--- a/01. Documentación/4. Ante Proyecto/Documento Niote 2022.docx
+++ b/01. Documentación/4. Ante Proyecto/Documento Niote 2022.docx
@@ -12,6 +12,12 @@
           <w:lang w:val="es-ES"/>
         </w:rPr>
       </w:pPr>
+      <w:r>
+        <w:rPr>
+          <w:lang w:val="es-ES"/>
+        </w:rPr>
+        <w:t>prueba</w:t>
+      </w:r>
       <w:r>
         <w:rPr>
           <w:lang w:val="es-ES"/>
@@ -2608,14 +2614,7 @@
             <w:noProof/>
             <w:webHidden/>
           </w:rPr>
-          <w:t>1</w:t>
-        </w:r>
-        <w:r>
-          <w:rPr>
-            <w:noProof/>
-            <w:webHidden/>
-          </w:rPr>
-          <w:t>0</w:t>
+          <w:t>10</w:t>
         </w:r>
         <w:r>
           <w:rPr>
@@ -5434,19 +5433,40 @@
           <w:lang w:val="en-US"/>
         </w:rPr>
       </w:pPr>
-      <w:hyperlink r:id="rId15" w:history="1">
-        <w:r>
-          <w:rPr>
-            <w:rStyle w:val="Hipervnculo"/>
-            <w:color w:val="auto"/>
-            <w:sz w:val="22"/>
-            <w:szCs w:val="22"/>
-            <w:u w:val="none"/>
-            <w:lang w:val="en-US"/>
-          </w:rPr>
-          <w:t>https://mundowin.com/6-mejores-simuladores-de-io-para-pc/</w:t>
-        </w:r>
-      </w:hyperlink>
+      <w:r>
+        <w:fldChar w:fldCharType="begin"/>
+      </w:r>
+      <w:r>
+        <w:rPr>
+          <w:lang w:val="en-US"/>
+        </w:rPr>
+        <w:instrText xml:space="preserve"> HYPERLINK "https://mundowin.com/6-mejores-simuladores-de-io-para-pc/" </w:instrText>
+      </w:r>
+      <w:r>
+        <w:fldChar w:fldCharType="separate"/>
+      </w:r>
+      <w:r>
+        <w:rPr>
+          <w:rStyle w:val="Hipervnculo"/>
+          <w:color w:val="auto"/>
+          <w:sz w:val="22"/>
+          <w:szCs w:val="22"/>
+          <w:u w:val="none"/>
+          <w:lang w:val="en-US"/>
+        </w:rPr>
+        <w:t>https://mundowin.com/6-mejores-simuladores-de-io-para-pc/</w:t>
+      </w:r>
+      <w:r>
+        <w:rPr>
+          <w:rStyle w:val="Hipervnculo"/>
+          <w:color w:val="auto"/>
+          <w:sz w:val="22"/>
+          <w:szCs w:val="22"/>
+          <w:u w:val="none"/>
+          <w:lang w:val="en-US"/>
+        </w:rPr>
+        <w:fldChar w:fldCharType="end"/>
+      </w:r>
     </w:p>
     <w:p>
       <w:pPr>
@@ -5645,7 +5665,23 @@
           <w:szCs w:val="22"/>
           <w:lang w:val="es-CO" w:eastAsia="es-CO"/>
         </w:rPr>
-        <w:t xml:space="preserve">En la actualidad, una gran parte de los objetos de uso diario por las personas están conectados a internet por diferentes propósitos, este concepto es conocido como IoT “Internet </w:t>
+        <w:t xml:space="preserve">En la actualidad, una gran parte de los objetos de uso diario por las personas están conectados a internet por diferentes propósitos, este concepto es conocido como </w:t>
+      </w:r>
+      <w:proofErr w:type="spellStart"/>
+      <w:r>
+        <w:rPr>
+          <w:szCs w:val="22"/>
+          <w:lang w:val="es-CO" w:eastAsia="es-CO"/>
+        </w:rPr>
+        <w:t>IoT</w:t>
+      </w:r>
+      <w:proofErr w:type="spellEnd"/>
+      <w:r>
+        <w:rPr>
+          <w:szCs w:val="22"/>
+          <w:lang w:val="es-CO" w:eastAsia="es-CO"/>
+        </w:rPr>
+        <w:t xml:space="preserve"> “Internet </w:t>
       </w:r>
       <w:proofErr w:type="spellStart"/>
       <w:r>
@@ -5922,7 +5958,7 @@
                     </pic:cNvPicPr>
                   </pic:nvPicPr>
                   <pic:blipFill rotWithShape="1">
-                    <a:blip r:embed="rId16">
+                    <a:blip r:embed="rId15">
                       <a:extLst>
                         <a:ext uri="{28A0092B-C50C-407E-A947-70E740481C1C}">
                           <a14:useLocalDpi xmlns:a14="http://schemas.microsoft.com/office/drawing/2010/main" val="0"/>
@@ -7374,7 +7410,7 @@
                     <pic:cNvPicPr/>
                   </pic:nvPicPr>
                   <pic:blipFill rotWithShape="1">
-                    <a:blip r:embed="rId17"/>
+                    <a:blip r:embed="rId16"/>
                     <a:srcRect t="-1" b="744"/>
                     <a:stretch/>
                   </pic:blipFill>
@@ -7523,8 +7559,16 @@
         <w:rPr>
           <w:lang w:val="es-CO"/>
         </w:rPr>
-        <w:t xml:space="preserve"> Modelo general de la arquitectura de una red IoT</w:t>
-      </w:r>
+        <w:t xml:space="preserve"> Modelo general de la arquitectura de una red </w:t>
+      </w:r>
+      <w:proofErr w:type="spellStart"/>
+      <w:r>
+        <w:rPr>
+          <w:lang w:val="es-CO"/>
+        </w:rPr>
+        <w:t>IoT</w:t>
+      </w:r>
+      <w:proofErr w:type="spellEnd"/>
       <w:r>
         <w:rPr>
           <w:szCs w:val="22"/>
@@ -7634,6 +7678,7 @@
           <w:szCs w:val="22"/>
           <w:lang w:val="es-CO"/>
         </w:rPr>
+        <w:lastRenderedPageBreak/>
         <w:t xml:space="preserve">Los protocolos son una guía para saber cómo realizar una acción, de esta manera, los protocolos en IoT son los métodos en la que dos o más componentes se comunican por medio de la red, de esta manera, garantizar la consistencia de la información. </w:t>
       </w:r>
     </w:p>
@@ -8124,6 +8169,7 @@
           <w:szCs w:val="24"/>
           <w:lang w:val="es-CO"/>
         </w:rPr>
+        <w:lastRenderedPageBreak/>
         <w:t>Actuadores</w:t>
       </w:r>
     </w:p>
@@ -8276,7 +8322,6 @@
       <w:bookmarkStart w:id="26" w:name="_Toc56811416"/>
       <w:bookmarkStart w:id="27" w:name="_Toc100430994"/>
       <w:r>
-        <w:lastRenderedPageBreak/>
         <w:t>Plataformas IoT</w:t>
       </w:r>
       <w:bookmarkEnd w:id="26"/>
@@ -8669,6 +8714,7 @@
           <w:szCs w:val="22"/>
           <w:lang w:val="es-ES"/>
         </w:rPr>
+        <w:lastRenderedPageBreak/>
         <w:t>La cadena de valor de datos como su propio nombre indica, son una gran cantidad de datos que representan cierta información</w:t>
       </w:r>
       <w:sdt>
@@ -9506,7 +9552,6 @@
           <w:szCs w:val="22"/>
           <w:lang w:val="es-ES"/>
         </w:rPr>
-        <w:lastRenderedPageBreak/>
         <w:t>La cadena de valor proporciona cierto modelo de aplicación el cual permite representar todas las actividades de cualquiera empresa y también proporciona un procedimiento para el desarrollo de ventajas</w:t>
       </w:r>
       <w:sdt>
@@ -9775,6 +9820,7 @@
           <w:szCs w:val="24"/>
           <w:lang w:val="es-ES"/>
         </w:rPr>
+        <w:lastRenderedPageBreak/>
         <w:t>Fuentes de datos</w:t>
       </w:r>
     </w:p>
@@ -10064,7 +10110,6 @@
           <w:color w:val="auto"/>
           <w:lang w:val="es-CO"/>
         </w:rPr>
-        <w:lastRenderedPageBreak/>
         <w:t>Semi - estructurados</w:t>
       </w:r>
     </w:p>
@@ -10410,6 +10455,7 @@
           <w:szCs w:val="22"/>
           <w:lang w:val="es-CO"/>
         </w:rPr>
+        <w:lastRenderedPageBreak/>
         <w:t>“</w:t>
       </w:r>
       <w:r>
@@ -10689,7 +10735,6 @@
           <w:szCs w:val="24"/>
           <w:lang w:val="es-CO"/>
         </w:rPr>
-        <w:lastRenderedPageBreak/>
         <w:t xml:space="preserve">Predictiva </w:t>
       </w:r>
     </w:p>
@@ -11000,6 +11045,7 @@
           <w:szCs w:val="24"/>
           <w:lang w:val="es-CO"/>
         </w:rPr>
+        <w:lastRenderedPageBreak/>
         <w:t>M</w:t>
       </w:r>
       <w:r>
@@ -11247,7 +11293,6 @@
           <w:szCs w:val="24"/>
           <w:lang w:val="es-ES"/>
         </w:rPr>
-        <w:lastRenderedPageBreak/>
         <w:t xml:space="preserve">Supervisados </w:t>
       </w:r>
     </w:p>
@@ -11696,6 +11741,7 @@
           <w:szCs w:val="22"/>
           <w:lang w:val="es-CO"/>
         </w:rPr>
+        <w:lastRenderedPageBreak/>
         <w:t>Simulación de situaciones:</w:t>
       </w:r>
       <w:r>
@@ -12284,7 +12330,16 @@
           <w:sz w:val="24"/>
           <w:szCs w:val="24"/>
         </w:rPr>
-        <w:t xml:space="preserve">Construcción y verificación de modelo informático: Una vez verificado el modelo conceptual se escoge un lenguaje apto para para la programación del simulador, este lenguaje debe permitir la correcta emulación como fue planeada, se debe escoger el más conveniente </w:t>
+        <w:t xml:space="preserve">Construcción y verificación de modelo informático: Una vez verificado el modelo conceptual se escoge un lenguaje apto para para la programación del simulador, </w:t>
+      </w:r>
+      <w:r>
+        <w:rPr>
+          <w:rFonts w:ascii="Times New Roman" w:hAnsi="Times New Roman" w:cs="Times New Roman"/>
+          <w:sz w:val="24"/>
+          <w:szCs w:val="24"/>
+        </w:rPr>
+        <w:lastRenderedPageBreak/>
+        <w:t xml:space="preserve">este lenguaje debe permitir la correcta emulación como fue planeada, se debe escoger el más conveniente </w:t>
       </w:r>
       <w:sdt>
         <w:sdtPr>
@@ -13116,7 +13171,17 @@
           <w:u w:val="none"/>
           <w:lang w:val="es-CO"/>
         </w:rPr>
-        <w:t>Los procesos estocásticos es una colección de variables aleatorias infinitas que se basan en el cambio o evolución de una variable con respecto al tiempo o en función de otra variable como lo puede ser la temperatura, el cambio climático entre otras</w:t>
+        <w:t xml:space="preserve">Los procesos estocásticos es una colección de variables aleatorias infinitas que se basan en el cambio o evolución de una variable con respecto al tiempo o en función de otra </w:t>
+      </w:r>
+      <w:r>
+        <w:rPr>
+          <w:rStyle w:val="Hipervnculo"/>
+          <w:color w:val="auto"/>
+          <w:u w:val="none"/>
+          <w:lang w:val="es-CO"/>
+        </w:rPr>
+        <w:lastRenderedPageBreak/>
+        <w:t>variable como lo puede ser la temperatura, el cambio climático entre otras</w:t>
       </w:r>
       <w:sdt>
         <w:sdtPr>
@@ -13527,6 +13592,7 @@
         <w:rPr>
           <w:lang w:val="es-CO"/>
         </w:rPr>
+        <w:lastRenderedPageBreak/>
         <w:t>Existen dos tipos de variables aleatorias, la primera es la variable aleatoria discreta, la cual se caracteriza por ser de solo números enteros es decir no puede tomar valores como 10,97 u otro tipo de número que no es un entero</w:t>
       </w:r>
       <w:sdt>
@@ -13936,7 +14002,14 @@
         <w:rPr>
           <w:lang w:val="es-CO"/>
         </w:rPr>
-        <w:t xml:space="preserve">, estos modelos son la representación más viable de una hipótesis para un evento que este compuesto de variables aleatorias por lo cual debe ser rectificado correctamente y probado una y otra vez. </w:t>
+        <w:t xml:space="preserve">, estos </w:t>
+      </w:r>
+      <w:r>
+        <w:rPr>
+          <w:lang w:val="es-CO"/>
+        </w:rPr>
+        <w:lastRenderedPageBreak/>
+        <w:t xml:space="preserve">modelos son la representación más viable de una hipótesis para un evento que este compuesto de variables aleatorias por lo cual debe ser rectificado correctamente y probado una y otra vez. </w:t>
       </w:r>
     </w:p>
     <w:p>
@@ -14122,7 +14195,14 @@
         <w:rPr>
           <w:lang w:val="es-CO"/>
         </w:rPr>
-        <w:t>Para aprobar el uso de estos números el conjunto de números pseudoaleatorios se debe someter a ciertas pruebas que nos permitan comprobar la independencia entre ellos y que estos sean uniformes, para ellos se mencionaran unas pruebas estadísticas para la aprobación de este conjunto se debe asegurar que los números de un conjunto deben ser uniformemente distribuidos lo cual significa que en los subintervalos haya la misma cantidad de números del conjunto, deben ser continuos, la media del conjunto debe ser equivalente a ½ y la varianza también debe ser ½</w:t>
+        <w:t xml:space="preserve">Para aprobar el uso de estos números el conjunto de números pseudoaleatorios se debe someter a ciertas pruebas que nos permitan comprobar la independencia entre ellos y que estos sean uniformes, para ellos se mencionaran unas pruebas estadísticas para la aprobación de este conjunto se debe asegurar que los números de un conjunto deben ser uniformemente distribuidos lo cual significa que en los subintervalos haya la misma </w:t>
+      </w:r>
+      <w:r>
+        <w:rPr>
+          <w:lang w:val="es-CO"/>
+        </w:rPr>
+        <w:lastRenderedPageBreak/>
+        <w:t>cantidad de números del conjunto, deben ser continuos, la media del conjunto debe ser equivalente a ½ y la varianza también debe ser ½</w:t>
       </w:r>
       <w:sdt>
         <w:sdtPr>
@@ -14895,7 +14975,15 @@
           <w:sz w:val="22"/>
           <w:szCs w:val="22"/>
         </w:rPr>
-        <w:t>Es la base o fundamentación sistémica, organizada y objetiva para afrontar el problema con la suficiencia requerida, ya que allí se relacionan el conocimiento básico y el especializado que existe en torno al tema específico del mismo. Como características esenciales de este marco cabe mencionar: precisión y concisión. No se trata de transcribir grandes textos sobre la materia, sino de sintetizar los principales conceptos y teorías alrededor del problema de investigación.</w:t>
+        <w:t xml:space="preserve">Es la base o fundamentación sistémica, organizada y objetiva para afrontar el problema con la suficiencia requerida, ya que allí se relacionan el conocimiento básico y el especializado que </w:t>
+      </w:r>
+      <w:r>
+        <w:rPr>
+          <w:sz w:val="22"/>
+          <w:szCs w:val="22"/>
+        </w:rPr>
+        <w:lastRenderedPageBreak/>
+        <w:t>existe en torno al tema específico del mismo. Como características esenciales de este marco cabe mencionar: precisión y concisión. No se trata de transcribir grandes textos sobre la materia, sino de sintetizar los principales conceptos y teorías alrededor del problema de investigación.</w:t>
       </w:r>
     </w:p>
     <w:p>
@@ -14984,7 +15072,11 @@
         <w:t>Empírico-analítico:</w:t>
       </w:r>
       <w:r>
-        <w:t xml:space="preserve"> cuyo interés es el técnico, orientado a la interpretación y transformación del mundo material. Proporciona una estructura particular a la metodología de investigación en tanto que orienta el trabajo a la contrastación permanente de las aseveraciones teóricas con la verificación experimental, de manera que los cálculos generados a través de modelos matemáticos y simulaciones computacionales se deben retroalimentar con la experimentación, en la búsqueda de información cada vez más confiable y práctica para la solución del problema. Esta simbiótica debe llevar consigo una relación teórica al menos presumible entre variables, de manera que se puedan establecer relaciones funcionales entre ellas; igualmente y de acuerdo con los medios experimentales, también se deben establecer los parámetros experimentales convenientes. </w:t>
+        <w:t xml:space="preserve"> cuyo interés es el técnico, orientado a la interpretación y transformación del mundo material. Proporciona una estructura particular a la metodología de investigación en tanto que orienta el trabajo a la contrastación permanente de las aseveraciones teóricas con la verificación experimental, de manera que los cálculos generados a través de modelos matemáticos y simulaciones computacionales se deben retroalimentar con la experimentación, en la búsqueda de información cada vez más confiable y práctica para la solución del problema. Esta simbiótica debe llevar consigo </w:t>
+      </w:r>
+      <w:r>
+        <w:lastRenderedPageBreak/>
+        <w:t xml:space="preserve">una relación teórica al menos presumible entre variables, de manera que se puedan establecer relaciones funcionales entre ellas; igualmente y de acuerdo con los medios experimentales, también se deben establecer los parámetros experimentales convenientes. </w:t>
       </w:r>
     </w:p>
     <w:p>
@@ -15048,6 +15140,7 @@
         <w:rPr>
           <w:lang w:val="es-ES"/>
         </w:rPr>
+        <w:lastRenderedPageBreak/>
         <w:t>Capítulo</w:t>
       </w:r>
       <w:r>
@@ -15523,7 +15616,6 @@
           <w:noProof/>
           <w:lang w:val="es-CO" w:eastAsia="es-CO"/>
         </w:rPr>
-        <w:lastRenderedPageBreak/>
         <w:drawing>
           <wp:inline distT="0" distB="0" distL="0" distR="0" wp14:anchorId="44B61747" wp14:editId="18A7D8B6">
             <wp:extent cx="1924215" cy="2272757"/>
@@ -15540,7 +15632,7 @@
                     <pic:cNvPicPr/>
                   </pic:nvPicPr>
                   <pic:blipFill>
-                    <a:blip r:embed="rId18" cstate="print">
+                    <a:blip r:embed="rId17" cstate="print">
                       <a:extLst>
                         <a:ext uri="{28A0092B-C50C-407E-A947-70E740481C1C}">
                           <a14:useLocalDpi xmlns:a14="http://schemas.microsoft.com/office/drawing/2010/main" val="0"/>
@@ -15670,6 +15762,7 @@
         <w:rPr>
           <w:lang w:val="es-CO"/>
         </w:rPr>
+        <w:lastRenderedPageBreak/>
         <w:t>Las ecuaciones deben estar centradas y numeradas a la derecha. Se debe insertar una línea vacía antes y después de la ecuación:</w:t>
       </w:r>
     </w:p>
@@ -15705,10 +15798,10 @@
             <v:path o:extrusionok="f" gradientshapeok="t" o:connecttype="rect"/>
             <o:lock v:ext="edit" aspectratio="t"/>
           </v:shapetype>
-          <v:shape id="_x0000_i1025" type="#_x0000_t75" alt="" style="width:201.6pt;height:87pt;mso-width-percent:0;mso-height-percent:0;mso-width-percent:0;mso-height-percent:0" o:ole="">
-            <v:imagedata r:id="rId19" o:title=""/>
+          <v:shape id="_x0000_i1025" type="#_x0000_t75" alt="" style="width:201.75pt;height:87pt;mso-width-percent:0;mso-height-percent:0;mso-width-percent:0;mso-height-percent:0" o:ole="">
+            <v:imagedata r:id="rId18" o:title=""/>
           </v:shape>
-          <o:OLEObject Type="Embed" ProgID="Equation.3" ShapeID="_x0000_i1025" DrawAspect="Content" ObjectID="_1711044783" r:id="rId20"/>
+          <o:OLEObject Type="Embed" ProgID="Equation.3" ShapeID="_x0000_i1025" DrawAspect="Content" ObjectID="_1711215745" r:id="rId19"/>
         </w:object>
       </w:r>
       <w:r>
@@ -20853,6 +20946,63 @@
 </file>
 
 <file path=customXml/item1.xml><?xml version="1.0" encoding="utf-8"?>
+<?mso-contentType ?>
+<FormTemplates xmlns="http://schemas.microsoft.com/sharepoint/v3/contenttype/forms">
+  <Display>DocumentLibraryForm</Display>
+  <Edit>DocumentLibraryForm</Edit>
+  <New>DocumentLibraryForm</New>
+</FormTemplates>
+</file>
+
+<file path=customXml/item2.xml><?xml version="1.0" encoding="utf-8"?>
+<p:properties xmlns:p="http://schemas.microsoft.com/office/2006/metadata/properties" xmlns:xsi="http://www.w3.org/2001/XMLSchema-instance" xmlns:pc="http://schemas.microsoft.com/office/infopath/2007/PartnerControls">
+  <documentManagement/>
+</p:properties>
+</file>
+
+<file path=customXml/item3.xml><?xml version="1.0" encoding="utf-8"?>
+<b:Sources xmlns:b="http://schemas.openxmlformats.org/officeDocument/2006/bibliography" xmlns="http://schemas.openxmlformats.org/officeDocument/2006/bibliography" SelectedStyle="\APA.XSL" StyleName="APA">
+  <b:Source>
+    <b:Tag>Xia12</b:Tag>
+    <b:SourceType>Report</b:SourceType>
+    <b:Guid>{4D2C57A9-7635-4E16-B760-88F0AB7B8F5D}</b:Guid>
+    <b:Title>Internet of Things</b:Title>
+    <b:Year>2012</b:Year>
+    <b:Pages>1-2</b:Pages>
+    <b:Author>
+      <b:Author>
+        <b:NameList>
+          <b:Person>
+            <b:Last>Xia</b:Last>
+            <b:First>Feng</b:First>
+          </b:Person>
+          <b:Person>
+            <b:Last>Yang</b:Last>
+            <b:First>Laurence</b:First>
+          </b:Person>
+          <b:Person>
+            <b:Last>Wang</b:Last>
+            <b:First>Lizhe</b:First>
+          </b:Person>
+          <b:Person>
+            <b:Last>Vinel</b:Last>
+            <b:First>Alexey</b:First>
+          </b:Person>
+        </b:NameList>
+      </b:Author>
+    </b:Author>
+    <b:Institution>International journal of communication systems</b:Institution>
+    <b:YearAccessed>2020</b:YearAccessed>
+    <b:MonthAccessed>marzo</b:MonthAccessed>
+    <b:DayAccessed>13</b:DayAccessed>
+    <b:URL>https://s3.amazonaws.com/academia.edu.documents/40650301/danainfo.acppwiszgmk2n0u279qu76contentserver.pdf?response-content-disposition=inline%3B%20filename%3DDanainfo_acppwiszgmk2n0u279qu76contentse.pdf&amp;X-Amz-Algorithm=AWS4-HMAC-SHA256&amp;X-Amz-Credential=AK</b:URL>
+    <b:DOI>10.1002/dac.2417</b:DOI>
+    <b:RefOrder>1</b:RefOrder>
+  </b:Source>
+</b:Sources>
+</file>
+
+<file path=customXml/item4.xml><?xml version="1.0" encoding="utf-8"?>
 <ct:contentTypeSchema xmlns:ct="http://schemas.microsoft.com/office/2006/metadata/contentType" xmlns:ma="http://schemas.microsoft.com/office/2006/metadata/properties/metaAttributes" ct:_="" ma:_="" ma:contentTypeName="Documento" ma:contentTypeID="0x010100EB0C0A9D5006D94D941913D2AD4067DB" ma:contentTypeVersion="4" ma:contentTypeDescription="Crear nuevo documento." ma:contentTypeScope="" ma:versionID="a4b9919c13bfcabde89367097724a22e">
   <xsd:schema xmlns:xsd="http://www.w3.org/2001/XMLSchema" xmlns:xs="http://www.w3.org/2001/XMLSchema" xmlns:p="http://schemas.microsoft.com/office/2006/metadata/properties" xmlns:ns2="c796fc4d-9a60-437c-b2a3-32f3dd03fccd" targetNamespace="http://schemas.microsoft.com/office/2006/metadata/properties" ma:root="true" ma:fieldsID="aee2a1bf4f5062e13cd515c091874855" ns2:_="">
     <xsd:import namespace="c796fc4d-9a60-437c-b2a3-32f3dd03fccd"/>
@@ -20996,64 +21146,32 @@
 </ct:contentTypeSchema>
 </file>
 
-<file path=customXml/item2.xml><?xml version="1.0" encoding="utf-8"?>
-<b:Sources xmlns:b="http://schemas.openxmlformats.org/officeDocument/2006/bibliography" xmlns="http://schemas.openxmlformats.org/officeDocument/2006/bibliography" SelectedStyle="\APA.XSL" StyleName="APA">
-  <b:Source>
-    <b:Tag>Xia12</b:Tag>
-    <b:SourceType>Report</b:SourceType>
-    <b:Guid>{4D2C57A9-7635-4E16-B760-88F0AB7B8F5D}</b:Guid>
-    <b:Title>Internet of Things</b:Title>
-    <b:Year>2012</b:Year>
-    <b:Pages>1-2</b:Pages>
-    <b:Author>
-      <b:Author>
-        <b:NameList>
-          <b:Person>
-            <b:Last>Xia</b:Last>
-            <b:First>Feng</b:First>
-          </b:Person>
-          <b:Person>
-            <b:Last>Yang</b:Last>
-            <b:First>Laurence</b:First>
-          </b:Person>
-          <b:Person>
-            <b:Last>Wang</b:Last>
-            <b:First>Lizhe</b:First>
-          </b:Person>
-          <b:Person>
-            <b:Last>Vinel</b:Last>
-            <b:First>Alexey</b:First>
-          </b:Person>
-        </b:NameList>
-      </b:Author>
-    </b:Author>
-    <b:Institution>International journal of communication systems</b:Institution>
-    <b:YearAccessed>2020</b:YearAccessed>
-    <b:MonthAccessed>marzo</b:MonthAccessed>
-    <b:DayAccessed>13</b:DayAccessed>
-    <b:URL>https://s3.amazonaws.com/academia.edu.documents/40650301/danainfo.acppwiszgmk2n0u279qu76contentserver.pdf?response-content-disposition=inline%3B%20filename%3DDanainfo_acppwiszgmk2n0u279qu76contentse.pdf&amp;X-Amz-Algorithm=AWS4-HMAC-SHA256&amp;X-Amz-Credential=AK</b:URL>
-    <b:DOI>10.1002/dac.2417</b:DOI>
-    <b:RefOrder>1</b:RefOrder>
-  </b:Source>
-</b:Sources>
+<file path=customXml/itemProps1.xml><?xml version="1.0" encoding="utf-8"?>
+<ds:datastoreItem xmlns:ds="http://schemas.openxmlformats.org/officeDocument/2006/customXml" ds:itemID="{047DA448-9B6F-4EE5-9444-67E539F751E8}">
+  <ds:schemaRefs>
+    <ds:schemaRef ds:uri="http://schemas.microsoft.com/sharepoint/v3/contenttype/forms"/>
+  </ds:schemaRefs>
+</ds:datastoreItem>
 </file>
 
-<file path=customXml/item3.xml><?xml version="1.0" encoding="utf-8"?>
-<p:properties xmlns:p="http://schemas.microsoft.com/office/2006/metadata/properties" xmlns:xsi="http://www.w3.org/2001/XMLSchema-instance" xmlns:pc="http://schemas.microsoft.com/office/infopath/2007/PartnerControls">
-  <documentManagement/>
-</p:properties>
+<file path=customXml/itemProps2.xml><?xml version="1.0" encoding="utf-8"?>
+<ds:datastoreItem xmlns:ds="http://schemas.openxmlformats.org/officeDocument/2006/customXml" ds:itemID="{56226B57-2F91-41CE-9EE9-C4AEAF87F332}">
+  <ds:schemaRefs>
+    <ds:schemaRef ds:uri="http://schemas.microsoft.com/office/2006/metadata/properties"/>
+    <ds:schemaRef ds:uri="http://schemas.microsoft.com/office/infopath/2007/PartnerControls"/>
+  </ds:schemaRefs>
+</ds:datastoreItem>
 </file>
 
-<file path=customXml/item4.xml><?xml version="1.0" encoding="utf-8"?>
-<?mso-contentType ?>
-<FormTemplates xmlns="http://schemas.microsoft.com/sharepoint/v3/contenttype/forms">
-  <Display>DocumentLibraryForm</Display>
-  <Edit>DocumentLibraryForm</Edit>
-  <New>DocumentLibraryForm</New>
-</FormTemplates>
+<file path=customXml/itemProps3.xml><?xml version="1.0" encoding="utf-8"?>
+<ds:datastoreItem xmlns:ds="http://schemas.openxmlformats.org/officeDocument/2006/customXml" ds:itemID="{51996BBE-B78D-4BB7-A4A5-99B8F4F46445}">
+  <ds:schemaRefs>
+    <ds:schemaRef ds:uri="http://schemas.openxmlformats.org/officeDocument/2006/bibliography"/>
+  </ds:schemaRefs>
+</ds:datastoreItem>
 </file>
 
-<file path=customXml/itemProps1.xml><?xml version="1.0" encoding="utf-8"?>
+<file path=customXml/itemProps4.xml><?xml version="1.0" encoding="utf-8"?>
 <ds:datastoreItem xmlns:ds="http://schemas.openxmlformats.org/officeDocument/2006/customXml" ds:itemID="{5C6FE22E-7B77-4833-8268-0BD99CDE314C}">
   <ds:schemaRefs>
     <ds:schemaRef ds:uri="http://schemas.microsoft.com/office/2006/metadata/contentType"/>
@@ -21069,29 +21187,4 @@
     <ds:schemaRef ds:uri="http://schemas.microsoft.com/internal/obd"/>
   </ds:schemaRefs>
 </ds:datastoreItem>
-</file>
-
-<file path=customXml/itemProps2.xml><?xml version="1.0" encoding="utf-8"?>
-<ds:datastoreItem xmlns:ds="http://schemas.openxmlformats.org/officeDocument/2006/customXml" ds:itemID="{51996BBE-B78D-4BB7-A4A5-99B8F4F46445}">
-  <ds:schemaRefs>
-    <ds:schemaRef ds:uri="http://schemas.openxmlformats.org/officeDocument/2006/bibliography"/>
-  </ds:schemaRefs>
-</ds:datastoreItem>
-</file>
-
-<file path=customXml/itemProps3.xml><?xml version="1.0" encoding="utf-8"?>
-<ds:datastoreItem xmlns:ds="http://schemas.openxmlformats.org/officeDocument/2006/customXml" ds:itemID="{56226B57-2F91-41CE-9EE9-C4AEAF87F332}">
-  <ds:schemaRefs>
-    <ds:schemaRef ds:uri="http://schemas.microsoft.com/office/2006/metadata/properties"/>
-    <ds:schemaRef ds:uri="http://schemas.microsoft.com/office/infopath/2007/PartnerControls"/>
-  </ds:schemaRefs>
-</ds:datastoreItem>
-</file>
-
-<file path=customXml/itemProps4.xml><?xml version="1.0" encoding="utf-8"?>
-<ds:datastoreItem xmlns:ds="http://schemas.openxmlformats.org/officeDocument/2006/customXml" ds:itemID="{047DA448-9B6F-4EE5-9444-67E539F751E8}">
-  <ds:schemaRefs>
-    <ds:schemaRef ds:uri="http://schemas.microsoft.com/sharepoint/v3/contenttype/forms"/>
-  </ds:schemaRefs>
-</ds:datastoreItem>
 </file>
--- a/01. Documentación/4. Ante Proyecto/Documento Niote 2022.docx
+++ b/01. Documentación/4. Ante Proyecto/Documento Niote 2022.docx
@@ -196,23 +196,7 @@
           <w:sz w:val="22"/>
           <w:szCs w:val="22"/>
         </w:rPr>
-        <w:t xml:space="preserve">¿Cuándo? (épocas, </w:t>
-      </w:r>
-      <w:proofErr w:type="gramStart"/>
-      <w:r>
-        <w:rPr>
-          <w:sz w:val="22"/>
-          <w:szCs w:val="22"/>
-        </w:rPr>
-        <w:t>fechas….</w:t>
-      </w:r>
-      <w:proofErr w:type="gramEnd"/>
-      <w:r>
-        <w:rPr>
-          <w:sz w:val="22"/>
-          <w:szCs w:val="22"/>
-        </w:rPr>
-        <w:t>)</w:t>
+        <w:t>¿Cuándo? (épocas, fechas….)</w:t>
       </w:r>
     </w:p>
     <w:p>
@@ -760,7 +744,6 @@
           <w:lang w:val="es-ES"/>
         </w:rPr>
       </w:pPr>
-      <w:proofErr w:type="spellStart"/>
       <w:r>
         <w:rPr>
           <w:b/>
@@ -786,29 +769,8 @@
           <w:szCs w:val="28"/>
           <w:lang w:val="es-ES"/>
         </w:rPr>
-        <w:t>kolay</w:t>
-      </w:r>
-      <w:proofErr w:type="spellEnd"/>
-      <w:r>
-        <w:rPr>
-          <w:b/>
-          <w:sz w:val="28"/>
-          <w:szCs w:val="28"/>
-          <w:lang w:val="es-ES"/>
-        </w:rPr>
-        <w:t xml:space="preserve"> Lenin Reyes </w:t>
-      </w:r>
-      <w:proofErr w:type="spellStart"/>
-      <w:r>
-        <w:rPr>
-          <w:b/>
-          <w:sz w:val="28"/>
-          <w:szCs w:val="28"/>
-          <w:lang w:val="es-ES"/>
-        </w:rPr>
-        <w:t>Jalizev</w:t>
-      </w:r>
-      <w:proofErr w:type="spellEnd"/>
+        <w:t>kolay Lenin Reyes Jalizev</w:t>
+      </w:r>
     </w:p>
     <w:p>
       <w:pPr>
@@ -5126,55 +5088,7 @@
           <w:sz w:val="22"/>
           <w:szCs w:val="22"/>
         </w:rPr>
-        <w:t xml:space="preserve"> tenga una </w:t>
-      </w:r>
-      <w:proofErr w:type="spellStart"/>
-      <w:r>
-        <w:rPr>
-          <w:sz w:val="22"/>
-          <w:szCs w:val="22"/>
-        </w:rPr>
-        <w:t>extensión</w:t>
-      </w:r>
-      <w:proofErr w:type="spellEnd"/>
-      <w:r>
-        <w:rPr>
-          <w:sz w:val="22"/>
-          <w:szCs w:val="22"/>
-        </w:rPr>
-        <w:t xml:space="preserve"> de </w:t>
-      </w:r>
-      <w:proofErr w:type="spellStart"/>
-      <w:r>
-        <w:rPr>
-          <w:sz w:val="22"/>
-          <w:szCs w:val="22"/>
-        </w:rPr>
-        <w:t>máximo</w:t>
-      </w:r>
-      <w:proofErr w:type="spellEnd"/>
-      <w:r>
-        <w:rPr>
-          <w:sz w:val="22"/>
-          <w:szCs w:val="22"/>
-        </w:rPr>
-        <w:t xml:space="preserve"> de 2 </w:t>
-      </w:r>
-      <w:proofErr w:type="spellStart"/>
-      <w:r>
-        <w:rPr>
-          <w:sz w:val="22"/>
-          <w:szCs w:val="22"/>
-        </w:rPr>
-        <w:t>páginas</w:t>
-      </w:r>
-      <w:proofErr w:type="spellEnd"/>
-      <w:r>
-        <w:rPr>
-          <w:sz w:val="22"/>
-          <w:szCs w:val="22"/>
-        </w:rPr>
-        <w:t xml:space="preserve">. </w:t>
+        <w:t xml:space="preserve"> tenga una extensión de máximo de 2 páginas. </w:t>
       </w:r>
     </w:p>
     <w:p>
@@ -5189,55 +5103,7 @@
           <w:sz w:val="22"/>
           <w:szCs w:val="22"/>
         </w:rPr>
-        <w:t xml:space="preserve">La presente plantilla tiene en cuenta aspectos importantes de la Norma </w:t>
-      </w:r>
-      <w:proofErr w:type="spellStart"/>
-      <w:r>
-        <w:rPr>
-          <w:sz w:val="22"/>
-          <w:szCs w:val="22"/>
-        </w:rPr>
-        <w:t>Técnica</w:t>
-      </w:r>
-      <w:proofErr w:type="spellEnd"/>
-      <w:r>
-        <w:rPr>
-          <w:sz w:val="22"/>
-          <w:szCs w:val="22"/>
-        </w:rPr>
-        <w:t xml:space="preserve"> </w:t>
-      </w:r>
-      <w:proofErr w:type="gramStart"/>
-      <w:r>
-        <w:rPr>
-          <w:sz w:val="22"/>
-          <w:szCs w:val="22"/>
-        </w:rPr>
-        <w:t>Colombiana</w:t>
-      </w:r>
-      <w:proofErr w:type="gramEnd"/>
-      <w:r>
-        <w:rPr>
-          <w:sz w:val="22"/>
-          <w:szCs w:val="22"/>
-        </w:rPr>
-        <w:t xml:space="preserve"> - NTC 1486 y el Manual de publicaciones de la APA, con el fin que sean usadas para la </w:t>
-      </w:r>
-      <w:proofErr w:type="spellStart"/>
-      <w:r>
-        <w:rPr>
-          <w:sz w:val="22"/>
-          <w:szCs w:val="22"/>
-        </w:rPr>
-        <w:t>presentación</w:t>
-      </w:r>
-      <w:proofErr w:type="spellEnd"/>
-      <w:r>
-        <w:rPr>
-          <w:sz w:val="22"/>
-          <w:szCs w:val="22"/>
-        </w:rPr>
-        <w:t xml:space="preserve"> final del proyecto de grado. </w:t>
+        <w:t xml:space="preserve">La presente plantilla tiene en cuenta aspectos importantes de la Norma Técnica Colombiana - NTC 1486 y el Manual de publicaciones de la APA, con el fin que sean usadas para la presentación final del proyecto de grado. </w:t>
       </w:r>
     </w:p>
     <w:p>
@@ -5433,40 +5299,19 @@
           <w:lang w:val="en-US"/>
         </w:rPr>
       </w:pPr>
-      <w:r>
-        <w:fldChar w:fldCharType="begin"/>
-      </w:r>
-      <w:r>
-        <w:rPr>
-          <w:lang w:val="en-US"/>
-        </w:rPr>
-        <w:instrText xml:space="preserve"> HYPERLINK "https://mundowin.com/6-mejores-simuladores-de-io-para-pc/" </w:instrText>
-      </w:r>
-      <w:r>
-        <w:fldChar w:fldCharType="separate"/>
-      </w:r>
-      <w:r>
-        <w:rPr>
-          <w:rStyle w:val="Hipervnculo"/>
-          <w:color w:val="auto"/>
-          <w:sz w:val="22"/>
-          <w:szCs w:val="22"/>
-          <w:u w:val="none"/>
-          <w:lang w:val="en-US"/>
-        </w:rPr>
-        <w:t>https://mundowin.com/6-mejores-simuladores-de-io-para-pc/</w:t>
-      </w:r>
-      <w:r>
-        <w:rPr>
-          <w:rStyle w:val="Hipervnculo"/>
-          <w:color w:val="auto"/>
-          <w:sz w:val="22"/>
-          <w:szCs w:val="22"/>
-          <w:u w:val="none"/>
-          <w:lang w:val="en-US"/>
-        </w:rPr>
-        <w:fldChar w:fldCharType="end"/>
-      </w:r>
+      <w:hyperlink r:id="rId15" w:history="1">
+        <w:r>
+          <w:rPr>
+            <w:rStyle w:val="Hipervnculo"/>
+            <w:color w:val="auto"/>
+            <w:sz w:val="22"/>
+            <w:szCs w:val="22"/>
+            <w:u w:val="none"/>
+            <w:lang w:val="en-US"/>
+          </w:rPr>
+          <w:t>https://mundowin.com/6-mejores-simuladores-de-io-para-pc/</w:t>
+        </w:r>
+      </w:hyperlink>
     </w:p>
     <w:p>
       <w:pPr>
@@ -5479,31 +5324,13 @@
           <w:szCs w:val="22"/>
         </w:rPr>
       </w:pPr>
-      <w:proofErr w:type="spellStart"/>
       <w:r>
         <w:rPr>
           <w:sz w:val="22"/>
           <w:szCs w:val="22"/>
         </w:rPr>
-        <w:t>packet</w:t>
-      </w:r>
-      <w:proofErr w:type="spellEnd"/>
-      <w:r>
-        <w:rPr>
-          <w:sz w:val="22"/>
-          <w:szCs w:val="22"/>
-        </w:rPr>
-        <w:t xml:space="preserve"> </w:t>
-      </w:r>
-      <w:proofErr w:type="spellStart"/>
-      <w:r>
-        <w:rPr>
-          <w:sz w:val="22"/>
-          <w:szCs w:val="22"/>
-        </w:rPr>
-        <w:t>tracer</w:t>
-      </w:r>
-      <w:proofErr w:type="spellEnd"/>
+        <w:t>packet tracer</w:t>
+      </w:r>
     </w:p>
     <w:p>
       <w:pPr>
@@ -5523,6 +5350,13 @@
         </w:rPr>
         <w:t>PICO</w:t>
       </w:r>
+      <w:r>
+        <w:rPr>
+          <w:sz w:val="22"/>
+          <w:szCs w:val="22"/>
+        </w:rPr>
+        <w:t>…..</w:t>
+      </w:r>
     </w:p>
     <w:p>
       <w:pPr>
@@ -5665,55 +5499,7 @@
           <w:szCs w:val="22"/>
           <w:lang w:val="es-CO" w:eastAsia="es-CO"/>
         </w:rPr>
-        <w:t xml:space="preserve">En la actualidad, una gran parte de los objetos de uso diario por las personas están conectados a internet por diferentes propósitos, este concepto es conocido como </w:t>
-      </w:r>
-      <w:proofErr w:type="spellStart"/>
-      <w:r>
-        <w:rPr>
-          <w:szCs w:val="22"/>
-          <w:lang w:val="es-CO" w:eastAsia="es-CO"/>
-        </w:rPr>
-        <w:t>IoT</w:t>
-      </w:r>
-      <w:proofErr w:type="spellEnd"/>
-      <w:r>
-        <w:rPr>
-          <w:szCs w:val="22"/>
-          <w:lang w:val="es-CO" w:eastAsia="es-CO"/>
-        </w:rPr>
-        <w:t xml:space="preserve"> “Internet </w:t>
-      </w:r>
-      <w:proofErr w:type="spellStart"/>
-      <w:r>
-        <w:rPr>
-          <w:szCs w:val="22"/>
-          <w:lang w:val="es-CO" w:eastAsia="es-CO"/>
-        </w:rPr>
-        <w:t>of</w:t>
-      </w:r>
-      <w:proofErr w:type="spellEnd"/>
-      <w:r>
-        <w:rPr>
-          <w:szCs w:val="22"/>
-          <w:lang w:val="es-CO" w:eastAsia="es-CO"/>
-        </w:rPr>
-        <w:t xml:space="preserve"> </w:t>
-      </w:r>
-      <w:proofErr w:type="spellStart"/>
-      <w:r>
-        <w:rPr>
-          <w:szCs w:val="22"/>
-          <w:lang w:val="es-CO" w:eastAsia="es-CO"/>
-        </w:rPr>
-        <w:t>Things</w:t>
-      </w:r>
-      <w:proofErr w:type="spellEnd"/>
-      <w:r>
-        <w:rPr>
-          <w:szCs w:val="22"/>
-          <w:lang w:val="es-CO" w:eastAsia="es-CO"/>
-        </w:rPr>
-        <w:t xml:space="preserve">”, el cual, </w:t>
+        <w:t xml:space="preserve">En la actualidad, una gran parte de los objetos de uso diario por las personas están conectados a internet por diferentes propósitos, este concepto es conocido como IoT “Internet of Things”, el cual, </w:t>
       </w:r>
       <w:r>
         <w:rPr>
@@ -5958,7 +5744,7 @@
                     </pic:cNvPicPr>
                   </pic:nvPicPr>
                   <pic:blipFill rotWithShape="1">
-                    <a:blip r:embed="rId15">
+                    <a:blip r:embed="rId16">
                       <a:extLst>
                         <a:ext uri="{28A0092B-C50C-407E-A947-70E740481C1C}">
                           <a14:useLocalDpi xmlns:a14="http://schemas.microsoft.com/office/drawing/2010/main" val="0"/>
@@ -6110,21 +5896,7 @@
         <w:rPr>
           <w:lang w:val="es-ES"/>
         </w:rPr>
-        <w:t xml:space="preserve">, </w:t>
-      </w:r>
-      <w:proofErr w:type="spellStart"/>
-      <w:r>
-        <w:rPr>
-          <w:lang w:val="es-ES"/>
-        </w:rPr>
-        <w:t>cloud</w:t>
-      </w:r>
-      <w:proofErr w:type="spellEnd"/>
-      <w:r>
-        <w:rPr>
-          <w:lang w:val="es-ES"/>
-        </w:rPr>
-        <w:t>, entre otros</w:t>
+        <w:t>, cloud, entre otros</w:t>
       </w:r>
       <w:r>
         <w:rPr>
@@ -6882,16 +6654,8 @@
         <w:rPr>
           <w:lang w:val="es-CO"/>
         </w:rPr>
-        <w:t xml:space="preserve"> por ejemplo, sensores de temperatura, gas, humo, humedad, velocidad del viento, </w:t>
-      </w:r>
-      <w:proofErr w:type="spellStart"/>
-      <w:r>
-        <w:rPr>
-          <w:lang w:val="es-CO"/>
-        </w:rPr>
-        <w:t>etc</w:t>
-      </w:r>
-      <w:proofErr w:type="spellEnd"/>
+        <w:t xml:space="preserve"> por ejemplo, sensores de temperatura, gas, humo, humedad, velocidad del viento, etc</w:t>
+      </w:r>
       <w:r>
         <w:rPr>
           <w:lang w:val="es-CO"/>
@@ -6944,21 +6708,7 @@
         <w:rPr>
           <w:lang w:val="es-CO"/>
         </w:rPr>
-        <w:t xml:space="preserve"> hace por medio de las puertas de enlace (</w:t>
-      </w:r>
-      <w:proofErr w:type="spellStart"/>
-      <w:r>
-        <w:rPr>
-          <w:lang w:val="es-CO"/>
-        </w:rPr>
-        <w:t>gateways</w:t>
-      </w:r>
-      <w:proofErr w:type="spellEnd"/>
-      <w:r>
-        <w:rPr>
-          <w:lang w:val="es-CO"/>
-        </w:rPr>
-        <w:t xml:space="preserve">) y de esta manera llegar a las </w:t>
+        <w:t xml:space="preserve"> hace por medio de las puertas de enlace (gateways) y de esta manera llegar a las </w:t>
       </w:r>
       <w:r>
         <w:rPr>
@@ -7093,16 +6843,8 @@
         <w:rPr>
           <w:lang w:val="es-CO"/>
         </w:rPr>
-        <w:t xml:space="preserve">Hoy en </w:t>
-      </w:r>
-      <w:proofErr w:type="spellStart"/>
-      <w:r>
-        <w:rPr>
-          <w:lang w:val="es-CO"/>
-        </w:rPr>
-        <w:t>dia</w:t>
-      </w:r>
-      <w:proofErr w:type="spellEnd"/>
+        <w:t>Hoy en dia</w:t>
+      </w:r>
       <w:r>
         <w:rPr>
           <w:lang w:val="es-CO"/>
@@ -7410,7 +7152,7 @@
                     <pic:cNvPicPr/>
                   </pic:nvPicPr>
                   <pic:blipFill rotWithShape="1">
-                    <a:blip r:embed="rId16"/>
+                    <a:blip r:embed="rId17"/>
                     <a:srcRect t="-1" b="744"/>
                     <a:stretch/>
                   </pic:blipFill>
@@ -7559,16 +7301,8 @@
         <w:rPr>
           <w:lang w:val="es-CO"/>
         </w:rPr>
-        <w:t xml:space="preserve"> Modelo general de la arquitectura de una red </w:t>
-      </w:r>
-      <w:proofErr w:type="spellStart"/>
-      <w:r>
-        <w:rPr>
-          <w:lang w:val="es-CO"/>
-        </w:rPr>
-        <w:t>IoT</w:t>
-      </w:r>
-      <w:proofErr w:type="spellEnd"/>
+        <w:t xml:space="preserve"> Modelo general de la arquitectura de una red IoT</w:t>
+      </w:r>
       <w:r>
         <w:rPr>
           <w:szCs w:val="22"/>
@@ -7580,23 +7314,7 @@
           <w:szCs w:val="22"/>
           <w:lang w:val="es-CO"/>
         </w:rPr>
-        <w:t xml:space="preserve"> se puede evidenciar un modelo general de IoT, donde se puede ver dividido en 3 grandes campos, hay que resaltar que los nombres de cada parte del modelo pueden variar, pero su definición y función serán igual. En primer lugar, podemos ver percepción, el cual contiene todos los sensores que recolectan la información para ser enviada a la red o nube por medio de los </w:t>
-      </w:r>
-      <w:proofErr w:type="spellStart"/>
-      <w:r>
-        <w:rPr>
-          <w:szCs w:val="22"/>
-          <w:lang w:val="es-CO"/>
-        </w:rPr>
-        <w:t>gateways</w:t>
-      </w:r>
-      <w:proofErr w:type="spellEnd"/>
-      <w:r>
-        <w:rPr>
-          <w:szCs w:val="22"/>
-          <w:lang w:val="es-CO"/>
-        </w:rPr>
-        <w:t xml:space="preserve"> y actuadores que son los que reciben toda la información recogida por los sensores a través de la red y gracias a esto actuar dependiendo el requerimiento o el objetivo al que se quiera llegar; como se mencionó anteriormente toda la información es enviada a la red o nube, la cual almacena toda esta información para ser procesada y con su posterior análisis de los datos, estar lista para la aplicación en las “cosas”</w:t>
+        <w:t xml:space="preserve"> se puede evidenciar un modelo general de IoT, donde se puede ver dividido en 3 grandes campos, hay que resaltar que los nombres de cada parte del modelo pueden variar, pero su definición y función serán igual. En primer lugar, podemos ver percepción, el cual contiene todos los sensores que recolectan la información para ser enviada a la red o nube por medio de los gateways y actuadores que son los que reciben toda la información recogida por los sensores a través de la red y gracias a esto actuar dependiendo el requerimiento o el objetivo al que se quiera llegar; como se mencionó anteriormente toda la información es enviada a la red o nube, la cual almacena toda esta información para ser procesada y con su posterior análisis de los datos, estar lista para la aplicación en las “cosas”</w:t>
       </w:r>
       <w:sdt>
         <w:sdtPr>
@@ -7720,39 +7438,7 @@
           <w:szCs w:val="22"/>
           <w:lang w:val="es-CO"/>
         </w:rPr>
-        <w:t xml:space="preserve">Según la empresa </w:t>
-      </w:r>
-      <w:proofErr w:type="spellStart"/>
-      <w:r>
-        <w:rPr>
-          <w:szCs w:val="22"/>
-          <w:lang w:val="es-CO"/>
-        </w:rPr>
-        <w:t>Opiron</w:t>
-      </w:r>
-      <w:proofErr w:type="spellEnd"/>
-      <w:r>
-        <w:rPr>
-          <w:szCs w:val="22"/>
-          <w:lang w:val="es-CO"/>
-        </w:rPr>
-        <w:t xml:space="preserve"> </w:t>
-      </w:r>
-      <w:proofErr w:type="spellStart"/>
-      <w:r>
-        <w:rPr>
-          <w:szCs w:val="22"/>
-          <w:lang w:val="es-CO"/>
-        </w:rPr>
-        <w:t>Electronics</w:t>
-      </w:r>
-      <w:proofErr w:type="spellEnd"/>
-      <w:r>
-        <w:rPr>
-          <w:szCs w:val="22"/>
-          <w:lang w:val="es-CO"/>
-        </w:rPr>
-        <w:t xml:space="preserve"> el protocolo por comunicación es</w:t>
+        <w:t>Según la empresa Opiron Electronics el protocolo por comunicación es</w:t>
       </w:r>
       <w:r>
         <w:rPr>
@@ -8130,23 +7816,7 @@
           <w:szCs w:val="22"/>
           <w:lang w:val="es-CO"/>
         </w:rPr>
-        <w:t xml:space="preserve">Los sensores son los dispositivos que recogen la información gracias al ambiente en donde se encuentra funcionando, de esta manera, por medio de los </w:t>
-      </w:r>
-      <w:proofErr w:type="spellStart"/>
-      <w:r>
-        <w:rPr>
-          <w:szCs w:val="22"/>
-          <w:lang w:val="es-CO"/>
-        </w:rPr>
-        <w:t>gateways</w:t>
-      </w:r>
-      <w:proofErr w:type="spellEnd"/>
-      <w:r>
-        <w:rPr>
-          <w:szCs w:val="22"/>
-          <w:lang w:val="es-CO"/>
-        </w:rPr>
-        <w:t xml:space="preserve"> es enviada todos los datos para luego ser procesada y analizada en la red.</w:t>
+        <w:t>Los sensores son los dispositivos que recogen la información gracias al ambiente en donde se encuentra funcionando, de esta manera, por medio de los gateways es enviada todos los datos para luego ser procesada y analizada en la red.</w:t>
       </w:r>
     </w:p>
     <w:p>
@@ -8187,23 +7857,7 @@
           <w:szCs w:val="22"/>
           <w:lang w:val="es-CO"/>
         </w:rPr>
-        <w:t xml:space="preserve">Los actuadores son los dispositivos que recogen la información producida por los sensores y analizada en la red, todo esto por medio de los </w:t>
-      </w:r>
-      <w:proofErr w:type="spellStart"/>
-      <w:r>
-        <w:rPr>
-          <w:szCs w:val="22"/>
-          <w:lang w:val="es-CO"/>
-        </w:rPr>
-        <w:t>gateways</w:t>
-      </w:r>
-      <w:proofErr w:type="spellEnd"/>
-      <w:r>
-        <w:rPr>
-          <w:szCs w:val="22"/>
-          <w:lang w:val="es-CO"/>
-        </w:rPr>
-        <w:t>, para posteriormente por medio de la aplicación de control funcionar dependiendo la situación que en el que esté funcionando.</w:t>
+        <w:t>Los actuadores son los dispositivos que recogen la información producida por los sensores y analizada en la red, todo esto por medio de los gateways, para posteriormente por medio de la aplicación de control funcionar dependiendo la situación que en el que esté funcionando.</w:t>
       </w:r>
     </w:p>
     <w:p>
@@ -8243,23 +7897,7 @@
           <w:szCs w:val="22"/>
           <w:lang w:val="es-CO"/>
         </w:rPr>
-        <w:t xml:space="preserve">Los </w:t>
-      </w:r>
-      <w:proofErr w:type="spellStart"/>
-      <w:r>
-        <w:rPr>
-          <w:szCs w:val="22"/>
-          <w:lang w:val="es-CO"/>
-        </w:rPr>
-        <w:t>gateways</w:t>
-      </w:r>
-      <w:proofErr w:type="spellEnd"/>
-      <w:r>
-        <w:rPr>
-          <w:szCs w:val="22"/>
-          <w:lang w:val="es-CO"/>
-        </w:rPr>
-        <w:t xml:space="preserve"> son dispositivos intermediarios entre los sensores o actuadores y la red. Generalmente son físicos o software los cuales son los que reciben la información gracias a los sensores para posteriormente enviarla a la red y después de ser procesada recibirla y enviarlo a los actuadores. </w:t>
+        <w:t xml:space="preserve">Los gateways son dispositivos intermediarios entre los sensores o actuadores y la red. Generalmente son físicos o software los cuales son los que reciben la información gracias a los sensores para posteriormente enviarla a la red y después de ser procesada recibirla y enviarlo a los actuadores. </w:t>
       </w:r>
       <w:sdt>
         <w:sdtPr>
@@ -8606,18 +8244,8 @@
           <w:szCs w:val="22"/>
           <w:lang w:val="es-ES"/>
         </w:rPr>
-        <w:t xml:space="preserve">; muchas de las áreas pueden ser de economía, probabilidad, administración, web, inteligencia artificial </w:t>
-      </w:r>
-      <w:proofErr w:type="spellStart"/>
-      <w:r>
-        <w:rPr>
-          <w:rFonts w:cs="Arial"/>
-          <w:szCs w:val="22"/>
-          <w:lang w:val="es-ES"/>
-        </w:rPr>
-        <w:t>etc</w:t>
-      </w:r>
-      <w:proofErr w:type="spellEnd"/>
+        <w:t>; muchas de las áreas pueden ser de economía, probabilidad, administración, web, inteligencia artificial etc</w:t>
+      </w:r>
       <w:sdt>
         <w:sdtPr>
           <w:rPr>
@@ -8922,7 +8550,6 @@
                 <w:lang w:val="es-ES"/>
               </w:rPr>
             </w:pPr>
-            <w:proofErr w:type="spellStart"/>
             <w:r>
               <w:rPr>
                 <w:rFonts w:cs="Arial"/>
@@ -8933,7 +8560,6 @@
               </w:rPr>
               <w:t>Collection</w:t>
             </w:r>
-            <w:proofErr w:type="spellEnd"/>
           </w:p>
         </w:tc>
         <w:tc>
@@ -8955,7 +8581,6 @@
                 <w:lang w:val="es-ES"/>
               </w:rPr>
             </w:pPr>
-            <w:proofErr w:type="spellStart"/>
             <w:r>
               <w:rPr>
                 <w:rFonts w:cs="Arial"/>
@@ -8966,7 +8591,6 @@
               </w:rPr>
               <w:t>Publication</w:t>
             </w:r>
-            <w:proofErr w:type="spellEnd"/>
           </w:p>
         </w:tc>
         <w:tc>
@@ -8988,7 +8612,6 @@
                 <w:lang w:val="es-ES"/>
               </w:rPr>
             </w:pPr>
-            <w:proofErr w:type="spellStart"/>
             <w:r>
               <w:rPr>
                 <w:rFonts w:cs="Arial"/>
@@ -8999,7 +8622,6 @@
               </w:rPr>
               <w:t>Uptake</w:t>
             </w:r>
-            <w:proofErr w:type="spellEnd"/>
           </w:p>
         </w:tc>
         <w:tc>
@@ -9021,7 +8643,6 @@
                 <w:lang w:val="es-ES"/>
               </w:rPr>
             </w:pPr>
-            <w:proofErr w:type="spellStart"/>
             <w:r>
               <w:rPr>
                 <w:rFonts w:cs="Arial"/>
@@ -9032,7 +8653,6 @@
               </w:rPr>
               <w:t>impact</w:t>
             </w:r>
-            <w:proofErr w:type="spellEnd"/>
           </w:p>
         </w:tc>
       </w:tr>
@@ -9066,7 +8686,6 @@
                 <w:lang w:val="es-ES"/>
               </w:rPr>
             </w:pPr>
-            <w:proofErr w:type="spellStart"/>
             <w:r>
               <w:rPr>
                 <w:rFonts w:cs="Arial"/>
@@ -9078,7 +8697,6 @@
               </w:rPr>
               <w:t>Indentify</w:t>
             </w:r>
-            <w:proofErr w:type="spellEnd"/>
           </w:p>
         </w:tc>
         <w:tc>
@@ -9105,7 +8723,6 @@
                 <w:lang w:val="es-ES"/>
               </w:rPr>
             </w:pPr>
-            <w:proofErr w:type="spellStart"/>
             <w:r>
               <w:rPr>
                 <w:rFonts w:cs="Arial"/>
@@ -9115,7 +8732,6 @@
               </w:rPr>
               <w:t>Analyze</w:t>
             </w:r>
-            <w:proofErr w:type="spellEnd"/>
           </w:p>
         </w:tc>
         <w:tc>
@@ -9142,7 +8758,6 @@
                 <w:lang w:val="es-ES"/>
               </w:rPr>
             </w:pPr>
-            <w:proofErr w:type="spellStart"/>
             <w:r>
               <w:rPr>
                 <w:rFonts w:cs="Arial"/>
@@ -9152,7 +8767,6 @@
               </w:rPr>
               <w:t>Connect</w:t>
             </w:r>
-            <w:proofErr w:type="spellEnd"/>
           </w:p>
         </w:tc>
         <w:tc>
@@ -9221,7 +8835,6 @@
                 <w:lang w:val="es-ES"/>
               </w:rPr>
             </w:pPr>
-            <w:proofErr w:type="spellStart"/>
             <w:r>
               <w:rPr>
                 <w:rFonts w:cs="Arial"/>
@@ -9233,7 +8846,6 @@
               </w:rPr>
               <w:t>Collet</w:t>
             </w:r>
-            <w:proofErr w:type="spellEnd"/>
           </w:p>
         </w:tc>
         <w:tc>
@@ -9295,7 +8907,6 @@
                 <w:lang w:val="es-ES"/>
               </w:rPr>
             </w:pPr>
-            <w:proofErr w:type="spellStart"/>
             <w:r>
               <w:rPr>
                 <w:rFonts w:cs="Arial"/>
@@ -9305,7 +8916,6 @@
               </w:rPr>
               <w:t>Inccentivize</w:t>
             </w:r>
-            <w:proofErr w:type="spellEnd"/>
           </w:p>
         </w:tc>
         <w:tc>
@@ -9374,7 +8984,6 @@
                 <w:lang w:val="es-ES"/>
               </w:rPr>
             </w:pPr>
-            <w:proofErr w:type="spellStart"/>
             <w:r>
               <w:rPr>
                 <w:rFonts w:cs="Arial"/>
@@ -9386,7 +8995,6 @@
               </w:rPr>
               <w:t>Proces</w:t>
             </w:r>
-            <w:proofErr w:type="spellEnd"/>
           </w:p>
         </w:tc>
         <w:tc>
@@ -9413,7 +9021,6 @@
                 <w:lang w:val="es-ES"/>
               </w:rPr>
             </w:pPr>
-            <w:proofErr w:type="spellStart"/>
             <w:r>
               <w:rPr>
                 <w:rFonts w:cs="Arial"/>
@@ -9423,7 +9030,6 @@
               </w:rPr>
               <w:t>Disseminate</w:t>
             </w:r>
-            <w:proofErr w:type="spellEnd"/>
           </w:p>
         </w:tc>
         <w:tc>
@@ -9450,7 +9056,6 @@
                 <w:lang w:val="es-ES"/>
               </w:rPr>
             </w:pPr>
-            <w:proofErr w:type="spellStart"/>
             <w:r>
               <w:rPr>
                 <w:rFonts w:cs="Arial"/>
@@ -9460,7 +9065,6 @@
               </w:rPr>
               <w:t>Influence</w:t>
             </w:r>
-            <w:proofErr w:type="spellEnd"/>
           </w:p>
         </w:tc>
         <w:tc>
@@ -9487,7 +9091,6 @@
                 <w:lang w:val="es-ES"/>
               </w:rPr>
             </w:pPr>
-            <w:proofErr w:type="spellStart"/>
             <w:r>
               <w:rPr>
                 <w:rFonts w:cs="Arial"/>
@@ -9497,7 +9100,6 @@
               </w:rPr>
               <w:t>reuse</w:t>
             </w:r>
-            <w:proofErr w:type="spellEnd"/>
           </w:p>
         </w:tc>
       </w:tr>
@@ -10473,25 +10075,7 @@
           <w:szCs w:val="22"/>
           <w:lang w:val="es-CO"/>
         </w:rPr>
-        <w:t xml:space="preserve">” (Davenport y </w:t>
-      </w:r>
-      <w:proofErr w:type="spellStart"/>
-      <w:r>
-        <w:rPr>
-          <w:rFonts w:asciiTheme="majorHAnsi" w:hAnsiTheme="majorHAnsi" w:cs="Arial"/>
-          <w:szCs w:val="22"/>
-          <w:lang w:val="es-CO"/>
-        </w:rPr>
-        <w:t>Harrys</w:t>
-      </w:r>
-      <w:proofErr w:type="spellEnd"/>
-      <w:r>
-        <w:rPr>
-          <w:rFonts w:asciiTheme="majorHAnsi" w:hAnsiTheme="majorHAnsi" w:cs="Arial"/>
-          <w:szCs w:val="22"/>
-          <w:lang w:val="es-CO"/>
-        </w:rPr>
-        <w:t>, 2017).</w:t>
+        <w:t>” (Davenport y Harrys, 2017).</w:t>
       </w:r>
     </w:p>
     <w:p>
@@ -11056,20 +10640,8 @@
           <w:szCs w:val="24"/>
           <w:lang w:val="es-CO"/>
         </w:rPr>
-        <w:t xml:space="preserve">achine </w:t>
-      </w:r>
-      <w:proofErr w:type="spellStart"/>
-      <w:r>
-        <w:rPr>
-          <w:b w:val="0"/>
-          <w:bCs w:val="0"/>
-          <w:sz w:val="24"/>
-          <w:szCs w:val="24"/>
-          <w:lang w:val="es-CO"/>
-        </w:rPr>
-        <w:t>Learning</w:t>
-      </w:r>
-      <w:proofErr w:type="spellEnd"/>
+        <w:t>achine Learning</w:t>
+      </w:r>
     </w:p>
     <w:p>
       <w:pPr>
@@ -11087,25 +10659,7 @@
           <w:szCs w:val="22"/>
           <w:lang w:val="es-ES"/>
         </w:rPr>
-        <w:t xml:space="preserve">La técnica de machine </w:t>
-      </w:r>
-      <w:proofErr w:type="spellStart"/>
-      <w:r>
-        <w:rPr>
-          <w:rFonts w:asciiTheme="majorHAnsi" w:hAnsiTheme="majorHAnsi" w:cs="Arial"/>
-          <w:szCs w:val="22"/>
-          <w:lang w:val="es-ES"/>
-        </w:rPr>
-        <w:t>learning</w:t>
-      </w:r>
-      <w:proofErr w:type="spellEnd"/>
-      <w:r>
-        <w:rPr>
-          <w:rFonts w:asciiTheme="majorHAnsi" w:hAnsiTheme="majorHAnsi" w:cs="Arial"/>
-          <w:szCs w:val="22"/>
-          <w:lang w:val="es-ES"/>
-        </w:rPr>
-        <w:t xml:space="preserve"> es un apoyo para el conocimiento de ciertas generaciones, tiene una organización en el cual es el auto aprendizaje que muestra estadísticas con una gran velocidad de respuesta. Esto es una disciplina la cual trata de crear o construir modelos complejos, también algoritmos que buscan llegar o alcanzar una predicción, el cual funciona sin dar alguna instrucción u orden la cual busca que se actualice automáticamente con los datos que adquirió para poder adaptarse a la situación que se les presente</w:t>
+        <w:t>La técnica de machine learning es un apoyo para el conocimiento de ciertas generaciones, tiene una organización en el cual es el auto aprendizaje que muestra estadísticas con una gran velocidad de respuesta. Esto es una disciplina la cual trata de crear o construir modelos complejos, también algoritmos que buscan llegar o alcanzar una predicción, el cual funciona sin dar alguna instrucción u orden la cual busca que se actualice automáticamente con los datos que adquirió para poder adaptarse a la situación que se les presente</w:t>
       </w:r>
       <w:sdt>
         <w:sdtPr>
@@ -11328,7 +10882,6 @@
         </w:rPr>
         <w:t>los algoritmos trabajan con datos “etiquetados” (</w:t>
       </w:r>
-      <w:proofErr w:type="spellStart"/>
       <w:r>
         <w:rPr>
           <w:rStyle w:val="nfasis"/>
@@ -11336,17 +10889,7 @@
           <w:shd w:val="clear" w:color="auto" w:fill="FFFFFF"/>
           <w:lang w:val="es-CO"/>
         </w:rPr>
-        <w:t>labeled</w:t>
-      </w:r>
-      <w:proofErr w:type="spellEnd"/>
-      <w:r>
-        <w:rPr>
-          <w:rStyle w:val="nfasis"/>
-          <w:szCs w:val="22"/>
-          <w:shd w:val="clear" w:color="auto" w:fill="FFFFFF"/>
-          <w:lang w:val="es-CO"/>
-        </w:rPr>
-        <w:t xml:space="preserve"> data)</w:t>
+        <w:t>labeled data)</w:t>
       </w:r>
       <w:r>
         <w:rPr>
@@ -13885,18 +13428,8 @@
           <w:sz w:val="24"/>
           <w:szCs w:val="24"/>
         </w:rPr>
-        <w:t xml:space="preserve">Distribución t </w:t>
-      </w:r>
-      <w:proofErr w:type="spellStart"/>
-      <w:r>
-        <w:rPr>
-          <w:rFonts w:ascii="Times New Roman" w:hAnsi="Times New Roman" w:cs="Times New Roman"/>
-          <w:sz w:val="24"/>
-          <w:szCs w:val="24"/>
-        </w:rPr>
-        <w:t>Student</w:t>
-      </w:r>
-      <w:proofErr w:type="spellEnd"/>
+        <w:t>Distribución t Student</w:t>
+      </w:r>
     </w:p>
     <w:p>
       <w:pPr>
@@ -13918,18 +13451,8 @@
           <w:sz w:val="24"/>
           <w:szCs w:val="24"/>
         </w:rPr>
-        <w:t xml:space="preserve">Distribución F de </w:t>
-      </w:r>
-      <w:proofErr w:type="spellStart"/>
-      <w:r>
-        <w:rPr>
-          <w:rFonts w:ascii="Times New Roman" w:hAnsi="Times New Roman" w:cs="Times New Roman"/>
-          <w:sz w:val="24"/>
-          <w:szCs w:val="24"/>
-        </w:rPr>
-        <w:t>Sendecos</w:t>
-      </w:r>
-      <w:proofErr w:type="spellEnd"/>
+        <w:t>Distribución F de Sendecos</w:t>
+      </w:r>
     </w:p>
     <w:p>
       <w:pPr>
@@ -14253,7 +13776,6 @@
           <w:szCs w:val="24"/>
         </w:rPr>
       </w:pPr>
-      <w:proofErr w:type="spellStart"/>
       <w:r>
         <w:rPr>
           <w:b w:val="0"/>
@@ -14261,29 +13783,8 @@
           <w:sz w:val="24"/>
           <w:szCs w:val="24"/>
         </w:rPr>
-        <w:t>Ventajas</w:t>
-      </w:r>
-      <w:proofErr w:type="spellEnd"/>
-      <w:r>
-        <w:rPr>
-          <w:b w:val="0"/>
-          <w:bCs w:val="0"/>
-          <w:sz w:val="24"/>
-          <w:szCs w:val="24"/>
-        </w:rPr>
-        <w:t xml:space="preserve"> de la </w:t>
-      </w:r>
-      <w:proofErr w:type="spellStart"/>
-      <w:r>
-        <w:rPr>
-          <w:b w:val="0"/>
-          <w:bCs w:val="0"/>
-          <w:sz w:val="24"/>
-          <w:szCs w:val="24"/>
-        </w:rPr>
-        <w:t>simulación</w:t>
-      </w:r>
-      <w:proofErr w:type="spellEnd"/>
+        <w:t>Ventajas de la simulación</w:t>
+      </w:r>
     </w:p>
     <w:p>
       <w:pPr>
@@ -14732,7 +14233,6 @@
           <w:szCs w:val="24"/>
         </w:rPr>
       </w:pPr>
-      <w:proofErr w:type="spellStart"/>
       <w:r>
         <w:rPr>
           <w:b w:val="0"/>
@@ -14740,37 +14240,7 @@
           <w:sz w:val="24"/>
           <w:szCs w:val="24"/>
         </w:rPr>
-        <w:t>Desventajas</w:t>
-      </w:r>
-      <w:proofErr w:type="spellEnd"/>
-      <w:r>
-        <w:rPr>
-          <w:b w:val="0"/>
-          <w:bCs w:val="0"/>
-          <w:sz w:val="24"/>
-          <w:szCs w:val="24"/>
-        </w:rPr>
-        <w:t xml:space="preserve"> de la </w:t>
-      </w:r>
-      <w:proofErr w:type="spellStart"/>
-      <w:r>
-        <w:rPr>
-          <w:b w:val="0"/>
-          <w:bCs w:val="0"/>
-          <w:sz w:val="24"/>
-          <w:szCs w:val="24"/>
-        </w:rPr>
-        <w:t>simulación</w:t>
-      </w:r>
-      <w:proofErr w:type="spellEnd"/>
-      <w:r>
-        <w:rPr>
-          <w:b w:val="0"/>
-          <w:bCs w:val="0"/>
-          <w:sz w:val="24"/>
-          <w:szCs w:val="24"/>
-        </w:rPr>
-        <w:t xml:space="preserve"> </w:t>
+        <w:t xml:space="preserve">Desventajas de la simulación </w:t>
       </w:r>
     </w:p>
     <w:p>
@@ -15632,7 +15102,7 @@
                     <pic:cNvPicPr/>
                   </pic:nvPicPr>
                   <pic:blipFill>
-                    <a:blip r:embed="rId17" cstate="print">
+                    <a:blip r:embed="rId18" cstate="print">
                       <a:extLst>
                         <a:ext uri="{28A0092B-C50C-407E-A947-70E740481C1C}">
                           <a14:useLocalDpi xmlns:a14="http://schemas.microsoft.com/office/drawing/2010/main" val="0"/>
@@ -15798,10 +15268,10 @@
             <v:path o:extrusionok="f" gradientshapeok="t" o:connecttype="rect"/>
             <o:lock v:ext="edit" aspectratio="t"/>
           </v:shapetype>
-          <v:shape id="_x0000_i1025" type="#_x0000_t75" alt="" style="width:201.75pt;height:87pt;mso-width-percent:0;mso-height-percent:0;mso-width-percent:0;mso-height-percent:0" o:ole="">
-            <v:imagedata r:id="rId18" o:title=""/>
+          <v:shape id="_x0000_i1025" type="#_x0000_t75" alt="" style="width:201.6pt;height:87pt;mso-width-percent:0;mso-height-percent:0;mso-width-percent:0;mso-height-percent:0" o:ole="">
+            <v:imagedata r:id="rId19" o:title=""/>
           </v:shape>
-          <o:OLEObject Type="Embed" ProgID="Equation.3" ShapeID="_x0000_i1025" DrawAspect="Content" ObjectID="_1711215745" r:id="rId19"/>
+          <o:OLEObject Type="Embed" ProgID="Equation.3" ShapeID="_x0000_i1025" DrawAspect="Content" ObjectID="_1711216251" r:id="rId20"/>
         </w:object>
       </w:r>
       <w:r>
@@ -16182,59 +15652,13 @@
           <w:szCs w:val="22"/>
         </w:rPr>
       </w:pPr>
-      <w:proofErr w:type="spellStart"/>
       <w:r>
         <w:rPr>
           <w:sz w:val="22"/>
           <w:szCs w:val="22"/>
           <w:lang w:val="es-ES"/>
         </w:rPr>
-        <w:t>Blankenberg</w:t>
-      </w:r>
-      <w:proofErr w:type="spellEnd"/>
-      <w:r>
-        <w:rPr>
-          <w:sz w:val="22"/>
-          <w:szCs w:val="22"/>
-          <w:lang w:val="es-ES"/>
-        </w:rPr>
-        <w:t xml:space="preserve">, D., </w:t>
-      </w:r>
-      <w:proofErr w:type="spellStart"/>
-      <w:r>
-        <w:rPr>
-          <w:sz w:val="22"/>
-          <w:szCs w:val="22"/>
-          <w:lang w:val="es-ES"/>
-        </w:rPr>
-        <w:t>Kuster</w:t>
-      </w:r>
-      <w:proofErr w:type="spellEnd"/>
-      <w:r>
-        <w:rPr>
-          <w:sz w:val="22"/>
-          <w:szCs w:val="22"/>
-          <w:lang w:val="es-ES"/>
-        </w:rPr>
-        <w:t xml:space="preserve">, G. V., </w:t>
-      </w:r>
-      <w:proofErr w:type="spellStart"/>
-      <w:r>
-        <w:rPr>
-          <w:sz w:val="22"/>
-          <w:szCs w:val="22"/>
-          <w:lang w:val="es-ES"/>
-        </w:rPr>
-        <w:t>Coraor</w:t>
-      </w:r>
-      <w:proofErr w:type="spellEnd"/>
-      <w:r>
-        <w:rPr>
-          <w:sz w:val="22"/>
-          <w:szCs w:val="22"/>
-          <w:lang w:val="es-ES"/>
-        </w:rPr>
-        <w:t xml:space="preserve">, N., Ananda, G., Lazarus, R., Mangan, M., ... </w:t>
+        <w:t xml:space="preserve">Blankenberg, D., Kuster, G. V., Coraor, N., Ananda, G., Lazarus, R., Mangan, M., ... </w:t>
       </w:r>
       <w:r>
         <w:rPr>
@@ -16282,121 +15706,15 @@
           <w:sz w:val="22"/>
           <w:szCs w:val="22"/>
         </w:rPr>
-        <w:t xml:space="preserve">Bolger, A., &amp; Giorgi, F. </w:t>
-      </w:r>
-      <w:proofErr w:type="spellStart"/>
+        <w:t xml:space="preserve">Bolger, A., &amp; Giorgi, F. Trimmomatic: A Flexible Read Trimming Tool for Illumina NGS Data. </w:t>
+      </w:r>
       <w:r>
         <w:rPr>
           <w:sz w:val="22"/>
           <w:szCs w:val="22"/>
-        </w:rPr>
-        <w:t>Trimmomatic</w:t>
-      </w:r>
-      <w:proofErr w:type="spellEnd"/>
-      <w:r>
-        <w:rPr>
-          <w:sz w:val="22"/>
-          <w:szCs w:val="22"/>
-        </w:rPr>
-        <w:t xml:space="preserve">: A Flexible Read Trimming Tool for Illumina NGS Data. </w:t>
-      </w:r>
-      <w:r>
-        <w:rPr>
-          <w:sz w:val="22"/>
-          <w:szCs w:val="22"/>
-          <w:lang w:val="es-CO"/>
-        </w:rPr>
-        <w:t xml:space="preserve">URL http://www. </w:t>
-      </w:r>
-      <w:proofErr w:type="spellStart"/>
-      <w:r>
-        <w:rPr>
-          <w:sz w:val="22"/>
-          <w:szCs w:val="22"/>
-          <w:lang w:val="es-CO"/>
-        </w:rPr>
-        <w:t>usadellab</w:t>
-      </w:r>
-      <w:proofErr w:type="spellEnd"/>
-      <w:r>
-        <w:rPr>
-          <w:sz w:val="22"/>
-          <w:szCs w:val="22"/>
-          <w:lang w:val="es-CO"/>
-        </w:rPr>
-        <w:t xml:space="preserve">. </w:t>
-      </w:r>
-      <w:proofErr w:type="spellStart"/>
-      <w:r>
-        <w:rPr>
-          <w:sz w:val="22"/>
-          <w:szCs w:val="22"/>
-          <w:lang w:val="es-CO"/>
-        </w:rPr>
-        <w:t>org</w:t>
-      </w:r>
-      <w:proofErr w:type="spellEnd"/>
-      <w:r>
-        <w:rPr>
-          <w:sz w:val="22"/>
-          <w:szCs w:val="22"/>
-          <w:lang w:val="es-CO"/>
-        </w:rPr>
-        <w:t>/</w:t>
-      </w:r>
-      <w:proofErr w:type="spellStart"/>
-      <w:r>
-        <w:rPr>
-          <w:sz w:val="22"/>
-          <w:szCs w:val="22"/>
-          <w:lang w:val="es-CO"/>
-        </w:rPr>
-        <w:t>cms</w:t>
-      </w:r>
-      <w:proofErr w:type="spellEnd"/>
-      <w:r>
-        <w:rPr>
-          <w:sz w:val="22"/>
-          <w:szCs w:val="22"/>
-          <w:lang w:val="es-CO"/>
-        </w:rPr>
-        <w:t>/</w:t>
-      </w:r>
-      <w:proofErr w:type="spellStart"/>
-      <w:r>
-        <w:rPr>
-          <w:sz w:val="22"/>
-          <w:szCs w:val="22"/>
-          <w:lang w:val="es-CO"/>
-        </w:rPr>
-        <w:t>index</w:t>
-      </w:r>
-      <w:proofErr w:type="spellEnd"/>
-      <w:r>
-        <w:rPr>
-          <w:sz w:val="22"/>
-          <w:szCs w:val="22"/>
-          <w:lang w:val="es-CO"/>
-        </w:rPr>
-        <w:t xml:space="preserve">. </w:t>
-      </w:r>
-      <w:proofErr w:type="spellStart"/>
-      <w:r>
-        <w:rPr>
-          <w:sz w:val="22"/>
-          <w:szCs w:val="22"/>
-          <w:lang w:val="es-CO"/>
-        </w:rPr>
-        <w:t>php</w:t>
-      </w:r>
-      <w:proofErr w:type="spellEnd"/>
-      <w:r>
-        <w:rPr>
-          <w:sz w:val="22"/>
-          <w:szCs w:val="22"/>
-          <w:lang w:val="es-CO"/>
-        </w:rPr>
-        <w:t>.</w:t>
+          <w:lang w:val="es-CO"/>
+        </w:rPr>
+        <w:t>URL http://www. usadellab. org/cms/index. php.</w:t>
       </w:r>
     </w:p>
     <w:p>
@@ -20946,6 +20264,12 @@
 </file>
 
 <file path=customXml/item1.xml><?xml version="1.0" encoding="utf-8"?>
+<p:properties xmlns:p="http://schemas.microsoft.com/office/2006/metadata/properties" xmlns:xsi="http://www.w3.org/2001/XMLSchema-instance" xmlns:pc="http://schemas.microsoft.com/office/infopath/2007/PartnerControls">
+  <documentManagement/>
+</p:properties>
+</file>
+
+<file path=customXml/item2.xml><?xml version="1.0" encoding="utf-8"?>
 <?mso-contentType ?>
 <FormTemplates xmlns="http://schemas.microsoft.com/sharepoint/v3/contenttype/forms">
   <Display>DocumentLibraryForm</Display>
@@ -20954,55 +20278,7 @@
 </FormTemplates>
 </file>
 
-<file path=customXml/item2.xml><?xml version="1.0" encoding="utf-8"?>
-<p:properties xmlns:p="http://schemas.microsoft.com/office/2006/metadata/properties" xmlns:xsi="http://www.w3.org/2001/XMLSchema-instance" xmlns:pc="http://schemas.microsoft.com/office/infopath/2007/PartnerControls">
-  <documentManagement/>
-</p:properties>
-</file>
-
 <file path=customXml/item3.xml><?xml version="1.0" encoding="utf-8"?>
-<b:Sources xmlns:b="http://schemas.openxmlformats.org/officeDocument/2006/bibliography" xmlns="http://schemas.openxmlformats.org/officeDocument/2006/bibliography" SelectedStyle="\APA.XSL" StyleName="APA">
-  <b:Source>
-    <b:Tag>Xia12</b:Tag>
-    <b:SourceType>Report</b:SourceType>
-    <b:Guid>{4D2C57A9-7635-4E16-B760-88F0AB7B8F5D}</b:Guid>
-    <b:Title>Internet of Things</b:Title>
-    <b:Year>2012</b:Year>
-    <b:Pages>1-2</b:Pages>
-    <b:Author>
-      <b:Author>
-        <b:NameList>
-          <b:Person>
-            <b:Last>Xia</b:Last>
-            <b:First>Feng</b:First>
-          </b:Person>
-          <b:Person>
-            <b:Last>Yang</b:Last>
-            <b:First>Laurence</b:First>
-          </b:Person>
-          <b:Person>
-            <b:Last>Wang</b:Last>
-            <b:First>Lizhe</b:First>
-          </b:Person>
-          <b:Person>
-            <b:Last>Vinel</b:Last>
-            <b:First>Alexey</b:First>
-          </b:Person>
-        </b:NameList>
-      </b:Author>
-    </b:Author>
-    <b:Institution>International journal of communication systems</b:Institution>
-    <b:YearAccessed>2020</b:YearAccessed>
-    <b:MonthAccessed>marzo</b:MonthAccessed>
-    <b:DayAccessed>13</b:DayAccessed>
-    <b:URL>https://s3.amazonaws.com/academia.edu.documents/40650301/danainfo.acppwiszgmk2n0u279qu76contentserver.pdf?response-content-disposition=inline%3B%20filename%3DDanainfo_acppwiszgmk2n0u279qu76contentse.pdf&amp;X-Amz-Algorithm=AWS4-HMAC-SHA256&amp;X-Amz-Credential=AK</b:URL>
-    <b:DOI>10.1002/dac.2417</b:DOI>
-    <b:RefOrder>1</b:RefOrder>
-  </b:Source>
-</b:Sources>
-</file>
-
-<file path=customXml/item4.xml><?xml version="1.0" encoding="utf-8"?>
 <ct:contentTypeSchema xmlns:ct="http://schemas.microsoft.com/office/2006/metadata/contentType" xmlns:ma="http://schemas.microsoft.com/office/2006/metadata/properties/metaAttributes" ct:_="" ma:_="" ma:contentTypeName="Documento" ma:contentTypeID="0x010100EB0C0A9D5006D94D941913D2AD4067DB" ma:contentTypeVersion="4" ma:contentTypeDescription="Crear nuevo documento." ma:contentTypeScope="" ma:versionID="a4b9919c13bfcabde89367097724a22e">
   <xsd:schema xmlns:xsd="http://www.w3.org/2001/XMLSchema" xmlns:xs="http://www.w3.org/2001/XMLSchema" xmlns:p="http://schemas.microsoft.com/office/2006/metadata/properties" xmlns:ns2="c796fc4d-9a60-437c-b2a3-32f3dd03fccd" targetNamespace="http://schemas.microsoft.com/office/2006/metadata/properties" ma:root="true" ma:fieldsID="aee2a1bf4f5062e13cd515c091874855" ns2:_="">
     <xsd:import namespace="c796fc4d-9a60-437c-b2a3-32f3dd03fccd"/>
@@ -21146,15 +20422,49 @@
 </ct:contentTypeSchema>
 </file>
 
-<file path=customXml/itemProps1.xml><?xml version="1.0" encoding="utf-8"?>
-<ds:datastoreItem xmlns:ds="http://schemas.openxmlformats.org/officeDocument/2006/customXml" ds:itemID="{047DA448-9B6F-4EE5-9444-67E539F751E8}">
-  <ds:schemaRefs>
-    <ds:schemaRef ds:uri="http://schemas.microsoft.com/sharepoint/v3/contenttype/forms"/>
-  </ds:schemaRefs>
-</ds:datastoreItem>
+<file path=customXml/item4.xml><?xml version="1.0" encoding="utf-8"?>
+<b:Sources xmlns:b="http://schemas.openxmlformats.org/officeDocument/2006/bibliography" xmlns="http://schemas.openxmlformats.org/officeDocument/2006/bibliography" SelectedStyle="\APA.XSL" StyleName="APA">
+  <b:Source>
+    <b:Tag>Xia12</b:Tag>
+    <b:SourceType>Report</b:SourceType>
+    <b:Guid>{4D2C57A9-7635-4E16-B760-88F0AB7B8F5D}</b:Guid>
+    <b:Title>Internet of Things</b:Title>
+    <b:Year>2012</b:Year>
+    <b:Pages>1-2</b:Pages>
+    <b:Author>
+      <b:Author>
+        <b:NameList>
+          <b:Person>
+            <b:Last>Xia</b:Last>
+            <b:First>Feng</b:First>
+          </b:Person>
+          <b:Person>
+            <b:Last>Yang</b:Last>
+            <b:First>Laurence</b:First>
+          </b:Person>
+          <b:Person>
+            <b:Last>Wang</b:Last>
+            <b:First>Lizhe</b:First>
+          </b:Person>
+          <b:Person>
+            <b:Last>Vinel</b:Last>
+            <b:First>Alexey</b:First>
+          </b:Person>
+        </b:NameList>
+      </b:Author>
+    </b:Author>
+    <b:Institution>International journal of communication systems</b:Institution>
+    <b:YearAccessed>2020</b:YearAccessed>
+    <b:MonthAccessed>marzo</b:MonthAccessed>
+    <b:DayAccessed>13</b:DayAccessed>
+    <b:URL>https://s3.amazonaws.com/academia.edu.documents/40650301/danainfo.acppwiszgmk2n0u279qu76contentserver.pdf?response-content-disposition=inline%3B%20filename%3DDanainfo_acppwiszgmk2n0u279qu76contentse.pdf&amp;X-Amz-Algorithm=AWS4-HMAC-SHA256&amp;X-Amz-Credential=AK</b:URL>
+    <b:DOI>10.1002/dac.2417</b:DOI>
+    <b:RefOrder>1</b:RefOrder>
+  </b:Source>
+</b:Sources>
 </file>
 
-<file path=customXml/itemProps2.xml><?xml version="1.0" encoding="utf-8"?>
+<file path=customXml/itemProps1.xml><?xml version="1.0" encoding="utf-8"?>
 <ds:datastoreItem xmlns:ds="http://schemas.openxmlformats.org/officeDocument/2006/customXml" ds:itemID="{56226B57-2F91-41CE-9EE9-C4AEAF87F332}">
   <ds:schemaRefs>
     <ds:schemaRef ds:uri="http://schemas.microsoft.com/office/2006/metadata/properties"/>
@@ -21163,15 +20473,15 @@
 </ds:datastoreItem>
 </file>
 
-<file path=customXml/itemProps3.xml><?xml version="1.0" encoding="utf-8"?>
-<ds:datastoreItem xmlns:ds="http://schemas.openxmlformats.org/officeDocument/2006/customXml" ds:itemID="{51996BBE-B78D-4BB7-A4A5-99B8F4F46445}">
+<file path=customXml/itemProps2.xml><?xml version="1.0" encoding="utf-8"?>
+<ds:datastoreItem xmlns:ds="http://schemas.openxmlformats.org/officeDocument/2006/customXml" ds:itemID="{047DA448-9B6F-4EE5-9444-67E539F751E8}">
   <ds:schemaRefs>
-    <ds:schemaRef ds:uri="http://schemas.openxmlformats.org/officeDocument/2006/bibliography"/>
+    <ds:schemaRef ds:uri="http://schemas.microsoft.com/sharepoint/v3/contenttype/forms"/>
   </ds:schemaRefs>
 </ds:datastoreItem>
 </file>
 
-<file path=customXml/itemProps4.xml><?xml version="1.0" encoding="utf-8"?>
+<file path=customXml/itemProps3.xml><?xml version="1.0" encoding="utf-8"?>
 <ds:datastoreItem xmlns:ds="http://schemas.openxmlformats.org/officeDocument/2006/customXml" ds:itemID="{5C6FE22E-7B77-4833-8268-0BD99CDE314C}">
   <ds:schemaRefs>
     <ds:schemaRef ds:uri="http://schemas.microsoft.com/office/2006/metadata/contentType"/>
@@ -21187,4 +20497,12 @@
     <ds:schemaRef ds:uri="http://schemas.microsoft.com/internal/obd"/>
   </ds:schemaRefs>
 </ds:datastoreItem>
+</file>
+
+<file path=customXml/itemProps4.xml><?xml version="1.0" encoding="utf-8"?>
+<ds:datastoreItem xmlns:ds="http://schemas.openxmlformats.org/officeDocument/2006/customXml" ds:itemID="{51996BBE-B78D-4BB7-A4A5-99B8F4F46445}">
+  <ds:schemaRefs>
+    <ds:schemaRef ds:uri="http://schemas.openxmlformats.org/officeDocument/2006/bibliography"/>
+  </ds:schemaRefs>
+</ds:datastoreItem>
 </file>
--- a/01. Documentación/4. Ante Proyecto/Documento Niote 2022.docx
+++ b/01. Documentación/4. Ante Proyecto/Documento Niote 2022.docx
@@ -16,12 +16,6 @@
         <w:rPr>
           <w:lang w:val="es-ES"/>
         </w:rPr>
-        <w:t>prueba</w:t>
-      </w:r>
-      <w:r>
-        <w:rPr>
-          <w:lang w:val="es-ES"/>
-        </w:rPr>
         <w:fldChar w:fldCharType="begin"/>
       </w:r>
       <w:r>
@@ -44,6 +38,15 @@
           <w:lang w:val="es-ES"/>
         </w:rPr>
         <w:t>Simulador para el desarrollo de proyectos IoT y analítica de datos</w:t>
+      </w:r>
+      <w:r>
+        <w:rPr>
+          <w:b/>
+          <w:sz w:val="28"/>
+          <w:szCs w:val="28"/>
+          <w:lang w:val="es-ES"/>
+        </w:rPr>
+        <w:t>…</w:t>
       </w:r>
     </w:p>
     <w:p>
@@ -196,7 +199,23 @@
           <w:sz w:val="22"/>
           <w:szCs w:val="22"/>
         </w:rPr>
-        <w:t>¿Cuándo? (épocas, fechas….)</w:t>
+        <w:t xml:space="preserve">¿Cuándo? (épocas, </w:t>
+      </w:r>
+      <w:proofErr w:type="gramStart"/>
+      <w:r>
+        <w:rPr>
+          <w:sz w:val="22"/>
+          <w:szCs w:val="22"/>
+        </w:rPr>
+        <w:t>fechas….</w:t>
+      </w:r>
+      <w:proofErr w:type="gramEnd"/>
+      <w:r>
+        <w:rPr>
+          <w:sz w:val="22"/>
+          <w:szCs w:val="22"/>
+        </w:rPr>
+        <w:t>)</w:t>
       </w:r>
     </w:p>
     <w:p>
@@ -5103,7 +5122,23 @@
           <w:sz w:val="22"/>
           <w:szCs w:val="22"/>
         </w:rPr>
-        <w:t xml:space="preserve">La presente plantilla tiene en cuenta aspectos importantes de la Norma Técnica Colombiana - NTC 1486 y el Manual de publicaciones de la APA, con el fin que sean usadas para la presentación final del proyecto de grado. </w:t>
+        <w:t xml:space="preserve">La presente plantilla tiene en cuenta aspectos importantes de la Norma Técnica </w:t>
+      </w:r>
+      <w:proofErr w:type="gramStart"/>
+      <w:r>
+        <w:rPr>
+          <w:sz w:val="22"/>
+          <w:szCs w:val="22"/>
+        </w:rPr>
+        <w:t>Colombiana</w:t>
+      </w:r>
+      <w:proofErr w:type="gramEnd"/>
+      <w:r>
+        <w:rPr>
+          <w:sz w:val="22"/>
+          <w:szCs w:val="22"/>
+        </w:rPr>
+        <w:t xml:space="preserve"> - NTC 1486 y el Manual de publicaciones de la APA, con el fin que sean usadas para la presentación final del proyecto de grado. </w:t>
       </w:r>
     </w:p>
     <w:p>
@@ -5343,6 +5378,7 @@
           <w:szCs w:val="22"/>
         </w:rPr>
       </w:pPr>
+      <w:proofErr w:type="gramStart"/>
       <w:r>
         <w:rPr>
           <w:sz w:val="22"/>
@@ -5355,7 +5391,15 @@
           <w:sz w:val="22"/>
           <w:szCs w:val="22"/>
         </w:rPr>
-        <w:t>…..</w:t>
+        <w:t>….</w:t>
+      </w:r>
+      <w:proofErr w:type="gramEnd"/>
+      <w:r>
+        <w:rPr>
+          <w:sz w:val="22"/>
+          <w:szCs w:val="22"/>
+        </w:rPr>
+        <w:t>.</w:t>
       </w:r>
     </w:p>
     <w:p>
@@ -15271,7 +15315,7 @@
           <v:shape id="_x0000_i1025" type="#_x0000_t75" alt="" style="width:201.6pt;height:87pt;mso-width-percent:0;mso-height-percent:0;mso-width-percent:0;mso-height-percent:0" o:ole="">
             <v:imagedata r:id="rId19" o:title=""/>
           </v:shape>
-          <o:OLEObject Type="Embed" ProgID="Equation.3" ShapeID="_x0000_i1025" DrawAspect="Content" ObjectID="_1711216251" r:id="rId20"/>
+          <o:OLEObject Type="Embed" ProgID="Equation.3" ShapeID="_x0000_i1025" DrawAspect="Content" ObjectID="_1711216382" r:id="rId20"/>
         </w:object>
       </w:r>
       <w:r>
@@ -20264,12 +20308,6 @@
 </file>
 
 <file path=customXml/item1.xml><?xml version="1.0" encoding="utf-8"?>
-<p:properties xmlns:p="http://schemas.microsoft.com/office/2006/metadata/properties" xmlns:xsi="http://www.w3.org/2001/XMLSchema-instance" xmlns:pc="http://schemas.microsoft.com/office/infopath/2007/PartnerControls">
-  <documentManagement/>
-</p:properties>
-</file>
-
-<file path=customXml/item2.xml><?xml version="1.0" encoding="utf-8"?>
 <?mso-contentType ?>
 <FormTemplates xmlns="http://schemas.microsoft.com/sharepoint/v3/contenttype/forms">
   <Display>DocumentLibraryForm</Display>
@@ -20278,7 +20316,55 @@
 </FormTemplates>
 </file>
 
+<file path=customXml/item2.xml><?xml version="1.0" encoding="utf-8"?>
+<p:properties xmlns:p="http://schemas.microsoft.com/office/2006/metadata/properties" xmlns:xsi="http://www.w3.org/2001/XMLSchema-instance" xmlns:pc="http://schemas.microsoft.com/office/infopath/2007/PartnerControls">
+  <documentManagement/>
+</p:properties>
+</file>
+
 <file path=customXml/item3.xml><?xml version="1.0" encoding="utf-8"?>
+<b:Sources xmlns:b="http://schemas.openxmlformats.org/officeDocument/2006/bibliography" xmlns="http://schemas.openxmlformats.org/officeDocument/2006/bibliography" SelectedStyle="\APA.XSL" StyleName="APA">
+  <b:Source>
+    <b:Tag>Xia12</b:Tag>
+    <b:SourceType>Report</b:SourceType>
+    <b:Guid>{4D2C57A9-7635-4E16-B760-88F0AB7B8F5D}</b:Guid>
+    <b:Title>Internet of Things</b:Title>
+    <b:Year>2012</b:Year>
+    <b:Pages>1-2</b:Pages>
+    <b:Author>
+      <b:Author>
+        <b:NameList>
+          <b:Person>
+            <b:Last>Xia</b:Last>
+            <b:First>Feng</b:First>
+          </b:Person>
+          <b:Person>
+            <b:Last>Yang</b:Last>
+            <b:First>Laurence</b:First>
+          </b:Person>
+          <b:Person>
+            <b:Last>Wang</b:Last>
+            <b:First>Lizhe</b:First>
+          </b:Person>
+          <b:Person>
+            <b:Last>Vinel</b:Last>
+            <b:First>Alexey</b:First>
+          </b:Person>
+        </b:NameList>
+      </b:Author>
+    </b:Author>
+    <b:Institution>International journal of communication systems</b:Institution>
+    <b:YearAccessed>2020</b:YearAccessed>
+    <b:MonthAccessed>marzo</b:MonthAccessed>
+    <b:DayAccessed>13</b:DayAccessed>
+    <b:URL>https://s3.amazonaws.com/academia.edu.documents/40650301/danainfo.acppwiszgmk2n0u279qu76contentserver.pdf?response-content-disposition=inline%3B%20filename%3DDanainfo_acppwiszgmk2n0u279qu76contentse.pdf&amp;X-Amz-Algorithm=AWS4-HMAC-SHA256&amp;X-Amz-Credential=AK</b:URL>
+    <b:DOI>10.1002/dac.2417</b:DOI>
+    <b:RefOrder>1</b:RefOrder>
+  </b:Source>
+</b:Sources>
+</file>
+
+<file path=customXml/item4.xml><?xml version="1.0" encoding="utf-8"?>
 <ct:contentTypeSchema xmlns:ct="http://schemas.microsoft.com/office/2006/metadata/contentType" xmlns:ma="http://schemas.microsoft.com/office/2006/metadata/properties/metaAttributes" ct:_="" ma:_="" ma:contentTypeName="Documento" ma:contentTypeID="0x010100EB0C0A9D5006D94D941913D2AD4067DB" ma:contentTypeVersion="4" ma:contentTypeDescription="Crear nuevo documento." ma:contentTypeScope="" ma:versionID="a4b9919c13bfcabde89367097724a22e">
   <xsd:schema xmlns:xsd="http://www.w3.org/2001/XMLSchema" xmlns:xs="http://www.w3.org/2001/XMLSchema" xmlns:p="http://schemas.microsoft.com/office/2006/metadata/properties" xmlns:ns2="c796fc4d-9a60-437c-b2a3-32f3dd03fccd" targetNamespace="http://schemas.microsoft.com/office/2006/metadata/properties" ma:root="true" ma:fieldsID="aee2a1bf4f5062e13cd515c091874855" ns2:_="">
     <xsd:import namespace="c796fc4d-9a60-437c-b2a3-32f3dd03fccd"/>
@@ -20422,49 +20508,15 @@
 </ct:contentTypeSchema>
 </file>
 
-<file path=customXml/item4.xml><?xml version="1.0" encoding="utf-8"?>
-<b:Sources xmlns:b="http://schemas.openxmlformats.org/officeDocument/2006/bibliography" xmlns="http://schemas.openxmlformats.org/officeDocument/2006/bibliography" SelectedStyle="\APA.XSL" StyleName="APA">
-  <b:Source>
-    <b:Tag>Xia12</b:Tag>
-    <b:SourceType>Report</b:SourceType>
-    <b:Guid>{4D2C57A9-7635-4E16-B760-88F0AB7B8F5D}</b:Guid>
-    <b:Title>Internet of Things</b:Title>
-    <b:Year>2012</b:Year>
-    <b:Pages>1-2</b:Pages>
-    <b:Author>
-      <b:Author>
-        <b:NameList>
-          <b:Person>
-            <b:Last>Xia</b:Last>
-            <b:First>Feng</b:First>
-          </b:Person>
-          <b:Person>
-            <b:Last>Yang</b:Last>
-            <b:First>Laurence</b:First>
-          </b:Person>
-          <b:Person>
-            <b:Last>Wang</b:Last>
-            <b:First>Lizhe</b:First>
-          </b:Person>
-          <b:Person>
-            <b:Last>Vinel</b:Last>
-            <b:First>Alexey</b:First>
-          </b:Person>
-        </b:NameList>
-      </b:Author>
-    </b:Author>
-    <b:Institution>International journal of communication systems</b:Institution>
-    <b:YearAccessed>2020</b:YearAccessed>
-    <b:MonthAccessed>marzo</b:MonthAccessed>
-    <b:DayAccessed>13</b:DayAccessed>
-    <b:URL>https://s3.amazonaws.com/academia.edu.documents/40650301/danainfo.acppwiszgmk2n0u279qu76contentserver.pdf?response-content-disposition=inline%3B%20filename%3DDanainfo_acppwiszgmk2n0u279qu76contentse.pdf&amp;X-Amz-Algorithm=AWS4-HMAC-SHA256&amp;X-Amz-Credential=AK</b:URL>
-    <b:DOI>10.1002/dac.2417</b:DOI>
-    <b:RefOrder>1</b:RefOrder>
-  </b:Source>
-</b:Sources>
+<file path=customXml/itemProps1.xml><?xml version="1.0" encoding="utf-8"?>
+<ds:datastoreItem xmlns:ds="http://schemas.openxmlformats.org/officeDocument/2006/customXml" ds:itemID="{047DA448-9B6F-4EE5-9444-67E539F751E8}">
+  <ds:schemaRefs>
+    <ds:schemaRef ds:uri="http://schemas.microsoft.com/sharepoint/v3/contenttype/forms"/>
+  </ds:schemaRefs>
+</ds:datastoreItem>
 </file>
 
-<file path=customXml/itemProps1.xml><?xml version="1.0" encoding="utf-8"?>
+<file path=customXml/itemProps2.xml><?xml version="1.0" encoding="utf-8"?>
 <ds:datastoreItem xmlns:ds="http://schemas.openxmlformats.org/officeDocument/2006/customXml" ds:itemID="{56226B57-2F91-41CE-9EE9-C4AEAF87F332}">
   <ds:schemaRefs>
     <ds:schemaRef ds:uri="http://schemas.microsoft.com/office/2006/metadata/properties"/>
@@ -20473,15 +20525,15 @@
 </ds:datastoreItem>
 </file>
 
-<file path=customXml/itemProps2.xml><?xml version="1.0" encoding="utf-8"?>
-<ds:datastoreItem xmlns:ds="http://schemas.openxmlformats.org/officeDocument/2006/customXml" ds:itemID="{047DA448-9B6F-4EE5-9444-67E539F751E8}">
+<file path=customXml/itemProps3.xml><?xml version="1.0" encoding="utf-8"?>
+<ds:datastoreItem xmlns:ds="http://schemas.openxmlformats.org/officeDocument/2006/customXml" ds:itemID="{51996BBE-B78D-4BB7-A4A5-99B8F4F46445}">
   <ds:schemaRefs>
-    <ds:schemaRef ds:uri="http://schemas.microsoft.com/sharepoint/v3/contenttype/forms"/>
+    <ds:schemaRef ds:uri="http://schemas.openxmlformats.org/officeDocument/2006/bibliography"/>
   </ds:schemaRefs>
 </ds:datastoreItem>
 </file>
 
-<file path=customXml/itemProps3.xml><?xml version="1.0" encoding="utf-8"?>
+<file path=customXml/itemProps4.xml><?xml version="1.0" encoding="utf-8"?>
 <ds:datastoreItem xmlns:ds="http://schemas.openxmlformats.org/officeDocument/2006/customXml" ds:itemID="{5C6FE22E-7B77-4833-8268-0BD99CDE314C}">
   <ds:schemaRefs>
     <ds:schemaRef ds:uri="http://schemas.microsoft.com/office/2006/metadata/contentType"/>
@@ -20497,12 +20549,4 @@
     <ds:schemaRef ds:uri="http://schemas.microsoft.com/internal/obd"/>
   </ds:schemaRefs>
 </ds:datastoreItem>
-</file>
-
-<file path=customXml/itemProps4.xml><?xml version="1.0" encoding="utf-8"?>
-<ds:datastoreItem xmlns:ds="http://schemas.openxmlformats.org/officeDocument/2006/customXml" ds:itemID="{51996BBE-B78D-4BB7-A4A5-99B8F4F46445}">
-  <ds:schemaRefs>
-    <ds:schemaRef ds:uri="http://schemas.openxmlformats.org/officeDocument/2006/bibliography"/>
-  </ds:schemaRefs>
-</ds:datastoreItem>
 </file>
--- a/01. Documentación/4. Ante Proyecto/Documento Niote 2022.docx
+++ b/01. Documentación/4. Ante Proyecto/Documento Niote 2022.docx
@@ -38,15 +38,6 @@
           <w:lang w:val="es-ES"/>
         </w:rPr>
         <w:t>Simulador para el desarrollo de proyectos IoT y analítica de datos</w:t>
-      </w:r>
-      <w:r>
-        <w:rPr>
-          <w:b/>
-          <w:sz w:val="28"/>
-          <w:szCs w:val="28"/>
-          <w:lang w:val="es-ES"/>
-        </w:rPr>
-        <w:t>…</w:t>
       </w:r>
     </w:p>
     <w:p>
@@ -5334,19 +5325,40 @@
           <w:lang w:val="en-US"/>
         </w:rPr>
       </w:pPr>
-      <w:hyperlink r:id="rId15" w:history="1">
-        <w:r>
-          <w:rPr>
-            <w:rStyle w:val="Hipervnculo"/>
-            <w:color w:val="auto"/>
-            <w:sz w:val="22"/>
-            <w:szCs w:val="22"/>
-            <w:u w:val="none"/>
-            <w:lang w:val="en-US"/>
-          </w:rPr>
-          <w:t>https://mundowin.com/6-mejores-simuladores-de-io-para-pc/</w:t>
-        </w:r>
-      </w:hyperlink>
+      <w:r>
+        <w:fldChar w:fldCharType="begin"/>
+      </w:r>
+      <w:r>
+        <w:rPr>
+          <w:lang w:val="en-US"/>
+        </w:rPr>
+        <w:instrText xml:space="preserve"> HYPERLINK "https://mundowin.com/6-mejores-simuladores-de-io-para-pc/" </w:instrText>
+      </w:r>
+      <w:r>
+        <w:fldChar w:fldCharType="separate"/>
+      </w:r>
+      <w:r>
+        <w:rPr>
+          <w:rStyle w:val="Hipervnculo"/>
+          <w:color w:val="auto"/>
+          <w:sz w:val="22"/>
+          <w:szCs w:val="22"/>
+          <w:u w:val="none"/>
+          <w:lang w:val="en-US"/>
+        </w:rPr>
+        <w:t>https://mundowin.com/6-mejores-simuladores-de-io-para-pc/</w:t>
+      </w:r>
+      <w:r>
+        <w:rPr>
+          <w:rStyle w:val="Hipervnculo"/>
+          <w:color w:val="auto"/>
+          <w:sz w:val="22"/>
+          <w:szCs w:val="22"/>
+          <w:u w:val="none"/>
+          <w:lang w:val="en-US"/>
+        </w:rPr>
+        <w:fldChar w:fldCharType="end"/>
+      </w:r>
     </w:p>
     <w:p>
       <w:pPr>
@@ -5788,7 +5800,7 @@
                     </pic:cNvPicPr>
                   </pic:nvPicPr>
                   <pic:blipFill rotWithShape="1">
-                    <a:blip r:embed="rId16">
+                    <a:blip r:embed="rId15">
                       <a:extLst>
                         <a:ext uri="{28A0092B-C50C-407E-A947-70E740481C1C}">
                           <a14:useLocalDpi xmlns:a14="http://schemas.microsoft.com/office/drawing/2010/main" val="0"/>
@@ -7196,7 +7208,7 @@
                     <pic:cNvPicPr/>
                   </pic:nvPicPr>
                   <pic:blipFill rotWithShape="1">
-                    <a:blip r:embed="rId17"/>
+                    <a:blip r:embed="rId16"/>
                     <a:srcRect t="-1" b="744"/>
                     <a:stretch/>
                   </pic:blipFill>
@@ -15146,7 +15158,7 @@
                     <pic:cNvPicPr/>
                   </pic:nvPicPr>
                   <pic:blipFill>
-                    <a:blip r:embed="rId18" cstate="print">
+                    <a:blip r:embed="rId17" cstate="print">
                       <a:extLst>
                         <a:ext uri="{28A0092B-C50C-407E-A947-70E740481C1C}">
                           <a14:useLocalDpi xmlns:a14="http://schemas.microsoft.com/office/drawing/2010/main" val="0"/>
@@ -15313,9 +15325,9 @@
             <o:lock v:ext="edit" aspectratio="t"/>
           </v:shapetype>
           <v:shape id="_x0000_i1025" type="#_x0000_t75" alt="" style="width:201.6pt;height:87pt;mso-width-percent:0;mso-height-percent:0;mso-width-percent:0;mso-height-percent:0" o:ole="">
-            <v:imagedata r:id="rId19" o:title=""/>
+            <v:imagedata r:id="rId18" o:title=""/>
           </v:shape>
-          <o:OLEObject Type="Embed" ProgID="Equation.3" ShapeID="_x0000_i1025" DrawAspect="Content" ObjectID="_1711216382" r:id="rId20"/>
+          <o:OLEObject Type="Embed" ProgID="Equation.3" ShapeID="_x0000_i1025" DrawAspect="Content" ObjectID="_1711216622" r:id="rId19"/>
         </w:object>
       </w:r>
       <w:r>
@@ -20308,6 +20320,12 @@
 </file>
 
 <file path=customXml/item1.xml><?xml version="1.0" encoding="utf-8"?>
+<p:properties xmlns:p="http://schemas.microsoft.com/office/2006/metadata/properties" xmlns:xsi="http://www.w3.org/2001/XMLSchema-instance" xmlns:pc="http://schemas.microsoft.com/office/infopath/2007/PartnerControls">
+  <documentManagement/>
+</p:properties>
+</file>
+
+<file path=customXml/item2.xml><?xml version="1.0" encoding="utf-8"?>
 <?mso-contentType ?>
 <FormTemplates xmlns="http://schemas.microsoft.com/sharepoint/v3/contenttype/forms">
   <Display>DocumentLibraryForm</Display>
@@ -20316,55 +20334,7 @@
 </FormTemplates>
 </file>
 
-<file path=customXml/item2.xml><?xml version="1.0" encoding="utf-8"?>
-<p:properties xmlns:p="http://schemas.microsoft.com/office/2006/metadata/properties" xmlns:xsi="http://www.w3.org/2001/XMLSchema-instance" xmlns:pc="http://schemas.microsoft.com/office/infopath/2007/PartnerControls">
-  <documentManagement/>
-</p:properties>
-</file>
-
 <file path=customXml/item3.xml><?xml version="1.0" encoding="utf-8"?>
-<b:Sources xmlns:b="http://schemas.openxmlformats.org/officeDocument/2006/bibliography" xmlns="http://schemas.openxmlformats.org/officeDocument/2006/bibliography" SelectedStyle="\APA.XSL" StyleName="APA">
-  <b:Source>
-    <b:Tag>Xia12</b:Tag>
-    <b:SourceType>Report</b:SourceType>
-    <b:Guid>{4D2C57A9-7635-4E16-B760-88F0AB7B8F5D}</b:Guid>
-    <b:Title>Internet of Things</b:Title>
-    <b:Year>2012</b:Year>
-    <b:Pages>1-2</b:Pages>
-    <b:Author>
-      <b:Author>
-        <b:NameList>
-          <b:Person>
-            <b:Last>Xia</b:Last>
-            <b:First>Feng</b:First>
-          </b:Person>
-          <b:Person>
-            <b:Last>Yang</b:Last>
-            <b:First>Laurence</b:First>
-          </b:Person>
-          <b:Person>
-            <b:Last>Wang</b:Last>
-            <b:First>Lizhe</b:First>
-          </b:Person>
-          <b:Person>
-            <b:Last>Vinel</b:Last>
-            <b:First>Alexey</b:First>
-          </b:Person>
-        </b:NameList>
-      </b:Author>
-    </b:Author>
-    <b:Institution>International journal of communication systems</b:Institution>
-    <b:YearAccessed>2020</b:YearAccessed>
-    <b:MonthAccessed>marzo</b:MonthAccessed>
-    <b:DayAccessed>13</b:DayAccessed>
-    <b:URL>https://s3.amazonaws.com/academia.edu.documents/40650301/danainfo.acppwiszgmk2n0u279qu76contentserver.pdf?response-content-disposition=inline%3B%20filename%3DDanainfo_acppwiszgmk2n0u279qu76contentse.pdf&amp;X-Amz-Algorithm=AWS4-HMAC-SHA256&amp;X-Amz-Credential=AK</b:URL>
-    <b:DOI>10.1002/dac.2417</b:DOI>
-    <b:RefOrder>1</b:RefOrder>
-  </b:Source>
-</b:Sources>
-</file>
-
-<file path=customXml/item4.xml><?xml version="1.0" encoding="utf-8"?>
 <ct:contentTypeSchema xmlns:ct="http://schemas.microsoft.com/office/2006/metadata/contentType" xmlns:ma="http://schemas.microsoft.com/office/2006/metadata/properties/metaAttributes" ct:_="" ma:_="" ma:contentTypeName="Documento" ma:contentTypeID="0x010100EB0C0A9D5006D94D941913D2AD4067DB" ma:contentTypeVersion="4" ma:contentTypeDescription="Crear nuevo documento." ma:contentTypeScope="" ma:versionID="a4b9919c13bfcabde89367097724a22e">
   <xsd:schema xmlns:xsd="http://www.w3.org/2001/XMLSchema" xmlns:xs="http://www.w3.org/2001/XMLSchema" xmlns:p="http://schemas.microsoft.com/office/2006/metadata/properties" xmlns:ns2="c796fc4d-9a60-437c-b2a3-32f3dd03fccd" targetNamespace="http://schemas.microsoft.com/office/2006/metadata/properties" ma:root="true" ma:fieldsID="aee2a1bf4f5062e13cd515c091874855" ns2:_="">
     <xsd:import namespace="c796fc4d-9a60-437c-b2a3-32f3dd03fccd"/>
@@ -20508,15 +20478,49 @@
 </ct:contentTypeSchema>
 </file>
 
-<file path=customXml/itemProps1.xml><?xml version="1.0" encoding="utf-8"?>
-<ds:datastoreItem xmlns:ds="http://schemas.openxmlformats.org/officeDocument/2006/customXml" ds:itemID="{047DA448-9B6F-4EE5-9444-67E539F751E8}">
-  <ds:schemaRefs>
-    <ds:schemaRef ds:uri="http://schemas.microsoft.com/sharepoint/v3/contenttype/forms"/>
-  </ds:schemaRefs>
-</ds:datastoreItem>
+<file path=customXml/item4.xml><?xml version="1.0" encoding="utf-8"?>
+<b:Sources xmlns:b="http://schemas.openxmlformats.org/officeDocument/2006/bibliography" xmlns="http://schemas.openxmlformats.org/officeDocument/2006/bibliography" SelectedStyle="\APA.XSL" StyleName="APA">
+  <b:Source>
+    <b:Tag>Xia12</b:Tag>
+    <b:SourceType>Report</b:SourceType>
+    <b:Guid>{4D2C57A9-7635-4E16-B760-88F0AB7B8F5D}</b:Guid>
+    <b:Title>Internet of Things</b:Title>
+    <b:Year>2012</b:Year>
+    <b:Pages>1-2</b:Pages>
+    <b:Author>
+      <b:Author>
+        <b:NameList>
+          <b:Person>
+            <b:Last>Xia</b:Last>
+            <b:First>Feng</b:First>
+          </b:Person>
+          <b:Person>
+            <b:Last>Yang</b:Last>
+            <b:First>Laurence</b:First>
+          </b:Person>
+          <b:Person>
+            <b:Last>Wang</b:Last>
+            <b:First>Lizhe</b:First>
+          </b:Person>
+          <b:Person>
+            <b:Last>Vinel</b:Last>
+            <b:First>Alexey</b:First>
+          </b:Person>
+        </b:NameList>
+      </b:Author>
+    </b:Author>
+    <b:Institution>International journal of communication systems</b:Institution>
+    <b:YearAccessed>2020</b:YearAccessed>
+    <b:MonthAccessed>marzo</b:MonthAccessed>
+    <b:DayAccessed>13</b:DayAccessed>
+    <b:URL>https://s3.amazonaws.com/academia.edu.documents/40650301/danainfo.acppwiszgmk2n0u279qu76contentserver.pdf?response-content-disposition=inline%3B%20filename%3DDanainfo_acppwiszgmk2n0u279qu76contentse.pdf&amp;X-Amz-Algorithm=AWS4-HMAC-SHA256&amp;X-Amz-Credential=AK</b:URL>
+    <b:DOI>10.1002/dac.2417</b:DOI>
+    <b:RefOrder>1</b:RefOrder>
+  </b:Source>
+</b:Sources>
 </file>
 
-<file path=customXml/itemProps2.xml><?xml version="1.0" encoding="utf-8"?>
+<file path=customXml/itemProps1.xml><?xml version="1.0" encoding="utf-8"?>
 <ds:datastoreItem xmlns:ds="http://schemas.openxmlformats.org/officeDocument/2006/customXml" ds:itemID="{56226B57-2F91-41CE-9EE9-C4AEAF87F332}">
   <ds:schemaRefs>
     <ds:schemaRef ds:uri="http://schemas.microsoft.com/office/2006/metadata/properties"/>
@@ -20525,15 +20529,15 @@
 </ds:datastoreItem>
 </file>
 
-<file path=customXml/itemProps3.xml><?xml version="1.0" encoding="utf-8"?>
-<ds:datastoreItem xmlns:ds="http://schemas.openxmlformats.org/officeDocument/2006/customXml" ds:itemID="{51996BBE-B78D-4BB7-A4A5-99B8F4F46445}">
+<file path=customXml/itemProps2.xml><?xml version="1.0" encoding="utf-8"?>
+<ds:datastoreItem xmlns:ds="http://schemas.openxmlformats.org/officeDocument/2006/customXml" ds:itemID="{047DA448-9B6F-4EE5-9444-67E539F751E8}">
   <ds:schemaRefs>
-    <ds:schemaRef ds:uri="http://schemas.openxmlformats.org/officeDocument/2006/bibliography"/>
+    <ds:schemaRef ds:uri="http://schemas.microsoft.com/sharepoint/v3/contenttype/forms"/>
   </ds:schemaRefs>
 </ds:datastoreItem>
 </file>
 
-<file path=customXml/itemProps4.xml><?xml version="1.0" encoding="utf-8"?>
+<file path=customXml/itemProps3.xml><?xml version="1.0" encoding="utf-8"?>
 <ds:datastoreItem xmlns:ds="http://schemas.openxmlformats.org/officeDocument/2006/customXml" ds:itemID="{5C6FE22E-7B77-4833-8268-0BD99CDE314C}">
   <ds:schemaRefs>
     <ds:schemaRef ds:uri="http://schemas.microsoft.com/office/2006/metadata/contentType"/>
@@ -20549,4 +20553,12 @@
     <ds:schemaRef ds:uri="http://schemas.microsoft.com/internal/obd"/>
   </ds:schemaRefs>
 </ds:datastoreItem>
+</file>
+
+<file path=customXml/itemProps4.xml><?xml version="1.0" encoding="utf-8"?>
+<ds:datastoreItem xmlns:ds="http://schemas.openxmlformats.org/officeDocument/2006/customXml" ds:itemID="{51996BBE-B78D-4BB7-A4A5-99B8F4F46445}">
+  <ds:schemaRefs>
+    <ds:schemaRef ds:uri="http://schemas.openxmlformats.org/officeDocument/2006/bibliography"/>
+  </ds:schemaRefs>
+</ds:datastoreItem>
 </file>
--- a/01. Documentación/4. Ante Proyecto/Documento Niote 2022.docx
+++ b/01. Documentación/4. Ante Proyecto/Documento Niote 2022.docx
@@ -190,23 +190,7 @@
           <w:sz w:val="22"/>
           <w:szCs w:val="22"/>
         </w:rPr>
-        <w:t xml:space="preserve">¿Cuándo? (épocas, </w:t>
-      </w:r>
-      <w:proofErr w:type="gramStart"/>
-      <w:r>
-        <w:rPr>
-          <w:sz w:val="22"/>
-          <w:szCs w:val="22"/>
-        </w:rPr>
-        <w:t>fechas….</w:t>
-      </w:r>
-      <w:proofErr w:type="gramEnd"/>
-      <w:r>
-        <w:rPr>
-          <w:sz w:val="22"/>
-          <w:szCs w:val="22"/>
-        </w:rPr>
-        <w:t>)</w:t>
+        <w:t>¿Cuándo? (épocas, fechas….)</w:t>
       </w:r>
     </w:p>
     <w:p>
@@ -247,6 +231,15 @@
           <w:lang w:val="es-ES"/>
         </w:rPr>
         <w:t>Jhonatan Mauricio Villarreal Corredor</w:t>
+      </w:r>
+      <w:r>
+        <w:rPr>
+          <w:b/>
+          <w:sz w:val="28"/>
+          <w:szCs w:val="28"/>
+          <w:lang w:val="es-ES"/>
+        </w:rPr>
+        <w:t>.</w:t>
       </w:r>
     </w:p>
     <w:p>
@@ -5113,23 +5106,7 @@
           <w:sz w:val="22"/>
           <w:szCs w:val="22"/>
         </w:rPr>
-        <w:t xml:space="preserve">La presente plantilla tiene en cuenta aspectos importantes de la Norma Técnica </w:t>
-      </w:r>
-      <w:proofErr w:type="gramStart"/>
-      <w:r>
-        <w:rPr>
-          <w:sz w:val="22"/>
-          <w:szCs w:val="22"/>
-        </w:rPr>
-        <w:t>Colombiana</w:t>
-      </w:r>
-      <w:proofErr w:type="gramEnd"/>
-      <w:r>
-        <w:rPr>
-          <w:sz w:val="22"/>
-          <w:szCs w:val="22"/>
-        </w:rPr>
-        <w:t xml:space="preserve"> - NTC 1486 y el Manual de publicaciones de la APA, con el fin que sean usadas para la presentación final del proyecto de grado. </w:t>
+        <w:t xml:space="preserve">La presente plantilla tiene en cuenta aspectos importantes de la Norma Técnica Colombiana - NTC 1486 y el Manual de publicaciones de la APA, con el fin que sean usadas para la presentación final del proyecto de grado. </w:t>
       </w:r>
     </w:p>
     <w:p>
@@ -5325,40 +5302,19 @@
           <w:lang w:val="en-US"/>
         </w:rPr>
       </w:pPr>
-      <w:r>
-        <w:fldChar w:fldCharType="begin"/>
-      </w:r>
-      <w:r>
-        <w:rPr>
-          <w:lang w:val="en-US"/>
-        </w:rPr>
-        <w:instrText xml:space="preserve"> HYPERLINK "https://mundowin.com/6-mejores-simuladores-de-io-para-pc/" </w:instrText>
-      </w:r>
-      <w:r>
-        <w:fldChar w:fldCharType="separate"/>
-      </w:r>
-      <w:r>
-        <w:rPr>
-          <w:rStyle w:val="Hipervnculo"/>
-          <w:color w:val="auto"/>
-          <w:sz w:val="22"/>
-          <w:szCs w:val="22"/>
-          <w:u w:val="none"/>
-          <w:lang w:val="en-US"/>
-        </w:rPr>
-        <w:t>https://mundowin.com/6-mejores-simuladores-de-io-para-pc/</w:t>
-      </w:r>
-      <w:r>
-        <w:rPr>
-          <w:rStyle w:val="Hipervnculo"/>
-          <w:color w:val="auto"/>
-          <w:sz w:val="22"/>
-          <w:szCs w:val="22"/>
-          <w:u w:val="none"/>
-          <w:lang w:val="en-US"/>
-        </w:rPr>
-        <w:fldChar w:fldCharType="end"/>
-      </w:r>
+      <w:hyperlink r:id="rId15" w:history="1">
+        <w:r>
+          <w:rPr>
+            <w:rStyle w:val="Hipervnculo"/>
+            <w:color w:val="auto"/>
+            <w:sz w:val="22"/>
+            <w:szCs w:val="22"/>
+            <w:u w:val="none"/>
+            <w:lang w:val="en-US"/>
+          </w:rPr>
+          <w:t>https://mundowin.com/6-mejores-simuladores-de-io-para-pc/</w:t>
+        </w:r>
+      </w:hyperlink>
     </w:p>
     <w:p>
       <w:pPr>
@@ -5390,7 +5346,6 @@
           <w:szCs w:val="22"/>
         </w:rPr>
       </w:pPr>
-      <w:proofErr w:type="gramStart"/>
       <w:r>
         <w:rPr>
           <w:sz w:val="22"/>
@@ -5403,15 +5358,7 @@
           <w:sz w:val="22"/>
           <w:szCs w:val="22"/>
         </w:rPr>
-        <w:t>….</w:t>
-      </w:r>
-      <w:proofErr w:type="gramEnd"/>
-      <w:r>
-        <w:rPr>
-          <w:sz w:val="22"/>
-          <w:szCs w:val="22"/>
-        </w:rPr>
-        <w:t>.</w:t>
+        <w:t>…..</w:t>
       </w:r>
     </w:p>
     <w:p>
@@ -5800,7 +5747,7 @@
                     </pic:cNvPicPr>
                   </pic:nvPicPr>
                   <pic:blipFill rotWithShape="1">
-                    <a:blip r:embed="rId15">
+                    <a:blip r:embed="rId16">
                       <a:extLst>
                         <a:ext uri="{28A0092B-C50C-407E-A947-70E740481C1C}">
                           <a14:useLocalDpi xmlns:a14="http://schemas.microsoft.com/office/drawing/2010/main" val="0"/>
@@ -7208,7 +7155,7 @@
                     <pic:cNvPicPr/>
                   </pic:nvPicPr>
                   <pic:blipFill rotWithShape="1">
-                    <a:blip r:embed="rId16"/>
+                    <a:blip r:embed="rId17"/>
                     <a:srcRect t="-1" b="744"/>
                     <a:stretch/>
                   </pic:blipFill>
@@ -15158,7 +15105,7 @@
                     <pic:cNvPicPr/>
                   </pic:nvPicPr>
                   <pic:blipFill>
-                    <a:blip r:embed="rId17" cstate="print">
+                    <a:blip r:embed="rId18" cstate="print">
                       <a:extLst>
                         <a:ext uri="{28A0092B-C50C-407E-A947-70E740481C1C}">
                           <a14:useLocalDpi xmlns:a14="http://schemas.microsoft.com/office/drawing/2010/main" val="0"/>
@@ -15325,9 +15272,9 @@
             <o:lock v:ext="edit" aspectratio="t"/>
           </v:shapetype>
           <v:shape id="_x0000_i1025" type="#_x0000_t75" alt="" style="width:201.6pt;height:87pt;mso-width-percent:0;mso-height-percent:0;mso-width-percent:0;mso-height-percent:0" o:ole="">
-            <v:imagedata r:id="rId18" o:title=""/>
+            <v:imagedata r:id="rId19" o:title=""/>
           </v:shape>
-          <o:OLEObject Type="Embed" ProgID="Equation.3" ShapeID="_x0000_i1025" DrawAspect="Content" ObjectID="_1711216622" r:id="rId19"/>
+          <o:OLEObject Type="Embed" ProgID="Equation.3" ShapeID="_x0000_i1025" DrawAspect="Content" ObjectID="_1711219946" r:id="rId20"/>
         </w:object>
       </w:r>
       <w:r>
@@ -20320,12 +20267,6 @@
 </file>
 
 <file path=customXml/item1.xml><?xml version="1.0" encoding="utf-8"?>
-<p:properties xmlns:p="http://schemas.microsoft.com/office/2006/metadata/properties" xmlns:xsi="http://www.w3.org/2001/XMLSchema-instance" xmlns:pc="http://schemas.microsoft.com/office/infopath/2007/PartnerControls">
-  <documentManagement/>
-</p:properties>
-</file>
-
-<file path=customXml/item2.xml><?xml version="1.0" encoding="utf-8"?>
 <?mso-contentType ?>
 <FormTemplates xmlns="http://schemas.microsoft.com/sharepoint/v3/contenttype/forms">
   <Display>DocumentLibraryForm</Display>
@@ -20334,7 +20275,55 @@
 </FormTemplates>
 </file>
 
+<file path=customXml/item2.xml><?xml version="1.0" encoding="utf-8"?>
+<p:properties xmlns:p="http://schemas.microsoft.com/office/2006/metadata/properties" xmlns:xsi="http://www.w3.org/2001/XMLSchema-instance" xmlns:pc="http://schemas.microsoft.com/office/infopath/2007/PartnerControls">
+  <documentManagement/>
+</p:properties>
+</file>
+
 <file path=customXml/item3.xml><?xml version="1.0" encoding="utf-8"?>
+<b:Sources xmlns:b="http://schemas.openxmlformats.org/officeDocument/2006/bibliography" xmlns="http://schemas.openxmlformats.org/officeDocument/2006/bibliography" SelectedStyle="\APA.XSL" StyleName="APA">
+  <b:Source>
+    <b:Tag>Xia12</b:Tag>
+    <b:SourceType>Report</b:SourceType>
+    <b:Guid>{4D2C57A9-7635-4E16-B760-88F0AB7B8F5D}</b:Guid>
+    <b:Title>Internet of Things</b:Title>
+    <b:Year>2012</b:Year>
+    <b:Pages>1-2</b:Pages>
+    <b:Author>
+      <b:Author>
+        <b:NameList>
+          <b:Person>
+            <b:Last>Xia</b:Last>
+            <b:First>Feng</b:First>
+          </b:Person>
+          <b:Person>
+            <b:Last>Yang</b:Last>
+            <b:First>Laurence</b:First>
+          </b:Person>
+          <b:Person>
+            <b:Last>Wang</b:Last>
+            <b:First>Lizhe</b:First>
+          </b:Person>
+          <b:Person>
+            <b:Last>Vinel</b:Last>
+            <b:First>Alexey</b:First>
+          </b:Person>
+        </b:NameList>
+      </b:Author>
+    </b:Author>
+    <b:Institution>International journal of communication systems</b:Institution>
+    <b:YearAccessed>2020</b:YearAccessed>
+    <b:MonthAccessed>marzo</b:MonthAccessed>
+    <b:DayAccessed>13</b:DayAccessed>
+    <b:URL>https://s3.amazonaws.com/academia.edu.documents/40650301/danainfo.acppwiszgmk2n0u279qu76contentserver.pdf?response-content-disposition=inline%3B%20filename%3DDanainfo_acppwiszgmk2n0u279qu76contentse.pdf&amp;X-Amz-Algorithm=AWS4-HMAC-SHA256&amp;X-Amz-Credential=AK</b:URL>
+    <b:DOI>10.1002/dac.2417</b:DOI>
+    <b:RefOrder>1</b:RefOrder>
+  </b:Source>
+</b:Sources>
+</file>
+
+<file path=customXml/item4.xml><?xml version="1.0" encoding="utf-8"?>
 <ct:contentTypeSchema xmlns:ct="http://schemas.microsoft.com/office/2006/metadata/contentType" xmlns:ma="http://schemas.microsoft.com/office/2006/metadata/properties/metaAttributes" ct:_="" ma:_="" ma:contentTypeName="Documento" ma:contentTypeID="0x010100EB0C0A9D5006D94D941913D2AD4067DB" ma:contentTypeVersion="4" ma:contentTypeDescription="Crear nuevo documento." ma:contentTypeScope="" ma:versionID="a4b9919c13bfcabde89367097724a22e">
   <xsd:schema xmlns:xsd="http://www.w3.org/2001/XMLSchema" xmlns:xs="http://www.w3.org/2001/XMLSchema" xmlns:p="http://schemas.microsoft.com/office/2006/metadata/properties" xmlns:ns2="c796fc4d-9a60-437c-b2a3-32f3dd03fccd" targetNamespace="http://schemas.microsoft.com/office/2006/metadata/properties" ma:root="true" ma:fieldsID="aee2a1bf4f5062e13cd515c091874855" ns2:_="">
     <xsd:import namespace="c796fc4d-9a60-437c-b2a3-32f3dd03fccd"/>
@@ -20478,49 +20467,15 @@
 </ct:contentTypeSchema>
 </file>
 
-<file path=customXml/item4.xml><?xml version="1.0" encoding="utf-8"?>
-<b:Sources xmlns:b="http://schemas.openxmlformats.org/officeDocument/2006/bibliography" xmlns="http://schemas.openxmlformats.org/officeDocument/2006/bibliography" SelectedStyle="\APA.XSL" StyleName="APA">
-  <b:Source>
-    <b:Tag>Xia12</b:Tag>
-    <b:SourceType>Report</b:SourceType>
-    <b:Guid>{4D2C57A9-7635-4E16-B760-88F0AB7B8F5D}</b:Guid>
-    <b:Title>Internet of Things</b:Title>
-    <b:Year>2012</b:Year>
-    <b:Pages>1-2</b:Pages>
-    <b:Author>
-      <b:Author>
-        <b:NameList>
-          <b:Person>
-            <b:Last>Xia</b:Last>
-            <b:First>Feng</b:First>
-          </b:Person>
-          <b:Person>
-            <b:Last>Yang</b:Last>
-            <b:First>Laurence</b:First>
-          </b:Person>
-          <b:Person>
-            <b:Last>Wang</b:Last>
-            <b:First>Lizhe</b:First>
-          </b:Person>
-          <b:Person>
-            <b:Last>Vinel</b:Last>
-            <b:First>Alexey</b:First>
-          </b:Person>
-        </b:NameList>
-      </b:Author>
-    </b:Author>
-    <b:Institution>International journal of communication systems</b:Institution>
-    <b:YearAccessed>2020</b:YearAccessed>
-    <b:MonthAccessed>marzo</b:MonthAccessed>
-    <b:DayAccessed>13</b:DayAccessed>
-    <b:URL>https://s3.amazonaws.com/academia.edu.documents/40650301/danainfo.acppwiszgmk2n0u279qu76contentserver.pdf?response-content-disposition=inline%3B%20filename%3DDanainfo_acppwiszgmk2n0u279qu76contentse.pdf&amp;X-Amz-Algorithm=AWS4-HMAC-SHA256&amp;X-Amz-Credential=AK</b:URL>
-    <b:DOI>10.1002/dac.2417</b:DOI>
-    <b:RefOrder>1</b:RefOrder>
-  </b:Source>
-</b:Sources>
+<file path=customXml/itemProps1.xml><?xml version="1.0" encoding="utf-8"?>
+<ds:datastoreItem xmlns:ds="http://schemas.openxmlformats.org/officeDocument/2006/customXml" ds:itemID="{047DA448-9B6F-4EE5-9444-67E539F751E8}">
+  <ds:schemaRefs>
+    <ds:schemaRef ds:uri="http://schemas.microsoft.com/sharepoint/v3/contenttype/forms"/>
+  </ds:schemaRefs>
+</ds:datastoreItem>
 </file>
 
-<file path=customXml/itemProps1.xml><?xml version="1.0" encoding="utf-8"?>
+<file path=customXml/itemProps2.xml><?xml version="1.0" encoding="utf-8"?>
 <ds:datastoreItem xmlns:ds="http://schemas.openxmlformats.org/officeDocument/2006/customXml" ds:itemID="{56226B57-2F91-41CE-9EE9-C4AEAF87F332}">
   <ds:schemaRefs>
     <ds:schemaRef ds:uri="http://schemas.microsoft.com/office/2006/metadata/properties"/>
@@ -20529,15 +20484,15 @@
 </ds:datastoreItem>
 </file>
 
-<file path=customXml/itemProps2.xml><?xml version="1.0" encoding="utf-8"?>
-<ds:datastoreItem xmlns:ds="http://schemas.openxmlformats.org/officeDocument/2006/customXml" ds:itemID="{047DA448-9B6F-4EE5-9444-67E539F751E8}">
+<file path=customXml/itemProps3.xml><?xml version="1.0" encoding="utf-8"?>
+<ds:datastoreItem xmlns:ds="http://schemas.openxmlformats.org/officeDocument/2006/customXml" ds:itemID="{51996BBE-B78D-4BB7-A4A5-99B8F4F46445}">
   <ds:schemaRefs>
-    <ds:schemaRef ds:uri="http://schemas.microsoft.com/sharepoint/v3/contenttype/forms"/>
+    <ds:schemaRef ds:uri="http://schemas.openxmlformats.org/officeDocument/2006/bibliography"/>
   </ds:schemaRefs>
 </ds:datastoreItem>
 </file>
 
-<file path=customXml/itemProps3.xml><?xml version="1.0" encoding="utf-8"?>
+<file path=customXml/itemProps4.xml><?xml version="1.0" encoding="utf-8"?>
 <ds:datastoreItem xmlns:ds="http://schemas.openxmlformats.org/officeDocument/2006/customXml" ds:itemID="{5C6FE22E-7B77-4833-8268-0BD99CDE314C}">
   <ds:schemaRefs>
     <ds:schemaRef ds:uri="http://schemas.microsoft.com/office/2006/metadata/contentType"/>
@@ -20553,12 +20508,4 @@
     <ds:schemaRef ds:uri="http://schemas.microsoft.com/internal/obd"/>
   </ds:schemaRefs>
 </ds:datastoreItem>
-</file>
-
-<file path=customXml/itemProps4.xml><?xml version="1.0" encoding="utf-8"?>
-<ds:datastoreItem xmlns:ds="http://schemas.openxmlformats.org/officeDocument/2006/customXml" ds:itemID="{51996BBE-B78D-4BB7-A4A5-99B8F4F46445}">
-  <ds:schemaRefs>
-    <ds:schemaRef ds:uri="http://schemas.openxmlformats.org/officeDocument/2006/bibliography"/>
-  </ds:schemaRefs>
-</ds:datastoreItem>
 </file>
--- a/01. Documentación/4. Ante Proyecto/Documento Niote 2022.docx
+++ b/01. Documentación/4. Ante Proyecto/Documento Niote 2022.docx
@@ -231,15 +231,6 @@
           <w:lang w:val="es-ES"/>
         </w:rPr>
         <w:t>Jhonatan Mauricio Villarreal Corredor</w:t>
-      </w:r>
-      <w:r>
-        <w:rPr>
-          <w:b/>
-          <w:sz w:val="28"/>
-          <w:szCs w:val="28"/>
-          <w:lang w:val="es-ES"/>
-        </w:rPr>
-        <w:t>.</w:t>
       </w:r>
     </w:p>
     <w:p>
@@ -15274,7 +15265,7 @@
           <v:shape id="_x0000_i1025" type="#_x0000_t75" alt="" style="width:201.6pt;height:87pt;mso-width-percent:0;mso-height-percent:0;mso-width-percent:0;mso-height-percent:0" o:ole="">
             <v:imagedata r:id="rId19" o:title=""/>
           </v:shape>
-          <o:OLEObject Type="Embed" ProgID="Equation.3" ShapeID="_x0000_i1025" DrawAspect="Content" ObjectID="_1711219946" r:id="rId20"/>
+          <o:OLEObject Type="Embed" ProgID="Equation.3" ShapeID="_x0000_i1025" DrawAspect="Content" ObjectID="_1711220495" r:id="rId20"/>
         </w:object>
       </w:r>
       <w:r>
@@ -20267,6 +20258,12 @@
 </file>
 
 <file path=customXml/item1.xml><?xml version="1.0" encoding="utf-8"?>
+<p:properties xmlns:p="http://schemas.microsoft.com/office/2006/metadata/properties" xmlns:xsi="http://www.w3.org/2001/XMLSchema-instance" xmlns:pc="http://schemas.microsoft.com/office/infopath/2007/PartnerControls">
+  <documentManagement/>
+</p:properties>
+</file>
+
+<file path=customXml/item2.xml><?xml version="1.0" encoding="utf-8"?>
 <?mso-contentType ?>
 <FormTemplates xmlns="http://schemas.microsoft.com/sharepoint/v3/contenttype/forms">
   <Display>DocumentLibraryForm</Display>
@@ -20275,55 +20272,7 @@
 </FormTemplates>
 </file>
 
-<file path=customXml/item2.xml><?xml version="1.0" encoding="utf-8"?>
-<p:properties xmlns:p="http://schemas.microsoft.com/office/2006/metadata/properties" xmlns:xsi="http://www.w3.org/2001/XMLSchema-instance" xmlns:pc="http://schemas.microsoft.com/office/infopath/2007/PartnerControls">
-  <documentManagement/>
-</p:properties>
-</file>
-
 <file path=customXml/item3.xml><?xml version="1.0" encoding="utf-8"?>
-<b:Sources xmlns:b="http://schemas.openxmlformats.org/officeDocument/2006/bibliography" xmlns="http://schemas.openxmlformats.org/officeDocument/2006/bibliography" SelectedStyle="\APA.XSL" StyleName="APA">
-  <b:Source>
-    <b:Tag>Xia12</b:Tag>
-    <b:SourceType>Report</b:SourceType>
-    <b:Guid>{4D2C57A9-7635-4E16-B760-88F0AB7B8F5D}</b:Guid>
-    <b:Title>Internet of Things</b:Title>
-    <b:Year>2012</b:Year>
-    <b:Pages>1-2</b:Pages>
-    <b:Author>
-      <b:Author>
-        <b:NameList>
-          <b:Person>
-            <b:Last>Xia</b:Last>
-            <b:First>Feng</b:First>
-          </b:Person>
-          <b:Person>
-            <b:Last>Yang</b:Last>
-            <b:First>Laurence</b:First>
-          </b:Person>
-          <b:Person>
-            <b:Last>Wang</b:Last>
-            <b:First>Lizhe</b:First>
-          </b:Person>
-          <b:Person>
-            <b:Last>Vinel</b:Last>
-            <b:First>Alexey</b:First>
-          </b:Person>
-        </b:NameList>
-      </b:Author>
-    </b:Author>
-    <b:Institution>International journal of communication systems</b:Institution>
-    <b:YearAccessed>2020</b:YearAccessed>
-    <b:MonthAccessed>marzo</b:MonthAccessed>
-    <b:DayAccessed>13</b:DayAccessed>
-    <b:URL>https://s3.amazonaws.com/academia.edu.documents/40650301/danainfo.acppwiszgmk2n0u279qu76contentserver.pdf?response-content-disposition=inline%3B%20filename%3DDanainfo_acppwiszgmk2n0u279qu76contentse.pdf&amp;X-Amz-Algorithm=AWS4-HMAC-SHA256&amp;X-Amz-Credential=AK</b:URL>
-    <b:DOI>10.1002/dac.2417</b:DOI>
-    <b:RefOrder>1</b:RefOrder>
-  </b:Source>
-</b:Sources>
-</file>
-
-<file path=customXml/item4.xml><?xml version="1.0" encoding="utf-8"?>
 <ct:contentTypeSchema xmlns:ct="http://schemas.microsoft.com/office/2006/metadata/contentType" xmlns:ma="http://schemas.microsoft.com/office/2006/metadata/properties/metaAttributes" ct:_="" ma:_="" ma:contentTypeName="Documento" ma:contentTypeID="0x010100EB0C0A9D5006D94D941913D2AD4067DB" ma:contentTypeVersion="4" ma:contentTypeDescription="Crear nuevo documento." ma:contentTypeScope="" ma:versionID="a4b9919c13bfcabde89367097724a22e">
   <xsd:schema xmlns:xsd="http://www.w3.org/2001/XMLSchema" xmlns:xs="http://www.w3.org/2001/XMLSchema" xmlns:p="http://schemas.microsoft.com/office/2006/metadata/properties" xmlns:ns2="c796fc4d-9a60-437c-b2a3-32f3dd03fccd" targetNamespace="http://schemas.microsoft.com/office/2006/metadata/properties" ma:root="true" ma:fieldsID="aee2a1bf4f5062e13cd515c091874855" ns2:_="">
     <xsd:import namespace="c796fc4d-9a60-437c-b2a3-32f3dd03fccd"/>
@@ -20467,15 +20416,49 @@
 </ct:contentTypeSchema>
 </file>
 
-<file path=customXml/itemProps1.xml><?xml version="1.0" encoding="utf-8"?>
-<ds:datastoreItem xmlns:ds="http://schemas.openxmlformats.org/officeDocument/2006/customXml" ds:itemID="{047DA448-9B6F-4EE5-9444-67E539F751E8}">
-  <ds:schemaRefs>
-    <ds:schemaRef ds:uri="http://schemas.microsoft.com/sharepoint/v3/contenttype/forms"/>
-  </ds:schemaRefs>
-</ds:datastoreItem>
+<file path=customXml/item4.xml><?xml version="1.0" encoding="utf-8"?>
+<b:Sources xmlns:b="http://schemas.openxmlformats.org/officeDocument/2006/bibliography" xmlns="http://schemas.openxmlformats.org/officeDocument/2006/bibliography" SelectedStyle="\APA.XSL" StyleName="APA">
+  <b:Source>
+    <b:Tag>Xia12</b:Tag>
+    <b:SourceType>Report</b:SourceType>
+    <b:Guid>{4D2C57A9-7635-4E16-B760-88F0AB7B8F5D}</b:Guid>
+    <b:Title>Internet of Things</b:Title>
+    <b:Year>2012</b:Year>
+    <b:Pages>1-2</b:Pages>
+    <b:Author>
+      <b:Author>
+        <b:NameList>
+          <b:Person>
+            <b:Last>Xia</b:Last>
+            <b:First>Feng</b:First>
+          </b:Person>
+          <b:Person>
+            <b:Last>Yang</b:Last>
+            <b:First>Laurence</b:First>
+          </b:Person>
+          <b:Person>
+            <b:Last>Wang</b:Last>
+            <b:First>Lizhe</b:First>
+          </b:Person>
+          <b:Person>
+            <b:Last>Vinel</b:Last>
+            <b:First>Alexey</b:First>
+          </b:Person>
+        </b:NameList>
+      </b:Author>
+    </b:Author>
+    <b:Institution>International journal of communication systems</b:Institution>
+    <b:YearAccessed>2020</b:YearAccessed>
+    <b:MonthAccessed>marzo</b:MonthAccessed>
+    <b:DayAccessed>13</b:DayAccessed>
+    <b:URL>https://s3.amazonaws.com/academia.edu.documents/40650301/danainfo.acppwiszgmk2n0u279qu76contentserver.pdf?response-content-disposition=inline%3B%20filename%3DDanainfo_acppwiszgmk2n0u279qu76contentse.pdf&amp;X-Amz-Algorithm=AWS4-HMAC-SHA256&amp;X-Amz-Credential=AK</b:URL>
+    <b:DOI>10.1002/dac.2417</b:DOI>
+    <b:RefOrder>1</b:RefOrder>
+  </b:Source>
+</b:Sources>
 </file>
 
-<file path=customXml/itemProps2.xml><?xml version="1.0" encoding="utf-8"?>
+<file path=customXml/itemProps1.xml><?xml version="1.0" encoding="utf-8"?>
 <ds:datastoreItem xmlns:ds="http://schemas.openxmlformats.org/officeDocument/2006/customXml" ds:itemID="{56226B57-2F91-41CE-9EE9-C4AEAF87F332}">
   <ds:schemaRefs>
     <ds:schemaRef ds:uri="http://schemas.microsoft.com/office/2006/metadata/properties"/>
@@ -20484,15 +20467,15 @@
 </ds:datastoreItem>
 </file>
 
-<file path=customXml/itemProps3.xml><?xml version="1.0" encoding="utf-8"?>
-<ds:datastoreItem xmlns:ds="http://schemas.openxmlformats.org/officeDocument/2006/customXml" ds:itemID="{51996BBE-B78D-4BB7-A4A5-99B8F4F46445}">
+<file path=customXml/itemProps2.xml><?xml version="1.0" encoding="utf-8"?>
+<ds:datastoreItem xmlns:ds="http://schemas.openxmlformats.org/officeDocument/2006/customXml" ds:itemID="{047DA448-9B6F-4EE5-9444-67E539F751E8}">
   <ds:schemaRefs>
-    <ds:schemaRef ds:uri="http://schemas.openxmlformats.org/officeDocument/2006/bibliography"/>
+    <ds:schemaRef ds:uri="http://schemas.microsoft.com/sharepoint/v3/contenttype/forms"/>
   </ds:schemaRefs>
 </ds:datastoreItem>
 </file>
 
-<file path=customXml/itemProps4.xml><?xml version="1.0" encoding="utf-8"?>
+<file path=customXml/itemProps3.xml><?xml version="1.0" encoding="utf-8"?>
 <ds:datastoreItem xmlns:ds="http://schemas.openxmlformats.org/officeDocument/2006/customXml" ds:itemID="{5C6FE22E-7B77-4833-8268-0BD99CDE314C}">
   <ds:schemaRefs>
     <ds:schemaRef ds:uri="http://schemas.microsoft.com/office/2006/metadata/contentType"/>
@@ -20508,4 +20491,12 @@
     <ds:schemaRef ds:uri="http://schemas.microsoft.com/internal/obd"/>
   </ds:schemaRefs>
 </ds:datastoreItem>
+</file>
+
+<file path=customXml/itemProps4.xml><?xml version="1.0" encoding="utf-8"?>
+<ds:datastoreItem xmlns:ds="http://schemas.openxmlformats.org/officeDocument/2006/customXml" ds:itemID="{51996BBE-B78D-4BB7-A4A5-99B8F4F46445}">
+  <ds:schemaRefs>
+    <ds:schemaRef ds:uri="http://schemas.openxmlformats.org/officeDocument/2006/bibliography"/>
+  </ds:schemaRefs>
+</ds:datastoreItem>
 </file>
--- a/01. Documentación/4. Ante Proyecto/Documento Niote 2022.docx
+++ b/01. Documentación/4. Ante Proyecto/Documento Niote 2022.docx
@@ -231,6 +231,15 @@
           <w:lang w:val="es-ES"/>
         </w:rPr>
         <w:t>Jhonatan Mauricio Villarreal Corredor</w:t>
+      </w:r>
+      <w:r>
+        <w:rPr>
+          <w:b/>
+          <w:sz w:val="28"/>
+          <w:szCs w:val="28"/>
+          <w:lang w:val="es-ES"/>
+        </w:rPr>
+        <w:t>.</w:t>
       </w:r>
     </w:p>
     <w:p>
@@ -15265,7 +15274,7 @@
           <v:shape id="_x0000_i1025" type="#_x0000_t75" alt="" style="width:201.6pt;height:87pt;mso-width-percent:0;mso-height-percent:0;mso-width-percent:0;mso-height-percent:0" o:ole="">
             <v:imagedata r:id="rId19" o:title=""/>
           </v:shape>
-          <o:OLEObject Type="Embed" ProgID="Equation.3" ShapeID="_x0000_i1025" DrawAspect="Content" ObjectID="_1711220495" r:id="rId20"/>
+          <o:OLEObject Type="Embed" ProgID="Equation.3" ShapeID="_x0000_i1025" DrawAspect="Content" ObjectID="_1711221602" r:id="rId20"/>
         </w:object>
       </w:r>
       <w:r>
@@ -20258,12 +20267,6 @@
 </file>
 
 <file path=customXml/item1.xml><?xml version="1.0" encoding="utf-8"?>
-<p:properties xmlns:p="http://schemas.microsoft.com/office/2006/metadata/properties" xmlns:xsi="http://www.w3.org/2001/XMLSchema-instance" xmlns:pc="http://schemas.microsoft.com/office/infopath/2007/PartnerControls">
-  <documentManagement/>
-</p:properties>
-</file>
-
-<file path=customXml/item2.xml><?xml version="1.0" encoding="utf-8"?>
 <?mso-contentType ?>
 <FormTemplates xmlns="http://schemas.microsoft.com/sharepoint/v3/contenttype/forms">
   <Display>DocumentLibraryForm</Display>
@@ -20272,7 +20275,55 @@
 </FormTemplates>
 </file>
 
+<file path=customXml/item2.xml><?xml version="1.0" encoding="utf-8"?>
+<p:properties xmlns:p="http://schemas.microsoft.com/office/2006/metadata/properties" xmlns:xsi="http://www.w3.org/2001/XMLSchema-instance" xmlns:pc="http://schemas.microsoft.com/office/infopath/2007/PartnerControls">
+  <documentManagement/>
+</p:properties>
+</file>
+
 <file path=customXml/item3.xml><?xml version="1.0" encoding="utf-8"?>
+<b:Sources xmlns:b="http://schemas.openxmlformats.org/officeDocument/2006/bibliography" xmlns="http://schemas.openxmlformats.org/officeDocument/2006/bibliography" SelectedStyle="\APA.XSL" StyleName="APA">
+  <b:Source>
+    <b:Tag>Xia12</b:Tag>
+    <b:SourceType>Report</b:SourceType>
+    <b:Guid>{4D2C57A9-7635-4E16-B760-88F0AB7B8F5D}</b:Guid>
+    <b:Title>Internet of Things</b:Title>
+    <b:Year>2012</b:Year>
+    <b:Pages>1-2</b:Pages>
+    <b:Author>
+      <b:Author>
+        <b:NameList>
+          <b:Person>
+            <b:Last>Xia</b:Last>
+            <b:First>Feng</b:First>
+          </b:Person>
+          <b:Person>
+            <b:Last>Yang</b:Last>
+            <b:First>Laurence</b:First>
+          </b:Person>
+          <b:Person>
+            <b:Last>Wang</b:Last>
+            <b:First>Lizhe</b:First>
+          </b:Person>
+          <b:Person>
+            <b:Last>Vinel</b:Last>
+            <b:First>Alexey</b:First>
+          </b:Person>
+        </b:NameList>
+      </b:Author>
+    </b:Author>
+    <b:Institution>International journal of communication systems</b:Institution>
+    <b:YearAccessed>2020</b:YearAccessed>
+    <b:MonthAccessed>marzo</b:MonthAccessed>
+    <b:DayAccessed>13</b:DayAccessed>
+    <b:URL>https://s3.amazonaws.com/academia.edu.documents/40650301/danainfo.acppwiszgmk2n0u279qu76contentserver.pdf?response-content-disposition=inline%3B%20filename%3DDanainfo_acppwiszgmk2n0u279qu76contentse.pdf&amp;X-Amz-Algorithm=AWS4-HMAC-SHA256&amp;X-Amz-Credential=AK</b:URL>
+    <b:DOI>10.1002/dac.2417</b:DOI>
+    <b:RefOrder>1</b:RefOrder>
+  </b:Source>
+</b:Sources>
+</file>
+
+<file path=customXml/item4.xml><?xml version="1.0" encoding="utf-8"?>
 <ct:contentTypeSchema xmlns:ct="http://schemas.microsoft.com/office/2006/metadata/contentType" xmlns:ma="http://schemas.microsoft.com/office/2006/metadata/properties/metaAttributes" ct:_="" ma:_="" ma:contentTypeName="Documento" ma:contentTypeID="0x010100EB0C0A9D5006D94D941913D2AD4067DB" ma:contentTypeVersion="4" ma:contentTypeDescription="Crear nuevo documento." ma:contentTypeScope="" ma:versionID="a4b9919c13bfcabde89367097724a22e">
   <xsd:schema xmlns:xsd="http://www.w3.org/2001/XMLSchema" xmlns:xs="http://www.w3.org/2001/XMLSchema" xmlns:p="http://schemas.microsoft.com/office/2006/metadata/properties" xmlns:ns2="c796fc4d-9a60-437c-b2a3-32f3dd03fccd" targetNamespace="http://schemas.microsoft.com/office/2006/metadata/properties" ma:root="true" ma:fieldsID="aee2a1bf4f5062e13cd515c091874855" ns2:_="">
     <xsd:import namespace="c796fc4d-9a60-437c-b2a3-32f3dd03fccd"/>
@@ -20416,49 +20467,15 @@
 </ct:contentTypeSchema>
 </file>
 
-<file path=customXml/item4.xml><?xml version="1.0" encoding="utf-8"?>
-<b:Sources xmlns:b="http://schemas.openxmlformats.org/officeDocument/2006/bibliography" xmlns="http://schemas.openxmlformats.org/officeDocument/2006/bibliography" SelectedStyle="\APA.XSL" StyleName="APA">
-  <b:Source>
-    <b:Tag>Xia12</b:Tag>
-    <b:SourceType>Report</b:SourceType>
-    <b:Guid>{4D2C57A9-7635-4E16-B760-88F0AB7B8F5D}</b:Guid>
-    <b:Title>Internet of Things</b:Title>
-    <b:Year>2012</b:Year>
-    <b:Pages>1-2</b:Pages>
-    <b:Author>
-      <b:Author>
-        <b:NameList>
-          <b:Person>
-            <b:Last>Xia</b:Last>
-            <b:First>Feng</b:First>
-          </b:Person>
-          <b:Person>
-            <b:Last>Yang</b:Last>
-            <b:First>Laurence</b:First>
-          </b:Person>
-          <b:Person>
-            <b:Last>Wang</b:Last>
-            <b:First>Lizhe</b:First>
-          </b:Person>
-          <b:Person>
-            <b:Last>Vinel</b:Last>
-            <b:First>Alexey</b:First>
-          </b:Person>
-        </b:NameList>
-      </b:Author>
-    </b:Author>
-    <b:Institution>International journal of communication systems</b:Institution>
-    <b:YearAccessed>2020</b:YearAccessed>
-    <b:MonthAccessed>marzo</b:MonthAccessed>
-    <b:DayAccessed>13</b:DayAccessed>
-    <b:URL>https://s3.amazonaws.com/academia.edu.documents/40650301/danainfo.acppwiszgmk2n0u279qu76contentserver.pdf?response-content-disposition=inline%3B%20filename%3DDanainfo_acppwiszgmk2n0u279qu76contentse.pdf&amp;X-Amz-Algorithm=AWS4-HMAC-SHA256&amp;X-Amz-Credential=AK</b:URL>
-    <b:DOI>10.1002/dac.2417</b:DOI>
-    <b:RefOrder>1</b:RefOrder>
-  </b:Source>
-</b:Sources>
+<file path=customXml/itemProps1.xml><?xml version="1.0" encoding="utf-8"?>
+<ds:datastoreItem xmlns:ds="http://schemas.openxmlformats.org/officeDocument/2006/customXml" ds:itemID="{047DA448-9B6F-4EE5-9444-67E539F751E8}">
+  <ds:schemaRefs>
+    <ds:schemaRef ds:uri="http://schemas.microsoft.com/sharepoint/v3/contenttype/forms"/>
+  </ds:schemaRefs>
+</ds:datastoreItem>
 </file>
 
-<file path=customXml/itemProps1.xml><?xml version="1.0" encoding="utf-8"?>
+<file path=customXml/itemProps2.xml><?xml version="1.0" encoding="utf-8"?>
 <ds:datastoreItem xmlns:ds="http://schemas.openxmlformats.org/officeDocument/2006/customXml" ds:itemID="{56226B57-2F91-41CE-9EE9-C4AEAF87F332}">
   <ds:schemaRefs>
     <ds:schemaRef ds:uri="http://schemas.microsoft.com/office/2006/metadata/properties"/>
@@ -20467,15 +20484,15 @@
 </ds:datastoreItem>
 </file>
 
-<file path=customXml/itemProps2.xml><?xml version="1.0" encoding="utf-8"?>
-<ds:datastoreItem xmlns:ds="http://schemas.openxmlformats.org/officeDocument/2006/customXml" ds:itemID="{047DA448-9B6F-4EE5-9444-67E539F751E8}">
+<file path=customXml/itemProps3.xml><?xml version="1.0" encoding="utf-8"?>
+<ds:datastoreItem xmlns:ds="http://schemas.openxmlformats.org/officeDocument/2006/customXml" ds:itemID="{51996BBE-B78D-4BB7-A4A5-99B8F4F46445}">
   <ds:schemaRefs>
-    <ds:schemaRef ds:uri="http://schemas.microsoft.com/sharepoint/v3/contenttype/forms"/>
+    <ds:schemaRef ds:uri="http://schemas.openxmlformats.org/officeDocument/2006/bibliography"/>
   </ds:schemaRefs>
 </ds:datastoreItem>
 </file>
 
-<file path=customXml/itemProps3.xml><?xml version="1.0" encoding="utf-8"?>
+<file path=customXml/itemProps4.xml><?xml version="1.0" encoding="utf-8"?>
 <ds:datastoreItem xmlns:ds="http://schemas.openxmlformats.org/officeDocument/2006/customXml" ds:itemID="{5C6FE22E-7B77-4833-8268-0BD99CDE314C}">
   <ds:schemaRefs>
     <ds:schemaRef ds:uri="http://schemas.microsoft.com/office/2006/metadata/contentType"/>
@@ -20491,12 +20508,4 @@
     <ds:schemaRef ds:uri="http://schemas.microsoft.com/internal/obd"/>
   </ds:schemaRefs>
 </ds:datastoreItem>
-</file>
-
-<file path=customXml/itemProps4.xml><?xml version="1.0" encoding="utf-8"?>
-<ds:datastoreItem xmlns:ds="http://schemas.openxmlformats.org/officeDocument/2006/customXml" ds:itemID="{51996BBE-B78D-4BB7-A4A5-99B8F4F46445}">
-  <ds:schemaRefs>
-    <ds:schemaRef ds:uri="http://schemas.openxmlformats.org/officeDocument/2006/bibliography"/>
-  </ds:schemaRefs>
-</ds:datastoreItem>
 </file>
--- a/01. Documentación/4. Ante Proyecto/Documento Niote 2022.docx
+++ b/01. Documentación/4. Ante Proyecto/Documento Niote 2022.docx
@@ -37,7 +37,27 @@
           <w:szCs w:val="28"/>
           <w:lang w:val="es-ES"/>
         </w:rPr>
-        <w:t>Simulador para el desarrollo de proyectos IoT y analítica de datos</w:t>
+        <w:t xml:space="preserve">Simulador para el desarrollo de proyectos </w:t>
+      </w:r>
+      <w:proofErr w:type="spellStart"/>
+      <w:r>
+        <w:rPr>
+          <w:b/>
+          <w:sz w:val="28"/>
+          <w:szCs w:val="28"/>
+          <w:lang w:val="es-ES"/>
+        </w:rPr>
+        <w:t>IoT</w:t>
+      </w:r>
+      <w:proofErr w:type="spellEnd"/>
+      <w:r>
+        <w:rPr>
+          <w:b/>
+          <w:sz w:val="28"/>
+          <w:szCs w:val="28"/>
+          <w:lang w:val="es-ES"/>
+        </w:rPr>
+        <w:t xml:space="preserve"> y analítica de datos</w:t>
       </w:r>
     </w:p>
     <w:p>
@@ -61,7 +81,55 @@
           <w:szCs w:val="28"/>
           <w:lang w:val="es-CO"/>
         </w:rPr>
-        <w:t>Simulador de datos IoT mediante un lenguaje de programación para la posterior validación de estos y así facilitar pruebas de proyectos IoT para una región de Colombia</w:t>
+        <w:t xml:space="preserve">Simulador de datos </w:t>
+      </w:r>
+      <w:proofErr w:type="spellStart"/>
+      <w:r>
+        <w:rPr>
+          <w:b/>
+          <w:bCs/>
+          <w:color w:val="FF0000"/>
+          <w:sz w:val="28"/>
+          <w:szCs w:val="28"/>
+          <w:lang w:val="es-CO"/>
+        </w:rPr>
+        <w:t>IoT</w:t>
+      </w:r>
+      <w:proofErr w:type="spellEnd"/>
+      <w:r>
+        <w:rPr>
+          <w:b/>
+          <w:bCs/>
+          <w:color w:val="FF0000"/>
+          <w:sz w:val="28"/>
+          <w:szCs w:val="28"/>
+          <w:lang w:val="es-CO"/>
+        </w:rPr>
+        <w:t xml:space="preserve"> mediante un lenguaje de programación para la posterior validación de estos y así facilitar pruebas de proyectos </w:t>
+      </w:r>
+      <w:proofErr w:type="spellStart"/>
+      <w:r>
+        <w:rPr>
+          <w:b/>
+          <w:bCs/>
+          <w:color w:val="FF0000"/>
+          <w:sz w:val="28"/>
+          <w:szCs w:val="28"/>
+          <w:lang w:val="es-CO"/>
+        </w:rPr>
+        <w:t>IoT</w:t>
+      </w:r>
+      <w:proofErr w:type="spellEnd"/>
+      <w:r>
+        <w:rPr>
+          <w:b/>
+          <w:bCs/>
+          <w:color w:val="FF0000"/>
+          <w:sz w:val="28"/>
+          <w:szCs w:val="28"/>
+          <w:lang w:val="es-CO"/>
+        </w:rPr>
+        <w:t xml:space="preserve"> para una región de Colombia</w:t>
       </w:r>
     </w:p>
     <w:p>
@@ -210,19 +278,19 @@
           <w:szCs w:val="28"/>
           <w:lang w:val="es-ES"/>
         </w:rPr>
-        <w:t>Camilo Andres Diaz Gomez</w:t>
-      </w:r>
-    </w:p>
-    <w:p>
-      <w:pPr>
-        <w:jc w:val="center"/>
+        <w:t xml:space="preserve">Camilo </w:t>
+      </w:r>
+      <w:proofErr w:type="spellStart"/>
+      <w:r>
         <w:rPr>
           <w:b/>
           <w:sz w:val="28"/>
           <w:szCs w:val="28"/>
           <w:lang w:val="es-ES"/>
         </w:rPr>
-      </w:pPr>
+        <w:t>Andres</w:t>
+      </w:r>
+      <w:proofErr w:type="spellEnd"/>
       <w:r>
         <w:rPr>
           <w:b/>
@@ -230,8 +298,9 @@
           <w:szCs w:val="28"/>
           <w:lang w:val="es-ES"/>
         </w:rPr>
-        <w:t>Jhonatan Mauricio Villarreal Corredor</w:t>
-      </w:r>
+        <w:t xml:space="preserve"> Diaz </w:t>
+      </w:r>
+      <w:proofErr w:type="spellStart"/>
       <w:r>
         <w:rPr>
           <w:b/>
@@ -239,117 +308,40 @@
           <w:szCs w:val="28"/>
           <w:lang w:val="es-ES"/>
         </w:rPr>
-        <w:t>.</w:t>
-      </w:r>
-    </w:p>
-    <w:p>
-      <w:pPr>
-        <w:jc w:val="center"/>
+        <w:t>Gomez</w:t>
+      </w:r>
+      <w:proofErr w:type="spellEnd"/>
+      <w:r>
         <w:rPr>
           <w:b/>
           <w:sz w:val="28"/>
           <w:szCs w:val="28"/>
           <w:lang w:val="es-ES"/>
         </w:rPr>
-      </w:pPr>
-      <w:r>
+        <w:t>,</w:t>
+      </w:r>
+    </w:p>
+    <w:p>
+      <w:pPr>
+        <w:jc w:val="center"/>
         <w:rPr>
           <w:b/>
           <w:sz w:val="28"/>
           <w:szCs w:val="28"/>
           <w:lang w:val="es-ES"/>
         </w:rPr>
-        <w:t>Juan Esteban Contreras Diaz</w:t>
-      </w:r>
-    </w:p>
-    <w:p>
-      <w:pPr>
-        <w:jc w:val="center"/>
-        <w:rPr>
-          <w:sz w:val="36"/>
-          <w:szCs w:val="36"/>
-          <w:lang w:val="es-ES"/>
-        </w:rPr>
-      </w:pPr>
-    </w:p>
-    <w:p>
-      <w:pPr>
-        <w:jc w:val="center"/>
-        <w:rPr>
-          <w:sz w:val="36"/>
-          <w:szCs w:val="36"/>
-          <w:lang w:val="es-ES"/>
-        </w:rPr>
-      </w:pPr>
-    </w:p>
-    <w:p>
-      <w:pPr>
-        <w:jc w:val="center"/>
-        <w:rPr>
-          <w:sz w:val="36"/>
-          <w:szCs w:val="36"/>
-          <w:lang w:val="es-ES"/>
-        </w:rPr>
-      </w:pPr>
-    </w:p>
-    <w:p>
-      <w:pPr>
-        <w:rPr>
-          <w:sz w:val="36"/>
-          <w:szCs w:val="36"/>
-          <w:lang w:val="es-ES"/>
-        </w:rPr>
-      </w:pPr>
-    </w:p>
-    <w:p>
-      <w:pPr>
-        <w:rPr>
-          <w:sz w:val="36"/>
-          <w:szCs w:val="36"/>
-          <w:lang w:val="es-ES"/>
-        </w:rPr>
-      </w:pPr>
-    </w:p>
-    <w:p>
-      <w:pPr>
-        <w:jc w:val="center"/>
-        <w:rPr>
-          <w:sz w:val="36"/>
-          <w:szCs w:val="36"/>
-          <w:lang w:val="es-ES"/>
-        </w:rPr>
-      </w:pPr>
-    </w:p>
-    <w:p>
-      <w:pPr>
-        <w:jc w:val="center"/>
-        <w:rPr>
-          <w:sz w:val="36"/>
-          <w:szCs w:val="36"/>
-          <w:lang w:val="es-ES"/>
-        </w:rPr>
-      </w:pPr>
-    </w:p>
-    <w:p>
-      <w:pPr>
-        <w:jc w:val="center"/>
-        <w:rPr>
-          <w:sz w:val="28"/>
-          <w:szCs w:val="28"/>
-          <w:lang w:val="es-ES"/>
-        </w:rPr>
-      </w:pPr>
-    </w:p>
-    <w:p>
-      <w:pPr>
-        <w:jc w:val="center"/>
+      </w:pPr>
+      <w:proofErr w:type="spellStart"/>
+      <w:r>
         <w:rPr>
           <w:b/>
           <w:sz w:val="28"/>
           <w:szCs w:val="28"/>
           <w:lang w:val="es-ES"/>
         </w:rPr>
-      </w:pPr>
+        <w:t>Jhonatan</w:t>
+      </w:r>
+      <w:proofErr w:type="spellEnd"/>
       <w:r>
         <w:rPr>
           <w:b/>
@@ -357,7 +349,7 @@
           <w:szCs w:val="28"/>
           <w:lang w:val="es-ES"/>
         </w:rPr>
-        <w:t>Universidad de San Buenaventura, Sede Bogotá.</w:t>
+        <w:t xml:space="preserve"> Mauricio Villarreal Corredor</w:t>
       </w:r>
     </w:p>
     <w:p>
@@ -377,8 +369,86 @@
           <w:szCs w:val="28"/>
           <w:lang w:val="es-ES"/>
         </w:rPr>
-        <w:t>Facultad de Ingeniería.</w:t>
-      </w:r>
+        <w:t>Juan Esteban Contreras Diaz</w:t>
+      </w:r>
+    </w:p>
+    <w:p>
+      <w:pPr>
+        <w:jc w:val="center"/>
+        <w:rPr>
+          <w:sz w:val="36"/>
+          <w:szCs w:val="36"/>
+          <w:lang w:val="es-ES"/>
+        </w:rPr>
+      </w:pPr>
+    </w:p>
+    <w:p>
+      <w:pPr>
+        <w:jc w:val="center"/>
+        <w:rPr>
+          <w:sz w:val="36"/>
+          <w:szCs w:val="36"/>
+          <w:lang w:val="es-ES"/>
+        </w:rPr>
+      </w:pPr>
+    </w:p>
+    <w:p>
+      <w:pPr>
+        <w:jc w:val="center"/>
+        <w:rPr>
+          <w:sz w:val="36"/>
+          <w:szCs w:val="36"/>
+          <w:lang w:val="es-ES"/>
+        </w:rPr>
+      </w:pPr>
+    </w:p>
+    <w:p>
+      <w:pPr>
+        <w:rPr>
+          <w:sz w:val="36"/>
+          <w:szCs w:val="36"/>
+          <w:lang w:val="es-ES"/>
+        </w:rPr>
+      </w:pPr>
+    </w:p>
+    <w:p>
+      <w:pPr>
+        <w:rPr>
+          <w:sz w:val="36"/>
+          <w:szCs w:val="36"/>
+          <w:lang w:val="es-ES"/>
+        </w:rPr>
+      </w:pPr>
+    </w:p>
+    <w:p>
+      <w:pPr>
+        <w:jc w:val="center"/>
+        <w:rPr>
+          <w:sz w:val="36"/>
+          <w:szCs w:val="36"/>
+          <w:lang w:val="es-ES"/>
+        </w:rPr>
+      </w:pPr>
+    </w:p>
+    <w:p>
+      <w:pPr>
+        <w:jc w:val="center"/>
+        <w:rPr>
+          <w:sz w:val="36"/>
+          <w:szCs w:val="36"/>
+          <w:lang w:val="es-ES"/>
+        </w:rPr>
+      </w:pPr>
+    </w:p>
+    <w:p>
+      <w:pPr>
+        <w:jc w:val="center"/>
+        <w:rPr>
+          <w:sz w:val="28"/>
+          <w:szCs w:val="28"/>
+          <w:lang w:val="es-ES"/>
+        </w:rPr>
+      </w:pPr>
     </w:p>
     <w:p>
       <w:pPr>
@@ -397,37 +467,39 @@
           <w:szCs w:val="28"/>
           <w:lang w:val="es-ES"/>
         </w:rPr>
-        <w:t xml:space="preserve">Programa de </w:t>
-      </w:r>
-      <w:r>
+        <w:t>Universidad de San Buenaventura, Sede Bogotá.</w:t>
+      </w:r>
+    </w:p>
+    <w:p>
+      <w:pPr>
+        <w:jc w:val="center"/>
         <w:rPr>
           <w:b/>
           <w:sz w:val="28"/>
           <w:szCs w:val="28"/>
           <w:lang w:val="es-ES"/>
         </w:rPr>
-        <w:t>Ingeniería de Sistemas</w:t>
-      </w:r>
-    </w:p>
-    <w:p>
-      <w:pPr>
-        <w:jc w:val="center"/>
+      </w:pPr>
+      <w:r>
         <w:rPr>
           <w:b/>
           <w:sz w:val="28"/>
           <w:szCs w:val="28"/>
           <w:lang w:val="es-ES"/>
         </w:rPr>
-      </w:pPr>
-      <w:r>
+        <w:t>Facultad de Ingeniería.</w:t>
+      </w:r>
+    </w:p>
+    <w:p>
+      <w:pPr>
+        <w:jc w:val="center"/>
         <w:rPr>
           <w:b/>
           <w:sz w:val="28"/>
           <w:szCs w:val="28"/>
           <w:lang w:val="es-ES"/>
         </w:rPr>
-        <w:t>Bogotá</w:t>
-      </w:r>
+      </w:pPr>
       <w:r>
         <w:rPr>
           <w:b/>
@@ -435,7 +507,7 @@
           <w:szCs w:val="28"/>
           <w:lang w:val="es-ES"/>
         </w:rPr>
-        <w:t xml:space="preserve"> D.C</w:t>
+        <w:t xml:space="preserve">Programa de </w:t>
       </w:r>
       <w:r>
         <w:rPr>
@@ -444,27 +516,19 @@
           <w:szCs w:val="28"/>
           <w:lang w:val="es-ES"/>
         </w:rPr>
-        <w:t>, Colombia</w:t>
+        <w:t>Ingeniería de Sistemas</w:t>
       </w:r>
     </w:p>
     <w:p>
       <w:pPr>
         <w:jc w:val="center"/>
-        <w:rPr>
-          <w:sz w:val="28"/>
-          <w:szCs w:val="28"/>
-          <w:lang w:val="es-ES"/>
-        </w:rPr>
-      </w:pPr>
-      <w:r>
         <w:rPr>
           <w:b/>
           <w:sz w:val="28"/>
           <w:szCs w:val="28"/>
           <w:lang w:val="es-ES"/>
         </w:rPr>
-        <w:t>202</w:t>
-      </w:r>
+      </w:pPr>
       <w:r>
         <w:rPr>
           <w:b/>
@@ -472,64 +536,16 @@
           <w:szCs w:val="28"/>
           <w:lang w:val="es-ES"/>
         </w:rPr>
-        <w:t>2</w:t>
-      </w:r>
-    </w:p>
-    <w:p>
-      <w:pPr>
-        <w:jc w:val="center"/>
-        <w:rPr>
-          <w:lang w:val="es-ES"/>
-        </w:rPr>
-      </w:pPr>
-      <w:r>
-        <w:rPr>
-          <w:lang w:val="es-ES"/>
-        </w:rPr>
-        <w:br w:type="page"/>
-      </w:r>
-    </w:p>
-    <w:p>
-      <w:pPr>
-        <w:rPr>
-          <w:lang w:val="es-ES"/>
-        </w:rPr>
-      </w:pPr>
-    </w:p>
-    <w:p>
-      <w:pPr>
-        <w:rPr>
-          <w:lang w:val="es-ES"/>
-        </w:rPr>
-      </w:pPr>
-    </w:p>
-    <w:p>
-      <w:pPr>
-        <w:jc w:val="center"/>
+        <w:t>Bogotá</w:t>
+      </w:r>
+      <w:r>
         <w:rPr>
           <w:b/>
           <w:sz w:val="28"/>
           <w:szCs w:val="28"/>
           <w:lang w:val="es-ES"/>
         </w:rPr>
-      </w:pPr>
-      <w:r>
-        <w:rPr>
-          <w:lang w:val="es-ES"/>
-        </w:rPr>
-        <w:fldChar w:fldCharType="begin"/>
-      </w:r>
-      <w:r>
-        <w:rPr>
-          <w:lang w:val="es-ES"/>
-        </w:rPr>
-        <w:instrText xml:space="preserve"> SEQ CHAPTER \h \r 1</w:instrText>
-      </w:r>
-      <w:r>
-        <w:rPr>
-          <w:lang w:val="es-ES"/>
-        </w:rPr>
-        <w:fldChar w:fldCharType="end"/>
+        <w:t xml:space="preserve"> D.C</w:t>
       </w:r>
       <w:r>
         <w:rPr>
@@ -538,61 +554,12 @@
           <w:szCs w:val="28"/>
           <w:lang w:val="es-ES"/>
         </w:rPr>
-        <w:t>Simulador para el desarrollo de proyectos IoT y analítica de datos</w:t>
+        <w:t>, Colombia</w:t>
       </w:r>
     </w:p>
     <w:p>
       <w:pPr>
         <w:jc w:val="center"/>
-        <w:rPr>
-          <w:sz w:val="36"/>
-          <w:szCs w:val="36"/>
-          <w:lang w:val="es-ES"/>
-        </w:rPr>
-      </w:pPr>
-    </w:p>
-    <w:p>
-      <w:pPr>
-        <w:jc w:val="center"/>
-        <w:rPr>
-          <w:sz w:val="36"/>
-          <w:szCs w:val="36"/>
-          <w:lang w:val="es-ES"/>
-        </w:rPr>
-      </w:pPr>
-    </w:p>
-    <w:p>
-      <w:pPr>
-        <w:jc w:val="center"/>
-        <w:rPr>
-          <w:sz w:val="36"/>
-          <w:szCs w:val="36"/>
-          <w:lang w:val="es-ES"/>
-        </w:rPr>
-      </w:pPr>
-    </w:p>
-    <w:p>
-      <w:pPr>
-        <w:jc w:val="center"/>
-        <w:rPr>
-          <w:sz w:val="36"/>
-          <w:szCs w:val="36"/>
-          <w:lang w:val="es-ES"/>
-        </w:rPr>
-      </w:pPr>
-    </w:p>
-    <w:p>
-      <w:pPr>
-        <w:jc w:val="center"/>
-        <w:rPr>
-          <w:sz w:val="36"/>
-          <w:szCs w:val="36"/>
-          <w:lang w:val="es-ES"/>
-        </w:rPr>
-      </w:pPr>
-    </w:p>
-    <w:p>
-      <w:pPr>
         <w:rPr>
           <w:sz w:val="28"/>
           <w:szCs w:val="28"/>
@@ -600,44 +567,14 @@
         </w:rPr>
       </w:pPr>
       <w:r>
-        <w:rPr>
-          <w:sz w:val="28"/>
-          <w:szCs w:val="28"/>
-          <w:lang w:val="es-ES"/>
-        </w:rPr>
-        <w:tab/>
-      </w:r>
-    </w:p>
-    <w:p>
-      <w:pPr>
-        <w:jc w:val="center"/>
-        <w:rPr>
-          <w:sz w:val="28"/>
-          <w:szCs w:val="28"/>
-          <w:lang w:val="es-ES"/>
-        </w:rPr>
-      </w:pPr>
-    </w:p>
-    <w:p>
-      <w:pPr>
-        <w:jc w:val="center"/>
-        <w:rPr>
-          <w:sz w:val="36"/>
-          <w:szCs w:val="36"/>
-          <w:lang w:val="es-ES"/>
-        </w:rPr>
-      </w:pPr>
-    </w:p>
-    <w:p>
-      <w:pPr>
-        <w:jc w:val="center"/>
         <w:rPr>
           <w:b/>
           <w:sz w:val="28"/>
           <w:szCs w:val="28"/>
           <w:lang w:val="es-ES"/>
         </w:rPr>
-      </w:pPr>
+        <w:t>202</w:t>
+      </w:r>
       <w:r>
         <w:rPr>
           <w:b/>
@@ -645,8 +582,36 @@
           <w:szCs w:val="28"/>
           <w:lang w:val="es-ES"/>
         </w:rPr>
-        <w:t>Camilo Andres Diaz Gomez</w:t>
-      </w:r>
+        <w:t>2</w:t>
+      </w:r>
+    </w:p>
+    <w:p>
+      <w:pPr>
+        <w:jc w:val="center"/>
+        <w:rPr>
+          <w:lang w:val="es-ES"/>
+        </w:rPr>
+      </w:pPr>
+      <w:r>
+        <w:rPr>
+          <w:lang w:val="es-ES"/>
+        </w:rPr>
+        <w:br w:type="page"/>
+      </w:r>
+    </w:p>
+    <w:p>
+      <w:pPr>
+        <w:rPr>
+          <w:lang w:val="es-ES"/>
+        </w:rPr>
+      </w:pPr>
+    </w:p>
+    <w:p>
+      <w:pPr>
+        <w:rPr>
+          <w:lang w:val="es-ES"/>
+        </w:rPr>
+      </w:pPr>
     </w:p>
     <w:p>
       <w:pPr>
@@ -660,24 +625,42 @@
       </w:pPr>
       <w:r>
         <w:rPr>
+          <w:lang w:val="es-ES"/>
+        </w:rPr>
+        <w:fldChar w:fldCharType="begin"/>
+      </w:r>
+      <w:r>
+        <w:rPr>
+          <w:lang w:val="es-ES"/>
+        </w:rPr>
+        <w:instrText xml:space="preserve"> SEQ CHAPTER \h \r 1</w:instrText>
+      </w:r>
+      <w:r>
+        <w:rPr>
+          <w:lang w:val="es-ES"/>
+        </w:rPr>
+        <w:fldChar w:fldCharType="end"/>
+      </w:r>
+      <w:r>
+        <w:rPr>
           <w:b/>
           <w:sz w:val="28"/>
           <w:szCs w:val="28"/>
           <w:lang w:val="es-ES"/>
         </w:rPr>
-        <w:t>Jhonatan Mauricio Villarreal Corredor</w:t>
-      </w:r>
-    </w:p>
-    <w:p>
-      <w:pPr>
-        <w:jc w:val="center"/>
+        <w:t xml:space="preserve">Simulador para el desarrollo de proyectos </w:t>
+      </w:r>
+      <w:proofErr w:type="spellStart"/>
+      <w:r>
         <w:rPr>
           <w:b/>
           <w:sz w:val="28"/>
           <w:szCs w:val="28"/>
           <w:lang w:val="es-ES"/>
         </w:rPr>
-      </w:pPr>
+        <w:t>IoT</w:t>
+      </w:r>
+      <w:proofErr w:type="spellEnd"/>
       <w:r>
         <w:rPr>
           <w:b/>
@@ -685,7 +668,7 @@
           <w:szCs w:val="28"/>
           <w:lang w:val="es-ES"/>
         </w:rPr>
-        <w:t>Juan Esteban Contreras Diaz</w:t>
+        <w:t xml:space="preserve"> y analítica de datos</w:t>
       </w:r>
     </w:p>
     <w:p>
@@ -720,9 +703,47 @@
     </w:p>
     <w:p>
       <w:pPr>
+        <w:jc w:val="center"/>
         <w:rPr>
           <w:sz w:val="36"/>
           <w:szCs w:val="36"/>
+          <w:lang w:val="es-ES"/>
+        </w:rPr>
+      </w:pPr>
+    </w:p>
+    <w:p>
+      <w:pPr>
+        <w:jc w:val="center"/>
+        <w:rPr>
+          <w:sz w:val="36"/>
+          <w:szCs w:val="36"/>
+          <w:lang w:val="es-ES"/>
+        </w:rPr>
+      </w:pPr>
+    </w:p>
+    <w:p>
+      <w:pPr>
+        <w:rPr>
+          <w:sz w:val="28"/>
+          <w:szCs w:val="28"/>
+          <w:lang w:val="es-ES"/>
+        </w:rPr>
+      </w:pPr>
+      <w:r>
+        <w:rPr>
+          <w:sz w:val="28"/>
+          <w:szCs w:val="28"/>
+          <w:lang w:val="es-ES"/>
+        </w:rPr>
+        <w:tab/>
+      </w:r>
+    </w:p>
+    <w:p>
+      <w:pPr>
+        <w:jc w:val="center"/>
+        <w:rPr>
+          <w:sz w:val="28"/>
+          <w:szCs w:val="28"/>
           <w:lang w:val="es-ES"/>
         </w:rPr>
       </w:pPr>
@@ -754,8 +775,9 @@
           <w:szCs w:val="28"/>
           <w:lang w:val="es-ES"/>
         </w:rPr>
-        <w:t>N</w:t>
-      </w:r>
+        <w:t xml:space="preserve">Camilo </w:t>
+      </w:r>
+      <w:proofErr w:type="spellStart"/>
       <w:r>
         <w:rPr>
           <w:b/>
@@ -763,8 +785,9 @@
           <w:szCs w:val="28"/>
           <w:lang w:val="es-ES"/>
         </w:rPr>
-        <w:t>i</w:t>
-      </w:r>
+        <w:t>Andres</w:t>
+      </w:r>
+      <w:proofErr w:type="spellEnd"/>
       <w:r>
         <w:rPr>
           <w:b/>
@@ -772,8 +795,179 @@
           <w:szCs w:val="28"/>
           <w:lang w:val="es-ES"/>
         </w:rPr>
-        <w:t>kolay Lenin Reyes Jalizev</w:t>
-      </w:r>
+        <w:t xml:space="preserve"> Diaz </w:t>
+      </w:r>
+      <w:proofErr w:type="spellStart"/>
+      <w:r>
+        <w:rPr>
+          <w:b/>
+          <w:sz w:val="28"/>
+          <w:szCs w:val="28"/>
+          <w:lang w:val="es-ES"/>
+        </w:rPr>
+        <w:t>Gomez</w:t>
+      </w:r>
+      <w:proofErr w:type="spellEnd"/>
+    </w:p>
+    <w:p>
+      <w:pPr>
+        <w:jc w:val="center"/>
+        <w:rPr>
+          <w:b/>
+          <w:sz w:val="28"/>
+          <w:szCs w:val="28"/>
+          <w:lang w:val="es-ES"/>
+        </w:rPr>
+      </w:pPr>
+      <w:proofErr w:type="spellStart"/>
+      <w:r>
+        <w:rPr>
+          <w:b/>
+          <w:sz w:val="28"/>
+          <w:szCs w:val="28"/>
+          <w:lang w:val="es-ES"/>
+        </w:rPr>
+        <w:t>Jhonatan</w:t>
+      </w:r>
+      <w:proofErr w:type="spellEnd"/>
+      <w:r>
+        <w:rPr>
+          <w:b/>
+          <w:sz w:val="28"/>
+          <w:szCs w:val="28"/>
+          <w:lang w:val="es-ES"/>
+        </w:rPr>
+        <w:t xml:space="preserve"> Mauricio Villarreal Corredor</w:t>
+      </w:r>
+    </w:p>
+    <w:p>
+      <w:pPr>
+        <w:jc w:val="center"/>
+        <w:rPr>
+          <w:b/>
+          <w:sz w:val="28"/>
+          <w:szCs w:val="28"/>
+          <w:lang w:val="es-ES"/>
+        </w:rPr>
+      </w:pPr>
+      <w:r>
+        <w:rPr>
+          <w:b/>
+          <w:sz w:val="28"/>
+          <w:szCs w:val="28"/>
+          <w:lang w:val="es-ES"/>
+        </w:rPr>
+        <w:t>Juan Esteban Contreras Diaz</w:t>
+      </w:r>
+    </w:p>
+    <w:p>
+      <w:pPr>
+        <w:jc w:val="center"/>
+        <w:rPr>
+          <w:sz w:val="36"/>
+          <w:szCs w:val="36"/>
+          <w:lang w:val="es-ES"/>
+        </w:rPr>
+      </w:pPr>
+    </w:p>
+    <w:p>
+      <w:pPr>
+        <w:jc w:val="center"/>
+        <w:rPr>
+          <w:sz w:val="36"/>
+          <w:szCs w:val="36"/>
+          <w:lang w:val="es-ES"/>
+        </w:rPr>
+      </w:pPr>
+    </w:p>
+    <w:p>
+      <w:pPr>
+        <w:jc w:val="center"/>
+        <w:rPr>
+          <w:sz w:val="36"/>
+          <w:szCs w:val="36"/>
+          <w:lang w:val="es-ES"/>
+        </w:rPr>
+      </w:pPr>
+    </w:p>
+    <w:p>
+      <w:pPr>
+        <w:rPr>
+          <w:sz w:val="36"/>
+          <w:szCs w:val="36"/>
+          <w:lang w:val="es-ES"/>
+        </w:rPr>
+      </w:pPr>
+    </w:p>
+    <w:p>
+      <w:pPr>
+        <w:jc w:val="center"/>
+        <w:rPr>
+          <w:sz w:val="36"/>
+          <w:szCs w:val="36"/>
+          <w:lang w:val="es-ES"/>
+        </w:rPr>
+      </w:pPr>
+    </w:p>
+    <w:p>
+      <w:pPr>
+        <w:jc w:val="center"/>
+        <w:rPr>
+          <w:b/>
+          <w:sz w:val="28"/>
+          <w:szCs w:val="28"/>
+          <w:lang w:val="es-ES"/>
+        </w:rPr>
+      </w:pPr>
+      <w:proofErr w:type="spellStart"/>
+      <w:r>
+        <w:rPr>
+          <w:b/>
+          <w:sz w:val="28"/>
+          <w:szCs w:val="28"/>
+          <w:lang w:val="es-ES"/>
+        </w:rPr>
+        <w:t>N</w:t>
+      </w:r>
+      <w:r>
+        <w:rPr>
+          <w:b/>
+          <w:sz w:val="28"/>
+          <w:szCs w:val="28"/>
+          <w:lang w:val="es-ES"/>
+        </w:rPr>
+        <w:t>i</w:t>
+      </w:r>
+      <w:r>
+        <w:rPr>
+          <w:b/>
+          <w:sz w:val="28"/>
+          <w:szCs w:val="28"/>
+          <w:lang w:val="es-ES"/>
+        </w:rPr>
+        <w:t>kolay</w:t>
+      </w:r>
+      <w:proofErr w:type="spellEnd"/>
+      <w:r>
+        <w:rPr>
+          <w:b/>
+          <w:sz w:val="28"/>
+          <w:szCs w:val="28"/>
+          <w:lang w:val="es-ES"/>
+        </w:rPr>
+        <w:t xml:space="preserve"> Lenin Reyes </w:t>
+      </w:r>
+      <w:proofErr w:type="spellStart"/>
+      <w:r>
+        <w:rPr>
+          <w:b/>
+          <w:sz w:val="28"/>
+          <w:szCs w:val="28"/>
+          <w:lang w:val="es-ES"/>
+        </w:rPr>
+        <w:t>Jalizev</w:t>
+      </w:r>
+      <w:proofErr w:type="spellEnd"/>
     </w:p>
     <w:p>
       <w:pPr>
@@ -5091,7 +5285,55 @@
           <w:sz w:val="22"/>
           <w:szCs w:val="22"/>
         </w:rPr>
-        <w:t xml:space="preserve"> tenga una extensión de máximo de 2 páginas. </w:t>
+        <w:t xml:space="preserve"> tenga una </w:t>
+      </w:r>
+      <w:proofErr w:type="spellStart"/>
+      <w:r>
+        <w:rPr>
+          <w:sz w:val="22"/>
+          <w:szCs w:val="22"/>
+        </w:rPr>
+        <w:t>extensión</w:t>
+      </w:r>
+      <w:proofErr w:type="spellEnd"/>
+      <w:r>
+        <w:rPr>
+          <w:sz w:val="22"/>
+          <w:szCs w:val="22"/>
+        </w:rPr>
+        <w:t xml:space="preserve"> de </w:t>
+      </w:r>
+      <w:proofErr w:type="spellStart"/>
+      <w:r>
+        <w:rPr>
+          <w:sz w:val="22"/>
+          <w:szCs w:val="22"/>
+        </w:rPr>
+        <w:t>máximo</w:t>
+      </w:r>
+      <w:proofErr w:type="spellEnd"/>
+      <w:r>
+        <w:rPr>
+          <w:sz w:val="22"/>
+          <w:szCs w:val="22"/>
+        </w:rPr>
+        <w:t xml:space="preserve"> de 2 </w:t>
+      </w:r>
+      <w:proofErr w:type="spellStart"/>
+      <w:r>
+        <w:rPr>
+          <w:sz w:val="22"/>
+          <w:szCs w:val="22"/>
+        </w:rPr>
+        <w:t>páginas</w:t>
+      </w:r>
+      <w:proofErr w:type="spellEnd"/>
+      <w:r>
+        <w:rPr>
+          <w:sz w:val="22"/>
+          <w:szCs w:val="22"/>
+        </w:rPr>
+        <w:t xml:space="preserve">. </w:t>
       </w:r>
     </w:p>
     <w:p>
@@ -5106,7 +5348,39 @@
           <w:sz w:val="22"/>
           <w:szCs w:val="22"/>
         </w:rPr>
-        <w:t xml:space="preserve">La presente plantilla tiene en cuenta aspectos importantes de la Norma Técnica Colombiana - NTC 1486 y el Manual de publicaciones de la APA, con el fin que sean usadas para la presentación final del proyecto de grado. </w:t>
+        <w:t xml:space="preserve">La presente plantilla tiene en cuenta aspectos importantes de la Norma </w:t>
+      </w:r>
+      <w:proofErr w:type="spellStart"/>
+      <w:r>
+        <w:rPr>
+          <w:sz w:val="22"/>
+          <w:szCs w:val="22"/>
+        </w:rPr>
+        <w:t>Técnica</w:t>
+      </w:r>
+      <w:proofErr w:type="spellEnd"/>
+      <w:r>
+        <w:rPr>
+          <w:sz w:val="22"/>
+          <w:szCs w:val="22"/>
+        </w:rPr>
+        <w:t xml:space="preserve"> Colombiana - NTC 1486 y el Manual de publicaciones de la APA, con el fin que sean usadas para la </w:t>
+      </w:r>
+      <w:proofErr w:type="spellStart"/>
+      <w:r>
+        <w:rPr>
+          <w:sz w:val="22"/>
+          <w:szCs w:val="22"/>
+        </w:rPr>
+        <w:t>presentación</w:t>
+      </w:r>
+      <w:proofErr w:type="spellEnd"/>
+      <w:r>
+        <w:rPr>
+          <w:sz w:val="22"/>
+          <w:szCs w:val="22"/>
+        </w:rPr>
+        <w:t xml:space="preserve"> final del proyecto de grado. </w:t>
       </w:r>
     </w:p>
     <w:p>
@@ -5327,13 +5601,31 @@
           <w:szCs w:val="22"/>
         </w:rPr>
       </w:pPr>
+      <w:proofErr w:type="spellStart"/>
       <w:r>
         <w:rPr>
           <w:sz w:val="22"/>
           <w:szCs w:val="22"/>
         </w:rPr>
-        <w:t>packet tracer</w:t>
-      </w:r>
+        <w:t>packet</w:t>
+      </w:r>
+      <w:proofErr w:type="spellEnd"/>
+      <w:r>
+        <w:rPr>
+          <w:sz w:val="22"/>
+          <w:szCs w:val="22"/>
+        </w:rPr>
+        <w:t xml:space="preserve"> </w:t>
+      </w:r>
+      <w:proofErr w:type="spellStart"/>
+      <w:r>
+        <w:rPr>
+          <w:sz w:val="22"/>
+          <w:szCs w:val="22"/>
+        </w:rPr>
+        <w:t>tracer</w:t>
+      </w:r>
+      <w:proofErr w:type="spellEnd"/>
     </w:p>
     <w:p>
       <w:pPr>
@@ -5502,7 +5794,55 @@
           <w:szCs w:val="22"/>
           <w:lang w:val="es-CO" w:eastAsia="es-CO"/>
         </w:rPr>
-        <w:t xml:space="preserve">En la actualidad, una gran parte de los objetos de uso diario por las personas están conectados a internet por diferentes propósitos, este concepto es conocido como IoT “Internet of Things”, el cual, </w:t>
+        <w:t xml:space="preserve">En la actualidad, una gran parte de los objetos de uso diario por las personas están conectados a internet por diferentes propósitos, este concepto es conocido como </w:t>
+      </w:r>
+      <w:proofErr w:type="spellStart"/>
+      <w:r>
+        <w:rPr>
+          <w:szCs w:val="22"/>
+          <w:lang w:val="es-CO" w:eastAsia="es-CO"/>
+        </w:rPr>
+        <w:t>IoT</w:t>
+      </w:r>
+      <w:proofErr w:type="spellEnd"/>
+      <w:r>
+        <w:rPr>
+          <w:szCs w:val="22"/>
+          <w:lang w:val="es-CO" w:eastAsia="es-CO"/>
+        </w:rPr>
+        <w:t xml:space="preserve"> “Internet </w:t>
+      </w:r>
+      <w:proofErr w:type="spellStart"/>
+      <w:r>
+        <w:rPr>
+          <w:szCs w:val="22"/>
+          <w:lang w:val="es-CO" w:eastAsia="es-CO"/>
+        </w:rPr>
+        <w:t>of</w:t>
+      </w:r>
+      <w:proofErr w:type="spellEnd"/>
+      <w:r>
+        <w:rPr>
+          <w:szCs w:val="22"/>
+          <w:lang w:val="es-CO" w:eastAsia="es-CO"/>
+        </w:rPr>
+        <w:t xml:space="preserve"> </w:t>
+      </w:r>
+      <w:proofErr w:type="spellStart"/>
+      <w:r>
+        <w:rPr>
+          <w:szCs w:val="22"/>
+          <w:lang w:val="es-CO" w:eastAsia="es-CO"/>
+        </w:rPr>
+        <w:t>Things</w:t>
+      </w:r>
+      <w:proofErr w:type="spellEnd"/>
+      <w:r>
+        <w:rPr>
+          <w:szCs w:val="22"/>
+          <w:lang w:val="es-CO" w:eastAsia="es-CO"/>
+        </w:rPr>
+        <w:t xml:space="preserve">”, el cual, </w:t>
       </w:r>
       <w:r>
         <w:rPr>
@@ -5599,7 +5939,39 @@
           <w:szCs w:val="22"/>
           <w:lang w:val="es-CO" w:eastAsia="es-CO"/>
         </w:rPr>
-        <w:t>Gracias a esto, la conexiones IoT se han enlazado a la vida cotidiana por el avance de las tecnologías en la sociedad que han evolucionado a una velocidad en la que muchas personas, empresas, negocios, entre otros, están adquiriendo estas nuevas tecnologías que les ayudan a mejorar el rendimiento en diferentes aspectos por que los dispositivos IoT están encargados de la obtención de datos y su envió a la nube, permitiendo la conexión e intercambio de información entre estos objetos. Según el centro de investigación SAP, estos objetos están perfectamente integrados a la red de información, lo que hace que se pueda interactuar con los mismos a través de internet, pudiendo consultar o editar su estado a tiempo real</w:t>
+        <w:t xml:space="preserve">Gracias a esto, la conexiones </w:t>
+      </w:r>
+      <w:proofErr w:type="spellStart"/>
+      <w:r>
+        <w:rPr>
+          <w:szCs w:val="22"/>
+          <w:lang w:val="es-CO" w:eastAsia="es-CO"/>
+        </w:rPr>
+        <w:t>IoT</w:t>
+      </w:r>
+      <w:proofErr w:type="spellEnd"/>
+      <w:r>
+        <w:rPr>
+          <w:szCs w:val="22"/>
+          <w:lang w:val="es-CO" w:eastAsia="es-CO"/>
+        </w:rPr>
+        <w:t xml:space="preserve"> se han enlazado a la vida cotidiana por el avance de las tecnologías en la sociedad que han evolucionado a una velocidad en la que muchas personas, empresas, negocios, entre otros, están adquiriendo estas nuevas tecnologías que les ayudan a mejorar el rendimiento en diferentes aspectos por que los dispositivos </w:t>
+      </w:r>
+      <w:proofErr w:type="spellStart"/>
+      <w:r>
+        <w:rPr>
+          <w:szCs w:val="22"/>
+          <w:lang w:val="es-CO" w:eastAsia="es-CO"/>
+        </w:rPr>
+        <w:t>IoT</w:t>
+      </w:r>
+      <w:proofErr w:type="spellEnd"/>
+      <w:r>
+        <w:rPr>
+          <w:szCs w:val="22"/>
+          <w:lang w:val="es-CO" w:eastAsia="es-CO"/>
+        </w:rPr>
+        <w:t xml:space="preserve"> están encargados de la obtención de datos y su envió a la nube, permitiendo la conexión e intercambio de información entre estos objetos. Según el centro de investigación SAP, estos objetos están perfectamente integrados a la red de información, lo que hace que se pueda interactuar con los mismos a través de internet, pudiendo consultar o editar su estado a tiempo real</w:t>
       </w:r>
       <w:r>
         <w:rPr>
@@ -5647,8 +6019,17 @@
           <w:szCs w:val="22"/>
           <w:lang w:val="es-CO" w:eastAsia="es-CO"/>
         </w:rPr>
-        <w:t xml:space="preserve"> y demás en redes IoT</w:t>
-      </w:r>
+        <w:t xml:space="preserve"> y demás en redes </w:t>
+      </w:r>
+      <w:proofErr w:type="spellStart"/>
+      <w:r>
+        <w:rPr>
+          <w:szCs w:val="22"/>
+          <w:lang w:val="es-CO" w:eastAsia="es-CO"/>
+        </w:rPr>
+        <w:t>IoT</w:t>
+      </w:r>
+      <w:proofErr w:type="spellEnd"/>
       <w:r>
         <w:rPr>
           <w:szCs w:val="22"/>
@@ -5683,7 +6064,23 @@
           <w:szCs w:val="22"/>
           <w:lang w:val="es-CO" w:eastAsia="es-CO"/>
         </w:rPr>
-        <w:t xml:space="preserve">os proyectos de redes IoT </w:t>
+        <w:t xml:space="preserve">os proyectos de redes </w:t>
+      </w:r>
+      <w:proofErr w:type="spellStart"/>
+      <w:r>
+        <w:rPr>
+          <w:szCs w:val="22"/>
+          <w:lang w:val="es-CO" w:eastAsia="es-CO"/>
+        </w:rPr>
+        <w:t>IoT</w:t>
+      </w:r>
+      <w:proofErr w:type="spellEnd"/>
+      <w:r>
+        <w:rPr>
+          <w:szCs w:val="22"/>
+          <w:lang w:val="es-CO" w:eastAsia="es-CO"/>
+        </w:rPr>
+        <w:t xml:space="preserve"> </w:t>
       </w:r>
       <w:r>
         <w:rPr>
@@ -5881,7 +6278,35 @@
         <w:rPr>
           <w:lang w:val="es-ES"/>
         </w:rPr>
-        <w:t xml:space="preserve"> con esto se entiende que las redes IoT están compuestas por componentes IoT los cuales corresponden a sensores</w:t>
+        <w:t xml:space="preserve"> con esto se entiende que las redes </w:t>
+      </w:r>
+      <w:proofErr w:type="spellStart"/>
+      <w:r>
+        <w:rPr>
+          <w:lang w:val="es-ES"/>
+        </w:rPr>
+        <w:t>IoT</w:t>
+      </w:r>
+      <w:proofErr w:type="spellEnd"/>
+      <w:r>
+        <w:rPr>
+          <w:lang w:val="es-ES"/>
+        </w:rPr>
+        <w:t xml:space="preserve"> están compuestas por componentes </w:t>
+      </w:r>
+      <w:proofErr w:type="spellStart"/>
+      <w:r>
+        <w:rPr>
+          <w:lang w:val="es-ES"/>
+        </w:rPr>
+        <w:t>IoT</w:t>
+      </w:r>
+      <w:proofErr w:type="spellEnd"/>
+      <w:r>
+        <w:rPr>
+          <w:lang w:val="es-ES"/>
+        </w:rPr>
+        <w:t xml:space="preserve"> los cuales corresponden a sensores</w:t>
       </w:r>
       <w:r>
         <w:rPr>
@@ -5899,7 +6324,21 @@
         <w:rPr>
           <w:lang w:val="es-ES"/>
         </w:rPr>
-        <w:t>, cloud, entre otros</w:t>
+        <w:t xml:space="preserve">, </w:t>
+      </w:r>
+      <w:proofErr w:type="spellStart"/>
+      <w:r>
+        <w:rPr>
+          <w:lang w:val="es-ES"/>
+        </w:rPr>
+        <w:t>cloud</w:t>
+      </w:r>
+      <w:proofErr w:type="spellEnd"/>
+      <w:r>
+        <w:rPr>
+          <w:lang w:val="es-ES"/>
+        </w:rPr>
+        <w:t>, entre otros</w:t>
       </w:r>
       <w:r>
         <w:rPr>
@@ -5947,13 +6386,27 @@
         <w:rPr>
           <w:lang w:val="es-ES"/>
         </w:rPr>
-        <w:t xml:space="preserve"> es muy importante seleccionar los dispositivos que más se adapten a las necesidades de la red Io</w:t>
-      </w:r>
-      <w:r>
-        <w:rPr>
-          <w:lang w:val="es-ES"/>
-        </w:rPr>
-        <w:t>T; con esto es necesario previamente estar diseñada la red para poder realizar las pruebas y verificaciones del funcionamiento</w:t>
+        <w:t xml:space="preserve"> es muy importante seleccionar los dispositivos que más se adapten a las necesidades de la red </w:t>
+      </w:r>
+      <w:proofErr w:type="spellStart"/>
+      <w:r>
+        <w:rPr>
+          <w:lang w:val="es-ES"/>
+        </w:rPr>
+        <w:t>Io</w:t>
+      </w:r>
+      <w:r>
+        <w:rPr>
+          <w:lang w:val="es-ES"/>
+        </w:rPr>
+        <w:t>T</w:t>
+      </w:r>
+      <w:proofErr w:type="spellEnd"/>
+      <w:r>
+        <w:rPr>
+          <w:lang w:val="es-ES"/>
+        </w:rPr>
+        <w:t>; con esto es necesario previamente estar diseñada la red para poder realizar las pruebas y verificaciones del funcionamiento</w:t>
       </w:r>
       <w:r>
         <w:rPr>
@@ -6067,7 +6520,21 @@
         <w:rPr>
           <w:lang w:val="es-ES"/>
         </w:rPr>
-        <w:t>, esto para los usuarios genera costos excesivos y perdida de tiempo en la construcción</w:t>
+        <w:t xml:space="preserve">, esto para los usuarios genera costos excesivos y </w:t>
+      </w:r>
+      <w:proofErr w:type="spellStart"/>
+      <w:r>
+        <w:rPr>
+          <w:lang w:val="es-ES"/>
+        </w:rPr>
+        <w:t>perdida</w:t>
+      </w:r>
+      <w:proofErr w:type="spellEnd"/>
+      <w:r>
+        <w:rPr>
+          <w:lang w:val="es-ES"/>
+        </w:rPr>
+        <w:t xml:space="preserve"> de tiempo en la construcción</w:t>
       </w:r>
       <w:r>
         <w:rPr>
@@ -6105,7 +6572,21 @@
         <w:rPr>
           <w:lang w:val="es-CO"/>
         </w:rPr>
-        <w:t xml:space="preserve">Con lo anterior, se genero la siguiente pregunta: </w:t>
+        <w:t xml:space="preserve">Con lo anterior, se </w:t>
+      </w:r>
+      <w:proofErr w:type="spellStart"/>
+      <w:r>
+        <w:rPr>
+          <w:lang w:val="es-CO"/>
+        </w:rPr>
+        <w:t>genero</w:t>
+      </w:r>
+      <w:proofErr w:type="spellEnd"/>
+      <w:r>
+        <w:rPr>
+          <w:lang w:val="es-CO"/>
+        </w:rPr>
+        <w:t xml:space="preserve"> la siguiente pregunta: </w:t>
       </w:r>
     </w:p>
     <w:p>
@@ -6129,7 +6610,21 @@
         <w:rPr>
           <w:lang w:val="es-CO"/>
         </w:rPr>
-        <w:t>¿Cómo simular datos ambientales en un modelo IoT para validar herramientas de analítica de datos?</w:t>
+        <w:t xml:space="preserve">¿Cómo simular datos ambientales en un modelo </w:t>
+      </w:r>
+      <w:proofErr w:type="spellStart"/>
+      <w:r>
+        <w:rPr>
+          <w:lang w:val="es-CO"/>
+        </w:rPr>
+        <w:t>IoT</w:t>
+      </w:r>
+      <w:proofErr w:type="spellEnd"/>
+      <w:r>
+        <w:rPr>
+          <w:lang w:val="es-CO"/>
+        </w:rPr>
+        <w:t xml:space="preserve"> para validar herramientas de analítica de datos?</w:t>
       </w:r>
     </w:p>
     <w:p>
@@ -6168,7 +6663,35 @@
         <w:rPr>
           <w:lang w:val="es-CO"/>
         </w:rPr>
-        <w:t>Realizar un modelo para simular datos IoT mediante un lenguaje de programación para la posterior validación de estos y así facilitar pruebas de proyectos IoT para una región de Colombia.</w:t>
+        <w:t xml:space="preserve">Realizar un modelo para simular datos </w:t>
+      </w:r>
+      <w:proofErr w:type="spellStart"/>
+      <w:r>
+        <w:rPr>
+          <w:lang w:val="es-CO"/>
+        </w:rPr>
+        <w:t>IoT</w:t>
+      </w:r>
+      <w:proofErr w:type="spellEnd"/>
+      <w:r>
+        <w:rPr>
+          <w:lang w:val="es-CO"/>
+        </w:rPr>
+        <w:t xml:space="preserve"> mediante un lenguaje de programación para la posterior validación de estos y así facilitar pruebas de proyectos </w:t>
+      </w:r>
+      <w:proofErr w:type="spellStart"/>
+      <w:r>
+        <w:rPr>
+          <w:lang w:val="es-CO"/>
+        </w:rPr>
+        <w:t>IoT</w:t>
+      </w:r>
+      <w:proofErr w:type="spellEnd"/>
+      <w:r>
+        <w:rPr>
+          <w:lang w:val="es-CO"/>
+        </w:rPr>
+        <w:t xml:space="preserve"> para una región de Colombia.</w:t>
       </w:r>
     </w:p>
     <w:p>
@@ -6239,7 +6762,25 @@
           <w:sz w:val="24"/>
           <w:szCs w:val="20"/>
         </w:rPr>
-        <w:t>Desarrollar los modelos de simulación de sensores IoT sobre un lenguaje de programación que permitirá a los usuarios hacer uso de estos.</w:t>
+        <w:t xml:space="preserve">Desarrollar los modelos de simulación de sensores </w:t>
+      </w:r>
+      <w:proofErr w:type="spellStart"/>
+      <w:r>
+        <w:rPr>
+          <w:rFonts w:ascii="Times New Roman" w:hAnsi="Times New Roman" w:cs="Times New Roman"/>
+          <w:sz w:val="24"/>
+          <w:szCs w:val="20"/>
+        </w:rPr>
+        <w:t>IoT</w:t>
+      </w:r>
+      <w:proofErr w:type="spellEnd"/>
+      <w:r>
+        <w:rPr>
+          <w:rFonts w:ascii="Times New Roman" w:hAnsi="Times New Roman" w:cs="Times New Roman"/>
+          <w:sz w:val="24"/>
+          <w:szCs w:val="20"/>
+        </w:rPr>
+        <w:t xml:space="preserve"> sobre un lenguaje de programación que permitirá a los usuarios hacer uso de estos.</w:t>
       </w:r>
     </w:p>
     <w:p>
@@ -6404,13 +6945,23 @@
         </w:rPr>
         <w:t xml:space="preserve"> en un modelo realístico para la generación de datos </w:t>
       </w:r>
+      <w:proofErr w:type="spellStart"/>
       <w:r>
         <w:rPr>
           <w:rFonts w:ascii="Times New Roman" w:hAnsi="Times New Roman" w:cs="Times New Roman"/>
           <w:sz w:val="24"/>
           <w:szCs w:val="20"/>
         </w:rPr>
-        <w:t>IoT.</w:t>
+        <w:t>IoT</w:t>
+      </w:r>
+      <w:proofErr w:type="spellEnd"/>
+      <w:r>
+        <w:rPr>
+          <w:rFonts w:ascii="Times New Roman" w:hAnsi="Times New Roman" w:cs="Times New Roman"/>
+          <w:sz w:val="24"/>
+          <w:szCs w:val="20"/>
+        </w:rPr>
+        <w:t>.</w:t>
       </w:r>
     </w:p>
     <w:p>
@@ -6621,7 +7172,21 @@
         <w:rPr>
           <w:lang w:val="es-CO"/>
         </w:rPr>
-        <w:t xml:space="preserve">El Internet de las cosas es un nuevo paradigma del mundo moderno el cual es la conexión de varios nodos IoT </w:t>
+        <w:t xml:space="preserve">El Internet de las cosas es un nuevo paradigma del mundo moderno el cual es la conexión de varios nodos </w:t>
+      </w:r>
+      <w:proofErr w:type="spellStart"/>
+      <w:r>
+        <w:rPr>
+          <w:lang w:val="es-CO"/>
+        </w:rPr>
+        <w:t>IoT</w:t>
+      </w:r>
+      <w:proofErr w:type="spellEnd"/>
+      <w:r>
+        <w:rPr>
+          <w:lang w:val="es-CO"/>
+        </w:rPr>
+        <w:t xml:space="preserve"> </w:t>
       </w:r>
       <w:r>
         <w:rPr>
@@ -6657,8 +7222,16 @@
         <w:rPr>
           <w:lang w:val="es-CO"/>
         </w:rPr>
-        <w:t xml:space="preserve"> por ejemplo, sensores de temperatura, gas, humo, humedad, velocidad del viento, etc</w:t>
-      </w:r>
+        <w:t xml:space="preserve"> por ejemplo, sensores de temperatura, gas, humo, humedad, velocidad del viento, </w:t>
+      </w:r>
+      <w:proofErr w:type="spellStart"/>
+      <w:r>
+        <w:rPr>
+          <w:lang w:val="es-CO"/>
+        </w:rPr>
+        <w:t>etc</w:t>
+      </w:r>
+      <w:proofErr w:type="spellEnd"/>
       <w:r>
         <w:rPr>
           <w:lang w:val="es-CO"/>
@@ -6711,7 +7284,21 @@
         <w:rPr>
           <w:lang w:val="es-CO"/>
         </w:rPr>
-        <w:t xml:space="preserve"> hace por medio de las puertas de enlace (gateways) y de esta manera llegar a las </w:t>
+        <w:t xml:space="preserve"> hace por medio de las puertas de enlace (</w:t>
+      </w:r>
+      <w:proofErr w:type="spellStart"/>
+      <w:r>
+        <w:rPr>
+          <w:lang w:val="es-CO"/>
+        </w:rPr>
+        <w:t>gateways</w:t>
+      </w:r>
+      <w:proofErr w:type="spellEnd"/>
+      <w:r>
+        <w:rPr>
+          <w:lang w:val="es-CO"/>
+        </w:rPr>
+        <w:t xml:space="preserve">) y de esta manera llegar a las </w:t>
       </w:r>
       <w:r>
         <w:rPr>
@@ -6846,8 +7433,16 @@
         <w:rPr>
           <w:lang w:val="es-CO"/>
         </w:rPr>
-        <w:t>Hoy en dia</w:t>
-      </w:r>
+        <w:t xml:space="preserve">Hoy en </w:t>
+      </w:r>
+      <w:proofErr w:type="spellStart"/>
+      <w:r>
+        <w:rPr>
+          <w:lang w:val="es-CO"/>
+        </w:rPr>
+        <w:t>dia</w:t>
+      </w:r>
+      <w:proofErr w:type="spellEnd"/>
       <w:r>
         <w:rPr>
           <w:lang w:val="es-CO"/>
@@ -6864,7 +7459,21 @@
         <w:rPr>
           <w:lang w:val="es-CO"/>
         </w:rPr>
-        <w:t xml:space="preserve"> la mayoría de los dispositivos integran este nuevo concepto y esto por su gran versatilidad a los diferentes usos que se le puedan aplicar a cada uno y no es extraño que la humanidad se está anticipando a un cambio tecnológico en donde IoT será tan importante e indispensable para la vida cotidiana de los humanos, algo no tan diferente a lo que estamos viviendo ahora.</w:t>
+        <w:t xml:space="preserve"> la mayoría de los dispositivos integran este nuevo concepto y esto por su gran versatilidad a los diferentes usos que se le puedan aplicar a cada uno y no es extraño que la humanidad se está anticipando a un cambio tecnológico en donde </w:t>
+      </w:r>
+      <w:proofErr w:type="spellStart"/>
+      <w:r>
+        <w:rPr>
+          <w:lang w:val="es-CO"/>
+        </w:rPr>
+        <w:t>IoT</w:t>
+      </w:r>
+      <w:proofErr w:type="spellEnd"/>
+      <w:r>
+        <w:rPr>
+          <w:lang w:val="es-CO"/>
+        </w:rPr>
+        <w:t xml:space="preserve"> será tan importante e indispensable para la vida cotidiana de los humanos, algo no tan diferente a lo que estamos viviendo ahora.</w:t>
       </w:r>
     </w:p>
     <w:p>
@@ -6902,7 +7511,21 @@
         <w:rPr>
           <w:lang w:val="es-CO"/>
         </w:rPr>
-        <w:t>La humanidad está pasando por una transformación en el cual en un futuro dependerá de la tecnología directamente, por esta razón, IoT va a ser un gran pilar para este cambio, por esta razón, está siendo implementado en diferentes sectores como lo son agricultura, salud, transporte y logística, seguridad, entre otros.</w:t>
+        <w:t xml:space="preserve">La humanidad está pasando por una transformación en el cual en un futuro dependerá de la tecnología directamente, por esta razón, </w:t>
+      </w:r>
+      <w:proofErr w:type="spellStart"/>
+      <w:r>
+        <w:rPr>
+          <w:lang w:val="es-CO"/>
+        </w:rPr>
+        <w:t>IoT</w:t>
+      </w:r>
+      <w:proofErr w:type="spellEnd"/>
+      <w:r>
+        <w:rPr>
+          <w:lang w:val="es-CO"/>
+        </w:rPr>
+        <w:t xml:space="preserve"> va a ser un gran pilar para este cambio, por esta razón, está siendo implementado en diferentes sectores como lo son agricultura, salud, transporte y logística, seguridad, entre otros.</w:t>
       </w:r>
     </w:p>
     <w:p>
@@ -6998,7 +7621,21 @@
         <w:rPr>
           <w:lang w:val="es-CO"/>
         </w:rPr>
-        <w:t xml:space="preserve">Por ejemplo, industrialmente se ha evidenciado la importancia de hacer la transformación a entornos IoT </w:t>
+        <w:t xml:space="preserve">Por ejemplo, industrialmente se ha evidenciado la importancia de hacer la transformación a entornos </w:t>
+      </w:r>
+      <w:proofErr w:type="spellStart"/>
+      <w:r>
+        <w:rPr>
+          <w:lang w:val="es-CO"/>
+        </w:rPr>
+        <w:t>IoT</w:t>
+      </w:r>
+      <w:proofErr w:type="spellEnd"/>
+      <w:r>
+        <w:rPr>
+          <w:lang w:val="es-CO"/>
+        </w:rPr>
+        <w:t xml:space="preserve"> </w:t>
       </w:r>
       <w:r>
         <w:rPr>
@@ -7041,7 +7678,21 @@
         <w:rPr>
           <w:lang w:val="es-CO"/>
         </w:rPr>
-        <w:t xml:space="preserve"> mas efectivos y eficientes en los procesos, esto gracias a la </w:t>
+        <w:t xml:space="preserve"> </w:t>
+      </w:r>
+      <w:proofErr w:type="spellStart"/>
+      <w:r>
+        <w:rPr>
+          <w:lang w:val="es-CO"/>
+        </w:rPr>
+        <w:t>mas</w:t>
+      </w:r>
+      <w:proofErr w:type="spellEnd"/>
+      <w:r>
+        <w:rPr>
+          <w:lang w:val="es-CO"/>
+        </w:rPr>
+        <w:t xml:space="preserve"> efectivos y eficientes en los procesos, esto gracias a la </w:t>
       </w:r>
       <w:r>
         <w:rPr>
@@ -7093,7 +7744,21 @@
         <w:rPr>
           <w:lang w:val="es-CO"/>
         </w:rPr>
-        <w:t xml:space="preserve">También en la agricultura se ha visto beneficiada de esta tecnologia ya que este sector puede aplicarlo en la digitalización y mejora de la productividad agrícola, a esto se le conoce como Agricultura Inteligente </w:t>
+        <w:t xml:space="preserve">También en la agricultura se ha visto beneficiada de esta </w:t>
+      </w:r>
+      <w:proofErr w:type="spellStart"/>
+      <w:r>
+        <w:rPr>
+          <w:lang w:val="es-CO"/>
+        </w:rPr>
+        <w:t>tecnologia</w:t>
+      </w:r>
+      <w:proofErr w:type="spellEnd"/>
+      <w:r>
+        <w:rPr>
+          <w:lang w:val="es-CO"/>
+        </w:rPr>
+        <w:t xml:space="preserve"> ya que este sector puede aplicarlo en la digitalización y mejora de la productividad agrícola, a esto se le conoce como Agricultura Inteligente </w:t>
       </w:r>
       <w:r>
         <w:rPr>
@@ -7105,7 +7770,35 @@
         <w:rPr>
           <w:lang w:val="es-CO"/>
         </w:rPr>
-        <w:t xml:space="preserve"> Así como estos sectores obtienen beneficios de las redes IoT se pueden encontrar mas en los sectores como el gubernamental, transporte, educación y demás.</w:t>
+        <w:t xml:space="preserve"> Así como estos sectores obtienen beneficios de las redes </w:t>
+      </w:r>
+      <w:proofErr w:type="spellStart"/>
+      <w:r>
+        <w:rPr>
+          <w:lang w:val="es-CO"/>
+        </w:rPr>
+        <w:t>IoT</w:t>
+      </w:r>
+      <w:proofErr w:type="spellEnd"/>
+      <w:r>
+        <w:rPr>
+          <w:lang w:val="es-CO"/>
+        </w:rPr>
+        <w:t xml:space="preserve"> se pueden encontrar </w:t>
+      </w:r>
+      <w:proofErr w:type="spellStart"/>
+      <w:r>
+        <w:rPr>
+          <w:lang w:val="es-CO"/>
+        </w:rPr>
+        <w:t>mas</w:t>
+      </w:r>
+      <w:proofErr w:type="spellEnd"/>
+      <w:r>
+        <w:rPr>
+          <w:lang w:val="es-CO"/>
+        </w:rPr>
+        <w:t xml:space="preserve"> en los sectores como el gubernamental, transporte, educación y demás.</w:t>
       </w:r>
     </w:p>
     <w:p>
@@ -7227,11 +7920,19 @@
         <w:rPr>
           <w:lang w:val="es-CO"/>
         </w:rPr>
-        <w:t xml:space="preserve"> Modelo general de la arquitectura de una red IoT</w:t>
+        <w:t xml:space="preserve"> Modelo general de la arquitectura de una red </w:t>
+      </w:r>
+      <w:proofErr w:type="spellStart"/>
+      <w:r>
+        <w:rPr>
+          <w:lang w:val="es-CO"/>
+        </w:rPr>
+        <w:t>IoT</w:t>
       </w:r>
       <w:bookmarkEnd w:id="19"/>
       <w:bookmarkEnd w:id="20"/>
       <w:bookmarkEnd w:id="21"/>
+      <w:proofErr w:type="spellEnd"/>
     </w:p>
     <w:p>
       <w:pPr>
@@ -7304,8 +8005,16 @@
         <w:rPr>
           <w:lang w:val="es-CO"/>
         </w:rPr>
-        <w:t xml:space="preserve"> Modelo general de la arquitectura de una red IoT</w:t>
-      </w:r>
+        <w:t xml:space="preserve"> Modelo general de la arquitectura de una red </w:t>
+      </w:r>
+      <w:proofErr w:type="spellStart"/>
+      <w:r>
+        <w:rPr>
+          <w:lang w:val="es-CO"/>
+        </w:rPr>
+        <w:t>IoT</w:t>
+      </w:r>
+      <w:proofErr w:type="spellEnd"/>
       <w:r>
         <w:rPr>
           <w:szCs w:val="22"/>
@@ -7317,7 +8026,39 @@
           <w:szCs w:val="22"/>
           <w:lang w:val="es-CO"/>
         </w:rPr>
-        <w:t xml:space="preserve"> se puede evidenciar un modelo general de IoT, donde se puede ver dividido en 3 grandes campos, hay que resaltar que los nombres de cada parte del modelo pueden variar, pero su definición y función serán igual. En primer lugar, podemos ver percepción, el cual contiene todos los sensores que recolectan la información para ser enviada a la red o nube por medio de los gateways y actuadores que son los que reciben toda la información recogida por los sensores a través de la red y gracias a esto actuar dependiendo el requerimiento o el objetivo al que se quiera llegar; como se mencionó anteriormente toda la información es enviada a la red o nube, la cual almacena toda esta información para ser procesada y con su posterior análisis de los datos, estar lista para la aplicación en las “cosas”</w:t>
+        <w:t xml:space="preserve"> se puede evidenciar un modelo general de </w:t>
+      </w:r>
+      <w:proofErr w:type="spellStart"/>
+      <w:r>
+        <w:rPr>
+          <w:szCs w:val="22"/>
+          <w:lang w:val="es-CO"/>
+        </w:rPr>
+        <w:t>IoT</w:t>
+      </w:r>
+      <w:proofErr w:type="spellEnd"/>
+      <w:r>
+        <w:rPr>
+          <w:szCs w:val="22"/>
+          <w:lang w:val="es-CO"/>
+        </w:rPr>
+        <w:t xml:space="preserve">, donde se puede ver dividido en 3 grandes campos, hay que resaltar que los nombres de cada parte del modelo pueden variar, pero su definición y función serán igual. En primer lugar, podemos ver percepción, el cual contiene todos los sensores que recolectan la información para ser enviada a la red o nube por medio de los </w:t>
+      </w:r>
+      <w:proofErr w:type="spellStart"/>
+      <w:r>
+        <w:rPr>
+          <w:szCs w:val="22"/>
+          <w:lang w:val="es-CO"/>
+        </w:rPr>
+        <w:t>gateways</w:t>
+      </w:r>
+      <w:proofErr w:type="spellEnd"/>
+      <w:r>
+        <w:rPr>
+          <w:szCs w:val="22"/>
+          <w:lang w:val="es-CO"/>
+        </w:rPr>
+        <w:t xml:space="preserve"> y actuadores que son los que reciben toda la información recogida por los sensores a través de la red y gracias a esto actuar dependiendo el requerimiento o el objetivo al que se quiera llegar; como se mencionó anteriormente toda la información es enviada a la red o nube, la cual almacena toda esta información para ser procesada y con su posterior análisis de los datos, estar lista para la aplicación en las “cosas”</w:t>
       </w:r>
       <w:sdt>
         <w:sdtPr>
@@ -7400,7 +8141,23 @@
           <w:lang w:val="es-CO"/>
         </w:rPr>
         <w:lastRenderedPageBreak/>
-        <w:t xml:space="preserve">Los protocolos son una guía para saber cómo realizar una acción, de esta manera, los protocolos en IoT son los métodos en la que dos o más componentes se comunican por medio de la red, de esta manera, garantizar la consistencia de la información. </w:t>
+        <w:t xml:space="preserve">Los protocolos son una guía para saber cómo realizar una acción, de esta manera, los protocolos en </w:t>
+      </w:r>
+      <w:proofErr w:type="spellStart"/>
+      <w:r>
+        <w:rPr>
+          <w:szCs w:val="22"/>
+          <w:lang w:val="es-CO"/>
+        </w:rPr>
+        <w:t>IoT</w:t>
+      </w:r>
+      <w:proofErr w:type="spellEnd"/>
+      <w:r>
+        <w:rPr>
+          <w:szCs w:val="22"/>
+          <w:lang w:val="es-CO"/>
+        </w:rPr>
+        <w:t xml:space="preserve"> son los métodos en la que dos o más componentes se comunican por medio de la red, de esta manera, garantizar la consistencia de la información. </w:t>
       </w:r>
     </w:p>
     <w:p>
@@ -7441,7 +8198,39 @@
           <w:szCs w:val="22"/>
           <w:lang w:val="es-CO"/>
         </w:rPr>
-        <w:t>Según la empresa Opiron Electronics el protocolo por comunicación es</w:t>
+        <w:t xml:space="preserve">Según la empresa </w:t>
+      </w:r>
+      <w:proofErr w:type="spellStart"/>
+      <w:r>
+        <w:rPr>
+          <w:szCs w:val="22"/>
+          <w:lang w:val="es-CO"/>
+        </w:rPr>
+        <w:t>Opiron</w:t>
+      </w:r>
+      <w:proofErr w:type="spellEnd"/>
+      <w:r>
+        <w:rPr>
+          <w:szCs w:val="22"/>
+          <w:lang w:val="es-CO"/>
+        </w:rPr>
+        <w:t xml:space="preserve"> </w:t>
+      </w:r>
+      <w:proofErr w:type="spellStart"/>
+      <w:r>
+        <w:rPr>
+          <w:szCs w:val="22"/>
+          <w:lang w:val="es-CO"/>
+        </w:rPr>
+        <w:t>Electronics</w:t>
+      </w:r>
+      <w:proofErr w:type="spellEnd"/>
+      <w:r>
+        <w:rPr>
+          <w:szCs w:val="22"/>
+          <w:lang w:val="es-CO"/>
+        </w:rPr>
+        <w:t xml:space="preserve"> el protocolo por comunicación es</w:t>
       </w:r>
       <w:r>
         <w:rPr>
@@ -7779,7 +8568,39 @@
           <w:szCs w:val="22"/>
           <w:lang w:val="es-CO"/>
         </w:rPr>
-        <w:t>Como se definió anteriormente, IoT no puede funcionar sin los nodos IoT lo cuales son los diferentes dispositivos, en su mayoría físicos, los cuales garantizan el tratamiento de datos rápido, seguros, y eficientes.</w:t>
+        <w:t xml:space="preserve">Como se definió anteriormente, </w:t>
+      </w:r>
+      <w:proofErr w:type="spellStart"/>
+      <w:r>
+        <w:rPr>
+          <w:szCs w:val="22"/>
+          <w:lang w:val="es-CO"/>
+        </w:rPr>
+        <w:t>IoT</w:t>
+      </w:r>
+      <w:proofErr w:type="spellEnd"/>
+      <w:r>
+        <w:rPr>
+          <w:szCs w:val="22"/>
+          <w:lang w:val="es-CO"/>
+        </w:rPr>
+        <w:t xml:space="preserve"> no puede funcionar sin los nodos </w:t>
+      </w:r>
+      <w:proofErr w:type="spellStart"/>
+      <w:r>
+        <w:rPr>
+          <w:szCs w:val="22"/>
+          <w:lang w:val="es-CO"/>
+        </w:rPr>
+        <w:t>IoT</w:t>
+      </w:r>
+      <w:proofErr w:type="spellEnd"/>
+      <w:r>
+        <w:rPr>
+          <w:szCs w:val="22"/>
+          <w:lang w:val="es-CO"/>
+        </w:rPr>
+        <w:t xml:space="preserve"> lo cuales son los diferentes dispositivos, en su mayoría físicos, los cuales garantizan el tratamiento de datos rápido, seguros, y eficientes.</w:t>
       </w:r>
     </w:p>
     <w:p>
@@ -7819,7 +8640,23 @@
           <w:szCs w:val="22"/>
           <w:lang w:val="es-CO"/>
         </w:rPr>
-        <w:t>Los sensores son los dispositivos que recogen la información gracias al ambiente en donde se encuentra funcionando, de esta manera, por medio de los gateways es enviada todos los datos para luego ser procesada y analizada en la red.</w:t>
+        <w:t xml:space="preserve">Los sensores son los dispositivos que recogen la información gracias al ambiente en donde se encuentra funcionando, de esta manera, por medio de los </w:t>
+      </w:r>
+      <w:proofErr w:type="spellStart"/>
+      <w:r>
+        <w:rPr>
+          <w:szCs w:val="22"/>
+          <w:lang w:val="es-CO"/>
+        </w:rPr>
+        <w:t>gateways</w:t>
+      </w:r>
+      <w:proofErr w:type="spellEnd"/>
+      <w:r>
+        <w:rPr>
+          <w:szCs w:val="22"/>
+          <w:lang w:val="es-CO"/>
+        </w:rPr>
+        <w:t xml:space="preserve"> es enviada todos los datos para luego ser procesada y analizada en la red.</w:t>
       </w:r>
     </w:p>
     <w:p>
@@ -7860,7 +8697,23 @@
           <w:szCs w:val="22"/>
           <w:lang w:val="es-CO"/>
         </w:rPr>
-        <w:t>Los actuadores son los dispositivos que recogen la información producida por los sensores y analizada en la red, todo esto por medio de los gateways, para posteriormente por medio de la aplicación de control funcionar dependiendo la situación que en el que esté funcionando.</w:t>
+        <w:t xml:space="preserve">Los actuadores son los dispositivos que recogen la información producida por los sensores y analizada en la red, todo esto por medio de los </w:t>
+      </w:r>
+      <w:proofErr w:type="spellStart"/>
+      <w:r>
+        <w:rPr>
+          <w:szCs w:val="22"/>
+          <w:lang w:val="es-CO"/>
+        </w:rPr>
+        <w:t>gateways</w:t>
+      </w:r>
+      <w:proofErr w:type="spellEnd"/>
+      <w:r>
+        <w:rPr>
+          <w:szCs w:val="22"/>
+          <w:lang w:val="es-CO"/>
+        </w:rPr>
+        <w:t>, para posteriormente por medio de la aplicación de control funcionar dependiendo la situación que en el que esté funcionando.</w:t>
       </w:r>
     </w:p>
     <w:p>
@@ -7900,7 +8753,23 @@
           <w:szCs w:val="22"/>
           <w:lang w:val="es-CO"/>
         </w:rPr>
-        <w:t xml:space="preserve">Los gateways son dispositivos intermediarios entre los sensores o actuadores y la red. Generalmente son físicos o software los cuales son los que reciben la información gracias a los sensores para posteriormente enviarla a la red y después de ser procesada recibirla y enviarlo a los actuadores. </w:t>
+        <w:t xml:space="preserve">Los </w:t>
+      </w:r>
+      <w:proofErr w:type="spellStart"/>
+      <w:r>
+        <w:rPr>
+          <w:szCs w:val="22"/>
+          <w:lang w:val="es-CO"/>
+        </w:rPr>
+        <w:t>gateways</w:t>
+      </w:r>
+      <w:proofErr w:type="spellEnd"/>
+      <w:r>
+        <w:rPr>
+          <w:szCs w:val="22"/>
+          <w:lang w:val="es-CO"/>
+        </w:rPr>
+        <w:t xml:space="preserve"> son dispositivos intermediarios entre los sensores o actuadores y la red. Generalmente son físicos o software los cuales son los que reciben la información gracias a los sensores para posteriormente enviarla a la red y después de ser procesada recibirla y enviarlo a los actuadores. </w:t>
       </w:r>
       <w:sdt>
         <w:sdtPr>
@@ -7963,10 +8832,15 @@
       <w:bookmarkStart w:id="26" w:name="_Toc56811416"/>
       <w:bookmarkStart w:id="27" w:name="_Toc100430994"/>
       <w:r>
-        <w:t>Plataformas IoT</w:t>
+        <w:t xml:space="preserve">Plataformas </w:t>
+      </w:r>
+      <w:proofErr w:type="spellStart"/>
+      <w:r>
+        <w:t>IoT</w:t>
       </w:r>
       <w:bookmarkEnd w:id="26"/>
       <w:bookmarkEnd w:id="27"/>
+      <w:proofErr w:type="spellEnd"/>
     </w:p>
     <w:p>
       <w:pPr>
@@ -7981,7 +8855,21 @@
         <w:rPr>
           <w:lang w:val="es-CO"/>
         </w:rPr>
-        <w:t xml:space="preserve">En la actualidad, en cuanto a plataformas para el monitoreo de estas conexiones existe una gran variedad, de cierto modo, IoT se está convirtiendo en un pilar para la sociedad y por esta razón han desarrollado plataformas nuevas y cada día mejores para el buen uso, desarrollo, gestión y mantenimiento de estas. TEERM </w:t>
+        <w:t xml:space="preserve">En la actualidad, en cuanto a plataformas para el monitoreo de estas conexiones existe una gran variedad, de cierto modo, </w:t>
+      </w:r>
+      <w:proofErr w:type="spellStart"/>
+      <w:r>
+        <w:rPr>
+          <w:lang w:val="es-CO"/>
+        </w:rPr>
+        <w:t>IoT</w:t>
+      </w:r>
+      <w:proofErr w:type="spellEnd"/>
+      <w:r>
+        <w:rPr>
+          <w:lang w:val="es-CO"/>
+        </w:rPr>
+        <w:t xml:space="preserve"> se está convirtiendo en un pilar para la sociedad y por esta razón han desarrollado plataformas nuevas y cada día mejores para el buen uso, desarrollo, gestión y mantenimiento de estas. TEERM </w:t>
       </w:r>
       <w:sdt>
         <w:sdtPr>
@@ -8247,8 +9135,18 @@
           <w:szCs w:val="22"/>
           <w:lang w:val="es-ES"/>
         </w:rPr>
-        <w:t>; muchas de las áreas pueden ser de economía, probabilidad, administración, web, inteligencia artificial etc</w:t>
-      </w:r>
+        <w:t xml:space="preserve">; muchas de las áreas pueden ser de economía, probabilidad, administración, web, inteligencia artificial </w:t>
+      </w:r>
+      <w:proofErr w:type="spellStart"/>
+      <w:r>
+        <w:rPr>
+          <w:rFonts w:cs="Arial"/>
+          <w:szCs w:val="22"/>
+          <w:lang w:val="es-ES"/>
+        </w:rPr>
+        <w:t>etc</w:t>
+      </w:r>
+      <w:proofErr w:type="spellEnd"/>
       <w:sdt>
         <w:sdtPr>
           <w:rPr>
@@ -8553,6 +9451,7 @@
                 <w:lang w:val="es-ES"/>
               </w:rPr>
             </w:pPr>
+            <w:proofErr w:type="spellStart"/>
             <w:r>
               <w:rPr>
                 <w:rFonts w:cs="Arial"/>
@@ -8563,6 +9462,7 @@
               </w:rPr>
               <w:t>Collection</w:t>
             </w:r>
+            <w:proofErr w:type="spellEnd"/>
           </w:p>
         </w:tc>
         <w:tc>
@@ -8584,6 +9484,7 @@
                 <w:lang w:val="es-ES"/>
               </w:rPr>
             </w:pPr>
+            <w:proofErr w:type="spellStart"/>
             <w:r>
               <w:rPr>
                 <w:rFonts w:cs="Arial"/>
@@ -8594,6 +9495,7 @@
               </w:rPr>
               <w:t>Publication</w:t>
             </w:r>
+            <w:proofErr w:type="spellEnd"/>
           </w:p>
         </w:tc>
         <w:tc>
@@ -8615,6 +9517,7 @@
                 <w:lang w:val="es-ES"/>
               </w:rPr>
             </w:pPr>
+            <w:proofErr w:type="spellStart"/>
             <w:r>
               <w:rPr>
                 <w:rFonts w:cs="Arial"/>
@@ -8625,6 +9528,7 @@
               </w:rPr>
               <w:t>Uptake</w:t>
             </w:r>
+            <w:proofErr w:type="spellEnd"/>
           </w:p>
         </w:tc>
         <w:tc>
@@ -8646,6 +9550,7 @@
                 <w:lang w:val="es-ES"/>
               </w:rPr>
             </w:pPr>
+            <w:proofErr w:type="spellStart"/>
             <w:r>
               <w:rPr>
                 <w:rFonts w:cs="Arial"/>
@@ -8656,6 +9561,7 @@
               </w:rPr>
               <w:t>impact</w:t>
             </w:r>
+            <w:proofErr w:type="spellEnd"/>
           </w:p>
         </w:tc>
       </w:tr>
@@ -8689,6 +9595,7 @@
                 <w:lang w:val="es-ES"/>
               </w:rPr>
             </w:pPr>
+            <w:proofErr w:type="spellStart"/>
             <w:r>
               <w:rPr>
                 <w:rFonts w:cs="Arial"/>
@@ -8700,6 +9607,7 @@
               </w:rPr>
               <w:t>Indentify</w:t>
             </w:r>
+            <w:proofErr w:type="spellEnd"/>
           </w:p>
         </w:tc>
         <w:tc>
@@ -8726,6 +9634,7 @@
                 <w:lang w:val="es-ES"/>
               </w:rPr>
             </w:pPr>
+            <w:proofErr w:type="spellStart"/>
             <w:r>
               <w:rPr>
                 <w:rFonts w:cs="Arial"/>
@@ -8735,6 +9644,7 @@
               </w:rPr>
               <w:t>Analyze</w:t>
             </w:r>
+            <w:proofErr w:type="spellEnd"/>
           </w:p>
         </w:tc>
         <w:tc>
@@ -8761,6 +9671,7 @@
                 <w:lang w:val="es-ES"/>
               </w:rPr>
             </w:pPr>
+            <w:proofErr w:type="spellStart"/>
             <w:r>
               <w:rPr>
                 <w:rFonts w:cs="Arial"/>
@@ -8770,6 +9681,7 @@
               </w:rPr>
               <w:t>Connect</w:t>
             </w:r>
+            <w:proofErr w:type="spellEnd"/>
           </w:p>
         </w:tc>
         <w:tc>
@@ -8838,6 +9750,7 @@
                 <w:lang w:val="es-ES"/>
               </w:rPr>
             </w:pPr>
+            <w:proofErr w:type="spellStart"/>
             <w:r>
               <w:rPr>
                 <w:rFonts w:cs="Arial"/>
@@ -8849,6 +9762,7 @@
               </w:rPr>
               <w:t>Collet</w:t>
             </w:r>
+            <w:proofErr w:type="spellEnd"/>
           </w:p>
         </w:tc>
         <w:tc>
@@ -8910,6 +9824,7 @@
                 <w:lang w:val="es-ES"/>
               </w:rPr>
             </w:pPr>
+            <w:proofErr w:type="spellStart"/>
             <w:r>
               <w:rPr>
                 <w:rFonts w:cs="Arial"/>
@@ -8919,6 +9834,7 @@
               </w:rPr>
               <w:t>Inccentivize</w:t>
             </w:r>
+            <w:proofErr w:type="spellEnd"/>
           </w:p>
         </w:tc>
         <w:tc>
@@ -8987,6 +9903,7 @@
                 <w:lang w:val="es-ES"/>
               </w:rPr>
             </w:pPr>
+            <w:proofErr w:type="spellStart"/>
             <w:r>
               <w:rPr>
                 <w:rFonts w:cs="Arial"/>
@@ -8998,6 +9915,7 @@
               </w:rPr>
               <w:t>Proces</w:t>
             </w:r>
+            <w:proofErr w:type="spellEnd"/>
           </w:p>
         </w:tc>
         <w:tc>
@@ -9024,6 +9942,7 @@
                 <w:lang w:val="es-ES"/>
               </w:rPr>
             </w:pPr>
+            <w:proofErr w:type="spellStart"/>
             <w:r>
               <w:rPr>
                 <w:rFonts w:cs="Arial"/>
@@ -9033,6 +9952,7 @@
               </w:rPr>
               <w:t>Disseminate</w:t>
             </w:r>
+            <w:proofErr w:type="spellEnd"/>
           </w:p>
         </w:tc>
         <w:tc>
@@ -9059,6 +9979,7 @@
                 <w:lang w:val="es-ES"/>
               </w:rPr>
             </w:pPr>
+            <w:proofErr w:type="spellStart"/>
             <w:r>
               <w:rPr>
                 <w:rFonts w:cs="Arial"/>
@@ -9068,6 +9989,7 @@
               </w:rPr>
               <w:t>Influence</w:t>
             </w:r>
+            <w:proofErr w:type="spellEnd"/>
           </w:p>
         </w:tc>
         <w:tc>
@@ -9094,6 +10016,7 @@
                 <w:lang w:val="es-ES"/>
               </w:rPr>
             </w:pPr>
+            <w:proofErr w:type="spellStart"/>
             <w:r>
               <w:rPr>
                 <w:rFonts w:cs="Arial"/>
@@ -9103,6 +10026,7 @@
               </w:rPr>
               <w:t>reuse</w:t>
             </w:r>
+            <w:proofErr w:type="spellEnd"/>
           </w:p>
         </w:tc>
       </w:tr>
@@ -10078,7 +11002,25 @@
           <w:szCs w:val="22"/>
           <w:lang w:val="es-CO"/>
         </w:rPr>
-        <w:t>” (Davenport y Harrys, 2017).</w:t>
+        <w:t xml:space="preserve">” (Davenport y </w:t>
+      </w:r>
+      <w:proofErr w:type="spellStart"/>
+      <w:r>
+        <w:rPr>
+          <w:rFonts w:asciiTheme="majorHAnsi" w:hAnsiTheme="majorHAnsi" w:cs="Arial"/>
+          <w:szCs w:val="22"/>
+          <w:lang w:val="es-CO"/>
+        </w:rPr>
+        <w:t>Harrys</w:t>
+      </w:r>
+      <w:proofErr w:type="spellEnd"/>
+      <w:r>
+        <w:rPr>
+          <w:rFonts w:asciiTheme="majorHAnsi" w:hAnsiTheme="majorHAnsi" w:cs="Arial"/>
+          <w:szCs w:val="22"/>
+          <w:lang w:val="es-CO"/>
+        </w:rPr>
+        <w:t>, 2017).</w:t>
       </w:r>
     </w:p>
     <w:p>
@@ -10643,8 +11585,20 @@
           <w:szCs w:val="24"/>
           <w:lang w:val="es-CO"/>
         </w:rPr>
-        <w:t>achine Learning</w:t>
-      </w:r>
+        <w:t xml:space="preserve">achine </w:t>
+      </w:r>
+      <w:proofErr w:type="spellStart"/>
+      <w:r>
+        <w:rPr>
+          <w:b w:val="0"/>
+          <w:bCs w:val="0"/>
+          <w:sz w:val="24"/>
+          <w:szCs w:val="24"/>
+          <w:lang w:val="es-CO"/>
+        </w:rPr>
+        <w:t>Learning</w:t>
+      </w:r>
+      <w:proofErr w:type="spellEnd"/>
     </w:p>
     <w:p>
       <w:pPr>
@@ -10662,7 +11616,25 @@
           <w:szCs w:val="22"/>
           <w:lang w:val="es-ES"/>
         </w:rPr>
-        <w:t>La técnica de machine learning es un apoyo para el conocimiento de ciertas generaciones, tiene una organización en el cual es el auto aprendizaje que muestra estadísticas con una gran velocidad de respuesta. Esto es una disciplina la cual trata de crear o construir modelos complejos, también algoritmos que buscan llegar o alcanzar una predicción, el cual funciona sin dar alguna instrucción u orden la cual busca que se actualice automáticamente con los datos que adquirió para poder adaptarse a la situación que se les presente</w:t>
+        <w:t xml:space="preserve">La técnica de machine </w:t>
+      </w:r>
+      <w:proofErr w:type="spellStart"/>
+      <w:r>
+        <w:rPr>
+          <w:rFonts w:asciiTheme="majorHAnsi" w:hAnsiTheme="majorHAnsi" w:cs="Arial"/>
+          <w:szCs w:val="22"/>
+          <w:lang w:val="es-ES"/>
+        </w:rPr>
+        <w:t>learning</w:t>
+      </w:r>
+      <w:proofErr w:type="spellEnd"/>
+      <w:r>
+        <w:rPr>
+          <w:rFonts w:asciiTheme="majorHAnsi" w:hAnsiTheme="majorHAnsi" w:cs="Arial"/>
+          <w:szCs w:val="22"/>
+          <w:lang w:val="es-ES"/>
+        </w:rPr>
+        <w:t xml:space="preserve"> es un apoyo para el conocimiento de ciertas generaciones, tiene una organización en el cual es el auto aprendizaje que muestra estadísticas con una gran velocidad de respuesta. Esto es una disciplina la cual trata de crear o construir modelos complejos, también algoritmos que buscan llegar o alcanzar una predicción, el cual funciona sin dar alguna instrucción u orden la cual busca que se actualice automáticamente con los datos que adquirió para poder adaptarse a la situación que se les presente</w:t>
       </w:r>
       <w:sdt>
         <w:sdtPr>
@@ -10885,6 +11857,7 @@
         </w:rPr>
         <w:t>los algoritmos trabajan con datos “etiquetados” (</w:t>
       </w:r>
+      <w:proofErr w:type="spellStart"/>
       <w:r>
         <w:rPr>
           <w:rStyle w:val="nfasis"/>
@@ -10892,7 +11865,17 @@
           <w:shd w:val="clear" w:color="auto" w:fill="FFFFFF"/>
           <w:lang w:val="es-CO"/>
         </w:rPr>
-        <w:t>labeled data)</w:t>
+        <w:t>labeled</w:t>
+      </w:r>
+      <w:proofErr w:type="spellEnd"/>
+      <w:r>
+        <w:rPr>
+          <w:rStyle w:val="nfasis"/>
+          <w:szCs w:val="22"/>
+          <w:shd w:val="clear" w:color="auto" w:fill="FFFFFF"/>
+          <w:lang w:val="es-CO"/>
+        </w:rPr>
+        <w:t xml:space="preserve"> data)</w:t>
       </w:r>
       <w:r>
         <w:rPr>
@@ -13431,8 +14414,18 @@
           <w:sz w:val="24"/>
           <w:szCs w:val="24"/>
         </w:rPr>
-        <w:t>Distribución t Student</w:t>
-      </w:r>
+        <w:t xml:space="preserve">Distribución t </w:t>
+      </w:r>
+      <w:proofErr w:type="spellStart"/>
+      <w:r>
+        <w:rPr>
+          <w:rFonts w:ascii="Times New Roman" w:hAnsi="Times New Roman" w:cs="Times New Roman"/>
+          <w:sz w:val="24"/>
+          <w:szCs w:val="24"/>
+        </w:rPr>
+        <w:t>Student</w:t>
+      </w:r>
+      <w:proofErr w:type="spellEnd"/>
     </w:p>
     <w:p>
       <w:pPr>
@@ -13454,8 +14447,18 @@
           <w:sz w:val="24"/>
           <w:szCs w:val="24"/>
         </w:rPr>
-        <w:t>Distribución F de Sendecos</w:t>
-      </w:r>
+        <w:t xml:space="preserve">Distribución F de </w:t>
+      </w:r>
+      <w:proofErr w:type="spellStart"/>
+      <w:r>
+        <w:rPr>
+          <w:rFonts w:ascii="Times New Roman" w:hAnsi="Times New Roman" w:cs="Times New Roman"/>
+          <w:sz w:val="24"/>
+          <w:szCs w:val="24"/>
+        </w:rPr>
+        <w:t>Sendecos</w:t>
+      </w:r>
+      <w:proofErr w:type="spellEnd"/>
     </w:p>
     <w:p>
       <w:pPr>
@@ -13779,6 +14782,7 @@
           <w:szCs w:val="24"/>
         </w:rPr>
       </w:pPr>
+      <w:proofErr w:type="spellStart"/>
       <w:r>
         <w:rPr>
           <w:b w:val="0"/>
@@ -13786,8 +14790,29 @@
           <w:sz w:val="24"/>
           <w:szCs w:val="24"/>
         </w:rPr>
-        <w:t>Ventajas de la simulación</w:t>
-      </w:r>
+        <w:t>Ventajas</w:t>
+      </w:r>
+      <w:proofErr w:type="spellEnd"/>
+      <w:r>
+        <w:rPr>
+          <w:b w:val="0"/>
+          <w:bCs w:val="0"/>
+          <w:sz w:val="24"/>
+          <w:szCs w:val="24"/>
+        </w:rPr>
+        <w:t xml:space="preserve"> de la </w:t>
+      </w:r>
+      <w:proofErr w:type="spellStart"/>
+      <w:r>
+        <w:rPr>
+          <w:b w:val="0"/>
+          <w:bCs w:val="0"/>
+          <w:sz w:val="24"/>
+          <w:szCs w:val="24"/>
+        </w:rPr>
+        <w:t>simulación</w:t>
+      </w:r>
+      <w:proofErr w:type="spellEnd"/>
     </w:p>
     <w:p>
       <w:pPr>
@@ -14236,6 +15261,7 @@
           <w:szCs w:val="24"/>
         </w:rPr>
       </w:pPr>
+      <w:proofErr w:type="spellStart"/>
       <w:r>
         <w:rPr>
           <w:b w:val="0"/>
@@ -14243,7 +15269,37 @@
           <w:sz w:val="24"/>
           <w:szCs w:val="24"/>
         </w:rPr>
-        <w:t xml:space="preserve">Desventajas de la simulación </w:t>
+        <w:t>Desventajas</w:t>
+      </w:r>
+      <w:proofErr w:type="spellEnd"/>
+      <w:r>
+        <w:rPr>
+          <w:b w:val="0"/>
+          <w:bCs w:val="0"/>
+          <w:sz w:val="24"/>
+          <w:szCs w:val="24"/>
+        </w:rPr>
+        <w:t xml:space="preserve"> de la </w:t>
+      </w:r>
+      <w:proofErr w:type="spellStart"/>
+      <w:r>
+        <w:rPr>
+          <w:b w:val="0"/>
+          <w:bCs w:val="0"/>
+          <w:sz w:val="24"/>
+          <w:szCs w:val="24"/>
+        </w:rPr>
+        <w:t>simulación</w:t>
+      </w:r>
+      <w:proofErr w:type="spellEnd"/>
+      <w:r>
+        <w:rPr>
+          <w:b w:val="0"/>
+          <w:bCs w:val="0"/>
+          <w:sz w:val="24"/>
+          <w:szCs w:val="24"/>
+        </w:rPr>
+        <w:t xml:space="preserve"> </w:t>
       </w:r>
     </w:p>
     <w:p>
@@ -14569,7 +15625,15 @@
         <w:t>Histórico-hermenéutico:</w:t>
       </w:r>
       <w:r>
-        <w:t xml:space="preserve"> Cuya estrategia de trabajo se centra en el estudio y análisis de textos, así como la confrontación de ideas, opiniones y razonamientos de diversos autores en marcos históricos diversos que permiten la construcción de nuevas ideas y opiniones que significan o reportan para la solución del problema de investigación un aporte al marco del conocimiento en el área de debate. En el área de ingeniería este enfoque es pertinente a la construcción de documentos de ingeniería que buscan constituirse como manuales de trabajo, manuales de procedimientos de certificación, normas de calidad, de diseño o experimentación, etc. surgidos del estudio de documentación y otros estudios pre-existentes sin involucrar experimentación o simulación computacional.</w:t>
+        <w:t xml:space="preserve"> Cuya estrategia de trabajo se centra en el estudio y análisis de textos, así como la confrontación de ideas, opiniones y razonamientos de diversos autores en marcos históricos diversos que permiten la construcción de nuevas ideas y opiniones que significan o reportan para la solución del problema de investigación un aporte al marco del conocimiento en el área de debate. En el área de ingeniería este enfoque es pertinente a la construcción de documentos de ingeniería que buscan constituirse como manuales de trabajo, manuales de procedimientos de certificación, normas de calidad, de diseño o experimentación, etc. surgidos del estudio de documentación y otros estudios </w:t>
+      </w:r>
+      <w:proofErr w:type="spellStart"/>
+      <w:r>
+        <w:t>pre-existentes</w:t>
+      </w:r>
+      <w:proofErr w:type="spellEnd"/>
+      <w:r>
+        <w:t xml:space="preserve"> sin involucrar experimentación o simulación computacional.</w:t>
       </w:r>
     </w:p>
     <w:p>
@@ -15271,10 +16335,10 @@
             <v:path o:extrusionok="f" gradientshapeok="t" o:connecttype="rect"/>
             <o:lock v:ext="edit" aspectratio="t"/>
           </v:shapetype>
-          <v:shape id="_x0000_i1025" type="#_x0000_t75" alt="" style="width:201.6pt;height:87pt;mso-width-percent:0;mso-height-percent:0;mso-width-percent:0;mso-height-percent:0" o:ole="">
+          <v:shape id="_x0000_i1025" type="#_x0000_t75" alt="" style="width:201.45pt;height:87.3pt;mso-width-percent:0;mso-height-percent:0;mso-width-percent:0;mso-height-percent:0" o:ole="">
             <v:imagedata r:id="rId19" o:title=""/>
           </v:shape>
-          <o:OLEObject Type="Embed" ProgID="Equation.3" ShapeID="_x0000_i1025" DrawAspect="Content" ObjectID="_1711221602" r:id="rId20"/>
+          <o:OLEObject Type="Embed" ProgID="Equation.3" ShapeID="_x0000_i1025" DrawAspect="Content" ObjectID="_1711221723" r:id="rId20"/>
         </w:object>
       </w:r>
       <w:r>
@@ -15453,7 +16517,23 @@
           <w:sz w:val="22"/>
           <w:szCs w:val="22"/>
         </w:rPr>
-        <w:t>(ii)</w:t>
+        <w:t>(</w:t>
+      </w:r>
+      <w:proofErr w:type="spellStart"/>
+      <w:r>
+        <w:rPr>
+          <w:sz w:val="22"/>
+          <w:szCs w:val="22"/>
+        </w:rPr>
+        <w:t>ii</w:t>
+      </w:r>
+      <w:proofErr w:type="spellEnd"/>
+      <w:r>
+        <w:rPr>
+          <w:sz w:val="22"/>
+          <w:szCs w:val="22"/>
+        </w:rPr>
+        <w:t>)</w:t>
       </w:r>
       <w:r>
         <w:rPr>
@@ -15655,13 +16735,59 @@
           <w:szCs w:val="22"/>
         </w:rPr>
       </w:pPr>
+      <w:proofErr w:type="spellStart"/>
       <w:r>
         <w:rPr>
           <w:sz w:val="22"/>
           <w:szCs w:val="22"/>
           <w:lang w:val="es-ES"/>
         </w:rPr>
-        <w:t xml:space="preserve">Blankenberg, D., Kuster, G. V., Coraor, N., Ananda, G., Lazarus, R., Mangan, M., ... </w:t>
+        <w:t>Blankenberg</w:t>
+      </w:r>
+      <w:proofErr w:type="spellEnd"/>
+      <w:r>
+        <w:rPr>
+          <w:sz w:val="22"/>
+          <w:szCs w:val="22"/>
+          <w:lang w:val="es-ES"/>
+        </w:rPr>
+        <w:t xml:space="preserve">, D., </w:t>
+      </w:r>
+      <w:proofErr w:type="spellStart"/>
+      <w:r>
+        <w:rPr>
+          <w:sz w:val="22"/>
+          <w:szCs w:val="22"/>
+          <w:lang w:val="es-ES"/>
+        </w:rPr>
+        <w:t>Kuster</w:t>
+      </w:r>
+      <w:proofErr w:type="spellEnd"/>
+      <w:r>
+        <w:rPr>
+          <w:sz w:val="22"/>
+          <w:szCs w:val="22"/>
+          <w:lang w:val="es-ES"/>
+        </w:rPr>
+        <w:t xml:space="preserve">, G. V., </w:t>
+      </w:r>
+      <w:proofErr w:type="spellStart"/>
+      <w:r>
+        <w:rPr>
+          <w:sz w:val="22"/>
+          <w:szCs w:val="22"/>
+          <w:lang w:val="es-ES"/>
+        </w:rPr>
+        <w:t>Coraor</w:t>
+      </w:r>
+      <w:proofErr w:type="spellEnd"/>
+      <w:r>
+        <w:rPr>
+          <w:sz w:val="22"/>
+          <w:szCs w:val="22"/>
+          <w:lang w:val="es-ES"/>
+        </w:rPr>
+        <w:t xml:space="preserve">, N., Ananda, G., Lazarus, R., Mangan, M., ... </w:t>
       </w:r>
       <w:r>
         <w:rPr>
@@ -15709,15 +16835,121 @@
           <w:sz w:val="22"/>
           <w:szCs w:val="22"/>
         </w:rPr>
-        <w:t xml:space="preserve">Bolger, A., &amp; Giorgi, F. Trimmomatic: A Flexible Read Trimming Tool for Illumina NGS Data. </w:t>
-      </w:r>
+        <w:t xml:space="preserve">Bolger, A., &amp; Giorgi, F. </w:t>
+      </w:r>
+      <w:proofErr w:type="spellStart"/>
       <w:r>
         <w:rPr>
           <w:sz w:val="22"/>
           <w:szCs w:val="22"/>
-          <w:lang w:val="es-CO"/>
-        </w:rPr>
-        <w:t>URL http://www. usadellab. org/cms/index. php.</w:t>
+        </w:rPr>
+        <w:t>Trimmomatic</w:t>
+      </w:r>
+      <w:proofErr w:type="spellEnd"/>
+      <w:r>
+        <w:rPr>
+          <w:sz w:val="22"/>
+          <w:szCs w:val="22"/>
+        </w:rPr>
+        <w:t xml:space="preserve">: A Flexible Read Trimming Tool for Illumina NGS Data. </w:t>
+      </w:r>
+      <w:r>
+        <w:rPr>
+          <w:sz w:val="22"/>
+          <w:szCs w:val="22"/>
+          <w:lang w:val="es-CO"/>
+        </w:rPr>
+        <w:t xml:space="preserve">URL http://www. </w:t>
+      </w:r>
+      <w:proofErr w:type="spellStart"/>
+      <w:r>
+        <w:rPr>
+          <w:sz w:val="22"/>
+          <w:szCs w:val="22"/>
+          <w:lang w:val="es-CO"/>
+        </w:rPr>
+        <w:t>usadellab</w:t>
+      </w:r>
+      <w:proofErr w:type="spellEnd"/>
+      <w:r>
+        <w:rPr>
+          <w:sz w:val="22"/>
+          <w:szCs w:val="22"/>
+          <w:lang w:val="es-CO"/>
+        </w:rPr>
+        <w:t xml:space="preserve">. </w:t>
+      </w:r>
+      <w:proofErr w:type="spellStart"/>
+      <w:r>
+        <w:rPr>
+          <w:sz w:val="22"/>
+          <w:szCs w:val="22"/>
+          <w:lang w:val="es-CO"/>
+        </w:rPr>
+        <w:t>org</w:t>
+      </w:r>
+      <w:proofErr w:type="spellEnd"/>
+      <w:r>
+        <w:rPr>
+          <w:sz w:val="22"/>
+          <w:szCs w:val="22"/>
+          <w:lang w:val="es-CO"/>
+        </w:rPr>
+        <w:t>/</w:t>
+      </w:r>
+      <w:proofErr w:type="spellStart"/>
+      <w:r>
+        <w:rPr>
+          <w:sz w:val="22"/>
+          <w:szCs w:val="22"/>
+          <w:lang w:val="es-CO"/>
+        </w:rPr>
+        <w:t>cms</w:t>
+      </w:r>
+      <w:proofErr w:type="spellEnd"/>
+      <w:r>
+        <w:rPr>
+          <w:sz w:val="22"/>
+          <w:szCs w:val="22"/>
+          <w:lang w:val="es-CO"/>
+        </w:rPr>
+        <w:t>/</w:t>
+      </w:r>
+      <w:proofErr w:type="spellStart"/>
+      <w:r>
+        <w:rPr>
+          <w:sz w:val="22"/>
+          <w:szCs w:val="22"/>
+          <w:lang w:val="es-CO"/>
+        </w:rPr>
+        <w:t>index</w:t>
+      </w:r>
+      <w:proofErr w:type="spellEnd"/>
+      <w:r>
+        <w:rPr>
+          <w:sz w:val="22"/>
+          <w:szCs w:val="22"/>
+          <w:lang w:val="es-CO"/>
+        </w:rPr>
+        <w:t xml:space="preserve">. </w:t>
+      </w:r>
+      <w:proofErr w:type="spellStart"/>
+      <w:r>
+        <w:rPr>
+          <w:sz w:val="22"/>
+          <w:szCs w:val="22"/>
+          <w:lang w:val="es-CO"/>
+        </w:rPr>
+        <w:t>php</w:t>
+      </w:r>
+      <w:proofErr w:type="spellEnd"/>
+      <w:r>
+        <w:rPr>
+          <w:sz w:val="22"/>
+          <w:szCs w:val="22"/>
+          <w:lang w:val="es-CO"/>
+        </w:rPr>
+        <w:t>.</w:t>
       </w:r>
     </w:p>
     <w:p>
@@ -18637,97 +19869,97 @@
       </w:rPr>
     </w:lvl>
   </w:abstractNum>
-  <w:num w:numId="1" w16cid:durableId="1461725112">
+  <w:num w:numId="1">
     <w:abstractNumId w:val="9"/>
   </w:num>
-  <w:num w:numId="2" w16cid:durableId="1933733865">
+  <w:num w:numId="2">
     <w:abstractNumId w:val="7"/>
   </w:num>
-  <w:num w:numId="3" w16cid:durableId="42796752">
+  <w:num w:numId="3">
     <w:abstractNumId w:val="6"/>
   </w:num>
-  <w:num w:numId="4" w16cid:durableId="829101063">
+  <w:num w:numId="4">
     <w:abstractNumId w:val="5"/>
   </w:num>
-  <w:num w:numId="5" w16cid:durableId="442652697">
+  <w:num w:numId="5">
     <w:abstractNumId w:val="4"/>
   </w:num>
-  <w:num w:numId="6" w16cid:durableId="1415516119">
+  <w:num w:numId="6">
     <w:abstractNumId w:val="8"/>
   </w:num>
-  <w:num w:numId="7" w16cid:durableId="889341907">
+  <w:num w:numId="7">
     <w:abstractNumId w:val="3"/>
   </w:num>
-  <w:num w:numId="8" w16cid:durableId="539976185">
+  <w:num w:numId="8">
     <w:abstractNumId w:val="2"/>
   </w:num>
-  <w:num w:numId="9" w16cid:durableId="539830185">
+  <w:num w:numId="9">
     <w:abstractNumId w:val="1"/>
   </w:num>
-  <w:num w:numId="10" w16cid:durableId="1596790624">
+  <w:num w:numId="10">
     <w:abstractNumId w:val="0"/>
   </w:num>
-  <w:num w:numId="11" w16cid:durableId="1713194267">
+  <w:num w:numId="11">
     <w:abstractNumId w:val="19"/>
   </w:num>
-  <w:num w:numId="12" w16cid:durableId="1363508432">
+  <w:num w:numId="12">
     <w:abstractNumId w:val="13"/>
   </w:num>
-  <w:num w:numId="13" w16cid:durableId="235211102">
+  <w:num w:numId="13">
     <w:abstractNumId w:val="10"/>
   </w:num>
-  <w:num w:numId="14" w16cid:durableId="1101534684">
+  <w:num w:numId="14">
     <w:abstractNumId w:val="28"/>
   </w:num>
-  <w:num w:numId="15" w16cid:durableId="869031552">
+  <w:num w:numId="15">
     <w:abstractNumId w:val="17"/>
   </w:num>
-  <w:num w:numId="16" w16cid:durableId="918709479">
+  <w:num w:numId="16">
     <w:abstractNumId w:val="29"/>
   </w:num>
-  <w:num w:numId="17" w16cid:durableId="154342361">
+  <w:num w:numId="17">
     <w:abstractNumId w:val="24"/>
   </w:num>
-  <w:num w:numId="18" w16cid:durableId="677191636">
+  <w:num w:numId="18">
     <w:abstractNumId w:val="16"/>
   </w:num>
-  <w:num w:numId="19" w16cid:durableId="331878742">
+  <w:num w:numId="19">
     <w:abstractNumId w:val="11"/>
   </w:num>
-  <w:num w:numId="20" w16cid:durableId="1539513172">
+  <w:num w:numId="20">
     <w:abstractNumId w:val="26"/>
   </w:num>
-  <w:num w:numId="21" w16cid:durableId="238945807">
+  <w:num w:numId="21">
     <w:abstractNumId w:val="15"/>
   </w:num>
-  <w:num w:numId="22" w16cid:durableId="975373405">
+  <w:num w:numId="22">
     <w:abstractNumId w:val="20"/>
   </w:num>
-  <w:num w:numId="23" w16cid:durableId="136458676">
+  <w:num w:numId="23">
     <w:abstractNumId w:val="27"/>
   </w:num>
-  <w:num w:numId="24" w16cid:durableId="1882741096">
+  <w:num w:numId="24">
     <w:abstractNumId w:val="14"/>
   </w:num>
-  <w:num w:numId="25" w16cid:durableId="1819027170">
+  <w:num w:numId="25">
     <w:abstractNumId w:val="18"/>
   </w:num>
-  <w:num w:numId="26" w16cid:durableId="2122532241">
+  <w:num w:numId="26">
     <w:abstractNumId w:val="21"/>
   </w:num>
-  <w:num w:numId="27" w16cid:durableId="894271283">
+  <w:num w:numId="27">
     <w:abstractNumId w:val="22"/>
   </w:num>
-  <w:num w:numId="28" w16cid:durableId="1291546308">
+  <w:num w:numId="28">
     <w:abstractNumId w:val="25"/>
   </w:num>
-  <w:num w:numId="29" w16cid:durableId="571307789">
+  <w:num w:numId="29">
     <w:abstractNumId w:val="12"/>
   </w:num>
-  <w:num w:numId="30" w16cid:durableId="1856723321">
+  <w:num w:numId="30">
     <w:abstractNumId w:val="23"/>
   </w:num>
-  <w:num w:numId="31" w16cid:durableId="1036664772">
+  <w:num w:numId="31">
     <w:abstractNumId w:val="30"/>
   </w:num>
 </w:numbering>
@@ -20267,6 +21499,12 @@
 </file>
 
 <file path=customXml/item1.xml><?xml version="1.0" encoding="utf-8"?>
+<p:properties xmlns:p="http://schemas.microsoft.com/office/2006/metadata/properties" xmlns:xsi="http://www.w3.org/2001/XMLSchema-instance" xmlns:pc="http://schemas.microsoft.com/office/infopath/2007/PartnerControls">
+  <documentManagement/>
+</p:properties>
+</file>
+
+<file path=customXml/item2.xml><?xml version="1.0" encoding="utf-8"?>
 <?mso-contentType ?>
 <FormTemplates xmlns="http://schemas.microsoft.com/sharepoint/v3/contenttype/forms">
   <Display>DocumentLibraryForm</Display>
@@ -20275,55 +21513,7 @@
 </FormTemplates>
 </file>
 
-<file path=customXml/item2.xml><?xml version="1.0" encoding="utf-8"?>
-<p:properties xmlns:p="http://schemas.microsoft.com/office/2006/metadata/properties" xmlns:xsi="http://www.w3.org/2001/XMLSchema-instance" xmlns:pc="http://schemas.microsoft.com/office/infopath/2007/PartnerControls">
-  <documentManagement/>
-</p:properties>
-</file>
-
 <file path=customXml/item3.xml><?xml version="1.0" encoding="utf-8"?>
-<b:Sources xmlns:b="http://schemas.openxmlformats.org/officeDocument/2006/bibliography" xmlns="http://schemas.openxmlformats.org/officeDocument/2006/bibliography" SelectedStyle="\APA.XSL" StyleName="APA">
-  <b:Source>
-    <b:Tag>Xia12</b:Tag>
-    <b:SourceType>Report</b:SourceType>
-    <b:Guid>{4D2C57A9-7635-4E16-B760-88F0AB7B8F5D}</b:Guid>
-    <b:Title>Internet of Things</b:Title>
-    <b:Year>2012</b:Year>
-    <b:Pages>1-2</b:Pages>
-    <b:Author>
-      <b:Author>
-        <b:NameList>
-          <b:Person>
-            <b:Last>Xia</b:Last>
-            <b:First>Feng</b:First>
-          </b:Person>
-          <b:Person>
-            <b:Last>Yang</b:Last>
-            <b:First>Laurence</b:First>
-          </b:Person>
-          <b:Person>
-            <b:Last>Wang</b:Last>
-            <b:First>Lizhe</b:First>
-          </b:Person>
-          <b:Person>
-            <b:Last>Vinel</b:Last>
-            <b:First>Alexey</b:First>
-          </b:Person>
-        </b:NameList>
-      </b:Author>
-    </b:Author>
-    <b:Institution>International journal of communication systems</b:Institution>
-    <b:YearAccessed>2020</b:YearAccessed>
-    <b:MonthAccessed>marzo</b:MonthAccessed>
-    <b:DayAccessed>13</b:DayAccessed>
-    <b:URL>https://s3.amazonaws.com/academia.edu.documents/40650301/danainfo.acppwiszgmk2n0u279qu76contentserver.pdf?response-content-disposition=inline%3B%20filename%3DDanainfo_acppwiszgmk2n0u279qu76contentse.pdf&amp;X-Amz-Algorithm=AWS4-HMAC-SHA256&amp;X-Amz-Credential=AK</b:URL>
-    <b:DOI>10.1002/dac.2417</b:DOI>
-    <b:RefOrder>1</b:RefOrder>
-  </b:Source>
-</b:Sources>
-</file>
-
-<file path=customXml/item4.xml><?xml version="1.0" encoding="utf-8"?>
 <ct:contentTypeSchema xmlns:ct="http://schemas.microsoft.com/office/2006/metadata/contentType" xmlns:ma="http://schemas.microsoft.com/office/2006/metadata/properties/metaAttributes" ct:_="" ma:_="" ma:contentTypeName="Documento" ma:contentTypeID="0x010100EB0C0A9D5006D94D941913D2AD4067DB" ma:contentTypeVersion="4" ma:contentTypeDescription="Crear nuevo documento." ma:contentTypeScope="" ma:versionID="a4b9919c13bfcabde89367097724a22e">
   <xsd:schema xmlns:xsd="http://www.w3.org/2001/XMLSchema" xmlns:xs="http://www.w3.org/2001/XMLSchema" xmlns:p="http://schemas.microsoft.com/office/2006/metadata/properties" xmlns:ns2="c796fc4d-9a60-437c-b2a3-32f3dd03fccd" targetNamespace="http://schemas.microsoft.com/office/2006/metadata/properties" ma:root="true" ma:fieldsID="aee2a1bf4f5062e13cd515c091874855" ns2:_="">
     <xsd:import namespace="c796fc4d-9a60-437c-b2a3-32f3dd03fccd"/>
@@ -20467,15 +21657,49 @@
 </ct:contentTypeSchema>
 </file>
 
-<file path=customXml/itemProps1.xml><?xml version="1.0" encoding="utf-8"?>
-<ds:datastoreItem xmlns:ds="http://schemas.openxmlformats.org/officeDocument/2006/customXml" ds:itemID="{047DA448-9B6F-4EE5-9444-67E539F751E8}">
-  <ds:schemaRefs>
-    <ds:schemaRef ds:uri="http://schemas.microsoft.com/sharepoint/v3/contenttype/forms"/>
-  </ds:schemaRefs>
-</ds:datastoreItem>
+<file path=customXml/item4.xml><?xml version="1.0" encoding="utf-8"?>
+<b:Sources xmlns:b="http://schemas.openxmlformats.org/officeDocument/2006/bibliography" xmlns="http://schemas.openxmlformats.org/officeDocument/2006/bibliography" SelectedStyle="\APA.XSL" StyleName="APA">
+  <b:Source>
+    <b:Tag>Xia12</b:Tag>
+    <b:SourceType>Report</b:SourceType>
+    <b:Guid>{4D2C57A9-7635-4E16-B760-88F0AB7B8F5D}</b:Guid>
+    <b:Title>Internet of Things</b:Title>
+    <b:Year>2012</b:Year>
+    <b:Pages>1-2</b:Pages>
+    <b:Author>
+      <b:Author>
+        <b:NameList>
+          <b:Person>
+            <b:Last>Xia</b:Last>
+            <b:First>Feng</b:First>
+          </b:Person>
+          <b:Person>
+            <b:Last>Yang</b:Last>
+            <b:First>Laurence</b:First>
+          </b:Person>
+          <b:Person>
+            <b:Last>Wang</b:Last>
+            <b:First>Lizhe</b:First>
+          </b:Person>
+          <b:Person>
+            <b:Last>Vinel</b:Last>
+            <b:First>Alexey</b:First>
+          </b:Person>
+        </b:NameList>
+      </b:Author>
+    </b:Author>
+    <b:Institution>International journal of communication systems</b:Institution>
+    <b:YearAccessed>2020</b:YearAccessed>
+    <b:MonthAccessed>marzo</b:MonthAccessed>
+    <b:DayAccessed>13</b:DayAccessed>
+    <b:URL>https://s3.amazonaws.com/academia.edu.documents/40650301/danainfo.acppwiszgmk2n0u279qu76contentserver.pdf?response-content-disposition=inline%3B%20filename%3DDanainfo_acppwiszgmk2n0u279qu76contentse.pdf&amp;X-Amz-Algorithm=AWS4-HMAC-SHA256&amp;X-Amz-Credential=AK</b:URL>
+    <b:DOI>10.1002/dac.2417</b:DOI>
+    <b:RefOrder>1</b:RefOrder>
+  </b:Source>
+</b:Sources>
 </file>
 
-<file path=customXml/itemProps2.xml><?xml version="1.0" encoding="utf-8"?>
+<file path=customXml/itemProps1.xml><?xml version="1.0" encoding="utf-8"?>
 <ds:datastoreItem xmlns:ds="http://schemas.openxmlformats.org/officeDocument/2006/customXml" ds:itemID="{56226B57-2F91-41CE-9EE9-C4AEAF87F332}">
   <ds:schemaRefs>
     <ds:schemaRef ds:uri="http://schemas.microsoft.com/office/2006/metadata/properties"/>
@@ -20484,15 +21708,15 @@
 </ds:datastoreItem>
 </file>
 
-<file path=customXml/itemProps3.xml><?xml version="1.0" encoding="utf-8"?>
-<ds:datastoreItem xmlns:ds="http://schemas.openxmlformats.org/officeDocument/2006/customXml" ds:itemID="{51996BBE-B78D-4BB7-A4A5-99B8F4F46445}">
+<file path=customXml/itemProps2.xml><?xml version="1.0" encoding="utf-8"?>
+<ds:datastoreItem xmlns:ds="http://schemas.openxmlformats.org/officeDocument/2006/customXml" ds:itemID="{047DA448-9B6F-4EE5-9444-67E539F751E8}">
   <ds:schemaRefs>
-    <ds:schemaRef ds:uri="http://schemas.openxmlformats.org/officeDocument/2006/bibliography"/>
+    <ds:schemaRef ds:uri="http://schemas.microsoft.com/sharepoint/v3/contenttype/forms"/>
   </ds:schemaRefs>
 </ds:datastoreItem>
 </file>
 
-<file path=customXml/itemProps4.xml><?xml version="1.0" encoding="utf-8"?>
+<file path=customXml/itemProps3.xml><?xml version="1.0" encoding="utf-8"?>
 <ds:datastoreItem xmlns:ds="http://schemas.openxmlformats.org/officeDocument/2006/customXml" ds:itemID="{5C6FE22E-7B77-4833-8268-0BD99CDE314C}">
   <ds:schemaRefs>
     <ds:schemaRef ds:uri="http://schemas.microsoft.com/office/2006/metadata/contentType"/>
@@ -20508,4 +21732,12 @@
     <ds:schemaRef ds:uri="http://schemas.microsoft.com/internal/obd"/>
   </ds:schemaRefs>
 </ds:datastoreItem>
+</file>
+
+<file path=customXml/itemProps4.xml><?xml version="1.0" encoding="utf-8"?>
+<ds:datastoreItem xmlns:ds="http://schemas.openxmlformats.org/officeDocument/2006/customXml" ds:itemID="{51996BBE-B78D-4BB7-A4A5-99B8F4F46445}">
+  <ds:schemaRefs>
+    <ds:schemaRef ds:uri="http://schemas.openxmlformats.org/officeDocument/2006/bibliography"/>
+  </ds:schemaRefs>
+</ds:datastoreItem>
 </file>
--- a/01. Documentación/4. Ante Proyecto/Documento Niote 2022.docx
+++ b/01. Documentación/4. Ante Proyecto/Documento Niote 2022.docx
@@ -37,27 +37,7 @@
           <w:szCs w:val="28"/>
           <w:lang w:val="es-ES"/>
         </w:rPr>
-        <w:t xml:space="preserve">Simulador para el desarrollo de proyectos </w:t>
-      </w:r>
-      <w:proofErr w:type="spellStart"/>
-      <w:r>
-        <w:rPr>
-          <w:b/>
-          <w:sz w:val="28"/>
-          <w:szCs w:val="28"/>
-          <w:lang w:val="es-ES"/>
-        </w:rPr>
-        <w:t>IoT</w:t>
-      </w:r>
-      <w:proofErr w:type="spellEnd"/>
-      <w:r>
-        <w:rPr>
-          <w:b/>
-          <w:sz w:val="28"/>
-          <w:szCs w:val="28"/>
-          <w:lang w:val="es-ES"/>
-        </w:rPr>
-        <w:t xml:space="preserve"> y analítica de datos</w:t>
+        <w:t>Simulador para el desarrollo de proyectos IoT y analítica de datos</w:t>
       </w:r>
     </w:p>
     <w:p>
@@ -81,55 +61,7 @@
           <w:szCs w:val="28"/>
           <w:lang w:val="es-CO"/>
         </w:rPr>
-        <w:t xml:space="preserve">Simulador de datos </w:t>
-      </w:r>
-      <w:proofErr w:type="spellStart"/>
-      <w:r>
-        <w:rPr>
-          <w:b/>
-          <w:bCs/>
-          <w:color w:val="FF0000"/>
-          <w:sz w:val="28"/>
-          <w:szCs w:val="28"/>
-          <w:lang w:val="es-CO"/>
-        </w:rPr>
-        <w:t>IoT</w:t>
-      </w:r>
-      <w:proofErr w:type="spellEnd"/>
-      <w:r>
-        <w:rPr>
-          <w:b/>
-          <w:bCs/>
-          <w:color w:val="FF0000"/>
-          <w:sz w:val="28"/>
-          <w:szCs w:val="28"/>
-          <w:lang w:val="es-CO"/>
-        </w:rPr>
-        <w:t xml:space="preserve"> mediante un lenguaje de programación para la posterior validación de estos y así facilitar pruebas de proyectos </w:t>
-      </w:r>
-      <w:proofErr w:type="spellStart"/>
-      <w:r>
-        <w:rPr>
-          <w:b/>
-          <w:bCs/>
-          <w:color w:val="FF0000"/>
-          <w:sz w:val="28"/>
-          <w:szCs w:val="28"/>
-          <w:lang w:val="es-CO"/>
-        </w:rPr>
-        <w:t>IoT</w:t>
-      </w:r>
-      <w:proofErr w:type="spellEnd"/>
-      <w:r>
-        <w:rPr>
-          <w:b/>
-          <w:bCs/>
-          <w:color w:val="FF0000"/>
-          <w:sz w:val="28"/>
-          <w:szCs w:val="28"/>
-          <w:lang w:val="es-CO"/>
-        </w:rPr>
-        <w:t xml:space="preserve"> para una región de Colombia</w:t>
+        <w:t>Simulador de datos IoT mediante un lenguaje de programación para la posterior validación de estos y así facilitar pruebas de proyectos IoT para una región de Colombia</w:t>
       </w:r>
     </w:p>
     <w:p>
@@ -278,19 +210,19 @@
           <w:szCs w:val="28"/>
           <w:lang w:val="es-ES"/>
         </w:rPr>
-        <w:t xml:space="preserve">Camilo </w:t>
-      </w:r>
-      <w:proofErr w:type="spellStart"/>
-      <w:r>
+        <w:t>Camilo Andres Diaz Gomez</w:t>
+      </w:r>
+    </w:p>
+    <w:p>
+      <w:pPr>
+        <w:jc w:val="center"/>
         <w:rPr>
           <w:b/>
           <w:sz w:val="28"/>
           <w:szCs w:val="28"/>
           <w:lang w:val="es-ES"/>
         </w:rPr>
-        <w:t>Andres</w:t>
-      </w:r>
-      <w:proofErr w:type="spellEnd"/>
+      </w:pPr>
       <w:r>
         <w:rPr>
           <w:b/>
@@ -298,19 +230,19 @@
           <w:szCs w:val="28"/>
           <w:lang w:val="es-ES"/>
         </w:rPr>
-        <w:t xml:space="preserve"> Diaz </w:t>
-      </w:r>
-      <w:proofErr w:type="spellStart"/>
-      <w:r>
+        <w:t>Jhonatan Mauricio Villarreal Corredor</w:t>
+      </w:r>
+    </w:p>
+    <w:p>
+      <w:pPr>
+        <w:jc w:val="center"/>
         <w:rPr>
           <w:b/>
           <w:sz w:val="28"/>
           <w:szCs w:val="28"/>
           <w:lang w:val="es-ES"/>
         </w:rPr>
-        <w:t>Gomez</w:t>
-      </w:r>
-      <w:proofErr w:type="spellEnd"/>
+      </w:pPr>
       <w:r>
         <w:rPr>
           <w:b/>
@@ -318,8 +250,86 @@
           <w:szCs w:val="28"/>
           <w:lang w:val="es-ES"/>
         </w:rPr>
-        <w:t>,</w:t>
-      </w:r>
+        <w:t>Juan Esteban Contreras Diaz</w:t>
+      </w:r>
+    </w:p>
+    <w:p>
+      <w:pPr>
+        <w:jc w:val="center"/>
+        <w:rPr>
+          <w:sz w:val="36"/>
+          <w:szCs w:val="36"/>
+          <w:lang w:val="es-ES"/>
+        </w:rPr>
+      </w:pPr>
+    </w:p>
+    <w:p>
+      <w:pPr>
+        <w:jc w:val="center"/>
+        <w:rPr>
+          <w:sz w:val="36"/>
+          <w:szCs w:val="36"/>
+          <w:lang w:val="es-ES"/>
+        </w:rPr>
+      </w:pPr>
+    </w:p>
+    <w:p>
+      <w:pPr>
+        <w:jc w:val="center"/>
+        <w:rPr>
+          <w:sz w:val="36"/>
+          <w:szCs w:val="36"/>
+          <w:lang w:val="es-ES"/>
+        </w:rPr>
+      </w:pPr>
+    </w:p>
+    <w:p>
+      <w:pPr>
+        <w:rPr>
+          <w:sz w:val="36"/>
+          <w:szCs w:val="36"/>
+          <w:lang w:val="es-ES"/>
+        </w:rPr>
+      </w:pPr>
+    </w:p>
+    <w:p>
+      <w:pPr>
+        <w:rPr>
+          <w:sz w:val="36"/>
+          <w:szCs w:val="36"/>
+          <w:lang w:val="es-ES"/>
+        </w:rPr>
+      </w:pPr>
+    </w:p>
+    <w:p>
+      <w:pPr>
+        <w:jc w:val="center"/>
+        <w:rPr>
+          <w:sz w:val="36"/>
+          <w:szCs w:val="36"/>
+          <w:lang w:val="es-ES"/>
+        </w:rPr>
+      </w:pPr>
+    </w:p>
+    <w:p>
+      <w:pPr>
+        <w:jc w:val="center"/>
+        <w:rPr>
+          <w:sz w:val="36"/>
+          <w:szCs w:val="36"/>
+          <w:lang w:val="es-ES"/>
+        </w:rPr>
+      </w:pPr>
+    </w:p>
+    <w:p>
+      <w:pPr>
+        <w:jc w:val="center"/>
+        <w:rPr>
+          <w:sz w:val="28"/>
+          <w:szCs w:val="28"/>
+          <w:lang w:val="es-ES"/>
+        </w:rPr>
+      </w:pPr>
     </w:p>
     <w:p>
       <w:pPr>
@@ -331,7 +341,6 @@
           <w:lang w:val="es-ES"/>
         </w:rPr>
       </w:pPr>
-      <w:proofErr w:type="spellStart"/>
       <w:r>
         <w:rPr>
           <w:b/>
@@ -339,127 +348,48 @@
           <w:szCs w:val="28"/>
           <w:lang w:val="es-ES"/>
         </w:rPr>
-        <w:t>Jhonatan</w:t>
-      </w:r>
-      <w:proofErr w:type="spellEnd"/>
-      <w:r>
+        <w:t>Universidad de San Buenaventura, Sede Bogotá.</w:t>
+      </w:r>
+    </w:p>
+    <w:p>
+      <w:pPr>
+        <w:jc w:val="center"/>
         <w:rPr>
           <w:b/>
           <w:sz w:val="28"/>
           <w:szCs w:val="28"/>
           <w:lang w:val="es-ES"/>
         </w:rPr>
-        <w:t xml:space="preserve"> Mauricio Villarreal Corredor</w:t>
-      </w:r>
-    </w:p>
-    <w:p>
-      <w:pPr>
-        <w:jc w:val="center"/>
+      </w:pPr>
+      <w:r>
         <w:rPr>
           <w:b/>
           <w:sz w:val="28"/>
           <w:szCs w:val="28"/>
           <w:lang w:val="es-ES"/>
         </w:rPr>
-      </w:pPr>
-      <w:r>
+        <w:t>Facultad de Ingeniería.</w:t>
+      </w:r>
+    </w:p>
+    <w:p>
+      <w:pPr>
+        <w:jc w:val="center"/>
         <w:rPr>
           <w:b/>
           <w:sz w:val="28"/>
           <w:szCs w:val="28"/>
           <w:lang w:val="es-ES"/>
         </w:rPr>
-        <w:t>Juan Esteban Contreras Diaz</w:t>
-      </w:r>
-    </w:p>
-    <w:p>
-      <w:pPr>
-        <w:jc w:val="center"/>
-        <w:rPr>
-          <w:sz w:val="36"/>
-          <w:szCs w:val="36"/>
-          <w:lang w:val="es-ES"/>
-        </w:rPr>
-      </w:pPr>
-    </w:p>
-    <w:p>
-      <w:pPr>
-        <w:jc w:val="center"/>
-        <w:rPr>
-          <w:sz w:val="36"/>
-          <w:szCs w:val="36"/>
-          <w:lang w:val="es-ES"/>
-        </w:rPr>
-      </w:pPr>
-    </w:p>
-    <w:p>
-      <w:pPr>
-        <w:jc w:val="center"/>
-        <w:rPr>
-          <w:sz w:val="36"/>
-          <w:szCs w:val="36"/>
-          <w:lang w:val="es-ES"/>
-        </w:rPr>
-      </w:pPr>
-    </w:p>
-    <w:p>
-      <w:pPr>
-        <w:rPr>
-          <w:sz w:val="36"/>
-          <w:szCs w:val="36"/>
-          <w:lang w:val="es-ES"/>
-        </w:rPr>
-      </w:pPr>
-    </w:p>
-    <w:p>
-      <w:pPr>
-        <w:rPr>
-          <w:sz w:val="36"/>
-          <w:szCs w:val="36"/>
-          <w:lang w:val="es-ES"/>
-        </w:rPr>
-      </w:pPr>
-    </w:p>
-    <w:p>
-      <w:pPr>
-        <w:jc w:val="center"/>
-        <w:rPr>
-          <w:sz w:val="36"/>
-          <w:szCs w:val="36"/>
-          <w:lang w:val="es-ES"/>
-        </w:rPr>
-      </w:pPr>
-    </w:p>
-    <w:p>
-      <w:pPr>
-        <w:jc w:val="center"/>
-        <w:rPr>
-          <w:sz w:val="36"/>
-          <w:szCs w:val="36"/>
-          <w:lang w:val="es-ES"/>
-        </w:rPr>
-      </w:pPr>
-    </w:p>
-    <w:p>
-      <w:pPr>
-        <w:jc w:val="center"/>
-        <w:rPr>
-          <w:sz w:val="28"/>
-          <w:szCs w:val="28"/>
-          <w:lang w:val="es-ES"/>
-        </w:rPr>
-      </w:pPr>
-    </w:p>
-    <w:p>
-      <w:pPr>
-        <w:jc w:val="center"/>
+      </w:pPr>
+      <w:r>
         <w:rPr>
           <w:b/>
           <w:sz w:val="28"/>
           <w:szCs w:val="28"/>
           <w:lang w:val="es-ES"/>
         </w:rPr>
-      </w:pPr>
+        <w:t xml:space="preserve">Programa de </w:t>
+      </w:r>
       <w:r>
         <w:rPr>
           <w:b/>
@@ -467,7 +397,7 @@
           <w:szCs w:val="28"/>
           <w:lang w:val="es-ES"/>
         </w:rPr>
-        <w:t>Universidad de San Buenaventura, Sede Bogotá.</w:t>
+        <w:t>Ingeniería de Sistemas</w:t>
       </w:r>
     </w:p>
     <w:p>
@@ -487,19 +417,17 @@
           <w:szCs w:val="28"/>
           <w:lang w:val="es-ES"/>
         </w:rPr>
-        <w:t>Facultad de Ingeniería.</w:t>
-      </w:r>
-    </w:p>
-    <w:p>
-      <w:pPr>
-        <w:jc w:val="center"/>
+        <w:t>Bogotá</w:t>
+      </w:r>
+      <w:r>
         <w:rPr>
           <w:b/>
           <w:sz w:val="28"/>
           <w:szCs w:val="28"/>
           <w:lang w:val="es-ES"/>
         </w:rPr>
-      </w:pPr>
+        <w:t xml:space="preserve"> D.C</w:t>
+      </w:r>
       <w:r>
         <w:rPr>
           <w:b/>
@@ -507,8 +435,18 @@
           <w:szCs w:val="28"/>
           <w:lang w:val="es-ES"/>
         </w:rPr>
-        <w:t xml:space="preserve">Programa de </w:t>
-      </w:r>
+        <w:t>, Colombia</w:t>
+      </w:r>
+    </w:p>
+    <w:p>
+      <w:pPr>
+        <w:jc w:val="center"/>
+        <w:rPr>
+          <w:sz w:val="28"/>
+          <w:szCs w:val="28"/>
+          <w:lang w:val="es-ES"/>
+        </w:rPr>
+      </w:pPr>
       <w:r>
         <w:rPr>
           <w:b/>
@@ -516,27 +454,73 @@
           <w:szCs w:val="28"/>
           <w:lang w:val="es-ES"/>
         </w:rPr>
-        <w:t>Ingeniería de Sistemas</w:t>
-      </w:r>
-    </w:p>
-    <w:p>
-      <w:pPr>
-        <w:jc w:val="center"/>
+        <w:t>202</w:t>
+      </w:r>
+      <w:r>
         <w:rPr>
           <w:b/>
           <w:sz w:val="28"/>
           <w:szCs w:val="28"/>
           <w:lang w:val="es-ES"/>
         </w:rPr>
-      </w:pPr>
-      <w:r>
+        <w:t>2</w:t>
+      </w:r>
+    </w:p>
+    <w:p>
+      <w:pPr>
+        <w:jc w:val="center"/>
+        <w:rPr>
+          <w:lang w:val="es-ES"/>
+        </w:rPr>
+      </w:pPr>
+      <w:r>
+        <w:rPr>
+          <w:lang w:val="es-ES"/>
+        </w:rPr>
+        <w:br w:type="page"/>
+      </w:r>
+    </w:p>
+    <w:p>
+      <w:pPr>
+        <w:rPr>
+          <w:lang w:val="es-ES"/>
+        </w:rPr>
+      </w:pPr>
+    </w:p>
+    <w:p>
+      <w:pPr>
+        <w:rPr>
+          <w:lang w:val="es-ES"/>
+        </w:rPr>
+      </w:pPr>
+    </w:p>
+    <w:p>
+      <w:pPr>
+        <w:jc w:val="center"/>
         <w:rPr>
           <w:b/>
           <w:sz w:val="28"/>
           <w:szCs w:val="28"/>
           <w:lang w:val="es-ES"/>
         </w:rPr>
-        <w:t>Bogotá</w:t>
+      </w:pPr>
+      <w:r>
+        <w:rPr>
+          <w:lang w:val="es-ES"/>
+        </w:rPr>
+        <w:fldChar w:fldCharType="begin"/>
+      </w:r>
+      <w:r>
+        <w:rPr>
+          <w:lang w:val="es-ES"/>
+        </w:rPr>
+        <w:instrText xml:space="preserve"> SEQ CHAPTER \h \r 1</w:instrText>
+      </w:r>
+      <w:r>
+        <w:rPr>
+          <w:lang w:val="es-ES"/>
+        </w:rPr>
+        <w:fldChar w:fldCharType="end"/>
       </w:r>
       <w:r>
         <w:rPr>
@@ -545,26 +529,105 @@
           <w:szCs w:val="28"/>
           <w:lang w:val="es-ES"/>
         </w:rPr>
-        <w:t xml:space="preserve"> D.C</w:t>
-      </w:r>
-      <w:r>
+        <w:t>Simulador para el desarrollo de proyectos IoT y analítica de datos</w:t>
+      </w:r>
+    </w:p>
+    <w:p>
+      <w:pPr>
+        <w:jc w:val="center"/>
+        <w:rPr>
+          <w:sz w:val="36"/>
+          <w:szCs w:val="36"/>
+          <w:lang w:val="es-ES"/>
+        </w:rPr>
+      </w:pPr>
+    </w:p>
+    <w:p>
+      <w:pPr>
+        <w:jc w:val="center"/>
+        <w:rPr>
+          <w:sz w:val="36"/>
+          <w:szCs w:val="36"/>
+          <w:lang w:val="es-ES"/>
+        </w:rPr>
+      </w:pPr>
+    </w:p>
+    <w:p>
+      <w:pPr>
+        <w:jc w:val="center"/>
+        <w:rPr>
+          <w:sz w:val="36"/>
+          <w:szCs w:val="36"/>
+          <w:lang w:val="es-ES"/>
+        </w:rPr>
+      </w:pPr>
+    </w:p>
+    <w:p>
+      <w:pPr>
+        <w:jc w:val="center"/>
+        <w:rPr>
+          <w:sz w:val="36"/>
+          <w:szCs w:val="36"/>
+          <w:lang w:val="es-ES"/>
+        </w:rPr>
+      </w:pPr>
+    </w:p>
+    <w:p>
+      <w:pPr>
+        <w:jc w:val="center"/>
+        <w:rPr>
+          <w:sz w:val="36"/>
+          <w:szCs w:val="36"/>
+          <w:lang w:val="es-ES"/>
+        </w:rPr>
+      </w:pPr>
+    </w:p>
+    <w:p>
+      <w:pPr>
+        <w:rPr>
+          <w:sz w:val="28"/>
+          <w:szCs w:val="28"/>
+          <w:lang w:val="es-ES"/>
+        </w:rPr>
+      </w:pPr>
+      <w:r>
+        <w:rPr>
+          <w:sz w:val="28"/>
+          <w:szCs w:val="28"/>
+          <w:lang w:val="es-ES"/>
+        </w:rPr>
+        <w:tab/>
+      </w:r>
+    </w:p>
+    <w:p>
+      <w:pPr>
+        <w:jc w:val="center"/>
+        <w:rPr>
+          <w:sz w:val="28"/>
+          <w:szCs w:val="28"/>
+          <w:lang w:val="es-ES"/>
+        </w:rPr>
+      </w:pPr>
+    </w:p>
+    <w:p>
+      <w:pPr>
+        <w:jc w:val="center"/>
+        <w:rPr>
+          <w:sz w:val="36"/>
+          <w:szCs w:val="36"/>
+          <w:lang w:val="es-ES"/>
+        </w:rPr>
+      </w:pPr>
+    </w:p>
+    <w:p>
+      <w:pPr>
+        <w:jc w:val="center"/>
         <w:rPr>
           <w:b/>
           <w:sz w:val="28"/>
           <w:szCs w:val="28"/>
           <w:lang w:val="es-ES"/>
         </w:rPr>
-        <w:t>, Colombia</w:t>
-      </w:r>
-    </w:p>
-    <w:p>
-      <w:pPr>
-        <w:jc w:val="center"/>
-        <w:rPr>
-          <w:sz w:val="28"/>
-          <w:szCs w:val="28"/>
-          <w:lang w:val="es-ES"/>
-        </w:rPr>
       </w:pPr>
       <w:r>
         <w:rPr>
@@ -573,84 +636,39 @@
           <w:szCs w:val="28"/>
           <w:lang w:val="es-ES"/>
         </w:rPr>
-        <w:t>202</w:t>
-      </w:r>
-      <w:r>
+        <w:t>Camilo Andres Diaz Gomez</w:t>
+      </w:r>
+    </w:p>
+    <w:p>
+      <w:pPr>
+        <w:jc w:val="center"/>
         <w:rPr>
           <w:b/>
           <w:sz w:val="28"/>
           <w:szCs w:val="28"/>
           <w:lang w:val="es-ES"/>
         </w:rPr>
-        <w:t>2</w:t>
-      </w:r>
-    </w:p>
-    <w:p>
-      <w:pPr>
-        <w:jc w:val="center"/>
-        <w:rPr>
-          <w:lang w:val="es-ES"/>
-        </w:rPr>
-      </w:pPr>
-      <w:r>
-        <w:rPr>
-          <w:lang w:val="es-ES"/>
-        </w:rPr>
-        <w:br w:type="page"/>
-      </w:r>
-    </w:p>
-    <w:p>
-      <w:pPr>
-        <w:rPr>
-          <w:lang w:val="es-ES"/>
-        </w:rPr>
-      </w:pPr>
-    </w:p>
-    <w:p>
-      <w:pPr>
-        <w:rPr>
-          <w:lang w:val="es-ES"/>
-        </w:rPr>
-      </w:pPr>
-    </w:p>
-    <w:p>
-      <w:pPr>
-        <w:jc w:val="center"/>
+      </w:pPr>
+      <w:r>
         <w:rPr>
           <w:b/>
           <w:sz w:val="28"/>
           <w:szCs w:val="28"/>
           <w:lang w:val="es-ES"/>
         </w:rPr>
-      </w:pPr>
-      <w:r>
-        <w:rPr>
-          <w:lang w:val="es-ES"/>
-        </w:rPr>
-        <w:fldChar w:fldCharType="begin"/>
-      </w:r>
-      <w:r>
-        <w:rPr>
-          <w:lang w:val="es-ES"/>
-        </w:rPr>
-        <w:instrText xml:space="preserve"> SEQ CHAPTER \h \r 1</w:instrText>
-      </w:r>
-      <w:r>
-        <w:rPr>
-          <w:lang w:val="es-ES"/>
-        </w:rPr>
-        <w:fldChar w:fldCharType="end"/>
-      </w:r>
-      <w:r>
+        <w:t>Jhonatan Mauricio Villarreal Corredor</w:t>
+      </w:r>
+    </w:p>
+    <w:p>
+      <w:pPr>
+        <w:jc w:val="center"/>
         <w:rPr>
           <w:b/>
           <w:sz w:val="28"/>
           <w:szCs w:val="28"/>
           <w:lang w:val="es-ES"/>
         </w:rPr>
-        <w:t xml:space="preserve">Simulador para el desarrollo de proyectos </w:t>
-      </w:r>
-      <w:proofErr w:type="spellStart"/>
+      </w:pPr>
       <w:r>
         <w:rPr>
           <w:b/>
@@ -658,116 +676,77 @@
           <w:szCs w:val="28"/>
           <w:lang w:val="es-ES"/>
         </w:rPr>
-        <w:t>IoT</w:t>
-      </w:r>
-      <w:proofErr w:type="spellEnd"/>
-      <w:r>
+        <w:t>Juan Esteban Contreras Diaz</w:t>
+      </w:r>
+    </w:p>
+    <w:p>
+      <w:pPr>
+        <w:jc w:val="center"/>
+        <w:rPr>
+          <w:sz w:val="36"/>
+          <w:szCs w:val="36"/>
+          <w:lang w:val="es-ES"/>
+        </w:rPr>
+      </w:pPr>
+    </w:p>
+    <w:p>
+      <w:pPr>
+        <w:jc w:val="center"/>
+        <w:rPr>
+          <w:sz w:val="36"/>
+          <w:szCs w:val="36"/>
+          <w:lang w:val="es-ES"/>
+        </w:rPr>
+      </w:pPr>
+    </w:p>
+    <w:p>
+      <w:pPr>
+        <w:jc w:val="center"/>
+        <w:rPr>
+          <w:sz w:val="36"/>
+          <w:szCs w:val="36"/>
+          <w:lang w:val="es-ES"/>
+        </w:rPr>
+      </w:pPr>
+    </w:p>
+    <w:p>
+      <w:pPr>
+        <w:rPr>
+          <w:sz w:val="36"/>
+          <w:szCs w:val="36"/>
+          <w:lang w:val="es-ES"/>
+        </w:rPr>
+      </w:pPr>
+    </w:p>
+    <w:p>
+      <w:pPr>
+        <w:jc w:val="center"/>
+        <w:rPr>
+          <w:sz w:val="36"/>
+          <w:szCs w:val="36"/>
+          <w:lang w:val="es-ES"/>
+        </w:rPr>
+      </w:pPr>
+    </w:p>
+    <w:p>
+      <w:pPr>
+        <w:jc w:val="center"/>
         <w:rPr>
           <w:b/>
           <w:sz w:val="28"/>
           <w:szCs w:val="28"/>
           <w:lang w:val="es-ES"/>
         </w:rPr>
-        <w:t xml:space="preserve"> y analítica de datos</w:t>
-      </w:r>
-    </w:p>
-    <w:p>
-      <w:pPr>
-        <w:jc w:val="center"/>
-        <w:rPr>
-          <w:sz w:val="36"/>
-          <w:szCs w:val="36"/>
-          <w:lang w:val="es-ES"/>
-        </w:rPr>
-      </w:pPr>
-    </w:p>
-    <w:p>
-      <w:pPr>
-        <w:jc w:val="center"/>
-        <w:rPr>
-          <w:sz w:val="36"/>
-          <w:szCs w:val="36"/>
-          <w:lang w:val="es-ES"/>
-        </w:rPr>
-      </w:pPr>
-    </w:p>
-    <w:p>
-      <w:pPr>
-        <w:jc w:val="center"/>
-        <w:rPr>
-          <w:sz w:val="36"/>
-          <w:szCs w:val="36"/>
-          <w:lang w:val="es-ES"/>
-        </w:rPr>
-      </w:pPr>
-    </w:p>
-    <w:p>
-      <w:pPr>
-        <w:jc w:val="center"/>
-        <w:rPr>
-          <w:sz w:val="36"/>
-          <w:szCs w:val="36"/>
-          <w:lang w:val="es-ES"/>
-        </w:rPr>
-      </w:pPr>
-    </w:p>
-    <w:p>
-      <w:pPr>
-        <w:jc w:val="center"/>
-        <w:rPr>
-          <w:sz w:val="36"/>
-          <w:szCs w:val="36"/>
-          <w:lang w:val="es-ES"/>
-        </w:rPr>
-      </w:pPr>
-    </w:p>
-    <w:p>
-      <w:pPr>
-        <w:rPr>
-          <w:sz w:val="28"/>
-          <w:szCs w:val="28"/>
-          <w:lang w:val="es-ES"/>
-        </w:rPr>
-      </w:pPr>
-      <w:r>
-        <w:rPr>
-          <w:sz w:val="28"/>
-          <w:szCs w:val="28"/>
-          <w:lang w:val="es-ES"/>
-        </w:rPr>
-        <w:tab/>
-      </w:r>
-    </w:p>
-    <w:p>
-      <w:pPr>
-        <w:jc w:val="center"/>
-        <w:rPr>
-          <w:sz w:val="28"/>
-          <w:szCs w:val="28"/>
-          <w:lang w:val="es-ES"/>
-        </w:rPr>
-      </w:pPr>
-    </w:p>
-    <w:p>
-      <w:pPr>
-        <w:jc w:val="center"/>
-        <w:rPr>
-          <w:sz w:val="36"/>
-          <w:szCs w:val="36"/>
-          <w:lang w:val="es-ES"/>
-        </w:rPr>
-      </w:pPr>
-    </w:p>
-    <w:p>
-      <w:pPr>
-        <w:jc w:val="center"/>
+      </w:pPr>
+      <w:r>
         <w:rPr>
           <w:b/>
           <w:sz w:val="28"/>
           <w:szCs w:val="28"/>
           <w:lang w:val="es-ES"/>
         </w:rPr>
-      </w:pPr>
+        <w:t>N</w:t>
+      </w:r>
       <w:r>
         <w:rPr>
           <w:b/>
@@ -775,9 +754,8 @@
           <w:szCs w:val="28"/>
           <w:lang w:val="es-ES"/>
         </w:rPr>
-        <w:t xml:space="preserve">Camilo </w:t>
-      </w:r>
-      <w:proofErr w:type="spellStart"/>
+        <w:t>i</w:t>
+      </w:r>
       <w:r>
         <w:rPr>
           <w:b/>
@@ -785,189 +763,8 @@
           <w:szCs w:val="28"/>
           <w:lang w:val="es-ES"/>
         </w:rPr>
-        <w:t>Andres</w:t>
-      </w:r>
-      <w:proofErr w:type="spellEnd"/>
-      <w:r>
-        <w:rPr>
-          <w:b/>
-          <w:sz w:val="28"/>
-          <w:szCs w:val="28"/>
-          <w:lang w:val="es-ES"/>
-        </w:rPr>
-        <w:t xml:space="preserve"> Diaz </w:t>
-      </w:r>
-      <w:proofErr w:type="spellStart"/>
-      <w:r>
-        <w:rPr>
-          <w:b/>
-          <w:sz w:val="28"/>
-          <w:szCs w:val="28"/>
-          <w:lang w:val="es-ES"/>
-        </w:rPr>
-        <w:t>Gomez</w:t>
-      </w:r>
-      <w:proofErr w:type="spellEnd"/>
-    </w:p>
-    <w:p>
-      <w:pPr>
-        <w:jc w:val="center"/>
-        <w:rPr>
-          <w:b/>
-          <w:sz w:val="28"/>
-          <w:szCs w:val="28"/>
-          <w:lang w:val="es-ES"/>
-        </w:rPr>
-      </w:pPr>
-      <w:proofErr w:type="spellStart"/>
-      <w:r>
-        <w:rPr>
-          <w:b/>
-          <w:sz w:val="28"/>
-          <w:szCs w:val="28"/>
-          <w:lang w:val="es-ES"/>
-        </w:rPr>
-        <w:t>Jhonatan</w:t>
-      </w:r>
-      <w:proofErr w:type="spellEnd"/>
-      <w:r>
-        <w:rPr>
-          <w:b/>
-          <w:sz w:val="28"/>
-          <w:szCs w:val="28"/>
-          <w:lang w:val="es-ES"/>
-        </w:rPr>
-        <w:t xml:space="preserve"> Mauricio Villarreal Corredor</w:t>
-      </w:r>
-    </w:p>
-    <w:p>
-      <w:pPr>
-        <w:jc w:val="center"/>
-        <w:rPr>
-          <w:b/>
-          <w:sz w:val="28"/>
-          <w:szCs w:val="28"/>
-          <w:lang w:val="es-ES"/>
-        </w:rPr>
-      </w:pPr>
-      <w:r>
-        <w:rPr>
-          <w:b/>
-          <w:sz w:val="28"/>
-          <w:szCs w:val="28"/>
-          <w:lang w:val="es-ES"/>
-        </w:rPr>
-        <w:t>Juan Esteban Contreras Diaz</w:t>
-      </w:r>
-    </w:p>
-    <w:p>
-      <w:pPr>
-        <w:jc w:val="center"/>
-        <w:rPr>
-          <w:sz w:val="36"/>
-          <w:szCs w:val="36"/>
-          <w:lang w:val="es-ES"/>
-        </w:rPr>
-      </w:pPr>
-    </w:p>
-    <w:p>
-      <w:pPr>
-        <w:jc w:val="center"/>
-        <w:rPr>
-          <w:sz w:val="36"/>
-          <w:szCs w:val="36"/>
-          <w:lang w:val="es-ES"/>
-        </w:rPr>
-      </w:pPr>
-    </w:p>
-    <w:p>
-      <w:pPr>
-        <w:jc w:val="center"/>
-        <w:rPr>
-          <w:sz w:val="36"/>
-          <w:szCs w:val="36"/>
-          <w:lang w:val="es-ES"/>
-        </w:rPr>
-      </w:pPr>
-    </w:p>
-    <w:p>
-      <w:pPr>
-        <w:rPr>
-          <w:sz w:val="36"/>
-          <w:szCs w:val="36"/>
-          <w:lang w:val="es-ES"/>
-        </w:rPr>
-      </w:pPr>
-    </w:p>
-    <w:p>
-      <w:pPr>
-        <w:jc w:val="center"/>
-        <w:rPr>
-          <w:sz w:val="36"/>
-          <w:szCs w:val="36"/>
-          <w:lang w:val="es-ES"/>
-        </w:rPr>
-      </w:pPr>
-    </w:p>
-    <w:p>
-      <w:pPr>
-        <w:jc w:val="center"/>
-        <w:rPr>
-          <w:b/>
-          <w:sz w:val="28"/>
-          <w:szCs w:val="28"/>
-          <w:lang w:val="es-ES"/>
-        </w:rPr>
-      </w:pPr>
-      <w:proofErr w:type="spellStart"/>
-      <w:r>
-        <w:rPr>
-          <w:b/>
-          <w:sz w:val="28"/>
-          <w:szCs w:val="28"/>
-          <w:lang w:val="es-ES"/>
-        </w:rPr>
-        <w:t>N</w:t>
-      </w:r>
-      <w:r>
-        <w:rPr>
-          <w:b/>
-          <w:sz w:val="28"/>
-          <w:szCs w:val="28"/>
-          <w:lang w:val="es-ES"/>
-        </w:rPr>
-        <w:t>i</w:t>
-      </w:r>
-      <w:r>
-        <w:rPr>
-          <w:b/>
-          <w:sz w:val="28"/>
-          <w:szCs w:val="28"/>
-          <w:lang w:val="es-ES"/>
-        </w:rPr>
-        <w:t>kolay</w:t>
-      </w:r>
-      <w:proofErr w:type="spellEnd"/>
-      <w:r>
-        <w:rPr>
-          <w:b/>
-          <w:sz w:val="28"/>
-          <w:szCs w:val="28"/>
-          <w:lang w:val="es-ES"/>
-        </w:rPr>
-        <w:t xml:space="preserve"> Lenin Reyes </w:t>
-      </w:r>
-      <w:proofErr w:type="spellStart"/>
-      <w:r>
-        <w:rPr>
-          <w:b/>
-          <w:sz w:val="28"/>
-          <w:szCs w:val="28"/>
-          <w:lang w:val="es-ES"/>
-        </w:rPr>
-        <w:t>Jalizev</w:t>
-      </w:r>
-      <w:proofErr w:type="spellEnd"/>
+        <w:t>kolay Lenin Reyes Jalizev</w:t>
+      </w:r>
     </w:p>
     <w:p>
       <w:pPr>
@@ -5285,55 +5082,7 @@
           <w:sz w:val="22"/>
           <w:szCs w:val="22"/>
         </w:rPr>
-        <w:t xml:space="preserve"> tenga una </w:t>
-      </w:r>
-      <w:proofErr w:type="spellStart"/>
-      <w:r>
-        <w:rPr>
-          <w:sz w:val="22"/>
-          <w:szCs w:val="22"/>
-        </w:rPr>
-        <w:t>extensión</w:t>
-      </w:r>
-      <w:proofErr w:type="spellEnd"/>
-      <w:r>
-        <w:rPr>
-          <w:sz w:val="22"/>
-          <w:szCs w:val="22"/>
-        </w:rPr>
-        <w:t xml:space="preserve"> de </w:t>
-      </w:r>
-      <w:proofErr w:type="spellStart"/>
-      <w:r>
-        <w:rPr>
-          <w:sz w:val="22"/>
-          <w:szCs w:val="22"/>
-        </w:rPr>
-        <w:t>máximo</w:t>
-      </w:r>
-      <w:proofErr w:type="spellEnd"/>
-      <w:r>
-        <w:rPr>
-          <w:sz w:val="22"/>
-          <w:szCs w:val="22"/>
-        </w:rPr>
-        <w:t xml:space="preserve"> de 2 </w:t>
-      </w:r>
-      <w:proofErr w:type="spellStart"/>
-      <w:r>
-        <w:rPr>
-          <w:sz w:val="22"/>
-          <w:szCs w:val="22"/>
-        </w:rPr>
-        <w:t>páginas</w:t>
-      </w:r>
-      <w:proofErr w:type="spellEnd"/>
-      <w:r>
-        <w:rPr>
-          <w:sz w:val="22"/>
-          <w:szCs w:val="22"/>
-        </w:rPr>
-        <w:t xml:space="preserve">. </w:t>
+        <w:t xml:space="preserve"> tenga una extensión de máximo de 2 páginas. </w:t>
       </w:r>
     </w:p>
     <w:p>
@@ -5348,39 +5097,7 @@
           <w:sz w:val="22"/>
           <w:szCs w:val="22"/>
         </w:rPr>
-        <w:t xml:space="preserve">La presente plantilla tiene en cuenta aspectos importantes de la Norma </w:t>
-      </w:r>
-      <w:proofErr w:type="spellStart"/>
-      <w:r>
-        <w:rPr>
-          <w:sz w:val="22"/>
-          <w:szCs w:val="22"/>
-        </w:rPr>
-        <w:t>Técnica</w:t>
-      </w:r>
-      <w:proofErr w:type="spellEnd"/>
-      <w:r>
-        <w:rPr>
-          <w:sz w:val="22"/>
-          <w:szCs w:val="22"/>
-        </w:rPr>
-        <w:t xml:space="preserve"> Colombiana - NTC 1486 y el Manual de publicaciones de la APA, con el fin que sean usadas para la </w:t>
-      </w:r>
-      <w:proofErr w:type="spellStart"/>
-      <w:r>
-        <w:rPr>
-          <w:sz w:val="22"/>
-          <w:szCs w:val="22"/>
-        </w:rPr>
-        <w:t>presentación</w:t>
-      </w:r>
-      <w:proofErr w:type="spellEnd"/>
-      <w:r>
-        <w:rPr>
-          <w:sz w:val="22"/>
-          <w:szCs w:val="22"/>
-        </w:rPr>
-        <w:t xml:space="preserve"> final del proyecto de grado. </w:t>
+        <w:t xml:space="preserve">La presente plantilla tiene en cuenta aspectos importantes de la Norma Técnica Colombiana - NTC 1486 y el Manual de publicaciones de la APA, con el fin que sean usadas para la presentación final del proyecto de grado. </w:t>
       </w:r>
     </w:p>
     <w:p>
@@ -5601,31 +5318,13 @@
           <w:szCs w:val="22"/>
         </w:rPr>
       </w:pPr>
-      <w:proofErr w:type="spellStart"/>
       <w:r>
         <w:rPr>
           <w:sz w:val="22"/>
           <w:szCs w:val="22"/>
         </w:rPr>
-        <w:t>packet</w:t>
-      </w:r>
-      <w:proofErr w:type="spellEnd"/>
-      <w:r>
-        <w:rPr>
-          <w:sz w:val="22"/>
-          <w:szCs w:val="22"/>
-        </w:rPr>
-        <w:t xml:space="preserve"> </w:t>
-      </w:r>
-      <w:proofErr w:type="spellStart"/>
-      <w:r>
-        <w:rPr>
-          <w:sz w:val="22"/>
-          <w:szCs w:val="22"/>
-        </w:rPr>
-        <w:t>tracer</w:t>
-      </w:r>
-      <w:proofErr w:type="spellEnd"/>
+        <w:t>packet tracer</w:t>
+      </w:r>
     </w:p>
     <w:p>
       <w:pPr>
@@ -5794,55 +5493,7 @@
           <w:szCs w:val="22"/>
           <w:lang w:val="es-CO" w:eastAsia="es-CO"/>
         </w:rPr>
-        <w:t xml:space="preserve">En la actualidad, una gran parte de los objetos de uso diario por las personas están conectados a internet por diferentes propósitos, este concepto es conocido como </w:t>
-      </w:r>
-      <w:proofErr w:type="spellStart"/>
-      <w:r>
-        <w:rPr>
-          <w:szCs w:val="22"/>
-          <w:lang w:val="es-CO" w:eastAsia="es-CO"/>
-        </w:rPr>
-        <w:t>IoT</w:t>
-      </w:r>
-      <w:proofErr w:type="spellEnd"/>
-      <w:r>
-        <w:rPr>
-          <w:szCs w:val="22"/>
-          <w:lang w:val="es-CO" w:eastAsia="es-CO"/>
-        </w:rPr>
-        <w:t xml:space="preserve"> “Internet </w:t>
-      </w:r>
-      <w:proofErr w:type="spellStart"/>
-      <w:r>
-        <w:rPr>
-          <w:szCs w:val="22"/>
-          <w:lang w:val="es-CO" w:eastAsia="es-CO"/>
-        </w:rPr>
-        <w:t>of</w:t>
-      </w:r>
-      <w:proofErr w:type="spellEnd"/>
-      <w:r>
-        <w:rPr>
-          <w:szCs w:val="22"/>
-          <w:lang w:val="es-CO" w:eastAsia="es-CO"/>
-        </w:rPr>
-        <w:t xml:space="preserve"> </w:t>
-      </w:r>
-      <w:proofErr w:type="spellStart"/>
-      <w:r>
-        <w:rPr>
-          <w:szCs w:val="22"/>
-          <w:lang w:val="es-CO" w:eastAsia="es-CO"/>
-        </w:rPr>
-        <w:t>Things</w:t>
-      </w:r>
-      <w:proofErr w:type="spellEnd"/>
-      <w:r>
-        <w:rPr>
-          <w:szCs w:val="22"/>
-          <w:lang w:val="es-CO" w:eastAsia="es-CO"/>
-        </w:rPr>
-        <w:t xml:space="preserve">”, el cual, </w:t>
+        <w:t xml:space="preserve">En la actualidad, una gran parte de los objetos de uso diario por las personas están conectados a internet por diferentes propósitos, este concepto es conocido como IoT “Internet of Things”, el cual, </w:t>
       </w:r>
       <w:r>
         <w:rPr>
@@ -5939,39 +5590,7 @@
           <w:szCs w:val="22"/>
           <w:lang w:val="es-CO" w:eastAsia="es-CO"/>
         </w:rPr>
-        <w:t xml:space="preserve">Gracias a esto, la conexiones </w:t>
-      </w:r>
-      <w:proofErr w:type="spellStart"/>
-      <w:r>
-        <w:rPr>
-          <w:szCs w:val="22"/>
-          <w:lang w:val="es-CO" w:eastAsia="es-CO"/>
-        </w:rPr>
-        <w:t>IoT</w:t>
-      </w:r>
-      <w:proofErr w:type="spellEnd"/>
-      <w:r>
-        <w:rPr>
-          <w:szCs w:val="22"/>
-          <w:lang w:val="es-CO" w:eastAsia="es-CO"/>
-        </w:rPr>
-        <w:t xml:space="preserve"> se han enlazado a la vida cotidiana por el avance de las tecnologías en la sociedad que han evolucionado a una velocidad en la que muchas personas, empresas, negocios, entre otros, están adquiriendo estas nuevas tecnologías que les ayudan a mejorar el rendimiento en diferentes aspectos por que los dispositivos </w:t>
-      </w:r>
-      <w:proofErr w:type="spellStart"/>
-      <w:r>
-        <w:rPr>
-          <w:szCs w:val="22"/>
-          <w:lang w:val="es-CO" w:eastAsia="es-CO"/>
-        </w:rPr>
-        <w:t>IoT</w:t>
-      </w:r>
-      <w:proofErr w:type="spellEnd"/>
-      <w:r>
-        <w:rPr>
-          <w:szCs w:val="22"/>
-          <w:lang w:val="es-CO" w:eastAsia="es-CO"/>
-        </w:rPr>
-        <w:t xml:space="preserve"> están encargados de la obtención de datos y su envió a la nube, permitiendo la conexión e intercambio de información entre estos objetos. Según el centro de investigación SAP, estos objetos están perfectamente integrados a la red de información, lo que hace que se pueda interactuar con los mismos a través de internet, pudiendo consultar o editar su estado a tiempo real</w:t>
+        <w:t>Gracias a esto, la conexiones IoT se han enlazado a la vida cotidiana por el avance de las tecnologías en la sociedad que han evolucionado a una velocidad en la que muchas personas, empresas, negocios, entre otros, están adquiriendo estas nuevas tecnologías que les ayudan a mejorar el rendimiento en diferentes aspectos por que los dispositivos IoT están encargados de la obtención de datos y su envió a la nube, permitiendo la conexión e intercambio de información entre estos objetos. Según el centro de investigación SAP, estos objetos están perfectamente integrados a la red de información, lo que hace que se pueda interactuar con los mismos a través de internet, pudiendo consultar o editar su estado a tiempo real</w:t>
       </w:r>
       <w:r>
         <w:rPr>
@@ -6019,17 +5638,8 @@
           <w:szCs w:val="22"/>
           <w:lang w:val="es-CO" w:eastAsia="es-CO"/>
         </w:rPr>
-        <w:t xml:space="preserve"> y demás en redes </w:t>
-      </w:r>
-      <w:proofErr w:type="spellStart"/>
-      <w:r>
-        <w:rPr>
-          <w:szCs w:val="22"/>
-          <w:lang w:val="es-CO" w:eastAsia="es-CO"/>
-        </w:rPr>
-        <w:t>IoT</w:t>
-      </w:r>
-      <w:proofErr w:type="spellEnd"/>
+        <w:t xml:space="preserve"> y demás en redes IoT</w:t>
+      </w:r>
       <w:r>
         <w:rPr>
           <w:szCs w:val="22"/>
@@ -6064,23 +5674,7 @@
           <w:szCs w:val="22"/>
           <w:lang w:val="es-CO" w:eastAsia="es-CO"/>
         </w:rPr>
-        <w:t xml:space="preserve">os proyectos de redes </w:t>
-      </w:r>
-      <w:proofErr w:type="spellStart"/>
-      <w:r>
-        <w:rPr>
-          <w:szCs w:val="22"/>
-          <w:lang w:val="es-CO" w:eastAsia="es-CO"/>
-        </w:rPr>
-        <w:t>IoT</w:t>
-      </w:r>
-      <w:proofErr w:type="spellEnd"/>
-      <w:r>
-        <w:rPr>
-          <w:szCs w:val="22"/>
-          <w:lang w:val="es-CO" w:eastAsia="es-CO"/>
-        </w:rPr>
-        <w:t xml:space="preserve"> </w:t>
+        <w:t xml:space="preserve">os proyectos de redes IoT </w:t>
       </w:r>
       <w:r>
         <w:rPr>
@@ -6278,35 +5872,7 @@
         <w:rPr>
           <w:lang w:val="es-ES"/>
         </w:rPr>
-        <w:t xml:space="preserve"> con esto se entiende que las redes </w:t>
-      </w:r>
-      <w:proofErr w:type="spellStart"/>
-      <w:r>
-        <w:rPr>
-          <w:lang w:val="es-ES"/>
-        </w:rPr>
-        <w:t>IoT</w:t>
-      </w:r>
-      <w:proofErr w:type="spellEnd"/>
-      <w:r>
-        <w:rPr>
-          <w:lang w:val="es-ES"/>
-        </w:rPr>
-        <w:t xml:space="preserve"> están compuestas por componentes </w:t>
-      </w:r>
-      <w:proofErr w:type="spellStart"/>
-      <w:r>
-        <w:rPr>
-          <w:lang w:val="es-ES"/>
-        </w:rPr>
-        <w:t>IoT</w:t>
-      </w:r>
-      <w:proofErr w:type="spellEnd"/>
-      <w:r>
-        <w:rPr>
-          <w:lang w:val="es-ES"/>
-        </w:rPr>
-        <w:t xml:space="preserve"> los cuales corresponden a sensores</w:t>
+        <w:t xml:space="preserve"> con esto se entiende que las redes IoT están compuestas por componentes IoT los cuales corresponden a sensores</w:t>
       </w:r>
       <w:r>
         <w:rPr>
@@ -6324,21 +5890,7 @@
         <w:rPr>
           <w:lang w:val="es-ES"/>
         </w:rPr>
-        <w:t xml:space="preserve">, </w:t>
-      </w:r>
-      <w:proofErr w:type="spellStart"/>
-      <w:r>
-        <w:rPr>
-          <w:lang w:val="es-ES"/>
-        </w:rPr>
-        <w:t>cloud</w:t>
-      </w:r>
-      <w:proofErr w:type="spellEnd"/>
-      <w:r>
-        <w:rPr>
-          <w:lang w:val="es-ES"/>
-        </w:rPr>
-        <w:t>, entre otros</w:t>
+        <w:t>, cloud, entre otros</w:t>
       </w:r>
       <w:r>
         <w:rPr>
@@ -6386,27 +5938,13 @@
         <w:rPr>
           <w:lang w:val="es-ES"/>
         </w:rPr>
-        <w:t xml:space="preserve"> es muy importante seleccionar los dispositivos que más se adapten a las necesidades de la red </w:t>
-      </w:r>
-      <w:proofErr w:type="spellStart"/>
-      <w:r>
-        <w:rPr>
-          <w:lang w:val="es-ES"/>
-        </w:rPr>
-        <w:t>Io</w:t>
-      </w:r>
-      <w:r>
-        <w:rPr>
-          <w:lang w:val="es-ES"/>
-        </w:rPr>
-        <w:t>T</w:t>
-      </w:r>
-      <w:proofErr w:type="spellEnd"/>
-      <w:r>
-        <w:rPr>
-          <w:lang w:val="es-ES"/>
-        </w:rPr>
-        <w:t>; con esto es necesario previamente estar diseñada la red para poder realizar las pruebas y verificaciones del funcionamiento</w:t>
+        <w:t xml:space="preserve"> es muy importante seleccionar los dispositivos que más se adapten a las necesidades de la red Io</w:t>
+      </w:r>
+      <w:r>
+        <w:rPr>
+          <w:lang w:val="es-ES"/>
+        </w:rPr>
+        <w:t>T; con esto es necesario previamente estar diseñada la red para poder realizar las pruebas y verificaciones del funcionamiento</w:t>
       </w:r>
       <w:r>
         <w:rPr>
@@ -6520,21 +6058,7 @@
         <w:rPr>
           <w:lang w:val="es-ES"/>
         </w:rPr>
-        <w:t xml:space="preserve">, esto para los usuarios genera costos excesivos y </w:t>
-      </w:r>
-      <w:proofErr w:type="spellStart"/>
-      <w:r>
-        <w:rPr>
-          <w:lang w:val="es-ES"/>
-        </w:rPr>
-        <w:t>perdida</w:t>
-      </w:r>
-      <w:proofErr w:type="spellEnd"/>
-      <w:r>
-        <w:rPr>
-          <w:lang w:val="es-ES"/>
-        </w:rPr>
-        <w:t xml:space="preserve"> de tiempo en la construcción</w:t>
+        <w:t>, esto para los usuarios genera costos excesivos y perdida de tiempo en la construcción</w:t>
       </w:r>
       <w:r>
         <w:rPr>
@@ -6572,21 +6096,7 @@
         <w:rPr>
           <w:lang w:val="es-CO"/>
         </w:rPr>
-        <w:t xml:space="preserve">Con lo anterior, se </w:t>
-      </w:r>
-      <w:proofErr w:type="spellStart"/>
-      <w:r>
-        <w:rPr>
-          <w:lang w:val="es-CO"/>
-        </w:rPr>
-        <w:t>genero</w:t>
-      </w:r>
-      <w:proofErr w:type="spellEnd"/>
-      <w:r>
-        <w:rPr>
-          <w:lang w:val="es-CO"/>
-        </w:rPr>
-        <w:t xml:space="preserve"> la siguiente pregunta: </w:t>
+        <w:t xml:space="preserve">Con lo anterior, se genero la siguiente pregunta: </w:t>
       </w:r>
     </w:p>
     <w:p>
@@ -6610,21 +6120,7 @@
         <w:rPr>
           <w:lang w:val="es-CO"/>
         </w:rPr>
-        <w:t xml:space="preserve">¿Cómo simular datos ambientales en un modelo </w:t>
-      </w:r>
-      <w:proofErr w:type="spellStart"/>
-      <w:r>
-        <w:rPr>
-          <w:lang w:val="es-CO"/>
-        </w:rPr>
-        <w:t>IoT</w:t>
-      </w:r>
-      <w:proofErr w:type="spellEnd"/>
-      <w:r>
-        <w:rPr>
-          <w:lang w:val="es-CO"/>
-        </w:rPr>
-        <w:t xml:space="preserve"> para validar herramientas de analítica de datos?</w:t>
+        <w:t>¿Cómo simular datos ambientales en un modelo IoT para validar herramientas de analítica de datos?</w:t>
       </w:r>
     </w:p>
     <w:p>
@@ -6663,35 +6159,7 @@
         <w:rPr>
           <w:lang w:val="es-CO"/>
         </w:rPr>
-        <w:t xml:space="preserve">Realizar un modelo para simular datos </w:t>
-      </w:r>
-      <w:proofErr w:type="spellStart"/>
-      <w:r>
-        <w:rPr>
-          <w:lang w:val="es-CO"/>
-        </w:rPr>
-        <w:t>IoT</w:t>
-      </w:r>
-      <w:proofErr w:type="spellEnd"/>
-      <w:r>
-        <w:rPr>
-          <w:lang w:val="es-CO"/>
-        </w:rPr>
-        <w:t xml:space="preserve"> mediante un lenguaje de programación para la posterior validación de estos y así facilitar pruebas de proyectos </w:t>
-      </w:r>
-      <w:proofErr w:type="spellStart"/>
-      <w:r>
-        <w:rPr>
-          <w:lang w:val="es-CO"/>
-        </w:rPr>
-        <w:t>IoT</w:t>
-      </w:r>
-      <w:proofErr w:type="spellEnd"/>
-      <w:r>
-        <w:rPr>
-          <w:lang w:val="es-CO"/>
-        </w:rPr>
-        <w:t xml:space="preserve"> para una región de Colombia.</w:t>
+        <w:t>Realizar un modelo para simular datos IoT mediante un lenguaje de programación para la posterior validación de estos y así facilitar pruebas de proyectos IoT para una región de Colombia.</w:t>
       </w:r>
     </w:p>
     <w:p>
@@ -6762,25 +6230,7 @@
           <w:sz w:val="24"/>
           <w:szCs w:val="20"/>
         </w:rPr>
-        <w:t xml:space="preserve">Desarrollar los modelos de simulación de sensores </w:t>
-      </w:r>
-      <w:proofErr w:type="spellStart"/>
-      <w:r>
-        <w:rPr>
-          <w:rFonts w:ascii="Times New Roman" w:hAnsi="Times New Roman" w:cs="Times New Roman"/>
-          <w:sz w:val="24"/>
-          <w:szCs w:val="20"/>
-        </w:rPr>
-        <w:t>IoT</w:t>
-      </w:r>
-      <w:proofErr w:type="spellEnd"/>
-      <w:r>
-        <w:rPr>
-          <w:rFonts w:ascii="Times New Roman" w:hAnsi="Times New Roman" w:cs="Times New Roman"/>
-          <w:sz w:val="24"/>
-          <w:szCs w:val="20"/>
-        </w:rPr>
-        <w:t xml:space="preserve"> sobre un lenguaje de programación que permitirá a los usuarios hacer uso de estos.</w:t>
+        <w:t>Desarrollar los modelos de simulación de sensores IoT sobre un lenguaje de programación que permitirá a los usuarios hacer uso de estos.</w:t>
       </w:r>
     </w:p>
     <w:p>
@@ -6945,23 +6395,13 @@
         </w:rPr>
         <w:t xml:space="preserve"> en un modelo realístico para la generación de datos </w:t>
       </w:r>
-      <w:proofErr w:type="spellStart"/>
       <w:r>
         <w:rPr>
           <w:rFonts w:ascii="Times New Roman" w:hAnsi="Times New Roman" w:cs="Times New Roman"/>
           <w:sz w:val="24"/>
           <w:szCs w:val="20"/>
         </w:rPr>
-        <w:t>IoT</w:t>
-      </w:r>
-      <w:proofErr w:type="spellEnd"/>
-      <w:r>
-        <w:rPr>
-          <w:rFonts w:ascii="Times New Roman" w:hAnsi="Times New Roman" w:cs="Times New Roman"/>
-          <w:sz w:val="24"/>
-          <w:szCs w:val="20"/>
-        </w:rPr>
-        <w:t>.</w:t>
+        <w:t>IoT.</w:t>
       </w:r>
     </w:p>
     <w:p>
@@ -7172,16 +6612,74 @@
         <w:rPr>
           <w:lang w:val="es-CO"/>
         </w:rPr>
-        <w:t xml:space="preserve">El Internet de las cosas es un nuevo paradigma del mundo moderno el cual es la conexión de varios nodos </w:t>
-      </w:r>
-      <w:proofErr w:type="spellStart"/>
-      <w:r>
-        <w:rPr>
-          <w:lang w:val="es-CO"/>
-        </w:rPr>
-        <w:t>IoT</w:t>
-      </w:r>
-      <w:proofErr w:type="spellEnd"/>
+        <w:t xml:space="preserve">El Internet de las cosas es un nuevo paradigma del mundo moderno el cual es la conexión de varios nodos IoT </w:t>
+      </w:r>
+      <w:r>
+        <w:rPr>
+          <w:lang w:val="es-CO"/>
+        </w:rPr>
+        <w:t>(</w:t>
+      </w:r>
+      <w:r>
+        <w:rPr>
+          <w:lang w:val="es-CO"/>
+        </w:rPr>
+        <w:t xml:space="preserve">sensores de recopilación de información, </w:t>
+      </w:r>
+      <w:r>
+        <w:rPr>
+          <w:lang w:val="es-CO"/>
+        </w:rPr>
+        <w:t>electrodomésticos, celulares, computadores, entre otros que tienen la capacidad de conectarse al internet</w:t>
+      </w:r>
+      <w:r>
+        <w:rPr>
+          <w:lang w:val="es-CO"/>
+        </w:rPr>
+        <w:t>) que contienen integrado sensores</w:t>
+      </w:r>
+      <w:r>
+        <w:rPr>
+          <w:lang w:val="es-CO"/>
+        </w:rPr>
+        <w:t xml:space="preserve"> los cuales son los dispositivos que recopilan información de su entorno</w:t>
+      </w:r>
+      <w:r>
+        <w:rPr>
+          <w:lang w:val="es-CO"/>
+        </w:rPr>
+        <w:t xml:space="preserve"> por ejemplo, sensores de temperatura, gas, humo, humedad, velocidad del viento, etc</w:t>
+      </w:r>
+      <w:r>
+        <w:rPr>
+          <w:lang w:val="es-CO"/>
+        </w:rPr>
+        <w:t xml:space="preserve">, </w:t>
+      </w:r>
+      <w:r>
+        <w:rPr>
+          <w:lang w:val="es-CO"/>
+        </w:rPr>
+        <w:t xml:space="preserve">por otro lado, los </w:t>
+      </w:r>
+      <w:r>
+        <w:rPr>
+          <w:lang w:val="es-CO"/>
+        </w:rPr>
+        <w:t xml:space="preserve">actuadores </w:t>
+      </w:r>
+      <w:r>
+        <w:rPr>
+          <w:lang w:val="es-CO"/>
+        </w:rPr>
+        <w:t>son los que reciben como dato de entrada la información proporcionada por los sensores, estos pueden ser enseres domésticos, motores,</w:t>
+      </w:r>
+      <w:r>
+        <w:rPr>
+          <w:lang w:val="es-CO"/>
+        </w:rPr>
+        <w:t xml:space="preserve"> ventiladores</w:t>
+      </w:r>
       <w:r>
         <w:rPr>
           <w:lang w:val="es-CO"/>
@@ -7192,86 +6690,6 @@
         <w:rPr>
           <w:lang w:val="es-CO"/>
         </w:rPr>
-        <w:t>(</w:t>
-      </w:r>
-      <w:r>
-        <w:rPr>
-          <w:lang w:val="es-CO"/>
-        </w:rPr>
-        <w:t xml:space="preserve">sensores de recopilación de información, </w:t>
-      </w:r>
-      <w:r>
-        <w:rPr>
-          <w:lang w:val="es-CO"/>
-        </w:rPr>
-        <w:t>electrodomésticos, celulares, computadores, entre otros que tienen la capacidad de conectarse al internet</w:t>
-      </w:r>
-      <w:r>
-        <w:rPr>
-          <w:lang w:val="es-CO"/>
-        </w:rPr>
-        <w:t>) que contienen integrado sensores</w:t>
-      </w:r>
-      <w:r>
-        <w:rPr>
-          <w:lang w:val="es-CO"/>
-        </w:rPr>
-        <w:t xml:space="preserve"> los cuales son los dispositivos que recopilan información de su entorno</w:t>
-      </w:r>
-      <w:r>
-        <w:rPr>
-          <w:lang w:val="es-CO"/>
-        </w:rPr>
-        <w:t xml:space="preserve"> por ejemplo, sensores de temperatura, gas, humo, humedad, velocidad del viento, </w:t>
-      </w:r>
-      <w:proofErr w:type="spellStart"/>
-      <w:r>
-        <w:rPr>
-          <w:lang w:val="es-CO"/>
-        </w:rPr>
-        <w:t>etc</w:t>
-      </w:r>
-      <w:proofErr w:type="spellEnd"/>
-      <w:r>
-        <w:rPr>
-          <w:lang w:val="es-CO"/>
-        </w:rPr>
-        <w:t xml:space="preserve">, </w:t>
-      </w:r>
-      <w:r>
-        <w:rPr>
-          <w:lang w:val="es-CO"/>
-        </w:rPr>
-        <w:t xml:space="preserve">por otro lado, los </w:t>
-      </w:r>
-      <w:r>
-        <w:rPr>
-          <w:lang w:val="es-CO"/>
-        </w:rPr>
-        <w:t xml:space="preserve">actuadores </w:t>
-      </w:r>
-      <w:r>
-        <w:rPr>
-          <w:lang w:val="es-CO"/>
-        </w:rPr>
-        <w:t>son los que reciben como dato de entrada la información proporcionada por los sensores, estos pueden ser enseres domésticos, motores,</w:t>
-      </w:r>
-      <w:r>
-        <w:rPr>
-          <w:lang w:val="es-CO"/>
-        </w:rPr>
-        <w:t xml:space="preserve"> ventiladores</w:t>
-      </w:r>
-      <w:r>
-        <w:rPr>
-          <w:lang w:val="es-CO"/>
-        </w:rPr>
-        <w:t xml:space="preserve"> </w:t>
-      </w:r>
-      <w:r>
-        <w:rPr>
-          <w:lang w:val="es-CO"/>
-        </w:rPr>
         <w:t xml:space="preserve">y demás. Esta información transmitida desde el sensor al </w:t>
       </w:r>
       <w:r>
@@ -7284,21 +6702,7 @@
         <w:rPr>
           <w:lang w:val="es-CO"/>
         </w:rPr>
-        <w:t xml:space="preserve"> hace por medio de las puertas de enlace (</w:t>
-      </w:r>
-      <w:proofErr w:type="spellStart"/>
-      <w:r>
-        <w:rPr>
-          <w:lang w:val="es-CO"/>
-        </w:rPr>
-        <w:t>gateways</w:t>
-      </w:r>
-      <w:proofErr w:type="spellEnd"/>
-      <w:r>
-        <w:rPr>
-          <w:lang w:val="es-CO"/>
-        </w:rPr>
-        <w:t xml:space="preserve">) y de esta manera llegar a las </w:t>
+        <w:t xml:space="preserve"> hace por medio de las puertas de enlace (gateways) y de esta manera llegar a las </w:t>
       </w:r>
       <w:r>
         <w:rPr>
@@ -7433,16 +6837,8 @@
         <w:rPr>
           <w:lang w:val="es-CO"/>
         </w:rPr>
-        <w:t xml:space="preserve">Hoy en </w:t>
-      </w:r>
-      <w:proofErr w:type="spellStart"/>
-      <w:r>
-        <w:rPr>
-          <w:lang w:val="es-CO"/>
-        </w:rPr>
-        <w:t>dia</w:t>
-      </w:r>
-      <w:proofErr w:type="spellEnd"/>
+        <w:t>Hoy en dia</w:t>
+      </w:r>
       <w:r>
         <w:rPr>
           <w:lang w:val="es-CO"/>
@@ -7459,21 +6855,7 @@
         <w:rPr>
           <w:lang w:val="es-CO"/>
         </w:rPr>
-        <w:t xml:space="preserve"> la mayoría de los dispositivos integran este nuevo concepto y esto por su gran versatilidad a los diferentes usos que se le puedan aplicar a cada uno y no es extraño que la humanidad se está anticipando a un cambio tecnológico en donde </w:t>
-      </w:r>
-      <w:proofErr w:type="spellStart"/>
-      <w:r>
-        <w:rPr>
-          <w:lang w:val="es-CO"/>
-        </w:rPr>
-        <w:t>IoT</w:t>
-      </w:r>
-      <w:proofErr w:type="spellEnd"/>
-      <w:r>
-        <w:rPr>
-          <w:lang w:val="es-CO"/>
-        </w:rPr>
-        <w:t xml:space="preserve"> será tan importante e indispensable para la vida cotidiana de los humanos, algo no tan diferente a lo que estamos viviendo ahora.</w:t>
+        <w:t xml:space="preserve"> la mayoría de los dispositivos integran este nuevo concepto y esto por su gran versatilidad a los diferentes usos que se le puedan aplicar a cada uno y no es extraño que la humanidad se está anticipando a un cambio tecnológico en donde IoT será tan importante e indispensable para la vida cotidiana de los humanos, algo no tan diferente a lo que estamos viviendo ahora.</w:t>
       </w:r>
     </w:p>
     <w:p>
@@ -7511,21 +6893,7 @@
         <w:rPr>
           <w:lang w:val="es-CO"/>
         </w:rPr>
-        <w:t xml:space="preserve">La humanidad está pasando por una transformación en el cual en un futuro dependerá de la tecnología directamente, por esta razón, </w:t>
-      </w:r>
-      <w:proofErr w:type="spellStart"/>
-      <w:r>
-        <w:rPr>
-          <w:lang w:val="es-CO"/>
-        </w:rPr>
-        <w:t>IoT</w:t>
-      </w:r>
-      <w:proofErr w:type="spellEnd"/>
-      <w:r>
-        <w:rPr>
-          <w:lang w:val="es-CO"/>
-        </w:rPr>
-        <w:t xml:space="preserve"> va a ser un gran pilar para este cambio, por esta razón, está siendo implementado en diferentes sectores como lo son agricultura, salud, transporte y logística, seguridad, entre otros.</w:t>
+        <w:t>La humanidad está pasando por una transformación en el cual en un futuro dependerá de la tecnología directamente, por esta razón, IoT va a ser un gran pilar para este cambio, por esta razón, está siendo implementado en diferentes sectores como lo son agricultura, salud, transporte y logística, seguridad, entre otros.</w:t>
       </w:r>
     </w:p>
     <w:p>
@@ -7621,21 +6989,7 @@
         <w:rPr>
           <w:lang w:val="es-CO"/>
         </w:rPr>
-        <w:t xml:space="preserve">Por ejemplo, industrialmente se ha evidenciado la importancia de hacer la transformación a entornos </w:t>
-      </w:r>
-      <w:proofErr w:type="spellStart"/>
-      <w:r>
-        <w:rPr>
-          <w:lang w:val="es-CO"/>
-        </w:rPr>
-        <w:t>IoT</w:t>
-      </w:r>
-      <w:proofErr w:type="spellEnd"/>
-      <w:r>
-        <w:rPr>
-          <w:lang w:val="es-CO"/>
-        </w:rPr>
-        <w:t xml:space="preserve"> </w:t>
+        <w:t xml:space="preserve">Por ejemplo, industrialmente se ha evidenciado la importancia de hacer la transformación a entornos IoT </w:t>
       </w:r>
       <w:r>
         <w:rPr>
@@ -7678,21 +7032,7 @@
         <w:rPr>
           <w:lang w:val="es-CO"/>
         </w:rPr>
-        <w:t xml:space="preserve"> </w:t>
-      </w:r>
-      <w:proofErr w:type="spellStart"/>
-      <w:r>
-        <w:rPr>
-          <w:lang w:val="es-CO"/>
-        </w:rPr>
-        <w:t>mas</w:t>
-      </w:r>
-      <w:proofErr w:type="spellEnd"/>
-      <w:r>
-        <w:rPr>
-          <w:lang w:val="es-CO"/>
-        </w:rPr>
-        <w:t xml:space="preserve"> efectivos y eficientes en los procesos, esto gracias a la </w:t>
+        <w:t xml:space="preserve"> mas efectivos y eficientes en los procesos, esto gracias a la </w:t>
       </w:r>
       <w:r>
         <w:rPr>
@@ -7744,21 +7084,7 @@
         <w:rPr>
           <w:lang w:val="es-CO"/>
         </w:rPr>
-        <w:t xml:space="preserve">También en la agricultura se ha visto beneficiada de esta </w:t>
-      </w:r>
-      <w:proofErr w:type="spellStart"/>
-      <w:r>
-        <w:rPr>
-          <w:lang w:val="es-CO"/>
-        </w:rPr>
-        <w:t>tecnologia</w:t>
-      </w:r>
-      <w:proofErr w:type="spellEnd"/>
-      <w:r>
-        <w:rPr>
-          <w:lang w:val="es-CO"/>
-        </w:rPr>
-        <w:t xml:space="preserve"> ya que este sector puede aplicarlo en la digitalización y mejora de la productividad agrícola, a esto se le conoce como Agricultura Inteligente </w:t>
+        <w:t xml:space="preserve">También en la agricultura se ha visto beneficiada de esta tecnologia ya que este sector puede aplicarlo en la digitalización y mejora de la productividad agrícola, a esto se le conoce como Agricultura Inteligente </w:t>
       </w:r>
       <w:r>
         <w:rPr>
@@ -7770,35 +7096,7 @@
         <w:rPr>
           <w:lang w:val="es-CO"/>
         </w:rPr>
-        <w:t xml:space="preserve"> Así como estos sectores obtienen beneficios de las redes </w:t>
-      </w:r>
-      <w:proofErr w:type="spellStart"/>
-      <w:r>
-        <w:rPr>
-          <w:lang w:val="es-CO"/>
-        </w:rPr>
-        <w:t>IoT</w:t>
-      </w:r>
-      <w:proofErr w:type="spellEnd"/>
-      <w:r>
-        <w:rPr>
-          <w:lang w:val="es-CO"/>
-        </w:rPr>
-        <w:t xml:space="preserve"> se pueden encontrar </w:t>
-      </w:r>
-      <w:proofErr w:type="spellStart"/>
-      <w:r>
-        <w:rPr>
-          <w:lang w:val="es-CO"/>
-        </w:rPr>
-        <w:t>mas</w:t>
-      </w:r>
-      <w:proofErr w:type="spellEnd"/>
-      <w:r>
-        <w:rPr>
-          <w:lang w:val="es-CO"/>
-        </w:rPr>
-        <w:t xml:space="preserve"> en los sectores como el gubernamental, transporte, educación y demás.</w:t>
+        <w:t xml:space="preserve"> Así como estos sectores obtienen beneficios de las redes IoT se pueden encontrar mas en los sectores como el gubernamental, transporte, educación y demás.</w:t>
       </w:r>
     </w:p>
     <w:p>
@@ -7920,19 +7218,11 @@
         <w:rPr>
           <w:lang w:val="es-CO"/>
         </w:rPr>
-        <w:t xml:space="preserve"> Modelo general de la arquitectura de una red </w:t>
-      </w:r>
-      <w:proofErr w:type="spellStart"/>
-      <w:r>
-        <w:rPr>
-          <w:lang w:val="es-CO"/>
-        </w:rPr>
-        <w:t>IoT</w:t>
+        <w:t xml:space="preserve"> Modelo general de la arquitectura de una red IoT</w:t>
       </w:r>
       <w:bookmarkEnd w:id="19"/>
       <w:bookmarkEnd w:id="20"/>
       <w:bookmarkEnd w:id="21"/>
-      <w:proofErr w:type="spellEnd"/>
     </w:p>
     <w:p>
       <w:pPr>
@@ -8005,16 +7295,8 @@
         <w:rPr>
           <w:lang w:val="es-CO"/>
         </w:rPr>
-        <w:t xml:space="preserve"> Modelo general de la arquitectura de una red </w:t>
-      </w:r>
-      <w:proofErr w:type="spellStart"/>
-      <w:r>
-        <w:rPr>
-          <w:lang w:val="es-CO"/>
-        </w:rPr>
-        <w:t>IoT</w:t>
-      </w:r>
-      <w:proofErr w:type="spellEnd"/>
+        <w:t xml:space="preserve"> Modelo general de la arquitectura de una red IoT</w:t>
+      </w:r>
       <w:r>
         <w:rPr>
           <w:szCs w:val="22"/>
@@ -8026,39 +7308,7 @@
           <w:szCs w:val="22"/>
           <w:lang w:val="es-CO"/>
         </w:rPr>
-        <w:t xml:space="preserve"> se puede evidenciar un modelo general de </w:t>
-      </w:r>
-      <w:proofErr w:type="spellStart"/>
-      <w:r>
-        <w:rPr>
-          <w:szCs w:val="22"/>
-          <w:lang w:val="es-CO"/>
-        </w:rPr>
-        <w:t>IoT</w:t>
-      </w:r>
-      <w:proofErr w:type="spellEnd"/>
-      <w:r>
-        <w:rPr>
-          <w:szCs w:val="22"/>
-          <w:lang w:val="es-CO"/>
-        </w:rPr>
-        <w:t xml:space="preserve">, donde se puede ver dividido en 3 grandes campos, hay que resaltar que los nombres de cada parte del modelo pueden variar, pero su definición y función serán igual. En primer lugar, podemos ver percepción, el cual contiene todos los sensores que recolectan la información para ser enviada a la red o nube por medio de los </w:t>
-      </w:r>
-      <w:proofErr w:type="spellStart"/>
-      <w:r>
-        <w:rPr>
-          <w:szCs w:val="22"/>
-          <w:lang w:val="es-CO"/>
-        </w:rPr>
-        <w:t>gateways</w:t>
-      </w:r>
-      <w:proofErr w:type="spellEnd"/>
-      <w:r>
-        <w:rPr>
-          <w:szCs w:val="22"/>
-          <w:lang w:val="es-CO"/>
-        </w:rPr>
-        <w:t xml:space="preserve"> y actuadores que son los que reciben toda la información recogida por los sensores a través de la red y gracias a esto actuar dependiendo el requerimiento o el objetivo al que se quiera llegar; como se mencionó anteriormente toda la información es enviada a la red o nube, la cual almacena toda esta información para ser procesada y con su posterior análisis de los datos, estar lista para la aplicación en las “cosas”</w:t>
+        <w:t xml:space="preserve"> se puede evidenciar un modelo general de IoT, donde se puede ver dividido en 3 grandes campos, hay que resaltar que los nombres de cada parte del modelo pueden variar, pero su definición y función serán igual. En primer lugar, podemos ver percepción, el cual contiene todos los sensores que recolectan la información para ser enviada a la red o nube por medio de los gateways y actuadores que son los que reciben toda la información recogida por los sensores a través de la red y gracias a esto actuar dependiendo el requerimiento o el objetivo al que se quiera llegar; como se mencionó anteriormente toda la información es enviada a la red o nube, la cual almacena toda esta información para ser procesada y con su posterior análisis de los datos, estar lista para la aplicación en las “cosas”</w:t>
       </w:r>
       <w:sdt>
         <w:sdtPr>
@@ -8141,23 +7391,7 @@
           <w:lang w:val="es-CO"/>
         </w:rPr>
         <w:lastRenderedPageBreak/>
-        <w:t xml:space="preserve">Los protocolos son una guía para saber cómo realizar una acción, de esta manera, los protocolos en </w:t>
-      </w:r>
-      <w:proofErr w:type="spellStart"/>
-      <w:r>
-        <w:rPr>
-          <w:szCs w:val="22"/>
-          <w:lang w:val="es-CO"/>
-        </w:rPr>
-        <w:t>IoT</w:t>
-      </w:r>
-      <w:proofErr w:type="spellEnd"/>
-      <w:r>
-        <w:rPr>
-          <w:szCs w:val="22"/>
-          <w:lang w:val="es-CO"/>
-        </w:rPr>
-        <w:t xml:space="preserve"> son los métodos en la que dos o más componentes se comunican por medio de la red, de esta manera, garantizar la consistencia de la información. </w:t>
+        <w:t xml:space="preserve">Los protocolos son una guía para saber cómo realizar una acción, de esta manera, los protocolos en IoT son los métodos en la que dos o más componentes se comunican por medio de la red, de esta manera, garantizar la consistencia de la información. </w:t>
       </w:r>
     </w:p>
     <w:p>
@@ -8198,39 +7432,7 @@
           <w:szCs w:val="22"/>
           <w:lang w:val="es-CO"/>
         </w:rPr>
-        <w:t xml:space="preserve">Según la empresa </w:t>
-      </w:r>
-      <w:proofErr w:type="spellStart"/>
-      <w:r>
-        <w:rPr>
-          <w:szCs w:val="22"/>
-          <w:lang w:val="es-CO"/>
-        </w:rPr>
-        <w:t>Opiron</w:t>
-      </w:r>
-      <w:proofErr w:type="spellEnd"/>
-      <w:r>
-        <w:rPr>
-          <w:szCs w:val="22"/>
-          <w:lang w:val="es-CO"/>
-        </w:rPr>
-        <w:t xml:space="preserve"> </w:t>
-      </w:r>
-      <w:proofErr w:type="spellStart"/>
-      <w:r>
-        <w:rPr>
-          <w:szCs w:val="22"/>
-          <w:lang w:val="es-CO"/>
-        </w:rPr>
-        <w:t>Electronics</w:t>
-      </w:r>
-      <w:proofErr w:type="spellEnd"/>
-      <w:r>
-        <w:rPr>
-          <w:szCs w:val="22"/>
-          <w:lang w:val="es-CO"/>
-        </w:rPr>
-        <w:t xml:space="preserve"> el protocolo por comunicación es</w:t>
+        <w:t>Según la empresa Opiron Electronics el protocolo por comunicación es</w:t>
       </w:r>
       <w:r>
         <w:rPr>
@@ -8568,39 +7770,7 @@
           <w:szCs w:val="22"/>
           <w:lang w:val="es-CO"/>
         </w:rPr>
-        <w:t xml:space="preserve">Como se definió anteriormente, </w:t>
-      </w:r>
-      <w:proofErr w:type="spellStart"/>
-      <w:r>
-        <w:rPr>
-          <w:szCs w:val="22"/>
-          <w:lang w:val="es-CO"/>
-        </w:rPr>
-        <w:t>IoT</w:t>
-      </w:r>
-      <w:proofErr w:type="spellEnd"/>
-      <w:r>
-        <w:rPr>
-          <w:szCs w:val="22"/>
-          <w:lang w:val="es-CO"/>
-        </w:rPr>
-        <w:t xml:space="preserve"> no puede funcionar sin los nodos </w:t>
-      </w:r>
-      <w:proofErr w:type="spellStart"/>
-      <w:r>
-        <w:rPr>
-          <w:szCs w:val="22"/>
-          <w:lang w:val="es-CO"/>
-        </w:rPr>
-        <w:t>IoT</w:t>
-      </w:r>
-      <w:proofErr w:type="spellEnd"/>
-      <w:r>
-        <w:rPr>
-          <w:szCs w:val="22"/>
-          <w:lang w:val="es-CO"/>
-        </w:rPr>
-        <w:t xml:space="preserve"> lo cuales son los diferentes dispositivos, en su mayoría físicos, los cuales garantizan el tratamiento de datos rápido, seguros, y eficientes.</w:t>
+        <w:t>Como se definió anteriormente, IoT no puede funcionar sin los nodos IoT lo cuales son los diferentes dispositivos, en su mayoría físicos, los cuales garantizan el tratamiento de datos rápido, seguros, y eficientes.</w:t>
       </w:r>
     </w:p>
     <w:p>
@@ -8640,23 +7810,7 @@
           <w:szCs w:val="22"/>
           <w:lang w:val="es-CO"/>
         </w:rPr>
-        <w:t xml:space="preserve">Los sensores son los dispositivos que recogen la información gracias al ambiente en donde se encuentra funcionando, de esta manera, por medio de los </w:t>
-      </w:r>
-      <w:proofErr w:type="spellStart"/>
-      <w:r>
-        <w:rPr>
-          <w:szCs w:val="22"/>
-          <w:lang w:val="es-CO"/>
-        </w:rPr>
-        <w:t>gateways</w:t>
-      </w:r>
-      <w:proofErr w:type="spellEnd"/>
-      <w:r>
-        <w:rPr>
-          <w:szCs w:val="22"/>
-          <w:lang w:val="es-CO"/>
-        </w:rPr>
-        <w:t xml:space="preserve"> es enviada todos los datos para luego ser procesada y analizada en la red.</w:t>
+        <w:t>Los sensores son los dispositivos que recogen la información gracias al ambiente en donde se encuentra funcionando, de esta manera, por medio de los gateways es enviada todos los datos para luego ser procesada y analizada en la red.</w:t>
       </w:r>
     </w:p>
     <w:p>
@@ -8697,23 +7851,7 @@
           <w:szCs w:val="22"/>
           <w:lang w:val="es-CO"/>
         </w:rPr>
-        <w:t xml:space="preserve">Los actuadores son los dispositivos que recogen la información producida por los sensores y analizada en la red, todo esto por medio de los </w:t>
-      </w:r>
-      <w:proofErr w:type="spellStart"/>
-      <w:r>
-        <w:rPr>
-          <w:szCs w:val="22"/>
-          <w:lang w:val="es-CO"/>
-        </w:rPr>
-        <w:t>gateways</w:t>
-      </w:r>
-      <w:proofErr w:type="spellEnd"/>
-      <w:r>
-        <w:rPr>
-          <w:szCs w:val="22"/>
-          <w:lang w:val="es-CO"/>
-        </w:rPr>
-        <w:t>, para posteriormente por medio de la aplicación de control funcionar dependiendo la situación que en el que esté funcionando.</w:t>
+        <w:t>Los actuadores son los dispositivos que recogen la información producida por los sensores y analizada en la red, todo esto por medio de los gateways, para posteriormente por medio de la aplicación de control funcionar dependiendo la situación que en el que esté funcionando.</w:t>
       </w:r>
     </w:p>
     <w:p>
@@ -8753,23 +7891,7 @@
           <w:szCs w:val="22"/>
           <w:lang w:val="es-CO"/>
         </w:rPr>
-        <w:t xml:space="preserve">Los </w:t>
-      </w:r>
-      <w:proofErr w:type="spellStart"/>
-      <w:r>
-        <w:rPr>
-          <w:szCs w:val="22"/>
-          <w:lang w:val="es-CO"/>
-        </w:rPr>
-        <w:t>gateways</w:t>
-      </w:r>
-      <w:proofErr w:type="spellEnd"/>
-      <w:r>
-        <w:rPr>
-          <w:szCs w:val="22"/>
-          <w:lang w:val="es-CO"/>
-        </w:rPr>
-        <w:t xml:space="preserve"> son dispositivos intermediarios entre los sensores o actuadores y la red. Generalmente son físicos o software los cuales son los que reciben la información gracias a los sensores para posteriormente enviarla a la red y después de ser procesada recibirla y enviarlo a los actuadores. </w:t>
+        <w:t xml:space="preserve">Los gateways son dispositivos intermediarios entre los sensores o actuadores y la red. Generalmente son físicos o software los cuales son los que reciben la información gracias a los sensores para posteriormente enviarla a la red y después de ser procesada recibirla y enviarlo a los actuadores. </w:t>
       </w:r>
       <w:sdt>
         <w:sdtPr>
@@ -8832,15 +7954,10 @@
       <w:bookmarkStart w:id="26" w:name="_Toc56811416"/>
       <w:bookmarkStart w:id="27" w:name="_Toc100430994"/>
       <w:r>
-        <w:t xml:space="preserve">Plataformas </w:t>
-      </w:r>
-      <w:proofErr w:type="spellStart"/>
-      <w:r>
-        <w:t>IoT</w:t>
+        <w:t>Plataformas IoT</w:t>
       </w:r>
       <w:bookmarkEnd w:id="26"/>
       <w:bookmarkEnd w:id="27"/>
-      <w:proofErr w:type="spellEnd"/>
     </w:p>
     <w:p>
       <w:pPr>
@@ -8855,21 +7972,7 @@
         <w:rPr>
           <w:lang w:val="es-CO"/>
         </w:rPr>
-        <w:t xml:space="preserve">En la actualidad, en cuanto a plataformas para el monitoreo de estas conexiones existe una gran variedad, de cierto modo, </w:t>
-      </w:r>
-      <w:proofErr w:type="spellStart"/>
-      <w:r>
-        <w:rPr>
-          <w:lang w:val="es-CO"/>
-        </w:rPr>
-        <w:t>IoT</w:t>
-      </w:r>
-      <w:proofErr w:type="spellEnd"/>
-      <w:r>
-        <w:rPr>
-          <w:lang w:val="es-CO"/>
-        </w:rPr>
-        <w:t xml:space="preserve"> se está convirtiendo en un pilar para la sociedad y por esta razón han desarrollado plataformas nuevas y cada día mejores para el buen uso, desarrollo, gestión y mantenimiento de estas. TEERM </w:t>
+        <w:t xml:space="preserve">En la actualidad, en cuanto a plataformas para el monitoreo de estas conexiones existe una gran variedad, de cierto modo, IoT se está convirtiendo en un pilar para la sociedad y por esta razón han desarrollado plataformas nuevas y cada día mejores para el buen uso, desarrollo, gestión y mantenimiento de estas. TEERM </w:t>
       </w:r>
       <w:sdt>
         <w:sdtPr>
@@ -9135,18 +8238,8 @@
           <w:szCs w:val="22"/>
           <w:lang w:val="es-ES"/>
         </w:rPr>
-        <w:t xml:space="preserve">; muchas de las áreas pueden ser de economía, probabilidad, administración, web, inteligencia artificial </w:t>
-      </w:r>
-      <w:proofErr w:type="spellStart"/>
-      <w:r>
-        <w:rPr>
-          <w:rFonts w:cs="Arial"/>
-          <w:szCs w:val="22"/>
-          <w:lang w:val="es-ES"/>
-        </w:rPr>
-        <w:t>etc</w:t>
-      </w:r>
-      <w:proofErr w:type="spellEnd"/>
+        <w:t>; muchas de las áreas pueden ser de economía, probabilidad, administración, web, inteligencia artificial etc</w:t>
+      </w:r>
       <w:sdt>
         <w:sdtPr>
           <w:rPr>
@@ -9451,7 +8544,6 @@
                 <w:lang w:val="es-ES"/>
               </w:rPr>
             </w:pPr>
-            <w:proofErr w:type="spellStart"/>
             <w:r>
               <w:rPr>
                 <w:rFonts w:cs="Arial"/>
@@ -9462,7 +8554,6 @@
               </w:rPr>
               <w:t>Collection</w:t>
             </w:r>
-            <w:proofErr w:type="spellEnd"/>
           </w:p>
         </w:tc>
         <w:tc>
@@ -9484,7 +8575,6 @@
                 <w:lang w:val="es-ES"/>
               </w:rPr>
             </w:pPr>
-            <w:proofErr w:type="spellStart"/>
             <w:r>
               <w:rPr>
                 <w:rFonts w:cs="Arial"/>
@@ -9495,7 +8585,6 @@
               </w:rPr>
               <w:t>Publication</w:t>
             </w:r>
-            <w:proofErr w:type="spellEnd"/>
           </w:p>
         </w:tc>
         <w:tc>
@@ -9517,7 +8606,6 @@
                 <w:lang w:val="es-ES"/>
               </w:rPr>
             </w:pPr>
-            <w:proofErr w:type="spellStart"/>
             <w:r>
               <w:rPr>
                 <w:rFonts w:cs="Arial"/>
@@ -9528,7 +8616,6 @@
               </w:rPr>
               <w:t>Uptake</w:t>
             </w:r>
-            <w:proofErr w:type="spellEnd"/>
           </w:p>
         </w:tc>
         <w:tc>
@@ -9550,7 +8637,6 @@
                 <w:lang w:val="es-ES"/>
               </w:rPr>
             </w:pPr>
-            <w:proofErr w:type="spellStart"/>
             <w:r>
               <w:rPr>
                 <w:rFonts w:cs="Arial"/>
@@ -9561,7 +8647,6 @@
               </w:rPr>
               <w:t>impact</w:t>
             </w:r>
-            <w:proofErr w:type="spellEnd"/>
           </w:p>
         </w:tc>
       </w:tr>
@@ -9595,7 +8680,6 @@
                 <w:lang w:val="es-ES"/>
               </w:rPr>
             </w:pPr>
-            <w:proofErr w:type="spellStart"/>
             <w:r>
               <w:rPr>
                 <w:rFonts w:cs="Arial"/>
@@ -9607,7 +8691,6 @@
               </w:rPr>
               <w:t>Indentify</w:t>
             </w:r>
-            <w:proofErr w:type="spellEnd"/>
           </w:p>
         </w:tc>
         <w:tc>
@@ -9634,7 +8717,6 @@
                 <w:lang w:val="es-ES"/>
               </w:rPr>
             </w:pPr>
-            <w:proofErr w:type="spellStart"/>
             <w:r>
               <w:rPr>
                 <w:rFonts w:cs="Arial"/>
@@ -9644,7 +8726,6 @@
               </w:rPr>
               <w:t>Analyze</w:t>
             </w:r>
-            <w:proofErr w:type="spellEnd"/>
           </w:p>
         </w:tc>
         <w:tc>
@@ -9671,7 +8752,6 @@
                 <w:lang w:val="es-ES"/>
               </w:rPr>
             </w:pPr>
-            <w:proofErr w:type="spellStart"/>
             <w:r>
               <w:rPr>
                 <w:rFonts w:cs="Arial"/>
@@ -9681,7 +8761,6 @@
               </w:rPr>
               <w:t>Connect</w:t>
             </w:r>
-            <w:proofErr w:type="spellEnd"/>
           </w:p>
         </w:tc>
         <w:tc>
@@ -9750,7 +8829,6 @@
                 <w:lang w:val="es-ES"/>
               </w:rPr>
             </w:pPr>
-            <w:proofErr w:type="spellStart"/>
             <w:r>
               <w:rPr>
                 <w:rFonts w:cs="Arial"/>
@@ -9762,7 +8840,6 @@
               </w:rPr>
               <w:t>Collet</w:t>
             </w:r>
-            <w:proofErr w:type="spellEnd"/>
           </w:p>
         </w:tc>
         <w:tc>
@@ -9824,7 +8901,6 @@
                 <w:lang w:val="es-ES"/>
               </w:rPr>
             </w:pPr>
-            <w:proofErr w:type="spellStart"/>
             <w:r>
               <w:rPr>
                 <w:rFonts w:cs="Arial"/>
@@ -9834,7 +8910,6 @@
               </w:rPr>
               <w:t>Inccentivize</w:t>
             </w:r>
-            <w:proofErr w:type="spellEnd"/>
           </w:p>
         </w:tc>
         <w:tc>
@@ -9903,7 +8978,6 @@
                 <w:lang w:val="es-ES"/>
               </w:rPr>
             </w:pPr>
-            <w:proofErr w:type="spellStart"/>
             <w:r>
               <w:rPr>
                 <w:rFonts w:cs="Arial"/>
@@ -9915,7 +8989,6 @@
               </w:rPr>
               <w:t>Proces</w:t>
             </w:r>
-            <w:proofErr w:type="spellEnd"/>
           </w:p>
         </w:tc>
         <w:tc>
@@ -9942,7 +9015,6 @@
                 <w:lang w:val="es-ES"/>
               </w:rPr>
             </w:pPr>
-            <w:proofErr w:type="spellStart"/>
             <w:r>
               <w:rPr>
                 <w:rFonts w:cs="Arial"/>
@@ -9952,7 +9024,6 @@
               </w:rPr>
               <w:t>Disseminate</w:t>
             </w:r>
-            <w:proofErr w:type="spellEnd"/>
           </w:p>
         </w:tc>
         <w:tc>
@@ -9979,7 +9050,6 @@
                 <w:lang w:val="es-ES"/>
               </w:rPr>
             </w:pPr>
-            <w:proofErr w:type="spellStart"/>
             <w:r>
               <w:rPr>
                 <w:rFonts w:cs="Arial"/>
@@ -9989,7 +9059,6 @@
               </w:rPr>
               <w:t>Influence</w:t>
             </w:r>
-            <w:proofErr w:type="spellEnd"/>
           </w:p>
         </w:tc>
         <w:tc>
@@ -10016,7 +9085,6 @@
                 <w:lang w:val="es-ES"/>
               </w:rPr>
             </w:pPr>
-            <w:proofErr w:type="spellStart"/>
             <w:r>
               <w:rPr>
                 <w:rFonts w:cs="Arial"/>
@@ -10026,7 +9094,6 @@
               </w:rPr>
               <w:t>reuse</w:t>
             </w:r>
-            <w:proofErr w:type="spellEnd"/>
           </w:p>
         </w:tc>
       </w:tr>
@@ -11002,25 +10069,7 @@
           <w:szCs w:val="22"/>
           <w:lang w:val="es-CO"/>
         </w:rPr>
-        <w:t xml:space="preserve">” (Davenport y </w:t>
-      </w:r>
-      <w:proofErr w:type="spellStart"/>
-      <w:r>
-        <w:rPr>
-          <w:rFonts w:asciiTheme="majorHAnsi" w:hAnsiTheme="majorHAnsi" w:cs="Arial"/>
-          <w:szCs w:val="22"/>
-          <w:lang w:val="es-CO"/>
-        </w:rPr>
-        <w:t>Harrys</w:t>
-      </w:r>
-      <w:proofErr w:type="spellEnd"/>
-      <w:r>
-        <w:rPr>
-          <w:rFonts w:asciiTheme="majorHAnsi" w:hAnsiTheme="majorHAnsi" w:cs="Arial"/>
-          <w:szCs w:val="22"/>
-          <w:lang w:val="es-CO"/>
-        </w:rPr>
-        <w:t>, 2017).</w:t>
+        <w:t>” (Davenport y Harrys, 2017).</w:t>
       </w:r>
     </w:p>
     <w:p>
@@ -11585,20 +10634,8 @@
           <w:szCs w:val="24"/>
           <w:lang w:val="es-CO"/>
         </w:rPr>
-        <w:t xml:space="preserve">achine </w:t>
-      </w:r>
-      <w:proofErr w:type="spellStart"/>
-      <w:r>
-        <w:rPr>
-          <w:b w:val="0"/>
-          <w:bCs w:val="0"/>
-          <w:sz w:val="24"/>
-          <w:szCs w:val="24"/>
-          <w:lang w:val="es-CO"/>
-        </w:rPr>
-        <w:t>Learning</w:t>
-      </w:r>
-      <w:proofErr w:type="spellEnd"/>
+        <w:t>achine Learning</w:t>
+      </w:r>
     </w:p>
     <w:p>
       <w:pPr>
@@ -11616,25 +10653,7 @@
           <w:szCs w:val="22"/>
           <w:lang w:val="es-ES"/>
         </w:rPr>
-        <w:t xml:space="preserve">La técnica de machine </w:t>
-      </w:r>
-      <w:proofErr w:type="spellStart"/>
-      <w:r>
-        <w:rPr>
-          <w:rFonts w:asciiTheme="majorHAnsi" w:hAnsiTheme="majorHAnsi" w:cs="Arial"/>
-          <w:szCs w:val="22"/>
-          <w:lang w:val="es-ES"/>
-        </w:rPr>
-        <w:t>learning</w:t>
-      </w:r>
-      <w:proofErr w:type="spellEnd"/>
-      <w:r>
-        <w:rPr>
-          <w:rFonts w:asciiTheme="majorHAnsi" w:hAnsiTheme="majorHAnsi" w:cs="Arial"/>
-          <w:szCs w:val="22"/>
-          <w:lang w:val="es-ES"/>
-        </w:rPr>
-        <w:t xml:space="preserve"> es un apoyo para el conocimiento de ciertas generaciones, tiene una organización en el cual es el auto aprendizaje que muestra estadísticas con una gran velocidad de respuesta. Esto es una disciplina la cual trata de crear o construir modelos complejos, también algoritmos que buscan llegar o alcanzar una predicción, el cual funciona sin dar alguna instrucción u orden la cual busca que se actualice automáticamente con los datos que adquirió para poder adaptarse a la situación que se les presente</w:t>
+        <w:t>La técnica de machine learning es un apoyo para el conocimiento de ciertas generaciones, tiene una organización en el cual es el auto aprendizaje que muestra estadísticas con una gran velocidad de respuesta. Esto es una disciplina la cual trata de crear o construir modelos complejos, también algoritmos que buscan llegar o alcanzar una predicción, el cual funciona sin dar alguna instrucción u orden la cual busca que se actualice automáticamente con los datos que adquirió para poder adaptarse a la situación que se les presente</w:t>
       </w:r>
       <w:sdt>
         <w:sdtPr>
@@ -11857,7 +10876,6 @@
         </w:rPr>
         <w:t>los algoritmos trabajan con datos “etiquetados” (</w:t>
       </w:r>
-      <w:proofErr w:type="spellStart"/>
       <w:r>
         <w:rPr>
           <w:rStyle w:val="nfasis"/>
@@ -11865,17 +10883,7 @@
           <w:shd w:val="clear" w:color="auto" w:fill="FFFFFF"/>
           <w:lang w:val="es-CO"/>
         </w:rPr>
-        <w:t>labeled</w:t>
-      </w:r>
-      <w:proofErr w:type="spellEnd"/>
-      <w:r>
-        <w:rPr>
-          <w:rStyle w:val="nfasis"/>
-          <w:szCs w:val="22"/>
-          <w:shd w:val="clear" w:color="auto" w:fill="FFFFFF"/>
-          <w:lang w:val="es-CO"/>
-        </w:rPr>
-        <w:t xml:space="preserve"> data)</w:t>
+        <w:t>labeled data)</w:t>
       </w:r>
       <w:r>
         <w:rPr>
@@ -14414,18 +13422,8 @@
           <w:sz w:val="24"/>
           <w:szCs w:val="24"/>
         </w:rPr>
-        <w:t xml:space="preserve">Distribución t </w:t>
-      </w:r>
-      <w:proofErr w:type="spellStart"/>
-      <w:r>
-        <w:rPr>
-          <w:rFonts w:ascii="Times New Roman" w:hAnsi="Times New Roman" w:cs="Times New Roman"/>
-          <w:sz w:val="24"/>
-          <w:szCs w:val="24"/>
-        </w:rPr>
-        <w:t>Student</w:t>
-      </w:r>
-      <w:proofErr w:type="spellEnd"/>
+        <w:t>Distribución t Student</w:t>
+      </w:r>
     </w:p>
     <w:p>
       <w:pPr>
@@ -14447,18 +13445,8 @@
           <w:sz w:val="24"/>
           <w:szCs w:val="24"/>
         </w:rPr>
-        <w:t xml:space="preserve">Distribución F de </w:t>
-      </w:r>
-      <w:proofErr w:type="spellStart"/>
-      <w:r>
-        <w:rPr>
-          <w:rFonts w:ascii="Times New Roman" w:hAnsi="Times New Roman" w:cs="Times New Roman"/>
-          <w:sz w:val="24"/>
-          <w:szCs w:val="24"/>
-        </w:rPr>
-        <w:t>Sendecos</w:t>
-      </w:r>
-      <w:proofErr w:type="spellEnd"/>
+        <w:t>Distribución F de Sendecos</w:t>
+      </w:r>
     </w:p>
     <w:p>
       <w:pPr>
@@ -14782,7 +13770,6 @@
           <w:szCs w:val="24"/>
         </w:rPr>
       </w:pPr>
-      <w:proofErr w:type="spellStart"/>
       <w:r>
         <w:rPr>
           <w:b w:val="0"/>
@@ -14790,29 +13777,8 @@
           <w:sz w:val="24"/>
           <w:szCs w:val="24"/>
         </w:rPr>
-        <w:t>Ventajas</w:t>
-      </w:r>
-      <w:proofErr w:type="spellEnd"/>
-      <w:r>
-        <w:rPr>
-          <w:b w:val="0"/>
-          <w:bCs w:val="0"/>
-          <w:sz w:val="24"/>
-          <w:szCs w:val="24"/>
-        </w:rPr>
-        <w:t xml:space="preserve"> de la </w:t>
-      </w:r>
-      <w:proofErr w:type="spellStart"/>
-      <w:r>
-        <w:rPr>
-          <w:b w:val="0"/>
-          <w:bCs w:val="0"/>
-          <w:sz w:val="24"/>
-          <w:szCs w:val="24"/>
-        </w:rPr>
-        <w:t>simulación</w:t>
-      </w:r>
-      <w:proofErr w:type="spellEnd"/>
+        <w:t>Ventajas de la simulación</w:t>
+      </w:r>
     </w:p>
     <w:p>
       <w:pPr>
@@ -15261,7 +14227,6 @@
           <w:szCs w:val="24"/>
         </w:rPr>
       </w:pPr>
-      <w:proofErr w:type="spellStart"/>
       <w:r>
         <w:rPr>
           <w:b w:val="0"/>
@@ -15269,37 +14234,7 @@
           <w:sz w:val="24"/>
           <w:szCs w:val="24"/>
         </w:rPr>
-        <w:t>Desventajas</w:t>
-      </w:r>
-      <w:proofErr w:type="spellEnd"/>
-      <w:r>
-        <w:rPr>
-          <w:b w:val="0"/>
-          <w:bCs w:val="0"/>
-          <w:sz w:val="24"/>
-          <w:szCs w:val="24"/>
-        </w:rPr>
-        <w:t xml:space="preserve"> de la </w:t>
-      </w:r>
-      <w:proofErr w:type="spellStart"/>
-      <w:r>
-        <w:rPr>
-          <w:b w:val="0"/>
-          <w:bCs w:val="0"/>
-          <w:sz w:val="24"/>
-          <w:szCs w:val="24"/>
-        </w:rPr>
-        <w:t>simulación</w:t>
-      </w:r>
-      <w:proofErr w:type="spellEnd"/>
-      <w:r>
-        <w:rPr>
-          <w:b w:val="0"/>
-          <w:bCs w:val="0"/>
-          <w:sz w:val="24"/>
-          <w:szCs w:val="24"/>
-        </w:rPr>
-        <w:t xml:space="preserve"> </w:t>
+        <w:t xml:space="preserve">Desventajas de la simulación </w:t>
       </w:r>
     </w:p>
     <w:p>
@@ -15625,15 +14560,7 @@
         <w:t>Histórico-hermenéutico:</w:t>
       </w:r>
       <w:r>
-        <w:t xml:space="preserve"> Cuya estrategia de trabajo se centra en el estudio y análisis de textos, así como la confrontación de ideas, opiniones y razonamientos de diversos autores en marcos históricos diversos que permiten la construcción de nuevas ideas y opiniones que significan o reportan para la solución del problema de investigación un aporte al marco del conocimiento en el área de debate. En el área de ingeniería este enfoque es pertinente a la construcción de documentos de ingeniería que buscan constituirse como manuales de trabajo, manuales de procedimientos de certificación, normas de calidad, de diseño o experimentación, etc. surgidos del estudio de documentación y otros estudios </w:t>
-      </w:r>
-      <w:proofErr w:type="spellStart"/>
-      <w:r>
-        <w:t>pre-existentes</w:t>
-      </w:r>
-      <w:proofErr w:type="spellEnd"/>
-      <w:r>
-        <w:t xml:space="preserve"> sin involucrar experimentación o simulación computacional.</w:t>
+        <w:t xml:space="preserve"> Cuya estrategia de trabajo se centra en el estudio y análisis de textos, así como la confrontación de ideas, opiniones y razonamientos de diversos autores en marcos históricos diversos que permiten la construcción de nuevas ideas y opiniones que significan o reportan para la solución del problema de investigación un aporte al marco del conocimiento en el área de debate. En el área de ingeniería este enfoque es pertinente a la construcción de documentos de ingeniería que buscan constituirse como manuales de trabajo, manuales de procedimientos de certificación, normas de calidad, de diseño o experimentación, etc. surgidos del estudio de documentación y otros estudios pre-existentes sin involucrar experimentación o simulación computacional.</w:t>
       </w:r>
     </w:p>
     <w:p>
@@ -16335,10 +15262,10 @@
             <v:path o:extrusionok="f" gradientshapeok="t" o:connecttype="rect"/>
             <o:lock v:ext="edit" aspectratio="t"/>
           </v:shapetype>
-          <v:shape id="_x0000_i1025" type="#_x0000_t75" alt="" style="width:201.45pt;height:87.3pt;mso-width-percent:0;mso-height-percent:0;mso-width-percent:0;mso-height-percent:0" o:ole="">
+          <v:shape id="_x0000_i1025" type="#_x0000_t75" alt="" style="width:201.6pt;height:87pt;mso-width-percent:0;mso-height-percent:0;mso-width-percent:0;mso-height-percent:0" o:ole="">
             <v:imagedata r:id="rId19" o:title=""/>
           </v:shape>
-          <o:OLEObject Type="Embed" ProgID="Equation.3" ShapeID="_x0000_i1025" DrawAspect="Content" ObjectID="_1711221723" r:id="rId20"/>
+          <o:OLEObject Type="Embed" ProgID="Equation.3" ShapeID="_x0000_i1025" DrawAspect="Content" ObjectID="_1711221844" r:id="rId20"/>
         </w:object>
       </w:r>
       <w:r>
@@ -16517,23 +15444,7 @@
           <w:sz w:val="22"/>
           <w:szCs w:val="22"/>
         </w:rPr>
-        <w:t>(</w:t>
-      </w:r>
-      <w:proofErr w:type="spellStart"/>
-      <w:r>
-        <w:rPr>
-          <w:sz w:val="22"/>
-          <w:szCs w:val="22"/>
-        </w:rPr>
-        <w:t>ii</w:t>
-      </w:r>
-      <w:proofErr w:type="spellEnd"/>
-      <w:r>
-        <w:rPr>
-          <w:sz w:val="22"/>
-          <w:szCs w:val="22"/>
-        </w:rPr>
-        <w:t>)</w:t>
+        <w:t>(ii)</w:t>
       </w:r>
       <w:r>
         <w:rPr>
@@ -16735,59 +15646,13 @@
           <w:szCs w:val="22"/>
         </w:rPr>
       </w:pPr>
-      <w:proofErr w:type="spellStart"/>
       <w:r>
         <w:rPr>
           <w:sz w:val="22"/>
           <w:szCs w:val="22"/>
           <w:lang w:val="es-ES"/>
         </w:rPr>
-        <w:t>Blankenberg</w:t>
-      </w:r>
-      <w:proofErr w:type="spellEnd"/>
-      <w:r>
-        <w:rPr>
-          <w:sz w:val="22"/>
-          <w:szCs w:val="22"/>
-          <w:lang w:val="es-ES"/>
-        </w:rPr>
-        <w:t xml:space="preserve">, D., </w:t>
-      </w:r>
-      <w:proofErr w:type="spellStart"/>
-      <w:r>
-        <w:rPr>
-          <w:sz w:val="22"/>
-          <w:szCs w:val="22"/>
-          <w:lang w:val="es-ES"/>
-        </w:rPr>
-        <w:t>Kuster</w:t>
-      </w:r>
-      <w:proofErr w:type="spellEnd"/>
-      <w:r>
-        <w:rPr>
-          <w:sz w:val="22"/>
-          <w:szCs w:val="22"/>
-          <w:lang w:val="es-ES"/>
-        </w:rPr>
-        <w:t xml:space="preserve">, G. V., </w:t>
-      </w:r>
-      <w:proofErr w:type="spellStart"/>
-      <w:r>
-        <w:rPr>
-          <w:sz w:val="22"/>
-          <w:szCs w:val="22"/>
-          <w:lang w:val="es-ES"/>
-        </w:rPr>
-        <w:t>Coraor</w:t>
-      </w:r>
-      <w:proofErr w:type="spellEnd"/>
-      <w:r>
-        <w:rPr>
-          <w:sz w:val="22"/>
-          <w:szCs w:val="22"/>
-          <w:lang w:val="es-ES"/>
-        </w:rPr>
-        <w:t xml:space="preserve">, N., Ananda, G., Lazarus, R., Mangan, M., ... </w:t>
+        <w:t xml:space="preserve">Blankenberg, D., Kuster, G. V., Coraor, N., Ananda, G., Lazarus, R., Mangan, M., ... </w:t>
       </w:r>
       <w:r>
         <w:rPr>
@@ -16835,121 +15700,15 @@
           <w:sz w:val="22"/>
           <w:szCs w:val="22"/>
         </w:rPr>
-        <w:t xml:space="preserve">Bolger, A., &amp; Giorgi, F. </w:t>
-      </w:r>
-      <w:proofErr w:type="spellStart"/>
+        <w:t xml:space="preserve">Bolger, A., &amp; Giorgi, F. Trimmomatic: A Flexible Read Trimming Tool for Illumina NGS Data. </w:t>
+      </w:r>
       <w:r>
         <w:rPr>
           <w:sz w:val="22"/>
           <w:szCs w:val="22"/>
-        </w:rPr>
-        <w:t>Trimmomatic</w:t>
-      </w:r>
-      <w:proofErr w:type="spellEnd"/>
-      <w:r>
-        <w:rPr>
-          <w:sz w:val="22"/>
-          <w:szCs w:val="22"/>
-        </w:rPr>
-        <w:t xml:space="preserve">: A Flexible Read Trimming Tool for Illumina NGS Data. </w:t>
-      </w:r>
-      <w:r>
-        <w:rPr>
-          <w:sz w:val="22"/>
-          <w:szCs w:val="22"/>
-          <w:lang w:val="es-CO"/>
-        </w:rPr>
-        <w:t xml:space="preserve">URL http://www. </w:t>
-      </w:r>
-      <w:proofErr w:type="spellStart"/>
-      <w:r>
-        <w:rPr>
-          <w:sz w:val="22"/>
-          <w:szCs w:val="22"/>
-          <w:lang w:val="es-CO"/>
-        </w:rPr>
-        <w:t>usadellab</w:t>
-      </w:r>
-      <w:proofErr w:type="spellEnd"/>
-      <w:r>
-        <w:rPr>
-          <w:sz w:val="22"/>
-          <w:szCs w:val="22"/>
-          <w:lang w:val="es-CO"/>
-        </w:rPr>
-        <w:t xml:space="preserve">. </w:t>
-      </w:r>
-      <w:proofErr w:type="spellStart"/>
-      <w:r>
-        <w:rPr>
-          <w:sz w:val="22"/>
-          <w:szCs w:val="22"/>
-          <w:lang w:val="es-CO"/>
-        </w:rPr>
-        <w:t>org</w:t>
-      </w:r>
-      <w:proofErr w:type="spellEnd"/>
-      <w:r>
-        <w:rPr>
-          <w:sz w:val="22"/>
-          <w:szCs w:val="22"/>
-          <w:lang w:val="es-CO"/>
-        </w:rPr>
-        <w:t>/</w:t>
-      </w:r>
-      <w:proofErr w:type="spellStart"/>
-      <w:r>
-        <w:rPr>
-          <w:sz w:val="22"/>
-          <w:szCs w:val="22"/>
-          <w:lang w:val="es-CO"/>
-        </w:rPr>
-        <w:t>cms</w:t>
-      </w:r>
-      <w:proofErr w:type="spellEnd"/>
-      <w:r>
-        <w:rPr>
-          <w:sz w:val="22"/>
-          <w:szCs w:val="22"/>
-          <w:lang w:val="es-CO"/>
-        </w:rPr>
-        <w:t>/</w:t>
-      </w:r>
-      <w:proofErr w:type="spellStart"/>
-      <w:r>
-        <w:rPr>
-          <w:sz w:val="22"/>
-          <w:szCs w:val="22"/>
-          <w:lang w:val="es-CO"/>
-        </w:rPr>
-        <w:t>index</w:t>
-      </w:r>
-      <w:proofErr w:type="spellEnd"/>
-      <w:r>
-        <w:rPr>
-          <w:sz w:val="22"/>
-          <w:szCs w:val="22"/>
-          <w:lang w:val="es-CO"/>
-        </w:rPr>
-        <w:t xml:space="preserve">. </w:t>
-      </w:r>
-      <w:proofErr w:type="spellStart"/>
-      <w:r>
-        <w:rPr>
-          <w:sz w:val="22"/>
-          <w:szCs w:val="22"/>
-          <w:lang w:val="es-CO"/>
-        </w:rPr>
-        <w:t>php</w:t>
-      </w:r>
-      <w:proofErr w:type="spellEnd"/>
-      <w:r>
-        <w:rPr>
-          <w:sz w:val="22"/>
-          <w:szCs w:val="22"/>
-          <w:lang w:val="es-CO"/>
-        </w:rPr>
-        <w:t>.</w:t>
+          <w:lang w:val="es-CO"/>
+        </w:rPr>
+        <w:t>URL http://www. usadellab. org/cms/index. php.</w:t>
       </w:r>
     </w:p>
     <w:p>
@@ -19869,97 +18628,97 @@
       </w:rPr>
     </w:lvl>
   </w:abstractNum>
-  <w:num w:numId="1">
+  <w:num w:numId="1" w16cid:durableId="715929060">
     <w:abstractNumId w:val="9"/>
   </w:num>
-  <w:num w:numId="2">
+  <w:num w:numId="2" w16cid:durableId="750809441">
     <w:abstractNumId w:val="7"/>
   </w:num>
-  <w:num w:numId="3">
+  <w:num w:numId="3" w16cid:durableId="461464736">
     <w:abstractNumId w:val="6"/>
   </w:num>
-  <w:num w:numId="4">
+  <w:num w:numId="4" w16cid:durableId="1495104576">
     <w:abstractNumId w:val="5"/>
   </w:num>
-  <w:num w:numId="5">
+  <w:num w:numId="5" w16cid:durableId="19354478">
     <w:abstractNumId w:val="4"/>
   </w:num>
-  <w:num w:numId="6">
+  <w:num w:numId="6" w16cid:durableId="1255554121">
     <w:abstractNumId w:val="8"/>
   </w:num>
-  <w:num w:numId="7">
+  <w:num w:numId="7" w16cid:durableId="1312565691">
     <w:abstractNumId w:val="3"/>
   </w:num>
-  <w:num w:numId="8">
+  <w:num w:numId="8" w16cid:durableId="1196653646">
     <w:abstractNumId w:val="2"/>
   </w:num>
-  <w:num w:numId="9">
+  <w:num w:numId="9" w16cid:durableId="735323267">
     <w:abstractNumId w:val="1"/>
   </w:num>
-  <w:num w:numId="10">
+  <w:num w:numId="10" w16cid:durableId="1069377244">
     <w:abstractNumId w:val="0"/>
   </w:num>
-  <w:num w:numId="11">
+  <w:num w:numId="11" w16cid:durableId="173155460">
     <w:abstractNumId w:val="19"/>
   </w:num>
-  <w:num w:numId="12">
+  <w:num w:numId="12" w16cid:durableId="1324164914">
     <w:abstractNumId w:val="13"/>
   </w:num>
-  <w:num w:numId="13">
+  <w:num w:numId="13" w16cid:durableId="1285892680">
     <w:abstractNumId w:val="10"/>
   </w:num>
-  <w:num w:numId="14">
+  <w:num w:numId="14" w16cid:durableId="439833520">
     <w:abstractNumId w:val="28"/>
   </w:num>
-  <w:num w:numId="15">
+  <w:num w:numId="15" w16cid:durableId="226695478">
     <w:abstractNumId w:val="17"/>
   </w:num>
-  <w:num w:numId="16">
+  <w:num w:numId="16" w16cid:durableId="1212838762">
     <w:abstractNumId w:val="29"/>
   </w:num>
-  <w:num w:numId="17">
+  <w:num w:numId="17" w16cid:durableId="1708409054">
     <w:abstractNumId w:val="24"/>
   </w:num>
-  <w:num w:numId="18">
+  <w:num w:numId="18" w16cid:durableId="1854147337">
     <w:abstractNumId w:val="16"/>
   </w:num>
-  <w:num w:numId="19">
+  <w:num w:numId="19" w16cid:durableId="1854344535">
     <w:abstractNumId w:val="11"/>
   </w:num>
-  <w:num w:numId="20">
+  <w:num w:numId="20" w16cid:durableId="1245604262">
     <w:abstractNumId w:val="26"/>
   </w:num>
-  <w:num w:numId="21">
+  <w:num w:numId="21" w16cid:durableId="2052463304">
     <w:abstractNumId w:val="15"/>
   </w:num>
-  <w:num w:numId="22">
+  <w:num w:numId="22" w16cid:durableId="827598071">
     <w:abstractNumId w:val="20"/>
   </w:num>
-  <w:num w:numId="23">
+  <w:num w:numId="23" w16cid:durableId="1294482434">
     <w:abstractNumId w:val="27"/>
   </w:num>
-  <w:num w:numId="24">
+  <w:num w:numId="24" w16cid:durableId="1675568988">
     <w:abstractNumId w:val="14"/>
   </w:num>
-  <w:num w:numId="25">
+  <w:num w:numId="25" w16cid:durableId="351535901">
     <w:abstractNumId w:val="18"/>
   </w:num>
-  <w:num w:numId="26">
+  <w:num w:numId="26" w16cid:durableId="1983584157">
     <w:abstractNumId w:val="21"/>
   </w:num>
-  <w:num w:numId="27">
+  <w:num w:numId="27" w16cid:durableId="832524253">
     <w:abstractNumId w:val="22"/>
   </w:num>
-  <w:num w:numId="28">
+  <w:num w:numId="28" w16cid:durableId="2012491498">
     <w:abstractNumId w:val="25"/>
   </w:num>
-  <w:num w:numId="29">
+  <w:num w:numId="29" w16cid:durableId="1770393678">
     <w:abstractNumId w:val="12"/>
   </w:num>
-  <w:num w:numId="30">
+  <w:num w:numId="30" w16cid:durableId="768548771">
     <w:abstractNumId w:val="23"/>
   </w:num>
-  <w:num w:numId="31">
+  <w:num w:numId="31" w16cid:durableId="1631977822">
     <w:abstractNumId w:val="30"/>
   </w:num>
 </w:numbering>
@@ -21499,12 +20258,6 @@
 </file>
 
 <file path=customXml/item1.xml><?xml version="1.0" encoding="utf-8"?>
-<p:properties xmlns:p="http://schemas.microsoft.com/office/2006/metadata/properties" xmlns:xsi="http://www.w3.org/2001/XMLSchema-instance" xmlns:pc="http://schemas.microsoft.com/office/infopath/2007/PartnerControls">
-  <documentManagement/>
-</p:properties>
-</file>
-
-<file path=customXml/item2.xml><?xml version="1.0" encoding="utf-8"?>
 <?mso-contentType ?>
 <FormTemplates xmlns="http://schemas.microsoft.com/sharepoint/v3/contenttype/forms">
   <Display>DocumentLibraryForm</Display>
@@ -21513,7 +20266,55 @@
 </FormTemplates>
 </file>
 
+<file path=customXml/item2.xml><?xml version="1.0" encoding="utf-8"?>
+<p:properties xmlns:p="http://schemas.microsoft.com/office/2006/metadata/properties" xmlns:xsi="http://www.w3.org/2001/XMLSchema-instance" xmlns:pc="http://schemas.microsoft.com/office/infopath/2007/PartnerControls">
+  <documentManagement/>
+</p:properties>
+</file>
+
 <file path=customXml/item3.xml><?xml version="1.0" encoding="utf-8"?>
+<b:Sources xmlns:b="http://schemas.openxmlformats.org/officeDocument/2006/bibliography" xmlns="http://schemas.openxmlformats.org/officeDocument/2006/bibliography" SelectedStyle="\APA.XSL" StyleName="APA">
+  <b:Source>
+    <b:Tag>Xia12</b:Tag>
+    <b:SourceType>Report</b:SourceType>
+    <b:Guid>{4D2C57A9-7635-4E16-B760-88F0AB7B8F5D}</b:Guid>
+    <b:Title>Internet of Things</b:Title>
+    <b:Year>2012</b:Year>
+    <b:Pages>1-2</b:Pages>
+    <b:Author>
+      <b:Author>
+        <b:NameList>
+          <b:Person>
+            <b:Last>Xia</b:Last>
+            <b:First>Feng</b:First>
+          </b:Person>
+          <b:Person>
+            <b:Last>Yang</b:Last>
+            <b:First>Laurence</b:First>
+          </b:Person>
+          <b:Person>
+            <b:Last>Wang</b:Last>
+            <b:First>Lizhe</b:First>
+          </b:Person>
+          <b:Person>
+            <b:Last>Vinel</b:Last>
+            <b:First>Alexey</b:First>
+          </b:Person>
+        </b:NameList>
+      </b:Author>
+    </b:Author>
+    <b:Institution>International journal of communication systems</b:Institution>
+    <b:YearAccessed>2020</b:YearAccessed>
+    <b:MonthAccessed>marzo</b:MonthAccessed>
+    <b:DayAccessed>13</b:DayAccessed>
+    <b:URL>https://s3.amazonaws.com/academia.edu.documents/40650301/danainfo.acppwiszgmk2n0u279qu76contentserver.pdf?response-content-disposition=inline%3B%20filename%3DDanainfo_acppwiszgmk2n0u279qu76contentse.pdf&amp;X-Amz-Algorithm=AWS4-HMAC-SHA256&amp;X-Amz-Credential=AK</b:URL>
+    <b:DOI>10.1002/dac.2417</b:DOI>
+    <b:RefOrder>1</b:RefOrder>
+  </b:Source>
+</b:Sources>
+</file>
+
+<file path=customXml/item4.xml><?xml version="1.0" encoding="utf-8"?>
 <ct:contentTypeSchema xmlns:ct="http://schemas.microsoft.com/office/2006/metadata/contentType" xmlns:ma="http://schemas.microsoft.com/office/2006/metadata/properties/metaAttributes" ct:_="" ma:_="" ma:contentTypeName="Documento" ma:contentTypeID="0x010100EB0C0A9D5006D94D941913D2AD4067DB" ma:contentTypeVersion="4" ma:contentTypeDescription="Crear nuevo documento." ma:contentTypeScope="" ma:versionID="a4b9919c13bfcabde89367097724a22e">
   <xsd:schema xmlns:xsd="http://www.w3.org/2001/XMLSchema" xmlns:xs="http://www.w3.org/2001/XMLSchema" xmlns:p="http://schemas.microsoft.com/office/2006/metadata/properties" xmlns:ns2="c796fc4d-9a60-437c-b2a3-32f3dd03fccd" targetNamespace="http://schemas.microsoft.com/office/2006/metadata/properties" ma:root="true" ma:fieldsID="aee2a1bf4f5062e13cd515c091874855" ns2:_="">
     <xsd:import namespace="c796fc4d-9a60-437c-b2a3-32f3dd03fccd"/>
@@ -21657,49 +20458,15 @@
 </ct:contentTypeSchema>
 </file>
 
-<file path=customXml/item4.xml><?xml version="1.0" encoding="utf-8"?>
-<b:Sources xmlns:b="http://schemas.openxmlformats.org/officeDocument/2006/bibliography" xmlns="http://schemas.openxmlformats.org/officeDocument/2006/bibliography" SelectedStyle="\APA.XSL" StyleName="APA">
-  <b:Source>
-    <b:Tag>Xia12</b:Tag>
-    <b:SourceType>Report</b:SourceType>
-    <b:Guid>{4D2C57A9-7635-4E16-B760-88F0AB7B8F5D}</b:Guid>
-    <b:Title>Internet of Things</b:Title>
-    <b:Year>2012</b:Year>
-    <b:Pages>1-2</b:Pages>
-    <b:Author>
-      <b:Author>
-        <b:NameList>
-          <b:Person>
-            <b:Last>Xia</b:Last>
-            <b:First>Feng</b:First>
-          </b:Person>
-          <b:Person>
-            <b:Last>Yang</b:Last>
-            <b:First>Laurence</b:First>
-          </b:Person>
-          <b:Person>
-            <b:Last>Wang</b:Last>
-            <b:First>Lizhe</b:First>
-          </b:Person>
-          <b:Person>
-            <b:Last>Vinel</b:Last>
-            <b:First>Alexey</b:First>
-          </b:Person>
-        </b:NameList>
-      </b:Author>
-    </b:Author>
-    <b:Institution>International journal of communication systems</b:Institution>
-    <b:YearAccessed>2020</b:YearAccessed>
-    <b:MonthAccessed>marzo</b:MonthAccessed>
-    <b:DayAccessed>13</b:DayAccessed>
-    <b:URL>https://s3.amazonaws.com/academia.edu.documents/40650301/danainfo.acppwiszgmk2n0u279qu76contentserver.pdf?response-content-disposition=inline%3B%20filename%3DDanainfo_acppwiszgmk2n0u279qu76contentse.pdf&amp;X-Amz-Algorithm=AWS4-HMAC-SHA256&amp;X-Amz-Credential=AK</b:URL>
-    <b:DOI>10.1002/dac.2417</b:DOI>
-    <b:RefOrder>1</b:RefOrder>
-  </b:Source>
-</b:Sources>
+<file path=customXml/itemProps1.xml><?xml version="1.0" encoding="utf-8"?>
+<ds:datastoreItem xmlns:ds="http://schemas.openxmlformats.org/officeDocument/2006/customXml" ds:itemID="{047DA448-9B6F-4EE5-9444-67E539F751E8}">
+  <ds:schemaRefs>
+    <ds:schemaRef ds:uri="http://schemas.microsoft.com/sharepoint/v3/contenttype/forms"/>
+  </ds:schemaRefs>
+</ds:datastoreItem>
 </file>
 
-<file path=customXml/itemProps1.xml><?xml version="1.0" encoding="utf-8"?>
+<file path=customXml/itemProps2.xml><?xml version="1.0" encoding="utf-8"?>
 <ds:datastoreItem xmlns:ds="http://schemas.openxmlformats.org/officeDocument/2006/customXml" ds:itemID="{56226B57-2F91-41CE-9EE9-C4AEAF87F332}">
   <ds:schemaRefs>
     <ds:schemaRef ds:uri="http://schemas.microsoft.com/office/2006/metadata/properties"/>
@@ -21708,15 +20475,15 @@
 </ds:datastoreItem>
 </file>
 
-<file path=customXml/itemProps2.xml><?xml version="1.0" encoding="utf-8"?>
-<ds:datastoreItem xmlns:ds="http://schemas.openxmlformats.org/officeDocument/2006/customXml" ds:itemID="{047DA448-9B6F-4EE5-9444-67E539F751E8}">
+<file path=customXml/itemProps3.xml><?xml version="1.0" encoding="utf-8"?>
+<ds:datastoreItem xmlns:ds="http://schemas.openxmlformats.org/officeDocument/2006/customXml" ds:itemID="{51996BBE-B78D-4BB7-A4A5-99B8F4F46445}">
   <ds:schemaRefs>
-    <ds:schemaRef ds:uri="http://schemas.microsoft.com/sharepoint/v3/contenttype/forms"/>
+    <ds:schemaRef ds:uri="http://schemas.openxmlformats.org/officeDocument/2006/bibliography"/>
   </ds:schemaRefs>
 </ds:datastoreItem>
 </file>
 
-<file path=customXml/itemProps3.xml><?xml version="1.0" encoding="utf-8"?>
+<file path=customXml/itemProps4.xml><?xml version="1.0" encoding="utf-8"?>
 <ds:datastoreItem xmlns:ds="http://schemas.openxmlformats.org/officeDocument/2006/customXml" ds:itemID="{5C6FE22E-7B77-4833-8268-0BD99CDE314C}">
   <ds:schemaRefs>
     <ds:schemaRef ds:uri="http://schemas.microsoft.com/office/2006/metadata/contentType"/>
@@ -21732,12 +20499,4 @@
     <ds:schemaRef ds:uri="http://schemas.microsoft.com/internal/obd"/>
   </ds:schemaRefs>
 </ds:datastoreItem>
-</file>
-
-<file path=customXml/itemProps4.xml><?xml version="1.0" encoding="utf-8"?>
-<ds:datastoreItem xmlns:ds="http://schemas.openxmlformats.org/officeDocument/2006/customXml" ds:itemID="{51996BBE-B78D-4BB7-A4A5-99B8F4F46445}">
-  <ds:schemaRefs>
-    <ds:schemaRef ds:uri="http://schemas.openxmlformats.org/officeDocument/2006/bibliography"/>
-  </ds:schemaRefs>
-</ds:datastoreItem>
 </file>
--- a/01. Documentación/4. Ante Proyecto/Documento Niote 2022.docx
+++ b/01. Documentación/4. Ante Proyecto/Documento Niote 2022.docx
@@ -37,7 +37,27 @@
           <w:szCs w:val="28"/>
           <w:lang w:val="es-ES"/>
         </w:rPr>
-        <w:t>Simulador para el desarrollo de proyectos IoT y analítica de datos</w:t>
+        <w:t xml:space="preserve">Simulador para el desarrollo de proyectos </w:t>
+      </w:r>
+      <w:proofErr w:type="spellStart"/>
+      <w:r>
+        <w:rPr>
+          <w:b/>
+          <w:sz w:val="28"/>
+          <w:szCs w:val="28"/>
+          <w:lang w:val="es-ES"/>
+        </w:rPr>
+        <w:t>IoT</w:t>
+      </w:r>
+      <w:proofErr w:type="spellEnd"/>
+      <w:r>
+        <w:rPr>
+          <w:b/>
+          <w:sz w:val="28"/>
+          <w:szCs w:val="28"/>
+          <w:lang w:val="es-ES"/>
+        </w:rPr>
+        <w:t xml:space="preserve"> y analítica de datos</w:t>
       </w:r>
     </w:p>
     <w:p>
@@ -61,7 +81,55 @@
           <w:szCs w:val="28"/>
           <w:lang w:val="es-CO"/>
         </w:rPr>
-        <w:t>Simulador de datos IoT mediante un lenguaje de programación para la posterior validación de estos y así facilitar pruebas de proyectos IoT para una región de Colombia</w:t>
+        <w:t xml:space="preserve">Simulador de datos </w:t>
+      </w:r>
+      <w:proofErr w:type="spellStart"/>
+      <w:r>
+        <w:rPr>
+          <w:b/>
+          <w:bCs/>
+          <w:color w:val="FF0000"/>
+          <w:sz w:val="28"/>
+          <w:szCs w:val="28"/>
+          <w:lang w:val="es-CO"/>
+        </w:rPr>
+        <w:t>IoT</w:t>
+      </w:r>
+      <w:proofErr w:type="spellEnd"/>
+      <w:r>
+        <w:rPr>
+          <w:b/>
+          <w:bCs/>
+          <w:color w:val="FF0000"/>
+          <w:sz w:val="28"/>
+          <w:szCs w:val="28"/>
+          <w:lang w:val="es-CO"/>
+        </w:rPr>
+        <w:t xml:space="preserve"> mediante un lenguaje de programación para la posterior validación de estos y así facilitar pruebas de proyectos </w:t>
+      </w:r>
+      <w:proofErr w:type="spellStart"/>
+      <w:r>
+        <w:rPr>
+          <w:b/>
+          <w:bCs/>
+          <w:color w:val="FF0000"/>
+          <w:sz w:val="28"/>
+          <w:szCs w:val="28"/>
+          <w:lang w:val="es-CO"/>
+        </w:rPr>
+        <w:t>IoT</w:t>
+      </w:r>
+      <w:proofErr w:type="spellEnd"/>
+      <w:r>
+        <w:rPr>
+          <w:b/>
+          <w:bCs/>
+          <w:color w:val="FF0000"/>
+          <w:sz w:val="28"/>
+          <w:szCs w:val="28"/>
+          <w:lang w:val="es-CO"/>
+        </w:rPr>
+        <w:t xml:space="preserve"> para una región de Colombia</w:t>
       </w:r>
     </w:p>
     <w:p>
@@ -210,19 +278,19 @@
           <w:szCs w:val="28"/>
           <w:lang w:val="es-ES"/>
         </w:rPr>
-        <w:t>Camilo Andres Diaz Gomez</w:t>
-      </w:r>
-    </w:p>
-    <w:p>
-      <w:pPr>
-        <w:jc w:val="center"/>
+        <w:t xml:space="preserve">Camilo </w:t>
+      </w:r>
+      <w:proofErr w:type="spellStart"/>
+      <w:r>
         <w:rPr>
           <w:b/>
           <w:sz w:val="28"/>
           <w:szCs w:val="28"/>
           <w:lang w:val="es-ES"/>
         </w:rPr>
-      </w:pPr>
+        <w:t>Andres</w:t>
+      </w:r>
+      <w:proofErr w:type="spellEnd"/>
       <w:r>
         <w:rPr>
           <w:b/>
@@ -230,117 +298,41 @@
           <w:szCs w:val="28"/>
           <w:lang w:val="es-ES"/>
         </w:rPr>
-        <w:t>Jhonatan Mauricio Villarreal Corredor</w:t>
-      </w:r>
-    </w:p>
-    <w:p>
-      <w:pPr>
-        <w:jc w:val="center"/>
+        <w:t xml:space="preserve"> Diaz </w:t>
+      </w:r>
+      <w:proofErr w:type="spellStart"/>
+      <w:r>
         <w:rPr>
           <w:b/>
           <w:sz w:val="28"/>
           <w:szCs w:val="28"/>
           <w:lang w:val="es-ES"/>
         </w:rPr>
-      </w:pPr>
-      <w:r>
+        <w:t>Gomez</w:t>
+      </w:r>
+      <w:proofErr w:type="spellEnd"/>
+    </w:p>
+    <w:p>
+      <w:pPr>
+        <w:jc w:val="center"/>
         <w:rPr>
           <w:b/>
           <w:sz w:val="28"/>
           <w:szCs w:val="28"/>
           <w:lang w:val="es-ES"/>
         </w:rPr>
-        <w:t>Juan Esteban Contreras Diaz</w:t>
-      </w:r>
-    </w:p>
-    <w:p>
-      <w:pPr>
-        <w:jc w:val="center"/>
-        <w:rPr>
-          <w:sz w:val="36"/>
-          <w:szCs w:val="36"/>
-          <w:lang w:val="es-ES"/>
-        </w:rPr>
-      </w:pPr>
-    </w:p>
-    <w:p>
-      <w:pPr>
-        <w:jc w:val="center"/>
-        <w:rPr>
-          <w:sz w:val="36"/>
-          <w:szCs w:val="36"/>
-          <w:lang w:val="es-ES"/>
-        </w:rPr>
-      </w:pPr>
-    </w:p>
-    <w:p>
-      <w:pPr>
-        <w:jc w:val="center"/>
-        <w:rPr>
-          <w:sz w:val="36"/>
-          <w:szCs w:val="36"/>
-          <w:lang w:val="es-ES"/>
-        </w:rPr>
-      </w:pPr>
-    </w:p>
-    <w:p>
-      <w:pPr>
-        <w:rPr>
-          <w:sz w:val="36"/>
-          <w:szCs w:val="36"/>
-          <w:lang w:val="es-ES"/>
-        </w:rPr>
-      </w:pPr>
-    </w:p>
-    <w:p>
-      <w:pPr>
-        <w:rPr>
-          <w:sz w:val="36"/>
-          <w:szCs w:val="36"/>
-          <w:lang w:val="es-ES"/>
-        </w:rPr>
-      </w:pPr>
-    </w:p>
-    <w:p>
-      <w:pPr>
-        <w:jc w:val="center"/>
-        <w:rPr>
-          <w:sz w:val="36"/>
-          <w:szCs w:val="36"/>
-          <w:lang w:val="es-ES"/>
-        </w:rPr>
-      </w:pPr>
-    </w:p>
-    <w:p>
-      <w:pPr>
-        <w:jc w:val="center"/>
-        <w:rPr>
-          <w:sz w:val="36"/>
-          <w:szCs w:val="36"/>
-          <w:lang w:val="es-ES"/>
-        </w:rPr>
-      </w:pPr>
-    </w:p>
-    <w:p>
-      <w:pPr>
-        <w:jc w:val="center"/>
-        <w:rPr>
-          <w:sz w:val="28"/>
-          <w:szCs w:val="28"/>
-          <w:lang w:val="es-ES"/>
-        </w:rPr>
-      </w:pPr>
-    </w:p>
-    <w:p>
-      <w:pPr>
-        <w:jc w:val="center"/>
+      </w:pPr>
+      <w:proofErr w:type="spellStart"/>
+      <w:r>
         <w:rPr>
           <w:b/>
           <w:sz w:val="28"/>
           <w:szCs w:val="28"/>
           <w:lang w:val="es-ES"/>
         </w:rPr>
-      </w:pPr>
+        <w:t>Jhonatan</w:t>
+      </w:r>
+      <w:proofErr w:type="spellEnd"/>
       <w:r>
         <w:rPr>
           <w:b/>
@@ -348,7 +340,7 @@
           <w:szCs w:val="28"/>
           <w:lang w:val="es-ES"/>
         </w:rPr>
-        <w:t>Universidad de San Buenaventura, Sede Bogotá.</w:t>
+        <w:t xml:space="preserve"> Mauricio Villarreal Corredor</w:t>
       </w:r>
     </w:p>
     <w:p>
@@ -368,8 +360,86 @@
           <w:szCs w:val="28"/>
           <w:lang w:val="es-ES"/>
         </w:rPr>
-        <w:t>Facultad de Ingeniería.</w:t>
-      </w:r>
+        <w:t>Juan Esteban Contreras Diaz</w:t>
+      </w:r>
+    </w:p>
+    <w:p>
+      <w:pPr>
+        <w:jc w:val="center"/>
+        <w:rPr>
+          <w:sz w:val="36"/>
+          <w:szCs w:val="36"/>
+          <w:lang w:val="es-ES"/>
+        </w:rPr>
+      </w:pPr>
+    </w:p>
+    <w:p>
+      <w:pPr>
+        <w:jc w:val="center"/>
+        <w:rPr>
+          <w:sz w:val="36"/>
+          <w:szCs w:val="36"/>
+          <w:lang w:val="es-ES"/>
+        </w:rPr>
+      </w:pPr>
+    </w:p>
+    <w:p>
+      <w:pPr>
+        <w:jc w:val="center"/>
+        <w:rPr>
+          <w:sz w:val="36"/>
+          <w:szCs w:val="36"/>
+          <w:lang w:val="es-ES"/>
+        </w:rPr>
+      </w:pPr>
+    </w:p>
+    <w:p>
+      <w:pPr>
+        <w:rPr>
+          <w:sz w:val="36"/>
+          <w:szCs w:val="36"/>
+          <w:lang w:val="es-ES"/>
+        </w:rPr>
+      </w:pPr>
+    </w:p>
+    <w:p>
+      <w:pPr>
+        <w:rPr>
+          <w:sz w:val="36"/>
+          <w:szCs w:val="36"/>
+          <w:lang w:val="es-ES"/>
+        </w:rPr>
+      </w:pPr>
+    </w:p>
+    <w:p>
+      <w:pPr>
+        <w:jc w:val="center"/>
+        <w:rPr>
+          <w:sz w:val="36"/>
+          <w:szCs w:val="36"/>
+          <w:lang w:val="es-ES"/>
+        </w:rPr>
+      </w:pPr>
+    </w:p>
+    <w:p>
+      <w:pPr>
+        <w:jc w:val="center"/>
+        <w:rPr>
+          <w:sz w:val="36"/>
+          <w:szCs w:val="36"/>
+          <w:lang w:val="es-ES"/>
+        </w:rPr>
+      </w:pPr>
+    </w:p>
+    <w:p>
+      <w:pPr>
+        <w:jc w:val="center"/>
+        <w:rPr>
+          <w:sz w:val="28"/>
+          <w:szCs w:val="28"/>
+          <w:lang w:val="es-ES"/>
+        </w:rPr>
+      </w:pPr>
     </w:p>
     <w:p>
       <w:pPr>
@@ -388,37 +458,39 @@
           <w:szCs w:val="28"/>
           <w:lang w:val="es-ES"/>
         </w:rPr>
-        <w:t xml:space="preserve">Programa de </w:t>
-      </w:r>
-      <w:r>
+        <w:t>Universidad de San Buenaventura, Sede Bogotá.</w:t>
+      </w:r>
+    </w:p>
+    <w:p>
+      <w:pPr>
+        <w:jc w:val="center"/>
         <w:rPr>
           <w:b/>
           <w:sz w:val="28"/>
           <w:szCs w:val="28"/>
           <w:lang w:val="es-ES"/>
         </w:rPr>
-        <w:t>Ingeniería de Sistemas</w:t>
-      </w:r>
-    </w:p>
-    <w:p>
-      <w:pPr>
-        <w:jc w:val="center"/>
+      </w:pPr>
+      <w:r>
         <w:rPr>
           <w:b/>
           <w:sz w:val="28"/>
           <w:szCs w:val="28"/>
           <w:lang w:val="es-ES"/>
         </w:rPr>
-      </w:pPr>
-      <w:r>
+        <w:t>Facultad de Ingeniería.</w:t>
+      </w:r>
+    </w:p>
+    <w:p>
+      <w:pPr>
+        <w:jc w:val="center"/>
         <w:rPr>
           <w:b/>
           <w:sz w:val="28"/>
           <w:szCs w:val="28"/>
           <w:lang w:val="es-ES"/>
         </w:rPr>
-        <w:t>Bogotá</w:t>
-      </w:r>
+      </w:pPr>
       <w:r>
         <w:rPr>
           <w:b/>
@@ -426,7 +498,7 @@
           <w:szCs w:val="28"/>
           <w:lang w:val="es-ES"/>
         </w:rPr>
-        <w:t xml:space="preserve"> D.C</w:t>
+        <w:t xml:space="preserve">Programa de </w:t>
       </w:r>
       <w:r>
         <w:rPr>
@@ -435,27 +507,19 @@
           <w:szCs w:val="28"/>
           <w:lang w:val="es-ES"/>
         </w:rPr>
-        <w:t>, Colombia</w:t>
+        <w:t>Ingeniería de Sistemas</w:t>
       </w:r>
     </w:p>
     <w:p>
       <w:pPr>
         <w:jc w:val="center"/>
-        <w:rPr>
-          <w:sz w:val="28"/>
-          <w:szCs w:val="28"/>
-          <w:lang w:val="es-ES"/>
-        </w:rPr>
-      </w:pPr>
-      <w:r>
         <w:rPr>
           <w:b/>
           <w:sz w:val="28"/>
           <w:szCs w:val="28"/>
           <w:lang w:val="es-ES"/>
         </w:rPr>
-        <w:t>202</w:t>
-      </w:r>
+      </w:pPr>
       <w:r>
         <w:rPr>
           <w:b/>
@@ -463,64 +527,16 @@
           <w:szCs w:val="28"/>
           <w:lang w:val="es-ES"/>
         </w:rPr>
-        <w:t>2</w:t>
-      </w:r>
-    </w:p>
-    <w:p>
-      <w:pPr>
-        <w:jc w:val="center"/>
-        <w:rPr>
-          <w:lang w:val="es-ES"/>
-        </w:rPr>
-      </w:pPr>
-      <w:r>
-        <w:rPr>
-          <w:lang w:val="es-ES"/>
-        </w:rPr>
-        <w:br w:type="page"/>
-      </w:r>
-    </w:p>
-    <w:p>
-      <w:pPr>
-        <w:rPr>
-          <w:lang w:val="es-ES"/>
-        </w:rPr>
-      </w:pPr>
-    </w:p>
-    <w:p>
-      <w:pPr>
-        <w:rPr>
-          <w:lang w:val="es-ES"/>
-        </w:rPr>
-      </w:pPr>
-    </w:p>
-    <w:p>
-      <w:pPr>
-        <w:jc w:val="center"/>
+        <w:t>Bogotá</w:t>
+      </w:r>
+      <w:r>
         <w:rPr>
           <w:b/>
           <w:sz w:val="28"/>
           <w:szCs w:val="28"/>
           <w:lang w:val="es-ES"/>
         </w:rPr>
-      </w:pPr>
-      <w:r>
-        <w:rPr>
-          <w:lang w:val="es-ES"/>
-        </w:rPr>
-        <w:fldChar w:fldCharType="begin"/>
-      </w:r>
-      <w:r>
-        <w:rPr>
-          <w:lang w:val="es-ES"/>
-        </w:rPr>
-        <w:instrText xml:space="preserve"> SEQ CHAPTER \h \r 1</w:instrText>
-      </w:r>
-      <w:r>
-        <w:rPr>
-          <w:lang w:val="es-ES"/>
-        </w:rPr>
-        <w:fldChar w:fldCharType="end"/>
+        <w:t xml:space="preserve"> D.C</w:t>
       </w:r>
       <w:r>
         <w:rPr>
@@ -529,61 +545,12 @@
           <w:szCs w:val="28"/>
           <w:lang w:val="es-ES"/>
         </w:rPr>
-        <w:t>Simulador para el desarrollo de proyectos IoT y analítica de datos</w:t>
+        <w:t>, Colombia</w:t>
       </w:r>
     </w:p>
     <w:p>
       <w:pPr>
         <w:jc w:val="center"/>
-        <w:rPr>
-          <w:sz w:val="36"/>
-          <w:szCs w:val="36"/>
-          <w:lang w:val="es-ES"/>
-        </w:rPr>
-      </w:pPr>
-    </w:p>
-    <w:p>
-      <w:pPr>
-        <w:jc w:val="center"/>
-        <w:rPr>
-          <w:sz w:val="36"/>
-          <w:szCs w:val="36"/>
-          <w:lang w:val="es-ES"/>
-        </w:rPr>
-      </w:pPr>
-    </w:p>
-    <w:p>
-      <w:pPr>
-        <w:jc w:val="center"/>
-        <w:rPr>
-          <w:sz w:val="36"/>
-          <w:szCs w:val="36"/>
-          <w:lang w:val="es-ES"/>
-        </w:rPr>
-      </w:pPr>
-    </w:p>
-    <w:p>
-      <w:pPr>
-        <w:jc w:val="center"/>
-        <w:rPr>
-          <w:sz w:val="36"/>
-          <w:szCs w:val="36"/>
-          <w:lang w:val="es-ES"/>
-        </w:rPr>
-      </w:pPr>
-    </w:p>
-    <w:p>
-      <w:pPr>
-        <w:jc w:val="center"/>
-        <w:rPr>
-          <w:sz w:val="36"/>
-          <w:szCs w:val="36"/>
-          <w:lang w:val="es-ES"/>
-        </w:rPr>
-      </w:pPr>
-    </w:p>
-    <w:p>
-      <w:pPr>
         <w:rPr>
           <w:sz w:val="28"/>
           <w:szCs w:val="28"/>
@@ -591,44 +558,14 @@
         </w:rPr>
       </w:pPr>
       <w:r>
-        <w:rPr>
-          <w:sz w:val="28"/>
-          <w:szCs w:val="28"/>
-          <w:lang w:val="es-ES"/>
-        </w:rPr>
-        <w:tab/>
-      </w:r>
-    </w:p>
-    <w:p>
-      <w:pPr>
-        <w:jc w:val="center"/>
-        <w:rPr>
-          <w:sz w:val="28"/>
-          <w:szCs w:val="28"/>
-          <w:lang w:val="es-ES"/>
-        </w:rPr>
-      </w:pPr>
-    </w:p>
-    <w:p>
-      <w:pPr>
-        <w:jc w:val="center"/>
-        <w:rPr>
-          <w:sz w:val="36"/>
-          <w:szCs w:val="36"/>
-          <w:lang w:val="es-ES"/>
-        </w:rPr>
-      </w:pPr>
-    </w:p>
-    <w:p>
-      <w:pPr>
-        <w:jc w:val="center"/>
         <w:rPr>
           <w:b/>
           <w:sz w:val="28"/>
           <w:szCs w:val="28"/>
           <w:lang w:val="es-ES"/>
         </w:rPr>
-      </w:pPr>
+        <w:t>202</w:t>
+      </w:r>
       <w:r>
         <w:rPr>
           <w:b/>
@@ -636,8 +573,36 @@
           <w:szCs w:val="28"/>
           <w:lang w:val="es-ES"/>
         </w:rPr>
-        <w:t>Camilo Andres Diaz Gomez</w:t>
-      </w:r>
+        <w:t>2</w:t>
+      </w:r>
+    </w:p>
+    <w:p>
+      <w:pPr>
+        <w:jc w:val="center"/>
+        <w:rPr>
+          <w:lang w:val="es-ES"/>
+        </w:rPr>
+      </w:pPr>
+      <w:r>
+        <w:rPr>
+          <w:lang w:val="es-ES"/>
+        </w:rPr>
+        <w:br w:type="page"/>
+      </w:r>
+    </w:p>
+    <w:p>
+      <w:pPr>
+        <w:rPr>
+          <w:lang w:val="es-ES"/>
+        </w:rPr>
+      </w:pPr>
+    </w:p>
+    <w:p>
+      <w:pPr>
+        <w:rPr>
+          <w:lang w:val="es-ES"/>
+        </w:rPr>
+      </w:pPr>
     </w:p>
     <w:p>
       <w:pPr>
@@ -651,24 +616,42 @@
       </w:pPr>
       <w:r>
         <w:rPr>
+          <w:lang w:val="es-ES"/>
+        </w:rPr>
+        <w:fldChar w:fldCharType="begin"/>
+      </w:r>
+      <w:r>
+        <w:rPr>
+          <w:lang w:val="es-ES"/>
+        </w:rPr>
+        <w:instrText xml:space="preserve"> SEQ CHAPTER \h \r 1</w:instrText>
+      </w:r>
+      <w:r>
+        <w:rPr>
+          <w:lang w:val="es-ES"/>
+        </w:rPr>
+        <w:fldChar w:fldCharType="end"/>
+      </w:r>
+      <w:r>
+        <w:rPr>
           <w:b/>
           <w:sz w:val="28"/>
           <w:szCs w:val="28"/>
           <w:lang w:val="es-ES"/>
         </w:rPr>
-        <w:t>Jhonatan Mauricio Villarreal Corredor</w:t>
-      </w:r>
-    </w:p>
-    <w:p>
-      <w:pPr>
-        <w:jc w:val="center"/>
+        <w:t xml:space="preserve">Simulador para el desarrollo de proyectos </w:t>
+      </w:r>
+      <w:proofErr w:type="spellStart"/>
+      <w:r>
         <w:rPr>
           <w:b/>
           <w:sz w:val="28"/>
           <w:szCs w:val="28"/>
           <w:lang w:val="es-ES"/>
         </w:rPr>
-      </w:pPr>
+        <w:t>IoT</w:t>
+      </w:r>
+      <w:proofErr w:type="spellEnd"/>
       <w:r>
         <w:rPr>
           <w:b/>
@@ -676,7 +659,7 @@
           <w:szCs w:val="28"/>
           <w:lang w:val="es-ES"/>
         </w:rPr>
-        <w:t>Juan Esteban Contreras Diaz</w:t>
+        <w:t xml:space="preserve"> y analítica de datos</w:t>
       </w:r>
     </w:p>
     <w:p>
@@ -711,9 +694,47 @@
     </w:p>
     <w:p>
       <w:pPr>
+        <w:jc w:val="center"/>
         <w:rPr>
           <w:sz w:val="36"/>
           <w:szCs w:val="36"/>
+          <w:lang w:val="es-ES"/>
+        </w:rPr>
+      </w:pPr>
+    </w:p>
+    <w:p>
+      <w:pPr>
+        <w:jc w:val="center"/>
+        <w:rPr>
+          <w:sz w:val="36"/>
+          <w:szCs w:val="36"/>
+          <w:lang w:val="es-ES"/>
+        </w:rPr>
+      </w:pPr>
+    </w:p>
+    <w:p>
+      <w:pPr>
+        <w:rPr>
+          <w:sz w:val="28"/>
+          <w:szCs w:val="28"/>
+          <w:lang w:val="es-ES"/>
+        </w:rPr>
+      </w:pPr>
+      <w:r>
+        <w:rPr>
+          <w:sz w:val="28"/>
+          <w:szCs w:val="28"/>
+          <w:lang w:val="es-ES"/>
+        </w:rPr>
+        <w:tab/>
+      </w:r>
+    </w:p>
+    <w:p>
+      <w:pPr>
+        <w:jc w:val="center"/>
+        <w:rPr>
+          <w:sz w:val="28"/>
+          <w:szCs w:val="28"/>
           <w:lang w:val="es-ES"/>
         </w:rPr>
       </w:pPr>
@@ -745,8 +766,9 @@
           <w:szCs w:val="28"/>
           <w:lang w:val="es-ES"/>
         </w:rPr>
-        <w:t>N</w:t>
-      </w:r>
+        <w:t xml:space="preserve">Camilo </w:t>
+      </w:r>
+      <w:proofErr w:type="spellStart"/>
       <w:r>
         <w:rPr>
           <w:b/>
@@ -754,8 +776,9 @@
           <w:szCs w:val="28"/>
           <w:lang w:val="es-ES"/>
         </w:rPr>
-        <w:t>i</w:t>
-      </w:r>
+        <w:t>Andres</w:t>
+      </w:r>
+      <w:proofErr w:type="spellEnd"/>
       <w:r>
         <w:rPr>
           <w:b/>
@@ -763,8 +786,179 @@
           <w:szCs w:val="28"/>
           <w:lang w:val="es-ES"/>
         </w:rPr>
-        <w:t>kolay Lenin Reyes Jalizev</w:t>
-      </w:r>
+        <w:t xml:space="preserve"> Diaz </w:t>
+      </w:r>
+      <w:proofErr w:type="spellStart"/>
+      <w:r>
+        <w:rPr>
+          <w:b/>
+          <w:sz w:val="28"/>
+          <w:szCs w:val="28"/>
+          <w:lang w:val="es-ES"/>
+        </w:rPr>
+        <w:t>Gomez</w:t>
+      </w:r>
+      <w:proofErr w:type="spellEnd"/>
+    </w:p>
+    <w:p>
+      <w:pPr>
+        <w:jc w:val="center"/>
+        <w:rPr>
+          <w:b/>
+          <w:sz w:val="28"/>
+          <w:szCs w:val="28"/>
+          <w:lang w:val="es-ES"/>
+        </w:rPr>
+      </w:pPr>
+      <w:proofErr w:type="spellStart"/>
+      <w:r>
+        <w:rPr>
+          <w:b/>
+          <w:sz w:val="28"/>
+          <w:szCs w:val="28"/>
+          <w:lang w:val="es-ES"/>
+        </w:rPr>
+        <w:t>Jhonatan</w:t>
+      </w:r>
+      <w:proofErr w:type="spellEnd"/>
+      <w:r>
+        <w:rPr>
+          <w:b/>
+          <w:sz w:val="28"/>
+          <w:szCs w:val="28"/>
+          <w:lang w:val="es-ES"/>
+        </w:rPr>
+        <w:t xml:space="preserve"> Mauricio Villarreal Corredor</w:t>
+      </w:r>
+    </w:p>
+    <w:p>
+      <w:pPr>
+        <w:jc w:val="center"/>
+        <w:rPr>
+          <w:b/>
+          <w:sz w:val="28"/>
+          <w:szCs w:val="28"/>
+          <w:lang w:val="es-ES"/>
+        </w:rPr>
+      </w:pPr>
+      <w:r>
+        <w:rPr>
+          <w:b/>
+          <w:sz w:val="28"/>
+          <w:szCs w:val="28"/>
+          <w:lang w:val="es-ES"/>
+        </w:rPr>
+        <w:t>Juan Esteban Contreras Diaz</w:t>
+      </w:r>
+    </w:p>
+    <w:p>
+      <w:pPr>
+        <w:jc w:val="center"/>
+        <w:rPr>
+          <w:sz w:val="36"/>
+          <w:szCs w:val="36"/>
+          <w:lang w:val="es-ES"/>
+        </w:rPr>
+      </w:pPr>
+    </w:p>
+    <w:p>
+      <w:pPr>
+        <w:jc w:val="center"/>
+        <w:rPr>
+          <w:sz w:val="36"/>
+          <w:szCs w:val="36"/>
+          <w:lang w:val="es-ES"/>
+        </w:rPr>
+      </w:pPr>
+    </w:p>
+    <w:p>
+      <w:pPr>
+        <w:jc w:val="center"/>
+        <w:rPr>
+          <w:sz w:val="36"/>
+          <w:szCs w:val="36"/>
+          <w:lang w:val="es-ES"/>
+        </w:rPr>
+      </w:pPr>
+    </w:p>
+    <w:p>
+      <w:pPr>
+        <w:rPr>
+          <w:sz w:val="36"/>
+          <w:szCs w:val="36"/>
+          <w:lang w:val="es-ES"/>
+        </w:rPr>
+      </w:pPr>
+    </w:p>
+    <w:p>
+      <w:pPr>
+        <w:jc w:val="center"/>
+        <w:rPr>
+          <w:sz w:val="36"/>
+          <w:szCs w:val="36"/>
+          <w:lang w:val="es-ES"/>
+        </w:rPr>
+      </w:pPr>
+    </w:p>
+    <w:p>
+      <w:pPr>
+        <w:jc w:val="center"/>
+        <w:rPr>
+          <w:b/>
+          <w:sz w:val="28"/>
+          <w:szCs w:val="28"/>
+          <w:lang w:val="es-ES"/>
+        </w:rPr>
+      </w:pPr>
+      <w:proofErr w:type="spellStart"/>
+      <w:r>
+        <w:rPr>
+          <w:b/>
+          <w:sz w:val="28"/>
+          <w:szCs w:val="28"/>
+          <w:lang w:val="es-ES"/>
+        </w:rPr>
+        <w:t>N</w:t>
+      </w:r>
+      <w:r>
+        <w:rPr>
+          <w:b/>
+          <w:sz w:val="28"/>
+          <w:szCs w:val="28"/>
+          <w:lang w:val="es-ES"/>
+        </w:rPr>
+        <w:t>i</w:t>
+      </w:r>
+      <w:r>
+        <w:rPr>
+          <w:b/>
+          <w:sz w:val="28"/>
+          <w:szCs w:val="28"/>
+          <w:lang w:val="es-ES"/>
+        </w:rPr>
+        <w:t>kolay</w:t>
+      </w:r>
+      <w:proofErr w:type="spellEnd"/>
+      <w:r>
+        <w:rPr>
+          <w:b/>
+          <w:sz w:val="28"/>
+          <w:szCs w:val="28"/>
+          <w:lang w:val="es-ES"/>
+        </w:rPr>
+        <w:t xml:space="preserve"> Lenin Reyes </w:t>
+      </w:r>
+      <w:proofErr w:type="spellStart"/>
+      <w:r>
+        <w:rPr>
+          <w:b/>
+          <w:sz w:val="28"/>
+          <w:szCs w:val="28"/>
+          <w:lang w:val="es-ES"/>
+        </w:rPr>
+        <w:t>Jalizev</w:t>
+      </w:r>
+      <w:proofErr w:type="spellEnd"/>
     </w:p>
     <w:p>
       <w:pPr>
@@ -1106,12 +1300,21 @@
           <w:ilvl w:val="12"/>
           <w:numId w:val="0"/>
         </w:numPr>
-        <w:jc w:val="center"/>
+        <w:tabs>
+          <w:tab w:val="left" w:pos="2904"/>
+        </w:tabs>
         <w:rPr>
           <w:bCs/>
           <w:lang w:val="es-ES"/>
         </w:rPr>
       </w:pPr>
+      <w:r>
+        <w:rPr>
+          <w:bCs/>
+          <w:lang w:val="es-ES"/>
+        </w:rPr>
+        <w:tab/>
+      </w:r>
     </w:p>
     <w:p>
       <w:pPr>
@@ -2313,7 +2516,39 @@
             <w:noProof/>
             <w:lang w:val="es-ES"/>
           </w:rPr>
-          <w:t>Analítica de datos</w:t>
+          <w:t>Analí</w:t>
+        </w:r>
+        <w:r>
+          <w:rPr>
+            <w:rStyle w:val="Hipervnculo"/>
+            <w:noProof/>
+            <w:lang w:val="es-ES"/>
+          </w:rPr>
+          <w:t>t</w:t>
+        </w:r>
+        <w:r>
+          <w:rPr>
+            <w:rStyle w:val="Hipervnculo"/>
+            <w:noProof/>
+            <w:lang w:val="es-ES"/>
+          </w:rPr>
+          <w:t>ica d</w:t>
+        </w:r>
+        <w:r>
+          <w:rPr>
+            <w:rStyle w:val="Hipervnculo"/>
+            <w:noProof/>
+            <w:lang w:val="es-ES"/>
+          </w:rPr>
+          <w:t>e</w:t>
+        </w:r>
+        <w:r>
+          <w:rPr>
+            <w:rStyle w:val="Hipervnculo"/>
+            <w:noProof/>
+            <w:lang w:val="es-ES"/>
+          </w:rPr>
+          <w:t xml:space="preserve"> datos</w:t>
         </w:r>
         <w:r>
           <w:rPr>
@@ -2385,7 +2620,21 @@
             <w:rStyle w:val="Hipervnculo"/>
             <w:noProof/>
           </w:rPr>
-          <w:t>Áreas de aplicación de analítica</w:t>
+          <w:t>Áreas de aplicació</w:t>
+        </w:r>
+        <w:r>
+          <w:rPr>
+            <w:rStyle w:val="Hipervnculo"/>
+            <w:noProof/>
+          </w:rPr>
+          <w:t>n</w:t>
+        </w:r>
+        <w:r>
+          <w:rPr>
+            <w:rStyle w:val="Hipervnculo"/>
+            <w:noProof/>
+          </w:rPr>
+          <w:t xml:space="preserve"> de analítica</w:t>
         </w:r>
         <w:r>
           <w:rPr>
@@ -2457,7 +2706,21 @@
             <w:rStyle w:val="Hipervnculo"/>
             <w:noProof/>
           </w:rPr>
-          <w:t>Cadena de valor de los datos</w:t>
+          <w:t>Cadena de valo</w:t>
+        </w:r>
+        <w:r>
+          <w:rPr>
+            <w:rStyle w:val="Hipervnculo"/>
+            <w:noProof/>
+          </w:rPr>
+          <w:t>r</w:t>
+        </w:r>
+        <w:r>
+          <w:rPr>
+            <w:rStyle w:val="Hipervnculo"/>
+            <w:noProof/>
+          </w:rPr>
+          <w:t xml:space="preserve"> de los datos</w:t>
         </w:r>
         <w:r>
           <w:rPr>
@@ -5082,7 +5345,55 @@
           <w:sz w:val="22"/>
           <w:szCs w:val="22"/>
         </w:rPr>
-        <w:t xml:space="preserve"> tenga una extensión de máximo de 2 páginas. </w:t>
+        <w:t xml:space="preserve"> tenga una </w:t>
+      </w:r>
+      <w:proofErr w:type="spellStart"/>
+      <w:r>
+        <w:rPr>
+          <w:sz w:val="22"/>
+          <w:szCs w:val="22"/>
+        </w:rPr>
+        <w:t>extensión</w:t>
+      </w:r>
+      <w:proofErr w:type="spellEnd"/>
+      <w:r>
+        <w:rPr>
+          <w:sz w:val="22"/>
+          <w:szCs w:val="22"/>
+        </w:rPr>
+        <w:t xml:space="preserve"> de </w:t>
+      </w:r>
+      <w:proofErr w:type="spellStart"/>
+      <w:r>
+        <w:rPr>
+          <w:sz w:val="22"/>
+          <w:szCs w:val="22"/>
+        </w:rPr>
+        <w:t>máximo</w:t>
+      </w:r>
+      <w:proofErr w:type="spellEnd"/>
+      <w:r>
+        <w:rPr>
+          <w:sz w:val="22"/>
+          <w:szCs w:val="22"/>
+        </w:rPr>
+        <w:t xml:space="preserve"> de 2 </w:t>
+      </w:r>
+      <w:proofErr w:type="spellStart"/>
+      <w:r>
+        <w:rPr>
+          <w:sz w:val="22"/>
+          <w:szCs w:val="22"/>
+        </w:rPr>
+        <w:t>páginas</w:t>
+      </w:r>
+      <w:proofErr w:type="spellEnd"/>
+      <w:r>
+        <w:rPr>
+          <w:sz w:val="22"/>
+          <w:szCs w:val="22"/>
+        </w:rPr>
+        <w:t xml:space="preserve">. </w:t>
       </w:r>
     </w:p>
     <w:p>
@@ -5097,7 +5408,39 @@
           <w:sz w:val="22"/>
           <w:szCs w:val="22"/>
         </w:rPr>
-        <w:t xml:space="preserve">La presente plantilla tiene en cuenta aspectos importantes de la Norma Técnica Colombiana - NTC 1486 y el Manual de publicaciones de la APA, con el fin que sean usadas para la presentación final del proyecto de grado. </w:t>
+        <w:t xml:space="preserve">La presente plantilla tiene en cuenta aspectos importantes de la Norma </w:t>
+      </w:r>
+      <w:proofErr w:type="spellStart"/>
+      <w:r>
+        <w:rPr>
+          <w:sz w:val="22"/>
+          <w:szCs w:val="22"/>
+        </w:rPr>
+        <w:t>Técnica</w:t>
+      </w:r>
+      <w:proofErr w:type="spellEnd"/>
+      <w:r>
+        <w:rPr>
+          <w:sz w:val="22"/>
+          <w:szCs w:val="22"/>
+        </w:rPr>
+        <w:t xml:space="preserve"> Colombiana - NTC 1486 y el Manual de publicaciones de la APA, con el fin que sean usadas para la </w:t>
+      </w:r>
+      <w:proofErr w:type="spellStart"/>
+      <w:r>
+        <w:rPr>
+          <w:sz w:val="22"/>
+          <w:szCs w:val="22"/>
+        </w:rPr>
+        <w:t>presentación</w:t>
+      </w:r>
+      <w:proofErr w:type="spellEnd"/>
+      <w:r>
+        <w:rPr>
+          <w:sz w:val="22"/>
+          <w:szCs w:val="22"/>
+        </w:rPr>
+        <w:t xml:space="preserve"> final del proyecto de grado. </w:t>
       </w:r>
     </w:p>
     <w:p>
@@ -5318,13 +5661,31 @@
           <w:szCs w:val="22"/>
         </w:rPr>
       </w:pPr>
+      <w:proofErr w:type="spellStart"/>
       <w:r>
         <w:rPr>
           <w:sz w:val="22"/>
           <w:szCs w:val="22"/>
         </w:rPr>
-        <w:t>packet tracer</w:t>
-      </w:r>
+        <w:t>packet</w:t>
+      </w:r>
+      <w:proofErr w:type="spellEnd"/>
+      <w:r>
+        <w:rPr>
+          <w:sz w:val="22"/>
+          <w:szCs w:val="22"/>
+        </w:rPr>
+        <w:t xml:space="preserve"> </w:t>
+      </w:r>
+      <w:proofErr w:type="spellStart"/>
+      <w:r>
+        <w:rPr>
+          <w:sz w:val="22"/>
+          <w:szCs w:val="22"/>
+        </w:rPr>
+        <w:t>tracer</w:t>
+      </w:r>
+      <w:proofErr w:type="spellEnd"/>
     </w:p>
     <w:p>
       <w:pPr>
@@ -5493,7 +5854,55 @@
           <w:szCs w:val="22"/>
           <w:lang w:val="es-CO" w:eastAsia="es-CO"/>
         </w:rPr>
-        <w:t xml:space="preserve">En la actualidad, una gran parte de los objetos de uso diario por las personas están conectados a internet por diferentes propósitos, este concepto es conocido como IoT “Internet of Things”, el cual, </w:t>
+        <w:t xml:space="preserve">En la actualidad, una gran parte de los objetos de uso diario por las personas están conectados a internet por diferentes propósitos, este concepto es conocido como </w:t>
+      </w:r>
+      <w:proofErr w:type="spellStart"/>
+      <w:r>
+        <w:rPr>
+          <w:szCs w:val="22"/>
+          <w:lang w:val="es-CO" w:eastAsia="es-CO"/>
+        </w:rPr>
+        <w:t>IoT</w:t>
+      </w:r>
+      <w:proofErr w:type="spellEnd"/>
+      <w:r>
+        <w:rPr>
+          <w:szCs w:val="22"/>
+          <w:lang w:val="es-CO" w:eastAsia="es-CO"/>
+        </w:rPr>
+        <w:t xml:space="preserve"> “Internet </w:t>
+      </w:r>
+      <w:proofErr w:type="spellStart"/>
+      <w:r>
+        <w:rPr>
+          <w:szCs w:val="22"/>
+          <w:lang w:val="es-CO" w:eastAsia="es-CO"/>
+        </w:rPr>
+        <w:t>of</w:t>
+      </w:r>
+      <w:proofErr w:type="spellEnd"/>
+      <w:r>
+        <w:rPr>
+          <w:szCs w:val="22"/>
+          <w:lang w:val="es-CO" w:eastAsia="es-CO"/>
+        </w:rPr>
+        <w:t xml:space="preserve"> </w:t>
+      </w:r>
+      <w:proofErr w:type="spellStart"/>
+      <w:r>
+        <w:rPr>
+          <w:szCs w:val="22"/>
+          <w:lang w:val="es-CO" w:eastAsia="es-CO"/>
+        </w:rPr>
+        <w:t>Things</w:t>
+      </w:r>
+      <w:proofErr w:type="spellEnd"/>
+      <w:r>
+        <w:rPr>
+          <w:szCs w:val="22"/>
+          <w:lang w:val="es-CO" w:eastAsia="es-CO"/>
+        </w:rPr>
+        <w:t xml:space="preserve">”, el cual, </w:t>
       </w:r>
       <w:r>
         <w:rPr>
@@ -5590,7 +5999,39 @@
           <w:szCs w:val="22"/>
           <w:lang w:val="es-CO" w:eastAsia="es-CO"/>
         </w:rPr>
-        <w:t>Gracias a esto, la conexiones IoT se han enlazado a la vida cotidiana por el avance de las tecnologías en la sociedad que han evolucionado a una velocidad en la que muchas personas, empresas, negocios, entre otros, están adquiriendo estas nuevas tecnologías que les ayudan a mejorar el rendimiento en diferentes aspectos por que los dispositivos IoT están encargados de la obtención de datos y su envió a la nube, permitiendo la conexión e intercambio de información entre estos objetos. Según el centro de investigación SAP, estos objetos están perfectamente integrados a la red de información, lo que hace que se pueda interactuar con los mismos a través de internet, pudiendo consultar o editar su estado a tiempo real</w:t>
+        <w:t xml:space="preserve">Gracias a esto, la conexiones </w:t>
+      </w:r>
+      <w:proofErr w:type="spellStart"/>
+      <w:r>
+        <w:rPr>
+          <w:szCs w:val="22"/>
+          <w:lang w:val="es-CO" w:eastAsia="es-CO"/>
+        </w:rPr>
+        <w:t>IoT</w:t>
+      </w:r>
+      <w:proofErr w:type="spellEnd"/>
+      <w:r>
+        <w:rPr>
+          <w:szCs w:val="22"/>
+          <w:lang w:val="es-CO" w:eastAsia="es-CO"/>
+        </w:rPr>
+        <w:t xml:space="preserve"> se han enlazado a la vida cotidiana por el avance de las tecnologías en la sociedad que han evolucionado a una velocidad en la que muchas personas, empresas, negocios, entre otros, están adquiriendo estas nuevas tecnologías que les ayudan a mejorar el rendimiento en diferentes aspectos por que los dispositivos </w:t>
+      </w:r>
+      <w:proofErr w:type="spellStart"/>
+      <w:r>
+        <w:rPr>
+          <w:szCs w:val="22"/>
+          <w:lang w:val="es-CO" w:eastAsia="es-CO"/>
+        </w:rPr>
+        <w:t>IoT</w:t>
+      </w:r>
+      <w:proofErr w:type="spellEnd"/>
+      <w:r>
+        <w:rPr>
+          <w:szCs w:val="22"/>
+          <w:lang w:val="es-CO" w:eastAsia="es-CO"/>
+        </w:rPr>
+        <w:t xml:space="preserve"> están encargados de la obtención de datos y su envió a la nube, permitiendo la conexión e intercambio de información entre estos objetos. Según el centro de investigación SAP, estos objetos están perfectamente integrados a la red de información, lo que hace que se pueda interactuar con los mismos a través de internet, pudiendo consultar o editar su estado a tiempo real</w:t>
       </w:r>
       <w:r>
         <w:rPr>
@@ -5638,8 +6079,17 @@
           <w:szCs w:val="22"/>
           <w:lang w:val="es-CO" w:eastAsia="es-CO"/>
         </w:rPr>
-        <w:t xml:space="preserve"> y demás en redes IoT</w:t>
-      </w:r>
+        <w:t xml:space="preserve"> y demás en redes </w:t>
+      </w:r>
+      <w:proofErr w:type="spellStart"/>
+      <w:r>
+        <w:rPr>
+          <w:szCs w:val="22"/>
+          <w:lang w:val="es-CO" w:eastAsia="es-CO"/>
+        </w:rPr>
+        <w:t>IoT</w:t>
+      </w:r>
+      <w:proofErr w:type="spellEnd"/>
       <w:r>
         <w:rPr>
           <w:szCs w:val="22"/>
@@ -5674,7 +6124,23 @@
           <w:szCs w:val="22"/>
           <w:lang w:val="es-CO" w:eastAsia="es-CO"/>
         </w:rPr>
-        <w:t xml:space="preserve">os proyectos de redes IoT </w:t>
+        <w:t xml:space="preserve">os proyectos de redes </w:t>
+      </w:r>
+      <w:proofErr w:type="spellStart"/>
+      <w:r>
+        <w:rPr>
+          <w:szCs w:val="22"/>
+          <w:lang w:val="es-CO" w:eastAsia="es-CO"/>
+        </w:rPr>
+        <w:t>IoT</w:t>
+      </w:r>
+      <w:proofErr w:type="spellEnd"/>
+      <w:r>
+        <w:rPr>
+          <w:szCs w:val="22"/>
+          <w:lang w:val="es-CO" w:eastAsia="es-CO"/>
+        </w:rPr>
+        <w:t xml:space="preserve"> </w:t>
       </w:r>
       <w:r>
         <w:rPr>
@@ -5776,7 +6242,6 @@
     <w:p>
       <w:pPr>
         <w:pStyle w:val="Descripcin"/>
-        <w:jc w:val="center"/>
         <w:rPr>
           <w:noProof/>
           <w:lang w:val="es-ES"/>
@@ -5872,7 +6337,35 @@
         <w:rPr>
           <w:lang w:val="es-ES"/>
         </w:rPr>
-        <w:t xml:space="preserve"> con esto se entiende que las redes IoT están compuestas por componentes IoT los cuales corresponden a sensores</w:t>
+        <w:t xml:space="preserve"> con esto se entiende que las redes </w:t>
+      </w:r>
+      <w:proofErr w:type="spellStart"/>
+      <w:r>
+        <w:rPr>
+          <w:lang w:val="es-ES"/>
+        </w:rPr>
+        <w:t>IoT</w:t>
+      </w:r>
+      <w:proofErr w:type="spellEnd"/>
+      <w:r>
+        <w:rPr>
+          <w:lang w:val="es-ES"/>
+        </w:rPr>
+        <w:t xml:space="preserve"> están compuestas por componentes </w:t>
+      </w:r>
+      <w:proofErr w:type="spellStart"/>
+      <w:r>
+        <w:rPr>
+          <w:lang w:val="es-ES"/>
+        </w:rPr>
+        <w:t>IoT</w:t>
+      </w:r>
+      <w:proofErr w:type="spellEnd"/>
+      <w:r>
+        <w:rPr>
+          <w:lang w:val="es-ES"/>
+        </w:rPr>
+        <w:t xml:space="preserve"> los cuales corresponden a sensores</w:t>
       </w:r>
       <w:r>
         <w:rPr>
@@ -5890,7 +6383,21 @@
         <w:rPr>
           <w:lang w:val="es-ES"/>
         </w:rPr>
-        <w:t>, cloud, entre otros</w:t>
+        <w:t xml:space="preserve">, </w:t>
+      </w:r>
+      <w:proofErr w:type="spellStart"/>
+      <w:r>
+        <w:rPr>
+          <w:lang w:val="es-ES"/>
+        </w:rPr>
+        <w:t>cloud</w:t>
+      </w:r>
+      <w:proofErr w:type="spellEnd"/>
+      <w:r>
+        <w:rPr>
+          <w:lang w:val="es-ES"/>
+        </w:rPr>
+        <w:t>, entre otros</w:t>
       </w:r>
       <w:r>
         <w:rPr>
@@ -5938,13 +6445,27 @@
         <w:rPr>
           <w:lang w:val="es-ES"/>
         </w:rPr>
-        <w:t xml:space="preserve"> es muy importante seleccionar los dispositivos que más se adapten a las necesidades de la red Io</w:t>
-      </w:r>
-      <w:r>
-        <w:rPr>
-          <w:lang w:val="es-ES"/>
-        </w:rPr>
-        <w:t>T; con esto es necesario previamente estar diseñada la red para poder realizar las pruebas y verificaciones del funcionamiento</w:t>
+        <w:t xml:space="preserve"> es muy importante seleccionar los dispositivos que más se adapten a las necesidades de la red </w:t>
+      </w:r>
+      <w:proofErr w:type="spellStart"/>
+      <w:r>
+        <w:rPr>
+          <w:lang w:val="es-ES"/>
+        </w:rPr>
+        <w:t>Io</w:t>
+      </w:r>
+      <w:r>
+        <w:rPr>
+          <w:lang w:val="es-ES"/>
+        </w:rPr>
+        <w:t>T</w:t>
+      </w:r>
+      <w:proofErr w:type="spellEnd"/>
+      <w:r>
+        <w:rPr>
+          <w:lang w:val="es-ES"/>
+        </w:rPr>
+        <w:t>; con esto es necesario previamente estar diseñada la red para poder realizar las pruebas y verificaciones del funcionamiento</w:t>
       </w:r>
       <w:r>
         <w:rPr>
@@ -6058,7 +6579,21 @@
         <w:rPr>
           <w:lang w:val="es-ES"/>
         </w:rPr>
-        <w:t>, esto para los usuarios genera costos excesivos y perdida de tiempo en la construcción</w:t>
+        <w:t xml:space="preserve">, esto para los usuarios genera costos excesivos y </w:t>
+      </w:r>
+      <w:proofErr w:type="spellStart"/>
+      <w:r>
+        <w:rPr>
+          <w:lang w:val="es-ES"/>
+        </w:rPr>
+        <w:t>perdida</w:t>
+      </w:r>
+      <w:proofErr w:type="spellEnd"/>
+      <w:r>
+        <w:rPr>
+          <w:lang w:val="es-ES"/>
+        </w:rPr>
+        <w:t xml:space="preserve"> de tiempo en la construcción</w:t>
       </w:r>
       <w:r>
         <w:rPr>
@@ -6096,7 +6631,21 @@
         <w:rPr>
           <w:lang w:val="es-CO"/>
         </w:rPr>
-        <w:t xml:space="preserve">Con lo anterior, se genero la siguiente pregunta: </w:t>
+        <w:t xml:space="preserve">Con lo anterior, se </w:t>
+      </w:r>
+      <w:proofErr w:type="spellStart"/>
+      <w:r>
+        <w:rPr>
+          <w:lang w:val="es-CO"/>
+        </w:rPr>
+        <w:t>genero</w:t>
+      </w:r>
+      <w:proofErr w:type="spellEnd"/>
+      <w:r>
+        <w:rPr>
+          <w:lang w:val="es-CO"/>
+        </w:rPr>
+        <w:t xml:space="preserve"> la siguiente pregunta: </w:t>
       </w:r>
     </w:p>
     <w:p>
@@ -6120,7 +6669,21 @@
         <w:rPr>
           <w:lang w:val="es-CO"/>
         </w:rPr>
-        <w:t>¿Cómo simular datos ambientales en un modelo IoT para validar herramientas de analítica de datos?</w:t>
+        <w:t xml:space="preserve">¿Cómo simular datos ambientales en un modelo </w:t>
+      </w:r>
+      <w:proofErr w:type="spellStart"/>
+      <w:r>
+        <w:rPr>
+          <w:lang w:val="es-CO"/>
+        </w:rPr>
+        <w:t>IoT</w:t>
+      </w:r>
+      <w:proofErr w:type="spellEnd"/>
+      <w:r>
+        <w:rPr>
+          <w:lang w:val="es-CO"/>
+        </w:rPr>
+        <w:t xml:space="preserve"> para validar herramientas de analítica de datos?</w:t>
       </w:r>
     </w:p>
     <w:p>
@@ -6159,7 +6722,35 @@
         <w:rPr>
           <w:lang w:val="es-CO"/>
         </w:rPr>
-        <w:t>Realizar un modelo para simular datos IoT mediante un lenguaje de programación para la posterior validación de estos y así facilitar pruebas de proyectos IoT para una región de Colombia.</w:t>
+        <w:t xml:space="preserve">Realizar un modelo para simular datos </w:t>
+      </w:r>
+      <w:proofErr w:type="spellStart"/>
+      <w:r>
+        <w:rPr>
+          <w:lang w:val="es-CO"/>
+        </w:rPr>
+        <w:t>IoT</w:t>
+      </w:r>
+      <w:proofErr w:type="spellEnd"/>
+      <w:r>
+        <w:rPr>
+          <w:lang w:val="es-CO"/>
+        </w:rPr>
+        <w:t xml:space="preserve"> mediante un lenguaje de programación para la posterior validación de estos y así facilitar pruebas de proyectos </w:t>
+      </w:r>
+      <w:proofErr w:type="spellStart"/>
+      <w:r>
+        <w:rPr>
+          <w:lang w:val="es-CO"/>
+        </w:rPr>
+        <w:t>IoT</w:t>
+      </w:r>
+      <w:proofErr w:type="spellEnd"/>
+      <w:r>
+        <w:rPr>
+          <w:lang w:val="es-CO"/>
+        </w:rPr>
+        <w:t xml:space="preserve"> para una región de Colombia.</w:t>
       </w:r>
     </w:p>
     <w:p>
@@ -6230,7 +6821,25 @@
           <w:sz w:val="24"/>
           <w:szCs w:val="20"/>
         </w:rPr>
-        <w:t>Desarrollar los modelos de simulación de sensores IoT sobre un lenguaje de programación que permitirá a los usuarios hacer uso de estos.</w:t>
+        <w:t xml:space="preserve">Desarrollar los modelos de simulación de sensores </w:t>
+      </w:r>
+      <w:proofErr w:type="spellStart"/>
+      <w:r>
+        <w:rPr>
+          <w:rFonts w:ascii="Times New Roman" w:hAnsi="Times New Roman" w:cs="Times New Roman"/>
+          <w:sz w:val="24"/>
+          <w:szCs w:val="20"/>
+        </w:rPr>
+        <w:t>IoT</w:t>
+      </w:r>
+      <w:proofErr w:type="spellEnd"/>
+      <w:r>
+        <w:rPr>
+          <w:rFonts w:ascii="Times New Roman" w:hAnsi="Times New Roman" w:cs="Times New Roman"/>
+          <w:sz w:val="24"/>
+          <w:szCs w:val="20"/>
+        </w:rPr>
+        <w:t xml:space="preserve"> sobre un lenguaje de programación que permitirá a los usuarios hacer uso de estos.</w:t>
       </w:r>
     </w:p>
     <w:p>
@@ -6395,13 +7004,23 @@
         </w:rPr>
         <w:t xml:space="preserve"> en un modelo realístico para la generación de datos </w:t>
       </w:r>
+      <w:proofErr w:type="spellStart"/>
       <w:r>
         <w:rPr>
           <w:rFonts w:ascii="Times New Roman" w:hAnsi="Times New Roman" w:cs="Times New Roman"/>
           <w:sz w:val="24"/>
           <w:szCs w:val="20"/>
         </w:rPr>
-        <w:t>IoT.</w:t>
+        <w:t>IoT</w:t>
+      </w:r>
+      <w:proofErr w:type="spellEnd"/>
+      <w:r>
+        <w:rPr>
+          <w:rFonts w:ascii="Times New Roman" w:hAnsi="Times New Roman" w:cs="Times New Roman"/>
+          <w:sz w:val="24"/>
+          <w:szCs w:val="20"/>
+        </w:rPr>
+        <w:t>.</w:t>
       </w:r>
     </w:p>
     <w:p>
@@ -6612,7 +7231,21 @@
         <w:rPr>
           <w:lang w:val="es-CO"/>
         </w:rPr>
-        <w:t xml:space="preserve">El Internet de las cosas es un nuevo paradigma del mundo moderno el cual es la conexión de varios nodos IoT </w:t>
+        <w:t xml:space="preserve">El Internet de las cosas es un nuevo paradigma del mundo moderno el cual es la conexión de varios nodos </w:t>
+      </w:r>
+      <w:proofErr w:type="spellStart"/>
+      <w:r>
+        <w:rPr>
+          <w:lang w:val="es-CO"/>
+        </w:rPr>
+        <w:t>IoT</w:t>
+      </w:r>
+      <w:proofErr w:type="spellEnd"/>
+      <w:r>
+        <w:rPr>
+          <w:lang w:val="es-CO"/>
+        </w:rPr>
+        <w:t xml:space="preserve"> </w:t>
       </w:r>
       <w:r>
         <w:rPr>
@@ -6648,8 +7281,16 @@
         <w:rPr>
           <w:lang w:val="es-CO"/>
         </w:rPr>
-        <w:t xml:space="preserve"> por ejemplo, sensores de temperatura, gas, humo, humedad, velocidad del viento, etc</w:t>
-      </w:r>
+        <w:t xml:space="preserve"> por ejemplo, sensores de temperatura, gas, humo, humedad, velocidad del viento, </w:t>
+      </w:r>
+      <w:proofErr w:type="spellStart"/>
+      <w:r>
+        <w:rPr>
+          <w:lang w:val="es-CO"/>
+        </w:rPr>
+        <w:t>etc</w:t>
+      </w:r>
+      <w:proofErr w:type="spellEnd"/>
       <w:r>
         <w:rPr>
           <w:lang w:val="es-CO"/>
@@ -6702,7 +7343,21 @@
         <w:rPr>
           <w:lang w:val="es-CO"/>
         </w:rPr>
-        <w:t xml:space="preserve"> hace por medio de las puertas de enlace (gateways) y de esta manera llegar a las </w:t>
+        <w:t xml:space="preserve"> hace por medio de las puertas de enlace (</w:t>
+      </w:r>
+      <w:proofErr w:type="spellStart"/>
+      <w:r>
+        <w:rPr>
+          <w:lang w:val="es-CO"/>
+        </w:rPr>
+        <w:t>gateways</w:t>
+      </w:r>
+      <w:proofErr w:type="spellEnd"/>
+      <w:r>
+        <w:rPr>
+          <w:lang w:val="es-CO"/>
+        </w:rPr>
+        <w:t xml:space="preserve">) y de esta manera llegar a las </w:t>
       </w:r>
       <w:r>
         <w:rPr>
@@ -6837,8 +7492,16 @@
         <w:rPr>
           <w:lang w:val="es-CO"/>
         </w:rPr>
-        <w:t>Hoy en dia</w:t>
-      </w:r>
+        <w:t xml:space="preserve">Hoy en </w:t>
+      </w:r>
+      <w:proofErr w:type="spellStart"/>
+      <w:r>
+        <w:rPr>
+          <w:lang w:val="es-CO"/>
+        </w:rPr>
+        <w:t>dia</w:t>
+      </w:r>
+      <w:proofErr w:type="spellEnd"/>
       <w:r>
         <w:rPr>
           <w:lang w:val="es-CO"/>
@@ -6855,7 +7518,21 @@
         <w:rPr>
           <w:lang w:val="es-CO"/>
         </w:rPr>
-        <w:t xml:space="preserve"> la mayoría de los dispositivos integran este nuevo concepto y esto por su gran versatilidad a los diferentes usos que se le puedan aplicar a cada uno y no es extraño que la humanidad se está anticipando a un cambio tecnológico en donde IoT será tan importante e indispensable para la vida cotidiana de los humanos, algo no tan diferente a lo que estamos viviendo ahora.</w:t>
+        <w:t xml:space="preserve"> la mayoría de los dispositivos integran este nuevo concepto y esto por su gran versatilidad a los diferentes usos que se le puedan aplicar a cada uno y no es extraño que la humanidad se está anticipando a un cambio tecnológico en donde </w:t>
+      </w:r>
+      <w:proofErr w:type="spellStart"/>
+      <w:r>
+        <w:rPr>
+          <w:lang w:val="es-CO"/>
+        </w:rPr>
+        <w:t>IoT</w:t>
+      </w:r>
+      <w:proofErr w:type="spellEnd"/>
+      <w:r>
+        <w:rPr>
+          <w:lang w:val="es-CO"/>
+        </w:rPr>
+        <w:t xml:space="preserve"> será tan importante e indispensable para la vida cotidiana de los humanos, algo no tan diferente a lo que estamos viviendo ahora.</w:t>
       </w:r>
     </w:p>
     <w:p>
@@ -6893,7 +7570,21 @@
         <w:rPr>
           <w:lang w:val="es-CO"/>
         </w:rPr>
-        <w:t>La humanidad está pasando por una transformación en el cual en un futuro dependerá de la tecnología directamente, por esta razón, IoT va a ser un gran pilar para este cambio, por esta razón, está siendo implementado en diferentes sectores como lo son agricultura, salud, transporte y logística, seguridad, entre otros.</w:t>
+        <w:t xml:space="preserve">La humanidad está pasando por una transformación en el cual en un futuro dependerá de la tecnología directamente, por esta razón, </w:t>
+      </w:r>
+      <w:proofErr w:type="spellStart"/>
+      <w:r>
+        <w:rPr>
+          <w:lang w:val="es-CO"/>
+        </w:rPr>
+        <w:t>IoT</w:t>
+      </w:r>
+      <w:proofErr w:type="spellEnd"/>
+      <w:r>
+        <w:rPr>
+          <w:lang w:val="es-CO"/>
+        </w:rPr>
+        <w:t xml:space="preserve"> va a ser un gran pilar para este cambio, por esta razón, está siendo implementado en diferentes sectores como lo son agricultura, salud, transporte y logística, seguridad, entre otros.</w:t>
       </w:r>
     </w:p>
     <w:p>
@@ -6989,7 +7680,21 @@
         <w:rPr>
           <w:lang w:val="es-CO"/>
         </w:rPr>
-        <w:t xml:space="preserve">Por ejemplo, industrialmente se ha evidenciado la importancia de hacer la transformación a entornos IoT </w:t>
+        <w:t xml:space="preserve">Por ejemplo, industrialmente se ha evidenciado la importancia de hacer la transformación a entornos </w:t>
+      </w:r>
+      <w:proofErr w:type="spellStart"/>
+      <w:r>
+        <w:rPr>
+          <w:lang w:val="es-CO"/>
+        </w:rPr>
+        <w:t>IoT</w:t>
+      </w:r>
+      <w:proofErr w:type="spellEnd"/>
+      <w:r>
+        <w:rPr>
+          <w:lang w:val="es-CO"/>
+        </w:rPr>
+        <w:t xml:space="preserve"> </w:t>
       </w:r>
       <w:r>
         <w:rPr>
@@ -7032,7 +7737,21 @@
         <w:rPr>
           <w:lang w:val="es-CO"/>
         </w:rPr>
-        <w:t xml:space="preserve"> mas efectivos y eficientes en los procesos, esto gracias a la </w:t>
+        <w:t xml:space="preserve"> </w:t>
+      </w:r>
+      <w:proofErr w:type="spellStart"/>
+      <w:r>
+        <w:rPr>
+          <w:lang w:val="es-CO"/>
+        </w:rPr>
+        <w:t>mas</w:t>
+      </w:r>
+      <w:proofErr w:type="spellEnd"/>
+      <w:r>
+        <w:rPr>
+          <w:lang w:val="es-CO"/>
+        </w:rPr>
+        <w:t xml:space="preserve"> efectivos y eficientes en los procesos, esto gracias a la </w:t>
       </w:r>
       <w:r>
         <w:rPr>
@@ -7084,7 +7803,21 @@
         <w:rPr>
           <w:lang w:val="es-CO"/>
         </w:rPr>
-        <w:t xml:space="preserve">También en la agricultura se ha visto beneficiada de esta tecnologia ya que este sector puede aplicarlo en la digitalización y mejora de la productividad agrícola, a esto se le conoce como Agricultura Inteligente </w:t>
+        <w:t xml:space="preserve">También en la agricultura se ha visto beneficiada de esta </w:t>
+      </w:r>
+      <w:proofErr w:type="spellStart"/>
+      <w:r>
+        <w:rPr>
+          <w:lang w:val="es-CO"/>
+        </w:rPr>
+        <w:t>tecnologia</w:t>
+      </w:r>
+      <w:proofErr w:type="spellEnd"/>
+      <w:r>
+        <w:rPr>
+          <w:lang w:val="es-CO"/>
+        </w:rPr>
+        <w:t xml:space="preserve"> ya que este sector puede aplicarlo en la digitalización y mejora de la productividad agrícola, a esto se le conoce como Agricultura Inteligente </w:t>
       </w:r>
       <w:r>
         <w:rPr>
@@ -7096,7 +7829,35 @@
         <w:rPr>
           <w:lang w:val="es-CO"/>
         </w:rPr>
-        <w:t xml:space="preserve"> Así como estos sectores obtienen beneficios de las redes IoT se pueden encontrar mas en los sectores como el gubernamental, transporte, educación y demás.</w:t>
+        <w:t xml:space="preserve"> Así como estos sectores obtienen beneficios de las redes </w:t>
+      </w:r>
+      <w:proofErr w:type="spellStart"/>
+      <w:r>
+        <w:rPr>
+          <w:lang w:val="es-CO"/>
+        </w:rPr>
+        <w:t>IoT</w:t>
+      </w:r>
+      <w:proofErr w:type="spellEnd"/>
+      <w:r>
+        <w:rPr>
+          <w:lang w:val="es-CO"/>
+        </w:rPr>
+        <w:t xml:space="preserve"> se pueden encontrar </w:t>
+      </w:r>
+      <w:proofErr w:type="spellStart"/>
+      <w:r>
+        <w:rPr>
+          <w:lang w:val="es-CO"/>
+        </w:rPr>
+        <w:t>mas</w:t>
+      </w:r>
+      <w:proofErr w:type="spellEnd"/>
+      <w:r>
+        <w:rPr>
+          <w:lang w:val="es-CO"/>
+        </w:rPr>
+        <w:t xml:space="preserve"> en los sectores como el gubernamental, transporte, educación y demás.</w:t>
       </w:r>
     </w:p>
     <w:p>
@@ -7177,8 +7938,6 @@
     <w:p>
       <w:pPr>
         <w:pStyle w:val="Descripcin"/>
-        <w:spacing w:line="360" w:lineRule="auto"/>
-        <w:jc w:val="center"/>
         <w:rPr>
           <w:lang w:val="es-CO"/>
         </w:rPr>
@@ -7218,11 +7977,19 @@
         <w:rPr>
           <w:lang w:val="es-CO"/>
         </w:rPr>
-        <w:t xml:space="preserve"> Modelo general de la arquitectura de una red IoT</w:t>
+        <w:t xml:space="preserve"> Modelo general de la arquitectura de una red </w:t>
+      </w:r>
+      <w:proofErr w:type="spellStart"/>
+      <w:r>
+        <w:rPr>
+          <w:lang w:val="es-CO"/>
+        </w:rPr>
+        <w:t>IoT</w:t>
       </w:r>
       <w:bookmarkEnd w:id="19"/>
       <w:bookmarkEnd w:id="20"/>
       <w:bookmarkEnd w:id="21"/>
+      <w:proofErr w:type="spellEnd"/>
     </w:p>
     <w:p>
       <w:pPr>
@@ -7295,8 +8062,16 @@
         <w:rPr>
           <w:lang w:val="es-CO"/>
         </w:rPr>
-        <w:t xml:space="preserve"> Modelo general de la arquitectura de una red IoT</w:t>
-      </w:r>
+        <w:t xml:space="preserve"> Modelo general de la arquitectura de una red </w:t>
+      </w:r>
+      <w:proofErr w:type="spellStart"/>
+      <w:r>
+        <w:rPr>
+          <w:lang w:val="es-CO"/>
+        </w:rPr>
+        <w:t>IoT</w:t>
+      </w:r>
+      <w:proofErr w:type="spellEnd"/>
       <w:r>
         <w:rPr>
           <w:szCs w:val="22"/>
@@ -7308,7 +8083,39 @@
           <w:szCs w:val="22"/>
           <w:lang w:val="es-CO"/>
         </w:rPr>
-        <w:t xml:space="preserve"> se puede evidenciar un modelo general de IoT, donde se puede ver dividido en 3 grandes campos, hay que resaltar que los nombres de cada parte del modelo pueden variar, pero su definición y función serán igual. En primer lugar, podemos ver percepción, el cual contiene todos los sensores que recolectan la información para ser enviada a la red o nube por medio de los gateways y actuadores que son los que reciben toda la información recogida por los sensores a través de la red y gracias a esto actuar dependiendo el requerimiento o el objetivo al que se quiera llegar; como se mencionó anteriormente toda la información es enviada a la red o nube, la cual almacena toda esta información para ser procesada y con su posterior análisis de los datos, estar lista para la aplicación en las “cosas”</w:t>
+        <w:t xml:space="preserve"> se puede evidenciar un modelo general de </w:t>
+      </w:r>
+      <w:proofErr w:type="spellStart"/>
+      <w:r>
+        <w:rPr>
+          <w:szCs w:val="22"/>
+          <w:lang w:val="es-CO"/>
+        </w:rPr>
+        <w:t>IoT</w:t>
+      </w:r>
+      <w:proofErr w:type="spellEnd"/>
+      <w:r>
+        <w:rPr>
+          <w:szCs w:val="22"/>
+          <w:lang w:val="es-CO"/>
+        </w:rPr>
+        <w:t xml:space="preserve">, donde se puede ver dividido en 3 grandes campos, hay que resaltar que los nombres de cada parte del modelo pueden variar, pero su definición y función serán igual. En primer lugar, podemos ver percepción, el cual contiene todos los sensores que recolectan la información para ser enviada a la red o nube por medio de los </w:t>
+      </w:r>
+      <w:proofErr w:type="spellStart"/>
+      <w:r>
+        <w:rPr>
+          <w:szCs w:val="22"/>
+          <w:lang w:val="es-CO"/>
+        </w:rPr>
+        <w:t>gateways</w:t>
+      </w:r>
+      <w:proofErr w:type="spellEnd"/>
+      <w:r>
+        <w:rPr>
+          <w:szCs w:val="22"/>
+          <w:lang w:val="es-CO"/>
+        </w:rPr>
+        <w:t xml:space="preserve"> y actuadores que son los que reciben toda la información recogida por los sensores a través de la red y gracias a esto actuar dependiendo el requerimiento o el objetivo al que se quiera llegar; como se mencionó anteriormente toda la información es enviada a la red o nube, la cual almacena toda esta información para ser procesada y con su posterior análisis de los datos, estar lista para la aplicación en las “cosas”</w:t>
       </w:r>
       <w:sdt>
         <w:sdtPr>
@@ -7391,7 +8198,23 @@
           <w:lang w:val="es-CO"/>
         </w:rPr>
         <w:lastRenderedPageBreak/>
-        <w:t xml:space="preserve">Los protocolos son una guía para saber cómo realizar una acción, de esta manera, los protocolos en IoT son los métodos en la que dos o más componentes se comunican por medio de la red, de esta manera, garantizar la consistencia de la información. </w:t>
+        <w:t xml:space="preserve">Los protocolos son una guía para saber cómo realizar una acción, de esta manera, los protocolos en </w:t>
+      </w:r>
+      <w:proofErr w:type="spellStart"/>
+      <w:r>
+        <w:rPr>
+          <w:szCs w:val="22"/>
+          <w:lang w:val="es-CO"/>
+        </w:rPr>
+        <w:t>IoT</w:t>
+      </w:r>
+      <w:proofErr w:type="spellEnd"/>
+      <w:r>
+        <w:rPr>
+          <w:szCs w:val="22"/>
+          <w:lang w:val="es-CO"/>
+        </w:rPr>
+        <w:t xml:space="preserve"> son los métodos en la que dos o más componentes se comunican por medio de la red, de esta manera, garantizar la consistencia de la información. </w:t>
       </w:r>
     </w:p>
     <w:p>
@@ -7432,7 +8255,39 @@
           <w:szCs w:val="22"/>
           <w:lang w:val="es-CO"/>
         </w:rPr>
-        <w:t>Según la empresa Opiron Electronics el protocolo por comunicación es</w:t>
+        <w:t xml:space="preserve">Según la empresa </w:t>
+      </w:r>
+      <w:proofErr w:type="spellStart"/>
+      <w:r>
+        <w:rPr>
+          <w:szCs w:val="22"/>
+          <w:lang w:val="es-CO"/>
+        </w:rPr>
+        <w:t>Opiron</w:t>
+      </w:r>
+      <w:proofErr w:type="spellEnd"/>
+      <w:r>
+        <w:rPr>
+          <w:szCs w:val="22"/>
+          <w:lang w:val="es-CO"/>
+        </w:rPr>
+        <w:t xml:space="preserve"> </w:t>
+      </w:r>
+      <w:proofErr w:type="spellStart"/>
+      <w:r>
+        <w:rPr>
+          <w:szCs w:val="22"/>
+          <w:lang w:val="es-CO"/>
+        </w:rPr>
+        <w:t>Electronics</w:t>
+      </w:r>
+      <w:proofErr w:type="spellEnd"/>
+      <w:r>
+        <w:rPr>
+          <w:szCs w:val="22"/>
+          <w:lang w:val="es-CO"/>
+        </w:rPr>
+        <w:t xml:space="preserve"> el protocolo por comunicación es</w:t>
       </w:r>
       <w:r>
         <w:rPr>
@@ -7770,7 +8625,39 @@
           <w:szCs w:val="22"/>
           <w:lang w:val="es-CO"/>
         </w:rPr>
-        <w:t>Como se definió anteriormente, IoT no puede funcionar sin los nodos IoT lo cuales son los diferentes dispositivos, en su mayoría físicos, los cuales garantizan el tratamiento de datos rápido, seguros, y eficientes.</w:t>
+        <w:t xml:space="preserve">Como se definió anteriormente, </w:t>
+      </w:r>
+      <w:proofErr w:type="spellStart"/>
+      <w:r>
+        <w:rPr>
+          <w:szCs w:val="22"/>
+          <w:lang w:val="es-CO"/>
+        </w:rPr>
+        <w:t>IoT</w:t>
+      </w:r>
+      <w:proofErr w:type="spellEnd"/>
+      <w:r>
+        <w:rPr>
+          <w:szCs w:val="22"/>
+          <w:lang w:val="es-CO"/>
+        </w:rPr>
+        <w:t xml:space="preserve"> no puede funcionar sin los nodos </w:t>
+      </w:r>
+      <w:proofErr w:type="spellStart"/>
+      <w:r>
+        <w:rPr>
+          <w:szCs w:val="22"/>
+          <w:lang w:val="es-CO"/>
+        </w:rPr>
+        <w:t>IoT</w:t>
+      </w:r>
+      <w:proofErr w:type="spellEnd"/>
+      <w:r>
+        <w:rPr>
+          <w:szCs w:val="22"/>
+          <w:lang w:val="es-CO"/>
+        </w:rPr>
+        <w:t xml:space="preserve"> lo cuales son los diferentes dispositivos, en su mayoría físicos, los cuales garantizan el tratamiento de datos rápido, seguros, y eficientes.</w:t>
       </w:r>
     </w:p>
     <w:p>
@@ -7810,7 +8697,23 @@
           <w:szCs w:val="22"/>
           <w:lang w:val="es-CO"/>
         </w:rPr>
-        <w:t>Los sensores son los dispositivos que recogen la información gracias al ambiente en donde se encuentra funcionando, de esta manera, por medio de los gateways es enviada todos los datos para luego ser procesada y analizada en la red.</w:t>
+        <w:t xml:space="preserve">Los sensores son los dispositivos que recogen la información gracias al ambiente en donde se encuentra funcionando, de esta manera, por medio de los </w:t>
+      </w:r>
+      <w:proofErr w:type="spellStart"/>
+      <w:r>
+        <w:rPr>
+          <w:szCs w:val="22"/>
+          <w:lang w:val="es-CO"/>
+        </w:rPr>
+        <w:t>gateways</w:t>
+      </w:r>
+      <w:proofErr w:type="spellEnd"/>
+      <w:r>
+        <w:rPr>
+          <w:szCs w:val="22"/>
+          <w:lang w:val="es-CO"/>
+        </w:rPr>
+        <w:t xml:space="preserve"> es enviada todos los datos para luego ser procesada y analizada en la red.</w:t>
       </w:r>
     </w:p>
     <w:p>
@@ -7851,7 +8754,23 @@
           <w:szCs w:val="22"/>
           <w:lang w:val="es-CO"/>
         </w:rPr>
-        <w:t>Los actuadores son los dispositivos que recogen la información producida por los sensores y analizada en la red, todo esto por medio de los gateways, para posteriormente por medio de la aplicación de control funcionar dependiendo la situación que en el que esté funcionando.</w:t>
+        <w:t xml:space="preserve">Los actuadores son los dispositivos que recogen la información producida por los sensores y analizada en la red, todo esto por medio de los </w:t>
+      </w:r>
+      <w:proofErr w:type="spellStart"/>
+      <w:r>
+        <w:rPr>
+          <w:szCs w:val="22"/>
+          <w:lang w:val="es-CO"/>
+        </w:rPr>
+        <w:t>gateways</w:t>
+      </w:r>
+      <w:proofErr w:type="spellEnd"/>
+      <w:r>
+        <w:rPr>
+          <w:szCs w:val="22"/>
+          <w:lang w:val="es-CO"/>
+        </w:rPr>
+        <w:t>, para posteriormente por medio de la aplicación de control funcionar dependiendo la situación que en el que esté funcionando.</w:t>
       </w:r>
     </w:p>
     <w:p>
@@ -7891,7 +8810,23 @@
           <w:szCs w:val="22"/>
           <w:lang w:val="es-CO"/>
         </w:rPr>
-        <w:t xml:space="preserve">Los gateways son dispositivos intermediarios entre los sensores o actuadores y la red. Generalmente son físicos o software los cuales son los que reciben la información gracias a los sensores para posteriormente enviarla a la red y después de ser procesada recibirla y enviarlo a los actuadores. </w:t>
+        <w:t xml:space="preserve">Los </w:t>
+      </w:r>
+      <w:proofErr w:type="spellStart"/>
+      <w:r>
+        <w:rPr>
+          <w:szCs w:val="22"/>
+          <w:lang w:val="es-CO"/>
+        </w:rPr>
+        <w:t>gateways</w:t>
+      </w:r>
+      <w:proofErr w:type="spellEnd"/>
+      <w:r>
+        <w:rPr>
+          <w:szCs w:val="22"/>
+          <w:lang w:val="es-CO"/>
+        </w:rPr>
+        <w:t xml:space="preserve"> son dispositivos intermediarios entre los sensores o actuadores y la red. Generalmente son físicos o software los cuales son los que reciben la información gracias a los sensores para posteriormente enviarla a la red y después de ser procesada recibirla y enviarlo a los actuadores. </w:t>
       </w:r>
       <w:sdt>
         <w:sdtPr>
@@ -7954,10 +8889,15 @@
       <w:bookmarkStart w:id="26" w:name="_Toc56811416"/>
       <w:bookmarkStart w:id="27" w:name="_Toc100430994"/>
       <w:r>
-        <w:t>Plataformas IoT</w:t>
+        <w:t xml:space="preserve">Plataformas </w:t>
+      </w:r>
+      <w:proofErr w:type="spellStart"/>
+      <w:r>
+        <w:t>IoT</w:t>
       </w:r>
       <w:bookmarkEnd w:id="26"/>
       <w:bookmarkEnd w:id="27"/>
+      <w:proofErr w:type="spellEnd"/>
     </w:p>
     <w:p>
       <w:pPr>
@@ -7972,7 +8912,21 @@
         <w:rPr>
           <w:lang w:val="es-CO"/>
         </w:rPr>
-        <w:t xml:space="preserve">En la actualidad, en cuanto a plataformas para el monitoreo de estas conexiones existe una gran variedad, de cierto modo, IoT se está convirtiendo en un pilar para la sociedad y por esta razón han desarrollado plataformas nuevas y cada día mejores para el buen uso, desarrollo, gestión y mantenimiento de estas. TEERM </w:t>
+        <w:t xml:space="preserve">En la actualidad, en cuanto a plataformas para el monitoreo de estas conexiones existe una gran variedad, de cierto modo, </w:t>
+      </w:r>
+      <w:proofErr w:type="spellStart"/>
+      <w:r>
+        <w:rPr>
+          <w:lang w:val="es-CO"/>
+        </w:rPr>
+        <w:t>IoT</w:t>
+      </w:r>
+      <w:proofErr w:type="spellEnd"/>
+      <w:r>
+        <w:rPr>
+          <w:lang w:val="es-CO"/>
+        </w:rPr>
+        <w:t xml:space="preserve"> se está convirtiendo en un pilar para la sociedad y por esta razón han desarrollado plataformas nuevas y cada día mejores para el buen uso, desarrollo, gestión y mantenimiento de estas. TEERM </w:t>
       </w:r>
       <w:sdt>
         <w:sdtPr>
@@ -8038,6 +8992,7 @@
       <w:pPr>
         <w:pStyle w:val="Ttulo2"/>
         <w:spacing w:line="360" w:lineRule="auto"/>
+        <w:jc w:val="both"/>
         <w:rPr>
           <w:lang w:val="es-ES"/>
         </w:rPr>
@@ -8062,6 +9017,7 @@
     <w:p>
       <w:pPr>
         <w:spacing w:line="360" w:lineRule="auto"/>
+        <w:jc w:val="both"/>
         <w:rPr>
           <w:rFonts w:cs="Arial"/>
           <w:szCs w:val="22"/>
@@ -8137,13 +9093,435 @@
           <w:szCs w:val="22"/>
           <w:lang w:val="es-ES"/>
         </w:rPr>
-        <w:t>.</w:t>
-      </w:r>
+        <w:t>;</w:t>
+      </w:r>
+      <w:r>
+        <w:rPr>
+          <w:rFonts w:cs="Arial"/>
+          <w:szCs w:val="22"/>
+          <w:lang w:val="es-ES"/>
+        </w:rPr>
+        <w:t xml:space="preserve"> </w:t>
+      </w:r>
+      <w:r>
+        <w:rPr>
+          <w:rFonts w:cs="Arial"/>
+          <w:szCs w:val="22"/>
+          <w:lang w:val="es-ES"/>
+        </w:rPr>
+        <w:t>varios autores vinculan la analítica con el manejo de variables con el uso de algoritmos en la gran búsqueda de variables.</w:t>
+      </w:r>
+    </w:p>
+    <w:p>
+      <w:pPr>
+        <w:spacing w:line="360" w:lineRule="auto"/>
+        <w:jc w:val="both"/>
+        <w:rPr>
+          <w:rFonts w:cs="Arial"/>
+          <w:szCs w:val="22"/>
+          <w:lang w:val="es-ES"/>
+        </w:rPr>
+      </w:pPr>
+    </w:p>
+    <w:p>
+      <w:pPr>
+        <w:autoSpaceDE w:val="0"/>
+        <w:autoSpaceDN w:val="0"/>
+        <w:adjustRightInd w:val="0"/>
+        <w:spacing w:line="360" w:lineRule="auto"/>
+        <w:jc w:val="both"/>
+        <w:rPr>
+          <w:lang w:val="es-CO" w:eastAsia="es-CO"/>
+        </w:rPr>
+      </w:pPr>
+      <w:r>
+        <w:rPr>
+          <w:lang w:val="es-CO" w:eastAsia="es-CO"/>
+        </w:rPr>
+        <w:t>L</w:t>
+      </w:r>
+      <w:r>
+        <w:rPr>
+          <w:lang w:val="es-CO" w:eastAsia="es-CO"/>
+        </w:rPr>
+        <w:t>a analítica de datos puede</w:t>
+      </w:r>
+      <w:r>
+        <w:rPr>
+          <w:lang w:val="es-CO" w:eastAsia="es-CO"/>
+        </w:rPr>
+        <w:t xml:space="preserve"> </w:t>
+      </w:r>
+      <w:r>
+        <w:rPr>
+          <w:lang w:val="es-CO" w:eastAsia="es-CO"/>
+        </w:rPr>
+        <w:t>clasificarse en tres grandes categorías: analítica descriptiva, analítica predictiva y analítica</w:t>
+      </w:r>
+      <w:r>
+        <w:rPr>
+          <w:lang w:val="es-CO" w:eastAsia="es-CO"/>
+        </w:rPr>
+        <w:t xml:space="preserve"> </w:t>
+      </w:r>
+      <w:r>
+        <w:rPr>
+          <w:lang w:val="es-CO" w:eastAsia="es-CO"/>
+        </w:rPr>
+        <w:t>prescriptiva</w:t>
+      </w:r>
+      <w:r>
+        <w:rPr>
+          <w:lang w:val="es-CO" w:eastAsia="es-CO"/>
+        </w:rPr>
+        <w:t xml:space="preserve"> (</w:t>
+      </w:r>
+      <w:proofErr w:type="spellStart"/>
+      <w:r>
+        <w:rPr>
+          <w:lang w:val="es-CO" w:eastAsia="es-CO"/>
+        </w:rPr>
+        <w:t>Pusala</w:t>
+      </w:r>
+      <w:proofErr w:type="spellEnd"/>
+      <w:r>
+        <w:rPr>
+          <w:lang w:val="es-CO" w:eastAsia="es-CO"/>
+        </w:rPr>
+        <w:t xml:space="preserve">, </w:t>
+      </w:r>
+      <w:proofErr w:type="spellStart"/>
+      <w:r>
+        <w:rPr>
+          <w:lang w:val="es-CO" w:eastAsia="es-CO"/>
+        </w:rPr>
+        <w:t>Amini</w:t>
+      </w:r>
+      <w:proofErr w:type="spellEnd"/>
+      <w:r>
+        <w:rPr>
+          <w:lang w:val="es-CO" w:eastAsia="es-CO"/>
+        </w:rPr>
+        <w:t xml:space="preserve">, </w:t>
+      </w:r>
+      <w:proofErr w:type="spellStart"/>
+      <w:r>
+        <w:rPr>
+          <w:lang w:val="es-CO" w:eastAsia="es-CO"/>
+        </w:rPr>
+        <w:t>Katukuri</w:t>
+      </w:r>
+      <w:proofErr w:type="spellEnd"/>
+      <w:r>
+        <w:rPr>
+          <w:lang w:val="es-CO" w:eastAsia="es-CO"/>
+        </w:rPr>
+        <w:t xml:space="preserve">, </w:t>
+      </w:r>
+      <w:proofErr w:type="spellStart"/>
+      <w:r>
+        <w:rPr>
+          <w:lang w:val="es-CO" w:eastAsia="es-CO"/>
+        </w:rPr>
+        <w:t>Xie</w:t>
+      </w:r>
+      <w:proofErr w:type="spellEnd"/>
+      <w:r>
+        <w:rPr>
+          <w:lang w:val="es-CO" w:eastAsia="es-CO"/>
+        </w:rPr>
+        <w:t xml:space="preserve"> y </w:t>
+      </w:r>
+      <w:proofErr w:type="spellStart"/>
+      <w:r>
+        <w:rPr>
+          <w:lang w:val="es-CO" w:eastAsia="es-CO"/>
+        </w:rPr>
+        <w:t>Raghavan</w:t>
+      </w:r>
+      <w:proofErr w:type="spellEnd"/>
+      <w:r>
+        <w:rPr>
+          <w:lang w:val="es-CO" w:eastAsia="es-CO"/>
+        </w:rPr>
+        <w:t xml:space="preserve"> (2016)</w:t>
+      </w:r>
+      <w:r>
+        <w:rPr>
+          <w:lang w:val="es-CO" w:eastAsia="es-CO"/>
+        </w:rPr>
+        <w:t>).</w:t>
+      </w:r>
+    </w:p>
+    <w:p>
+      <w:pPr>
+        <w:autoSpaceDE w:val="0"/>
+        <w:autoSpaceDN w:val="0"/>
+        <w:adjustRightInd w:val="0"/>
+        <w:spacing w:line="360" w:lineRule="auto"/>
+        <w:jc w:val="both"/>
+        <w:rPr>
+          <w:lang w:val="es-CO" w:eastAsia="es-CO"/>
+        </w:rPr>
+      </w:pPr>
+    </w:p>
+    <w:p>
+      <w:pPr>
+        <w:pStyle w:val="Prrafodelista"/>
+        <w:numPr>
+          <w:ilvl w:val="0"/>
+          <w:numId w:val="32"/>
+        </w:numPr>
+        <w:autoSpaceDE w:val="0"/>
+        <w:autoSpaceDN w:val="0"/>
+        <w:adjustRightInd w:val="0"/>
+        <w:spacing w:line="360" w:lineRule="auto"/>
+        <w:rPr>
+          <w:rFonts w:cs="Arial"/>
+          <w:sz w:val="24"/>
+          <w:szCs w:val="24"/>
+          <w:lang w:val="es-ES"/>
+        </w:rPr>
+      </w:pPr>
+      <w:r>
+        <w:rPr>
+          <w:rFonts w:ascii="Times New Roman" w:hAnsi="Times New Roman" w:cs="Times New Roman"/>
+          <w:sz w:val="24"/>
+          <w:szCs w:val="24"/>
+          <w:lang w:eastAsia="es-CO"/>
+        </w:rPr>
+        <w:t xml:space="preserve">La </w:t>
+      </w:r>
+      <w:r>
+        <w:rPr>
+          <w:rFonts w:ascii="Times New Roman" w:hAnsi="Times New Roman" w:cs="Times New Roman"/>
+          <w:b/>
+          <w:bCs/>
+          <w:sz w:val="24"/>
+          <w:szCs w:val="24"/>
+          <w:lang w:eastAsia="es-CO"/>
+        </w:rPr>
+        <w:t>analítica de datos descriptiva</w:t>
+      </w:r>
+      <w:r>
+        <w:rPr>
+          <w:rFonts w:ascii="Times New Roman" w:hAnsi="Times New Roman" w:cs="Times New Roman"/>
+          <w:sz w:val="24"/>
+          <w:szCs w:val="24"/>
+          <w:lang w:eastAsia="es-CO"/>
+        </w:rPr>
+        <w:t>, como estado inicial en el que los diferentes tomadores de decisiones profundizan en los respectivos datos históricos</w:t>
+      </w:r>
+      <w:r>
+        <w:rPr>
+          <w:rFonts w:ascii="Times New Roman" w:hAnsi="Times New Roman" w:cs="Times New Roman"/>
+          <w:sz w:val="24"/>
+          <w:szCs w:val="24"/>
+          <w:lang w:eastAsia="es-CO"/>
+        </w:rPr>
+        <w:t xml:space="preserve"> con el fin </w:t>
+      </w:r>
+      <w:r>
+        <w:rPr>
+          <w:rFonts w:ascii="Times New Roman" w:hAnsi="Times New Roman" w:cs="Times New Roman"/>
+          <w:sz w:val="24"/>
+          <w:szCs w:val="24"/>
+          <w:lang w:eastAsia="es-CO"/>
+        </w:rPr>
+        <w:lastRenderedPageBreak/>
+        <w:t>de detectar patrones de comportamiento en las respectivas variables con el de realizar analisis de correlación.</w:t>
+      </w:r>
+    </w:p>
+    <w:p>
+      <w:pPr>
+        <w:pStyle w:val="Prrafodelista"/>
+        <w:numPr>
+          <w:ilvl w:val="0"/>
+          <w:numId w:val="32"/>
+        </w:numPr>
+        <w:autoSpaceDE w:val="0"/>
+        <w:autoSpaceDN w:val="0"/>
+        <w:adjustRightInd w:val="0"/>
+        <w:spacing w:line="360" w:lineRule="auto"/>
+        <w:rPr>
+          <w:rFonts w:ascii="Times New Roman" w:hAnsi="Times New Roman" w:cs="Times New Roman"/>
+          <w:sz w:val="24"/>
+          <w:szCs w:val="24"/>
+          <w:lang w:val="es-ES"/>
+        </w:rPr>
+      </w:pPr>
+      <w:r>
+        <w:rPr>
+          <w:rFonts w:ascii="Times New Roman" w:hAnsi="Times New Roman" w:cs="Times New Roman"/>
+          <w:sz w:val="24"/>
+          <w:szCs w:val="24"/>
+          <w:lang w:val="es-ES"/>
+        </w:rPr>
+        <w:t xml:space="preserve">La </w:t>
+      </w:r>
+      <w:r>
+        <w:rPr>
+          <w:rFonts w:ascii="Times New Roman" w:hAnsi="Times New Roman" w:cs="Times New Roman"/>
+          <w:b/>
+          <w:bCs/>
+          <w:sz w:val="24"/>
+          <w:szCs w:val="24"/>
+          <w:lang w:val="es-ES"/>
+        </w:rPr>
+        <w:t>analítica</w:t>
+      </w:r>
+      <w:r>
+        <w:rPr>
+          <w:rFonts w:ascii="Times New Roman" w:hAnsi="Times New Roman" w:cs="Times New Roman"/>
+          <w:b/>
+          <w:bCs/>
+          <w:sz w:val="24"/>
+          <w:szCs w:val="24"/>
+          <w:lang w:val="es-ES"/>
+        </w:rPr>
+        <w:t xml:space="preserve"> de datos</w:t>
+      </w:r>
+      <w:r>
+        <w:rPr>
+          <w:rFonts w:ascii="Times New Roman" w:hAnsi="Times New Roman" w:cs="Times New Roman"/>
+          <w:b/>
+          <w:bCs/>
+          <w:sz w:val="24"/>
+          <w:szCs w:val="24"/>
+          <w:lang w:val="es-ES"/>
+        </w:rPr>
+        <w:t xml:space="preserve"> </w:t>
+      </w:r>
+      <w:r>
+        <w:rPr>
+          <w:rFonts w:ascii="Times New Roman" w:hAnsi="Times New Roman" w:cs="Times New Roman"/>
+          <w:b/>
+          <w:bCs/>
+          <w:sz w:val="24"/>
+          <w:szCs w:val="24"/>
+          <w:lang w:val="es-ES"/>
+        </w:rPr>
+        <w:t>predictiva</w:t>
+      </w:r>
+      <w:r>
+        <w:rPr>
+          <w:rFonts w:ascii="Times New Roman" w:hAnsi="Times New Roman" w:cs="Times New Roman"/>
+          <w:sz w:val="24"/>
+          <w:szCs w:val="24"/>
+          <w:lang w:val="es-ES"/>
+        </w:rPr>
+        <w:t xml:space="preserve"> donde</w:t>
+      </w:r>
+      <w:r>
+        <w:rPr>
+          <w:rFonts w:ascii="Times New Roman" w:hAnsi="Times New Roman" w:cs="Times New Roman"/>
+          <w:sz w:val="24"/>
+          <w:szCs w:val="24"/>
+          <w:lang w:val="es-ES"/>
+        </w:rPr>
+        <w:t xml:space="preserve"> las empresas, compañías con datos anteriores registrados </w:t>
+      </w:r>
+      <w:r>
+        <w:rPr>
+          <w:rFonts w:ascii="Times New Roman" w:hAnsi="Times New Roman" w:cs="Times New Roman"/>
+          <w:sz w:val="24"/>
+          <w:szCs w:val="24"/>
+          <w:lang w:val="es-ES"/>
+        </w:rPr>
+        <w:t>generan modelos de pronósticos sobre las tendencias y así poder realizar cambios para mejorar.</w:t>
+      </w:r>
+    </w:p>
+    <w:p>
+      <w:pPr>
+        <w:pStyle w:val="Prrafodelista"/>
+        <w:numPr>
+          <w:ilvl w:val="0"/>
+          <w:numId w:val="32"/>
+        </w:numPr>
+        <w:autoSpaceDE w:val="0"/>
+        <w:autoSpaceDN w:val="0"/>
+        <w:adjustRightInd w:val="0"/>
+        <w:spacing w:line="360" w:lineRule="auto"/>
+        <w:rPr>
+          <w:rFonts w:ascii="Times New Roman" w:hAnsi="Times New Roman" w:cs="Times New Roman"/>
+          <w:sz w:val="24"/>
+          <w:szCs w:val="24"/>
+          <w:lang w:val="es-ES"/>
+        </w:rPr>
+      </w:pPr>
+      <w:r>
+        <w:rPr>
+          <w:rFonts w:ascii="Times New Roman" w:hAnsi="Times New Roman" w:cs="Times New Roman"/>
+          <w:sz w:val="24"/>
+          <w:szCs w:val="24"/>
+          <w:lang w:val="es-ES"/>
+        </w:rPr>
+        <w:t xml:space="preserve">La </w:t>
+      </w:r>
+      <w:r>
+        <w:rPr>
+          <w:rFonts w:ascii="Times New Roman" w:hAnsi="Times New Roman" w:cs="Times New Roman"/>
+          <w:b/>
+          <w:bCs/>
+          <w:sz w:val="24"/>
+          <w:szCs w:val="24"/>
+          <w:lang w:val="es-ES"/>
+        </w:rPr>
+        <w:t>analítica de datos prescriptiva</w:t>
+      </w:r>
+      <w:r>
+        <w:rPr>
+          <w:rFonts w:ascii="Times New Roman" w:hAnsi="Times New Roman" w:cs="Times New Roman"/>
+          <w:sz w:val="24"/>
+          <w:szCs w:val="24"/>
+          <w:lang w:val="es-ES"/>
+        </w:rPr>
+        <w:t xml:space="preserve"> </w:t>
+      </w:r>
+      <w:r>
+        <w:rPr>
+          <w:rFonts w:ascii="Times New Roman" w:hAnsi="Times New Roman" w:cs="Times New Roman"/>
+          <w:sz w:val="24"/>
+          <w:szCs w:val="24"/>
+          <w:lang w:val="es-ES"/>
+        </w:rPr>
+        <w:t xml:space="preserve">donde las compañías utilizan modelos de simulación de escenarios, de optimización sobre diferentes fuentes de </w:t>
+      </w:r>
+      <w:r>
+        <w:rPr>
+          <w:rFonts w:ascii="Times New Roman" w:hAnsi="Times New Roman" w:cs="Times New Roman"/>
+          <w:sz w:val="24"/>
+          <w:szCs w:val="24"/>
+          <w:lang w:val="es-ES"/>
+        </w:rPr>
+        <w:t>interés.</w:t>
+      </w:r>
+      <w:r>
+        <w:rPr>
+          <w:rFonts w:ascii="Times New Roman" w:hAnsi="Times New Roman" w:cs="Times New Roman"/>
+          <w:sz w:val="24"/>
+          <w:szCs w:val="24"/>
+          <w:lang w:val="es-ES"/>
+        </w:rPr>
+        <w:t xml:space="preserve"> </w:t>
+      </w:r>
+    </w:p>
+    <w:p>
+      <w:pPr>
+        <w:spacing w:line="360" w:lineRule="auto"/>
+        <w:jc w:val="both"/>
+        <w:rPr>
+          <w:rFonts w:cs="Arial"/>
+          <w:szCs w:val="22"/>
+          <w:lang w:val="es-ES"/>
+        </w:rPr>
+      </w:pPr>
     </w:p>
     <w:p>
       <w:pPr>
         <w:pStyle w:val="Ttulo3"/>
         <w:spacing w:line="360" w:lineRule="auto"/>
+        <w:jc w:val="both"/>
         <w:rPr>
           <w:rFonts w:cstheme="majorBidi"/>
         </w:rPr>
@@ -8162,9 +9540,9 @@
     <w:p>
       <w:pPr>
         <w:spacing w:line="360" w:lineRule="auto"/>
+        <w:jc w:val="both"/>
         <w:rPr>
           <w:rFonts w:cs="Arial"/>
-          <w:sz w:val="22"/>
           <w:szCs w:val="22"/>
           <w:lang w:val="es-ES"/>
         </w:rPr>
@@ -8175,7 +9553,15 @@
           <w:szCs w:val="22"/>
           <w:lang w:val="es-ES"/>
         </w:rPr>
-        <w:t>Las áreas donde se puede aplicar la analítica son un poco extensas ya que muchas actividades o procedimientos que realizamos es necesario hacer una investigación anteriormente para poder obtener unos resultados apropiados para poder analizar y así poder utilizarlos para realizar</w:t>
+        <w:t xml:space="preserve">Las áreas donde se puede aplicar la analítica son un poco extensas ya que muchas actividades o procedimientos que realizamos es necesario hacer una investigación anteriormente para poder obtener unos resultados apropiados para poder analizar y así poder utilizarlos </w:t>
+      </w:r>
+      <w:r>
+        <w:rPr>
+          <w:rFonts w:cs="Arial"/>
+          <w:szCs w:val="22"/>
+          <w:lang w:val="es-ES"/>
+        </w:rPr>
+        <w:t>en un propósito de sacar conclusiones sobre la información tratada; el uso en industrias para tomar mejores decisiones, el usos verificar teorías y modelos existentes, la clasificación de conjuntos de datos para obtener un relación y utilizarlos en el mejoramiento de campañas, empresas.</w:t>
       </w:r>
       <w:sdt>
         <w:sdtPr>
@@ -8238,8 +9624,18 @@
           <w:szCs w:val="22"/>
           <w:lang w:val="es-ES"/>
         </w:rPr>
-        <w:t>; muchas de las áreas pueden ser de economía, probabilidad, administración, web, inteligencia artificial etc</w:t>
-      </w:r>
+        <w:t xml:space="preserve">; muchas de las áreas pueden ser de economía, probabilidad, administración, web, inteligencia artificial </w:t>
+      </w:r>
+      <w:proofErr w:type="spellStart"/>
+      <w:r>
+        <w:rPr>
+          <w:rFonts w:cs="Arial"/>
+          <w:szCs w:val="22"/>
+          <w:lang w:val="es-ES"/>
+        </w:rPr>
+        <w:t>etc</w:t>
+      </w:r>
+      <w:proofErr w:type="spellEnd"/>
       <w:sdt>
         <w:sdtPr>
           <w:rPr>
@@ -8306,8 +9702,21 @@
     </w:p>
     <w:p>
       <w:pPr>
+        <w:spacing w:line="360" w:lineRule="auto"/>
+        <w:jc w:val="both"/>
+        <w:rPr>
+          <w:rFonts w:cs="Arial"/>
+          <w:sz w:val="22"/>
+          <w:szCs w:val="22"/>
+          <w:lang w:val="es-ES"/>
+        </w:rPr>
+      </w:pPr>
+    </w:p>
+    <w:p>
+      <w:pPr>
         <w:pStyle w:val="Ttulo3"/>
         <w:spacing w:line="360" w:lineRule="auto"/>
+        <w:jc w:val="both"/>
         <w:rPr>
           <w:rFonts w:cstheme="majorBidi"/>
         </w:rPr>
@@ -8323,20 +9732,17 @@
     <w:p>
       <w:pPr>
         <w:spacing w:line="360" w:lineRule="auto"/>
+        <w:jc w:val="both"/>
+        <w:rPr>
+          <w:lang w:val="es-ES"/>
+        </w:rPr>
+      </w:pPr>
+      <w:r>
         <w:rPr>
           <w:rFonts w:cs="Arial"/>
-          <w:sz w:val="22"/>
-          <w:szCs w:val="22"/>
-          <w:lang w:val="es-ES"/>
-        </w:rPr>
-      </w:pPr>
-      <w:r>
-        <w:rPr>
-          <w:rFonts w:cs="Arial"/>
-          <w:szCs w:val="22"/>
-          <w:lang w:val="es-ES"/>
-        </w:rPr>
-        <w:lastRenderedPageBreak/>
+          <w:szCs w:val="22"/>
+          <w:lang w:val="es-ES"/>
+        </w:rPr>
         <w:t>La cadena de valor de datos como su propio nombre indica, son una gran cantidad de datos que representan cierta información</w:t>
       </w:r>
       <w:sdt>
@@ -8400,7 +9806,522 @@
           <w:szCs w:val="22"/>
           <w:lang w:val="es-ES"/>
         </w:rPr>
-        <w:t>; en el cual ciertas empresas ya están destinadas a prestar estos servicios; la cadena tiene varias etapas para su realización. Esto también lleva a una extensa investigación mediante el cual se utilizan ciertas etapas para poder realizar</w:t>
+        <w:t>; en el cual ciertas empresas ya están destinadas a prestar estos servicios; la cadena tiene varias etapas para su realización</w:t>
+      </w:r>
+      <w:r>
+        <w:rPr>
+          <w:rFonts w:cs="Arial"/>
+          <w:szCs w:val="22"/>
+          <w:lang w:val="es-ES"/>
+        </w:rPr>
+        <w:t xml:space="preserve"> las </w:t>
+      </w:r>
+      <w:r>
+        <w:rPr>
+          <w:lang w:val="es-ES"/>
+        </w:rPr>
+        <w:t>cuales son:</w:t>
+      </w:r>
+    </w:p>
+    <w:p>
+      <w:pPr>
+        <w:pStyle w:val="Prrafodelista"/>
+        <w:numPr>
+          <w:ilvl w:val="0"/>
+          <w:numId w:val="33"/>
+        </w:numPr>
+        <w:spacing w:line="360" w:lineRule="auto"/>
+        <w:rPr>
+          <w:rFonts w:ascii="Times New Roman" w:hAnsi="Times New Roman" w:cs="Times New Roman"/>
+          <w:sz w:val="24"/>
+          <w:szCs w:val="24"/>
+          <w:lang w:val="es-ES"/>
+        </w:rPr>
+      </w:pPr>
+      <w:r>
+        <w:rPr>
+          <w:rFonts w:ascii="Times New Roman" w:hAnsi="Times New Roman" w:cs="Times New Roman"/>
+          <w:sz w:val="24"/>
+          <w:szCs w:val="24"/>
+          <w:lang w:val="es-ES"/>
+        </w:rPr>
+        <w:t>Priorizar</w:t>
+      </w:r>
+      <w:r>
+        <w:rPr>
+          <w:rFonts w:ascii="Times New Roman" w:hAnsi="Times New Roman" w:cs="Times New Roman"/>
+          <w:sz w:val="24"/>
+          <w:szCs w:val="24"/>
+          <w:lang w:val="es-ES"/>
+        </w:rPr>
+        <w:t>:</w:t>
+      </w:r>
+      <w:r>
+        <w:rPr>
+          <w:rFonts w:ascii="Times New Roman" w:hAnsi="Times New Roman" w:cs="Times New Roman"/>
+          <w:sz w:val="24"/>
+          <w:szCs w:val="24"/>
+          <w:lang w:val="es-ES"/>
+        </w:rPr>
+        <w:t xml:space="preserve"> D</w:t>
+      </w:r>
+      <w:r>
+        <w:rPr>
+          <w:rFonts w:ascii="Times New Roman" w:hAnsi="Times New Roman" w:cs="Times New Roman"/>
+          <w:sz w:val="24"/>
+          <w:szCs w:val="24"/>
+          <w:lang w:val="es-ES"/>
+        </w:rPr>
+        <w:t>etermina por su posición en la lista. El primer origen de datos de la lista tiene la prioridad más alta</w:t>
+      </w:r>
+      <w:r>
+        <w:rPr>
+          <w:rFonts w:ascii="Times New Roman" w:hAnsi="Times New Roman" w:cs="Times New Roman"/>
+          <w:sz w:val="24"/>
+          <w:szCs w:val="24"/>
+          <w:lang w:val="es-ES"/>
+        </w:rPr>
+        <w:t>.</w:t>
+      </w:r>
+    </w:p>
+    <w:p>
+      <w:pPr>
+        <w:pStyle w:val="Prrafodelista"/>
+        <w:numPr>
+          <w:ilvl w:val="0"/>
+          <w:numId w:val="33"/>
+        </w:numPr>
+        <w:spacing w:line="360" w:lineRule="auto"/>
+        <w:rPr>
+          <w:rFonts w:ascii="Times New Roman" w:hAnsi="Times New Roman" w:cs="Times New Roman"/>
+          <w:sz w:val="24"/>
+          <w:szCs w:val="24"/>
+          <w:lang w:val="es-ES"/>
+        </w:rPr>
+      </w:pPr>
+      <w:r>
+        <w:rPr>
+          <w:rFonts w:ascii="Times New Roman" w:hAnsi="Times New Roman" w:cs="Times New Roman"/>
+          <w:sz w:val="24"/>
+          <w:szCs w:val="24"/>
+          <w:lang w:val="es-ES"/>
+        </w:rPr>
+        <w:t>Recolectar</w:t>
+      </w:r>
+      <w:r>
+        <w:rPr>
+          <w:rFonts w:ascii="Times New Roman" w:hAnsi="Times New Roman" w:cs="Times New Roman"/>
+          <w:sz w:val="24"/>
+          <w:szCs w:val="24"/>
+          <w:lang w:val="es-ES"/>
+        </w:rPr>
+        <w:t>:</w:t>
+      </w:r>
+      <w:r>
+        <w:t xml:space="preserve"> </w:t>
+      </w:r>
+      <w:r>
+        <w:rPr>
+          <w:rFonts w:ascii="Times New Roman" w:hAnsi="Times New Roman" w:cs="Times New Roman"/>
+          <w:sz w:val="24"/>
+          <w:szCs w:val="24"/>
+          <w:lang w:val="es-ES"/>
+        </w:rPr>
+        <w:t>P</w:t>
+      </w:r>
+      <w:r>
+        <w:rPr>
+          <w:rFonts w:ascii="Times New Roman" w:hAnsi="Times New Roman" w:cs="Times New Roman"/>
+          <w:sz w:val="24"/>
+          <w:szCs w:val="24"/>
+          <w:lang w:val="es-ES"/>
+        </w:rPr>
+        <w:t>roceso de recopilación y medición de información sobre variables establecidas de una manera sistemática</w:t>
+      </w:r>
+      <w:r>
+        <w:rPr>
+          <w:rFonts w:ascii="Times New Roman" w:hAnsi="Times New Roman" w:cs="Times New Roman"/>
+          <w:sz w:val="24"/>
+          <w:szCs w:val="24"/>
+          <w:lang w:val="es-ES"/>
+        </w:rPr>
+        <w:t>.</w:t>
+      </w:r>
+    </w:p>
+    <w:p>
+      <w:pPr>
+        <w:pStyle w:val="Prrafodelista"/>
+        <w:numPr>
+          <w:ilvl w:val="0"/>
+          <w:numId w:val="33"/>
+        </w:numPr>
+        <w:spacing w:line="360" w:lineRule="auto"/>
+        <w:rPr>
+          <w:rFonts w:ascii="Times New Roman" w:hAnsi="Times New Roman" w:cs="Times New Roman"/>
+          <w:sz w:val="24"/>
+          <w:szCs w:val="24"/>
+          <w:lang w:val="es-ES"/>
+        </w:rPr>
+      </w:pPr>
+      <w:r>
+        <w:rPr>
+          <w:rFonts w:ascii="Times New Roman" w:hAnsi="Times New Roman" w:cs="Times New Roman"/>
+          <w:sz w:val="24"/>
+          <w:szCs w:val="24"/>
+          <w:lang w:val="es-ES"/>
+        </w:rPr>
+        <w:lastRenderedPageBreak/>
+        <w:t>Integrar</w:t>
+      </w:r>
+      <w:r>
+        <w:rPr>
+          <w:rFonts w:ascii="Times New Roman" w:hAnsi="Times New Roman" w:cs="Times New Roman"/>
+          <w:sz w:val="24"/>
+          <w:szCs w:val="24"/>
+          <w:lang w:val="es-ES"/>
+        </w:rPr>
+        <w:t>:</w:t>
+      </w:r>
+      <w:r>
+        <w:rPr>
+          <w:rFonts w:ascii="Times New Roman" w:hAnsi="Times New Roman" w:cs="Times New Roman"/>
+          <w:sz w:val="24"/>
+          <w:szCs w:val="24"/>
+          <w:lang w:val="es-ES"/>
+        </w:rPr>
+        <w:t xml:space="preserve"> C</w:t>
+      </w:r>
+      <w:r>
+        <w:rPr>
+          <w:rFonts w:ascii="Times New Roman" w:hAnsi="Times New Roman" w:cs="Times New Roman"/>
+          <w:sz w:val="24"/>
+          <w:szCs w:val="24"/>
+          <w:lang w:val="es-ES"/>
+        </w:rPr>
+        <w:t>ombinación de procesos técnicos y de negocio que se utilizan para combinar información de diferentes fuentes</w:t>
+      </w:r>
+      <w:r>
+        <w:rPr>
+          <w:rFonts w:ascii="Times New Roman" w:hAnsi="Times New Roman" w:cs="Times New Roman"/>
+          <w:sz w:val="24"/>
+          <w:szCs w:val="24"/>
+          <w:lang w:val="es-ES"/>
+        </w:rPr>
+        <w:t>.</w:t>
+      </w:r>
+    </w:p>
+    <w:p>
+      <w:pPr>
+        <w:pStyle w:val="Prrafodelista"/>
+        <w:numPr>
+          <w:ilvl w:val="0"/>
+          <w:numId w:val="33"/>
+        </w:numPr>
+        <w:spacing w:line="360" w:lineRule="auto"/>
+        <w:rPr>
+          <w:rFonts w:ascii="Times New Roman" w:hAnsi="Times New Roman" w:cs="Times New Roman"/>
+          <w:sz w:val="24"/>
+          <w:szCs w:val="24"/>
+          <w:lang w:val="es-ES"/>
+        </w:rPr>
+      </w:pPr>
+      <w:r>
+        <w:rPr>
+          <w:rFonts w:ascii="Times New Roman" w:hAnsi="Times New Roman" w:cs="Times New Roman"/>
+          <w:sz w:val="24"/>
+          <w:szCs w:val="24"/>
+          <w:lang w:val="es-ES"/>
+        </w:rPr>
+        <w:t>Procesar y analizar</w:t>
+      </w:r>
+      <w:r>
+        <w:rPr>
+          <w:rFonts w:ascii="Times New Roman" w:hAnsi="Times New Roman" w:cs="Times New Roman"/>
+          <w:sz w:val="24"/>
+          <w:szCs w:val="24"/>
+          <w:lang w:val="es-ES"/>
+        </w:rPr>
+        <w:t>:</w:t>
+      </w:r>
+      <w:r>
+        <w:t xml:space="preserve"> </w:t>
+      </w:r>
+      <w:r>
+        <w:rPr>
+          <w:rFonts w:ascii="Times New Roman" w:hAnsi="Times New Roman" w:cs="Times New Roman"/>
+          <w:sz w:val="24"/>
+          <w:szCs w:val="24"/>
+          <w:lang w:val="es-ES"/>
+        </w:rPr>
+        <w:t>M</w:t>
+      </w:r>
+      <w:r>
+        <w:rPr>
+          <w:rFonts w:ascii="Times New Roman" w:hAnsi="Times New Roman" w:cs="Times New Roman"/>
+          <w:sz w:val="24"/>
+          <w:szCs w:val="24"/>
+          <w:lang w:val="es-ES"/>
+        </w:rPr>
+        <w:t>anipulación de elementos de datos para producir información significativa</w:t>
+      </w:r>
+      <w:r>
+        <w:rPr>
+          <w:rFonts w:ascii="Times New Roman" w:hAnsi="Times New Roman" w:cs="Times New Roman"/>
+          <w:sz w:val="24"/>
+          <w:szCs w:val="24"/>
+          <w:lang w:val="es-ES"/>
+        </w:rPr>
+        <w:t>.</w:t>
+      </w:r>
+    </w:p>
+    <w:p>
+      <w:pPr>
+        <w:pStyle w:val="Prrafodelista"/>
+        <w:numPr>
+          <w:ilvl w:val="0"/>
+          <w:numId w:val="33"/>
+        </w:numPr>
+        <w:spacing w:line="360" w:lineRule="auto"/>
+        <w:rPr>
+          <w:rFonts w:ascii="Times New Roman" w:hAnsi="Times New Roman" w:cs="Times New Roman"/>
+          <w:sz w:val="24"/>
+          <w:szCs w:val="24"/>
+          <w:lang w:val="es-ES"/>
+        </w:rPr>
+      </w:pPr>
+      <w:r>
+        <w:rPr>
+          <w:rFonts w:ascii="Times New Roman" w:hAnsi="Times New Roman" w:cs="Times New Roman"/>
+          <w:sz w:val="24"/>
+          <w:szCs w:val="24"/>
+          <w:lang w:val="es-ES"/>
+        </w:rPr>
+        <w:t>Visualizar</w:t>
+      </w:r>
+      <w:r>
+        <w:rPr>
+          <w:rFonts w:ascii="Times New Roman" w:hAnsi="Times New Roman" w:cs="Times New Roman"/>
+          <w:sz w:val="24"/>
+          <w:szCs w:val="24"/>
+          <w:lang w:val="es-ES"/>
+        </w:rPr>
+        <w:t>:</w:t>
+      </w:r>
+      <w:r>
+        <w:t xml:space="preserve"> </w:t>
+      </w:r>
+      <w:r>
+        <w:rPr>
+          <w:rFonts w:ascii="Times New Roman" w:hAnsi="Times New Roman" w:cs="Times New Roman"/>
+          <w:sz w:val="24"/>
+          <w:szCs w:val="24"/>
+          <w:lang w:val="es-ES"/>
+        </w:rPr>
+        <w:t>P</w:t>
+      </w:r>
+      <w:r>
+        <w:rPr>
+          <w:rFonts w:ascii="Times New Roman" w:hAnsi="Times New Roman" w:cs="Times New Roman"/>
+          <w:sz w:val="24"/>
+          <w:szCs w:val="24"/>
+          <w:lang w:val="es-ES"/>
+        </w:rPr>
+        <w:t>resentación de datos en formato ilustrado o gráfico</w:t>
+      </w:r>
+      <w:r>
+        <w:rPr>
+          <w:rFonts w:ascii="Times New Roman" w:hAnsi="Times New Roman" w:cs="Times New Roman"/>
+          <w:sz w:val="24"/>
+          <w:szCs w:val="24"/>
+          <w:lang w:val="es-ES"/>
+        </w:rPr>
+        <w:t>, el cual p</w:t>
+      </w:r>
+      <w:r>
+        <w:rPr>
+          <w:rFonts w:ascii="Times New Roman" w:hAnsi="Times New Roman" w:cs="Times New Roman"/>
+          <w:sz w:val="24"/>
+          <w:szCs w:val="24"/>
+          <w:lang w:val="es-ES"/>
+        </w:rPr>
+        <w:t>ermite a los tomadores de decisiones</w:t>
+      </w:r>
+      <w:r>
+        <w:rPr>
+          <w:rFonts w:ascii="Times New Roman" w:hAnsi="Times New Roman" w:cs="Times New Roman"/>
+          <w:sz w:val="24"/>
+          <w:szCs w:val="24"/>
+          <w:lang w:val="es-ES"/>
+        </w:rPr>
+        <w:t>.</w:t>
+      </w:r>
+    </w:p>
+    <w:p>
+      <w:pPr>
+        <w:pStyle w:val="Prrafodelista"/>
+        <w:numPr>
+          <w:ilvl w:val="0"/>
+          <w:numId w:val="33"/>
+        </w:numPr>
+        <w:spacing w:line="360" w:lineRule="auto"/>
+        <w:rPr>
+          <w:rFonts w:ascii="Times New Roman" w:hAnsi="Times New Roman" w:cs="Times New Roman"/>
+          <w:sz w:val="24"/>
+          <w:szCs w:val="24"/>
+          <w:lang w:val="es-ES"/>
+        </w:rPr>
+      </w:pPr>
+      <w:r>
+        <w:rPr>
+          <w:rFonts w:ascii="Times New Roman" w:hAnsi="Times New Roman" w:cs="Times New Roman"/>
+          <w:sz w:val="24"/>
+          <w:szCs w:val="24"/>
+          <w:lang w:val="es-ES"/>
+        </w:rPr>
+        <w:t>Impactar</w:t>
+      </w:r>
+      <w:r>
+        <w:rPr>
+          <w:rFonts w:ascii="Times New Roman" w:hAnsi="Times New Roman" w:cs="Times New Roman"/>
+          <w:sz w:val="24"/>
+          <w:szCs w:val="24"/>
+          <w:lang w:val="es-ES"/>
+        </w:rPr>
+        <w:t>:</w:t>
+      </w:r>
+      <w:r>
+        <w:rPr>
+          <w:rFonts w:ascii="Times New Roman" w:hAnsi="Times New Roman" w:cs="Times New Roman"/>
+          <w:sz w:val="24"/>
+          <w:szCs w:val="24"/>
+          <w:lang w:val="es-ES"/>
+        </w:rPr>
+        <w:t xml:space="preserve"> es el uso que se le pueden dar a los datos frente al impacto que pude tener frente a la empresa </w:t>
+      </w:r>
+      <w:proofErr w:type="spellStart"/>
+      <w:r>
+        <w:rPr>
+          <w:rFonts w:ascii="Times New Roman" w:hAnsi="Times New Roman" w:cs="Times New Roman"/>
+          <w:sz w:val="24"/>
+          <w:szCs w:val="24"/>
+          <w:lang w:val="es-ES"/>
+        </w:rPr>
+        <w:t>o</w:t>
+      </w:r>
+      <w:proofErr w:type="spellEnd"/>
+      <w:r>
+        <w:rPr>
+          <w:rFonts w:ascii="Times New Roman" w:hAnsi="Times New Roman" w:cs="Times New Roman"/>
+          <w:sz w:val="24"/>
+          <w:szCs w:val="24"/>
+          <w:lang w:val="es-ES"/>
+        </w:rPr>
+        <w:t xml:space="preserve"> organización</w:t>
+      </w:r>
+    </w:p>
+    <w:p>
+      <w:pPr>
+        <w:pStyle w:val="Prrafodelista"/>
+        <w:keepNext/>
+        <w:spacing w:line="360" w:lineRule="auto"/>
+      </w:pPr>
+      <w:r>
+        <w:rPr>
+          <w:noProof/>
+        </w:rPr>
+        <w:drawing>
+          <wp:inline distT="0" distB="0" distL="0" distR="0" wp14:anchorId="6E6244BD" wp14:editId="3B333955">
+            <wp:extent cx="4845465" cy="3840480"/>
+            <wp:effectExtent l="0" t="0" r="0" b="7620"/>
+            <wp:docPr id="6" name="Imagen 6"/>
+            <wp:cNvGraphicFramePr>
+              <a:graphicFrameLocks xmlns:a="http://schemas.openxmlformats.org/drawingml/2006/main" noChangeAspect="1"/>
+            </wp:cNvGraphicFramePr>
+            <a:graphic xmlns:a="http://schemas.openxmlformats.org/drawingml/2006/main">
+              <a:graphicData uri="http://schemas.openxmlformats.org/drawingml/2006/picture">
+                <pic:pic xmlns:pic="http://schemas.openxmlformats.org/drawingml/2006/picture">
+                  <pic:nvPicPr>
+                    <pic:cNvPr id="1" name=""/>
+                    <pic:cNvPicPr/>
+                  </pic:nvPicPr>
+                  <pic:blipFill>
+                    <a:blip r:embed="rId18"/>
+                    <a:stretch>
+                      <a:fillRect/>
+                    </a:stretch>
+                  </pic:blipFill>
+                  <pic:spPr>
+                    <a:xfrm>
+                      <a:off x="0" y="0"/>
+                      <a:ext cx="4857100" cy="3849702"/>
+                    </a:xfrm>
+                    <a:prstGeom prst="rect">
+                      <a:avLst/>
+                    </a:prstGeom>
+                  </pic:spPr>
+                </pic:pic>
+              </a:graphicData>
+            </a:graphic>
+          </wp:inline>
+        </w:drawing>
+      </w:r>
+    </w:p>
+    <w:p>
+      <w:pPr>
+        <w:pStyle w:val="Descripcin"/>
+        <w:rPr>
+          <w:rFonts w:cs="Arial"/>
+          <w:szCs w:val="22"/>
+          <w:lang w:val="es-ES"/>
+        </w:rPr>
+      </w:pPr>
+      <w:proofErr w:type="spellStart"/>
+      <w:r>
+        <w:t>Ilustración</w:t>
+      </w:r>
+      <w:proofErr w:type="spellEnd"/>
+      <w:r>
+        <w:t xml:space="preserve"> </w:t>
+      </w:r>
+      <w:r>
+        <w:fldChar w:fldCharType="begin"/>
+      </w:r>
+      <w:r>
+        <w:instrText xml:space="preserve"> SEQ Ilustración \* ARABIC </w:instrText>
+      </w:r>
+      <w:r>
+        <w:fldChar w:fldCharType="separate"/>
+      </w:r>
+      <w:r>
+        <w:rPr>
+          <w:noProof/>
+        </w:rPr>
+        <w:t>3</w:t>
+      </w:r>
+      <w:r>
+        <w:fldChar w:fldCharType="end"/>
+      </w:r>
+      <w:r>
+        <w:t xml:space="preserve"> Cadena de valor</w:t>
+      </w:r>
+    </w:p>
+    <w:p>
+      <w:pPr>
+        <w:spacing w:line="360" w:lineRule="auto"/>
+        <w:jc w:val="both"/>
+        <w:rPr>
+          <w:rFonts w:cs="Arial"/>
+          <w:szCs w:val="22"/>
+          <w:lang w:val="es-ES"/>
+        </w:rPr>
+      </w:pPr>
+      <w:r>
+        <w:rPr>
+          <w:rFonts w:cs="Arial"/>
+          <w:szCs w:val="22"/>
+          <w:lang w:val="es-ES"/>
+        </w:rPr>
+        <w:t>Esto también lleva a una extensa investigación mediante el cual se utilizan ciertas etapas para poder realizar</w:t>
       </w:r>
       <w:sdt>
         <w:sdtPr>
@@ -8457,13 +10378,30 @@
           </w:r>
         </w:sdtContent>
       </w:sdt>
+      <w:r>
+        <w:rPr>
+          <w:rFonts w:cs="Arial"/>
+          <w:szCs w:val="22"/>
+          <w:lang w:val="es-ES"/>
+        </w:rPr>
+        <w:t>.</w:t>
+      </w:r>
+    </w:p>
+    <w:p>
+      <w:pPr>
+        <w:spacing w:line="360" w:lineRule="auto"/>
+        <w:jc w:val="both"/>
+        <w:rPr>
+          <w:rFonts w:cs="Arial"/>
+          <w:sz w:val="22"/>
+          <w:szCs w:val="22"/>
+          <w:lang w:val="es-ES"/>
+        </w:rPr>
+      </w:pPr>
     </w:p>
     <w:p>
       <w:pPr>
         <w:pStyle w:val="Descripcin"/>
-        <w:keepNext/>
-        <w:spacing w:line="360" w:lineRule="auto"/>
-        <w:jc w:val="center"/>
         <w:rPr>
           <w:rFonts w:cstheme="minorBidi"/>
           <w:szCs w:val="16"/>
@@ -8544,6 +10482,7 @@
                 <w:lang w:val="es-ES"/>
               </w:rPr>
             </w:pPr>
+            <w:proofErr w:type="spellStart"/>
             <w:r>
               <w:rPr>
                 <w:rFonts w:cs="Arial"/>
@@ -8552,8 +10491,10 @@
                 <w:szCs w:val="22"/>
                 <w:lang w:val="es-ES"/>
               </w:rPr>
+              <w:lastRenderedPageBreak/>
               <w:t>Collection</w:t>
             </w:r>
+            <w:proofErr w:type="spellEnd"/>
           </w:p>
         </w:tc>
         <w:tc>
@@ -8575,6 +10516,7 @@
                 <w:lang w:val="es-ES"/>
               </w:rPr>
             </w:pPr>
+            <w:proofErr w:type="spellStart"/>
             <w:r>
               <w:rPr>
                 <w:rFonts w:cs="Arial"/>
@@ -8585,6 +10527,7 @@
               </w:rPr>
               <w:t>Publication</w:t>
             </w:r>
+            <w:proofErr w:type="spellEnd"/>
           </w:p>
         </w:tc>
         <w:tc>
@@ -8606,6 +10549,7 @@
                 <w:lang w:val="es-ES"/>
               </w:rPr>
             </w:pPr>
+            <w:proofErr w:type="spellStart"/>
             <w:r>
               <w:rPr>
                 <w:rFonts w:cs="Arial"/>
@@ -8616,6 +10560,7 @@
               </w:rPr>
               <w:t>Uptake</w:t>
             </w:r>
+            <w:proofErr w:type="spellEnd"/>
           </w:p>
         </w:tc>
         <w:tc>
@@ -8637,6 +10582,7 @@
                 <w:lang w:val="es-ES"/>
               </w:rPr>
             </w:pPr>
+            <w:proofErr w:type="spellStart"/>
             <w:r>
               <w:rPr>
                 <w:rFonts w:cs="Arial"/>
@@ -8647,6 +10593,7 @@
               </w:rPr>
               <w:t>impact</w:t>
             </w:r>
+            <w:proofErr w:type="spellEnd"/>
           </w:p>
         </w:tc>
       </w:tr>
@@ -8680,6 +10627,7 @@
                 <w:lang w:val="es-ES"/>
               </w:rPr>
             </w:pPr>
+            <w:proofErr w:type="spellStart"/>
             <w:r>
               <w:rPr>
                 <w:rFonts w:cs="Arial"/>
@@ -8691,6 +10639,7 @@
               </w:rPr>
               <w:t>Indentify</w:t>
             </w:r>
+            <w:proofErr w:type="spellEnd"/>
           </w:p>
         </w:tc>
         <w:tc>
@@ -8717,6 +10666,7 @@
                 <w:lang w:val="es-ES"/>
               </w:rPr>
             </w:pPr>
+            <w:proofErr w:type="spellStart"/>
             <w:r>
               <w:rPr>
                 <w:rFonts w:cs="Arial"/>
@@ -8726,6 +10676,7 @@
               </w:rPr>
               <w:t>Analyze</w:t>
             </w:r>
+            <w:proofErr w:type="spellEnd"/>
           </w:p>
         </w:tc>
         <w:tc>
@@ -8752,6 +10703,7 @@
                 <w:lang w:val="es-ES"/>
               </w:rPr>
             </w:pPr>
+            <w:proofErr w:type="spellStart"/>
             <w:r>
               <w:rPr>
                 <w:rFonts w:cs="Arial"/>
@@ -8761,6 +10713,7 @@
               </w:rPr>
               <w:t>Connect</w:t>
             </w:r>
+            <w:proofErr w:type="spellEnd"/>
           </w:p>
         </w:tc>
         <w:tc>
@@ -8829,6 +10782,7 @@
                 <w:lang w:val="es-ES"/>
               </w:rPr>
             </w:pPr>
+            <w:proofErr w:type="spellStart"/>
             <w:r>
               <w:rPr>
                 <w:rFonts w:cs="Arial"/>
@@ -8840,6 +10794,7 @@
               </w:rPr>
               <w:t>Collet</w:t>
             </w:r>
+            <w:proofErr w:type="spellEnd"/>
           </w:p>
         </w:tc>
         <w:tc>
@@ -8901,6 +10856,7 @@
                 <w:lang w:val="es-ES"/>
               </w:rPr>
             </w:pPr>
+            <w:proofErr w:type="spellStart"/>
             <w:r>
               <w:rPr>
                 <w:rFonts w:cs="Arial"/>
@@ -8910,6 +10866,7 @@
               </w:rPr>
               <w:t>Inccentivize</w:t>
             </w:r>
+            <w:proofErr w:type="spellEnd"/>
           </w:p>
         </w:tc>
         <w:tc>
@@ -8978,6 +10935,7 @@
                 <w:lang w:val="es-ES"/>
               </w:rPr>
             </w:pPr>
+            <w:proofErr w:type="spellStart"/>
             <w:r>
               <w:rPr>
                 <w:rFonts w:cs="Arial"/>
@@ -8989,6 +10947,7 @@
               </w:rPr>
               <w:t>Proces</w:t>
             </w:r>
+            <w:proofErr w:type="spellEnd"/>
           </w:p>
         </w:tc>
         <w:tc>
@@ -9015,6 +10974,7 @@
                 <w:lang w:val="es-ES"/>
               </w:rPr>
             </w:pPr>
+            <w:proofErr w:type="spellStart"/>
             <w:r>
               <w:rPr>
                 <w:rFonts w:cs="Arial"/>
@@ -9024,6 +10984,7 @@
               </w:rPr>
               <w:t>Disseminate</w:t>
             </w:r>
+            <w:proofErr w:type="spellEnd"/>
           </w:p>
         </w:tc>
         <w:tc>
@@ -9050,6 +11011,7 @@
                 <w:lang w:val="es-ES"/>
               </w:rPr>
             </w:pPr>
+            <w:proofErr w:type="spellStart"/>
             <w:r>
               <w:rPr>
                 <w:rFonts w:cs="Arial"/>
@@ -9059,6 +11021,7 @@
               </w:rPr>
               <w:t>Influence</w:t>
             </w:r>
+            <w:proofErr w:type="spellEnd"/>
           </w:p>
         </w:tc>
         <w:tc>
@@ -9085,6 +11048,7 @@
                 <w:lang w:val="es-ES"/>
               </w:rPr>
             </w:pPr>
+            <w:proofErr w:type="spellStart"/>
             <w:r>
               <w:rPr>
                 <w:rFonts w:cs="Arial"/>
@@ -9094,6 +11058,7 @@
               </w:rPr>
               <w:t>reuse</w:t>
             </w:r>
+            <w:proofErr w:type="spellEnd"/>
           </w:p>
         </w:tc>
       </w:tr>
@@ -9416,7 +11381,6 @@
           <w:szCs w:val="24"/>
           <w:lang w:val="es-ES"/>
         </w:rPr>
-        <w:lastRenderedPageBreak/>
         <w:t>Fuentes de datos</w:t>
       </w:r>
     </w:p>
@@ -9516,6 +11480,7 @@
           <w:color w:val="auto"/>
           <w:lang w:val="es-CO"/>
         </w:rPr>
+        <w:lastRenderedPageBreak/>
         <w:t>Estructurados</w:t>
       </w:r>
     </w:p>
@@ -10051,7 +12016,6 @@
           <w:szCs w:val="22"/>
           <w:lang w:val="es-CO"/>
         </w:rPr>
-        <w:lastRenderedPageBreak/>
         <w:t>“</w:t>
       </w:r>
       <w:r>
@@ -10069,7 +12033,25 @@
           <w:szCs w:val="22"/>
           <w:lang w:val="es-CO"/>
         </w:rPr>
-        <w:t>” (Davenport y Harrys, 2017).</w:t>
+        <w:t xml:space="preserve">” (Davenport y </w:t>
+      </w:r>
+      <w:proofErr w:type="spellStart"/>
+      <w:r>
+        <w:rPr>
+          <w:rFonts w:asciiTheme="majorHAnsi" w:hAnsiTheme="majorHAnsi" w:cs="Arial"/>
+          <w:szCs w:val="22"/>
+          <w:lang w:val="es-CO"/>
+        </w:rPr>
+        <w:t>Harrys</w:t>
+      </w:r>
+      <w:proofErr w:type="spellEnd"/>
+      <w:r>
+        <w:rPr>
+          <w:rFonts w:asciiTheme="majorHAnsi" w:hAnsiTheme="majorHAnsi" w:cs="Arial"/>
+          <w:szCs w:val="22"/>
+          <w:lang w:val="es-CO"/>
+        </w:rPr>
+        <w:t>, 2017).</w:t>
       </w:r>
     </w:p>
     <w:p>
@@ -10093,6 +12075,7 @@
           <w:szCs w:val="24"/>
           <w:lang w:val="es-CO"/>
         </w:rPr>
+        <w:lastRenderedPageBreak/>
         <w:t xml:space="preserve">Descriptiva </w:t>
       </w:r>
     </w:p>
@@ -10623,7 +12606,6 @@
           <w:szCs w:val="24"/>
           <w:lang w:val="es-CO"/>
         </w:rPr>
-        <w:lastRenderedPageBreak/>
         <w:t>M</w:t>
       </w:r>
       <w:r>
@@ -10634,8 +12616,20 @@
           <w:szCs w:val="24"/>
           <w:lang w:val="es-CO"/>
         </w:rPr>
-        <w:t>achine Learning</w:t>
-      </w:r>
+        <w:t xml:space="preserve">achine </w:t>
+      </w:r>
+      <w:proofErr w:type="spellStart"/>
+      <w:r>
+        <w:rPr>
+          <w:b w:val="0"/>
+          <w:bCs w:val="0"/>
+          <w:sz w:val="24"/>
+          <w:szCs w:val="24"/>
+          <w:lang w:val="es-CO"/>
+        </w:rPr>
+        <w:t>Learning</w:t>
+      </w:r>
+      <w:proofErr w:type="spellEnd"/>
     </w:p>
     <w:p>
       <w:pPr>
@@ -10653,7 +12647,34 @@
           <w:szCs w:val="22"/>
           <w:lang w:val="es-ES"/>
         </w:rPr>
-        <w:t>La técnica de machine learning es un apoyo para el conocimiento de ciertas generaciones, tiene una organización en el cual es el auto aprendizaje que muestra estadísticas con una gran velocidad de respuesta. Esto es una disciplina la cual trata de crear o construir modelos complejos, también algoritmos que buscan llegar o alcanzar una predicción, el cual funciona sin dar alguna instrucción u orden la cual busca que se actualice automáticamente con los datos que adquirió para poder adaptarse a la situación que se les presente</w:t>
+        <w:t xml:space="preserve">La técnica de machine </w:t>
+      </w:r>
+      <w:proofErr w:type="spellStart"/>
+      <w:r>
+        <w:rPr>
+          <w:rFonts w:asciiTheme="majorHAnsi" w:hAnsiTheme="majorHAnsi" w:cs="Arial"/>
+          <w:szCs w:val="22"/>
+          <w:lang w:val="es-ES"/>
+        </w:rPr>
+        <w:t>learning</w:t>
+      </w:r>
+      <w:proofErr w:type="spellEnd"/>
+      <w:r>
+        <w:rPr>
+          <w:rFonts w:asciiTheme="majorHAnsi" w:hAnsiTheme="majorHAnsi" w:cs="Arial"/>
+          <w:szCs w:val="22"/>
+          <w:lang w:val="es-ES"/>
+        </w:rPr>
+        <w:t xml:space="preserve"> es un apoyo para el conocimiento de ciertas generaciones, tiene una organización en el cual es el auto aprendizaje que muestra estadísticas con una gran velocidad de respuesta. Esto es una disciplina la cual trata </w:t>
+      </w:r>
+      <w:r>
+        <w:rPr>
+          <w:rFonts w:asciiTheme="majorHAnsi" w:hAnsiTheme="majorHAnsi" w:cs="Arial"/>
+          <w:szCs w:val="22"/>
+          <w:lang w:val="es-ES"/>
+        </w:rPr>
+        <w:lastRenderedPageBreak/>
+        <w:t>de crear o construir modelos complejos, también algoritmos que buscan llegar o alcanzar una predicción, el cual funciona sin dar alguna instrucción u orden la cual busca que se actualice automáticamente con los datos que adquirió para poder adaptarse a la situación que se les presente</w:t>
       </w:r>
       <w:sdt>
         <w:sdtPr>
@@ -10876,6 +12897,7 @@
         </w:rPr>
         <w:t>los algoritmos trabajan con datos “etiquetados” (</w:t>
       </w:r>
+      <w:proofErr w:type="spellStart"/>
       <w:r>
         <w:rPr>
           <w:rStyle w:val="nfasis"/>
@@ -10883,7 +12905,17 @@
           <w:shd w:val="clear" w:color="auto" w:fill="FFFFFF"/>
           <w:lang w:val="es-CO"/>
         </w:rPr>
-        <w:t>labeled data)</w:t>
+        <w:t>labeled</w:t>
+      </w:r>
+      <w:proofErr w:type="spellEnd"/>
+      <w:r>
+        <w:rPr>
+          <w:rStyle w:val="nfasis"/>
+          <w:szCs w:val="22"/>
+          <w:shd w:val="clear" w:color="auto" w:fill="FFFFFF"/>
+          <w:lang w:val="es-CO"/>
+        </w:rPr>
+        <w:t xml:space="preserve"> data)</w:t>
       </w:r>
       <w:r>
         <w:rPr>
@@ -11278,7 +13310,6 @@
           <w:szCs w:val="22"/>
           <w:lang w:val="es-CO"/>
         </w:rPr>
-        <w:lastRenderedPageBreak/>
         <w:t>Simulación de situaciones:</w:t>
       </w:r>
       <w:r>
@@ -11378,7 +13409,15 @@
           <w:szCs w:val="22"/>
           <w:lang w:val="es-CO"/>
         </w:rPr>
-        <w:t>Son aquellos que permiten experimentar una situación como si el usuario u sujeto estuviera en ella, un simulador de vuelo es un ejemplo de esto, permite al usuario pilotear un avión sin estar en uno realmente</w:t>
+        <w:t xml:space="preserve">Son aquellos que permiten experimentar una situación como si el usuario u sujeto estuviera en ella, un simulador de </w:t>
+      </w:r>
+      <w:r>
+        <w:rPr>
+          <w:szCs w:val="22"/>
+          <w:lang w:val="es-CO"/>
+        </w:rPr>
+        <w:lastRenderedPageBreak/>
+        <w:t>vuelo es un ejemplo de esto, permite al usuario pilotear un avión sin estar en uno realmente</w:t>
       </w:r>
       <w:sdt>
         <w:sdtPr>
@@ -11867,16 +13906,7 @@
           <w:sz w:val="24"/>
           <w:szCs w:val="24"/>
         </w:rPr>
-        <w:t xml:space="preserve">Construcción y verificación de modelo informático: Una vez verificado el modelo conceptual se escoge un lenguaje apto para para la programación del simulador, </w:t>
-      </w:r>
-      <w:r>
-        <w:rPr>
-          <w:rFonts w:ascii="Times New Roman" w:hAnsi="Times New Roman" w:cs="Times New Roman"/>
-          <w:sz w:val="24"/>
-          <w:szCs w:val="24"/>
-        </w:rPr>
-        <w:lastRenderedPageBreak/>
-        <w:t xml:space="preserve">este lenguaje debe permitir la correcta emulación como fue planeada, se debe escoger el más conveniente </w:t>
+        <w:t xml:space="preserve">Construcción y verificación de modelo informático: Una vez verificado el modelo conceptual se escoge un lenguaje apto para para la programación del simulador, este lenguaje debe permitir la correcta emulación como fue planeada, se debe escoger el más conveniente </w:t>
       </w:r>
       <w:sdt>
         <w:sdtPr>
@@ -11963,7 +13993,16 @@
           <w:sz w:val="24"/>
           <w:szCs w:val="24"/>
         </w:rPr>
-        <w:t xml:space="preserve">Validación final: Una vez construido el modelo de simulación creado anteriormente, es necesario hacer pruebas para verificar su correcto funcionamiento, en las cuales los resultados deberán ser similares a los esperados y si es posible se comparará con los resultados del sistema real al cual se está simulando </w:t>
+        <w:t xml:space="preserve">Validación final: Una vez construido el modelo de simulación creado anteriormente, es necesario hacer pruebas para verificar su correcto funcionamiento, en las cuales los resultados deberán ser similares a los esperados y </w:t>
+      </w:r>
+      <w:r>
+        <w:rPr>
+          <w:rFonts w:ascii="Times New Roman" w:hAnsi="Times New Roman" w:cs="Times New Roman"/>
+          <w:sz w:val="24"/>
+          <w:szCs w:val="24"/>
+        </w:rPr>
+        <w:lastRenderedPageBreak/>
+        <w:t xml:space="preserve">si es posible se comparará con los resultados del sistema real al cual se está simulando </w:t>
       </w:r>
       <w:sdt>
         <w:sdtPr>
@@ -12708,17 +14747,7 @@
           <w:u w:val="none"/>
           <w:lang w:val="es-CO"/>
         </w:rPr>
-        <w:t xml:space="preserve">Los procesos estocásticos es una colección de variables aleatorias infinitas que se basan en el cambio o evolución de una variable con respecto al tiempo o en función de otra </w:t>
-      </w:r>
-      <w:r>
-        <w:rPr>
-          <w:rStyle w:val="Hipervnculo"/>
-          <w:color w:val="auto"/>
-          <w:u w:val="none"/>
-          <w:lang w:val="es-CO"/>
-        </w:rPr>
-        <w:lastRenderedPageBreak/>
-        <w:t>variable como lo puede ser la temperatura, el cambio climático entre otras</w:t>
+        <w:t>Los procesos estocásticos es una colección de variables aleatorias infinitas que se basan en el cambio o evolución de una variable con respecto al tiempo o en función de otra variable como lo puede ser la temperatura, el cambio climático entre otras</w:t>
       </w:r>
       <w:sdt>
         <w:sdtPr>
@@ -12801,7 +14830,17 @@
           <w:u w:val="none"/>
           <w:lang w:val="es-CO"/>
         </w:rPr>
-        <w:t>Las variables aleatorias que dependen del tiempo son aquellos fenómenos que evoluciona al azar a lo largo del tiempo, el tiempo tomará diferentes valores en dicho conjunto donde la colección de variables aleatorias se verá afectadas por esto tomando diferentes valores según T</w:t>
+        <w:t xml:space="preserve">Las variables aleatorias que dependen del tiempo son aquellos fenómenos que evoluciona al azar a lo largo del tiempo, el tiempo tomará diferentes valores en dicho conjunto donde </w:t>
+      </w:r>
+      <w:r>
+        <w:rPr>
+          <w:rStyle w:val="Hipervnculo"/>
+          <w:color w:val="auto"/>
+          <w:u w:val="none"/>
+          <w:lang w:val="es-CO"/>
+        </w:rPr>
+        <w:lastRenderedPageBreak/>
+        <w:t>la colección de variables aleatorias se verá afectadas por esto tomando diferentes valores según T</w:t>
       </w:r>
       <w:sdt>
         <w:sdtPr>
@@ -13129,7 +15168,6 @@
         <w:rPr>
           <w:lang w:val="es-CO"/>
         </w:rPr>
-        <w:lastRenderedPageBreak/>
         <w:t>Existen dos tipos de variables aleatorias, la primera es la variable aleatoria discreta, la cual se caracteriza por ser de solo números enteros es decir no puede tomar valores como 10,97 u otro tipo de número que no es un entero</w:t>
       </w:r>
       <w:sdt>
@@ -13167,7 +15205,14 @@
         <w:rPr>
           <w:lang w:val="es-CO"/>
         </w:rPr>
-        <w:t>, por otra parte la variable aleatoria continua es más caracterizada por su uso para las mediciones en este caso si puede contener valores decimales, retomando el ejemplo del medidor de temperatura podemos decir que esta simulación consta de variable aleatoria continua ya que la temperatura es una medida y puede tener parte decimal</w:t>
+        <w:t xml:space="preserve">, por otra parte la variable aleatoria continua es más caracterizada por su uso para las mediciones en este caso si puede contener valores decimales, retomando el ejemplo del medidor de </w:t>
+      </w:r>
+      <w:r>
+        <w:rPr>
+          <w:lang w:val="es-CO"/>
+        </w:rPr>
+        <w:lastRenderedPageBreak/>
+        <w:t>temperatura podemos decir que esta simulación consta de variable aleatoria continua ya que la temperatura es una medida y puede tener parte decimal</w:t>
       </w:r>
       <w:sdt>
         <w:sdtPr>
@@ -13422,8 +15467,18 @@
           <w:sz w:val="24"/>
           <w:szCs w:val="24"/>
         </w:rPr>
-        <w:t>Distribución t Student</w:t>
-      </w:r>
+        <w:t xml:space="preserve">Distribución t </w:t>
+      </w:r>
+      <w:proofErr w:type="spellStart"/>
+      <w:r>
+        <w:rPr>
+          <w:rFonts w:ascii="Times New Roman" w:hAnsi="Times New Roman" w:cs="Times New Roman"/>
+          <w:sz w:val="24"/>
+          <w:szCs w:val="24"/>
+        </w:rPr>
+        <w:t>Student</w:t>
+      </w:r>
+      <w:proofErr w:type="spellEnd"/>
     </w:p>
     <w:p>
       <w:pPr>
@@ -13445,8 +15500,18 @@
           <w:sz w:val="24"/>
           <w:szCs w:val="24"/>
         </w:rPr>
-        <w:t>Distribución F de Sendecos</w:t>
-      </w:r>
+        <w:t xml:space="preserve">Distribución F de </w:t>
+      </w:r>
+      <w:proofErr w:type="spellStart"/>
+      <w:r>
+        <w:rPr>
+          <w:rFonts w:ascii="Times New Roman" w:hAnsi="Times New Roman" w:cs="Times New Roman"/>
+          <w:sz w:val="24"/>
+          <w:szCs w:val="24"/>
+        </w:rPr>
+        <w:t>Sendecos</w:t>
+      </w:r>
+      <w:proofErr w:type="spellEnd"/>
     </w:p>
     <w:p>
       <w:pPr>
@@ -13519,14 +15584,7 @@
         <w:rPr>
           <w:lang w:val="es-CO"/>
         </w:rPr>
-        <w:t xml:space="preserve">, estos </w:t>
-      </w:r>
-      <w:r>
-        <w:rPr>
-          <w:lang w:val="es-CO"/>
-        </w:rPr>
-        <w:lastRenderedPageBreak/>
-        <w:t xml:space="preserve">modelos son la representación más viable de una hipótesis para un evento que este compuesto de variables aleatorias por lo cual debe ser rectificado correctamente y probado una y otra vez. </w:t>
+        <w:t xml:space="preserve">, estos modelos son la representación más viable de una hipótesis para un evento que este compuesto de variables aleatorias por lo cual debe ser rectificado correctamente y probado una y otra vez. </w:t>
       </w:r>
     </w:p>
     <w:p>
@@ -13558,6 +15616,7 @@
         <w:rPr>
           <w:lang w:val="es-CO"/>
         </w:rPr>
+        <w:lastRenderedPageBreak/>
         <w:t>Una simulación, muchas veces se compone de variables aleatorias es decir números al azar, para conseguir esto los números pseudoaleatorios son parte fundamental en este proceso de simulación, su nombre está compuesto de dos palabras, “Pseudo” lo cual significa falso y “aleatorio”, se le denomina falso debido a que es imposible generar números completamente aleatorios, al no ser posible generar números completamente aleatorios los números pseudoaleatorios son creados a partir de algoritmia determinística con parámetros de arranque, esto nos permitirá generar números que se comportaran similarmente a números totalmente aleatorios es decir números sin correlación entre ellos mismos permitiéndonos simular el comportamiento aleatorio de las variables en el evento que queremos simular</w:t>
       </w:r>
       <w:sdt>
@@ -13712,14 +15771,7 @@
         <w:rPr>
           <w:lang w:val="es-CO"/>
         </w:rPr>
-        <w:t xml:space="preserve">Para aprobar el uso de estos números el conjunto de números pseudoaleatorios se debe someter a ciertas pruebas que nos permitan comprobar la independencia entre ellos y que estos sean uniformes, para ellos se mencionaran unas pruebas estadísticas para la aprobación de este conjunto se debe asegurar que los números de un conjunto deben ser uniformemente distribuidos lo cual significa que en los subintervalos haya la misma </w:t>
-      </w:r>
-      <w:r>
-        <w:rPr>
-          <w:lang w:val="es-CO"/>
-        </w:rPr>
-        <w:lastRenderedPageBreak/>
-        <w:t>cantidad de números del conjunto, deben ser continuos, la media del conjunto debe ser equivalente a ½ y la varianza también debe ser ½</w:t>
+        <w:t>Para aprobar el uso de estos números el conjunto de números pseudoaleatorios se debe someter a ciertas pruebas que nos permitan comprobar la independencia entre ellos y que estos sean uniformes, para ellos se mencionaran unas pruebas estadísticas para la aprobación de este conjunto se debe asegurar que los números de un conjunto deben ser uniformemente distribuidos lo cual significa que en los subintervalos haya la misma cantidad de números del conjunto, deben ser continuos, la media del conjunto debe ser equivalente a ½ y la varianza también debe ser ½</w:t>
       </w:r>
       <w:sdt>
         <w:sdtPr>
@@ -13770,6 +15822,7 @@
           <w:szCs w:val="24"/>
         </w:rPr>
       </w:pPr>
+      <w:proofErr w:type="spellStart"/>
       <w:r>
         <w:rPr>
           <w:b w:val="0"/>
@@ -13777,8 +15830,30 @@
           <w:sz w:val="24"/>
           <w:szCs w:val="24"/>
         </w:rPr>
-        <w:t>Ventajas de la simulación</w:t>
-      </w:r>
+        <w:lastRenderedPageBreak/>
+        <w:t>Ventajas</w:t>
+      </w:r>
+      <w:proofErr w:type="spellEnd"/>
+      <w:r>
+        <w:rPr>
+          <w:b w:val="0"/>
+          <w:bCs w:val="0"/>
+          <w:sz w:val="24"/>
+          <w:szCs w:val="24"/>
+        </w:rPr>
+        <w:t xml:space="preserve"> de la </w:t>
+      </w:r>
+      <w:proofErr w:type="spellStart"/>
+      <w:r>
+        <w:rPr>
+          <w:b w:val="0"/>
+          <w:bCs w:val="0"/>
+          <w:sz w:val="24"/>
+          <w:szCs w:val="24"/>
+        </w:rPr>
+        <w:t>simulación</w:t>
+      </w:r>
+      <w:proofErr w:type="spellEnd"/>
     </w:p>
     <w:p>
       <w:pPr>
@@ -14227,6 +16302,7 @@
           <w:szCs w:val="24"/>
         </w:rPr>
       </w:pPr>
+      <w:proofErr w:type="spellStart"/>
       <w:r>
         <w:rPr>
           <w:b w:val="0"/>
@@ -14234,7 +16310,37 @@
           <w:sz w:val="24"/>
           <w:szCs w:val="24"/>
         </w:rPr>
-        <w:t xml:space="preserve">Desventajas de la simulación </w:t>
+        <w:t>Desventajas</w:t>
+      </w:r>
+      <w:proofErr w:type="spellEnd"/>
+      <w:r>
+        <w:rPr>
+          <w:b w:val="0"/>
+          <w:bCs w:val="0"/>
+          <w:sz w:val="24"/>
+          <w:szCs w:val="24"/>
+        </w:rPr>
+        <w:t xml:space="preserve"> de la </w:t>
+      </w:r>
+      <w:proofErr w:type="spellStart"/>
+      <w:r>
+        <w:rPr>
+          <w:b w:val="0"/>
+          <w:bCs w:val="0"/>
+          <w:sz w:val="24"/>
+          <w:szCs w:val="24"/>
+        </w:rPr>
+        <w:t>simulación</w:t>
+      </w:r>
+      <w:proofErr w:type="spellEnd"/>
+      <w:r>
+        <w:rPr>
+          <w:b w:val="0"/>
+          <w:bCs w:val="0"/>
+          <w:sz w:val="24"/>
+          <w:szCs w:val="24"/>
+        </w:rPr>
+        <w:t xml:space="preserve"> </w:t>
       </w:r>
     </w:p>
     <w:p>
@@ -14439,7 +16545,7 @@
           <w:sz w:val="22"/>
           <w:szCs w:val="22"/>
         </w:rPr>
-        <w:t xml:space="preserve">Es la base o fundamentación sistémica, organizada y objetiva para afrontar el problema con la suficiencia requerida, ya que allí se relacionan el conocimiento básico y el especializado que </w:t>
+        <w:t xml:space="preserve">Es la base o fundamentación sistémica, organizada y objetiva para afrontar el problema con la suficiencia requerida, ya que allí se relacionan el conocimiento básico y el especializado que existe en torno al tema específico del mismo. Como características esenciales de este marco cabe </w:t>
       </w:r>
       <w:r>
         <w:rPr>
@@ -14447,7 +16553,7 @@
           <w:szCs w:val="22"/>
         </w:rPr>
         <w:lastRenderedPageBreak/>
-        <w:t>existe en torno al tema específico del mismo. Como características esenciales de este marco cabe mencionar: precisión y concisión. No se trata de transcribir grandes textos sobre la materia, sino de sintetizar los principales conceptos y teorías alrededor del problema de investigación.</w:t>
+        <w:t>mencionar: precisión y concisión. No se trata de transcribir grandes textos sobre la materia, sino de sintetizar los principales conceptos y teorías alrededor del problema de investigación.</w:t>
       </w:r>
     </w:p>
     <w:p>
@@ -14536,11 +16642,11 @@
         <w:t>Empírico-analítico:</w:t>
       </w:r>
       <w:r>
-        <w:t xml:space="preserve"> cuyo interés es el técnico, orientado a la interpretación y transformación del mundo material. Proporciona una estructura particular a la metodología de investigación en tanto que orienta el trabajo a la contrastación permanente de las aseveraciones teóricas con la verificación experimental, de manera que los cálculos generados a través de modelos matemáticos y simulaciones computacionales se deben retroalimentar con la experimentación, en la búsqueda de información cada vez más confiable y práctica para la solución del problema. Esta simbiótica debe llevar consigo </w:t>
+        <w:t xml:space="preserve"> cuyo interés es el técnico, orientado a la interpretación y transformación del mundo material. Proporciona una estructura particular a la metodología de investigación en tanto que orienta el trabajo a la contrastación permanente de las aseveraciones teóricas con la verificación experimental, de manera que los cálculos generados a través de modelos matemáticos y simulaciones computacionales se deben retroalimentar con la experimentación, en la búsqueda de información cada vez más confiable y práctica para la solución del problema. Esta simbiótica debe llevar consigo una relación teórica al menos presumible entre variables, de manera que se </w:t>
       </w:r>
       <w:r>
         <w:lastRenderedPageBreak/>
-        <w:t xml:space="preserve">una relación teórica al menos presumible entre variables, de manera que se puedan establecer relaciones funcionales entre ellas; igualmente y de acuerdo con los medios experimentales, también se deben establecer los parámetros experimentales convenientes. </w:t>
+        <w:t xml:space="preserve">puedan establecer relaciones funcionales entre ellas; igualmente y de acuerdo con los medios experimentales, también se deben establecer los parámetros experimentales convenientes. </w:t>
       </w:r>
     </w:p>
     <w:p>
@@ -14560,7 +16666,15 @@
         <w:t>Histórico-hermenéutico:</w:t>
       </w:r>
       <w:r>
-        <w:t xml:space="preserve"> Cuya estrategia de trabajo se centra en el estudio y análisis de textos, así como la confrontación de ideas, opiniones y razonamientos de diversos autores en marcos históricos diversos que permiten la construcción de nuevas ideas y opiniones que significan o reportan para la solución del problema de investigación un aporte al marco del conocimiento en el área de debate. En el área de ingeniería este enfoque es pertinente a la construcción de documentos de ingeniería que buscan constituirse como manuales de trabajo, manuales de procedimientos de certificación, normas de calidad, de diseño o experimentación, etc. surgidos del estudio de documentación y otros estudios pre-existentes sin involucrar experimentación o simulación computacional.</w:t>
+        <w:t xml:space="preserve"> Cuya estrategia de trabajo se centra en el estudio y análisis de textos, así como la confrontación de ideas, opiniones y razonamientos de diversos autores en marcos históricos diversos que permiten la construcción de nuevas ideas y opiniones que significan o reportan para la solución del problema de investigación un aporte al marco del conocimiento en el área de debate. En el área de ingeniería este enfoque es pertinente a la construcción de documentos de ingeniería que buscan constituirse como manuales de trabajo, manuales de procedimientos de certificación, normas de calidad, de diseño o experimentación, etc. surgidos del estudio de documentación y otros estudios </w:t>
+      </w:r>
+      <w:proofErr w:type="spellStart"/>
+      <w:r>
+        <w:t>pre-existentes</w:t>
+      </w:r>
+      <w:proofErr w:type="spellEnd"/>
+      <w:r>
+        <w:t xml:space="preserve"> sin involucrar experimentación o simulación computacional.</w:t>
       </w:r>
     </w:p>
     <w:p>
@@ -15096,7 +17210,7 @@
                     <pic:cNvPicPr/>
                   </pic:nvPicPr>
                   <pic:blipFill>
-                    <a:blip r:embed="rId18" cstate="print">
+                    <a:blip r:embed="rId19" cstate="print">
                       <a:extLst>
                         <a:ext uri="{28A0092B-C50C-407E-A947-70E740481C1C}">
                           <a14:useLocalDpi xmlns:a14="http://schemas.microsoft.com/office/drawing/2010/main" val="0"/>
@@ -15126,75 +17240,28 @@
     <w:p>
       <w:pPr>
         <w:pStyle w:val="Piedeimagen"/>
-        <w:ind w:firstLine="720"/>
-        <w:rPr>
-          <w:i w:val="0"/>
-          <w:lang w:val="es-ES"/>
-        </w:rPr>
       </w:pPr>
       <w:bookmarkStart w:id="71" w:name="_Toc202755916"/>
       <w:bookmarkStart w:id="72" w:name="_Toc536103760"/>
       <w:r>
-        <w:rPr>
-          <w:lang w:val="es-ES"/>
-        </w:rPr>
         <w:t>Figura</w:t>
       </w:r>
       <w:r>
-        <w:rPr>
-          <w:lang w:val="es-ES"/>
-        </w:rPr>
         <w:t xml:space="preserve"> </w:t>
       </w:r>
-      <w:r>
-        <w:rPr>
-          <w:lang w:val="es-ES"/>
-        </w:rPr>
-        <w:fldChar w:fldCharType="begin"/>
-      </w:r>
-      <w:r>
-        <w:rPr>
-          <w:lang w:val="es-ES"/>
-        </w:rPr>
-        <w:instrText xml:space="preserve"> SEQ Figure \* ARABIC </w:instrText>
-      </w:r>
-      <w:r>
-        <w:rPr>
-          <w:lang w:val="es-ES"/>
-        </w:rPr>
-        <w:fldChar w:fldCharType="separate"/>
-      </w:r>
-      <w:r>
-        <w:rPr>
-          <w:lang w:val="es-ES"/>
-        </w:rPr>
-        <w:t>1</w:t>
-      </w:r>
-      <w:r>
-        <w:rPr>
-          <w:lang w:val="es-ES"/>
-        </w:rPr>
-        <w:fldChar w:fldCharType="end"/>
-      </w:r>
-      <w:r>
-        <w:rPr>
-          <w:lang w:val="es-ES"/>
-        </w:rPr>
+      <w:fldSimple w:instr=" SEQ Figure \* ARABIC ">
+        <w:r>
+          <w:t>1</w:t>
+        </w:r>
+      </w:fldSimple>
+      <w:r>
         <w:t xml:space="preserve">. </w:t>
       </w:r>
       <w:bookmarkEnd w:id="71"/>
       <w:r>
-        <w:rPr>
-          <w:i w:val="0"/>
-          <w:lang w:val="es-ES"/>
-        </w:rPr>
         <w:t>Descripción de la Figura</w:t>
       </w:r>
       <w:r>
-        <w:rPr>
-          <w:i w:val="0"/>
-          <w:lang w:val="es-ES"/>
-        </w:rPr>
         <w:t>.</w:t>
       </w:r>
       <w:bookmarkEnd w:id="72"/>
@@ -15263,9 +17330,9 @@
             <o:lock v:ext="edit" aspectratio="t"/>
           </v:shapetype>
           <v:shape id="_x0000_i1025" type="#_x0000_t75" alt="" style="width:201.6pt;height:87pt;mso-width-percent:0;mso-height-percent:0;mso-width-percent:0;mso-height-percent:0" o:ole="">
-            <v:imagedata r:id="rId19" o:title=""/>
+            <v:imagedata r:id="rId20" o:title=""/>
           </v:shape>
-          <o:OLEObject Type="Embed" ProgID="Equation.3" ShapeID="_x0000_i1025" DrawAspect="Content" ObjectID="_1711221844" r:id="rId20"/>
+          <o:OLEObject Type="Embed" ProgID="Equation.3" ShapeID="_x0000_i1025" DrawAspect="Content" ObjectID="_1711478018" r:id="rId21"/>
         </w:object>
       </w:r>
       <w:r>
@@ -15444,7 +17511,23 @@
           <w:sz w:val="22"/>
           <w:szCs w:val="22"/>
         </w:rPr>
-        <w:t>(ii)</w:t>
+        <w:t>(</w:t>
+      </w:r>
+      <w:proofErr w:type="spellStart"/>
+      <w:r>
+        <w:rPr>
+          <w:sz w:val="22"/>
+          <w:szCs w:val="22"/>
+        </w:rPr>
+        <w:t>ii</w:t>
+      </w:r>
+      <w:proofErr w:type="spellEnd"/>
+      <w:r>
+        <w:rPr>
+          <w:sz w:val="22"/>
+          <w:szCs w:val="22"/>
+        </w:rPr>
+        <w:t>)</w:t>
       </w:r>
       <w:r>
         <w:rPr>
@@ -15638,78 +17721,419 @@
       </w:r>
       <w:bookmarkEnd w:id="82"/>
     </w:p>
+    <w:sdt>
+      <w:sdtPr>
+        <w:rPr>
+          <w:lang w:val="es-ES"/>
+        </w:rPr>
+        <w:id w:val="-894511692"/>
+        <w:docPartObj>
+          <w:docPartGallery w:val="Bibliographies"/>
+          <w:docPartUnique/>
+        </w:docPartObj>
+      </w:sdtPr>
+      <w:sdtEndPr>
+        <w:rPr>
+          <w:b w:val="0"/>
+          <w:bCs w:val="0"/>
+          <w:lang w:val="en-US"/>
+        </w:rPr>
+      </w:sdtEndPr>
+      <w:sdtContent>
+        <w:p>
+          <w:pPr>
+            <w:pStyle w:val="Ttulo1"/>
+          </w:pPr>
+        </w:p>
+        <w:sdt>
+          <w:sdtPr>
+            <w:id w:val="111145805"/>
+            <w:bibliography/>
+          </w:sdtPr>
+          <w:sdtContent>
+            <w:p>
+              <w:pPr>
+                <w:pStyle w:val="Bibliografa"/>
+                <w:ind w:left="720" w:hanging="720"/>
+                <w:rPr>
+                  <w:noProof/>
+                  <w:lang w:val="es-ES"/>
+                </w:rPr>
+              </w:pPr>
+              <w:r>
+                <w:fldChar w:fldCharType="begin"/>
+              </w:r>
+              <w:r>
+                <w:instrText>BIBLIOGRAPHY</w:instrText>
+              </w:r>
+              <w:r>
+                <w:fldChar w:fldCharType="separate"/>
+              </w:r>
+              <w:r>
+                <w:rPr>
+                  <w:noProof/>
+                  <w:lang w:val="es-ES"/>
+                </w:rPr>
+                <w:t xml:space="preserve">Peña, S. (2017). </w:t>
+              </w:r>
+              <w:r>
+                <w:rPr>
+                  <w:i/>
+                  <w:iCs/>
+                  <w:noProof/>
+                  <w:lang w:val="es-ES"/>
+                </w:rPr>
+                <w:t>Análisis de Datos.</w:t>
+              </w:r>
+              <w:r>
+                <w:rPr>
+                  <w:noProof/>
+                  <w:lang w:val="es-ES"/>
+                </w:rPr>
+                <w:t xml:space="preserve"> Bogota D.C: Areandino.</w:t>
+              </w:r>
+            </w:p>
+            <w:p>
+              <w:pPr>
+                <w:rPr>
+                  <w:lang w:val="es-ES"/>
+                </w:rPr>
+              </w:pPr>
+            </w:p>
+            <w:p>
+              <w:pPr>
+                <w:pStyle w:val="Bibliografa"/>
+                <w:ind w:left="720" w:hanging="720"/>
+                <w:rPr>
+                  <w:noProof/>
+                  <w:lang w:val="es-ES"/>
+                </w:rPr>
+              </w:pPr>
+              <w:r>
+                <w:rPr>
+                  <w:noProof/>
+                  <w:lang w:val="es-ES"/>
+                </w:rPr>
+                <w:t xml:space="preserve">Prado, J. (s.f.). </w:t>
+              </w:r>
+              <w:r>
+                <w:rPr>
+                  <w:i/>
+                  <w:iCs/>
+                  <w:noProof/>
+                  <w:lang w:val="es-ES"/>
+                </w:rPr>
+                <w:t>VALTX</w:t>
+              </w:r>
+              <w:r>
+                <w:rPr>
+                  <w:noProof/>
+                  <w:lang w:val="es-ES"/>
+                </w:rPr>
+                <w:t>. Obtenido de VALTX: https://www.valtx.pe/blog/que-es-la-analitica-de-datos-y-como-puede-impactar-positivamente-en-tu-negocio</w:t>
+              </w:r>
+            </w:p>
+            <w:p>
+              <w:pPr>
+                <w:rPr>
+                  <w:lang w:val="es-ES"/>
+                </w:rPr>
+              </w:pPr>
+            </w:p>
+            <w:p>
+              <w:pPr>
+                <w:pStyle w:val="Bibliografa"/>
+                <w:ind w:left="720" w:hanging="720"/>
+                <w:rPr>
+                  <w:noProof/>
+                  <w:lang w:val="es-ES"/>
+                </w:rPr>
+              </w:pPr>
+              <w:r>
+                <w:rPr>
+                  <w:noProof/>
+                  <w:lang w:val="es-ES"/>
+                </w:rPr>
+                <w:t xml:space="preserve">Xia, F., Yang, L., Wang, L., &amp; Vinel, A. (2012). </w:t>
+              </w:r>
+              <w:r>
+                <w:rPr>
+                  <w:i/>
+                  <w:iCs/>
+                  <w:noProof/>
+                  <w:lang w:val="es-ES"/>
+                </w:rPr>
+                <w:t>Internet of Things.</w:t>
+              </w:r>
+              <w:r>
+                <w:rPr>
+                  <w:noProof/>
+                  <w:lang w:val="es-ES"/>
+                </w:rPr>
+                <w:t xml:space="preserve"> International journal of communication systems. doi:10.1002/dac.2417</w:t>
+              </w:r>
+            </w:p>
+            <w:p>
+              <w:pPr>
+                <w:rPr>
+                  <w:lang w:val="es-ES"/>
+                </w:rPr>
+              </w:pPr>
+            </w:p>
+            <w:p>
+              <w:pPr>
+                <w:ind w:left="709" w:hanging="709"/>
+                <w:rPr>
+                  <w:sz w:val="22"/>
+                  <w:szCs w:val="22"/>
+                </w:rPr>
+              </w:pPr>
+              <w:proofErr w:type="spellStart"/>
+              <w:r>
+                <w:rPr>
+                  <w:sz w:val="22"/>
+                  <w:szCs w:val="22"/>
+                  <w:lang w:val="es-ES"/>
+                </w:rPr>
+                <w:t>Blankenberg</w:t>
+              </w:r>
+              <w:proofErr w:type="spellEnd"/>
+              <w:r>
+                <w:rPr>
+                  <w:sz w:val="22"/>
+                  <w:szCs w:val="22"/>
+                  <w:lang w:val="es-ES"/>
+                </w:rPr>
+                <w:t xml:space="preserve">, D., </w:t>
+              </w:r>
+              <w:proofErr w:type="spellStart"/>
+              <w:r>
+                <w:rPr>
+                  <w:sz w:val="22"/>
+                  <w:szCs w:val="22"/>
+                  <w:lang w:val="es-ES"/>
+                </w:rPr>
+                <w:t>Kuster</w:t>
+              </w:r>
+              <w:proofErr w:type="spellEnd"/>
+              <w:r>
+                <w:rPr>
+                  <w:sz w:val="22"/>
+                  <w:szCs w:val="22"/>
+                  <w:lang w:val="es-ES"/>
+                </w:rPr>
+                <w:t xml:space="preserve">, G. V., </w:t>
+              </w:r>
+              <w:proofErr w:type="spellStart"/>
+              <w:r>
+                <w:rPr>
+                  <w:sz w:val="22"/>
+                  <w:szCs w:val="22"/>
+                  <w:lang w:val="es-ES"/>
+                </w:rPr>
+                <w:t>Coraor</w:t>
+              </w:r>
+              <w:proofErr w:type="spellEnd"/>
+              <w:r>
+                <w:rPr>
+                  <w:sz w:val="22"/>
+                  <w:szCs w:val="22"/>
+                  <w:lang w:val="es-ES"/>
+                </w:rPr>
+                <w:t xml:space="preserve">, N., Ananda, G., Lazarus, R., Mangan, M., ... </w:t>
+              </w:r>
+              <w:r>
+                <w:rPr>
+                  <w:sz w:val="22"/>
+                  <w:szCs w:val="22"/>
+                </w:rPr>
+                <w:t>&amp; Taylor, J. (2010). Galaxy: a web</w:t>
+              </w:r>
+              <w:r>
+                <w:rPr>
+                  <w:rFonts w:ascii="Cambria Math" w:hAnsi="Cambria Math" w:cs="Cambria Math"/>
+                  <w:sz w:val="22"/>
+                  <w:szCs w:val="22"/>
+                </w:rPr>
+                <w:t>‐</w:t>
+              </w:r>
+              <w:r>
+                <w:rPr>
+                  <w:sz w:val="22"/>
+                  <w:szCs w:val="22"/>
+                </w:rPr>
+                <w:t xml:space="preserve">based genome analysis tool for experimentalists. Current protocols in molecular biology, 19-10. </w:t>
+              </w:r>
+            </w:p>
+            <w:p>
+              <w:pPr>
+                <w:ind w:left="709" w:hanging="709"/>
+                <w:rPr>
+                  <w:sz w:val="22"/>
+                  <w:szCs w:val="22"/>
+                </w:rPr>
+              </w:pPr>
+            </w:p>
+            <w:p>
+              <w:pPr>
+                <w:ind w:left="709" w:hanging="709"/>
+                <w:rPr>
+                  <w:sz w:val="22"/>
+                  <w:szCs w:val="22"/>
+                  <w:lang w:val="es-CO"/>
+                </w:rPr>
+              </w:pPr>
+              <w:r>
+                <w:rPr>
+                  <w:sz w:val="22"/>
+                  <w:szCs w:val="22"/>
+                </w:rPr>
+                <w:t xml:space="preserve">Bolger, A., &amp; Giorgi, F. </w:t>
+              </w:r>
+              <w:proofErr w:type="spellStart"/>
+              <w:r>
+                <w:rPr>
+                  <w:sz w:val="22"/>
+                  <w:szCs w:val="22"/>
+                </w:rPr>
+                <w:t>Trimmomatic</w:t>
+              </w:r>
+              <w:proofErr w:type="spellEnd"/>
+              <w:r>
+                <w:rPr>
+                  <w:sz w:val="22"/>
+                  <w:szCs w:val="22"/>
+                </w:rPr>
+                <w:t xml:space="preserve">: A Flexible Read Trimming Tool for Illumina NGS Data. </w:t>
+              </w:r>
+              <w:r>
+                <w:rPr>
+                  <w:sz w:val="22"/>
+                  <w:szCs w:val="22"/>
+                  <w:lang w:val="es-CO"/>
+                </w:rPr>
+                <w:t xml:space="preserve">URL http://www. </w:t>
+              </w:r>
+              <w:proofErr w:type="spellStart"/>
+              <w:r>
+                <w:rPr>
+                  <w:sz w:val="22"/>
+                  <w:szCs w:val="22"/>
+                  <w:lang w:val="es-CO"/>
+                </w:rPr>
+                <w:t>usadellab</w:t>
+              </w:r>
+              <w:proofErr w:type="spellEnd"/>
+              <w:r>
+                <w:rPr>
+                  <w:sz w:val="22"/>
+                  <w:szCs w:val="22"/>
+                  <w:lang w:val="es-CO"/>
+                </w:rPr>
+                <w:t xml:space="preserve">. </w:t>
+              </w:r>
+              <w:proofErr w:type="spellStart"/>
+              <w:r>
+                <w:rPr>
+                  <w:sz w:val="22"/>
+                  <w:szCs w:val="22"/>
+                  <w:lang w:val="es-CO"/>
+                </w:rPr>
+                <w:t>org</w:t>
+              </w:r>
+              <w:proofErr w:type="spellEnd"/>
+              <w:r>
+                <w:rPr>
+                  <w:sz w:val="22"/>
+                  <w:szCs w:val="22"/>
+                  <w:lang w:val="es-CO"/>
+                </w:rPr>
+                <w:t>/</w:t>
+              </w:r>
+              <w:proofErr w:type="spellStart"/>
+              <w:r>
+                <w:rPr>
+                  <w:sz w:val="22"/>
+                  <w:szCs w:val="22"/>
+                  <w:lang w:val="es-CO"/>
+                </w:rPr>
+                <w:t>cms</w:t>
+              </w:r>
+              <w:proofErr w:type="spellEnd"/>
+              <w:r>
+                <w:rPr>
+                  <w:sz w:val="22"/>
+                  <w:szCs w:val="22"/>
+                  <w:lang w:val="es-CO"/>
+                </w:rPr>
+                <w:t>/</w:t>
+              </w:r>
+              <w:proofErr w:type="spellStart"/>
+              <w:r>
+                <w:rPr>
+                  <w:sz w:val="22"/>
+                  <w:szCs w:val="22"/>
+                  <w:lang w:val="es-CO"/>
+                </w:rPr>
+                <w:t>index</w:t>
+              </w:r>
+              <w:proofErr w:type="spellEnd"/>
+              <w:r>
+                <w:rPr>
+                  <w:sz w:val="22"/>
+                  <w:szCs w:val="22"/>
+                  <w:lang w:val="es-CO"/>
+                </w:rPr>
+                <w:t xml:space="preserve">. </w:t>
+              </w:r>
+              <w:proofErr w:type="spellStart"/>
+              <w:r>
+                <w:rPr>
+                  <w:sz w:val="22"/>
+                  <w:szCs w:val="22"/>
+                  <w:lang w:val="es-CO"/>
+                </w:rPr>
+                <w:t>php</w:t>
+              </w:r>
+              <w:proofErr w:type="spellEnd"/>
+              <w:r>
+                <w:rPr>
+                  <w:sz w:val="22"/>
+                  <w:szCs w:val="22"/>
+                  <w:lang w:val="es-CO"/>
+                </w:rPr>
+                <w:t>.</w:t>
+              </w:r>
+            </w:p>
+            <w:p>
+              <w:pPr>
+                <w:rPr>
+                  <w:lang w:val="es-ES"/>
+                </w:rPr>
+              </w:pPr>
+            </w:p>
+            <w:p>
+              <w:r>
+                <w:rPr>
+                  <w:b/>
+                  <w:bCs/>
+                </w:rPr>
+                <w:fldChar w:fldCharType="end"/>
+              </w:r>
+            </w:p>
+          </w:sdtContent>
+        </w:sdt>
+      </w:sdtContent>
+    </w:sdt>
     <w:p>
       <w:pPr>
         <w:ind w:left="709" w:hanging="709"/>
         <w:rPr>
           <w:sz w:val="22"/>
           <w:szCs w:val="22"/>
-        </w:rPr>
-      </w:pPr>
-      <w:r>
-        <w:rPr>
-          <w:sz w:val="22"/>
-          <w:szCs w:val="22"/>
-          <w:lang w:val="es-ES"/>
-        </w:rPr>
-        <w:t xml:space="preserve">Blankenberg, D., Kuster, G. V., Coraor, N., Ananda, G., Lazarus, R., Mangan, M., ... </w:t>
-      </w:r>
-      <w:r>
-        <w:rPr>
-          <w:sz w:val="22"/>
-          <w:szCs w:val="22"/>
-        </w:rPr>
-        <w:t>&amp; Taylor, J. (2010). Galaxy: a web</w:t>
-      </w:r>
-      <w:r>
-        <w:rPr>
-          <w:rFonts w:ascii="Cambria Math" w:hAnsi="Cambria Math" w:cs="Cambria Math"/>
-          <w:sz w:val="22"/>
-          <w:szCs w:val="22"/>
-        </w:rPr>
-        <w:t>‐</w:t>
-      </w:r>
-      <w:r>
-        <w:rPr>
-          <w:sz w:val="22"/>
-          <w:szCs w:val="22"/>
-        </w:rPr>
-        <w:t xml:space="preserve">based genome analysis tool for experimentalists. Current protocols in molecular biology, 19-10. </w:t>
-      </w:r>
-    </w:p>
-    <w:p>
-      <w:pPr>
-        <w:ind w:left="709" w:hanging="709"/>
-        <w:rPr>
-          <w:sz w:val="22"/>
-          <w:szCs w:val="22"/>
-        </w:rPr>
-      </w:pPr>
-    </w:p>
-    <w:p>
-      <w:pPr>
-        <w:ind w:left="709" w:hanging="709"/>
-        <w:rPr>
-          <w:sz w:val="22"/>
-          <w:szCs w:val="22"/>
-          <w:lang w:val="es-CO"/>
-        </w:rPr>
-      </w:pPr>
-      <w:r>
-        <w:rPr>
-          <w:sz w:val="22"/>
-          <w:szCs w:val="22"/>
-        </w:rPr>
-        <w:t xml:space="preserve">Bolger, A., &amp; Giorgi, F. Trimmomatic: A Flexible Read Trimming Tool for Illumina NGS Data. </w:t>
-      </w:r>
-      <w:r>
-        <w:rPr>
-          <w:sz w:val="22"/>
-          <w:szCs w:val="22"/>
-          <w:lang w:val="es-CO"/>
-        </w:rPr>
-        <w:t>URL http://www. usadellab. org/cms/index. php.</w:t>
-      </w:r>
+          <w:lang w:val="es-CO"/>
+        </w:rPr>
+      </w:pPr>
     </w:p>
     <w:p>
       <w:pPr>
@@ -18177,6 +20601,92 @@
     </w:lvl>
   </w:abstractNum>
   <w:abstractNum w:abstractNumId="27" w15:restartNumberingAfterBreak="0">
+    <w:nsid w:val="7238139A"/>
+    <w:multiLevelType w:val="hybridMultilevel"/>
+    <w:tmpl w:val="3CD4F586"/>
+    <w:lvl w:ilvl="0" w:tplc="240A000F">
+      <w:start w:val="1"/>
+      <w:numFmt w:val="decimal"/>
+      <w:lvlText w:val="%1."/>
+      <w:lvlJc w:val="left"/>
+      <w:pPr>
+        <w:ind w:left="720" w:hanging="360"/>
+      </w:pPr>
+    </w:lvl>
+    <w:lvl w:ilvl="1" w:tplc="240A0019" w:tentative="1">
+      <w:start w:val="1"/>
+      <w:numFmt w:val="lowerLetter"/>
+      <w:lvlText w:val="%2."/>
+      <w:lvlJc w:val="left"/>
+      <w:pPr>
+        <w:ind w:left="1440" w:hanging="360"/>
+      </w:pPr>
+    </w:lvl>
+    <w:lvl w:ilvl="2" w:tplc="240A001B" w:tentative="1">
+      <w:start w:val="1"/>
+      <w:numFmt w:val="lowerRoman"/>
+      <w:lvlText w:val="%3."/>
+      <w:lvlJc w:val="right"/>
+      <w:pPr>
+        <w:ind w:left="2160" w:hanging="180"/>
+      </w:pPr>
+    </w:lvl>
+    <w:lvl w:ilvl="3" w:tplc="240A000F" w:tentative="1">
+      <w:start w:val="1"/>
+      <w:numFmt w:val="decimal"/>
+      <w:lvlText w:val="%4."/>
+      <w:lvlJc w:val="left"/>
+      <w:pPr>
+        <w:ind w:left="2880" w:hanging="360"/>
+      </w:pPr>
+    </w:lvl>
+    <w:lvl w:ilvl="4" w:tplc="240A0019" w:tentative="1">
+      <w:start w:val="1"/>
+      <w:numFmt w:val="lowerLetter"/>
+      <w:lvlText w:val="%5."/>
+      <w:lvlJc w:val="left"/>
+      <w:pPr>
+        <w:ind w:left="3600" w:hanging="360"/>
+      </w:pPr>
+    </w:lvl>
+    <w:lvl w:ilvl="5" w:tplc="240A001B" w:tentative="1">
+      <w:start w:val="1"/>
+      <w:numFmt w:val="lowerRoman"/>
+      <w:lvlText w:val="%6."/>
+      <w:lvlJc w:val="right"/>
+      <w:pPr>
+        <w:ind w:left="4320" w:hanging="180"/>
+      </w:pPr>
+    </w:lvl>
+    <w:lvl w:ilvl="6" w:tplc="240A000F" w:tentative="1">
+      <w:start w:val="1"/>
+      <w:numFmt w:val="decimal"/>
+      <w:lvlText w:val="%7."/>
+      <w:lvlJc w:val="left"/>
+      <w:pPr>
+        <w:ind w:left="5040" w:hanging="360"/>
+      </w:pPr>
+    </w:lvl>
+    <w:lvl w:ilvl="7" w:tplc="240A0019" w:tentative="1">
+      <w:start w:val="1"/>
+      <w:numFmt w:val="lowerLetter"/>
+      <w:lvlText w:val="%8."/>
+      <w:lvlJc w:val="left"/>
+      <w:pPr>
+        <w:ind w:left="5760" w:hanging="360"/>
+      </w:pPr>
+    </w:lvl>
+    <w:lvl w:ilvl="8" w:tplc="240A001B" w:tentative="1">
+      <w:start w:val="1"/>
+      <w:numFmt w:val="lowerRoman"/>
+      <w:lvlText w:val="%9."/>
+      <w:lvlJc w:val="right"/>
+      <w:pPr>
+        <w:ind w:left="6480" w:hanging="180"/>
+      </w:pPr>
+    </w:lvl>
+  </w:abstractNum>
+  <w:abstractNum w:abstractNumId="28" w15:restartNumberingAfterBreak="0">
     <w:nsid w:val="75964322"/>
     <w:multiLevelType w:val="hybridMultilevel"/>
     <w:tmpl w:val="82CE9650"/>
@@ -18289,7 +20799,7 @@
       </w:rPr>
     </w:lvl>
   </w:abstractNum>
-  <w:abstractNum w:abstractNumId="28" w15:restartNumberingAfterBreak="0">
+  <w:abstractNum w:abstractNumId="29" w15:restartNumberingAfterBreak="0">
     <w:nsid w:val="76BB44FD"/>
     <w:multiLevelType w:val="hybridMultilevel"/>
     <w:tmpl w:val="A426B8F6"/>
@@ -18402,7 +20912,7 @@
       </w:rPr>
     </w:lvl>
   </w:abstractNum>
-  <w:abstractNum w:abstractNumId="29" w15:restartNumberingAfterBreak="0">
+  <w:abstractNum w:abstractNumId="30" w15:restartNumberingAfterBreak="0">
     <w:nsid w:val="77345892"/>
     <w:multiLevelType w:val="hybridMultilevel"/>
     <w:tmpl w:val="281C3EF6"/>
@@ -18515,17 +21025,17 @@
       </w:rPr>
     </w:lvl>
   </w:abstractNum>
-  <w:abstractNum w:abstractNumId="30" w15:restartNumberingAfterBreak="0">
-    <w:nsid w:val="7C6163D3"/>
+  <w:abstractNum w:abstractNumId="31" w15:restartNumberingAfterBreak="0">
+    <w:nsid w:val="7B750EC0"/>
     <w:multiLevelType w:val="hybridMultilevel"/>
-    <w:tmpl w:val="BC941038"/>
+    <w:tmpl w:val="0CAA24E8"/>
     <w:lvl w:ilvl="0" w:tplc="240A0001">
       <w:start w:val="1"/>
       <w:numFmt w:val="bullet"/>
       <w:lvlText w:val=""/>
       <w:lvlJc w:val="left"/>
       <w:pPr>
-        <w:ind w:left="1352" w:hanging="360"/>
+        <w:ind w:left="720" w:hanging="360"/>
       </w:pPr>
       <w:rPr>
         <w:rFonts w:ascii="Symbol" w:hAnsi="Symbol" w:hint="default"/>
@@ -18537,7 +21047,7 @@
       <w:lvlText w:val="o"/>
       <w:lvlJc w:val="left"/>
       <w:pPr>
-        <w:ind w:left="2072" w:hanging="360"/>
+        <w:ind w:left="1440" w:hanging="360"/>
       </w:pPr>
       <w:rPr>
         <w:rFonts w:ascii="Courier New" w:hAnsi="Courier New" w:cs="Courier New" w:hint="default"/>
@@ -18549,7 +21059,7 @@
       <w:lvlText w:val=""/>
       <w:lvlJc w:val="left"/>
       <w:pPr>
-        <w:ind w:left="2792" w:hanging="360"/>
+        <w:ind w:left="2160" w:hanging="360"/>
       </w:pPr>
       <w:rPr>
         <w:rFonts w:ascii="Wingdings" w:hAnsi="Wingdings" w:hint="default"/>
@@ -18561,7 +21071,7 @@
       <w:lvlText w:val=""/>
       <w:lvlJc w:val="left"/>
       <w:pPr>
-        <w:ind w:left="3512" w:hanging="360"/>
+        <w:ind w:left="2880" w:hanging="360"/>
       </w:pPr>
       <w:rPr>
         <w:rFonts w:ascii="Symbol" w:hAnsi="Symbol" w:hint="default"/>
@@ -18573,7 +21083,7 @@
       <w:lvlText w:val="o"/>
       <w:lvlJc w:val="left"/>
       <w:pPr>
-        <w:ind w:left="4232" w:hanging="360"/>
+        <w:ind w:left="3600" w:hanging="360"/>
       </w:pPr>
       <w:rPr>
         <w:rFonts w:ascii="Courier New" w:hAnsi="Courier New" w:cs="Courier New" w:hint="default"/>
@@ -18585,7 +21095,7 @@
       <w:lvlText w:val=""/>
       <w:lvlJc w:val="left"/>
       <w:pPr>
-        <w:ind w:left="4952" w:hanging="360"/>
+        <w:ind w:left="4320" w:hanging="360"/>
       </w:pPr>
       <w:rPr>
         <w:rFonts w:ascii="Wingdings" w:hAnsi="Wingdings" w:hint="default"/>
@@ -18597,7 +21107,7 @@
       <w:lvlText w:val=""/>
       <w:lvlJc w:val="left"/>
       <w:pPr>
-        <w:ind w:left="5672" w:hanging="360"/>
+        <w:ind w:left="5040" w:hanging="360"/>
       </w:pPr>
       <w:rPr>
         <w:rFonts w:ascii="Symbol" w:hAnsi="Symbol" w:hint="default"/>
@@ -18609,7 +21119,7 @@
       <w:lvlText w:val="o"/>
       <w:lvlJc w:val="left"/>
       <w:pPr>
-        <w:ind w:left="6392" w:hanging="360"/>
+        <w:ind w:left="5760" w:hanging="360"/>
       </w:pPr>
       <w:rPr>
         <w:rFonts w:ascii="Courier New" w:hAnsi="Courier New" w:cs="Courier New" w:hint="default"/>
@@ -18621,105 +21131,224 @@
       <w:lvlText w:val=""/>
       <w:lvlJc w:val="left"/>
       <w:pPr>
-        <w:ind w:left="7112" w:hanging="360"/>
+        <w:ind w:left="6480" w:hanging="360"/>
       </w:pPr>
       <w:rPr>
         <w:rFonts w:ascii="Wingdings" w:hAnsi="Wingdings" w:hint="default"/>
       </w:rPr>
     </w:lvl>
   </w:abstractNum>
-  <w:num w:numId="1" w16cid:durableId="715929060">
+  <w:abstractNum w:abstractNumId="32" w15:restartNumberingAfterBreak="0">
+    <w:nsid w:val="7C6163D3"/>
+    <w:multiLevelType w:val="hybridMultilevel"/>
+    <w:tmpl w:val="BC941038"/>
+    <w:lvl w:ilvl="0" w:tplc="240A0001">
+      <w:start w:val="1"/>
+      <w:numFmt w:val="bullet"/>
+      <w:lvlText w:val=""/>
+      <w:lvlJc w:val="left"/>
+      <w:pPr>
+        <w:ind w:left="1352" w:hanging="360"/>
+      </w:pPr>
+      <w:rPr>
+        <w:rFonts w:ascii="Symbol" w:hAnsi="Symbol" w:hint="default"/>
+      </w:rPr>
+    </w:lvl>
+    <w:lvl w:ilvl="1" w:tplc="240A0003" w:tentative="1">
+      <w:start w:val="1"/>
+      <w:numFmt w:val="bullet"/>
+      <w:lvlText w:val="o"/>
+      <w:lvlJc w:val="left"/>
+      <w:pPr>
+        <w:ind w:left="2072" w:hanging="360"/>
+      </w:pPr>
+      <w:rPr>
+        <w:rFonts w:ascii="Courier New" w:hAnsi="Courier New" w:cs="Courier New" w:hint="default"/>
+      </w:rPr>
+    </w:lvl>
+    <w:lvl w:ilvl="2" w:tplc="240A0005" w:tentative="1">
+      <w:start w:val="1"/>
+      <w:numFmt w:val="bullet"/>
+      <w:lvlText w:val=""/>
+      <w:lvlJc w:val="left"/>
+      <w:pPr>
+        <w:ind w:left="2792" w:hanging="360"/>
+      </w:pPr>
+      <w:rPr>
+        <w:rFonts w:ascii="Wingdings" w:hAnsi="Wingdings" w:hint="default"/>
+      </w:rPr>
+    </w:lvl>
+    <w:lvl w:ilvl="3" w:tplc="240A0001" w:tentative="1">
+      <w:start w:val="1"/>
+      <w:numFmt w:val="bullet"/>
+      <w:lvlText w:val=""/>
+      <w:lvlJc w:val="left"/>
+      <w:pPr>
+        <w:ind w:left="3512" w:hanging="360"/>
+      </w:pPr>
+      <w:rPr>
+        <w:rFonts w:ascii="Symbol" w:hAnsi="Symbol" w:hint="default"/>
+      </w:rPr>
+    </w:lvl>
+    <w:lvl w:ilvl="4" w:tplc="240A0003" w:tentative="1">
+      <w:start w:val="1"/>
+      <w:numFmt w:val="bullet"/>
+      <w:lvlText w:val="o"/>
+      <w:lvlJc w:val="left"/>
+      <w:pPr>
+        <w:ind w:left="4232" w:hanging="360"/>
+      </w:pPr>
+      <w:rPr>
+        <w:rFonts w:ascii="Courier New" w:hAnsi="Courier New" w:cs="Courier New" w:hint="default"/>
+      </w:rPr>
+    </w:lvl>
+    <w:lvl w:ilvl="5" w:tplc="240A0005" w:tentative="1">
+      <w:start w:val="1"/>
+      <w:numFmt w:val="bullet"/>
+      <w:lvlText w:val=""/>
+      <w:lvlJc w:val="left"/>
+      <w:pPr>
+        <w:ind w:left="4952" w:hanging="360"/>
+      </w:pPr>
+      <w:rPr>
+        <w:rFonts w:ascii="Wingdings" w:hAnsi="Wingdings" w:hint="default"/>
+      </w:rPr>
+    </w:lvl>
+    <w:lvl w:ilvl="6" w:tplc="240A0001" w:tentative="1">
+      <w:start w:val="1"/>
+      <w:numFmt w:val="bullet"/>
+      <w:lvlText w:val=""/>
+      <w:lvlJc w:val="left"/>
+      <w:pPr>
+        <w:ind w:left="5672" w:hanging="360"/>
+      </w:pPr>
+      <w:rPr>
+        <w:rFonts w:ascii="Symbol" w:hAnsi="Symbol" w:hint="default"/>
+      </w:rPr>
+    </w:lvl>
+    <w:lvl w:ilvl="7" w:tplc="240A0003" w:tentative="1">
+      <w:start w:val="1"/>
+      <w:numFmt w:val="bullet"/>
+      <w:lvlText w:val="o"/>
+      <w:lvlJc w:val="left"/>
+      <w:pPr>
+        <w:ind w:left="6392" w:hanging="360"/>
+      </w:pPr>
+      <w:rPr>
+        <w:rFonts w:ascii="Courier New" w:hAnsi="Courier New" w:cs="Courier New" w:hint="default"/>
+      </w:rPr>
+    </w:lvl>
+    <w:lvl w:ilvl="8" w:tplc="240A0005" w:tentative="1">
+      <w:start w:val="1"/>
+      <w:numFmt w:val="bullet"/>
+      <w:lvlText w:val=""/>
+      <w:lvlJc w:val="left"/>
+      <w:pPr>
+        <w:ind w:left="7112" w:hanging="360"/>
+      </w:pPr>
+      <w:rPr>
+        <w:rFonts w:ascii="Wingdings" w:hAnsi="Wingdings" w:hint="default"/>
+      </w:rPr>
+    </w:lvl>
+  </w:abstractNum>
+  <w:num w:numId="1">
     <w:abstractNumId w:val="9"/>
   </w:num>
-  <w:num w:numId="2" w16cid:durableId="750809441">
+  <w:num w:numId="2">
     <w:abstractNumId w:val="7"/>
   </w:num>
-  <w:num w:numId="3" w16cid:durableId="461464736">
+  <w:num w:numId="3">
     <w:abstractNumId w:val="6"/>
   </w:num>
-  <w:num w:numId="4" w16cid:durableId="1495104576">
+  <w:num w:numId="4">
     <w:abstractNumId w:val="5"/>
   </w:num>
-  <w:num w:numId="5" w16cid:durableId="19354478">
+  <w:num w:numId="5">
     <w:abstractNumId w:val="4"/>
   </w:num>
-  <w:num w:numId="6" w16cid:durableId="1255554121">
+  <w:num w:numId="6">
     <w:abstractNumId w:val="8"/>
   </w:num>
-  <w:num w:numId="7" w16cid:durableId="1312565691">
+  <w:num w:numId="7">
     <w:abstractNumId w:val="3"/>
   </w:num>
-  <w:num w:numId="8" w16cid:durableId="1196653646">
+  <w:num w:numId="8">
     <w:abstractNumId w:val="2"/>
   </w:num>
-  <w:num w:numId="9" w16cid:durableId="735323267">
+  <w:num w:numId="9">
     <w:abstractNumId w:val="1"/>
   </w:num>
-  <w:num w:numId="10" w16cid:durableId="1069377244">
+  <w:num w:numId="10">
     <w:abstractNumId w:val="0"/>
   </w:num>
-  <w:num w:numId="11" w16cid:durableId="173155460">
+  <w:num w:numId="11">
     <w:abstractNumId w:val="19"/>
   </w:num>
-  <w:num w:numId="12" w16cid:durableId="1324164914">
+  <w:num w:numId="12">
     <w:abstractNumId w:val="13"/>
   </w:num>
-  <w:num w:numId="13" w16cid:durableId="1285892680">
+  <w:num w:numId="13">
     <w:abstractNumId w:val="10"/>
   </w:num>
-  <w:num w:numId="14" w16cid:durableId="439833520">
+  <w:num w:numId="14">
+    <w:abstractNumId w:val="29"/>
+  </w:num>
+  <w:num w:numId="15">
+    <w:abstractNumId w:val="17"/>
+  </w:num>
+  <w:num w:numId="16">
+    <w:abstractNumId w:val="30"/>
+  </w:num>
+  <w:num w:numId="17">
+    <w:abstractNumId w:val="24"/>
+  </w:num>
+  <w:num w:numId="18">
+    <w:abstractNumId w:val="16"/>
+  </w:num>
+  <w:num w:numId="19">
+    <w:abstractNumId w:val="11"/>
+  </w:num>
+  <w:num w:numId="20">
+    <w:abstractNumId w:val="26"/>
+  </w:num>
+  <w:num w:numId="21">
+    <w:abstractNumId w:val="15"/>
+  </w:num>
+  <w:num w:numId="22">
+    <w:abstractNumId w:val="20"/>
+  </w:num>
+  <w:num w:numId="23">
     <w:abstractNumId w:val="28"/>
   </w:num>
-  <w:num w:numId="15" w16cid:durableId="226695478">
-    <w:abstractNumId w:val="17"/>
-  </w:num>
-  <w:num w:numId="16" w16cid:durableId="1212838762">
-    <w:abstractNumId w:val="29"/>
-  </w:num>
-  <w:num w:numId="17" w16cid:durableId="1708409054">
-    <w:abstractNumId w:val="24"/>
-  </w:num>
-  <w:num w:numId="18" w16cid:durableId="1854147337">
-    <w:abstractNumId w:val="16"/>
-  </w:num>
-  <w:num w:numId="19" w16cid:durableId="1854344535">
-    <w:abstractNumId w:val="11"/>
-  </w:num>
-  <w:num w:numId="20" w16cid:durableId="1245604262">
-    <w:abstractNumId w:val="26"/>
-  </w:num>
-  <w:num w:numId="21" w16cid:durableId="2052463304">
-    <w:abstractNumId w:val="15"/>
-  </w:num>
-  <w:num w:numId="22" w16cid:durableId="827598071">
-    <w:abstractNumId w:val="20"/>
-  </w:num>
-  <w:num w:numId="23" w16cid:durableId="1294482434">
-    <w:abstractNumId w:val="27"/>
-  </w:num>
-  <w:num w:numId="24" w16cid:durableId="1675568988">
+  <w:num w:numId="24">
     <w:abstractNumId w:val="14"/>
   </w:num>
-  <w:num w:numId="25" w16cid:durableId="351535901">
+  <w:num w:numId="25">
     <w:abstractNumId w:val="18"/>
   </w:num>
-  <w:num w:numId="26" w16cid:durableId="1983584157">
+  <w:num w:numId="26">
     <w:abstractNumId w:val="21"/>
   </w:num>
-  <w:num w:numId="27" w16cid:durableId="832524253">
+  <w:num w:numId="27">
     <w:abstractNumId w:val="22"/>
   </w:num>
-  <w:num w:numId="28" w16cid:durableId="2012491498">
+  <w:num w:numId="28">
     <w:abstractNumId w:val="25"/>
   </w:num>
-  <w:num w:numId="29" w16cid:durableId="1770393678">
+  <w:num w:numId="29">
     <w:abstractNumId w:val="12"/>
   </w:num>
-  <w:num w:numId="30" w16cid:durableId="768548771">
+  <w:num w:numId="30">
     <w:abstractNumId w:val="23"/>
   </w:num>
-  <w:num w:numId="31" w16cid:durableId="1631977822">
-    <w:abstractNumId w:val="30"/>
+  <w:num w:numId="31">
+    <w:abstractNumId w:val="32"/>
+  </w:num>
+  <w:num w:numId="32">
+    <w:abstractNumId w:val="31"/>
+  </w:num>
+  <w:num w:numId="33">
+    <w:abstractNumId w:val="27"/>
   </w:num>
 </w:numbering>
 </file>
@@ -18737,7 +21366,7 @@
   </w:docDefaults>
   <w:latentStyles w:defLockedState="0" w:defUIPriority="0" w:defSemiHidden="0" w:defUnhideWhenUsed="0" w:defQFormat="0" w:count="376">
     <w:lsdException w:name="Normal" w:qFormat="1"/>
-    <w:lsdException w:name="heading 1" w:qFormat="1"/>
+    <w:lsdException w:name="heading 1" w:uiPriority="9" w:qFormat="1"/>
     <w:lsdException w:name="heading 2" w:qFormat="1"/>
     <w:lsdException w:name="heading 3" w:semiHidden="1" w:unhideWhenUsed="1" w:qFormat="1"/>
     <w:lsdException w:name="heading 4" w:semiHidden="1" w:unhideWhenUsed="1" w:qFormat="1"/>
@@ -19121,6 +21750,7 @@
     <w:next w:val="Normal"/>
     <w:link w:val="Ttulo1Car"/>
     <w:autoRedefine/>
+    <w:uiPriority w:val="9"/>
     <w:qFormat/>
     <w:rsid w:val="00745DCE"/>
     <w:pPr>
@@ -19525,9 +22155,10 @@
     <w:autoRedefine/>
     <w:uiPriority w:val="35"/>
     <w:qFormat/>
-    <w:rsid w:val="006855CA"/>
+    <w:rsid w:val="00970A91"/>
     <w:pPr>
       <w:spacing w:before="120" w:after="120" w:line="480" w:lineRule="auto"/>
+      <w:jc w:val="center"/>
     </w:pPr>
     <w:rPr>
       <w:bCs/>
@@ -19665,6 +22296,7 @@
   <w:style w:type="character" w:customStyle="1" w:styleId="Ttulo1Car">
     <w:name w:val="Título 1 Car"/>
     <w:link w:val="Ttulo1"/>
+    <w:uiPriority w:val="9"/>
     <w:rsid w:val="00745DCE"/>
     <w:rPr>
       <w:b/>
@@ -19969,6 +22601,14 @@
       </w:tcPr>
     </w:tblStylePr>
   </w:style>
+  <w:style w:type="paragraph" w:styleId="Bibliografa">
+    <w:name w:val="Bibliography"/>
+    <w:basedOn w:val="Normal"/>
+    <w:next w:val="Normal"/>
+    <w:uiPriority w:val="37"/>
+    <w:unhideWhenUsed/>
+    <w:rsid w:val="007707FB"/>
+  </w:style>
 </w:styles>
 </file>
 
@@ -20258,6 +22898,12 @@
 </file>
 
 <file path=customXml/item1.xml><?xml version="1.0" encoding="utf-8"?>
+<p:properties xmlns:p="http://schemas.microsoft.com/office/2006/metadata/properties" xmlns:xsi="http://www.w3.org/2001/XMLSchema-instance" xmlns:pc="http://schemas.microsoft.com/office/infopath/2007/PartnerControls">
+  <documentManagement/>
+</p:properties>
+</file>
+
+<file path=customXml/item2.xml><?xml version="1.0" encoding="utf-8"?>
 <?mso-contentType ?>
 <FormTemplates xmlns="http://schemas.microsoft.com/sharepoint/v3/contenttype/forms">
   <Display>DocumentLibraryForm</Display>
@@ -20266,55 +22912,7 @@
 </FormTemplates>
 </file>
 
-<file path=customXml/item2.xml><?xml version="1.0" encoding="utf-8"?>
-<p:properties xmlns:p="http://schemas.microsoft.com/office/2006/metadata/properties" xmlns:xsi="http://www.w3.org/2001/XMLSchema-instance" xmlns:pc="http://schemas.microsoft.com/office/infopath/2007/PartnerControls">
-  <documentManagement/>
-</p:properties>
-</file>
-
 <file path=customXml/item3.xml><?xml version="1.0" encoding="utf-8"?>
-<b:Sources xmlns:b="http://schemas.openxmlformats.org/officeDocument/2006/bibliography" xmlns="http://schemas.openxmlformats.org/officeDocument/2006/bibliography" SelectedStyle="\APA.XSL" StyleName="APA">
-  <b:Source>
-    <b:Tag>Xia12</b:Tag>
-    <b:SourceType>Report</b:SourceType>
-    <b:Guid>{4D2C57A9-7635-4E16-B760-88F0AB7B8F5D}</b:Guid>
-    <b:Title>Internet of Things</b:Title>
-    <b:Year>2012</b:Year>
-    <b:Pages>1-2</b:Pages>
-    <b:Author>
-      <b:Author>
-        <b:NameList>
-          <b:Person>
-            <b:Last>Xia</b:Last>
-            <b:First>Feng</b:First>
-          </b:Person>
-          <b:Person>
-            <b:Last>Yang</b:Last>
-            <b:First>Laurence</b:First>
-          </b:Person>
-          <b:Person>
-            <b:Last>Wang</b:Last>
-            <b:First>Lizhe</b:First>
-          </b:Person>
-          <b:Person>
-            <b:Last>Vinel</b:Last>
-            <b:First>Alexey</b:First>
-          </b:Person>
-        </b:NameList>
-      </b:Author>
-    </b:Author>
-    <b:Institution>International journal of communication systems</b:Institution>
-    <b:YearAccessed>2020</b:YearAccessed>
-    <b:MonthAccessed>marzo</b:MonthAccessed>
-    <b:DayAccessed>13</b:DayAccessed>
-    <b:URL>https://s3.amazonaws.com/academia.edu.documents/40650301/danainfo.acppwiszgmk2n0u279qu76contentserver.pdf?response-content-disposition=inline%3B%20filename%3DDanainfo_acppwiszgmk2n0u279qu76contentse.pdf&amp;X-Amz-Algorithm=AWS4-HMAC-SHA256&amp;X-Amz-Credential=AK</b:URL>
-    <b:DOI>10.1002/dac.2417</b:DOI>
-    <b:RefOrder>1</b:RefOrder>
-  </b:Source>
-</b:Sources>
-</file>
-
-<file path=customXml/item4.xml><?xml version="1.0" encoding="utf-8"?>
 <ct:contentTypeSchema xmlns:ct="http://schemas.microsoft.com/office/2006/metadata/contentType" xmlns:ma="http://schemas.microsoft.com/office/2006/metadata/properties/metaAttributes" ct:_="" ma:_="" ma:contentTypeName="Documento" ma:contentTypeID="0x010100EB0C0A9D5006D94D941913D2AD4067DB" ma:contentTypeVersion="4" ma:contentTypeDescription="Crear nuevo documento." ma:contentTypeScope="" ma:versionID="a4b9919c13bfcabde89367097724a22e">
   <xsd:schema xmlns:xsd="http://www.w3.org/2001/XMLSchema" xmlns:xs="http://www.w3.org/2001/XMLSchema" xmlns:p="http://schemas.microsoft.com/office/2006/metadata/properties" xmlns:ns2="c796fc4d-9a60-437c-b2a3-32f3dd03fccd" targetNamespace="http://schemas.microsoft.com/office/2006/metadata/properties" ma:root="true" ma:fieldsID="aee2a1bf4f5062e13cd515c091874855" ns2:_="">
     <xsd:import namespace="c796fc4d-9a60-437c-b2a3-32f3dd03fccd"/>
@@ -20458,15 +23056,88 @@
 </ct:contentTypeSchema>
 </file>
 
-<file path=customXml/itemProps1.xml><?xml version="1.0" encoding="utf-8"?>
-<ds:datastoreItem xmlns:ds="http://schemas.openxmlformats.org/officeDocument/2006/customXml" ds:itemID="{047DA448-9B6F-4EE5-9444-67E539F751E8}">
-  <ds:schemaRefs>
-    <ds:schemaRef ds:uri="http://schemas.microsoft.com/sharepoint/v3/contenttype/forms"/>
-  </ds:schemaRefs>
-</ds:datastoreItem>
+<file path=customXml/item4.xml><?xml version="1.0" encoding="utf-8"?>
+<b:Sources xmlns:b="http://schemas.openxmlformats.org/officeDocument/2006/bibliography" xmlns="http://schemas.openxmlformats.org/officeDocument/2006/bibliography" SelectedStyle="\APA.XSL" StyleName="APA">
+  <b:Source>
+    <b:Tag>Xia12</b:Tag>
+    <b:SourceType>Report</b:SourceType>
+    <b:Guid>{4D2C57A9-7635-4E16-B760-88F0AB7B8F5D}</b:Guid>
+    <b:Title>Internet of Things</b:Title>
+    <b:Year>2012</b:Year>
+    <b:Pages>1-2</b:Pages>
+    <b:Author>
+      <b:Author>
+        <b:NameList>
+          <b:Person>
+            <b:Last>Xia</b:Last>
+            <b:First>Feng</b:First>
+          </b:Person>
+          <b:Person>
+            <b:Last>Yang</b:Last>
+            <b:First>Laurence</b:First>
+          </b:Person>
+          <b:Person>
+            <b:Last>Wang</b:Last>
+            <b:First>Lizhe</b:First>
+          </b:Person>
+          <b:Person>
+            <b:Last>Vinel</b:Last>
+            <b:First>Alexey</b:First>
+          </b:Person>
+        </b:NameList>
+      </b:Author>
+    </b:Author>
+    <b:Institution>International journal of communication systems</b:Institution>
+    <b:YearAccessed>2020</b:YearAccessed>
+    <b:MonthAccessed>marzo</b:MonthAccessed>
+    <b:DayAccessed>13</b:DayAccessed>
+    <b:URL>https://s3.amazonaws.com/academia.edu.documents/40650301/danainfo.acppwiszgmk2n0u279qu76contentserver.pdf?response-content-disposition=inline%3B%20filename%3DDanainfo_acppwiszgmk2n0u279qu76contentse.pdf&amp;X-Amz-Algorithm=AWS4-HMAC-SHA256&amp;X-Amz-Credential=AK</b:URL>
+    <b:DOI>10.1002/dac.2417</b:DOI>
+    <b:RefOrder>1</b:RefOrder>
+  </b:Source>
+  <b:Source>
+    <b:Tag>San17</b:Tag>
+    <b:SourceType>Book</b:SourceType>
+    <b:Guid>{51AB4483-19E6-4F77-BA4D-23B13EA72582}</b:Guid>
+    <b:Author>
+      <b:Author>
+        <b:NameList>
+          <b:Person>
+            <b:Last>Peña</b:Last>
+            <b:First>Sandra</b:First>
+          </b:Person>
+        </b:NameList>
+      </b:Author>
+    </b:Author>
+    <b:Title>Análisis de Datos</b:Title>
+    <b:Year>2017</b:Year>
+    <b:City>Bogota D.C</b:City>
+    <b:Publisher>Areandino</b:Publisher>
+    <b:RefOrder>2</b:RefOrder>
+  </b:Source>
+  <b:Source>
+    <b:Tag>Jav</b:Tag>
+    <b:SourceType>InternetSite</b:SourceType>
+    <b:Guid>{2EF15423-91A4-4D8E-9E07-97FFA375944B}</b:Guid>
+    <b:Title>VALTX</b:Title>
+    <b:Author>
+      <b:Author>
+        <b:NameList>
+          <b:Person>
+            <b:Last>Prado</b:Last>
+            <b:First>Javier</b:First>
+          </b:Person>
+        </b:NameList>
+      </b:Author>
+    </b:Author>
+    <b:InternetSiteTitle>VALTX</b:InternetSiteTitle>
+    <b:URL>https://www.valtx.pe/blog/que-es-la-analitica-de-datos-y-como-puede-impactar-positivamente-en-tu-negocio</b:URL>
+    <b:RefOrder>3</b:RefOrder>
+  </b:Source>
+</b:Sources>
 </file>
 
-<file path=customXml/itemProps2.xml><?xml version="1.0" encoding="utf-8"?>
+<file path=customXml/itemProps1.xml><?xml version="1.0" encoding="utf-8"?>
 <ds:datastoreItem xmlns:ds="http://schemas.openxmlformats.org/officeDocument/2006/customXml" ds:itemID="{56226B57-2F91-41CE-9EE9-C4AEAF87F332}">
   <ds:schemaRefs>
     <ds:schemaRef ds:uri="http://schemas.microsoft.com/office/2006/metadata/properties"/>
@@ -20475,15 +23146,15 @@
 </ds:datastoreItem>
 </file>
 
-<file path=customXml/itemProps3.xml><?xml version="1.0" encoding="utf-8"?>
-<ds:datastoreItem xmlns:ds="http://schemas.openxmlformats.org/officeDocument/2006/customXml" ds:itemID="{51996BBE-B78D-4BB7-A4A5-99B8F4F46445}">
+<file path=customXml/itemProps2.xml><?xml version="1.0" encoding="utf-8"?>
+<ds:datastoreItem xmlns:ds="http://schemas.openxmlformats.org/officeDocument/2006/customXml" ds:itemID="{047DA448-9B6F-4EE5-9444-67E539F751E8}">
   <ds:schemaRefs>
-    <ds:schemaRef ds:uri="http://schemas.openxmlformats.org/officeDocument/2006/bibliography"/>
+    <ds:schemaRef ds:uri="http://schemas.microsoft.com/sharepoint/v3/contenttype/forms"/>
   </ds:schemaRefs>
 </ds:datastoreItem>
 </file>
 
-<file path=customXml/itemProps4.xml><?xml version="1.0" encoding="utf-8"?>
+<file path=customXml/itemProps3.xml><?xml version="1.0" encoding="utf-8"?>
 <ds:datastoreItem xmlns:ds="http://schemas.openxmlformats.org/officeDocument/2006/customXml" ds:itemID="{5C6FE22E-7B77-4833-8268-0BD99CDE314C}">
   <ds:schemaRefs>
     <ds:schemaRef ds:uri="http://schemas.microsoft.com/office/2006/metadata/contentType"/>
@@ -20499,4 +23170,12 @@
     <ds:schemaRef ds:uri="http://schemas.microsoft.com/internal/obd"/>
   </ds:schemaRefs>
 </ds:datastoreItem>
+</file>
+
+<file path=customXml/itemProps4.xml><?xml version="1.0" encoding="utf-8"?>
+<ds:datastoreItem xmlns:ds="http://schemas.openxmlformats.org/officeDocument/2006/customXml" ds:itemID="{9540EDBA-AA05-440C-BF54-D47A8E2E8CFC}">
+  <ds:schemaRefs>
+    <ds:schemaRef ds:uri="http://schemas.openxmlformats.org/officeDocument/2006/bibliography"/>
+  </ds:schemaRefs>
+</ds:datastoreItem>
 </file>
--- a/01. Documentación/4. Ante Proyecto/Documento Niote 2022.docx
+++ b/01. Documentación/4. Ante Proyecto/Documento Niote 2022.docx
@@ -258,7 +258,23 @@
           <w:sz w:val="22"/>
           <w:szCs w:val="22"/>
         </w:rPr>
-        <w:t>¿Cuándo? (épocas, fechas….)</w:t>
+        <w:t xml:space="preserve">¿Cuándo? (épocas, </w:t>
+      </w:r>
+      <w:proofErr w:type="gramStart"/>
+      <w:r>
+        <w:rPr>
+          <w:sz w:val="22"/>
+          <w:szCs w:val="22"/>
+        </w:rPr>
+        <w:t>fechas….</w:t>
+      </w:r>
+      <w:proofErr w:type="gramEnd"/>
+      <w:r>
+        <w:rPr>
+          <w:sz w:val="22"/>
+          <w:szCs w:val="22"/>
+        </w:rPr>
+        <w:t>)</w:t>
       </w:r>
     </w:p>
     <w:p>
@@ -1319,6 +1335,10 @@
     <w:p>
       <w:pPr>
         <w:pStyle w:val="TDC1"/>
+        <w:numPr>
+          <w:ilvl w:val="0"/>
+          <w:numId w:val="34"/>
+        </w:numPr>
         <w:tabs>
           <w:tab w:val="right" w:leader="dot" w:pos="9350"/>
         </w:tabs>
@@ -2516,39 +2536,7 @@
             <w:noProof/>
             <w:lang w:val="es-ES"/>
           </w:rPr>
-          <w:t>Analí</w:t>
-        </w:r>
-        <w:r>
-          <w:rPr>
-            <w:rStyle w:val="Hipervnculo"/>
-            <w:noProof/>
-            <w:lang w:val="es-ES"/>
-          </w:rPr>
-          <w:t>t</w:t>
-        </w:r>
-        <w:r>
-          <w:rPr>
-            <w:rStyle w:val="Hipervnculo"/>
-            <w:noProof/>
-            <w:lang w:val="es-ES"/>
-          </w:rPr>
-          <w:t>ica d</w:t>
-        </w:r>
-        <w:r>
-          <w:rPr>
-            <w:rStyle w:val="Hipervnculo"/>
-            <w:noProof/>
-            <w:lang w:val="es-ES"/>
-          </w:rPr>
-          <w:t>e</w:t>
-        </w:r>
-        <w:r>
-          <w:rPr>
-            <w:rStyle w:val="Hipervnculo"/>
-            <w:noProof/>
-            <w:lang w:val="es-ES"/>
-          </w:rPr>
-          <w:t xml:space="preserve"> datos</w:t>
+          <w:t>Analítica de datos</w:t>
         </w:r>
         <w:r>
           <w:rPr>
@@ -2620,21 +2608,7 @@
             <w:rStyle w:val="Hipervnculo"/>
             <w:noProof/>
           </w:rPr>
-          <w:t>Áreas de aplicació</w:t>
-        </w:r>
-        <w:r>
-          <w:rPr>
-            <w:rStyle w:val="Hipervnculo"/>
-            <w:noProof/>
-          </w:rPr>
-          <w:t>n</w:t>
-        </w:r>
-        <w:r>
-          <w:rPr>
-            <w:rStyle w:val="Hipervnculo"/>
-            <w:noProof/>
-          </w:rPr>
-          <w:t xml:space="preserve"> de analítica</w:t>
+          <w:t>Áreas de aplicación de analítica</w:t>
         </w:r>
         <w:r>
           <w:rPr>
@@ -2706,21 +2680,7 @@
             <w:rStyle w:val="Hipervnculo"/>
             <w:noProof/>
           </w:rPr>
-          <w:t>Cadena de valo</w:t>
-        </w:r>
-        <w:r>
-          <w:rPr>
-            <w:rStyle w:val="Hipervnculo"/>
-            <w:noProof/>
-          </w:rPr>
-          <w:t>r</w:t>
-        </w:r>
-        <w:r>
-          <w:rPr>
-            <w:rStyle w:val="Hipervnculo"/>
-            <w:noProof/>
-          </w:rPr>
-          <w:t xml:space="preserve"> de los datos</w:t>
+          <w:t>Cadena de valor de los datos</w:t>
         </w:r>
         <w:r>
           <w:rPr>
@@ -2792,7 +2752,21 @@
             <w:rStyle w:val="Hipervnculo"/>
             <w:noProof/>
           </w:rPr>
-          <w:t>Datos</w:t>
+          <w:t>Dat</w:t>
+        </w:r>
+        <w:r>
+          <w:rPr>
+            <w:rStyle w:val="Hipervnculo"/>
+            <w:noProof/>
+          </w:rPr>
+          <w:t>o</w:t>
+        </w:r>
+        <w:r>
+          <w:rPr>
+            <w:rStyle w:val="Hipervnculo"/>
+            <w:noProof/>
+          </w:rPr>
+          <w:t>s</w:t>
         </w:r>
         <w:r>
           <w:rPr>
@@ -2864,7 +2838,21 @@
             <w:rStyle w:val="Hipervnculo"/>
             <w:noProof/>
           </w:rPr>
-          <w:t>Ciclo de la analítica KDD – Metodologías</w:t>
+          <w:t>Ciclo de la anal</w:t>
+        </w:r>
+        <w:r>
+          <w:rPr>
+            <w:rStyle w:val="Hipervnculo"/>
+            <w:noProof/>
+          </w:rPr>
+          <w:t>í</w:t>
+        </w:r>
+        <w:r>
+          <w:rPr>
+            <w:rStyle w:val="Hipervnculo"/>
+            <w:noProof/>
+          </w:rPr>
+          <w:t>tica KDD – Metodologías</w:t>
         </w:r>
         <w:r>
           <w:rPr>
@@ -5424,7 +5412,23 @@
           <w:sz w:val="22"/>
           <w:szCs w:val="22"/>
         </w:rPr>
-        <w:t xml:space="preserve"> Colombiana - NTC 1486 y el Manual de publicaciones de la APA, con el fin que sean usadas para la </w:t>
+        <w:t xml:space="preserve"> </w:t>
+      </w:r>
+      <w:proofErr w:type="gramStart"/>
+      <w:r>
+        <w:rPr>
+          <w:sz w:val="22"/>
+          <w:szCs w:val="22"/>
+        </w:rPr>
+        <w:t>Colombiana</w:t>
+      </w:r>
+      <w:proofErr w:type="gramEnd"/>
+      <w:r>
+        <w:rPr>
+          <w:sz w:val="22"/>
+          <w:szCs w:val="22"/>
+        </w:rPr>
+        <w:t xml:space="preserve"> - NTC 1486 y el Manual de publicaciones de la APA, con el fin que sean usadas para la </w:t>
       </w:r>
       <w:proofErr w:type="spellStart"/>
       <w:r>
@@ -5698,6 +5702,7 @@
           <w:szCs w:val="22"/>
         </w:rPr>
       </w:pPr>
+      <w:proofErr w:type="gramStart"/>
       <w:r>
         <w:rPr>
           <w:sz w:val="22"/>
@@ -5710,7 +5715,15 @@
           <w:sz w:val="22"/>
           <w:szCs w:val="22"/>
         </w:rPr>
-        <w:t>…..</w:t>
+        <w:t>….</w:t>
+      </w:r>
+      <w:proofErr w:type="gramEnd"/>
+      <w:r>
+        <w:rPr>
+          <w:sz w:val="22"/>
+          <w:szCs w:val="22"/>
+        </w:rPr>
+        <w:t>.</w:t>
       </w:r>
     </w:p>
     <w:p>
@@ -9138,119 +9151,77 @@
         <w:rPr>
           <w:lang w:val="es-CO" w:eastAsia="es-CO"/>
         </w:rPr>
-        <w:t>L</w:t>
-      </w:r>
+        <w:t>La analítica de datos puede clasificarse en tres grandes categorías: analítica descriptiva, analítica predictiva y analítica prescriptiva (</w:t>
+      </w:r>
+      <w:proofErr w:type="spellStart"/>
       <w:r>
         <w:rPr>
           <w:lang w:val="es-CO" w:eastAsia="es-CO"/>
         </w:rPr>
-        <w:t>a analítica de datos puede</w:t>
-      </w:r>
+        <w:t>Pusala</w:t>
+      </w:r>
+      <w:proofErr w:type="spellEnd"/>
       <w:r>
         <w:rPr>
           <w:lang w:val="es-CO" w:eastAsia="es-CO"/>
         </w:rPr>
-        <w:t xml:space="preserve"> </w:t>
-      </w:r>
+        <w:t xml:space="preserve">, </w:t>
+      </w:r>
+      <w:proofErr w:type="spellStart"/>
       <w:r>
         <w:rPr>
           <w:lang w:val="es-CO" w:eastAsia="es-CO"/>
         </w:rPr>
-        <w:t>clasificarse en tres grandes categorías: analítica descriptiva, analítica predictiva y analítica</w:t>
-      </w:r>
+        <w:t>Amini</w:t>
+      </w:r>
+      <w:proofErr w:type="spellEnd"/>
       <w:r>
         <w:rPr>
           <w:lang w:val="es-CO" w:eastAsia="es-CO"/>
         </w:rPr>
-        <w:t xml:space="preserve"> </w:t>
-      </w:r>
+        <w:t xml:space="preserve">, </w:t>
+      </w:r>
+      <w:proofErr w:type="spellStart"/>
       <w:r>
         <w:rPr>
           <w:lang w:val="es-CO" w:eastAsia="es-CO"/>
         </w:rPr>
-        <w:t>prescriptiva</w:t>
-      </w:r>
+        <w:t>Katukuri</w:t>
+      </w:r>
+      <w:proofErr w:type="spellEnd"/>
       <w:r>
         <w:rPr>
           <w:lang w:val="es-CO" w:eastAsia="es-CO"/>
         </w:rPr>
-        <w:t xml:space="preserve"> (</w:t>
+        <w:t xml:space="preserve">, </w:t>
       </w:r>
       <w:proofErr w:type="spellStart"/>
       <w:r>
         <w:rPr>
           <w:lang w:val="es-CO" w:eastAsia="es-CO"/>
         </w:rPr>
-        <w:t>Pusala</w:t>
+        <w:t>Xie</w:t>
       </w:r>
       <w:proofErr w:type="spellEnd"/>
       <w:r>
         <w:rPr>
           <w:lang w:val="es-CO" w:eastAsia="es-CO"/>
         </w:rPr>
-        <w:t xml:space="preserve">, </w:t>
+        <w:t xml:space="preserve"> y </w:t>
       </w:r>
       <w:proofErr w:type="spellStart"/>
       <w:r>
         <w:rPr>
           <w:lang w:val="es-CO" w:eastAsia="es-CO"/>
         </w:rPr>
-        <w:t>Amini</w:t>
+        <w:t>Raghavan</w:t>
       </w:r>
       <w:proofErr w:type="spellEnd"/>
       <w:r>
         <w:rPr>
           <w:lang w:val="es-CO" w:eastAsia="es-CO"/>
         </w:rPr>
-        <w:t xml:space="preserve">, </w:t>
-      </w:r>
-      <w:proofErr w:type="spellStart"/>
-      <w:r>
-        <w:rPr>
-          <w:lang w:val="es-CO" w:eastAsia="es-CO"/>
-        </w:rPr>
-        <w:t>Katukuri</w:t>
-      </w:r>
-      <w:proofErr w:type="spellEnd"/>
-      <w:r>
-        <w:rPr>
-          <w:lang w:val="es-CO" w:eastAsia="es-CO"/>
-        </w:rPr>
-        <w:t xml:space="preserve">, </w:t>
-      </w:r>
-      <w:proofErr w:type="spellStart"/>
-      <w:r>
-        <w:rPr>
-          <w:lang w:val="es-CO" w:eastAsia="es-CO"/>
-        </w:rPr>
-        <w:t>Xie</w:t>
-      </w:r>
-      <w:proofErr w:type="spellEnd"/>
-      <w:r>
-        <w:rPr>
-          <w:lang w:val="es-CO" w:eastAsia="es-CO"/>
-        </w:rPr>
-        <w:t xml:space="preserve"> y </w:t>
-      </w:r>
-      <w:proofErr w:type="spellStart"/>
-      <w:r>
-        <w:rPr>
-          <w:lang w:val="es-CO" w:eastAsia="es-CO"/>
-        </w:rPr>
-        <w:t>Raghavan</w:t>
-      </w:r>
-      <w:proofErr w:type="spellEnd"/>
-      <w:r>
-        <w:rPr>
-          <w:lang w:val="es-CO" w:eastAsia="es-CO"/>
-        </w:rPr>
-        <w:t xml:space="preserve"> (2016)</w:t>
-      </w:r>
-      <w:r>
-        <w:rPr>
-          <w:lang w:val="es-CO" w:eastAsia="es-CO"/>
-        </w:rPr>
-        <w:t>).</w:t>
+        <w:t xml:space="preserve"> (2016)).</w:t>
       </w:r>
     </w:p>
     <w:p>
@@ -11091,6 +11062,7 @@
       <w:pPr>
         <w:spacing w:line="360" w:lineRule="auto"/>
         <w:ind w:firstLine="720"/>
+        <w:jc w:val="both"/>
         <w:rPr>
           <w:rFonts w:cs="Arial"/>
           <w:szCs w:val="22"/>
@@ -11101,6 +11073,7 @@
     <w:p>
       <w:pPr>
         <w:spacing w:line="360" w:lineRule="auto"/>
+        <w:jc w:val="both"/>
         <w:rPr>
           <w:rFonts w:cs="Arial"/>
           <w:szCs w:val="22"/>
@@ -11114,6 +11087,22 @@
           <w:lang w:val="es-ES"/>
         </w:rPr>
         <w:t>La cadena de valor proporciona cierto modelo de aplicación el cual permite representar todas las actividades de cualquiera empresa y también proporciona un procedimiento para el desarrollo de ventajas</w:t>
+      </w:r>
+      <w:r>
+        <w:rPr>
+          <w:rFonts w:cs="Arial"/>
+          <w:szCs w:val="22"/>
+          <w:lang w:val="es-ES"/>
+        </w:rPr>
+        <w:t xml:space="preserve"> como la debilidad o fortaleza de los datos a tratar para poder extraer la mayor cantidad posible de información, </w:t>
+      </w:r>
+      <w:r>
+        <w:rPr>
+          <w:rFonts w:cs="Arial"/>
+          <w:szCs w:val="22"/>
+          <w:lang w:val="es-ES"/>
+        </w:rPr>
+        <w:t xml:space="preserve">la identificación de datos relevantes y la plantación de estrategias o contingencias para el manejo de los respectivos datos pulidos </w:t>
       </w:r>
       <w:sdt>
         <w:sdtPr>
@@ -11181,6 +11170,17 @@
     </w:p>
     <w:p>
       <w:pPr>
+        <w:spacing w:line="360" w:lineRule="auto"/>
+        <w:jc w:val="both"/>
+        <w:rPr>
+          <w:rFonts w:cs="Arial"/>
+          <w:szCs w:val="22"/>
+          <w:lang w:val="es-ES"/>
+        </w:rPr>
+      </w:pPr>
+    </w:p>
+    <w:p>
+      <w:pPr>
         <w:pStyle w:val="Ttulo3"/>
         <w:spacing w:line="360" w:lineRule="auto"/>
         <w:rPr>
@@ -11199,6 +11199,7 @@
     <w:p>
       <w:pPr>
         <w:spacing w:line="360" w:lineRule="auto"/>
+        <w:jc w:val="both"/>
         <w:rPr>
           <w:rFonts w:cstheme="majorBidi"/>
           <w:lang w:val="es-ES"/>
@@ -11208,7 +11209,49 @@
         <w:rPr>
           <w:lang w:val="es-ES"/>
         </w:rPr>
-        <w:t>Representación simbólica de alguna información o procedimiento en la cual puede ser almacenado y analizado para poder realizar ciertas operaciones para poder generar información adecuada; toda Información debe estar disponible en todo momento y un precio justo en el cual los datos deben tener ciertos privilegios para poder distribuirlos, reutilizarlos.</w:t>
+        <w:t>Representación simbólica de alguna información o procedimiento en la cual puede ser almacenado y analizado para poder realizar ciertas operaciones para poder generar información adecuada</w:t>
+      </w:r>
+      <w:r>
+        <w:rPr>
+          <w:lang w:val="es-ES"/>
+        </w:rPr>
+        <w:t xml:space="preserve"> para la implementación en campañas para poder tomar decisiones frente a el mejoramiento de procesos en los diferentes campos</w:t>
+      </w:r>
+      <w:r>
+        <w:rPr>
+          <w:lang w:val="es-ES"/>
+        </w:rPr>
+        <w:t xml:space="preserve"> o predicciones al futuro para el desempeño de empresas o establecimientos</w:t>
+      </w:r>
+      <w:r>
+        <w:rPr>
+          <w:lang w:val="es-ES"/>
+        </w:rPr>
+        <w:t>. T</w:t>
+      </w:r>
+      <w:r>
+        <w:rPr>
+          <w:lang w:val="es-ES"/>
+        </w:rPr>
+        <w:t xml:space="preserve">oda Información debe estar disponible en todo momento </w:t>
+      </w:r>
+      <w:r>
+        <w:rPr>
+          <w:lang w:val="es-ES"/>
+        </w:rPr>
+        <w:t xml:space="preserve">y </w:t>
+      </w:r>
+      <w:r>
+        <w:rPr>
+          <w:lang w:val="es-ES"/>
+        </w:rPr>
+        <w:t xml:space="preserve">estos tiene un valor </w:t>
+      </w:r>
+      <w:r>
+        <w:rPr>
+          <w:lang w:val="es-ES"/>
+        </w:rPr>
+        <w:t>justo en el cual los datos deben tener privilegios para poder distribuirlos, reutilizarlos.</w:t>
       </w:r>
       <w:sdt>
         <w:sdtPr>
@@ -11381,6 +11424,7 @@
           <w:szCs w:val="24"/>
           <w:lang w:val="es-ES"/>
         </w:rPr>
+        <w:lastRenderedPageBreak/>
         <w:t>Fuentes de datos</w:t>
       </w:r>
     </w:p>
@@ -11480,7 +11524,6 @@
           <w:color w:val="auto"/>
           <w:lang w:val="es-CO"/>
         </w:rPr>
-        <w:lastRenderedPageBreak/>
         <w:t>Estructurados</w:t>
       </w:r>
     </w:p>
@@ -11597,6 +11640,38 @@
         </w:rPr>
         <w:t>Son esencialmente datos binarios que no tiene una estructura u organización que no tiene algún valor al utilizarlos hasta que son organizados y almacenados</w:t>
       </w:r>
+      <w:r>
+        <w:rPr>
+          <w:rFonts w:cs="Arial"/>
+          <w:szCs w:val="22"/>
+          <w:lang w:val="es-CO"/>
+        </w:rPr>
+        <w:t xml:space="preserve">, el cual su manejo es mucho más dificultoso que en los demás, estos datos no se pueden usar en una base tradicional ya que es imposible poder organizarlos o ajustarlos en filas y columnas estandarizadas, pero se encuentran muchos tipos de datos no estructurados de uso común como archivos PDF, </w:t>
+      </w:r>
+      <w:r>
+        <w:rPr>
+          <w:rFonts w:cs="Arial"/>
+          <w:szCs w:val="22"/>
+          <w:lang w:val="es-CO"/>
+        </w:rPr>
+        <w:t>imágenes</w:t>
+      </w:r>
+      <w:r>
+        <w:rPr>
+          <w:rFonts w:cs="Arial"/>
+          <w:szCs w:val="22"/>
+          <w:lang w:val="es-CO"/>
+        </w:rPr>
+        <w:t xml:space="preserve"> </w:t>
+      </w:r>
+      <w:r>
+        <w:rPr>
+          <w:rFonts w:cs="Arial"/>
+          <w:szCs w:val="22"/>
+          <w:lang w:val="es-CO"/>
+        </w:rPr>
+        <w:t>o archivos de texto</w:t>
+      </w:r>
       <w:sdt>
         <w:sdtPr>
           <w:rPr>
@@ -11654,7 +11729,7 @@
           <w:szCs w:val="22"/>
           <w:lang w:val="es-CO"/>
         </w:rPr>
-        <w:t>.</w:t>
+        <w:t xml:space="preserve">, </w:t>
       </w:r>
     </w:p>
     <w:p>
@@ -11870,7 +11945,50 @@
           <w:sz w:val="24"/>
           <w:szCs w:val="24"/>
         </w:rPr>
-        <w:t xml:space="preserve">Selección. </w:t>
+        <w:t>Selección</w:t>
+      </w:r>
+      <w:r>
+        <w:rPr>
+          <w:rFonts w:ascii="Times New Roman" w:hAnsi="Times New Roman" w:cs="Times New Roman"/>
+          <w:sz w:val="24"/>
+          <w:szCs w:val="24"/>
+        </w:rPr>
+        <w:t>:</w:t>
+      </w:r>
+      <w:r>
+        <w:t xml:space="preserve"> </w:t>
+      </w:r>
+      <w:r>
+        <w:rPr>
+          <w:rFonts w:ascii="Times New Roman" w:hAnsi="Times New Roman" w:cs="Times New Roman"/>
+          <w:sz w:val="24"/>
+          <w:szCs w:val="24"/>
+        </w:rPr>
+        <w:t>se crea un conjunto de datos objetivo</w:t>
+      </w:r>
+      <w:r>
+        <w:rPr>
+          <w:rFonts w:ascii="Times New Roman" w:hAnsi="Times New Roman" w:cs="Times New Roman"/>
+          <w:sz w:val="24"/>
+          <w:szCs w:val="24"/>
+        </w:rPr>
+        <w:t xml:space="preserve"> </w:t>
+      </w:r>
+      <w:r>
+        <w:rPr>
+          <w:rFonts w:ascii="Times New Roman" w:hAnsi="Times New Roman" w:cs="Times New Roman"/>
+          <w:sz w:val="24"/>
+          <w:szCs w:val="24"/>
+        </w:rPr>
+        <w:t>seleccionando todo el conjunto de datos o una muestra representativa de este</w:t>
+      </w:r>
+      <w:r>
+        <w:rPr>
+          <w:rFonts w:ascii="Times New Roman" w:hAnsi="Times New Roman" w:cs="Times New Roman"/>
+          <w:sz w:val="24"/>
+          <w:szCs w:val="24"/>
+        </w:rPr>
+        <w:t xml:space="preserve"> </w:t>
       </w:r>
     </w:p>
     <w:p>
@@ -11893,7 +12011,23 @@
           <w:sz w:val="24"/>
           <w:szCs w:val="24"/>
         </w:rPr>
-        <w:t xml:space="preserve">Preprocesamiento/limpieza. </w:t>
+        <w:t>Preprocesamiento/limpieza</w:t>
+      </w:r>
+      <w:r>
+        <w:rPr>
+          <w:rFonts w:ascii="Times New Roman" w:hAnsi="Times New Roman" w:cs="Times New Roman"/>
+          <w:sz w:val="24"/>
+          <w:szCs w:val="24"/>
+        </w:rPr>
+        <w:t>: S</w:t>
+      </w:r>
+      <w:r>
+        <w:rPr>
+          <w:rFonts w:ascii="Times New Roman" w:hAnsi="Times New Roman" w:cs="Times New Roman"/>
+          <w:sz w:val="24"/>
+          <w:szCs w:val="24"/>
+        </w:rPr>
+        <w:t>e analiza la calidad de los datos, se aplican operaciones básicas como la remoción de datos ruidosos, se seleccionan estrategias para el manejo de datos desconocidos</w:t>
       </w:r>
     </w:p>
     <w:p>
@@ -11916,7 +12050,46 @@
           <w:sz w:val="24"/>
           <w:szCs w:val="24"/>
         </w:rPr>
-        <w:t xml:space="preserve">Transformación/reducción. </w:t>
+        <w:lastRenderedPageBreak/>
+        <w:t>Transformación/reducción</w:t>
+      </w:r>
+      <w:r>
+        <w:rPr>
+          <w:rFonts w:ascii="Times New Roman" w:hAnsi="Times New Roman" w:cs="Times New Roman"/>
+          <w:sz w:val="24"/>
+          <w:szCs w:val="24"/>
+        </w:rPr>
+        <w:t>:</w:t>
+      </w:r>
+      <w:r>
+        <w:t xml:space="preserve"> </w:t>
+      </w:r>
+      <w:r>
+        <w:t>S</w:t>
+      </w:r>
+      <w:r>
+        <w:rPr>
+          <w:rFonts w:ascii="Times New Roman" w:hAnsi="Times New Roman" w:cs="Times New Roman"/>
+          <w:sz w:val="24"/>
+          <w:szCs w:val="24"/>
+        </w:rPr>
+        <w:t>e buscan características útiles para representar los datos dependiendo de la meta del proceso</w:t>
+      </w:r>
+      <w:r>
+        <w:rPr>
+          <w:rFonts w:ascii="Times New Roman" w:hAnsi="Times New Roman" w:cs="Times New Roman"/>
+          <w:sz w:val="24"/>
+          <w:szCs w:val="24"/>
+        </w:rPr>
+        <w:t>.</w:t>
+      </w:r>
+      <w:r>
+        <w:rPr>
+          <w:rFonts w:ascii="Times New Roman" w:hAnsi="Times New Roman" w:cs="Times New Roman"/>
+          <w:sz w:val="24"/>
+          <w:szCs w:val="24"/>
+        </w:rPr>
+        <w:t xml:space="preserve"> </w:t>
       </w:r>
     </w:p>
     <w:p>
@@ -11939,7 +12112,31 @@
           <w:sz w:val="24"/>
           <w:szCs w:val="24"/>
         </w:rPr>
-        <w:t xml:space="preserve">Minería de datos. </w:t>
+        <w:t>Minería de datos</w:t>
+      </w:r>
+      <w:r>
+        <w:rPr>
+          <w:rFonts w:ascii="Times New Roman" w:hAnsi="Times New Roman" w:cs="Times New Roman"/>
+          <w:sz w:val="24"/>
+          <w:szCs w:val="24"/>
+        </w:rPr>
+        <w:t>: E</w:t>
+      </w:r>
+      <w:r>
+        <w:rPr>
+          <w:rFonts w:ascii="Times New Roman" w:hAnsi="Times New Roman" w:cs="Times New Roman"/>
+          <w:sz w:val="24"/>
+          <w:szCs w:val="24"/>
+        </w:rPr>
+        <w:t>s la búsqueda y descubrimiento de patrones insospechados y de interés, aplicando tareas de descubrimiento como clasificación</w:t>
+      </w:r>
+      <w:r>
+        <w:rPr>
+          <w:rFonts w:ascii="Times New Roman" w:hAnsi="Times New Roman" w:cs="Times New Roman"/>
+          <w:sz w:val="24"/>
+          <w:szCs w:val="24"/>
+        </w:rPr>
+        <w:t xml:space="preserve"> </w:t>
       </w:r>
     </w:p>
     <w:p>
@@ -11965,14 +12162,36 @@
         </w:rPr>
         <w:t>Interpretación/evaluación</w:t>
       </w:r>
+      <w:r>
+        <w:rPr>
+          <w:rFonts w:ascii="Times New Roman" w:hAnsi="Times New Roman" w:cs="Times New Roman"/>
+          <w:sz w:val="24"/>
+          <w:szCs w:val="24"/>
+        </w:rPr>
+        <w:t>: S</w:t>
+      </w:r>
+      <w:r>
+        <w:rPr>
+          <w:rFonts w:ascii="Times New Roman" w:hAnsi="Times New Roman" w:cs="Times New Roman"/>
+          <w:sz w:val="24"/>
+          <w:szCs w:val="24"/>
+        </w:rPr>
+        <w:t>e interpretan los patrones descubiertos y posiblemente se retorna a las anteriores etapas para posteriores iteraciones</w:t>
+      </w:r>
+      <w:r>
+        <w:rPr>
+          <w:rFonts w:ascii="Times New Roman" w:hAnsi="Times New Roman" w:cs="Times New Roman"/>
+          <w:sz w:val="24"/>
+          <w:szCs w:val="24"/>
+        </w:rPr>
+        <w:t xml:space="preserve"> </w:t>
+      </w:r>
     </w:p>
     <w:p>
       <w:pPr>
         <w:pStyle w:val="Ttulo3"/>
         <w:spacing w:line="360" w:lineRule="auto"/>
-        <w:rPr>
-          <w:rFonts w:cstheme="majorBidi"/>
-        </w:rPr>
+        <w:jc w:val="both"/>
       </w:pPr>
       <w:bookmarkStart w:id="39" w:name="_Toc56811422"/>
       <w:bookmarkStart w:id="40" w:name="_Toc100431000"/>
@@ -11985,8 +12204,8 @@
     <w:p>
       <w:pPr>
         <w:spacing w:line="360" w:lineRule="auto"/>
-        <w:rPr>
-          <w:rFonts w:asciiTheme="majorHAnsi" w:hAnsiTheme="majorHAnsi" w:cs="Arial"/>
+        <w:jc w:val="both"/>
+        <w:rPr>
           <w:sz w:val="22"/>
           <w:szCs w:val="22"/>
           <w:lang w:val="es-CO"/>
@@ -11994,25 +12213,64 @@
       </w:pPr>
       <w:r>
         <w:rPr>
-          <w:rFonts w:asciiTheme="majorHAnsi" w:hAnsiTheme="majorHAnsi" w:cs="Arial"/>
-          <w:szCs w:val="22"/>
-          <w:lang w:val="es-CO"/>
-        </w:rPr>
-        <w:t>Es necesario saberlos ya que con el aumento de la cantidad de datos que generan actualmente empresas, negocios etc.</w:t>
+          <w:szCs w:val="22"/>
+          <w:lang w:val="es-CO"/>
+        </w:rPr>
+        <w:t>Es necesario saberlos ya que con el aumento de la cantidad de datos que generan actualmente empresas, negocios</w:t>
+      </w:r>
+      <w:r>
+        <w:rPr>
+          <w:szCs w:val="22"/>
+          <w:lang w:val="es-CO"/>
+        </w:rPr>
+        <w:t xml:space="preserve"> </w:t>
+      </w:r>
+      <w:r>
+        <w:rPr>
+          <w:szCs w:val="22"/>
+          <w:lang w:val="es-CO"/>
+        </w:rPr>
+        <w:t>se pueden extraer grandes cantidades de información las cuales se pueden utilizar para</w:t>
+      </w:r>
+      <w:r>
+        <w:rPr>
+          <w:szCs w:val="22"/>
+          <w:lang w:val="es-CO"/>
+        </w:rPr>
+        <w:t xml:space="preserve"> mejoramiento</w:t>
+      </w:r>
+      <w:r>
+        <w:rPr>
+          <w:szCs w:val="22"/>
+          <w:lang w:val="es-CO"/>
+        </w:rPr>
+        <w:t xml:space="preserve"> en empresa</w:t>
+      </w:r>
+      <w:r>
+        <w:rPr>
+          <w:szCs w:val="22"/>
+          <w:lang w:val="es-CO"/>
+        </w:rPr>
+        <w:t>s como predecir que mes se puede obtener más ganancias o el que menos se obtiene</w:t>
+      </w:r>
+      <w:r>
+        <w:rPr>
+          <w:szCs w:val="22"/>
+        </w:rPr>
+        <w:t>.</w:t>
       </w:r>
     </w:p>
     <w:p>
       <w:pPr>
         <w:spacing w:line="360" w:lineRule="auto"/>
-        <w:rPr>
-          <w:rFonts w:asciiTheme="majorHAnsi" w:hAnsiTheme="majorHAnsi" w:cs="Arial"/>
-          <w:szCs w:val="22"/>
-          <w:lang w:val="es-ES"/>
-        </w:rPr>
-      </w:pPr>
-      <w:r>
-        <w:rPr>
-          <w:rFonts w:asciiTheme="majorHAnsi" w:hAnsiTheme="majorHAnsi" w:cs="Arial"/>
+        <w:jc w:val="both"/>
+        <w:rPr>
+          <w:szCs w:val="22"/>
+          <w:lang w:val="es-ES"/>
+        </w:rPr>
+      </w:pPr>
+      <w:r>
+        <w:rPr>
           <w:szCs w:val="22"/>
           <w:lang w:val="es-CO"/>
         </w:rPr>
@@ -12029,7 +12287,6 @@
       </w:r>
       <w:r>
         <w:rPr>
-          <w:rFonts w:asciiTheme="majorHAnsi" w:hAnsiTheme="majorHAnsi" w:cs="Arial"/>
           <w:szCs w:val="22"/>
           <w:lang w:val="es-CO"/>
         </w:rPr>
@@ -12038,7 +12295,6 @@
       <w:proofErr w:type="spellStart"/>
       <w:r>
         <w:rPr>
-          <w:rFonts w:asciiTheme="majorHAnsi" w:hAnsiTheme="majorHAnsi" w:cs="Arial"/>
           <w:szCs w:val="22"/>
           <w:lang w:val="es-CO"/>
         </w:rPr>
@@ -12047,7 +12303,6 @@
       <w:proofErr w:type="spellEnd"/>
       <w:r>
         <w:rPr>
-          <w:rFonts w:asciiTheme="majorHAnsi" w:hAnsiTheme="majorHAnsi" w:cs="Arial"/>
           <w:szCs w:val="22"/>
           <w:lang w:val="es-CO"/>
         </w:rPr>
@@ -12058,8 +12313,8 @@
       <w:pPr>
         <w:pStyle w:val="Ttulo4"/>
         <w:spacing w:line="360" w:lineRule="auto"/>
-        <w:rPr>
-          <w:rFonts w:asciiTheme="majorHAnsi" w:hAnsiTheme="majorHAnsi" w:cstheme="majorBidi"/>
+        <w:jc w:val="both"/>
+        <w:rPr>
           <w:b w:val="0"/>
           <w:bCs w:val="0"/>
           <w:sz w:val="24"/>
@@ -12075,15 +12330,14 @@
           <w:szCs w:val="24"/>
           <w:lang w:val="es-CO"/>
         </w:rPr>
-        <w:lastRenderedPageBreak/>
         <w:t xml:space="preserve">Descriptiva </w:t>
       </w:r>
     </w:p>
     <w:p>
       <w:pPr>
         <w:spacing w:line="360" w:lineRule="auto"/>
-        <w:rPr>
-          <w:rFonts w:asciiTheme="majorHAnsi" w:hAnsiTheme="majorHAnsi" w:cs="Arial"/>
+        <w:jc w:val="both"/>
+        <w:rPr>
           <w:sz w:val="22"/>
           <w:szCs w:val="22"/>
           <w:lang w:val="es-ES"/>
@@ -12091,7 +12345,6 @@
       </w:pPr>
       <w:r>
         <w:rPr>
-          <w:rFonts w:asciiTheme="majorHAnsi" w:hAnsiTheme="majorHAnsi" w:cs="Arial"/>
           <w:szCs w:val="22"/>
           <w:lang w:val="es-ES"/>
         </w:rPr>
@@ -12099,17 +12352,39 @@
       </w:r>
       <w:r>
         <w:rPr>
-          <w:rFonts w:asciiTheme="majorHAnsi" w:hAnsiTheme="majorHAnsi" w:cs="Arial"/>
           <w:szCs w:val="22"/>
           <w:shd w:val="clear" w:color="auto" w:fill="FFFFFF"/>
           <w:lang w:val="es-CO"/>
         </w:rPr>
-        <w:t xml:space="preserve"> un resumen del desempeño del total de las actividades empresariales</w:t>
+        <w:t xml:space="preserve"> </w:t>
+      </w:r>
+      <w:r>
+        <w:rPr>
+          <w:szCs w:val="22"/>
+          <w:shd w:val="clear" w:color="auto" w:fill="FFFFFF"/>
+          <w:lang w:val="es-CO"/>
+        </w:rPr>
+        <w:t xml:space="preserve"> o ¿Qué está pasando? un</w:t>
+      </w:r>
+      <w:r>
+        <w:rPr>
+          <w:szCs w:val="22"/>
+          <w:shd w:val="clear" w:color="auto" w:fill="FFFFFF"/>
+          <w:lang w:val="es-CO"/>
+        </w:rPr>
+        <w:t xml:space="preserve"> resumen del desempeño del total de las actividades empresariales</w:t>
+      </w:r>
+      <w:r>
+        <w:rPr>
+          <w:szCs w:val="22"/>
+          <w:shd w:val="clear" w:color="auto" w:fill="FFFFFF"/>
+          <w:lang w:val="es-CO"/>
+        </w:rPr>
+        <w:t xml:space="preserve">, el cual permite ver la composición principal dentro de un negocio como por ejemplo observar las ganancias o perdidas en el mes </w:t>
       </w:r>
       <w:sdt>
         <w:sdtPr>
           <w:rPr>
-            <w:rFonts w:asciiTheme="majorHAnsi" w:hAnsiTheme="majorHAnsi" w:cs="Arial"/>
             <w:szCs w:val="22"/>
             <w:shd w:val="clear" w:color="auto" w:fill="FFFFFF"/>
           </w:rPr>
@@ -12120,7 +12395,6 @@
         <w:sdtContent>
           <w:r>
             <w:rPr>
-              <w:rFonts w:asciiTheme="majorHAnsi" w:hAnsiTheme="majorHAnsi" w:cs="Arial"/>
               <w:szCs w:val="22"/>
               <w:shd w:val="clear" w:color="auto" w:fill="FFFFFF"/>
             </w:rPr>
@@ -12128,7 +12402,6 @@
           </w:r>
           <w:r>
             <w:rPr>
-              <w:rFonts w:asciiTheme="majorHAnsi" w:hAnsiTheme="majorHAnsi" w:cs="Arial"/>
               <w:szCs w:val="22"/>
               <w:shd w:val="clear" w:color="auto" w:fill="FFFFFF"/>
               <w:lang w:val="es-CO"/>
@@ -12137,7 +12410,6 @@
           </w:r>
           <w:r>
             <w:rPr>
-              <w:rFonts w:asciiTheme="majorHAnsi" w:hAnsiTheme="majorHAnsi" w:cs="Arial"/>
               <w:szCs w:val="22"/>
               <w:shd w:val="clear" w:color="auto" w:fill="FFFFFF"/>
             </w:rPr>
@@ -12145,7 +12417,6 @@
           </w:r>
           <w:r>
             <w:rPr>
-              <w:rFonts w:asciiTheme="majorHAnsi" w:hAnsiTheme="majorHAnsi" w:cs="Arial"/>
               <w:noProof/>
               <w:szCs w:val="22"/>
               <w:shd w:val="clear" w:color="auto" w:fill="FFFFFF"/>
@@ -12155,7 +12426,6 @@
           </w:r>
           <w:r>
             <w:rPr>
-              <w:rFonts w:asciiTheme="majorHAnsi" w:hAnsiTheme="majorHAnsi" w:cs="Arial"/>
               <w:szCs w:val="22"/>
               <w:shd w:val="clear" w:color="auto" w:fill="FFFFFF"/>
             </w:rPr>
@@ -12165,7 +12435,6 @@
       </w:sdt>
       <w:r>
         <w:rPr>
-          <w:rFonts w:asciiTheme="majorHAnsi" w:hAnsiTheme="majorHAnsi" w:cs="Arial"/>
           <w:szCs w:val="22"/>
           <w:shd w:val="clear" w:color="auto" w:fill="FFFFFF"/>
           <w:lang w:val="es-CO"/>
@@ -12177,8 +12446,8 @@
       <w:pPr>
         <w:pStyle w:val="Ttulo4"/>
         <w:spacing w:line="360" w:lineRule="auto"/>
-        <w:rPr>
-          <w:rFonts w:asciiTheme="majorHAnsi" w:hAnsiTheme="majorHAnsi" w:cstheme="majorBidi"/>
+        <w:jc w:val="both"/>
+        <w:rPr>
           <w:b w:val="0"/>
           <w:bCs w:val="0"/>
           <w:sz w:val="24"/>
@@ -12200,8 +12469,8 @@
     <w:p>
       <w:pPr>
         <w:spacing w:line="360" w:lineRule="auto"/>
-        <w:rPr>
-          <w:rFonts w:asciiTheme="majorHAnsi" w:hAnsiTheme="majorHAnsi" w:cs="Arial"/>
+        <w:jc w:val="both"/>
+        <w:rPr>
           <w:sz w:val="22"/>
           <w:szCs w:val="22"/>
           <w:lang w:val="es-ES"/>
@@ -12209,16 +12478,59 @@
       </w:pPr>
       <w:r>
         <w:rPr>
-          <w:rFonts w:asciiTheme="majorHAnsi" w:hAnsiTheme="majorHAnsi" w:cs="Arial"/>
-          <w:szCs w:val="22"/>
-          <w:lang w:val="es-CO"/>
-        </w:rPr>
-        <w:t>¿Por qué está pasando? Tiene en cuenta los antecedentes de lo que se quiere analiza para dar un informe más acertado con sus respectivas herramientas para poder eliminar el problema</w:t>
+          <w:szCs w:val="22"/>
+          <w:lang w:val="es-CO"/>
+        </w:rPr>
+        <w:t>¿Por qué está pasando?</w:t>
+      </w:r>
+      <w:r>
+        <w:rPr>
+          <w:szCs w:val="22"/>
+          <w:lang w:val="es-CO"/>
+        </w:rPr>
+        <w:t xml:space="preserve"> </w:t>
+      </w:r>
+      <w:r>
+        <w:rPr>
+          <w:szCs w:val="22"/>
+          <w:shd w:val="clear" w:color="auto" w:fill="FFFFFF"/>
+          <w:lang w:val="es-CO"/>
+        </w:rPr>
+        <w:t xml:space="preserve">o </w:t>
+      </w:r>
+      <w:r>
+        <w:rPr>
+          <w:szCs w:val="22"/>
+          <w:shd w:val="clear" w:color="auto" w:fill="FFFFFF"/>
+          <w:lang w:val="es-CO"/>
+        </w:rPr>
+        <w:t>¿Por qué</w:t>
+      </w:r>
+      <w:r>
+        <w:rPr>
+          <w:szCs w:val="22"/>
+          <w:shd w:val="clear" w:color="auto" w:fill="FFFFFF"/>
+          <w:lang w:val="es-CO"/>
+        </w:rPr>
+        <w:t xml:space="preserve"> está pasando? </w:t>
+      </w:r>
+      <w:r>
+        <w:rPr>
+          <w:szCs w:val="22"/>
+          <w:lang w:val="es-CO"/>
+        </w:rPr>
+        <w:t>Tiene en cuenta los antecedentes de lo que se quiere analiza para dar un informe más acertado con sus respectivas herramientas para poder eliminar el problema</w:t>
+      </w:r>
+      <w:r>
+        <w:rPr>
+          <w:szCs w:val="22"/>
+          <w:lang w:val="es-CO"/>
+        </w:rPr>
+        <w:t xml:space="preserve">, con esto tener las herramientas necesarias para que el respectivo análisis en los datos se puedan obtener la causa de los problemas </w:t>
       </w:r>
       <w:sdt>
         <w:sdtPr>
           <w:rPr>
-            <w:rFonts w:asciiTheme="majorHAnsi" w:hAnsiTheme="majorHAnsi" w:cs="Arial"/>
             <w:szCs w:val="22"/>
           </w:rPr>
           <w:id w:val="18904528"/>
@@ -12228,14 +12540,12 @@
         <w:sdtContent>
           <w:r>
             <w:rPr>
-              <w:rFonts w:asciiTheme="majorHAnsi" w:hAnsiTheme="majorHAnsi" w:cs="Arial"/>
               <w:szCs w:val="22"/>
             </w:rPr>
             <w:fldChar w:fldCharType="begin"/>
           </w:r>
           <w:r>
             <w:rPr>
-              <w:rFonts w:asciiTheme="majorHAnsi" w:hAnsiTheme="majorHAnsi" w:cs="Arial"/>
               <w:szCs w:val="22"/>
               <w:lang w:val="es-CO"/>
             </w:rPr>
@@ -12243,14 +12553,12 @@
           </w:r>
           <w:r>
             <w:rPr>
-              <w:rFonts w:asciiTheme="majorHAnsi" w:hAnsiTheme="majorHAnsi" w:cs="Arial"/>
               <w:szCs w:val="22"/>
             </w:rPr>
             <w:fldChar w:fldCharType="separate"/>
           </w:r>
           <w:r>
             <w:rPr>
-              <w:rFonts w:asciiTheme="majorHAnsi" w:hAnsiTheme="majorHAnsi" w:cs="Arial"/>
               <w:noProof/>
               <w:szCs w:val="22"/>
               <w:lang w:val="es-CO"/>
@@ -12259,7 +12567,6 @@
           </w:r>
           <w:r>
             <w:rPr>
-              <w:rFonts w:asciiTheme="majorHAnsi" w:hAnsiTheme="majorHAnsi" w:cs="Arial"/>
               <w:szCs w:val="22"/>
             </w:rPr>
             <w:fldChar w:fldCharType="end"/>
@@ -12268,7 +12575,6 @@
       </w:sdt>
       <w:r>
         <w:rPr>
-          <w:rFonts w:asciiTheme="majorHAnsi" w:hAnsiTheme="majorHAnsi" w:cs="Arial"/>
           <w:szCs w:val="22"/>
           <w:lang w:val="es-CO"/>
         </w:rPr>
@@ -12279,8 +12585,8 @@
       <w:pPr>
         <w:pStyle w:val="Ttulo4"/>
         <w:spacing w:line="360" w:lineRule="auto"/>
-        <w:rPr>
-          <w:rFonts w:asciiTheme="majorHAnsi" w:hAnsiTheme="majorHAnsi" w:cstheme="majorBidi"/>
+        <w:jc w:val="both"/>
+        <w:rPr>
           <w:b w:val="0"/>
           <w:bCs w:val="0"/>
           <w:sz w:val="24"/>
@@ -12296,14 +12602,15 @@
           <w:szCs w:val="24"/>
           <w:lang w:val="es-CO"/>
         </w:rPr>
+        <w:lastRenderedPageBreak/>
         <w:t xml:space="preserve">Predictiva </w:t>
       </w:r>
     </w:p>
     <w:p>
       <w:pPr>
         <w:spacing w:line="360" w:lineRule="auto"/>
-        <w:rPr>
-          <w:rFonts w:asciiTheme="majorHAnsi" w:hAnsiTheme="majorHAnsi" w:cs="Arial"/>
+        <w:jc w:val="both"/>
+        <w:rPr>
           <w:sz w:val="22"/>
           <w:szCs w:val="22"/>
           <w:lang w:val="es-ES"/>
@@ -12311,16 +12618,75 @@
       </w:pPr>
       <w:r>
         <w:rPr>
-          <w:rFonts w:asciiTheme="majorHAnsi" w:hAnsiTheme="majorHAnsi" w:cs="Arial"/>
-          <w:szCs w:val="22"/>
-          <w:lang w:val="es-ES"/>
-        </w:rPr>
-        <w:t>¿qué podría pasar? Tienen como objetivo identificar la probabilidad que ocurra algo en el futuro que no perjudique o perjudique a análisis realizado</w:t>
+          <w:szCs w:val="22"/>
+          <w:lang w:val="es-ES"/>
+        </w:rPr>
+        <w:t>¿qué podría pasar?</w:t>
+      </w:r>
+      <w:r>
+        <w:rPr>
+          <w:szCs w:val="22"/>
+          <w:lang w:val="es-ES"/>
+        </w:rPr>
+        <w:t xml:space="preserve"> o </w:t>
+      </w:r>
+      <w:r>
+        <w:rPr>
+          <w:szCs w:val="22"/>
+          <w:shd w:val="clear" w:color="auto" w:fill="FFFFFF"/>
+          <w:lang w:val="es-CO"/>
+        </w:rPr>
+        <w:t>¿</w:t>
+      </w:r>
+      <w:r>
+        <w:rPr>
+          <w:szCs w:val="22"/>
+          <w:shd w:val="clear" w:color="auto" w:fill="FFFFFF"/>
+          <w:lang w:val="es-CO"/>
+        </w:rPr>
+        <w:t>Qué</w:t>
+      </w:r>
+      <w:r>
+        <w:rPr>
+          <w:szCs w:val="22"/>
+          <w:shd w:val="clear" w:color="auto" w:fill="FFFFFF"/>
+          <w:lang w:val="es-CO"/>
+        </w:rPr>
+        <w:t xml:space="preserve"> </w:t>
+      </w:r>
+      <w:r>
+        <w:rPr>
+          <w:szCs w:val="22"/>
+          <w:shd w:val="clear" w:color="auto" w:fill="FFFFFF"/>
+          <w:lang w:val="es-CO"/>
+        </w:rPr>
+        <w:t>es lo más probable que pueda pasar</w:t>
+      </w:r>
+      <w:r>
+        <w:rPr>
+          <w:szCs w:val="22"/>
+          <w:shd w:val="clear" w:color="auto" w:fill="FFFFFF"/>
+          <w:lang w:val="es-CO"/>
+        </w:rPr>
+        <w:t xml:space="preserve">? </w:t>
+      </w:r>
+      <w:r>
+        <w:rPr>
+          <w:szCs w:val="22"/>
+          <w:lang w:val="es-ES"/>
+        </w:rPr>
+        <w:t>Tienen como objetivo identificar la probabilidad que ocurra algo en el futuro que no perjudique o perjudique a análisis realizado</w:t>
+      </w:r>
+      <w:r>
+        <w:rPr>
+          <w:szCs w:val="22"/>
+          <w:lang w:val="es-ES"/>
+        </w:rPr>
+        <w:t>; estos modelos se suelen utilizar con datos o variables que se puedan hacer predicción el cual se puede tomar mejores decisiones por esto es uno de los más importantes</w:t>
       </w:r>
       <w:sdt>
         <w:sdtPr>
           <w:rPr>
-            <w:rFonts w:asciiTheme="majorHAnsi" w:hAnsiTheme="majorHAnsi" w:cs="Arial"/>
             <w:szCs w:val="22"/>
             <w:lang w:val="es-ES"/>
           </w:rPr>
@@ -12331,7 +12697,6 @@
         <w:sdtContent>
           <w:r>
             <w:rPr>
-              <w:rFonts w:asciiTheme="majorHAnsi" w:hAnsiTheme="majorHAnsi" w:cs="Arial"/>
               <w:szCs w:val="22"/>
               <w:lang w:val="es-ES"/>
             </w:rPr>
@@ -12339,7 +12704,6 @@
           </w:r>
           <w:r>
             <w:rPr>
-              <w:rFonts w:asciiTheme="majorHAnsi" w:hAnsiTheme="majorHAnsi" w:cs="Arial"/>
               <w:szCs w:val="22"/>
               <w:lang w:val="es-CO"/>
             </w:rPr>
@@ -12347,7 +12711,6 @@
           </w:r>
           <w:r>
             <w:rPr>
-              <w:rFonts w:asciiTheme="majorHAnsi" w:hAnsiTheme="majorHAnsi" w:cs="Arial"/>
               <w:szCs w:val="22"/>
               <w:lang w:val="es-ES"/>
             </w:rPr>
@@ -12355,7 +12718,6 @@
           </w:r>
           <w:r>
             <w:rPr>
-              <w:rFonts w:asciiTheme="majorHAnsi" w:hAnsiTheme="majorHAnsi" w:cs="Arial"/>
               <w:noProof/>
               <w:szCs w:val="22"/>
               <w:lang w:val="es-ES"/>
@@ -12364,7 +12726,6 @@
           </w:r>
           <w:r>
             <w:rPr>
-              <w:rFonts w:asciiTheme="majorHAnsi" w:hAnsiTheme="majorHAnsi" w:cs="Arial"/>
               <w:szCs w:val="22"/>
               <w:lang w:val="es-ES"/>
             </w:rPr>
@@ -12374,7 +12735,6 @@
       </w:sdt>
       <w:r>
         <w:rPr>
-          <w:rFonts w:asciiTheme="majorHAnsi" w:hAnsiTheme="majorHAnsi" w:cs="Arial"/>
           <w:szCs w:val="22"/>
           <w:lang w:val="es-ES"/>
         </w:rPr>
@@ -12385,8 +12745,8 @@
       <w:pPr>
         <w:pStyle w:val="Ttulo4"/>
         <w:spacing w:line="360" w:lineRule="auto"/>
-        <w:rPr>
-          <w:rFonts w:asciiTheme="majorHAnsi" w:hAnsiTheme="majorHAnsi" w:cstheme="majorBidi"/>
+        <w:jc w:val="both"/>
+        <w:rPr>
           <w:b w:val="0"/>
           <w:bCs w:val="0"/>
           <w:sz w:val="24"/>
@@ -12408,25 +12768,76 @@
     <w:p>
       <w:pPr>
         <w:spacing w:line="360" w:lineRule="auto"/>
-        <w:rPr>
-          <w:rFonts w:asciiTheme="majorHAnsi" w:hAnsiTheme="majorHAnsi" w:cs="Arial"/>
-          <w:sz w:val="22"/>
-          <w:szCs w:val="22"/>
-          <w:lang w:val="es-ES"/>
-        </w:rPr>
-      </w:pPr>
-      <w:r>
-        <w:rPr>
-          <w:rFonts w:asciiTheme="majorHAnsi" w:hAnsiTheme="majorHAnsi" w:cs="Arial"/>
-          <w:szCs w:val="22"/>
-          <w:lang w:val="es-ES"/>
-        </w:rPr>
-        <w:t>¿qué deberíamos hacer?, entendimiento de lo que ha sucedido, por qué ha sucedido y un procedimiento en el cual podría suceder con el paso del tiempo</w:t>
+        <w:jc w:val="both"/>
+        <w:rPr>
+          <w:szCs w:val="22"/>
+          <w:lang w:val="es-ES"/>
+        </w:rPr>
+      </w:pPr>
+      <w:r>
+        <w:rPr>
+          <w:szCs w:val="22"/>
+          <w:lang w:val="es-ES"/>
+        </w:rPr>
+        <w:t>¿qué deberíamos hacer?</w:t>
+      </w:r>
+      <w:r>
+        <w:rPr>
+          <w:szCs w:val="22"/>
+          <w:lang w:val="es-ES"/>
+        </w:rPr>
+        <w:t xml:space="preserve"> o </w:t>
+      </w:r>
+      <w:r>
+        <w:rPr>
+          <w:szCs w:val="22"/>
+          <w:shd w:val="clear" w:color="auto" w:fill="FFFFFF"/>
+          <w:lang w:val="es-CO"/>
+        </w:rPr>
+        <w:t xml:space="preserve">¿Qué necesito hacer </w:t>
+      </w:r>
+      <w:r>
+        <w:rPr>
+          <w:szCs w:val="22"/>
+          <w:shd w:val="clear" w:color="auto" w:fill="FFFFFF"/>
+          <w:lang w:val="es-CO"/>
+        </w:rPr>
+        <w:t>?</w:t>
+      </w:r>
+      <w:r>
+        <w:rPr>
+          <w:szCs w:val="22"/>
+          <w:lang w:val="es-ES"/>
+        </w:rPr>
+        <w:t>, entendimiento de lo que ha sucedido, por qué ha sucedido y un procedimiento en el cual podría suceder con el paso del tiempo</w:t>
+      </w:r>
+      <w:r>
+        <w:rPr>
+          <w:szCs w:val="22"/>
+          <w:lang w:val="es-ES"/>
+        </w:rPr>
+        <w:t>,</w:t>
+      </w:r>
+      <w:r>
+        <w:t xml:space="preserve"> </w:t>
+      </w:r>
+      <w:r>
+        <w:rPr>
+          <w:szCs w:val="22"/>
+          <w:lang w:val="es-ES"/>
+        </w:rPr>
+        <w:t>ayudar</w:t>
+      </w:r>
+      <w:r>
+        <w:rPr>
+          <w:szCs w:val="22"/>
+          <w:lang w:val="es-ES"/>
+        </w:rPr>
+        <w:t xml:space="preserve"> al usuario a determinar el mejor curso de acción a tomar</w:t>
       </w:r>
       <w:sdt>
         <w:sdtPr>
           <w:rPr>
-            <w:rFonts w:asciiTheme="majorHAnsi" w:hAnsiTheme="majorHAnsi" w:cs="Arial"/>
             <w:szCs w:val="22"/>
             <w:lang w:val="es-ES"/>
           </w:rPr>
@@ -12437,7 +12848,6 @@
         <w:sdtContent>
           <w:r>
             <w:rPr>
-              <w:rFonts w:asciiTheme="majorHAnsi" w:hAnsiTheme="majorHAnsi" w:cs="Arial"/>
               <w:szCs w:val="22"/>
               <w:lang w:val="es-ES"/>
             </w:rPr>
@@ -12445,7 +12855,6 @@
           </w:r>
           <w:r>
             <w:rPr>
-              <w:rFonts w:asciiTheme="majorHAnsi" w:hAnsiTheme="majorHAnsi" w:cs="Arial"/>
               <w:szCs w:val="22"/>
               <w:lang w:val="es-CO"/>
             </w:rPr>
@@ -12453,7 +12862,6 @@
           </w:r>
           <w:r>
             <w:rPr>
-              <w:rFonts w:asciiTheme="majorHAnsi" w:hAnsiTheme="majorHAnsi" w:cs="Arial"/>
               <w:szCs w:val="22"/>
               <w:lang w:val="es-ES"/>
             </w:rPr>
@@ -12461,7 +12869,6 @@
           </w:r>
           <w:r>
             <w:rPr>
-              <w:rFonts w:asciiTheme="majorHAnsi" w:hAnsiTheme="majorHAnsi" w:cs="Arial"/>
               <w:noProof/>
               <w:szCs w:val="22"/>
               <w:lang w:val="es-ES"/>
@@ -12470,7 +12877,6 @@
           </w:r>
           <w:r>
             <w:rPr>
-              <w:rFonts w:asciiTheme="majorHAnsi" w:hAnsiTheme="majorHAnsi" w:cs="Arial"/>
               <w:szCs w:val="22"/>
               <w:lang w:val="es-ES"/>
             </w:rPr>
@@ -12480,12 +12886,22 @@
       </w:sdt>
       <w:r>
         <w:rPr>
-          <w:rFonts w:asciiTheme="majorHAnsi" w:hAnsiTheme="majorHAnsi" w:cs="Arial"/>
           <w:szCs w:val="22"/>
           <w:lang w:val="es-ES"/>
         </w:rPr>
         <w:t xml:space="preserve">. </w:t>
       </w:r>
+    </w:p>
+    <w:p>
+      <w:pPr>
+        <w:spacing w:line="360" w:lineRule="auto"/>
+        <w:jc w:val="both"/>
+        <w:rPr>
+          <w:sz w:val="22"/>
+          <w:szCs w:val="22"/>
+          <w:lang w:val="es-ES"/>
+        </w:rPr>
+      </w:pPr>
     </w:p>
     <w:p>
       <w:pPr>
@@ -12636,7 +13052,6 @@
         <w:spacing w:line="360" w:lineRule="auto"/>
         <w:rPr>
           <w:rFonts w:asciiTheme="majorHAnsi" w:hAnsiTheme="majorHAnsi" w:cs="Arial"/>
-          <w:sz w:val="22"/>
           <w:szCs w:val="22"/>
           <w:lang w:val="es-ES"/>
         </w:rPr>
@@ -12665,16 +13080,7 @@
           <w:szCs w:val="22"/>
           <w:lang w:val="es-ES"/>
         </w:rPr>
-        <w:t xml:space="preserve"> es un apoyo para el conocimiento de ciertas generaciones, tiene una organización en el cual es el auto aprendizaje que muestra estadísticas con una gran velocidad de respuesta. Esto es una disciplina la cual trata </w:t>
-      </w:r>
-      <w:r>
-        <w:rPr>
-          <w:rFonts w:asciiTheme="majorHAnsi" w:hAnsiTheme="majorHAnsi" w:cs="Arial"/>
-          <w:szCs w:val="22"/>
-          <w:lang w:val="es-ES"/>
-        </w:rPr>
-        <w:lastRenderedPageBreak/>
-        <w:t>de crear o construir modelos complejos, también algoritmos que buscan llegar o alcanzar una predicción, el cual funciona sin dar alguna instrucción u orden la cual busca que se actualice automáticamente con los datos que adquirió para poder adaptarse a la situación que se les presente</w:t>
+        <w:t xml:space="preserve"> es un apoyo para el conocimiento de ciertas generaciones, tiene una organización en el cual es el auto aprendizaje que muestra estadísticas con una gran velocidad de respuesta. Esto es una disciplina la cual trata de crear o construir modelos complejos, también algoritmos que buscan llegar o alcanzar una predicción, el cual funciona sin dar alguna instrucción u orden la cual busca que se actualice automáticamente con los datos que adquirió para poder adaptarse a la situación que se les presente</w:t>
       </w:r>
       <w:sdt>
         <w:sdtPr>
@@ -12742,11 +13148,29 @@
     </w:p>
     <w:p>
       <w:pPr>
+        <w:spacing w:line="360" w:lineRule="auto"/>
+        <w:rPr>
+          <w:rFonts w:asciiTheme="majorHAnsi" w:hAnsiTheme="majorHAnsi" w:cs="Arial"/>
+          <w:szCs w:val="22"/>
+          <w:lang w:val="es-ES"/>
+        </w:rPr>
+      </w:pPr>
+    </w:p>
+    <w:p>
+      <w:pPr>
+        <w:spacing w:line="360" w:lineRule="auto"/>
+        <w:rPr>
+          <w:rFonts w:asciiTheme="majorHAnsi" w:hAnsiTheme="majorHAnsi" w:cs="Arial"/>
+          <w:sz w:val="22"/>
+          <w:szCs w:val="22"/>
+          <w:lang w:val="es-ES"/>
+        </w:rPr>
+      </w:pPr>
+    </w:p>
+    <w:p>
+      <w:pPr>
         <w:pStyle w:val="Ttulo3"/>
         <w:spacing w:line="360" w:lineRule="auto"/>
-        <w:rPr>
-          <w:rFonts w:asciiTheme="majorHAnsi" w:hAnsiTheme="majorHAnsi" w:cstheme="majorBidi"/>
-        </w:rPr>
       </w:pPr>
       <w:bookmarkStart w:id="43" w:name="_Toc56811424"/>
       <w:bookmarkStart w:id="44" w:name="_Toc100431002"/>
@@ -12762,105 +13186,81 @@
     <w:p>
       <w:pPr>
         <w:spacing w:line="360" w:lineRule="auto"/>
-        <w:rPr>
-          <w:rFonts w:asciiTheme="majorHAnsi" w:hAnsiTheme="majorHAnsi" w:cs="Arial"/>
-          <w:sz w:val="22"/>
-          <w:szCs w:val="22"/>
-          <w:lang w:val="es-ES"/>
-        </w:rPr>
-      </w:pPr>
-      <w:r>
-        <w:rPr>
-          <w:rFonts w:asciiTheme="majorHAnsi" w:hAnsiTheme="majorHAnsi" w:cs="Arial"/>
-          <w:szCs w:val="22"/>
-          <w:lang w:val="es-ES"/>
-        </w:rPr>
-        <w:t>Algoritmo es una secuencia de instrucciones secuenciales, gracias al cual pueden llevarse a cabo ciertos procesos y darse respuesta a determinadas necesidades o decisiones</w:t>
+        <w:jc w:val="both"/>
+        <w:rPr>
+          <w:lang w:val="es-CO"/>
+        </w:rPr>
+      </w:pPr>
+      <w:r>
+        <w:rPr>
+          <w:lang w:val="es-CO"/>
+        </w:rPr>
+        <w:t>Los algoritmos de aprendizaje automático son fragmentos de código que ayudan a los usuarios a explorar y analizar conjuntos de datos complejos y encontrar significado en ellos. Cada algoritmo es un conjunto limitado de instrucciones explícitas paso a paso que una máquina puede seguir para lograr un objetivo determinado.</w:t>
       </w:r>
       <w:sdt>
         <w:sdtPr>
           <w:rPr>
-            <w:rFonts w:asciiTheme="majorHAnsi" w:hAnsiTheme="majorHAnsi" w:cs="Arial"/>
-            <w:szCs w:val="22"/>
-            <w:lang w:val="es-ES"/>
-          </w:rPr>
-          <w:id w:val="-2099712364"/>
+            <w:lang w:val="es-CO"/>
+          </w:rPr>
+          <w:id w:val="-1862962865"/>
           <w:citation/>
         </w:sdtPr>
-        <w:sdtEndPr/>
         <w:sdtContent>
           <w:r>
             <w:rPr>
-              <w:rFonts w:asciiTheme="majorHAnsi" w:hAnsiTheme="majorHAnsi" w:cs="Arial"/>
-              <w:szCs w:val="22"/>
-              <w:lang w:val="es-ES"/>
+              <w:lang w:val="es-CO"/>
             </w:rPr>
             <w:fldChar w:fldCharType="begin"/>
           </w:r>
           <w:r>
             <w:rPr>
-              <w:rFonts w:asciiTheme="majorHAnsi" w:hAnsiTheme="majorHAnsi" w:cs="Arial"/>
-              <w:szCs w:val="22"/>
               <w:lang w:val="es-CO"/>
             </w:rPr>
-            <w:instrText xml:space="preserve"> CITATION Cor09 \l 9226 </w:instrText>
-          </w:r>
-          <w:r>
-            <w:rPr>
-              <w:rFonts w:asciiTheme="majorHAnsi" w:hAnsiTheme="majorHAnsi" w:cs="Arial"/>
-              <w:szCs w:val="22"/>
-              <w:lang w:val="es-ES"/>
+            <w:instrText xml:space="preserve"> CITATION Mic \l 9226 </w:instrText>
+          </w:r>
+          <w:r>
+            <w:rPr>
+              <w:lang w:val="es-CO"/>
             </w:rPr>
             <w:fldChar w:fldCharType="separate"/>
           </w:r>
           <w:r>
             <w:rPr>
-              <w:rFonts w:asciiTheme="majorHAnsi" w:hAnsiTheme="majorHAnsi" w:cs="Arial"/>
               <w:noProof/>
-              <w:szCs w:val="22"/>
               <w:lang w:val="es-CO"/>
             </w:rPr>
-            <w:t xml:space="preserve"> (Corso &amp; Lorena, 2009)</w:t>
-          </w:r>
-          <w:r>
-            <w:rPr>
-              <w:rFonts w:asciiTheme="majorHAnsi" w:hAnsiTheme="majorHAnsi" w:cs="Arial"/>
-              <w:szCs w:val="22"/>
-              <w:lang w:val="es-ES"/>
+            <w:t xml:space="preserve"> (Micrsoft, s.f.)</w:t>
+          </w:r>
+          <w:r>
+            <w:rPr>
+              <w:lang w:val="es-CO"/>
             </w:rPr>
             <w:fldChar w:fldCharType="end"/>
           </w:r>
         </w:sdtContent>
       </w:sdt>
-      <w:r>
-        <w:rPr>
-          <w:rFonts w:asciiTheme="majorHAnsi" w:hAnsiTheme="majorHAnsi" w:cs="Arial"/>
-          <w:szCs w:val="22"/>
-          <w:lang w:val="es-ES"/>
-        </w:rPr>
-        <w:t>.</w:t>
-      </w:r>
-    </w:p>
-    <w:p>
-      <w:pPr>
-        <w:pStyle w:val="Ttulo4"/>
+    </w:p>
+    <w:p>
+      <w:pPr>
         <w:spacing w:line="360" w:lineRule="auto"/>
+        <w:jc w:val="both"/>
+        <w:rPr>
+          <w:b/>
+          <w:lang w:val="es-CO"/>
+        </w:rPr>
+      </w:pPr>
+    </w:p>
+    <w:p>
+      <w:pPr>
+        <w:pStyle w:val="Ttulo3"/>
+        <w:spacing w:line="360" w:lineRule="auto"/>
         <w:rPr>
           <w:rFonts w:asciiTheme="majorHAnsi" w:hAnsiTheme="majorHAnsi" w:cstheme="majorBidi"/>
+        </w:rPr>
+      </w:pPr>
+      <w:r>
+        <w:rPr>
           <w:b w:val="0"/>
-          <w:bCs w:val="0"/>
-          <w:sz w:val="24"/>
-          <w:szCs w:val="24"/>
-          <w:lang w:val="es-ES"/>
-        </w:rPr>
-      </w:pPr>
-      <w:r>
-        <w:rPr>
-          <w:b w:val="0"/>
-          <w:bCs w:val="0"/>
-          <w:sz w:val="24"/>
-          <w:szCs w:val="24"/>
-          <w:lang w:val="es-ES"/>
         </w:rPr>
         <w:t xml:space="preserve">Supervisados </w:t>
       </w:r>
@@ -13409,15 +13809,7 @@
           <w:szCs w:val="22"/>
           <w:lang w:val="es-CO"/>
         </w:rPr>
-        <w:t xml:space="preserve">Son aquellos que permiten experimentar una situación como si el usuario u sujeto estuviera en ella, un simulador de </w:t>
-      </w:r>
-      <w:r>
-        <w:rPr>
-          <w:szCs w:val="22"/>
-          <w:lang w:val="es-CO"/>
-        </w:rPr>
-        <w:lastRenderedPageBreak/>
-        <w:t>vuelo es un ejemplo de esto, permite al usuario pilotear un avión sin estar en uno realmente</w:t>
+        <w:t>Son aquellos que permiten experimentar una situación como si el usuario u sujeto estuviera en ella, un simulador de vuelo es un ejemplo de esto, permite al usuario pilotear un avión sin estar en uno realmente</w:t>
       </w:r>
       <w:sdt>
         <w:sdtPr>
@@ -13506,6 +13898,7 @@
           <w:sz w:val="24"/>
           <w:szCs w:val="24"/>
         </w:rPr>
+        <w:lastRenderedPageBreak/>
         <w:t>Definición de objetivos: Se deben establecer los objetivos que se pretenden conseguir con la simulación, los efectos que causara y las respuestas a responder con este estudio</w:t>
       </w:r>
       <w:sdt>
@@ -13993,16 +14386,7 @@
           <w:sz w:val="24"/>
           <w:szCs w:val="24"/>
         </w:rPr>
-        <w:t xml:space="preserve">Validación final: Una vez construido el modelo de simulación creado anteriormente, es necesario hacer pruebas para verificar su correcto funcionamiento, en las cuales los resultados deberán ser similares a los esperados y </w:t>
-      </w:r>
-      <w:r>
-        <w:rPr>
-          <w:rFonts w:ascii="Times New Roman" w:hAnsi="Times New Roman" w:cs="Times New Roman"/>
-          <w:sz w:val="24"/>
-          <w:szCs w:val="24"/>
-        </w:rPr>
-        <w:lastRenderedPageBreak/>
-        <w:t xml:space="preserve">si es posible se comparará con los resultados del sistema real al cual se está simulando </w:t>
+        <w:t xml:space="preserve">Validación final: Una vez construido el modelo de simulación creado anteriormente, es necesario hacer pruebas para verificar su correcto funcionamiento, en las cuales los resultados deberán ser similares a los esperados y si es posible se comparará con los resultados del sistema real al cual se está simulando </w:t>
       </w:r>
       <w:sdt>
         <w:sdtPr>
@@ -14079,6 +14463,7 @@
       <w:bookmarkStart w:id="51" w:name="_Toc56811428"/>
       <w:bookmarkStart w:id="52" w:name="_Toc100431006"/>
       <w:r>
+        <w:lastRenderedPageBreak/>
         <w:t>Modelos de simulación</w:t>
       </w:r>
       <w:bookmarkEnd w:id="51"/>
@@ -14830,17 +15215,7 @@
           <w:u w:val="none"/>
           <w:lang w:val="es-CO"/>
         </w:rPr>
-        <w:t xml:space="preserve">Las variables aleatorias que dependen del tiempo son aquellos fenómenos que evoluciona al azar a lo largo del tiempo, el tiempo tomará diferentes valores en dicho conjunto donde </w:t>
-      </w:r>
-      <w:r>
-        <w:rPr>
-          <w:rStyle w:val="Hipervnculo"/>
-          <w:color w:val="auto"/>
-          <w:u w:val="none"/>
-          <w:lang w:val="es-CO"/>
-        </w:rPr>
-        <w:lastRenderedPageBreak/>
-        <w:t>la colección de variables aleatorias se verá afectadas por esto tomando diferentes valores según T</w:t>
+        <w:t>Las variables aleatorias que dependen del tiempo son aquellos fenómenos que evoluciona al azar a lo largo del tiempo, el tiempo tomará diferentes valores en dicho conjunto donde la colección de variables aleatorias se verá afectadas por esto tomando diferentes valores según T</w:t>
       </w:r>
       <w:sdt>
         <w:sdtPr>
@@ -15000,7 +15375,17 @@
           <w:u w:val="none"/>
           <w:lang w:val="es-CO"/>
         </w:rPr>
-        <w:t>, estas variables pueden tomar valores directamente proporcionales a este fenómeno no perteneciente al conjunto dicho anteriormente es decir que los valores de las variables aumentaran si el valor del fenómeno aumenta  y disminuirá si este disminuye, por otro lado las variables aleatorias que son indirectamente proporcionales al fenómeno harán todo lo contrario si el valor del fenómeno aumenta, el valor de las variables disminuirá y si este disminuye las variables aumentaran.</w:t>
+        <w:t xml:space="preserve">, estas </w:t>
+      </w:r>
+      <w:r>
+        <w:rPr>
+          <w:rStyle w:val="Hipervnculo"/>
+          <w:color w:val="auto"/>
+          <w:u w:val="none"/>
+          <w:lang w:val="es-CO"/>
+        </w:rPr>
+        <w:lastRenderedPageBreak/>
+        <w:t>variables pueden tomar valores directamente proporcionales a este fenómeno no perteneciente al conjunto dicho anteriormente es decir que los valores de las variables aumentaran si el valor del fenómeno aumenta  y disminuirá si este disminuye, por otro lado las variables aleatorias que son indirectamente proporcionales al fenómeno harán todo lo contrario si el valor del fenómeno aumenta, el valor de las variables disminuirá y si este disminuye las variables aumentaran.</w:t>
       </w:r>
     </w:p>
     <w:p>
@@ -15205,14 +15590,7 @@
         <w:rPr>
           <w:lang w:val="es-CO"/>
         </w:rPr>
-        <w:t xml:space="preserve">, por otra parte la variable aleatoria continua es más caracterizada por su uso para las mediciones en este caso si puede contener valores decimales, retomando el ejemplo del medidor de </w:t>
-      </w:r>
-      <w:r>
-        <w:rPr>
-          <w:lang w:val="es-CO"/>
-        </w:rPr>
-        <w:lastRenderedPageBreak/>
-        <w:t>temperatura podemos decir que esta simulación consta de variable aleatoria continua ya que la temperatura es una medida y puede tener parte decimal</w:t>
+        <w:t>, por otra parte la variable aleatoria continua es más caracterizada por su uso para las mediciones en este caso si puede contener valores decimales, retomando el ejemplo del medidor de temperatura podemos decir que esta simulación consta de variable aleatoria continua ya que la temperatura es una medida y puede tener parte decimal</w:t>
       </w:r>
       <w:sdt>
         <w:sdtPr>
@@ -15278,6 +15656,7 @@
         <w:rPr>
           <w:lang w:val="es-CO"/>
         </w:rPr>
+        <w:lastRenderedPageBreak/>
         <w:t>Cuando hablamos de un modelo probabilístico nos referimos a un conjunto de datos obtenidos por diversas repeticiones de un evento aleatorio usados para poder predecir el comportamiento de este evento con los mismos o diferentes datos para las futuras repeticiones de dicho evento</w:t>
       </w:r>
       <w:sdt>
@@ -15616,8 +15995,14 @@
         <w:rPr>
           <w:lang w:val="es-CO"/>
         </w:rPr>
+        <w:t xml:space="preserve">Una simulación, muchas veces se compone de variables aleatorias es decir números al azar, para conseguir esto los números pseudoaleatorios son parte fundamental en este proceso de simulación, su nombre está compuesto de dos palabras, “Pseudo” lo cual significa falso y “aleatorio”, se le denomina falso debido a que es imposible generar números completamente aleatorios, al no ser posible generar números completamente </w:t>
+      </w:r>
+      <w:r>
+        <w:rPr>
+          <w:lang w:val="es-CO"/>
+        </w:rPr>
         <w:lastRenderedPageBreak/>
-        <w:t>Una simulación, muchas veces se compone de variables aleatorias es decir números al azar, para conseguir esto los números pseudoaleatorios son parte fundamental en este proceso de simulación, su nombre está compuesto de dos palabras, “Pseudo” lo cual significa falso y “aleatorio”, se le denomina falso debido a que es imposible generar números completamente aleatorios, al no ser posible generar números completamente aleatorios los números pseudoaleatorios son creados a partir de algoritmia determinística con parámetros de arranque, esto nos permitirá generar números que se comportaran similarmente a números totalmente aleatorios es decir números sin correlación entre ellos mismos permitiéndonos simular el comportamiento aleatorio de las variables en el evento que queremos simular</w:t>
+        <w:t>aleatorios los números pseudoaleatorios son creados a partir de algoritmia determinística con parámetros de arranque, esto nos permitirá generar números que se comportaran similarmente a números totalmente aleatorios es decir números sin correlación entre ellos mismos permitiéndonos simular el comportamiento aleatorio de las variables en el evento que queremos simular</w:t>
       </w:r>
       <w:sdt>
         <w:sdtPr>
@@ -15830,7 +16215,6 @@
           <w:sz w:val="24"/>
           <w:szCs w:val="24"/>
         </w:rPr>
-        <w:lastRenderedPageBreak/>
         <w:t>Ventajas</w:t>
       </w:r>
       <w:proofErr w:type="spellEnd"/>
@@ -16050,6 +16434,7 @@
           <w:sz w:val="24"/>
           <w:szCs w:val="24"/>
         </w:rPr>
+        <w:lastRenderedPageBreak/>
         <w:t>Es posible a partir de la simulación comparar y escoger el sistema más viable dependiendo de una necesidad</w:t>
       </w:r>
       <w:sdt>
@@ -16545,15 +16930,7 @@
           <w:sz w:val="22"/>
           <w:szCs w:val="22"/>
         </w:rPr>
-        <w:t xml:space="preserve">Es la base o fundamentación sistémica, organizada y objetiva para afrontar el problema con la suficiencia requerida, ya que allí se relacionan el conocimiento básico y el especializado que existe en torno al tema específico del mismo. Como características esenciales de este marco cabe </w:t>
-      </w:r>
-      <w:r>
-        <w:rPr>
-          <w:sz w:val="22"/>
-          <w:szCs w:val="22"/>
-        </w:rPr>
-        <w:lastRenderedPageBreak/>
-        <w:t>mencionar: precisión y concisión. No se trata de transcribir grandes textos sobre la materia, sino de sintetizar los principales conceptos y teorías alrededor del problema de investigación.</w:t>
+        <w:t>Es la base o fundamentación sistémica, organizada y objetiva para afrontar el problema con la suficiencia requerida, ya que allí se relacionan el conocimiento básico y el especializado que existe en torno al tema específico del mismo. Como características esenciales de este marco cabe mencionar: precisión y concisión. No se trata de transcribir grandes textos sobre la materia, sino de sintetizar los principales conceptos y teorías alrededor del problema de investigación.</w:t>
       </w:r>
     </w:p>
     <w:p>
@@ -16588,6 +16965,7 @@
         <w:rPr>
           <w:lang w:val="es-ES"/>
         </w:rPr>
+        <w:lastRenderedPageBreak/>
         <w:t>Metodología</w:t>
       </w:r>
       <w:bookmarkEnd w:id="63"/>
@@ -16642,11 +17020,7 @@
         <w:t>Empírico-analítico:</w:t>
       </w:r>
       <w:r>
-        <w:t xml:space="preserve"> cuyo interés es el técnico, orientado a la interpretación y transformación del mundo material. Proporciona una estructura particular a la metodología de investigación en tanto que orienta el trabajo a la contrastación permanente de las aseveraciones teóricas con la verificación experimental, de manera que los cálculos generados a través de modelos matemáticos y simulaciones computacionales se deben retroalimentar con la experimentación, en la búsqueda de información cada vez más confiable y práctica para la solución del problema. Esta simbiótica debe llevar consigo una relación teórica al menos presumible entre variables, de manera que se </w:t>
-      </w:r>
-      <w:r>
-        <w:lastRenderedPageBreak/>
-        <w:t xml:space="preserve">puedan establecer relaciones funcionales entre ellas; igualmente y de acuerdo con los medios experimentales, también se deben establecer los parámetros experimentales convenientes. </w:t>
+        <w:t xml:space="preserve"> cuyo interés es el técnico, orientado a la interpretación y transformación del mundo material. Proporciona una estructura particular a la metodología de investigación en tanto que orienta el trabajo a la contrastación permanente de las aseveraciones teóricas con la verificación experimental, de manera que los cálculos generados a través de modelos matemáticos y simulaciones computacionales se deben retroalimentar con la experimentación, en la búsqueda de información cada vez más confiable y práctica para la solución del problema. Esta simbiótica debe llevar consigo una relación teórica al menos presumible entre variables, de manera que se puedan establecer relaciones funcionales entre ellas; igualmente y de acuerdo con los medios experimentales, también se deben establecer los parámetros experimentales convenientes. </w:t>
       </w:r>
     </w:p>
     <w:p>
@@ -16666,7 +17040,11 @@
         <w:t>Histórico-hermenéutico:</w:t>
       </w:r>
       <w:r>
-        <w:t xml:space="preserve"> Cuya estrategia de trabajo se centra en el estudio y análisis de textos, así como la confrontación de ideas, opiniones y razonamientos de diversos autores en marcos históricos diversos que permiten la construcción de nuevas ideas y opiniones que significan o reportan para la solución del problema de investigación un aporte al marco del conocimiento en el área de debate. En el área de ingeniería este enfoque es pertinente a la construcción de documentos de ingeniería que buscan constituirse como manuales de trabajo, manuales de procedimientos de certificación, normas de calidad, de diseño o experimentación, etc. surgidos del estudio de documentación y otros estudios </w:t>
+        <w:t xml:space="preserve"> Cuya estrategia de trabajo se centra en el estudio y análisis de textos, así como la confrontación de ideas, opiniones y razonamientos de diversos autores en marcos históricos diversos que permiten la construcción de nuevas ideas y opiniones que significan o reportan para la solución del problema de investigación un aporte al marco </w:t>
+      </w:r>
+      <w:r>
+        <w:lastRenderedPageBreak/>
+        <w:t xml:space="preserve">del conocimiento en el área de debate. En el área de ingeniería este enfoque es pertinente a la construcción de documentos de ingeniería que buscan constituirse como manuales de trabajo, manuales de procedimientos de certificación, normas de calidad, de diseño o experimentación, etc. surgidos del estudio de documentación y otros estudios </w:t>
       </w:r>
       <w:proofErr w:type="spellStart"/>
       <w:r>
@@ -17249,11 +17627,21 @@
       <w:r>
         <w:t xml:space="preserve"> </w:t>
       </w:r>
-      <w:fldSimple w:instr=" SEQ Figure \* ARABIC ">
-        <w:r>
-          <w:t>1</w:t>
-        </w:r>
-      </w:fldSimple>
+      <w:r>
+        <w:fldChar w:fldCharType="begin"/>
+      </w:r>
+      <w:r>
+        <w:instrText xml:space="preserve"> SEQ Figure \* ARABIC </w:instrText>
+      </w:r>
+      <w:r>
+        <w:fldChar w:fldCharType="separate"/>
+      </w:r>
+      <w:r>
+        <w:t>1</w:t>
+      </w:r>
+      <w:r>
+        <w:fldChar w:fldCharType="end"/>
+      </w:r>
       <w:r>
         <w:t xml:space="preserve">. </w:t>
       </w:r>
@@ -17329,10 +17717,10 @@
             <v:path o:extrusionok="f" gradientshapeok="t" o:connecttype="rect"/>
             <o:lock v:ext="edit" aspectratio="t"/>
           </v:shapetype>
-          <v:shape id="_x0000_i1025" type="#_x0000_t75" alt="" style="width:201.6pt;height:87pt;mso-width-percent:0;mso-height-percent:0;mso-width-percent:0;mso-height-percent:0" o:ole="">
+          <v:shape id="_x0000_i1025" type="#_x0000_t75" alt="" style="width:201.6pt;height:87.05pt;mso-width-percent:0;mso-height-percent:0;mso-width-percent:0;mso-height-percent:0" o:ole="">
             <v:imagedata r:id="rId20" o:title=""/>
           </v:shape>
-          <o:OLEObject Type="Embed" ProgID="Equation.3" ShapeID="_x0000_i1025" DrawAspect="Content" ObjectID="_1711478018" r:id="rId21"/>
+          <o:OLEObject Type="Embed" ProgID="Equation.3" ShapeID="_x0000_i1025" DrawAspect="Content" ObjectID="_1711716004" r:id="rId21"/>
         </w:object>
       </w:r>
       <w:r>
@@ -17724,6 +18112,8 @@
     <w:sdt>
       <w:sdtPr>
         <w:rPr>
+          <w:b w:val="0"/>
+          <w:bCs w:val="0"/>
           <w:lang w:val="es-ES"/>
         </w:rPr>
         <w:id w:val="-894511692"/>
@@ -17734,8 +18124,6 @@
       </w:sdtPr>
       <w:sdtEndPr>
         <w:rPr>
-          <w:b w:val="0"/>
-          <w:bCs w:val="0"/>
           <w:lang w:val="en-US"/>
         </w:rPr>
       </w:sdtEndPr>
@@ -17750,6 +18138,7 @@
             <w:id w:val="111145805"/>
             <w:bibliography/>
           </w:sdtPr>
+          <w:sdtEndPr/>
           <w:sdtContent>
             <w:p>
               <w:pPr>
@@ -17888,59 +18277,13 @@
                   <w:szCs w:val="22"/>
                 </w:rPr>
               </w:pPr>
-              <w:proofErr w:type="spellStart"/>
               <w:r>
                 <w:rPr>
                   <w:sz w:val="22"/>
                   <w:szCs w:val="22"/>
                   <w:lang w:val="es-ES"/>
                 </w:rPr>
-                <w:t>Blankenberg</w:t>
-              </w:r>
-              <w:proofErr w:type="spellEnd"/>
-              <w:r>
-                <w:rPr>
-                  <w:sz w:val="22"/>
-                  <w:szCs w:val="22"/>
-                  <w:lang w:val="es-ES"/>
-                </w:rPr>
-                <w:t xml:space="preserve">, D., </w:t>
-              </w:r>
-              <w:proofErr w:type="spellStart"/>
-              <w:r>
-                <w:rPr>
-                  <w:sz w:val="22"/>
-                  <w:szCs w:val="22"/>
-                  <w:lang w:val="es-ES"/>
-                </w:rPr>
-                <w:t>Kuster</w:t>
-              </w:r>
-              <w:proofErr w:type="spellEnd"/>
-              <w:r>
-                <w:rPr>
-                  <w:sz w:val="22"/>
-                  <w:szCs w:val="22"/>
-                  <w:lang w:val="es-ES"/>
-                </w:rPr>
-                <w:t xml:space="preserve">, G. V., </w:t>
-              </w:r>
-              <w:proofErr w:type="spellStart"/>
-              <w:r>
-                <w:rPr>
-                  <w:sz w:val="22"/>
-                  <w:szCs w:val="22"/>
-                  <w:lang w:val="es-ES"/>
-                </w:rPr>
-                <w:t>Coraor</w:t>
-              </w:r>
-              <w:proofErr w:type="spellEnd"/>
-              <w:r>
-                <w:rPr>
-                  <w:sz w:val="22"/>
-                  <w:szCs w:val="22"/>
-                  <w:lang w:val="es-ES"/>
-                </w:rPr>
-                <w:t xml:space="preserve">, N., Ananda, G., Lazarus, R., Mangan, M., ... </w:t>
+                <w:t xml:space="preserve">Blankenberg, D., Kuster, G. V., Coraor, N., Ananda, G., Lazarus, R., Mangan, M., ... </w:t>
               </w:r>
               <w:r>
                 <w:rPr>
@@ -17988,23 +18331,7 @@
                   <w:sz w:val="22"/>
                   <w:szCs w:val="22"/>
                 </w:rPr>
-                <w:t xml:space="preserve">Bolger, A., &amp; Giorgi, F. </w:t>
-              </w:r>
-              <w:proofErr w:type="spellStart"/>
-              <w:r>
-                <w:rPr>
-                  <w:sz w:val="22"/>
-                  <w:szCs w:val="22"/>
-                </w:rPr>
-                <w:t>Trimmomatic</w:t>
-              </w:r>
-              <w:proofErr w:type="spellEnd"/>
-              <w:r>
-                <w:rPr>
-                  <w:sz w:val="22"/>
-                  <w:szCs w:val="22"/>
-                </w:rPr>
-                <w:t xml:space="preserve">: A Flexible Read Trimming Tool for Illumina NGS Data. </w:t>
+                <w:t xml:space="preserve">Bolger, A., &amp; Giorgi, F. Trimmomatic: A Flexible Read Trimming Tool for Illumina NGS Data. </w:t>
               </w:r>
               <w:r>
                 <w:rPr>
@@ -18012,97 +18339,7 @@
                   <w:szCs w:val="22"/>
                   <w:lang w:val="es-CO"/>
                 </w:rPr>
-                <w:t xml:space="preserve">URL http://www. </w:t>
-              </w:r>
-              <w:proofErr w:type="spellStart"/>
-              <w:r>
-                <w:rPr>
-                  <w:sz w:val="22"/>
-                  <w:szCs w:val="22"/>
-                  <w:lang w:val="es-CO"/>
-                </w:rPr>
-                <w:t>usadellab</w:t>
-              </w:r>
-              <w:proofErr w:type="spellEnd"/>
-              <w:r>
-                <w:rPr>
-                  <w:sz w:val="22"/>
-                  <w:szCs w:val="22"/>
-                  <w:lang w:val="es-CO"/>
-                </w:rPr>
-                <w:t xml:space="preserve">. </w:t>
-              </w:r>
-              <w:proofErr w:type="spellStart"/>
-              <w:r>
-                <w:rPr>
-                  <w:sz w:val="22"/>
-                  <w:szCs w:val="22"/>
-                  <w:lang w:val="es-CO"/>
-                </w:rPr>
-                <w:t>org</w:t>
-              </w:r>
-              <w:proofErr w:type="spellEnd"/>
-              <w:r>
-                <w:rPr>
-                  <w:sz w:val="22"/>
-                  <w:szCs w:val="22"/>
-                  <w:lang w:val="es-CO"/>
-                </w:rPr>
-                <w:t>/</w:t>
-              </w:r>
-              <w:proofErr w:type="spellStart"/>
-              <w:r>
-                <w:rPr>
-                  <w:sz w:val="22"/>
-                  <w:szCs w:val="22"/>
-                  <w:lang w:val="es-CO"/>
-                </w:rPr>
-                <w:t>cms</w:t>
-              </w:r>
-              <w:proofErr w:type="spellEnd"/>
-              <w:r>
-                <w:rPr>
-                  <w:sz w:val="22"/>
-                  <w:szCs w:val="22"/>
-                  <w:lang w:val="es-CO"/>
-                </w:rPr>
-                <w:t>/</w:t>
-              </w:r>
-              <w:proofErr w:type="spellStart"/>
-              <w:r>
-                <w:rPr>
-                  <w:sz w:val="22"/>
-                  <w:szCs w:val="22"/>
-                  <w:lang w:val="es-CO"/>
-                </w:rPr>
-                <w:t>index</w:t>
-              </w:r>
-              <w:proofErr w:type="spellEnd"/>
-              <w:r>
-                <w:rPr>
-                  <w:sz w:val="22"/>
-                  <w:szCs w:val="22"/>
-                  <w:lang w:val="es-CO"/>
-                </w:rPr>
-                <w:t xml:space="preserve">. </w:t>
-              </w:r>
-              <w:proofErr w:type="spellStart"/>
-              <w:r>
-                <w:rPr>
-                  <w:sz w:val="22"/>
-                  <w:szCs w:val="22"/>
-                  <w:lang w:val="es-CO"/>
-                </w:rPr>
-                <w:t>php</w:t>
-              </w:r>
-              <w:proofErr w:type="spellEnd"/>
-              <w:r>
-                <w:rPr>
-                  <w:sz w:val="22"/>
-                  <w:szCs w:val="22"/>
-                  <w:lang w:val="es-CO"/>
-                </w:rPr>
-                <w:t>.</w:t>
+                <w:t>URL http://www. usadellab. org/cms/index. php.</w:t>
               </w:r>
             </w:p>
             <w:p>
@@ -19810,6 +20047,92 @@
     </w:lvl>
   </w:abstractNum>
   <w:abstractNum w:abstractNumId="20" w15:restartNumberingAfterBreak="0">
+    <w:nsid w:val="2E582605"/>
+    <w:multiLevelType w:val="hybridMultilevel"/>
+    <w:tmpl w:val="7CA653E0"/>
+    <w:lvl w:ilvl="0" w:tplc="240A000F">
+      <w:start w:val="1"/>
+      <w:numFmt w:val="decimal"/>
+      <w:lvlText w:val="%1."/>
+      <w:lvlJc w:val="left"/>
+      <w:pPr>
+        <w:ind w:left="720" w:hanging="360"/>
+      </w:pPr>
+    </w:lvl>
+    <w:lvl w:ilvl="1" w:tplc="240A0019" w:tentative="1">
+      <w:start w:val="1"/>
+      <w:numFmt w:val="lowerLetter"/>
+      <w:lvlText w:val="%2."/>
+      <w:lvlJc w:val="left"/>
+      <w:pPr>
+        <w:ind w:left="1440" w:hanging="360"/>
+      </w:pPr>
+    </w:lvl>
+    <w:lvl w:ilvl="2" w:tplc="240A001B" w:tentative="1">
+      <w:start w:val="1"/>
+      <w:numFmt w:val="lowerRoman"/>
+      <w:lvlText w:val="%3."/>
+      <w:lvlJc w:val="right"/>
+      <w:pPr>
+        <w:ind w:left="2160" w:hanging="180"/>
+      </w:pPr>
+    </w:lvl>
+    <w:lvl w:ilvl="3" w:tplc="240A000F" w:tentative="1">
+      <w:start w:val="1"/>
+      <w:numFmt w:val="decimal"/>
+      <w:lvlText w:val="%4."/>
+      <w:lvlJc w:val="left"/>
+      <w:pPr>
+        <w:ind w:left="2880" w:hanging="360"/>
+      </w:pPr>
+    </w:lvl>
+    <w:lvl w:ilvl="4" w:tplc="240A0019" w:tentative="1">
+      <w:start w:val="1"/>
+      <w:numFmt w:val="lowerLetter"/>
+      <w:lvlText w:val="%5."/>
+      <w:lvlJc w:val="left"/>
+      <w:pPr>
+        <w:ind w:left="3600" w:hanging="360"/>
+      </w:pPr>
+    </w:lvl>
+    <w:lvl w:ilvl="5" w:tplc="240A001B" w:tentative="1">
+      <w:start w:val="1"/>
+      <w:numFmt w:val="lowerRoman"/>
+      <w:lvlText w:val="%6."/>
+      <w:lvlJc w:val="right"/>
+      <w:pPr>
+        <w:ind w:left="4320" w:hanging="180"/>
+      </w:pPr>
+    </w:lvl>
+    <w:lvl w:ilvl="6" w:tplc="240A000F" w:tentative="1">
+      <w:start w:val="1"/>
+      <w:numFmt w:val="decimal"/>
+      <w:lvlText w:val="%7."/>
+      <w:lvlJc w:val="left"/>
+      <w:pPr>
+        <w:ind w:left="5040" w:hanging="360"/>
+      </w:pPr>
+    </w:lvl>
+    <w:lvl w:ilvl="7" w:tplc="240A0019" w:tentative="1">
+      <w:start w:val="1"/>
+      <w:numFmt w:val="lowerLetter"/>
+      <w:lvlText w:val="%8."/>
+      <w:lvlJc w:val="left"/>
+      <w:pPr>
+        <w:ind w:left="5760" w:hanging="360"/>
+      </w:pPr>
+    </w:lvl>
+    <w:lvl w:ilvl="8" w:tplc="240A001B" w:tentative="1">
+      <w:start w:val="1"/>
+      <w:numFmt w:val="lowerRoman"/>
+      <w:lvlText w:val="%9."/>
+      <w:lvlJc w:val="right"/>
+      <w:pPr>
+        <w:ind w:left="6480" w:hanging="180"/>
+      </w:pPr>
+    </w:lvl>
+  </w:abstractNum>
+  <w:abstractNum w:abstractNumId="21" w15:restartNumberingAfterBreak="0">
     <w:nsid w:val="343B7EB9"/>
     <w:multiLevelType w:val="hybridMultilevel"/>
     <w:tmpl w:val="943A1CDC"/>
@@ -19922,7 +20245,7 @@
       </w:rPr>
     </w:lvl>
   </w:abstractNum>
-  <w:abstractNum w:abstractNumId="21" w15:restartNumberingAfterBreak="0">
+  <w:abstractNum w:abstractNumId="22" w15:restartNumberingAfterBreak="0">
     <w:nsid w:val="42C71008"/>
     <w:multiLevelType w:val="hybridMultilevel"/>
     <w:tmpl w:val="87986D70"/>
@@ -20035,7 +20358,7 @@
       </w:rPr>
     </w:lvl>
   </w:abstractNum>
-  <w:abstractNum w:abstractNumId="22" w15:restartNumberingAfterBreak="0">
+  <w:abstractNum w:abstractNumId="23" w15:restartNumberingAfterBreak="0">
     <w:nsid w:val="455A5A26"/>
     <w:multiLevelType w:val="hybridMultilevel"/>
     <w:tmpl w:val="4EA46326"/>
@@ -20148,7 +20471,7 @@
       </w:rPr>
     </w:lvl>
   </w:abstractNum>
-  <w:abstractNum w:abstractNumId="23" w15:restartNumberingAfterBreak="0">
+  <w:abstractNum w:abstractNumId="24" w15:restartNumberingAfterBreak="0">
     <w:nsid w:val="45FB635C"/>
     <w:multiLevelType w:val="hybridMultilevel"/>
     <w:tmpl w:val="09020F90"/>
@@ -20261,7 +20584,7 @@
       </w:rPr>
     </w:lvl>
   </w:abstractNum>
-  <w:abstractNum w:abstractNumId="24" w15:restartNumberingAfterBreak="0">
+  <w:abstractNum w:abstractNumId="25" w15:restartNumberingAfterBreak="0">
     <w:nsid w:val="4AEE44F5"/>
     <w:multiLevelType w:val="hybridMultilevel"/>
     <w:tmpl w:val="95CAF9F6"/>
@@ -20374,7 +20697,7 @@
       </w:rPr>
     </w:lvl>
   </w:abstractNum>
-  <w:abstractNum w:abstractNumId="25" w15:restartNumberingAfterBreak="0">
+  <w:abstractNum w:abstractNumId="26" w15:restartNumberingAfterBreak="0">
     <w:nsid w:val="56DB5DF5"/>
     <w:multiLevelType w:val="hybridMultilevel"/>
     <w:tmpl w:val="A014A3A8"/>
@@ -20487,7 +20810,7 @@
       </w:rPr>
     </w:lvl>
   </w:abstractNum>
-  <w:abstractNum w:abstractNumId="26" w15:restartNumberingAfterBreak="0">
+  <w:abstractNum w:abstractNumId="27" w15:restartNumberingAfterBreak="0">
     <w:nsid w:val="680E3B3C"/>
     <w:multiLevelType w:val="hybridMultilevel"/>
     <w:tmpl w:val="3FC613F8"/>
@@ -20600,7 +20923,7 @@
       </w:rPr>
     </w:lvl>
   </w:abstractNum>
-  <w:abstractNum w:abstractNumId="27" w15:restartNumberingAfterBreak="0">
+  <w:abstractNum w:abstractNumId="28" w15:restartNumberingAfterBreak="0">
     <w:nsid w:val="7238139A"/>
     <w:multiLevelType w:val="hybridMultilevel"/>
     <w:tmpl w:val="3CD4F586"/>
@@ -20686,7 +21009,7 @@
       </w:pPr>
     </w:lvl>
   </w:abstractNum>
-  <w:abstractNum w:abstractNumId="28" w15:restartNumberingAfterBreak="0">
+  <w:abstractNum w:abstractNumId="29" w15:restartNumberingAfterBreak="0">
     <w:nsid w:val="75964322"/>
     <w:multiLevelType w:val="hybridMultilevel"/>
     <w:tmpl w:val="82CE9650"/>
@@ -20799,7 +21122,7 @@
       </w:rPr>
     </w:lvl>
   </w:abstractNum>
-  <w:abstractNum w:abstractNumId="29" w15:restartNumberingAfterBreak="0">
+  <w:abstractNum w:abstractNumId="30" w15:restartNumberingAfterBreak="0">
     <w:nsid w:val="76BB44FD"/>
     <w:multiLevelType w:val="hybridMultilevel"/>
     <w:tmpl w:val="A426B8F6"/>
@@ -20912,7 +21235,7 @@
       </w:rPr>
     </w:lvl>
   </w:abstractNum>
-  <w:abstractNum w:abstractNumId="30" w15:restartNumberingAfterBreak="0">
+  <w:abstractNum w:abstractNumId="31" w15:restartNumberingAfterBreak="0">
     <w:nsid w:val="77345892"/>
     <w:multiLevelType w:val="hybridMultilevel"/>
     <w:tmpl w:val="281C3EF6"/>
@@ -21025,7 +21348,7 @@
       </w:rPr>
     </w:lvl>
   </w:abstractNum>
-  <w:abstractNum w:abstractNumId="31" w15:restartNumberingAfterBreak="0">
+  <w:abstractNum w:abstractNumId="32" w15:restartNumberingAfterBreak="0">
     <w:nsid w:val="7B750EC0"/>
     <w:multiLevelType w:val="hybridMultilevel"/>
     <w:tmpl w:val="0CAA24E8"/>
@@ -21138,7 +21461,7 @@
       </w:rPr>
     </w:lvl>
   </w:abstractNum>
-  <w:abstractNum w:abstractNumId="32" w15:restartNumberingAfterBreak="0">
+  <w:abstractNum w:abstractNumId="33" w15:restartNumberingAfterBreak="0">
     <w:nsid w:val="7C6163D3"/>
     <w:multiLevelType w:val="hybridMultilevel"/>
     <w:tmpl w:val="BC941038"/>
@@ -21291,16 +21614,16 @@
     <w:abstractNumId w:val="10"/>
   </w:num>
   <w:num w:numId="14">
-    <w:abstractNumId w:val="29"/>
+    <w:abstractNumId w:val="30"/>
   </w:num>
   <w:num w:numId="15">
     <w:abstractNumId w:val="17"/>
   </w:num>
   <w:num w:numId="16">
-    <w:abstractNumId w:val="30"/>
+    <w:abstractNumId w:val="31"/>
   </w:num>
   <w:num w:numId="17">
-    <w:abstractNumId w:val="24"/>
+    <w:abstractNumId w:val="25"/>
   </w:num>
   <w:num w:numId="18">
     <w:abstractNumId w:val="16"/>
@@ -21309,16 +21632,16 @@
     <w:abstractNumId w:val="11"/>
   </w:num>
   <w:num w:numId="20">
-    <w:abstractNumId w:val="26"/>
+    <w:abstractNumId w:val="27"/>
   </w:num>
   <w:num w:numId="21">
     <w:abstractNumId w:val="15"/>
   </w:num>
   <w:num w:numId="22">
-    <w:abstractNumId w:val="20"/>
+    <w:abstractNumId w:val="21"/>
   </w:num>
   <w:num w:numId="23">
-    <w:abstractNumId w:val="28"/>
+    <w:abstractNumId w:val="29"/>
   </w:num>
   <w:num w:numId="24">
     <w:abstractNumId w:val="14"/>
@@ -21327,28 +21650,31 @@
     <w:abstractNumId w:val="18"/>
   </w:num>
   <w:num w:numId="26">
-    <w:abstractNumId w:val="21"/>
+    <w:abstractNumId w:val="22"/>
   </w:num>
   <w:num w:numId="27">
-    <w:abstractNumId w:val="22"/>
+    <w:abstractNumId w:val="23"/>
   </w:num>
   <w:num w:numId="28">
-    <w:abstractNumId w:val="25"/>
+    <w:abstractNumId w:val="26"/>
   </w:num>
   <w:num w:numId="29">
     <w:abstractNumId w:val="12"/>
   </w:num>
   <w:num w:numId="30">
-    <w:abstractNumId w:val="23"/>
+    <w:abstractNumId w:val="24"/>
   </w:num>
   <w:num w:numId="31">
+    <w:abstractNumId w:val="33"/>
+  </w:num>
+  <w:num w:numId="32">
     <w:abstractNumId w:val="32"/>
   </w:num>
-  <w:num w:numId="32">
-    <w:abstractNumId w:val="31"/>
+  <w:num w:numId="33">
+    <w:abstractNumId w:val="28"/>
   </w:num>
-  <w:num w:numId="33">
-    <w:abstractNumId w:val="27"/>
+  <w:num w:numId="34">
+    <w:abstractNumId w:val="20"/>
   </w:num>
 </w:numbering>
 </file>
@@ -22898,21 +23224,6 @@
 </file>
 
 <file path=customXml/item1.xml><?xml version="1.0" encoding="utf-8"?>
-<p:properties xmlns:p="http://schemas.microsoft.com/office/2006/metadata/properties" xmlns:xsi="http://www.w3.org/2001/XMLSchema-instance" xmlns:pc="http://schemas.microsoft.com/office/infopath/2007/PartnerControls">
-  <documentManagement/>
-</p:properties>
-</file>
-
-<file path=customXml/item2.xml><?xml version="1.0" encoding="utf-8"?>
-<?mso-contentType ?>
-<FormTemplates xmlns="http://schemas.microsoft.com/sharepoint/v3/contenttype/forms">
-  <Display>DocumentLibraryForm</Display>
-  <Edit>DocumentLibraryForm</Edit>
-  <New>DocumentLibraryForm</New>
-</FormTemplates>
-</file>
-
-<file path=customXml/item3.xml><?xml version="1.0" encoding="utf-8"?>
 <ct:contentTypeSchema xmlns:ct="http://schemas.microsoft.com/office/2006/metadata/contentType" xmlns:ma="http://schemas.microsoft.com/office/2006/metadata/properties/metaAttributes" ct:_="" ma:_="" ma:contentTypeName="Documento" ma:contentTypeID="0x010100EB0C0A9D5006D94D941913D2AD4067DB" ma:contentTypeVersion="4" ma:contentTypeDescription="Crear nuevo documento." ma:contentTypeScope="" ma:versionID="a4b9919c13bfcabde89367097724a22e">
   <xsd:schema xmlns:xsd="http://www.w3.org/2001/XMLSchema" xmlns:xs="http://www.w3.org/2001/XMLSchema" xmlns:p="http://schemas.microsoft.com/office/2006/metadata/properties" xmlns:ns2="c796fc4d-9a60-437c-b2a3-32f3dd03fccd" targetNamespace="http://schemas.microsoft.com/office/2006/metadata/properties" ma:root="true" ma:fieldsID="aee2a1bf4f5062e13cd515c091874855" ns2:_="">
     <xsd:import namespace="c796fc4d-9a60-437c-b2a3-32f3dd03fccd"/>
@@ -23056,6 +23367,21 @@
 </ct:contentTypeSchema>
 </file>
 
+<file path=customXml/item2.xml><?xml version="1.0" encoding="utf-8"?>
+<?mso-contentType ?>
+<FormTemplates xmlns="http://schemas.microsoft.com/sharepoint/v3/contenttype/forms">
+  <Display>DocumentLibraryForm</Display>
+  <Edit>DocumentLibraryForm</Edit>
+  <New>DocumentLibraryForm</New>
+</FormTemplates>
+</file>
+
+<file path=customXml/item3.xml><?xml version="1.0" encoding="utf-8"?>
+<p:properties xmlns:p="http://schemas.microsoft.com/office/2006/metadata/properties" xmlns:xsi="http://www.w3.org/2001/XMLSchema-instance" xmlns:pc="http://schemas.microsoft.com/office/infopath/2007/PartnerControls">
+  <documentManagement/>
+</p:properties>
+</file>
+
 <file path=customXml/item4.xml><?xml version="1.0" encoding="utf-8"?>
 <b:Sources xmlns:b="http://schemas.openxmlformats.org/officeDocument/2006/bibliography" xmlns="http://schemas.openxmlformats.org/officeDocument/2006/bibliography" SelectedStyle="\APA.XSL" StyleName="APA">
   <b:Source>
@@ -23113,7 +23439,7 @@
     <b:Year>2017</b:Year>
     <b:City>Bogota D.C</b:City>
     <b:Publisher>Areandino</b:Publisher>
-    <b:RefOrder>2</b:RefOrder>
+    <b:RefOrder>3</b:RefOrder>
   </b:Source>
   <b:Source>
     <b:Tag>Jav</b:Tag>
@@ -23132,29 +23458,48 @@
     </b:Author>
     <b:InternetSiteTitle>VALTX</b:InternetSiteTitle>
     <b:URL>https://www.valtx.pe/blog/que-es-la-analitica-de-datos-y-como-puede-impactar-positivamente-en-tu-negocio</b:URL>
-    <b:RefOrder>3</b:RefOrder>
+    <b:RefOrder>4</b:RefOrder>
+  </b:Source>
+  <b:Source>
+    <b:Tag>Tim16</b:Tag>
+    <b:SourceType>Book</b:SourceType>
+    <b:Guid>{02ED1F45-232C-4366-B390-0D6B22321BCC}</b:Guid>
+    <b:Title>The Process of Knowledge Discovery on Databases </b:Title>
+    <b:Year>2016</b:Year>
+    <b:Author>
+      <b:Author>
+        <b:NameList>
+          <b:Person>
+            <b:Last>Timarán-Pereira</b:Last>
+          </b:Person>
+        </b:NameList>
+      </b:Author>
+    </b:Author>
+    <b:City>Bogota </b:City>
+    <b:Publisher>Ediciones </b:Publisher>
+    <b:RefOrder>5</b:RefOrder>
+  </b:Source>
+  <b:Source>
+    <b:Tag>Mic</b:Tag>
+    <b:SourceType>InternetSite</b:SourceType>
+    <b:Guid>{15ADD24D-6300-4ABC-B87C-BEB7EA44632C}</b:Guid>
+    <b:Title>Micrsoft</b:Title>
+    <b:Author>
+      <b:Author>
+        <b:NameList>
+          <b:Person>
+            <b:Last>Micrsoft</b:Last>
+          </b:Person>
+        </b:NameList>
+      </b:Author>
+    </b:Author>
+    <b:URL>https://azure.microsoft.com/es-es/overview/machine-learning-algorithms/#overview</b:URL>
+    <b:RefOrder>2</b:RefOrder>
   </b:Source>
 </b:Sources>
 </file>
 
 <file path=customXml/itemProps1.xml><?xml version="1.0" encoding="utf-8"?>
-<ds:datastoreItem xmlns:ds="http://schemas.openxmlformats.org/officeDocument/2006/customXml" ds:itemID="{56226B57-2F91-41CE-9EE9-C4AEAF87F332}">
-  <ds:schemaRefs>
-    <ds:schemaRef ds:uri="http://schemas.microsoft.com/office/2006/metadata/properties"/>
-    <ds:schemaRef ds:uri="http://schemas.microsoft.com/office/infopath/2007/PartnerControls"/>
-  </ds:schemaRefs>
-</ds:datastoreItem>
-</file>
-
-<file path=customXml/itemProps2.xml><?xml version="1.0" encoding="utf-8"?>
-<ds:datastoreItem xmlns:ds="http://schemas.openxmlformats.org/officeDocument/2006/customXml" ds:itemID="{047DA448-9B6F-4EE5-9444-67E539F751E8}">
-  <ds:schemaRefs>
-    <ds:schemaRef ds:uri="http://schemas.microsoft.com/sharepoint/v3/contenttype/forms"/>
-  </ds:schemaRefs>
-</ds:datastoreItem>
-</file>
-
-<file path=customXml/itemProps3.xml><?xml version="1.0" encoding="utf-8"?>
 <ds:datastoreItem xmlns:ds="http://schemas.openxmlformats.org/officeDocument/2006/customXml" ds:itemID="{5C6FE22E-7B77-4833-8268-0BD99CDE314C}">
   <ds:schemaRefs>
     <ds:schemaRef ds:uri="http://schemas.microsoft.com/office/2006/metadata/contentType"/>
@@ -23172,8 +23517,25 @@
 </ds:datastoreItem>
 </file>
 
+<file path=customXml/itemProps2.xml><?xml version="1.0" encoding="utf-8"?>
+<ds:datastoreItem xmlns:ds="http://schemas.openxmlformats.org/officeDocument/2006/customXml" ds:itemID="{047DA448-9B6F-4EE5-9444-67E539F751E8}">
+  <ds:schemaRefs>
+    <ds:schemaRef ds:uri="http://schemas.microsoft.com/sharepoint/v3/contenttype/forms"/>
+  </ds:schemaRefs>
+</ds:datastoreItem>
+</file>
+
+<file path=customXml/itemProps3.xml><?xml version="1.0" encoding="utf-8"?>
+<ds:datastoreItem xmlns:ds="http://schemas.openxmlformats.org/officeDocument/2006/customXml" ds:itemID="{56226B57-2F91-41CE-9EE9-C4AEAF87F332}">
+  <ds:schemaRefs>
+    <ds:schemaRef ds:uri="http://schemas.microsoft.com/office/2006/metadata/properties"/>
+    <ds:schemaRef ds:uri="http://schemas.microsoft.com/office/infopath/2007/PartnerControls"/>
+  </ds:schemaRefs>
+</ds:datastoreItem>
+</file>
+
 <file path=customXml/itemProps4.xml><?xml version="1.0" encoding="utf-8"?>
-<ds:datastoreItem xmlns:ds="http://schemas.openxmlformats.org/officeDocument/2006/customXml" ds:itemID="{9540EDBA-AA05-440C-BF54-D47A8E2E8CFC}">
+<ds:datastoreItem xmlns:ds="http://schemas.openxmlformats.org/officeDocument/2006/customXml" ds:itemID="{F380BEA9-71F6-41BD-B88F-36E7035F4027}">
   <ds:schemaRefs>
     <ds:schemaRef ds:uri="http://schemas.openxmlformats.org/officeDocument/2006/bibliography"/>
   </ds:schemaRefs>

--- a/01. Documentación/4. Ante Proyecto/Documento Niote 2022.docx
+++ b/01. Documentación/4. Ante Proyecto/Documento Niote 2022.docx
@@ -37,27 +37,7 @@
           <w:szCs w:val="28"/>
           <w:lang w:val="es-ES"/>
         </w:rPr>
-        <w:t xml:space="preserve">Simulador para el desarrollo de proyectos </w:t>
-      </w:r>
-      <w:proofErr w:type="spellStart"/>
-      <w:r>
-        <w:rPr>
-          <w:b/>
-          <w:sz w:val="28"/>
-          <w:szCs w:val="28"/>
-          <w:lang w:val="es-ES"/>
-        </w:rPr>
-        <w:t>IoT</w:t>
-      </w:r>
-      <w:proofErr w:type="spellEnd"/>
-      <w:r>
-        <w:rPr>
-          <w:b/>
-          <w:sz w:val="28"/>
-          <w:szCs w:val="28"/>
-          <w:lang w:val="es-ES"/>
-        </w:rPr>
-        <w:t xml:space="preserve"> y analítica de datos</w:t>
+        <w:t>Simulador para el desarrollo de proyectos IoT y analítica de datos</w:t>
       </w:r>
     </w:p>
     <w:p>
@@ -81,55 +61,7 @@
           <w:szCs w:val="28"/>
           <w:lang w:val="es-CO"/>
         </w:rPr>
-        <w:t xml:space="preserve">Simulador de datos </w:t>
-      </w:r>
-      <w:proofErr w:type="spellStart"/>
-      <w:r>
-        <w:rPr>
-          <w:b/>
-          <w:bCs/>
-          <w:color w:val="FF0000"/>
-          <w:sz w:val="28"/>
-          <w:szCs w:val="28"/>
-          <w:lang w:val="es-CO"/>
-        </w:rPr>
-        <w:t>IoT</w:t>
-      </w:r>
-      <w:proofErr w:type="spellEnd"/>
-      <w:r>
-        <w:rPr>
-          <w:b/>
-          <w:bCs/>
-          <w:color w:val="FF0000"/>
-          <w:sz w:val="28"/>
-          <w:szCs w:val="28"/>
-          <w:lang w:val="es-CO"/>
-        </w:rPr>
-        <w:t xml:space="preserve"> mediante un lenguaje de programación para la posterior validación de estos y así facilitar pruebas de proyectos </w:t>
-      </w:r>
-      <w:proofErr w:type="spellStart"/>
-      <w:r>
-        <w:rPr>
-          <w:b/>
-          <w:bCs/>
-          <w:color w:val="FF0000"/>
-          <w:sz w:val="28"/>
-          <w:szCs w:val="28"/>
-          <w:lang w:val="es-CO"/>
-        </w:rPr>
-        <w:t>IoT</w:t>
-      </w:r>
-      <w:proofErr w:type="spellEnd"/>
-      <w:r>
-        <w:rPr>
-          <w:b/>
-          <w:bCs/>
-          <w:color w:val="FF0000"/>
-          <w:sz w:val="28"/>
-          <w:szCs w:val="28"/>
-          <w:lang w:val="es-CO"/>
-        </w:rPr>
-        <w:t xml:space="preserve"> para una región de Colombia</w:t>
+        <w:t>Simulador de datos IoT mediante un lenguaje de programación para la posterior validación de estos y así facilitar pruebas de proyectos IoT para una región de Colombia</w:t>
       </w:r>
     </w:p>
     <w:p>
@@ -294,19 +226,19 @@
           <w:szCs w:val="28"/>
           <w:lang w:val="es-ES"/>
         </w:rPr>
-        <w:t xml:space="preserve">Camilo </w:t>
-      </w:r>
-      <w:proofErr w:type="spellStart"/>
-      <w:r>
+        <w:t>Camilo Andres Diaz Gomez</w:t>
+      </w:r>
+    </w:p>
+    <w:p>
+      <w:pPr>
+        <w:jc w:val="center"/>
         <w:rPr>
           <w:b/>
           <w:sz w:val="28"/>
           <w:szCs w:val="28"/>
           <w:lang w:val="es-ES"/>
         </w:rPr>
-        <w:t>Andres</w:t>
-      </w:r>
-      <w:proofErr w:type="spellEnd"/>
+      </w:pPr>
       <w:r>
         <w:rPr>
           <w:b/>
@@ -314,41 +246,117 @@
           <w:szCs w:val="28"/>
           <w:lang w:val="es-ES"/>
         </w:rPr>
-        <w:t xml:space="preserve"> Diaz </w:t>
-      </w:r>
-      <w:proofErr w:type="spellStart"/>
-      <w:r>
+        <w:t>Jhonatan Mauricio Villarreal Corredor</w:t>
+      </w:r>
+    </w:p>
+    <w:p>
+      <w:pPr>
+        <w:jc w:val="center"/>
         <w:rPr>
           <w:b/>
           <w:sz w:val="28"/>
           <w:szCs w:val="28"/>
           <w:lang w:val="es-ES"/>
         </w:rPr>
-        <w:t>Gomez</w:t>
-      </w:r>
-      <w:proofErr w:type="spellEnd"/>
-    </w:p>
-    <w:p>
-      <w:pPr>
-        <w:jc w:val="center"/>
+      </w:pPr>
+      <w:r>
         <w:rPr>
           <w:b/>
           <w:sz w:val="28"/>
           <w:szCs w:val="28"/>
           <w:lang w:val="es-ES"/>
         </w:rPr>
-      </w:pPr>
-      <w:proofErr w:type="spellStart"/>
-      <w:r>
+        <w:t>Juan Esteban Contreras Diaz</w:t>
+      </w:r>
+    </w:p>
+    <w:p>
+      <w:pPr>
+        <w:jc w:val="center"/>
+        <w:rPr>
+          <w:sz w:val="36"/>
+          <w:szCs w:val="36"/>
+          <w:lang w:val="es-ES"/>
+        </w:rPr>
+      </w:pPr>
+    </w:p>
+    <w:p>
+      <w:pPr>
+        <w:jc w:val="center"/>
+        <w:rPr>
+          <w:sz w:val="36"/>
+          <w:szCs w:val="36"/>
+          <w:lang w:val="es-ES"/>
+        </w:rPr>
+      </w:pPr>
+    </w:p>
+    <w:p>
+      <w:pPr>
+        <w:jc w:val="center"/>
+        <w:rPr>
+          <w:sz w:val="36"/>
+          <w:szCs w:val="36"/>
+          <w:lang w:val="es-ES"/>
+        </w:rPr>
+      </w:pPr>
+    </w:p>
+    <w:p>
+      <w:pPr>
+        <w:rPr>
+          <w:sz w:val="36"/>
+          <w:szCs w:val="36"/>
+          <w:lang w:val="es-ES"/>
+        </w:rPr>
+      </w:pPr>
+    </w:p>
+    <w:p>
+      <w:pPr>
+        <w:rPr>
+          <w:sz w:val="36"/>
+          <w:szCs w:val="36"/>
+          <w:lang w:val="es-ES"/>
+        </w:rPr>
+      </w:pPr>
+    </w:p>
+    <w:p>
+      <w:pPr>
+        <w:jc w:val="center"/>
+        <w:rPr>
+          <w:sz w:val="36"/>
+          <w:szCs w:val="36"/>
+          <w:lang w:val="es-ES"/>
+        </w:rPr>
+      </w:pPr>
+    </w:p>
+    <w:p>
+      <w:pPr>
+        <w:jc w:val="center"/>
+        <w:rPr>
+          <w:sz w:val="36"/>
+          <w:szCs w:val="36"/>
+          <w:lang w:val="es-ES"/>
+        </w:rPr>
+      </w:pPr>
+    </w:p>
+    <w:p>
+      <w:pPr>
+        <w:jc w:val="center"/>
+        <w:rPr>
+          <w:sz w:val="28"/>
+          <w:szCs w:val="28"/>
+          <w:lang w:val="es-ES"/>
+        </w:rPr>
+      </w:pPr>
+    </w:p>
+    <w:p>
+      <w:pPr>
+        <w:jc w:val="center"/>
         <w:rPr>
           <w:b/>
           <w:sz w:val="28"/>
           <w:szCs w:val="28"/>
           <w:lang w:val="es-ES"/>
         </w:rPr>
-        <w:t>Jhonatan</w:t>
-      </w:r>
-      <w:proofErr w:type="spellEnd"/>
+      </w:pPr>
       <w:r>
         <w:rPr>
           <w:b/>
@@ -356,7 +364,7 @@
           <w:szCs w:val="28"/>
           <w:lang w:val="es-ES"/>
         </w:rPr>
-        <w:t xml:space="preserve"> Mauricio Villarreal Corredor</w:t>
+        <w:t>Universidad de San Buenaventura, Sede Bogotá.</w:t>
       </w:r>
     </w:p>
     <w:p>
@@ -376,86 +384,8 @@
           <w:szCs w:val="28"/>
           <w:lang w:val="es-ES"/>
         </w:rPr>
-        <w:t>Juan Esteban Contreras Diaz</w:t>
-      </w:r>
-    </w:p>
-    <w:p>
-      <w:pPr>
-        <w:jc w:val="center"/>
-        <w:rPr>
-          <w:sz w:val="36"/>
-          <w:szCs w:val="36"/>
-          <w:lang w:val="es-ES"/>
-        </w:rPr>
-      </w:pPr>
-    </w:p>
-    <w:p>
-      <w:pPr>
-        <w:jc w:val="center"/>
-        <w:rPr>
-          <w:sz w:val="36"/>
-          <w:szCs w:val="36"/>
-          <w:lang w:val="es-ES"/>
-        </w:rPr>
-      </w:pPr>
-    </w:p>
-    <w:p>
-      <w:pPr>
-        <w:jc w:val="center"/>
-        <w:rPr>
-          <w:sz w:val="36"/>
-          <w:szCs w:val="36"/>
-          <w:lang w:val="es-ES"/>
-        </w:rPr>
-      </w:pPr>
-    </w:p>
-    <w:p>
-      <w:pPr>
-        <w:rPr>
-          <w:sz w:val="36"/>
-          <w:szCs w:val="36"/>
-          <w:lang w:val="es-ES"/>
-        </w:rPr>
-      </w:pPr>
-    </w:p>
-    <w:p>
-      <w:pPr>
-        <w:rPr>
-          <w:sz w:val="36"/>
-          <w:szCs w:val="36"/>
-          <w:lang w:val="es-ES"/>
-        </w:rPr>
-      </w:pPr>
-    </w:p>
-    <w:p>
-      <w:pPr>
-        <w:jc w:val="center"/>
-        <w:rPr>
-          <w:sz w:val="36"/>
-          <w:szCs w:val="36"/>
-          <w:lang w:val="es-ES"/>
-        </w:rPr>
-      </w:pPr>
-    </w:p>
-    <w:p>
-      <w:pPr>
-        <w:jc w:val="center"/>
-        <w:rPr>
-          <w:sz w:val="36"/>
-          <w:szCs w:val="36"/>
-          <w:lang w:val="es-ES"/>
-        </w:rPr>
-      </w:pPr>
-    </w:p>
-    <w:p>
-      <w:pPr>
-        <w:jc w:val="center"/>
-        <w:rPr>
-          <w:sz w:val="28"/>
-          <w:szCs w:val="28"/>
-          <w:lang w:val="es-ES"/>
-        </w:rPr>
-      </w:pPr>
+        <w:t>Facultad de Ingeniería.</w:t>
+      </w:r>
     </w:p>
     <w:p>
       <w:pPr>
@@ -474,39 +404,37 @@
           <w:szCs w:val="28"/>
           <w:lang w:val="es-ES"/>
         </w:rPr>
-        <w:t>Universidad de San Buenaventura, Sede Bogotá.</w:t>
-      </w:r>
-    </w:p>
-    <w:p>
-      <w:pPr>
-        <w:jc w:val="center"/>
+        <w:t xml:space="preserve">Programa de </w:t>
+      </w:r>
+      <w:r>
         <w:rPr>
           <w:b/>
           <w:sz w:val="28"/>
           <w:szCs w:val="28"/>
           <w:lang w:val="es-ES"/>
         </w:rPr>
-      </w:pPr>
-      <w:r>
+        <w:t>Ingeniería de Sistemas</w:t>
+      </w:r>
+    </w:p>
+    <w:p>
+      <w:pPr>
+        <w:jc w:val="center"/>
         <w:rPr>
           <w:b/>
           <w:sz w:val="28"/>
           <w:szCs w:val="28"/>
           <w:lang w:val="es-ES"/>
         </w:rPr>
-        <w:t>Facultad de Ingeniería.</w:t>
-      </w:r>
-    </w:p>
-    <w:p>
-      <w:pPr>
-        <w:jc w:val="center"/>
+      </w:pPr>
+      <w:r>
         <w:rPr>
           <w:b/>
           <w:sz w:val="28"/>
           <w:szCs w:val="28"/>
           <w:lang w:val="es-ES"/>
         </w:rPr>
-      </w:pPr>
+        <w:t>Bogotá</w:t>
+      </w:r>
       <w:r>
         <w:rPr>
           <w:b/>
@@ -514,7 +442,7 @@
           <w:szCs w:val="28"/>
           <w:lang w:val="es-ES"/>
         </w:rPr>
-        <w:t xml:space="preserve">Programa de </w:t>
+        <w:t xml:space="preserve"> D.C</w:t>
       </w:r>
       <w:r>
         <w:rPr>
@@ -523,19 +451,27 @@
           <w:szCs w:val="28"/>
           <w:lang w:val="es-ES"/>
         </w:rPr>
-        <w:t>Ingeniería de Sistemas</w:t>
+        <w:t>, Colombia</w:t>
       </w:r>
     </w:p>
     <w:p>
       <w:pPr>
         <w:jc w:val="center"/>
+        <w:rPr>
+          <w:sz w:val="28"/>
+          <w:szCs w:val="28"/>
+          <w:lang w:val="es-ES"/>
+        </w:rPr>
+      </w:pPr>
+      <w:r>
         <w:rPr>
           <w:b/>
           <w:sz w:val="28"/>
           <w:szCs w:val="28"/>
           <w:lang w:val="es-ES"/>
         </w:rPr>
-      </w:pPr>
+        <w:t>202</w:t>
+      </w:r>
       <w:r>
         <w:rPr>
           <w:b/>
@@ -543,16 +479,64 @@
           <w:szCs w:val="28"/>
           <w:lang w:val="es-ES"/>
         </w:rPr>
-        <w:t>Bogotá</w:t>
-      </w:r>
-      <w:r>
+        <w:t>2</w:t>
+      </w:r>
+    </w:p>
+    <w:p>
+      <w:pPr>
+        <w:jc w:val="center"/>
+        <w:rPr>
+          <w:lang w:val="es-ES"/>
+        </w:rPr>
+      </w:pPr>
+      <w:r>
+        <w:rPr>
+          <w:lang w:val="es-ES"/>
+        </w:rPr>
+        <w:br w:type="page"/>
+      </w:r>
+    </w:p>
+    <w:p>
+      <w:pPr>
+        <w:rPr>
+          <w:lang w:val="es-ES"/>
+        </w:rPr>
+      </w:pPr>
+    </w:p>
+    <w:p>
+      <w:pPr>
+        <w:rPr>
+          <w:lang w:val="es-ES"/>
+        </w:rPr>
+      </w:pPr>
+    </w:p>
+    <w:p>
+      <w:pPr>
+        <w:jc w:val="center"/>
         <w:rPr>
           <w:b/>
           <w:sz w:val="28"/>
           <w:szCs w:val="28"/>
           <w:lang w:val="es-ES"/>
         </w:rPr>
-        <w:t xml:space="preserve"> D.C</w:t>
+      </w:pPr>
+      <w:r>
+        <w:rPr>
+          <w:lang w:val="es-ES"/>
+        </w:rPr>
+        <w:fldChar w:fldCharType="begin"/>
+      </w:r>
+      <w:r>
+        <w:rPr>
+          <w:lang w:val="es-ES"/>
+        </w:rPr>
+        <w:instrText xml:space="preserve"> SEQ CHAPTER \h \r 1</w:instrText>
+      </w:r>
+      <w:r>
+        <w:rPr>
+          <w:lang w:val="es-ES"/>
+        </w:rPr>
+        <w:fldChar w:fldCharType="end"/>
       </w:r>
       <w:r>
         <w:rPr>
@@ -561,12 +545,61 @@
           <w:szCs w:val="28"/>
           <w:lang w:val="es-ES"/>
         </w:rPr>
-        <w:t>, Colombia</w:t>
+        <w:t>Simulador para el desarrollo de proyectos IoT y analítica de datos</w:t>
       </w:r>
     </w:p>
     <w:p>
       <w:pPr>
         <w:jc w:val="center"/>
+        <w:rPr>
+          <w:sz w:val="36"/>
+          <w:szCs w:val="36"/>
+          <w:lang w:val="es-ES"/>
+        </w:rPr>
+      </w:pPr>
+    </w:p>
+    <w:p>
+      <w:pPr>
+        <w:jc w:val="center"/>
+        <w:rPr>
+          <w:sz w:val="36"/>
+          <w:szCs w:val="36"/>
+          <w:lang w:val="es-ES"/>
+        </w:rPr>
+      </w:pPr>
+    </w:p>
+    <w:p>
+      <w:pPr>
+        <w:jc w:val="center"/>
+        <w:rPr>
+          <w:sz w:val="36"/>
+          <w:szCs w:val="36"/>
+          <w:lang w:val="es-ES"/>
+        </w:rPr>
+      </w:pPr>
+    </w:p>
+    <w:p>
+      <w:pPr>
+        <w:jc w:val="center"/>
+        <w:rPr>
+          <w:sz w:val="36"/>
+          <w:szCs w:val="36"/>
+          <w:lang w:val="es-ES"/>
+        </w:rPr>
+      </w:pPr>
+    </w:p>
+    <w:p>
+      <w:pPr>
+        <w:jc w:val="center"/>
+        <w:rPr>
+          <w:sz w:val="36"/>
+          <w:szCs w:val="36"/>
+          <w:lang w:val="es-ES"/>
+        </w:rPr>
+      </w:pPr>
+    </w:p>
+    <w:p>
+      <w:pPr>
         <w:rPr>
           <w:sz w:val="28"/>
           <w:szCs w:val="28"/>
@@ -574,14 +607,44 @@
         </w:rPr>
       </w:pPr>
       <w:r>
+        <w:rPr>
+          <w:sz w:val="28"/>
+          <w:szCs w:val="28"/>
+          <w:lang w:val="es-ES"/>
+        </w:rPr>
+        <w:tab/>
+      </w:r>
+    </w:p>
+    <w:p>
+      <w:pPr>
+        <w:jc w:val="center"/>
+        <w:rPr>
+          <w:sz w:val="28"/>
+          <w:szCs w:val="28"/>
+          <w:lang w:val="es-ES"/>
+        </w:rPr>
+      </w:pPr>
+    </w:p>
+    <w:p>
+      <w:pPr>
+        <w:jc w:val="center"/>
+        <w:rPr>
+          <w:sz w:val="36"/>
+          <w:szCs w:val="36"/>
+          <w:lang w:val="es-ES"/>
+        </w:rPr>
+      </w:pPr>
+    </w:p>
+    <w:p>
+      <w:pPr>
+        <w:jc w:val="center"/>
         <w:rPr>
           <w:b/>
           <w:sz w:val="28"/>
           <w:szCs w:val="28"/>
           <w:lang w:val="es-ES"/>
         </w:rPr>
-        <w:t>202</w:t>
-      </w:r>
+      </w:pPr>
       <w:r>
         <w:rPr>
           <w:b/>
@@ -589,36 +652,8 @@
           <w:szCs w:val="28"/>
           <w:lang w:val="es-ES"/>
         </w:rPr>
-        <w:t>2</w:t>
-      </w:r>
-    </w:p>
-    <w:p>
-      <w:pPr>
-        <w:jc w:val="center"/>
-        <w:rPr>
-          <w:lang w:val="es-ES"/>
-        </w:rPr>
-      </w:pPr>
-      <w:r>
-        <w:rPr>
-          <w:lang w:val="es-ES"/>
-        </w:rPr>
-        <w:br w:type="page"/>
-      </w:r>
-    </w:p>
-    <w:p>
-      <w:pPr>
-        <w:rPr>
-          <w:lang w:val="es-ES"/>
-        </w:rPr>
-      </w:pPr>
-    </w:p>
-    <w:p>
-      <w:pPr>
-        <w:rPr>
-          <w:lang w:val="es-ES"/>
-        </w:rPr>
-      </w:pPr>
+        <w:t>Camilo Andres Diaz Gomez</w:t>
+      </w:r>
     </w:p>
     <w:p>
       <w:pPr>
@@ -632,219 +667,12 @@
       </w:pPr>
       <w:r>
         <w:rPr>
-          <w:lang w:val="es-ES"/>
-        </w:rPr>
-        <w:fldChar w:fldCharType="begin"/>
-      </w:r>
-      <w:r>
-        <w:rPr>
-          <w:lang w:val="es-ES"/>
-        </w:rPr>
-        <w:instrText xml:space="preserve"> SEQ CHAPTER \h \r 1</w:instrText>
-      </w:r>
-      <w:r>
-        <w:rPr>
-          <w:lang w:val="es-ES"/>
-        </w:rPr>
-        <w:fldChar w:fldCharType="end"/>
-      </w:r>
-      <w:r>
-        <w:rPr>
           <w:b/>
           <w:sz w:val="28"/>
           <w:szCs w:val="28"/>
           <w:lang w:val="es-ES"/>
         </w:rPr>
-        <w:t xml:space="preserve">Simulador para el desarrollo de proyectos </w:t>
-      </w:r>
-      <w:proofErr w:type="spellStart"/>
-      <w:r>
-        <w:rPr>
-          <w:b/>
-          <w:sz w:val="28"/>
-          <w:szCs w:val="28"/>
-          <w:lang w:val="es-ES"/>
-        </w:rPr>
-        <w:t>IoT</w:t>
-      </w:r>
-      <w:proofErr w:type="spellEnd"/>
-      <w:r>
-        <w:rPr>
-          <w:b/>
-          <w:sz w:val="28"/>
-          <w:szCs w:val="28"/>
-          <w:lang w:val="es-ES"/>
-        </w:rPr>
-        <w:t xml:space="preserve"> y analítica de datos</w:t>
-      </w:r>
-    </w:p>
-    <w:p>
-      <w:pPr>
-        <w:jc w:val="center"/>
-        <w:rPr>
-          <w:sz w:val="36"/>
-          <w:szCs w:val="36"/>
-          <w:lang w:val="es-ES"/>
-        </w:rPr>
-      </w:pPr>
-    </w:p>
-    <w:p>
-      <w:pPr>
-        <w:jc w:val="center"/>
-        <w:rPr>
-          <w:sz w:val="36"/>
-          <w:szCs w:val="36"/>
-          <w:lang w:val="es-ES"/>
-        </w:rPr>
-      </w:pPr>
-    </w:p>
-    <w:p>
-      <w:pPr>
-        <w:jc w:val="center"/>
-        <w:rPr>
-          <w:sz w:val="36"/>
-          <w:szCs w:val="36"/>
-          <w:lang w:val="es-ES"/>
-        </w:rPr>
-      </w:pPr>
-    </w:p>
-    <w:p>
-      <w:pPr>
-        <w:jc w:val="center"/>
-        <w:rPr>
-          <w:sz w:val="36"/>
-          <w:szCs w:val="36"/>
-          <w:lang w:val="es-ES"/>
-        </w:rPr>
-      </w:pPr>
-    </w:p>
-    <w:p>
-      <w:pPr>
-        <w:jc w:val="center"/>
-        <w:rPr>
-          <w:sz w:val="36"/>
-          <w:szCs w:val="36"/>
-          <w:lang w:val="es-ES"/>
-        </w:rPr>
-      </w:pPr>
-    </w:p>
-    <w:p>
-      <w:pPr>
-        <w:rPr>
-          <w:sz w:val="28"/>
-          <w:szCs w:val="28"/>
-          <w:lang w:val="es-ES"/>
-        </w:rPr>
-      </w:pPr>
-      <w:r>
-        <w:rPr>
-          <w:sz w:val="28"/>
-          <w:szCs w:val="28"/>
-          <w:lang w:val="es-ES"/>
-        </w:rPr>
-        <w:tab/>
-      </w:r>
-    </w:p>
-    <w:p>
-      <w:pPr>
-        <w:jc w:val="center"/>
-        <w:rPr>
-          <w:sz w:val="28"/>
-          <w:szCs w:val="28"/>
-          <w:lang w:val="es-ES"/>
-        </w:rPr>
-      </w:pPr>
-    </w:p>
-    <w:p>
-      <w:pPr>
-        <w:jc w:val="center"/>
-        <w:rPr>
-          <w:sz w:val="36"/>
-          <w:szCs w:val="36"/>
-          <w:lang w:val="es-ES"/>
-        </w:rPr>
-      </w:pPr>
-    </w:p>
-    <w:p>
-      <w:pPr>
-        <w:jc w:val="center"/>
-        <w:rPr>
-          <w:b/>
-          <w:sz w:val="28"/>
-          <w:szCs w:val="28"/>
-          <w:lang w:val="es-ES"/>
-        </w:rPr>
-      </w:pPr>
-      <w:r>
-        <w:rPr>
-          <w:b/>
-          <w:sz w:val="28"/>
-          <w:szCs w:val="28"/>
-          <w:lang w:val="es-ES"/>
-        </w:rPr>
-        <w:t xml:space="preserve">Camilo </w:t>
-      </w:r>
-      <w:proofErr w:type="spellStart"/>
-      <w:r>
-        <w:rPr>
-          <w:b/>
-          <w:sz w:val="28"/>
-          <w:szCs w:val="28"/>
-          <w:lang w:val="es-ES"/>
-        </w:rPr>
-        <w:t>Andres</w:t>
-      </w:r>
-      <w:proofErr w:type="spellEnd"/>
-      <w:r>
-        <w:rPr>
-          <w:b/>
-          <w:sz w:val="28"/>
-          <w:szCs w:val="28"/>
-          <w:lang w:val="es-ES"/>
-        </w:rPr>
-        <w:t xml:space="preserve"> Diaz </w:t>
-      </w:r>
-      <w:proofErr w:type="spellStart"/>
-      <w:r>
-        <w:rPr>
-          <w:b/>
-          <w:sz w:val="28"/>
-          <w:szCs w:val="28"/>
-          <w:lang w:val="es-ES"/>
-        </w:rPr>
-        <w:t>Gomez</w:t>
-      </w:r>
-      <w:proofErr w:type="spellEnd"/>
-    </w:p>
-    <w:p>
-      <w:pPr>
-        <w:jc w:val="center"/>
-        <w:rPr>
-          <w:b/>
-          <w:sz w:val="28"/>
-          <w:szCs w:val="28"/>
-          <w:lang w:val="es-ES"/>
-        </w:rPr>
-      </w:pPr>
-      <w:proofErr w:type="spellStart"/>
-      <w:r>
-        <w:rPr>
-          <w:b/>
-          <w:sz w:val="28"/>
-          <w:szCs w:val="28"/>
-          <w:lang w:val="es-ES"/>
-        </w:rPr>
-        <w:t>Jhonatan</w:t>
-      </w:r>
-      <w:proofErr w:type="spellEnd"/>
-      <w:r>
-        <w:rPr>
-          <w:b/>
-          <w:sz w:val="28"/>
-          <w:szCs w:val="28"/>
-          <w:lang w:val="es-ES"/>
-        </w:rPr>
-        <w:t xml:space="preserve"> Mauricio Villarreal Corredor</w:t>
+        <w:t>Jhonatan Mauricio Villarreal Corredor</w:t>
       </w:r>
     </w:p>
     <w:p>
@@ -1335,10 +1163,6 @@
     <w:p>
       <w:pPr>
         <w:pStyle w:val="TDC1"/>
-        <w:numPr>
-          <w:ilvl w:val="0"/>
-          <w:numId w:val="34"/>
-        </w:numPr>
         <w:tabs>
           <w:tab w:val="right" w:leader="dot" w:pos="9350"/>
         </w:tabs>
@@ -1368,7 +1192,7 @@
         </w:rPr>
         <w:fldChar w:fldCharType="separate"/>
       </w:r>
-      <w:hyperlink w:anchor="_Toc100430979" w:history="1">
+      <w:hyperlink w:anchor="_Toc101119025" w:history="1">
         <w:r>
           <w:rPr>
             <w:rStyle w:val="Hipervnculo"/>
@@ -1396,7 +1220,7 @@
             <w:noProof/>
             <w:webHidden/>
           </w:rPr>
-          <w:instrText xml:space="preserve"> PAGEREF _Toc100430979 \h </w:instrText>
+          <w:instrText xml:space="preserve"> PAGEREF _Toc101119025 \h </w:instrText>
         </w:r>
         <w:r>
           <w:rPr>
@@ -1441,7 +1265,7 @@
           <w:lang w:val="es-CO" w:eastAsia="es-CO"/>
         </w:rPr>
       </w:pPr>
-      <w:hyperlink w:anchor="_Toc100430980" w:history="1">
+      <w:hyperlink w:anchor="_Toc101119026" w:history="1">
         <w:r>
           <w:rPr>
             <w:rStyle w:val="Hipervnculo"/>
@@ -1469,7 +1293,7 @@
             <w:noProof/>
             <w:webHidden/>
           </w:rPr>
-          <w:instrText xml:space="preserve"> PAGEREF _Toc100430980 \h </w:instrText>
+          <w:instrText xml:space="preserve"> PAGEREF _Toc101119026 \h </w:instrText>
         </w:r>
         <w:r>
           <w:rPr>
@@ -1514,7 +1338,7 @@
           <w:lang w:val="es-CO" w:eastAsia="es-CO"/>
         </w:rPr>
       </w:pPr>
-      <w:hyperlink w:anchor="_Toc100430981" w:history="1">
+      <w:hyperlink w:anchor="_Toc101119027" w:history="1">
         <w:r>
           <w:rPr>
             <w:rStyle w:val="Hipervnculo"/>
@@ -1542,7 +1366,7 @@
             <w:noProof/>
             <w:webHidden/>
           </w:rPr>
-          <w:instrText xml:space="preserve"> PAGEREF _Toc100430981 \h </w:instrText>
+          <w:instrText xml:space="preserve"> PAGEREF _Toc101119027 \h </w:instrText>
         </w:r>
         <w:r>
           <w:rPr>
@@ -1587,7 +1411,7 @@
           <w:lang w:val="es-CO" w:eastAsia="es-CO"/>
         </w:rPr>
       </w:pPr>
-      <w:hyperlink w:anchor="_Toc100430982" w:history="1">
+      <w:hyperlink w:anchor="_Toc101119028" w:history="1">
         <w:r>
           <w:rPr>
             <w:rStyle w:val="Hipervnculo"/>
@@ -1615,7 +1439,7 @@
             <w:noProof/>
             <w:webHidden/>
           </w:rPr>
-          <w:instrText xml:space="preserve"> PAGEREF _Toc100430982 \h </w:instrText>
+          <w:instrText xml:space="preserve"> PAGEREF _Toc101119028 \h </w:instrText>
         </w:r>
         <w:r>
           <w:rPr>
@@ -1660,7 +1484,7 @@
           <w:lang w:val="es-CO" w:eastAsia="es-CO"/>
         </w:rPr>
       </w:pPr>
-      <w:hyperlink w:anchor="_Toc100430983" w:history="1">
+      <w:hyperlink w:anchor="_Toc101119029" w:history="1">
         <w:r>
           <w:rPr>
             <w:rStyle w:val="Hipervnculo"/>
@@ -1688,7 +1512,7 @@
             <w:noProof/>
             <w:webHidden/>
           </w:rPr>
-          <w:instrText xml:space="preserve"> PAGEREF _Toc100430983 \h </w:instrText>
+          <w:instrText xml:space="preserve"> PAGEREF _Toc101119029 \h </w:instrText>
         </w:r>
         <w:r>
           <w:rPr>
@@ -1733,7 +1557,7 @@
           <w:lang w:val="es-CO" w:eastAsia="es-CO"/>
         </w:rPr>
       </w:pPr>
-      <w:hyperlink w:anchor="_Toc100430984" w:history="1">
+      <w:hyperlink w:anchor="_Toc101119030" w:history="1">
         <w:r>
           <w:rPr>
             <w:rStyle w:val="Hipervnculo"/>
@@ -1761,7 +1585,7 @@
             <w:noProof/>
             <w:webHidden/>
           </w:rPr>
-          <w:instrText xml:space="preserve"> PAGEREF _Toc100430984 \h </w:instrText>
+          <w:instrText xml:space="preserve"> PAGEREF _Toc101119030 \h </w:instrText>
         </w:r>
         <w:r>
           <w:rPr>
@@ -1806,7 +1630,7 @@
           <w:lang w:val="es-CO" w:eastAsia="es-CO"/>
         </w:rPr>
       </w:pPr>
-      <w:hyperlink w:anchor="_Toc100430985" w:history="1">
+      <w:hyperlink w:anchor="_Toc101119031" w:history="1">
         <w:r>
           <w:rPr>
             <w:rStyle w:val="Hipervnculo"/>
@@ -1834,7 +1658,7 @@
             <w:noProof/>
             <w:webHidden/>
           </w:rPr>
-          <w:instrText xml:space="preserve"> PAGEREF _Toc100430985 \h </w:instrText>
+          <w:instrText xml:space="preserve"> PAGEREF _Toc101119031 \h </w:instrText>
         </w:r>
         <w:r>
           <w:rPr>
@@ -1879,7 +1703,7 @@
           <w:lang w:val="es-CO" w:eastAsia="es-CO"/>
         </w:rPr>
       </w:pPr>
-      <w:hyperlink w:anchor="_Toc100430986" w:history="1">
+      <w:hyperlink w:anchor="_Toc101119032" w:history="1">
         <w:r>
           <w:rPr>
             <w:rStyle w:val="Hipervnculo"/>
@@ -1907,7 +1731,7 @@
             <w:noProof/>
             <w:webHidden/>
           </w:rPr>
-          <w:instrText xml:space="preserve"> PAGEREF _Toc100430986 \h </w:instrText>
+          <w:instrText xml:space="preserve"> PAGEREF _Toc101119032 \h </w:instrText>
         </w:r>
         <w:r>
           <w:rPr>
@@ -1952,7 +1776,7 @@
           <w:lang w:val="es-CO" w:eastAsia="es-CO"/>
         </w:rPr>
       </w:pPr>
-      <w:hyperlink w:anchor="_Toc100430987" w:history="1">
+      <w:hyperlink w:anchor="_Toc101119033" w:history="1">
         <w:r>
           <w:rPr>
             <w:rStyle w:val="Hipervnculo"/>
@@ -1980,7 +1804,7 @@
             <w:noProof/>
             <w:webHidden/>
           </w:rPr>
-          <w:instrText xml:space="preserve"> PAGEREF _Toc100430987 \h </w:instrText>
+          <w:instrText xml:space="preserve"> PAGEREF _Toc101119033 \h </w:instrText>
         </w:r>
         <w:r>
           <w:rPr>
@@ -2025,7 +1849,7 @@
           <w:lang w:val="es-CO" w:eastAsia="es-CO"/>
         </w:rPr>
       </w:pPr>
-      <w:hyperlink w:anchor="_Toc100430988" w:history="1">
+      <w:hyperlink w:anchor="_Toc101119034" w:history="1">
         <w:r>
           <w:rPr>
             <w:rStyle w:val="Hipervnculo"/>
@@ -2052,7 +1876,7 @@
             <w:noProof/>
             <w:webHidden/>
           </w:rPr>
-          <w:instrText xml:space="preserve"> PAGEREF _Toc100430988 \h </w:instrText>
+          <w:instrText xml:space="preserve"> PAGEREF _Toc101119034 \h </w:instrText>
         </w:r>
         <w:r>
           <w:rPr>
@@ -2097,7 +1921,7 @@
           <w:lang w:val="es-CO" w:eastAsia="es-CO"/>
         </w:rPr>
       </w:pPr>
-      <w:hyperlink w:anchor="_Toc100430989" w:history="1">
+      <w:hyperlink w:anchor="_Toc101119035" w:history="1">
         <w:r>
           <w:rPr>
             <w:rStyle w:val="Hipervnculo"/>
@@ -2124,7 +1948,7 @@
             <w:noProof/>
             <w:webHidden/>
           </w:rPr>
-          <w:instrText xml:space="preserve"> PAGEREF _Toc100430989 \h </w:instrText>
+          <w:instrText xml:space="preserve"> PAGEREF _Toc101119035 \h </w:instrText>
         </w:r>
         <w:r>
           <w:rPr>
@@ -2169,7 +1993,7 @@
           <w:lang w:val="es-CO" w:eastAsia="es-CO"/>
         </w:rPr>
       </w:pPr>
-      <w:hyperlink w:anchor="_Toc100430990" w:history="1">
+      <w:hyperlink w:anchor="_Toc101119036" w:history="1">
         <w:r>
           <w:rPr>
             <w:rStyle w:val="Hipervnculo"/>
@@ -2196,7 +2020,7 @@
             <w:noProof/>
             <w:webHidden/>
           </w:rPr>
-          <w:instrText xml:space="preserve"> PAGEREF _Toc100430990 \h </w:instrText>
+          <w:instrText xml:space="preserve"> PAGEREF _Toc101119036 \h </w:instrText>
         </w:r>
         <w:r>
           <w:rPr>
@@ -2241,7 +2065,7 @@
           <w:lang w:val="es-CO" w:eastAsia="es-CO"/>
         </w:rPr>
       </w:pPr>
-      <w:hyperlink w:anchor="_Toc100430991" w:history="1">
+      <w:hyperlink w:anchor="_Toc101119037" w:history="1">
         <w:r>
           <w:rPr>
             <w:rStyle w:val="Hipervnculo"/>
@@ -2268,7 +2092,7 @@
             <w:noProof/>
             <w:webHidden/>
           </w:rPr>
-          <w:instrText xml:space="preserve"> PAGEREF _Toc100430991 \h </w:instrText>
+          <w:instrText xml:space="preserve"> PAGEREF _Toc101119037 \h </w:instrText>
         </w:r>
         <w:r>
           <w:rPr>
@@ -2313,7 +2137,7 @@
           <w:lang w:val="es-CO" w:eastAsia="es-CO"/>
         </w:rPr>
       </w:pPr>
-      <w:hyperlink w:anchor="_Toc100430992" w:history="1">
+      <w:hyperlink w:anchor="_Toc101119038" w:history="1">
         <w:r>
           <w:rPr>
             <w:rStyle w:val="Hipervnculo"/>
@@ -2340,7 +2164,7 @@
             <w:noProof/>
             <w:webHidden/>
           </w:rPr>
-          <w:instrText xml:space="preserve"> PAGEREF _Toc100430992 \h </w:instrText>
+          <w:instrText xml:space="preserve"> PAGEREF _Toc101119038 \h </w:instrText>
         </w:r>
         <w:r>
           <w:rPr>
@@ -2360,7 +2184,7 @@
             <w:noProof/>
             <w:webHidden/>
           </w:rPr>
-          <w:t>7</w:t>
+          <w:t>8</w:t>
         </w:r>
         <w:r>
           <w:rPr>
@@ -2385,7 +2209,7 @@
           <w:lang w:val="es-CO" w:eastAsia="es-CO"/>
         </w:rPr>
       </w:pPr>
-      <w:hyperlink w:anchor="_Toc100430993" w:history="1">
+      <w:hyperlink w:anchor="_Toc101119039" w:history="1">
         <w:r>
           <w:rPr>
             <w:rStyle w:val="Hipervnculo"/>
@@ -2412,7 +2236,7 @@
             <w:noProof/>
             <w:webHidden/>
           </w:rPr>
-          <w:instrText xml:space="preserve"> PAGEREF _Toc100430993 \h </w:instrText>
+          <w:instrText xml:space="preserve"> PAGEREF _Toc101119039 \h </w:instrText>
         </w:r>
         <w:r>
           <w:rPr>
@@ -2457,7 +2281,7 @@
           <w:lang w:val="es-CO" w:eastAsia="es-CO"/>
         </w:rPr>
       </w:pPr>
-      <w:hyperlink w:anchor="_Toc100430994" w:history="1">
+      <w:hyperlink w:anchor="_Toc101119040" w:history="1">
         <w:r>
           <w:rPr>
             <w:rStyle w:val="Hipervnculo"/>
@@ -2484,7 +2308,7 @@
             <w:noProof/>
             <w:webHidden/>
           </w:rPr>
-          <w:instrText xml:space="preserve"> PAGEREF _Toc100430994 \h </w:instrText>
+          <w:instrText xml:space="preserve"> PAGEREF _Toc101119040 \h </w:instrText>
         </w:r>
         <w:r>
           <w:rPr>
@@ -2504,7 +2328,7 @@
             <w:noProof/>
             <w:webHidden/>
           </w:rPr>
-          <w:t>9</w:t>
+          <w:t>10</w:t>
         </w:r>
         <w:r>
           <w:rPr>
@@ -2529,7 +2353,7 @@
           <w:lang w:val="es-CO" w:eastAsia="es-CO"/>
         </w:rPr>
       </w:pPr>
-      <w:hyperlink w:anchor="_Toc100430995" w:history="1">
+      <w:hyperlink w:anchor="_Toc101119041" w:history="1">
         <w:r>
           <w:rPr>
             <w:rStyle w:val="Hipervnculo"/>
@@ -2557,7 +2381,7 @@
             <w:noProof/>
             <w:webHidden/>
           </w:rPr>
-          <w:instrText xml:space="preserve"> PAGEREF _Toc100430995 \h </w:instrText>
+          <w:instrText xml:space="preserve"> PAGEREF _Toc101119041 \h </w:instrText>
         </w:r>
         <w:r>
           <w:rPr>
@@ -2577,7 +2401,7 @@
             <w:noProof/>
             <w:webHidden/>
           </w:rPr>
-          <w:t>9</w:t>
+          <w:t>10</w:t>
         </w:r>
         <w:r>
           <w:rPr>
@@ -2602,7 +2426,7 @@
           <w:lang w:val="es-CO" w:eastAsia="es-CO"/>
         </w:rPr>
       </w:pPr>
-      <w:hyperlink w:anchor="_Toc100430996" w:history="1">
+      <w:hyperlink w:anchor="_Toc101119042" w:history="1">
         <w:r>
           <w:rPr>
             <w:rStyle w:val="Hipervnculo"/>
@@ -2629,7 +2453,7 @@
             <w:noProof/>
             <w:webHidden/>
           </w:rPr>
-          <w:instrText xml:space="preserve"> PAGEREF _Toc100430996 \h </w:instrText>
+          <w:instrText xml:space="preserve"> PAGEREF _Toc101119042 \h </w:instrText>
         </w:r>
         <w:r>
           <w:rPr>
@@ -2649,7 +2473,7 @@
             <w:noProof/>
             <w:webHidden/>
           </w:rPr>
-          <w:t>9</w:t>
+          <w:t>11</w:t>
         </w:r>
         <w:r>
           <w:rPr>
@@ -2674,7 +2498,7 @@
           <w:lang w:val="es-CO" w:eastAsia="es-CO"/>
         </w:rPr>
       </w:pPr>
-      <w:hyperlink w:anchor="_Toc100430997" w:history="1">
+      <w:hyperlink w:anchor="_Toc101119043" w:history="1">
         <w:r>
           <w:rPr>
             <w:rStyle w:val="Hipervnculo"/>
@@ -2701,7 +2525,7 @@
             <w:noProof/>
             <w:webHidden/>
           </w:rPr>
-          <w:instrText xml:space="preserve"> PAGEREF _Toc100430997 \h </w:instrText>
+          <w:instrText xml:space="preserve"> PAGEREF _Toc101119043 \h </w:instrText>
         </w:r>
         <w:r>
           <w:rPr>
@@ -2721,7 +2545,7 @@
             <w:noProof/>
             <w:webHidden/>
           </w:rPr>
-          <w:t>9</w:t>
+          <w:t>11</w:t>
         </w:r>
         <w:r>
           <w:rPr>
@@ -2746,27 +2570,13 @@
           <w:lang w:val="es-CO" w:eastAsia="es-CO"/>
         </w:rPr>
       </w:pPr>
-      <w:hyperlink w:anchor="_Toc100430998" w:history="1">
+      <w:hyperlink w:anchor="_Toc101119044" w:history="1">
         <w:r>
           <w:rPr>
             <w:rStyle w:val="Hipervnculo"/>
             <w:noProof/>
           </w:rPr>
-          <w:t>Dat</w:t>
-        </w:r>
-        <w:r>
-          <w:rPr>
-            <w:rStyle w:val="Hipervnculo"/>
-            <w:noProof/>
-          </w:rPr>
-          <w:t>o</w:t>
-        </w:r>
-        <w:r>
-          <w:rPr>
-            <w:rStyle w:val="Hipervnculo"/>
-            <w:noProof/>
-          </w:rPr>
-          <w:t>s</w:t>
+          <w:t>Datos</w:t>
         </w:r>
         <w:r>
           <w:rPr>
@@ -2787,7 +2597,7 @@
             <w:noProof/>
             <w:webHidden/>
           </w:rPr>
-          <w:instrText xml:space="preserve"> PAGEREF _Toc100430998 \h </w:instrText>
+          <w:instrText xml:space="preserve"> PAGEREF _Toc101119044 \h </w:instrText>
         </w:r>
         <w:r>
           <w:rPr>
@@ -2807,7 +2617,7 @@
             <w:noProof/>
             <w:webHidden/>
           </w:rPr>
-          <w:t>10</w:t>
+          <w:t>14</w:t>
         </w:r>
         <w:r>
           <w:rPr>
@@ -2832,27 +2642,13 @@
           <w:lang w:val="es-CO" w:eastAsia="es-CO"/>
         </w:rPr>
       </w:pPr>
-      <w:hyperlink w:anchor="_Toc100430999" w:history="1">
+      <w:hyperlink w:anchor="_Toc101119045" w:history="1">
         <w:r>
           <w:rPr>
             <w:rStyle w:val="Hipervnculo"/>
             <w:noProof/>
           </w:rPr>
-          <w:t>Ciclo de la anal</w:t>
-        </w:r>
-        <w:r>
-          <w:rPr>
-            <w:rStyle w:val="Hipervnculo"/>
-            <w:noProof/>
-          </w:rPr>
-          <w:t>í</w:t>
-        </w:r>
-        <w:r>
-          <w:rPr>
-            <w:rStyle w:val="Hipervnculo"/>
-            <w:noProof/>
-          </w:rPr>
-          <w:t>tica KDD – Metodologías</w:t>
+          <w:t>Ciclo de la analítica KDD – Metodologías</w:t>
         </w:r>
         <w:r>
           <w:rPr>
@@ -2873,7 +2669,7 @@
             <w:noProof/>
             <w:webHidden/>
           </w:rPr>
-          <w:instrText xml:space="preserve"> PAGEREF _Toc100430999 \h </w:instrText>
+          <w:instrText xml:space="preserve"> PAGEREF _Toc101119045 \h </w:instrText>
         </w:r>
         <w:r>
           <w:rPr>
@@ -2893,7 +2689,7 @@
             <w:noProof/>
             <w:webHidden/>
           </w:rPr>
-          <w:t>11</w:t>
+          <w:t>15</w:t>
         </w:r>
         <w:r>
           <w:rPr>
@@ -2918,7 +2714,7 @@
           <w:lang w:val="es-CO" w:eastAsia="es-CO"/>
         </w:rPr>
       </w:pPr>
-      <w:hyperlink w:anchor="_Toc100431000" w:history="1">
+      <w:hyperlink w:anchor="_Toc101119046" w:history="1">
         <w:r>
           <w:rPr>
             <w:rStyle w:val="Hipervnculo"/>
@@ -2945,7 +2741,7 @@
             <w:noProof/>
             <w:webHidden/>
           </w:rPr>
-          <w:instrText xml:space="preserve"> PAGEREF _Toc100431000 \h </w:instrText>
+          <w:instrText xml:space="preserve"> PAGEREF _Toc101119046 \h </w:instrText>
         </w:r>
         <w:r>
           <w:rPr>
@@ -2965,7 +2761,7 @@
             <w:noProof/>
             <w:webHidden/>
           </w:rPr>
-          <w:t>11</w:t>
+          <w:t>15</w:t>
         </w:r>
         <w:r>
           <w:rPr>
@@ -2990,7 +2786,7 @@
           <w:lang w:val="es-CO" w:eastAsia="es-CO"/>
         </w:rPr>
       </w:pPr>
-      <w:hyperlink w:anchor="_Toc100431001" w:history="1">
+      <w:hyperlink w:anchor="_Toc101119047" w:history="1">
         <w:r>
           <w:rPr>
             <w:rStyle w:val="Hipervnculo"/>
@@ -3017,7 +2813,7 @@
             <w:noProof/>
             <w:webHidden/>
           </w:rPr>
-          <w:instrText xml:space="preserve"> PAGEREF _Toc100431001 \h </w:instrText>
+          <w:instrText xml:space="preserve"> PAGEREF _Toc101119047 \h </w:instrText>
         </w:r>
         <w:r>
           <w:rPr>
@@ -3037,7 +2833,7 @@
             <w:noProof/>
             <w:webHidden/>
           </w:rPr>
-          <w:t>12</w:t>
+          <w:t>17</w:t>
         </w:r>
         <w:r>
           <w:rPr>
@@ -3062,7 +2858,7 @@
           <w:lang w:val="es-CO" w:eastAsia="es-CO"/>
         </w:rPr>
       </w:pPr>
-      <w:hyperlink w:anchor="_Toc100431002" w:history="1">
+      <w:hyperlink w:anchor="_Toc101119048" w:history="1">
         <w:r>
           <w:rPr>
             <w:rStyle w:val="Hipervnculo"/>
@@ -3089,7 +2885,7 @@
             <w:noProof/>
             <w:webHidden/>
           </w:rPr>
-          <w:instrText xml:space="preserve"> PAGEREF _Toc100431002 \h </w:instrText>
+          <w:instrText xml:space="preserve"> PAGEREF _Toc101119048 \h </w:instrText>
         </w:r>
         <w:r>
           <w:rPr>
@@ -3109,7 +2905,79 @@
             <w:noProof/>
             <w:webHidden/>
           </w:rPr>
-          <w:t>13</w:t>
+          <w:t>17</w:t>
+        </w:r>
+        <w:r>
+          <w:rPr>
+            <w:noProof/>
+            <w:webHidden/>
+          </w:rPr>
+          <w:fldChar w:fldCharType="end"/>
+        </w:r>
+      </w:hyperlink>
+    </w:p>
+    <w:p>
+      <w:pPr>
+        <w:pStyle w:val="TDC3"/>
+        <w:tabs>
+          <w:tab w:val="right" w:leader="dot" w:pos="9350"/>
+        </w:tabs>
+        <w:rPr>
+          <w:rFonts w:asciiTheme="minorHAnsi" w:eastAsiaTheme="minorEastAsia" w:hAnsiTheme="minorHAnsi" w:cstheme="minorBidi"/>
+          <w:noProof/>
+          <w:sz w:val="22"/>
+          <w:szCs w:val="22"/>
+          <w:lang w:val="es-CO" w:eastAsia="es-CO"/>
+        </w:rPr>
+      </w:pPr>
+      <w:hyperlink w:anchor="_Toc101119049" w:history="1">
+        <w:r>
+          <w:rPr>
+            <w:rStyle w:val="Hipervnculo"/>
+            <w:noProof/>
+          </w:rPr>
+          <w:t>Supervisados</w:t>
+        </w:r>
+        <w:r>
+          <w:rPr>
+            <w:noProof/>
+            <w:webHidden/>
+          </w:rPr>
+          <w:tab/>
+        </w:r>
+        <w:r>
+          <w:rPr>
+            <w:noProof/>
+            <w:webHidden/>
+          </w:rPr>
+          <w:fldChar w:fldCharType="begin"/>
+        </w:r>
+        <w:r>
+          <w:rPr>
+            <w:noProof/>
+            <w:webHidden/>
+          </w:rPr>
+          <w:instrText xml:space="preserve"> PAGEREF _Toc101119049 \h </w:instrText>
+        </w:r>
+        <w:r>
+          <w:rPr>
+            <w:noProof/>
+            <w:webHidden/>
+          </w:rPr>
+        </w:r>
+        <w:r>
+          <w:rPr>
+            <w:noProof/>
+            <w:webHidden/>
+          </w:rPr>
+          <w:fldChar w:fldCharType="separate"/>
+        </w:r>
+        <w:r>
+          <w:rPr>
+            <w:noProof/>
+            <w:webHidden/>
+          </w:rPr>
+          <w:t>18</w:t>
         </w:r>
         <w:r>
           <w:rPr>
@@ -3134,7 +3002,7 @@
           <w:lang w:val="es-CO" w:eastAsia="es-CO"/>
         </w:rPr>
       </w:pPr>
-      <w:hyperlink w:anchor="_Toc100431003" w:history="1">
+      <w:hyperlink w:anchor="_Toc101119050" w:history="1">
         <w:r>
           <w:rPr>
             <w:rStyle w:val="Hipervnculo"/>
@@ -3162,7 +3030,7 @@
             <w:noProof/>
             <w:webHidden/>
           </w:rPr>
-          <w:instrText xml:space="preserve"> PAGEREF _Toc100431003 \h </w:instrText>
+          <w:instrText xml:space="preserve"> PAGEREF _Toc101119050 \h </w:instrText>
         </w:r>
         <w:r>
           <w:rPr>
@@ -3182,7 +3050,7 @@
             <w:noProof/>
             <w:webHidden/>
           </w:rPr>
-          <w:t>13</w:t>
+          <w:t>18</w:t>
         </w:r>
         <w:r>
           <w:rPr>
@@ -3207,7 +3075,7 @@
           <w:lang w:val="es-CO" w:eastAsia="es-CO"/>
         </w:rPr>
       </w:pPr>
-      <w:hyperlink w:anchor="_Toc100431004" w:history="1">
+      <w:hyperlink w:anchor="_Toc101119051" w:history="1">
         <w:r>
           <w:rPr>
             <w:rStyle w:val="Hipervnculo"/>
@@ -3234,7 +3102,7 @@
             <w:noProof/>
             <w:webHidden/>
           </w:rPr>
-          <w:instrText xml:space="preserve"> PAGEREF _Toc100431004 \h </w:instrText>
+          <w:instrText xml:space="preserve"> PAGEREF _Toc101119051 \h </w:instrText>
         </w:r>
         <w:r>
           <w:rPr>
@@ -3254,7 +3122,7 @@
             <w:noProof/>
             <w:webHidden/>
           </w:rPr>
-          <w:t>13</w:t>
+          <w:t>18</w:t>
         </w:r>
         <w:r>
           <w:rPr>
@@ -3279,7 +3147,7 @@
           <w:lang w:val="es-CO" w:eastAsia="es-CO"/>
         </w:rPr>
       </w:pPr>
-      <w:hyperlink w:anchor="_Toc100431005" w:history="1">
+      <w:hyperlink w:anchor="_Toc101119052" w:history="1">
         <w:r>
           <w:rPr>
             <w:rStyle w:val="Hipervnculo"/>
@@ -3306,7 +3174,7 @@
             <w:noProof/>
             <w:webHidden/>
           </w:rPr>
-          <w:instrText xml:space="preserve"> PAGEREF _Toc100431005 \h </w:instrText>
+          <w:instrText xml:space="preserve"> PAGEREF _Toc101119052 \h </w:instrText>
         </w:r>
         <w:r>
           <w:rPr>
@@ -3326,7 +3194,7 @@
             <w:noProof/>
             <w:webHidden/>
           </w:rPr>
-          <w:t>14</w:t>
+          <w:t>18</w:t>
         </w:r>
         <w:r>
           <w:rPr>
@@ -3351,7 +3219,7 @@
           <w:lang w:val="es-CO" w:eastAsia="es-CO"/>
         </w:rPr>
       </w:pPr>
-      <w:hyperlink w:anchor="_Toc100431006" w:history="1">
+      <w:hyperlink w:anchor="_Toc101119053" w:history="1">
         <w:r>
           <w:rPr>
             <w:rStyle w:val="Hipervnculo"/>
@@ -3378,7 +3246,7 @@
             <w:noProof/>
             <w:webHidden/>
           </w:rPr>
-          <w:instrText xml:space="preserve"> PAGEREF _Toc100431006 \h </w:instrText>
+          <w:instrText xml:space="preserve"> PAGEREF _Toc101119053 \h </w:instrText>
         </w:r>
         <w:r>
           <w:rPr>
@@ -3398,7 +3266,7 @@
             <w:noProof/>
             <w:webHidden/>
           </w:rPr>
-          <w:t>15</w:t>
+          <w:t>19</w:t>
         </w:r>
         <w:r>
           <w:rPr>
@@ -3423,7 +3291,7 @@
           <w:lang w:val="es-CO" w:eastAsia="es-CO"/>
         </w:rPr>
       </w:pPr>
-      <w:hyperlink w:anchor="_Toc100431007" w:history="1">
+      <w:hyperlink w:anchor="_Toc101119054" w:history="1">
         <w:r>
           <w:rPr>
             <w:rStyle w:val="Hipervnculo"/>
@@ -3450,7 +3318,7 @@
             <w:noProof/>
             <w:webHidden/>
           </w:rPr>
-          <w:instrText xml:space="preserve"> PAGEREF _Toc100431007 \h </w:instrText>
+          <w:instrText xml:space="preserve"> PAGEREF _Toc101119054 \h </w:instrText>
         </w:r>
         <w:r>
           <w:rPr>
@@ -3470,7 +3338,7 @@
             <w:noProof/>
             <w:webHidden/>
           </w:rPr>
-          <w:t>15</w:t>
+          <w:t>20</w:t>
         </w:r>
         <w:r>
           <w:rPr>
@@ -3495,7 +3363,7 @@
           <w:lang w:val="es-CO" w:eastAsia="es-CO"/>
         </w:rPr>
       </w:pPr>
-      <w:hyperlink w:anchor="_Toc100431008" w:history="1">
+      <w:hyperlink w:anchor="_Toc101119055" w:history="1">
         <w:r>
           <w:rPr>
             <w:rStyle w:val="Hipervnculo"/>
@@ -3522,7 +3390,7 @@
             <w:noProof/>
             <w:webHidden/>
           </w:rPr>
-          <w:instrText xml:space="preserve"> PAGEREF _Toc100431008 \h </w:instrText>
+          <w:instrText xml:space="preserve"> PAGEREF _Toc101119055 \h </w:instrText>
         </w:r>
         <w:r>
           <w:rPr>
@@ -3542,7 +3410,7 @@
             <w:noProof/>
             <w:webHidden/>
           </w:rPr>
-          <w:t>16</w:t>
+          <w:t>20</w:t>
         </w:r>
         <w:r>
           <w:rPr>
@@ -3567,7 +3435,7 @@
           <w:lang w:val="es-CO" w:eastAsia="es-CO"/>
         </w:rPr>
       </w:pPr>
-      <w:hyperlink w:anchor="_Toc100431009" w:history="1">
+      <w:hyperlink w:anchor="_Toc101119056" w:history="1">
         <w:r>
           <w:rPr>
             <w:rStyle w:val="Hipervnculo"/>
@@ -3594,7 +3462,7 @@
             <w:noProof/>
             <w:webHidden/>
           </w:rPr>
-          <w:instrText xml:space="preserve"> PAGEREF _Toc100431009 \h </w:instrText>
+          <w:instrText xml:space="preserve"> PAGEREF _Toc101119056 \h </w:instrText>
         </w:r>
         <w:r>
           <w:rPr>
@@ -3614,7 +3482,7 @@
             <w:noProof/>
             <w:webHidden/>
           </w:rPr>
-          <w:t>17</w:t>
+          <w:t>21</w:t>
         </w:r>
         <w:r>
           <w:rPr>
@@ -3639,7 +3507,7 @@
           <w:lang w:val="es-CO" w:eastAsia="es-CO"/>
         </w:rPr>
       </w:pPr>
-      <w:hyperlink w:anchor="_Toc100431010" w:history="1">
+      <w:hyperlink w:anchor="_Toc101119057" w:history="1">
         <w:r>
           <w:rPr>
             <w:rStyle w:val="Hipervnculo"/>
@@ -3666,7 +3534,7 @@
             <w:noProof/>
             <w:webHidden/>
           </w:rPr>
-          <w:instrText xml:space="preserve"> PAGEREF _Toc100431010 \h </w:instrText>
+          <w:instrText xml:space="preserve"> PAGEREF _Toc101119057 \h </w:instrText>
         </w:r>
         <w:r>
           <w:rPr>
@@ -3686,7 +3554,7 @@
             <w:noProof/>
             <w:webHidden/>
           </w:rPr>
-          <w:t>18</w:t>
+          <w:t>22</w:t>
         </w:r>
         <w:r>
           <w:rPr>
@@ -3711,7 +3579,7 @@
           <w:lang w:val="es-CO" w:eastAsia="es-CO"/>
         </w:rPr>
       </w:pPr>
-      <w:hyperlink w:anchor="_Toc100431011" w:history="1">
+      <w:hyperlink w:anchor="_Toc101119058" w:history="1">
         <w:r>
           <w:rPr>
             <w:rStyle w:val="Hipervnculo"/>
@@ -3738,7 +3606,7 @@
             <w:noProof/>
             <w:webHidden/>
           </w:rPr>
-          <w:instrText xml:space="preserve"> PAGEREF _Toc100431011 \h </w:instrText>
+          <w:instrText xml:space="preserve"> PAGEREF _Toc101119058 \h </w:instrText>
         </w:r>
         <w:r>
           <w:rPr>
@@ -3758,7 +3626,7 @@
             <w:noProof/>
             <w:webHidden/>
           </w:rPr>
-          <w:t>18</w:t>
+          <w:t>22</w:t>
         </w:r>
         <w:r>
           <w:rPr>
@@ -3783,7 +3651,7 @@
           <w:lang w:val="es-CO" w:eastAsia="es-CO"/>
         </w:rPr>
       </w:pPr>
-      <w:hyperlink w:anchor="_Toc100431012" w:history="1">
+      <w:hyperlink w:anchor="_Toc101119059" w:history="1">
         <w:r>
           <w:rPr>
             <w:rStyle w:val="Hipervnculo"/>
@@ -3811,7 +3679,7 @@
             <w:noProof/>
             <w:webHidden/>
           </w:rPr>
-          <w:instrText xml:space="preserve"> PAGEREF _Toc100431012 \h </w:instrText>
+          <w:instrText xml:space="preserve"> PAGEREF _Toc101119059 \h </w:instrText>
         </w:r>
         <w:r>
           <w:rPr>
@@ -3831,7 +3699,7 @@
             <w:noProof/>
             <w:webHidden/>
           </w:rPr>
-          <w:t>20</w:t>
+          <w:t>24</w:t>
         </w:r>
         <w:r>
           <w:rPr>
@@ -3856,7 +3724,7 @@
           <w:lang w:val="es-CO" w:eastAsia="es-CO"/>
         </w:rPr>
       </w:pPr>
-      <w:hyperlink w:anchor="_Toc100431013" w:history="1">
+      <w:hyperlink w:anchor="_Toc101119060" w:history="1">
         <w:r>
           <w:rPr>
             <w:rStyle w:val="Hipervnculo"/>
@@ -3884,7 +3752,7 @@
             <w:noProof/>
             <w:webHidden/>
           </w:rPr>
-          <w:instrText xml:space="preserve"> PAGEREF _Toc100431013 \h </w:instrText>
+          <w:instrText xml:space="preserve"> PAGEREF _Toc101119060 \h </w:instrText>
         </w:r>
         <w:r>
           <w:rPr>
@@ -3904,7 +3772,7 @@
             <w:noProof/>
             <w:webHidden/>
           </w:rPr>
-          <w:t>22</w:t>
+          <w:t>27</w:t>
         </w:r>
         <w:r>
           <w:rPr>
@@ -3929,7 +3797,7 @@
           <w:lang w:val="es-CO" w:eastAsia="es-CO"/>
         </w:rPr>
       </w:pPr>
-      <w:hyperlink w:anchor="_Toc100431014" w:history="1">
+      <w:hyperlink w:anchor="_Toc101119061" w:history="1">
         <w:r>
           <w:rPr>
             <w:rStyle w:val="Hipervnculo"/>
@@ -3956,7 +3824,7 @@
             <w:noProof/>
             <w:webHidden/>
           </w:rPr>
-          <w:instrText xml:space="preserve"> PAGEREF _Toc100431014 \h </w:instrText>
+          <w:instrText xml:space="preserve"> PAGEREF _Toc101119061 \h </w:instrText>
         </w:r>
         <w:r>
           <w:rPr>
@@ -3976,7 +3844,7 @@
             <w:noProof/>
             <w:webHidden/>
           </w:rPr>
-          <w:t>22</w:t>
+          <w:t>27</w:t>
         </w:r>
         <w:r>
           <w:rPr>
@@ -4001,7 +3869,7 @@
           <w:lang w:val="es-CO" w:eastAsia="es-CO"/>
         </w:rPr>
       </w:pPr>
-      <w:hyperlink w:anchor="_Toc100431015" w:history="1">
+      <w:hyperlink w:anchor="_Toc101119062" w:history="1">
         <w:r>
           <w:rPr>
             <w:rStyle w:val="Hipervnculo"/>
@@ -4028,7 +3896,7 @@
             <w:noProof/>
             <w:webHidden/>
           </w:rPr>
-          <w:instrText xml:space="preserve"> PAGEREF _Toc100431015 \h </w:instrText>
+          <w:instrText xml:space="preserve"> PAGEREF _Toc101119062 \h </w:instrText>
         </w:r>
         <w:r>
           <w:rPr>
@@ -4048,7 +3916,7 @@
             <w:noProof/>
             <w:webHidden/>
           </w:rPr>
-          <w:t>22</w:t>
+          <w:t>27</w:t>
         </w:r>
         <w:r>
           <w:rPr>
@@ -4073,7 +3941,7 @@
           <w:lang w:val="es-CO" w:eastAsia="es-CO"/>
         </w:rPr>
       </w:pPr>
-      <w:hyperlink w:anchor="_Toc100431016" w:history="1">
+      <w:hyperlink w:anchor="_Toc101119063" w:history="1">
         <w:r>
           <w:rPr>
             <w:rStyle w:val="Hipervnculo"/>
@@ -4101,7 +3969,7 @@
             <w:noProof/>
             <w:webHidden/>
           </w:rPr>
-          <w:instrText xml:space="preserve"> PAGEREF _Toc100431016 \h </w:instrText>
+          <w:instrText xml:space="preserve"> PAGEREF _Toc101119063 \h </w:instrText>
         </w:r>
         <w:r>
           <w:rPr>
@@ -4121,7 +3989,7 @@
             <w:noProof/>
             <w:webHidden/>
           </w:rPr>
-          <w:t>24</w:t>
+          <w:t>29</w:t>
         </w:r>
         <w:r>
           <w:rPr>
@@ -4146,7 +4014,7 @@
           <w:lang w:val="es-CO" w:eastAsia="es-CO"/>
         </w:rPr>
       </w:pPr>
-      <w:hyperlink w:anchor="_Toc100431017" w:history="1">
+      <w:hyperlink w:anchor="_Toc101119064" w:history="1">
         <w:r>
           <w:rPr>
             <w:rStyle w:val="Hipervnculo"/>
@@ -4174,7 +4042,7 @@
             <w:noProof/>
             <w:webHidden/>
           </w:rPr>
-          <w:instrText xml:space="preserve"> PAGEREF _Toc100431017 \h </w:instrText>
+          <w:instrText xml:space="preserve"> PAGEREF _Toc101119064 \h </w:instrText>
         </w:r>
         <w:r>
           <w:rPr>
@@ -4194,7 +4062,7 @@
             <w:noProof/>
             <w:webHidden/>
           </w:rPr>
-          <w:t>24</w:t>
+          <w:t>29</w:t>
         </w:r>
         <w:r>
           <w:rPr>
@@ -4219,7 +4087,7 @@
           <w:lang w:val="es-CO" w:eastAsia="es-CO"/>
         </w:rPr>
       </w:pPr>
-      <w:hyperlink w:anchor="_Toc100431018" w:history="1">
+      <w:hyperlink w:anchor="_Toc101119065" w:history="1">
         <w:r>
           <w:rPr>
             <w:rStyle w:val="Hipervnculo"/>
@@ -4247,7 +4115,7 @@
             <w:noProof/>
             <w:webHidden/>
           </w:rPr>
-          <w:instrText xml:space="preserve"> PAGEREF _Toc100431018 \h </w:instrText>
+          <w:instrText xml:space="preserve"> PAGEREF _Toc101119065 \h </w:instrText>
         </w:r>
         <w:r>
           <w:rPr>
@@ -4267,7 +4135,7 @@
             <w:noProof/>
             <w:webHidden/>
           </w:rPr>
-          <w:t>25</w:t>
+          <w:t>30</w:t>
         </w:r>
         <w:r>
           <w:rPr>
@@ -4292,7 +4160,7 @@
           <w:lang w:val="es-CO" w:eastAsia="es-CO"/>
         </w:rPr>
       </w:pPr>
-      <w:hyperlink w:anchor="_Toc100431019" w:history="1">
+      <w:hyperlink w:anchor="_Toc101119066" w:history="1">
         <w:r>
           <w:rPr>
             <w:rStyle w:val="Hipervnculo"/>
@@ -4320,7 +4188,7 @@
             <w:noProof/>
             <w:webHidden/>
           </w:rPr>
-          <w:instrText xml:space="preserve"> PAGEREF _Toc100431019 \h </w:instrText>
+          <w:instrText xml:space="preserve"> PAGEREF _Toc101119066 \h </w:instrText>
         </w:r>
         <w:r>
           <w:rPr>
@@ -4340,7 +4208,7 @@
             <w:noProof/>
             <w:webHidden/>
           </w:rPr>
-          <w:t>26</w:t>
+          <w:t>31</w:t>
         </w:r>
         <w:r>
           <w:rPr>
@@ -4365,7 +4233,7 @@
           <w:lang w:val="es-CO" w:eastAsia="es-CO"/>
         </w:rPr>
       </w:pPr>
-      <w:hyperlink w:anchor="_Toc100431020" w:history="1">
+      <w:hyperlink w:anchor="_Toc101119067" w:history="1">
         <w:r>
           <w:rPr>
             <w:rStyle w:val="Hipervnculo"/>
@@ -4393,7 +4261,7 @@
             <w:noProof/>
             <w:webHidden/>
           </w:rPr>
-          <w:instrText xml:space="preserve"> PAGEREF _Toc100431020 \h </w:instrText>
+          <w:instrText xml:space="preserve"> PAGEREF _Toc101119067 \h </w:instrText>
         </w:r>
         <w:r>
           <w:rPr>
@@ -4413,7 +4281,7 @@
             <w:noProof/>
             <w:webHidden/>
           </w:rPr>
-          <w:t>27</w:t>
+          <w:t>32</w:t>
         </w:r>
         <w:r>
           <w:rPr>
@@ -4438,7 +4306,7 @@
           <w:lang w:val="es-CO" w:eastAsia="es-CO"/>
         </w:rPr>
       </w:pPr>
-      <w:hyperlink w:anchor="_Toc100431021" w:history="1">
+      <w:hyperlink w:anchor="_Toc101119068" w:history="1">
         <w:r>
           <w:rPr>
             <w:rStyle w:val="Hipervnculo"/>
@@ -4466,7 +4334,7 @@
             <w:noProof/>
             <w:webHidden/>
           </w:rPr>
-          <w:instrText xml:space="preserve"> PAGEREF _Toc100431021 \h </w:instrText>
+          <w:instrText xml:space="preserve"> PAGEREF _Toc101119068 \h </w:instrText>
         </w:r>
         <w:r>
           <w:rPr>
@@ -4486,7 +4354,7 @@
             <w:noProof/>
             <w:webHidden/>
           </w:rPr>
-          <w:t>28</w:t>
+          <w:t>33</w:t>
         </w:r>
         <w:r>
           <w:rPr>
@@ -4509,7 +4377,6 @@
           <w:bCs/>
           <w:lang w:val="es-ES"/>
         </w:rPr>
-        <w:lastRenderedPageBreak/>
         <w:fldChar w:fldCharType="end"/>
       </w:r>
     </w:p>
@@ -4887,6 +4754,377 @@
           <w:lang w:val="es-ES"/>
         </w:rPr>
         <w:lastRenderedPageBreak/>
+        <w:t xml:space="preserve">Lista de </w:t>
+      </w:r>
+      <w:r>
+        <w:rPr>
+          <w:b/>
+          <w:bCs/>
+          <w:lang w:val="es-ES"/>
+        </w:rPr>
+        <w:t>Ilustraciones</w:t>
+      </w:r>
+    </w:p>
+    <w:p>
+      <w:pPr>
+        <w:pStyle w:val="Tabladeilustraciones"/>
+        <w:tabs>
+          <w:tab w:val="right" w:leader="dot" w:pos="8630"/>
+        </w:tabs>
+        <w:rPr>
+          <w:rFonts w:asciiTheme="minorHAnsi" w:eastAsiaTheme="minorEastAsia" w:hAnsiTheme="minorHAnsi" w:cstheme="minorBidi"/>
+          <w:noProof/>
+          <w:sz w:val="22"/>
+          <w:szCs w:val="22"/>
+          <w:lang w:val="es-CO" w:eastAsia="es-CO"/>
+        </w:rPr>
+      </w:pPr>
+      <w:r>
+        <w:rPr>
+          <w:b/>
+          <w:bCs/>
+          <w:lang w:val="es-ES"/>
+        </w:rPr>
+        <w:fldChar w:fldCharType="begin"/>
+      </w:r>
+      <w:r>
+        <w:rPr>
+          <w:b/>
+          <w:bCs/>
+          <w:lang w:val="es-ES"/>
+        </w:rPr>
+        <w:instrText xml:space="preserve"> TOC \h \z \c "Ilustración" </w:instrText>
+      </w:r>
+      <w:r>
+        <w:rPr>
+          <w:b/>
+          <w:bCs/>
+          <w:lang w:val="es-ES"/>
+        </w:rPr>
+        <w:fldChar w:fldCharType="separate"/>
+      </w:r>
+      <w:hyperlink w:anchor="_Toc101119164" w:history="1">
+        <w:r>
+          <w:rPr>
+            <w:rStyle w:val="Hipervnculo"/>
+            <w:noProof/>
+            <w:lang w:val="es-CO"/>
+          </w:rPr>
+          <w:t>Ilustración 1Arbol Problema</w:t>
+        </w:r>
+        <w:r>
+          <w:rPr>
+            <w:noProof/>
+            <w:webHidden/>
+          </w:rPr>
+          <w:tab/>
+        </w:r>
+        <w:r>
+          <w:rPr>
+            <w:noProof/>
+            <w:webHidden/>
+          </w:rPr>
+          <w:fldChar w:fldCharType="begin"/>
+        </w:r>
+        <w:r>
+          <w:rPr>
+            <w:noProof/>
+            <w:webHidden/>
+          </w:rPr>
+          <w:instrText xml:space="preserve"> PAGEREF _Toc101119164 \h </w:instrText>
+        </w:r>
+        <w:r>
+          <w:rPr>
+            <w:noProof/>
+            <w:webHidden/>
+          </w:rPr>
+        </w:r>
+        <w:r>
+          <w:rPr>
+            <w:noProof/>
+            <w:webHidden/>
+          </w:rPr>
+          <w:fldChar w:fldCharType="separate"/>
+        </w:r>
+        <w:r>
+          <w:rPr>
+            <w:noProof/>
+            <w:webHidden/>
+          </w:rPr>
+          <w:t>3</w:t>
+        </w:r>
+        <w:r>
+          <w:rPr>
+            <w:noProof/>
+            <w:webHidden/>
+          </w:rPr>
+          <w:fldChar w:fldCharType="end"/>
+        </w:r>
+      </w:hyperlink>
+    </w:p>
+    <w:p>
+      <w:pPr>
+        <w:pStyle w:val="Tabladeilustraciones"/>
+        <w:tabs>
+          <w:tab w:val="right" w:leader="dot" w:pos="8630"/>
+        </w:tabs>
+        <w:rPr>
+          <w:rFonts w:asciiTheme="minorHAnsi" w:eastAsiaTheme="minorEastAsia" w:hAnsiTheme="minorHAnsi" w:cstheme="minorBidi"/>
+          <w:noProof/>
+          <w:sz w:val="22"/>
+          <w:szCs w:val="22"/>
+          <w:lang w:val="es-CO" w:eastAsia="es-CO"/>
+        </w:rPr>
+      </w:pPr>
+      <w:hyperlink w:anchor="_Toc101119165" w:history="1">
+        <w:r>
+          <w:rPr>
+            <w:rStyle w:val="Hipervnculo"/>
+            <w:noProof/>
+            <w:lang w:val="es-CO"/>
+          </w:rPr>
+          <w:t>Ilustración 2 Modelo general de la arquitectura de una red IoT</w:t>
+        </w:r>
+        <w:r>
+          <w:rPr>
+            <w:noProof/>
+            <w:webHidden/>
+          </w:rPr>
+          <w:tab/>
+        </w:r>
+        <w:r>
+          <w:rPr>
+            <w:noProof/>
+            <w:webHidden/>
+          </w:rPr>
+          <w:fldChar w:fldCharType="begin"/>
+        </w:r>
+        <w:r>
+          <w:rPr>
+            <w:noProof/>
+            <w:webHidden/>
+          </w:rPr>
+          <w:instrText xml:space="preserve"> PAGEREF _Toc101119165 \h </w:instrText>
+        </w:r>
+        <w:r>
+          <w:rPr>
+            <w:noProof/>
+            <w:webHidden/>
+          </w:rPr>
+        </w:r>
+        <w:r>
+          <w:rPr>
+            <w:noProof/>
+            <w:webHidden/>
+          </w:rPr>
+          <w:fldChar w:fldCharType="separate"/>
+        </w:r>
+        <w:r>
+          <w:rPr>
+            <w:noProof/>
+            <w:webHidden/>
+          </w:rPr>
+          <w:t>7</w:t>
+        </w:r>
+        <w:r>
+          <w:rPr>
+            <w:noProof/>
+            <w:webHidden/>
+          </w:rPr>
+          <w:fldChar w:fldCharType="end"/>
+        </w:r>
+      </w:hyperlink>
+    </w:p>
+    <w:p>
+      <w:pPr>
+        <w:pStyle w:val="Tabladeilustraciones"/>
+        <w:tabs>
+          <w:tab w:val="right" w:leader="dot" w:pos="8630"/>
+        </w:tabs>
+        <w:rPr>
+          <w:rFonts w:asciiTheme="minorHAnsi" w:eastAsiaTheme="minorEastAsia" w:hAnsiTheme="minorHAnsi" w:cstheme="minorBidi"/>
+          <w:noProof/>
+          <w:sz w:val="22"/>
+          <w:szCs w:val="22"/>
+          <w:lang w:val="es-CO" w:eastAsia="es-CO"/>
+        </w:rPr>
+      </w:pPr>
+      <w:hyperlink w:anchor="_Toc101119166" w:history="1">
+        <w:r>
+          <w:rPr>
+            <w:rStyle w:val="Hipervnculo"/>
+            <w:noProof/>
+            <w:lang w:val="es-CO"/>
+          </w:rPr>
+          <w:t>Ilustración 3 Funcionamiento de actuadores IoT</w:t>
+        </w:r>
+        <w:r>
+          <w:rPr>
+            <w:noProof/>
+            <w:webHidden/>
+          </w:rPr>
+          <w:tab/>
+        </w:r>
+        <w:r>
+          <w:rPr>
+            <w:noProof/>
+            <w:webHidden/>
+          </w:rPr>
+          <w:fldChar w:fldCharType="begin"/>
+        </w:r>
+        <w:r>
+          <w:rPr>
+            <w:noProof/>
+            <w:webHidden/>
+          </w:rPr>
+          <w:instrText xml:space="preserve"> PAGEREF _Toc101119166 \h </w:instrText>
+        </w:r>
+        <w:r>
+          <w:rPr>
+            <w:noProof/>
+            <w:webHidden/>
+          </w:rPr>
+        </w:r>
+        <w:r>
+          <w:rPr>
+            <w:noProof/>
+            <w:webHidden/>
+          </w:rPr>
+          <w:fldChar w:fldCharType="separate"/>
+        </w:r>
+        <w:r>
+          <w:rPr>
+            <w:noProof/>
+            <w:webHidden/>
+          </w:rPr>
+          <w:t>10</w:t>
+        </w:r>
+        <w:r>
+          <w:rPr>
+            <w:noProof/>
+            <w:webHidden/>
+          </w:rPr>
+          <w:fldChar w:fldCharType="end"/>
+        </w:r>
+      </w:hyperlink>
+    </w:p>
+    <w:p>
+      <w:pPr>
+        <w:pStyle w:val="Tabladeilustraciones"/>
+        <w:tabs>
+          <w:tab w:val="right" w:leader="dot" w:pos="8630"/>
+        </w:tabs>
+        <w:rPr>
+          <w:rFonts w:asciiTheme="minorHAnsi" w:eastAsiaTheme="minorEastAsia" w:hAnsiTheme="minorHAnsi" w:cstheme="minorBidi"/>
+          <w:noProof/>
+          <w:sz w:val="22"/>
+          <w:szCs w:val="22"/>
+          <w:lang w:val="es-CO" w:eastAsia="es-CO"/>
+        </w:rPr>
+      </w:pPr>
+      <w:hyperlink w:anchor="_Toc101119167" w:history="1">
+        <w:r>
+          <w:rPr>
+            <w:rStyle w:val="Hipervnculo"/>
+            <w:noProof/>
+            <w:lang w:val="es-CO"/>
+          </w:rPr>
+          <w:t>Ilustración 5 Cadena de valor</w:t>
+        </w:r>
+        <w:r>
+          <w:rPr>
+            <w:noProof/>
+            <w:webHidden/>
+          </w:rPr>
+          <w:tab/>
+        </w:r>
+        <w:r>
+          <w:rPr>
+            <w:noProof/>
+            <w:webHidden/>
+          </w:rPr>
+          <w:fldChar w:fldCharType="begin"/>
+        </w:r>
+        <w:r>
+          <w:rPr>
+            <w:noProof/>
+            <w:webHidden/>
+          </w:rPr>
+          <w:instrText xml:space="preserve"> PAGEREF _Toc101119167 \h </w:instrText>
+        </w:r>
+        <w:r>
+          <w:rPr>
+            <w:noProof/>
+            <w:webHidden/>
+          </w:rPr>
+        </w:r>
+        <w:r>
+          <w:rPr>
+            <w:noProof/>
+            <w:webHidden/>
+          </w:rPr>
+          <w:fldChar w:fldCharType="separate"/>
+        </w:r>
+        <w:r>
+          <w:rPr>
+            <w:noProof/>
+            <w:webHidden/>
+          </w:rPr>
+          <w:t>13</w:t>
+        </w:r>
+        <w:r>
+          <w:rPr>
+            <w:noProof/>
+            <w:webHidden/>
+          </w:rPr>
+          <w:fldChar w:fldCharType="end"/>
+        </w:r>
+      </w:hyperlink>
+    </w:p>
+    <w:p>
+      <w:pPr>
+        <w:rPr>
+          <w:b/>
+          <w:bCs/>
+          <w:lang w:val="es-ES"/>
+        </w:rPr>
+      </w:pPr>
+      <w:r>
+        <w:rPr>
+          <w:b/>
+          <w:bCs/>
+          <w:lang w:val="es-ES"/>
+        </w:rPr>
+        <w:fldChar w:fldCharType="end"/>
+      </w:r>
+      <w:r>
+        <w:rPr>
+          <w:b/>
+          <w:bCs/>
+          <w:lang w:val="es-ES"/>
+        </w:rPr>
+        <w:br w:type="page"/>
+      </w:r>
+    </w:p>
+    <w:p>
+      <w:pPr>
+        <w:numPr>
+          <w:ilvl w:val="12"/>
+          <w:numId w:val="0"/>
+        </w:numPr>
+        <w:jc w:val="center"/>
+        <w:rPr>
+          <w:b/>
+          <w:lang w:val="es-ES"/>
+        </w:rPr>
+      </w:pPr>
+      <w:r>
+        <w:rPr>
+          <w:b/>
+          <w:bCs/>
+          <w:lang w:val="es-ES"/>
+        </w:rPr>
+        <w:lastRenderedPageBreak/>
         <w:t>Nomenclatura</w:t>
       </w:r>
     </w:p>
@@ -5205,14 +5443,12 @@
           <w:lang w:val="es-ES"/>
         </w:rPr>
       </w:pPr>
-      <w:bookmarkStart w:id="2" w:name="_Toc100430979"/>
-      <w:r>
-        <w:rPr>
-          <w:lang w:val="es-ES"/>
-        </w:rPr>
-        <w:t>INTRODUCCIÓN</w:t>
-      </w:r>
-      <w:bookmarkEnd w:id="2"/>
+      <w:r>
+        <w:rPr>
+          <w:lang w:val="es-ES"/>
+        </w:rPr>
+        <w:t>Introducción</w:t>
+      </w:r>
     </w:p>
     <w:p>
       <w:pPr>
@@ -5556,7 +5792,7 @@
           <w:lang w:val="es-ES"/>
         </w:rPr>
       </w:pPr>
-      <w:bookmarkStart w:id="3" w:name="_Toc100430980"/>
+      <w:bookmarkStart w:id="2" w:name="_Toc101119026"/>
       <w:r>
         <w:rPr>
           <w:lang w:val="es-ES"/>
@@ -5565,23 +5801,23 @@
       </w:r>
       <w:bookmarkEnd w:id="0"/>
       <w:bookmarkEnd w:id="1"/>
+      <w:bookmarkEnd w:id="2"/>
+    </w:p>
+    <w:p>
+      <w:pPr>
+        <w:pStyle w:val="Ttulo2"/>
+        <w:rPr>
+          <w:lang w:val="es-ES"/>
+        </w:rPr>
+      </w:pPr>
+      <w:bookmarkStart w:id="3" w:name="_Toc101119027"/>
+      <w:r>
+        <w:rPr>
+          <w:lang w:val="es-ES"/>
+        </w:rPr>
+        <w:t>Antecedentes</w:t>
+      </w:r>
       <w:bookmarkEnd w:id="3"/>
-    </w:p>
-    <w:p>
-      <w:pPr>
-        <w:pStyle w:val="Ttulo2"/>
-        <w:rPr>
-          <w:lang w:val="es-ES"/>
-        </w:rPr>
-      </w:pPr>
-      <w:bookmarkStart w:id="4" w:name="_Toc100430981"/>
-      <w:r>
-        <w:rPr>
-          <w:lang w:val="es-ES"/>
-        </w:rPr>
-        <w:t>Antecedentes</w:t>
-      </w:r>
-      <w:bookmarkEnd w:id="4"/>
     </w:p>
     <w:p>
       <w:pPr>
@@ -5817,30 +6053,30 @@
           <w:lang w:val="es-ES"/>
         </w:rPr>
       </w:pPr>
-      <w:bookmarkStart w:id="5" w:name="_Toc100430982"/>
+      <w:bookmarkStart w:id="4" w:name="_Toc101119028"/>
       <w:r>
         <w:rPr>
           <w:lang w:val="es-ES"/>
         </w:rPr>
         <w:t>Planteamiento del problema</w:t>
       </w:r>
+      <w:bookmarkEnd w:id="4"/>
+    </w:p>
+    <w:p>
+      <w:pPr>
+        <w:pStyle w:val="Ttulo2"/>
+        <w:rPr>
+          <w:lang w:val="es-ES"/>
+        </w:rPr>
+      </w:pPr>
+      <w:bookmarkStart w:id="5" w:name="_Toc101119029"/>
+      <w:r>
+        <w:rPr>
+          <w:lang w:val="es-ES"/>
+        </w:rPr>
+        <w:t>Justificación y pregunta de Investigación</w:t>
+      </w:r>
       <w:bookmarkEnd w:id="5"/>
-    </w:p>
-    <w:p>
-      <w:pPr>
-        <w:pStyle w:val="Ttulo2"/>
-        <w:rPr>
-          <w:lang w:val="es-ES"/>
-        </w:rPr>
-      </w:pPr>
-      <w:bookmarkStart w:id="6" w:name="_Toc100430983"/>
-      <w:r>
-        <w:rPr>
-          <w:lang w:val="es-ES"/>
-        </w:rPr>
-        <w:t>Justificación y pregunta de Investigación</w:t>
-      </w:r>
-      <w:bookmarkEnd w:id="6"/>
     </w:p>
     <w:p>
       <w:pPr>
@@ -5867,23 +6103,7 @@
           <w:szCs w:val="22"/>
           <w:lang w:val="es-CO" w:eastAsia="es-CO"/>
         </w:rPr>
-        <w:t xml:space="preserve">En la actualidad, una gran parte de los objetos de uso diario por las personas están conectados a internet por diferentes propósitos, este concepto es conocido como </w:t>
-      </w:r>
-      <w:proofErr w:type="spellStart"/>
-      <w:r>
-        <w:rPr>
-          <w:szCs w:val="22"/>
-          <w:lang w:val="es-CO" w:eastAsia="es-CO"/>
-        </w:rPr>
-        <w:t>IoT</w:t>
-      </w:r>
-      <w:proofErr w:type="spellEnd"/>
-      <w:r>
-        <w:rPr>
-          <w:szCs w:val="22"/>
-          <w:lang w:val="es-CO" w:eastAsia="es-CO"/>
-        </w:rPr>
-        <w:t xml:space="preserve"> “Internet </w:t>
+        <w:t xml:space="preserve">En la actualidad, una gran parte de los objetos de uso diario por las personas están conectados a internet por diferentes propósitos, este concepto es conocido como IoT “Internet </w:t>
       </w:r>
       <w:proofErr w:type="spellStart"/>
       <w:r>
@@ -6012,46 +6232,21 @@
           <w:szCs w:val="22"/>
           <w:lang w:val="es-CO" w:eastAsia="es-CO"/>
         </w:rPr>
-        <w:t xml:space="preserve">Gracias a esto, la conexiones </w:t>
-      </w:r>
-      <w:proofErr w:type="spellStart"/>
+        <w:t xml:space="preserve">Gracias a esto, la conexiones IoT se han enlazado a la vida cotidiana por el avance de las tecnologías en la sociedad que han evolucionado a una velocidad en la que muchas personas, empresas, negocios, entre otros, están adquiriendo estas nuevas </w:t>
+      </w:r>
       <w:r>
         <w:rPr>
           <w:szCs w:val="22"/>
           <w:lang w:val="es-CO" w:eastAsia="es-CO"/>
         </w:rPr>
-        <w:t>IoT</w:t>
-      </w:r>
-      <w:proofErr w:type="spellEnd"/>
+        <w:t>técnicas</w:t>
+      </w:r>
       <w:r>
         <w:rPr>
           <w:szCs w:val="22"/>
           <w:lang w:val="es-CO" w:eastAsia="es-CO"/>
         </w:rPr>
-        <w:t xml:space="preserve"> se han enlazado a la vida cotidiana por el avance de las tecnologías en la sociedad que han evolucionado a una velocidad en la que muchas personas, empresas, negocios, entre otros, están adquiriendo estas nuevas tecnologías que les ayudan a mejorar el rendimiento en diferentes aspectos por que los dispositivos </w:t>
-      </w:r>
-      <w:proofErr w:type="spellStart"/>
-      <w:r>
-        <w:rPr>
-          <w:szCs w:val="22"/>
-          <w:lang w:val="es-CO" w:eastAsia="es-CO"/>
-        </w:rPr>
-        <w:t>IoT</w:t>
-      </w:r>
-      <w:proofErr w:type="spellEnd"/>
-      <w:r>
-        <w:rPr>
-          <w:szCs w:val="22"/>
-          <w:lang w:val="es-CO" w:eastAsia="es-CO"/>
-        </w:rPr>
-        <w:t xml:space="preserve"> están encargados de la obtención de datos y su envió a la nube, permitiendo la conexión e intercambio de información entre estos objetos. Según el centro de investigación SAP, estos objetos están perfectamente integrados a la red de información, lo que hace que se pueda interactuar con los mismos a través de internet, pudiendo consultar o editar su estado a tiempo real</w:t>
-      </w:r>
-      <w:r>
-        <w:rPr>
-          <w:szCs w:val="22"/>
-          <w:lang w:val="es-CO"/>
-        </w:rPr>
-        <w:t xml:space="preserve"> (Abasolo, Carrera, Gordillo, &amp; Romero, 2013). Ver de donde salió este.</w:t>
+        <w:t xml:space="preserve"> que les ayudan a mejorar el rendimiento en diferentes aspectos por que los dispositivos IoT están encargados de la obtención de datos y su envió a la nube, permitiendo la conexión e intercambio de información entre estos objetos. </w:t>
       </w:r>
     </w:p>
     <w:p>
@@ -6078,89 +6273,28 @@
           <w:szCs w:val="22"/>
           <w:lang w:val="es-CO" w:eastAsia="es-CO"/>
         </w:rPr>
-        <w:t>Actualmente, hay demasiadas personas que se desempeñan en el diseño, instalación y mantenimiento de estas conexiones</w:t>
+        <w:t>Según el centro de investigación SAP, estos objetos</w:t>
       </w:r>
       <w:r>
         <w:rPr>
           <w:szCs w:val="22"/>
           <w:lang w:val="es-CO" w:eastAsia="es-CO"/>
         </w:rPr>
-        <w:t xml:space="preserve"> como desarrolladores, investigadores, técnicos</w:t>
+        <w:t xml:space="preserve"> interconectados</w:t>
       </w:r>
       <w:r>
         <w:rPr>
           <w:szCs w:val="22"/>
           <w:lang w:val="es-CO" w:eastAsia="es-CO"/>
         </w:rPr>
-        <w:t xml:space="preserve"> y demás en redes </w:t>
-      </w:r>
-      <w:proofErr w:type="spellStart"/>
-      <w:r>
-        <w:rPr>
-          <w:szCs w:val="22"/>
-          <w:lang w:val="es-CO" w:eastAsia="es-CO"/>
-        </w:rPr>
-        <w:t>IoT</w:t>
-      </w:r>
-      <w:proofErr w:type="spellEnd"/>
-      <w:r>
-        <w:rPr>
-          <w:szCs w:val="22"/>
-          <w:lang w:val="es-CO" w:eastAsia="es-CO"/>
-        </w:rPr>
-        <w:t xml:space="preserve">, estos a su vez buscan alguna ayuda para poder desarrollar sus pruebas sin la necesidad de gastar muchos recursos; por esta razón, las dificultades más recurrentes para la realización de estas conexiones y su posterior análisis es su alto costo </w:t>
-      </w:r>
-      <w:r>
-        <w:rPr>
-          <w:szCs w:val="22"/>
-          <w:lang w:val="es-CO" w:eastAsia="es-CO"/>
-        </w:rPr>
-        <w:lastRenderedPageBreak/>
-        <w:t>económico, la cual, limita</w:t>
-      </w:r>
-      <w:r>
-        <w:rPr>
-          <w:szCs w:val="22"/>
-          <w:lang w:val="es-CO" w:eastAsia="es-CO"/>
-        </w:rPr>
-        <w:t xml:space="preserve">n la optimización, eficiencia </w:t>
-      </w:r>
-      <w:r>
-        <w:rPr>
-          <w:szCs w:val="22"/>
-          <w:lang w:val="es-CO" w:eastAsia="es-CO"/>
-        </w:rPr>
-        <w:t>y el tiempo en la construcción de estas conexiones que es una de las razones por la que est</w:t>
-      </w:r>
-      <w:r>
-        <w:rPr>
-          <w:szCs w:val="22"/>
-          <w:lang w:val="es-CO" w:eastAsia="es-CO"/>
-        </w:rPr>
-        <w:t xml:space="preserve">os proyectos de redes </w:t>
-      </w:r>
-      <w:proofErr w:type="spellStart"/>
-      <w:r>
-        <w:rPr>
-          <w:szCs w:val="22"/>
-          <w:lang w:val="es-CO" w:eastAsia="es-CO"/>
-        </w:rPr>
-        <w:t>IoT</w:t>
-      </w:r>
-      <w:proofErr w:type="spellEnd"/>
-      <w:r>
-        <w:rPr>
-          <w:szCs w:val="22"/>
-          <w:lang w:val="es-CO" w:eastAsia="es-CO"/>
-        </w:rPr>
-        <w:t xml:space="preserve"> </w:t>
-      </w:r>
-      <w:r>
-        <w:rPr>
-          <w:szCs w:val="22"/>
-          <w:lang w:val="es-CO" w:eastAsia="es-CO"/>
-        </w:rPr>
-        <w:t>pueden costar más o menos dependiendo del propósito y presupuestos.</w:t>
+        <w:t xml:space="preserve"> están perfectamente integrados a la red de información, lo que hace que se pueda interactuar con los mismos a través de internet, pudiendo consultar o editar su estado a tiempo real</w:t>
+      </w:r>
+      <w:r>
+        <w:rPr>
+          <w:szCs w:val="22"/>
+          <w:lang w:val="es-CO"/>
+        </w:rPr>
+        <w:t xml:space="preserve"> (Abasolo, Carrera, Gordillo, &amp; Romero, 2013). Ver de donde salió este.</w:t>
       </w:r>
     </w:p>
     <w:p>
@@ -6175,19 +6309,103 @@
     </w:p>
     <w:p>
       <w:pPr>
+        <w:spacing w:line="360" w:lineRule="auto"/>
+        <w:textAlignment w:val="baseline"/>
+        <w:rPr>
+          <w:szCs w:val="22"/>
+          <w:lang w:val="es-CO" w:eastAsia="es-CO"/>
+        </w:rPr>
+      </w:pPr>
+      <w:r>
+        <w:rPr>
+          <w:szCs w:val="22"/>
+          <w:lang w:val="es-CO" w:eastAsia="es-CO"/>
+        </w:rPr>
+        <w:t>Actualmente, hay demasiadas personas que se desempeñan en el diseño, instalación y mantenimiento de estas conexiones</w:t>
+      </w:r>
+      <w:r>
+        <w:rPr>
+          <w:szCs w:val="22"/>
+          <w:lang w:val="es-CO" w:eastAsia="es-CO"/>
+        </w:rPr>
+        <w:t xml:space="preserve"> como desarrolladores, investigadores, técnicos</w:t>
+      </w:r>
+      <w:r>
+        <w:rPr>
+          <w:szCs w:val="22"/>
+          <w:lang w:val="es-CO" w:eastAsia="es-CO"/>
+        </w:rPr>
+        <w:t xml:space="preserve"> y demás en redes IoT</w:t>
+      </w:r>
+      <w:r>
+        <w:rPr>
+          <w:szCs w:val="22"/>
+          <w:lang w:val="es-CO" w:eastAsia="es-CO"/>
+        </w:rPr>
+        <w:t xml:space="preserve">, estos a su vez buscan alguna ayuda para poder desarrollar sus pruebas sin la necesidad de gastar muchos recursos; por esta razón, las dificultades más </w:t>
+      </w:r>
+      <w:r>
+        <w:rPr>
+          <w:szCs w:val="22"/>
+          <w:lang w:val="es-CO" w:eastAsia="es-CO"/>
+        </w:rPr>
+        <w:lastRenderedPageBreak/>
+        <w:t>recurrentes para la realización de estas conexiones y su posterior análisis es su alto costo económico, la cual, limita</w:t>
+      </w:r>
+      <w:r>
+        <w:rPr>
+          <w:szCs w:val="22"/>
+          <w:lang w:val="es-CO" w:eastAsia="es-CO"/>
+        </w:rPr>
+        <w:t xml:space="preserve">n la optimización, eficiencia </w:t>
+      </w:r>
+      <w:r>
+        <w:rPr>
+          <w:szCs w:val="22"/>
+          <w:lang w:val="es-CO" w:eastAsia="es-CO"/>
+        </w:rPr>
+        <w:t>y el tiempo en la construcción de estas conexiones que es una de las razones por la que est</w:t>
+      </w:r>
+      <w:r>
+        <w:rPr>
+          <w:szCs w:val="22"/>
+          <w:lang w:val="es-CO" w:eastAsia="es-CO"/>
+        </w:rPr>
+        <w:t xml:space="preserve">os proyectos de redes IoT </w:t>
+      </w:r>
+      <w:r>
+        <w:rPr>
+          <w:szCs w:val="22"/>
+          <w:lang w:val="es-CO" w:eastAsia="es-CO"/>
+        </w:rPr>
+        <w:t>pueden costar más dependiendo del propósito y presupuestos.</w:t>
+      </w:r>
+    </w:p>
+    <w:p>
+      <w:pPr>
+        <w:spacing w:line="360" w:lineRule="auto"/>
+        <w:textAlignment w:val="baseline"/>
+        <w:rPr>
+          <w:szCs w:val="22"/>
+          <w:lang w:val="es-CO" w:eastAsia="es-CO"/>
+        </w:rPr>
+      </w:pPr>
+    </w:p>
+    <w:p>
+      <w:pPr>
         <w:pStyle w:val="Ttulo2"/>
         <w:rPr>
           <w:lang w:val="es-ES"/>
         </w:rPr>
       </w:pPr>
-      <w:bookmarkStart w:id="7" w:name="_Toc100430984"/>
+      <w:bookmarkStart w:id="6" w:name="_Toc101119030"/>
       <w:r>
         <w:rPr>
           <w:lang w:val="es-ES"/>
         </w:rPr>
         <w:t>Árbol</w:t>
       </w:r>
-      <w:bookmarkEnd w:id="7"/>
+      <w:bookmarkEnd w:id="6"/>
     </w:p>
     <w:p>
       <w:pPr>
@@ -6260,6 +6478,7 @@
           <w:lang w:val="es-ES"/>
         </w:rPr>
       </w:pPr>
+      <w:bookmarkStart w:id="7" w:name="_Toc101119164"/>
       <w:r>
         <w:rPr>
           <w:lang w:val="es-CO"/>
@@ -6294,6 +6513,7 @@
         </w:rPr>
         <w:t>Arbol Problema</w:t>
       </w:r>
+      <w:bookmarkEnd w:id="7"/>
     </w:p>
     <w:p>
       <w:pPr>
@@ -6350,35 +6570,7 @@
         <w:rPr>
           <w:lang w:val="es-ES"/>
         </w:rPr>
-        <w:t xml:space="preserve"> con esto se entiende que las redes </w:t>
-      </w:r>
-      <w:proofErr w:type="spellStart"/>
-      <w:r>
-        <w:rPr>
-          <w:lang w:val="es-ES"/>
-        </w:rPr>
-        <w:t>IoT</w:t>
-      </w:r>
-      <w:proofErr w:type="spellEnd"/>
-      <w:r>
-        <w:rPr>
-          <w:lang w:val="es-ES"/>
-        </w:rPr>
-        <w:t xml:space="preserve"> están compuestas por componentes </w:t>
-      </w:r>
-      <w:proofErr w:type="spellStart"/>
-      <w:r>
-        <w:rPr>
-          <w:lang w:val="es-ES"/>
-        </w:rPr>
-        <w:t>IoT</w:t>
-      </w:r>
-      <w:proofErr w:type="spellEnd"/>
-      <w:r>
-        <w:rPr>
-          <w:lang w:val="es-ES"/>
-        </w:rPr>
-        <w:t xml:space="preserve"> los cuales corresponden a sensores</w:t>
+        <w:t xml:space="preserve"> con esto se entiende que las redes IoT están compuestas por componentes IoT los cuales corresponden a sensores</w:t>
       </w:r>
       <w:r>
         <w:rPr>
@@ -6458,27 +6650,13 @@
         <w:rPr>
           <w:lang w:val="es-ES"/>
         </w:rPr>
-        <w:t xml:space="preserve"> es muy importante seleccionar los dispositivos que más se adapten a las necesidades de la red </w:t>
-      </w:r>
-      <w:proofErr w:type="spellStart"/>
-      <w:r>
-        <w:rPr>
-          <w:lang w:val="es-ES"/>
-        </w:rPr>
-        <w:t>Io</w:t>
-      </w:r>
-      <w:r>
-        <w:rPr>
-          <w:lang w:val="es-ES"/>
-        </w:rPr>
-        <w:t>T</w:t>
-      </w:r>
-      <w:proofErr w:type="spellEnd"/>
-      <w:r>
-        <w:rPr>
-          <w:lang w:val="es-ES"/>
-        </w:rPr>
-        <w:t>; con esto es necesario previamente estar diseñada la red para poder realizar las pruebas y verificaciones del funcionamiento</w:t>
+        <w:t xml:space="preserve"> es muy importante seleccionar los dispositivos que más se adapten a las necesidades de la red Io</w:t>
+      </w:r>
+      <w:r>
+        <w:rPr>
+          <w:lang w:val="es-ES"/>
+        </w:rPr>
+        <w:t>T; con esto es necesario previamente estar diseñada la red para poder realizar las pruebas y verificaciones del funcionamiento</w:t>
       </w:r>
       <w:r>
         <w:rPr>
@@ -6508,6 +6686,7 @@
         <w:rPr>
           <w:lang w:val="es-ES"/>
         </w:rPr>
+        <w:lastRenderedPageBreak/>
         <w:t xml:space="preserve">podrá </w:t>
       </w:r>
       <w:r>
@@ -6594,14 +6773,12 @@
         </w:rPr>
         <w:t xml:space="preserve">, esto para los usuarios genera costos excesivos y </w:t>
       </w:r>
-      <w:proofErr w:type="spellStart"/>
-      <w:r>
-        <w:rPr>
-          <w:lang w:val="es-ES"/>
-        </w:rPr>
-        <w:t>perdida</w:t>
-      </w:r>
-      <w:proofErr w:type="spellEnd"/>
+      <w:r>
+        <w:rPr>
+          <w:lang w:val="es-ES"/>
+        </w:rPr>
+        <w:t>pérdida</w:t>
+      </w:r>
       <w:r>
         <w:rPr>
           <w:lang w:val="es-ES"/>
@@ -6646,14 +6823,12 @@
         </w:rPr>
         <w:t xml:space="preserve">Con lo anterior, se </w:t>
       </w:r>
-      <w:proofErr w:type="spellStart"/>
-      <w:r>
-        <w:rPr>
-          <w:lang w:val="es-CO"/>
-        </w:rPr>
-        <w:t>genero</w:t>
-      </w:r>
-      <w:proofErr w:type="spellEnd"/>
+      <w:r>
+        <w:rPr>
+          <w:lang w:val="es-CO"/>
+        </w:rPr>
+        <w:t>generó</w:t>
+      </w:r>
       <w:r>
         <w:rPr>
           <w:lang w:val="es-CO"/>
@@ -6682,21 +6857,7 @@
         <w:rPr>
           <w:lang w:val="es-CO"/>
         </w:rPr>
-        <w:t xml:space="preserve">¿Cómo simular datos ambientales en un modelo </w:t>
-      </w:r>
-      <w:proofErr w:type="spellStart"/>
-      <w:r>
-        <w:rPr>
-          <w:lang w:val="es-CO"/>
-        </w:rPr>
-        <w:t>IoT</w:t>
-      </w:r>
-      <w:proofErr w:type="spellEnd"/>
-      <w:r>
-        <w:rPr>
-          <w:lang w:val="es-CO"/>
-        </w:rPr>
-        <w:t xml:space="preserve"> para validar herramientas de analítica de datos?</w:t>
+        <w:t>¿Cómo simular datos ambientales en un modelo IoT para validar herramientas de analítica de datos?</w:t>
       </w:r>
     </w:p>
     <w:p>
@@ -6714,7 +6875,7 @@
           <w:lang w:val="es-ES"/>
         </w:rPr>
       </w:pPr>
-      <w:bookmarkStart w:id="8" w:name="_Toc100430985"/>
+      <w:bookmarkStart w:id="8" w:name="_Toc101119031"/>
       <w:r>
         <w:rPr>
           <w:lang w:val="es-ES"/>
@@ -6735,35 +6896,7 @@
         <w:rPr>
           <w:lang w:val="es-CO"/>
         </w:rPr>
-        <w:t xml:space="preserve">Realizar un modelo para simular datos </w:t>
-      </w:r>
-      <w:proofErr w:type="spellStart"/>
-      <w:r>
-        <w:rPr>
-          <w:lang w:val="es-CO"/>
-        </w:rPr>
-        <w:t>IoT</w:t>
-      </w:r>
-      <w:proofErr w:type="spellEnd"/>
-      <w:r>
-        <w:rPr>
-          <w:lang w:val="es-CO"/>
-        </w:rPr>
-        <w:t xml:space="preserve"> mediante un lenguaje de programación para la posterior validación de estos y así facilitar pruebas de proyectos </w:t>
-      </w:r>
-      <w:proofErr w:type="spellStart"/>
-      <w:r>
-        <w:rPr>
-          <w:lang w:val="es-CO"/>
-        </w:rPr>
-        <w:t>IoT</w:t>
-      </w:r>
-      <w:proofErr w:type="spellEnd"/>
-      <w:r>
-        <w:rPr>
-          <w:lang w:val="es-CO"/>
-        </w:rPr>
-        <w:t xml:space="preserve"> para una región de Colombia.</w:t>
+        <w:t>Realizar un modelo para simular datos IoT mediante un lenguaje de programación para la posterior validación de estos y así facilitar pruebas de proyectos IoT para una región de Colombia.</w:t>
       </w:r>
     </w:p>
     <w:p>
@@ -6782,7 +6915,7 @@
           <w:lang w:val="es-ES"/>
         </w:rPr>
       </w:pPr>
-      <w:bookmarkStart w:id="9" w:name="_Toc100430986"/>
+      <w:bookmarkStart w:id="9" w:name="_Toc101119032"/>
       <w:r>
         <w:rPr>
           <w:lang w:val="es-ES"/>
@@ -6834,25 +6967,7 @@
           <w:sz w:val="24"/>
           <w:szCs w:val="20"/>
         </w:rPr>
-        <w:t xml:space="preserve">Desarrollar los modelos de simulación de sensores </w:t>
-      </w:r>
-      <w:proofErr w:type="spellStart"/>
-      <w:r>
-        <w:rPr>
-          <w:rFonts w:ascii="Times New Roman" w:hAnsi="Times New Roman" w:cs="Times New Roman"/>
-          <w:sz w:val="24"/>
-          <w:szCs w:val="20"/>
-        </w:rPr>
-        <w:t>IoT</w:t>
-      </w:r>
-      <w:proofErr w:type="spellEnd"/>
-      <w:r>
-        <w:rPr>
-          <w:rFonts w:ascii="Times New Roman" w:hAnsi="Times New Roman" w:cs="Times New Roman"/>
-          <w:sz w:val="24"/>
-          <w:szCs w:val="20"/>
-        </w:rPr>
-        <w:t xml:space="preserve"> sobre un lenguaje de programación que permitirá a los usuarios hacer uso de estos.</w:t>
+        <w:t>Desarrollar los modelos de simulación de sensores IoT sobre un lenguaje de programación que permitirá a los usuarios hacer uso de estos.</w:t>
       </w:r>
     </w:p>
     <w:p>
@@ -6920,7 +7035,7 @@
           <w:lang w:val="es-ES"/>
         </w:rPr>
       </w:pPr>
-      <w:bookmarkStart w:id="10" w:name="_Toc100430987"/>
+      <w:bookmarkStart w:id="10" w:name="_Toc101119033"/>
       <w:r>
         <w:rPr>
           <w:lang w:val="es-ES"/>
@@ -6999,6 +7114,7 @@
           <w:sz w:val="24"/>
           <w:szCs w:val="20"/>
         </w:rPr>
+        <w:lastRenderedPageBreak/>
         <w:t xml:space="preserve">El emulador se </w:t>
       </w:r>
       <w:r>
@@ -7017,23 +7133,13 @@
         </w:rPr>
         <w:t xml:space="preserve"> en un modelo realístico para la generación de datos </w:t>
       </w:r>
-      <w:proofErr w:type="spellStart"/>
       <w:r>
         <w:rPr>
           <w:rFonts w:ascii="Times New Roman" w:hAnsi="Times New Roman" w:cs="Times New Roman"/>
           <w:sz w:val="24"/>
           <w:szCs w:val="20"/>
         </w:rPr>
-        <w:t>IoT</w:t>
-      </w:r>
-      <w:proofErr w:type="spellEnd"/>
-      <w:r>
-        <w:rPr>
-          <w:rFonts w:ascii="Times New Roman" w:hAnsi="Times New Roman" w:cs="Times New Roman"/>
-          <w:sz w:val="24"/>
-          <w:szCs w:val="20"/>
-        </w:rPr>
-        <w:t>.</w:t>
+        <w:t>IoT.</w:t>
       </w:r>
     </w:p>
     <w:p>
@@ -7049,7 +7155,6 @@
           <w:szCs w:val="20"/>
           <w:lang w:val="es-CO"/>
         </w:rPr>
-        <w:lastRenderedPageBreak/>
         <w:t>Limitaciones</w:t>
       </w:r>
       <w:r>
@@ -7202,7 +7307,7 @@
       <w:pPr>
         <w:pStyle w:val="Ttulo2"/>
       </w:pPr>
-      <w:bookmarkStart w:id="11" w:name="_Toc100430988"/>
+      <w:bookmarkStart w:id="11" w:name="_Toc101119034"/>
       <w:r>
         <w:t>Marco Conceptual</w:t>
       </w:r>
@@ -7225,7 +7330,7 @@
         </w:rPr>
       </w:pPr>
       <w:bookmarkStart w:id="13" w:name="_Toc56811411"/>
-      <w:bookmarkStart w:id="14" w:name="_Toc100430989"/>
+      <w:bookmarkStart w:id="14" w:name="_Toc101119035"/>
       <w:r>
         <w:t>Internet of Things (IoT)</w:t>
       </w:r>
@@ -7237,28 +7342,13 @@
         <w:spacing w:line="360" w:lineRule="auto"/>
         <w:rPr>
           <w:szCs w:val="22"/>
-          <w:lang w:val="es-CO"/>
-        </w:rPr>
-      </w:pPr>
-      <w:r>
-        <w:rPr>
-          <w:lang w:val="es-CO"/>
-        </w:rPr>
-        <w:t xml:space="preserve">El Internet de las cosas es un nuevo paradigma del mundo moderno el cual es la conexión de varios nodos </w:t>
-      </w:r>
-      <w:proofErr w:type="spellStart"/>
-      <w:r>
-        <w:rPr>
-          <w:lang w:val="es-CO"/>
-        </w:rPr>
-        <w:t>IoT</w:t>
-      </w:r>
-      <w:proofErr w:type="spellEnd"/>
-      <w:r>
-        <w:rPr>
-          <w:lang w:val="es-CO"/>
-        </w:rPr>
-        <w:t xml:space="preserve"> </w:t>
+        </w:rPr>
+      </w:pPr>
+      <w:r>
+        <w:rPr>
+          <w:lang w:val="es-CO"/>
+        </w:rPr>
+        <w:t xml:space="preserve">El Internet de las cosas es un nuevo paradigma del mundo moderno el cual es la conexión de varios nodos IoT </w:t>
       </w:r>
       <w:r>
         <w:rPr>
@@ -7498,23 +7588,31 @@
       <w:pPr>
         <w:spacing w:line="360" w:lineRule="auto"/>
         <w:rPr>
-          <w:lang w:val="es-CO"/>
-        </w:rPr>
-      </w:pPr>
-      <w:r>
-        <w:rPr>
-          <w:lang w:val="es-CO"/>
-        </w:rPr>
+          <w:szCs w:val="22"/>
+          <w:lang w:val="es-CO"/>
+        </w:rPr>
+      </w:pPr>
+    </w:p>
+    <w:p>
+      <w:pPr>
+        <w:spacing w:line="360" w:lineRule="auto"/>
+        <w:rPr>
+          <w:lang w:val="es-CO"/>
+        </w:rPr>
+      </w:pPr>
+      <w:r>
+        <w:rPr>
+          <w:lang w:val="es-CO"/>
+        </w:rPr>
+        <w:lastRenderedPageBreak/>
         <w:t xml:space="preserve">Hoy en </w:t>
       </w:r>
-      <w:proofErr w:type="spellStart"/>
-      <w:r>
-        <w:rPr>
-          <w:lang w:val="es-CO"/>
-        </w:rPr>
-        <w:t>dia</w:t>
-      </w:r>
-      <w:proofErr w:type="spellEnd"/>
+      <w:r>
+        <w:rPr>
+          <w:lang w:val="es-CO"/>
+        </w:rPr>
+        <w:t>día</w:t>
+      </w:r>
       <w:r>
         <w:rPr>
           <w:lang w:val="es-CO"/>
@@ -7531,21 +7629,7 @@
         <w:rPr>
           <w:lang w:val="es-CO"/>
         </w:rPr>
-        <w:t xml:space="preserve"> la mayoría de los dispositivos integran este nuevo concepto y esto por su gran versatilidad a los diferentes usos que se le puedan aplicar a cada uno y no es extraño que la humanidad se está anticipando a un cambio tecnológico en donde </w:t>
-      </w:r>
-      <w:proofErr w:type="spellStart"/>
-      <w:r>
-        <w:rPr>
-          <w:lang w:val="es-CO"/>
-        </w:rPr>
-        <w:t>IoT</w:t>
-      </w:r>
-      <w:proofErr w:type="spellEnd"/>
-      <w:r>
-        <w:rPr>
-          <w:lang w:val="es-CO"/>
-        </w:rPr>
-        <w:t xml:space="preserve"> será tan importante e indispensable para la vida cotidiana de los humanos, algo no tan diferente a lo que estamos viviendo ahora.</w:t>
+        <w:t xml:space="preserve"> la mayoría de los dispositivos integran este nuevo concepto y esto por su gran versatilidad a los diferentes usos que se le puedan aplicar a cada uno y no es extraño que la humanidad se está anticipando a un cambio tecnológico en donde IoT será tan importante e indispensable para la vida cotidiana de los humanos, algo no tan diferente a lo que estamos viviendo ahora.</w:t>
       </w:r>
     </w:p>
     <w:p>
@@ -7563,7 +7647,7 @@
         <w:spacing w:line="360" w:lineRule="auto"/>
       </w:pPr>
       <w:bookmarkStart w:id="15" w:name="_Toc56811412"/>
-      <w:bookmarkStart w:id="16" w:name="_Toc100430990"/>
+      <w:bookmarkStart w:id="16" w:name="_Toc101119036"/>
       <w:r>
         <w:t>Áreas de aplicación</w:t>
       </w:r>
@@ -7583,21 +7667,7 @@
         <w:rPr>
           <w:lang w:val="es-CO"/>
         </w:rPr>
-        <w:t xml:space="preserve">La humanidad está pasando por una transformación en el cual en un futuro dependerá de la tecnología directamente, por esta razón, </w:t>
-      </w:r>
-      <w:proofErr w:type="spellStart"/>
-      <w:r>
-        <w:rPr>
-          <w:lang w:val="es-CO"/>
-        </w:rPr>
-        <w:t>IoT</w:t>
-      </w:r>
-      <w:proofErr w:type="spellEnd"/>
-      <w:r>
-        <w:rPr>
-          <w:lang w:val="es-CO"/>
-        </w:rPr>
-        <w:t xml:space="preserve"> va a ser un gran pilar para este cambio, por esta razón, está siendo implementado en diferentes sectores como lo son agricultura, salud, transporte y logística, seguridad, entre otros.</w:t>
+        <w:t>La humanidad está pasando por una transformación en el cual en un futuro dependerá de la tecnología directamente, por esta razón, IoT va a ser un gran pilar para este cambio, por esta razón, está siendo implementado en diferentes sectores como lo son agricultura, salud, transporte y logística, seguridad, entre otros.</w:t>
       </w:r>
     </w:p>
     <w:p>
@@ -7693,77 +7763,63 @@
         <w:rPr>
           <w:lang w:val="es-CO"/>
         </w:rPr>
-        <w:t xml:space="preserve">Por ejemplo, industrialmente se ha evidenciado la importancia de hacer la transformación a entornos </w:t>
+        <w:t xml:space="preserve">Por ejemplo, industrialmente se ha evidenciado la importancia de hacer la transformación a entornos IoT </w:t>
+      </w:r>
+      <w:r>
+        <w:rPr>
+          <w:color w:val="FF0000"/>
+          <w:lang w:val="es-CO"/>
+        </w:rPr>
+        <w:t xml:space="preserve">(PREGUNTAR ESTUDIO DELOITTE) </w:t>
+      </w:r>
+      <w:r>
+        <w:rPr>
+          <w:lang w:val="es-CO"/>
+        </w:rPr>
+        <w:t xml:space="preserve">ya que estos </w:t>
+      </w:r>
+      <w:r>
+        <w:rPr>
+          <w:lang w:val="es-CO"/>
+        </w:rPr>
+        <w:t xml:space="preserve">minimizan esfuerzos y riesgos para </w:t>
+      </w:r>
+      <w:r>
+        <w:rPr>
+          <w:lang w:val="es-CO"/>
+        </w:rPr>
+        <w:t>aumentar</w:t>
+      </w:r>
+      <w:r>
+        <w:rPr>
+          <w:lang w:val="es-CO"/>
+        </w:rPr>
+        <w:t xml:space="preserve"> productividad, de esta manera, </w:t>
+      </w:r>
+      <w:r>
+        <w:rPr>
+          <w:lang w:val="es-CO"/>
+        </w:rPr>
+        <w:t>ser</w:t>
+      </w:r>
+      <w:r>
+        <w:rPr>
+          <w:lang w:val="es-CO"/>
+        </w:rPr>
+        <w:t xml:space="preserve"> </w:t>
       </w:r>
       <w:proofErr w:type="spellStart"/>
       <w:r>
         <w:rPr>
           <w:lang w:val="es-CO"/>
         </w:rPr>
-        <w:t>IoT</w:t>
+        <w:t>mas</w:t>
       </w:r>
       <w:proofErr w:type="spellEnd"/>
       <w:r>
         <w:rPr>
           <w:lang w:val="es-CO"/>
         </w:rPr>
-        <w:t xml:space="preserve"> </w:t>
-      </w:r>
-      <w:r>
-        <w:rPr>
-          <w:color w:val="FF0000"/>
-          <w:lang w:val="es-CO"/>
-        </w:rPr>
-        <w:t xml:space="preserve">(PREGUNTAR ESTUDIO DELOITTE) </w:t>
-      </w:r>
-      <w:r>
-        <w:rPr>
-          <w:lang w:val="es-CO"/>
-        </w:rPr>
-        <w:t xml:space="preserve">ya que estos </w:t>
-      </w:r>
-      <w:r>
-        <w:rPr>
-          <w:lang w:val="es-CO"/>
-        </w:rPr>
-        <w:t xml:space="preserve">minimizan esfuerzos y riesgos para </w:t>
-      </w:r>
-      <w:r>
-        <w:rPr>
-          <w:lang w:val="es-CO"/>
-        </w:rPr>
-        <w:t>aumentar</w:t>
-      </w:r>
-      <w:r>
-        <w:rPr>
-          <w:lang w:val="es-CO"/>
-        </w:rPr>
-        <w:t xml:space="preserve"> productividad, de esta manera, </w:t>
-      </w:r>
-      <w:r>
-        <w:rPr>
-          <w:lang w:val="es-CO"/>
-        </w:rPr>
-        <w:t>ser</w:t>
-      </w:r>
-      <w:r>
-        <w:rPr>
-          <w:lang w:val="es-CO"/>
-        </w:rPr>
-        <w:t xml:space="preserve"> </w:t>
-      </w:r>
-      <w:proofErr w:type="spellStart"/>
-      <w:r>
-        <w:rPr>
-          <w:lang w:val="es-CO"/>
-        </w:rPr>
-        <w:t>mas</w:t>
-      </w:r>
-      <w:proofErr w:type="spellEnd"/>
-      <w:r>
-        <w:rPr>
-          <w:lang w:val="es-CO"/>
-        </w:rPr>
         <w:t xml:space="preserve"> efectivos y eficientes en los procesos, esto gracias a la </w:t>
       </w:r>
       <w:r>
@@ -7818,14 +7874,12 @@
         </w:rPr>
         <w:t xml:space="preserve">También en la agricultura se ha visto beneficiada de esta </w:t>
       </w:r>
-      <w:proofErr w:type="spellStart"/>
-      <w:r>
-        <w:rPr>
-          <w:lang w:val="es-CO"/>
-        </w:rPr>
-        <w:t>tecnologia</w:t>
-      </w:r>
-      <w:proofErr w:type="spellEnd"/>
+      <w:r>
+        <w:rPr>
+          <w:lang w:val="es-CO"/>
+        </w:rPr>
+        <w:t>tecnología</w:t>
+      </w:r>
       <w:r>
         <w:rPr>
           <w:lang w:val="es-CO"/>
@@ -7836,36 +7890,27 @@
         <w:rPr>
           <w:lang w:val="es-CO"/>
         </w:rPr>
-        <w:t>a la combinación de herramientas tecnológicas que permite a los productores obtener información actualizada las 24 horas del día, los 7 días de la semana sobre el estado de sus cultivos, gracias a esto se puede operar de forma remota diferentes equipos agrícolas con el objetivo de mejorar la cantidad y calidad de los cultivos.</w:t>
-      </w:r>
-      <w:r>
-        <w:rPr>
-          <w:lang w:val="es-CO"/>
-        </w:rPr>
-        <w:t xml:space="preserve"> Así como estos sectores obtienen beneficios de las redes </w:t>
-      </w:r>
-      <w:proofErr w:type="spellStart"/>
-      <w:r>
-        <w:rPr>
-          <w:lang w:val="es-CO"/>
-        </w:rPr>
-        <w:t>IoT</w:t>
-      </w:r>
-      <w:proofErr w:type="spellEnd"/>
-      <w:r>
-        <w:rPr>
-          <w:lang w:val="es-CO"/>
-        </w:rPr>
-        <w:t xml:space="preserve"> se pueden encontrar </w:t>
-      </w:r>
-      <w:proofErr w:type="spellStart"/>
-      <w:r>
-        <w:rPr>
-          <w:lang w:val="es-CO"/>
-        </w:rPr>
-        <w:t>mas</w:t>
-      </w:r>
-      <w:proofErr w:type="spellEnd"/>
+        <w:t xml:space="preserve">a la combinación de herramientas tecnológicas que </w:t>
+      </w:r>
+      <w:r>
+        <w:rPr>
+          <w:lang w:val="es-CO"/>
+        </w:rPr>
+        <w:lastRenderedPageBreak/>
+        <w:t>permite a los productores obtener información actualizada las 24 horas del día, los 7 días de la semana sobre el estado de sus cultivos, gracias a esto se puede operar de forma remota diferentes equipos agrícolas con el objetivo de mejorar la cantidad y calidad de los cultivos.</w:t>
+      </w:r>
+      <w:r>
+        <w:rPr>
+          <w:lang w:val="es-CO"/>
+        </w:rPr>
+        <w:t xml:space="preserve"> Así como estos sectores obtienen beneficios de las redes IoT se pueden encontrar </w:t>
+      </w:r>
+      <w:r>
+        <w:rPr>
+          <w:lang w:val="es-CO"/>
+        </w:rPr>
+        <w:t>más</w:t>
+      </w:r>
       <w:r>
         <w:rPr>
           <w:lang w:val="es-CO"/>
@@ -7887,7 +7932,7 @@
         <w:spacing w:line="360" w:lineRule="auto"/>
       </w:pPr>
       <w:bookmarkStart w:id="17" w:name="_Toc56811413"/>
-      <w:bookmarkStart w:id="18" w:name="_Toc100430991"/>
+      <w:bookmarkStart w:id="18" w:name="_Toc101119037"/>
       <w:r>
         <w:t>Modelos de referencia</w:t>
       </w:r>
@@ -7958,6 +8003,7 @@
       <w:bookmarkStart w:id="19" w:name="_Ref36766472"/>
       <w:bookmarkStart w:id="20" w:name="_Toc54086156"/>
       <w:bookmarkStart w:id="21" w:name="_Toc56811519"/>
+      <w:bookmarkStart w:id="22" w:name="_Toc101119165"/>
       <w:r>
         <w:rPr>
           <w:lang w:val="es-CO"/>
@@ -7990,145 +8036,163 @@
         <w:rPr>
           <w:lang w:val="es-CO"/>
         </w:rPr>
-        <w:t xml:space="preserve"> Modelo general de la arquitectura de una red </w:t>
-      </w:r>
-      <w:proofErr w:type="spellStart"/>
-      <w:r>
-        <w:rPr>
-          <w:lang w:val="es-CO"/>
-        </w:rPr>
-        <w:t>IoT</w:t>
+        <w:t xml:space="preserve"> Modelo general de la arquitectura de una red IoT</w:t>
       </w:r>
       <w:bookmarkEnd w:id="19"/>
       <w:bookmarkEnd w:id="20"/>
       <w:bookmarkEnd w:id="21"/>
+      <w:bookmarkEnd w:id="22"/>
+    </w:p>
+    <w:p>
+      <w:pPr>
+        <w:spacing w:line="360" w:lineRule="auto"/>
+        <w:rPr>
+          <w:szCs w:val="22"/>
+          <w:lang w:val="es-CO"/>
+        </w:rPr>
+      </w:pPr>
+      <w:r>
+        <w:rPr>
+          <w:szCs w:val="22"/>
+          <w:lang w:val="es-CO"/>
+        </w:rPr>
+        <w:t xml:space="preserve">En la anterior </w:t>
+      </w:r>
+      <w:r>
+        <w:rPr>
+          <w:szCs w:val="22"/>
+        </w:rPr>
+        <w:fldChar w:fldCharType="begin"/>
+      </w:r>
+      <w:r>
+        <w:rPr>
+          <w:szCs w:val="22"/>
+          <w:lang w:val="es-CO"/>
+        </w:rPr>
+        <w:instrText xml:space="preserve"> REF _Ref36766472 \h  \* MERGEFORMAT </w:instrText>
+      </w:r>
+      <w:r>
+        <w:rPr>
+          <w:szCs w:val="22"/>
+        </w:rPr>
+      </w:r>
+      <w:r>
+        <w:rPr>
+          <w:szCs w:val="22"/>
+        </w:rPr>
+        <w:fldChar w:fldCharType="separate"/>
+      </w:r>
+      <w:r>
+        <w:rPr>
+          <w:lang w:val="es-CO"/>
+        </w:rPr>
+        <w:t xml:space="preserve">Ilustración </w:t>
+      </w:r>
+      <w:r>
+        <w:rPr>
+          <w:noProof/>
+          <w:lang w:val="es-CO"/>
+        </w:rPr>
+        <w:t>1</w:t>
+      </w:r>
+      <w:r>
+        <w:rPr>
+          <w:lang w:val="es-CO"/>
+        </w:rPr>
+        <w:t xml:space="preserve"> Modelo general de la arquitectura de una red IoT</w:t>
+      </w:r>
+      <w:r>
+        <w:rPr>
+          <w:szCs w:val="22"/>
+        </w:rPr>
+        <w:fldChar w:fldCharType="end"/>
+      </w:r>
+      <w:r>
+        <w:rPr>
+          <w:szCs w:val="22"/>
+          <w:lang w:val="es-CO"/>
+        </w:rPr>
+        <w:t xml:space="preserve"> se puede evidenciar un modelo general de IoT, donde se puede ver dividido en 3 grandes campos, hay que resaltar que los nombres de cada parte del modelo pueden variar, pero su definición y función serán igual. En primer lugar, podemos ver percepción, el cual contiene todos los sensores que recolectan la información para ser enviada a la red</w:t>
+      </w:r>
+      <w:r>
+        <w:rPr>
+          <w:szCs w:val="22"/>
+          <w:lang w:val="es-CO"/>
+        </w:rPr>
+        <w:t xml:space="preserve"> </w:t>
+      </w:r>
+      <w:r>
+        <w:rPr>
+          <w:szCs w:val="22"/>
+          <w:lang w:val="es-CO"/>
+        </w:rPr>
+        <w:t>o nube</w:t>
+      </w:r>
+      <w:r>
+        <w:rPr>
+          <w:szCs w:val="22"/>
+          <w:lang w:val="es-CO"/>
+        </w:rPr>
+        <w:t xml:space="preserve">, la cual, es la segunda capa, </w:t>
+      </w:r>
+      <w:r>
+        <w:rPr>
+          <w:szCs w:val="22"/>
+          <w:lang w:val="es-CO"/>
+        </w:rPr>
+        <w:t xml:space="preserve">por medio de los </w:t>
+      </w:r>
+      <w:proofErr w:type="spellStart"/>
+      <w:r>
+        <w:rPr>
+          <w:szCs w:val="22"/>
+          <w:lang w:val="es-CO"/>
+        </w:rPr>
+        <w:t>gateways</w:t>
+      </w:r>
       <w:proofErr w:type="spellEnd"/>
-    </w:p>
-    <w:p>
-      <w:pPr>
-        <w:rPr>
-          <w:color w:val="FF0000"/>
-          <w:lang w:val="es-CO"/>
-        </w:rPr>
-      </w:pPr>
-      <w:r>
-        <w:rPr>
-          <w:color w:val="FF0000"/>
-          <w:lang w:val="es-CO"/>
-        </w:rPr>
-        <w:t>QUEDE EN EL MINUTO 25.</w:t>
-      </w:r>
-    </w:p>
-    <w:p>
-      <w:pPr>
-        <w:spacing w:line="360" w:lineRule="auto"/>
-        <w:rPr>
-          <w:szCs w:val="22"/>
-          <w:lang w:val="es-CO"/>
-        </w:rPr>
-      </w:pPr>
-      <w:r>
-        <w:rPr>
-          <w:szCs w:val="22"/>
-          <w:lang w:val="es-CO"/>
-        </w:rPr>
-        <w:t xml:space="preserve">En la anterior </w:t>
-      </w:r>
-      <w:r>
-        <w:rPr>
-          <w:szCs w:val="22"/>
-        </w:rPr>
-        <w:fldChar w:fldCharType="begin"/>
-      </w:r>
-      <w:r>
-        <w:rPr>
-          <w:szCs w:val="22"/>
-          <w:lang w:val="es-CO"/>
-        </w:rPr>
-        <w:instrText xml:space="preserve"> REF _Ref36766472 \h  \* MERGEFORMAT </w:instrText>
-      </w:r>
-      <w:r>
-        <w:rPr>
-          <w:szCs w:val="22"/>
-        </w:rPr>
-      </w:r>
-      <w:r>
-        <w:rPr>
-          <w:szCs w:val="22"/>
-        </w:rPr>
-        <w:fldChar w:fldCharType="separate"/>
-      </w:r>
-      <w:r>
-        <w:rPr>
-          <w:lang w:val="es-CO"/>
-        </w:rPr>
-        <w:t xml:space="preserve">Ilustración </w:t>
-      </w:r>
-      <w:r>
-        <w:rPr>
-          <w:noProof/>
-          <w:lang w:val="es-CO"/>
-        </w:rPr>
-        <w:t>1</w:t>
-      </w:r>
-      <w:r>
-        <w:rPr>
-          <w:lang w:val="es-CO"/>
-        </w:rPr>
-        <w:t xml:space="preserve"> Modelo general de la arquitectura de una red </w:t>
-      </w:r>
-      <w:proofErr w:type="spellStart"/>
-      <w:r>
-        <w:rPr>
-          <w:lang w:val="es-CO"/>
-        </w:rPr>
-        <w:t>IoT</w:t>
-      </w:r>
-      <w:proofErr w:type="spellEnd"/>
-      <w:r>
-        <w:rPr>
-          <w:szCs w:val="22"/>
-        </w:rPr>
-        <w:fldChar w:fldCharType="end"/>
-      </w:r>
-      <w:r>
-        <w:rPr>
-          <w:szCs w:val="22"/>
-          <w:lang w:val="es-CO"/>
-        </w:rPr>
-        <w:t xml:space="preserve"> se puede evidenciar un modelo general de </w:t>
-      </w:r>
-      <w:proofErr w:type="spellStart"/>
-      <w:r>
-        <w:rPr>
-          <w:szCs w:val="22"/>
-          <w:lang w:val="es-CO"/>
-        </w:rPr>
-        <w:t>IoT</w:t>
-      </w:r>
-      <w:proofErr w:type="spellEnd"/>
-      <w:r>
-        <w:rPr>
-          <w:szCs w:val="22"/>
-          <w:lang w:val="es-CO"/>
-        </w:rPr>
-        <w:t xml:space="preserve">, donde se puede ver dividido en 3 grandes campos, hay que resaltar que los nombres de cada parte del modelo pueden variar, pero su definición y función serán igual. En primer lugar, podemos ver percepción, el cual contiene todos los sensores que recolectan la información para ser enviada a la red o nube por medio de los </w:t>
-      </w:r>
-      <w:proofErr w:type="spellStart"/>
-      <w:r>
-        <w:rPr>
-          <w:szCs w:val="22"/>
-          <w:lang w:val="es-CO"/>
-        </w:rPr>
-        <w:t>gateways</w:t>
-      </w:r>
-      <w:proofErr w:type="spellEnd"/>
-      <w:r>
-        <w:rPr>
-          <w:szCs w:val="22"/>
-          <w:lang w:val="es-CO"/>
-        </w:rPr>
-        <w:t xml:space="preserve"> y actuadores que son los que reciben toda la información recogida por los sensores a través de la red y gracias a esto actuar dependiendo el requerimiento o el objetivo al que se quiera llegar; como se mencionó anteriormente toda la información es enviada a la red o nube, la cual almacena toda esta información para ser procesada y con su posterior análisis de los datos, estar lista para la aplicación en las “cosas”</w:t>
+      <w:r>
+        <w:rPr>
+          <w:szCs w:val="22"/>
+          <w:lang w:val="es-CO"/>
+        </w:rPr>
+        <w:t xml:space="preserve"> y</w:t>
+      </w:r>
+      <w:r>
+        <w:rPr>
+          <w:szCs w:val="22"/>
+          <w:lang w:val="es-CO"/>
+        </w:rPr>
+        <w:t xml:space="preserve"> finalmente en la tercera capa se encuentran los</w:t>
+      </w:r>
+      <w:r>
+        <w:rPr>
+          <w:szCs w:val="22"/>
+          <w:lang w:val="es-CO"/>
+        </w:rPr>
+        <w:t xml:space="preserve"> actuadores que son los que reciben toda la información recogida</w:t>
+      </w:r>
+      <w:r>
+        <w:rPr>
+          <w:szCs w:val="22"/>
+          <w:lang w:val="es-CO"/>
+        </w:rPr>
+        <w:t xml:space="preserve"> en la capa de percepción </w:t>
+      </w:r>
+      <w:r>
+        <w:rPr>
+          <w:szCs w:val="22"/>
+          <w:lang w:val="es-CO"/>
+        </w:rPr>
+        <w:t xml:space="preserve">a través de la red y gracias a esto actuar dependiendo el </w:t>
+      </w:r>
+      <w:r>
+        <w:rPr>
+          <w:szCs w:val="22"/>
+          <w:lang w:val="es-CO"/>
+        </w:rPr>
+        <w:lastRenderedPageBreak/>
+        <w:t>requerimiento o el objetivo al que se quiera llegar; como se mencionó anteriormente toda la información es enviada a la red o nube, la cual almacena toda esta información para ser procesada y con su posterior análisis de los datos, estar lista para la aplicación en las “cosas”</w:t>
       </w:r>
       <w:sdt>
         <w:sdtPr>
@@ -8185,49 +8249,110 @@
     </w:p>
     <w:p>
       <w:pPr>
+        <w:spacing w:line="360" w:lineRule="auto"/>
+        <w:rPr>
+          <w:szCs w:val="22"/>
+          <w:lang w:val="es-CO"/>
+        </w:rPr>
+      </w:pPr>
+    </w:p>
+    <w:p>
+      <w:pPr>
         <w:pStyle w:val="Ttulo3"/>
         <w:spacing w:line="360" w:lineRule="auto"/>
       </w:pPr>
-      <w:bookmarkStart w:id="22" w:name="_Toc56811414"/>
-      <w:bookmarkStart w:id="23" w:name="_Toc100430992"/>
+      <w:bookmarkStart w:id="23" w:name="_Toc56811414"/>
+      <w:bookmarkStart w:id="24" w:name="_Toc101119038"/>
       <w:r>
         <w:t>Protocolos</w:t>
       </w:r>
-      <w:bookmarkEnd w:id="22"/>
       <w:bookmarkEnd w:id="23"/>
+      <w:bookmarkEnd w:id="24"/>
     </w:p>
     <w:p>
       <w:pPr>
         <w:spacing w:line="360" w:lineRule="auto"/>
         <w:rPr>
-          <w:sz w:val="22"/>
-          <w:szCs w:val="22"/>
-          <w:lang w:val="es-CO"/>
-        </w:rPr>
-      </w:pPr>
-      <w:r>
-        <w:rPr>
-          <w:szCs w:val="22"/>
-          <w:lang w:val="es-CO"/>
-        </w:rPr>
-        <w:lastRenderedPageBreak/>
-        <w:t xml:space="preserve">Los protocolos son una guía para saber cómo realizar una acción, de esta manera, los protocolos en </w:t>
-      </w:r>
-      <w:proofErr w:type="spellStart"/>
-      <w:r>
-        <w:rPr>
-          <w:szCs w:val="22"/>
-          <w:lang w:val="es-CO"/>
-        </w:rPr>
-        <w:t>IoT</w:t>
-      </w:r>
-      <w:proofErr w:type="spellEnd"/>
-      <w:r>
-        <w:rPr>
-          <w:szCs w:val="22"/>
-          <w:lang w:val="es-CO"/>
-        </w:rPr>
-        <w:t xml:space="preserve"> son los métodos en la que dos o más componentes se comunican por medio de la red, de esta manera, garantizar la consistencia de la información. </w:t>
+          <w:szCs w:val="22"/>
+          <w:lang w:val="es-CO"/>
+        </w:rPr>
+      </w:pPr>
+      <w:r>
+        <w:rPr>
+          <w:szCs w:val="22"/>
+          <w:lang w:val="es-CO"/>
+        </w:rPr>
+        <w:t>Los protocolos son una guía</w:t>
+      </w:r>
+      <w:r>
+        <w:rPr>
+          <w:szCs w:val="22"/>
+          <w:lang w:val="es-CO"/>
+        </w:rPr>
+        <w:t xml:space="preserve"> y/o pasos</w:t>
+      </w:r>
+      <w:r>
+        <w:rPr>
+          <w:szCs w:val="22"/>
+          <w:lang w:val="es-CO"/>
+        </w:rPr>
+        <w:t xml:space="preserve"> para saber cómo realizar una acción, de esta manera, los protocolos en IoT son los métodos en la que dos o más componentes se comunican por medio de la red</w:t>
+      </w:r>
+      <w:r>
+        <w:rPr>
+          <w:szCs w:val="22"/>
+          <w:lang w:val="es-CO"/>
+        </w:rPr>
+        <w:t xml:space="preserve">, regulando las condiciones en que se </w:t>
+      </w:r>
+      <w:r>
+        <w:rPr>
+          <w:szCs w:val="22"/>
+          <w:lang w:val="es-CO"/>
+        </w:rPr>
+        <w:t>transporta</w:t>
+      </w:r>
+      <w:r>
+        <w:rPr>
+          <w:szCs w:val="22"/>
+          <w:lang w:val="es-CO"/>
+        </w:rPr>
+        <w:t>, el direccionamiento, enrutamiento y controles de los datos para que</w:t>
+      </w:r>
+      <w:r>
+        <w:rPr>
+          <w:szCs w:val="22"/>
+          <w:lang w:val="es-CO"/>
+        </w:rPr>
+        <w:t xml:space="preserve"> de esta manera </w:t>
+      </w:r>
+      <w:r>
+        <w:rPr>
+          <w:szCs w:val="22"/>
+          <w:lang w:val="es-CO"/>
+        </w:rPr>
+        <w:t>se garantice</w:t>
+      </w:r>
+      <w:r>
+        <w:rPr>
+          <w:szCs w:val="22"/>
+          <w:lang w:val="es-CO"/>
+        </w:rPr>
+        <w:t xml:space="preserve"> la consistencia</w:t>
+      </w:r>
+      <w:r>
+        <w:rPr>
+          <w:szCs w:val="22"/>
+          <w:lang w:val="es-CO"/>
+        </w:rPr>
+        <w:t xml:space="preserve"> y transferencia</w:t>
+      </w:r>
+      <w:r>
+        <w:rPr>
+          <w:szCs w:val="22"/>
+          <w:lang w:val="es-CO"/>
+        </w:rPr>
+        <w:t xml:space="preserve"> de la información. </w:t>
       </w:r>
     </w:p>
     <w:p>
@@ -8237,6 +8362,7 @@
         <w:rPr>
           <w:b w:val="0"/>
           <w:bCs w:val="0"/>
+          <w:color w:val="FF0000"/>
           <w:sz w:val="24"/>
           <w:szCs w:val="24"/>
           <w:lang w:val="es-CO"/>
@@ -8246,6 +8372,7 @@
         <w:rPr>
           <w:b w:val="0"/>
           <w:bCs w:val="0"/>
+          <w:color w:val="FF0000"/>
           <w:sz w:val="24"/>
           <w:szCs w:val="24"/>
           <w:lang w:val="es-CO"/>
@@ -8258,6 +8385,7 @@
         <w:spacing w:line="360" w:lineRule="auto"/>
         <w:rPr>
           <w:rFonts w:asciiTheme="majorHAnsi" w:hAnsiTheme="majorHAnsi"/>
+          <w:color w:val="FF0000"/>
           <w:sz w:val="22"/>
           <w:szCs w:val="22"/>
           <w:lang w:val="es-CO"/>
@@ -8265,6 +8393,7 @@
       </w:pPr>
       <w:r>
         <w:rPr>
+          <w:color w:val="FF0000"/>
           <w:szCs w:val="22"/>
           <w:lang w:val="es-CO"/>
         </w:rPr>
@@ -8273,6 +8402,7 @@
       <w:proofErr w:type="spellStart"/>
       <w:r>
         <w:rPr>
+          <w:color w:val="FF0000"/>
           <w:szCs w:val="22"/>
           <w:lang w:val="es-CO"/>
         </w:rPr>
@@ -8281,6 +8411,7 @@
       <w:proofErr w:type="spellEnd"/>
       <w:r>
         <w:rPr>
+          <w:color w:val="FF0000"/>
           <w:szCs w:val="22"/>
           <w:lang w:val="es-CO"/>
         </w:rPr>
@@ -8289,6 +8420,7 @@
       <w:proofErr w:type="spellStart"/>
       <w:r>
         <w:rPr>
+          <w:color w:val="FF0000"/>
           <w:szCs w:val="22"/>
           <w:lang w:val="es-CO"/>
         </w:rPr>
@@ -8297,6 +8429,7 @@
       <w:proofErr w:type="spellEnd"/>
       <w:r>
         <w:rPr>
+          <w:color w:val="FF0000"/>
           <w:szCs w:val="22"/>
           <w:lang w:val="es-CO"/>
         </w:rPr>
@@ -8305,6 +8438,7 @@
       <w:r>
         <w:rPr>
           <w:rFonts w:asciiTheme="majorHAnsi" w:hAnsiTheme="majorHAnsi"/>
+          <w:color w:val="FF0000"/>
           <w:szCs w:val="22"/>
           <w:lang w:val="es-CO"/>
         </w:rPr>
@@ -8315,6 +8449,7 @@
           <w:rFonts w:asciiTheme="majorHAnsi" w:hAnsiTheme="majorHAnsi"/>
           <w:i/>
           <w:iCs/>
+          <w:color w:val="FF0000"/>
           <w:szCs w:val="22"/>
           <w:lang w:val="es-CO"/>
         </w:rPr>
@@ -8325,6 +8460,7 @@
           <w:rFonts w:asciiTheme="majorHAnsi" w:hAnsiTheme="majorHAnsi"/>
           <w:i/>
           <w:iCs/>
+          <w:color w:val="FF0000"/>
           <w:spacing w:val="3"/>
           <w:szCs w:val="22"/>
           <w:shd w:val="clear" w:color="auto" w:fill="FFFFFF"/>
@@ -8335,77 +8471,18 @@
       <w:r>
         <w:rPr>
           <w:rFonts w:asciiTheme="majorHAnsi" w:hAnsiTheme="majorHAnsi"/>
+          <w:color w:val="FF0000"/>
           <w:spacing w:val="3"/>
           <w:szCs w:val="22"/>
           <w:shd w:val="clear" w:color="auto" w:fill="FFFFFF"/>
           <w:lang w:val="es-CO"/>
         </w:rPr>
         <w:t xml:space="preserve"> </w:t>
-      </w:r>
-      <w:r>
-        <w:rPr>
-          <w:spacing w:val="3"/>
-          <w:szCs w:val="22"/>
-          <w:shd w:val="clear" w:color="auto" w:fill="FFFFFF"/>
-          <w:lang w:val="es-CO"/>
-        </w:rPr>
-        <w:t xml:space="preserve">De esta manera, en este protocolo se pueden encontrar </w:t>
       </w:r>
       <w:sdt>
         <w:sdtPr>
           <w:rPr>
-            <w:szCs w:val="22"/>
-          </w:rPr>
-          <w:id w:val="-958562632"/>
-          <w:citation/>
-        </w:sdtPr>
-        <w:sdtEndPr/>
-        <w:sdtContent>
-          <w:r>
-            <w:rPr>
-              <w:szCs w:val="22"/>
-            </w:rPr>
-            <w:fldChar w:fldCharType="begin"/>
-          </w:r>
-          <w:r>
-            <w:rPr>
-              <w:szCs w:val="22"/>
-              <w:lang w:val="es-CO"/>
-            </w:rPr>
-            <w:instrText xml:space="preserve"> CITATION Sem16 \l 9226 </w:instrText>
-          </w:r>
-          <w:r>
-            <w:rPr>
-              <w:szCs w:val="22"/>
-            </w:rPr>
-            <w:fldChar w:fldCharType="separate"/>
-          </w:r>
-          <w:r>
-            <w:rPr>
-              <w:noProof/>
-              <w:szCs w:val="22"/>
-              <w:lang w:val="es-CO"/>
-            </w:rPr>
-            <w:t>( Semle, 2016)</w:t>
-          </w:r>
-          <w:r>
-            <w:rPr>
-              <w:szCs w:val="22"/>
-            </w:rPr>
-            <w:fldChar w:fldCharType="end"/>
-          </w:r>
-        </w:sdtContent>
-      </w:sdt>
-      <w:r>
-        <w:rPr>
-          <w:szCs w:val="22"/>
-          <w:lang w:val="es-CO"/>
-        </w:rPr>
-        <w:t xml:space="preserve">, </w:t>
-      </w:r>
-      <w:sdt>
-        <w:sdtPr>
-          <w:rPr>
+            <w:color w:val="FF0000"/>
             <w:szCs w:val="22"/>
           </w:rPr>
           <w:id w:val="2121872062"/>
@@ -8415,12 +8492,14 @@
         <w:sdtContent>
           <w:r>
             <w:rPr>
+              <w:color w:val="FF0000"/>
               <w:szCs w:val="22"/>
             </w:rPr>
             <w:fldChar w:fldCharType="begin"/>
           </w:r>
           <w:r>
             <w:rPr>
+              <w:color w:val="FF0000"/>
               <w:szCs w:val="22"/>
               <w:lang w:val="es-ES"/>
             </w:rPr>
@@ -8428,6 +8507,7 @@
           </w:r>
           <w:r>
             <w:rPr>
+              <w:color w:val="FF0000"/>
               <w:szCs w:val="22"/>
             </w:rPr>
             <w:fldChar w:fldCharType="separate"/>
@@ -8435,6 +8515,7 @@
           <w:r>
             <w:rPr>
               <w:noProof/>
+              <w:color w:val="FF0000"/>
               <w:szCs w:val="22"/>
               <w:lang w:val="es-ES"/>
             </w:rPr>
@@ -8442,6 +8523,7 @@
           </w:r>
           <w:r>
             <w:rPr>
+              <w:color w:val="FF0000"/>
               <w:szCs w:val="22"/>
             </w:rPr>
             <w:fldChar w:fldCharType="end"/>
@@ -8450,6 +8532,7 @@
       </w:sdt>
       <w:r>
         <w:rPr>
+          <w:color w:val="FF0000"/>
           <w:spacing w:val="3"/>
           <w:szCs w:val="22"/>
           <w:shd w:val="clear" w:color="auto" w:fill="FFFFFF"/>
@@ -8466,6 +8549,7 @@
           <w:rFonts w:asciiTheme="majorHAnsi" w:hAnsiTheme="majorHAnsi"/>
           <w:b w:val="0"/>
           <w:bCs w:val="0"/>
+          <w:color w:val="FF0000"/>
           <w:sz w:val="24"/>
           <w:szCs w:val="24"/>
           <w:lang w:val="es-CO"/>
@@ -8475,6 +8559,7 @@
         <w:rPr>
           <w:b w:val="0"/>
           <w:bCs w:val="0"/>
+          <w:color w:val="FF0000"/>
           <w:sz w:val="24"/>
           <w:szCs w:val="24"/>
           <w:lang w:val="es-CO"/>
@@ -8486,6 +8571,7 @@
       <w:pPr>
         <w:spacing w:line="360" w:lineRule="auto"/>
         <w:rPr>
+          <w:color w:val="FF0000"/>
           <w:sz w:val="22"/>
           <w:szCs w:val="16"/>
           <w:lang w:val="es-CO"/>
@@ -8493,43 +8579,59 @@
       </w:pPr>
       <w:r>
         <w:rPr>
+          <w:color w:val="FF0000"/>
           <w:lang w:val="es-CO"/>
         </w:rPr>
         <w:t xml:space="preserve">Este protocolo está dirigido para conectar software mediante una dirección especificada, y en el nivel de enlace solo abra un enlace, el otro software siempre estará abierto para la conexión, esto gracias a que el host estará abierto </w:t>
       </w:r>
       <w:sdt>
         <w:sdtPr>
+          <w:rPr>
+            <w:color w:val="FF0000"/>
+          </w:rPr>
           <w:id w:val="1434718415"/>
           <w:citation/>
         </w:sdtPr>
         <w:sdtEndPr/>
         <w:sdtContent>
           <w:r>
+            <w:rPr>
+              <w:color w:val="FF0000"/>
+            </w:rPr>
             <w:fldChar w:fldCharType="begin"/>
           </w:r>
           <w:r>
             <w:rPr>
+              <w:color w:val="FF0000"/>
               <w:lang w:val="es-CO"/>
             </w:rPr>
             <w:instrText xml:space="preserve"> CITATION NEO20 \l 9226 </w:instrText>
           </w:r>
           <w:r>
+            <w:rPr>
+              <w:color w:val="FF0000"/>
+            </w:rPr>
             <w:fldChar w:fldCharType="separate"/>
           </w:r>
           <w:r>
             <w:rPr>
               <w:noProof/>
+              <w:color w:val="FF0000"/>
               <w:lang w:val="es-CO"/>
             </w:rPr>
             <w:t>(NEO.LCC, s.f.)</w:t>
           </w:r>
           <w:r>
+            <w:rPr>
+              <w:color w:val="FF0000"/>
+            </w:rPr>
             <w:fldChar w:fldCharType="end"/>
           </w:r>
         </w:sdtContent>
       </w:sdt>
       <w:r>
         <w:rPr>
+          <w:color w:val="FF0000"/>
           <w:lang w:val="es-CO"/>
         </w:rPr>
         <w:t>.</w:t>
@@ -8542,6 +8644,7 @@
         <w:rPr>
           <w:b w:val="0"/>
           <w:bCs w:val="0"/>
+          <w:color w:val="FF0000"/>
           <w:sz w:val="24"/>
           <w:szCs w:val="24"/>
           <w:lang w:val="es-CO"/>
@@ -8551,6 +8654,7 @@
         <w:rPr>
           <w:b w:val="0"/>
           <w:bCs w:val="0"/>
+          <w:color w:val="FF0000"/>
           <w:sz w:val="24"/>
           <w:szCs w:val="24"/>
           <w:lang w:val="es-CO"/>
@@ -8562,116 +8666,120 @@
       <w:pPr>
         <w:spacing w:line="360" w:lineRule="auto"/>
         <w:rPr>
-          <w:sz w:val="22"/>
-          <w:szCs w:val="16"/>
-          <w:lang w:val="es-CO"/>
-        </w:rPr>
-      </w:pPr>
-      <w:r>
-        <w:rPr>
+          <w:color w:val="FF0000"/>
+          <w:lang w:val="es-CO"/>
+        </w:rPr>
+      </w:pPr>
+      <w:r>
+        <w:rPr>
+          <w:color w:val="FF0000"/>
           <w:lang w:val="es-CO"/>
         </w:rPr>
         <w:t xml:space="preserve">Este protocolo está dirigido para conectar entre dos o más entidades para la comunicación y transmisión de información entre estas mediante los protocolos definidos </w:t>
       </w:r>
       <w:sdt>
         <w:sdtPr>
+          <w:rPr>
+            <w:color w:val="FF0000"/>
+          </w:rPr>
           <w:id w:val="1903087869"/>
           <w:citation/>
         </w:sdtPr>
         <w:sdtEndPr/>
         <w:sdtContent>
           <w:r>
+            <w:rPr>
+              <w:color w:val="FF0000"/>
+            </w:rPr>
             <w:fldChar w:fldCharType="begin"/>
           </w:r>
           <w:r>
             <w:rPr>
+              <w:color w:val="FF0000"/>
               <w:lang w:val="es-CO"/>
             </w:rPr>
             <w:instrText xml:space="preserve"> CITATION Apr18 \l 9226 </w:instrText>
           </w:r>
           <w:r>
+            <w:rPr>
+              <w:color w:val="FF0000"/>
+            </w:rPr>
             <w:fldChar w:fldCharType="separate"/>
           </w:r>
           <w:r>
             <w:rPr>
               <w:noProof/>
+              <w:color w:val="FF0000"/>
               <w:lang w:val="es-CO"/>
             </w:rPr>
             <w:t>(AprendiendoArduino, 2018)</w:t>
           </w:r>
           <w:r>
+            <w:rPr>
+              <w:color w:val="FF0000"/>
+            </w:rPr>
             <w:fldChar w:fldCharType="end"/>
           </w:r>
         </w:sdtContent>
       </w:sdt>
       <w:r>
         <w:rPr>
+          <w:color w:val="FF0000"/>
           <w:lang w:val="es-CO"/>
         </w:rPr>
         <w:t>.</w:t>
       </w:r>
+    </w:p>
+    <w:p>
+      <w:pPr>
+        <w:spacing w:line="360" w:lineRule="auto"/>
+        <w:rPr>
+          <w:color w:val="FF0000"/>
+          <w:sz w:val="22"/>
+          <w:szCs w:val="16"/>
+          <w:lang w:val="es-CO"/>
+        </w:rPr>
+      </w:pPr>
     </w:p>
     <w:p>
       <w:pPr>
         <w:pStyle w:val="Ttulo3"/>
         <w:spacing w:line="360" w:lineRule="auto"/>
       </w:pPr>
-      <w:bookmarkStart w:id="24" w:name="_Toc56811415"/>
-      <w:bookmarkStart w:id="25" w:name="_Toc100430993"/>
+      <w:bookmarkStart w:id="25" w:name="_Toc56811415"/>
+      <w:bookmarkStart w:id="26" w:name="_Toc101119039"/>
       <w:r>
         <w:t>Dispositivos</w:t>
       </w:r>
-      <w:bookmarkEnd w:id="24"/>
       <w:bookmarkEnd w:id="25"/>
+      <w:bookmarkEnd w:id="26"/>
     </w:p>
     <w:p>
       <w:pPr>
         <w:spacing w:line="360" w:lineRule="auto"/>
         <w:rPr>
+          <w:szCs w:val="22"/>
+          <w:lang w:val="es-CO"/>
+        </w:rPr>
+      </w:pPr>
+      <w:r>
+        <w:rPr>
+          <w:szCs w:val="22"/>
+          <w:lang w:val="es-CO"/>
+        </w:rPr>
+        <w:lastRenderedPageBreak/>
+        <w:t>Como se definió anteriormente, IoT no puede funcionar sin los nodos IoT lo cuales son los diferentes dispositivos, en su mayoría físicos, los cuales garantizan el tratamiento de datos rápido, seguros, y eficientes.</w:t>
+      </w:r>
+    </w:p>
+    <w:p>
+      <w:pPr>
+        <w:spacing w:line="360" w:lineRule="auto"/>
+        <w:rPr>
           <w:sz w:val="22"/>
           <w:szCs w:val="22"/>
           <w:lang w:val="es-CO"/>
         </w:rPr>
       </w:pPr>
-      <w:r>
-        <w:rPr>
-          <w:szCs w:val="22"/>
-          <w:lang w:val="es-CO"/>
-        </w:rPr>
-        <w:t xml:space="preserve">Como se definió anteriormente, </w:t>
-      </w:r>
-      <w:proofErr w:type="spellStart"/>
-      <w:r>
-        <w:rPr>
-          <w:szCs w:val="22"/>
-          <w:lang w:val="es-CO"/>
-        </w:rPr>
-        <w:t>IoT</w:t>
-      </w:r>
-      <w:proofErr w:type="spellEnd"/>
-      <w:r>
-        <w:rPr>
-          <w:szCs w:val="22"/>
-          <w:lang w:val="es-CO"/>
-        </w:rPr>
-        <w:t xml:space="preserve"> no puede funcionar sin los nodos </w:t>
-      </w:r>
-      <w:proofErr w:type="spellStart"/>
-      <w:r>
-        <w:rPr>
-          <w:szCs w:val="22"/>
-          <w:lang w:val="es-CO"/>
-        </w:rPr>
-        <w:t>IoT</w:t>
-      </w:r>
-      <w:proofErr w:type="spellEnd"/>
-      <w:r>
-        <w:rPr>
-          <w:szCs w:val="22"/>
-          <w:lang w:val="es-CO"/>
-        </w:rPr>
-        <w:t xml:space="preserve"> lo cuales son los diferentes dispositivos, en su mayoría físicos, los cuales garantizan el tratamiento de datos rápido, seguros, y eficientes.</w:t>
-      </w:r>
     </w:p>
     <w:p>
       <w:pPr>
@@ -8700,34 +8808,120 @@
       <w:pPr>
         <w:spacing w:line="360" w:lineRule="auto"/>
         <w:rPr>
+          <w:szCs w:val="22"/>
+          <w:lang w:val="es-CO"/>
+        </w:rPr>
+      </w:pPr>
+      <w:r>
+        <w:rPr>
+          <w:szCs w:val="22"/>
+          <w:lang w:val="es-CO"/>
+        </w:rPr>
+        <w:t xml:space="preserve">Los sensores son los dispositivos que recogen la información </w:t>
+      </w:r>
+      <w:r>
+        <w:rPr>
+          <w:szCs w:val="22"/>
+          <w:lang w:val="es-CO"/>
+        </w:rPr>
+        <w:t xml:space="preserve">del </w:t>
+      </w:r>
+      <w:r>
+        <w:rPr>
+          <w:szCs w:val="22"/>
+          <w:lang w:val="es-CO"/>
+        </w:rPr>
+        <w:t>ambiente</w:t>
+      </w:r>
+      <w:r>
+        <w:rPr>
+          <w:szCs w:val="22"/>
+          <w:lang w:val="es-CO"/>
+        </w:rPr>
+        <w:t xml:space="preserve"> </w:t>
+      </w:r>
+      <w:r>
+        <w:rPr>
+          <w:szCs w:val="22"/>
+          <w:lang w:val="es-CO"/>
+        </w:rPr>
+        <w:t>en donde se encuentra funcionando</w:t>
+      </w:r>
+      <w:r>
+        <w:rPr>
+          <w:szCs w:val="22"/>
+          <w:lang w:val="es-CO"/>
+        </w:rPr>
+        <w:t xml:space="preserve"> o responden a una salida de un </w:t>
+      </w:r>
+      <w:r>
+        <w:rPr>
+          <w:szCs w:val="22"/>
+          <w:lang w:val="es-CO"/>
+        </w:rPr>
+        <w:t>sistema,</w:t>
+      </w:r>
+      <w:r>
+        <w:rPr>
+          <w:szCs w:val="22"/>
+          <w:lang w:val="es-CO"/>
+        </w:rPr>
+        <w:t xml:space="preserve"> detectando </w:t>
+      </w:r>
+      <w:r>
+        <w:rPr>
+          <w:szCs w:val="22"/>
+          <w:lang w:val="es-CO"/>
+        </w:rPr>
+        <w:t>así</w:t>
+      </w:r>
+      <w:r>
+        <w:rPr>
+          <w:szCs w:val="22"/>
+          <w:lang w:val="es-CO"/>
+        </w:rPr>
+        <w:t xml:space="preserve"> los cambios </w:t>
+      </w:r>
+      <w:r>
+        <w:rPr>
+          <w:szCs w:val="22"/>
+          <w:lang w:val="es-CO"/>
+        </w:rPr>
+        <w:t>que ocurren,</w:t>
+      </w:r>
+      <w:r>
+        <w:rPr>
+          <w:szCs w:val="22"/>
+          <w:lang w:val="es-CO"/>
+        </w:rPr>
+        <w:t xml:space="preserve"> de esta manera, por medio de los </w:t>
+      </w:r>
+      <w:proofErr w:type="spellStart"/>
+      <w:r>
+        <w:rPr>
+          <w:szCs w:val="22"/>
+          <w:lang w:val="es-CO"/>
+        </w:rPr>
+        <w:t>gateways</w:t>
+      </w:r>
+      <w:proofErr w:type="spellEnd"/>
+      <w:r>
+        <w:rPr>
+          <w:szCs w:val="22"/>
+          <w:lang w:val="es-CO"/>
+        </w:rPr>
+        <w:t xml:space="preserve"> es enviada todos los datos para luego ser procesada y analizada en la red.</w:t>
+      </w:r>
+    </w:p>
+    <w:p>
+      <w:pPr>
+        <w:spacing w:line="360" w:lineRule="auto"/>
+        <w:rPr>
           <w:sz w:val="22"/>
           <w:szCs w:val="22"/>
           <w:lang w:val="es-CO"/>
         </w:rPr>
       </w:pPr>
-      <w:r>
-        <w:rPr>
-          <w:szCs w:val="22"/>
-          <w:lang w:val="es-CO"/>
-        </w:rPr>
-        <w:t xml:space="preserve">Los sensores son los dispositivos que recogen la información gracias al ambiente en donde se encuentra funcionando, de esta manera, por medio de los </w:t>
-      </w:r>
-      <w:proofErr w:type="spellStart"/>
-      <w:r>
-        <w:rPr>
-          <w:szCs w:val="22"/>
-          <w:lang w:val="es-CO"/>
-        </w:rPr>
-        <w:t>gateways</w:t>
-      </w:r>
-      <w:proofErr w:type="spellEnd"/>
-      <w:r>
-        <w:rPr>
-          <w:szCs w:val="22"/>
-          <w:lang w:val="es-CO"/>
-        </w:rPr>
-        <w:t xml:space="preserve"> es enviada todos los datos para luego ser procesada y analizada en la red.</w:t>
-      </w:r>
     </w:p>
     <w:p>
       <w:pPr>
@@ -8749,7 +8943,6 @@
           <w:szCs w:val="24"/>
           <w:lang w:val="es-CO"/>
         </w:rPr>
-        <w:lastRenderedPageBreak/>
         <w:t>Actuadores</w:t>
       </w:r>
     </w:p>
@@ -8757,17 +8950,30 @@
       <w:pPr>
         <w:spacing w:line="360" w:lineRule="auto"/>
         <w:rPr>
-          <w:sz w:val="22"/>
-          <w:szCs w:val="22"/>
-          <w:lang w:val="es-CO"/>
-        </w:rPr>
-      </w:pPr>
-      <w:r>
-        <w:rPr>
-          <w:szCs w:val="22"/>
-          <w:lang w:val="es-CO"/>
-        </w:rPr>
-        <w:t xml:space="preserve">Los actuadores son los dispositivos que recogen la información producida por los sensores y analizada en la red, todo esto por medio de los </w:t>
+          <w:szCs w:val="22"/>
+          <w:lang w:val="es-CO"/>
+        </w:rPr>
+      </w:pPr>
+      <w:r>
+        <w:rPr>
+          <w:szCs w:val="22"/>
+          <w:lang w:val="es-CO"/>
+        </w:rPr>
+        <w:t xml:space="preserve">Los actuadores son los dispositivos que </w:t>
+      </w:r>
+      <w:r>
+        <w:rPr>
+          <w:szCs w:val="22"/>
+          <w:lang w:val="es-CO"/>
+        </w:rPr>
+        <w:t xml:space="preserve">reciben o responden a la información </w:t>
+      </w:r>
+      <w:r>
+        <w:rPr>
+          <w:szCs w:val="22"/>
+          <w:lang w:val="es-CO"/>
+        </w:rPr>
+        <w:t xml:space="preserve">producida por los sensores y analizada en la red, todo esto por medio de los </w:t>
       </w:r>
       <w:proofErr w:type="spellStart"/>
       <w:r>
@@ -8783,1428 +8989,192 @@
           <w:szCs w:val="22"/>
           <w:lang w:val="es-CO"/>
         </w:rPr>
-        <w:t>, para posteriormente por medio de la aplicación de control funcionar dependiendo la situación que en el que esté funcionando.</w:t>
-      </w:r>
-    </w:p>
-    <w:p>
-      <w:pPr>
-        <w:pStyle w:val="Ttulo4"/>
+        <w:t>, para posteriormente por medio de la aplicación de control</w:t>
+      </w:r>
+      <w:r>
+        <w:rPr>
+          <w:szCs w:val="22"/>
+          <w:lang w:val="es-CO"/>
+        </w:rPr>
+        <w:t>,</w:t>
+      </w:r>
+      <w:r>
+        <w:rPr>
+          <w:szCs w:val="22"/>
+          <w:lang w:val="es-CO"/>
+        </w:rPr>
+        <w:t xml:space="preserve"> funcionar dependiendo la situación que en el que esté funcionando.</w:t>
+      </w:r>
+    </w:p>
+    <w:p>
+      <w:pPr>
         <w:spacing w:line="360" w:lineRule="auto"/>
         <w:rPr>
-          <w:b w:val="0"/>
-          <w:bCs w:val="0"/>
-          <w:sz w:val="24"/>
-          <w:szCs w:val="24"/>
-          <w:lang w:val="es-CO"/>
-        </w:rPr>
-      </w:pPr>
-      <w:r>
-        <w:rPr>
-          <w:b w:val="0"/>
-          <w:bCs w:val="0"/>
-          <w:sz w:val="24"/>
-          <w:szCs w:val="24"/>
-          <w:lang w:val="es-CO"/>
-        </w:rPr>
-        <w:t>Gateway</w:t>
-      </w:r>
+          <w:szCs w:val="22"/>
+          <w:lang w:val="es-CO"/>
+        </w:rPr>
+      </w:pPr>
     </w:p>
     <w:p>
       <w:pPr>
         <w:spacing w:line="360" w:lineRule="auto"/>
         <w:rPr>
-          <w:sz w:val="22"/>
-          <w:szCs w:val="22"/>
-          <w:lang w:val="es-CO"/>
-        </w:rPr>
-      </w:pPr>
-      <w:r>
-        <w:rPr>
-          <w:szCs w:val="22"/>
-          <w:lang w:val="es-CO"/>
-        </w:rPr>
-        <w:t xml:space="preserve">Los </w:t>
-      </w:r>
-      <w:proofErr w:type="spellStart"/>
-      <w:r>
-        <w:rPr>
-          <w:szCs w:val="22"/>
-          <w:lang w:val="es-CO"/>
-        </w:rPr>
-        <w:t>gateways</w:t>
-      </w:r>
-      <w:proofErr w:type="spellEnd"/>
-      <w:r>
-        <w:rPr>
-          <w:szCs w:val="22"/>
-          <w:lang w:val="es-CO"/>
-        </w:rPr>
-        <w:t xml:space="preserve"> son dispositivos intermediarios entre los sensores o actuadores y la red. Generalmente son físicos o software los cuales son los que reciben la información gracias a los sensores para posteriormente enviarla a la red y después de ser procesada recibirla y enviarlo a los actuadores. </w:t>
-      </w:r>
-      <w:sdt>
-        <w:sdtPr>
-          <w:rPr>
-            <w:szCs w:val="22"/>
-          </w:rPr>
-          <w:id w:val="893859161"/>
-          <w:citation/>
-        </w:sdtPr>
-        <w:sdtEndPr/>
-        <w:sdtContent>
-          <w:r>
-            <w:rPr>
-              <w:szCs w:val="22"/>
-            </w:rPr>
-            <w:fldChar w:fldCharType="begin"/>
-          </w:r>
-          <w:r>
-            <w:rPr>
-              <w:szCs w:val="22"/>
-              <w:lang w:val="es-CO"/>
-            </w:rPr>
-            <w:instrText xml:space="preserve"> CITATION Cre18 \l 9226 </w:instrText>
-          </w:r>
-          <w:r>
-            <w:rPr>
-              <w:szCs w:val="22"/>
-            </w:rPr>
-            <w:fldChar w:fldCharType="separate"/>
-          </w:r>
-          <w:r>
-            <w:rPr>
-              <w:noProof/>
-              <w:szCs w:val="22"/>
-              <w:lang w:val="es-CO"/>
-            </w:rPr>
-            <w:t>(Crespo Moreno, 2018)</w:t>
-          </w:r>
-          <w:r>
-            <w:rPr>
-              <w:szCs w:val="22"/>
-            </w:rPr>
-            <w:fldChar w:fldCharType="end"/>
-          </w:r>
-        </w:sdtContent>
-      </w:sdt>
-      <w:r>
-        <w:rPr>
-          <w:szCs w:val="22"/>
-          <w:lang w:val="es-CO"/>
-        </w:rPr>
-        <w:t>.</w:t>
-      </w:r>
-    </w:p>
-    <w:p>
-      <w:pPr>
-        <w:pStyle w:val="Ttulo3"/>
-        <w:spacing w:line="360" w:lineRule="auto"/>
-      </w:pPr>
-      <w:bookmarkStart w:id="26" w:name="_Toc56811416"/>
-      <w:bookmarkStart w:id="27" w:name="_Toc100430994"/>
-      <w:r>
-        <w:t xml:space="preserve">Plataformas </w:t>
-      </w:r>
-      <w:proofErr w:type="spellStart"/>
-      <w:r>
-        <w:t>IoT</w:t>
-      </w:r>
-      <w:bookmarkEnd w:id="26"/>
-      <w:bookmarkEnd w:id="27"/>
-      <w:proofErr w:type="spellEnd"/>
-    </w:p>
-    <w:p>
-      <w:pPr>
-        <w:spacing w:line="360" w:lineRule="auto"/>
-        <w:rPr>
-          <w:sz w:val="22"/>
-          <w:szCs w:val="16"/>
-          <w:lang w:val="es-CO"/>
-        </w:rPr>
-      </w:pPr>
-      <w:r>
-        <w:rPr>
-          <w:lang w:val="es-CO"/>
-        </w:rPr>
-        <w:t xml:space="preserve">En la actualidad, en cuanto a plataformas para el monitoreo de estas conexiones existe una gran variedad, de cierto modo, </w:t>
-      </w:r>
-      <w:proofErr w:type="spellStart"/>
-      <w:r>
-        <w:rPr>
-          <w:lang w:val="es-CO"/>
-        </w:rPr>
-        <w:t>IoT</w:t>
-      </w:r>
-      <w:proofErr w:type="spellEnd"/>
-      <w:r>
-        <w:rPr>
-          <w:lang w:val="es-CO"/>
-        </w:rPr>
-        <w:t xml:space="preserve"> se está convirtiendo en un pilar para la sociedad y por esta razón han desarrollado plataformas nuevas y cada día mejores para el buen uso, desarrollo, gestión y mantenimiento de estas. TEERM </w:t>
-      </w:r>
-      <w:sdt>
-        <w:sdtPr>
-          <w:rPr>
-            <w:rFonts w:cs="Arial"/>
-            <w:lang w:val="es-ES"/>
-          </w:rPr>
-          <w:id w:val="387076818"/>
-          <w:citation/>
-        </w:sdtPr>
-        <w:sdtEndPr/>
-        <w:sdtContent>
-          <w:r>
-            <w:rPr>
-              <w:rFonts w:cs="Arial"/>
-              <w:szCs w:val="22"/>
-              <w:lang w:val="es-ES"/>
-            </w:rPr>
-            <w:fldChar w:fldCharType="begin"/>
-          </w:r>
-          <w:r>
-            <w:rPr>
-              <w:szCs w:val="22"/>
-              <w:lang w:val="es-CO"/>
-            </w:rPr>
-            <w:instrText xml:space="preserve"> CITATION Sis17 \l 9226 </w:instrText>
-          </w:r>
-          <w:r>
-            <w:rPr>
-              <w:rFonts w:cs="Arial"/>
-              <w:szCs w:val="22"/>
-              <w:lang w:val="es-ES"/>
-            </w:rPr>
-            <w:fldChar w:fldCharType="separate"/>
-          </w:r>
-          <w:r>
-            <w:rPr>
-              <w:noProof/>
-              <w:szCs w:val="22"/>
-              <w:lang w:val="es-CO"/>
-            </w:rPr>
-            <w:t>(Quiñones Cuenca, González Jaramillo, Torres, &amp; Miguel , 2017)</w:t>
-          </w:r>
-          <w:r>
-            <w:rPr>
-              <w:rFonts w:cs="Arial"/>
-              <w:szCs w:val="22"/>
-              <w:lang w:val="es-ES"/>
-            </w:rPr>
-            <w:fldChar w:fldCharType="end"/>
-          </w:r>
-        </w:sdtContent>
-      </w:sdt>
-    </w:p>
-    <w:p>
-      <w:pPr>
-        <w:rPr>
-          <w:lang w:val="es-ES"/>
-        </w:rPr>
-      </w:pPr>
-    </w:p>
-    <w:p>
-      <w:pPr>
-        <w:pStyle w:val="Ttulo2"/>
-        <w:spacing w:line="360" w:lineRule="auto"/>
-        <w:jc w:val="both"/>
-        <w:rPr>
-          <w:lang w:val="es-ES"/>
-        </w:rPr>
-      </w:pPr>
-      <w:bookmarkStart w:id="28" w:name="_Toc56811417"/>
-      <w:bookmarkStart w:id="29" w:name="_Toc100430995"/>
-      <w:r>
-        <w:rPr>
-          <w:lang w:val="es-ES"/>
-        </w:rPr>
-        <w:t>Analítica de datos</w:t>
-      </w:r>
-      <w:bookmarkEnd w:id="28"/>
-      <w:bookmarkEnd w:id="29"/>
-      <w:r>
-        <w:rPr>
-          <w:lang w:val="es-ES"/>
+          <w:szCs w:val="22"/>
+          <w:lang w:val="es-CO"/>
+        </w:rPr>
+      </w:pPr>
+      <w:r>
+        <w:rPr>
+          <w:szCs w:val="22"/>
+          <w:lang w:val="es-CO"/>
+        </w:rPr>
+        <w:t>Por ejemplo,</w:t>
+      </w:r>
+      <w:r>
+        <w:rPr>
+          <w:szCs w:val="22"/>
+          <w:lang w:val="es-CO"/>
+        </w:rPr>
+        <w:t xml:space="preserve"> como se podrá observar en la</w:t>
+      </w:r>
+      <w:r>
+        <w:rPr>
+          <w:szCs w:val="22"/>
+          <w:lang w:val="es-CO"/>
         </w:rPr>
         <w:t xml:space="preserve"> </w:t>
       </w:r>
-    </w:p>
-    <w:p>
-      <w:pPr>
-        <w:spacing w:line="360" w:lineRule="auto"/>
-        <w:jc w:val="both"/>
-        <w:rPr>
-          <w:rFonts w:cs="Arial"/>
-          <w:szCs w:val="22"/>
-          <w:lang w:val="es-ES"/>
-        </w:rPr>
-      </w:pPr>
-      <w:r>
-        <w:rPr>
-          <w:rFonts w:cs="Arial"/>
-          <w:szCs w:val="22"/>
-          <w:lang w:val="es-ES"/>
-        </w:rPr>
-        <w:t>La analítica de datos es la utilización de información que se puede tener u obtener de manera digital, con el propósito de extraer la mejor información para poder tomar las mejores decisiones</w:t>
-      </w:r>
-      <w:sdt>
-        <w:sdtPr>
-          <w:rPr>
-            <w:rFonts w:cs="Arial"/>
-            <w:szCs w:val="22"/>
-            <w:lang w:val="es-ES"/>
-          </w:rPr>
-          <w:id w:val="1268816355"/>
-          <w:citation/>
-        </w:sdtPr>
-        <w:sdtEndPr/>
-        <w:sdtContent>
-          <w:r>
-            <w:rPr>
-              <w:rFonts w:cs="Arial"/>
-              <w:szCs w:val="22"/>
-              <w:lang w:val="es-ES"/>
-            </w:rPr>
-            <w:fldChar w:fldCharType="begin"/>
-          </w:r>
-          <w:r>
-            <w:rPr>
-              <w:rFonts w:cs="Arial"/>
-              <w:szCs w:val="22"/>
-              <w:lang w:val="es-CO"/>
-            </w:rPr>
-            <w:instrText xml:space="preserve"> CITATION Gib12 \l 9226 </w:instrText>
-          </w:r>
-          <w:r>
-            <w:rPr>
-              <w:rFonts w:cs="Arial"/>
-              <w:szCs w:val="22"/>
-              <w:lang w:val="es-ES"/>
-            </w:rPr>
-            <w:fldChar w:fldCharType="separate"/>
-          </w:r>
-          <w:r>
-            <w:rPr>
-              <w:rFonts w:cs="Arial"/>
-              <w:noProof/>
-              <w:szCs w:val="22"/>
-              <w:lang w:val="es-CO"/>
-            </w:rPr>
-            <w:t xml:space="preserve"> (Gibbs, 2012)</w:t>
-          </w:r>
-          <w:r>
-            <w:rPr>
-              <w:rFonts w:cs="Arial"/>
-              <w:szCs w:val="22"/>
-              <w:lang w:val="es-ES"/>
-            </w:rPr>
-            <w:fldChar w:fldCharType="end"/>
-          </w:r>
-        </w:sdtContent>
-      </w:sdt>
-      <w:r>
-        <w:rPr>
-          <w:rFonts w:cs="Arial"/>
-          <w:szCs w:val="22"/>
-          <w:lang w:val="es-ES"/>
-        </w:rPr>
-        <w:t>;</w:t>
-      </w:r>
-      <w:r>
-        <w:rPr>
-          <w:rFonts w:cs="Arial"/>
-          <w:szCs w:val="22"/>
-          <w:lang w:val="es-ES"/>
-        </w:rPr>
-        <w:t xml:space="preserve"> </w:t>
-      </w:r>
-      <w:r>
-        <w:rPr>
-          <w:rFonts w:cs="Arial"/>
-          <w:szCs w:val="22"/>
-          <w:lang w:val="es-ES"/>
-        </w:rPr>
-        <w:t>varios autores vinculan la analítica con el manejo de variables con el uso de algoritmos en la gran búsqueda de variables.</w:t>
-      </w:r>
-    </w:p>
-    <w:p>
-      <w:pPr>
-        <w:spacing w:line="360" w:lineRule="auto"/>
-        <w:jc w:val="both"/>
-        <w:rPr>
-          <w:rFonts w:cs="Arial"/>
-          <w:szCs w:val="22"/>
-          <w:lang w:val="es-ES"/>
-        </w:rPr>
-      </w:pPr>
-    </w:p>
-    <w:p>
-      <w:pPr>
-        <w:autoSpaceDE w:val="0"/>
-        <w:autoSpaceDN w:val="0"/>
-        <w:adjustRightInd w:val="0"/>
-        <w:spacing w:line="360" w:lineRule="auto"/>
-        <w:jc w:val="both"/>
-        <w:rPr>
-          <w:lang w:val="es-CO" w:eastAsia="es-CO"/>
-        </w:rPr>
-      </w:pPr>
-      <w:r>
-        <w:rPr>
-          <w:lang w:val="es-CO" w:eastAsia="es-CO"/>
-        </w:rPr>
-        <w:t>La analítica de datos puede clasificarse en tres grandes categorías: analítica descriptiva, analítica predictiva y analítica prescriptiva (</w:t>
-      </w:r>
-      <w:proofErr w:type="spellStart"/>
-      <w:r>
-        <w:rPr>
-          <w:lang w:val="es-CO" w:eastAsia="es-CO"/>
-        </w:rPr>
-        <w:t>Pusala</w:t>
-      </w:r>
-      <w:proofErr w:type="spellEnd"/>
-      <w:r>
-        <w:rPr>
-          <w:lang w:val="es-CO" w:eastAsia="es-CO"/>
+      <w:r>
+        <w:rPr>
+          <w:szCs w:val="22"/>
+          <w:lang w:val="es-CO"/>
+        </w:rPr>
+        <w:fldChar w:fldCharType="begin"/>
+      </w:r>
+      <w:r>
+        <w:rPr>
+          <w:szCs w:val="22"/>
+          <w:lang w:val="es-CO"/>
+        </w:rPr>
+        <w:instrText xml:space="preserve"> REF _Ref101119213 \h </w:instrText>
+      </w:r>
+      <w:r>
+        <w:rPr>
+          <w:szCs w:val="22"/>
+          <w:lang w:val="es-CO"/>
+        </w:rPr>
+      </w:r>
+      <w:r>
+        <w:rPr>
+          <w:szCs w:val="22"/>
+          <w:lang w:val="es-CO"/>
+        </w:rPr>
+        <w:fldChar w:fldCharType="separate"/>
+      </w:r>
+      <w:r>
+        <w:rPr>
+          <w:lang w:val="es-CO"/>
+        </w:rPr>
+        <w:t xml:space="preserve">Ilustración </w:t>
+      </w:r>
+      <w:r>
+        <w:rPr>
+          <w:noProof/>
+          <w:lang w:val="es-CO"/>
+        </w:rPr>
+        <w:t>3</w:t>
+      </w:r>
+      <w:r>
+        <w:rPr>
+          <w:lang w:val="es-CO"/>
+        </w:rPr>
+        <w:t xml:space="preserve"> Funcionamiento de </w:t>
+      </w:r>
+      <w:r>
+        <w:rPr>
+          <w:lang w:val="es-CO"/>
+        </w:rPr>
+        <w:t>actuadores</w:t>
+      </w:r>
+      <w:r>
+        <w:rPr>
+          <w:lang w:val="es-CO"/>
+        </w:rPr>
+        <w:t xml:space="preserve"> IoT</w:t>
+      </w:r>
+      <w:r>
+        <w:rPr>
+          <w:szCs w:val="22"/>
+          <w:lang w:val="es-CO"/>
+        </w:rPr>
+        <w:fldChar w:fldCharType="end"/>
+      </w:r>
+      <w:r>
+        <w:rPr>
+          <w:szCs w:val="22"/>
+          <w:lang w:val="es-CO"/>
         </w:rPr>
         <w:t xml:space="preserve">, </w:t>
       </w:r>
-      <w:proofErr w:type="spellStart"/>
-      <w:r>
-        <w:rPr>
-          <w:lang w:val="es-CO" w:eastAsia="es-CO"/>
-        </w:rPr>
-        <w:t>Amini</w:t>
-      </w:r>
-      <w:proofErr w:type="spellEnd"/>
-      <w:r>
-        <w:rPr>
-          <w:lang w:val="es-CO" w:eastAsia="es-CO"/>
-        </w:rPr>
-        <w:t xml:space="preserve">, </w:t>
-      </w:r>
-      <w:proofErr w:type="spellStart"/>
-      <w:r>
-        <w:rPr>
-          <w:lang w:val="es-CO" w:eastAsia="es-CO"/>
-        </w:rPr>
-        <w:t>Katukuri</w:t>
-      </w:r>
-      <w:proofErr w:type="spellEnd"/>
-      <w:r>
-        <w:rPr>
-          <w:lang w:val="es-CO" w:eastAsia="es-CO"/>
-        </w:rPr>
-        <w:t xml:space="preserve">, </w:t>
-      </w:r>
-      <w:proofErr w:type="spellStart"/>
-      <w:r>
-        <w:rPr>
-          <w:lang w:val="es-CO" w:eastAsia="es-CO"/>
-        </w:rPr>
-        <w:t>Xie</w:t>
-      </w:r>
-      <w:proofErr w:type="spellEnd"/>
-      <w:r>
-        <w:rPr>
-          <w:lang w:val="es-CO" w:eastAsia="es-CO"/>
-        </w:rPr>
-        <w:t xml:space="preserve"> y </w:t>
-      </w:r>
-      <w:proofErr w:type="spellStart"/>
-      <w:r>
-        <w:rPr>
-          <w:lang w:val="es-CO" w:eastAsia="es-CO"/>
-        </w:rPr>
-        <w:t>Raghavan</w:t>
-      </w:r>
-      <w:proofErr w:type="spellEnd"/>
-      <w:r>
-        <w:rPr>
-          <w:lang w:val="es-CO" w:eastAsia="es-CO"/>
-        </w:rPr>
-        <w:t xml:space="preserve"> (2016)).</w:t>
-      </w:r>
-    </w:p>
-    <w:p>
-      <w:pPr>
-        <w:autoSpaceDE w:val="0"/>
-        <w:autoSpaceDN w:val="0"/>
-        <w:adjustRightInd w:val="0"/>
-        <w:spacing w:line="360" w:lineRule="auto"/>
-        <w:jc w:val="both"/>
-        <w:rPr>
-          <w:lang w:val="es-CO" w:eastAsia="es-CO"/>
-        </w:rPr>
-      </w:pPr>
-    </w:p>
-    <w:p>
-      <w:pPr>
-        <w:pStyle w:val="Prrafodelista"/>
-        <w:numPr>
-          <w:ilvl w:val="0"/>
-          <w:numId w:val="32"/>
-        </w:numPr>
-        <w:autoSpaceDE w:val="0"/>
-        <w:autoSpaceDN w:val="0"/>
-        <w:adjustRightInd w:val="0"/>
-        <w:spacing w:line="360" w:lineRule="auto"/>
-        <w:rPr>
-          <w:rFonts w:cs="Arial"/>
-          <w:sz w:val="24"/>
-          <w:szCs w:val="24"/>
-          <w:lang w:val="es-ES"/>
-        </w:rPr>
-      </w:pPr>
-      <w:r>
-        <w:rPr>
-          <w:rFonts w:ascii="Times New Roman" w:hAnsi="Times New Roman" w:cs="Times New Roman"/>
-          <w:sz w:val="24"/>
-          <w:szCs w:val="24"/>
-          <w:lang w:eastAsia="es-CO"/>
-        </w:rPr>
-        <w:t xml:space="preserve">La </w:t>
-      </w:r>
-      <w:r>
-        <w:rPr>
-          <w:rFonts w:ascii="Times New Roman" w:hAnsi="Times New Roman" w:cs="Times New Roman"/>
-          <w:b/>
-          <w:bCs/>
-          <w:sz w:val="24"/>
-          <w:szCs w:val="24"/>
-          <w:lang w:eastAsia="es-CO"/>
-        </w:rPr>
-        <w:t>analítica de datos descriptiva</w:t>
-      </w:r>
-      <w:r>
-        <w:rPr>
-          <w:rFonts w:ascii="Times New Roman" w:hAnsi="Times New Roman" w:cs="Times New Roman"/>
-          <w:sz w:val="24"/>
-          <w:szCs w:val="24"/>
-          <w:lang w:eastAsia="es-CO"/>
-        </w:rPr>
-        <w:t>, como estado inicial en el que los diferentes tomadores de decisiones profundizan en los respectivos datos históricos</w:t>
-      </w:r>
-      <w:r>
-        <w:rPr>
-          <w:rFonts w:ascii="Times New Roman" w:hAnsi="Times New Roman" w:cs="Times New Roman"/>
-          <w:sz w:val="24"/>
-          <w:szCs w:val="24"/>
-          <w:lang w:eastAsia="es-CO"/>
-        </w:rPr>
-        <w:t xml:space="preserve"> con el fin </w:t>
-      </w:r>
-      <w:r>
-        <w:rPr>
-          <w:rFonts w:ascii="Times New Roman" w:hAnsi="Times New Roman" w:cs="Times New Roman"/>
-          <w:sz w:val="24"/>
-          <w:szCs w:val="24"/>
-          <w:lang w:eastAsia="es-CO"/>
-        </w:rPr>
-        <w:lastRenderedPageBreak/>
-        <w:t>de detectar patrones de comportamiento en las respectivas variables con el de realizar analisis de correlación.</w:t>
-      </w:r>
-    </w:p>
-    <w:p>
-      <w:pPr>
-        <w:pStyle w:val="Prrafodelista"/>
-        <w:numPr>
-          <w:ilvl w:val="0"/>
-          <w:numId w:val="32"/>
-        </w:numPr>
-        <w:autoSpaceDE w:val="0"/>
-        <w:autoSpaceDN w:val="0"/>
-        <w:adjustRightInd w:val="0"/>
-        <w:spacing w:line="360" w:lineRule="auto"/>
-        <w:rPr>
-          <w:rFonts w:ascii="Times New Roman" w:hAnsi="Times New Roman" w:cs="Times New Roman"/>
-          <w:sz w:val="24"/>
-          <w:szCs w:val="24"/>
-          <w:lang w:val="es-ES"/>
-        </w:rPr>
-      </w:pPr>
-      <w:r>
-        <w:rPr>
-          <w:rFonts w:ascii="Times New Roman" w:hAnsi="Times New Roman" w:cs="Times New Roman"/>
-          <w:sz w:val="24"/>
-          <w:szCs w:val="24"/>
-          <w:lang w:val="es-ES"/>
-        </w:rPr>
-        <w:t xml:space="preserve">La </w:t>
-      </w:r>
-      <w:r>
-        <w:rPr>
-          <w:rFonts w:ascii="Times New Roman" w:hAnsi="Times New Roman" w:cs="Times New Roman"/>
-          <w:b/>
-          <w:bCs/>
-          <w:sz w:val="24"/>
-          <w:szCs w:val="24"/>
-          <w:lang w:val="es-ES"/>
-        </w:rPr>
-        <w:t>analítica</w:t>
-      </w:r>
-      <w:r>
-        <w:rPr>
-          <w:rFonts w:ascii="Times New Roman" w:hAnsi="Times New Roman" w:cs="Times New Roman"/>
-          <w:b/>
-          <w:bCs/>
-          <w:sz w:val="24"/>
-          <w:szCs w:val="24"/>
-          <w:lang w:val="es-ES"/>
-        </w:rPr>
-        <w:t xml:space="preserve"> de datos</w:t>
-      </w:r>
-      <w:r>
-        <w:rPr>
-          <w:rFonts w:ascii="Times New Roman" w:hAnsi="Times New Roman" w:cs="Times New Roman"/>
-          <w:b/>
-          <w:bCs/>
-          <w:sz w:val="24"/>
-          <w:szCs w:val="24"/>
-          <w:lang w:val="es-ES"/>
-        </w:rPr>
-        <w:t xml:space="preserve"> </w:t>
-      </w:r>
-      <w:r>
-        <w:rPr>
-          <w:rFonts w:ascii="Times New Roman" w:hAnsi="Times New Roman" w:cs="Times New Roman"/>
-          <w:b/>
-          <w:bCs/>
-          <w:sz w:val="24"/>
-          <w:szCs w:val="24"/>
-          <w:lang w:val="es-ES"/>
-        </w:rPr>
-        <w:t>predictiva</w:t>
-      </w:r>
-      <w:r>
-        <w:rPr>
-          <w:rFonts w:ascii="Times New Roman" w:hAnsi="Times New Roman" w:cs="Times New Roman"/>
-          <w:sz w:val="24"/>
-          <w:szCs w:val="24"/>
-          <w:lang w:val="es-ES"/>
-        </w:rPr>
-        <w:t xml:space="preserve"> donde</w:t>
-      </w:r>
-      <w:r>
-        <w:rPr>
-          <w:rFonts w:ascii="Times New Roman" w:hAnsi="Times New Roman" w:cs="Times New Roman"/>
-          <w:sz w:val="24"/>
-          <w:szCs w:val="24"/>
-          <w:lang w:val="es-ES"/>
-        </w:rPr>
-        <w:t xml:space="preserve"> las empresas, compañías con datos anteriores registrados </w:t>
-      </w:r>
-      <w:r>
-        <w:rPr>
-          <w:rFonts w:ascii="Times New Roman" w:hAnsi="Times New Roman" w:cs="Times New Roman"/>
-          <w:sz w:val="24"/>
-          <w:szCs w:val="24"/>
-          <w:lang w:val="es-ES"/>
-        </w:rPr>
-        <w:t>generan modelos de pronósticos sobre las tendencias y así poder realizar cambios para mejorar.</w:t>
-      </w:r>
-    </w:p>
-    <w:p>
-      <w:pPr>
-        <w:pStyle w:val="Prrafodelista"/>
-        <w:numPr>
-          <w:ilvl w:val="0"/>
-          <w:numId w:val="32"/>
-        </w:numPr>
-        <w:autoSpaceDE w:val="0"/>
-        <w:autoSpaceDN w:val="0"/>
-        <w:adjustRightInd w:val="0"/>
-        <w:spacing w:line="360" w:lineRule="auto"/>
-        <w:rPr>
-          <w:rFonts w:ascii="Times New Roman" w:hAnsi="Times New Roman" w:cs="Times New Roman"/>
-          <w:sz w:val="24"/>
-          <w:szCs w:val="24"/>
-          <w:lang w:val="es-ES"/>
-        </w:rPr>
-      </w:pPr>
-      <w:r>
-        <w:rPr>
-          <w:rFonts w:ascii="Times New Roman" w:hAnsi="Times New Roman" w:cs="Times New Roman"/>
-          <w:sz w:val="24"/>
-          <w:szCs w:val="24"/>
-          <w:lang w:val="es-ES"/>
-        </w:rPr>
-        <w:t xml:space="preserve">La </w:t>
-      </w:r>
-      <w:r>
-        <w:rPr>
-          <w:rFonts w:ascii="Times New Roman" w:hAnsi="Times New Roman" w:cs="Times New Roman"/>
-          <w:b/>
-          <w:bCs/>
-          <w:sz w:val="24"/>
-          <w:szCs w:val="24"/>
-          <w:lang w:val="es-ES"/>
-        </w:rPr>
-        <w:t>analítica de datos prescriptiva</w:t>
-      </w:r>
-      <w:r>
-        <w:rPr>
-          <w:rFonts w:ascii="Times New Roman" w:hAnsi="Times New Roman" w:cs="Times New Roman"/>
-          <w:sz w:val="24"/>
-          <w:szCs w:val="24"/>
-          <w:lang w:val="es-ES"/>
-        </w:rPr>
-        <w:t xml:space="preserve"> </w:t>
-      </w:r>
-      <w:r>
-        <w:rPr>
-          <w:rFonts w:ascii="Times New Roman" w:hAnsi="Times New Roman" w:cs="Times New Roman"/>
-          <w:sz w:val="24"/>
-          <w:szCs w:val="24"/>
-          <w:lang w:val="es-ES"/>
-        </w:rPr>
-        <w:t xml:space="preserve">donde las compañías utilizan modelos de simulación de escenarios, de optimización sobre diferentes fuentes de </w:t>
-      </w:r>
-      <w:r>
-        <w:rPr>
-          <w:rFonts w:ascii="Times New Roman" w:hAnsi="Times New Roman" w:cs="Times New Roman"/>
-          <w:sz w:val="24"/>
-          <w:szCs w:val="24"/>
-          <w:lang w:val="es-ES"/>
-        </w:rPr>
-        <w:t>interés.</w:t>
-      </w:r>
-      <w:r>
-        <w:rPr>
-          <w:rFonts w:ascii="Times New Roman" w:hAnsi="Times New Roman" w:cs="Times New Roman"/>
-          <w:sz w:val="24"/>
-          <w:szCs w:val="24"/>
-          <w:lang w:val="es-ES"/>
-        </w:rPr>
-        <w:t xml:space="preserve"> </w:t>
-      </w:r>
-    </w:p>
-    <w:p>
-      <w:pPr>
-        <w:spacing w:line="360" w:lineRule="auto"/>
-        <w:jc w:val="both"/>
-        <w:rPr>
-          <w:rFonts w:cs="Arial"/>
-          <w:szCs w:val="22"/>
-          <w:lang w:val="es-ES"/>
-        </w:rPr>
-      </w:pPr>
-    </w:p>
-    <w:p>
-      <w:pPr>
-        <w:pStyle w:val="Ttulo3"/>
-        <w:spacing w:line="360" w:lineRule="auto"/>
-        <w:jc w:val="both"/>
-        <w:rPr>
-          <w:rFonts w:cstheme="majorBidi"/>
-        </w:rPr>
-      </w:pPr>
-      <w:bookmarkStart w:id="30" w:name="_Toc56811418"/>
-      <w:bookmarkStart w:id="31" w:name="_Toc100430996"/>
-      <w:r>
-        <w:t>Áreas de aplicación de analítica</w:t>
-      </w:r>
-      <w:bookmarkEnd w:id="30"/>
-      <w:bookmarkEnd w:id="31"/>
-      <w:r>
-        <w:t xml:space="preserve"> </w:t>
-      </w:r>
-    </w:p>
-    <w:p>
-      <w:pPr>
-        <w:spacing w:line="360" w:lineRule="auto"/>
-        <w:jc w:val="both"/>
-        <w:rPr>
-          <w:rFonts w:cs="Arial"/>
-          <w:szCs w:val="22"/>
-          <w:lang w:val="es-ES"/>
-        </w:rPr>
-      </w:pPr>
-      <w:r>
-        <w:rPr>
-          <w:rFonts w:cs="Arial"/>
-          <w:szCs w:val="22"/>
-          <w:lang w:val="es-ES"/>
-        </w:rPr>
-        <w:t xml:space="preserve">Las áreas donde se puede aplicar la analítica son un poco extensas ya que muchas actividades o procedimientos que realizamos es necesario hacer una investigación anteriormente para poder obtener unos resultados apropiados para poder analizar y así poder utilizarlos </w:t>
-      </w:r>
-      <w:r>
-        <w:rPr>
-          <w:rFonts w:cs="Arial"/>
-          <w:szCs w:val="22"/>
-          <w:lang w:val="es-ES"/>
-        </w:rPr>
-        <w:t>en un propósito de sacar conclusiones sobre la información tratada; el uso en industrias para tomar mejores decisiones, el usos verificar teorías y modelos existentes, la clasificación de conjuntos de datos para obtener un relación y utilizarlos en el mejoramiento de campañas, empresas.</w:t>
-      </w:r>
-      <w:sdt>
-        <w:sdtPr>
-          <w:rPr>
-            <w:rFonts w:cs="Arial"/>
-            <w:szCs w:val="22"/>
-            <w:lang w:val="es-ES"/>
-          </w:rPr>
-          <w:id w:val="997393653"/>
-          <w:citation/>
-        </w:sdtPr>
-        <w:sdtEndPr/>
-        <w:sdtContent>
-          <w:r>
-            <w:rPr>
-              <w:rFonts w:cs="Arial"/>
-              <w:szCs w:val="22"/>
-              <w:lang w:val="es-ES"/>
-            </w:rPr>
-            <w:fldChar w:fldCharType="begin"/>
-          </w:r>
-          <w:r>
-            <w:rPr>
-              <w:rFonts w:cs="Arial"/>
-              <w:szCs w:val="22"/>
-              <w:lang w:val="es-CO"/>
-            </w:rPr>
-            <w:instrText xml:space="preserve"> CITATION joy19 \l 9226 </w:instrText>
-          </w:r>
-          <w:r>
-            <w:rPr>
-              <w:rFonts w:cs="Arial"/>
-              <w:szCs w:val="22"/>
-              <w:lang w:val="es-ES"/>
-            </w:rPr>
-            <w:fldChar w:fldCharType="separate"/>
-          </w:r>
-          <w:r>
-            <w:rPr>
-              <w:rFonts w:cs="Arial"/>
-              <w:noProof/>
-              <w:szCs w:val="22"/>
-              <w:lang w:val="es-CO"/>
-            </w:rPr>
-            <w:t xml:space="preserve"> (Joyanes Aguilar, 29 de mayo del 2019)</w:t>
-          </w:r>
-          <w:r>
-            <w:rPr>
-              <w:rFonts w:cs="Arial"/>
-              <w:szCs w:val="22"/>
-              <w:lang w:val="es-ES"/>
-            </w:rPr>
-            <w:fldChar w:fldCharType="end"/>
-          </w:r>
-        </w:sdtContent>
-      </w:sdt>
-      <w:r>
-        <w:rPr>
-          <w:rFonts w:cs="Arial"/>
-          <w:szCs w:val="22"/>
-          <w:lang w:val="es-ES"/>
-        </w:rPr>
-        <w:t xml:space="preserve">; muchas de las áreas pueden ser de economía, probabilidad, administración, web, inteligencia artificial </w:t>
-      </w:r>
-      <w:proofErr w:type="spellStart"/>
-      <w:r>
-        <w:rPr>
-          <w:rFonts w:cs="Arial"/>
-          <w:szCs w:val="22"/>
-          <w:lang w:val="es-ES"/>
-        </w:rPr>
-        <w:t>etc</w:t>
-      </w:r>
-      <w:proofErr w:type="spellEnd"/>
-      <w:sdt>
-        <w:sdtPr>
-          <w:rPr>
-            <w:rFonts w:cs="Arial"/>
-            <w:szCs w:val="22"/>
-            <w:lang w:val="es-ES"/>
-          </w:rPr>
-          <w:id w:val="29148296"/>
-          <w:citation/>
-        </w:sdtPr>
-        <w:sdtEndPr/>
-        <w:sdtContent>
-          <w:r>
-            <w:rPr>
-              <w:rFonts w:cs="Arial"/>
-              <w:szCs w:val="22"/>
-              <w:lang w:val="es-ES"/>
-            </w:rPr>
-            <w:fldChar w:fldCharType="begin"/>
-          </w:r>
-          <w:r>
-            <w:rPr>
-              <w:rFonts w:cs="Arial"/>
-              <w:szCs w:val="22"/>
-              <w:lang w:val="es-CO"/>
-            </w:rPr>
-            <w:instrText xml:space="preserve"> CITATION Gom14 \l 9226 </w:instrText>
-          </w:r>
-          <w:r>
-            <w:rPr>
-              <w:rFonts w:cs="Arial"/>
-              <w:szCs w:val="22"/>
-              <w:lang w:val="es-ES"/>
-            </w:rPr>
-            <w:fldChar w:fldCharType="separate"/>
-          </w:r>
-          <w:r>
-            <w:rPr>
-              <w:rFonts w:cs="Arial"/>
-              <w:noProof/>
-              <w:szCs w:val="22"/>
-              <w:lang w:val="es-CO"/>
-            </w:rPr>
-            <w:t xml:space="preserve"> (Gomez-Aguilar, Garcia-Peñalvo, &amp; Theron, 2014)</w:t>
-          </w:r>
-          <w:r>
-            <w:rPr>
-              <w:rFonts w:cs="Arial"/>
-              <w:szCs w:val="22"/>
-              <w:lang w:val="es-ES"/>
-            </w:rPr>
-            <w:fldChar w:fldCharType="end"/>
-          </w:r>
-        </w:sdtContent>
-      </w:sdt>
-      <w:r>
-        <w:rPr>
-          <w:rFonts w:cs="Arial"/>
-          <w:szCs w:val="22"/>
-          <w:lang w:val="es-ES"/>
-        </w:rPr>
-        <w:t>.</w:t>
-      </w:r>
-    </w:p>
-    <w:p>
-      <w:pPr>
-        <w:spacing w:line="360" w:lineRule="auto"/>
-        <w:jc w:val="both"/>
-        <w:rPr>
-          <w:rFonts w:cs="Arial"/>
-          <w:sz w:val="22"/>
-          <w:szCs w:val="22"/>
-          <w:lang w:val="es-ES"/>
-        </w:rPr>
-      </w:pPr>
-    </w:p>
-    <w:p>
-      <w:pPr>
-        <w:pStyle w:val="Ttulo3"/>
-        <w:spacing w:line="360" w:lineRule="auto"/>
-        <w:jc w:val="both"/>
-        <w:rPr>
-          <w:rFonts w:cstheme="majorBidi"/>
-        </w:rPr>
-      </w:pPr>
-      <w:bookmarkStart w:id="32" w:name="_Toc56811419"/>
-      <w:bookmarkStart w:id="33" w:name="_Toc100430997"/>
-      <w:r>
-        <w:t>Cadena de valor de los datos</w:t>
-      </w:r>
-      <w:bookmarkEnd w:id="32"/>
-      <w:bookmarkEnd w:id="33"/>
-    </w:p>
-    <w:p>
-      <w:pPr>
-        <w:spacing w:line="360" w:lineRule="auto"/>
-        <w:jc w:val="both"/>
-        <w:rPr>
-          <w:lang w:val="es-ES"/>
-        </w:rPr>
-      </w:pPr>
-      <w:r>
-        <w:rPr>
-          <w:rFonts w:cs="Arial"/>
-          <w:szCs w:val="22"/>
-          <w:lang w:val="es-ES"/>
-        </w:rPr>
-        <w:t>La cadena de valor de datos como su propio nombre indica, son una gran cantidad de datos que representan cierta información</w:t>
-      </w:r>
-      <w:sdt>
-        <w:sdtPr>
-          <w:rPr>
-            <w:rFonts w:cs="Arial"/>
-            <w:szCs w:val="22"/>
-            <w:lang w:val="es-ES"/>
-          </w:rPr>
-          <w:id w:val="-77682052"/>
-          <w:citation/>
-        </w:sdtPr>
-        <w:sdtEndPr/>
-        <w:sdtContent>
-          <w:r>
-            <w:rPr>
-              <w:rFonts w:cs="Arial"/>
-              <w:szCs w:val="22"/>
-              <w:lang w:val="es-ES"/>
-            </w:rPr>
-            <w:fldChar w:fldCharType="begin"/>
-          </w:r>
-          <w:r>
-            <w:rPr>
-              <w:rFonts w:cs="Arial"/>
-              <w:szCs w:val="22"/>
-              <w:lang w:val="es-CO"/>
-            </w:rPr>
-            <w:instrText xml:space="preserve"> CITATION Qui06 \l 9226 </w:instrText>
-          </w:r>
-          <w:r>
-            <w:rPr>
-              <w:rFonts w:cs="Arial"/>
-              <w:szCs w:val="22"/>
-              <w:lang w:val="es-ES"/>
-            </w:rPr>
-            <w:fldChar w:fldCharType="separate"/>
-          </w:r>
-          <w:r>
-            <w:rPr>
-              <w:rFonts w:cs="Arial"/>
-              <w:noProof/>
-              <w:szCs w:val="22"/>
-              <w:lang w:val="es-CO"/>
-            </w:rPr>
-            <w:t xml:space="preserve"> (Quintero, 2006)</w:t>
-          </w:r>
-          <w:r>
-            <w:rPr>
-              <w:rFonts w:cs="Arial"/>
-              <w:szCs w:val="22"/>
-              <w:lang w:val="es-ES"/>
-            </w:rPr>
-            <w:fldChar w:fldCharType="end"/>
-          </w:r>
-        </w:sdtContent>
-      </w:sdt>
-      <w:r>
-        <w:rPr>
-          <w:rFonts w:cs="Arial"/>
-          <w:szCs w:val="22"/>
-          <w:lang w:val="es-ES"/>
-        </w:rPr>
-        <w:t>; en el cual ciertas empresas ya están destinadas a prestar estos servicios; la cadena tiene varias etapas para su realización</w:t>
-      </w:r>
-      <w:r>
-        <w:rPr>
-          <w:rFonts w:cs="Arial"/>
-          <w:szCs w:val="22"/>
-          <w:lang w:val="es-ES"/>
-        </w:rPr>
-        <w:t xml:space="preserve"> las </w:t>
-      </w:r>
-      <w:r>
-        <w:rPr>
-          <w:lang w:val="es-ES"/>
-        </w:rPr>
-        <w:t>cuales son:</w:t>
-      </w:r>
-    </w:p>
-    <w:p>
-      <w:pPr>
-        <w:pStyle w:val="Prrafodelista"/>
-        <w:numPr>
-          <w:ilvl w:val="0"/>
-          <w:numId w:val="33"/>
-        </w:numPr>
-        <w:spacing w:line="360" w:lineRule="auto"/>
-        <w:rPr>
-          <w:rFonts w:ascii="Times New Roman" w:hAnsi="Times New Roman" w:cs="Times New Roman"/>
-          <w:sz w:val="24"/>
-          <w:szCs w:val="24"/>
-          <w:lang w:val="es-ES"/>
-        </w:rPr>
-      </w:pPr>
-      <w:r>
-        <w:rPr>
-          <w:rFonts w:ascii="Times New Roman" w:hAnsi="Times New Roman" w:cs="Times New Roman"/>
-          <w:sz w:val="24"/>
-          <w:szCs w:val="24"/>
-          <w:lang w:val="es-ES"/>
-        </w:rPr>
-        <w:t>Priorizar</w:t>
-      </w:r>
-      <w:r>
-        <w:rPr>
-          <w:rFonts w:ascii="Times New Roman" w:hAnsi="Times New Roman" w:cs="Times New Roman"/>
-          <w:sz w:val="24"/>
-          <w:szCs w:val="24"/>
-          <w:lang w:val="es-ES"/>
-        </w:rPr>
-        <w:t>:</w:t>
-      </w:r>
-      <w:r>
-        <w:rPr>
-          <w:rFonts w:ascii="Times New Roman" w:hAnsi="Times New Roman" w:cs="Times New Roman"/>
-          <w:sz w:val="24"/>
-          <w:szCs w:val="24"/>
-          <w:lang w:val="es-ES"/>
-        </w:rPr>
-        <w:t xml:space="preserve"> D</w:t>
-      </w:r>
-      <w:r>
-        <w:rPr>
-          <w:rFonts w:ascii="Times New Roman" w:hAnsi="Times New Roman" w:cs="Times New Roman"/>
-          <w:sz w:val="24"/>
-          <w:szCs w:val="24"/>
-          <w:lang w:val="es-ES"/>
-        </w:rPr>
-        <w:t>etermina por su posición en la lista. El primer origen de datos de la lista tiene la prioridad más alta</w:t>
-      </w:r>
-      <w:r>
-        <w:rPr>
-          <w:rFonts w:ascii="Times New Roman" w:hAnsi="Times New Roman" w:cs="Times New Roman"/>
-          <w:sz w:val="24"/>
-          <w:szCs w:val="24"/>
-          <w:lang w:val="es-ES"/>
-        </w:rPr>
-        <w:t>.</w:t>
-      </w:r>
-    </w:p>
-    <w:p>
-      <w:pPr>
-        <w:pStyle w:val="Prrafodelista"/>
-        <w:numPr>
-          <w:ilvl w:val="0"/>
-          <w:numId w:val="33"/>
-        </w:numPr>
-        <w:spacing w:line="360" w:lineRule="auto"/>
-        <w:rPr>
-          <w:rFonts w:ascii="Times New Roman" w:hAnsi="Times New Roman" w:cs="Times New Roman"/>
-          <w:sz w:val="24"/>
-          <w:szCs w:val="24"/>
-          <w:lang w:val="es-ES"/>
-        </w:rPr>
-      </w:pPr>
-      <w:r>
-        <w:rPr>
-          <w:rFonts w:ascii="Times New Roman" w:hAnsi="Times New Roman" w:cs="Times New Roman"/>
-          <w:sz w:val="24"/>
-          <w:szCs w:val="24"/>
-          <w:lang w:val="es-ES"/>
-        </w:rPr>
-        <w:t>Recolectar</w:t>
-      </w:r>
-      <w:r>
-        <w:rPr>
-          <w:rFonts w:ascii="Times New Roman" w:hAnsi="Times New Roman" w:cs="Times New Roman"/>
-          <w:sz w:val="24"/>
-          <w:szCs w:val="24"/>
-          <w:lang w:val="es-ES"/>
-        </w:rPr>
-        <w:t>:</w:t>
-      </w:r>
-      <w:r>
-        <w:t xml:space="preserve"> </w:t>
-      </w:r>
-      <w:r>
-        <w:rPr>
-          <w:rFonts w:ascii="Times New Roman" w:hAnsi="Times New Roman" w:cs="Times New Roman"/>
-          <w:sz w:val="24"/>
-          <w:szCs w:val="24"/>
-          <w:lang w:val="es-ES"/>
-        </w:rPr>
-        <w:t>P</w:t>
-      </w:r>
-      <w:r>
-        <w:rPr>
-          <w:rFonts w:ascii="Times New Roman" w:hAnsi="Times New Roman" w:cs="Times New Roman"/>
-          <w:sz w:val="24"/>
-          <w:szCs w:val="24"/>
-          <w:lang w:val="es-ES"/>
-        </w:rPr>
-        <w:t>roceso de recopilación y medición de información sobre variables establecidas de una manera sistemática</w:t>
-      </w:r>
-      <w:r>
-        <w:rPr>
-          <w:rFonts w:ascii="Times New Roman" w:hAnsi="Times New Roman" w:cs="Times New Roman"/>
-          <w:sz w:val="24"/>
-          <w:szCs w:val="24"/>
-          <w:lang w:val="es-ES"/>
-        </w:rPr>
-        <w:t>.</w:t>
-      </w:r>
-    </w:p>
-    <w:p>
-      <w:pPr>
-        <w:pStyle w:val="Prrafodelista"/>
-        <w:numPr>
-          <w:ilvl w:val="0"/>
-          <w:numId w:val="33"/>
-        </w:numPr>
-        <w:spacing w:line="360" w:lineRule="auto"/>
-        <w:rPr>
-          <w:rFonts w:ascii="Times New Roman" w:hAnsi="Times New Roman" w:cs="Times New Roman"/>
-          <w:sz w:val="24"/>
-          <w:szCs w:val="24"/>
-          <w:lang w:val="es-ES"/>
-        </w:rPr>
-      </w:pPr>
-      <w:r>
-        <w:rPr>
-          <w:rFonts w:ascii="Times New Roman" w:hAnsi="Times New Roman" w:cs="Times New Roman"/>
-          <w:sz w:val="24"/>
-          <w:szCs w:val="24"/>
-          <w:lang w:val="es-ES"/>
-        </w:rPr>
-        <w:lastRenderedPageBreak/>
-        <w:t>Integrar</w:t>
-      </w:r>
-      <w:r>
-        <w:rPr>
-          <w:rFonts w:ascii="Times New Roman" w:hAnsi="Times New Roman" w:cs="Times New Roman"/>
-          <w:sz w:val="24"/>
-          <w:szCs w:val="24"/>
-          <w:lang w:val="es-ES"/>
-        </w:rPr>
-        <w:t>:</w:t>
-      </w:r>
-      <w:r>
-        <w:rPr>
-          <w:rFonts w:ascii="Times New Roman" w:hAnsi="Times New Roman" w:cs="Times New Roman"/>
-          <w:sz w:val="24"/>
-          <w:szCs w:val="24"/>
-          <w:lang w:val="es-ES"/>
-        </w:rPr>
-        <w:t xml:space="preserve"> C</w:t>
-      </w:r>
-      <w:r>
-        <w:rPr>
-          <w:rFonts w:ascii="Times New Roman" w:hAnsi="Times New Roman" w:cs="Times New Roman"/>
-          <w:sz w:val="24"/>
-          <w:szCs w:val="24"/>
-          <w:lang w:val="es-ES"/>
-        </w:rPr>
-        <w:t>ombinación de procesos técnicos y de negocio que se utilizan para combinar información de diferentes fuentes</w:t>
-      </w:r>
-      <w:r>
-        <w:rPr>
-          <w:rFonts w:ascii="Times New Roman" w:hAnsi="Times New Roman" w:cs="Times New Roman"/>
-          <w:sz w:val="24"/>
-          <w:szCs w:val="24"/>
-          <w:lang w:val="es-ES"/>
-        </w:rPr>
-        <w:t>.</w:t>
-      </w:r>
-    </w:p>
-    <w:p>
-      <w:pPr>
-        <w:pStyle w:val="Prrafodelista"/>
-        <w:numPr>
-          <w:ilvl w:val="0"/>
-          <w:numId w:val="33"/>
-        </w:numPr>
-        <w:spacing w:line="360" w:lineRule="auto"/>
-        <w:rPr>
-          <w:rFonts w:ascii="Times New Roman" w:hAnsi="Times New Roman" w:cs="Times New Roman"/>
-          <w:sz w:val="24"/>
-          <w:szCs w:val="24"/>
-          <w:lang w:val="es-ES"/>
-        </w:rPr>
-      </w:pPr>
-      <w:r>
-        <w:rPr>
-          <w:rFonts w:ascii="Times New Roman" w:hAnsi="Times New Roman" w:cs="Times New Roman"/>
-          <w:sz w:val="24"/>
-          <w:szCs w:val="24"/>
-          <w:lang w:val="es-ES"/>
-        </w:rPr>
-        <w:t>Procesar y analizar</w:t>
-      </w:r>
-      <w:r>
-        <w:rPr>
-          <w:rFonts w:ascii="Times New Roman" w:hAnsi="Times New Roman" w:cs="Times New Roman"/>
-          <w:sz w:val="24"/>
-          <w:szCs w:val="24"/>
-          <w:lang w:val="es-ES"/>
-        </w:rPr>
-        <w:t>:</w:t>
-      </w:r>
-      <w:r>
-        <w:t xml:space="preserve"> </w:t>
-      </w:r>
-      <w:r>
-        <w:rPr>
-          <w:rFonts w:ascii="Times New Roman" w:hAnsi="Times New Roman" w:cs="Times New Roman"/>
-          <w:sz w:val="24"/>
-          <w:szCs w:val="24"/>
-          <w:lang w:val="es-ES"/>
-        </w:rPr>
-        <w:t>M</w:t>
-      </w:r>
-      <w:r>
-        <w:rPr>
-          <w:rFonts w:ascii="Times New Roman" w:hAnsi="Times New Roman" w:cs="Times New Roman"/>
-          <w:sz w:val="24"/>
-          <w:szCs w:val="24"/>
-          <w:lang w:val="es-ES"/>
-        </w:rPr>
-        <w:t>anipulación de elementos de datos para producir información significativa</w:t>
-      </w:r>
-      <w:r>
-        <w:rPr>
-          <w:rFonts w:ascii="Times New Roman" w:hAnsi="Times New Roman" w:cs="Times New Roman"/>
-          <w:sz w:val="24"/>
-          <w:szCs w:val="24"/>
-          <w:lang w:val="es-ES"/>
-        </w:rPr>
-        <w:t>.</w:t>
-      </w:r>
-    </w:p>
-    <w:p>
-      <w:pPr>
-        <w:pStyle w:val="Prrafodelista"/>
-        <w:numPr>
-          <w:ilvl w:val="0"/>
-          <w:numId w:val="33"/>
-        </w:numPr>
-        <w:spacing w:line="360" w:lineRule="auto"/>
-        <w:rPr>
-          <w:rFonts w:ascii="Times New Roman" w:hAnsi="Times New Roman" w:cs="Times New Roman"/>
-          <w:sz w:val="24"/>
-          <w:szCs w:val="24"/>
-          <w:lang w:val="es-ES"/>
-        </w:rPr>
-      </w:pPr>
-      <w:r>
-        <w:rPr>
-          <w:rFonts w:ascii="Times New Roman" w:hAnsi="Times New Roman" w:cs="Times New Roman"/>
-          <w:sz w:val="24"/>
-          <w:szCs w:val="24"/>
-          <w:lang w:val="es-ES"/>
-        </w:rPr>
-        <w:t>Visualizar</w:t>
-      </w:r>
-      <w:r>
-        <w:rPr>
-          <w:rFonts w:ascii="Times New Roman" w:hAnsi="Times New Roman" w:cs="Times New Roman"/>
-          <w:sz w:val="24"/>
-          <w:szCs w:val="24"/>
-          <w:lang w:val="es-ES"/>
-        </w:rPr>
-        <w:t>:</w:t>
-      </w:r>
-      <w:r>
-        <w:t xml:space="preserve"> </w:t>
-      </w:r>
-      <w:r>
-        <w:rPr>
-          <w:rFonts w:ascii="Times New Roman" w:hAnsi="Times New Roman" w:cs="Times New Roman"/>
-          <w:sz w:val="24"/>
-          <w:szCs w:val="24"/>
-          <w:lang w:val="es-ES"/>
-        </w:rPr>
-        <w:t>P</w:t>
-      </w:r>
-      <w:r>
-        <w:rPr>
-          <w:rFonts w:ascii="Times New Roman" w:hAnsi="Times New Roman" w:cs="Times New Roman"/>
-          <w:sz w:val="24"/>
-          <w:szCs w:val="24"/>
-          <w:lang w:val="es-ES"/>
-        </w:rPr>
-        <w:t>resentación de datos en formato ilustrado o gráfico</w:t>
-      </w:r>
-      <w:r>
-        <w:rPr>
-          <w:rFonts w:ascii="Times New Roman" w:hAnsi="Times New Roman" w:cs="Times New Roman"/>
-          <w:sz w:val="24"/>
-          <w:szCs w:val="24"/>
-          <w:lang w:val="es-ES"/>
-        </w:rPr>
-        <w:t>, el cual p</w:t>
-      </w:r>
-      <w:r>
-        <w:rPr>
-          <w:rFonts w:ascii="Times New Roman" w:hAnsi="Times New Roman" w:cs="Times New Roman"/>
-          <w:sz w:val="24"/>
-          <w:szCs w:val="24"/>
-          <w:lang w:val="es-ES"/>
-        </w:rPr>
-        <w:t>ermite a los tomadores de decisiones</w:t>
-      </w:r>
-      <w:r>
-        <w:rPr>
-          <w:rFonts w:ascii="Times New Roman" w:hAnsi="Times New Roman" w:cs="Times New Roman"/>
-          <w:sz w:val="24"/>
-          <w:szCs w:val="24"/>
-          <w:lang w:val="es-ES"/>
-        </w:rPr>
-        <w:t>.</w:t>
-      </w:r>
-    </w:p>
-    <w:p>
-      <w:pPr>
-        <w:pStyle w:val="Prrafodelista"/>
-        <w:numPr>
-          <w:ilvl w:val="0"/>
-          <w:numId w:val="33"/>
-        </w:numPr>
-        <w:spacing w:line="360" w:lineRule="auto"/>
-        <w:rPr>
-          <w:rFonts w:ascii="Times New Roman" w:hAnsi="Times New Roman" w:cs="Times New Roman"/>
-          <w:sz w:val="24"/>
-          <w:szCs w:val="24"/>
-          <w:lang w:val="es-ES"/>
-        </w:rPr>
-      </w:pPr>
-      <w:r>
-        <w:rPr>
-          <w:rFonts w:ascii="Times New Roman" w:hAnsi="Times New Roman" w:cs="Times New Roman"/>
-          <w:sz w:val="24"/>
-          <w:szCs w:val="24"/>
-          <w:lang w:val="es-ES"/>
-        </w:rPr>
-        <w:t>Impactar</w:t>
-      </w:r>
-      <w:r>
-        <w:rPr>
-          <w:rFonts w:ascii="Times New Roman" w:hAnsi="Times New Roman" w:cs="Times New Roman"/>
-          <w:sz w:val="24"/>
-          <w:szCs w:val="24"/>
-          <w:lang w:val="es-ES"/>
-        </w:rPr>
-        <w:t>:</w:t>
-      </w:r>
-      <w:r>
-        <w:rPr>
-          <w:rFonts w:ascii="Times New Roman" w:hAnsi="Times New Roman" w:cs="Times New Roman"/>
-          <w:sz w:val="24"/>
-          <w:szCs w:val="24"/>
-          <w:lang w:val="es-ES"/>
-        </w:rPr>
-        <w:t xml:space="preserve"> es el uso que se le pueden dar a los datos frente al impacto que pude tener frente a la empresa </w:t>
-      </w:r>
-      <w:proofErr w:type="spellStart"/>
-      <w:r>
-        <w:rPr>
-          <w:rFonts w:ascii="Times New Roman" w:hAnsi="Times New Roman" w:cs="Times New Roman"/>
-          <w:sz w:val="24"/>
-          <w:szCs w:val="24"/>
-          <w:lang w:val="es-ES"/>
-        </w:rPr>
-        <w:t>o</w:t>
-      </w:r>
-      <w:proofErr w:type="spellEnd"/>
-      <w:r>
-        <w:rPr>
-          <w:rFonts w:ascii="Times New Roman" w:hAnsi="Times New Roman" w:cs="Times New Roman"/>
-          <w:sz w:val="24"/>
-          <w:szCs w:val="24"/>
-          <w:lang w:val="es-ES"/>
-        </w:rPr>
-        <w:t xml:space="preserve"> organización</w:t>
-      </w:r>
-    </w:p>
-    <w:p>
-      <w:pPr>
-        <w:pStyle w:val="Prrafodelista"/>
+      <w:r>
+        <w:rPr>
+          <w:szCs w:val="22"/>
+          <w:lang w:val="es-CO"/>
+        </w:rPr>
+        <w:t xml:space="preserve">un actuador muy común son los aires acondicionados que tiene la capacidad por medio de redes IoT, este puede recibir información de la temperatura por medio de un sensor que recoge estos </w:t>
+      </w:r>
+      <w:r>
+        <w:rPr>
+          <w:szCs w:val="22"/>
+          <w:lang w:val="es-CO"/>
+        </w:rPr>
+        <w:t>datos. de esta manera,</w:t>
+      </w:r>
+      <w:r>
+        <w:rPr>
+          <w:szCs w:val="22"/>
+          <w:lang w:val="es-CO"/>
+        </w:rPr>
+        <w:t xml:space="preserve"> funcionar </w:t>
+      </w:r>
+      <w:r>
+        <w:rPr>
+          <w:szCs w:val="22"/>
+          <w:lang w:val="es-CO"/>
+        </w:rPr>
+        <w:t>dependiendo</w:t>
+      </w:r>
+      <w:r>
+        <w:rPr>
+          <w:szCs w:val="22"/>
+          <w:lang w:val="es-CO"/>
+        </w:rPr>
+        <w:t xml:space="preserve"> la temperatura y los gustos de </w:t>
+      </w:r>
+      <w:r>
+        <w:rPr>
+          <w:szCs w:val="22"/>
+          <w:lang w:val="es-CO"/>
+        </w:rPr>
+        <w:t>la persona que haga uso del aire acondicionado.</w:t>
+      </w:r>
+    </w:p>
+    <w:p>
+      <w:pPr>
         <w:keepNext/>
         <w:spacing w:line="360" w:lineRule="auto"/>
+        <w:jc w:val="center"/>
       </w:pPr>
       <w:r>
         <w:rPr>
           <w:noProof/>
         </w:rPr>
+        <w:lastRenderedPageBreak/>
         <w:drawing>
-          <wp:inline distT="0" distB="0" distL="0" distR="0" wp14:anchorId="6E6244BD" wp14:editId="3B333955">
-            <wp:extent cx="4845465" cy="3840480"/>
-            <wp:effectExtent l="0" t="0" r="0" b="7620"/>
-            <wp:docPr id="6" name="Imagen 6"/>
+          <wp:inline distT="0" distB="0" distL="0" distR="0" wp14:anchorId="0BCD2965" wp14:editId="273A140C">
+            <wp:extent cx="5113020" cy="2874890"/>
+            <wp:effectExtent l="0" t="0" r="0" b="1905"/>
+            <wp:docPr id="5" name="Imagen 5"/>
             <wp:cNvGraphicFramePr>
               <a:graphicFrameLocks xmlns:a="http://schemas.openxmlformats.org/drawingml/2006/main" noChangeAspect="1"/>
             </wp:cNvGraphicFramePr>
@@ -10224,6 +9194,1528 @@
                   <pic:spPr>
                     <a:xfrm>
                       <a:off x="0" y="0"/>
+                      <a:ext cx="5118372" cy="2877899"/>
+                    </a:xfrm>
+                    <a:prstGeom prst="rect">
+                      <a:avLst/>
+                    </a:prstGeom>
+                  </pic:spPr>
+                </pic:pic>
+              </a:graphicData>
+            </a:graphic>
+          </wp:inline>
+        </w:drawing>
+      </w:r>
+    </w:p>
+    <w:p>
+      <w:pPr>
+        <w:pStyle w:val="Descripcin"/>
+        <w:rPr>
+          <w:lang w:val="es-CO"/>
+        </w:rPr>
+      </w:pPr>
+      <w:bookmarkStart w:id="27" w:name="_Toc101119166"/>
+      <w:bookmarkStart w:id="28" w:name="_Ref101119190"/>
+      <w:bookmarkStart w:id="29" w:name="_Ref101119213"/>
+      <w:r>
+        <w:rPr>
+          <w:lang w:val="es-CO"/>
+        </w:rPr>
+        <w:t xml:space="preserve">Ilustración </w:t>
+      </w:r>
+      <w:r>
+        <w:fldChar w:fldCharType="begin"/>
+      </w:r>
+      <w:r>
+        <w:rPr>
+          <w:lang w:val="es-CO"/>
+        </w:rPr>
+        <w:instrText xml:space="preserve"> SEQ Ilustración \* ARABIC </w:instrText>
+      </w:r>
+      <w:r>
+        <w:fldChar w:fldCharType="separate"/>
+      </w:r>
+      <w:r>
+        <w:rPr>
+          <w:noProof/>
+          <w:lang w:val="es-CO"/>
+        </w:rPr>
+        <w:t>3</w:t>
+      </w:r>
+      <w:r>
+        <w:fldChar w:fldCharType="end"/>
+      </w:r>
+      <w:r>
+        <w:rPr>
+          <w:lang w:val="es-CO"/>
+        </w:rPr>
+        <w:t xml:space="preserve"> Funcionamiento de </w:t>
+      </w:r>
+      <w:r>
+        <w:rPr>
+          <w:lang w:val="es-CO"/>
+        </w:rPr>
+        <w:t>actuadores</w:t>
+      </w:r>
+      <w:r>
+        <w:rPr>
+          <w:lang w:val="es-CO"/>
+        </w:rPr>
+        <w:t xml:space="preserve"> IoT</w:t>
+      </w:r>
+      <w:bookmarkEnd w:id="27"/>
+      <w:bookmarkEnd w:id="28"/>
+      <w:bookmarkEnd w:id="29"/>
+    </w:p>
+    <w:p>
+      <w:pPr>
+        <w:rPr>
+          <w:lang w:val="es-CO"/>
+        </w:rPr>
+      </w:pPr>
+    </w:p>
+    <w:p>
+      <w:pPr>
+        <w:pStyle w:val="Ttulo4"/>
+        <w:spacing w:line="360" w:lineRule="auto"/>
+        <w:rPr>
+          <w:b w:val="0"/>
+          <w:bCs w:val="0"/>
+          <w:sz w:val="24"/>
+          <w:szCs w:val="24"/>
+          <w:lang w:val="es-CO"/>
+        </w:rPr>
+      </w:pPr>
+      <w:r>
+        <w:rPr>
+          <w:b w:val="0"/>
+          <w:bCs w:val="0"/>
+          <w:sz w:val="24"/>
+          <w:szCs w:val="24"/>
+          <w:lang w:val="es-CO"/>
+        </w:rPr>
+        <w:t>Gateway</w:t>
+      </w:r>
+    </w:p>
+    <w:p>
+      <w:pPr>
+        <w:spacing w:line="360" w:lineRule="auto"/>
+        <w:rPr>
+          <w:szCs w:val="22"/>
+          <w:lang w:val="es-CO"/>
+        </w:rPr>
+      </w:pPr>
+      <w:r>
+        <w:rPr>
+          <w:szCs w:val="22"/>
+          <w:lang w:val="es-CO"/>
+        </w:rPr>
+        <w:t xml:space="preserve">Los </w:t>
+      </w:r>
+      <w:proofErr w:type="spellStart"/>
+      <w:r>
+        <w:rPr>
+          <w:szCs w:val="22"/>
+          <w:lang w:val="es-CO"/>
+        </w:rPr>
+        <w:t>gateways</w:t>
+      </w:r>
+      <w:proofErr w:type="spellEnd"/>
+      <w:r>
+        <w:rPr>
+          <w:szCs w:val="22"/>
+          <w:lang w:val="es-CO"/>
+        </w:rPr>
+        <w:t xml:space="preserve"> son dispositivos intermediarios entre los sensores</w:t>
+      </w:r>
+      <w:r>
+        <w:rPr>
+          <w:szCs w:val="22"/>
+          <w:lang w:val="es-CO"/>
+        </w:rPr>
+        <w:t xml:space="preserve">, </w:t>
+      </w:r>
+      <w:r>
+        <w:rPr>
+          <w:szCs w:val="22"/>
+          <w:lang w:val="es-CO"/>
+        </w:rPr>
+        <w:t xml:space="preserve">actuadores y la red. Generalmente son físicos o software los cuales son los que reciben la información gracias a los sensores para posteriormente enviarla a la red y después de ser procesada recibirla y enviarlo a los actuadores. </w:t>
+      </w:r>
+      <w:sdt>
+        <w:sdtPr>
+          <w:rPr>
+            <w:szCs w:val="22"/>
+          </w:rPr>
+          <w:id w:val="893859161"/>
+          <w:citation/>
+        </w:sdtPr>
+        <w:sdtEndPr/>
+        <w:sdtContent>
+          <w:r>
+            <w:rPr>
+              <w:szCs w:val="22"/>
+            </w:rPr>
+            <w:fldChar w:fldCharType="begin"/>
+          </w:r>
+          <w:r>
+            <w:rPr>
+              <w:szCs w:val="22"/>
+              <w:lang w:val="es-CO"/>
+            </w:rPr>
+            <w:instrText xml:space="preserve"> CITATION Cre18 \l 9226 </w:instrText>
+          </w:r>
+          <w:r>
+            <w:rPr>
+              <w:szCs w:val="22"/>
+            </w:rPr>
+            <w:fldChar w:fldCharType="separate"/>
+          </w:r>
+          <w:r>
+            <w:rPr>
+              <w:noProof/>
+              <w:szCs w:val="22"/>
+              <w:lang w:val="es-CO"/>
+            </w:rPr>
+            <w:t>(Crespo Moreno, 2018)</w:t>
+          </w:r>
+          <w:r>
+            <w:rPr>
+              <w:szCs w:val="22"/>
+            </w:rPr>
+            <w:fldChar w:fldCharType="end"/>
+          </w:r>
+        </w:sdtContent>
+      </w:sdt>
+      <w:r>
+        <w:rPr>
+          <w:szCs w:val="22"/>
+          <w:lang w:val="es-CO"/>
+        </w:rPr>
+        <w:t>.</w:t>
+      </w:r>
+    </w:p>
+    <w:p>
+      <w:pPr>
+        <w:spacing w:line="360" w:lineRule="auto"/>
+        <w:rPr>
+          <w:sz w:val="22"/>
+          <w:szCs w:val="22"/>
+          <w:lang w:val="es-CO"/>
+        </w:rPr>
+      </w:pPr>
+    </w:p>
+    <w:p>
+      <w:pPr>
+        <w:pStyle w:val="Ttulo3"/>
+        <w:spacing w:line="360" w:lineRule="auto"/>
+      </w:pPr>
+      <w:bookmarkStart w:id="30" w:name="_Toc56811416"/>
+      <w:bookmarkStart w:id="31" w:name="_Toc101119040"/>
+      <w:r>
+        <w:t>Plataformas IoT</w:t>
+      </w:r>
+      <w:bookmarkEnd w:id="30"/>
+      <w:bookmarkEnd w:id="31"/>
+    </w:p>
+    <w:p>
+      <w:pPr>
+        <w:spacing w:line="360" w:lineRule="auto"/>
+        <w:rPr>
+          <w:sz w:val="22"/>
+          <w:szCs w:val="16"/>
+          <w:lang w:val="es-CO"/>
+        </w:rPr>
+      </w:pPr>
+      <w:r>
+        <w:rPr>
+          <w:lang w:val="es-CO"/>
+        </w:rPr>
+        <w:t xml:space="preserve">En la actualidad, en cuanto a plataformas para el monitoreo de estas conexiones existe una gran variedad, de cierto modo, IoT se está convirtiendo en un pilar para la sociedad y por esta razón han desarrollado plataformas nuevas y cada día mejores para el buen uso, desarrollo, gestión y mantenimiento de estas. TEERM </w:t>
+      </w:r>
+      <w:sdt>
+        <w:sdtPr>
+          <w:rPr>
+            <w:rFonts w:cs="Arial"/>
+            <w:lang w:val="es-ES"/>
+          </w:rPr>
+          <w:id w:val="387076818"/>
+          <w:citation/>
+        </w:sdtPr>
+        <w:sdtEndPr/>
+        <w:sdtContent>
+          <w:r>
+            <w:rPr>
+              <w:rFonts w:cs="Arial"/>
+              <w:szCs w:val="22"/>
+              <w:lang w:val="es-ES"/>
+            </w:rPr>
+            <w:fldChar w:fldCharType="begin"/>
+          </w:r>
+          <w:r>
+            <w:rPr>
+              <w:szCs w:val="22"/>
+              <w:lang w:val="es-CO"/>
+            </w:rPr>
+            <w:instrText xml:space="preserve"> CITATION Sis17 \l 9226 </w:instrText>
+          </w:r>
+          <w:r>
+            <w:rPr>
+              <w:rFonts w:cs="Arial"/>
+              <w:szCs w:val="22"/>
+              <w:lang w:val="es-ES"/>
+            </w:rPr>
+            <w:fldChar w:fldCharType="separate"/>
+          </w:r>
+          <w:r>
+            <w:rPr>
+              <w:noProof/>
+              <w:szCs w:val="22"/>
+              <w:lang w:val="es-CO"/>
+            </w:rPr>
+            <w:t>(Quiñones Cuenca, González Jaramillo, Torres, &amp; Miguel , 2017)</w:t>
+          </w:r>
+          <w:r>
+            <w:rPr>
+              <w:rFonts w:cs="Arial"/>
+              <w:szCs w:val="22"/>
+              <w:lang w:val="es-ES"/>
+            </w:rPr>
+            <w:fldChar w:fldCharType="end"/>
+          </w:r>
+        </w:sdtContent>
+      </w:sdt>
+    </w:p>
+    <w:p>
+      <w:pPr>
+        <w:rPr>
+          <w:lang w:val="es-ES"/>
+        </w:rPr>
+      </w:pPr>
+    </w:p>
+    <w:p>
+      <w:pPr>
+        <w:pStyle w:val="Ttulo2"/>
+        <w:spacing w:line="360" w:lineRule="auto"/>
+        <w:jc w:val="both"/>
+        <w:rPr>
+          <w:lang w:val="es-ES"/>
+        </w:rPr>
+      </w:pPr>
+      <w:bookmarkStart w:id="32" w:name="_Toc56811417"/>
+      <w:bookmarkStart w:id="33" w:name="_Toc101119041"/>
+      <w:r>
+        <w:rPr>
+          <w:lang w:val="es-ES"/>
+        </w:rPr>
+        <w:lastRenderedPageBreak/>
+        <w:t>Analítica de datos</w:t>
+      </w:r>
+      <w:bookmarkEnd w:id="32"/>
+      <w:bookmarkEnd w:id="33"/>
+      <w:r>
+        <w:rPr>
+          <w:lang w:val="es-ES"/>
+        </w:rPr>
+        <w:t xml:space="preserve"> </w:t>
+      </w:r>
+    </w:p>
+    <w:p>
+      <w:pPr>
+        <w:spacing w:line="360" w:lineRule="auto"/>
+        <w:jc w:val="both"/>
+        <w:rPr>
+          <w:rFonts w:cs="Arial"/>
+          <w:szCs w:val="22"/>
+          <w:lang w:val="es-ES"/>
+        </w:rPr>
+      </w:pPr>
+      <w:r>
+        <w:rPr>
+          <w:rFonts w:cs="Arial"/>
+          <w:szCs w:val="22"/>
+          <w:lang w:val="es-ES"/>
+        </w:rPr>
+        <w:t>La analítica de datos es la utilización de información que se puede tener u obtener de manera digital, con el propósito de extraer la mejor información para poder tomar las mejores decisiones</w:t>
+      </w:r>
+      <w:sdt>
+        <w:sdtPr>
+          <w:rPr>
+            <w:rFonts w:cs="Arial"/>
+            <w:szCs w:val="22"/>
+            <w:lang w:val="es-ES"/>
+          </w:rPr>
+          <w:id w:val="1268816355"/>
+          <w:citation/>
+        </w:sdtPr>
+        <w:sdtEndPr/>
+        <w:sdtContent>
+          <w:r>
+            <w:rPr>
+              <w:rFonts w:cs="Arial"/>
+              <w:szCs w:val="22"/>
+              <w:lang w:val="es-ES"/>
+            </w:rPr>
+            <w:fldChar w:fldCharType="begin"/>
+          </w:r>
+          <w:r>
+            <w:rPr>
+              <w:rFonts w:cs="Arial"/>
+              <w:szCs w:val="22"/>
+              <w:lang w:val="es-CO"/>
+            </w:rPr>
+            <w:instrText xml:space="preserve"> CITATION Gib12 \l 9226 </w:instrText>
+          </w:r>
+          <w:r>
+            <w:rPr>
+              <w:rFonts w:cs="Arial"/>
+              <w:szCs w:val="22"/>
+              <w:lang w:val="es-ES"/>
+            </w:rPr>
+            <w:fldChar w:fldCharType="separate"/>
+          </w:r>
+          <w:r>
+            <w:rPr>
+              <w:rFonts w:cs="Arial"/>
+              <w:noProof/>
+              <w:szCs w:val="22"/>
+              <w:lang w:val="es-CO"/>
+            </w:rPr>
+            <w:t xml:space="preserve"> (Gibbs, 2012)</w:t>
+          </w:r>
+          <w:r>
+            <w:rPr>
+              <w:rFonts w:cs="Arial"/>
+              <w:szCs w:val="22"/>
+              <w:lang w:val="es-ES"/>
+            </w:rPr>
+            <w:fldChar w:fldCharType="end"/>
+          </w:r>
+        </w:sdtContent>
+      </w:sdt>
+      <w:r>
+        <w:rPr>
+          <w:rFonts w:cs="Arial"/>
+          <w:szCs w:val="22"/>
+          <w:lang w:val="es-ES"/>
+        </w:rPr>
+        <w:t>;</w:t>
+      </w:r>
+      <w:r>
+        <w:rPr>
+          <w:rFonts w:cs="Arial"/>
+          <w:szCs w:val="22"/>
+          <w:lang w:val="es-ES"/>
+        </w:rPr>
+        <w:t xml:space="preserve"> </w:t>
+      </w:r>
+      <w:r>
+        <w:rPr>
+          <w:rFonts w:cs="Arial"/>
+          <w:szCs w:val="22"/>
+          <w:lang w:val="es-ES"/>
+        </w:rPr>
+        <w:t>varios autores vinculan la analítica con el manejo de variables con el uso de algoritmos en la gran búsqueda de variables.</w:t>
+      </w:r>
+    </w:p>
+    <w:p>
+      <w:pPr>
+        <w:spacing w:line="360" w:lineRule="auto"/>
+        <w:jc w:val="both"/>
+        <w:rPr>
+          <w:rFonts w:cs="Arial"/>
+          <w:szCs w:val="22"/>
+          <w:lang w:val="es-ES"/>
+        </w:rPr>
+      </w:pPr>
+    </w:p>
+    <w:p>
+      <w:pPr>
+        <w:autoSpaceDE w:val="0"/>
+        <w:autoSpaceDN w:val="0"/>
+        <w:adjustRightInd w:val="0"/>
+        <w:spacing w:line="360" w:lineRule="auto"/>
+        <w:jc w:val="both"/>
+        <w:rPr>
+          <w:lang w:val="es-CO" w:eastAsia="es-CO"/>
+        </w:rPr>
+      </w:pPr>
+      <w:r>
+        <w:rPr>
+          <w:lang w:val="es-CO" w:eastAsia="es-CO"/>
+        </w:rPr>
+        <w:t>La analítica de datos puede clasificarse en tres grandes categorías: analítica descriptiva, analítica predictiva y analítica prescriptiva (</w:t>
+      </w:r>
+      <w:proofErr w:type="spellStart"/>
+      <w:r>
+        <w:rPr>
+          <w:lang w:val="es-CO" w:eastAsia="es-CO"/>
+        </w:rPr>
+        <w:t>Pusala</w:t>
+      </w:r>
+      <w:proofErr w:type="spellEnd"/>
+      <w:r>
+        <w:rPr>
+          <w:lang w:val="es-CO" w:eastAsia="es-CO"/>
+        </w:rPr>
+        <w:t xml:space="preserve">, </w:t>
+      </w:r>
+      <w:proofErr w:type="spellStart"/>
+      <w:r>
+        <w:rPr>
+          <w:lang w:val="es-CO" w:eastAsia="es-CO"/>
+        </w:rPr>
+        <w:t>Amini</w:t>
+      </w:r>
+      <w:proofErr w:type="spellEnd"/>
+      <w:r>
+        <w:rPr>
+          <w:lang w:val="es-CO" w:eastAsia="es-CO"/>
+        </w:rPr>
+        <w:t xml:space="preserve">, </w:t>
+      </w:r>
+      <w:proofErr w:type="spellStart"/>
+      <w:r>
+        <w:rPr>
+          <w:lang w:val="es-CO" w:eastAsia="es-CO"/>
+        </w:rPr>
+        <w:t>Katukuri</w:t>
+      </w:r>
+      <w:proofErr w:type="spellEnd"/>
+      <w:r>
+        <w:rPr>
+          <w:lang w:val="es-CO" w:eastAsia="es-CO"/>
+        </w:rPr>
+        <w:t xml:space="preserve">, </w:t>
+      </w:r>
+      <w:proofErr w:type="spellStart"/>
+      <w:r>
+        <w:rPr>
+          <w:lang w:val="es-CO" w:eastAsia="es-CO"/>
+        </w:rPr>
+        <w:t>Xie</w:t>
+      </w:r>
+      <w:proofErr w:type="spellEnd"/>
+      <w:r>
+        <w:rPr>
+          <w:lang w:val="es-CO" w:eastAsia="es-CO"/>
+        </w:rPr>
+        <w:t xml:space="preserve"> y </w:t>
+      </w:r>
+      <w:proofErr w:type="spellStart"/>
+      <w:r>
+        <w:rPr>
+          <w:lang w:val="es-CO" w:eastAsia="es-CO"/>
+        </w:rPr>
+        <w:t>Raghavan</w:t>
+      </w:r>
+      <w:proofErr w:type="spellEnd"/>
+      <w:r>
+        <w:rPr>
+          <w:lang w:val="es-CO" w:eastAsia="es-CO"/>
+        </w:rPr>
+        <w:t xml:space="preserve"> (2016)).</w:t>
+      </w:r>
+    </w:p>
+    <w:p>
+      <w:pPr>
+        <w:autoSpaceDE w:val="0"/>
+        <w:autoSpaceDN w:val="0"/>
+        <w:adjustRightInd w:val="0"/>
+        <w:spacing w:line="360" w:lineRule="auto"/>
+        <w:jc w:val="both"/>
+        <w:rPr>
+          <w:lang w:val="es-CO" w:eastAsia="es-CO"/>
+        </w:rPr>
+      </w:pPr>
+    </w:p>
+    <w:p>
+      <w:pPr>
+        <w:pStyle w:val="Prrafodelista"/>
+        <w:numPr>
+          <w:ilvl w:val="0"/>
+          <w:numId w:val="32"/>
+        </w:numPr>
+        <w:autoSpaceDE w:val="0"/>
+        <w:autoSpaceDN w:val="0"/>
+        <w:adjustRightInd w:val="0"/>
+        <w:spacing w:line="360" w:lineRule="auto"/>
+        <w:rPr>
+          <w:rFonts w:cs="Arial"/>
+          <w:sz w:val="24"/>
+          <w:szCs w:val="24"/>
+          <w:lang w:val="es-ES"/>
+        </w:rPr>
+      </w:pPr>
+      <w:r>
+        <w:rPr>
+          <w:rFonts w:ascii="Times New Roman" w:hAnsi="Times New Roman" w:cs="Times New Roman"/>
+          <w:sz w:val="24"/>
+          <w:szCs w:val="24"/>
+          <w:lang w:eastAsia="es-CO"/>
+        </w:rPr>
+        <w:t xml:space="preserve">La </w:t>
+      </w:r>
+      <w:r>
+        <w:rPr>
+          <w:rFonts w:ascii="Times New Roman" w:hAnsi="Times New Roman" w:cs="Times New Roman"/>
+          <w:b/>
+          <w:bCs/>
+          <w:sz w:val="24"/>
+          <w:szCs w:val="24"/>
+          <w:lang w:eastAsia="es-CO"/>
+        </w:rPr>
+        <w:t>analítica de datos descriptiva</w:t>
+      </w:r>
+      <w:r>
+        <w:rPr>
+          <w:rFonts w:ascii="Times New Roman" w:hAnsi="Times New Roman" w:cs="Times New Roman"/>
+          <w:sz w:val="24"/>
+          <w:szCs w:val="24"/>
+          <w:lang w:eastAsia="es-CO"/>
+        </w:rPr>
+        <w:t>, como estado inicial en el que los diferentes tomadores de decisiones profundizan en los respectivos datos históricos</w:t>
+      </w:r>
+      <w:r>
+        <w:rPr>
+          <w:rFonts w:ascii="Times New Roman" w:hAnsi="Times New Roman" w:cs="Times New Roman"/>
+          <w:sz w:val="24"/>
+          <w:szCs w:val="24"/>
+          <w:lang w:eastAsia="es-CO"/>
+        </w:rPr>
+        <w:t xml:space="preserve"> con el fin de detectar patrones de comportamiento en las respectivas variables con el de realizar analisis de correlación.</w:t>
+      </w:r>
+    </w:p>
+    <w:p>
+      <w:pPr>
+        <w:pStyle w:val="Prrafodelista"/>
+        <w:numPr>
+          <w:ilvl w:val="0"/>
+          <w:numId w:val="32"/>
+        </w:numPr>
+        <w:autoSpaceDE w:val="0"/>
+        <w:autoSpaceDN w:val="0"/>
+        <w:adjustRightInd w:val="0"/>
+        <w:spacing w:line="360" w:lineRule="auto"/>
+        <w:rPr>
+          <w:rFonts w:ascii="Times New Roman" w:hAnsi="Times New Roman" w:cs="Times New Roman"/>
+          <w:sz w:val="24"/>
+          <w:szCs w:val="24"/>
+          <w:lang w:val="es-ES"/>
+        </w:rPr>
+      </w:pPr>
+      <w:r>
+        <w:rPr>
+          <w:rFonts w:ascii="Times New Roman" w:hAnsi="Times New Roman" w:cs="Times New Roman"/>
+          <w:sz w:val="24"/>
+          <w:szCs w:val="24"/>
+          <w:lang w:val="es-ES"/>
+        </w:rPr>
+        <w:t xml:space="preserve">La </w:t>
+      </w:r>
+      <w:r>
+        <w:rPr>
+          <w:rFonts w:ascii="Times New Roman" w:hAnsi="Times New Roman" w:cs="Times New Roman"/>
+          <w:b/>
+          <w:bCs/>
+          <w:sz w:val="24"/>
+          <w:szCs w:val="24"/>
+          <w:lang w:val="es-ES"/>
+        </w:rPr>
+        <w:t>analítica</w:t>
+      </w:r>
+      <w:r>
+        <w:rPr>
+          <w:rFonts w:ascii="Times New Roman" w:hAnsi="Times New Roman" w:cs="Times New Roman"/>
+          <w:b/>
+          <w:bCs/>
+          <w:sz w:val="24"/>
+          <w:szCs w:val="24"/>
+          <w:lang w:val="es-ES"/>
+        </w:rPr>
+        <w:t xml:space="preserve"> de datos</w:t>
+      </w:r>
+      <w:r>
+        <w:rPr>
+          <w:rFonts w:ascii="Times New Roman" w:hAnsi="Times New Roman" w:cs="Times New Roman"/>
+          <w:b/>
+          <w:bCs/>
+          <w:sz w:val="24"/>
+          <w:szCs w:val="24"/>
+          <w:lang w:val="es-ES"/>
+        </w:rPr>
+        <w:t xml:space="preserve"> </w:t>
+      </w:r>
+      <w:r>
+        <w:rPr>
+          <w:rFonts w:ascii="Times New Roman" w:hAnsi="Times New Roman" w:cs="Times New Roman"/>
+          <w:b/>
+          <w:bCs/>
+          <w:sz w:val="24"/>
+          <w:szCs w:val="24"/>
+          <w:lang w:val="es-ES"/>
+        </w:rPr>
+        <w:t>predictiva</w:t>
+      </w:r>
+      <w:r>
+        <w:rPr>
+          <w:rFonts w:ascii="Times New Roman" w:hAnsi="Times New Roman" w:cs="Times New Roman"/>
+          <w:sz w:val="24"/>
+          <w:szCs w:val="24"/>
+          <w:lang w:val="es-ES"/>
+        </w:rPr>
+        <w:t xml:space="preserve"> donde</w:t>
+      </w:r>
+      <w:r>
+        <w:rPr>
+          <w:rFonts w:ascii="Times New Roman" w:hAnsi="Times New Roman" w:cs="Times New Roman"/>
+          <w:sz w:val="24"/>
+          <w:szCs w:val="24"/>
+          <w:lang w:val="es-ES"/>
+        </w:rPr>
+        <w:t xml:space="preserve"> las empresas, compañías con datos anteriores registrados </w:t>
+      </w:r>
+      <w:r>
+        <w:rPr>
+          <w:rFonts w:ascii="Times New Roman" w:hAnsi="Times New Roman" w:cs="Times New Roman"/>
+          <w:sz w:val="24"/>
+          <w:szCs w:val="24"/>
+          <w:lang w:val="es-ES"/>
+        </w:rPr>
+        <w:t>generan modelos de pronósticos sobre las tendencias y así poder realizar cambios para mejorar.</w:t>
+      </w:r>
+    </w:p>
+    <w:p>
+      <w:pPr>
+        <w:pStyle w:val="Prrafodelista"/>
+        <w:numPr>
+          <w:ilvl w:val="0"/>
+          <w:numId w:val="32"/>
+        </w:numPr>
+        <w:autoSpaceDE w:val="0"/>
+        <w:autoSpaceDN w:val="0"/>
+        <w:adjustRightInd w:val="0"/>
+        <w:spacing w:line="360" w:lineRule="auto"/>
+        <w:rPr>
+          <w:rFonts w:ascii="Times New Roman" w:hAnsi="Times New Roman" w:cs="Times New Roman"/>
+          <w:sz w:val="24"/>
+          <w:szCs w:val="24"/>
+          <w:lang w:val="es-ES"/>
+        </w:rPr>
+      </w:pPr>
+      <w:r>
+        <w:rPr>
+          <w:rFonts w:ascii="Times New Roman" w:hAnsi="Times New Roman" w:cs="Times New Roman"/>
+          <w:sz w:val="24"/>
+          <w:szCs w:val="24"/>
+          <w:lang w:val="es-ES"/>
+        </w:rPr>
+        <w:t xml:space="preserve">La </w:t>
+      </w:r>
+      <w:r>
+        <w:rPr>
+          <w:rFonts w:ascii="Times New Roman" w:hAnsi="Times New Roman" w:cs="Times New Roman"/>
+          <w:b/>
+          <w:bCs/>
+          <w:sz w:val="24"/>
+          <w:szCs w:val="24"/>
+          <w:lang w:val="es-ES"/>
+        </w:rPr>
+        <w:t>analítica de datos prescriptiva</w:t>
+      </w:r>
+      <w:r>
+        <w:rPr>
+          <w:rFonts w:ascii="Times New Roman" w:hAnsi="Times New Roman" w:cs="Times New Roman"/>
+          <w:sz w:val="24"/>
+          <w:szCs w:val="24"/>
+          <w:lang w:val="es-ES"/>
+        </w:rPr>
+        <w:t xml:space="preserve"> </w:t>
+      </w:r>
+      <w:r>
+        <w:rPr>
+          <w:rFonts w:ascii="Times New Roman" w:hAnsi="Times New Roman" w:cs="Times New Roman"/>
+          <w:sz w:val="24"/>
+          <w:szCs w:val="24"/>
+          <w:lang w:val="es-ES"/>
+        </w:rPr>
+        <w:t xml:space="preserve">donde las compañías utilizan modelos de simulación de escenarios, de optimización sobre diferentes fuentes de </w:t>
+      </w:r>
+      <w:r>
+        <w:rPr>
+          <w:rFonts w:ascii="Times New Roman" w:hAnsi="Times New Roman" w:cs="Times New Roman"/>
+          <w:sz w:val="24"/>
+          <w:szCs w:val="24"/>
+          <w:lang w:val="es-ES"/>
+        </w:rPr>
+        <w:t>interés.</w:t>
+      </w:r>
+      <w:r>
+        <w:rPr>
+          <w:rFonts w:ascii="Times New Roman" w:hAnsi="Times New Roman" w:cs="Times New Roman"/>
+          <w:sz w:val="24"/>
+          <w:szCs w:val="24"/>
+          <w:lang w:val="es-ES"/>
+        </w:rPr>
+        <w:t xml:space="preserve"> </w:t>
+      </w:r>
+    </w:p>
+    <w:p>
+      <w:pPr>
+        <w:spacing w:line="360" w:lineRule="auto"/>
+        <w:jc w:val="both"/>
+        <w:rPr>
+          <w:rFonts w:cs="Arial"/>
+          <w:szCs w:val="22"/>
+          <w:lang w:val="es-ES"/>
+        </w:rPr>
+      </w:pPr>
+    </w:p>
+    <w:p>
+      <w:pPr>
+        <w:pStyle w:val="Ttulo3"/>
+        <w:spacing w:line="360" w:lineRule="auto"/>
+        <w:jc w:val="both"/>
+        <w:rPr>
+          <w:rFonts w:cstheme="majorBidi"/>
+        </w:rPr>
+      </w:pPr>
+      <w:bookmarkStart w:id="34" w:name="_Toc56811418"/>
+      <w:bookmarkStart w:id="35" w:name="_Toc101119042"/>
+      <w:r>
+        <w:t>Áreas de aplicación de analítica</w:t>
+      </w:r>
+      <w:bookmarkEnd w:id="34"/>
+      <w:bookmarkEnd w:id="35"/>
+      <w:r>
+        <w:t xml:space="preserve"> </w:t>
+      </w:r>
+    </w:p>
+    <w:p>
+      <w:pPr>
+        <w:spacing w:line="360" w:lineRule="auto"/>
+        <w:jc w:val="both"/>
+        <w:rPr>
+          <w:rFonts w:cs="Arial"/>
+          <w:szCs w:val="22"/>
+          <w:lang w:val="es-ES"/>
+        </w:rPr>
+      </w:pPr>
+      <w:r>
+        <w:rPr>
+          <w:rFonts w:cs="Arial"/>
+          <w:szCs w:val="22"/>
+          <w:lang w:val="es-ES"/>
+        </w:rPr>
+        <w:t xml:space="preserve">Las áreas donde se puede aplicar la analítica son un poco extensas ya que muchas actividades o procedimientos que realizamos es necesario hacer una investigación anteriormente para poder obtener unos resultados apropiados para poder analizar y así poder utilizarlos </w:t>
+      </w:r>
+      <w:r>
+        <w:rPr>
+          <w:rFonts w:cs="Arial"/>
+          <w:szCs w:val="22"/>
+          <w:lang w:val="es-ES"/>
+        </w:rPr>
+        <w:t>en un propósito de sacar conclusiones sobre la información tratada; el uso en industrias para tomar mejores decisiones, el usos verificar teorías y modelos existentes, la clasificación de conjuntos de datos para obtener un relación y utilizarlos en el mejoramiento de campañas, empresas.</w:t>
+      </w:r>
+      <w:sdt>
+        <w:sdtPr>
+          <w:rPr>
+            <w:rFonts w:cs="Arial"/>
+            <w:szCs w:val="22"/>
+            <w:lang w:val="es-ES"/>
+          </w:rPr>
+          <w:id w:val="997393653"/>
+          <w:citation/>
+        </w:sdtPr>
+        <w:sdtEndPr/>
+        <w:sdtContent>
+          <w:r>
+            <w:rPr>
+              <w:rFonts w:cs="Arial"/>
+              <w:szCs w:val="22"/>
+              <w:lang w:val="es-ES"/>
+            </w:rPr>
+            <w:fldChar w:fldCharType="begin"/>
+          </w:r>
+          <w:r>
+            <w:rPr>
+              <w:rFonts w:cs="Arial"/>
+              <w:szCs w:val="22"/>
+              <w:lang w:val="es-CO"/>
+            </w:rPr>
+            <w:instrText xml:space="preserve"> CITATION joy19 \l 9226 </w:instrText>
+          </w:r>
+          <w:r>
+            <w:rPr>
+              <w:rFonts w:cs="Arial"/>
+              <w:szCs w:val="22"/>
+              <w:lang w:val="es-ES"/>
+            </w:rPr>
+            <w:fldChar w:fldCharType="separate"/>
+          </w:r>
+          <w:r>
+            <w:rPr>
+              <w:rFonts w:cs="Arial"/>
+              <w:noProof/>
+              <w:szCs w:val="22"/>
+              <w:lang w:val="es-CO"/>
+            </w:rPr>
+            <w:t xml:space="preserve"> (Joyanes Aguilar, 29 de mayo del 2019)</w:t>
+          </w:r>
+          <w:r>
+            <w:rPr>
+              <w:rFonts w:cs="Arial"/>
+              <w:szCs w:val="22"/>
+              <w:lang w:val="es-ES"/>
+            </w:rPr>
+            <w:fldChar w:fldCharType="end"/>
+          </w:r>
+        </w:sdtContent>
+      </w:sdt>
+      <w:r>
+        <w:rPr>
+          <w:rFonts w:cs="Arial"/>
+          <w:szCs w:val="22"/>
+          <w:lang w:val="es-ES"/>
+        </w:rPr>
+        <w:t xml:space="preserve">; muchas </w:t>
+      </w:r>
+      <w:r>
+        <w:rPr>
+          <w:rFonts w:cs="Arial"/>
+          <w:szCs w:val="22"/>
+          <w:lang w:val="es-ES"/>
+        </w:rPr>
+        <w:lastRenderedPageBreak/>
+        <w:t xml:space="preserve">de las áreas pueden ser de economía, probabilidad, administración, web, inteligencia artificial </w:t>
+      </w:r>
+      <w:proofErr w:type="spellStart"/>
+      <w:r>
+        <w:rPr>
+          <w:rFonts w:cs="Arial"/>
+          <w:szCs w:val="22"/>
+          <w:lang w:val="es-ES"/>
+        </w:rPr>
+        <w:t>etc</w:t>
+      </w:r>
+      <w:proofErr w:type="spellEnd"/>
+      <w:sdt>
+        <w:sdtPr>
+          <w:rPr>
+            <w:rFonts w:cs="Arial"/>
+            <w:szCs w:val="22"/>
+            <w:lang w:val="es-ES"/>
+          </w:rPr>
+          <w:id w:val="29148296"/>
+          <w:citation/>
+        </w:sdtPr>
+        <w:sdtEndPr/>
+        <w:sdtContent>
+          <w:r>
+            <w:rPr>
+              <w:rFonts w:cs="Arial"/>
+              <w:szCs w:val="22"/>
+              <w:lang w:val="es-ES"/>
+            </w:rPr>
+            <w:fldChar w:fldCharType="begin"/>
+          </w:r>
+          <w:r>
+            <w:rPr>
+              <w:rFonts w:cs="Arial"/>
+              <w:szCs w:val="22"/>
+              <w:lang w:val="es-CO"/>
+            </w:rPr>
+            <w:instrText xml:space="preserve"> CITATION Gom14 \l 9226 </w:instrText>
+          </w:r>
+          <w:r>
+            <w:rPr>
+              <w:rFonts w:cs="Arial"/>
+              <w:szCs w:val="22"/>
+              <w:lang w:val="es-ES"/>
+            </w:rPr>
+            <w:fldChar w:fldCharType="separate"/>
+          </w:r>
+          <w:r>
+            <w:rPr>
+              <w:rFonts w:cs="Arial"/>
+              <w:noProof/>
+              <w:szCs w:val="22"/>
+              <w:lang w:val="es-CO"/>
+            </w:rPr>
+            <w:t xml:space="preserve"> (Gomez-Aguilar, Garcia-Peñalvo, &amp; Theron, 2014)</w:t>
+          </w:r>
+          <w:r>
+            <w:rPr>
+              <w:rFonts w:cs="Arial"/>
+              <w:szCs w:val="22"/>
+              <w:lang w:val="es-ES"/>
+            </w:rPr>
+            <w:fldChar w:fldCharType="end"/>
+          </w:r>
+        </w:sdtContent>
+      </w:sdt>
+      <w:r>
+        <w:rPr>
+          <w:rFonts w:cs="Arial"/>
+          <w:szCs w:val="22"/>
+          <w:lang w:val="es-ES"/>
+        </w:rPr>
+        <w:t>.</w:t>
+      </w:r>
+    </w:p>
+    <w:p>
+      <w:pPr>
+        <w:spacing w:line="360" w:lineRule="auto"/>
+        <w:jc w:val="both"/>
+        <w:rPr>
+          <w:rFonts w:cs="Arial"/>
+          <w:sz w:val="22"/>
+          <w:szCs w:val="22"/>
+          <w:lang w:val="es-ES"/>
+        </w:rPr>
+      </w:pPr>
+    </w:p>
+    <w:p>
+      <w:pPr>
+        <w:pStyle w:val="Ttulo3"/>
+        <w:spacing w:line="360" w:lineRule="auto"/>
+        <w:jc w:val="both"/>
+        <w:rPr>
+          <w:rFonts w:cstheme="majorBidi"/>
+        </w:rPr>
+      </w:pPr>
+      <w:bookmarkStart w:id="36" w:name="_Toc56811419"/>
+      <w:bookmarkStart w:id="37" w:name="_Toc101119043"/>
+      <w:r>
+        <w:t>Cadena de valor de los datos</w:t>
+      </w:r>
+      <w:bookmarkEnd w:id="36"/>
+      <w:bookmarkEnd w:id="37"/>
+    </w:p>
+    <w:p>
+      <w:pPr>
+        <w:spacing w:line="360" w:lineRule="auto"/>
+        <w:jc w:val="both"/>
+        <w:rPr>
+          <w:lang w:val="es-ES"/>
+        </w:rPr>
+      </w:pPr>
+      <w:r>
+        <w:rPr>
+          <w:rFonts w:cs="Arial"/>
+          <w:szCs w:val="22"/>
+          <w:lang w:val="es-ES"/>
+        </w:rPr>
+        <w:t>La cadena de valor de datos como su propio nombre indica, son una gran cantidad de datos que representan cierta información</w:t>
+      </w:r>
+      <w:sdt>
+        <w:sdtPr>
+          <w:rPr>
+            <w:rFonts w:cs="Arial"/>
+            <w:szCs w:val="22"/>
+            <w:lang w:val="es-ES"/>
+          </w:rPr>
+          <w:id w:val="-77682052"/>
+          <w:citation/>
+        </w:sdtPr>
+        <w:sdtEndPr/>
+        <w:sdtContent>
+          <w:r>
+            <w:rPr>
+              <w:rFonts w:cs="Arial"/>
+              <w:szCs w:val="22"/>
+              <w:lang w:val="es-ES"/>
+            </w:rPr>
+            <w:fldChar w:fldCharType="begin"/>
+          </w:r>
+          <w:r>
+            <w:rPr>
+              <w:rFonts w:cs="Arial"/>
+              <w:szCs w:val="22"/>
+              <w:lang w:val="es-CO"/>
+            </w:rPr>
+            <w:instrText xml:space="preserve"> CITATION Qui06 \l 9226 </w:instrText>
+          </w:r>
+          <w:r>
+            <w:rPr>
+              <w:rFonts w:cs="Arial"/>
+              <w:szCs w:val="22"/>
+              <w:lang w:val="es-ES"/>
+            </w:rPr>
+            <w:fldChar w:fldCharType="separate"/>
+          </w:r>
+          <w:r>
+            <w:rPr>
+              <w:rFonts w:cs="Arial"/>
+              <w:noProof/>
+              <w:szCs w:val="22"/>
+              <w:lang w:val="es-CO"/>
+            </w:rPr>
+            <w:t xml:space="preserve"> (Quintero, 2006)</w:t>
+          </w:r>
+          <w:r>
+            <w:rPr>
+              <w:rFonts w:cs="Arial"/>
+              <w:szCs w:val="22"/>
+              <w:lang w:val="es-ES"/>
+            </w:rPr>
+            <w:fldChar w:fldCharType="end"/>
+          </w:r>
+        </w:sdtContent>
+      </w:sdt>
+      <w:r>
+        <w:rPr>
+          <w:rFonts w:cs="Arial"/>
+          <w:szCs w:val="22"/>
+          <w:lang w:val="es-ES"/>
+        </w:rPr>
+        <w:t>; en el cual ciertas empresas ya están destinadas a prestar estos servicios; la cadena tiene varias etapas para su realización</w:t>
+      </w:r>
+      <w:r>
+        <w:rPr>
+          <w:rFonts w:cs="Arial"/>
+          <w:szCs w:val="22"/>
+          <w:lang w:val="es-ES"/>
+        </w:rPr>
+        <w:t xml:space="preserve"> las </w:t>
+      </w:r>
+      <w:r>
+        <w:rPr>
+          <w:lang w:val="es-ES"/>
+        </w:rPr>
+        <w:t>cuales son:</w:t>
+      </w:r>
+    </w:p>
+    <w:p>
+      <w:pPr>
+        <w:pStyle w:val="Prrafodelista"/>
+        <w:numPr>
+          <w:ilvl w:val="0"/>
+          <w:numId w:val="33"/>
+        </w:numPr>
+        <w:spacing w:line="360" w:lineRule="auto"/>
+        <w:rPr>
+          <w:rFonts w:ascii="Times New Roman" w:hAnsi="Times New Roman" w:cs="Times New Roman"/>
+          <w:sz w:val="24"/>
+          <w:szCs w:val="24"/>
+          <w:lang w:val="es-ES"/>
+        </w:rPr>
+      </w:pPr>
+      <w:r>
+        <w:rPr>
+          <w:rFonts w:ascii="Times New Roman" w:hAnsi="Times New Roman" w:cs="Times New Roman"/>
+          <w:sz w:val="24"/>
+          <w:szCs w:val="24"/>
+          <w:lang w:val="es-ES"/>
+        </w:rPr>
+        <w:t>Priorizar</w:t>
+      </w:r>
+      <w:r>
+        <w:rPr>
+          <w:rFonts w:ascii="Times New Roman" w:hAnsi="Times New Roman" w:cs="Times New Roman"/>
+          <w:sz w:val="24"/>
+          <w:szCs w:val="24"/>
+          <w:lang w:val="es-ES"/>
+        </w:rPr>
+        <w:t>:</w:t>
+      </w:r>
+      <w:r>
+        <w:rPr>
+          <w:rFonts w:ascii="Times New Roman" w:hAnsi="Times New Roman" w:cs="Times New Roman"/>
+          <w:sz w:val="24"/>
+          <w:szCs w:val="24"/>
+          <w:lang w:val="es-ES"/>
+        </w:rPr>
+        <w:t xml:space="preserve"> D</w:t>
+      </w:r>
+      <w:r>
+        <w:rPr>
+          <w:rFonts w:ascii="Times New Roman" w:hAnsi="Times New Roman" w:cs="Times New Roman"/>
+          <w:sz w:val="24"/>
+          <w:szCs w:val="24"/>
+          <w:lang w:val="es-ES"/>
+        </w:rPr>
+        <w:t>etermina por su posición en la lista. El primer origen de datos de la lista tiene la prioridad más alta</w:t>
+      </w:r>
+      <w:r>
+        <w:rPr>
+          <w:rFonts w:ascii="Times New Roman" w:hAnsi="Times New Roman" w:cs="Times New Roman"/>
+          <w:sz w:val="24"/>
+          <w:szCs w:val="24"/>
+          <w:lang w:val="es-ES"/>
+        </w:rPr>
+        <w:t>.</w:t>
+      </w:r>
+    </w:p>
+    <w:p>
+      <w:pPr>
+        <w:pStyle w:val="Prrafodelista"/>
+        <w:numPr>
+          <w:ilvl w:val="0"/>
+          <w:numId w:val="33"/>
+        </w:numPr>
+        <w:spacing w:line="360" w:lineRule="auto"/>
+        <w:rPr>
+          <w:rFonts w:ascii="Times New Roman" w:hAnsi="Times New Roman" w:cs="Times New Roman"/>
+          <w:sz w:val="24"/>
+          <w:szCs w:val="24"/>
+          <w:lang w:val="es-ES"/>
+        </w:rPr>
+      </w:pPr>
+      <w:r>
+        <w:rPr>
+          <w:rFonts w:ascii="Times New Roman" w:hAnsi="Times New Roman" w:cs="Times New Roman"/>
+          <w:sz w:val="24"/>
+          <w:szCs w:val="24"/>
+          <w:lang w:val="es-ES"/>
+        </w:rPr>
+        <w:t>Recolectar</w:t>
+      </w:r>
+      <w:r>
+        <w:rPr>
+          <w:rFonts w:ascii="Times New Roman" w:hAnsi="Times New Roman" w:cs="Times New Roman"/>
+          <w:sz w:val="24"/>
+          <w:szCs w:val="24"/>
+          <w:lang w:val="es-ES"/>
+        </w:rPr>
+        <w:t>:</w:t>
+      </w:r>
+      <w:r>
+        <w:t xml:space="preserve"> </w:t>
+      </w:r>
+      <w:r>
+        <w:rPr>
+          <w:rFonts w:ascii="Times New Roman" w:hAnsi="Times New Roman" w:cs="Times New Roman"/>
+          <w:sz w:val="24"/>
+          <w:szCs w:val="24"/>
+          <w:lang w:val="es-ES"/>
+        </w:rPr>
+        <w:t>P</w:t>
+      </w:r>
+      <w:r>
+        <w:rPr>
+          <w:rFonts w:ascii="Times New Roman" w:hAnsi="Times New Roman" w:cs="Times New Roman"/>
+          <w:sz w:val="24"/>
+          <w:szCs w:val="24"/>
+          <w:lang w:val="es-ES"/>
+        </w:rPr>
+        <w:t>roceso de recopilación y medición de información sobre variables establecidas de una manera sistemática</w:t>
+      </w:r>
+      <w:r>
+        <w:rPr>
+          <w:rFonts w:ascii="Times New Roman" w:hAnsi="Times New Roman" w:cs="Times New Roman"/>
+          <w:sz w:val="24"/>
+          <w:szCs w:val="24"/>
+          <w:lang w:val="es-ES"/>
+        </w:rPr>
+        <w:t>.</w:t>
+      </w:r>
+    </w:p>
+    <w:p>
+      <w:pPr>
+        <w:pStyle w:val="Prrafodelista"/>
+        <w:numPr>
+          <w:ilvl w:val="0"/>
+          <w:numId w:val="33"/>
+        </w:numPr>
+        <w:spacing w:line="360" w:lineRule="auto"/>
+        <w:rPr>
+          <w:rFonts w:ascii="Times New Roman" w:hAnsi="Times New Roman" w:cs="Times New Roman"/>
+          <w:sz w:val="24"/>
+          <w:szCs w:val="24"/>
+          <w:lang w:val="es-ES"/>
+        </w:rPr>
+      </w:pPr>
+      <w:r>
+        <w:rPr>
+          <w:rFonts w:ascii="Times New Roman" w:hAnsi="Times New Roman" w:cs="Times New Roman"/>
+          <w:sz w:val="24"/>
+          <w:szCs w:val="24"/>
+          <w:lang w:val="es-ES"/>
+        </w:rPr>
+        <w:t>Integrar</w:t>
+      </w:r>
+      <w:r>
+        <w:rPr>
+          <w:rFonts w:ascii="Times New Roman" w:hAnsi="Times New Roman" w:cs="Times New Roman"/>
+          <w:sz w:val="24"/>
+          <w:szCs w:val="24"/>
+          <w:lang w:val="es-ES"/>
+        </w:rPr>
+        <w:t>:</w:t>
+      </w:r>
+      <w:r>
+        <w:rPr>
+          <w:rFonts w:ascii="Times New Roman" w:hAnsi="Times New Roman" w:cs="Times New Roman"/>
+          <w:sz w:val="24"/>
+          <w:szCs w:val="24"/>
+          <w:lang w:val="es-ES"/>
+        </w:rPr>
+        <w:t xml:space="preserve"> C</w:t>
+      </w:r>
+      <w:r>
+        <w:rPr>
+          <w:rFonts w:ascii="Times New Roman" w:hAnsi="Times New Roman" w:cs="Times New Roman"/>
+          <w:sz w:val="24"/>
+          <w:szCs w:val="24"/>
+          <w:lang w:val="es-ES"/>
+        </w:rPr>
+        <w:t>ombinación de procesos técnicos y de negocio que se utilizan para combinar información de diferentes fuentes</w:t>
+      </w:r>
+      <w:r>
+        <w:rPr>
+          <w:rFonts w:ascii="Times New Roman" w:hAnsi="Times New Roman" w:cs="Times New Roman"/>
+          <w:sz w:val="24"/>
+          <w:szCs w:val="24"/>
+          <w:lang w:val="es-ES"/>
+        </w:rPr>
+        <w:t>.</w:t>
+      </w:r>
+    </w:p>
+    <w:p>
+      <w:pPr>
+        <w:pStyle w:val="Prrafodelista"/>
+        <w:numPr>
+          <w:ilvl w:val="0"/>
+          <w:numId w:val="33"/>
+        </w:numPr>
+        <w:spacing w:line="360" w:lineRule="auto"/>
+        <w:rPr>
+          <w:rFonts w:ascii="Times New Roman" w:hAnsi="Times New Roman" w:cs="Times New Roman"/>
+          <w:sz w:val="24"/>
+          <w:szCs w:val="24"/>
+          <w:lang w:val="es-ES"/>
+        </w:rPr>
+      </w:pPr>
+      <w:r>
+        <w:rPr>
+          <w:rFonts w:ascii="Times New Roman" w:hAnsi="Times New Roman" w:cs="Times New Roman"/>
+          <w:sz w:val="24"/>
+          <w:szCs w:val="24"/>
+          <w:lang w:val="es-ES"/>
+        </w:rPr>
+        <w:t>Procesar y analizar</w:t>
+      </w:r>
+      <w:r>
+        <w:rPr>
+          <w:rFonts w:ascii="Times New Roman" w:hAnsi="Times New Roman" w:cs="Times New Roman"/>
+          <w:sz w:val="24"/>
+          <w:szCs w:val="24"/>
+          <w:lang w:val="es-ES"/>
+        </w:rPr>
+        <w:t>:</w:t>
+      </w:r>
+      <w:r>
+        <w:t xml:space="preserve"> </w:t>
+      </w:r>
+      <w:r>
+        <w:rPr>
+          <w:rFonts w:ascii="Times New Roman" w:hAnsi="Times New Roman" w:cs="Times New Roman"/>
+          <w:sz w:val="24"/>
+          <w:szCs w:val="24"/>
+          <w:lang w:val="es-ES"/>
+        </w:rPr>
+        <w:t>M</w:t>
+      </w:r>
+      <w:r>
+        <w:rPr>
+          <w:rFonts w:ascii="Times New Roman" w:hAnsi="Times New Roman" w:cs="Times New Roman"/>
+          <w:sz w:val="24"/>
+          <w:szCs w:val="24"/>
+          <w:lang w:val="es-ES"/>
+        </w:rPr>
+        <w:t>anipulación de elementos de datos para producir información significativa</w:t>
+      </w:r>
+      <w:r>
+        <w:rPr>
+          <w:rFonts w:ascii="Times New Roman" w:hAnsi="Times New Roman" w:cs="Times New Roman"/>
+          <w:sz w:val="24"/>
+          <w:szCs w:val="24"/>
+          <w:lang w:val="es-ES"/>
+        </w:rPr>
+        <w:t>.</w:t>
+      </w:r>
+    </w:p>
+    <w:p>
+      <w:pPr>
+        <w:pStyle w:val="Prrafodelista"/>
+        <w:numPr>
+          <w:ilvl w:val="0"/>
+          <w:numId w:val="33"/>
+        </w:numPr>
+        <w:spacing w:line="360" w:lineRule="auto"/>
+        <w:rPr>
+          <w:rFonts w:ascii="Times New Roman" w:hAnsi="Times New Roman" w:cs="Times New Roman"/>
+          <w:sz w:val="24"/>
+          <w:szCs w:val="24"/>
+          <w:lang w:val="es-ES"/>
+        </w:rPr>
+      </w:pPr>
+      <w:r>
+        <w:rPr>
+          <w:rFonts w:ascii="Times New Roman" w:hAnsi="Times New Roman" w:cs="Times New Roman"/>
+          <w:sz w:val="24"/>
+          <w:szCs w:val="24"/>
+          <w:lang w:val="es-ES"/>
+        </w:rPr>
+        <w:t>Visualizar</w:t>
+      </w:r>
+      <w:r>
+        <w:rPr>
+          <w:rFonts w:ascii="Times New Roman" w:hAnsi="Times New Roman" w:cs="Times New Roman"/>
+          <w:sz w:val="24"/>
+          <w:szCs w:val="24"/>
+          <w:lang w:val="es-ES"/>
+        </w:rPr>
+        <w:t>:</w:t>
+      </w:r>
+      <w:r>
+        <w:t xml:space="preserve"> </w:t>
+      </w:r>
+      <w:r>
+        <w:rPr>
+          <w:rFonts w:ascii="Times New Roman" w:hAnsi="Times New Roman" w:cs="Times New Roman"/>
+          <w:sz w:val="24"/>
+          <w:szCs w:val="24"/>
+          <w:lang w:val="es-ES"/>
+        </w:rPr>
+        <w:t>P</w:t>
+      </w:r>
+      <w:r>
+        <w:rPr>
+          <w:rFonts w:ascii="Times New Roman" w:hAnsi="Times New Roman" w:cs="Times New Roman"/>
+          <w:sz w:val="24"/>
+          <w:szCs w:val="24"/>
+          <w:lang w:val="es-ES"/>
+        </w:rPr>
+        <w:t>resentación de datos en formato ilustrado o gráfico</w:t>
+      </w:r>
+      <w:r>
+        <w:rPr>
+          <w:rFonts w:ascii="Times New Roman" w:hAnsi="Times New Roman" w:cs="Times New Roman"/>
+          <w:sz w:val="24"/>
+          <w:szCs w:val="24"/>
+          <w:lang w:val="es-ES"/>
+        </w:rPr>
+        <w:t>, el cual p</w:t>
+      </w:r>
+      <w:r>
+        <w:rPr>
+          <w:rFonts w:ascii="Times New Roman" w:hAnsi="Times New Roman" w:cs="Times New Roman"/>
+          <w:sz w:val="24"/>
+          <w:szCs w:val="24"/>
+          <w:lang w:val="es-ES"/>
+        </w:rPr>
+        <w:t>ermite a los tomadores de decisiones</w:t>
+      </w:r>
+      <w:r>
+        <w:rPr>
+          <w:rFonts w:ascii="Times New Roman" w:hAnsi="Times New Roman" w:cs="Times New Roman"/>
+          <w:sz w:val="24"/>
+          <w:szCs w:val="24"/>
+          <w:lang w:val="es-ES"/>
+        </w:rPr>
+        <w:t>.</w:t>
+      </w:r>
+    </w:p>
+    <w:p>
+      <w:pPr>
+        <w:pStyle w:val="Prrafodelista"/>
+        <w:numPr>
+          <w:ilvl w:val="0"/>
+          <w:numId w:val="33"/>
+        </w:numPr>
+        <w:spacing w:line="360" w:lineRule="auto"/>
+        <w:rPr>
+          <w:rFonts w:ascii="Times New Roman" w:hAnsi="Times New Roman" w:cs="Times New Roman"/>
+          <w:sz w:val="24"/>
+          <w:szCs w:val="24"/>
+          <w:lang w:val="es-ES"/>
+        </w:rPr>
+      </w:pPr>
+      <w:r>
+        <w:rPr>
+          <w:rFonts w:ascii="Times New Roman" w:hAnsi="Times New Roman" w:cs="Times New Roman"/>
+          <w:sz w:val="24"/>
+          <w:szCs w:val="24"/>
+          <w:lang w:val="es-ES"/>
+        </w:rPr>
+        <w:t>Impactar</w:t>
+      </w:r>
+      <w:r>
+        <w:rPr>
+          <w:rFonts w:ascii="Times New Roman" w:hAnsi="Times New Roman" w:cs="Times New Roman"/>
+          <w:sz w:val="24"/>
+          <w:szCs w:val="24"/>
+          <w:lang w:val="es-ES"/>
+        </w:rPr>
+        <w:t>:</w:t>
+      </w:r>
+      <w:r>
+        <w:rPr>
+          <w:rFonts w:ascii="Times New Roman" w:hAnsi="Times New Roman" w:cs="Times New Roman"/>
+          <w:sz w:val="24"/>
+          <w:szCs w:val="24"/>
+          <w:lang w:val="es-ES"/>
+        </w:rPr>
+        <w:t xml:space="preserve"> es el uso que se le pueden dar a los datos frente al impacto que pude tener frente a la empresa </w:t>
+      </w:r>
+      <w:proofErr w:type="spellStart"/>
+      <w:r>
+        <w:rPr>
+          <w:rFonts w:ascii="Times New Roman" w:hAnsi="Times New Roman" w:cs="Times New Roman"/>
+          <w:sz w:val="24"/>
+          <w:szCs w:val="24"/>
+          <w:lang w:val="es-ES"/>
+        </w:rPr>
+        <w:t>o</w:t>
+      </w:r>
+      <w:proofErr w:type="spellEnd"/>
+      <w:r>
+        <w:rPr>
+          <w:rFonts w:ascii="Times New Roman" w:hAnsi="Times New Roman" w:cs="Times New Roman"/>
+          <w:sz w:val="24"/>
+          <w:szCs w:val="24"/>
+          <w:lang w:val="es-ES"/>
+        </w:rPr>
+        <w:t xml:space="preserve"> organización</w:t>
+      </w:r>
+    </w:p>
+    <w:p>
+      <w:pPr>
+        <w:pStyle w:val="Prrafodelista"/>
+        <w:keepNext/>
+        <w:spacing w:line="360" w:lineRule="auto"/>
+      </w:pPr>
+      <w:r>
+        <w:rPr>
+          <w:noProof/>
+        </w:rPr>
+        <w:lastRenderedPageBreak/>
+        <w:drawing>
+          <wp:inline distT="0" distB="0" distL="0" distR="0" wp14:anchorId="6E6244BD" wp14:editId="3B333955">
+            <wp:extent cx="4845465" cy="3840480"/>
+            <wp:effectExtent l="0" t="0" r="0" b="7620"/>
+            <wp:docPr id="6" name="Imagen 6"/>
+            <wp:cNvGraphicFramePr>
+              <a:graphicFrameLocks xmlns:a="http://schemas.openxmlformats.org/drawingml/2006/main" noChangeAspect="1"/>
+            </wp:cNvGraphicFramePr>
+            <a:graphic xmlns:a="http://schemas.openxmlformats.org/drawingml/2006/main">
+              <a:graphicData uri="http://schemas.openxmlformats.org/drawingml/2006/picture">
+                <pic:pic xmlns:pic="http://schemas.openxmlformats.org/drawingml/2006/picture">
+                  <pic:nvPicPr>
+                    <pic:cNvPr id="1" name=""/>
+                    <pic:cNvPicPr/>
+                  </pic:nvPicPr>
+                  <pic:blipFill>
+                    <a:blip r:embed="rId19"/>
+                    <a:stretch>
+                      <a:fillRect/>
+                    </a:stretch>
+                  </pic:blipFill>
+                  <pic:spPr>
+                    <a:xfrm>
+                      <a:off x="0" y="0"/>
                       <a:ext cx="4857100" cy="3849702"/>
                     </a:xfrm>
                     <a:prstGeom prst="rect">
@@ -10246,18 +10738,20 @@
           <w:lang w:val="es-ES"/>
         </w:rPr>
       </w:pPr>
-      <w:proofErr w:type="spellStart"/>
-      <w:r>
-        <w:t>Ilustración</w:t>
-      </w:r>
-      <w:proofErr w:type="spellEnd"/>
-      <w:r>
-        <w:t xml:space="preserve"> </w:t>
+      <w:bookmarkStart w:id="38" w:name="_Toc101119167"/>
+      <w:r>
+        <w:rPr>
+          <w:lang w:val="es-CO"/>
+        </w:rPr>
+        <w:t xml:space="preserve">Ilustración </w:t>
       </w:r>
       <w:r>
         <w:fldChar w:fldCharType="begin"/>
       </w:r>
       <w:r>
+        <w:rPr>
+          <w:lang w:val="es-CO"/>
+        </w:rPr>
         <w:instrText xml:space="preserve"> SEQ Ilustración \* ARABIC </w:instrText>
       </w:r>
       <w:r>
@@ -10266,15 +10760,20 @@
       <w:r>
         <w:rPr>
           <w:noProof/>
-        </w:rPr>
-        <w:t>3</w:t>
+          <w:lang w:val="es-CO"/>
+        </w:rPr>
+        <w:t>5</w:t>
       </w:r>
       <w:r>
         <w:fldChar w:fldCharType="end"/>
       </w:r>
       <w:r>
+        <w:rPr>
+          <w:lang w:val="es-CO"/>
+        </w:rPr>
         <w:t xml:space="preserve"> Cadena de valor</w:t>
       </w:r>
+      <w:bookmarkEnd w:id="38"/>
     </w:p>
     <w:p>
       <w:pPr>
@@ -10379,7 +10878,7 @@
           <w:lang w:val="es-CO"/>
         </w:rPr>
       </w:pPr>
-      <w:bookmarkStart w:id="34" w:name="_Toc54025824"/>
+      <w:bookmarkStart w:id="39" w:name="_Toc54025824"/>
       <w:r>
         <w:rPr>
           <w:lang w:val="es-CO"/>
@@ -10414,7 +10913,7 @@
         </w:rPr>
         <w:t xml:space="preserve"> Etapas para poder realizar una cadena de valor</w:t>
       </w:r>
-      <w:bookmarkEnd w:id="34"/>
+      <w:bookmarkEnd w:id="39"/>
     </w:p>
     <w:tbl>
       <w:tblPr>
@@ -10462,7 +10961,6 @@
                 <w:szCs w:val="22"/>
                 <w:lang w:val="es-ES"/>
               </w:rPr>
-              <w:lastRenderedPageBreak/>
               <w:t>Collection</w:t>
             </w:r>
             <w:proofErr w:type="spellEnd"/>
@@ -11086,6 +11584,7 @@
           <w:szCs w:val="22"/>
           <w:lang w:val="es-ES"/>
         </w:rPr>
+        <w:lastRenderedPageBreak/>
         <w:t>La cadena de valor proporciona cierto modelo de aplicación el cual permite representar todas las actividades de cualquiera empresa y también proporciona un procedimiento para el desarrollo de ventajas</w:t>
       </w:r>
       <w:r>
@@ -11188,13 +11687,13 @@
           <w:lang w:val="es-CO" w:eastAsia="ja-JP"/>
         </w:rPr>
       </w:pPr>
-      <w:bookmarkStart w:id="35" w:name="_Toc56811420"/>
-      <w:bookmarkStart w:id="36" w:name="_Toc100430998"/>
+      <w:bookmarkStart w:id="40" w:name="_Toc56811420"/>
+      <w:bookmarkStart w:id="41" w:name="_Toc101119044"/>
       <w:r>
         <w:t>Datos</w:t>
       </w:r>
-      <w:bookmarkEnd w:id="35"/>
-      <w:bookmarkEnd w:id="36"/>
+      <w:bookmarkEnd w:id="40"/>
+      <w:bookmarkEnd w:id="41"/>
     </w:p>
     <w:p>
       <w:pPr>
@@ -11424,7 +11923,6 @@
           <w:szCs w:val="24"/>
           <w:lang w:val="es-ES"/>
         </w:rPr>
-        <w:lastRenderedPageBreak/>
         <w:t>Fuentes de datos</w:t>
       </w:r>
     </w:p>
@@ -11619,6 +12117,7 @@
           <w:color w:val="auto"/>
           <w:lang w:val="es-CO"/>
         </w:rPr>
+        <w:lastRenderedPageBreak/>
         <w:t>No estructurados</w:t>
       </w:r>
     </w:p>
@@ -11835,13 +12334,13 @@
           <w:rFonts w:cstheme="majorBidi"/>
         </w:rPr>
       </w:pPr>
-      <w:bookmarkStart w:id="37" w:name="_Toc56811421"/>
-      <w:bookmarkStart w:id="38" w:name="_Toc100430999"/>
+      <w:bookmarkStart w:id="42" w:name="_Toc56811421"/>
+      <w:bookmarkStart w:id="43" w:name="_Toc101119045"/>
       <w:r>
         <w:t>Ciclo de la analítica KDD – Metodologías</w:t>
       </w:r>
-      <w:bookmarkEnd w:id="37"/>
-      <w:bookmarkEnd w:id="38"/>
+      <w:bookmarkEnd w:id="42"/>
+      <w:bookmarkEnd w:id="43"/>
     </w:p>
     <w:p>
       <w:pPr>
@@ -12050,7 +12549,6 @@
           <w:sz w:val="24"/>
           <w:szCs w:val="24"/>
         </w:rPr>
-        <w:lastRenderedPageBreak/>
         <w:t>Transformación/reducción</w:t>
       </w:r>
       <w:r>
@@ -12193,13 +12691,13 @@
         <w:spacing w:line="360" w:lineRule="auto"/>
         <w:jc w:val="both"/>
       </w:pPr>
-      <w:bookmarkStart w:id="39" w:name="_Toc56811422"/>
-      <w:bookmarkStart w:id="40" w:name="_Toc100431000"/>
+      <w:bookmarkStart w:id="44" w:name="_Toc56811422"/>
+      <w:bookmarkStart w:id="45" w:name="_Toc101119046"/>
       <w:r>
         <w:t>Tipos de analítica</w:t>
       </w:r>
-      <w:bookmarkEnd w:id="39"/>
-      <w:bookmarkEnd w:id="40"/>
+      <w:bookmarkEnd w:id="44"/>
+      <w:bookmarkEnd w:id="45"/>
     </w:p>
     <w:p>
       <w:pPr>
@@ -12216,6 +12714,7 @@
           <w:szCs w:val="22"/>
           <w:lang w:val="es-CO"/>
         </w:rPr>
+        <w:lastRenderedPageBreak/>
         <w:t>Es necesario saberlos ya que con el aumento de la cantidad de datos que generan actualmente empresas, negocios</w:t>
       </w:r>
       <w:r>
@@ -12223,39 +12722,12 @@
           <w:szCs w:val="22"/>
           <w:lang w:val="es-CO"/>
         </w:rPr>
-        <w:t xml:space="preserve"> </w:t>
-      </w:r>
-      <w:r>
-        <w:rPr>
-          <w:szCs w:val="22"/>
-          <w:lang w:val="es-CO"/>
-        </w:rPr>
-        <w:t>se pueden extraer grandes cantidades de información las cuales se pueden utilizar para</w:t>
-      </w:r>
-      <w:r>
-        <w:rPr>
-          <w:szCs w:val="22"/>
-          <w:lang w:val="es-CO"/>
-        </w:rPr>
-        <w:t xml:space="preserve"> mejoramiento</w:t>
-      </w:r>
-      <w:r>
-        <w:rPr>
-          <w:szCs w:val="22"/>
-          <w:lang w:val="es-CO"/>
-        </w:rPr>
-        <w:t xml:space="preserve"> en empresa</w:t>
-      </w:r>
-      <w:r>
-        <w:rPr>
-          <w:szCs w:val="22"/>
-          <w:lang w:val="es-CO"/>
-        </w:rPr>
-        <w:t>s como predecir que mes se puede obtener más ganancias o el que menos se obtiene</w:t>
-      </w:r>
-      <w:r>
-        <w:rPr>
-          <w:szCs w:val="22"/>
+        <w:t xml:space="preserve"> se pueden extraer grandes cantidades de información las cuales se pueden utilizar para mejoramiento en empresas como predecir que mes se puede obtener más ganancias o el que menos se obtiene</w:t>
+      </w:r>
+      <w:r>
+        <w:rPr>
+          <w:szCs w:val="22"/>
+          <w:lang w:val="es-CO"/>
         </w:rPr>
         <w:t>.</w:t>
       </w:r>
@@ -12602,7 +13074,6 @@
           <w:szCs w:val="24"/>
           <w:lang w:val="es-CO"/>
         </w:rPr>
-        <w:lastRenderedPageBreak/>
         <w:t xml:space="preserve">Predictiva </w:t>
       </w:r>
     </w:p>
@@ -12636,31 +13107,7 @@
           <w:shd w:val="clear" w:color="auto" w:fill="FFFFFF"/>
           <w:lang w:val="es-CO"/>
         </w:rPr>
-        <w:t>¿</w:t>
-      </w:r>
-      <w:r>
-        <w:rPr>
-          <w:szCs w:val="22"/>
-          <w:shd w:val="clear" w:color="auto" w:fill="FFFFFF"/>
-          <w:lang w:val="es-CO"/>
-        </w:rPr>
-        <w:t>Qué</w:t>
-      </w:r>
-      <w:r>
-        <w:rPr>
-          <w:szCs w:val="22"/>
-          <w:shd w:val="clear" w:color="auto" w:fill="FFFFFF"/>
-          <w:lang w:val="es-CO"/>
-        </w:rPr>
-        <w:t xml:space="preserve"> </w:t>
-      </w:r>
-      <w:r>
-        <w:rPr>
-          <w:szCs w:val="22"/>
-          <w:shd w:val="clear" w:color="auto" w:fill="FFFFFF"/>
-          <w:lang w:val="es-CO"/>
-        </w:rPr>
-        <w:t>es lo más probable que pueda pasar</w:t>
+        <w:t>¿Qué es lo más probable que pueda pasar</w:t>
       </w:r>
       <w:r>
         <w:rPr>
@@ -12762,6 +13209,7 @@
           <w:szCs w:val="24"/>
           <w:lang w:val="es-CO"/>
         </w:rPr>
+        <w:lastRenderedPageBreak/>
         <w:t>Prescriptiva</w:t>
       </w:r>
     </w:p>
@@ -12819,6 +13267,9 @@
         <w:t>,</w:t>
       </w:r>
       <w:r>
+        <w:rPr>
+          <w:lang w:val="es-CO"/>
+        </w:rPr>
         <w:t xml:space="preserve"> </w:t>
       </w:r>
       <w:r>
@@ -12826,14 +13277,7 @@
           <w:szCs w:val="22"/>
           <w:lang w:val="es-ES"/>
         </w:rPr>
-        <w:t>ayudar</w:t>
-      </w:r>
-      <w:r>
-        <w:rPr>
-          <w:szCs w:val="22"/>
-          <w:lang w:val="es-ES"/>
-        </w:rPr>
-        <w:t xml:space="preserve"> al usuario a determinar el mejor curso de acción a tomar</w:t>
+        <w:t>ayudar al usuario a determinar el mejor curso de acción a tomar</w:t>
       </w:r>
       <w:sdt>
         <w:sdtPr>
@@ -12911,13 +13355,13 @@
           <w:rFonts w:asciiTheme="majorHAnsi" w:hAnsiTheme="majorHAnsi" w:cstheme="majorBidi"/>
         </w:rPr>
       </w:pPr>
-      <w:bookmarkStart w:id="41" w:name="_Toc56811423"/>
-      <w:bookmarkStart w:id="42" w:name="_Toc100431001"/>
+      <w:bookmarkStart w:id="46" w:name="_Toc56811423"/>
+      <w:bookmarkStart w:id="47" w:name="_Toc101119047"/>
       <w:r>
         <w:t>Técnicas de analítica</w:t>
       </w:r>
-      <w:bookmarkEnd w:id="41"/>
-      <w:bookmarkEnd w:id="42"/>
+      <w:bookmarkEnd w:id="46"/>
+      <w:bookmarkEnd w:id="47"/>
     </w:p>
     <w:p>
       <w:pPr>
@@ -13172,13 +13616,13 @@
         <w:pStyle w:val="Ttulo3"/>
         <w:spacing w:line="360" w:lineRule="auto"/>
       </w:pPr>
-      <w:bookmarkStart w:id="43" w:name="_Toc56811424"/>
-      <w:bookmarkStart w:id="44" w:name="_Toc100431002"/>
+      <w:bookmarkStart w:id="48" w:name="_Toc56811424"/>
+      <w:bookmarkStart w:id="49" w:name="_Toc101119048"/>
       <w:r>
         <w:t>Tipos de algoritmos</w:t>
       </w:r>
-      <w:bookmarkEnd w:id="43"/>
-      <w:bookmarkEnd w:id="44"/>
+      <w:bookmarkEnd w:id="48"/>
+      <w:bookmarkEnd w:id="49"/>
       <w:r>
         <w:t xml:space="preserve"> </w:t>
       </w:r>
@@ -13205,6 +13649,7 @@
           <w:id w:val="-1862962865"/>
           <w:citation/>
         </w:sdtPr>
+        <w:sdtEndPr/>
         <w:sdtContent>
           <w:r>
             <w:rPr>
@@ -13258,11 +13703,20 @@
           <w:rFonts w:asciiTheme="majorHAnsi" w:hAnsiTheme="majorHAnsi" w:cstheme="majorBidi"/>
         </w:rPr>
       </w:pPr>
+      <w:bookmarkStart w:id="50" w:name="_Toc101119049"/>
       <w:r>
         <w:rPr>
           <w:b w:val="0"/>
         </w:rPr>
-        <w:t xml:space="preserve">Supervisados </w:t>
+        <w:lastRenderedPageBreak/>
+        <w:t>Supervisados</w:t>
+      </w:r>
+      <w:bookmarkEnd w:id="50"/>
+      <w:r>
+        <w:rPr>
+          <w:b w:val="0"/>
+        </w:rPr>
+        <w:t xml:space="preserve"> </w:t>
       </w:r>
     </w:p>
     <w:p>
@@ -13599,16 +14053,16 @@
           <w:lang w:val="es-CO"/>
         </w:rPr>
       </w:pPr>
-      <w:bookmarkStart w:id="45" w:name="_Toc56811425"/>
-      <w:bookmarkStart w:id="46" w:name="_Toc100431003"/>
+      <w:bookmarkStart w:id="51" w:name="_Toc56811425"/>
+      <w:bookmarkStart w:id="52" w:name="_Toc101119050"/>
       <w:r>
         <w:rPr>
           <w:lang w:val="es-CO"/>
         </w:rPr>
         <w:t>Simulación</w:t>
       </w:r>
-      <w:bookmarkEnd w:id="45"/>
-      <w:bookmarkEnd w:id="46"/>
+      <w:bookmarkEnd w:id="51"/>
+      <w:bookmarkEnd w:id="52"/>
     </w:p>
     <w:p>
       <w:pPr>
@@ -13686,13 +14140,13 @@
           <w:rFonts w:asciiTheme="majorHAnsi" w:hAnsiTheme="majorHAnsi"/>
         </w:rPr>
       </w:pPr>
-      <w:bookmarkStart w:id="47" w:name="_Toc56811426"/>
-      <w:bookmarkStart w:id="48" w:name="_Toc100431004"/>
+      <w:bookmarkStart w:id="53" w:name="_Toc56811426"/>
+      <w:bookmarkStart w:id="54" w:name="_Toc101119051"/>
       <w:r>
         <w:t>Tipos de simulación</w:t>
       </w:r>
-      <w:bookmarkEnd w:id="47"/>
-      <w:bookmarkEnd w:id="48"/>
+      <w:bookmarkEnd w:id="53"/>
+      <w:bookmarkEnd w:id="54"/>
     </w:p>
     <w:p>
       <w:pPr>
@@ -13869,13 +14323,13 @@
           <w:rFonts w:asciiTheme="majorHAnsi" w:hAnsiTheme="majorHAnsi"/>
         </w:rPr>
       </w:pPr>
-      <w:bookmarkStart w:id="49" w:name="_Toc56811427"/>
-      <w:bookmarkStart w:id="50" w:name="_Toc100431005"/>
+      <w:bookmarkStart w:id="55" w:name="_Toc56811427"/>
+      <w:bookmarkStart w:id="56" w:name="_Toc101119052"/>
       <w:r>
         <w:t>Fases de estudio de simulación</w:t>
       </w:r>
-      <w:bookmarkEnd w:id="49"/>
-      <w:bookmarkEnd w:id="50"/>
+      <w:bookmarkEnd w:id="55"/>
+      <w:bookmarkEnd w:id="56"/>
     </w:p>
     <w:p>
       <w:pPr>
@@ -13898,7 +14352,6 @@
           <w:sz w:val="24"/>
           <w:szCs w:val="24"/>
         </w:rPr>
-        <w:lastRenderedPageBreak/>
         <w:t>Definición de objetivos: Se deben establecer los objetivos que se pretenden conseguir con la simulación, los efectos que causara y las respuestas a responder con este estudio</w:t>
       </w:r>
       <w:sdt>
@@ -14073,7 +14526,16 @@
           <w:sz w:val="24"/>
           <w:szCs w:val="24"/>
         </w:rPr>
-        <w:t>Elaboración del modelo conceptual: A partir de los objetivos planteados anteriormente se crea un modelo conceptual, el cual debe ser sencillo (solo enfocarse en lo necesario para simular) y específicamente diseñado para cumplir dichos objetivos. El modelo conceptual debe representar sencillez y a su vez representar el realismo del sistema a emular</w:t>
+        <w:t xml:space="preserve">Elaboración del modelo conceptual: A partir de los objetivos planteados anteriormente se crea un modelo conceptual, el cual debe ser sencillo (solo </w:t>
+      </w:r>
+      <w:r>
+        <w:rPr>
+          <w:rFonts w:ascii="Times New Roman" w:hAnsi="Times New Roman" w:cs="Times New Roman"/>
+          <w:sz w:val="24"/>
+          <w:szCs w:val="24"/>
+        </w:rPr>
+        <w:lastRenderedPageBreak/>
+        <w:t>enfocarse en lo necesario para simular) y específicamente diseñado para cumplir dichos objetivos. El modelo conceptual debe representar sencillez y a su vez representar el realismo del sistema a emular</w:t>
       </w:r>
       <w:sdt>
         <w:sdtPr>
@@ -14460,14 +14922,13 @@
           <w:rFonts w:asciiTheme="majorHAnsi" w:hAnsiTheme="majorHAnsi"/>
         </w:rPr>
       </w:pPr>
-      <w:bookmarkStart w:id="51" w:name="_Toc56811428"/>
-      <w:bookmarkStart w:id="52" w:name="_Toc100431006"/>
-      <w:r>
-        <w:lastRenderedPageBreak/>
+      <w:bookmarkStart w:id="57" w:name="_Toc56811428"/>
+      <w:bookmarkStart w:id="58" w:name="_Toc101119053"/>
+      <w:r>
         <w:t>Modelos de simulación</w:t>
       </w:r>
-      <w:bookmarkEnd w:id="51"/>
-      <w:bookmarkEnd w:id="52"/>
+      <w:bookmarkEnd w:id="57"/>
+      <w:bookmarkEnd w:id="58"/>
     </w:p>
     <w:p>
       <w:pPr>
@@ -14699,6 +15160,7 @@
           <w:sz w:val="24"/>
           <w:szCs w:val="24"/>
         </w:rPr>
+        <w:lastRenderedPageBreak/>
         <w:t xml:space="preserve">Determinístico: </w:t>
       </w:r>
       <w:r>
@@ -15103,13 +15565,13 @@
           <w:color w:val="auto"/>
         </w:rPr>
       </w:pPr>
-      <w:bookmarkStart w:id="53" w:name="_Toc56811429"/>
-      <w:bookmarkStart w:id="54" w:name="_Toc100431007"/>
+      <w:bookmarkStart w:id="59" w:name="_Toc56811429"/>
+      <w:bookmarkStart w:id="60" w:name="_Toc101119054"/>
       <w:r>
         <w:t>Procesos estocásticos</w:t>
       </w:r>
-      <w:bookmarkEnd w:id="53"/>
-      <w:bookmarkEnd w:id="54"/>
+      <w:bookmarkEnd w:id="59"/>
+      <w:bookmarkEnd w:id="60"/>
       <w:r>
         <w:t xml:space="preserve"> </w:t>
       </w:r>
@@ -15375,17 +15837,7 @@
           <w:u w:val="none"/>
           <w:lang w:val="es-CO"/>
         </w:rPr>
-        <w:t xml:space="preserve">, estas </w:t>
-      </w:r>
-      <w:r>
-        <w:rPr>
-          <w:rStyle w:val="Hipervnculo"/>
-          <w:color w:val="auto"/>
-          <w:u w:val="none"/>
-          <w:lang w:val="es-CO"/>
-        </w:rPr>
-        <w:lastRenderedPageBreak/>
-        <w:t>variables pueden tomar valores directamente proporcionales a este fenómeno no perteneciente al conjunto dicho anteriormente es decir que los valores de las variables aumentaran si el valor del fenómeno aumenta  y disminuirá si este disminuye, por otro lado las variables aleatorias que son indirectamente proporcionales al fenómeno harán todo lo contrario si el valor del fenómeno aumenta, el valor de las variables disminuirá y si este disminuye las variables aumentaran.</w:t>
+        <w:t>, estas variables pueden tomar valores directamente proporcionales a este fenómeno no perteneciente al conjunto dicho anteriormente es decir que los valores de las variables aumentaran si el valor del fenómeno aumenta  y disminuirá si este disminuye, por otro lado las variables aleatorias que son indirectamente proporcionales al fenómeno harán todo lo contrario si el valor del fenómeno aumenta, el valor de las variables disminuirá y si este disminuye las variables aumentaran.</w:t>
       </w:r>
     </w:p>
     <w:p>
@@ -15393,13 +15845,13 @@
         <w:pStyle w:val="Ttulo3"/>
         <w:spacing w:line="360" w:lineRule="auto"/>
       </w:pPr>
-      <w:bookmarkStart w:id="55" w:name="_Toc56811430"/>
-      <w:bookmarkStart w:id="56" w:name="_Toc100431008"/>
+      <w:bookmarkStart w:id="61" w:name="_Toc56811430"/>
+      <w:bookmarkStart w:id="62" w:name="_Toc101119055"/>
       <w:r>
         <w:t>Variables aleatorias</w:t>
       </w:r>
-      <w:bookmarkEnd w:id="55"/>
-      <w:bookmarkEnd w:id="56"/>
+      <w:bookmarkEnd w:id="61"/>
+      <w:bookmarkEnd w:id="62"/>
     </w:p>
     <w:p>
       <w:pPr>
@@ -15414,6 +15866,7 @@
         <w:rPr>
           <w:lang w:val="es-CO"/>
         </w:rPr>
+        <w:lastRenderedPageBreak/>
         <w:t>Las variables aleatorias son parte fundamental de una simulación, ya que los sistemas requieren diferentes tipos de datos no siempre serán los mismos para ejecutar un evento simulado, por esta razón es de vital importancia crear variables aleatorias ya que necesitamos que la simulación sea lo más apegado posible a la realidad</w:t>
       </w:r>
       <w:sdt>
@@ -15635,13 +16088,13 @@
         <w:pStyle w:val="Ttulo3"/>
         <w:spacing w:line="360" w:lineRule="auto"/>
       </w:pPr>
-      <w:bookmarkStart w:id="57" w:name="_Toc56811431"/>
-      <w:bookmarkStart w:id="58" w:name="_Toc100431009"/>
+      <w:bookmarkStart w:id="63" w:name="_Toc56811431"/>
+      <w:bookmarkStart w:id="64" w:name="_Toc101119056"/>
       <w:r>
         <w:t>Modelos probabilísticos</w:t>
       </w:r>
-      <w:bookmarkEnd w:id="57"/>
-      <w:bookmarkEnd w:id="58"/>
+      <w:bookmarkEnd w:id="63"/>
+      <w:bookmarkEnd w:id="64"/>
     </w:p>
     <w:p>
       <w:pPr>
@@ -15656,7 +16109,6 @@
         <w:rPr>
           <w:lang w:val="es-CO"/>
         </w:rPr>
-        <w:lastRenderedPageBreak/>
         <w:t>Cuando hablamos de un modelo probabilístico nos referimos a un conjunto de datos obtenidos por diversas repeticiones de un evento aleatorio usados para poder predecir el comportamiento de este evento con los mismos o diferentes datos para las futuras repeticiones de dicho evento</w:t>
       </w:r>
       <w:sdt>
@@ -15694,7 +16146,14 @@
         <w:rPr>
           <w:lang w:val="es-CO"/>
         </w:rPr>
-        <w:t xml:space="preserve">, esta serie de repeticiones permiten asemejar el modelo que se está construyendo con datos aleatorios a una conjunto de datos de una población mayor, con esto nos referimos a la simulación más acercada posible de un evento real mediante la prueba y repetición del modelo que se está simulando. </w:t>
+        <w:t xml:space="preserve">, esta serie de repeticiones permiten asemejar el modelo que se está construyendo con datos aleatorios a una conjunto de datos de una población mayor, con esto nos referimos a la simulación </w:t>
+      </w:r>
+      <w:r>
+        <w:rPr>
+          <w:lang w:val="es-CO"/>
+        </w:rPr>
+        <w:lastRenderedPageBreak/>
+        <w:t xml:space="preserve">más acercada posible de un evento real mediante la prueba y repetición del modelo que se está simulando. </w:t>
       </w:r>
     </w:p>
     <w:p>
@@ -15971,13 +16430,13 @@
         <w:pStyle w:val="Ttulo3"/>
         <w:spacing w:line="360" w:lineRule="auto"/>
       </w:pPr>
-      <w:bookmarkStart w:id="59" w:name="_Toc56811432"/>
-      <w:bookmarkStart w:id="60" w:name="_Toc100431010"/>
+      <w:bookmarkStart w:id="65" w:name="_Toc56811432"/>
+      <w:bookmarkStart w:id="66" w:name="_Toc101119057"/>
       <w:r>
         <w:t>Números pseudoaleatorios</w:t>
       </w:r>
-      <w:bookmarkEnd w:id="59"/>
-      <w:bookmarkEnd w:id="60"/>
+      <w:bookmarkEnd w:id="65"/>
+      <w:bookmarkEnd w:id="66"/>
       <w:r>
         <w:t xml:space="preserve"> </w:t>
       </w:r>
@@ -15995,14 +16454,7 @@
         <w:rPr>
           <w:lang w:val="es-CO"/>
         </w:rPr>
-        <w:t xml:space="preserve">Una simulación, muchas veces se compone de variables aleatorias es decir números al azar, para conseguir esto los números pseudoaleatorios son parte fundamental en este proceso de simulación, su nombre está compuesto de dos palabras, “Pseudo” lo cual significa falso y “aleatorio”, se le denomina falso debido a que es imposible generar números completamente aleatorios, al no ser posible generar números completamente </w:t>
-      </w:r>
-      <w:r>
-        <w:rPr>
-          <w:lang w:val="es-CO"/>
-        </w:rPr>
-        <w:lastRenderedPageBreak/>
-        <w:t>aleatorios los números pseudoaleatorios son creados a partir de algoritmia determinística con parámetros de arranque, esto nos permitirá generar números que se comportaran similarmente a números totalmente aleatorios es decir números sin correlación entre ellos mismos permitiéndonos simular el comportamiento aleatorio de las variables en el evento que queremos simular</w:t>
+        <w:t>Una simulación, muchas veces se compone de variables aleatorias es decir números al azar, para conseguir esto los números pseudoaleatorios son parte fundamental en este proceso de simulación, su nombre está compuesto de dos palabras, “Pseudo” lo cual significa falso y “aleatorio”, se le denomina falso debido a que es imposible generar números completamente aleatorios, al no ser posible generar números completamente aleatorios los números pseudoaleatorios son creados a partir de algoritmia determinística con parámetros de arranque, esto nos permitirá generar números que se comportaran similarmente a números totalmente aleatorios es decir números sin correlación entre ellos mismos permitiéndonos simular el comportamiento aleatorio de las variables en el evento que queremos simular</w:t>
       </w:r>
       <w:sdt>
         <w:sdtPr>
@@ -16047,13 +16499,13 @@
         <w:pStyle w:val="Ttulo3"/>
         <w:spacing w:line="360" w:lineRule="auto"/>
       </w:pPr>
-      <w:bookmarkStart w:id="61" w:name="_Toc56811433"/>
-      <w:bookmarkStart w:id="62" w:name="_Toc100431011"/>
+      <w:bookmarkStart w:id="67" w:name="_Toc56811433"/>
+      <w:bookmarkStart w:id="68" w:name="_Toc101119058"/>
       <w:r>
         <w:t>Generación de números de pseudoaleatorios</w:t>
       </w:r>
-      <w:bookmarkEnd w:id="61"/>
-      <w:bookmarkEnd w:id="62"/>
+      <w:bookmarkEnd w:id="67"/>
+      <w:bookmarkEnd w:id="68"/>
     </w:p>
     <w:p>
       <w:pPr>
@@ -16068,6 +16520,7 @@
         <w:rPr>
           <w:lang w:val="es-CO"/>
         </w:rPr>
+        <w:lastRenderedPageBreak/>
         <w:t>Para hacer la generación de los números Pseudoaleatorios debemos tomar un espacio o rango lo suficientemente grande para ello, es decir cuente con demasiados números en secuencia para una vida útil prolongada</w:t>
       </w:r>
       <w:sdt>
@@ -16434,7 +16887,6 @@
           <w:sz w:val="24"/>
           <w:szCs w:val="24"/>
         </w:rPr>
-        <w:lastRenderedPageBreak/>
         <w:t>Es posible a partir de la simulación comparar y escoger el sistema más viable dependiendo de una necesidad</w:t>
       </w:r>
       <w:sdt>
@@ -16609,6 +17061,7 @@
           <w:sz w:val="24"/>
           <w:szCs w:val="24"/>
         </w:rPr>
+        <w:lastRenderedPageBreak/>
         <w:t>Con una simulación es posible hacer diferentes experimentos y su reacción a estos, los cuales no son posibles con el modelo físico el cual se pretende obtener esta nueva información</w:t>
       </w:r>
       <w:sdt>
@@ -16959,16 +17412,15 @@
           <w:lang w:val="es-ES"/>
         </w:rPr>
       </w:pPr>
-      <w:bookmarkStart w:id="63" w:name="_Toc100431012"/>
+      <w:bookmarkStart w:id="69" w:name="_Toc101119059"/>
       <w:bookmarkEnd w:id="12"/>
       <w:r>
         <w:rPr>
           <w:lang w:val="es-ES"/>
         </w:rPr>
-        <w:lastRenderedPageBreak/>
         <w:t>Metodología</w:t>
       </w:r>
-      <w:bookmarkEnd w:id="63"/>
+      <w:bookmarkEnd w:id="69"/>
     </w:p>
     <w:p>
       <w:pPr>
@@ -16978,7 +17430,11 @@
         <w:jc w:val="both"/>
       </w:pPr>
       <w:r>
-        <w:t>Depende del enfoque de investigación que se ha estimado conveniente para la naturaleza del problema de investigación a resolver. La metodología se expresa en una estrategia de trabajo organizada y precisa, junto con las diferentes actividades, técnicas, métodos, procesos, procedimientos, ensayos, pruebas, diseño experimental, modelo estadístico, etc. necesarios para alcanzar cada uno de los objetivos propuestos y dar respuesta al problema planteado incluyendo la recolección de la información, su organización, sistematización, análisis y presentación de resultados.</w:t>
+        <w:t xml:space="preserve">Depende del enfoque de investigación que se ha estimado conveniente para la naturaleza del problema de investigación a resolver. La metodología se expresa en una </w:t>
+      </w:r>
+      <w:r>
+        <w:lastRenderedPageBreak/>
+        <w:t>estrategia de trabajo organizada y precisa, junto con las diferentes actividades, técnicas, métodos, procesos, procedimientos, ensayos, pruebas, diseño experimental, modelo estadístico, etc. necesarios para alcanzar cada uno de los objetivos propuestos y dar respuesta al problema planteado incluyendo la recolección de la información, su organización, sistematización, análisis y presentación de resultados.</w:t>
       </w:r>
     </w:p>
     <w:p>
@@ -17040,11 +17496,11 @@
         <w:t>Histórico-hermenéutico:</w:t>
       </w:r>
       <w:r>
-        <w:t xml:space="preserve"> Cuya estrategia de trabajo se centra en el estudio y análisis de textos, así como la confrontación de ideas, opiniones y razonamientos de diversos autores en marcos históricos diversos que permiten la construcción de nuevas ideas y opiniones que significan o reportan para la solución del problema de investigación un aporte al marco </w:t>
+        <w:t xml:space="preserve"> Cuya estrategia de trabajo se centra en el estudio y análisis de textos, así como la confrontación de ideas, opiniones y razonamientos de diversos autores en marcos históricos diversos que permiten la construcción de nuevas ideas y opiniones que significan o reportan para la solución del problema de investigación un aporte al marco del conocimiento en el área de debate. En el área de ingeniería este enfoque es pertinente a la construcción de documentos de ingeniería que buscan constituirse como manuales de trabajo, manuales de procedimientos de certificación, normas de calidad, de diseño o experimentación, etc. surgidos </w:t>
       </w:r>
       <w:r>
         <w:lastRenderedPageBreak/>
-        <w:t xml:space="preserve">del conocimiento en el área de debate. En el área de ingeniería este enfoque es pertinente a la construcción de documentos de ingeniería que buscan constituirse como manuales de trabajo, manuales de procedimientos de certificación, normas de calidad, de diseño o experimentación, etc. surgidos del estudio de documentación y otros estudios </w:t>
+        <w:t xml:space="preserve">del estudio de documentación y otros estudios </w:t>
       </w:r>
       <w:proofErr w:type="spellStart"/>
       <w:r>
@@ -17082,8 +17538,8 @@
           <w:lang w:val="es-ES"/>
         </w:rPr>
       </w:pPr>
-      <w:bookmarkStart w:id="64" w:name="_Toc285535805"/>
-      <w:bookmarkStart w:id="65" w:name="_Toc410627900"/>
+      <w:bookmarkStart w:id="70" w:name="_Toc285535805"/>
+      <w:bookmarkStart w:id="71" w:name="_Toc410627900"/>
       <w:r>
         <w:rPr>
           <w:sz w:val="28"/>
@@ -17113,16 +17569,16 @@
           <w:lang w:val="es-ES"/>
         </w:rPr>
       </w:pPr>
-      <w:bookmarkStart w:id="66" w:name="_Toc100431013"/>
+      <w:bookmarkStart w:id="72" w:name="_Toc101119060"/>
       <w:r>
         <w:rPr>
           <w:lang w:val="es-ES"/>
         </w:rPr>
         <w:t>Desarrollo de Ingeniería</w:t>
       </w:r>
-      <w:bookmarkEnd w:id="64"/>
-      <w:bookmarkEnd w:id="65"/>
-      <w:bookmarkEnd w:id="66"/>
+      <w:bookmarkEnd w:id="70"/>
+      <w:bookmarkEnd w:id="71"/>
+      <w:bookmarkEnd w:id="72"/>
     </w:p>
     <w:p>
       <w:pPr>
@@ -17154,16 +17610,16 @@
       <w:pPr>
         <w:pStyle w:val="Ttulo3"/>
       </w:pPr>
-      <w:bookmarkStart w:id="67" w:name="_Toc100431014"/>
+      <w:bookmarkStart w:id="73" w:name="_Toc101119061"/>
       <w:r>
         <w:t>Figuras y tablas</w:t>
       </w:r>
-      <w:bookmarkStart w:id="68" w:name="_Toc285535806"/>
-      <w:bookmarkEnd w:id="67"/>
+      <w:bookmarkStart w:id="74" w:name="_Toc285535806"/>
+      <w:bookmarkEnd w:id="73"/>
       <w:r>
         <w:tab/>
       </w:r>
-      <w:bookmarkEnd w:id="68"/>
+      <w:bookmarkEnd w:id="74"/>
     </w:p>
     <w:p>
       <w:pPr>
@@ -17174,8 +17630,8 @@
           <w:iCs w:val="0"/>
         </w:rPr>
       </w:pPr>
-      <w:bookmarkStart w:id="69" w:name="_Toc202755915"/>
-      <w:bookmarkStart w:id="70" w:name="_Toc536104043"/>
+      <w:bookmarkStart w:id="75" w:name="_Toc202755915"/>
+      <w:bookmarkStart w:id="76" w:name="_Toc536104043"/>
       <w:r>
         <w:rPr>
           <w:rStyle w:val="nfasis"/>
@@ -17240,7 +17696,7 @@
         </w:rPr>
         <w:t xml:space="preserve">. </w:t>
       </w:r>
-      <w:bookmarkEnd w:id="69"/>
+      <w:bookmarkEnd w:id="75"/>
       <w:r>
         <w:rPr>
           <w:rStyle w:val="nfasis"/>
@@ -17249,7 +17705,7 @@
         </w:rPr>
         <w:t>Título de Tabla</w:t>
       </w:r>
-      <w:bookmarkEnd w:id="70"/>
+      <w:bookmarkEnd w:id="76"/>
     </w:p>
     <w:p>
       <w:pPr>
@@ -17588,7 +18044,7 @@
                     <pic:cNvPicPr/>
                   </pic:nvPicPr>
                   <pic:blipFill>
-                    <a:blip r:embed="rId19" cstate="print">
+                    <a:blip r:embed="rId20" cstate="print">
                       <a:extLst>
                         <a:ext uri="{28A0092B-C50C-407E-A947-70E740481C1C}">
                           <a14:useLocalDpi xmlns:a14="http://schemas.microsoft.com/office/drawing/2010/main" val="0"/>
@@ -17619,40 +18075,30 @@
       <w:pPr>
         <w:pStyle w:val="Piedeimagen"/>
       </w:pPr>
-      <w:bookmarkStart w:id="71" w:name="_Toc202755916"/>
-      <w:bookmarkStart w:id="72" w:name="_Toc536103760"/>
+      <w:bookmarkStart w:id="77" w:name="_Toc202755916"/>
+      <w:bookmarkStart w:id="78" w:name="_Toc536103760"/>
       <w:r>
         <w:t>Figura</w:t>
       </w:r>
       <w:r>
         <w:t xml:space="preserve"> </w:t>
       </w:r>
-      <w:r>
-        <w:fldChar w:fldCharType="begin"/>
-      </w:r>
-      <w:r>
-        <w:instrText xml:space="preserve"> SEQ Figure \* ARABIC </w:instrText>
-      </w:r>
-      <w:r>
-        <w:fldChar w:fldCharType="separate"/>
-      </w:r>
-      <w:r>
-        <w:t>1</w:t>
-      </w:r>
-      <w:r>
-        <w:fldChar w:fldCharType="end"/>
-      </w:r>
+      <w:fldSimple w:instr=" SEQ Figure \* ARABIC ">
+        <w:r>
+          <w:t>1</w:t>
+        </w:r>
+      </w:fldSimple>
       <w:r>
         <w:t xml:space="preserve">. </w:t>
       </w:r>
-      <w:bookmarkEnd w:id="71"/>
+      <w:bookmarkEnd w:id="77"/>
       <w:r>
         <w:t>Descripción de la Figura</w:t>
       </w:r>
       <w:r>
         <w:t>.</w:t>
       </w:r>
-      <w:bookmarkEnd w:id="72"/>
+      <w:bookmarkEnd w:id="78"/>
     </w:p>
     <w:p>
       <w:pPr>
@@ -17661,11 +18107,11 @@
           <w:i/>
         </w:rPr>
       </w:pPr>
-      <w:bookmarkStart w:id="73" w:name="_Toc100431015"/>
+      <w:bookmarkStart w:id="79" w:name="_Toc101119062"/>
       <w:r>
         <w:t>Ecuaciones</w:t>
       </w:r>
-      <w:bookmarkEnd w:id="73"/>
+      <w:bookmarkEnd w:id="79"/>
     </w:p>
     <w:p>
       <w:pPr>
@@ -17717,10 +18163,10 @@
             <v:path o:extrusionok="f" gradientshapeok="t" o:connecttype="rect"/>
             <o:lock v:ext="edit" aspectratio="t"/>
           </v:shapetype>
-          <v:shape id="_x0000_i1025" type="#_x0000_t75" alt="" style="width:201.6pt;height:87.05pt;mso-width-percent:0;mso-height-percent:0;mso-width-percent:0;mso-height-percent:0" o:ole="">
-            <v:imagedata r:id="rId20" o:title=""/>
+          <v:shape id="_x0000_i1025" type="#_x0000_t75" alt="" style="width:201.6pt;height:87pt;mso-width-percent:0;mso-height-percent:0;mso-width-percent:0;mso-height-percent:0" o:ole="">
+            <v:imagedata r:id="rId21" o:title=""/>
           </v:shape>
-          <o:OLEObject Type="Embed" ProgID="Equation.3" ShapeID="_x0000_i1025" DrawAspect="Content" ObjectID="_1711716004" r:id="rId21"/>
+          <o:OLEObject Type="Embed" ProgID="Equation.3" ShapeID="_x0000_i1025" DrawAspect="Content" ObjectID="_1711732077" r:id="rId22"/>
         </w:object>
       </w:r>
       <w:r>
@@ -17784,8 +18230,8 @@
           <w:lang w:val="es-ES"/>
         </w:rPr>
       </w:pPr>
-      <w:bookmarkStart w:id="74" w:name="_Toc285535817"/>
-      <w:bookmarkStart w:id="75" w:name="_Toc410627905"/>
+      <w:bookmarkStart w:id="80" w:name="_Toc285535817"/>
+      <w:bookmarkStart w:id="81" w:name="_Toc410627905"/>
       <w:r>
         <w:rPr>
           <w:lang w:val="es-ES"/>
@@ -17800,7 +18246,7 @@
           <w:lang w:val="es-ES"/>
         </w:rPr>
       </w:pPr>
-      <w:bookmarkStart w:id="76" w:name="_Toc100431016"/>
+      <w:bookmarkStart w:id="82" w:name="_Toc101119063"/>
       <w:r>
         <w:rPr>
           <w:lang w:val="es-ES"/>
@@ -17814,7 +18260,7 @@
         </w:rPr>
         <w:t xml:space="preserve"> 3</w:t>
       </w:r>
-      <w:bookmarkEnd w:id="76"/>
+      <w:bookmarkEnd w:id="82"/>
     </w:p>
     <w:p>
       <w:pPr>
@@ -17823,14 +18269,14 @@
           <w:lang w:val="es-ES"/>
         </w:rPr>
       </w:pPr>
-      <w:bookmarkStart w:id="77" w:name="_Toc100431017"/>
+      <w:bookmarkStart w:id="83" w:name="_Toc101119064"/>
       <w:r>
         <w:rPr>
           <w:lang w:val="es-ES"/>
         </w:rPr>
         <w:t>Análisis de Resultados</w:t>
       </w:r>
-      <w:bookmarkEnd w:id="77"/>
+      <w:bookmarkEnd w:id="83"/>
       <w:r>
         <w:rPr>
           <w:lang w:val="es-ES"/>
@@ -17925,10 +18371,10 @@
         <w:tab/>
         <w:t>Compara con otros trabajos realizados previamente (si aplica) a nivel local, nacional o internacional; esto resulta de gran utilidad pues permite evidenciar el aspecto innovador del trabajo (y permitiría además identificar su potencial para ser publicado posteriormente).</w:t>
       </w:r>
-      <w:bookmarkStart w:id="78" w:name="_Toc285535820"/>
-      <w:bookmarkStart w:id="79" w:name="_Toc410627908"/>
-      <w:bookmarkEnd w:id="74"/>
-      <w:bookmarkEnd w:id="75"/>
+      <w:bookmarkStart w:id="84" w:name="_Toc285535820"/>
+      <w:bookmarkStart w:id="85" w:name="_Toc410627908"/>
+      <w:bookmarkEnd w:id="80"/>
+      <w:bookmarkEnd w:id="81"/>
     </w:p>
     <w:p>
       <w:pPr>
@@ -17956,7 +18402,7 @@
           <w:lang w:val="es-ES"/>
         </w:rPr>
       </w:pPr>
-      <w:bookmarkStart w:id="80" w:name="_Toc100431018"/>
+      <w:bookmarkStart w:id="86" w:name="_Toc101119065"/>
       <w:r>
         <w:rPr>
           <w:sz w:val="22"/>
@@ -17966,7 +18412,7 @@
         <w:lastRenderedPageBreak/>
         <w:t>CONCLUSIONES</w:t>
       </w:r>
-      <w:bookmarkEnd w:id="80"/>
+      <w:bookmarkEnd w:id="86"/>
     </w:p>
     <w:p>
       <w:pPr>
@@ -18013,7 +18459,7 @@
           <w:lang w:val="es-ES"/>
         </w:rPr>
       </w:pPr>
-      <w:bookmarkStart w:id="81" w:name="_Toc100431019"/>
+      <w:bookmarkStart w:id="87" w:name="_Toc101119066"/>
       <w:r>
         <w:rPr>
           <w:sz w:val="22"/>
@@ -18023,7 +18469,7 @@
         <w:lastRenderedPageBreak/>
         <w:t>RECOMENDACIONES</w:t>
       </w:r>
-      <w:bookmarkEnd w:id="81"/>
+      <w:bookmarkEnd w:id="87"/>
     </w:p>
     <w:p>
       <w:pPr>
@@ -18069,8 +18515,8 @@
         <w:t>Se presentan como una serie de aspectos que se podrían realizar en un futuro para emprender investigaciones similares o fortalecer la investigación realizada.</w:t>
       </w:r>
     </w:p>
-    <w:bookmarkEnd w:id="78"/>
-    <w:bookmarkEnd w:id="79"/>
+    <w:bookmarkEnd w:id="84"/>
+    <w:bookmarkEnd w:id="85"/>
     <w:p>
       <w:pPr>
         <w:rPr>
@@ -18097,7 +18543,7 @@
           <w:lang w:val="es-ES"/>
         </w:rPr>
       </w:pPr>
-      <w:bookmarkStart w:id="82" w:name="_Toc100431020"/>
+      <w:bookmarkStart w:id="88" w:name="_Toc101119067"/>
       <w:r>
         <w:rPr>
           <w:sz w:val="22"/>
@@ -18107,7 +18553,7 @@
         <w:lastRenderedPageBreak/>
         <w:t>REFERENCIAS</w:t>
       </w:r>
-      <w:bookmarkEnd w:id="82"/>
+      <w:bookmarkEnd w:id="88"/>
     </w:p>
     <w:sdt>
       <w:sdtPr>
@@ -18153,6 +18599,9 @@
                 <w:fldChar w:fldCharType="begin"/>
               </w:r>
               <w:r>
+                <w:rPr>
+                  <w:lang w:val="es-CO"/>
+                </w:rPr>
                 <w:instrText>BIBLIOGRAPHY</w:instrText>
               </w:r>
               <w:r>
@@ -18235,13 +18684,11 @@
                 <w:ind w:left="720" w:hanging="720"/>
                 <w:rPr>
                   <w:noProof/>
-                  <w:lang w:val="es-ES"/>
                 </w:rPr>
               </w:pPr>
               <w:r>
                 <w:rPr>
                   <w:noProof/>
-                  <w:lang w:val="es-ES"/>
                 </w:rPr>
                 <w:t xml:space="preserve">Xia, F., Yang, L., Wang, L., &amp; Vinel, A. (2012). </w:t>
               </w:r>
@@ -18250,25 +18697,17 @@
                   <w:i/>
                   <w:iCs/>
                   <w:noProof/>
-                  <w:lang w:val="es-ES"/>
                 </w:rPr>
                 <w:t>Internet of Things.</w:t>
               </w:r>
               <w:r>
                 <w:rPr>
                   <w:noProof/>
-                  <w:lang w:val="es-ES"/>
                 </w:rPr>
                 <w:t xml:space="preserve"> International journal of communication systems. doi:10.1002/dac.2417</w:t>
               </w:r>
             </w:p>
-            <w:p>
-              <w:pPr>
-                <w:rPr>
-                  <w:lang w:val="es-ES"/>
-                </w:rPr>
-              </w:pPr>
-            </w:p>
+            <w:p/>
             <w:p>
               <w:pPr>
                 <w:ind w:left="709" w:hanging="709"/>
@@ -18277,13 +18716,23 @@
                   <w:szCs w:val="22"/>
                 </w:rPr>
               </w:pPr>
+              <w:proofErr w:type="spellStart"/>
               <w:r>
                 <w:rPr>
                   <w:sz w:val="22"/>
                   <w:szCs w:val="22"/>
                   <w:lang w:val="es-ES"/>
                 </w:rPr>
-                <w:t xml:space="preserve">Blankenberg, D., Kuster, G. V., Coraor, N., Ananda, G., Lazarus, R., Mangan, M., ... </w:t>
+                <w:t>Blankenberg</w:t>
+              </w:r>
+              <w:proofErr w:type="spellEnd"/>
+              <w:r>
+                <w:rPr>
+                  <w:sz w:val="22"/>
+                  <w:szCs w:val="22"/>
+                  <w:lang w:val="es-ES"/>
+                </w:rPr>
+                <w:t xml:space="preserve">, D., Kuster, G. V., Coraor, N., Ananda, G., Lazarus, R., Mangan, M., ... </w:t>
               </w:r>
               <w:r>
                 <w:rPr>
@@ -18496,7 +18945,7 @@
           <w:lang w:val="es-ES"/>
         </w:rPr>
       </w:pPr>
-      <w:bookmarkStart w:id="83" w:name="_Toc100431021"/>
+      <w:bookmarkStart w:id="89" w:name="_Toc101119068"/>
       <w:r>
         <w:rPr>
           <w:lang w:val="es-ES"/>
@@ -18510,7 +18959,7 @@
         </w:rPr>
         <w:t>nexo I</w:t>
       </w:r>
-      <w:bookmarkEnd w:id="83"/>
+      <w:bookmarkEnd w:id="89"/>
     </w:p>
     <w:p>
       <w:pPr>
@@ -21574,106 +22023,106 @@
       </w:rPr>
     </w:lvl>
   </w:abstractNum>
-  <w:num w:numId="1">
+  <w:num w:numId="1" w16cid:durableId="1335036821">
     <w:abstractNumId w:val="9"/>
   </w:num>
-  <w:num w:numId="2">
+  <w:num w:numId="2" w16cid:durableId="2035887277">
     <w:abstractNumId w:val="7"/>
   </w:num>
-  <w:num w:numId="3">
+  <w:num w:numId="3" w16cid:durableId="2249758">
     <w:abstractNumId w:val="6"/>
   </w:num>
-  <w:num w:numId="4">
+  <w:num w:numId="4" w16cid:durableId="632449543">
     <w:abstractNumId w:val="5"/>
   </w:num>
-  <w:num w:numId="5">
+  <w:num w:numId="5" w16cid:durableId="1839492987">
     <w:abstractNumId w:val="4"/>
   </w:num>
-  <w:num w:numId="6">
+  <w:num w:numId="6" w16cid:durableId="1098135197">
     <w:abstractNumId w:val="8"/>
   </w:num>
-  <w:num w:numId="7">
+  <w:num w:numId="7" w16cid:durableId="1885829991">
     <w:abstractNumId w:val="3"/>
   </w:num>
-  <w:num w:numId="8">
+  <w:num w:numId="8" w16cid:durableId="1014528626">
     <w:abstractNumId w:val="2"/>
   </w:num>
-  <w:num w:numId="9">
+  <w:num w:numId="9" w16cid:durableId="172454475">
     <w:abstractNumId w:val="1"/>
   </w:num>
-  <w:num w:numId="10">
+  <w:num w:numId="10" w16cid:durableId="2132168481">
     <w:abstractNumId w:val="0"/>
   </w:num>
-  <w:num w:numId="11">
+  <w:num w:numId="11" w16cid:durableId="932860730">
     <w:abstractNumId w:val="19"/>
   </w:num>
-  <w:num w:numId="12">
+  <w:num w:numId="12" w16cid:durableId="265429436">
     <w:abstractNumId w:val="13"/>
   </w:num>
-  <w:num w:numId="13">
+  <w:num w:numId="13" w16cid:durableId="1996568408">
     <w:abstractNumId w:val="10"/>
   </w:num>
-  <w:num w:numId="14">
+  <w:num w:numId="14" w16cid:durableId="283967569">
     <w:abstractNumId w:val="30"/>
   </w:num>
-  <w:num w:numId="15">
+  <w:num w:numId="15" w16cid:durableId="1178736308">
     <w:abstractNumId w:val="17"/>
   </w:num>
-  <w:num w:numId="16">
+  <w:num w:numId="16" w16cid:durableId="924724339">
     <w:abstractNumId w:val="31"/>
   </w:num>
-  <w:num w:numId="17">
+  <w:num w:numId="17" w16cid:durableId="789975831">
     <w:abstractNumId w:val="25"/>
   </w:num>
-  <w:num w:numId="18">
+  <w:num w:numId="18" w16cid:durableId="503251056">
     <w:abstractNumId w:val="16"/>
   </w:num>
-  <w:num w:numId="19">
+  <w:num w:numId="19" w16cid:durableId="449587067">
     <w:abstractNumId w:val="11"/>
   </w:num>
-  <w:num w:numId="20">
+  <w:num w:numId="20" w16cid:durableId="285351337">
     <w:abstractNumId w:val="27"/>
   </w:num>
-  <w:num w:numId="21">
+  <w:num w:numId="21" w16cid:durableId="701134689">
     <w:abstractNumId w:val="15"/>
   </w:num>
-  <w:num w:numId="22">
+  <w:num w:numId="22" w16cid:durableId="1488545925">
     <w:abstractNumId w:val="21"/>
   </w:num>
-  <w:num w:numId="23">
+  <w:num w:numId="23" w16cid:durableId="1412894821">
     <w:abstractNumId w:val="29"/>
   </w:num>
-  <w:num w:numId="24">
+  <w:num w:numId="24" w16cid:durableId="1721053894">
     <w:abstractNumId w:val="14"/>
   </w:num>
-  <w:num w:numId="25">
+  <w:num w:numId="25" w16cid:durableId="188566152">
     <w:abstractNumId w:val="18"/>
   </w:num>
-  <w:num w:numId="26">
+  <w:num w:numId="26" w16cid:durableId="196043455">
     <w:abstractNumId w:val="22"/>
   </w:num>
-  <w:num w:numId="27">
+  <w:num w:numId="27" w16cid:durableId="1821385464">
     <w:abstractNumId w:val="23"/>
   </w:num>
-  <w:num w:numId="28">
+  <w:num w:numId="28" w16cid:durableId="1412005006">
     <w:abstractNumId w:val="26"/>
   </w:num>
-  <w:num w:numId="29">
+  <w:num w:numId="29" w16cid:durableId="1579169189">
     <w:abstractNumId w:val="12"/>
   </w:num>
-  <w:num w:numId="30">
+  <w:num w:numId="30" w16cid:durableId="1414627228">
     <w:abstractNumId w:val="24"/>
   </w:num>
-  <w:num w:numId="31">
+  <w:num w:numId="31" w16cid:durableId="1125658633">
     <w:abstractNumId w:val="33"/>
   </w:num>
-  <w:num w:numId="32">
+  <w:num w:numId="32" w16cid:durableId="1066338999">
     <w:abstractNumId w:val="32"/>
   </w:num>
-  <w:num w:numId="33">
+  <w:num w:numId="33" w16cid:durableId="758448497">
     <w:abstractNumId w:val="28"/>
   </w:num>
-  <w:num w:numId="34">
+  <w:num w:numId="34" w16cid:durableId="1289894452">
     <w:abstractNumId w:val="20"/>
   </w:num>
 </w:numbering>
@@ -21726,7 +22175,7 @@
     <w:lsdException w:name="footer" w:semiHidden="1" w:unhideWhenUsed="1"/>
     <w:lsdException w:name="index heading" w:semiHidden="1" w:unhideWhenUsed="1"/>
     <w:lsdException w:name="caption" w:semiHidden="1" w:uiPriority="35" w:unhideWhenUsed="1" w:qFormat="1"/>
-    <w:lsdException w:name="table of figures" w:semiHidden="1" w:unhideWhenUsed="1"/>
+    <w:lsdException w:name="table of figures" w:semiHidden="1" w:uiPriority="99" w:unhideWhenUsed="1"/>
     <w:lsdException w:name="envelope address" w:semiHidden="1" w:unhideWhenUsed="1"/>
     <w:lsdException w:name="envelope return" w:semiHidden="1" w:unhideWhenUsed="1"/>
     <w:lsdException w:name="footnote reference" w:semiHidden="1" w:unhideWhenUsed="1"/>
@@ -22496,7 +22945,7 @@
     <w:name w:val="table of figures"/>
     <w:basedOn w:val="Normal"/>
     <w:next w:val="Normal"/>
-    <w:semiHidden/>
+    <w:uiPriority w:val="99"/>
     <w:pPr>
       <w:ind w:left="480" w:hanging="480"/>
     </w:pPr>
@@ -22935,6 +23384,128 @@
     <w:unhideWhenUsed/>
     <w:rsid w:val="007707FB"/>
   </w:style>
+  <w:style w:type="character" w:styleId="Refdecomentario">
+    <w:name w:val="annotation reference"/>
+    <w:basedOn w:val="Fuentedeprrafopredeter"/>
+    <w:semiHidden/>
+    <w:unhideWhenUsed/>
+    <w:rsid w:val="006A7716"/>
+    <w:rPr>
+      <w:sz w:val="16"/>
+      <w:szCs w:val="16"/>
+    </w:rPr>
+  </w:style>
+  <w:style w:type="paragraph" w:styleId="Textocomentario">
+    <w:name w:val="annotation text"/>
+    <w:basedOn w:val="Normal"/>
+    <w:link w:val="TextocomentarioCar"/>
+    <w:semiHidden/>
+    <w:unhideWhenUsed/>
+    <w:rsid w:val="006A7716"/>
+    <w:rPr>
+      <w:sz w:val="20"/>
+      <w:szCs w:val="20"/>
+    </w:rPr>
+  </w:style>
+  <w:style w:type="character" w:customStyle="1" w:styleId="TextocomentarioCar">
+    <w:name w:val="Texto comentario Car"/>
+    <w:basedOn w:val="Fuentedeprrafopredeter"/>
+    <w:link w:val="Textocomentario"/>
+    <w:semiHidden/>
+    <w:rsid w:val="006A7716"/>
+    <w:rPr>
+      <w:lang w:val="en-US" w:eastAsia="en-US"/>
+    </w:rPr>
+  </w:style>
+  <w:style w:type="paragraph" w:styleId="Asuntodelcomentario">
+    <w:name w:val="annotation subject"/>
+    <w:basedOn w:val="Textocomentario"/>
+    <w:next w:val="Textocomentario"/>
+    <w:link w:val="AsuntodelcomentarioCar"/>
+    <w:semiHidden/>
+    <w:unhideWhenUsed/>
+    <w:rsid w:val="006A7716"/>
+    <w:rPr>
+      <w:b/>
+      <w:bCs/>
+    </w:rPr>
+  </w:style>
+  <w:style w:type="character" w:customStyle="1" w:styleId="AsuntodelcomentarioCar">
+    <w:name w:val="Asunto del comentario Car"/>
+    <w:basedOn w:val="TextocomentarioCar"/>
+    <w:link w:val="Asuntodelcomentario"/>
+    <w:semiHidden/>
+    <w:rsid w:val="006A7716"/>
+    <w:rPr>
+      <w:b/>
+      <w:bCs/>
+      <w:lang w:val="en-US" w:eastAsia="en-US"/>
+    </w:rPr>
+  </w:style>
+  <w:style w:type="paragraph" w:styleId="Textonotaalfinal">
+    <w:name w:val="endnote text"/>
+    <w:basedOn w:val="Normal"/>
+    <w:link w:val="TextonotaalfinalCar"/>
+    <w:semiHidden/>
+    <w:unhideWhenUsed/>
+    <w:rsid w:val="006A7716"/>
+    <w:rPr>
+      <w:sz w:val="20"/>
+      <w:szCs w:val="20"/>
+    </w:rPr>
+  </w:style>
+  <w:style w:type="character" w:customStyle="1" w:styleId="TextonotaalfinalCar">
+    <w:name w:val="Texto nota al final Car"/>
+    <w:basedOn w:val="Fuentedeprrafopredeter"/>
+    <w:link w:val="Textonotaalfinal"/>
+    <w:semiHidden/>
+    <w:rsid w:val="006A7716"/>
+    <w:rPr>
+      <w:lang w:val="en-US" w:eastAsia="en-US"/>
+    </w:rPr>
+  </w:style>
+  <w:style w:type="character" w:styleId="Refdenotaalfinal">
+    <w:name w:val="endnote reference"/>
+    <w:basedOn w:val="Fuentedeprrafopredeter"/>
+    <w:semiHidden/>
+    <w:unhideWhenUsed/>
+    <w:rsid w:val="006A7716"/>
+    <w:rPr>
+      <w:vertAlign w:val="superscript"/>
+    </w:rPr>
+  </w:style>
+  <w:style w:type="paragraph" w:styleId="Textonotapie">
+    <w:name w:val="footnote text"/>
+    <w:basedOn w:val="Normal"/>
+    <w:link w:val="TextonotapieCar"/>
+    <w:semiHidden/>
+    <w:unhideWhenUsed/>
+    <w:rsid w:val="006A7716"/>
+    <w:rPr>
+      <w:sz w:val="20"/>
+      <w:szCs w:val="20"/>
+    </w:rPr>
+  </w:style>
+  <w:style w:type="character" w:customStyle="1" w:styleId="TextonotapieCar">
+    <w:name w:val="Texto nota pie Car"/>
+    <w:basedOn w:val="Fuentedeprrafopredeter"/>
+    <w:link w:val="Textonotapie"/>
+    <w:semiHidden/>
+    <w:rsid w:val="006A7716"/>
+    <w:rPr>
+      <w:lang w:val="en-US" w:eastAsia="en-US"/>
+    </w:rPr>
+  </w:style>
+  <w:style w:type="character" w:styleId="Refdenotaalpie">
+    <w:name w:val="footnote reference"/>
+    <w:basedOn w:val="Fuentedeprrafopredeter"/>
+    <w:semiHidden/>
+    <w:unhideWhenUsed/>
+    <w:rsid w:val="006A7716"/>
+    <w:rPr>
+      <w:vertAlign w:val="superscript"/>
+    </w:rPr>
+  </w:style>
 </w:styles>
 </file>
 
@@ -23224,6 +23795,15 @@
 </file>
 
 <file path=customXml/item1.xml><?xml version="1.0" encoding="utf-8"?>
+<?mso-contentType ?>
+<FormTemplates xmlns="http://schemas.microsoft.com/sharepoint/v3/contenttype/forms">
+  <Display>DocumentLibraryForm</Display>
+  <Edit>DocumentLibraryForm</Edit>
+  <New>DocumentLibraryForm</New>
+</FormTemplates>
+</file>
+
+<file path=customXml/item2.xml><?xml version="1.0" encoding="utf-8"?>
 <ct:contentTypeSchema xmlns:ct="http://schemas.microsoft.com/office/2006/metadata/contentType" xmlns:ma="http://schemas.microsoft.com/office/2006/metadata/properties/metaAttributes" ct:_="" ma:_="" ma:contentTypeName="Documento" ma:contentTypeID="0x010100EB0C0A9D5006D94D941913D2AD4067DB" ma:contentTypeVersion="4" ma:contentTypeDescription="Crear nuevo documento." ma:contentTypeScope="" ma:versionID="a4b9919c13bfcabde89367097724a22e">
   <xsd:schema xmlns:xsd="http://www.w3.org/2001/XMLSchema" xmlns:xs="http://www.w3.org/2001/XMLSchema" xmlns:p="http://schemas.microsoft.com/office/2006/metadata/properties" xmlns:ns2="c796fc4d-9a60-437c-b2a3-32f3dd03fccd" targetNamespace="http://schemas.microsoft.com/office/2006/metadata/properties" ma:root="true" ma:fieldsID="aee2a1bf4f5062e13cd515c091874855" ns2:_="">
     <xsd:import namespace="c796fc4d-9a60-437c-b2a3-32f3dd03fccd"/>
@@ -23367,22 +23947,7 @@
 </ct:contentTypeSchema>
 </file>
 
-<file path=customXml/item2.xml><?xml version="1.0" encoding="utf-8"?>
-<?mso-contentType ?>
-<FormTemplates xmlns="http://schemas.microsoft.com/sharepoint/v3/contenttype/forms">
-  <Display>DocumentLibraryForm</Display>
-  <Edit>DocumentLibraryForm</Edit>
-  <New>DocumentLibraryForm</New>
-</FormTemplates>
-</file>
-
 <file path=customXml/item3.xml><?xml version="1.0" encoding="utf-8"?>
-<p:properties xmlns:p="http://schemas.microsoft.com/office/2006/metadata/properties" xmlns:xsi="http://www.w3.org/2001/XMLSchema-instance" xmlns:pc="http://schemas.microsoft.com/office/infopath/2007/PartnerControls">
-  <documentManagement/>
-</p:properties>
-</file>
-
-<file path=customXml/item4.xml><?xml version="1.0" encoding="utf-8"?>
 <b:Sources xmlns:b="http://schemas.openxmlformats.org/officeDocument/2006/bibliography" xmlns="http://schemas.openxmlformats.org/officeDocument/2006/bibliography" SelectedStyle="\APA.XSL" StyleName="APA">
   <b:Source>
     <b:Tag>Xia12</b:Tag>
@@ -23499,7 +24064,21 @@
 </b:Sources>
 </file>
 
+<file path=customXml/item4.xml><?xml version="1.0" encoding="utf-8"?>
+<p:properties xmlns:p="http://schemas.microsoft.com/office/2006/metadata/properties" xmlns:xsi="http://www.w3.org/2001/XMLSchema-instance" xmlns:pc="http://schemas.microsoft.com/office/infopath/2007/PartnerControls">
+  <documentManagement/>
+</p:properties>
+</file>
+
 <file path=customXml/itemProps1.xml><?xml version="1.0" encoding="utf-8"?>
+<ds:datastoreItem xmlns:ds="http://schemas.openxmlformats.org/officeDocument/2006/customXml" ds:itemID="{047DA448-9B6F-4EE5-9444-67E539F751E8}">
+  <ds:schemaRefs>
+    <ds:schemaRef ds:uri="http://schemas.microsoft.com/sharepoint/v3/contenttype/forms"/>
+  </ds:schemaRefs>
+</ds:datastoreItem>
+</file>
+
+<file path=customXml/itemProps2.xml><?xml version="1.0" encoding="utf-8"?>
 <ds:datastoreItem xmlns:ds="http://schemas.openxmlformats.org/officeDocument/2006/customXml" ds:itemID="{5C6FE22E-7B77-4833-8268-0BD99CDE314C}">
   <ds:schemaRefs>
     <ds:schemaRef ds:uri="http://schemas.microsoft.com/office/2006/metadata/contentType"/>
@@ -23517,27 +24096,19 @@
 </ds:datastoreItem>
 </file>
 
-<file path=customXml/itemProps2.xml><?xml version="1.0" encoding="utf-8"?>
-<ds:datastoreItem xmlns:ds="http://schemas.openxmlformats.org/officeDocument/2006/customXml" ds:itemID="{047DA448-9B6F-4EE5-9444-67E539F751E8}">
+<file path=customXml/itemProps3.xml><?xml version="1.0" encoding="utf-8"?>
+<ds:datastoreItem xmlns:ds="http://schemas.openxmlformats.org/officeDocument/2006/customXml" ds:itemID="{F380BEA9-71F6-41BD-B88F-36E7035F4027}">
   <ds:schemaRefs>
-    <ds:schemaRef ds:uri="http://schemas.microsoft.com/sharepoint/v3/contenttype/forms"/>
+    <ds:schemaRef ds:uri="http://schemas.openxmlformats.org/officeDocument/2006/bibliography"/>
   </ds:schemaRefs>
 </ds:datastoreItem>
 </file>
 
-<file path=customXml/itemProps3.xml><?xml version="1.0" encoding="utf-8"?>
+<file path=customXml/itemProps4.xml><?xml version="1.0" encoding="utf-8"?>
 <ds:datastoreItem xmlns:ds="http://schemas.openxmlformats.org/officeDocument/2006/customXml" ds:itemID="{56226B57-2F91-41CE-9EE9-C4AEAF87F332}">
   <ds:schemaRefs>
     <ds:schemaRef ds:uri="http://schemas.microsoft.com/office/2006/metadata/properties"/>
     <ds:schemaRef ds:uri="http://schemas.microsoft.com/office/infopath/2007/PartnerControls"/>
   </ds:schemaRefs>
 </ds:datastoreItem>
-</file>
-
-<file path=customXml/itemProps4.xml><?xml version="1.0" encoding="utf-8"?>
-<ds:datastoreItem xmlns:ds="http://schemas.openxmlformats.org/officeDocument/2006/customXml" ds:itemID="{F380BEA9-71F6-41BD-B88F-36E7035F4027}">
-  <ds:schemaRefs>
-    <ds:schemaRef ds:uri="http://schemas.openxmlformats.org/officeDocument/2006/bibliography"/>
-  </ds:schemaRefs>
-</ds:datastoreItem>
 </file>
--- a/01. Documentación/4. Ante Proyecto/Documento Niote 2022.docx
+++ b/01. Documentación/4. Ante Proyecto/Documento Niote 2022.docx
@@ -5825,6 +5825,17 @@
         <w:spacing w:line="480" w:lineRule="auto"/>
         <w:ind w:firstLine="720"/>
         <w:jc w:val="both"/>
+      </w:pPr>
+      <w:r>
+        <w:t>En la actualidad existe una gran variedad de plataformas y proyectos que están dirigidos a la contextualización, implementación y desarrollo de las redes IoT</w:t>
+      </w:r>
+    </w:p>
+    <w:p>
+      <w:pPr>
+        <w:pStyle w:val="NormalWeb"/>
+        <w:spacing w:line="480" w:lineRule="auto"/>
+        <w:ind w:firstLine="720"/>
+        <w:jc w:val="both"/>
         <w:rPr>
           <w:sz w:val="22"/>
           <w:szCs w:val="22"/>
@@ -5834,10 +5845,8 @@
         <w:r>
           <w:rPr>
             <w:rStyle w:val="Hipervnculo"/>
-            <w:color w:val="auto"/>
             <w:sz w:val="22"/>
             <w:szCs w:val="22"/>
-            <w:u w:val="none"/>
           </w:rPr>
           <w:t>https://aws.amazon.com/es/solutions/implementations/iot-device-simulator/</w:t>
         </w:r>
@@ -6035,15 +6044,8 @@
           <w:sz w:val="22"/>
           <w:szCs w:val="22"/>
         </w:rPr>
-        <w:t xml:space="preserve">Cuando el problema de investigación corresponde a problemas de diseño en ingeniería o a soluciones relativas a problemas en procesos típicos de la actividad ingenieril de mediana o pequeña envergadura (investigación aplicada), es claro que esta revisión de antecedentes se </w:t>
-      </w:r>
-      <w:r>
-        <w:rPr>
-          <w:sz w:val="22"/>
-          <w:szCs w:val="22"/>
-        </w:rPr>
         <w:lastRenderedPageBreak/>
-        <w:t xml:space="preserve">suscribe principalmente, a investigaciones específicas que han tratado el problema anteriormente o en una fase anterior del desarrollo del proyecto. </w:t>
+        <w:t xml:space="preserve">Cuando el problema de investigación corresponde a problemas de diseño en ingeniería o a soluciones relativas a problemas en procesos típicos de la actividad ingenieril de mediana o pequeña envergadura (investigación aplicada), es claro que esta revisión de antecedentes se suscribe principalmente, a investigaciones específicas que han tratado el problema anteriormente o en una fase anterior del desarrollo del proyecto. </w:t>
       </w:r>
     </w:p>
     <w:p>
@@ -6321,6 +6323,7 @@
           <w:szCs w:val="22"/>
           <w:lang w:val="es-CO" w:eastAsia="es-CO"/>
         </w:rPr>
+        <w:lastRenderedPageBreak/>
         <w:t>Actualmente, hay demasiadas personas que se desempeñan en el diseño, instalación y mantenimiento de estas conexiones</w:t>
       </w:r>
       <w:r>
@@ -6342,15 +6345,7 @@
           <w:szCs w:val="22"/>
           <w:lang w:val="es-CO" w:eastAsia="es-CO"/>
         </w:rPr>
-        <w:t xml:space="preserve">, estos a su vez buscan alguna ayuda para poder desarrollar sus pruebas sin la necesidad de gastar muchos recursos; por esta razón, las dificultades más </w:t>
-      </w:r>
-      <w:r>
-        <w:rPr>
-          <w:szCs w:val="22"/>
-          <w:lang w:val="es-CO" w:eastAsia="es-CO"/>
-        </w:rPr>
-        <w:lastRenderedPageBreak/>
-        <w:t>recurrentes para la realización de estas conexiones y su posterior análisis es su alto costo económico, la cual, limita</w:t>
+        <w:t>, estos a su vez buscan alguna ayuda para poder desarrollar sus pruebas sin la necesidad de gastar muchos recursos; por esta razón, las dificultades más recurrentes para la realización de estas conexiones y su posterior análisis es su alto costo económico, la cual, limita</w:t>
       </w:r>
       <w:r>
         <w:rPr>
@@ -6644,6 +6639,7 @@
         <w:rPr>
           <w:lang w:val="es-ES"/>
         </w:rPr>
+        <w:lastRenderedPageBreak/>
         <w:t>Por esta razón,</w:t>
       </w:r>
       <w:r>
@@ -6686,7 +6682,6 @@
         <w:rPr>
           <w:lang w:val="es-ES"/>
         </w:rPr>
-        <w:lastRenderedPageBreak/>
         <w:t xml:space="preserve">podrá </w:t>
       </w:r>
       <w:r>
@@ -7040,6 +7035,7 @@
         <w:rPr>
           <w:lang w:val="es-ES"/>
         </w:rPr>
+        <w:lastRenderedPageBreak/>
         <w:t>Alcances y Limitaciones</w:t>
       </w:r>
       <w:bookmarkEnd w:id="10"/>
@@ -7114,7 +7110,6 @@
           <w:sz w:val="24"/>
           <w:szCs w:val="20"/>
         </w:rPr>
-        <w:lastRenderedPageBreak/>
         <w:t xml:space="preserve">El emulador se </w:t>
       </w:r>
       <w:r>
@@ -7342,6 +7337,7 @@
         <w:spacing w:line="360" w:lineRule="auto"/>
         <w:rPr>
           <w:szCs w:val="22"/>
+          <w:lang w:val="es-CO"/>
         </w:rPr>
       </w:pPr>
       <w:r>
@@ -7484,7 +7480,14 @@
         <w:rPr>
           <w:lang w:val="es-CO"/>
         </w:rPr>
-        <w:t>. En la actualidad, este concepto es muy ubicuo en el día a día, aunque no sea muy percibido, ya que la mayoría de las cosas de uso diario como lo son los electrodomésticos, celulares, entre otras cosas; lo integran.</w:t>
+        <w:t xml:space="preserve">. En la actualidad, este concepto es muy ubicuo en el día a día, aunque no sea muy percibido, ya que la mayoría de las cosas de uso diario como lo son los </w:t>
+      </w:r>
+      <w:r>
+        <w:rPr>
+          <w:lang w:val="es-CO"/>
+        </w:rPr>
+        <w:lastRenderedPageBreak/>
+        <w:t>electrodomésticos, celulares, entre otras cosas; lo integran.</w:t>
       </w:r>
       <w:sdt>
         <w:sdtPr>
@@ -7604,7 +7607,6 @@
         <w:rPr>
           <w:lang w:val="es-CO"/>
         </w:rPr>
-        <w:lastRenderedPageBreak/>
         <w:t xml:space="preserve">Hoy en </w:t>
       </w:r>
       <w:r>
@@ -7808,14 +7810,12 @@
         </w:rPr>
         <w:t xml:space="preserve"> </w:t>
       </w:r>
-      <w:proofErr w:type="spellStart"/>
-      <w:r>
-        <w:rPr>
-          <w:lang w:val="es-CO"/>
-        </w:rPr>
-        <w:t>mas</w:t>
-      </w:r>
-      <w:proofErr w:type="spellEnd"/>
+      <w:r>
+        <w:rPr>
+          <w:lang w:val="es-CO"/>
+        </w:rPr>
+        <w:t>más</w:t>
+      </w:r>
       <w:r>
         <w:rPr>
           <w:lang w:val="es-CO"/>
@@ -7872,6 +7872,7 @@
         <w:rPr>
           <w:lang w:val="es-CO"/>
         </w:rPr>
+        <w:lastRenderedPageBreak/>
         <w:t xml:space="preserve">También en la agricultura se ha visto beneficiada de esta </w:t>
       </w:r>
       <w:r>
@@ -7890,14 +7891,7 @@
         <w:rPr>
           <w:lang w:val="es-CO"/>
         </w:rPr>
-        <w:t xml:space="preserve">a la combinación de herramientas tecnológicas que </w:t>
-      </w:r>
-      <w:r>
-        <w:rPr>
-          <w:lang w:val="es-CO"/>
-        </w:rPr>
-        <w:lastRenderedPageBreak/>
-        <w:t>permite a los productores obtener información actualizada las 24 horas del día, los 7 días de la semana sobre el estado de sus cultivos, gracias a esto se puede operar de forma remota diferentes equipos agrícolas con el objetivo de mejorar la cantidad y calidad de los cultivos.</w:t>
+        <w:t>a la combinación de herramientas tecnológicas que permite a los productores obtener información actualizada las 24 horas del día, los 7 días de la semana sobre el estado de sus cultivos, gracias a esto se puede operar de forma remota diferentes equipos agrícolas con el objetivo de mejorar la cantidad y calidad de los cultivos.</w:t>
       </w:r>
       <w:r>
         <w:rPr>
@@ -8126,7 +8120,15 @@
           <w:szCs w:val="22"/>
           <w:lang w:val="es-CO"/>
         </w:rPr>
-        <w:t>o nube</w:t>
+        <w:t xml:space="preserve">o </w:t>
+      </w:r>
+      <w:r>
+        <w:rPr>
+          <w:szCs w:val="22"/>
+          <w:lang w:val="es-CO"/>
+        </w:rPr>
+        <w:lastRenderedPageBreak/>
+        <w:t>nube</w:t>
       </w:r>
       <w:r>
         <w:rPr>
@@ -8184,15 +8186,7 @@
           <w:szCs w:val="22"/>
           <w:lang w:val="es-CO"/>
         </w:rPr>
-        <w:t xml:space="preserve">a través de la red y gracias a esto actuar dependiendo el </w:t>
-      </w:r>
-      <w:r>
-        <w:rPr>
-          <w:szCs w:val="22"/>
-          <w:lang w:val="es-CO"/>
-        </w:rPr>
-        <w:lastRenderedPageBreak/>
-        <w:t>requerimiento o el objetivo al que se quiera llegar; como se mencionó anteriormente toda la información es enviada a la red o nube, la cual almacena toda esta información para ser procesada y con su posterior análisis de los datos, estar lista para la aplicación en las “cosas”</w:t>
+        <w:t>a través de la red y gracias a esto actuar dependiendo el requerimiento o el objetivo al que se quiera llegar; como se mencionó anteriormente toda la información es enviada a la red o nube, la cual almacena toda esta información para ser procesada y con su posterior análisis de los datos, estar lista para la aplicación en las “cosas”</w:t>
       </w:r>
       <w:sdt>
         <w:sdtPr>
@@ -8303,21 +8297,7 @@
           <w:szCs w:val="22"/>
           <w:lang w:val="es-CO"/>
         </w:rPr>
-        <w:t xml:space="preserve">, regulando las condiciones en que se </w:t>
-      </w:r>
-      <w:r>
-        <w:rPr>
-          <w:szCs w:val="22"/>
-          <w:lang w:val="es-CO"/>
-        </w:rPr>
-        <w:t>transporta</w:t>
-      </w:r>
-      <w:r>
-        <w:rPr>
-          <w:szCs w:val="22"/>
-          <w:lang w:val="es-CO"/>
-        </w:rPr>
-        <w:t>, el direccionamiento, enrutamiento y controles de los datos para que</w:t>
+        <w:t>, regulando las condiciones en que se transporta, el direccionamiento, enrutamiento y controles de los datos para que</w:t>
       </w:r>
       <w:r>
         <w:rPr>
@@ -8352,17 +8332,46 @@
           <w:szCs w:val="22"/>
           <w:lang w:val="es-CO"/>
         </w:rPr>
-        <w:t xml:space="preserve"> de la información. </w:t>
-      </w:r>
+        <w:t xml:space="preserve"> de la información</w:t>
+      </w:r>
+      <w:r>
+        <w:rPr>
+          <w:szCs w:val="22"/>
+          <w:lang w:val="es-CO"/>
+        </w:rPr>
+        <w:t xml:space="preserve"> </w:t>
+      </w:r>
+      <w:r>
+        <w:rPr>
+          <w:szCs w:val="22"/>
+          <w:lang w:val="es-CO"/>
+        </w:rPr>
+        <w:t>Machine2Machine (M2M)</w:t>
+      </w:r>
+      <w:r>
+        <w:rPr>
+          <w:szCs w:val="22"/>
+          <w:lang w:val="es-CO"/>
+        </w:rPr>
+        <w:t xml:space="preserve">. </w:t>
+      </w:r>
+    </w:p>
+    <w:p>
+      <w:pPr>
+        <w:spacing w:line="360" w:lineRule="auto"/>
+        <w:rPr>
+          <w:szCs w:val="22"/>
+          <w:lang w:val="es-CO"/>
+        </w:rPr>
+      </w:pPr>
     </w:p>
     <w:p>
       <w:pPr>
         <w:pStyle w:val="Ttulo4"/>
         <w:spacing w:line="360" w:lineRule="auto"/>
         <w:rPr>
-          <w:b w:val="0"/>
-          <w:bCs w:val="0"/>
-          <w:color w:val="FF0000"/>
+          <w:i w:val="0"/>
+          <w:iCs/>
           <w:sz w:val="24"/>
           <w:szCs w:val="24"/>
           <w:lang w:val="es-CO"/>
@@ -8370,374 +8379,178 @@
       </w:pPr>
       <w:r>
         <w:rPr>
-          <w:b w:val="0"/>
-          <w:bCs w:val="0"/>
-          <w:color w:val="FF0000"/>
+          <w:i w:val="0"/>
+          <w:iCs/>
           <w:sz w:val="24"/>
           <w:szCs w:val="24"/>
           <w:lang w:val="es-CO"/>
         </w:rPr>
-        <w:t>Comunicación</w:t>
+        <w:t>Tipos de protocolos IoT</w:t>
       </w:r>
     </w:p>
     <w:p>
       <w:pPr>
         <w:spacing w:line="360" w:lineRule="auto"/>
         <w:rPr>
-          <w:rFonts w:asciiTheme="majorHAnsi" w:hAnsiTheme="majorHAnsi"/>
-          <w:color w:val="FF0000"/>
-          <w:sz w:val="22"/>
-          <w:szCs w:val="22"/>
-          <w:lang w:val="es-CO"/>
-        </w:rPr>
-      </w:pPr>
-      <w:r>
-        <w:rPr>
-          <w:color w:val="FF0000"/>
-          <w:szCs w:val="22"/>
-          <w:lang w:val="es-CO"/>
-        </w:rPr>
-        <w:t xml:space="preserve">Según la empresa </w:t>
-      </w:r>
-      <w:proofErr w:type="spellStart"/>
-      <w:r>
-        <w:rPr>
-          <w:color w:val="FF0000"/>
-          <w:szCs w:val="22"/>
-          <w:lang w:val="es-CO"/>
-        </w:rPr>
-        <w:t>Opiron</w:t>
-      </w:r>
-      <w:proofErr w:type="spellEnd"/>
-      <w:r>
-        <w:rPr>
-          <w:color w:val="FF0000"/>
-          <w:szCs w:val="22"/>
-          <w:lang w:val="es-CO"/>
+          <w:lang w:val="es-CO"/>
+        </w:rPr>
+      </w:pPr>
+      <w:r>
+        <w:rPr>
+          <w:lang w:val="es-CO"/>
+        </w:rPr>
+        <w:t>Gracias al crecimiento, desarrollo e implementación de dispositivos IoT se han establecido diferentes protocolos IoT para la gestión de la comunicación.</w:t>
+      </w:r>
+    </w:p>
+    <w:p>
+      <w:pPr>
+        <w:spacing w:line="360" w:lineRule="auto"/>
+        <w:rPr>
+          <w:szCs w:val="22"/>
+          <w:lang w:val="es-CO"/>
+        </w:rPr>
+      </w:pPr>
+    </w:p>
+    <w:p>
+      <w:pPr>
+        <w:spacing w:line="360" w:lineRule="auto"/>
+        <w:rPr>
+          <w:szCs w:val="22"/>
+          <w:lang w:val="es-CO"/>
+        </w:rPr>
+      </w:pPr>
+      <w:r>
+        <w:rPr>
+          <w:szCs w:val="22"/>
+          <w:lang w:val="es-CO"/>
+        </w:rPr>
+        <w:t>Para establecer el tipo de protocolo que se debe implementar en una red IoT se tiene que tener en cuenta los dispositivos que se interconectaran, función o objetivo a cumplir, la distancia que viajaran para la transición de los datos. Aun así, existen dos tipos de protocolos:</w:t>
+      </w:r>
+    </w:p>
+    <w:p>
+      <w:pPr>
+        <w:spacing w:line="360" w:lineRule="auto"/>
+        <w:rPr>
+          <w:szCs w:val="22"/>
+          <w:lang w:val="es-CO"/>
+        </w:rPr>
+      </w:pPr>
+    </w:p>
+    <w:p>
+      <w:pPr>
+        <w:pStyle w:val="Prrafodelista"/>
+        <w:numPr>
+          <w:ilvl w:val="0"/>
+          <w:numId w:val="37"/>
+        </w:numPr>
+        <w:spacing w:line="360" w:lineRule="auto"/>
+        <w:rPr>
+          <w:rFonts w:ascii="Times New Roman" w:hAnsi="Times New Roman" w:cs="Times New Roman"/>
+          <w:sz w:val="24"/>
+          <w:szCs w:val="28"/>
+        </w:rPr>
+      </w:pPr>
+      <w:r>
+        <w:rPr>
+          <w:rFonts w:ascii="Times New Roman" w:hAnsi="Times New Roman" w:cs="Times New Roman"/>
+          <w:b/>
+          <w:bCs/>
+          <w:sz w:val="24"/>
+          <w:szCs w:val="28"/>
+        </w:rPr>
+        <w:t>Protocolos de acceso de red:</w:t>
+      </w:r>
+      <w:r>
+        <w:rPr>
+          <w:rFonts w:ascii="Times New Roman" w:hAnsi="Times New Roman" w:cs="Times New Roman"/>
+          <w:sz w:val="24"/>
+          <w:szCs w:val="28"/>
         </w:rPr>
         <w:t xml:space="preserve"> </w:t>
       </w:r>
-      <w:proofErr w:type="spellStart"/>
-      <w:r>
-        <w:rPr>
-          <w:color w:val="FF0000"/>
-          <w:szCs w:val="22"/>
-          <w:lang w:val="es-CO"/>
-        </w:rPr>
-        <w:t>Electronics</w:t>
-      </w:r>
-      <w:proofErr w:type="spellEnd"/>
-      <w:r>
-        <w:rPr>
-          <w:color w:val="FF0000"/>
-          <w:szCs w:val="22"/>
-          <w:lang w:val="es-CO"/>
-        </w:rPr>
-        <w:t xml:space="preserve"> el protocolo por comunicación es</w:t>
-      </w:r>
-      <w:r>
-        <w:rPr>
-          <w:rFonts w:asciiTheme="majorHAnsi" w:hAnsiTheme="majorHAnsi"/>
-          <w:color w:val="FF0000"/>
-          <w:szCs w:val="22"/>
-          <w:lang w:val="es-CO"/>
-        </w:rPr>
-        <w:t xml:space="preserve"> </w:t>
-      </w:r>
-      <w:r>
-        <w:rPr>
-          <w:rFonts w:asciiTheme="majorHAnsi" w:hAnsiTheme="majorHAnsi"/>
-          <w:i/>
-          <w:iCs/>
-          <w:color w:val="FF0000"/>
-          <w:szCs w:val="22"/>
-          <w:lang w:val="es-CO"/>
-        </w:rPr>
-        <w:t>“</w:t>
-      </w:r>
-      <w:r>
-        <w:rPr>
-          <w:rFonts w:asciiTheme="majorHAnsi" w:hAnsiTheme="majorHAnsi"/>
-          <w:i/>
-          <w:iCs/>
-          <w:color w:val="FF0000"/>
-          <w:spacing w:val="3"/>
-          <w:szCs w:val="22"/>
-          <w:shd w:val="clear" w:color="auto" w:fill="FFFFFF"/>
-          <w:lang w:val="es-CO"/>
-        </w:rPr>
-        <w:t>método para comunicar datos entre máquinas, ni más ni menos. Este método, en realidad queda definido tanto por el medio físico como por el medio informático en la que se intercambian los datos.”</w:t>
-      </w:r>
-      <w:r>
-        <w:rPr>
-          <w:rFonts w:asciiTheme="majorHAnsi" w:hAnsiTheme="majorHAnsi"/>
-          <w:color w:val="FF0000"/>
-          <w:spacing w:val="3"/>
-          <w:szCs w:val="22"/>
-          <w:shd w:val="clear" w:color="auto" w:fill="FFFFFF"/>
-          <w:lang w:val="es-CO"/>
-        </w:rPr>
-        <w:t xml:space="preserve"> </w:t>
-      </w:r>
-      <w:sdt>
-        <w:sdtPr>
-          <w:rPr>
-            <w:color w:val="FF0000"/>
-            <w:szCs w:val="22"/>
-          </w:rPr>
-          <w:id w:val="2121872062"/>
-          <w:citation/>
-        </w:sdtPr>
-        <w:sdtEndPr/>
-        <w:sdtContent>
-          <w:r>
-            <w:rPr>
-              <w:color w:val="FF0000"/>
-              <w:szCs w:val="22"/>
-            </w:rPr>
-            <w:fldChar w:fldCharType="begin"/>
-          </w:r>
-          <w:r>
-            <w:rPr>
-              <w:color w:val="FF0000"/>
-              <w:szCs w:val="22"/>
-              <w:lang w:val="es-ES"/>
-            </w:rPr>
-            <w:instrText xml:space="preserve"> CITATION Opi17 \l 3082 </w:instrText>
-          </w:r>
-          <w:r>
-            <w:rPr>
-              <w:color w:val="FF0000"/>
-              <w:szCs w:val="22"/>
-            </w:rPr>
-            <w:fldChar w:fldCharType="separate"/>
-          </w:r>
-          <w:r>
-            <w:rPr>
-              <w:noProof/>
-              <w:color w:val="FF0000"/>
-              <w:szCs w:val="22"/>
-              <w:lang w:val="es-ES"/>
-            </w:rPr>
-            <w:t>(Opiron Electronics, 2017)</w:t>
-          </w:r>
-          <w:r>
-            <w:rPr>
-              <w:color w:val="FF0000"/>
-              <w:szCs w:val="22"/>
-            </w:rPr>
-            <w:fldChar w:fldCharType="end"/>
-          </w:r>
-        </w:sdtContent>
-      </w:sdt>
-      <w:r>
-        <w:rPr>
-          <w:color w:val="FF0000"/>
-          <w:spacing w:val="3"/>
-          <w:szCs w:val="22"/>
-          <w:shd w:val="clear" w:color="auto" w:fill="FFFFFF"/>
-          <w:lang w:val="es-CO"/>
-        </w:rPr>
-        <w:t>.</w:t>
-      </w:r>
-    </w:p>
-    <w:p>
-      <w:pPr>
-        <w:pStyle w:val="Ttulo4"/>
+      <w:r>
+        <w:rPr>
+          <w:rFonts w:ascii="Times New Roman" w:hAnsi="Times New Roman" w:cs="Times New Roman"/>
+          <w:sz w:val="24"/>
+          <w:szCs w:val="28"/>
+        </w:rPr>
+        <w:t xml:space="preserve">es usada en </w:t>
+      </w:r>
+      <w:r>
+        <w:rPr>
+          <w:rFonts w:ascii="Times New Roman" w:hAnsi="Times New Roman" w:cs="Times New Roman"/>
+          <w:sz w:val="24"/>
+          <w:szCs w:val="28"/>
+        </w:rPr>
+        <w:t xml:space="preserve">la capa inferior que permite la conexión entre los dispositivos, la cual, se puede hacer por medio de </w:t>
+      </w:r>
+      <w:r>
+        <w:rPr>
+          <w:rFonts w:ascii="Times New Roman" w:hAnsi="Times New Roman" w:cs="Times New Roman"/>
+          <w:sz w:val="24"/>
+          <w:szCs w:val="28"/>
+        </w:rPr>
+        <w:t>Wifi</w:t>
+      </w:r>
+      <w:r>
+        <w:rPr>
+          <w:rFonts w:ascii="Times New Roman" w:hAnsi="Times New Roman" w:cs="Times New Roman"/>
+          <w:sz w:val="24"/>
+          <w:szCs w:val="28"/>
+        </w:rPr>
+        <w:t xml:space="preserve">, Ethernet, </w:t>
+      </w:r>
+      <w:r>
+        <w:rPr>
+          <w:rFonts w:ascii="Times New Roman" w:hAnsi="Times New Roman" w:cs="Times New Roman"/>
+          <w:sz w:val="24"/>
+          <w:szCs w:val="28"/>
+        </w:rPr>
+        <w:t>3G, 4G, 5G, etc.</w:t>
+      </w:r>
+    </w:p>
+    <w:p>
+      <w:pPr>
+        <w:pStyle w:val="Prrafodelista"/>
+        <w:numPr>
+          <w:ilvl w:val="0"/>
+          <w:numId w:val="37"/>
+        </w:numPr>
         <w:spacing w:line="360" w:lineRule="auto"/>
         <w:rPr>
-          <w:rFonts w:asciiTheme="majorHAnsi" w:hAnsiTheme="majorHAnsi"/>
-          <w:b w:val="0"/>
-          <w:bCs w:val="0"/>
-          <w:color w:val="FF0000"/>
-          <w:sz w:val="24"/>
-          <w:szCs w:val="24"/>
-          <w:lang w:val="es-CO"/>
-        </w:rPr>
-      </w:pPr>
-      <w:r>
-        <w:rPr>
-          <w:b w:val="0"/>
-          <w:bCs w:val="0"/>
-          <w:color w:val="FF0000"/>
-          <w:sz w:val="24"/>
-          <w:szCs w:val="24"/>
-          <w:lang w:val="es-CO"/>
-        </w:rPr>
-        <w:t>Transporte</w:t>
-      </w:r>
-    </w:p>
-    <w:p>
-      <w:pPr>
+          <w:rFonts w:ascii="Times New Roman" w:hAnsi="Times New Roman" w:cs="Times New Roman"/>
+          <w:sz w:val="24"/>
+          <w:szCs w:val="28"/>
+        </w:rPr>
+      </w:pPr>
+      <w:r>
+        <w:rPr>
+          <w:rFonts w:ascii="Times New Roman" w:hAnsi="Times New Roman" w:cs="Times New Roman"/>
+          <w:b/>
+          <w:bCs/>
+          <w:sz w:val="24"/>
+          <w:szCs w:val="28"/>
+        </w:rPr>
+        <w:lastRenderedPageBreak/>
+        <w:t>Protocolos de transmisión:</w:t>
+      </w:r>
+      <w:r>
+        <w:rPr>
+          <w:rFonts w:ascii="Times New Roman" w:hAnsi="Times New Roman" w:cs="Times New Roman"/>
+          <w:sz w:val="24"/>
+          <w:szCs w:val="28"/>
+        </w:rPr>
+        <w:t xml:space="preserve"> se usado en la transmisión de los datos, este codifica la información que se envía a través de las redes.</w:t>
+      </w:r>
+    </w:p>
+    <w:p>
+      <w:pPr>
+        <w:pStyle w:val="Prrafodelista"/>
         <w:spacing w:line="360" w:lineRule="auto"/>
         <w:rPr>
-          <w:color w:val="FF0000"/>
-          <w:sz w:val="22"/>
-          <w:szCs w:val="16"/>
-          <w:lang w:val="es-CO"/>
-        </w:rPr>
-      </w:pPr>
-      <w:r>
-        <w:rPr>
-          <w:color w:val="FF0000"/>
-          <w:lang w:val="es-CO"/>
-        </w:rPr>
-        <w:t xml:space="preserve">Este protocolo está dirigido para conectar software mediante una dirección especificada, y en el nivel de enlace solo abra un enlace, el otro software siempre estará abierto para la conexión, esto gracias a que el host estará abierto </w:t>
-      </w:r>
-      <w:sdt>
-        <w:sdtPr>
-          <w:rPr>
-            <w:color w:val="FF0000"/>
-          </w:rPr>
-          <w:id w:val="1434718415"/>
-          <w:citation/>
-        </w:sdtPr>
-        <w:sdtEndPr/>
-        <w:sdtContent>
-          <w:r>
-            <w:rPr>
-              <w:color w:val="FF0000"/>
-            </w:rPr>
-            <w:fldChar w:fldCharType="begin"/>
-          </w:r>
-          <w:r>
-            <w:rPr>
-              <w:color w:val="FF0000"/>
-              <w:lang w:val="es-CO"/>
-            </w:rPr>
-            <w:instrText xml:space="preserve"> CITATION NEO20 \l 9226 </w:instrText>
-          </w:r>
-          <w:r>
-            <w:rPr>
-              <w:color w:val="FF0000"/>
-            </w:rPr>
-            <w:fldChar w:fldCharType="separate"/>
-          </w:r>
-          <w:r>
-            <w:rPr>
-              <w:noProof/>
-              <w:color w:val="FF0000"/>
-              <w:lang w:val="es-CO"/>
-            </w:rPr>
-            <w:t>(NEO.LCC, s.f.)</w:t>
-          </w:r>
-          <w:r>
-            <w:rPr>
-              <w:color w:val="FF0000"/>
-            </w:rPr>
-            <w:fldChar w:fldCharType="end"/>
-          </w:r>
-        </w:sdtContent>
-      </w:sdt>
-      <w:r>
-        <w:rPr>
-          <w:color w:val="FF0000"/>
-          <w:lang w:val="es-CO"/>
-        </w:rPr>
-        <w:t>.</w:t>
-      </w:r>
-    </w:p>
-    <w:p>
-      <w:pPr>
-        <w:pStyle w:val="Ttulo4"/>
-        <w:spacing w:line="360" w:lineRule="auto"/>
-        <w:rPr>
-          <w:b w:val="0"/>
-          <w:bCs w:val="0"/>
-          <w:color w:val="FF0000"/>
-          <w:sz w:val="24"/>
-          <w:szCs w:val="24"/>
-          <w:lang w:val="es-CO"/>
-        </w:rPr>
-      </w:pPr>
-      <w:r>
-        <w:rPr>
-          <w:b w:val="0"/>
-          <w:bCs w:val="0"/>
-          <w:color w:val="FF0000"/>
-          <w:sz w:val="24"/>
-          <w:szCs w:val="24"/>
-          <w:lang w:val="es-CO"/>
-        </w:rPr>
-        <w:t>Operación</w:t>
-      </w:r>
-    </w:p>
-    <w:p>
-      <w:pPr>
-        <w:spacing w:line="360" w:lineRule="auto"/>
-        <w:rPr>
-          <w:color w:val="FF0000"/>
-          <w:lang w:val="es-CO"/>
-        </w:rPr>
-      </w:pPr>
-      <w:r>
-        <w:rPr>
-          <w:color w:val="FF0000"/>
-          <w:lang w:val="es-CO"/>
-        </w:rPr>
-        <w:t xml:space="preserve">Este protocolo está dirigido para conectar entre dos o más entidades para la comunicación y transmisión de información entre estas mediante los protocolos definidos </w:t>
-      </w:r>
-      <w:sdt>
-        <w:sdtPr>
-          <w:rPr>
-            <w:color w:val="FF0000"/>
-          </w:rPr>
-          <w:id w:val="1903087869"/>
-          <w:citation/>
-        </w:sdtPr>
-        <w:sdtEndPr/>
-        <w:sdtContent>
-          <w:r>
-            <w:rPr>
-              <w:color w:val="FF0000"/>
-            </w:rPr>
-            <w:fldChar w:fldCharType="begin"/>
-          </w:r>
-          <w:r>
-            <w:rPr>
-              <w:color w:val="FF0000"/>
-              <w:lang w:val="es-CO"/>
-            </w:rPr>
-            <w:instrText xml:space="preserve"> CITATION Apr18 \l 9226 </w:instrText>
-          </w:r>
-          <w:r>
-            <w:rPr>
-              <w:color w:val="FF0000"/>
-            </w:rPr>
-            <w:fldChar w:fldCharType="separate"/>
-          </w:r>
-          <w:r>
-            <w:rPr>
-              <w:noProof/>
-              <w:color w:val="FF0000"/>
-              <w:lang w:val="es-CO"/>
-            </w:rPr>
-            <w:t>(AprendiendoArduino, 2018)</w:t>
-          </w:r>
-          <w:r>
-            <w:rPr>
-              <w:color w:val="FF0000"/>
-            </w:rPr>
-            <w:fldChar w:fldCharType="end"/>
-          </w:r>
-        </w:sdtContent>
-      </w:sdt>
-      <w:r>
-        <w:rPr>
-          <w:color w:val="FF0000"/>
-          <w:lang w:val="es-CO"/>
-        </w:rPr>
-        <w:t>.</w:t>
-      </w:r>
-    </w:p>
-    <w:p>
-      <w:pPr>
-        <w:spacing w:line="360" w:lineRule="auto"/>
-        <w:rPr>
-          <w:color w:val="FF0000"/>
-          <w:sz w:val="22"/>
-          <w:szCs w:val="16"/>
-          <w:lang w:val="es-CO"/>
+          <w:rFonts w:ascii="Times New Roman" w:hAnsi="Times New Roman" w:cs="Times New Roman"/>
+          <w:sz w:val="24"/>
+          <w:szCs w:val="28"/>
         </w:rPr>
       </w:pPr>
     </w:p>
@@ -8767,7 +8580,6 @@
           <w:szCs w:val="22"/>
           <w:lang w:val="es-CO"/>
         </w:rPr>
-        <w:lastRenderedPageBreak/>
         <w:t>Como se definió anteriormente, IoT no puede funcionar sin los nodos IoT lo cuales son los diferentes dispositivos, en su mayoría físicos, los cuales garantizan el tratamiento de datos rápido, seguros, y eficientes.</w:t>
       </w:r>
     </w:p>
@@ -18083,11 +17895,21 @@
       <w:r>
         <w:t xml:space="preserve"> </w:t>
       </w:r>
-      <w:fldSimple w:instr=" SEQ Figure \* ARABIC ">
-        <w:r>
-          <w:t>1</w:t>
-        </w:r>
-      </w:fldSimple>
+      <w:r>
+        <w:fldChar w:fldCharType="begin"/>
+      </w:r>
+      <w:r>
+        <w:instrText xml:space="preserve"> SEQ Figure \* ARABIC </w:instrText>
+      </w:r>
+      <w:r>
+        <w:fldChar w:fldCharType="separate"/>
+      </w:r>
+      <w:r>
+        <w:t>1</w:t>
+      </w:r>
+      <w:r>
+        <w:fldChar w:fldCharType="end"/>
+      </w:r>
       <w:r>
         <w:t xml:space="preserve">. </w:t>
       </w:r>
@@ -18166,7 +17988,7 @@
           <v:shape id="_x0000_i1025" type="#_x0000_t75" alt="" style="width:201.6pt;height:87pt;mso-width-percent:0;mso-height-percent:0;mso-width-percent:0;mso-height-percent:0" o:ole="">
             <v:imagedata r:id="rId21" o:title=""/>
           </v:shape>
-          <o:OLEObject Type="Embed" ProgID="Equation.3" ShapeID="_x0000_i1025" DrawAspect="Content" ObjectID="_1711732077" r:id="rId22"/>
+          <o:OLEObject Type="Embed" ProgID="Equation.3" ShapeID="_x0000_i1025" DrawAspect="Content" ObjectID="_1711733862" r:id="rId22"/>
         </w:object>
       </w:r>
       <w:r>
@@ -18716,23 +18538,13 @@
                   <w:szCs w:val="22"/>
                 </w:rPr>
               </w:pPr>
-              <w:proofErr w:type="spellStart"/>
               <w:r>
                 <w:rPr>
                   <w:sz w:val="22"/>
                   <w:szCs w:val="22"/>
                   <w:lang w:val="es-ES"/>
                 </w:rPr>
-                <w:t>Blankenberg</w:t>
-              </w:r>
-              <w:proofErr w:type="spellEnd"/>
-              <w:r>
-                <w:rPr>
-                  <w:sz w:val="22"/>
-                  <w:szCs w:val="22"/>
-                  <w:lang w:val="es-ES"/>
-                </w:rPr>
-                <w:t xml:space="preserve">, D., Kuster, G. V., Coraor, N., Ananda, G., Lazarus, R., Mangan, M., ... </w:t>
+                <w:t xml:space="preserve">Blankenberg, D., Kuster, G. V., Coraor, N., Ananda, G., Lazarus, R., Mangan, M., ... </w:t>
               </w:r>
               <w:r>
                 <w:rPr>
@@ -18815,11 +18627,19 @@
       <w:pPr>
         <w:ind w:left="709" w:hanging="709"/>
         <w:rPr>
+          <w:color w:val="FF0000"/>
           <w:sz w:val="22"/>
           <w:szCs w:val="22"/>
-          <w:lang w:val="es-CO"/>
-        </w:rPr>
-      </w:pPr>
+        </w:rPr>
+      </w:pPr>
+      <w:r>
+        <w:rPr>
+          <w:color w:val="FF0000"/>
+          <w:sz w:val="22"/>
+          <w:szCs w:val="22"/>
+        </w:rPr>
+        <w:t>https://barbaraiot.com/blog/protocolos-iot-que-deberias-conocer/</w:t>
+      </w:r>
     </w:p>
     <w:p>
       <w:pPr>
@@ -18827,7 +18647,6 @@
         <w:rPr>
           <w:sz w:val="22"/>
           <w:szCs w:val="22"/>
-          <w:lang w:val="es-CO"/>
         </w:rPr>
       </w:pPr>
     </w:p>
@@ -19619,6 +19438,147 @@
     </w:lvl>
   </w:abstractNum>
   <w:abstractNum w:abstractNumId="12" w15:restartNumberingAfterBreak="0">
+    <w:nsid w:val="09E66107"/>
+    <w:multiLevelType w:val="multilevel"/>
+    <w:tmpl w:val="49F0117A"/>
+    <w:lvl w:ilvl="0">
+      <w:start w:val="1"/>
+      <w:numFmt w:val="bullet"/>
+      <w:lvlText w:val=""/>
+      <w:lvlJc w:val="left"/>
+      <w:pPr>
+        <w:tabs>
+          <w:tab w:val="num" w:pos="720"/>
+        </w:tabs>
+        <w:ind w:left="720" w:hanging="360"/>
+      </w:pPr>
+      <w:rPr>
+        <w:rFonts w:ascii="Symbol" w:hAnsi="Symbol" w:hint="default"/>
+        <w:sz w:val="20"/>
+      </w:rPr>
+    </w:lvl>
+    <w:lvl w:ilvl="1">
+      <w:numFmt w:val="bullet"/>
+      <w:lvlText w:val="o"/>
+      <w:lvlJc w:val="left"/>
+      <w:pPr>
+        <w:tabs>
+          <w:tab w:val="num" w:pos="1440"/>
+        </w:tabs>
+        <w:ind w:left="1440" w:hanging="360"/>
+      </w:pPr>
+      <w:rPr>
+        <w:rFonts w:ascii="Courier New" w:hAnsi="Courier New" w:hint="default"/>
+        <w:sz w:val="20"/>
+      </w:rPr>
+    </w:lvl>
+    <w:lvl w:ilvl="2" w:tentative="1">
+      <w:numFmt w:val="bullet"/>
+      <w:lvlText w:val=""/>
+      <w:lvlJc w:val="left"/>
+      <w:pPr>
+        <w:tabs>
+          <w:tab w:val="num" w:pos="2160"/>
+        </w:tabs>
+        <w:ind w:left="2160" w:hanging="360"/>
+      </w:pPr>
+      <w:rPr>
+        <w:rFonts w:ascii="Wingdings" w:hAnsi="Wingdings" w:hint="default"/>
+        <w:sz w:val="20"/>
+      </w:rPr>
+    </w:lvl>
+    <w:lvl w:ilvl="3" w:tentative="1">
+      <w:numFmt w:val="bullet"/>
+      <w:lvlText w:val=""/>
+      <w:lvlJc w:val="left"/>
+      <w:pPr>
+        <w:tabs>
+          <w:tab w:val="num" w:pos="2880"/>
+        </w:tabs>
+        <w:ind w:left="2880" w:hanging="360"/>
+      </w:pPr>
+      <w:rPr>
+        <w:rFonts w:ascii="Wingdings" w:hAnsi="Wingdings" w:hint="default"/>
+        <w:sz w:val="20"/>
+      </w:rPr>
+    </w:lvl>
+    <w:lvl w:ilvl="4" w:tentative="1">
+      <w:numFmt w:val="bullet"/>
+      <w:lvlText w:val=""/>
+      <w:lvlJc w:val="left"/>
+      <w:pPr>
+        <w:tabs>
+          <w:tab w:val="num" w:pos="3600"/>
+        </w:tabs>
+        <w:ind w:left="3600" w:hanging="360"/>
+      </w:pPr>
+      <w:rPr>
+        <w:rFonts w:ascii="Wingdings" w:hAnsi="Wingdings" w:hint="default"/>
+        <w:sz w:val="20"/>
+      </w:rPr>
+    </w:lvl>
+    <w:lvl w:ilvl="5" w:tentative="1">
+      <w:numFmt w:val="bullet"/>
+      <w:lvlText w:val=""/>
+      <w:lvlJc w:val="left"/>
+      <w:pPr>
+        <w:tabs>
+          <w:tab w:val="num" w:pos="4320"/>
+        </w:tabs>
+        <w:ind w:left="4320" w:hanging="360"/>
+      </w:pPr>
+      <w:rPr>
+        <w:rFonts w:ascii="Wingdings" w:hAnsi="Wingdings" w:hint="default"/>
+        <w:sz w:val="20"/>
+      </w:rPr>
+    </w:lvl>
+    <w:lvl w:ilvl="6" w:tentative="1">
+      <w:numFmt w:val="bullet"/>
+      <w:lvlText w:val=""/>
+      <w:lvlJc w:val="left"/>
+      <w:pPr>
+        <w:tabs>
+          <w:tab w:val="num" w:pos="5040"/>
+        </w:tabs>
+        <w:ind w:left="5040" w:hanging="360"/>
+      </w:pPr>
+      <w:rPr>
+        <w:rFonts w:ascii="Wingdings" w:hAnsi="Wingdings" w:hint="default"/>
+        <w:sz w:val="20"/>
+      </w:rPr>
+    </w:lvl>
+    <w:lvl w:ilvl="7" w:tentative="1">
+      <w:numFmt w:val="bullet"/>
+      <w:lvlText w:val=""/>
+      <w:lvlJc w:val="left"/>
+      <w:pPr>
+        <w:tabs>
+          <w:tab w:val="num" w:pos="5760"/>
+        </w:tabs>
+        <w:ind w:left="5760" w:hanging="360"/>
+      </w:pPr>
+      <w:rPr>
+        <w:rFonts w:ascii="Wingdings" w:hAnsi="Wingdings" w:hint="default"/>
+        <w:sz w:val="20"/>
+      </w:rPr>
+    </w:lvl>
+    <w:lvl w:ilvl="8" w:tentative="1">
+      <w:numFmt w:val="bullet"/>
+      <w:lvlText w:val=""/>
+      <w:lvlJc w:val="left"/>
+      <w:pPr>
+        <w:tabs>
+          <w:tab w:val="num" w:pos="6480"/>
+        </w:tabs>
+        <w:ind w:left="6480" w:hanging="360"/>
+      </w:pPr>
+      <w:rPr>
+        <w:rFonts w:ascii="Wingdings" w:hAnsi="Wingdings" w:hint="default"/>
+        <w:sz w:val="20"/>
+      </w:rPr>
+    </w:lvl>
+  </w:abstractNum>
+  <w:abstractNum w:abstractNumId="13" w15:restartNumberingAfterBreak="0">
     <w:nsid w:val="122554B4"/>
     <w:multiLevelType w:val="hybridMultilevel"/>
     <w:tmpl w:val="8FF2B98E"/>
@@ -19731,7 +19691,7 @@
       </w:rPr>
     </w:lvl>
   </w:abstractNum>
-  <w:abstractNum w:abstractNumId="13" w15:restartNumberingAfterBreak="0">
+  <w:abstractNum w:abstractNumId="14" w15:restartNumberingAfterBreak="0">
     <w:nsid w:val="14CB6FC3"/>
     <w:multiLevelType w:val="hybridMultilevel"/>
     <w:tmpl w:val="C380C18A"/>
@@ -19844,7 +19804,7 @@
       </w:rPr>
     </w:lvl>
   </w:abstractNum>
-  <w:abstractNum w:abstractNumId="14" w15:restartNumberingAfterBreak="0">
+  <w:abstractNum w:abstractNumId="15" w15:restartNumberingAfterBreak="0">
     <w:nsid w:val="17386367"/>
     <w:multiLevelType w:val="hybridMultilevel"/>
     <w:tmpl w:val="839EA672"/>
@@ -19957,7 +19917,7 @@
       </w:rPr>
     </w:lvl>
   </w:abstractNum>
-  <w:abstractNum w:abstractNumId="15" w15:restartNumberingAfterBreak="0">
+  <w:abstractNum w:abstractNumId="16" w15:restartNumberingAfterBreak="0">
     <w:nsid w:val="18B21094"/>
     <w:multiLevelType w:val="hybridMultilevel"/>
     <w:tmpl w:val="9DE631AE"/>
@@ -20070,7 +20030,7 @@
       </w:rPr>
     </w:lvl>
   </w:abstractNum>
-  <w:abstractNum w:abstractNumId="16" w15:restartNumberingAfterBreak="0">
+  <w:abstractNum w:abstractNumId="17" w15:restartNumberingAfterBreak="0">
     <w:nsid w:val="2059397E"/>
     <w:multiLevelType w:val="hybridMultilevel"/>
     <w:tmpl w:val="8A7404A8"/>
@@ -20183,7 +20143,7 @@
       </w:rPr>
     </w:lvl>
   </w:abstractNum>
-  <w:abstractNum w:abstractNumId="17" w15:restartNumberingAfterBreak="0">
+  <w:abstractNum w:abstractNumId="18" w15:restartNumberingAfterBreak="0">
     <w:nsid w:val="26F841C0"/>
     <w:multiLevelType w:val="hybridMultilevel"/>
     <w:tmpl w:val="43F43B4A"/>
@@ -20296,7 +20256,7 @@
       </w:rPr>
     </w:lvl>
   </w:abstractNum>
-  <w:abstractNum w:abstractNumId="18" w15:restartNumberingAfterBreak="0">
+  <w:abstractNum w:abstractNumId="19" w15:restartNumberingAfterBreak="0">
     <w:nsid w:val="27103A60"/>
     <w:multiLevelType w:val="hybridMultilevel"/>
     <w:tmpl w:val="7E54E264"/>
@@ -20409,7 +20369,7 @@
       </w:rPr>
     </w:lvl>
   </w:abstractNum>
-  <w:abstractNum w:abstractNumId="19" w15:restartNumberingAfterBreak="0">
+  <w:abstractNum w:abstractNumId="20" w15:restartNumberingAfterBreak="0">
     <w:nsid w:val="2A623DEE"/>
     <w:multiLevelType w:val="multilevel"/>
     <w:tmpl w:val="0409001F"/>
@@ -20495,7 +20455,7 @@
       </w:pPr>
     </w:lvl>
   </w:abstractNum>
-  <w:abstractNum w:abstractNumId="20" w15:restartNumberingAfterBreak="0">
+  <w:abstractNum w:abstractNumId="21" w15:restartNumberingAfterBreak="0">
     <w:nsid w:val="2E582605"/>
     <w:multiLevelType w:val="hybridMultilevel"/>
     <w:tmpl w:val="7CA653E0"/>
@@ -20581,7 +20541,148 @@
       </w:pPr>
     </w:lvl>
   </w:abstractNum>
-  <w:abstractNum w:abstractNumId="21" w15:restartNumberingAfterBreak="0">
+  <w:abstractNum w:abstractNumId="22" w15:restartNumberingAfterBreak="0">
+    <w:nsid w:val="2E995109"/>
+    <w:multiLevelType w:val="multilevel"/>
+    <w:tmpl w:val="1B1A2A86"/>
+    <w:lvl w:ilvl="0">
+      <w:start w:val="1"/>
+      <w:numFmt w:val="bullet"/>
+      <w:lvlText w:val=""/>
+      <w:lvlJc w:val="left"/>
+      <w:pPr>
+        <w:tabs>
+          <w:tab w:val="num" w:pos="720"/>
+        </w:tabs>
+        <w:ind w:left="720" w:hanging="360"/>
+      </w:pPr>
+      <w:rPr>
+        <w:rFonts w:ascii="Symbol" w:hAnsi="Symbol" w:hint="default"/>
+        <w:sz w:val="20"/>
+      </w:rPr>
+    </w:lvl>
+    <w:lvl w:ilvl="1" w:tentative="1">
+      <w:numFmt w:val="bullet"/>
+      <w:lvlText w:val="o"/>
+      <w:lvlJc w:val="left"/>
+      <w:pPr>
+        <w:tabs>
+          <w:tab w:val="num" w:pos="1440"/>
+        </w:tabs>
+        <w:ind w:left="1440" w:hanging="360"/>
+      </w:pPr>
+      <w:rPr>
+        <w:rFonts w:ascii="Courier New" w:hAnsi="Courier New" w:hint="default"/>
+        <w:sz w:val="20"/>
+      </w:rPr>
+    </w:lvl>
+    <w:lvl w:ilvl="2" w:tentative="1">
+      <w:numFmt w:val="bullet"/>
+      <w:lvlText w:val=""/>
+      <w:lvlJc w:val="left"/>
+      <w:pPr>
+        <w:tabs>
+          <w:tab w:val="num" w:pos="2160"/>
+        </w:tabs>
+        <w:ind w:left="2160" w:hanging="360"/>
+      </w:pPr>
+      <w:rPr>
+        <w:rFonts w:ascii="Wingdings" w:hAnsi="Wingdings" w:hint="default"/>
+        <w:sz w:val="20"/>
+      </w:rPr>
+    </w:lvl>
+    <w:lvl w:ilvl="3" w:tentative="1">
+      <w:numFmt w:val="bullet"/>
+      <w:lvlText w:val=""/>
+      <w:lvlJc w:val="left"/>
+      <w:pPr>
+        <w:tabs>
+          <w:tab w:val="num" w:pos="2880"/>
+        </w:tabs>
+        <w:ind w:left="2880" w:hanging="360"/>
+      </w:pPr>
+      <w:rPr>
+        <w:rFonts w:ascii="Wingdings" w:hAnsi="Wingdings" w:hint="default"/>
+        <w:sz w:val="20"/>
+      </w:rPr>
+    </w:lvl>
+    <w:lvl w:ilvl="4" w:tentative="1">
+      <w:numFmt w:val="bullet"/>
+      <w:lvlText w:val=""/>
+      <w:lvlJc w:val="left"/>
+      <w:pPr>
+        <w:tabs>
+          <w:tab w:val="num" w:pos="3600"/>
+        </w:tabs>
+        <w:ind w:left="3600" w:hanging="360"/>
+      </w:pPr>
+      <w:rPr>
+        <w:rFonts w:ascii="Wingdings" w:hAnsi="Wingdings" w:hint="default"/>
+        <w:sz w:val="20"/>
+      </w:rPr>
+    </w:lvl>
+    <w:lvl w:ilvl="5" w:tentative="1">
+      <w:numFmt w:val="bullet"/>
+      <w:lvlText w:val=""/>
+      <w:lvlJc w:val="left"/>
+      <w:pPr>
+        <w:tabs>
+          <w:tab w:val="num" w:pos="4320"/>
+        </w:tabs>
+        <w:ind w:left="4320" w:hanging="360"/>
+      </w:pPr>
+      <w:rPr>
+        <w:rFonts w:ascii="Wingdings" w:hAnsi="Wingdings" w:hint="default"/>
+        <w:sz w:val="20"/>
+      </w:rPr>
+    </w:lvl>
+    <w:lvl w:ilvl="6" w:tentative="1">
+      <w:numFmt w:val="bullet"/>
+      <w:lvlText w:val=""/>
+      <w:lvlJc w:val="left"/>
+      <w:pPr>
+        <w:tabs>
+          <w:tab w:val="num" w:pos="5040"/>
+        </w:tabs>
+        <w:ind w:left="5040" w:hanging="360"/>
+      </w:pPr>
+      <w:rPr>
+        <w:rFonts w:ascii="Wingdings" w:hAnsi="Wingdings" w:hint="default"/>
+        <w:sz w:val="20"/>
+      </w:rPr>
+    </w:lvl>
+    <w:lvl w:ilvl="7" w:tentative="1">
+      <w:numFmt w:val="bullet"/>
+      <w:lvlText w:val=""/>
+      <w:lvlJc w:val="left"/>
+      <w:pPr>
+        <w:tabs>
+          <w:tab w:val="num" w:pos="5760"/>
+        </w:tabs>
+        <w:ind w:left="5760" w:hanging="360"/>
+      </w:pPr>
+      <w:rPr>
+        <w:rFonts w:ascii="Wingdings" w:hAnsi="Wingdings" w:hint="default"/>
+        <w:sz w:val="20"/>
+      </w:rPr>
+    </w:lvl>
+    <w:lvl w:ilvl="8" w:tentative="1">
+      <w:numFmt w:val="bullet"/>
+      <w:lvlText w:val=""/>
+      <w:lvlJc w:val="left"/>
+      <w:pPr>
+        <w:tabs>
+          <w:tab w:val="num" w:pos="6480"/>
+        </w:tabs>
+        <w:ind w:left="6480" w:hanging="360"/>
+      </w:pPr>
+      <w:rPr>
+        <w:rFonts w:ascii="Wingdings" w:hAnsi="Wingdings" w:hint="default"/>
+        <w:sz w:val="20"/>
+      </w:rPr>
+    </w:lvl>
+  </w:abstractNum>
+  <w:abstractNum w:abstractNumId="23" w15:restartNumberingAfterBreak="0">
     <w:nsid w:val="343B7EB9"/>
     <w:multiLevelType w:val="hybridMultilevel"/>
     <w:tmpl w:val="943A1CDC"/>
@@ -20694,7 +20795,7 @@
       </w:rPr>
     </w:lvl>
   </w:abstractNum>
-  <w:abstractNum w:abstractNumId="22" w15:restartNumberingAfterBreak="0">
+  <w:abstractNum w:abstractNumId="24" w15:restartNumberingAfterBreak="0">
     <w:nsid w:val="42C71008"/>
     <w:multiLevelType w:val="hybridMultilevel"/>
     <w:tmpl w:val="87986D70"/>
@@ -20807,7 +20908,7 @@
       </w:rPr>
     </w:lvl>
   </w:abstractNum>
-  <w:abstractNum w:abstractNumId="23" w15:restartNumberingAfterBreak="0">
+  <w:abstractNum w:abstractNumId="25" w15:restartNumberingAfterBreak="0">
     <w:nsid w:val="455A5A26"/>
     <w:multiLevelType w:val="hybridMultilevel"/>
     <w:tmpl w:val="4EA46326"/>
@@ -20920,7 +21021,7 @@
       </w:rPr>
     </w:lvl>
   </w:abstractNum>
-  <w:abstractNum w:abstractNumId="24" w15:restartNumberingAfterBreak="0">
+  <w:abstractNum w:abstractNumId="26" w15:restartNumberingAfterBreak="0">
     <w:nsid w:val="45FB635C"/>
     <w:multiLevelType w:val="hybridMultilevel"/>
     <w:tmpl w:val="09020F90"/>
@@ -21033,7 +21134,7 @@
       </w:rPr>
     </w:lvl>
   </w:abstractNum>
-  <w:abstractNum w:abstractNumId="25" w15:restartNumberingAfterBreak="0">
+  <w:abstractNum w:abstractNumId="27" w15:restartNumberingAfterBreak="0">
     <w:nsid w:val="4AEE44F5"/>
     <w:multiLevelType w:val="hybridMultilevel"/>
     <w:tmpl w:val="95CAF9F6"/>
@@ -21146,7 +21247,120 @@
       </w:rPr>
     </w:lvl>
   </w:abstractNum>
-  <w:abstractNum w:abstractNumId="26" w15:restartNumberingAfterBreak="0">
+  <w:abstractNum w:abstractNumId="28" w15:restartNumberingAfterBreak="0">
+    <w:nsid w:val="5260673F"/>
+    <w:multiLevelType w:val="hybridMultilevel"/>
+    <w:tmpl w:val="3A8451E6"/>
+    <w:lvl w:ilvl="0" w:tplc="240A0001">
+      <w:start w:val="1"/>
+      <w:numFmt w:val="bullet"/>
+      <w:lvlText w:val=""/>
+      <w:lvlJc w:val="left"/>
+      <w:pPr>
+        <w:ind w:left="720" w:hanging="360"/>
+      </w:pPr>
+      <w:rPr>
+        <w:rFonts w:ascii="Symbol" w:hAnsi="Symbol" w:hint="default"/>
+      </w:rPr>
+    </w:lvl>
+    <w:lvl w:ilvl="1" w:tplc="240A0003" w:tentative="1">
+      <w:start w:val="1"/>
+      <w:numFmt w:val="bullet"/>
+      <w:lvlText w:val="o"/>
+      <w:lvlJc w:val="left"/>
+      <w:pPr>
+        <w:ind w:left="1440" w:hanging="360"/>
+      </w:pPr>
+      <w:rPr>
+        <w:rFonts w:ascii="Courier New" w:hAnsi="Courier New" w:cs="Courier New" w:hint="default"/>
+      </w:rPr>
+    </w:lvl>
+    <w:lvl w:ilvl="2" w:tplc="240A0005" w:tentative="1">
+      <w:start w:val="1"/>
+      <w:numFmt w:val="bullet"/>
+      <w:lvlText w:val=""/>
+      <w:lvlJc w:val="left"/>
+      <w:pPr>
+        <w:ind w:left="2160" w:hanging="360"/>
+      </w:pPr>
+      <w:rPr>
+        <w:rFonts w:ascii="Wingdings" w:hAnsi="Wingdings" w:hint="default"/>
+      </w:rPr>
+    </w:lvl>
+    <w:lvl w:ilvl="3" w:tplc="240A0001" w:tentative="1">
+      <w:start w:val="1"/>
+      <w:numFmt w:val="bullet"/>
+      <w:lvlText w:val=""/>
+      <w:lvlJc w:val="left"/>
+      <w:pPr>
+        <w:ind w:left="2880" w:hanging="360"/>
+      </w:pPr>
+      <w:rPr>
+        <w:rFonts w:ascii="Symbol" w:hAnsi="Symbol" w:hint="default"/>
+      </w:rPr>
+    </w:lvl>
+    <w:lvl w:ilvl="4" w:tplc="240A0003" w:tentative="1">
+      <w:start w:val="1"/>
+      <w:numFmt w:val="bullet"/>
+      <w:lvlText w:val="o"/>
+      <w:lvlJc w:val="left"/>
+      <w:pPr>
+        <w:ind w:left="3600" w:hanging="360"/>
+      </w:pPr>
+      <w:rPr>
+        <w:rFonts w:ascii="Courier New" w:hAnsi="Courier New" w:cs="Courier New" w:hint="default"/>
+      </w:rPr>
+    </w:lvl>
+    <w:lvl w:ilvl="5" w:tplc="240A0005" w:tentative="1">
+      <w:start w:val="1"/>
+      <w:numFmt w:val="bullet"/>
+      <w:lvlText w:val=""/>
+      <w:lvlJc w:val="left"/>
+      <w:pPr>
+        <w:ind w:left="4320" w:hanging="360"/>
+      </w:pPr>
+      <w:rPr>
+        <w:rFonts w:ascii="Wingdings" w:hAnsi="Wingdings" w:hint="default"/>
+      </w:rPr>
+    </w:lvl>
+    <w:lvl w:ilvl="6" w:tplc="240A0001" w:tentative="1">
+      <w:start w:val="1"/>
+      <w:numFmt w:val="bullet"/>
+      <w:lvlText w:val=""/>
+      <w:lvlJc w:val="left"/>
+      <w:pPr>
+        <w:ind w:left="5040" w:hanging="360"/>
+      </w:pPr>
+      <w:rPr>
+        <w:rFonts w:ascii="Symbol" w:hAnsi="Symbol" w:hint="default"/>
+      </w:rPr>
+    </w:lvl>
+    <w:lvl w:ilvl="7" w:tplc="240A0003" w:tentative="1">
+      <w:start w:val="1"/>
+      <w:numFmt w:val="bullet"/>
+      <w:lvlText w:val="o"/>
+      <w:lvlJc w:val="left"/>
+      <w:pPr>
+        <w:ind w:left="5760" w:hanging="360"/>
+      </w:pPr>
+      <w:rPr>
+        <w:rFonts w:ascii="Courier New" w:hAnsi="Courier New" w:cs="Courier New" w:hint="default"/>
+      </w:rPr>
+    </w:lvl>
+    <w:lvl w:ilvl="8" w:tplc="240A0005" w:tentative="1">
+      <w:start w:val="1"/>
+      <w:numFmt w:val="bullet"/>
+      <w:lvlText w:val=""/>
+      <w:lvlJc w:val="left"/>
+      <w:pPr>
+        <w:ind w:left="6480" w:hanging="360"/>
+      </w:pPr>
+      <w:rPr>
+        <w:rFonts w:ascii="Wingdings" w:hAnsi="Wingdings" w:hint="default"/>
+      </w:rPr>
+    </w:lvl>
+  </w:abstractNum>
+  <w:abstractNum w:abstractNumId="29" w15:restartNumberingAfterBreak="0">
     <w:nsid w:val="56DB5DF5"/>
     <w:multiLevelType w:val="hybridMultilevel"/>
     <w:tmpl w:val="A014A3A8"/>
@@ -21259,7 +21473,7 @@
       </w:rPr>
     </w:lvl>
   </w:abstractNum>
-  <w:abstractNum w:abstractNumId="27" w15:restartNumberingAfterBreak="0">
+  <w:abstractNum w:abstractNumId="30" w15:restartNumberingAfterBreak="0">
     <w:nsid w:val="680E3B3C"/>
     <w:multiLevelType w:val="hybridMultilevel"/>
     <w:tmpl w:val="3FC613F8"/>
@@ -21372,7 +21586,7 @@
       </w:rPr>
     </w:lvl>
   </w:abstractNum>
-  <w:abstractNum w:abstractNumId="28" w15:restartNumberingAfterBreak="0">
+  <w:abstractNum w:abstractNumId="31" w15:restartNumberingAfterBreak="0">
     <w:nsid w:val="7238139A"/>
     <w:multiLevelType w:val="hybridMultilevel"/>
     <w:tmpl w:val="3CD4F586"/>
@@ -21458,7 +21672,7 @@
       </w:pPr>
     </w:lvl>
   </w:abstractNum>
-  <w:abstractNum w:abstractNumId="29" w15:restartNumberingAfterBreak="0">
+  <w:abstractNum w:abstractNumId="32" w15:restartNumberingAfterBreak="0">
     <w:nsid w:val="75964322"/>
     <w:multiLevelType w:val="hybridMultilevel"/>
     <w:tmpl w:val="82CE9650"/>
@@ -21571,7 +21785,7 @@
       </w:rPr>
     </w:lvl>
   </w:abstractNum>
-  <w:abstractNum w:abstractNumId="30" w15:restartNumberingAfterBreak="0">
+  <w:abstractNum w:abstractNumId="33" w15:restartNumberingAfterBreak="0">
     <w:nsid w:val="76BB44FD"/>
     <w:multiLevelType w:val="hybridMultilevel"/>
     <w:tmpl w:val="A426B8F6"/>
@@ -21684,7 +21898,7 @@
       </w:rPr>
     </w:lvl>
   </w:abstractNum>
-  <w:abstractNum w:abstractNumId="31" w15:restartNumberingAfterBreak="0">
+  <w:abstractNum w:abstractNumId="34" w15:restartNumberingAfterBreak="0">
     <w:nsid w:val="77345892"/>
     <w:multiLevelType w:val="hybridMultilevel"/>
     <w:tmpl w:val="281C3EF6"/>
@@ -21797,7 +22011,7 @@
       </w:rPr>
     </w:lvl>
   </w:abstractNum>
-  <w:abstractNum w:abstractNumId="32" w15:restartNumberingAfterBreak="0">
+  <w:abstractNum w:abstractNumId="35" w15:restartNumberingAfterBreak="0">
     <w:nsid w:val="7B750EC0"/>
     <w:multiLevelType w:val="hybridMultilevel"/>
     <w:tmpl w:val="0CAA24E8"/>
@@ -21910,7 +22124,7 @@
       </w:rPr>
     </w:lvl>
   </w:abstractNum>
-  <w:abstractNum w:abstractNumId="33" w15:restartNumberingAfterBreak="0">
+  <w:abstractNum w:abstractNumId="36" w15:restartNumberingAfterBreak="0">
     <w:nsid w:val="7C6163D3"/>
     <w:multiLevelType w:val="hybridMultilevel"/>
     <w:tmpl w:val="BC941038"/>
@@ -22054,76 +22268,85 @@
     <w:abstractNumId w:val="0"/>
   </w:num>
   <w:num w:numId="11" w16cid:durableId="932860730">
-    <w:abstractNumId w:val="19"/>
+    <w:abstractNumId w:val="20"/>
   </w:num>
   <w:num w:numId="12" w16cid:durableId="265429436">
-    <w:abstractNumId w:val="13"/>
+    <w:abstractNumId w:val="14"/>
   </w:num>
   <w:num w:numId="13" w16cid:durableId="1996568408">
     <w:abstractNumId w:val="10"/>
   </w:num>
   <w:num w:numId="14" w16cid:durableId="283967569">
-    <w:abstractNumId w:val="30"/>
+    <w:abstractNumId w:val="33"/>
   </w:num>
   <w:num w:numId="15" w16cid:durableId="1178736308">
-    <w:abstractNumId w:val="17"/>
+    <w:abstractNumId w:val="18"/>
   </w:num>
   <w:num w:numId="16" w16cid:durableId="924724339">
-    <w:abstractNumId w:val="31"/>
+    <w:abstractNumId w:val="34"/>
   </w:num>
   <w:num w:numId="17" w16cid:durableId="789975831">
-    <w:abstractNumId w:val="25"/>
+    <w:abstractNumId w:val="27"/>
   </w:num>
   <w:num w:numId="18" w16cid:durableId="503251056">
-    <w:abstractNumId w:val="16"/>
+    <w:abstractNumId w:val="17"/>
   </w:num>
   <w:num w:numId="19" w16cid:durableId="449587067">
     <w:abstractNumId w:val="11"/>
   </w:num>
   <w:num w:numId="20" w16cid:durableId="285351337">
-    <w:abstractNumId w:val="27"/>
+    <w:abstractNumId w:val="30"/>
   </w:num>
   <w:num w:numId="21" w16cid:durableId="701134689">
+    <w:abstractNumId w:val="16"/>
+  </w:num>
+  <w:num w:numId="22" w16cid:durableId="1488545925">
+    <w:abstractNumId w:val="23"/>
+  </w:num>
+  <w:num w:numId="23" w16cid:durableId="1412894821">
+    <w:abstractNumId w:val="32"/>
+  </w:num>
+  <w:num w:numId="24" w16cid:durableId="1721053894">
     <w:abstractNumId w:val="15"/>
   </w:num>
-  <w:num w:numId="22" w16cid:durableId="1488545925">
+  <w:num w:numId="25" w16cid:durableId="188566152">
+    <w:abstractNumId w:val="19"/>
+  </w:num>
+  <w:num w:numId="26" w16cid:durableId="196043455">
+    <w:abstractNumId w:val="24"/>
+  </w:num>
+  <w:num w:numId="27" w16cid:durableId="1821385464">
+    <w:abstractNumId w:val="25"/>
+  </w:num>
+  <w:num w:numId="28" w16cid:durableId="1412005006">
+    <w:abstractNumId w:val="29"/>
+  </w:num>
+  <w:num w:numId="29" w16cid:durableId="1579169189">
+    <w:abstractNumId w:val="13"/>
+  </w:num>
+  <w:num w:numId="30" w16cid:durableId="1414627228">
+    <w:abstractNumId w:val="26"/>
+  </w:num>
+  <w:num w:numId="31" w16cid:durableId="1125658633">
+    <w:abstractNumId w:val="36"/>
+  </w:num>
+  <w:num w:numId="32" w16cid:durableId="1066338999">
+    <w:abstractNumId w:val="35"/>
+  </w:num>
+  <w:num w:numId="33" w16cid:durableId="758448497">
+    <w:abstractNumId w:val="31"/>
+  </w:num>
+  <w:num w:numId="34" w16cid:durableId="1289894452">
     <w:abstractNumId w:val="21"/>
   </w:num>
-  <w:num w:numId="23" w16cid:durableId="1412894821">
-    <w:abstractNumId w:val="29"/>
-  </w:num>
-  <w:num w:numId="24" w16cid:durableId="1721053894">
-    <w:abstractNumId w:val="14"/>
-  </w:num>
-  <w:num w:numId="25" w16cid:durableId="188566152">
-    <w:abstractNumId w:val="18"/>
-  </w:num>
-  <w:num w:numId="26" w16cid:durableId="196043455">
+  <w:num w:numId="35" w16cid:durableId="911891108">
     <w:abstractNumId w:val="22"/>
   </w:num>
-  <w:num w:numId="27" w16cid:durableId="1821385464">
-    <w:abstractNumId w:val="23"/>
-  </w:num>
-  <w:num w:numId="28" w16cid:durableId="1412005006">
-    <w:abstractNumId w:val="26"/>
-  </w:num>
-  <w:num w:numId="29" w16cid:durableId="1579169189">
+  <w:num w:numId="36" w16cid:durableId="532424457">
     <w:abstractNumId w:val="12"/>
   </w:num>
-  <w:num w:numId="30" w16cid:durableId="1414627228">
-    <w:abstractNumId w:val="24"/>
-  </w:num>
-  <w:num w:numId="31" w16cid:durableId="1125658633">
-    <w:abstractNumId w:val="33"/>
-  </w:num>
-  <w:num w:numId="32" w16cid:durableId="1066338999">
-    <w:abstractNumId w:val="32"/>
-  </w:num>
-  <w:num w:numId="33" w16cid:durableId="758448497">
+  <w:num w:numId="37" w16cid:durableId="1766263496">
     <w:abstractNumId w:val="28"/>
-  </w:num>
-  <w:num w:numId="34" w16cid:durableId="1289894452">
-    <w:abstractNumId w:val="20"/>
   </w:num>
 </w:numbering>
 </file>
@@ -22220,7 +22443,7 @@
     <w:lsdException w:name="Block Text" w:semiHidden="1" w:unhideWhenUsed="1"/>
     <w:lsdException w:name="Hyperlink" w:semiHidden="1" w:uiPriority="99" w:unhideWhenUsed="1"/>
     <w:lsdException w:name="FollowedHyperlink" w:semiHidden="1" w:unhideWhenUsed="1"/>
-    <w:lsdException w:name="Strong" w:qFormat="1"/>
+    <w:lsdException w:name="Strong" w:uiPriority="22" w:qFormat="1"/>
     <w:lsdException w:name="Emphasis" w:uiPriority="20" w:qFormat="1"/>
     <w:lsdException w:name="Document Map" w:semiHidden="1" w:unhideWhenUsed="1"/>
     <w:lsdException w:name="Plain Text" w:semiHidden="1" w:unhideWhenUsed="1"/>
@@ -23506,6 +23729,17 @@
       <w:vertAlign w:val="superscript"/>
     </w:rPr>
   </w:style>
+  <w:style w:type="character" w:styleId="Textoennegrita">
+    <w:name w:val="Strong"/>
+    <w:basedOn w:val="Fuentedeprrafopredeter"/>
+    <w:uiPriority w:val="22"/>
+    <w:qFormat/>
+    <w:rsid w:val="00543708"/>
+    <w:rPr>
+      <w:b/>
+      <w:bCs/>
+    </w:rPr>
+  </w:style>
 </w:styles>
 </file>
 
@@ -23795,15 +24029,6 @@
 </file>
 
 <file path=customXml/item1.xml><?xml version="1.0" encoding="utf-8"?>
-<?mso-contentType ?>
-<FormTemplates xmlns="http://schemas.microsoft.com/sharepoint/v3/contenttype/forms">
-  <Display>DocumentLibraryForm</Display>
-  <Edit>DocumentLibraryForm</Edit>
-  <New>DocumentLibraryForm</New>
-</FormTemplates>
-</file>
-
-<file path=customXml/item2.xml><?xml version="1.0" encoding="utf-8"?>
 <ct:contentTypeSchema xmlns:ct="http://schemas.microsoft.com/office/2006/metadata/contentType" xmlns:ma="http://schemas.microsoft.com/office/2006/metadata/properties/metaAttributes" ct:_="" ma:_="" ma:contentTypeName="Documento" ma:contentTypeID="0x010100EB0C0A9D5006D94D941913D2AD4067DB" ma:contentTypeVersion="4" ma:contentTypeDescription="Crear nuevo documento." ma:contentTypeScope="" ma:versionID="a4b9919c13bfcabde89367097724a22e">
   <xsd:schema xmlns:xsd="http://www.w3.org/2001/XMLSchema" xmlns:xs="http://www.w3.org/2001/XMLSchema" xmlns:p="http://schemas.microsoft.com/office/2006/metadata/properties" xmlns:ns2="c796fc4d-9a60-437c-b2a3-32f3dd03fccd" targetNamespace="http://schemas.microsoft.com/office/2006/metadata/properties" ma:root="true" ma:fieldsID="aee2a1bf4f5062e13cd515c091874855" ns2:_="">
     <xsd:import namespace="c796fc4d-9a60-437c-b2a3-32f3dd03fccd"/>
@@ -23947,7 +24172,22 @@
 </ct:contentTypeSchema>
 </file>
 
+<file path=customXml/item2.xml><?xml version="1.0" encoding="utf-8"?>
+<?mso-contentType ?>
+<FormTemplates xmlns="http://schemas.microsoft.com/sharepoint/v3/contenttype/forms">
+  <Display>DocumentLibraryForm</Display>
+  <Edit>DocumentLibraryForm</Edit>
+  <New>DocumentLibraryForm</New>
+</FormTemplates>
+</file>
+
 <file path=customXml/item3.xml><?xml version="1.0" encoding="utf-8"?>
+<p:properties xmlns:p="http://schemas.microsoft.com/office/2006/metadata/properties" xmlns:xsi="http://www.w3.org/2001/XMLSchema-instance" xmlns:pc="http://schemas.microsoft.com/office/infopath/2007/PartnerControls">
+  <documentManagement/>
+</p:properties>
+</file>
+
+<file path=customXml/item4.xml><?xml version="1.0" encoding="utf-8"?>
 <b:Sources xmlns:b="http://schemas.openxmlformats.org/officeDocument/2006/bibliography" xmlns="http://schemas.openxmlformats.org/officeDocument/2006/bibliography" SelectedStyle="\APA.XSL" StyleName="APA">
   <b:Source>
     <b:Tag>Xia12</b:Tag>
@@ -24064,21 +24304,7 @@
 </b:Sources>
 </file>
 
-<file path=customXml/item4.xml><?xml version="1.0" encoding="utf-8"?>
-<p:properties xmlns:p="http://schemas.microsoft.com/office/2006/metadata/properties" xmlns:xsi="http://www.w3.org/2001/XMLSchema-instance" xmlns:pc="http://schemas.microsoft.com/office/infopath/2007/PartnerControls">
-  <documentManagement/>
-</p:properties>
-</file>
-
 <file path=customXml/itemProps1.xml><?xml version="1.0" encoding="utf-8"?>
-<ds:datastoreItem xmlns:ds="http://schemas.openxmlformats.org/officeDocument/2006/customXml" ds:itemID="{047DA448-9B6F-4EE5-9444-67E539F751E8}">
-  <ds:schemaRefs>
-    <ds:schemaRef ds:uri="http://schemas.microsoft.com/sharepoint/v3/contenttype/forms"/>
-  </ds:schemaRefs>
-</ds:datastoreItem>
-</file>
-
-<file path=customXml/itemProps2.xml><?xml version="1.0" encoding="utf-8"?>
 <ds:datastoreItem xmlns:ds="http://schemas.openxmlformats.org/officeDocument/2006/customXml" ds:itemID="{5C6FE22E-7B77-4833-8268-0BD99CDE314C}">
   <ds:schemaRefs>
     <ds:schemaRef ds:uri="http://schemas.microsoft.com/office/2006/metadata/contentType"/>
@@ -24096,19 +24322,27 @@
 </ds:datastoreItem>
 </file>
 
-<file path=customXml/itemProps3.xml><?xml version="1.0" encoding="utf-8"?>
-<ds:datastoreItem xmlns:ds="http://schemas.openxmlformats.org/officeDocument/2006/customXml" ds:itemID="{F380BEA9-71F6-41BD-B88F-36E7035F4027}">
+<file path=customXml/itemProps2.xml><?xml version="1.0" encoding="utf-8"?>
+<ds:datastoreItem xmlns:ds="http://schemas.openxmlformats.org/officeDocument/2006/customXml" ds:itemID="{047DA448-9B6F-4EE5-9444-67E539F751E8}">
   <ds:schemaRefs>
-    <ds:schemaRef ds:uri="http://schemas.openxmlformats.org/officeDocument/2006/bibliography"/>
+    <ds:schemaRef ds:uri="http://schemas.microsoft.com/sharepoint/v3/contenttype/forms"/>
   </ds:schemaRefs>
 </ds:datastoreItem>
 </file>
 
-<file path=customXml/itemProps4.xml><?xml version="1.0" encoding="utf-8"?>
+<file path=customXml/itemProps3.xml><?xml version="1.0" encoding="utf-8"?>
 <ds:datastoreItem xmlns:ds="http://schemas.openxmlformats.org/officeDocument/2006/customXml" ds:itemID="{56226B57-2F91-41CE-9EE9-C4AEAF87F332}">
   <ds:schemaRefs>
     <ds:schemaRef ds:uri="http://schemas.microsoft.com/office/2006/metadata/properties"/>
     <ds:schemaRef ds:uri="http://schemas.microsoft.com/office/infopath/2007/PartnerControls"/>
   </ds:schemaRefs>
 </ds:datastoreItem>
+</file>
+
+<file path=customXml/itemProps4.xml><?xml version="1.0" encoding="utf-8"?>
+<ds:datastoreItem xmlns:ds="http://schemas.openxmlformats.org/officeDocument/2006/customXml" ds:itemID="{F380BEA9-71F6-41BD-B88F-36E7035F4027}">
+  <ds:schemaRefs>
+    <ds:schemaRef ds:uri="http://schemas.openxmlformats.org/officeDocument/2006/bibliography"/>
+  </ds:schemaRefs>
+</ds:datastoreItem>
 </file>
--- a/01. Documentación/4. Ante Proyecto/Documento Niote 2022.docx
+++ b/01. Documentación/4. Ante Proyecto/Documento Niote 2022.docx
@@ -4,6 +4,7 @@
   <w:body>
     <w:p>
       <w:pPr>
+        <w:spacing w:line="360" w:lineRule="auto"/>
         <w:jc w:val="center"/>
         <w:rPr>
           <w:b/>
@@ -42,6 +43,7 @@
     </w:p>
     <w:p>
       <w:pPr>
+        <w:spacing w:line="360" w:lineRule="auto"/>
         <w:jc w:val="center"/>
         <w:rPr>
           <w:b/>
@@ -67,7 +69,7 @@
     <w:p>
       <w:pPr>
         <w:pStyle w:val="NormalWeb"/>
-        <w:spacing w:line="480" w:lineRule="auto"/>
+        <w:spacing w:line="360" w:lineRule="auto"/>
         <w:ind w:firstLine="720"/>
         <w:jc w:val="both"/>
         <w:rPr>
@@ -90,7 +92,7 @@
           <w:ilvl w:val="0"/>
           <w:numId w:val="12"/>
         </w:numPr>
-        <w:spacing w:line="480" w:lineRule="auto"/>
+        <w:spacing w:line="360" w:lineRule="auto"/>
         <w:jc w:val="both"/>
         <w:rPr>
           <w:sz w:val="22"/>
@@ -112,7 +114,7 @@
           <w:ilvl w:val="0"/>
           <w:numId w:val="12"/>
         </w:numPr>
-        <w:spacing w:line="480" w:lineRule="auto"/>
+        <w:spacing w:line="360" w:lineRule="auto"/>
         <w:jc w:val="both"/>
         <w:rPr>
           <w:sz w:val="22"/>
@@ -134,7 +136,7 @@
           <w:ilvl w:val="0"/>
           <w:numId w:val="12"/>
         </w:numPr>
-        <w:spacing w:line="480" w:lineRule="auto"/>
+        <w:spacing w:line="360" w:lineRule="auto"/>
         <w:jc w:val="both"/>
         <w:rPr>
           <w:sz w:val="22"/>
@@ -156,7 +158,7 @@
           <w:ilvl w:val="0"/>
           <w:numId w:val="12"/>
         </w:numPr>
-        <w:spacing w:line="480" w:lineRule="auto"/>
+        <w:spacing w:line="360" w:lineRule="auto"/>
         <w:jc w:val="both"/>
         <w:rPr>
           <w:sz w:val="22"/>
@@ -178,7 +180,7 @@
           <w:ilvl w:val="0"/>
           <w:numId w:val="12"/>
         </w:numPr>
-        <w:spacing w:line="480" w:lineRule="auto"/>
+        <w:spacing w:line="360" w:lineRule="auto"/>
         <w:jc w:val="both"/>
         <w:rPr>
           <w:sz w:val="22"/>
@@ -211,6 +213,7 @@
     </w:p>
     <w:p>
       <w:pPr>
+        <w:spacing w:line="360" w:lineRule="auto"/>
         <w:jc w:val="center"/>
         <w:rPr>
           <w:b/>
@@ -231,6 +234,7 @@
     </w:p>
     <w:p>
       <w:pPr>
+        <w:spacing w:line="360" w:lineRule="auto"/>
         <w:jc w:val="center"/>
         <w:rPr>
           <w:b/>
@@ -251,6 +255,7 @@
     </w:p>
     <w:p>
       <w:pPr>
+        <w:spacing w:line="360" w:lineRule="auto"/>
         <w:jc w:val="center"/>
         <w:rPr>
           <w:b/>
@@ -271,6 +276,7 @@
     </w:p>
     <w:p>
       <w:pPr>
+        <w:spacing w:line="360" w:lineRule="auto"/>
         <w:jc w:val="center"/>
         <w:rPr>
           <w:sz w:val="36"/>
@@ -281,6 +287,7 @@
     </w:p>
     <w:p>
       <w:pPr>
+        <w:spacing w:line="360" w:lineRule="auto"/>
         <w:jc w:val="center"/>
         <w:rPr>
           <w:sz w:val="36"/>
@@ -291,6 +298,7 @@
     </w:p>
     <w:p>
       <w:pPr>
+        <w:spacing w:line="360" w:lineRule="auto"/>
         <w:jc w:val="center"/>
         <w:rPr>
           <w:sz w:val="36"/>
@@ -301,6 +309,7 @@
     </w:p>
     <w:p>
       <w:pPr>
+        <w:spacing w:line="360" w:lineRule="auto"/>
         <w:rPr>
           <w:sz w:val="36"/>
           <w:szCs w:val="36"/>
@@ -310,6 +319,8 @@
     </w:p>
     <w:p>
       <w:pPr>
+        <w:spacing w:line="360" w:lineRule="auto"/>
+        <w:jc w:val="center"/>
         <w:rPr>
           <w:sz w:val="36"/>
           <w:szCs w:val="36"/>
@@ -319,26 +330,7 @@
     </w:p>
     <w:p>
       <w:pPr>
-        <w:jc w:val="center"/>
-        <w:rPr>
-          <w:sz w:val="36"/>
-          <w:szCs w:val="36"/>
-          <w:lang w:val="es-CO"/>
-        </w:rPr>
-      </w:pPr>
-    </w:p>
-    <w:p>
-      <w:pPr>
-        <w:jc w:val="center"/>
-        <w:rPr>
-          <w:sz w:val="36"/>
-          <w:szCs w:val="36"/>
-          <w:lang w:val="es-CO"/>
-        </w:rPr>
-      </w:pPr>
-    </w:p>
-    <w:p>
-      <w:pPr>
+        <w:spacing w:line="360" w:lineRule="auto"/>
         <w:jc w:val="center"/>
         <w:rPr>
           <w:sz w:val="28"/>
@@ -349,6 +341,7 @@
     </w:p>
     <w:p>
       <w:pPr>
+        <w:spacing w:line="360" w:lineRule="auto"/>
         <w:jc w:val="center"/>
         <w:rPr>
           <w:b/>
@@ -369,6 +362,7 @@
     </w:p>
     <w:p>
       <w:pPr>
+        <w:spacing w:line="360" w:lineRule="auto"/>
         <w:jc w:val="center"/>
         <w:rPr>
           <w:b/>
@@ -389,6 +383,7 @@
     </w:p>
     <w:p>
       <w:pPr>
+        <w:spacing w:line="360" w:lineRule="auto"/>
         <w:jc w:val="center"/>
         <w:rPr>
           <w:b/>
@@ -418,6 +413,7 @@
     </w:p>
     <w:p>
       <w:pPr>
+        <w:spacing w:line="360" w:lineRule="auto"/>
         <w:jc w:val="center"/>
         <w:rPr>
           <w:b/>
@@ -456,6 +452,7 @@
     </w:p>
     <w:p>
       <w:pPr>
+        <w:spacing w:line="360" w:lineRule="auto"/>
         <w:jc w:val="center"/>
         <w:rPr>
           <w:sz w:val="28"/>
@@ -484,6 +481,7 @@
     </w:p>
     <w:p>
       <w:pPr>
+        <w:spacing w:line="360" w:lineRule="auto"/>
         <w:jc w:val="center"/>
         <w:rPr>
           <w:lang w:val="es-CO"/>
@@ -498,20 +496,7 @@
     </w:p>
     <w:p>
       <w:pPr>
-        <w:rPr>
-          <w:lang w:val="es-CO"/>
-        </w:rPr>
-      </w:pPr>
-    </w:p>
-    <w:p>
-      <w:pPr>
-        <w:rPr>
-          <w:lang w:val="es-CO"/>
-        </w:rPr>
-      </w:pPr>
-    </w:p>
-    <w:p>
-      <w:pPr>
+        <w:spacing w:line="360" w:lineRule="auto"/>
         <w:jc w:val="center"/>
         <w:rPr>
           <w:b/>
@@ -524,6 +509,7 @@
         <w:rPr>
           <w:lang w:val="es-CO"/>
         </w:rPr>
+        <w:lastRenderedPageBreak/>
         <w:fldChar w:fldCharType="begin"/>
       </w:r>
       <w:r>
@@ -550,6 +536,7 @@
     </w:p>
     <w:p>
       <w:pPr>
+        <w:spacing w:line="360" w:lineRule="auto"/>
         <w:jc w:val="center"/>
         <w:rPr>
           <w:sz w:val="36"/>
@@ -560,6 +547,7 @@
     </w:p>
     <w:p>
       <w:pPr>
+        <w:spacing w:line="360" w:lineRule="auto"/>
         <w:jc w:val="center"/>
         <w:rPr>
           <w:sz w:val="36"/>
@@ -570,7 +558,7 @@
     </w:p>
     <w:p>
       <w:pPr>
-        <w:jc w:val="center"/>
+        <w:spacing w:line="360" w:lineRule="auto"/>
         <w:rPr>
           <w:sz w:val="36"/>
           <w:szCs w:val="36"/>
@@ -580,6 +568,36 @@
     </w:p>
     <w:p>
       <w:pPr>
+        <w:spacing w:line="360" w:lineRule="auto"/>
+        <w:rPr>
+          <w:sz w:val="28"/>
+          <w:szCs w:val="28"/>
+          <w:lang w:val="es-CO"/>
+        </w:rPr>
+      </w:pPr>
+      <w:r>
+        <w:rPr>
+          <w:sz w:val="28"/>
+          <w:szCs w:val="28"/>
+          <w:lang w:val="es-CO"/>
+        </w:rPr>
+        <w:tab/>
+      </w:r>
+    </w:p>
+    <w:p>
+      <w:pPr>
+        <w:spacing w:line="360" w:lineRule="auto"/>
+        <w:jc w:val="center"/>
+        <w:rPr>
+          <w:sz w:val="28"/>
+          <w:szCs w:val="28"/>
+          <w:lang w:val="es-CO"/>
+        </w:rPr>
+      </w:pPr>
+    </w:p>
+    <w:p>
+      <w:pPr>
+        <w:spacing w:line="360" w:lineRule="auto"/>
         <w:jc w:val="center"/>
         <w:rPr>
           <w:sz w:val="36"/>
@@ -590,53 +608,7 @@
     </w:p>
     <w:p>
       <w:pPr>
-        <w:jc w:val="center"/>
-        <w:rPr>
-          <w:sz w:val="36"/>
-          <w:szCs w:val="36"/>
-          <w:lang w:val="es-CO"/>
-        </w:rPr>
-      </w:pPr>
-    </w:p>
-    <w:p>
-      <w:pPr>
-        <w:rPr>
-          <w:sz w:val="28"/>
-          <w:szCs w:val="28"/>
-          <w:lang w:val="es-CO"/>
-        </w:rPr>
-      </w:pPr>
-      <w:r>
-        <w:rPr>
-          <w:sz w:val="28"/>
-          <w:szCs w:val="28"/>
-          <w:lang w:val="es-CO"/>
-        </w:rPr>
-        <w:tab/>
-      </w:r>
-    </w:p>
-    <w:p>
-      <w:pPr>
-        <w:jc w:val="center"/>
-        <w:rPr>
-          <w:sz w:val="28"/>
-          <w:szCs w:val="28"/>
-          <w:lang w:val="es-CO"/>
-        </w:rPr>
-      </w:pPr>
-    </w:p>
-    <w:p>
-      <w:pPr>
-        <w:jc w:val="center"/>
-        <w:rPr>
-          <w:sz w:val="36"/>
-          <w:szCs w:val="36"/>
-          <w:lang w:val="es-CO"/>
-        </w:rPr>
-      </w:pPr>
-    </w:p>
-    <w:p>
-      <w:pPr>
+        <w:spacing w:line="360" w:lineRule="auto"/>
         <w:jc w:val="center"/>
         <w:rPr>
           <w:b/>
@@ -657,6 +629,7 @@
     </w:p>
     <w:p>
       <w:pPr>
+        <w:spacing w:line="360" w:lineRule="auto"/>
         <w:jc w:val="center"/>
         <w:rPr>
           <w:b/>
@@ -677,6 +650,7 @@
     </w:p>
     <w:p>
       <w:pPr>
+        <w:spacing w:line="360" w:lineRule="auto"/>
         <w:jc w:val="center"/>
         <w:rPr>
           <w:b/>
@@ -697,6 +671,7 @@
     </w:p>
     <w:p>
       <w:pPr>
+        <w:spacing w:line="360" w:lineRule="auto"/>
         <w:jc w:val="center"/>
         <w:rPr>
           <w:sz w:val="36"/>
@@ -707,6 +682,7 @@
     </w:p>
     <w:p>
       <w:pPr>
+        <w:spacing w:line="360" w:lineRule="auto"/>
         <w:jc w:val="center"/>
         <w:rPr>
           <w:sz w:val="36"/>
@@ -717,7 +693,7 @@
     </w:p>
     <w:p>
       <w:pPr>
-        <w:jc w:val="center"/>
+        <w:spacing w:line="360" w:lineRule="auto"/>
         <w:rPr>
           <w:sz w:val="36"/>
           <w:szCs w:val="36"/>
@@ -727,6 +703,8 @@
     </w:p>
     <w:p>
       <w:pPr>
+        <w:spacing w:line="360" w:lineRule="auto"/>
+        <w:jc w:val="center"/>
         <w:rPr>
           <w:sz w:val="36"/>
           <w:szCs w:val="36"/>
@@ -736,16 +714,7 @@
     </w:p>
     <w:p>
       <w:pPr>
-        <w:jc w:val="center"/>
-        <w:rPr>
-          <w:sz w:val="36"/>
-          <w:szCs w:val="36"/>
-          <w:lang w:val="es-CO"/>
-        </w:rPr>
-      </w:pPr>
-    </w:p>
-    <w:p>
-      <w:pPr>
+        <w:spacing w:line="360" w:lineRule="auto"/>
         <w:jc w:val="center"/>
         <w:rPr>
           <w:b/>
@@ -806,7 +775,7 @@
     </w:p>
     <w:p>
       <w:pPr>
-        <w:jc w:val="center"/>
+        <w:spacing w:line="360" w:lineRule="auto"/>
         <w:rPr>
           <w:sz w:val="36"/>
           <w:szCs w:val="36"/>
@@ -816,46 +785,7 @@
     </w:p>
     <w:p>
       <w:pPr>
-        <w:jc w:val="center"/>
-        <w:rPr>
-          <w:sz w:val="36"/>
-          <w:szCs w:val="36"/>
-          <w:lang w:val="es-CO"/>
-        </w:rPr>
-      </w:pPr>
-    </w:p>
-    <w:p>
-      <w:pPr>
-        <w:jc w:val="center"/>
-        <w:rPr>
-          <w:sz w:val="36"/>
-          <w:szCs w:val="36"/>
-          <w:lang w:val="es-CO"/>
-        </w:rPr>
-      </w:pPr>
-    </w:p>
-    <w:p>
-      <w:pPr>
-        <w:jc w:val="center"/>
-        <w:rPr>
-          <w:sz w:val="36"/>
-          <w:szCs w:val="36"/>
-          <w:lang w:val="es-CO"/>
-        </w:rPr>
-      </w:pPr>
-    </w:p>
-    <w:p>
-      <w:pPr>
-        <w:jc w:val="center"/>
-        <w:rPr>
-          <w:sz w:val="36"/>
-          <w:szCs w:val="36"/>
-          <w:lang w:val="es-CO"/>
-        </w:rPr>
-      </w:pPr>
-    </w:p>
-    <w:p>
-      <w:pPr>
+        <w:spacing w:line="360" w:lineRule="auto"/>
         <w:jc w:val="center"/>
         <w:rPr>
           <w:sz w:val="28"/>
@@ -866,6 +796,7 @@
     </w:p>
     <w:p>
       <w:pPr>
+        <w:spacing w:line="360" w:lineRule="auto"/>
         <w:jc w:val="center"/>
         <w:rPr>
           <w:sz w:val="28"/>
@@ -876,6 +807,18 @@
     </w:p>
     <w:p>
       <w:pPr>
+        <w:spacing w:line="360" w:lineRule="auto"/>
+        <w:jc w:val="center"/>
+        <w:rPr>
+          <w:sz w:val="28"/>
+          <w:szCs w:val="28"/>
+          <w:lang w:val="es-CO"/>
+        </w:rPr>
+      </w:pPr>
+    </w:p>
+    <w:p>
+      <w:pPr>
+        <w:spacing w:line="360" w:lineRule="auto"/>
         <w:jc w:val="center"/>
         <w:rPr>
           <w:b/>
@@ -896,6 +839,7 @@
     </w:p>
     <w:p>
       <w:pPr>
+        <w:spacing w:line="360" w:lineRule="auto"/>
         <w:jc w:val="center"/>
         <w:rPr>
           <w:b/>
@@ -916,6 +860,7 @@
     </w:p>
     <w:p>
       <w:pPr>
+        <w:spacing w:line="360" w:lineRule="auto"/>
         <w:jc w:val="center"/>
         <w:rPr>
           <w:b/>
@@ -945,6 +890,7 @@
     </w:p>
     <w:p>
       <w:pPr>
+        <w:spacing w:line="360" w:lineRule="auto"/>
         <w:jc w:val="center"/>
         <w:rPr>
           <w:b/>
@@ -965,6 +911,7 @@
     </w:p>
     <w:p>
       <w:pPr>
+        <w:spacing w:line="360" w:lineRule="auto"/>
         <w:jc w:val="center"/>
         <w:rPr>
           <w:sz w:val="28"/>
@@ -984,20 +931,23 @@
     </w:p>
     <w:p>
       <w:pPr>
-        <w:rPr>
-          <w:lang w:val="es-CO"/>
-        </w:rPr>
-      </w:pPr>
-    </w:p>
-    <w:p>
-      <w:pPr>
-        <w:rPr>
-          <w:lang w:val="es-CO"/>
-        </w:rPr>
-      </w:pPr>
-    </w:p>
-    <w:p>
-      <w:pPr>
+        <w:spacing w:line="360" w:lineRule="auto"/>
+        <w:rPr>
+          <w:lang w:val="es-CO"/>
+        </w:rPr>
+      </w:pPr>
+    </w:p>
+    <w:p>
+      <w:pPr>
+        <w:spacing w:line="360" w:lineRule="auto"/>
+        <w:rPr>
+          <w:lang w:val="es-CO"/>
+        </w:rPr>
+      </w:pPr>
+    </w:p>
+    <w:p>
+      <w:pPr>
+        <w:spacing w:line="360" w:lineRule="auto"/>
         <w:jc w:val="center"/>
         <w:rPr>
           <w:b/>
@@ -1007,6 +957,7 @@
     </w:p>
     <w:p>
       <w:pPr>
+        <w:spacing w:line="360" w:lineRule="auto"/>
         <w:jc w:val="center"/>
         <w:rPr>
           <w:b/>
@@ -1018,7 +969,6 @@
           <w:b/>
           <w:lang w:val="es-CO"/>
         </w:rPr>
-        <w:lastRenderedPageBreak/>
         <w:t>D</w:t>
       </w:r>
       <w:r>
@@ -1034,6 +984,7 @@
         <w:tabs>
           <w:tab w:val="left" w:pos="90"/>
         </w:tabs>
+        <w:spacing w:line="360" w:lineRule="auto"/>
         <w:jc w:val="center"/>
         <w:rPr>
           <w:lang w:val="es-CO"/>
@@ -1051,6 +1002,7 @@
         <w:tabs>
           <w:tab w:val="left" w:pos="90"/>
         </w:tabs>
+        <w:spacing w:line="360" w:lineRule="auto"/>
         <w:ind w:left="90"/>
         <w:jc w:val="center"/>
         <w:rPr>
@@ -1083,6 +1035,7 @@
     </w:p>
     <w:p>
       <w:pPr>
+        <w:spacing w:line="360" w:lineRule="auto"/>
         <w:jc w:val="center"/>
         <w:rPr>
           <w:lang w:val="es-CO"/>
@@ -1121,6 +1074,7 @@
           <w:ilvl w:val="12"/>
           <w:numId w:val="0"/>
         </w:numPr>
+        <w:spacing w:line="360" w:lineRule="auto"/>
         <w:jc w:val="center"/>
         <w:rPr>
           <w:b/>
@@ -1147,6 +1101,7 @@
         <w:tabs>
           <w:tab w:val="left" w:pos="2904"/>
         </w:tabs>
+        <w:spacing w:line="360" w:lineRule="auto"/>
         <w:rPr>
           <w:bCs/>
           <w:lang w:val="es-CO"/>
@@ -1192,7 +1147,7 @@
         </w:rPr>
         <w:fldChar w:fldCharType="separate"/>
       </w:r>
-      <w:hyperlink w:anchor="_Toc101121981" w:history="1">
+      <w:hyperlink w:anchor="_Toc101123023" w:history="1">
         <w:r>
           <w:rPr>
             <w:rStyle w:val="Hipervnculo"/>
@@ -1220,7 +1175,7 @@
             <w:noProof/>
             <w:webHidden/>
           </w:rPr>
-          <w:instrText xml:space="preserve"> PAGEREF _Toc101121981 \h </w:instrText>
+          <w:instrText xml:space="preserve"> PAGEREF _Toc101123023 \h </w:instrText>
         </w:r>
         <w:r>
           <w:rPr>
@@ -1265,7 +1220,7 @@
           <w:lang w:val="es-CO" w:eastAsia="es-CO"/>
         </w:rPr>
       </w:pPr>
-      <w:hyperlink w:anchor="_Toc101121982" w:history="1">
+      <w:hyperlink w:anchor="_Toc101123024" w:history="1">
         <w:r>
           <w:rPr>
             <w:rStyle w:val="Hipervnculo"/>
@@ -1293,7 +1248,7 @@
             <w:noProof/>
             <w:webHidden/>
           </w:rPr>
-          <w:instrText xml:space="preserve"> PAGEREF _Toc101121982 \h </w:instrText>
+          <w:instrText xml:space="preserve"> PAGEREF _Toc101123024 \h </w:instrText>
         </w:r>
         <w:r>
           <w:rPr>
@@ -1338,7 +1293,7 @@
           <w:lang w:val="es-CO" w:eastAsia="es-CO"/>
         </w:rPr>
       </w:pPr>
-      <w:hyperlink w:anchor="_Toc101121983" w:history="1">
+      <w:hyperlink w:anchor="_Toc101123025" w:history="1">
         <w:r>
           <w:rPr>
             <w:rStyle w:val="Hipervnculo"/>
@@ -1366,7 +1321,7 @@
             <w:noProof/>
             <w:webHidden/>
           </w:rPr>
-          <w:instrText xml:space="preserve"> PAGEREF _Toc101121983 \h </w:instrText>
+          <w:instrText xml:space="preserve"> PAGEREF _Toc101123025 \h </w:instrText>
         </w:r>
         <w:r>
           <w:rPr>
@@ -1411,7 +1366,7 @@
           <w:lang w:val="es-CO" w:eastAsia="es-CO"/>
         </w:rPr>
       </w:pPr>
-      <w:hyperlink w:anchor="_Toc101121984" w:history="1">
+      <w:hyperlink w:anchor="_Toc101123026" w:history="1">
         <w:r>
           <w:rPr>
             <w:rStyle w:val="Hipervnculo"/>
@@ -1439,7 +1394,7 @@
             <w:noProof/>
             <w:webHidden/>
           </w:rPr>
-          <w:instrText xml:space="preserve"> PAGEREF _Toc101121984 \h </w:instrText>
+          <w:instrText xml:space="preserve"> PAGEREF _Toc101123026 \h </w:instrText>
         </w:r>
         <w:r>
           <w:rPr>
@@ -1460,6 +1415,366 @@
             <w:webHidden/>
           </w:rPr>
           <w:t>2</w:t>
+        </w:r>
+        <w:r>
+          <w:rPr>
+            <w:noProof/>
+            <w:webHidden/>
+          </w:rPr>
+          <w:fldChar w:fldCharType="end"/>
+        </w:r>
+      </w:hyperlink>
+    </w:p>
+    <w:p>
+      <w:pPr>
+        <w:pStyle w:val="TDC3"/>
+        <w:tabs>
+          <w:tab w:val="right" w:leader="dot" w:pos="9350"/>
+        </w:tabs>
+        <w:rPr>
+          <w:rFonts w:asciiTheme="minorHAnsi" w:eastAsiaTheme="minorEastAsia" w:hAnsiTheme="minorHAnsi" w:cstheme="minorBidi"/>
+          <w:noProof/>
+          <w:sz w:val="22"/>
+          <w:szCs w:val="22"/>
+          <w:lang w:val="es-CO" w:eastAsia="es-CO"/>
+        </w:rPr>
+      </w:pPr>
+      <w:hyperlink w:anchor="_Toc101123027" w:history="1">
+        <w:r>
+          <w:rPr>
+            <w:rStyle w:val="Hipervnculo"/>
+            <w:noProof/>
+          </w:rPr>
+          <w:t>Justificación y pregunta de Investigación</w:t>
+        </w:r>
+        <w:r>
+          <w:rPr>
+            <w:noProof/>
+            <w:webHidden/>
+          </w:rPr>
+          <w:tab/>
+        </w:r>
+        <w:r>
+          <w:rPr>
+            <w:noProof/>
+            <w:webHidden/>
+          </w:rPr>
+          <w:fldChar w:fldCharType="begin"/>
+        </w:r>
+        <w:r>
+          <w:rPr>
+            <w:noProof/>
+            <w:webHidden/>
+          </w:rPr>
+          <w:instrText xml:space="preserve"> PAGEREF _Toc101123027 \h </w:instrText>
+        </w:r>
+        <w:r>
+          <w:rPr>
+            <w:noProof/>
+            <w:webHidden/>
+          </w:rPr>
+        </w:r>
+        <w:r>
+          <w:rPr>
+            <w:noProof/>
+            <w:webHidden/>
+          </w:rPr>
+          <w:fldChar w:fldCharType="separate"/>
+        </w:r>
+        <w:r>
+          <w:rPr>
+            <w:noProof/>
+            <w:webHidden/>
+          </w:rPr>
+          <w:t>2</w:t>
+        </w:r>
+        <w:r>
+          <w:rPr>
+            <w:noProof/>
+            <w:webHidden/>
+          </w:rPr>
+          <w:fldChar w:fldCharType="end"/>
+        </w:r>
+      </w:hyperlink>
+    </w:p>
+    <w:p>
+      <w:pPr>
+        <w:pStyle w:val="TDC3"/>
+        <w:tabs>
+          <w:tab w:val="right" w:leader="dot" w:pos="9350"/>
+        </w:tabs>
+        <w:rPr>
+          <w:rFonts w:asciiTheme="minorHAnsi" w:eastAsiaTheme="minorEastAsia" w:hAnsiTheme="minorHAnsi" w:cstheme="minorBidi"/>
+          <w:noProof/>
+          <w:sz w:val="22"/>
+          <w:szCs w:val="22"/>
+          <w:lang w:val="es-CO" w:eastAsia="es-CO"/>
+        </w:rPr>
+      </w:pPr>
+      <w:hyperlink w:anchor="_Toc101123028" w:history="1">
+        <w:r>
+          <w:rPr>
+            <w:rStyle w:val="Hipervnculo"/>
+            <w:noProof/>
+          </w:rPr>
+          <w:t>Árbol problema</w:t>
+        </w:r>
+        <w:r>
+          <w:rPr>
+            <w:noProof/>
+            <w:webHidden/>
+          </w:rPr>
+          <w:tab/>
+        </w:r>
+        <w:r>
+          <w:rPr>
+            <w:noProof/>
+            <w:webHidden/>
+          </w:rPr>
+          <w:fldChar w:fldCharType="begin"/>
+        </w:r>
+        <w:r>
+          <w:rPr>
+            <w:noProof/>
+            <w:webHidden/>
+          </w:rPr>
+          <w:instrText xml:space="preserve"> PAGEREF _Toc101123028 \h </w:instrText>
+        </w:r>
+        <w:r>
+          <w:rPr>
+            <w:noProof/>
+            <w:webHidden/>
+          </w:rPr>
+        </w:r>
+        <w:r>
+          <w:rPr>
+            <w:noProof/>
+            <w:webHidden/>
+          </w:rPr>
+          <w:fldChar w:fldCharType="separate"/>
+        </w:r>
+        <w:r>
+          <w:rPr>
+            <w:noProof/>
+            <w:webHidden/>
+          </w:rPr>
+          <w:t>3</w:t>
+        </w:r>
+        <w:r>
+          <w:rPr>
+            <w:noProof/>
+            <w:webHidden/>
+          </w:rPr>
+          <w:fldChar w:fldCharType="end"/>
+        </w:r>
+      </w:hyperlink>
+    </w:p>
+    <w:p>
+      <w:pPr>
+        <w:pStyle w:val="TDC3"/>
+        <w:tabs>
+          <w:tab w:val="right" w:leader="dot" w:pos="9350"/>
+        </w:tabs>
+        <w:rPr>
+          <w:rFonts w:asciiTheme="minorHAnsi" w:eastAsiaTheme="minorEastAsia" w:hAnsiTheme="minorHAnsi" w:cstheme="minorBidi"/>
+          <w:noProof/>
+          <w:sz w:val="22"/>
+          <w:szCs w:val="22"/>
+          <w:lang w:val="es-CO" w:eastAsia="es-CO"/>
+        </w:rPr>
+      </w:pPr>
+      <w:hyperlink w:anchor="_Toc101123029" w:history="1">
+        <w:r>
+          <w:rPr>
+            <w:rStyle w:val="Hipervnculo"/>
+            <w:noProof/>
+          </w:rPr>
+          <w:t>Objetivo General</w:t>
+        </w:r>
+        <w:r>
+          <w:rPr>
+            <w:noProof/>
+            <w:webHidden/>
+          </w:rPr>
+          <w:tab/>
+        </w:r>
+        <w:r>
+          <w:rPr>
+            <w:noProof/>
+            <w:webHidden/>
+          </w:rPr>
+          <w:fldChar w:fldCharType="begin"/>
+        </w:r>
+        <w:r>
+          <w:rPr>
+            <w:noProof/>
+            <w:webHidden/>
+          </w:rPr>
+          <w:instrText xml:space="preserve"> PAGEREF _Toc101123029 \h </w:instrText>
+        </w:r>
+        <w:r>
+          <w:rPr>
+            <w:noProof/>
+            <w:webHidden/>
+          </w:rPr>
+        </w:r>
+        <w:r>
+          <w:rPr>
+            <w:noProof/>
+            <w:webHidden/>
+          </w:rPr>
+          <w:fldChar w:fldCharType="separate"/>
+        </w:r>
+        <w:r>
+          <w:rPr>
+            <w:noProof/>
+            <w:webHidden/>
+          </w:rPr>
+          <w:t>4</w:t>
+        </w:r>
+        <w:r>
+          <w:rPr>
+            <w:noProof/>
+            <w:webHidden/>
+          </w:rPr>
+          <w:fldChar w:fldCharType="end"/>
+        </w:r>
+      </w:hyperlink>
+    </w:p>
+    <w:p>
+      <w:pPr>
+        <w:pStyle w:val="TDC3"/>
+        <w:tabs>
+          <w:tab w:val="right" w:leader="dot" w:pos="9350"/>
+        </w:tabs>
+        <w:rPr>
+          <w:rFonts w:asciiTheme="minorHAnsi" w:eastAsiaTheme="minorEastAsia" w:hAnsiTheme="minorHAnsi" w:cstheme="minorBidi"/>
+          <w:noProof/>
+          <w:sz w:val="22"/>
+          <w:szCs w:val="22"/>
+          <w:lang w:val="es-CO" w:eastAsia="es-CO"/>
+        </w:rPr>
+      </w:pPr>
+      <w:hyperlink w:anchor="_Toc101123030" w:history="1">
+        <w:r>
+          <w:rPr>
+            <w:rStyle w:val="Hipervnculo"/>
+            <w:noProof/>
+          </w:rPr>
+          <w:t>Objetivos Específicos</w:t>
+        </w:r>
+        <w:r>
+          <w:rPr>
+            <w:noProof/>
+            <w:webHidden/>
+          </w:rPr>
+          <w:tab/>
+        </w:r>
+        <w:r>
+          <w:rPr>
+            <w:noProof/>
+            <w:webHidden/>
+          </w:rPr>
+          <w:fldChar w:fldCharType="begin"/>
+        </w:r>
+        <w:r>
+          <w:rPr>
+            <w:noProof/>
+            <w:webHidden/>
+          </w:rPr>
+          <w:instrText xml:space="preserve"> PAGEREF _Toc101123030 \h </w:instrText>
+        </w:r>
+        <w:r>
+          <w:rPr>
+            <w:noProof/>
+            <w:webHidden/>
+          </w:rPr>
+        </w:r>
+        <w:r>
+          <w:rPr>
+            <w:noProof/>
+            <w:webHidden/>
+          </w:rPr>
+          <w:fldChar w:fldCharType="separate"/>
+        </w:r>
+        <w:r>
+          <w:rPr>
+            <w:noProof/>
+            <w:webHidden/>
+          </w:rPr>
+          <w:t>4</w:t>
+        </w:r>
+        <w:r>
+          <w:rPr>
+            <w:noProof/>
+            <w:webHidden/>
+          </w:rPr>
+          <w:fldChar w:fldCharType="end"/>
+        </w:r>
+      </w:hyperlink>
+    </w:p>
+    <w:p>
+      <w:pPr>
+        <w:pStyle w:val="TDC3"/>
+        <w:tabs>
+          <w:tab w:val="right" w:leader="dot" w:pos="9350"/>
+        </w:tabs>
+        <w:rPr>
+          <w:rFonts w:asciiTheme="minorHAnsi" w:eastAsiaTheme="minorEastAsia" w:hAnsiTheme="minorHAnsi" w:cstheme="minorBidi"/>
+          <w:noProof/>
+          <w:sz w:val="22"/>
+          <w:szCs w:val="22"/>
+          <w:lang w:val="es-CO" w:eastAsia="es-CO"/>
+        </w:rPr>
+      </w:pPr>
+      <w:hyperlink w:anchor="_Toc101123031" w:history="1">
+        <w:r>
+          <w:rPr>
+            <w:rStyle w:val="Hipervnculo"/>
+            <w:noProof/>
+          </w:rPr>
+          <w:t>Alcances y Limitaciones</w:t>
+        </w:r>
+        <w:r>
+          <w:rPr>
+            <w:noProof/>
+            <w:webHidden/>
+          </w:rPr>
+          <w:tab/>
+        </w:r>
+        <w:r>
+          <w:rPr>
+            <w:noProof/>
+            <w:webHidden/>
+          </w:rPr>
+          <w:fldChar w:fldCharType="begin"/>
+        </w:r>
+        <w:r>
+          <w:rPr>
+            <w:noProof/>
+            <w:webHidden/>
+          </w:rPr>
+          <w:instrText xml:space="preserve"> PAGEREF _Toc101123031 \h </w:instrText>
+        </w:r>
+        <w:r>
+          <w:rPr>
+            <w:noProof/>
+            <w:webHidden/>
+          </w:rPr>
+        </w:r>
+        <w:r>
+          <w:rPr>
+            <w:noProof/>
+            <w:webHidden/>
+          </w:rPr>
+          <w:fldChar w:fldCharType="separate"/>
+        </w:r>
+        <w:r>
+          <w:rPr>
+            <w:noProof/>
+            <w:webHidden/>
+          </w:rPr>
+          <w:t>4</w:t>
         </w:r>
         <w:r>
           <w:rPr>
@@ -1484,14 +1799,13 @@
           <w:lang w:val="es-CO" w:eastAsia="es-CO"/>
         </w:rPr>
       </w:pPr>
-      <w:hyperlink w:anchor="_Toc101121985" w:history="1">
+      <w:hyperlink w:anchor="_Toc101123032" w:history="1">
         <w:r>
           <w:rPr>
             <w:rStyle w:val="Hipervnculo"/>
             <w:noProof/>
-            <w:lang w:val="es-CO"/>
-          </w:rPr>
-          <w:t>Justificación y pregunta de Investigación</w:t>
+          </w:rPr>
+          <w:t>Marco Conceptual</w:t>
         </w:r>
         <w:r>
           <w:rPr>
@@ -1512,7 +1826,7 @@
             <w:noProof/>
             <w:webHidden/>
           </w:rPr>
-          <w:instrText xml:space="preserve"> PAGEREF _Toc101121985 \h </w:instrText>
+          <w:instrText xml:space="preserve"> PAGEREF _Toc101123032 \h </w:instrText>
         </w:r>
         <w:r>
           <w:rPr>
@@ -1532,7 +1846,230 @@
             <w:noProof/>
             <w:webHidden/>
           </w:rPr>
-          <w:t>2</w:t>
+          <w:t>5</w:t>
+        </w:r>
+        <w:r>
+          <w:rPr>
+            <w:noProof/>
+            <w:webHidden/>
+          </w:rPr>
+          <w:fldChar w:fldCharType="end"/>
+        </w:r>
+      </w:hyperlink>
+    </w:p>
+    <w:p>
+      <w:pPr>
+        <w:pStyle w:val="TDC3"/>
+        <w:tabs>
+          <w:tab w:val="right" w:leader="dot" w:pos="9350"/>
+        </w:tabs>
+        <w:rPr>
+          <w:rFonts w:asciiTheme="minorHAnsi" w:eastAsiaTheme="minorEastAsia" w:hAnsiTheme="minorHAnsi" w:cstheme="minorBidi"/>
+          <w:noProof/>
+          <w:sz w:val="22"/>
+          <w:szCs w:val="22"/>
+          <w:lang w:val="es-CO" w:eastAsia="es-CO"/>
+        </w:rPr>
+      </w:pPr>
+      <w:hyperlink w:anchor="_Toc101123033" w:history="1">
+        <w:r>
+          <w:rPr>
+            <w:rStyle w:val="Hipervnculo"/>
+            <w:noProof/>
+          </w:rPr>
+          <w:t xml:space="preserve">Internet of </w:t>
+        </w:r>
+        <w:r>
+          <w:rPr>
+            <w:rStyle w:val="Hipervnculo"/>
+            <w:noProof/>
+          </w:rPr>
+          <w:t>Things (IoT)</w:t>
+        </w:r>
+        <w:r>
+          <w:rPr>
+            <w:noProof/>
+            <w:webHidden/>
+          </w:rPr>
+          <w:tab/>
+        </w:r>
+        <w:r>
+          <w:rPr>
+            <w:noProof/>
+            <w:webHidden/>
+          </w:rPr>
+          <w:fldChar w:fldCharType="begin"/>
+        </w:r>
+        <w:r>
+          <w:rPr>
+            <w:noProof/>
+            <w:webHidden/>
+          </w:rPr>
+          <w:instrText xml:space="preserve"> PAGEREF _Toc101123033 \h </w:instrText>
+        </w:r>
+        <w:r>
+          <w:rPr>
+            <w:noProof/>
+            <w:webHidden/>
+          </w:rPr>
+        </w:r>
+        <w:r>
+          <w:rPr>
+            <w:noProof/>
+            <w:webHidden/>
+          </w:rPr>
+          <w:fldChar w:fldCharType="separate"/>
+        </w:r>
+        <w:r>
+          <w:rPr>
+            <w:noProof/>
+            <w:webHidden/>
+          </w:rPr>
+          <w:t>5</w:t>
+        </w:r>
+        <w:r>
+          <w:rPr>
+            <w:noProof/>
+            <w:webHidden/>
+          </w:rPr>
+          <w:fldChar w:fldCharType="end"/>
+        </w:r>
+      </w:hyperlink>
+    </w:p>
+    <w:p>
+      <w:pPr>
+        <w:pStyle w:val="TDC3"/>
+        <w:tabs>
+          <w:tab w:val="right" w:leader="dot" w:pos="9350"/>
+        </w:tabs>
+        <w:rPr>
+          <w:rFonts w:asciiTheme="minorHAnsi" w:eastAsiaTheme="minorEastAsia" w:hAnsiTheme="minorHAnsi" w:cstheme="minorBidi"/>
+          <w:noProof/>
+          <w:sz w:val="22"/>
+          <w:szCs w:val="22"/>
+          <w:lang w:val="es-CO" w:eastAsia="es-CO"/>
+        </w:rPr>
+      </w:pPr>
+      <w:hyperlink w:anchor="_Toc101123034" w:history="1">
+        <w:r>
+          <w:rPr>
+            <w:rStyle w:val="Hipervnculo"/>
+            <w:noProof/>
+          </w:rPr>
+          <w:t>Analítica de datos</w:t>
+        </w:r>
+        <w:r>
+          <w:rPr>
+            <w:noProof/>
+            <w:webHidden/>
+          </w:rPr>
+          <w:tab/>
+        </w:r>
+        <w:r>
+          <w:rPr>
+            <w:noProof/>
+            <w:webHidden/>
+          </w:rPr>
+          <w:fldChar w:fldCharType="begin"/>
+        </w:r>
+        <w:r>
+          <w:rPr>
+            <w:noProof/>
+            <w:webHidden/>
+          </w:rPr>
+          <w:instrText xml:space="preserve"> PAGEREF _Toc101123034 \h </w:instrText>
+        </w:r>
+        <w:r>
+          <w:rPr>
+            <w:noProof/>
+            <w:webHidden/>
+          </w:rPr>
+        </w:r>
+        <w:r>
+          <w:rPr>
+            <w:noProof/>
+            <w:webHidden/>
+          </w:rPr>
+          <w:fldChar w:fldCharType="separate"/>
+        </w:r>
+        <w:r>
+          <w:rPr>
+            <w:noProof/>
+            <w:webHidden/>
+          </w:rPr>
+          <w:t>10</w:t>
+        </w:r>
+        <w:r>
+          <w:rPr>
+            <w:noProof/>
+            <w:webHidden/>
+          </w:rPr>
+          <w:fldChar w:fldCharType="end"/>
+        </w:r>
+      </w:hyperlink>
+    </w:p>
+    <w:p>
+      <w:pPr>
+        <w:pStyle w:val="TDC3"/>
+        <w:tabs>
+          <w:tab w:val="right" w:leader="dot" w:pos="9350"/>
+        </w:tabs>
+        <w:rPr>
+          <w:rFonts w:asciiTheme="minorHAnsi" w:eastAsiaTheme="minorEastAsia" w:hAnsiTheme="minorHAnsi" w:cstheme="minorBidi"/>
+          <w:noProof/>
+          <w:sz w:val="22"/>
+          <w:szCs w:val="22"/>
+          <w:lang w:val="es-CO" w:eastAsia="es-CO"/>
+        </w:rPr>
+      </w:pPr>
+      <w:hyperlink w:anchor="_Toc101123035" w:history="1">
+        <w:r>
+          <w:rPr>
+            <w:rStyle w:val="Hipervnculo"/>
+            <w:noProof/>
+          </w:rPr>
+          <w:t>Simulación</w:t>
+        </w:r>
+        <w:r>
+          <w:rPr>
+            <w:noProof/>
+            <w:webHidden/>
+          </w:rPr>
+          <w:tab/>
+        </w:r>
+        <w:r>
+          <w:rPr>
+            <w:noProof/>
+            <w:webHidden/>
+          </w:rPr>
+          <w:fldChar w:fldCharType="begin"/>
+        </w:r>
+        <w:r>
+          <w:rPr>
+            <w:noProof/>
+            <w:webHidden/>
+          </w:rPr>
+          <w:instrText xml:space="preserve"> PAGEREF _Toc101123035 \h </w:instrText>
+        </w:r>
+        <w:r>
+          <w:rPr>
+            <w:noProof/>
+            <w:webHidden/>
+          </w:rPr>
+        </w:r>
+        <w:r>
+          <w:rPr>
+            <w:noProof/>
+            <w:webHidden/>
+          </w:rPr>
+          <w:fldChar w:fldCharType="separate"/>
+        </w:r>
+        <w:r>
+          <w:rPr>
+            <w:noProof/>
+            <w:webHidden/>
+          </w:rPr>
+          <w:t>17</w:t>
         </w:r>
         <w:r>
           <w:rPr>
@@ -1557,14 +2094,14 @@
           <w:lang w:val="es-CO" w:eastAsia="es-CO"/>
         </w:rPr>
       </w:pPr>
-      <w:hyperlink w:anchor="_Toc101121986" w:history="1">
+      <w:hyperlink w:anchor="_Toc101123036" w:history="1">
         <w:r>
           <w:rPr>
             <w:rStyle w:val="Hipervnculo"/>
             <w:noProof/>
             <w:lang w:val="es-CO"/>
           </w:rPr>
-          <w:t>Árbol</w:t>
+          <w:t>Desarrollo de Ingeniería</w:t>
         </w:r>
         <w:r>
           <w:rPr>
@@ -1585,7 +2122,7 @@
             <w:noProof/>
             <w:webHidden/>
           </w:rPr>
-          <w:instrText xml:space="preserve"> PAGEREF _Toc101121986 \h </w:instrText>
+          <w:instrText xml:space="preserve"> PAGEREF _Toc101123036 \h </w:instrText>
         </w:r>
         <w:r>
           <w:rPr>
@@ -1605,7 +2142,226 @@
             <w:noProof/>
             <w:webHidden/>
           </w:rPr>
-          <w:t>3</w:t>
+          <w:t>27</w:t>
+        </w:r>
+        <w:r>
+          <w:rPr>
+            <w:noProof/>
+            <w:webHidden/>
+          </w:rPr>
+          <w:fldChar w:fldCharType="end"/>
+        </w:r>
+      </w:hyperlink>
+    </w:p>
+    <w:p>
+      <w:pPr>
+        <w:pStyle w:val="TDC3"/>
+        <w:tabs>
+          <w:tab w:val="right" w:leader="dot" w:pos="9350"/>
+        </w:tabs>
+        <w:rPr>
+          <w:rFonts w:asciiTheme="minorHAnsi" w:eastAsiaTheme="minorEastAsia" w:hAnsiTheme="minorHAnsi" w:cstheme="minorBidi"/>
+          <w:noProof/>
+          <w:sz w:val="22"/>
+          <w:szCs w:val="22"/>
+          <w:lang w:val="es-CO" w:eastAsia="es-CO"/>
+        </w:rPr>
+      </w:pPr>
+      <w:hyperlink w:anchor="_Toc101123037" w:history="1">
+        <w:r>
+          <w:rPr>
+            <w:rStyle w:val="Hipervnculo"/>
+            <w:noProof/>
+            <w:lang w:val="es-CO"/>
+          </w:rPr>
+          <w:t>Figuras y tablas</w:t>
+        </w:r>
+        <w:r>
+          <w:rPr>
+            <w:noProof/>
+            <w:webHidden/>
+          </w:rPr>
+          <w:tab/>
+        </w:r>
+        <w:r>
+          <w:rPr>
+            <w:noProof/>
+            <w:webHidden/>
+          </w:rPr>
+          <w:fldChar w:fldCharType="begin"/>
+        </w:r>
+        <w:r>
+          <w:rPr>
+            <w:noProof/>
+            <w:webHidden/>
+          </w:rPr>
+          <w:instrText xml:space="preserve"> PAGEREF _Toc101123037 \h </w:instrText>
+        </w:r>
+        <w:r>
+          <w:rPr>
+            <w:noProof/>
+            <w:webHidden/>
+          </w:rPr>
+        </w:r>
+        <w:r>
+          <w:rPr>
+            <w:noProof/>
+            <w:webHidden/>
+          </w:rPr>
+          <w:fldChar w:fldCharType="separate"/>
+        </w:r>
+        <w:r>
+          <w:rPr>
+            <w:noProof/>
+            <w:webHidden/>
+          </w:rPr>
+          <w:t>27</w:t>
+        </w:r>
+        <w:r>
+          <w:rPr>
+            <w:noProof/>
+            <w:webHidden/>
+          </w:rPr>
+          <w:fldChar w:fldCharType="end"/>
+        </w:r>
+      </w:hyperlink>
+    </w:p>
+    <w:p>
+      <w:pPr>
+        <w:pStyle w:val="TDC3"/>
+        <w:tabs>
+          <w:tab w:val="right" w:leader="dot" w:pos="9350"/>
+        </w:tabs>
+        <w:rPr>
+          <w:rFonts w:asciiTheme="minorHAnsi" w:eastAsiaTheme="minorEastAsia" w:hAnsiTheme="minorHAnsi" w:cstheme="minorBidi"/>
+          <w:noProof/>
+          <w:sz w:val="22"/>
+          <w:szCs w:val="22"/>
+          <w:lang w:val="es-CO" w:eastAsia="es-CO"/>
+        </w:rPr>
+      </w:pPr>
+      <w:hyperlink w:anchor="_Toc101123038" w:history="1">
+        <w:r>
+          <w:rPr>
+            <w:rStyle w:val="Hipervnculo"/>
+            <w:noProof/>
+            <w:lang w:val="es-CO"/>
+          </w:rPr>
+          <w:t>Ecuaciones</w:t>
+        </w:r>
+        <w:r>
+          <w:rPr>
+            <w:noProof/>
+            <w:webHidden/>
+          </w:rPr>
+          <w:tab/>
+        </w:r>
+        <w:r>
+          <w:rPr>
+            <w:noProof/>
+            <w:webHidden/>
+          </w:rPr>
+          <w:fldChar w:fldCharType="begin"/>
+        </w:r>
+        <w:r>
+          <w:rPr>
+            <w:noProof/>
+            <w:webHidden/>
+          </w:rPr>
+          <w:instrText xml:space="preserve"> PAGEREF _Toc101123038 \h </w:instrText>
+        </w:r>
+        <w:r>
+          <w:rPr>
+            <w:noProof/>
+            <w:webHidden/>
+          </w:rPr>
+        </w:r>
+        <w:r>
+          <w:rPr>
+            <w:noProof/>
+            <w:webHidden/>
+          </w:rPr>
+          <w:fldChar w:fldCharType="separate"/>
+        </w:r>
+        <w:r>
+          <w:rPr>
+            <w:noProof/>
+            <w:webHidden/>
+          </w:rPr>
+          <w:t>27</w:t>
+        </w:r>
+        <w:r>
+          <w:rPr>
+            <w:noProof/>
+            <w:webHidden/>
+          </w:rPr>
+          <w:fldChar w:fldCharType="end"/>
+        </w:r>
+      </w:hyperlink>
+    </w:p>
+    <w:p>
+      <w:pPr>
+        <w:pStyle w:val="TDC1"/>
+        <w:tabs>
+          <w:tab w:val="right" w:leader="dot" w:pos="9350"/>
+        </w:tabs>
+        <w:rPr>
+          <w:rFonts w:asciiTheme="minorHAnsi" w:eastAsiaTheme="minorEastAsia" w:hAnsiTheme="minorHAnsi" w:cstheme="minorBidi"/>
+          <w:noProof/>
+          <w:sz w:val="22"/>
+          <w:szCs w:val="22"/>
+          <w:lang w:val="es-CO" w:eastAsia="es-CO"/>
+        </w:rPr>
+      </w:pPr>
+      <w:hyperlink w:anchor="_Toc101123039" w:history="1">
+        <w:r>
+          <w:rPr>
+            <w:rStyle w:val="Hipervnculo"/>
+            <w:noProof/>
+            <w:lang w:val="es-CO"/>
+          </w:rPr>
+          <w:t>Capítulo 3</w:t>
+        </w:r>
+        <w:r>
+          <w:rPr>
+            <w:noProof/>
+            <w:webHidden/>
+          </w:rPr>
+          <w:tab/>
+        </w:r>
+        <w:r>
+          <w:rPr>
+            <w:noProof/>
+            <w:webHidden/>
+          </w:rPr>
+          <w:fldChar w:fldCharType="begin"/>
+        </w:r>
+        <w:r>
+          <w:rPr>
+            <w:noProof/>
+            <w:webHidden/>
+          </w:rPr>
+          <w:instrText xml:space="preserve"> PAGEREF _Toc101123039 \h </w:instrText>
+        </w:r>
+        <w:r>
+          <w:rPr>
+            <w:noProof/>
+            <w:webHidden/>
+          </w:rPr>
+        </w:r>
+        <w:r>
+          <w:rPr>
+            <w:noProof/>
+            <w:webHidden/>
+          </w:rPr>
+          <w:fldChar w:fldCharType="separate"/>
+        </w:r>
+        <w:r>
+          <w:rPr>
+            <w:noProof/>
+            <w:webHidden/>
+          </w:rPr>
+          <w:t>29</w:t>
         </w:r>
         <w:r>
           <w:rPr>
@@ -1630,14 +2386,14 @@
           <w:lang w:val="es-CO" w:eastAsia="es-CO"/>
         </w:rPr>
       </w:pPr>
-      <w:hyperlink w:anchor="_Toc101121987" w:history="1">
+      <w:hyperlink w:anchor="_Toc101123040" w:history="1">
         <w:r>
           <w:rPr>
             <w:rStyle w:val="Hipervnculo"/>
             <w:noProof/>
             <w:lang w:val="es-CO"/>
           </w:rPr>
-          <w:t>Objetivo General</w:t>
+          <w:t>Análisis de Resultados</w:t>
         </w:r>
         <w:r>
           <w:rPr>
@@ -1658,7 +2414,7 @@
             <w:noProof/>
             <w:webHidden/>
           </w:rPr>
-          <w:instrText xml:space="preserve"> PAGEREF _Toc101121987 \h </w:instrText>
+          <w:instrText xml:space="preserve"> PAGEREF _Toc101123040 \h </w:instrText>
         </w:r>
         <w:r>
           <w:rPr>
@@ -1678,669 +2434,7 @@
             <w:noProof/>
             <w:webHidden/>
           </w:rPr>
-          <w:t>4</w:t>
-        </w:r>
-        <w:r>
-          <w:rPr>
-            <w:noProof/>
-            <w:webHidden/>
-          </w:rPr>
-          <w:fldChar w:fldCharType="end"/>
-        </w:r>
-      </w:hyperlink>
-    </w:p>
-    <w:p>
-      <w:pPr>
-        <w:pStyle w:val="TDC2"/>
-        <w:tabs>
-          <w:tab w:val="right" w:leader="dot" w:pos="9350"/>
-        </w:tabs>
-        <w:rPr>
-          <w:rFonts w:asciiTheme="minorHAnsi" w:eastAsiaTheme="minorEastAsia" w:hAnsiTheme="minorHAnsi" w:cstheme="minorBidi"/>
-          <w:noProof/>
-          <w:sz w:val="22"/>
-          <w:szCs w:val="22"/>
-          <w:lang w:val="es-CO" w:eastAsia="es-CO"/>
-        </w:rPr>
-      </w:pPr>
-      <w:hyperlink w:anchor="_Toc101121988" w:history="1">
-        <w:r>
-          <w:rPr>
-            <w:rStyle w:val="Hipervnculo"/>
-            <w:noProof/>
-            <w:lang w:val="es-CO"/>
-          </w:rPr>
-          <w:t>Objetivos Específicos</w:t>
-        </w:r>
-        <w:r>
-          <w:rPr>
-            <w:noProof/>
-            <w:webHidden/>
-          </w:rPr>
-          <w:tab/>
-        </w:r>
-        <w:r>
-          <w:rPr>
-            <w:noProof/>
-            <w:webHidden/>
-          </w:rPr>
-          <w:fldChar w:fldCharType="begin"/>
-        </w:r>
-        <w:r>
-          <w:rPr>
-            <w:noProof/>
-            <w:webHidden/>
-          </w:rPr>
-          <w:instrText xml:space="preserve"> PAGEREF _Toc101121988 \h </w:instrText>
-        </w:r>
-        <w:r>
-          <w:rPr>
-            <w:noProof/>
-            <w:webHidden/>
-          </w:rPr>
-        </w:r>
-        <w:r>
-          <w:rPr>
-            <w:noProof/>
-            <w:webHidden/>
-          </w:rPr>
-          <w:fldChar w:fldCharType="separate"/>
-        </w:r>
-        <w:r>
-          <w:rPr>
-            <w:noProof/>
-            <w:webHidden/>
-          </w:rPr>
-          <w:t>4</w:t>
-        </w:r>
-        <w:r>
-          <w:rPr>
-            <w:noProof/>
-            <w:webHidden/>
-          </w:rPr>
-          <w:fldChar w:fldCharType="end"/>
-        </w:r>
-      </w:hyperlink>
-    </w:p>
-    <w:p>
-      <w:pPr>
-        <w:pStyle w:val="TDC2"/>
-        <w:tabs>
-          <w:tab w:val="right" w:leader="dot" w:pos="9350"/>
-        </w:tabs>
-        <w:rPr>
-          <w:rFonts w:asciiTheme="minorHAnsi" w:eastAsiaTheme="minorEastAsia" w:hAnsiTheme="minorHAnsi" w:cstheme="minorBidi"/>
-          <w:noProof/>
-          <w:sz w:val="22"/>
-          <w:szCs w:val="22"/>
-          <w:lang w:val="es-CO" w:eastAsia="es-CO"/>
-        </w:rPr>
-      </w:pPr>
-      <w:hyperlink w:anchor="_Toc101121989" w:history="1">
-        <w:r>
-          <w:rPr>
-            <w:rStyle w:val="Hipervnculo"/>
-            <w:noProof/>
-            <w:lang w:val="es-CO"/>
-          </w:rPr>
-          <w:t>Alcances y Limitaciones</w:t>
-        </w:r>
-        <w:r>
-          <w:rPr>
-            <w:noProof/>
-            <w:webHidden/>
-          </w:rPr>
-          <w:tab/>
-        </w:r>
-        <w:r>
-          <w:rPr>
-            <w:noProof/>
-            <w:webHidden/>
-          </w:rPr>
-          <w:fldChar w:fldCharType="begin"/>
-        </w:r>
-        <w:r>
-          <w:rPr>
-            <w:noProof/>
-            <w:webHidden/>
-          </w:rPr>
-          <w:instrText xml:space="preserve"> PAGEREF _Toc101121989 \h </w:instrText>
-        </w:r>
-        <w:r>
-          <w:rPr>
-            <w:noProof/>
-            <w:webHidden/>
-          </w:rPr>
-        </w:r>
-        <w:r>
-          <w:rPr>
-            <w:noProof/>
-            <w:webHidden/>
-          </w:rPr>
-          <w:fldChar w:fldCharType="separate"/>
-        </w:r>
-        <w:r>
-          <w:rPr>
-            <w:noProof/>
-            <w:webHidden/>
-          </w:rPr>
-          <w:t>5</w:t>
-        </w:r>
-        <w:r>
-          <w:rPr>
-            <w:noProof/>
-            <w:webHidden/>
-          </w:rPr>
-          <w:fldChar w:fldCharType="end"/>
-        </w:r>
-      </w:hyperlink>
-    </w:p>
-    <w:p>
-      <w:pPr>
-        <w:pStyle w:val="TDC2"/>
-        <w:tabs>
-          <w:tab w:val="right" w:leader="dot" w:pos="9350"/>
-        </w:tabs>
-        <w:rPr>
-          <w:rFonts w:asciiTheme="minorHAnsi" w:eastAsiaTheme="minorEastAsia" w:hAnsiTheme="minorHAnsi" w:cstheme="minorBidi"/>
-          <w:noProof/>
-          <w:sz w:val="22"/>
-          <w:szCs w:val="22"/>
-          <w:lang w:val="es-CO" w:eastAsia="es-CO"/>
-        </w:rPr>
-      </w:pPr>
-      <w:hyperlink w:anchor="_Toc101121990" w:history="1">
-        <w:r>
-          <w:rPr>
-            <w:rStyle w:val="Hipervnculo"/>
-            <w:noProof/>
-            <w:lang w:val="es-CO"/>
-          </w:rPr>
-          <w:t>Marco Con</w:t>
-        </w:r>
-        <w:r>
-          <w:rPr>
-            <w:rStyle w:val="Hipervnculo"/>
-            <w:noProof/>
-            <w:lang w:val="es-CO"/>
-          </w:rPr>
-          <w:t>ceptual</w:t>
-        </w:r>
-        <w:r>
-          <w:rPr>
-            <w:noProof/>
-            <w:webHidden/>
-          </w:rPr>
-          <w:tab/>
-        </w:r>
-        <w:r>
-          <w:rPr>
-            <w:noProof/>
-            <w:webHidden/>
-          </w:rPr>
-          <w:fldChar w:fldCharType="begin"/>
-        </w:r>
-        <w:r>
-          <w:rPr>
-            <w:noProof/>
-            <w:webHidden/>
-          </w:rPr>
-          <w:instrText xml:space="preserve"> PAGEREF _Toc101121990 \h </w:instrText>
-        </w:r>
-        <w:r>
-          <w:rPr>
-            <w:noProof/>
-            <w:webHidden/>
-          </w:rPr>
-        </w:r>
-        <w:r>
-          <w:rPr>
-            <w:noProof/>
-            <w:webHidden/>
-          </w:rPr>
-          <w:fldChar w:fldCharType="separate"/>
-        </w:r>
-        <w:r>
-          <w:rPr>
-            <w:noProof/>
-            <w:webHidden/>
-          </w:rPr>
-          <w:t>5</w:t>
-        </w:r>
-        <w:r>
-          <w:rPr>
-            <w:noProof/>
-            <w:webHidden/>
-          </w:rPr>
-          <w:fldChar w:fldCharType="end"/>
-        </w:r>
-      </w:hyperlink>
-    </w:p>
-    <w:p>
-      <w:pPr>
-        <w:pStyle w:val="TDC3"/>
-        <w:tabs>
-          <w:tab w:val="right" w:leader="dot" w:pos="9350"/>
-        </w:tabs>
-        <w:rPr>
-          <w:rFonts w:asciiTheme="minorHAnsi" w:eastAsiaTheme="minorEastAsia" w:hAnsiTheme="minorHAnsi" w:cstheme="minorBidi"/>
-          <w:noProof/>
-          <w:sz w:val="22"/>
-          <w:szCs w:val="22"/>
-          <w:lang w:val="es-CO" w:eastAsia="es-CO"/>
-        </w:rPr>
-      </w:pPr>
-      <w:hyperlink w:anchor="_Toc101121991" w:history="1">
-        <w:r>
-          <w:rPr>
-            <w:rStyle w:val="Hipervnculo"/>
-            <w:noProof/>
-          </w:rPr>
-          <w:t>Internet of Things (IoT)</w:t>
-        </w:r>
-        <w:r>
-          <w:rPr>
-            <w:noProof/>
-            <w:webHidden/>
-          </w:rPr>
-          <w:tab/>
-        </w:r>
-        <w:r>
-          <w:rPr>
-            <w:noProof/>
-            <w:webHidden/>
-          </w:rPr>
-          <w:fldChar w:fldCharType="begin"/>
-        </w:r>
-        <w:r>
-          <w:rPr>
-            <w:noProof/>
-            <w:webHidden/>
-          </w:rPr>
-          <w:instrText xml:space="preserve"> PAGEREF _Toc101121991 \h </w:instrText>
-        </w:r>
-        <w:r>
-          <w:rPr>
-            <w:noProof/>
-            <w:webHidden/>
-          </w:rPr>
-        </w:r>
-        <w:r>
-          <w:rPr>
-            <w:noProof/>
-            <w:webHidden/>
-          </w:rPr>
-          <w:fldChar w:fldCharType="separate"/>
-        </w:r>
-        <w:r>
-          <w:rPr>
-            <w:noProof/>
-            <w:webHidden/>
-          </w:rPr>
-          <w:t>5</w:t>
-        </w:r>
-        <w:r>
-          <w:rPr>
-            <w:noProof/>
-            <w:webHidden/>
-          </w:rPr>
-          <w:fldChar w:fldCharType="end"/>
-        </w:r>
-      </w:hyperlink>
-    </w:p>
-    <w:p>
-      <w:pPr>
-        <w:pStyle w:val="TDC3"/>
-        <w:tabs>
-          <w:tab w:val="right" w:leader="dot" w:pos="9350"/>
-        </w:tabs>
-        <w:rPr>
-          <w:rFonts w:asciiTheme="minorHAnsi" w:eastAsiaTheme="minorEastAsia" w:hAnsiTheme="minorHAnsi" w:cstheme="minorBidi"/>
-          <w:noProof/>
-          <w:sz w:val="22"/>
-          <w:szCs w:val="22"/>
-          <w:lang w:val="es-CO" w:eastAsia="es-CO"/>
-        </w:rPr>
-      </w:pPr>
-      <w:hyperlink w:anchor="_Toc101121992" w:history="1">
-        <w:r>
-          <w:rPr>
-            <w:rStyle w:val="Hipervnculo"/>
-            <w:noProof/>
-          </w:rPr>
-          <w:t>Analítica de datos</w:t>
-        </w:r>
-        <w:r>
-          <w:rPr>
-            <w:noProof/>
-            <w:webHidden/>
-          </w:rPr>
-          <w:tab/>
-        </w:r>
-        <w:r>
-          <w:rPr>
-            <w:noProof/>
-            <w:webHidden/>
-          </w:rPr>
-          <w:fldChar w:fldCharType="begin"/>
-        </w:r>
-        <w:r>
-          <w:rPr>
-            <w:noProof/>
-            <w:webHidden/>
-          </w:rPr>
-          <w:instrText xml:space="preserve"> PAGEREF _Toc101121992 \h </w:instrText>
-        </w:r>
-        <w:r>
-          <w:rPr>
-            <w:noProof/>
-            <w:webHidden/>
-          </w:rPr>
-        </w:r>
-        <w:r>
-          <w:rPr>
-            <w:noProof/>
-            <w:webHidden/>
-          </w:rPr>
-          <w:fldChar w:fldCharType="separate"/>
-        </w:r>
-        <w:r>
-          <w:rPr>
-            <w:noProof/>
-            <w:webHidden/>
-          </w:rPr>
-          <w:t>10</w:t>
-        </w:r>
-        <w:r>
-          <w:rPr>
-            <w:noProof/>
-            <w:webHidden/>
-          </w:rPr>
-          <w:fldChar w:fldCharType="end"/>
-        </w:r>
-      </w:hyperlink>
-    </w:p>
-    <w:p>
-      <w:pPr>
-        <w:pStyle w:val="TDC3"/>
-        <w:tabs>
-          <w:tab w:val="right" w:leader="dot" w:pos="9350"/>
-        </w:tabs>
-        <w:rPr>
-          <w:rFonts w:asciiTheme="minorHAnsi" w:eastAsiaTheme="minorEastAsia" w:hAnsiTheme="minorHAnsi" w:cstheme="minorBidi"/>
-          <w:noProof/>
-          <w:sz w:val="22"/>
-          <w:szCs w:val="22"/>
-          <w:lang w:val="es-CO" w:eastAsia="es-CO"/>
-        </w:rPr>
-      </w:pPr>
-      <w:hyperlink w:anchor="_Toc101121993" w:history="1">
-        <w:r>
-          <w:rPr>
-            <w:rStyle w:val="Hipervnculo"/>
-            <w:noProof/>
-          </w:rPr>
-          <w:t>Simulación</w:t>
-        </w:r>
-        <w:r>
-          <w:rPr>
-            <w:noProof/>
-            <w:webHidden/>
-          </w:rPr>
-          <w:tab/>
-        </w:r>
-        <w:r>
-          <w:rPr>
-            <w:noProof/>
-            <w:webHidden/>
-          </w:rPr>
-          <w:fldChar w:fldCharType="begin"/>
-        </w:r>
-        <w:r>
-          <w:rPr>
-            <w:noProof/>
-            <w:webHidden/>
-          </w:rPr>
-          <w:instrText xml:space="preserve"> PAGEREF _Toc101121993 \h </w:instrText>
-        </w:r>
-        <w:r>
-          <w:rPr>
-            <w:noProof/>
-            <w:webHidden/>
-          </w:rPr>
-        </w:r>
-        <w:r>
-          <w:rPr>
-            <w:noProof/>
-            <w:webHidden/>
-          </w:rPr>
-          <w:fldChar w:fldCharType="separate"/>
-        </w:r>
-        <w:r>
-          <w:rPr>
-            <w:noProof/>
-            <w:webHidden/>
-          </w:rPr>
-          <w:t>18</w:t>
-        </w:r>
-        <w:r>
-          <w:rPr>
-            <w:noProof/>
-            <w:webHidden/>
-          </w:rPr>
-          <w:fldChar w:fldCharType="end"/>
-        </w:r>
-      </w:hyperlink>
-    </w:p>
-    <w:p>
-      <w:pPr>
-        <w:pStyle w:val="TDC2"/>
-        <w:tabs>
-          <w:tab w:val="right" w:leader="dot" w:pos="9350"/>
-        </w:tabs>
-        <w:rPr>
-          <w:rFonts w:asciiTheme="minorHAnsi" w:eastAsiaTheme="minorEastAsia" w:hAnsiTheme="minorHAnsi" w:cstheme="minorBidi"/>
-          <w:noProof/>
-          <w:sz w:val="22"/>
-          <w:szCs w:val="22"/>
-          <w:lang w:val="es-CO" w:eastAsia="es-CO"/>
-        </w:rPr>
-      </w:pPr>
-      <w:hyperlink w:anchor="_Toc101121994" w:history="1">
-        <w:r>
-          <w:rPr>
-            <w:rStyle w:val="Hipervnculo"/>
-            <w:noProof/>
-            <w:lang w:val="es-CO"/>
-          </w:rPr>
-          <w:t>Desarrollo de Ingeniería</w:t>
-        </w:r>
-        <w:r>
-          <w:rPr>
-            <w:noProof/>
-            <w:webHidden/>
-          </w:rPr>
-          <w:tab/>
-        </w:r>
-        <w:r>
-          <w:rPr>
-            <w:noProof/>
-            <w:webHidden/>
-          </w:rPr>
-          <w:fldChar w:fldCharType="begin"/>
-        </w:r>
-        <w:r>
-          <w:rPr>
-            <w:noProof/>
-            <w:webHidden/>
-          </w:rPr>
-          <w:instrText xml:space="preserve"> PAGEREF _Toc101121994 \h </w:instrText>
-        </w:r>
-        <w:r>
-          <w:rPr>
-            <w:noProof/>
-            <w:webHidden/>
-          </w:rPr>
-        </w:r>
-        <w:r>
-          <w:rPr>
-            <w:noProof/>
-            <w:webHidden/>
-          </w:rPr>
-          <w:fldChar w:fldCharType="separate"/>
-        </w:r>
-        <w:r>
-          <w:rPr>
-            <w:noProof/>
-            <w:webHidden/>
-          </w:rPr>
-          <w:t>28</w:t>
-        </w:r>
-        <w:r>
-          <w:rPr>
-            <w:noProof/>
-            <w:webHidden/>
-          </w:rPr>
-          <w:fldChar w:fldCharType="end"/>
-        </w:r>
-      </w:hyperlink>
-    </w:p>
-    <w:p>
-      <w:pPr>
-        <w:pStyle w:val="TDC3"/>
-        <w:tabs>
-          <w:tab w:val="right" w:leader="dot" w:pos="9350"/>
-        </w:tabs>
-        <w:rPr>
-          <w:rFonts w:asciiTheme="minorHAnsi" w:eastAsiaTheme="minorEastAsia" w:hAnsiTheme="minorHAnsi" w:cstheme="minorBidi"/>
-          <w:noProof/>
-          <w:sz w:val="22"/>
-          <w:szCs w:val="22"/>
-          <w:lang w:val="es-CO" w:eastAsia="es-CO"/>
-        </w:rPr>
-      </w:pPr>
-      <w:hyperlink w:anchor="_Toc101121995" w:history="1">
-        <w:r>
-          <w:rPr>
-            <w:rStyle w:val="Hipervnculo"/>
-            <w:noProof/>
-            <w:lang w:val="es-CO"/>
-          </w:rPr>
-          <w:t>Figuras y tablas</w:t>
-        </w:r>
-        <w:r>
-          <w:rPr>
-            <w:noProof/>
-            <w:webHidden/>
-          </w:rPr>
-          <w:tab/>
-        </w:r>
-        <w:r>
-          <w:rPr>
-            <w:noProof/>
-            <w:webHidden/>
-          </w:rPr>
-          <w:fldChar w:fldCharType="begin"/>
-        </w:r>
-        <w:r>
-          <w:rPr>
-            <w:noProof/>
-            <w:webHidden/>
-          </w:rPr>
-          <w:instrText xml:space="preserve"> PAGEREF _Toc101121995 \h </w:instrText>
-        </w:r>
-        <w:r>
-          <w:rPr>
-            <w:noProof/>
-            <w:webHidden/>
-          </w:rPr>
-        </w:r>
-        <w:r>
-          <w:rPr>
-            <w:noProof/>
-            <w:webHidden/>
-          </w:rPr>
-          <w:fldChar w:fldCharType="separate"/>
-        </w:r>
-        <w:r>
-          <w:rPr>
-            <w:noProof/>
-            <w:webHidden/>
-          </w:rPr>
-          <w:t>28</w:t>
-        </w:r>
-        <w:r>
-          <w:rPr>
-            <w:noProof/>
-            <w:webHidden/>
-          </w:rPr>
-          <w:fldChar w:fldCharType="end"/>
-        </w:r>
-      </w:hyperlink>
-    </w:p>
-    <w:p>
-      <w:pPr>
-        <w:pStyle w:val="TDC3"/>
-        <w:tabs>
-          <w:tab w:val="right" w:leader="dot" w:pos="9350"/>
-        </w:tabs>
-        <w:rPr>
-          <w:rFonts w:asciiTheme="minorHAnsi" w:eastAsiaTheme="minorEastAsia" w:hAnsiTheme="minorHAnsi" w:cstheme="minorBidi"/>
-          <w:noProof/>
-          <w:sz w:val="22"/>
-          <w:szCs w:val="22"/>
-          <w:lang w:val="es-CO" w:eastAsia="es-CO"/>
-        </w:rPr>
-      </w:pPr>
-      <w:hyperlink w:anchor="_Toc101121996" w:history="1">
-        <w:r>
-          <w:rPr>
-            <w:rStyle w:val="Hipervnculo"/>
-            <w:noProof/>
-            <w:lang w:val="es-CO"/>
-          </w:rPr>
-          <w:t>Ecuaciones</w:t>
-        </w:r>
-        <w:r>
-          <w:rPr>
-            <w:noProof/>
-            <w:webHidden/>
-          </w:rPr>
-          <w:tab/>
-        </w:r>
-        <w:r>
-          <w:rPr>
-            <w:noProof/>
-            <w:webHidden/>
-          </w:rPr>
-          <w:fldChar w:fldCharType="begin"/>
-        </w:r>
-        <w:r>
-          <w:rPr>
-            <w:noProof/>
-            <w:webHidden/>
-          </w:rPr>
-          <w:instrText xml:space="preserve"> PAGEREF _Toc101121996 \h </w:instrText>
-        </w:r>
-        <w:r>
-          <w:rPr>
-            <w:noProof/>
-            <w:webHidden/>
-          </w:rPr>
-        </w:r>
-        <w:r>
-          <w:rPr>
-            <w:noProof/>
-            <w:webHidden/>
-          </w:rPr>
-          <w:fldChar w:fldCharType="separate"/>
-        </w:r>
-        <w:r>
-          <w:rPr>
-            <w:noProof/>
-            <w:webHidden/>
-          </w:rPr>
-          <w:t>28</w:t>
+          <w:t>29</w:t>
         </w:r>
         <w:r>
           <w:rPr>
@@ -2365,14 +2459,14 @@
           <w:lang w:val="es-CO" w:eastAsia="es-CO"/>
         </w:rPr>
       </w:pPr>
-      <w:hyperlink w:anchor="_Toc101121997" w:history="1">
+      <w:hyperlink w:anchor="_Toc101123041" w:history="1">
         <w:r>
           <w:rPr>
             <w:rStyle w:val="Hipervnculo"/>
             <w:noProof/>
             <w:lang w:val="es-CO"/>
           </w:rPr>
-          <w:t>Capítulo 3</w:t>
+          <w:t>CONCLUSIONES</w:t>
         </w:r>
         <w:r>
           <w:rPr>
@@ -2393,80 +2487,7 @@
             <w:noProof/>
             <w:webHidden/>
           </w:rPr>
-          <w:instrText xml:space="preserve"> PAGEREF _Toc101121997 \h </w:instrText>
-        </w:r>
-        <w:r>
-          <w:rPr>
-            <w:noProof/>
-            <w:webHidden/>
-          </w:rPr>
-        </w:r>
-        <w:r>
-          <w:rPr>
-            <w:noProof/>
-            <w:webHidden/>
-          </w:rPr>
-          <w:fldChar w:fldCharType="separate"/>
-        </w:r>
-        <w:r>
-          <w:rPr>
-            <w:noProof/>
-            <w:webHidden/>
-          </w:rPr>
-          <w:t>30</w:t>
-        </w:r>
-        <w:r>
-          <w:rPr>
-            <w:noProof/>
-            <w:webHidden/>
-          </w:rPr>
-          <w:fldChar w:fldCharType="end"/>
-        </w:r>
-      </w:hyperlink>
-    </w:p>
-    <w:p>
-      <w:pPr>
-        <w:pStyle w:val="TDC2"/>
-        <w:tabs>
-          <w:tab w:val="right" w:leader="dot" w:pos="9350"/>
-        </w:tabs>
-        <w:rPr>
-          <w:rFonts w:asciiTheme="minorHAnsi" w:eastAsiaTheme="minorEastAsia" w:hAnsiTheme="minorHAnsi" w:cstheme="minorBidi"/>
-          <w:noProof/>
-          <w:sz w:val="22"/>
-          <w:szCs w:val="22"/>
-          <w:lang w:val="es-CO" w:eastAsia="es-CO"/>
-        </w:rPr>
-      </w:pPr>
-      <w:hyperlink w:anchor="_Toc101121998" w:history="1">
-        <w:r>
-          <w:rPr>
-            <w:rStyle w:val="Hipervnculo"/>
-            <w:noProof/>
-            <w:lang w:val="es-CO"/>
-          </w:rPr>
-          <w:t>Análisis de Resultados</w:t>
-        </w:r>
-        <w:r>
-          <w:rPr>
-            <w:noProof/>
-            <w:webHidden/>
-          </w:rPr>
-          <w:tab/>
-        </w:r>
-        <w:r>
-          <w:rPr>
-            <w:noProof/>
-            <w:webHidden/>
-          </w:rPr>
-          <w:fldChar w:fldCharType="begin"/>
-        </w:r>
-        <w:r>
-          <w:rPr>
-            <w:noProof/>
-            <w:webHidden/>
-          </w:rPr>
-          <w:instrText xml:space="preserve"> PAGEREF _Toc101121998 \h </w:instrText>
+          <w:instrText xml:space="preserve"> PAGEREF _Toc101123041 \h </w:instrText>
         </w:r>
         <w:r>
           <w:rPr>
@@ -2511,14 +2532,14 @@
           <w:lang w:val="es-CO" w:eastAsia="es-CO"/>
         </w:rPr>
       </w:pPr>
-      <w:hyperlink w:anchor="_Toc101121999" w:history="1">
+      <w:hyperlink w:anchor="_Toc101123042" w:history="1">
         <w:r>
           <w:rPr>
             <w:rStyle w:val="Hipervnculo"/>
             <w:noProof/>
             <w:lang w:val="es-CO"/>
           </w:rPr>
-          <w:t>CONCLUSIONES</w:t>
+          <w:t>RECOMENDACIONES</w:t>
         </w:r>
         <w:r>
           <w:rPr>
@@ -2539,7 +2560,7 @@
             <w:noProof/>
             <w:webHidden/>
           </w:rPr>
-          <w:instrText xml:space="preserve"> PAGEREF _Toc101121999 \h </w:instrText>
+          <w:instrText xml:space="preserve"> PAGEREF _Toc101123042 \h </w:instrText>
         </w:r>
         <w:r>
           <w:rPr>
@@ -2584,14 +2605,14 @@
           <w:lang w:val="es-CO" w:eastAsia="es-CO"/>
         </w:rPr>
       </w:pPr>
-      <w:hyperlink w:anchor="_Toc101122000" w:history="1">
+      <w:hyperlink w:anchor="_Toc101123043" w:history="1">
         <w:r>
           <w:rPr>
             <w:rStyle w:val="Hipervnculo"/>
             <w:noProof/>
             <w:lang w:val="es-CO"/>
           </w:rPr>
-          <w:t>RECOMENDACIONES</w:t>
+          <w:t>REFERENCIAS</w:t>
         </w:r>
         <w:r>
           <w:rPr>
@@ -2612,7 +2633,7 @@
             <w:noProof/>
             <w:webHidden/>
           </w:rPr>
-          <w:instrText xml:space="preserve"> PAGEREF _Toc101122000 \h </w:instrText>
+          <w:instrText xml:space="preserve"> PAGEREF _Toc101123043 \h </w:instrText>
         </w:r>
         <w:r>
           <w:rPr>
@@ -2657,14 +2678,14 @@
           <w:lang w:val="es-CO" w:eastAsia="es-CO"/>
         </w:rPr>
       </w:pPr>
-      <w:hyperlink w:anchor="_Toc101122001" w:history="1">
+      <w:hyperlink w:anchor="_Toc101123044" w:history="1">
         <w:r>
           <w:rPr>
             <w:rStyle w:val="Hipervnculo"/>
             <w:noProof/>
             <w:lang w:val="es-CO"/>
           </w:rPr>
-          <w:t>REFERENCIAS</w:t>
+          <w:t>Anexo I</w:t>
         </w:r>
         <w:r>
           <w:rPr>
@@ -2685,7 +2706,7 @@
             <w:noProof/>
             <w:webHidden/>
           </w:rPr>
-          <w:instrText xml:space="preserve"> PAGEREF _Toc101122001 \h </w:instrText>
+          <w:instrText xml:space="preserve"> PAGEREF _Toc101123044 \h </w:instrText>
         </w:r>
         <w:r>
           <w:rPr>
@@ -2715,6 +2736,83 @@
           <w:fldChar w:fldCharType="end"/>
         </w:r>
       </w:hyperlink>
+    </w:p>
+    <w:p>
+      <w:pPr>
+        <w:spacing w:line="360" w:lineRule="auto"/>
+        <w:rPr>
+          <w:lang w:val="es-CO"/>
+        </w:rPr>
+      </w:pPr>
+      <w:r>
+        <w:rPr>
+          <w:b/>
+          <w:bCs/>
+          <w:lang w:val="es-CO"/>
+        </w:rPr>
+        <w:fldChar w:fldCharType="end"/>
+      </w:r>
+    </w:p>
+    <w:p>
+      <w:pPr>
+        <w:numPr>
+          <w:ilvl w:val="12"/>
+          <w:numId w:val="0"/>
+        </w:numPr>
+        <w:spacing w:line="360" w:lineRule="auto"/>
+        <w:rPr>
+          <w:b/>
+          <w:lang w:val="es-CO"/>
+        </w:rPr>
+      </w:pPr>
+      <w:r>
+        <w:rPr>
+          <w:b/>
+          <w:bCs/>
+          <w:sz w:val="28"/>
+          <w:szCs w:val="28"/>
+          <w:lang w:val="es-CO"/>
+        </w:rPr>
+        <w:br w:type="page"/>
+      </w:r>
+      <w:r>
+        <w:rPr>
+          <w:b/>
+          <w:bCs/>
+          <w:lang w:val="es-CO"/>
+        </w:rPr>
+        <w:lastRenderedPageBreak/>
+        <w:t>List</w:t>
+      </w:r>
+      <w:r>
+        <w:rPr>
+          <w:b/>
+          <w:bCs/>
+          <w:lang w:val="es-CO"/>
+        </w:rPr>
+        <w:t>a de tabla</w:t>
+      </w:r>
+      <w:r>
+        <w:rPr>
+          <w:b/>
+          <w:bCs/>
+          <w:lang w:val="es-CO"/>
+        </w:rPr>
+        <w:t>s</w:t>
+      </w:r>
+    </w:p>
+    <w:p>
+      <w:pPr>
+        <w:numPr>
+          <w:ilvl w:val="12"/>
+          <w:numId w:val="0"/>
+        </w:numPr>
+        <w:spacing w:line="360" w:lineRule="auto"/>
+        <w:jc w:val="center"/>
+        <w:rPr>
+          <w:lang w:val="es-CO"/>
+        </w:rPr>
+      </w:pPr>
     </w:p>
     <w:p>
       <w:pPr>
@@ -2722,27 +2820,52 @@
         <w:tabs>
           <w:tab w:val="right" w:leader="dot" w:pos="9350"/>
         </w:tabs>
+        <w:spacing w:line="360" w:lineRule="auto"/>
         <w:rPr>
           <w:rFonts w:asciiTheme="minorHAnsi" w:eastAsiaTheme="minorEastAsia" w:hAnsiTheme="minorHAnsi" w:cstheme="minorBidi"/>
           <w:noProof/>
-          <w:sz w:val="22"/>
-          <w:szCs w:val="22"/>
-          <w:lang w:val="es-CO" w:eastAsia="es-CO"/>
-        </w:rPr>
-      </w:pPr>
-      <w:hyperlink w:anchor="_Toc101122002" w:history="1">
+          <w:lang w:val="es-CO" w:eastAsia="es-ES_tradnl"/>
+        </w:rPr>
+      </w:pPr>
+      <w:r>
+        <w:rPr>
+          <w:sz w:val="28"/>
+          <w:szCs w:val="28"/>
+          <w:lang w:val="es-CO"/>
+        </w:rPr>
+        <w:fldChar w:fldCharType="begin"/>
+      </w:r>
+      <w:r>
+        <w:rPr>
+          <w:sz w:val="28"/>
+          <w:szCs w:val="28"/>
+          <w:lang w:val="es-CO"/>
+        </w:rPr>
+        <w:instrText xml:space="preserve"> TOC \h \z \t "Titulo tabla,1" </w:instrText>
+      </w:r>
+      <w:r>
+        <w:rPr>
+          <w:sz w:val="28"/>
+          <w:szCs w:val="28"/>
+          <w:lang w:val="es-CO"/>
+        </w:rPr>
+        <w:fldChar w:fldCharType="separate"/>
+      </w:r>
+      <w:hyperlink w:anchor="_Toc536104043" w:history="1">
         <w:r>
           <w:rPr>
             <w:rStyle w:val="Hipervnculo"/>
             <w:noProof/>
+            <w:color w:val="auto"/>
             <w:lang w:val="es-CO"/>
           </w:rPr>
-          <w:t>Anexo I</w:t>
+          <w:t>Tabla 1. Título de Tabla</w:t>
         </w:r>
         <w:r>
           <w:rPr>
             <w:noProof/>
             <w:webHidden/>
+            <w:lang w:val="es-CO"/>
           </w:rPr>
           <w:tab/>
         </w:r>
@@ -2750,6 +2873,7 @@
           <w:rPr>
             <w:noProof/>
             <w:webHidden/>
+            <w:lang w:val="es-CO"/>
           </w:rPr>
           <w:fldChar w:fldCharType="begin"/>
         </w:r>
@@ -2757,19 +2881,22 @@
           <w:rPr>
             <w:noProof/>
             <w:webHidden/>
-          </w:rPr>
-          <w:instrText xml:space="preserve"> PAGEREF _Toc101122002 \h </w:instrText>
+            <w:lang w:val="es-CO"/>
+          </w:rPr>
+          <w:instrText xml:space="preserve"> PAGEREF _Toc536104043 \h </w:instrText>
         </w:r>
         <w:r>
           <w:rPr>
             <w:noProof/>
             <w:webHidden/>
+            <w:lang w:val="es-CO"/>
           </w:rPr>
         </w:r>
         <w:r>
           <w:rPr>
             <w:noProof/>
             <w:webHidden/>
+            <w:lang w:val="es-CO"/>
           </w:rPr>
           <w:fldChar w:fldCharType="separate"/>
         </w:r>
@@ -2777,32 +2904,19 @@
           <w:rPr>
             <w:noProof/>
             <w:webHidden/>
-          </w:rPr>
-          <w:t>34</w:t>
+            <w:lang w:val="es-CO"/>
+          </w:rPr>
+          <w:t>3</w:t>
         </w:r>
         <w:r>
           <w:rPr>
             <w:noProof/>
             <w:webHidden/>
+            <w:lang w:val="es-CO"/>
           </w:rPr>
           <w:fldChar w:fldCharType="end"/>
         </w:r>
       </w:hyperlink>
-    </w:p>
-    <w:p>
-      <w:pPr>
-        <w:rPr>
-          <w:lang w:val="es-CO"/>
-        </w:rPr>
-      </w:pPr>
-      <w:r>
-        <w:rPr>
-          <w:b/>
-          <w:bCs/>
-          <w:lang w:val="es-CO"/>
-        </w:rPr>
-        <w:fldChar w:fldCharType="end"/>
-      </w:r>
     </w:p>
     <w:p>
       <w:pPr>
@@ -2810,20 +2924,37 @@
           <w:ilvl w:val="12"/>
           <w:numId w:val="0"/>
         </w:numPr>
+        <w:spacing w:line="360" w:lineRule="auto"/>
+        <w:jc w:val="center"/>
         <w:rPr>
           <w:b/>
           <w:lang w:val="es-CO"/>
         </w:rPr>
       </w:pPr>
+      <w:r>
+        <w:rPr>
+          <w:sz w:val="28"/>
+          <w:szCs w:val="28"/>
+          <w:lang w:val="es-CO"/>
+        </w:rPr>
+        <w:fldChar w:fldCharType="end"/>
+      </w:r>
+      <w:r>
+        <w:rPr>
+          <w:sz w:val="28"/>
+          <w:szCs w:val="28"/>
+          <w:lang w:val="es-CO"/>
+        </w:rPr>
+        <w:br w:type="page"/>
+      </w:r>
       <w:r>
         <w:rPr>
           <w:b/>
           <w:bCs/>
-          <w:sz w:val="28"/>
-          <w:szCs w:val="28"/>
-          <w:lang w:val="es-CO"/>
-        </w:rPr>
-        <w:br w:type="page"/>
+          <w:lang w:val="es-CO"/>
+        </w:rPr>
+        <w:lastRenderedPageBreak/>
+        <w:t>List</w:t>
       </w:r>
       <w:r>
         <w:rPr>
@@ -2831,8 +2962,7 @@
           <w:bCs/>
           <w:lang w:val="es-CO"/>
         </w:rPr>
-        <w:lastRenderedPageBreak/>
-        <w:t>List</w:t>
+        <w:t xml:space="preserve">a de </w:t>
       </w:r>
       <w:r>
         <w:rPr>
@@ -2840,7 +2970,15 @@
           <w:bCs/>
           <w:lang w:val="es-CO"/>
         </w:rPr>
-        <w:t>a de tabla</w:t>
+        <w:t>F</w:t>
+      </w:r>
+      <w:r>
+        <w:rPr>
+          <w:b/>
+          <w:bCs/>
+          <w:lang w:val="es-CO"/>
+        </w:rPr>
+        <w:t>igura</w:t>
       </w:r>
       <w:r>
         <w:rPr>
@@ -2857,7 +2995,7 @@
           <w:ilvl w:val="12"/>
           <w:numId w:val="0"/>
         </w:numPr>
-        <w:jc w:val="center"/>
+        <w:spacing w:line="360" w:lineRule="auto"/>
         <w:rPr>
           <w:lang w:val="es-CO"/>
         </w:rPr>
@@ -2869,6 +3007,7 @@
         <w:tabs>
           <w:tab w:val="right" w:leader="dot" w:pos="9350"/>
         </w:tabs>
+        <w:spacing w:line="360" w:lineRule="auto"/>
         <w:rPr>
           <w:rFonts w:asciiTheme="minorHAnsi" w:eastAsiaTheme="minorEastAsia" w:hAnsiTheme="minorHAnsi" w:cstheme="minorBidi"/>
           <w:noProof/>
@@ -2877,29 +3016,23 @@
       </w:pPr>
       <w:r>
         <w:rPr>
-          <w:sz w:val="28"/>
-          <w:szCs w:val="28"/>
           <w:lang w:val="es-CO"/>
         </w:rPr>
         <w:fldChar w:fldCharType="begin"/>
       </w:r>
       <w:r>
         <w:rPr>
-          <w:sz w:val="28"/>
-          <w:szCs w:val="28"/>
-          <w:lang w:val="es-CO"/>
-        </w:rPr>
-        <w:instrText xml:space="preserve"> TOC \h \z \t "Titulo tabla,1" </w:instrText>
-      </w:r>
-      <w:r>
-        <w:rPr>
-          <w:sz w:val="28"/>
-          <w:szCs w:val="28"/>
+          <w:lang w:val="es-CO"/>
+        </w:rPr>
+        <w:instrText xml:space="preserve"> TOC \h \z \t "Pie de imagen,1" </w:instrText>
+      </w:r>
+      <w:r>
+        <w:rPr>
           <w:lang w:val="es-CO"/>
         </w:rPr>
         <w:fldChar w:fldCharType="separate"/>
       </w:r>
-      <w:hyperlink w:anchor="_Toc536104043" w:history="1">
+      <w:hyperlink w:anchor="_Toc536103760" w:history="1">
         <w:r>
           <w:rPr>
             <w:rStyle w:val="Hipervnculo"/>
@@ -2907,7 +3040,7 @@
             <w:color w:val="auto"/>
             <w:lang w:val="es-CO"/>
           </w:rPr>
-          <w:t>Tabla 1. Título de Tabla</w:t>
+          <w:t>Figura 1. Formas y descripción de las formas.</w:t>
         </w:r>
         <w:r>
           <w:rPr>
@@ -2931,7 +3064,7 @@
             <w:webHidden/>
             <w:lang w:val="es-CO"/>
           </w:rPr>
-          <w:instrText xml:space="preserve"> PAGEREF _Toc536104043 \h </w:instrText>
+          <w:instrText xml:space="preserve"> PAGEREF _Toc536103760 \h </w:instrText>
         </w:r>
         <w:r>
           <w:rPr>
@@ -2972,184 +3105,7 @@
           <w:ilvl w:val="12"/>
           <w:numId w:val="0"/>
         </w:numPr>
-        <w:jc w:val="center"/>
-        <w:rPr>
-          <w:b/>
-          <w:lang w:val="es-CO"/>
-        </w:rPr>
-      </w:pPr>
-      <w:r>
-        <w:rPr>
-          <w:sz w:val="28"/>
-          <w:szCs w:val="28"/>
-          <w:lang w:val="es-CO"/>
-        </w:rPr>
-        <w:fldChar w:fldCharType="end"/>
-      </w:r>
-      <w:r>
-        <w:rPr>
-          <w:sz w:val="28"/>
-          <w:szCs w:val="28"/>
-          <w:lang w:val="es-CO"/>
-        </w:rPr>
-        <w:br w:type="page"/>
-      </w:r>
-      <w:r>
-        <w:rPr>
-          <w:b/>
-          <w:bCs/>
-          <w:lang w:val="es-CO"/>
-        </w:rPr>
-        <w:lastRenderedPageBreak/>
-        <w:t>List</w:t>
-      </w:r>
-      <w:r>
-        <w:rPr>
-          <w:b/>
-          <w:bCs/>
-          <w:lang w:val="es-CO"/>
-        </w:rPr>
-        <w:t xml:space="preserve">a de </w:t>
-      </w:r>
-      <w:r>
-        <w:rPr>
-          <w:b/>
-          <w:bCs/>
-          <w:lang w:val="es-CO"/>
-        </w:rPr>
-        <w:t>F</w:t>
-      </w:r>
-      <w:r>
-        <w:rPr>
-          <w:b/>
-          <w:bCs/>
-          <w:lang w:val="es-CO"/>
-        </w:rPr>
-        <w:t>igura</w:t>
-      </w:r>
-      <w:r>
-        <w:rPr>
-          <w:b/>
-          <w:bCs/>
-          <w:lang w:val="es-CO"/>
-        </w:rPr>
-        <w:t>s</w:t>
-      </w:r>
-    </w:p>
-    <w:p>
-      <w:pPr>
-        <w:numPr>
-          <w:ilvl w:val="12"/>
-          <w:numId w:val="0"/>
-        </w:numPr>
-        <w:rPr>
-          <w:lang w:val="es-CO"/>
-        </w:rPr>
-      </w:pPr>
-    </w:p>
-    <w:p>
-      <w:pPr>
-        <w:pStyle w:val="TDC1"/>
-        <w:tabs>
-          <w:tab w:val="right" w:leader="dot" w:pos="9350"/>
-        </w:tabs>
-        <w:rPr>
-          <w:rFonts w:asciiTheme="minorHAnsi" w:eastAsiaTheme="minorEastAsia" w:hAnsiTheme="minorHAnsi" w:cstheme="minorBidi"/>
-          <w:noProof/>
-          <w:lang w:val="es-CO" w:eastAsia="es-ES_tradnl"/>
-        </w:rPr>
-      </w:pPr>
-      <w:r>
-        <w:rPr>
-          <w:lang w:val="es-CO"/>
-        </w:rPr>
-        <w:fldChar w:fldCharType="begin"/>
-      </w:r>
-      <w:r>
-        <w:rPr>
-          <w:lang w:val="es-CO"/>
-        </w:rPr>
-        <w:instrText xml:space="preserve"> TOC \h \z \t "Pie de imagen,1" </w:instrText>
-      </w:r>
-      <w:r>
-        <w:rPr>
-          <w:lang w:val="es-CO"/>
-        </w:rPr>
-        <w:fldChar w:fldCharType="separate"/>
-      </w:r>
-      <w:hyperlink w:anchor="_Toc536103760" w:history="1">
-        <w:r>
-          <w:rPr>
-            <w:rStyle w:val="Hipervnculo"/>
-            <w:noProof/>
-            <w:color w:val="auto"/>
-            <w:lang w:val="es-CO"/>
-          </w:rPr>
-          <w:t>Figura 1. Formas y descripción de las formas.</w:t>
-        </w:r>
-        <w:r>
-          <w:rPr>
-            <w:noProof/>
-            <w:webHidden/>
-            <w:lang w:val="es-CO"/>
-          </w:rPr>
-          <w:tab/>
-        </w:r>
-        <w:r>
-          <w:rPr>
-            <w:noProof/>
-            <w:webHidden/>
-            <w:lang w:val="es-CO"/>
-          </w:rPr>
-          <w:fldChar w:fldCharType="begin"/>
-        </w:r>
-        <w:r>
-          <w:rPr>
-            <w:noProof/>
-            <w:webHidden/>
-            <w:lang w:val="es-CO"/>
-          </w:rPr>
-          <w:instrText xml:space="preserve"> PAGEREF _Toc536103760 \h </w:instrText>
-        </w:r>
-        <w:r>
-          <w:rPr>
-            <w:noProof/>
-            <w:webHidden/>
-            <w:lang w:val="es-CO"/>
-          </w:rPr>
-        </w:r>
-        <w:r>
-          <w:rPr>
-            <w:noProof/>
-            <w:webHidden/>
-            <w:lang w:val="es-CO"/>
-          </w:rPr>
-          <w:fldChar w:fldCharType="separate"/>
-        </w:r>
-        <w:r>
-          <w:rPr>
-            <w:noProof/>
-            <w:webHidden/>
-            <w:lang w:val="es-CO"/>
-          </w:rPr>
-          <w:t>3</w:t>
-        </w:r>
-        <w:r>
-          <w:rPr>
-            <w:noProof/>
-            <w:webHidden/>
-            <w:lang w:val="es-CO"/>
-          </w:rPr>
-          <w:fldChar w:fldCharType="end"/>
-        </w:r>
-      </w:hyperlink>
-    </w:p>
-    <w:p>
-      <w:pPr>
-        <w:numPr>
-          <w:ilvl w:val="12"/>
-          <w:numId w:val="0"/>
-        </w:numPr>
+        <w:spacing w:line="360" w:lineRule="auto"/>
         <w:rPr>
           <w:lang w:val="es-CO"/>
         </w:rPr>
@@ -3178,6 +3134,7 @@
           <w:ilvl w:val="12"/>
           <w:numId w:val="0"/>
         </w:numPr>
+        <w:spacing w:line="360" w:lineRule="auto"/>
         <w:jc w:val="center"/>
         <w:rPr>
           <w:b/>
@@ -3202,6 +3159,7 @@
         <w:tabs>
           <w:tab w:val="right" w:leader="dot" w:pos="8630"/>
         </w:tabs>
+        <w:spacing w:line="360" w:lineRule="auto"/>
         <w:rPr>
           <w:rFonts w:asciiTheme="minorHAnsi" w:eastAsiaTheme="minorEastAsia" w:hAnsiTheme="minorHAnsi" w:cstheme="minorBidi"/>
           <w:noProof/>
@@ -3306,6 +3264,7 @@
         <w:tabs>
           <w:tab w:val="right" w:leader="dot" w:pos="8630"/>
         </w:tabs>
+        <w:spacing w:line="360" w:lineRule="auto"/>
         <w:rPr>
           <w:rFonts w:asciiTheme="minorHAnsi" w:eastAsiaTheme="minorEastAsia" w:hAnsiTheme="minorHAnsi" w:cstheme="minorBidi"/>
           <w:noProof/>
@@ -3386,6 +3345,7 @@
         <w:tabs>
           <w:tab w:val="right" w:leader="dot" w:pos="8630"/>
         </w:tabs>
+        <w:spacing w:line="360" w:lineRule="auto"/>
         <w:rPr>
           <w:rFonts w:asciiTheme="minorHAnsi" w:eastAsiaTheme="minorEastAsia" w:hAnsiTheme="minorHAnsi" w:cstheme="minorBidi"/>
           <w:noProof/>
@@ -3466,6 +3426,7 @@
         <w:tabs>
           <w:tab w:val="right" w:leader="dot" w:pos="8630"/>
         </w:tabs>
+        <w:spacing w:line="360" w:lineRule="auto"/>
         <w:rPr>
           <w:rFonts w:asciiTheme="minorHAnsi" w:eastAsiaTheme="minorEastAsia" w:hAnsiTheme="minorHAnsi" w:cstheme="minorBidi"/>
           <w:noProof/>
@@ -3542,6 +3503,7 @@
     </w:p>
     <w:p>
       <w:pPr>
+        <w:spacing w:line="360" w:lineRule="auto"/>
         <w:rPr>
           <w:b/>
           <w:bCs/>
@@ -3571,6 +3533,7 @@
           <w:ilvl w:val="12"/>
           <w:numId w:val="0"/>
         </w:numPr>
+        <w:spacing w:line="360" w:lineRule="auto"/>
         <w:jc w:val="center"/>
         <w:rPr>
           <w:b/>
@@ -3589,307 +3552,223 @@
     </w:p>
     <w:p>
       <w:pPr>
-        <w:rPr>
-          <w:lang w:val="es-CO"/>
-        </w:rPr>
-      </w:pPr>
-    </w:p>
-    <w:p>
-      <w:pPr>
-        <w:rPr>
-          <w:lang w:val="es-CO"/>
-        </w:rPr>
-      </w:pPr>
-    </w:p>
-    <w:p>
-      <w:pPr>
-        <w:rPr>
-          <w:lang w:val="es-CO"/>
-        </w:rPr>
-      </w:pPr>
-    </w:p>
-    <w:p>
-      <w:pPr>
-        <w:rPr>
-          <w:lang w:val="es-CO"/>
-        </w:rPr>
-      </w:pPr>
-    </w:p>
-    <w:p>
-      <w:pPr>
-        <w:rPr>
-          <w:lang w:val="es-CO"/>
-        </w:rPr>
-      </w:pPr>
-    </w:p>
-    <w:p>
-      <w:pPr>
-        <w:rPr>
-          <w:lang w:val="es-CO"/>
-        </w:rPr>
-      </w:pPr>
-    </w:p>
-    <w:p>
-      <w:pPr>
-        <w:rPr>
-          <w:lang w:val="es-CO"/>
-        </w:rPr>
-      </w:pPr>
-    </w:p>
-    <w:p>
-      <w:pPr>
-        <w:rPr>
-          <w:lang w:val="es-CO"/>
-        </w:rPr>
-      </w:pPr>
-    </w:p>
-    <w:p>
-      <w:pPr>
-        <w:rPr>
-          <w:lang w:val="es-CO"/>
-        </w:rPr>
-      </w:pPr>
-    </w:p>
-    <w:p>
-      <w:pPr>
-        <w:rPr>
-          <w:lang w:val="es-CO"/>
-        </w:rPr>
-      </w:pPr>
-    </w:p>
-    <w:p>
-      <w:pPr>
-        <w:rPr>
-          <w:lang w:val="es-CO"/>
-        </w:rPr>
-      </w:pPr>
-    </w:p>
-    <w:p>
-      <w:pPr>
-        <w:rPr>
-          <w:lang w:val="es-CO"/>
-        </w:rPr>
-      </w:pPr>
-    </w:p>
-    <w:p>
-      <w:pPr>
-        <w:rPr>
-          <w:lang w:val="es-CO"/>
-        </w:rPr>
-      </w:pPr>
-    </w:p>
-    <w:p>
-      <w:pPr>
-        <w:rPr>
-          <w:lang w:val="es-CO"/>
-        </w:rPr>
-      </w:pPr>
-    </w:p>
-    <w:p>
-      <w:pPr>
-        <w:rPr>
-          <w:lang w:val="es-CO"/>
-        </w:rPr>
-      </w:pPr>
-    </w:p>
-    <w:p>
-      <w:pPr>
-        <w:rPr>
-          <w:lang w:val="es-CO"/>
-        </w:rPr>
-      </w:pPr>
-    </w:p>
-    <w:p>
-      <w:pPr>
-        <w:rPr>
-          <w:lang w:val="es-CO"/>
-        </w:rPr>
-      </w:pPr>
-    </w:p>
-    <w:p>
-      <w:pPr>
-        <w:rPr>
-          <w:lang w:val="es-CO"/>
-        </w:rPr>
-      </w:pPr>
-    </w:p>
-    <w:p>
-      <w:pPr>
-        <w:rPr>
-          <w:lang w:val="es-CO"/>
-        </w:rPr>
-      </w:pPr>
-    </w:p>
-    <w:p>
-      <w:pPr>
-        <w:rPr>
-          <w:lang w:val="es-CO"/>
-        </w:rPr>
-      </w:pPr>
-    </w:p>
-    <w:p>
-      <w:pPr>
-        <w:rPr>
-          <w:lang w:val="es-CO"/>
-        </w:rPr>
-      </w:pPr>
-    </w:p>
-    <w:p>
-      <w:pPr>
-        <w:rPr>
-          <w:lang w:val="es-CO"/>
-        </w:rPr>
-      </w:pPr>
-    </w:p>
-    <w:p>
-      <w:pPr>
-        <w:rPr>
-          <w:lang w:val="es-CO"/>
-        </w:rPr>
-      </w:pPr>
-    </w:p>
-    <w:p>
-      <w:pPr>
-        <w:rPr>
-          <w:lang w:val="es-CO"/>
-        </w:rPr>
-      </w:pPr>
-    </w:p>
-    <w:p>
-      <w:pPr>
-        <w:rPr>
-          <w:lang w:val="es-CO"/>
-        </w:rPr>
-      </w:pPr>
-    </w:p>
-    <w:p>
-      <w:pPr>
-        <w:rPr>
-          <w:lang w:val="es-CO"/>
-        </w:rPr>
-      </w:pPr>
-    </w:p>
-    <w:p>
-      <w:pPr>
-        <w:rPr>
-          <w:lang w:val="es-CO"/>
-        </w:rPr>
-      </w:pPr>
-    </w:p>
-    <w:p>
-      <w:pPr>
-        <w:rPr>
-          <w:lang w:val="es-CO"/>
-        </w:rPr>
-      </w:pPr>
-    </w:p>
-    <w:p>
-      <w:pPr>
-        <w:rPr>
-          <w:lang w:val="es-CO"/>
-        </w:rPr>
-      </w:pPr>
-    </w:p>
-    <w:p>
-      <w:pPr>
-        <w:rPr>
-          <w:lang w:val="es-CO"/>
-        </w:rPr>
-      </w:pPr>
-    </w:p>
-    <w:p>
-      <w:pPr>
-        <w:rPr>
-          <w:lang w:val="es-CO"/>
-        </w:rPr>
-      </w:pPr>
-    </w:p>
-    <w:p>
-      <w:pPr>
-        <w:rPr>
-          <w:lang w:val="es-CO"/>
-        </w:rPr>
-      </w:pPr>
-    </w:p>
-    <w:p>
-      <w:pPr>
-        <w:rPr>
-          <w:lang w:val="es-CO"/>
-        </w:rPr>
-      </w:pPr>
-    </w:p>
-    <w:p>
-      <w:pPr>
-        <w:rPr>
-          <w:lang w:val="es-CO"/>
-        </w:rPr>
-      </w:pPr>
-    </w:p>
-    <w:p>
-      <w:pPr>
-        <w:rPr>
-          <w:lang w:val="es-CO"/>
-        </w:rPr>
-      </w:pPr>
-    </w:p>
-    <w:p>
-      <w:pPr>
-        <w:rPr>
-          <w:lang w:val="es-CO"/>
-        </w:rPr>
-      </w:pPr>
-    </w:p>
-    <w:p>
-      <w:pPr>
-        <w:rPr>
-          <w:lang w:val="es-CO"/>
-        </w:rPr>
-      </w:pPr>
-    </w:p>
-    <w:p>
-      <w:pPr>
-        <w:rPr>
-          <w:lang w:val="es-CO"/>
-        </w:rPr>
-      </w:pPr>
-    </w:p>
-    <w:p>
-      <w:pPr>
-        <w:rPr>
-          <w:lang w:val="es-CO"/>
-        </w:rPr>
-      </w:pPr>
-    </w:p>
-    <w:p>
-      <w:pPr>
-        <w:rPr>
-          <w:lang w:val="es-CO"/>
-        </w:rPr>
-      </w:pPr>
-    </w:p>
-    <w:p>
-      <w:pPr>
-        <w:rPr>
-          <w:lang w:val="es-CO"/>
-        </w:rPr>
-      </w:pPr>
-    </w:p>
-    <w:p>
-      <w:pPr>
-        <w:rPr>
-          <w:lang w:val="es-CO"/>
-        </w:rPr>
-      </w:pPr>
-    </w:p>
-    <w:p>
-      <w:pPr>
-        <w:rPr>
-          <w:lang w:val="es-CO"/>
-        </w:rPr>
-      </w:pPr>
-    </w:p>
-    <w:p>
-      <w:pPr>
+        <w:spacing w:line="360" w:lineRule="auto"/>
+        <w:rPr>
+          <w:lang w:val="es-CO"/>
+        </w:rPr>
+      </w:pPr>
+    </w:p>
+    <w:p>
+      <w:pPr>
+        <w:spacing w:line="360" w:lineRule="auto"/>
+        <w:rPr>
+          <w:lang w:val="es-CO"/>
+        </w:rPr>
+      </w:pPr>
+    </w:p>
+    <w:p>
+      <w:pPr>
+        <w:spacing w:line="360" w:lineRule="auto"/>
+        <w:rPr>
+          <w:lang w:val="es-CO"/>
+        </w:rPr>
+      </w:pPr>
+    </w:p>
+    <w:p>
+      <w:pPr>
+        <w:spacing w:line="360" w:lineRule="auto"/>
+        <w:rPr>
+          <w:lang w:val="es-CO"/>
+        </w:rPr>
+      </w:pPr>
+    </w:p>
+    <w:p>
+      <w:pPr>
+        <w:spacing w:line="360" w:lineRule="auto"/>
+        <w:rPr>
+          <w:lang w:val="es-CO"/>
+        </w:rPr>
+      </w:pPr>
+    </w:p>
+    <w:p>
+      <w:pPr>
+        <w:spacing w:line="360" w:lineRule="auto"/>
+        <w:rPr>
+          <w:lang w:val="es-CO"/>
+        </w:rPr>
+      </w:pPr>
+    </w:p>
+    <w:p>
+      <w:pPr>
+        <w:spacing w:line="360" w:lineRule="auto"/>
+        <w:rPr>
+          <w:lang w:val="es-CO"/>
+        </w:rPr>
+      </w:pPr>
+    </w:p>
+    <w:p>
+      <w:pPr>
+        <w:spacing w:line="360" w:lineRule="auto"/>
+        <w:rPr>
+          <w:lang w:val="es-CO"/>
+        </w:rPr>
+      </w:pPr>
+    </w:p>
+    <w:p>
+      <w:pPr>
+        <w:spacing w:line="360" w:lineRule="auto"/>
+        <w:rPr>
+          <w:lang w:val="es-CO"/>
+        </w:rPr>
+      </w:pPr>
+    </w:p>
+    <w:p>
+      <w:pPr>
+        <w:spacing w:line="360" w:lineRule="auto"/>
+        <w:rPr>
+          <w:lang w:val="es-CO"/>
+        </w:rPr>
+      </w:pPr>
+    </w:p>
+    <w:p>
+      <w:pPr>
+        <w:spacing w:line="360" w:lineRule="auto"/>
+        <w:rPr>
+          <w:lang w:val="es-CO"/>
+        </w:rPr>
+      </w:pPr>
+    </w:p>
+    <w:p>
+      <w:pPr>
+        <w:spacing w:line="360" w:lineRule="auto"/>
+        <w:rPr>
+          <w:lang w:val="es-CO"/>
+        </w:rPr>
+      </w:pPr>
+    </w:p>
+    <w:p>
+      <w:pPr>
+        <w:spacing w:line="360" w:lineRule="auto"/>
+        <w:rPr>
+          <w:lang w:val="es-CO"/>
+        </w:rPr>
+      </w:pPr>
+    </w:p>
+    <w:p>
+      <w:pPr>
+        <w:spacing w:line="360" w:lineRule="auto"/>
+        <w:rPr>
+          <w:lang w:val="es-CO"/>
+        </w:rPr>
+      </w:pPr>
+    </w:p>
+    <w:p>
+      <w:pPr>
+        <w:spacing w:line="360" w:lineRule="auto"/>
+        <w:rPr>
+          <w:lang w:val="es-CO"/>
+        </w:rPr>
+      </w:pPr>
+    </w:p>
+    <w:p>
+      <w:pPr>
+        <w:spacing w:line="360" w:lineRule="auto"/>
+        <w:rPr>
+          <w:lang w:val="es-CO"/>
+        </w:rPr>
+      </w:pPr>
+    </w:p>
+    <w:p>
+      <w:pPr>
+        <w:spacing w:line="360" w:lineRule="auto"/>
+        <w:rPr>
+          <w:lang w:val="es-CO"/>
+        </w:rPr>
+      </w:pPr>
+    </w:p>
+    <w:p>
+      <w:pPr>
+        <w:spacing w:line="360" w:lineRule="auto"/>
+        <w:rPr>
+          <w:lang w:val="es-CO"/>
+        </w:rPr>
+      </w:pPr>
+    </w:p>
+    <w:p>
+      <w:pPr>
+        <w:spacing w:line="360" w:lineRule="auto"/>
+        <w:rPr>
+          <w:lang w:val="es-CO"/>
+        </w:rPr>
+      </w:pPr>
+    </w:p>
+    <w:p>
+      <w:pPr>
+        <w:spacing w:line="360" w:lineRule="auto"/>
+        <w:rPr>
+          <w:lang w:val="es-CO"/>
+        </w:rPr>
+      </w:pPr>
+    </w:p>
+    <w:p>
+      <w:pPr>
+        <w:spacing w:line="360" w:lineRule="auto"/>
+        <w:rPr>
+          <w:lang w:val="es-CO"/>
+        </w:rPr>
+      </w:pPr>
+    </w:p>
+    <w:p>
+      <w:pPr>
+        <w:spacing w:line="360" w:lineRule="auto"/>
+        <w:rPr>
+          <w:lang w:val="es-CO"/>
+        </w:rPr>
+      </w:pPr>
+    </w:p>
+    <w:p>
+      <w:pPr>
+        <w:spacing w:line="360" w:lineRule="auto"/>
+        <w:rPr>
+          <w:lang w:val="es-CO"/>
+        </w:rPr>
+      </w:pPr>
+    </w:p>
+    <w:p>
+      <w:pPr>
+        <w:spacing w:line="360" w:lineRule="auto"/>
+        <w:rPr>
+          <w:lang w:val="es-CO"/>
+        </w:rPr>
+      </w:pPr>
+    </w:p>
+    <w:p>
+      <w:pPr>
+        <w:spacing w:line="360" w:lineRule="auto"/>
+        <w:rPr>
+          <w:lang w:val="es-CO"/>
+        </w:rPr>
+      </w:pPr>
+    </w:p>
+    <w:p>
+      <w:pPr>
+        <w:spacing w:line="360" w:lineRule="auto"/>
+        <w:rPr>
+          <w:lang w:val="es-CO"/>
+        </w:rPr>
+      </w:pPr>
+    </w:p>
+    <w:p>
+      <w:pPr>
+        <w:spacing w:line="360" w:lineRule="auto"/>
+        <w:rPr>
+          <w:lang w:val="es-CO"/>
+        </w:rPr>
+      </w:pPr>
+    </w:p>
+    <w:p>
+      <w:pPr>
+        <w:spacing w:line="360" w:lineRule="auto"/>
         <w:rPr>
           <w:lang w:val="es-CO"/>
         </w:rPr>
@@ -3898,15 +3777,17 @@
     <w:p>
       <w:pPr>
         <w:pStyle w:val="Ttulo1"/>
-        <w:rPr>
-          <w:lang w:val="es-CO"/>
-        </w:rPr>
-      </w:pPr>
-      <w:bookmarkStart w:id="2" w:name="_Toc101121981"/>
-      <w:r>
-        <w:rPr>
-          <w:lang w:val="es-CO"/>
-        </w:rPr>
+        <w:spacing w:line="360" w:lineRule="auto"/>
+        <w:rPr>
+          <w:lang w:val="es-CO"/>
+        </w:rPr>
+      </w:pPr>
+      <w:bookmarkStart w:id="2" w:name="_Toc101123023"/>
+      <w:r>
+        <w:rPr>
+          <w:lang w:val="es-CO"/>
+        </w:rPr>
+        <w:lastRenderedPageBreak/>
         <w:t>Introducción</w:t>
       </w:r>
       <w:bookmarkEnd w:id="2"/>
@@ -3914,7 +3795,7 @@
     <w:p>
       <w:pPr>
         <w:pStyle w:val="NormalWeb"/>
-        <w:spacing w:line="480" w:lineRule="auto"/>
+        <w:spacing w:line="360" w:lineRule="auto"/>
         <w:ind w:firstLine="720"/>
         <w:jc w:val="both"/>
         <w:rPr>
@@ -3933,7 +3814,7 @@
     <w:p>
       <w:pPr>
         <w:pStyle w:val="NormalWeb"/>
-        <w:spacing w:line="480" w:lineRule="auto"/>
+        <w:spacing w:line="360" w:lineRule="auto"/>
         <w:ind w:firstLine="720"/>
         <w:jc w:val="both"/>
         <w:rPr>
@@ -4084,7 +3965,7 @@
     <w:p>
       <w:pPr>
         <w:pStyle w:val="NormalWeb"/>
-        <w:spacing w:line="480" w:lineRule="auto"/>
+        <w:spacing w:line="360" w:lineRule="auto"/>
         <w:ind w:firstLine="720"/>
         <w:jc w:val="both"/>
       </w:pPr>
@@ -4147,77 +4028,90 @@
     <w:p>
       <w:pPr>
         <w:pStyle w:val="NormalWeb"/>
+        <w:spacing w:line="360" w:lineRule="auto"/>
         <w:jc w:val="both"/>
       </w:pPr>
     </w:p>
     <w:p>
       <w:pPr>
         <w:pStyle w:val="NormalWeb"/>
+        <w:spacing w:line="360" w:lineRule="auto"/>
         <w:jc w:val="both"/>
       </w:pPr>
     </w:p>
     <w:p>
       <w:pPr>
         <w:pStyle w:val="NormalWeb"/>
+        <w:spacing w:line="360" w:lineRule="auto"/>
         <w:jc w:val="both"/>
       </w:pPr>
     </w:p>
     <w:p>
       <w:pPr>
         <w:pStyle w:val="NormalWeb"/>
+        <w:spacing w:line="360" w:lineRule="auto"/>
         <w:jc w:val="both"/>
       </w:pPr>
     </w:p>
     <w:p>
       <w:pPr>
         <w:pStyle w:val="NormalWeb"/>
+        <w:spacing w:line="360" w:lineRule="auto"/>
         <w:jc w:val="both"/>
       </w:pPr>
     </w:p>
     <w:p>
       <w:pPr>
         <w:pStyle w:val="NormalWeb"/>
+        <w:spacing w:line="360" w:lineRule="auto"/>
         <w:jc w:val="both"/>
       </w:pPr>
     </w:p>
     <w:p>
       <w:pPr>
         <w:pStyle w:val="NormalWeb"/>
+        <w:spacing w:line="360" w:lineRule="auto"/>
         <w:jc w:val="both"/>
       </w:pPr>
     </w:p>
     <w:p>
       <w:pPr>
         <w:pStyle w:val="NormalWeb"/>
+        <w:spacing w:line="360" w:lineRule="auto"/>
         <w:jc w:val="both"/>
       </w:pPr>
     </w:p>
     <w:p>
       <w:pPr>
         <w:pStyle w:val="NormalWeb"/>
+        <w:spacing w:line="360" w:lineRule="auto"/>
         <w:jc w:val="both"/>
       </w:pPr>
     </w:p>
     <w:p>
       <w:pPr>
         <w:pStyle w:val="NormalWeb"/>
+        <w:spacing w:line="360" w:lineRule="auto"/>
         <w:jc w:val="both"/>
       </w:pPr>
     </w:p>
     <w:p>
       <w:pPr>
         <w:pStyle w:val="NormalWeb"/>
+        <w:spacing w:line="360" w:lineRule="auto"/>
         <w:jc w:val="both"/>
       </w:pPr>
     </w:p>
     <w:p>
       <w:pPr>
         <w:pStyle w:val="NormalWeb"/>
+        <w:spacing w:line="360" w:lineRule="auto"/>
         <w:jc w:val="both"/>
       </w:pPr>
     </w:p>
     <w:p>
       <w:pPr>
+        <w:spacing w:line="360" w:lineRule="auto"/>
         <w:rPr>
           <w:lang w:val="es-CO"/>
         </w:rPr>
@@ -4226,6 +4120,7 @@
     <w:p>
       <w:pPr>
         <w:pStyle w:val="Ttulo1"/>
+        <w:spacing w:line="360" w:lineRule="auto"/>
         <w:rPr>
           <w:lang w:val="es-CO"/>
         </w:rPr>
@@ -4241,23 +4136,17 @@
     <w:p>
       <w:pPr>
         <w:pStyle w:val="Ttulo1"/>
-        <w:rPr>
-          <w:lang w:val="es-CO"/>
-        </w:rPr>
-      </w:pPr>
-    </w:p>
-    <w:p>
-      <w:pPr>
-        <w:pStyle w:val="Ttulo1"/>
-        <w:rPr>
-          <w:lang w:val="es-CO"/>
-        </w:rPr>
-      </w:pPr>
-      <w:bookmarkStart w:id="3" w:name="_Toc101121982"/>
-      <w:r>
-        <w:rPr>
-          <w:lang w:val="es-CO"/>
-        </w:rPr>
+        <w:spacing w:line="360" w:lineRule="auto"/>
+        <w:rPr>
+          <w:lang w:val="es-CO"/>
+        </w:rPr>
+      </w:pPr>
+      <w:bookmarkStart w:id="3" w:name="_Toc101123024"/>
+      <w:r>
+        <w:rPr>
+          <w:lang w:val="es-CO"/>
+        </w:rPr>
+        <w:lastRenderedPageBreak/>
         <w:t>Capítulo 1</w:t>
       </w:r>
       <w:bookmarkEnd w:id="0"/>
@@ -4267,11 +4156,12 @@
     <w:p>
       <w:pPr>
         <w:pStyle w:val="Ttulo2"/>
-        <w:rPr>
-          <w:lang w:val="es-CO"/>
-        </w:rPr>
-      </w:pPr>
-      <w:bookmarkStart w:id="4" w:name="_Toc101121983"/>
+        <w:spacing w:line="360" w:lineRule="auto"/>
+        <w:rPr>
+          <w:lang w:val="es-CO"/>
+        </w:rPr>
+      </w:pPr>
+      <w:bookmarkStart w:id="4" w:name="_Toc101123025"/>
       <w:r>
         <w:rPr>
           <w:lang w:val="es-CO"/>
@@ -4283,7 +4173,7 @@
     <w:p>
       <w:pPr>
         <w:pStyle w:val="NormalWeb"/>
-        <w:spacing w:line="480" w:lineRule="auto"/>
+        <w:spacing w:line="360" w:lineRule="auto"/>
         <w:ind w:firstLine="720"/>
         <w:jc w:val="both"/>
       </w:pPr>
@@ -4294,7 +4184,7 @@
     <w:p>
       <w:pPr>
         <w:pStyle w:val="NormalWeb"/>
-        <w:spacing w:line="480" w:lineRule="auto"/>
+        <w:spacing w:line="360" w:lineRule="auto"/>
         <w:ind w:firstLine="720"/>
         <w:jc w:val="both"/>
         <w:rPr>
@@ -4316,47 +4206,34 @@
     <w:p>
       <w:pPr>
         <w:pStyle w:val="NormalWeb"/>
-        <w:spacing w:line="480" w:lineRule="auto"/>
+        <w:spacing w:line="360" w:lineRule="auto"/>
         <w:ind w:firstLine="720"/>
         <w:jc w:val="both"/>
         <w:rPr>
           <w:sz w:val="22"/>
           <w:szCs w:val="22"/>
+          <w:lang w:val="en-US"/>
         </w:rPr>
       </w:pPr>
       <w:r>
         <w:rPr>
           <w:sz w:val="22"/>
           <w:szCs w:val="22"/>
-        </w:rPr>
-        <w:t xml:space="preserve">IoT </w:t>
-      </w:r>
-      <w:proofErr w:type="spellStart"/>
-      <w:r>
-        <w:rPr>
-          <w:sz w:val="22"/>
-          <w:szCs w:val="22"/>
-        </w:rPr>
-        <w:t>Device</w:t>
-      </w:r>
-      <w:proofErr w:type="spellEnd"/>
-      <w:r>
-        <w:rPr>
-          <w:sz w:val="22"/>
-          <w:szCs w:val="22"/>
-        </w:rPr>
-        <w:t xml:space="preserve"> Simulator</w:t>
+          <w:lang w:val="en-US"/>
+        </w:rPr>
+        <w:t>IoT Device Simulator</w:t>
       </w:r>
     </w:p>
     <w:p>
       <w:pPr>
         <w:pStyle w:val="NormalWeb"/>
-        <w:spacing w:line="480" w:lineRule="auto"/>
+        <w:spacing w:line="360" w:lineRule="auto"/>
         <w:ind w:firstLine="720"/>
         <w:jc w:val="both"/>
         <w:rPr>
           <w:sz w:val="22"/>
           <w:szCs w:val="22"/>
+          <w:lang w:val="en-US"/>
         </w:rPr>
       </w:pPr>
       <w:hyperlink r:id="rId15" w:history="1">
@@ -4367,6 +4244,7 @@
             <w:sz w:val="22"/>
             <w:szCs w:val="22"/>
             <w:u w:val="none"/>
+            <w:lang w:val="en-US"/>
           </w:rPr>
           <w:t>https://mundowin.com/6-mejores-simuladores-de-io-para-pc/</w:t>
         </w:r>
@@ -4375,7 +4253,7 @@
     <w:p>
       <w:pPr>
         <w:pStyle w:val="NormalWeb"/>
-        <w:spacing w:line="480" w:lineRule="auto"/>
+        <w:spacing w:line="360" w:lineRule="auto"/>
         <w:ind w:firstLine="720"/>
         <w:jc w:val="both"/>
         <w:rPr>
@@ -4412,7 +4290,7 @@
     <w:p>
       <w:pPr>
         <w:pStyle w:val="NormalWeb"/>
-        <w:spacing w:line="480" w:lineRule="auto"/>
+        <w:spacing w:line="360" w:lineRule="auto"/>
         <w:ind w:firstLine="720"/>
         <w:jc w:val="both"/>
         <w:rPr>
@@ -4447,7 +4325,7 @@
     <w:p>
       <w:pPr>
         <w:pStyle w:val="NormalWeb"/>
-        <w:spacing w:line="480" w:lineRule="auto"/>
+        <w:spacing w:line="360" w:lineRule="auto"/>
         <w:ind w:firstLine="720"/>
         <w:jc w:val="both"/>
         <w:rPr>
@@ -4459,7 +4337,7 @@
     <w:p>
       <w:pPr>
         <w:pStyle w:val="NormalWeb"/>
-        <w:spacing w:line="480" w:lineRule="auto"/>
+        <w:spacing w:line="360" w:lineRule="auto"/>
         <w:ind w:firstLine="720"/>
         <w:jc w:val="both"/>
         <w:rPr>
@@ -4478,7 +4356,7 @@
     <w:p>
       <w:pPr>
         <w:pStyle w:val="NormalWeb"/>
-        <w:spacing w:line="480" w:lineRule="auto"/>
+        <w:spacing w:line="360" w:lineRule="auto"/>
         <w:ind w:firstLine="720"/>
         <w:jc w:val="both"/>
         <w:rPr>
@@ -4504,7 +4382,7 @@
     <w:p>
       <w:pPr>
         <w:pStyle w:val="NormalWeb"/>
-        <w:spacing w:line="480" w:lineRule="auto"/>
+        <w:spacing w:line="360" w:lineRule="auto"/>
         <w:ind w:firstLine="720"/>
         <w:jc w:val="both"/>
         <w:rPr>
@@ -4517,38 +4395,45 @@
           <w:sz w:val="22"/>
           <w:szCs w:val="22"/>
         </w:rPr>
+        <w:t xml:space="preserve">Cuando el problema de investigación corresponde a problemas de diseño en ingeniería o a soluciones relativas a problemas en procesos típicos de la actividad ingenieril de mediana o pequeña envergadura (investigación aplicada), es claro que esta revisión de antecedentes se suscribe principalmente, a investigaciones específicas que han tratado el problema anteriormente o en una fase anterior del desarrollo del proyecto. </w:t>
+      </w:r>
+    </w:p>
+    <w:p>
+      <w:pPr>
+        <w:pStyle w:val="NormalWeb"/>
+        <w:spacing w:line="360" w:lineRule="auto"/>
+        <w:ind w:firstLine="720"/>
+        <w:jc w:val="both"/>
+        <w:rPr>
+          <w:sz w:val="22"/>
+          <w:szCs w:val="22"/>
+        </w:rPr>
+      </w:pPr>
+    </w:p>
+    <w:p>
+      <w:pPr>
+        <w:pStyle w:val="Ttulo2"/>
+        <w:spacing w:line="360" w:lineRule="auto"/>
+        <w:rPr>
+          <w:lang w:val="es-CO"/>
+        </w:rPr>
+      </w:pPr>
+      <w:bookmarkStart w:id="5" w:name="_Toc101123026"/>
+      <w:r>
+        <w:rPr>
+          <w:lang w:val="es-CO"/>
+        </w:rPr>
         <w:lastRenderedPageBreak/>
-        <w:t xml:space="preserve">Cuando el problema de investigación corresponde a problemas de diseño en ingeniería o a soluciones relativas a problemas en procesos típicos de la actividad ingenieril de mediana o pequeña envergadura (investigación aplicada), es claro que esta revisión de antecedentes se suscribe principalmente, a investigaciones específicas que han tratado el problema anteriormente o en una fase anterior del desarrollo del proyecto. </w:t>
-      </w:r>
-    </w:p>
-    <w:p>
-      <w:pPr>
-        <w:pStyle w:val="Ttulo2"/>
-        <w:rPr>
-          <w:lang w:val="es-CO"/>
-        </w:rPr>
-      </w:pPr>
-      <w:bookmarkStart w:id="5" w:name="_Toc101121984"/>
-      <w:r>
-        <w:rPr>
-          <w:lang w:val="es-CO"/>
-        </w:rPr>
         <w:t>Planteamiento del problema</w:t>
       </w:r>
       <w:bookmarkEnd w:id="5"/>
     </w:p>
     <w:p>
       <w:pPr>
-        <w:pStyle w:val="Ttulo2"/>
-        <w:rPr>
-          <w:lang w:val="es-CO"/>
-        </w:rPr>
-      </w:pPr>
-      <w:bookmarkStart w:id="6" w:name="_Toc101121985"/>
-      <w:r>
-        <w:rPr>
-          <w:lang w:val="es-CO"/>
-        </w:rPr>
+        <w:pStyle w:val="Ttulo3"/>
+      </w:pPr>
+      <w:bookmarkStart w:id="6" w:name="_Toc101123027"/>
+      <w:r>
         <w:t>Justificación y pregunta de Investigación</w:t>
       </w:r>
       <w:bookmarkEnd w:id="6"/>
@@ -4796,88 +4681,86 @@
           <w:szCs w:val="22"/>
           <w:lang w:val="es-CO" w:eastAsia="es-CO"/>
         </w:rPr>
+        <w:t>Actualmente, hay demasiadas personas que se desempeñan en el diseño, instalación y mantenimiento de estas conexiones</w:t>
+      </w:r>
+      <w:r>
+        <w:rPr>
+          <w:szCs w:val="22"/>
+          <w:lang w:val="es-CO" w:eastAsia="es-CO"/>
+        </w:rPr>
+        <w:t xml:space="preserve"> como desarrolladores, investigadores, técnicos</w:t>
+      </w:r>
+      <w:r>
+        <w:rPr>
+          <w:szCs w:val="22"/>
+          <w:lang w:val="es-CO" w:eastAsia="es-CO"/>
+        </w:rPr>
+        <w:t xml:space="preserve"> y demás en redes IoT</w:t>
+      </w:r>
+      <w:r>
+        <w:rPr>
+          <w:szCs w:val="22"/>
+          <w:lang w:val="es-CO" w:eastAsia="es-CO"/>
+        </w:rPr>
+        <w:t>, estos a su vez buscan alguna ayuda para poder desarrollar sus pruebas sin la necesidad de gastar muchos recursos; por esta razón, las dificultades más recurrentes para la realización de estas conexiones y su posterior análisis es su alto costo económico, la cual, limita</w:t>
+      </w:r>
+      <w:r>
+        <w:rPr>
+          <w:szCs w:val="22"/>
+          <w:lang w:val="es-CO" w:eastAsia="es-CO"/>
+        </w:rPr>
+        <w:t xml:space="preserve">n la optimización, eficiencia </w:t>
+      </w:r>
+      <w:r>
+        <w:rPr>
+          <w:szCs w:val="22"/>
+          <w:lang w:val="es-CO" w:eastAsia="es-CO"/>
+        </w:rPr>
+        <w:t>y el tiempo en la construcción de estas conexiones que es una de las razones por la que est</w:t>
+      </w:r>
+      <w:r>
+        <w:rPr>
+          <w:szCs w:val="22"/>
+          <w:lang w:val="es-CO" w:eastAsia="es-CO"/>
+        </w:rPr>
+        <w:t xml:space="preserve">os proyectos de redes IoT </w:t>
+      </w:r>
+      <w:r>
+        <w:rPr>
+          <w:szCs w:val="22"/>
+          <w:lang w:val="es-CO" w:eastAsia="es-CO"/>
+        </w:rPr>
+        <w:t>pueden costar más dependiendo del propósito y presupuestos.</w:t>
+      </w:r>
+    </w:p>
+    <w:p>
+      <w:pPr>
+        <w:spacing w:line="360" w:lineRule="auto"/>
+        <w:textAlignment w:val="baseline"/>
+        <w:rPr>
+          <w:szCs w:val="22"/>
+          <w:lang w:val="es-CO" w:eastAsia="es-CO"/>
+        </w:rPr>
+      </w:pPr>
+    </w:p>
+    <w:p>
+      <w:pPr>
+        <w:pStyle w:val="Ttulo3"/>
+      </w:pPr>
+      <w:bookmarkStart w:id="7" w:name="_Toc101123028"/>
+      <w:r>
         <w:lastRenderedPageBreak/>
-        <w:t>Actualmente, hay demasiadas personas que se desempeñan en el diseño, instalación y mantenimiento de estas conexiones</w:t>
-      </w:r>
-      <w:r>
-        <w:rPr>
-          <w:szCs w:val="22"/>
-          <w:lang w:val="es-CO" w:eastAsia="es-CO"/>
-        </w:rPr>
-        <w:t xml:space="preserve"> como desarrolladores, investigadores, técnicos</w:t>
-      </w:r>
-      <w:r>
-        <w:rPr>
-          <w:szCs w:val="22"/>
-          <w:lang w:val="es-CO" w:eastAsia="es-CO"/>
-        </w:rPr>
-        <w:t xml:space="preserve"> y demás en redes IoT</w:t>
-      </w:r>
-      <w:r>
-        <w:rPr>
-          <w:szCs w:val="22"/>
-          <w:lang w:val="es-CO" w:eastAsia="es-CO"/>
-        </w:rPr>
-        <w:t>, estos a su vez buscan alguna ayuda para poder desarrollar sus pruebas sin la necesidad de gastar muchos recursos; por esta razón, las dificultades más recurrentes para la realización de estas conexiones y su posterior análisis es su alto costo económico, la cual, limita</w:t>
-      </w:r>
-      <w:r>
-        <w:rPr>
-          <w:szCs w:val="22"/>
-          <w:lang w:val="es-CO" w:eastAsia="es-CO"/>
-        </w:rPr>
-        <w:t xml:space="preserve">n la optimización, eficiencia </w:t>
-      </w:r>
-      <w:r>
-        <w:rPr>
-          <w:szCs w:val="22"/>
-          <w:lang w:val="es-CO" w:eastAsia="es-CO"/>
-        </w:rPr>
-        <w:t>y el tiempo en la construcción de estas conexiones que es una de las razones por la que est</w:t>
-      </w:r>
-      <w:r>
-        <w:rPr>
-          <w:szCs w:val="22"/>
-          <w:lang w:val="es-CO" w:eastAsia="es-CO"/>
-        </w:rPr>
-        <w:t xml:space="preserve">os proyectos de redes IoT </w:t>
-      </w:r>
-      <w:r>
-        <w:rPr>
-          <w:szCs w:val="22"/>
-          <w:lang w:val="es-CO" w:eastAsia="es-CO"/>
-        </w:rPr>
-        <w:t>pueden costar más dependiendo del propósito y presupuestos.</w:t>
-      </w:r>
-    </w:p>
-    <w:p>
-      <w:pPr>
-        <w:spacing w:line="360" w:lineRule="auto"/>
-        <w:textAlignment w:val="baseline"/>
-        <w:rPr>
-          <w:szCs w:val="22"/>
-          <w:lang w:val="es-CO" w:eastAsia="es-CO"/>
-        </w:rPr>
-      </w:pPr>
-    </w:p>
-    <w:p>
-      <w:pPr>
-        <w:pStyle w:val="Ttulo2"/>
-        <w:rPr>
-          <w:lang w:val="es-CO"/>
-        </w:rPr>
-      </w:pPr>
-      <w:bookmarkStart w:id="7" w:name="_Toc101121986"/>
-      <w:r>
-        <w:rPr>
-          <w:lang w:val="es-CO"/>
-        </w:rPr>
         <w:t>Árbol</w:t>
       </w:r>
+      <w:r>
+        <w:t xml:space="preserve"> problema</w:t>
+      </w:r>
       <w:bookmarkEnd w:id="7"/>
     </w:p>
     <w:p>
       <w:pPr>
         <w:keepNext/>
+        <w:spacing w:line="360" w:lineRule="auto"/>
         <w:jc w:val="center"/>
         <w:rPr>
           <w:lang w:val="es-CO"/>
@@ -4944,6 +4827,7 @@
     <w:p>
       <w:pPr>
         <w:pStyle w:val="Descripcin"/>
+        <w:spacing w:line="360" w:lineRule="auto"/>
         <w:rPr>
           <w:noProof/>
         </w:rPr>
@@ -4952,14 +4836,27 @@
       <w:r>
         <w:t xml:space="preserve">Ilustración </w:t>
       </w:r>
-      <w:fldSimple w:instr=" SEQ Ilustración \* ARABIC ">
-        <w:r>
-          <w:rPr>
-            <w:noProof/>
-          </w:rPr>
-          <w:t>1</w:t>
-        </w:r>
-      </w:fldSimple>
+      <w:r>
+        <w:fldChar w:fldCharType="begin"/>
+      </w:r>
+      <w:r>
+        <w:instrText xml:space="preserve"> SEQ Ilustración \* ARABIC </w:instrText>
+      </w:r>
+      <w:r>
+        <w:fldChar w:fldCharType="separate"/>
+      </w:r>
+      <w:r>
+        <w:rPr>
+          <w:noProof/>
+        </w:rPr>
+        <w:t>1</w:t>
+      </w:r>
+      <w:r>
+        <w:rPr>
+          <w:noProof/>
+        </w:rPr>
+        <w:fldChar w:fldCharType="end"/>
+      </w:r>
       <w:r>
         <w:t>Arbol Problema</w:t>
       </w:r>
@@ -4967,6 +4864,7 @@
     </w:p>
     <w:p>
       <w:pPr>
+        <w:spacing w:line="360" w:lineRule="auto"/>
         <w:rPr>
           <w:lang w:val="es-CO"/>
         </w:rPr>
@@ -5094,7 +4992,6 @@
         <w:rPr>
           <w:lang w:val="es-CO"/>
         </w:rPr>
-        <w:lastRenderedPageBreak/>
         <w:t>Por esta razón,</w:t>
       </w:r>
       <w:r>
@@ -5320,16 +5217,10 @@
     </w:p>
     <w:p>
       <w:pPr>
-        <w:pStyle w:val="Ttulo2"/>
-        <w:rPr>
-          <w:lang w:val="es-CO"/>
-        </w:rPr>
-      </w:pPr>
-      <w:bookmarkStart w:id="9" w:name="_Toc101121987"/>
-      <w:r>
-        <w:rPr>
-          <w:lang w:val="es-CO"/>
-        </w:rPr>
+        <w:pStyle w:val="Ttulo3"/>
+      </w:pPr>
+      <w:bookmarkStart w:id="9" w:name="_Toc101123029"/>
+      <w:r>
         <w:t>Objetivo General</w:t>
       </w:r>
       <w:bookmarkEnd w:id="9"/>
@@ -5360,16 +5251,10 @@
     </w:p>
     <w:p>
       <w:pPr>
-        <w:pStyle w:val="Ttulo2"/>
-        <w:rPr>
-          <w:lang w:val="es-CO"/>
-        </w:rPr>
-      </w:pPr>
-      <w:bookmarkStart w:id="10" w:name="_Toc101121988"/>
-      <w:r>
-        <w:rPr>
-          <w:lang w:val="es-CO"/>
-        </w:rPr>
+        <w:pStyle w:val="Ttulo3"/>
+      </w:pPr>
+      <w:bookmarkStart w:id="10" w:name="_Toc101123030"/>
+      <w:r>
         <w:t>Objetivos Específicos</w:t>
       </w:r>
       <w:bookmarkEnd w:id="10"/>
@@ -5469,6 +5354,7 @@
     <w:p>
       <w:pPr>
         <w:pStyle w:val="Prrafodelista"/>
+        <w:spacing w:line="360" w:lineRule="auto"/>
         <w:rPr>
           <w:rFonts w:ascii="Times New Roman" w:hAnsi="Times New Roman" w:cs="Times New Roman"/>
           <w:sz w:val="24"/>
@@ -5478,17 +5364,10 @@
     </w:p>
     <w:p>
       <w:pPr>
-        <w:pStyle w:val="Ttulo2"/>
-        <w:rPr>
-          <w:lang w:val="es-CO"/>
-        </w:rPr>
-      </w:pPr>
-      <w:bookmarkStart w:id="11" w:name="_Toc101121989"/>
-      <w:r>
-        <w:rPr>
-          <w:lang w:val="es-CO"/>
-        </w:rPr>
-        <w:lastRenderedPageBreak/>
+        <w:pStyle w:val="Ttulo3"/>
+      </w:pPr>
+      <w:bookmarkStart w:id="11" w:name="_Toc101123031"/>
+      <w:r>
         <w:t>Alcances y Limitaciones</w:t>
       </w:r>
       <w:bookmarkEnd w:id="11"/>
@@ -5735,6 +5614,7 @@
           <w:sz w:val="24"/>
           <w:szCs w:val="20"/>
         </w:rPr>
+        <w:lastRenderedPageBreak/>
         <w:t>El emulador no t</w:t>
       </w:r>
       <w:r>
@@ -5748,6 +5628,7 @@
     </w:p>
     <w:p>
       <w:pPr>
+        <w:spacing w:line="360" w:lineRule="auto"/>
         <w:rPr>
           <w:lang w:val="es-CO"/>
         </w:rPr>
@@ -5756,28 +5637,17 @@
     <w:p>
       <w:pPr>
         <w:pStyle w:val="Ttulo2"/>
-        <w:rPr>
-          <w:lang w:val="es-CO"/>
-        </w:rPr>
-      </w:pPr>
-      <w:bookmarkStart w:id="12" w:name="_Toc101121990"/>
-      <w:r>
-        <w:rPr>
-          <w:lang w:val="es-CO"/>
-        </w:rPr>
+        <w:spacing w:line="360" w:lineRule="auto"/>
+      </w:pPr>
+      <w:bookmarkStart w:id="12" w:name="_Toc101123032"/>
+      <w:r>
         <w:t>Marco Conceptual</w:t>
       </w:r>
       <w:bookmarkEnd w:id="12"/>
       <w:r>
-        <w:rPr>
-          <w:lang w:val="es-CO"/>
-        </w:rPr>
         <w:t xml:space="preserve"> </w:t>
       </w:r>
       <w:r>
-        <w:rPr>
-          <w:lang w:val="es-CO"/>
-        </w:rPr>
         <w:t xml:space="preserve"> </w:t>
       </w:r>
       <w:bookmarkStart w:id="13" w:name="_Toc285535801"/>
@@ -5787,29 +5657,16 @@
         <w:pStyle w:val="Ttulo3"/>
         <w:spacing w:line="360" w:lineRule="auto"/>
         <w:rPr>
-          <w:lang w:eastAsia="ja-JP"/>
+          <w:lang w:val="en-US" w:eastAsia="ja-JP"/>
         </w:rPr>
       </w:pPr>
       <w:bookmarkStart w:id="14" w:name="_Toc56811411"/>
-      <w:bookmarkStart w:id="15" w:name="_Toc101121991"/>
-      <w:r>
-        <w:t xml:space="preserve">Internet </w:t>
-      </w:r>
-      <w:proofErr w:type="spellStart"/>
-      <w:r>
-        <w:t>of</w:t>
-      </w:r>
-      <w:proofErr w:type="spellEnd"/>
-      <w:r>
-        <w:t xml:space="preserve"> </w:t>
-      </w:r>
-      <w:proofErr w:type="spellStart"/>
-      <w:r>
-        <w:t>Things</w:t>
-      </w:r>
-      <w:proofErr w:type="spellEnd"/>
-      <w:r>
-        <w:t xml:space="preserve"> (IoT)</w:t>
+      <w:bookmarkStart w:id="15" w:name="_Toc101123033"/>
+      <w:r>
+        <w:rPr>
+          <w:lang w:val="en-US"/>
+        </w:rPr>
+        <w:t>Internet of Things (IoT)</w:t>
       </w:r>
       <w:bookmarkEnd w:id="14"/>
       <w:bookmarkEnd w:id="15"/>
@@ -5962,14 +5819,7 @@
         <w:rPr>
           <w:lang w:val="es-CO"/>
         </w:rPr>
-        <w:t xml:space="preserve">. En la actualidad, este concepto es muy ubicuo en el día a día, aunque no sea muy percibido, ya que la mayoría de las cosas de uso diario como lo son los </w:t>
-      </w:r>
-      <w:r>
-        <w:rPr>
-          <w:lang w:val="es-CO"/>
-        </w:rPr>
-        <w:lastRenderedPageBreak/>
-        <w:t>electrodomésticos, celulares, entre otras cosas; lo integran.</w:t>
+        <w:t>. En la actualidad, este concepto es muy ubicuo en el día a día, aunque no sea muy percibido, ya que la mayoría de las cosas de uso diario como lo son los electrodomésticos, celulares, entre otras cosas; lo integran</w:t>
       </w:r>
       <w:sdt>
         <w:sdtPr>
@@ -6076,6 +5926,13 @@
           </w:r>
         </w:sdtContent>
       </w:sdt>
+      <w:r>
+        <w:rPr>
+          <w:szCs w:val="22"/>
+          <w:lang w:val="es-CO"/>
+        </w:rPr>
+        <w:t>.</w:t>
+      </w:r>
     </w:p>
     <w:p>
       <w:pPr>
@@ -6136,6 +5993,7 @@
     <w:p>
       <w:pPr>
         <w:pStyle w:val="Ttulo4"/>
+        <w:spacing w:line="360" w:lineRule="auto"/>
         <w:rPr>
           <w:i w:val="0"/>
           <w:iCs/>
@@ -6168,7 +6026,20 @@
         <w:rPr>
           <w:lang w:val="es-CO"/>
         </w:rPr>
-        <w:t>La humanidad está pasando por una transformación en el cual en un futuro dependerá de la tecnología directamente, por esta razón, IoT va a ser un gran pilar para este cambio, por esta razón, está siendo implementado en diferentes sectores como lo son agricultura, salud, transporte y logística, seguridad, entre otros.</w:t>
+        <w:t xml:space="preserve">La humanidad está pasando por una transformación en el cual en un futuro dependerá de la tecnología directamente, por esta razón, IoT va a ser un gran pilar para este cambio, </w:t>
+      </w:r>
+      <w:r>
+        <w:rPr>
+          <w:lang w:val="es-CO"/>
+        </w:rPr>
+        <w:lastRenderedPageBreak/>
+        <w:t>gracias a esto</w:t>
+      </w:r>
+      <w:r>
+        <w:rPr>
+          <w:lang w:val="es-CO"/>
+        </w:rPr>
+        <w:t>, está siendo implementado en diferentes sectores como lo son agricultura, salud, transporte y logística, seguridad, entre otros.</w:t>
       </w:r>
     </w:p>
     <w:p>
@@ -6184,6 +6055,7 @@
     <w:p>
       <w:pPr>
         <w:pStyle w:val="Ttulo4"/>
+        <w:spacing w:line="360" w:lineRule="auto"/>
         <w:rPr>
           <w:i w:val="0"/>
           <w:iCs/>
@@ -6442,6 +6314,7 @@
     <w:p>
       <w:pPr>
         <w:pStyle w:val="Ttulo4"/>
+        <w:spacing w:line="360" w:lineRule="auto"/>
         <w:rPr>
           <w:i w:val="0"/>
           <w:iCs/>
@@ -6459,6 +6332,7 @@
           <w:szCs w:val="24"/>
           <w:lang w:val="es-CO"/>
         </w:rPr>
+        <w:lastRenderedPageBreak/>
         <w:t>Modelos de referencia</w:t>
       </w:r>
       <w:bookmarkEnd w:id="17"/>
@@ -6524,6 +6398,7 @@
     <w:p>
       <w:pPr>
         <w:pStyle w:val="Descripcin"/>
+        <w:spacing w:line="360" w:lineRule="auto"/>
       </w:pPr>
       <w:bookmarkStart w:id="18" w:name="_Ref36766472"/>
       <w:bookmarkStart w:id="19" w:name="_Toc54086156"/>
@@ -6532,14 +6407,27 @@
       <w:r>
         <w:t xml:space="preserve">Ilustración </w:t>
       </w:r>
-      <w:fldSimple w:instr=" SEQ Ilustración \* ARABIC ">
-        <w:r>
-          <w:rPr>
-            <w:noProof/>
-          </w:rPr>
-          <w:t>2</w:t>
-        </w:r>
-      </w:fldSimple>
+      <w:r>
+        <w:fldChar w:fldCharType="begin"/>
+      </w:r>
+      <w:r>
+        <w:instrText xml:space="preserve"> SEQ Ilustración \* ARABIC </w:instrText>
+      </w:r>
+      <w:r>
+        <w:fldChar w:fldCharType="separate"/>
+      </w:r>
+      <w:r>
+        <w:rPr>
+          <w:noProof/>
+        </w:rPr>
+        <w:t>2</w:t>
+      </w:r>
+      <w:r>
+        <w:rPr>
+          <w:noProof/>
+        </w:rPr>
+        <w:fldChar w:fldCharType="end"/>
+      </w:r>
       <w:r>
         <w:t xml:space="preserve"> Modelo general de la arquitectura de una red IoT</w:t>
       </w:r>
@@ -6621,15 +6509,7 @@
           <w:szCs w:val="22"/>
           <w:lang w:val="es-CO"/>
         </w:rPr>
-        <w:t xml:space="preserve"> se puede evidenciar un modelo general de IoT, donde se puede ver dividido en 3 grandes campos, hay que resaltar que los nombres de cada parte del modelo pueden variar, pero su definición y función serán igual. En primer lugar, podemos ver percepción, el cual </w:t>
-      </w:r>
-      <w:r>
-        <w:rPr>
-          <w:szCs w:val="22"/>
-          <w:lang w:val="es-CO"/>
-        </w:rPr>
-        <w:lastRenderedPageBreak/>
-        <w:t>contiene todos los sensores que recolectan la información para ser enviada a la red</w:t>
+        <w:t xml:space="preserve"> se puede evidenciar un modelo general de IoT, donde se puede ver dividido en 3 grandes campos, hay que resaltar que los nombres de cada parte del modelo pueden variar, pero su definición y función serán igual. En primer lugar, podemos ver percepción, el cual contiene todos los sensores que recolectan la información para ser enviada a la red</w:t>
       </w:r>
       <w:r>
         <w:rPr>
@@ -6758,6 +6638,7 @@
     <w:p>
       <w:pPr>
         <w:pStyle w:val="Ttulo4"/>
+        <w:spacing w:line="360" w:lineRule="auto"/>
         <w:rPr>
           <w:i w:val="0"/>
           <w:iCs/>
@@ -6775,6 +6656,7 @@
           <w:szCs w:val="24"/>
           <w:lang w:val="es-CO"/>
         </w:rPr>
+        <w:lastRenderedPageBreak/>
         <w:t>Protocolos</w:t>
       </w:r>
       <w:bookmarkEnd w:id="22"/>
@@ -6827,6 +6709,7 @@
     </w:p>
     <w:p>
       <w:pPr>
+        <w:spacing w:line="360" w:lineRule="auto"/>
         <w:rPr>
           <w:b/>
           <w:bCs/>
@@ -7001,7 +6884,6 @@
           <w:sz w:val="24"/>
           <w:szCs w:val="28"/>
         </w:rPr>
-        <w:lastRenderedPageBreak/>
         <w:t>Protocolos de transmisión:</w:t>
       </w:r>
       <w:r>
@@ -7016,6 +6898,7 @@
     <w:p>
       <w:pPr>
         <w:pStyle w:val="Ttulo4"/>
+        <w:spacing w:line="360" w:lineRule="auto"/>
         <w:rPr>
           <w:i w:val="0"/>
           <w:iCs/>
@@ -7065,6 +6948,7 @@
     </w:p>
     <w:p>
       <w:pPr>
+        <w:spacing w:line="360" w:lineRule="auto"/>
         <w:rPr>
           <w:b/>
           <w:bCs/>
@@ -7093,6 +6977,7 @@
           <w:szCs w:val="22"/>
           <w:lang w:val="es-CO"/>
         </w:rPr>
+        <w:lastRenderedPageBreak/>
         <w:t xml:space="preserve">Los sensores son los dispositivos que recogen la información </w:t>
       </w:r>
       <w:r>
@@ -7187,6 +7072,7 @@
     </w:p>
     <w:p>
       <w:pPr>
+        <w:spacing w:line="360" w:lineRule="auto"/>
         <w:rPr>
           <w:b/>
           <w:bCs/>
@@ -7325,6 +7211,13 @@
           <w:szCs w:val="22"/>
           <w:lang w:val="es-CO"/>
         </w:rPr>
+        <w:instrText xml:space="preserve"> \* MERGEFORMAT </w:instrText>
+      </w:r>
+      <w:r>
+        <w:rPr>
+          <w:szCs w:val="22"/>
+          <w:lang w:val="es-CO"/>
+        </w:rPr>
         <w:fldChar w:fldCharType="separate"/>
       </w:r>
       <w:r>
@@ -7417,7 +7310,6 @@
           <w:noProof/>
           <w:lang w:val="es-CO"/>
         </w:rPr>
-        <w:lastRenderedPageBreak/>
         <w:drawing>
           <wp:inline distT="0" distB="0" distL="0" distR="0" wp14:anchorId="0BCD2965" wp14:editId="273A140C">
             <wp:extent cx="5113020" cy="2874890"/>
@@ -7458,6 +7350,7 @@
     <w:p>
       <w:pPr>
         <w:pStyle w:val="Descripcin"/>
+        <w:spacing w:line="360" w:lineRule="auto"/>
       </w:pPr>
       <w:bookmarkStart w:id="24" w:name="_Toc101119166"/>
       <w:bookmarkStart w:id="25" w:name="_Ref101119190"/>
@@ -7465,14 +7358,27 @@
       <w:r>
         <w:t xml:space="preserve">Ilustración </w:t>
       </w:r>
-      <w:fldSimple w:instr=" SEQ Ilustración \* ARABIC ">
-        <w:r>
-          <w:rPr>
-            <w:noProof/>
-          </w:rPr>
-          <w:t>3</w:t>
-        </w:r>
-      </w:fldSimple>
+      <w:r>
+        <w:fldChar w:fldCharType="begin"/>
+      </w:r>
+      <w:r>
+        <w:instrText xml:space="preserve"> SEQ Ilustración \* ARABIC </w:instrText>
+      </w:r>
+      <w:r>
+        <w:fldChar w:fldCharType="separate"/>
+      </w:r>
+      <w:r>
+        <w:rPr>
+          <w:noProof/>
+        </w:rPr>
+        <w:t>3</w:t>
+      </w:r>
+      <w:r>
+        <w:rPr>
+          <w:noProof/>
+        </w:rPr>
+        <w:fldChar w:fldCharType="end"/>
+      </w:r>
       <w:r>
         <w:t xml:space="preserve"> Funcionamiento de actuadores IoT</w:t>
       </w:r>
@@ -7482,13 +7388,15 @@
     </w:p>
     <w:p>
       <w:pPr>
-        <w:rPr>
-          <w:lang w:val="es-CO"/>
-        </w:rPr>
-      </w:pPr>
-    </w:p>
-    <w:p>
-      <w:pPr>
+        <w:spacing w:line="360" w:lineRule="auto"/>
+        <w:rPr>
+          <w:lang w:val="es-CO"/>
+        </w:rPr>
+      </w:pPr>
+    </w:p>
+    <w:p>
+      <w:pPr>
+        <w:spacing w:line="360" w:lineRule="auto"/>
         <w:rPr>
           <w:b/>
           <w:bCs/>
@@ -7547,7 +7455,7 @@
           <w:szCs w:val="22"/>
           <w:lang w:val="es-CO"/>
         </w:rPr>
-        <w:t xml:space="preserve">actuadores y la red. Generalmente son físicos o software los cuales son los que reciben la información gracias a los sensores para posteriormente enviarla a la red y después de ser procesada recibirla y enviarlo a los actuadores. </w:t>
+        <w:t xml:space="preserve">actuadores y la red. Generalmente son físicos o software los cuales son los que reciben la información gracias a los sensores para posteriormente enviarla a la red y después de ser procesada recibirla y enviarlo a los actuadores </w:t>
       </w:r>
       <w:sdt>
         <w:sdtPr>
@@ -7619,6 +7527,7 @@
     <w:p>
       <w:pPr>
         <w:pStyle w:val="Ttulo4"/>
+        <w:spacing w:line="360" w:lineRule="auto"/>
         <w:rPr>
           <w:i w:val="0"/>
           <w:iCs/>
@@ -7653,7 +7562,13 @@
         <w:rPr>
           <w:lang w:val="es-CO"/>
         </w:rPr>
-        <w:t xml:space="preserve">En la actualidad, en cuanto a plataformas para el monitoreo de estas conexiones existe una gran variedad, de cierto modo, IoT se está convirtiendo en un pilar para la sociedad y por esta razón han desarrollado plataformas nuevas y cada día mejores para el buen uso, desarrollo, gestión y mantenimiento de estas. TEERM </w:t>
+        <w:t>En la actualidad, en cuanto a plataformas para el monitoreo de estas conexiones existe una gran variedad, de cierto modo, IoT se está convirtiendo en un pilar para la sociedad y por esta razón han desarrollado plataformas nuevas y cada día mejores para el buen uso, desarrollo, gestión y mantenimiento de estas</w:t>
+      </w:r>
+      <w:r>
+        <w:rPr>
+          <w:lang w:val="es-CO"/>
+        </w:rPr>
+        <w:t xml:space="preserve"> </w:t>
       </w:r>
       <w:sdt>
         <w:sdtPr>
@@ -7707,9 +7622,17 @@
           </w:r>
         </w:sdtContent>
       </w:sdt>
-    </w:p>
-    <w:p>
-      <w:pPr>
+      <w:r>
+        <w:rPr>
+          <w:rFonts w:cs="Arial"/>
+          <w:lang w:val="es-CO"/>
+        </w:rPr>
+        <w:t>.</w:t>
+      </w:r>
+    </w:p>
+    <w:p>
+      <w:pPr>
+        <w:spacing w:line="360" w:lineRule="auto"/>
         <w:rPr>
           <w:lang w:val="es-CO"/>
         </w:rPr>
@@ -7718,9 +7641,10 @@
     <w:p>
       <w:pPr>
         <w:pStyle w:val="Ttulo3"/>
+        <w:spacing w:line="360" w:lineRule="auto"/>
       </w:pPr>
       <w:bookmarkStart w:id="28" w:name="_Toc56811417"/>
-      <w:bookmarkStart w:id="29" w:name="_Toc101121992"/>
+      <w:bookmarkStart w:id="29" w:name="_Toc101123034"/>
       <w:r>
         <w:t>Analítica de datos</w:t>
       </w:r>
@@ -7746,16 +7670,7 @@
           <w:szCs w:val="22"/>
           <w:lang w:val="es-CO"/>
         </w:rPr>
-        <w:t xml:space="preserve">La analítica de datos es la utilización de información que se puede tener u obtener de manera digital, con el propósito de extraer la mejor información para poder tomar las </w:t>
-      </w:r>
-      <w:r>
-        <w:rPr>
-          <w:rFonts w:cs="Arial"/>
-          <w:szCs w:val="22"/>
-          <w:lang w:val="es-CO"/>
-        </w:rPr>
-        <w:lastRenderedPageBreak/>
-        <w:t>mejores decisiones</w:t>
+        <w:t>La analítica de datos es la utilización de información que se puede tener u obtener de manera digital, con el propósito de extraer la mejor información para poder tomar las mejores decisiones</w:t>
       </w:r>
       <w:sdt>
         <w:sdtPr>
@@ -8022,6 +7937,7 @@
           <w:sz w:val="24"/>
           <w:szCs w:val="24"/>
         </w:rPr>
+        <w:lastRenderedPageBreak/>
         <w:t xml:space="preserve">La </w:t>
       </w:r>
       <w:r>
@@ -8171,6 +8087,7 @@
     <w:p>
       <w:pPr>
         <w:pStyle w:val="Ttulo4"/>
+        <w:spacing w:line="360" w:lineRule="auto"/>
         <w:rPr>
           <w:rFonts w:cstheme="majorBidi"/>
           <w:i w:val="0"/>
@@ -8381,6 +8298,7 @@
     <w:p>
       <w:pPr>
         <w:pStyle w:val="Ttulo4"/>
+        <w:spacing w:line="360" w:lineRule="auto"/>
         <w:rPr>
           <w:rFonts w:cstheme="majorBidi"/>
           <w:i w:val="0"/>
@@ -8399,7 +8317,6 @@
           <w:szCs w:val="24"/>
           <w:lang w:val="es-CO"/>
         </w:rPr>
-        <w:lastRenderedPageBreak/>
         <w:t>Cadena de valor de los datos</w:t>
       </w:r>
       <w:bookmarkEnd w:id="31"/>
@@ -8599,6 +8516,7 @@
           <w:sz w:val="24"/>
           <w:szCs w:val="24"/>
         </w:rPr>
+        <w:lastRenderedPageBreak/>
         <w:t>Integrar</w:t>
       </w:r>
       <w:r>
@@ -8793,7 +8711,6 @@
         <w:rPr>
           <w:noProof/>
         </w:rPr>
-        <w:lastRenderedPageBreak/>
         <w:drawing>
           <wp:inline distT="0" distB="0" distL="0" distR="0" wp14:anchorId="6E6244BD" wp14:editId="3B333955">
             <wp:extent cx="4845465" cy="3840480"/>
@@ -8834,6 +8751,7 @@
     <w:p>
       <w:pPr>
         <w:pStyle w:val="Descripcin"/>
+        <w:spacing w:line="360" w:lineRule="auto"/>
         <w:rPr>
           <w:rFonts w:cs="Arial"/>
           <w:szCs w:val="22"/>
@@ -8843,14 +8761,27 @@
       <w:r>
         <w:t xml:space="preserve">Ilustración </w:t>
       </w:r>
-      <w:fldSimple w:instr=" SEQ Ilustración \* ARABIC ">
-        <w:r>
-          <w:rPr>
-            <w:noProof/>
-          </w:rPr>
-          <w:t>5</w:t>
-        </w:r>
-      </w:fldSimple>
+      <w:r>
+        <w:fldChar w:fldCharType="begin"/>
+      </w:r>
+      <w:r>
+        <w:instrText xml:space="preserve"> SEQ Ilustración \* ARABIC </w:instrText>
+      </w:r>
+      <w:r>
+        <w:fldChar w:fldCharType="separate"/>
+      </w:r>
+      <w:r>
+        <w:rPr>
+          <w:noProof/>
+        </w:rPr>
+        <w:t>5</w:t>
+      </w:r>
+      <w:r>
+        <w:rPr>
+          <w:noProof/>
+        </w:rPr>
+        <w:fldChar w:fldCharType="end"/>
+      </w:r>
       <w:r>
         <w:t xml:space="preserve"> Cadena de valor</w:t>
       </w:r>
@@ -8953,6 +8884,7 @@
     <w:p>
       <w:pPr>
         <w:pStyle w:val="Descripcin"/>
+        <w:spacing w:line="360" w:lineRule="auto"/>
         <w:rPr>
           <w:rFonts w:cstheme="minorBidi"/>
           <w:szCs w:val="16"/>
@@ -8962,14 +8894,27 @@
       <w:r>
         <w:t xml:space="preserve">Tabla </w:t>
       </w:r>
-      <w:fldSimple w:instr=" SEQ Tabla \* ARABIC ">
-        <w:r>
-          <w:rPr>
-            <w:noProof/>
-          </w:rPr>
-          <w:t>1</w:t>
-        </w:r>
-      </w:fldSimple>
+      <w:r>
+        <w:fldChar w:fldCharType="begin"/>
+      </w:r>
+      <w:r>
+        <w:instrText xml:space="preserve"> SEQ Tabla \* ARABIC </w:instrText>
+      </w:r>
+      <w:r>
+        <w:fldChar w:fldCharType="separate"/>
+      </w:r>
+      <w:r>
+        <w:rPr>
+          <w:noProof/>
+        </w:rPr>
+        <w:t>1</w:t>
+      </w:r>
+      <w:r>
+        <w:rPr>
+          <w:noProof/>
+        </w:rPr>
+        <w:fldChar w:fldCharType="end"/>
+      </w:r>
       <w:r>
         <w:t xml:space="preserve"> Etapas para poder realizar una cadena de valor</w:t>
       </w:r>
@@ -9019,6 +8964,7 @@
                 <w:sz w:val="22"/>
                 <w:szCs w:val="22"/>
               </w:rPr>
+              <w:lastRenderedPageBreak/>
               <w:t>Collection</w:t>
             </w:r>
             <w:proofErr w:type="spellEnd"/>
@@ -9611,7 +9557,6 @@
           <w:szCs w:val="22"/>
           <w:lang w:val="es-CO"/>
         </w:rPr>
-        <w:lastRenderedPageBreak/>
         <w:t>La cadena de valor proporciona cierto modelo de aplicación el cual permite representar todas las actividades de cualquiera empresa y también proporciona un procedimiento para el desarrollo de ventajas</w:t>
       </w:r>
       <w:r>
@@ -9708,6 +9653,7 @@
     <w:p>
       <w:pPr>
         <w:pStyle w:val="Ttulo4"/>
+        <w:spacing w:line="360" w:lineRule="auto"/>
         <w:rPr>
           <w:rFonts w:cstheme="majorBidi"/>
           <w:i w:val="0"/>
@@ -9960,6 +9906,7 @@
           <w:bCs/>
           <w:lang w:val="es-CO"/>
         </w:rPr>
+        <w:lastRenderedPageBreak/>
         <w:t>Fuentes de datos</w:t>
       </w:r>
     </w:p>
@@ -10057,6 +10004,7 @@
     </w:p>
     <w:p>
       <w:pPr>
+        <w:spacing w:line="360" w:lineRule="auto"/>
         <w:rPr>
           <w:b/>
           <w:bCs/>
@@ -10087,7 +10035,6 @@
           <w:szCs w:val="22"/>
           <w:lang w:val="es-CO"/>
         </w:rPr>
-        <w:lastRenderedPageBreak/>
         <w:t>Son la mayoría de los datos que se pueden encontrar almacenados en una base de datos; la cual se muestran en fila y columnas, tienen definido su longitud el formato en el cual se encuentra t el tamaño que tiene</w:t>
       </w:r>
       <w:sdt>
@@ -10167,6 +10114,7 @@
     </w:p>
     <w:p>
       <w:pPr>
+        <w:spacing w:line="360" w:lineRule="auto"/>
         <w:rPr>
           <w:b/>
           <w:bCs/>
@@ -10308,6 +10256,7 @@
     </w:p>
     <w:p>
       <w:pPr>
+        <w:spacing w:line="360" w:lineRule="auto"/>
         <w:rPr>
           <w:b/>
           <w:bCs/>
@@ -10418,6 +10367,7 @@
     <w:p>
       <w:pPr>
         <w:pStyle w:val="Ttulo4"/>
+        <w:spacing w:line="360" w:lineRule="auto"/>
         <w:rPr>
           <w:rFonts w:cstheme="majorBidi"/>
           <w:i w:val="0"/>
@@ -10552,6 +10502,7 @@
           <w:sz w:val="24"/>
           <w:szCs w:val="24"/>
         </w:rPr>
+        <w:lastRenderedPageBreak/>
         <w:t>Selección</w:t>
       </w:r>
       <w:r>
@@ -10653,7 +10604,6 @@
           <w:sz w:val="24"/>
           <w:szCs w:val="24"/>
         </w:rPr>
-        <w:lastRenderedPageBreak/>
         <w:t>Transformación/reducción</w:t>
       </w:r>
       <w:r>
@@ -10801,6 +10751,7 @@
     <w:p>
       <w:pPr>
         <w:pStyle w:val="Ttulo4"/>
+        <w:spacing w:line="360" w:lineRule="auto"/>
         <w:rPr>
           <w:i w:val="0"/>
           <w:iCs/>
@@ -10934,44 +10885,54 @@
     </w:p>
     <w:p>
       <w:pPr>
+        <w:spacing w:line="360" w:lineRule="auto"/>
         <w:rPr>
           <w:b/>
           <w:bCs/>
-        </w:rPr>
-      </w:pPr>
-      <w:proofErr w:type="spellStart"/>
+          <w:lang w:val="es-CO"/>
+        </w:rPr>
+      </w:pPr>
       <w:r>
         <w:rPr>
           <w:b/>
           <w:bCs/>
-        </w:rPr>
-        <w:t>Descriptiva</w:t>
-      </w:r>
-      <w:proofErr w:type="spellEnd"/>
-      <w:r>
-        <w:rPr>
-          <w:b/>
-          <w:bCs/>
+          <w:lang w:val="es-CO"/>
+        </w:rPr>
+        <w:t xml:space="preserve">Descriptiva </w:t>
+      </w:r>
+    </w:p>
+    <w:p>
+      <w:pPr>
+        <w:spacing w:line="360" w:lineRule="auto"/>
+        <w:jc w:val="both"/>
+        <w:rPr>
+          <w:szCs w:val="22"/>
+          <w:shd w:val="clear" w:color="auto" w:fill="FFFFFF"/>
+          <w:lang w:val="es-CO"/>
+        </w:rPr>
+      </w:pPr>
+      <w:r>
+        <w:rPr>
+          <w:szCs w:val="22"/>
+          <w:lang w:val="es-CO"/>
+        </w:rPr>
+        <w:t>¿qué sucedió?</w:t>
+      </w:r>
+      <w:r>
+        <w:rPr>
+          <w:szCs w:val="22"/>
+          <w:shd w:val="clear" w:color="auto" w:fill="FFFFFF"/>
+          <w:lang w:val="es-CO"/>
         </w:rPr>
         <w:t xml:space="preserve"> </w:t>
       </w:r>
-    </w:p>
-    <w:p>
-      <w:pPr>
-        <w:spacing w:line="360" w:lineRule="auto"/>
-        <w:jc w:val="both"/>
+      <w:r>
         <w:rPr>
           <w:szCs w:val="22"/>
           <w:shd w:val="clear" w:color="auto" w:fill="FFFFFF"/>
           <w:lang w:val="es-CO"/>
         </w:rPr>
-      </w:pPr>
-      <w:r>
-        <w:rPr>
-          <w:szCs w:val="22"/>
-          <w:lang w:val="es-CO"/>
-        </w:rPr>
-        <w:t>¿qué sucedió?</w:t>
+        <w:t xml:space="preserve"> o ¿Qué está pasando? un</w:t>
       </w:r>
       <w:r>
         <w:rPr>
@@ -10979,7 +10940,7 @@
           <w:shd w:val="clear" w:color="auto" w:fill="FFFFFF"/>
           <w:lang w:val="es-CO"/>
         </w:rPr>
-        <w:t xml:space="preserve"> </w:t>
+        <w:t xml:space="preserve"> resumen del desempeño del total de las actividades empresariales</w:t>
       </w:r>
       <w:r>
         <w:rPr>
@@ -10987,7 +10948,7 @@
           <w:shd w:val="clear" w:color="auto" w:fill="FFFFFF"/>
           <w:lang w:val="es-CO"/>
         </w:rPr>
-        <w:t xml:space="preserve"> o ¿Qué está pasando? un</w:t>
+        <w:t xml:space="preserve">, el cual permite ver la composición principal dentro de un negocio como por </w:t>
       </w:r>
       <w:r>
         <w:rPr>
@@ -10995,15 +10956,8 @@
           <w:shd w:val="clear" w:color="auto" w:fill="FFFFFF"/>
           <w:lang w:val="es-CO"/>
         </w:rPr>
-        <w:t xml:space="preserve"> resumen del desempeño del total de las actividades empresariales</w:t>
-      </w:r>
-      <w:r>
-        <w:rPr>
-          <w:szCs w:val="22"/>
-          <w:shd w:val="clear" w:color="auto" w:fill="FFFFFF"/>
-          <w:lang w:val="es-CO"/>
-        </w:rPr>
-        <w:t xml:space="preserve">, el cual permite ver la composición principal dentro de un negocio como por ejemplo observar las ganancias o </w:t>
+        <w:lastRenderedPageBreak/>
+        <w:t xml:space="preserve">ejemplo observar las ganancias o </w:t>
       </w:r>
       <w:r>
         <w:rPr>
@@ -11098,6 +11052,7 @@
     </w:p>
     <w:p>
       <w:pPr>
+        <w:spacing w:line="360" w:lineRule="auto"/>
         <w:rPr>
           <w:b/>
           <w:bCs/>
@@ -11164,15 +11119,7 @@
           <w:szCs w:val="22"/>
           <w:lang w:val="es-CO"/>
         </w:rPr>
-        <w:t xml:space="preserve">, con esto tener las herramientas necesarias para que el </w:t>
-      </w:r>
-      <w:r>
-        <w:rPr>
-          <w:szCs w:val="22"/>
-          <w:lang w:val="es-CO"/>
-        </w:rPr>
-        <w:lastRenderedPageBreak/>
-        <w:t xml:space="preserve">respectivo análisis en los datos se puedan obtener la causa de los problemas </w:t>
+        <w:t xml:space="preserve">, con esto tener las herramientas necesarias para que el respectivo análisis en los datos se puedan obtener la causa de los problemas </w:t>
       </w:r>
       <w:sdt>
         <w:sdtPr>
@@ -11244,6 +11191,7 @@
     </w:p>
     <w:p>
       <w:pPr>
+        <w:spacing w:line="360" w:lineRule="auto"/>
         <w:rPr>
           <w:b/>
           <w:bCs/>
@@ -11374,6 +11322,7 @@
     </w:p>
     <w:p>
       <w:pPr>
+        <w:spacing w:line="360" w:lineRule="auto"/>
         <w:rPr>
           <w:b/>
           <w:bCs/>
@@ -11518,6 +11467,7 @@
     <w:p>
       <w:pPr>
         <w:pStyle w:val="Ttulo4"/>
+        <w:spacing w:line="360" w:lineRule="auto"/>
         <w:rPr>
           <w:rFonts w:asciiTheme="majorHAnsi" w:hAnsiTheme="majorHAnsi" w:cstheme="majorBidi"/>
           <w:i w:val="0"/>
@@ -11634,6 +11584,7 @@
     </w:p>
     <w:p>
       <w:pPr>
+        <w:spacing w:line="360" w:lineRule="auto"/>
         <w:rPr>
           <w:rFonts w:asciiTheme="majorHAnsi" w:hAnsiTheme="majorHAnsi" w:cstheme="majorBidi"/>
           <w:b/>
@@ -11701,16 +11652,7 @@
           <w:szCs w:val="22"/>
           <w:lang w:val="es-CO"/>
         </w:rPr>
-        <w:t xml:space="preserve"> es un apoyo para el conocimiento de ciertas generaciones, tiene una organización en el cual es el auto aprendizaje que muestra estadísticas con una gran velocidad de respuesta. Esto es una disciplina la cual trata de crear o construir modelos complejos, también algoritmos que buscan llegar o alcanzar una predicción, el cual funciona sin dar alguna instrucción u orden la cual </w:t>
-      </w:r>
-      <w:r>
-        <w:rPr>
-          <w:rFonts w:asciiTheme="majorHAnsi" w:hAnsiTheme="majorHAnsi" w:cs="Arial"/>
-          <w:szCs w:val="22"/>
-          <w:lang w:val="es-CO"/>
-        </w:rPr>
-        <w:lastRenderedPageBreak/>
-        <w:t>busca que se actualice automáticamente con los datos que adquirió para poder adaptarse a la situación que se les presente</w:t>
+        <w:t xml:space="preserve"> es un apoyo para el conocimiento de ciertas generaciones, tiene una organización en el cual es el auto aprendizaje que muestra estadísticas con una gran velocidad de respuesta. Esto es una disciplina la cual trata de crear o construir modelos complejos, también algoritmos que buscan llegar o alcanzar una predicción, el cual funciona sin dar alguna instrucción u orden la cual busca que se actualice automáticamente con los datos que adquirió para poder adaptarse a la situación que se les presente</w:t>
       </w:r>
       <w:sdt>
         <w:sdtPr>
@@ -11790,6 +11732,7 @@
     <w:p>
       <w:pPr>
         <w:pStyle w:val="Ttulo4"/>
+        <w:spacing w:line="360" w:lineRule="auto"/>
         <w:rPr>
           <w:i w:val="0"/>
           <w:iCs/>
@@ -11891,6 +11834,7 @@
     </w:p>
     <w:p>
       <w:pPr>
+        <w:spacing w:line="360" w:lineRule="auto"/>
         <w:rPr>
           <w:rFonts w:asciiTheme="majorHAnsi" w:hAnsiTheme="majorHAnsi" w:cstheme="majorBidi"/>
           <w:b/>
@@ -12083,16 +12027,19 @@
     </w:p>
     <w:p>
       <w:pPr>
+        <w:spacing w:line="360" w:lineRule="auto"/>
         <w:rPr>
           <w:rFonts w:asciiTheme="majorHAnsi" w:hAnsiTheme="majorHAnsi" w:cstheme="majorBidi"/>
           <w:b/>
           <w:bCs/>
+          <w:lang w:val="es-CO"/>
         </w:rPr>
       </w:pPr>
       <w:r>
         <w:rPr>
           <w:b/>
           <w:bCs/>
+          <w:lang w:val="es-CO"/>
         </w:rPr>
         <w:t>No supervisados</w:t>
       </w:r>
@@ -12257,12 +12204,13 @@
     <w:p>
       <w:pPr>
         <w:pStyle w:val="Ttulo3"/>
+        <w:spacing w:line="360" w:lineRule="auto"/>
         <w:rPr>
           <w:rFonts w:asciiTheme="majorHAnsi" w:hAnsiTheme="majorHAnsi" w:cstheme="majorBidi"/>
         </w:rPr>
       </w:pPr>
       <w:bookmarkStart w:id="39" w:name="_Toc56811425"/>
-      <w:bookmarkStart w:id="40" w:name="_Toc101121993"/>
+      <w:bookmarkStart w:id="40" w:name="_Toc101123035"/>
       <w:r>
         <w:t>Simulación</w:t>
       </w:r>
@@ -12282,7 +12230,15 @@
           <w:szCs w:val="22"/>
           <w:lang w:val="es-CO"/>
         </w:rPr>
-        <w:t>La simulación es una representación exacta del comportamiento interno de un evento o fenómeno, diseñado para obtener el mismo resultado, características, información entre otros, consumiendo menos recursos de los que consumiría ejecutar el modelo real, sin necesidad de realizar dicho evento para obtener un análisis o estudio del resultado con una menor inversión</w:t>
+        <w:t xml:space="preserve">La simulación es una representación exacta del comportamiento interno de un evento o fenómeno, diseñado para obtener el mismo resultado, características, información entre otros, consumiendo menos recursos de los que consumiría ejecutar el modelo real, sin </w:t>
+      </w:r>
+      <w:r>
+        <w:rPr>
+          <w:szCs w:val="22"/>
+          <w:lang w:val="es-CO"/>
+        </w:rPr>
+        <w:lastRenderedPageBreak/>
+        <w:t>necesidad de realizar dicho evento para obtener un análisis o estudio del resultado con una menor inversión</w:t>
       </w:r>
       <w:sdt>
         <w:sdtPr>
@@ -12353,6 +12309,7 @@
     <w:p>
       <w:pPr>
         <w:pStyle w:val="Ttulo4"/>
+        <w:spacing w:line="360" w:lineRule="auto"/>
         <w:rPr>
           <w:rFonts w:asciiTheme="majorHAnsi" w:hAnsiTheme="majorHAnsi"/>
           <w:i w:val="0"/>
@@ -12491,7 +12448,6 @@
           <w:sz w:val="24"/>
           <w:szCs w:val="24"/>
         </w:rPr>
-        <w:lastRenderedPageBreak/>
         <w:t>Simulación de realizar alguna situación:</w:t>
       </w:r>
       <w:r>
@@ -12580,6 +12536,7 @@
     <w:p>
       <w:pPr>
         <w:pStyle w:val="Ttulo4"/>
+        <w:spacing w:line="360" w:lineRule="auto"/>
         <w:rPr>
           <w:rFonts w:asciiTheme="majorHAnsi" w:hAnsiTheme="majorHAnsi"/>
           <w:i w:val="0"/>
@@ -12892,6 +12849,7 @@
     <w:p>
       <w:pPr>
         <w:pStyle w:val="Prrafodelista"/>
+        <w:spacing w:line="360" w:lineRule="auto"/>
       </w:pPr>
     </w:p>
     <w:p>
@@ -12912,6 +12870,7 @@
           <w:sz w:val="24"/>
           <w:szCs w:val="20"/>
         </w:rPr>
+        <w:lastRenderedPageBreak/>
         <w:t>Este modelo conceptual debe ser evaluado y comprobar que refleje fielmente el sistema que se desea emular teniendo en cuenta los objetivos que debe cumplir</w:t>
       </w:r>
       <w:sdt>
@@ -13099,7 +13058,6 @@
           <w:sz w:val="24"/>
           <w:szCs w:val="24"/>
         </w:rPr>
-        <w:lastRenderedPageBreak/>
         <w:t xml:space="preserve">Construcción y verificación de modelo informático: Una vez verificado el modelo conceptual se escoge un lenguaje apto para para la programación del simulador, este lenguaje debe permitir la correcta emulación como fue planeada, se debe escoger el más conveniente </w:t>
       </w:r>
       <w:sdt>
@@ -13282,6 +13240,7 @@
     <w:p>
       <w:pPr>
         <w:pStyle w:val="Ttulo4"/>
+        <w:spacing w:line="360" w:lineRule="auto"/>
         <w:rPr>
           <w:rFonts w:asciiTheme="majorHAnsi" w:hAnsiTheme="majorHAnsi"/>
           <w:i w:val="0"/>
@@ -13534,6 +13493,7 @@
           <w:sz w:val="24"/>
           <w:szCs w:val="24"/>
         </w:rPr>
+        <w:lastRenderedPageBreak/>
         <w:t xml:space="preserve">Determinístico: </w:t>
       </w:r>
       <w:r>
@@ -13855,7 +13815,6 @@
           <w:sz w:val="24"/>
           <w:szCs w:val="24"/>
         </w:rPr>
-        <w:lastRenderedPageBreak/>
         <w:t>Físicos:</w:t>
       </w:r>
       <w:r>
@@ -13946,6 +13905,7 @@
     <w:p>
       <w:pPr>
         <w:pStyle w:val="Ttulo4"/>
+        <w:spacing w:line="360" w:lineRule="auto"/>
         <w:rPr>
           <w:rStyle w:val="Hipervnculo"/>
           <w:i w:val="0"/>
@@ -14273,23 +14233,34 @@
           <w:u w:val="none"/>
           <w:lang w:val="es-CO"/>
         </w:rPr>
-        <w:t>, estas variables pueden tomar valores directamente proporcionales a este fenómeno no perteneciente al conjunto dicho anteriormente es decir que los valores de las variables aumentaran si el valor del fenómeno aumenta  y disminuirá si este disminuye, por otro lado las variables aleatorias que son indirectamente proporcionales al fenómeno harán todo lo contrario si el valor del fenómeno aumenta, el valor de las variables disminuirá y si este disminuye las variables aumentaran.</w:t>
-      </w:r>
-    </w:p>
-    <w:p>
-      <w:pPr>
-        <w:spacing w:line="360" w:lineRule="auto"/>
+        <w:t xml:space="preserve">, estas variables pueden tomar valores directamente proporcionales a este fenómeno no perteneciente al conjunto dicho anteriormente es decir que los valores de las variables aumentaran si el valor del fenómeno aumenta  y disminuirá si este disminuye, por otro </w:t>
+      </w:r>
+      <w:r>
         <w:rPr>
           <w:rStyle w:val="Hipervnculo"/>
           <w:color w:val="auto"/>
           <w:u w:val="none"/>
           <w:lang w:val="es-CO"/>
         </w:rPr>
+        <w:lastRenderedPageBreak/>
+        <w:t>lado las variables aleatorias que son indirectamente proporcionales al fenómeno harán todo lo contrario si el valor del fenómeno aumenta, el valor de las variables disminuirá y si este disminuye las variables aumentaran.</w:t>
+      </w:r>
+    </w:p>
+    <w:p>
+      <w:pPr>
+        <w:spacing w:line="360" w:lineRule="auto"/>
+        <w:rPr>
+          <w:rStyle w:val="Hipervnculo"/>
+          <w:color w:val="auto"/>
+          <w:u w:val="none"/>
+          <w:lang w:val="es-CO"/>
+        </w:rPr>
       </w:pPr>
     </w:p>
     <w:p>
       <w:pPr>
         <w:pStyle w:val="Ttulo4"/>
+        <w:spacing w:line="360" w:lineRule="auto"/>
         <w:rPr>
           <w:i w:val="0"/>
           <w:iCs/>
@@ -14322,14 +14293,7 @@
         <w:rPr>
           <w:lang w:val="es-CO"/>
         </w:rPr>
-        <w:t xml:space="preserve">Las variables aleatorias son parte fundamental de una simulación, ya que los sistemas requieren diferentes tipos de datos no siempre serán los mismos para ejecutar un evento simulado, por esta razón es de vital importancia crear variables aleatorias ya que </w:t>
-      </w:r>
-      <w:r>
-        <w:rPr>
-          <w:lang w:val="es-CO"/>
-        </w:rPr>
-        <w:lastRenderedPageBreak/>
-        <w:t>necesitamos que la simulación sea lo más apegado posible a la realidad</w:t>
+        <w:t>Las variables aleatorias son parte fundamental de una simulación, ya que los sistemas requieren diferentes tipos de datos no siempre serán los mismos para ejecutar un evento simulado, por esta razón es de vital importancia crear variables aleatorias ya que necesitamos que la simulación sea lo más apegado posible a la realidad</w:t>
       </w:r>
       <w:sdt>
         <w:sdtPr>
@@ -14634,6 +14598,7 @@
     <w:p>
       <w:pPr>
         <w:pStyle w:val="Ttulo4"/>
+        <w:spacing w:line="360" w:lineRule="auto"/>
         <w:rPr>
           <w:i w:val="0"/>
           <w:iCs/>
@@ -14651,6 +14616,7 @@
           <w:szCs w:val="24"/>
           <w:lang w:val="es-CO"/>
         </w:rPr>
+        <w:lastRenderedPageBreak/>
         <w:t>Modelos probabilísticos</w:t>
       </w:r>
       <w:bookmarkEnd w:id="46"/>
@@ -14715,14 +14681,7 @@
         <w:rPr>
           <w:lang w:val="es-CO"/>
         </w:rPr>
-        <w:t xml:space="preserve">, esta serie de repeticiones permiten asemejar el modelo que se está construyendo con datos aleatorios a una conjunto de datos de una población mayor, con esto nos referimos a la simulación </w:t>
-      </w:r>
-      <w:r>
-        <w:rPr>
-          <w:lang w:val="es-CO"/>
-        </w:rPr>
-        <w:lastRenderedPageBreak/>
-        <w:t xml:space="preserve">más acercada posible de un evento real mediante la prueba y repetición del modelo que se está simulando. </w:t>
+        <w:t xml:space="preserve">, esta serie de repeticiones permiten asemejar el modelo que se está construyendo con datos aleatorios a una conjunto de datos de una población mayor, con esto nos referimos a la simulación más acercada posible de un evento real mediante la prueba y repetición del modelo que se está simulando. </w:t>
       </w:r>
     </w:p>
     <w:p>
@@ -15039,6 +14998,7 @@
     <w:p>
       <w:pPr>
         <w:pStyle w:val="Ttulo4"/>
+        <w:spacing w:line="360" w:lineRule="auto"/>
         <w:rPr>
           <w:i w:val="0"/>
           <w:iCs/>
@@ -15056,6 +15016,7 @@
           <w:szCs w:val="24"/>
           <w:lang w:val="es-CO"/>
         </w:rPr>
+        <w:lastRenderedPageBreak/>
         <w:t>Números pseudoaleatorios</w:t>
       </w:r>
       <w:bookmarkEnd w:id="47"/>
@@ -15081,14 +15042,7 @@
         <w:rPr>
           <w:lang w:val="es-CO"/>
         </w:rPr>
-        <w:t xml:space="preserve">Una simulación, muchas veces se compone de variables aleatorias es decir números al azar, para conseguir esto los números pseudoaleatorios son parte fundamental en este proceso de simulación, su nombre está compuesto de dos palabras, “Pseudo” lo cual significa falso y “aleatorio”, se le denomina falso debido a que es imposible generar números completamente aleatorios, al no ser posible generar números completamente aleatorios los números pseudoaleatorios son creados a partir de algoritmia determinística con parámetros de arranque, esto nos permitirá generar números que se comportaran similarmente a números totalmente aleatorios es decir números sin correlación entre ellos </w:t>
-      </w:r>
-      <w:r>
-        <w:rPr>
-          <w:lang w:val="es-CO"/>
-        </w:rPr>
-        <w:lastRenderedPageBreak/>
-        <w:t>mismos permitiéndonos simular el comportamiento aleatorio de las variables en el evento que queremos simular</w:t>
+        <w:t>Una simulación, muchas veces se compone de variables aleatorias es decir números al azar, para conseguir esto los números pseudoaleatorios son parte fundamental en este proceso de simulación, su nombre está compuesto de dos palabras, “Pseudo” lo cual significa falso y “aleatorio”, se le denomina falso debido a que es imposible generar números completamente aleatorios, al no ser posible generar números completamente aleatorios los números pseudoaleatorios son creados a partir de algoritmia determinística con parámetros de arranque, esto nos permitirá generar números que se comportaran similarmente a números totalmente aleatorios es decir números sin correlación entre ellos mismos permitiéndonos simular el comportamiento aleatorio de las variables en el evento que queremos simular</w:t>
       </w:r>
       <w:sdt>
         <w:sdtPr>
@@ -15153,6 +15107,7 @@
     <w:p>
       <w:pPr>
         <w:pStyle w:val="Ttulo4"/>
+        <w:spacing w:line="360" w:lineRule="auto"/>
         <w:rPr>
           <w:i w:val="0"/>
           <w:iCs/>
@@ -15307,7 +15262,14 @@
         <w:rPr>
           <w:lang w:val="es-CO"/>
         </w:rPr>
-        <w:t>Para aprobar el uso de estos números el conjunto de números pseudoaleatorios se debe someter a ciertas pruebas que nos permitan comprobar la independencia entre ellos y que estos sean uniformes, para ellos se mencionaran unas pruebas estadísticas para la aprobación de este conjunto se debe asegurar que los números de un conjunto deben ser uniformemente distribuidos lo cual significa que en los subintervalos haya la misma cantidad de números del conjunto, deben ser continuos, la media del conjunto debe ser equivalente a ½ y la varianza también debe ser ½</w:t>
+        <w:t xml:space="preserve">Para aprobar el uso de estos números el conjunto de números pseudoaleatorios se debe someter a ciertas pruebas que nos permitan comprobar la independencia entre ellos y que estos sean uniformes, para ellos se mencionaran unas pruebas estadísticas para la aprobación de este conjunto se debe asegurar que los números de un conjunto deben ser uniformemente distribuidos lo cual significa que en los subintervalos haya la misma </w:t>
+      </w:r>
+      <w:r>
+        <w:rPr>
+          <w:lang w:val="es-CO"/>
+        </w:rPr>
+        <w:lastRenderedPageBreak/>
+        <w:t>cantidad de números del conjunto, deben ser continuos, la media del conjunto debe ser equivalente a ½ y la varianza también debe ser ½</w:t>
       </w:r>
       <w:sdt>
         <w:sdtPr>
@@ -15370,6 +15332,7 @@
     <w:p>
       <w:pPr>
         <w:pStyle w:val="Ttulo4"/>
+        <w:spacing w:line="360" w:lineRule="auto"/>
         <w:rPr>
           <w:i w:val="0"/>
           <w:iCs/>
@@ -15604,7 +15567,6 @@
           <w:sz w:val="24"/>
           <w:szCs w:val="24"/>
         </w:rPr>
-        <w:lastRenderedPageBreak/>
         <w:t>Es posible a partir de la simulación comparar y escoger el sistema más viable dependiendo de una necesidad</w:t>
       </w:r>
       <w:sdt>
@@ -15861,6 +15823,7 @@
     <w:p>
       <w:pPr>
         <w:pStyle w:val="Ttulo4"/>
+        <w:spacing w:line="360" w:lineRule="auto"/>
         <w:rPr>
           <w:i w:val="0"/>
           <w:iCs/>
@@ -16099,7 +16062,7 @@
     <w:p>
       <w:pPr>
         <w:pStyle w:val="NormalWeb"/>
-        <w:spacing w:line="480" w:lineRule="auto"/>
+        <w:spacing w:line="360" w:lineRule="auto"/>
         <w:ind w:firstLine="720"/>
         <w:jc w:val="both"/>
         <w:rPr>
@@ -16112,13 +16075,14 @@
           <w:sz w:val="22"/>
           <w:szCs w:val="22"/>
         </w:rPr>
+        <w:lastRenderedPageBreak/>
         <w:t>Es la base o fundamentación sistémica, organizada y objetiva para afrontar el problema con la suficiencia requerida, ya que allí se relacionan el conocimiento básico y el especializado que existe en torno al tema específico del mismo. Como características esenciales de este marco cabe mencionar: precisión y concisión. No se trata de transcribir grandes textos sobre la materia, sino de sintetizar los principales conceptos y teorías alrededor del problema de investigación.</w:t>
       </w:r>
     </w:p>
     <w:p>
       <w:pPr>
         <w:pStyle w:val="NormalWeb"/>
-        <w:spacing w:line="480" w:lineRule="auto"/>
+        <w:spacing w:line="360" w:lineRule="auto"/>
         <w:ind w:firstLine="720"/>
         <w:jc w:val="both"/>
         <w:rPr>
@@ -16138,6 +16102,7 @@
     <w:p>
       <w:pPr>
         <w:pStyle w:val="Ttulo4"/>
+        <w:spacing w:line="360" w:lineRule="auto"/>
         <w:rPr>
           <w:i w:val="0"/>
           <w:iCs/>
@@ -16154,7 +16119,6 @@
           <w:szCs w:val="24"/>
           <w:lang w:val="es-CO"/>
         </w:rPr>
-        <w:lastRenderedPageBreak/>
         <w:t>Metodología</w:t>
       </w:r>
     </w:p>
@@ -16208,7 +16172,11 @@
         <w:t>Empírico-analítico:</w:t>
       </w:r>
       <w:r>
-        <w:t xml:space="preserve"> cuyo interés es el técnico, orientado a la interpretación y transformación del mundo material. Proporciona una estructura particular a la metodología de investigación en tanto que orienta el trabajo a la contrastación permanente de las aseveraciones teóricas con la verificación experimental, de manera que los cálculos generados a través de modelos matemáticos y simulaciones computacionales se deben retroalimentar con la experimentación, en la búsqueda de información cada vez más confiable y práctica para la solución del problema. Esta simbiótica debe llevar consigo una relación teórica al menos presumible entre variables, de manera que se puedan establecer relaciones funcionales entre ellas; igualmente y de acuerdo con los medios experimentales, también se deben establecer los parámetros experimentales convenientes. </w:t>
+        <w:t xml:space="preserve"> cuyo interés es el técnico, orientado a la interpretación y transformación del mundo material. Proporciona una estructura particular a la metodología de investigación en tanto que orienta el trabajo a la contrastación permanente de las aseveraciones teóricas con la verificación experimental, de manera que los cálculos generados a través de modelos matemáticos y simulaciones computacionales se deben retroalimentar con la experimentación, en la búsqueda de información cada vez más confiable y práctica para la solución del problema. Esta simbiótica debe llevar consigo </w:t>
+      </w:r>
+      <w:r>
+        <w:lastRenderedPageBreak/>
+        <w:t xml:space="preserve">una relación teórica al menos presumible entre variables, de manera que se puedan establecer relaciones funcionales entre ellas; igualmente y de acuerdo con los medios experimentales, también se deben establecer los parámetros experimentales convenientes. </w:t>
       </w:r>
     </w:p>
     <w:p>
@@ -16228,11 +16196,7 @@
         <w:t>Histórico-hermenéutico:</w:t>
       </w:r>
       <w:r>
-        <w:t xml:space="preserve"> Cuya estrategia de trabajo se centra en el estudio y análisis de textos, así como la confrontación de ideas, opiniones y razonamientos de diversos autores en marcos históricos diversos que permiten la construcción de nuevas ideas y opiniones que significan o reportan para la solución del problema de investigación un aporte al marco </w:t>
-      </w:r>
-      <w:r>
-        <w:lastRenderedPageBreak/>
-        <w:t xml:space="preserve">del conocimiento en el área de debate. En el área de ingeniería este enfoque es pertinente a la construcción de documentos de ingeniería que buscan constituirse como manuales de trabajo, manuales de procedimientos de certificación, normas de calidad, de diseño o experimentación, etc. surgidos del estudio de documentación y otros estudios </w:t>
+        <w:t xml:space="preserve"> Cuya estrategia de trabajo se centra en el estudio y análisis de textos, así como la confrontación de ideas, opiniones y razonamientos de diversos autores en marcos históricos diversos que permiten la construcción de nuevas ideas y opiniones que significan o reportan para la solución del problema de investigación un aporte al marco del conocimiento en el área de debate. En el área de ingeniería este enfoque es pertinente a la construcción de documentos de ingeniería que buscan constituirse como manuales de trabajo, manuales de procedimientos de certificación, normas de calidad, de diseño o experimentación, etc. surgidos del estudio de documentación y otros estudios </w:t>
       </w:r>
       <w:proofErr w:type="spellStart"/>
       <w:r>
@@ -16297,11 +16261,12 @@
     <w:p>
       <w:pPr>
         <w:pStyle w:val="Ttulo2"/>
-        <w:rPr>
-          <w:lang w:val="es-CO"/>
-        </w:rPr>
-      </w:pPr>
-      <w:bookmarkStart w:id="51" w:name="_Toc101121994"/>
+        <w:spacing w:line="360" w:lineRule="auto"/>
+        <w:rPr>
+          <w:lang w:val="es-CO"/>
+        </w:rPr>
+      </w:pPr>
+      <w:bookmarkStart w:id="51" w:name="_Toc101123036"/>
       <w:r>
         <w:rPr>
           <w:lang w:val="es-CO"/>
@@ -16315,7 +16280,7 @@
     <w:p>
       <w:pPr>
         <w:pStyle w:val="NormalWeb"/>
-        <w:spacing w:line="480" w:lineRule="auto"/>
+        <w:spacing w:line="360" w:lineRule="auto"/>
         <w:ind w:firstLine="720"/>
         <w:jc w:val="both"/>
         <w:rPr>
@@ -16333,6 +16298,7 @@
     </w:p>
     <w:p>
       <w:pPr>
+        <w:spacing w:line="360" w:lineRule="auto"/>
         <w:rPr>
           <w:lang w:val="es-CO"/>
         </w:rPr>
@@ -16341,11 +16307,12 @@
     <w:p>
       <w:pPr>
         <w:pStyle w:val="Ttulo3"/>
-        <w:rPr>
-          <w:lang w:val="es-CO"/>
-        </w:rPr>
-      </w:pPr>
-      <w:bookmarkStart w:id="52" w:name="_Toc101121995"/>
+        <w:spacing w:line="360" w:lineRule="auto"/>
+        <w:rPr>
+          <w:lang w:val="es-CO"/>
+        </w:rPr>
+      </w:pPr>
+      <w:bookmarkStart w:id="52" w:name="_Toc101123037"/>
       <w:r>
         <w:rPr>
           <w:lang w:val="es-CO"/>
@@ -16365,6 +16332,7 @@
     <w:p>
       <w:pPr>
         <w:pStyle w:val="Titulotabla"/>
+        <w:spacing w:line="360" w:lineRule="auto"/>
         <w:rPr>
           <w:rStyle w:val="nfasis"/>
           <w:i/>
@@ -16451,6 +16419,7 @@
     <w:p>
       <w:pPr>
         <w:pStyle w:val="Titulotabla"/>
+        <w:spacing w:line="360" w:lineRule="auto"/>
         <w:rPr>
           <w:rStyle w:val="nfasis"/>
           <w:i/>
@@ -16484,7 +16453,7 @@
                 <w:ilvl w:val="12"/>
                 <w:numId w:val="0"/>
               </w:numPr>
-              <w:spacing w:line="480" w:lineRule="auto"/>
+              <w:spacing w:line="360" w:lineRule="auto"/>
               <w:jc w:val="center"/>
               <w:rPr>
                 <w:b/>
@@ -16517,7 +16486,7 @@
                 <w:ilvl w:val="12"/>
                 <w:numId w:val="0"/>
               </w:numPr>
-              <w:spacing w:line="480" w:lineRule="auto"/>
+              <w:spacing w:line="360" w:lineRule="auto"/>
               <w:jc w:val="center"/>
               <w:rPr>
                 <w:b/>
@@ -16554,7 +16523,7 @@
                 <w:ilvl w:val="12"/>
                 <w:numId w:val="0"/>
               </w:numPr>
-              <w:spacing w:line="480" w:lineRule="auto"/>
+              <w:spacing w:line="360" w:lineRule="auto"/>
               <w:rPr>
                 <w:sz w:val="22"/>
                 <w:szCs w:val="22"/>
@@ -16581,7 +16550,7 @@
                 <w:ilvl w:val="12"/>
                 <w:numId w:val="0"/>
               </w:numPr>
-              <w:spacing w:line="480" w:lineRule="auto"/>
+              <w:spacing w:line="360" w:lineRule="auto"/>
               <w:rPr>
                 <w:sz w:val="22"/>
                 <w:szCs w:val="22"/>
@@ -16613,7 +16582,7 @@
                 <w:ilvl w:val="12"/>
                 <w:numId w:val="0"/>
               </w:numPr>
-              <w:spacing w:line="480" w:lineRule="auto"/>
+              <w:spacing w:line="360" w:lineRule="auto"/>
               <w:rPr>
                 <w:sz w:val="22"/>
                 <w:szCs w:val="22"/>
@@ -16640,7 +16609,7 @@
                 <w:ilvl w:val="12"/>
                 <w:numId w:val="0"/>
               </w:numPr>
-              <w:spacing w:line="480" w:lineRule="auto"/>
+              <w:spacing w:line="360" w:lineRule="auto"/>
               <w:rPr>
                 <w:sz w:val="22"/>
                 <w:szCs w:val="22"/>
@@ -16672,7 +16641,7 @@
                 <w:ilvl w:val="12"/>
                 <w:numId w:val="0"/>
               </w:numPr>
-              <w:spacing w:line="480" w:lineRule="auto"/>
+              <w:spacing w:line="360" w:lineRule="auto"/>
               <w:rPr>
                 <w:sz w:val="22"/>
                 <w:szCs w:val="22"/>
@@ -16699,7 +16668,7 @@
                 <w:ilvl w:val="12"/>
                 <w:numId w:val="0"/>
               </w:numPr>
-              <w:spacing w:line="480" w:lineRule="auto"/>
+              <w:spacing w:line="360" w:lineRule="auto"/>
               <w:rPr>
                 <w:sz w:val="22"/>
                 <w:szCs w:val="22"/>
@@ -16753,6 +16722,7 @@
           <w:tab w:val="left" w:pos="18000"/>
           <w:tab w:val="left" w:pos="18720"/>
         </w:tabs>
+        <w:spacing w:line="360" w:lineRule="auto"/>
         <w:rPr>
           <w:lang w:val="es-CO"/>
         </w:rPr>
@@ -16761,7 +16731,7 @@
     <w:p>
       <w:pPr>
         <w:pStyle w:val="Ttulo4"/>
-        <w:spacing w:line="480" w:lineRule="auto"/>
+        <w:spacing w:line="360" w:lineRule="auto"/>
         <w:jc w:val="center"/>
         <w:rPr>
           <w:lang w:val="es-CO"/>
@@ -16818,6 +16788,7 @@
     <w:p>
       <w:pPr>
         <w:pStyle w:val="Piedeimagen"/>
+        <w:spacing w:line="360" w:lineRule="auto"/>
       </w:pPr>
       <w:bookmarkStart w:id="56" w:name="_Toc202755916"/>
       <w:bookmarkStart w:id="57" w:name="_Toc536103760"/>
@@ -16827,11 +16798,21 @@
       <w:r>
         <w:t xml:space="preserve"> </w:t>
       </w:r>
-      <w:fldSimple w:instr=" SEQ Figure \* ARABIC ">
-        <w:r>
-          <w:t>1</w:t>
-        </w:r>
-      </w:fldSimple>
+      <w:r>
+        <w:fldChar w:fldCharType="begin"/>
+      </w:r>
+      <w:r>
+        <w:instrText xml:space="preserve"> SEQ Figure \* ARABIC </w:instrText>
+      </w:r>
+      <w:r>
+        <w:fldChar w:fldCharType="separate"/>
+      </w:r>
+      <w:r>
+        <w:t>1</w:t>
+      </w:r>
+      <w:r>
+        <w:fldChar w:fldCharType="end"/>
+      </w:r>
       <w:r>
         <w:t xml:space="preserve">. </w:t>
       </w:r>
@@ -16847,12 +16828,13 @@
     <w:p>
       <w:pPr>
         <w:pStyle w:val="Ttulo3"/>
+        <w:spacing w:line="360" w:lineRule="auto"/>
         <w:rPr>
           <w:i/>
           <w:lang w:val="es-CO"/>
         </w:rPr>
       </w:pPr>
-      <w:bookmarkStart w:id="58" w:name="_Toc101121996"/>
+      <w:bookmarkStart w:id="58" w:name="_Toc101123038"/>
       <w:r>
         <w:rPr>
           <w:lang w:val="es-CO"/>
@@ -16864,7 +16846,7 @@
     <w:p>
       <w:pPr>
         <w:pStyle w:val="Textoindependiente"/>
-        <w:spacing w:line="480" w:lineRule="auto"/>
+        <w:spacing w:line="360" w:lineRule="auto"/>
         <w:ind w:firstLine="720"/>
         <w:jc w:val="both"/>
         <w:rPr>
@@ -16875,13 +16857,13 @@
         <w:rPr>
           <w:lang w:val="es-CO"/>
         </w:rPr>
-        <w:lastRenderedPageBreak/>
         <w:t>Las ecuaciones deben estar centradas y numeradas a la derecha. Se debe insertar una línea vacía antes y después de la ecuación:</w:t>
       </w:r>
     </w:p>
     <w:p>
       <w:pPr>
         <w:pStyle w:val="09equations"/>
+        <w:spacing w:line="360" w:lineRule="auto"/>
         <w:rPr>
           <w:lang w:val="es-CO"/>
         </w:rPr>
@@ -16915,7 +16897,7 @@
           <v:shape id="_x0000_i1025" type="#_x0000_t75" alt="" style="width:201.6pt;height:87pt;mso-width-percent:0;mso-height-percent:0;mso-width-percent:0;mso-height-percent:0" o:ole="">
             <v:imagedata r:id="rId21" o:title=""/>
           </v:shape>
-          <o:OLEObject Type="Embed" ProgID="Equation.3" ShapeID="_x0000_i1025" DrawAspect="Content" ObjectID="_1711734973" r:id="rId22"/>
+          <o:OLEObject Type="Embed" ProgID="Equation.3" ShapeID="_x0000_i1025" DrawAspect="Content" ObjectID="_1711735863" r:id="rId22"/>
         </w:object>
       </w:r>
       <w:r>
@@ -16946,7 +16928,7 @@
     <w:p>
       <w:pPr>
         <w:pStyle w:val="Textoindependiente"/>
-        <w:spacing w:line="480" w:lineRule="auto"/>
+        <w:spacing w:line="360" w:lineRule="auto"/>
         <w:ind w:firstLine="720"/>
         <w:jc w:val="both"/>
         <w:rPr>
@@ -16957,7 +16939,7 @@
     <w:p>
       <w:pPr>
         <w:pStyle w:val="Textoindependiente"/>
-        <w:spacing w:line="480" w:lineRule="auto"/>
+        <w:spacing w:line="360" w:lineRule="auto"/>
         <w:ind w:firstLine="720"/>
         <w:jc w:val="both"/>
         <w:rPr>
@@ -16973,6 +16955,7 @@
     </w:p>
     <w:p>
       <w:pPr>
+        <w:spacing w:line="360" w:lineRule="auto"/>
         <w:rPr>
           <w:b/>
           <w:bCs/>
@@ -16991,11 +16974,12 @@
     <w:p>
       <w:pPr>
         <w:pStyle w:val="Ttulo1"/>
-        <w:rPr>
-          <w:lang w:val="es-CO"/>
-        </w:rPr>
-      </w:pPr>
-      <w:bookmarkStart w:id="61" w:name="_Toc101121997"/>
+        <w:spacing w:line="360" w:lineRule="auto"/>
+        <w:rPr>
+          <w:lang w:val="es-CO"/>
+        </w:rPr>
+      </w:pPr>
+      <w:bookmarkStart w:id="61" w:name="_Toc101123039"/>
       <w:r>
         <w:rPr>
           <w:lang w:val="es-CO"/>
@@ -17014,11 +16998,12 @@
     <w:p>
       <w:pPr>
         <w:pStyle w:val="Ttulo2"/>
-        <w:rPr>
-          <w:lang w:val="es-CO"/>
-        </w:rPr>
-      </w:pPr>
-      <w:bookmarkStart w:id="62" w:name="_Toc101121998"/>
+        <w:spacing w:line="360" w:lineRule="auto"/>
+        <w:rPr>
+          <w:lang w:val="es-CO"/>
+        </w:rPr>
+      </w:pPr>
+      <w:bookmarkStart w:id="62" w:name="_Toc101123040"/>
       <w:r>
         <w:rPr>
           <w:lang w:val="es-CO"/>
@@ -17036,7 +17021,7 @@
     <w:p>
       <w:pPr>
         <w:pStyle w:val="NormalWeb"/>
-        <w:spacing w:line="480" w:lineRule="auto"/>
+        <w:spacing w:line="360" w:lineRule="auto"/>
         <w:ind w:firstLine="720"/>
         <w:jc w:val="both"/>
         <w:rPr>
@@ -17055,7 +17040,7 @@
     <w:p>
       <w:pPr>
         <w:pStyle w:val="NormalWeb"/>
-        <w:spacing w:line="480" w:lineRule="auto"/>
+        <w:spacing w:line="360" w:lineRule="auto"/>
         <w:ind w:firstLine="720"/>
         <w:jc w:val="both"/>
         <w:rPr>
@@ -17082,7 +17067,7 @@
     <w:p>
       <w:pPr>
         <w:pStyle w:val="NormalWeb"/>
-        <w:spacing w:line="480" w:lineRule="auto"/>
+        <w:spacing w:line="360" w:lineRule="auto"/>
         <w:ind w:firstLine="720"/>
         <w:jc w:val="both"/>
       </w:pPr>
@@ -17124,6 +17109,7 @@
     </w:p>
     <w:p>
       <w:pPr>
+        <w:spacing w:line="360" w:lineRule="auto"/>
         <w:rPr>
           <w:b/>
           <w:bCs/>
@@ -17144,11 +17130,12 @@
     <w:p>
       <w:pPr>
         <w:pStyle w:val="Ttulo1"/>
-        <w:rPr>
-          <w:lang w:val="es-CO"/>
-        </w:rPr>
-      </w:pPr>
-      <w:bookmarkStart w:id="65" w:name="_Toc101121999"/>
+        <w:spacing w:line="360" w:lineRule="auto"/>
+        <w:rPr>
+          <w:lang w:val="es-CO"/>
+        </w:rPr>
+      </w:pPr>
+      <w:bookmarkStart w:id="65" w:name="_Toc101123041"/>
       <w:r>
         <w:rPr>
           <w:sz w:val="22"/>
@@ -17163,7 +17150,7 @@
     <w:p>
       <w:pPr>
         <w:pStyle w:val="NormalWeb"/>
-        <w:spacing w:line="480" w:lineRule="auto"/>
+        <w:spacing w:line="360" w:lineRule="auto"/>
         <w:ind w:firstLine="720"/>
         <w:jc w:val="both"/>
         <w:rPr>
@@ -17181,6 +17168,7 @@
     </w:p>
     <w:p>
       <w:pPr>
+        <w:spacing w:line="360" w:lineRule="auto"/>
         <w:rPr>
           <w:b/>
           <w:bCs/>
@@ -17201,11 +17189,12 @@
     <w:p>
       <w:pPr>
         <w:pStyle w:val="Ttulo1"/>
-        <w:rPr>
-          <w:lang w:val="es-CO"/>
-        </w:rPr>
-      </w:pPr>
-      <w:bookmarkStart w:id="66" w:name="_Toc101122000"/>
+        <w:spacing w:line="360" w:lineRule="auto"/>
+        <w:rPr>
+          <w:lang w:val="es-CO"/>
+        </w:rPr>
+      </w:pPr>
+      <w:bookmarkStart w:id="66" w:name="_Toc101123042"/>
       <w:r>
         <w:rPr>
           <w:sz w:val="22"/>
@@ -17220,7 +17209,7 @@
     <w:p>
       <w:pPr>
         <w:pStyle w:val="NormalWeb"/>
-        <w:spacing w:line="480" w:lineRule="auto"/>
+        <w:spacing w:line="360" w:lineRule="auto"/>
         <w:ind w:firstLine="720"/>
         <w:jc w:val="both"/>
         <w:rPr>
@@ -17242,7 +17231,7 @@
     <w:p>
       <w:pPr>
         <w:pStyle w:val="NormalWeb"/>
-        <w:spacing w:line="480" w:lineRule="auto"/>
+        <w:spacing w:line="360" w:lineRule="auto"/>
         <w:ind w:firstLine="720"/>
         <w:jc w:val="both"/>
         <w:rPr>
@@ -17262,6 +17251,7 @@
     <w:bookmarkEnd w:id="64"/>
     <w:p>
       <w:pPr>
+        <w:spacing w:line="360" w:lineRule="auto"/>
         <w:rPr>
           <w:b/>
           <w:bCs/>
@@ -17282,11 +17272,12 @@
     <w:p>
       <w:pPr>
         <w:pStyle w:val="Ttulo1"/>
-        <w:rPr>
-          <w:lang w:val="es-CO"/>
-        </w:rPr>
-      </w:pPr>
-      <w:bookmarkStart w:id="67" w:name="_Toc101122001"/>
+        <w:spacing w:line="360" w:lineRule="auto"/>
+        <w:rPr>
+          <w:lang w:val="es-CO"/>
+        </w:rPr>
+      </w:pPr>
+      <w:bookmarkStart w:id="67" w:name="_Toc101123043"/>
       <w:r>
         <w:rPr>
           <w:sz w:val="22"/>
@@ -17316,6 +17307,7 @@
         <w:p>
           <w:pPr>
             <w:pStyle w:val="Ttulo1"/>
+            <w:spacing w:line="360" w:lineRule="auto"/>
             <w:rPr>
               <w:lang w:val="es-CO"/>
             </w:rPr>
@@ -17334,6 +17326,7 @@
             <w:p>
               <w:pPr>
                 <w:pStyle w:val="Bibliografa"/>
+                <w:spacing w:line="360" w:lineRule="auto"/>
                 <w:ind w:left="720" w:hanging="720"/>
                 <w:rPr>
                   <w:noProof/>
@@ -17384,6 +17377,7 @@
             </w:p>
             <w:p>
               <w:pPr>
+                <w:spacing w:line="360" w:lineRule="auto"/>
                 <w:rPr>
                   <w:lang w:val="es-CO"/>
                 </w:rPr>
@@ -17392,6 +17386,7 @@
             <w:p>
               <w:pPr>
                 <w:pStyle w:val="Bibliografa"/>
+                <w:spacing w:line="360" w:lineRule="auto"/>
                 <w:ind w:left="720" w:hanging="720"/>
                 <w:rPr>
                   <w:noProof/>
@@ -17424,6 +17419,7 @@
             </w:p>
             <w:p>
               <w:pPr>
+                <w:spacing w:line="360" w:lineRule="auto"/>
                 <w:rPr>
                   <w:lang w:val="es-CO"/>
                 </w:rPr>
@@ -17432,16 +17428,15 @@
             <w:p>
               <w:pPr>
                 <w:pStyle w:val="Bibliografa"/>
+                <w:spacing w:line="360" w:lineRule="auto"/>
                 <w:ind w:left="720" w:hanging="720"/>
                 <w:rPr>
                   <w:noProof/>
-                  <w:lang w:val="es-CO"/>
                 </w:rPr>
               </w:pPr>
               <w:r>
                 <w:rPr>
                   <w:noProof/>
-                  <w:lang w:val="es-CO"/>
                 </w:rPr>
                 <w:t xml:space="preserve">Xia, F., Yang, L., Wang, L., &amp; Vinel, A. (2012). </w:t>
               </w:r>
@@ -17450,32 +17445,28 @@
                   <w:i/>
                   <w:iCs/>
                   <w:noProof/>
-                  <w:lang w:val="es-CO"/>
                 </w:rPr>
                 <w:t>Internet of Things.</w:t>
               </w:r>
               <w:r>
                 <w:rPr>
                   <w:noProof/>
-                  <w:lang w:val="es-CO"/>
                 </w:rPr>
                 <w:t xml:space="preserve"> International journal of communication systems. doi:10.1002/dac.2417</w:t>
               </w:r>
             </w:p>
             <w:p>
               <w:pPr>
-                <w:rPr>
-                  <w:lang w:val="es-CO"/>
-                </w:rPr>
+                <w:spacing w:line="360" w:lineRule="auto"/>
               </w:pPr>
             </w:p>
             <w:p>
               <w:pPr>
+                <w:spacing w:line="360" w:lineRule="auto"/>
                 <w:ind w:left="709" w:hanging="709"/>
                 <w:rPr>
                   <w:sz w:val="22"/>
                   <w:szCs w:val="22"/>
-                  <w:lang w:val="es-CO"/>
                 </w:rPr>
               </w:pPr>
               <w:proofErr w:type="spellStart"/>
@@ -17494,218 +17485,44 @@
                   <w:szCs w:val="22"/>
                   <w:lang w:val="es-CO"/>
                 </w:rPr>
-                <w:t xml:space="preserve">, D., </w:t>
+                <w:t xml:space="preserve">, D., Kuster, G. V., Coraor, N., Ananda, G., Lazarus, R., Mangan, M., ... </w:t>
               </w:r>
-              <w:proofErr w:type="spellStart"/>
               <w:r>
                 <w:rPr>
                   <w:sz w:val="22"/>
                   <w:szCs w:val="22"/>
-                  <w:lang w:val="es-CO"/>
                 </w:rPr>
-                <w:t>Kuster</w:t>
-              </w:r>
-              <w:proofErr w:type="spellEnd"/>
-              <w:r>
-                <w:rPr>
-                  <w:sz w:val="22"/>
-                  <w:szCs w:val="22"/>
-                  <w:lang w:val="es-CO"/>
-                </w:rPr>
-                <w:t xml:space="preserve">, G. V., </w:t>
-              </w:r>
-              <w:proofErr w:type="spellStart"/>
-              <w:r>
-                <w:rPr>
-                  <w:sz w:val="22"/>
-                  <w:szCs w:val="22"/>
-                  <w:lang w:val="es-CO"/>
-                </w:rPr>
-                <w:t>Coraor</w:t>
-              </w:r>
-              <w:proofErr w:type="spellEnd"/>
-              <w:r>
-                <w:rPr>
-                  <w:sz w:val="22"/>
-                  <w:szCs w:val="22"/>
-                  <w:lang w:val="es-CO"/>
-                </w:rPr>
-                <w:t>, N., Ananda, G., Lazarus, R., Mangan, M., ... &amp; Taylor, J. (2010). Galaxy: a web</w:t>
+                <w:t>&amp; Taylor, J. (2010). Galaxy: a web</w:t>
               </w:r>
               <w:r>
                 <w:rPr>
                   <w:rFonts w:ascii="Cambria Math" w:hAnsi="Cambria Math" w:cs="Cambria Math"/>
                   <w:sz w:val="22"/>
                   <w:szCs w:val="22"/>
-                  <w:lang w:val="es-CO"/>
                 </w:rPr>
                 <w:t>‐</w:t>
               </w:r>
-              <w:proofErr w:type="spellStart"/>
               <w:r>
                 <w:rPr>
                   <w:sz w:val="22"/>
                   <w:szCs w:val="22"/>
-                  <w:lang w:val="es-CO"/>
                 </w:rPr>
-                <w:t>based</w:t>
-              </w:r>
-              <w:proofErr w:type="spellEnd"/>
-              <w:r>
-                <w:rPr>
-                  <w:sz w:val="22"/>
-                  <w:szCs w:val="22"/>
-                  <w:lang w:val="es-CO"/>
-                </w:rPr>
-                <w:t xml:space="preserve"> </w:t>
-              </w:r>
-              <w:proofErr w:type="spellStart"/>
-              <w:r>
-                <w:rPr>
-                  <w:sz w:val="22"/>
-                  <w:szCs w:val="22"/>
-                  <w:lang w:val="es-CO"/>
-                </w:rPr>
-                <w:t>genome</w:t>
-              </w:r>
-              <w:proofErr w:type="spellEnd"/>
-              <w:r>
-                <w:rPr>
-                  <w:sz w:val="22"/>
-                  <w:szCs w:val="22"/>
-                  <w:lang w:val="es-CO"/>
-                </w:rPr>
-                <w:t xml:space="preserve"> </w:t>
-              </w:r>
-              <w:proofErr w:type="spellStart"/>
-              <w:r>
-                <w:rPr>
-                  <w:sz w:val="22"/>
-                  <w:szCs w:val="22"/>
-                  <w:lang w:val="es-CO"/>
-                </w:rPr>
-                <w:t>analysis</w:t>
-              </w:r>
-              <w:proofErr w:type="spellEnd"/>
-              <w:r>
-                <w:rPr>
-                  <w:sz w:val="22"/>
-                  <w:szCs w:val="22"/>
-                  <w:lang w:val="es-CO"/>
-                </w:rPr>
-                <w:t xml:space="preserve"> </w:t>
-              </w:r>
-              <w:proofErr w:type="spellStart"/>
-              <w:r>
-                <w:rPr>
-                  <w:sz w:val="22"/>
-                  <w:szCs w:val="22"/>
-                  <w:lang w:val="es-CO"/>
-                </w:rPr>
-                <w:t>tool</w:t>
-              </w:r>
-              <w:proofErr w:type="spellEnd"/>
-              <w:r>
-                <w:rPr>
-                  <w:sz w:val="22"/>
-                  <w:szCs w:val="22"/>
-                  <w:lang w:val="es-CO"/>
-                </w:rPr>
-                <w:t xml:space="preserve"> </w:t>
-              </w:r>
-              <w:proofErr w:type="spellStart"/>
-              <w:r>
-                <w:rPr>
-                  <w:sz w:val="22"/>
-                  <w:szCs w:val="22"/>
-                  <w:lang w:val="es-CO"/>
-                </w:rPr>
-                <w:t>for</w:t>
-              </w:r>
-              <w:proofErr w:type="spellEnd"/>
-              <w:r>
-                <w:rPr>
-                  <w:sz w:val="22"/>
-                  <w:szCs w:val="22"/>
-                  <w:lang w:val="es-CO"/>
-                </w:rPr>
-                <w:t xml:space="preserve"> </w:t>
-              </w:r>
-              <w:proofErr w:type="spellStart"/>
-              <w:r>
-                <w:rPr>
-                  <w:sz w:val="22"/>
-                  <w:szCs w:val="22"/>
-                  <w:lang w:val="es-CO"/>
-                </w:rPr>
-                <w:t>experimentalists</w:t>
-              </w:r>
-              <w:proofErr w:type="spellEnd"/>
-              <w:r>
-                <w:rPr>
-                  <w:sz w:val="22"/>
-                  <w:szCs w:val="22"/>
-                  <w:lang w:val="es-CO"/>
-                </w:rPr>
-                <w:t xml:space="preserve">. </w:t>
-              </w:r>
-              <w:proofErr w:type="spellStart"/>
-              <w:r>
-                <w:rPr>
-                  <w:sz w:val="22"/>
-                  <w:szCs w:val="22"/>
-                  <w:lang w:val="es-CO"/>
-                </w:rPr>
-                <w:t>Current</w:t>
-              </w:r>
-              <w:proofErr w:type="spellEnd"/>
-              <w:r>
-                <w:rPr>
-                  <w:sz w:val="22"/>
-                  <w:szCs w:val="22"/>
-                  <w:lang w:val="es-CO"/>
-                </w:rPr>
-                <w:t xml:space="preserve"> </w:t>
-              </w:r>
-              <w:proofErr w:type="spellStart"/>
-              <w:r>
-                <w:rPr>
-                  <w:sz w:val="22"/>
-                  <w:szCs w:val="22"/>
-                  <w:lang w:val="es-CO"/>
-                </w:rPr>
-                <w:t>protocols</w:t>
-              </w:r>
-              <w:proofErr w:type="spellEnd"/>
-              <w:r>
-                <w:rPr>
-                  <w:sz w:val="22"/>
-                  <w:szCs w:val="22"/>
-                  <w:lang w:val="es-CO"/>
-                </w:rPr>
-                <w:t xml:space="preserve"> in molecular </w:t>
-              </w:r>
-              <w:proofErr w:type="spellStart"/>
-              <w:r>
-                <w:rPr>
-                  <w:sz w:val="22"/>
-                  <w:szCs w:val="22"/>
-                  <w:lang w:val="es-CO"/>
-                </w:rPr>
-                <w:t>biology</w:t>
-              </w:r>
-              <w:proofErr w:type="spellEnd"/>
-              <w:r>
-                <w:rPr>
-                  <w:sz w:val="22"/>
-                  <w:szCs w:val="22"/>
-                  <w:lang w:val="es-CO"/>
-                </w:rPr>
-                <w:t xml:space="preserve">, 19-10. </w:t>
+                <w:t xml:space="preserve">based genome analysis tool for experimentalists. Current protocols in molecular biology, 19-10. </w:t>
               </w:r>
             </w:p>
             <w:p>
               <w:pPr>
+                <w:spacing w:line="360" w:lineRule="auto"/>
+                <w:ind w:left="709" w:hanging="709"/>
+                <w:rPr>
+                  <w:sz w:val="22"/>
+                  <w:szCs w:val="22"/>
+                </w:rPr>
+              </w:pPr>
+            </w:p>
+            <w:p>
+              <w:pPr>
+                <w:spacing w:line="360" w:lineRule="auto"/>
                 <w:ind w:left="709" w:hanging="709"/>
                 <w:rPr>
                   <w:sz w:val="22"/>
@@ -17713,40 +17530,18 @@
                   <w:lang w:val="es-CO"/>
                 </w:rPr>
               </w:pPr>
-            </w:p>
-            <w:p>
-              <w:pPr>
-                <w:ind w:left="709" w:hanging="709"/>
-                <w:rPr>
-                  <w:sz w:val="22"/>
-                  <w:szCs w:val="22"/>
-                  <w:lang w:val="es-CO"/>
-                </w:rPr>
-              </w:pPr>
-              <w:proofErr w:type="spellStart"/>
               <w:r>
                 <w:rPr>
                   <w:sz w:val="22"/>
                   <w:szCs w:val="22"/>
-                  <w:lang w:val="es-CO"/>
                 </w:rPr>
-                <w:t>Bolger</w:t>
-              </w:r>
-              <w:proofErr w:type="spellEnd"/>
-              <w:r>
-                <w:rPr>
-                  <w:sz w:val="22"/>
-                  <w:szCs w:val="22"/>
-                  <w:lang w:val="es-CO"/>
-                </w:rPr>
-                <w:t xml:space="preserve">, A., &amp; Giorgi, F. </w:t>
+                <w:t xml:space="preserve">Bolger, A., &amp; Giorgi, F. </w:t>
               </w:r>
               <w:proofErr w:type="spellStart"/>
               <w:r>
                 <w:rPr>
                   <w:sz w:val="22"/>
                   <w:szCs w:val="22"/>
-                  <w:lang w:val="es-CO"/>
                 </w:rPr>
                 <w:t>Trimmomatic</w:t>
               </w:r>
@@ -17755,175 +17550,21 @@
                 <w:rPr>
                   <w:sz w:val="22"/>
                   <w:szCs w:val="22"/>
-                  <w:lang w:val="es-CO"/>
                 </w:rPr>
-                <w:t xml:space="preserve">: A Flexible </w:t>
+                <w:t xml:space="preserve">: A Flexible Read Trimming Tool for Illumina NGS Data. </w:t>
               </w:r>
-              <w:proofErr w:type="spellStart"/>
               <w:r>
                 <w:rPr>
                   <w:sz w:val="22"/>
                   <w:szCs w:val="22"/>
                   <w:lang w:val="es-CO"/>
                 </w:rPr>
-                <w:t>Read</w:t>
-              </w:r>
-              <w:proofErr w:type="spellEnd"/>
-              <w:r>
-                <w:rPr>
-                  <w:sz w:val="22"/>
-                  <w:szCs w:val="22"/>
-                  <w:lang w:val="es-CO"/>
-                </w:rPr>
-                <w:t xml:space="preserve"> </w:t>
-              </w:r>
-              <w:proofErr w:type="spellStart"/>
-              <w:r>
-                <w:rPr>
-                  <w:sz w:val="22"/>
-                  <w:szCs w:val="22"/>
-                  <w:lang w:val="es-CO"/>
-                </w:rPr>
-                <w:t>Trimming</w:t>
-              </w:r>
-              <w:proofErr w:type="spellEnd"/>
-              <w:r>
-                <w:rPr>
-                  <w:sz w:val="22"/>
-                  <w:szCs w:val="22"/>
-                  <w:lang w:val="es-CO"/>
-                </w:rPr>
-                <w:t xml:space="preserve"> Tool </w:t>
-              </w:r>
-              <w:proofErr w:type="spellStart"/>
-              <w:r>
-                <w:rPr>
-                  <w:sz w:val="22"/>
-                  <w:szCs w:val="22"/>
-                  <w:lang w:val="es-CO"/>
-                </w:rPr>
-                <w:t>for</w:t>
-              </w:r>
-              <w:proofErr w:type="spellEnd"/>
-              <w:r>
-                <w:rPr>
-                  <w:sz w:val="22"/>
-                  <w:szCs w:val="22"/>
-                  <w:lang w:val="es-CO"/>
-                </w:rPr>
-                <w:t xml:space="preserve"> </w:t>
-              </w:r>
-              <w:proofErr w:type="spellStart"/>
-              <w:r>
-                <w:rPr>
-                  <w:sz w:val="22"/>
-                  <w:szCs w:val="22"/>
-                  <w:lang w:val="es-CO"/>
-                </w:rPr>
-                <w:t>Illumina</w:t>
-              </w:r>
-              <w:proofErr w:type="spellEnd"/>
-              <w:r>
-                <w:rPr>
-                  <w:sz w:val="22"/>
-                  <w:szCs w:val="22"/>
-                  <w:lang w:val="es-CO"/>
-                </w:rPr>
-                <w:t xml:space="preserve"> NGS Data. URL http://www. </w:t>
-              </w:r>
-              <w:proofErr w:type="spellStart"/>
-              <w:r>
-                <w:rPr>
-                  <w:sz w:val="22"/>
-                  <w:szCs w:val="22"/>
-                  <w:lang w:val="es-CO"/>
-                </w:rPr>
-                <w:t>usadellab</w:t>
-              </w:r>
-              <w:proofErr w:type="spellEnd"/>
-              <w:r>
-                <w:rPr>
-                  <w:sz w:val="22"/>
-                  <w:szCs w:val="22"/>
-                  <w:lang w:val="es-CO"/>
-                </w:rPr>
-                <w:t xml:space="preserve">. </w:t>
-              </w:r>
-              <w:proofErr w:type="spellStart"/>
-              <w:r>
-                <w:rPr>
-                  <w:sz w:val="22"/>
-                  <w:szCs w:val="22"/>
-                  <w:lang w:val="es-CO"/>
-                </w:rPr>
-                <w:t>org</w:t>
-              </w:r>
-              <w:proofErr w:type="spellEnd"/>
-              <w:r>
-                <w:rPr>
-                  <w:sz w:val="22"/>
-                  <w:szCs w:val="22"/>
-                  <w:lang w:val="es-CO"/>
-                </w:rPr>
-                <w:t>/</w:t>
-              </w:r>
-              <w:proofErr w:type="spellStart"/>
-              <w:r>
-                <w:rPr>
-                  <w:sz w:val="22"/>
-                  <w:szCs w:val="22"/>
-                  <w:lang w:val="es-CO"/>
-                </w:rPr>
-                <w:t>cms</w:t>
-              </w:r>
-              <w:proofErr w:type="spellEnd"/>
-              <w:r>
-                <w:rPr>
-                  <w:sz w:val="22"/>
-                  <w:szCs w:val="22"/>
-                  <w:lang w:val="es-CO"/>
-                </w:rPr>
-                <w:t>/</w:t>
-              </w:r>
-              <w:proofErr w:type="spellStart"/>
-              <w:r>
-                <w:rPr>
-                  <w:sz w:val="22"/>
-                  <w:szCs w:val="22"/>
-                  <w:lang w:val="es-CO"/>
-                </w:rPr>
-                <w:t>index</w:t>
-              </w:r>
-              <w:proofErr w:type="spellEnd"/>
-              <w:r>
-                <w:rPr>
-                  <w:sz w:val="22"/>
-                  <w:szCs w:val="22"/>
-                  <w:lang w:val="es-CO"/>
-                </w:rPr>
-                <w:t xml:space="preserve">. </w:t>
-              </w:r>
-              <w:proofErr w:type="spellStart"/>
-              <w:r>
-                <w:rPr>
-                  <w:sz w:val="22"/>
-                  <w:szCs w:val="22"/>
-                  <w:lang w:val="es-CO"/>
-                </w:rPr>
-                <w:t>php</w:t>
-              </w:r>
-              <w:proofErr w:type="spellEnd"/>
-              <w:r>
-                <w:rPr>
-                  <w:sz w:val="22"/>
-                  <w:szCs w:val="22"/>
-                  <w:lang w:val="es-CO"/>
-                </w:rPr>
-                <w:t>.</w:t>
+                <w:t>URL http://www. usadellab. org/cms/index. php.</w:t>
               </w:r>
             </w:p>
             <w:p>
               <w:pPr>
+                <w:spacing w:line="360" w:lineRule="auto"/>
                 <w:rPr>
                   <w:lang w:val="es-CO"/>
                 </w:rPr>
@@ -17931,6 +17572,7 @@
             </w:p>
             <w:p>
               <w:pPr>
+                <w:spacing w:line="360" w:lineRule="auto"/>
                 <w:rPr>
                   <w:lang w:val="es-CO"/>
                 </w:rPr>
@@ -17950,6 +17592,7 @@
     </w:sdt>
     <w:p>
       <w:pPr>
+        <w:spacing w:line="360" w:lineRule="auto"/>
         <w:ind w:left="709" w:hanging="709"/>
         <w:rPr>
           <w:color w:val="FF0000"/>
@@ -17970,6 +17613,7 @@
     </w:p>
     <w:p>
       <w:pPr>
+        <w:spacing w:line="360" w:lineRule="auto"/>
         <w:ind w:left="709" w:hanging="709"/>
         <w:rPr>
           <w:sz w:val="22"/>
@@ -18013,6 +17657,7 @@
           <w:tab w:val="left" w:pos="18000"/>
           <w:tab w:val="left" w:pos="18720"/>
         </w:tabs>
+        <w:spacing w:line="360" w:lineRule="auto"/>
         <w:rPr>
           <w:sz w:val="22"/>
           <w:szCs w:val="22"/>
@@ -18063,6 +17708,7 @@
           <w:tab w:val="left" w:pos="18000"/>
           <w:tab w:val="left" w:pos="18720"/>
         </w:tabs>
+        <w:spacing w:line="360" w:lineRule="auto"/>
         <w:rPr>
           <w:sz w:val="22"/>
           <w:szCs w:val="22"/>
@@ -18072,6 +17718,7 @@
     </w:p>
     <w:p>
       <w:pPr>
+        <w:spacing w:line="360" w:lineRule="auto"/>
         <w:rPr>
           <w:b/>
           <w:bCs/>
@@ -18088,11 +17735,12 @@
     <w:p>
       <w:pPr>
         <w:pStyle w:val="Ttulo1"/>
-        <w:rPr>
-          <w:lang w:val="es-CO"/>
-        </w:rPr>
-      </w:pPr>
-      <w:bookmarkStart w:id="68" w:name="_Toc101122002"/>
+        <w:spacing w:line="360" w:lineRule="auto"/>
+        <w:rPr>
+          <w:lang w:val="es-CO"/>
+        </w:rPr>
+      </w:pPr>
+      <w:bookmarkStart w:id="68" w:name="_Toc101123044"/>
       <w:r>
         <w:rPr>
           <w:lang w:val="es-CO"/>
@@ -18114,7 +17762,7 @@
           <w:ilvl w:val="12"/>
           <w:numId w:val="0"/>
         </w:numPr>
-        <w:spacing w:line="480" w:lineRule="auto"/>
+        <w:spacing w:line="360" w:lineRule="auto"/>
         <w:ind w:firstLine="720"/>
         <w:jc w:val="both"/>
         <w:rPr>
@@ -22287,6 +21935,7 @@
   <w:style w:type="character" w:default="1" w:styleId="Fuentedeprrafopredeter">
     <w:name w:val="Default Paragraph Font"/>
     <w:uiPriority w:val="1"/>
+    <w:semiHidden/>
     <w:unhideWhenUsed/>
   </w:style>
   <w:style w:type="table" w:default="1" w:styleId="Tablanormal">
@@ -23472,15 +23121,6 @@
 </file>
 
 <file path=customXml/item1.xml><?xml version="1.0" encoding="utf-8"?>
-<?mso-contentType ?>
-<FormTemplates xmlns="http://schemas.microsoft.com/sharepoint/v3/contenttype/forms">
-  <Display>DocumentLibraryForm</Display>
-  <Edit>DocumentLibraryForm</Edit>
-  <New>DocumentLibraryForm</New>
-</FormTemplates>
-</file>
-
-<file path=customXml/item2.xml><?xml version="1.0" encoding="utf-8"?>
 <ct:contentTypeSchema xmlns:ct="http://schemas.microsoft.com/office/2006/metadata/contentType" xmlns:ma="http://schemas.microsoft.com/office/2006/metadata/properties/metaAttributes" ct:_="" ma:_="" ma:contentTypeName="Documento" ma:contentTypeID="0x010100EB0C0A9D5006D94D941913D2AD4067DB" ma:contentTypeVersion="4" ma:contentTypeDescription="Crear nuevo documento." ma:contentTypeScope="" ma:versionID="a4b9919c13bfcabde89367097724a22e">
   <xsd:schema xmlns:xsd="http://www.w3.org/2001/XMLSchema" xmlns:xs="http://www.w3.org/2001/XMLSchema" xmlns:p="http://schemas.microsoft.com/office/2006/metadata/properties" xmlns:ns2="c796fc4d-9a60-437c-b2a3-32f3dd03fccd" targetNamespace="http://schemas.microsoft.com/office/2006/metadata/properties" ma:root="true" ma:fieldsID="aee2a1bf4f5062e13cd515c091874855" ns2:_="">
     <xsd:import namespace="c796fc4d-9a60-437c-b2a3-32f3dd03fccd"/>
@@ -23624,7 +23264,22 @@
 </ct:contentTypeSchema>
 </file>
 
+<file path=customXml/item2.xml><?xml version="1.0" encoding="utf-8"?>
+<?mso-contentType ?>
+<FormTemplates xmlns="http://schemas.microsoft.com/sharepoint/v3/contenttype/forms">
+  <Display>DocumentLibraryForm</Display>
+  <Edit>DocumentLibraryForm</Edit>
+  <New>DocumentLibraryForm</New>
+</FormTemplates>
+</file>
+
 <file path=customXml/item3.xml><?xml version="1.0" encoding="utf-8"?>
+<p:properties xmlns:p="http://schemas.microsoft.com/office/2006/metadata/properties" xmlns:xsi="http://www.w3.org/2001/XMLSchema-instance" xmlns:pc="http://schemas.microsoft.com/office/infopath/2007/PartnerControls">
+  <documentManagement/>
+</p:properties>
+</file>
+
+<file path=customXml/item4.xml><?xml version="1.0" encoding="utf-8"?>
 <b:Sources xmlns:b="http://schemas.openxmlformats.org/officeDocument/2006/bibliography" xmlns="http://schemas.openxmlformats.org/officeDocument/2006/bibliography" SelectedStyle="\APA.XSL" StyleName="APA">
   <b:Source>
     <b:Tag>Xia12</b:Tag>
@@ -23741,21 +23396,7 @@
 </b:Sources>
 </file>
 
-<file path=customXml/item4.xml><?xml version="1.0" encoding="utf-8"?>
-<p:properties xmlns:p="http://schemas.microsoft.com/office/2006/metadata/properties" xmlns:xsi="http://www.w3.org/2001/XMLSchema-instance" xmlns:pc="http://schemas.microsoft.com/office/infopath/2007/PartnerControls">
-  <documentManagement/>
-</p:properties>
-</file>
-
 <file path=customXml/itemProps1.xml><?xml version="1.0" encoding="utf-8"?>
-<ds:datastoreItem xmlns:ds="http://schemas.openxmlformats.org/officeDocument/2006/customXml" ds:itemID="{047DA448-9B6F-4EE5-9444-67E539F751E8}">
-  <ds:schemaRefs>
-    <ds:schemaRef ds:uri="http://schemas.microsoft.com/sharepoint/v3/contenttype/forms"/>
-  </ds:schemaRefs>
-</ds:datastoreItem>
-</file>
-
-<file path=customXml/itemProps2.xml><?xml version="1.0" encoding="utf-8"?>
 <ds:datastoreItem xmlns:ds="http://schemas.openxmlformats.org/officeDocument/2006/customXml" ds:itemID="{5C6FE22E-7B77-4833-8268-0BD99CDE314C}">
   <ds:schemaRefs>
     <ds:schemaRef ds:uri="http://schemas.microsoft.com/office/2006/metadata/contentType"/>
@@ -23773,19 +23414,27 @@
 </ds:datastoreItem>
 </file>
 
-<file path=customXml/itemProps3.xml><?xml version="1.0" encoding="utf-8"?>
-<ds:datastoreItem xmlns:ds="http://schemas.openxmlformats.org/officeDocument/2006/customXml" ds:itemID="{F380BEA9-71F6-41BD-B88F-36E7035F4027}">
+<file path=customXml/itemProps2.xml><?xml version="1.0" encoding="utf-8"?>
+<ds:datastoreItem xmlns:ds="http://schemas.openxmlformats.org/officeDocument/2006/customXml" ds:itemID="{047DA448-9B6F-4EE5-9444-67E539F751E8}">
   <ds:schemaRefs>
-    <ds:schemaRef ds:uri="http://schemas.openxmlformats.org/officeDocument/2006/bibliography"/>
+    <ds:schemaRef ds:uri="http://schemas.microsoft.com/sharepoint/v3/contenttype/forms"/>
   </ds:schemaRefs>
 </ds:datastoreItem>
 </file>
 
-<file path=customXml/itemProps4.xml><?xml version="1.0" encoding="utf-8"?>
+<file path=customXml/itemProps3.xml><?xml version="1.0" encoding="utf-8"?>
 <ds:datastoreItem xmlns:ds="http://schemas.openxmlformats.org/officeDocument/2006/customXml" ds:itemID="{56226B57-2F91-41CE-9EE9-C4AEAF87F332}">
   <ds:schemaRefs>
     <ds:schemaRef ds:uri="http://schemas.microsoft.com/office/2006/metadata/properties"/>
     <ds:schemaRef ds:uri="http://schemas.microsoft.com/office/infopath/2007/PartnerControls"/>
   </ds:schemaRefs>
 </ds:datastoreItem>
+</file>
+
+<file path=customXml/itemProps4.xml><?xml version="1.0" encoding="utf-8"?>
+<ds:datastoreItem xmlns:ds="http://schemas.openxmlformats.org/officeDocument/2006/customXml" ds:itemID="{F380BEA9-71F6-41BD-B88F-36E7035F4027}">
+  <ds:schemaRefs>
+    <ds:schemaRef ds:uri="http://schemas.openxmlformats.org/officeDocument/2006/bibliography"/>
+  </ds:schemaRefs>
+</ds:datastoreItem>
 </file>
--- a/01. Documentación/4. Ante Proyecto/Documento Niote 2022.docx
+++ b/01. Documentación/4. Ante Proyecto/Documento Niote 2022.docx
@@ -192,23 +192,7 @@
           <w:sz w:val="22"/>
           <w:szCs w:val="22"/>
         </w:rPr>
-        <w:t xml:space="preserve">¿Cuándo? (épocas, </w:t>
-      </w:r>
-      <w:proofErr w:type="gramStart"/>
-      <w:r>
-        <w:rPr>
-          <w:sz w:val="22"/>
-          <w:szCs w:val="22"/>
-        </w:rPr>
-        <w:t>fechas….</w:t>
-      </w:r>
-      <w:proofErr w:type="gramEnd"/>
-      <w:r>
-        <w:rPr>
-          <w:sz w:val="22"/>
-          <w:szCs w:val="22"/>
-        </w:rPr>
-        <w:t>)</w:t>
+        <w:t>¿Cuándo? (épocas, fechas….)</w:t>
       </w:r>
     </w:p>
     <w:p>
@@ -1877,14 +1861,7 @@
             <w:rStyle w:val="Hipervnculo"/>
             <w:noProof/>
           </w:rPr>
-          <w:t xml:space="preserve">Internet of </w:t>
-        </w:r>
-        <w:r>
-          <w:rPr>
-            <w:rStyle w:val="Hipervnculo"/>
-            <w:noProof/>
-          </w:rPr>
-          <w:t>Things (IoT)</w:t>
+          <w:t>Internet of Things (IoT)</w:t>
         </w:r>
         <w:r>
           <w:rPr>
@@ -3990,23 +3967,7 @@
           <w:sz w:val="22"/>
           <w:szCs w:val="22"/>
         </w:rPr>
-        <w:t xml:space="preserve"> </w:t>
-      </w:r>
-      <w:proofErr w:type="gramStart"/>
-      <w:r>
-        <w:rPr>
-          <w:sz w:val="22"/>
-          <w:szCs w:val="22"/>
-        </w:rPr>
-        <w:t>Colombiana</w:t>
-      </w:r>
-      <w:proofErr w:type="gramEnd"/>
-      <w:r>
-        <w:rPr>
-          <w:sz w:val="22"/>
-          <w:szCs w:val="22"/>
-        </w:rPr>
-        <w:t xml:space="preserve"> - NTC 1486 y el Manual de publicaciones de la APA, con el fin que sean usadas para la </w:t>
+        <w:t xml:space="preserve"> Colombiana - NTC 1486 y el Manual de publicaciones de la APA, con el fin que sean usadas para la </w:t>
       </w:r>
       <w:proofErr w:type="spellStart"/>
       <w:r>
@@ -4298,7 +4259,6 @@
           <w:szCs w:val="22"/>
         </w:rPr>
       </w:pPr>
-      <w:proofErr w:type="gramStart"/>
       <w:r>
         <w:rPr>
           <w:sz w:val="22"/>
@@ -4311,15 +4271,25 @@
           <w:sz w:val="22"/>
           <w:szCs w:val="22"/>
         </w:rPr>
-        <w:t>….</w:t>
-      </w:r>
-      <w:proofErr w:type="gramEnd"/>
-      <w:r>
-        <w:rPr>
-          <w:sz w:val="22"/>
-          <w:szCs w:val="22"/>
-        </w:rPr>
-        <w:t>.</w:t>
+        <w:t>…..</w:t>
+      </w:r>
+    </w:p>
+    <w:p>
+      <w:pPr>
+        <w:ind w:firstLine="720"/>
+        <w:rPr>
+          <w:rStyle w:val="Textoennegrita"/>
+          <w:bdr w:val="none" w:sz="0" w:space="0" w:color="auto" w:frame="1"/>
+          <w:shd w:val="clear" w:color="auto" w:fill="FFFFFF"/>
+        </w:rPr>
+      </w:pPr>
+      <w:r>
+        <w:rPr>
+          <w:rStyle w:val="Textoennegrita"/>
+          <w:bdr w:val="none" w:sz="0" w:space="0" w:color="auto" w:frame="1"/>
+          <w:shd w:val="clear" w:color="auto" w:fill="FFFFFF"/>
+        </w:rPr>
+        <w:t>Bluemix de IBM:</w:t>
       </w:r>
     </w:p>
     <w:p>
@@ -4329,10 +4299,141 @@
         <w:ind w:firstLine="720"/>
         <w:jc w:val="both"/>
         <w:rPr>
-          <w:sz w:val="22"/>
-          <w:szCs w:val="22"/>
-        </w:rPr>
-      </w:pPr>
+          <w:rStyle w:val="Textoennegrita"/>
+          <w:b w:val="0"/>
+          <w:bCs w:val="0"/>
+          <w:bdr w:val="none" w:sz="0" w:space="0" w:color="auto" w:frame="1"/>
+          <w:shd w:val="clear" w:color="auto" w:fill="FFFFFF"/>
+        </w:rPr>
+      </w:pPr>
+      <w:r>
+        <w:rPr>
+          <w:rStyle w:val="Textoennegrita"/>
+          <w:b w:val="0"/>
+          <w:bCs w:val="0"/>
+          <w:bdr w:val="none" w:sz="0" w:space="0" w:color="auto" w:frame="1"/>
+          <w:shd w:val="clear" w:color="auto" w:fill="FFFFFF"/>
+        </w:rPr>
+        <w:t xml:space="preserve">Es un entorno de plataforma como servicio desarrollado por IBM. Admite múltiples lenguajes de programación y servicios1 y metodologías de desarrollo DevOps de manera integrada para crear, ejecutar, implementar y administrar aplicaciones en la nube. Bluemix se basa en la tecnología abierta de Cloud </w:t>
+      </w:r>
+      <w:proofErr w:type="spellStart"/>
+      <w:r>
+        <w:rPr>
+          <w:rStyle w:val="Textoennegrita"/>
+          <w:b w:val="0"/>
+          <w:bCs w:val="0"/>
+          <w:bdr w:val="none" w:sz="0" w:space="0" w:color="auto" w:frame="1"/>
+          <w:shd w:val="clear" w:color="auto" w:fill="FFFFFF"/>
+        </w:rPr>
+        <w:t>Foundry</w:t>
+      </w:r>
+      <w:proofErr w:type="spellEnd"/>
+      <w:r>
+        <w:rPr>
+          <w:rStyle w:val="Textoennegrita"/>
+          <w:b w:val="0"/>
+          <w:bCs w:val="0"/>
+          <w:bdr w:val="none" w:sz="0" w:space="0" w:color="auto" w:frame="1"/>
+          <w:shd w:val="clear" w:color="auto" w:fill="FFFFFF"/>
+        </w:rPr>
+        <w:t xml:space="preserve"> y se ejecuta en la infraestructura </w:t>
+      </w:r>
+      <w:proofErr w:type="spellStart"/>
+      <w:r>
+        <w:rPr>
+          <w:rStyle w:val="Textoennegrita"/>
+          <w:b w:val="0"/>
+          <w:bCs w:val="0"/>
+          <w:bdr w:val="none" w:sz="0" w:space="0" w:color="auto" w:frame="1"/>
+          <w:shd w:val="clear" w:color="auto" w:fill="FFFFFF"/>
+        </w:rPr>
+        <w:t>SoftLayer</w:t>
+      </w:r>
+      <w:proofErr w:type="spellEnd"/>
+      <w:r>
+        <w:rPr>
+          <w:rStyle w:val="Textoennegrita"/>
+          <w:b w:val="0"/>
+          <w:bCs w:val="0"/>
+          <w:bdr w:val="none" w:sz="0" w:space="0" w:color="auto" w:frame="1"/>
+          <w:shd w:val="clear" w:color="auto" w:fill="FFFFFF"/>
+        </w:rPr>
+        <w:t>.</w:t>
+      </w:r>
+      <w:sdt>
+        <w:sdtPr>
+          <w:rPr>
+            <w:rStyle w:val="Textoennegrita"/>
+            <w:b w:val="0"/>
+            <w:bCs w:val="0"/>
+            <w:bdr w:val="none" w:sz="0" w:space="0" w:color="auto" w:frame="1"/>
+            <w:shd w:val="clear" w:color="auto" w:fill="FFFFFF"/>
+          </w:rPr>
+          <w:id w:val="421618626"/>
+          <w:citation/>
+        </w:sdtPr>
+        <w:sdtContent>
+          <w:r>
+            <w:rPr>
+              <w:rStyle w:val="Textoennegrita"/>
+              <w:b w:val="0"/>
+              <w:bCs w:val="0"/>
+              <w:bdr w:val="none" w:sz="0" w:space="0" w:color="auto" w:frame="1"/>
+              <w:shd w:val="clear" w:color="auto" w:fill="FFFFFF"/>
+            </w:rPr>
+            <w:fldChar w:fldCharType="begin"/>
+          </w:r>
+          <w:r>
+            <w:rPr>
+              <w:rStyle w:val="Textoennegrita"/>
+              <w:b w:val="0"/>
+              <w:bCs w:val="0"/>
+              <w:bdr w:val="none" w:sz="0" w:space="0" w:color="auto" w:frame="1"/>
+              <w:shd w:val="clear" w:color="auto" w:fill="FFFFFF"/>
+            </w:rPr>
+            <w:instrText xml:space="preserve"> CITATION IBM \l 9226 </w:instrText>
+          </w:r>
+          <w:r>
+            <w:rPr>
+              <w:rStyle w:val="Textoennegrita"/>
+              <w:b w:val="0"/>
+              <w:bCs w:val="0"/>
+              <w:bdr w:val="none" w:sz="0" w:space="0" w:color="auto" w:frame="1"/>
+              <w:shd w:val="clear" w:color="auto" w:fill="FFFFFF"/>
+            </w:rPr>
+            <w:fldChar w:fldCharType="separate"/>
+          </w:r>
+          <w:r>
+            <w:rPr>
+              <w:rStyle w:val="Textoennegrita"/>
+              <w:b w:val="0"/>
+              <w:bCs w:val="0"/>
+              <w:noProof/>
+              <w:bdr w:val="none" w:sz="0" w:space="0" w:color="auto" w:frame="1"/>
+              <w:shd w:val="clear" w:color="auto" w:fill="FFFFFF"/>
+            </w:rPr>
+            <w:t xml:space="preserve"> </w:t>
+          </w:r>
+          <w:r>
+            <w:rPr>
+              <w:noProof/>
+              <w:bdr w:val="none" w:sz="0" w:space="0" w:color="auto" w:frame="1"/>
+              <w:shd w:val="clear" w:color="auto" w:fill="FFFFFF"/>
+            </w:rPr>
+            <w:t>(IBM , s.f.)</w:t>
+          </w:r>
+          <w:r>
+            <w:rPr>
+              <w:rStyle w:val="Textoennegrita"/>
+              <w:b w:val="0"/>
+              <w:bCs w:val="0"/>
+              <w:bdr w:val="none" w:sz="0" w:space="0" w:color="auto" w:frame="1"/>
+              <w:shd w:val="clear" w:color="auto" w:fill="FFFFFF"/>
+            </w:rPr>
+            <w:fldChar w:fldCharType="end"/>
+          </w:r>
+        </w:sdtContent>
+      </w:sdt>
     </w:p>
     <w:p>
       <w:pPr>
@@ -4341,16 +4442,60 @@
         <w:ind w:firstLine="720"/>
         <w:jc w:val="both"/>
         <w:rPr>
-          <w:sz w:val="22"/>
-          <w:szCs w:val="22"/>
-        </w:rPr>
-      </w:pPr>
-      <w:r>
-        <w:rPr>
-          <w:sz w:val="22"/>
-          <w:szCs w:val="22"/>
-        </w:rPr>
-        <w:t xml:space="preserve">Los antecedentes relacionan los trabajos existentes sobre el problema objeto de este trabajo en el ámbito nacional e internacional. </w:t>
+          <w:shd w:val="clear" w:color="auto" w:fill="FFFFFF"/>
+        </w:rPr>
+      </w:pPr>
+      <w:r>
+        <w:rPr>
+          <w:rStyle w:val="Textoennegrita"/>
+          <w:b w:val="0"/>
+          <w:bCs w:val="0"/>
+          <w:bdr w:val="none" w:sz="0" w:space="0" w:color="auto" w:frame="1"/>
+          <w:shd w:val="clear" w:color="auto" w:fill="FFFFFF"/>
+        </w:rPr>
+        <w:t xml:space="preserve">Es una servicio completamente almacenado y gestionado en la nube </w:t>
+      </w:r>
+      <w:r>
+        <w:rPr>
+          <w:shd w:val="clear" w:color="auto" w:fill="FFFFFF"/>
+        </w:rPr>
+        <w:t>que facilita la derivación de valor de los dispositivos de Internet de las cosas (</w:t>
+      </w:r>
+      <w:proofErr w:type="spellStart"/>
+      <w:r>
+        <w:rPr>
+          <w:shd w:val="clear" w:color="auto" w:fill="FFFFFF"/>
+        </w:rPr>
+        <w:t>IoT</w:t>
+      </w:r>
+      <w:proofErr w:type="spellEnd"/>
+      <w:r>
+        <w:rPr>
+          <w:shd w:val="clear" w:color="auto" w:fill="FFFFFF"/>
+        </w:rPr>
+        <w:t>)</w:t>
+      </w:r>
+      <w:r>
+        <w:rPr>
+          <w:rStyle w:val="Textoennegrita"/>
+          <w:b w:val="0"/>
+          <w:bCs w:val="0"/>
+          <w:bdr w:val="none" w:sz="0" w:space="0" w:color="auto" w:frame="1"/>
+          <w:shd w:val="clear" w:color="auto" w:fill="FFFFFF"/>
+        </w:rPr>
+        <w:t xml:space="preserve">, para el uso de este es con dispositivos en físico y al tenerlos solo se conectan y este empezara enviar datos de forma segura por medio de MQQT, </w:t>
+      </w:r>
+      <w:r>
+        <w:rPr>
+          <w:shd w:val="clear" w:color="auto" w:fill="FFFFFF"/>
+        </w:rPr>
+        <w:t>Puede configurar y gestionar los dispositivos mediante el panel de control en línea o nuestras API seguras</w:t>
+      </w:r>
+      <w:r>
+        <w:rPr>
+          <w:shd w:val="clear" w:color="auto" w:fill="FFFFFF"/>
+        </w:rPr>
+        <w:t>.</w:t>
       </w:r>
     </w:p>
     <w:p>
@@ -4360,24 +4505,9 @@
         <w:ind w:firstLine="720"/>
         <w:jc w:val="both"/>
         <w:rPr>
-          <w:sz w:val="22"/>
-          <w:szCs w:val="22"/>
-        </w:rPr>
-      </w:pPr>
-      <w:r>
-        <w:rPr>
-          <w:sz w:val="22"/>
-          <w:szCs w:val="22"/>
-        </w:rPr>
-        <w:t xml:space="preserve">Una vez identificados los autores, publicaciones y trabajos más relevantes, </w:t>
-      </w:r>
-      <w:r>
-        <w:rPr>
-          <w:sz w:val="22"/>
-          <w:szCs w:val="22"/>
-        </w:rPr>
-        <w:t xml:space="preserve">es preciso reportar no sólo el tipo de trabajo efectuado y el autor correspondiente, sino también destacar el objetivo general y los resultados más significativos, la conclusión a la que llegó o una síntesis muy breve sobre el proyecto realizado. </w:t>
-      </w:r>
+          <w:shd w:val="clear" w:color="auto" w:fill="FFFFFF"/>
+        </w:rPr>
+      </w:pPr>
     </w:p>
     <w:p>
       <w:pPr>
@@ -4386,17 +4516,13 @@
         <w:ind w:firstLine="720"/>
         <w:jc w:val="both"/>
         <w:rPr>
-          <w:sz w:val="22"/>
-          <w:szCs w:val="22"/>
-        </w:rPr>
-      </w:pPr>
-      <w:r>
-        <w:rPr>
-          <w:sz w:val="22"/>
-          <w:szCs w:val="22"/>
-        </w:rPr>
-        <w:t xml:space="preserve">Cuando el problema de investigación corresponde a problemas de diseño en ingeniería o a soluciones relativas a problemas en procesos típicos de la actividad ingenieril de mediana o pequeña envergadura (investigación aplicada), es claro que esta revisión de antecedentes se suscribe principalmente, a investigaciones específicas que han tratado el problema anteriormente o en una fase anterior del desarrollo del proyecto. </w:t>
-      </w:r>
+          <w:rStyle w:val="Textoennegrita"/>
+          <w:b w:val="0"/>
+          <w:bCs w:val="0"/>
+          <w:bdr w:val="none" w:sz="0" w:space="0" w:color="auto" w:frame="1"/>
+          <w:shd w:val="clear" w:color="auto" w:fill="FFFFFF"/>
+        </w:rPr>
+      </w:pPr>
     </w:p>
     <w:p>
       <w:pPr>
@@ -4405,6 +4531,594 @@
         <w:ind w:firstLine="720"/>
         <w:jc w:val="both"/>
         <w:rPr>
+          <w:rStyle w:val="Textoennegrita"/>
+          <w:color w:val="222222"/>
+          <w:bdr w:val="none" w:sz="0" w:space="0" w:color="auto" w:frame="1"/>
+          <w:shd w:val="clear" w:color="auto" w:fill="FFFFFF"/>
+        </w:rPr>
+      </w:pPr>
+      <w:proofErr w:type="spellStart"/>
+      <w:r>
+        <w:rPr>
+          <w:rStyle w:val="Textoennegrita"/>
+          <w:color w:val="222222"/>
+          <w:bdr w:val="none" w:sz="0" w:space="0" w:color="auto" w:frame="1"/>
+          <w:shd w:val="clear" w:color="auto" w:fill="FFFFFF"/>
+        </w:rPr>
+        <w:lastRenderedPageBreak/>
+        <w:t>Iotify</w:t>
+      </w:r>
+      <w:proofErr w:type="spellEnd"/>
+      <w:r>
+        <w:rPr>
+          <w:rStyle w:val="Textoennegrita"/>
+          <w:color w:val="222222"/>
+          <w:bdr w:val="none" w:sz="0" w:space="0" w:color="auto" w:frame="1"/>
+          <w:shd w:val="clear" w:color="auto" w:fill="FFFFFF"/>
+        </w:rPr>
+        <w:t>:</w:t>
+      </w:r>
+    </w:p>
+    <w:p>
+      <w:pPr>
+        <w:pStyle w:val="NormalWeb"/>
+        <w:spacing w:line="360" w:lineRule="auto"/>
+        <w:ind w:firstLine="720"/>
+        <w:jc w:val="both"/>
+        <w:rPr>
+          <w:rStyle w:val="Textoennegrita"/>
+          <w:b w:val="0"/>
+          <w:bCs w:val="0"/>
+          <w:color w:val="222222"/>
+          <w:bdr w:val="none" w:sz="0" w:space="0" w:color="auto" w:frame="1"/>
+          <w:shd w:val="clear" w:color="auto" w:fill="FFFFFF"/>
+        </w:rPr>
+      </w:pPr>
+      <w:r>
+        <w:rPr>
+          <w:rStyle w:val="Textoennegrita"/>
+          <w:b w:val="0"/>
+          <w:bCs w:val="0"/>
+          <w:color w:val="222222"/>
+          <w:bdr w:val="none" w:sz="0" w:space="0" w:color="auto" w:frame="1"/>
+          <w:shd w:val="clear" w:color="auto" w:fill="FFFFFF"/>
+        </w:rPr>
+        <w:t xml:space="preserve">Simulador </w:t>
+      </w:r>
+      <w:proofErr w:type="spellStart"/>
+      <w:r>
+        <w:rPr>
+          <w:rStyle w:val="Textoennegrita"/>
+          <w:b w:val="0"/>
+          <w:bCs w:val="0"/>
+          <w:color w:val="222222"/>
+          <w:bdr w:val="none" w:sz="0" w:space="0" w:color="auto" w:frame="1"/>
+          <w:shd w:val="clear" w:color="auto" w:fill="FFFFFF"/>
+        </w:rPr>
+        <w:t>IoT</w:t>
+      </w:r>
+      <w:proofErr w:type="spellEnd"/>
+      <w:r>
+        <w:rPr>
+          <w:rStyle w:val="Textoennegrita"/>
+          <w:b w:val="0"/>
+          <w:bCs w:val="0"/>
+          <w:color w:val="222222"/>
+          <w:bdr w:val="none" w:sz="0" w:space="0" w:color="auto" w:frame="1"/>
+          <w:shd w:val="clear" w:color="auto" w:fill="FFFFFF"/>
+        </w:rPr>
+        <w:t xml:space="preserve"> que te permite desarrollar rápidamente soluciones </w:t>
+      </w:r>
+      <w:proofErr w:type="spellStart"/>
+      <w:r>
+        <w:rPr>
+          <w:rStyle w:val="Textoennegrita"/>
+          <w:b w:val="0"/>
+          <w:bCs w:val="0"/>
+          <w:color w:val="222222"/>
+          <w:bdr w:val="none" w:sz="0" w:space="0" w:color="auto" w:frame="1"/>
+          <w:shd w:val="clear" w:color="auto" w:fill="FFFFFF"/>
+        </w:rPr>
+        <w:t>IoT</w:t>
+      </w:r>
+      <w:proofErr w:type="spellEnd"/>
+      <w:r>
+        <w:rPr>
+          <w:rStyle w:val="Textoennegrita"/>
+          <w:b w:val="0"/>
+          <w:bCs w:val="0"/>
+          <w:color w:val="222222"/>
+          <w:bdr w:val="none" w:sz="0" w:space="0" w:color="auto" w:frame="1"/>
+          <w:shd w:val="clear" w:color="auto" w:fill="FFFFFF"/>
+        </w:rPr>
+        <w:t xml:space="preserve"> en la nube. Esta herramienta le permite simular instalaciones de </w:t>
+      </w:r>
+      <w:proofErr w:type="spellStart"/>
+      <w:r>
+        <w:rPr>
+          <w:rStyle w:val="Textoennegrita"/>
+          <w:b w:val="0"/>
+          <w:bCs w:val="0"/>
+          <w:color w:val="222222"/>
+          <w:bdr w:val="none" w:sz="0" w:space="0" w:color="auto" w:frame="1"/>
+          <w:shd w:val="clear" w:color="auto" w:fill="FFFFFF"/>
+        </w:rPr>
+        <w:t>IoT</w:t>
+      </w:r>
+      <w:proofErr w:type="spellEnd"/>
+      <w:r>
+        <w:rPr>
+          <w:rStyle w:val="Textoennegrita"/>
+          <w:b w:val="0"/>
+          <w:bCs w:val="0"/>
+          <w:color w:val="222222"/>
+          <w:bdr w:val="none" w:sz="0" w:space="0" w:color="auto" w:frame="1"/>
+          <w:shd w:val="clear" w:color="auto" w:fill="FFFFFF"/>
+        </w:rPr>
+        <w:t xml:space="preserve"> a gran escala en su propio laboratorio de </w:t>
+      </w:r>
+      <w:proofErr w:type="spellStart"/>
+      <w:r>
+        <w:rPr>
+          <w:rStyle w:val="Textoennegrita"/>
+          <w:b w:val="0"/>
+          <w:bCs w:val="0"/>
+          <w:color w:val="222222"/>
+          <w:bdr w:val="none" w:sz="0" w:space="0" w:color="auto" w:frame="1"/>
+          <w:shd w:val="clear" w:color="auto" w:fill="FFFFFF"/>
+        </w:rPr>
+        <w:t>IoT</w:t>
+      </w:r>
+      <w:proofErr w:type="spellEnd"/>
+      <w:r>
+        <w:rPr>
+          <w:rStyle w:val="Textoennegrita"/>
+          <w:b w:val="0"/>
+          <w:bCs w:val="0"/>
+          <w:color w:val="222222"/>
+          <w:bdr w:val="none" w:sz="0" w:space="0" w:color="auto" w:frame="1"/>
+          <w:shd w:val="clear" w:color="auto" w:fill="FFFFFF"/>
+        </w:rPr>
+        <w:t xml:space="preserve"> virtual.</w:t>
+      </w:r>
+    </w:p>
+    <w:p>
+      <w:pPr>
+        <w:pStyle w:val="NormalWeb"/>
+        <w:spacing w:line="360" w:lineRule="auto"/>
+        <w:ind w:firstLine="720"/>
+        <w:jc w:val="both"/>
+        <w:rPr>
+          <w:rStyle w:val="Textoennegrita"/>
+          <w:b w:val="0"/>
+          <w:bCs w:val="0"/>
+          <w:color w:val="222222"/>
+          <w:bdr w:val="none" w:sz="0" w:space="0" w:color="auto" w:frame="1"/>
+          <w:shd w:val="clear" w:color="auto" w:fill="FFFFFF"/>
+        </w:rPr>
+      </w:pPr>
+      <w:r>
+        <w:rPr>
+          <w:rStyle w:val="Textoennegrita"/>
+          <w:b w:val="0"/>
+          <w:bCs w:val="0"/>
+          <w:color w:val="222222"/>
+          <w:bdr w:val="none" w:sz="0" w:space="0" w:color="auto" w:frame="1"/>
+          <w:shd w:val="clear" w:color="auto" w:fill="FFFFFF"/>
+        </w:rPr>
+        <w:t xml:space="preserve">Simular una flota de vehículos conectados o una red de cámaras de vigilancia nunca ha sido tan fácil. Puede desarrollar sus modelos de IO utilizando plantillas de </w:t>
+      </w:r>
+      <w:proofErr w:type="spellStart"/>
+      <w:r>
+        <w:rPr>
+          <w:rStyle w:val="Textoennegrita"/>
+          <w:b w:val="0"/>
+          <w:bCs w:val="0"/>
+          <w:color w:val="222222"/>
+          <w:bdr w:val="none" w:sz="0" w:space="0" w:color="auto" w:frame="1"/>
+          <w:shd w:val="clear" w:color="auto" w:fill="FFFFFF"/>
+        </w:rPr>
+        <w:t>Javascript</w:t>
+      </w:r>
+      <w:proofErr w:type="spellEnd"/>
+      <w:r>
+        <w:rPr>
+          <w:rStyle w:val="Textoennegrita"/>
+          <w:b w:val="0"/>
+          <w:bCs w:val="0"/>
+          <w:color w:val="222222"/>
+          <w:bdr w:val="none" w:sz="0" w:space="0" w:color="auto" w:frame="1"/>
+          <w:shd w:val="clear" w:color="auto" w:fill="FFFFFF"/>
+        </w:rPr>
+        <w:t xml:space="preserve"> y generar tráfico en tiempo real a cualquier proveedor de plataforma en la nube a través de MQTT, HTTP o </w:t>
+      </w:r>
+      <w:proofErr w:type="spellStart"/>
+      <w:r>
+        <w:rPr>
+          <w:rStyle w:val="Textoennegrita"/>
+          <w:b w:val="0"/>
+          <w:bCs w:val="0"/>
+          <w:color w:val="222222"/>
+          <w:bdr w:val="none" w:sz="0" w:space="0" w:color="auto" w:frame="1"/>
+          <w:shd w:val="clear" w:color="auto" w:fill="FFFFFF"/>
+        </w:rPr>
+        <w:t>CoAP</w:t>
+      </w:r>
+      <w:proofErr w:type="spellEnd"/>
+      <w:r>
+        <w:rPr>
+          <w:rStyle w:val="Textoennegrita"/>
+          <w:b w:val="0"/>
+          <w:bCs w:val="0"/>
+          <w:color w:val="222222"/>
+          <w:bdr w:val="none" w:sz="0" w:space="0" w:color="auto" w:frame="1"/>
+          <w:shd w:val="clear" w:color="auto" w:fill="FFFFFF"/>
+        </w:rPr>
+        <w:t>.</w:t>
+      </w:r>
+      <w:sdt>
+        <w:sdtPr>
+          <w:rPr>
+            <w:rStyle w:val="Textoennegrita"/>
+            <w:b w:val="0"/>
+            <w:bCs w:val="0"/>
+            <w:color w:val="222222"/>
+            <w:bdr w:val="none" w:sz="0" w:space="0" w:color="auto" w:frame="1"/>
+            <w:shd w:val="clear" w:color="auto" w:fill="FFFFFF"/>
+          </w:rPr>
+          <w:id w:val="1845815292"/>
+          <w:citation/>
+        </w:sdtPr>
+        <w:sdtContent>
+          <w:r>
+            <w:rPr>
+              <w:rStyle w:val="Textoennegrita"/>
+              <w:b w:val="0"/>
+              <w:bCs w:val="0"/>
+              <w:color w:val="222222"/>
+              <w:bdr w:val="none" w:sz="0" w:space="0" w:color="auto" w:frame="1"/>
+              <w:shd w:val="clear" w:color="auto" w:fill="FFFFFF"/>
+            </w:rPr>
+            <w:fldChar w:fldCharType="begin"/>
+          </w:r>
+          <w:r>
+            <w:rPr>
+              <w:rStyle w:val="Textoennegrita"/>
+              <w:b w:val="0"/>
+              <w:bCs w:val="0"/>
+              <w:color w:val="222222"/>
+              <w:bdr w:val="none" w:sz="0" w:space="0" w:color="auto" w:frame="1"/>
+              <w:shd w:val="clear" w:color="auto" w:fill="FFFFFF"/>
+            </w:rPr>
+            <w:instrText xml:space="preserve"> CITATION Har \l 9226 </w:instrText>
+          </w:r>
+          <w:r>
+            <w:rPr>
+              <w:rStyle w:val="Textoennegrita"/>
+              <w:b w:val="0"/>
+              <w:bCs w:val="0"/>
+              <w:color w:val="222222"/>
+              <w:bdr w:val="none" w:sz="0" w:space="0" w:color="auto" w:frame="1"/>
+              <w:shd w:val="clear" w:color="auto" w:fill="FFFFFF"/>
+            </w:rPr>
+            <w:fldChar w:fldCharType="separate"/>
+          </w:r>
+          <w:r>
+            <w:rPr>
+              <w:rStyle w:val="Textoennegrita"/>
+              <w:b w:val="0"/>
+              <w:bCs w:val="0"/>
+              <w:noProof/>
+              <w:color w:val="222222"/>
+              <w:bdr w:val="none" w:sz="0" w:space="0" w:color="auto" w:frame="1"/>
+              <w:shd w:val="clear" w:color="auto" w:fill="FFFFFF"/>
+            </w:rPr>
+            <w:t xml:space="preserve"> </w:t>
+          </w:r>
+          <w:r>
+            <w:rPr>
+              <w:noProof/>
+              <w:color w:val="222222"/>
+              <w:bdr w:val="none" w:sz="0" w:space="0" w:color="auto" w:frame="1"/>
+              <w:shd w:val="clear" w:color="auto" w:fill="FFFFFF"/>
+            </w:rPr>
+            <w:t>(Hardwarelibre, s.f.)</w:t>
+          </w:r>
+          <w:r>
+            <w:rPr>
+              <w:rStyle w:val="Textoennegrita"/>
+              <w:b w:val="0"/>
+              <w:bCs w:val="0"/>
+              <w:color w:val="222222"/>
+              <w:bdr w:val="none" w:sz="0" w:space="0" w:color="auto" w:frame="1"/>
+              <w:shd w:val="clear" w:color="auto" w:fill="FFFFFF"/>
+            </w:rPr>
+            <w:fldChar w:fldCharType="end"/>
+          </w:r>
+        </w:sdtContent>
+      </w:sdt>
+    </w:p>
+    <w:p>
+      <w:pPr>
+        <w:pStyle w:val="NormalWeb"/>
+        <w:spacing w:line="360" w:lineRule="auto"/>
+        <w:ind w:firstLine="720"/>
+        <w:jc w:val="both"/>
+        <w:rPr>
+          <w:rStyle w:val="Textoennegrita"/>
+          <w:b w:val="0"/>
+          <w:bCs w:val="0"/>
+          <w:color w:val="222222"/>
+          <w:bdr w:val="none" w:sz="0" w:space="0" w:color="auto" w:frame="1"/>
+          <w:shd w:val="clear" w:color="auto" w:fill="FFFFFF"/>
+        </w:rPr>
+      </w:pPr>
+      <w:r>
+        <w:rPr>
+          <w:rStyle w:val="Textoennegrita"/>
+          <w:b w:val="0"/>
+          <w:bCs w:val="0"/>
+          <w:color w:val="222222"/>
+          <w:bdr w:val="none" w:sz="0" w:space="0" w:color="auto" w:frame="1"/>
+          <w:shd w:val="clear" w:color="auto" w:fill="FFFFFF"/>
+        </w:rPr>
+        <w:t xml:space="preserve">Es un hardware libre al no tenerlo físicamente, todo esto con la creación de proyectos elegir </w:t>
+      </w:r>
+      <w:r>
+        <w:rPr>
+          <w:rStyle w:val="Textoennegrita"/>
+          <w:b w:val="0"/>
+          <w:bCs w:val="0"/>
+          <w:color w:val="222222"/>
+          <w:bdr w:val="none" w:sz="0" w:space="0" w:color="auto" w:frame="1"/>
+          <w:shd w:val="clear" w:color="auto" w:fill="FFFFFF"/>
+        </w:rPr>
+        <w:t>porque</w:t>
+      </w:r>
+      <w:r>
+        <w:rPr>
+          <w:rStyle w:val="Textoennegrita"/>
+          <w:b w:val="0"/>
+          <w:bCs w:val="0"/>
+          <w:color w:val="222222"/>
+          <w:bdr w:val="none" w:sz="0" w:space="0" w:color="auto" w:frame="1"/>
+          <w:shd w:val="clear" w:color="auto" w:fill="FFFFFF"/>
+        </w:rPr>
+        <w:t xml:space="preserve"> medios se realiza la simulación, ayuda a las personas con pocos recursos con esto obtuvo un gran impacto, pero con el consumo de esto es necesario tener ganancias con esto colocan que pueden realizar un solo proyecto por la prueba gratis y si desean más en necesario comprar una suscripción por mes para poder seguir utilizándola. </w:t>
+      </w:r>
+    </w:p>
+    <w:p>
+      <w:pPr>
+        <w:pStyle w:val="NormalWeb"/>
+        <w:spacing w:line="360" w:lineRule="auto"/>
+        <w:ind w:firstLine="720"/>
+        <w:jc w:val="both"/>
+        <w:rPr>
+          <w:rStyle w:val="Textoennegrita"/>
+          <w:color w:val="222222"/>
+          <w:bdr w:val="none" w:sz="0" w:space="0" w:color="auto" w:frame="1"/>
+          <w:shd w:val="clear" w:color="auto" w:fill="FFFFFF"/>
+        </w:rPr>
+      </w:pPr>
+      <w:r>
+        <w:rPr>
+          <w:rStyle w:val="Textoennegrita"/>
+          <w:color w:val="222222"/>
+          <w:bdr w:val="none" w:sz="0" w:space="0" w:color="auto" w:frame="1"/>
+          <w:shd w:val="clear" w:color="auto" w:fill="FFFFFF"/>
+        </w:rPr>
+        <w:t>Matlab:</w:t>
+      </w:r>
+    </w:p>
+    <w:p>
+      <w:pPr>
+        <w:pStyle w:val="NormalWeb"/>
+        <w:spacing w:line="360" w:lineRule="auto"/>
+        <w:ind w:firstLine="720"/>
+        <w:jc w:val="both"/>
+        <w:rPr>
+          <w:rStyle w:val="Textoennegrita"/>
+          <w:b w:val="0"/>
+          <w:bCs w:val="0"/>
+          <w:color w:val="222222"/>
+          <w:bdr w:val="none" w:sz="0" w:space="0" w:color="auto" w:frame="1"/>
+          <w:shd w:val="clear" w:color="auto" w:fill="FFFFFF"/>
+        </w:rPr>
+      </w:pPr>
+      <w:r>
+        <w:rPr>
+          <w:rStyle w:val="Textoennegrita"/>
+          <w:b w:val="0"/>
+          <w:bCs w:val="0"/>
+          <w:color w:val="222222"/>
+          <w:bdr w:val="none" w:sz="0" w:space="0" w:color="auto" w:frame="1"/>
+          <w:shd w:val="clear" w:color="auto" w:fill="FFFFFF"/>
+        </w:rPr>
+        <w:t>Esta herramienta que tiene módulos de simulación de IO para poder desarrollar y modelar dispositivos inteligentes para así poder recopilar y analizar los datos en la nube.</w:t>
+      </w:r>
+    </w:p>
+    <w:p>
+      <w:pPr>
+        <w:pStyle w:val="NormalWeb"/>
+        <w:spacing w:line="360" w:lineRule="auto"/>
+        <w:ind w:firstLine="720"/>
+        <w:jc w:val="both"/>
+        <w:rPr>
+          <w:color w:val="222222"/>
+          <w:shd w:val="clear" w:color="auto" w:fill="FFFFFF"/>
+        </w:rPr>
+      </w:pPr>
+      <w:r>
+        <w:rPr>
+          <w:rFonts w:ascii="Segoe UI" w:hAnsi="Segoe UI" w:cs="Segoe UI"/>
+          <w:color w:val="222222"/>
+          <w:sz w:val="26"/>
+          <w:szCs w:val="26"/>
+          <w:shd w:val="clear" w:color="auto" w:fill="FFFFFF"/>
+        </w:rPr>
+        <w:t> </w:t>
+      </w:r>
+      <w:r>
+        <w:rPr>
+          <w:color w:val="222222"/>
+          <w:shd w:val="clear" w:color="auto" w:fill="FFFFFF"/>
+        </w:rPr>
+        <w:t xml:space="preserve">Más específicamente, puede desarrollar algoritmos en </w:t>
+      </w:r>
+      <w:proofErr w:type="spellStart"/>
+      <w:r>
+        <w:rPr>
+          <w:color w:val="222222"/>
+          <w:shd w:val="clear" w:color="auto" w:fill="FFFFFF"/>
+        </w:rPr>
+        <w:t>Simulink</w:t>
+      </w:r>
+      <w:proofErr w:type="spellEnd"/>
+      <w:r>
+        <w:rPr>
+          <w:color w:val="222222"/>
+          <w:shd w:val="clear" w:color="auto" w:fill="FFFFFF"/>
+        </w:rPr>
+        <w:t xml:space="preserve"> y luego implementarlos en su hardware embebido. También puedes crear prototipos de tus dispositivos inteligentes usando Arduino y Frambuesa Pi.</w:t>
+      </w:r>
+      <w:sdt>
+        <w:sdtPr>
+          <w:rPr>
+            <w:color w:val="222222"/>
+            <w:shd w:val="clear" w:color="auto" w:fill="FFFFFF"/>
+          </w:rPr>
+          <w:id w:val="-1979446363"/>
+          <w:citation/>
+        </w:sdtPr>
+        <w:sdtContent>
+          <w:r>
+            <w:rPr>
+              <w:color w:val="222222"/>
+              <w:shd w:val="clear" w:color="auto" w:fill="FFFFFF"/>
+            </w:rPr>
+            <w:fldChar w:fldCharType="begin"/>
+          </w:r>
+          <w:r>
+            <w:rPr>
+              <w:color w:val="222222"/>
+              <w:shd w:val="clear" w:color="auto" w:fill="FFFFFF"/>
+            </w:rPr>
+            <w:instrText xml:space="preserve"> CITATION Mat \l 9226 </w:instrText>
+          </w:r>
+          <w:r>
+            <w:rPr>
+              <w:color w:val="222222"/>
+              <w:shd w:val="clear" w:color="auto" w:fill="FFFFFF"/>
+            </w:rPr>
+            <w:fldChar w:fldCharType="separate"/>
+          </w:r>
+          <w:r>
+            <w:rPr>
+              <w:noProof/>
+              <w:color w:val="222222"/>
+              <w:shd w:val="clear" w:color="auto" w:fill="FFFFFF"/>
+            </w:rPr>
+            <w:t xml:space="preserve"> </w:t>
+          </w:r>
+          <w:r>
+            <w:rPr>
+              <w:noProof/>
+              <w:color w:val="222222"/>
+              <w:shd w:val="clear" w:color="auto" w:fill="FFFFFF"/>
+            </w:rPr>
+            <w:t>(MathWorks, s.f.)</w:t>
+          </w:r>
+          <w:r>
+            <w:rPr>
+              <w:color w:val="222222"/>
+              <w:shd w:val="clear" w:color="auto" w:fill="FFFFFF"/>
+            </w:rPr>
+            <w:fldChar w:fldCharType="end"/>
+          </w:r>
+        </w:sdtContent>
+      </w:sdt>
+    </w:p>
+    <w:p>
+      <w:pPr>
+        <w:pStyle w:val="NormalWeb"/>
+        <w:spacing w:line="360" w:lineRule="auto"/>
+        <w:ind w:firstLine="720"/>
+        <w:jc w:val="both"/>
+        <w:rPr>
+          <w:rStyle w:val="Textoennegrita"/>
+          <w:b w:val="0"/>
+          <w:bCs w:val="0"/>
+          <w:color w:val="222222"/>
+          <w:shd w:val="clear" w:color="auto" w:fill="FFFFFF"/>
+        </w:rPr>
+      </w:pPr>
+      <w:r>
+        <w:rPr>
+          <w:color w:val="222222"/>
+          <w:shd w:val="clear" w:color="auto" w:fill="FFFFFF"/>
+        </w:rPr>
+        <w:t xml:space="preserve">Esta herramienta permite acceder a archivos y mediante una interfaz poder almacenarlos en la nube, bases de datos, y permite los protocolos de MQTT o REST, el análisis de algoritmos de </w:t>
+      </w:r>
+      <w:proofErr w:type="spellStart"/>
+      <w:r>
+        <w:rPr>
+          <w:color w:val="222222"/>
+          <w:shd w:val="clear" w:color="auto" w:fill="FFFFFF"/>
+        </w:rPr>
+        <w:t>IoT</w:t>
+      </w:r>
+      <w:proofErr w:type="spellEnd"/>
+      <w:r>
+        <w:rPr>
+          <w:color w:val="222222"/>
+          <w:shd w:val="clear" w:color="auto" w:fill="FFFFFF"/>
+        </w:rPr>
+        <w:t xml:space="preserve"> personalizados para probar miles de funciones prediseñadas y tener </w:t>
+      </w:r>
+      <w:r>
+        <w:rPr>
+          <w:color w:val="222222"/>
+          <w:shd w:val="clear" w:color="auto" w:fill="FFFFFF"/>
+        </w:rPr>
+        <w:t>una limpieza</w:t>
+      </w:r>
+      <w:r>
+        <w:rPr>
+          <w:color w:val="222222"/>
+          <w:shd w:val="clear" w:color="auto" w:fill="FFFFFF"/>
+        </w:rPr>
+        <w:t xml:space="preserve"> de daos para un mejor control y optimización; con esto </w:t>
+      </w:r>
+      <w:r>
+        <w:rPr>
+          <w:color w:val="212121"/>
+          <w:shd w:val="clear" w:color="auto" w:fill="FFFFFF"/>
+        </w:rPr>
+        <w:t xml:space="preserve">admite datos </w:t>
+      </w:r>
+      <w:r>
+        <w:rPr>
+          <w:color w:val="212121"/>
+          <w:shd w:val="clear" w:color="auto" w:fill="FFFFFF"/>
+        </w:rPr>
+        <w:lastRenderedPageBreak/>
+        <w:t>no estructurados y con marca de tiempo de muchas fuentes, incluidos los servicios de almacenamiento en la nube</w:t>
+      </w:r>
+      <w:r>
+        <w:rPr>
+          <w:color w:val="222222"/>
+          <w:shd w:val="clear" w:color="auto" w:fill="FFFFFF"/>
+        </w:rPr>
+        <w:t>.</w:t>
+      </w:r>
+    </w:p>
+    <w:p>
+      <w:pPr>
+        <w:pStyle w:val="NormalWeb"/>
+        <w:spacing w:line="360" w:lineRule="auto"/>
+        <w:ind w:firstLine="720"/>
+        <w:jc w:val="both"/>
+        <w:rPr>
           <w:sz w:val="22"/>
           <w:szCs w:val="22"/>
         </w:rPr>
@@ -4412,6 +5126,18 @@
     </w:p>
     <w:p>
       <w:pPr>
+        <w:pStyle w:val="NormalWeb"/>
+        <w:spacing w:line="360" w:lineRule="auto"/>
+        <w:ind w:firstLine="720"/>
+        <w:jc w:val="both"/>
+        <w:rPr>
+          <w:sz w:val="22"/>
+          <w:szCs w:val="22"/>
+        </w:rPr>
+      </w:pPr>
+    </w:p>
+    <w:p>
+      <w:pPr>
         <w:pStyle w:val="Ttulo2"/>
         <w:spacing w:line="360" w:lineRule="auto"/>
         <w:rPr>
@@ -4423,7 +5149,6 @@
         <w:rPr>
           <w:lang w:val="es-CO"/>
         </w:rPr>
-        <w:lastRenderedPageBreak/>
         <w:t>Planteamiento del problema</w:t>
       </w:r>
       <w:bookmarkEnd w:id="5"/>
@@ -4463,7 +5188,23 @@
           <w:szCs w:val="22"/>
           <w:lang w:val="es-CO" w:eastAsia="es-CO"/>
         </w:rPr>
-        <w:t xml:space="preserve">En la actualidad, una gran parte de los objetos de uso diario por las personas están conectados a internet por diferentes propósitos, este concepto es conocido como IoT “Internet </w:t>
+        <w:t xml:space="preserve">En la actualidad, una gran parte de los objetos de uso diario por las personas están conectados a internet por diferentes propósitos, este concepto es conocido como </w:t>
+      </w:r>
+      <w:proofErr w:type="spellStart"/>
+      <w:r>
+        <w:rPr>
+          <w:szCs w:val="22"/>
+          <w:lang w:val="es-CO" w:eastAsia="es-CO"/>
+        </w:rPr>
+        <w:t>IoT</w:t>
+      </w:r>
+      <w:proofErr w:type="spellEnd"/>
+      <w:r>
+        <w:rPr>
+          <w:szCs w:val="22"/>
+          <w:lang w:val="es-CO" w:eastAsia="es-CO"/>
+        </w:rPr>
+        <w:t xml:space="preserve"> “Internet </w:t>
       </w:r>
       <w:proofErr w:type="spellStart"/>
       <w:r>
@@ -4702,13 +5443,21 @@
           <w:szCs w:val="22"/>
           <w:lang w:val="es-CO" w:eastAsia="es-CO"/>
         </w:rPr>
-        <w:t>, estos a su vez buscan alguna ayuda para poder desarrollar sus pruebas sin la necesidad de gastar muchos recursos; por esta razón, las dificultades más recurrentes para la realización de estas conexiones y su posterior análisis es su alto costo económico, la cual, limita</w:t>
+        <w:t xml:space="preserve">, estos a su vez buscan alguna ayuda para poder desarrollar sus </w:t>
       </w:r>
       <w:r>
         <w:rPr>
           <w:szCs w:val="22"/>
           <w:lang w:val="es-CO" w:eastAsia="es-CO"/>
         </w:rPr>
+        <w:lastRenderedPageBreak/>
+        <w:t>pruebas sin la necesidad de gastar muchos recursos; por esta razón, las dificultades más recurrentes para la realización de estas conexiones y su posterior análisis es su alto costo económico, la cual, limita</w:t>
+      </w:r>
+      <w:r>
+        <w:rPr>
+          <w:szCs w:val="22"/>
+          <w:lang w:val="es-CO" w:eastAsia="es-CO"/>
+        </w:rPr>
         <w:t xml:space="preserve">n la optimización, eficiencia </w:t>
       </w:r>
       <w:r>
@@ -4749,7 +5498,6 @@
       </w:pPr>
       <w:bookmarkStart w:id="7" w:name="_Toc101123028"/>
       <w:r>
-        <w:lastRenderedPageBreak/>
         <w:t>Árbol</w:t>
       </w:r>
       <w:r>
@@ -4836,27 +5584,14 @@
       <w:r>
         <w:t xml:space="preserve">Ilustración </w:t>
       </w:r>
-      <w:r>
-        <w:fldChar w:fldCharType="begin"/>
-      </w:r>
-      <w:r>
-        <w:instrText xml:space="preserve"> SEQ Ilustración \* ARABIC </w:instrText>
-      </w:r>
-      <w:r>
-        <w:fldChar w:fldCharType="separate"/>
-      </w:r>
-      <w:r>
-        <w:rPr>
-          <w:noProof/>
-        </w:rPr>
-        <w:t>1</w:t>
-      </w:r>
-      <w:r>
-        <w:rPr>
-          <w:noProof/>
-        </w:rPr>
-        <w:fldChar w:fldCharType="end"/>
-      </w:r>
+      <w:fldSimple w:instr=" SEQ Ilustración \* ARABIC ">
+        <w:r>
+          <w:rPr>
+            <w:noProof/>
+          </w:rPr>
+          <w:t>1</w:t>
+        </w:r>
+      </w:fldSimple>
       <w:r>
         <w:t>Arbol Problema</w:t>
       </w:r>
@@ -5034,6 +5769,7 @@
         <w:rPr>
           <w:lang w:val="es-CO"/>
         </w:rPr>
+        <w:lastRenderedPageBreak/>
         <w:t xml:space="preserve">podrá </w:t>
       </w:r>
       <w:r>
@@ -5483,6 +6219,7 @@
           <w:szCs w:val="20"/>
           <w:lang w:val="es-CO"/>
         </w:rPr>
+        <w:lastRenderedPageBreak/>
         <w:t>Limitaciones</w:t>
       </w:r>
       <w:r>
@@ -5614,7 +6351,6 @@
           <w:sz w:val="24"/>
           <w:szCs w:val="20"/>
         </w:rPr>
-        <w:lastRenderedPageBreak/>
         <w:t>El emulador no t</w:t>
       </w:r>
       <w:r>
@@ -5978,7 +6714,14 @@
         <w:rPr>
           <w:lang w:val="es-CO"/>
         </w:rPr>
-        <w:t xml:space="preserve"> la mayoría de los dispositivos integran este nuevo concepto y esto por su gran versatilidad a los diferentes usos que se le puedan aplicar a cada uno y no es extraño que la humanidad se está anticipando a un cambio tecnológico en donde IoT será tan importante e indispensable para la vida cotidiana de los humanos, algo no tan diferente a lo que estamos viviendo ahora.</w:t>
+        <w:t xml:space="preserve"> la mayoría de los dispositivos integran este nuevo concepto y esto por su gran versatilidad a los diferentes usos que se le puedan aplicar a cada uno y no es extraño que la humanidad se está anticipando a un cambio </w:t>
+      </w:r>
+      <w:r>
+        <w:rPr>
+          <w:lang w:val="es-CO"/>
+        </w:rPr>
+        <w:lastRenderedPageBreak/>
+        <w:t>tecnológico en donde IoT será tan importante e indispensable para la vida cotidiana de los humanos, algo no tan diferente a lo que estamos viviendo ahora.</w:t>
       </w:r>
     </w:p>
     <w:p>
@@ -6032,7 +6775,6 @@
         <w:rPr>
           <w:lang w:val="es-CO"/>
         </w:rPr>
-        <w:lastRenderedPageBreak/>
         <w:t>gracias a esto</w:t>
       </w:r>
       <w:r>
@@ -6282,7 +7024,14 @@
         <w:rPr>
           <w:lang w:val="es-CO"/>
         </w:rPr>
-        <w:t>a la combinación de herramientas tecnológicas que permite a los productores obtener información actualizada las 24 horas del día, los 7 días de la semana sobre el estado de sus cultivos, gracias a esto se puede operar de forma remota diferentes equipos agrícolas con el objetivo de mejorar la cantidad y calidad de los cultivos.</w:t>
+        <w:t xml:space="preserve">a la combinación de herramientas tecnológicas que permite a los productores obtener información actualizada las 24 horas del día, los 7 días de la semana sobre el estado de sus cultivos, gracias a esto se puede operar de forma </w:t>
+      </w:r>
+      <w:r>
+        <w:rPr>
+          <w:lang w:val="es-CO"/>
+        </w:rPr>
+        <w:lastRenderedPageBreak/>
+        <w:t>remota diferentes equipos agrícolas con el objetivo de mejorar la cantidad y calidad de los cultivos.</w:t>
       </w:r>
       <w:r>
         <w:rPr>
@@ -6332,7 +7081,6 @@
           <w:szCs w:val="24"/>
           <w:lang w:val="es-CO"/>
         </w:rPr>
-        <w:lastRenderedPageBreak/>
         <w:t>Modelos de referencia</w:t>
       </w:r>
       <w:bookmarkEnd w:id="17"/>
@@ -6407,27 +7155,14 @@
       <w:r>
         <w:t xml:space="preserve">Ilustración </w:t>
       </w:r>
-      <w:r>
-        <w:fldChar w:fldCharType="begin"/>
-      </w:r>
-      <w:r>
-        <w:instrText xml:space="preserve"> SEQ Ilustración \* ARABIC </w:instrText>
-      </w:r>
-      <w:r>
-        <w:fldChar w:fldCharType="separate"/>
-      </w:r>
-      <w:r>
-        <w:rPr>
-          <w:noProof/>
-        </w:rPr>
-        <w:t>2</w:t>
-      </w:r>
-      <w:r>
-        <w:rPr>
-          <w:noProof/>
-        </w:rPr>
-        <w:fldChar w:fldCharType="end"/>
-      </w:r>
+      <w:fldSimple w:instr=" SEQ Ilustración \* ARABIC ">
+        <w:r>
+          <w:rPr>
+            <w:noProof/>
+          </w:rPr>
+          <w:t>2</w:t>
+        </w:r>
+      </w:fldSimple>
       <w:r>
         <w:t xml:space="preserve"> Modelo general de la arquitectura de una red IoT</w:t>
       </w:r>
@@ -6495,8 +7230,16 @@
         <w:rPr>
           <w:lang w:val="es-CO"/>
         </w:rPr>
-        <w:t xml:space="preserve"> Modelo general de la arquitectura de una red IoT</w:t>
-      </w:r>
+        <w:t xml:space="preserve"> Modelo general de la arquitectura de una red </w:t>
+      </w:r>
+      <w:proofErr w:type="spellStart"/>
+      <w:r>
+        <w:rPr>
+          <w:lang w:val="es-CO"/>
+        </w:rPr>
+        <w:t>IoT</w:t>
+      </w:r>
+      <w:proofErr w:type="spellEnd"/>
       <w:r>
         <w:rPr>
           <w:szCs w:val="22"/>
@@ -6567,7 +7310,15 @@
           <w:szCs w:val="22"/>
           <w:lang w:val="es-CO"/>
         </w:rPr>
-        <w:t>a través de la red y gracias a esto actuar dependiendo el requerimiento o el objetivo al que se quiera llegar; como se mencionó anteriormente toda la información es enviada a la red o nube, la cual almacena toda esta información para ser procesada y con su posterior análisis de los datos, estar lista para la aplicación en las “cosas”</w:t>
+        <w:t xml:space="preserve">a través de la red y gracias a esto actuar dependiendo el requerimiento o el objetivo al que se quiera llegar; como se mencionó anteriormente toda la información es enviada a la red o nube, la cual almacena toda esta información para ser </w:t>
+      </w:r>
+      <w:r>
+        <w:rPr>
+          <w:szCs w:val="22"/>
+          <w:lang w:val="es-CO"/>
+        </w:rPr>
+        <w:lastRenderedPageBreak/>
+        <w:t>procesada y con su posterior análisis de los datos, estar lista para la aplicación en las “cosas”</w:t>
       </w:r>
       <w:sdt>
         <w:sdtPr>
@@ -6656,7 +7407,6 @@
           <w:szCs w:val="24"/>
           <w:lang w:val="es-CO"/>
         </w:rPr>
-        <w:lastRenderedPageBreak/>
         <w:t>Protocolos</w:t>
       </w:r>
       <w:bookmarkEnd w:id="22"/>
@@ -6977,7 +7727,6 @@
           <w:szCs w:val="22"/>
           <w:lang w:val="es-CO"/>
         </w:rPr>
-        <w:lastRenderedPageBreak/>
         <w:t xml:space="preserve">Los sensores son los dispositivos que recogen la información </w:t>
       </w:r>
       <w:r>
@@ -7205,12 +7954,6 @@
           <w:szCs w:val="22"/>
           <w:lang w:val="es-CO"/>
         </w:rPr>
-      </w:r>
-      <w:r>
-        <w:rPr>
-          <w:szCs w:val="22"/>
-          <w:lang w:val="es-CO"/>
-        </w:rPr>
         <w:instrText xml:space="preserve"> \* MERGEFORMAT </w:instrText>
       </w:r>
       <w:r>
@@ -7218,6 +7961,12 @@
           <w:szCs w:val="22"/>
           <w:lang w:val="es-CO"/>
         </w:rPr>
+      </w:r>
+      <w:r>
+        <w:rPr>
+          <w:szCs w:val="22"/>
+          <w:lang w:val="es-CO"/>
+        </w:rPr>
         <w:fldChar w:fldCharType="separate"/>
       </w:r>
       <w:r>
@@ -7237,8 +7986,16 @@
         <w:rPr>
           <w:lang w:val="es-CO"/>
         </w:rPr>
-        <w:t xml:space="preserve"> Funcionamiento de actuadores IoT</w:t>
-      </w:r>
+        <w:t xml:space="preserve"> Funcionamiento de actuadores </w:t>
+      </w:r>
+      <w:proofErr w:type="spellStart"/>
+      <w:r>
+        <w:rPr>
+          <w:lang w:val="es-CO"/>
+        </w:rPr>
+        <w:t>IoT</w:t>
+      </w:r>
+      <w:proofErr w:type="spellEnd"/>
       <w:r>
         <w:rPr>
           <w:szCs w:val="22"/>
@@ -7310,6 +8067,7 @@
           <w:noProof/>
           <w:lang w:val="es-CO"/>
         </w:rPr>
+        <w:lastRenderedPageBreak/>
         <w:drawing>
           <wp:inline distT="0" distB="0" distL="0" distR="0" wp14:anchorId="0BCD2965" wp14:editId="273A140C">
             <wp:extent cx="5113020" cy="2874890"/>
@@ -7358,27 +8116,14 @@
       <w:r>
         <w:t xml:space="preserve">Ilustración </w:t>
       </w:r>
-      <w:r>
-        <w:fldChar w:fldCharType="begin"/>
-      </w:r>
-      <w:r>
-        <w:instrText xml:space="preserve"> SEQ Ilustración \* ARABIC </w:instrText>
-      </w:r>
-      <w:r>
-        <w:fldChar w:fldCharType="separate"/>
-      </w:r>
-      <w:r>
-        <w:rPr>
-          <w:noProof/>
-        </w:rPr>
-        <w:t>3</w:t>
-      </w:r>
-      <w:r>
-        <w:rPr>
-          <w:noProof/>
-        </w:rPr>
-        <w:fldChar w:fldCharType="end"/>
-      </w:r>
+      <w:fldSimple w:instr=" SEQ Ilustración \* ARABIC ">
+        <w:r>
+          <w:rPr>
+            <w:noProof/>
+          </w:rPr>
+          <w:t>3</w:t>
+        </w:r>
+      </w:fldSimple>
       <w:r>
         <w:t xml:space="preserve"> Funcionamiento de actuadores IoT</w:t>
       </w:r>
@@ -7670,6 +8415,7 @@
           <w:szCs w:val="22"/>
           <w:lang w:val="es-CO"/>
         </w:rPr>
+        <w:lastRenderedPageBreak/>
         <w:t>La analítica de datos es la utilización de información que se puede tener u obtener de manera digital, con el propósito de extraer la mejor información para poder tomar las mejores decisiones</w:t>
       </w:r>
       <w:sdt>
@@ -7937,7 +8683,6 @@
           <w:sz w:val="24"/>
           <w:szCs w:val="24"/>
         </w:rPr>
-        <w:lastRenderedPageBreak/>
         <w:t xml:space="preserve">La </w:t>
       </w:r>
       <w:r>
@@ -8207,7 +8952,16 @@
           <w:szCs w:val="22"/>
           <w:lang w:val="es-CO"/>
         </w:rPr>
-        <w:t xml:space="preserve">; muchas de las áreas pueden ser de economía, probabilidad, administración, web, inteligencia artificial </w:t>
+        <w:t xml:space="preserve">; muchas </w:t>
+      </w:r>
+      <w:r>
+        <w:rPr>
+          <w:rFonts w:cs="Arial"/>
+          <w:szCs w:val="22"/>
+          <w:lang w:val="es-CO"/>
+        </w:rPr>
+        <w:lastRenderedPageBreak/>
+        <w:t xml:space="preserve">de las áreas pueden ser de economía, probabilidad, administración, web, inteligencia artificial </w:t>
       </w:r>
       <w:proofErr w:type="spellStart"/>
       <w:r>
@@ -8516,7 +9270,6 @@
           <w:sz w:val="24"/>
           <w:szCs w:val="24"/>
         </w:rPr>
-        <w:lastRenderedPageBreak/>
         <w:t>Integrar</w:t>
       </w:r>
       <w:r>
@@ -8711,6 +9464,7 @@
         <w:rPr>
           <w:noProof/>
         </w:rPr>
+        <w:lastRenderedPageBreak/>
         <w:drawing>
           <wp:inline distT="0" distB="0" distL="0" distR="0" wp14:anchorId="6E6244BD" wp14:editId="3B333955">
             <wp:extent cx="4845465" cy="3840480"/>
@@ -8761,27 +9515,14 @@
       <w:r>
         <w:t xml:space="preserve">Ilustración </w:t>
       </w:r>
-      <w:r>
-        <w:fldChar w:fldCharType="begin"/>
-      </w:r>
-      <w:r>
-        <w:instrText xml:space="preserve"> SEQ Ilustración \* ARABIC </w:instrText>
-      </w:r>
-      <w:r>
-        <w:fldChar w:fldCharType="separate"/>
-      </w:r>
-      <w:r>
-        <w:rPr>
-          <w:noProof/>
-        </w:rPr>
-        <w:t>5</w:t>
-      </w:r>
-      <w:r>
-        <w:rPr>
-          <w:noProof/>
-        </w:rPr>
-        <w:fldChar w:fldCharType="end"/>
-      </w:r>
+      <w:fldSimple w:instr=" SEQ Ilustración \* ARABIC ">
+        <w:r>
+          <w:rPr>
+            <w:noProof/>
+          </w:rPr>
+          <w:t>5</w:t>
+        </w:r>
+      </w:fldSimple>
       <w:r>
         <w:t xml:space="preserve"> Cadena de valor</w:t>
       </w:r>
@@ -8894,27 +9635,14 @@
       <w:r>
         <w:t xml:space="preserve">Tabla </w:t>
       </w:r>
-      <w:r>
-        <w:fldChar w:fldCharType="begin"/>
-      </w:r>
-      <w:r>
-        <w:instrText xml:space="preserve"> SEQ Tabla \* ARABIC </w:instrText>
-      </w:r>
-      <w:r>
-        <w:fldChar w:fldCharType="separate"/>
-      </w:r>
-      <w:r>
-        <w:rPr>
-          <w:noProof/>
-        </w:rPr>
-        <w:t>1</w:t>
-      </w:r>
-      <w:r>
-        <w:rPr>
-          <w:noProof/>
-        </w:rPr>
-        <w:fldChar w:fldCharType="end"/>
-      </w:r>
+      <w:fldSimple w:instr=" SEQ Tabla \* ARABIC ">
+        <w:r>
+          <w:rPr>
+            <w:noProof/>
+          </w:rPr>
+          <w:t>1</w:t>
+        </w:r>
+      </w:fldSimple>
       <w:r>
         <w:t xml:space="preserve"> Etapas para poder realizar una cadena de valor</w:t>
       </w:r>
@@ -8964,7 +9692,6 @@
                 <w:sz w:val="22"/>
                 <w:szCs w:val="22"/>
               </w:rPr>
-              <w:lastRenderedPageBreak/>
               <w:t>Collection</w:t>
             </w:r>
             <w:proofErr w:type="spellEnd"/>
@@ -9557,6 +10284,7 @@
           <w:szCs w:val="22"/>
           <w:lang w:val="es-CO"/>
         </w:rPr>
+        <w:lastRenderedPageBreak/>
         <w:t>La cadena de valor proporciona cierto modelo de aplicación el cual permite representar todas las actividades de cualquiera empresa y también proporciona un procedimiento para el desarrollo de ventajas</w:t>
       </w:r>
       <w:r>
@@ -9906,7 +10634,6 @@
           <w:bCs/>
           <w:lang w:val="es-CO"/>
         </w:rPr>
-        <w:lastRenderedPageBreak/>
         <w:t>Fuentes de datos</w:t>
       </w:r>
     </w:p>
@@ -10035,6 +10762,7 @@
           <w:szCs w:val="22"/>
           <w:lang w:val="es-CO"/>
         </w:rPr>
+        <w:lastRenderedPageBreak/>
         <w:t>Son la mayoría de los datos que se pueden encontrar almacenados en una base de datos; la cual se muestran en fila y columnas, tienen definido su longitud el formato en el cual se encuentra t el tamaño que tiene</w:t>
       </w:r>
       <w:sdt>
@@ -10502,7 +11230,6 @@
           <w:sz w:val="24"/>
           <w:szCs w:val="24"/>
         </w:rPr>
-        <w:lastRenderedPageBreak/>
         <w:t>Selección</w:t>
       </w:r>
       <w:r>
@@ -10604,6 +11331,7 @@
           <w:sz w:val="24"/>
           <w:szCs w:val="24"/>
         </w:rPr>
+        <w:lastRenderedPageBreak/>
         <w:t>Transformación/reducción</w:t>
       </w:r>
       <w:r>
@@ -10948,16 +11676,7 @@
           <w:shd w:val="clear" w:color="auto" w:fill="FFFFFF"/>
           <w:lang w:val="es-CO"/>
         </w:rPr>
-        <w:t xml:space="preserve">, el cual permite ver la composición principal dentro de un negocio como por </w:t>
-      </w:r>
-      <w:r>
-        <w:rPr>
-          <w:szCs w:val="22"/>
-          <w:shd w:val="clear" w:color="auto" w:fill="FFFFFF"/>
-          <w:lang w:val="es-CO"/>
-        </w:rPr>
-        <w:lastRenderedPageBreak/>
-        <w:t xml:space="preserve">ejemplo observar las ganancias o </w:t>
+        <w:t xml:space="preserve">, el cual permite ver la composición principal dentro de un negocio como por ejemplo observar las ganancias o </w:t>
       </w:r>
       <w:r>
         <w:rPr>
@@ -11119,7 +11838,15 @@
           <w:szCs w:val="22"/>
           <w:lang w:val="es-CO"/>
         </w:rPr>
-        <w:t xml:space="preserve">, con esto tener las herramientas necesarias para que el respectivo análisis en los datos se puedan obtener la causa de los problemas </w:t>
+        <w:t xml:space="preserve">, con esto tener las herramientas necesarias para que el </w:t>
+      </w:r>
+      <w:r>
+        <w:rPr>
+          <w:szCs w:val="22"/>
+          <w:lang w:val="es-CO"/>
+        </w:rPr>
+        <w:lastRenderedPageBreak/>
+        <w:t xml:space="preserve">respectivo análisis en los datos se puedan obtener la causa de los problemas </w:t>
       </w:r>
       <w:sdt>
         <w:sdtPr>
@@ -11652,7 +12379,16 @@
           <w:szCs w:val="22"/>
           <w:lang w:val="es-CO"/>
         </w:rPr>
-        <w:t xml:space="preserve"> es un apoyo para el conocimiento de ciertas generaciones, tiene una organización en el cual es el auto aprendizaje que muestra estadísticas con una gran velocidad de respuesta. Esto es una disciplina la cual trata de crear o construir modelos complejos, también algoritmos que buscan llegar o alcanzar una predicción, el cual funciona sin dar alguna instrucción u orden la cual busca que se actualice automáticamente con los datos que adquirió para poder adaptarse a la situación que se les presente</w:t>
+        <w:t xml:space="preserve"> es un apoyo para el conocimiento de ciertas generaciones, tiene una organización en el cual es el auto aprendizaje que muestra estadísticas con una gran velocidad de respuesta. Esto es una disciplina la cual trata de crear o construir modelos complejos, también algoritmos que buscan llegar o alcanzar una predicción, el cual funciona sin dar alguna instrucción u orden la cual </w:t>
+      </w:r>
+      <w:r>
+        <w:rPr>
+          <w:rFonts w:asciiTheme="majorHAnsi" w:hAnsiTheme="majorHAnsi" w:cs="Arial"/>
+          <w:szCs w:val="22"/>
+          <w:lang w:val="es-CO"/>
+        </w:rPr>
+        <w:lastRenderedPageBreak/>
+        <w:t>busca que se actualice automáticamente con los datos que adquirió para poder adaptarse a la situación que se les presente</w:t>
       </w:r>
       <w:sdt>
         <w:sdtPr>
@@ -12230,15 +12966,7 @@
           <w:szCs w:val="22"/>
           <w:lang w:val="es-CO"/>
         </w:rPr>
-        <w:t xml:space="preserve">La simulación es una representación exacta del comportamiento interno de un evento o fenómeno, diseñado para obtener el mismo resultado, características, información entre otros, consumiendo menos recursos de los que consumiría ejecutar el modelo real, sin </w:t>
-      </w:r>
-      <w:r>
-        <w:rPr>
-          <w:szCs w:val="22"/>
-          <w:lang w:val="es-CO"/>
-        </w:rPr>
-        <w:lastRenderedPageBreak/>
-        <w:t>necesidad de realizar dicho evento para obtener un análisis o estudio del resultado con una menor inversión</w:t>
+        <w:t>La simulación es una representación exacta del comportamiento interno de un evento o fenómeno, diseñado para obtener el mismo resultado, características, información entre otros, consumiendo menos recursos de los que consumiría ejecutar el modelo real, sin necesidad de realizar dicho evento para obtener un análisis o estudio del resultado con una menor inversión</w:t>
       </w:r>
       <w:sdt>
         <w:sdtPr>
@@ -12448,6 +13176,7 @@
           <w:sz w:val="24"/>
           <w:szCs w:val="24"/>
         </w:rPr>
+        <w:lastRenderedPageBreak/>
         <w:t>Simulación de realizar alguna situación:</w:t>
       </w:r>
       <w:r>
@@ -12870,7 +13599,6 @@
           <w:sz w:val="24"/>
           <w:szCs w:val="20"/>
         </w:rPr>
-        <w:lastRenderedPageBreak/>
         <w:t>Este modelo conceptual debe ser evaluado y comprobar que refleje fielmente el sistema que se desea emular teniendo en cuenta los objetivos que debe cumplir</w:t>
       </w:r>
       <w:sdt>
@@ -12971,7 +13699,16 @@
           <w:sz w:val="24"/>
           <w:szCs w:val="24"/>
         </w:rPr>
-        <w:t xml:space="preserve">Elaboración del sistema comunicativo: Los diseñadores del modelo conceptual son distintos muchas veces a los programadores del simulador. Para su comunicación entre si debe ser eficaz, por esta razón los diagramas de flujo son una opción útil para representar los eventos en el simulador como lo son los datos, el proceso, una decisión un avance en la simulación etc. </w:t>
+        <w:t xml:space="preserve">Elaboración del sistema comunicativo: Los diseñadores del modelo conceptual son distintos muchas veces a los programadores del simulador. Para su comunicación entre si debe ser eficaz, por esta razón los diagramas de flujo son una opción útil </w:t>
+      </w:r>
+      <w:r>
+        <w:rPr>
+          <w:rFonts w:ascii="Times New Roman" w:hAnsi="Times New Roman" w:cs="Times New Roman"/>
+          <w:sz w:val="24"/>
+          <w:szCs w:val="24"/>
+        </w:rPr>
+        <w:lastRenderedPageBreak/>
+        <w:t xml:space="preserve">para representar los eventos en el simulador como lo son los datos, el proceso, una decisión un avance en la simulación etc. </w:t>
       </w:r>
       <w:sdt>
         <w:sdtPr>
@@ -13493,7 +14230,6 @@
           <w:sz w:val="24"/>
           <w:szCs w:val="24"/>
         </w:rPr>
-        <w:lastRenderedPageBreak/>
         <w:t xml:space="preserve">Determinístico: </w:t>
       </w:r>
       <w:r>
@@ -13782,6 +14518,7 @@
           <w:sz w:val="24"/>
           <w:szCs w:val="24"/>
         </w:rPr>
+        <w:lastRenderedPageBreak/>
         <w:t>Continuo:</w:t>
       </w:r>
       <w:r>
@@ -14233,28 +14970,18 @@
           <w:u w:val="none"/>
           <w:lang w:val="es-CO"/>
         </w:rPr>
-        <w:t xml:space="preserve">, estas variables pueden tomar valores directamente proporcionales a este fenómeno no perteneciente al conjunto dicho anteriormente es decir que los valores de las variables aumentaran si el valor del fenómeno aumenta  y disminuirá si este disminuye, por otro </w:t>
-      </w:r>
-      <w:r>
+        <w:t>, estas variables pueden tomar valores directamente proporcionales a este fenómeno no perteneciente al conjunto dicho anteriormente es decir que los valores de las variables aumentaran si el valor del fenómeno aumenta  y disminuirá si este disminuye, por otro lado las variables aleatorias que son indirectamente proporcionales al fenómeno harán todo lo contrario si el valor del fenómeno aumenta, el valor de las variables disminuirá y si este disminuye las variables aumentaran.</w:t>
+      </w:r>
+    </w:p>
+    <w:p>
+      <w:pPr>
+        <w:spacing w:line="360" w:lineRule="auto"/>
         <w:rPr>
           <w:rStyle w:val="Hipervnculo"/>
           <w:color w:val="auto"/>
           <w:u w:val="none"/>
           <w:lang w:val="es-CO"/>
         </w:rPr>
-        <w:lastRenderedPageBreak/>
-        <w:t>lado las variables aleatorias que son indirectamente proporcionales al fenómeno harán todo lo contrario si el valor del fenómeno aumenta, el valor de las variables disminuirá y si este disminuye las variables aumentaran.</w:t>
-      </w:r>
-    </w:p>
-    <w:p>
-      <w:pPr>
-        <w:spacing w:line="360" w:lineRule="auto"/>
-        <w:rPr>
-          <w:rStyle w:val="Hipervnculo"/>
-          <w:color w:val="auto"/>
-          <w:u w:val="none"/>
-          <w:lang w:val="es-CO"/>
-        </w:rPr>
       </w:pPr>
     </w:p>
     <w:p>
@@ -14293,7 +15020,14 @@
         <w:rPr>
           <w:lang w:val="es-CO"/>
         </w:rPr>
-        <w:t>Las variables aleatorias son parte fundamental de una simulación, ya que los sistemas requieren diferentes tipos de datos no siempre serán los mismos para ejecutar un evento simulado, por esta razón es de vital importancia crear variables aleatorias ya que necesitamos que la simulación sea lo más apegado posible a la realidad</w:t>
+        <w:t xml:space="preserve">Las variables aleatorias son parte fundamental de una simulación, ya que los sistemas requieren diferentes tipos de datos no siempre serán los mismos para ejecutar un evento </w:t>
+      </w:r>
+      <w:r>
+        <w:rPr>
+          <w:lang w:val="es-CO"/>
+        </w:rPr>
+        <w:lastRenderedPageBreak/>
+        <w:t>simulado, por esta razón es de vital importancia crear variables aleatorias ya que necesitamos que la simulación sea lo más apegado posible a la realidad</w:t>
       </w:r>
       <w:sdt>
         <w:sdtPr>
@@ -14616,7 +15350,6 @@
           <w:szCs w:val="24"/>
           <w:lang w:val="es-CO"/>
         </w:rPr>
-        <w:lastRenderedPageBreak/>
         <w:t>Modelos probabilísticos</w:t>
       </w:r>
       <w:bookmarkEnd w:id="46"/>
@@ -14681,7 +15414,14 @@
         <w:rPr>
           <w:lang w:val="es-CO"/>
         </w:rPr>
-        <w:t xml:space="preserve">, esta serie de repeticiones permiten asemejar el modelo que se está construyendo con datos aleatorios a una conjunto de datos de una población mayor, con esto nos referimos a la simulación más acercada posible de un evento real mediante la prueba y repetición del modelo que se está simulando. </w:t>
+        <w:t xml:space="preserve">, esta serie de repeticiones permiten asemejar el modelo que se está construyendo con datos aleatorios a una conjunto de datos de una población mayor, con esto nos referimos a la simulación </w:t>
+      </w:r>
+      <w:r>
+        <w:rPr>
+          <w:lang w:val="es-CO"/>
+        </w:rPr>
+        <w:lastRenderedPageBreak/>
+        <w:t xml:space="preserve">más acercada posible de un evento real mediante la prueba y repetición del modelo que se está simulando. </w:t>
       </w:r>
     </w:p>
     <w:p>
@@ -15016,7 +15756,6 @@
           <w:szCs w:val="24"/>
           <w:lang w:val="es-CO"/>
         </w:rPr>
-        <w:lastRenderedPageBreak/>
         <w:t>Números pseudoaleatorios</w:t>
       </w:r>
       <w:bookmarkEnd w:id="47"/>
@@ -15042,7 +15781,14 @@
         <w:rPr>
           <w:lang w:val="es-CO"/>
         </w:rPr>
-        <w:t>Una simulación, muchas veces se compone de variables aleatorias es decir números al azar, para conseguir esto los números pseudoaleatorios son parte fundamental en este proceso de simulación, su nombre está compuesto de dos palabras, “Pseudo” lo cual significa falso y “aleatorio”, se le denomina falso debido a que es imposible generar números completamente aleatorios, al no ser posible generar números completamente aleatorios los números pseudoaleatorios son creados a partir de algoritmia determinística con parámetros de arranque, esto nos permitirá generar números que se comportaran similarmente a números totalmente aleatorios es decir números sin correlación entre ellos mismos permitiéndonos simular el comportamiento aleatorio de las variables en el evento que queremos simular</w:t>
+        <w:t xml:space="preserve">Una simulación, muchas veces se compone de variables aleatorias es decir números al azar, para conseguir esto los números pseudoaleatorios son parte fundamental en este proceso de simulación, su nombre está compuesto de dos palabras, “Pseudo” lo cual significa falso y “aleatorio”, se le denomina falso debido a que es imposible generar números completamente aleatorios, al no ser posible generar números completamente aleatorios los números pseudoaleatorios son creados a partir de algoritmia determinística con parámetros de arranque, esto nos permitirá generar números que se comportaran similarmente a números totalmente aleatorios es decir números sin correlación entre ellos </w:t>
+      </w:r>
+      <w:r>
+        <w:rPr>
+          <w:lang w:val="es-CO"/>
+        </w:rPr>
+        <w:lastRenderedPageBreak/>
+        <w:t>mismos permitiéndonos simular el comportamiento aleatorio de las variables en el evento que queremos simular</w:t>
       </w:r>
       <w:sdt>
         <w:sdtPr>
@@ -15262,14 +16008,7 @@
         <w:rPr>
           <w:lang w:val="es-CO"/>
         </w:rPr>
-        <w:t xml:space="preserve">Para aprobar el uso de estos números el conjunto de números pseudoaleatorios se debe someter a ciertas pruebas que nos permitan comprobar la independencia entre ellos y que estos sean uniformes, para ellos se mencionaran unas pruebas estadísticas para la aprobación de este conjunto se debe asegurar que los números de un conjunto deben ser uniformemente distribuidos lo cual significa que en los subintervalos haya la misma </w:t>
-      </w:r>
-      <w:r>
-        <w:rPr>
-          <w:lang w:val="es-CO"/>
-        </w:rPr>
-        <w:lastRenderedPageBreak/>
-        <w:t>cantidad de números del conjunto, deben ser continuos, la media del conjunto debe ser equivalente a ½ y la varianza también debe ser ½</w:t>
+        <w:t>Para aprobar el uso de estos números el conjunto de números pseudoaleatorios se debe someter a ciertas pruebas que nos permitan comprobar la independencia entre ellos y que estos sean uniformes, para ellos se mencionaran unas pruebas estadísticas para la aprobación de este conjunto se debe asegurar que los números de un conjunto deben ser uniformemente distribuidos lo cual significa que en los subintervalos haya la misma cantidad de números del conjunto, deben ser continuos, la media del conjunto debe ser equivalente a ½ y la varianza también debe ser ½</w:t>
       </w:r>
       <w:sdt>
         <w:sdtPr>
@@ -15567,6 +16306,7 @@
           <w:sz w:val="24"/>
           <w:szCs w:val="24"/>
         </w:rPr>
+        <w:lastRenderedPageBreak/>
         <w:t>Es posible a partir de la simulación comparar y escoger el sistema más viable dependiendo de una necesidad</w:t>
       </w:r>
       <w:sdt>
@@ -16075,7 +16815,6 @@
           <w:sz w:val="22"/>
           <w:szCs w:val="22"/>
         </w:rPr>
-        <w:lastRenderedPageBreak/>
         <w:t>Es la base o fundamentación sistémica, organizada y objetiva para afrontar el problema con la suficiencia requerida, ya que allí se relacionan el conocimiento básico y el especializado que existe en torno al tema específico del mismo. Como características esenciales de este marco cabe mencionar: precisión y concisión. No se trata de transcribir grandes textos sobre la materia, sino de sintetizar los principales conceptos y teorías alrededor del problema de investigación.</w:t>
       </w:r>
     </w:p>
@@ -16119,6 +16858,7 @@
           <w:szCs w:val="24"/>
           <w:lang w:val="es-CO"/>
         </w:rPr>
+        <w:lastRenderedPageBreak/>
         <w:t>Metodología</w:t>
       </w:r>
     </w:p>
@@ -16172,11 +16912,7 @@
         <w:t>Empírico-analítico:</w:t>
       </w:r>
       <w:r>
-        <w:t xml:space="preserve"> cuyo interés es el técnico, orientado a la interpretación y transformación del mundo material. Proporciona una estructura particular a la metodología de investigación en tanto que orienta el trabajo a la contrastación permanente de las aseveraciones teóricas con la verificación experimental, de manera que los cálculos generados a través de modelos matemáticos y simulaciones computacionales se deben retroalimentar con la experimentación, en la búsqueda de información cada vez más confiable y práctica para la solución del problema. Esta simbiótica debe llevar consigo </w:t>
-      </w:r>
-      <w:r>
-        <w:lastRenderedPageBreak/>
-        <w:t xml:space="preserve">una relación teórica al menos presumible entre variables, de manera que se puedan establecer relaciones funcionales entre ellas; igualmente y de acuerdo con los medios experimentales, también se deben establecer los parámetros experimentales convenientes. </w:t>
+        <w:t xml:space="preserve"> cuyo interés es el técnico, orientado a la interpretación y transformación del mundo material. Proporciona una estructura particular a la metodología de investigación en tanto que orienta el trabajo a la contrastación permanente de las aseveraciones teóricas con la verificación experimental, de manera que los cálculos generados a través de modelos matemáticos y simulaciones computacionales se deben retroalimentar con la experimentación, en la búsqueda de información cada vez más confiable y práctica para la solución del problema. Esta simbiótica debe llevar consigo una relación teórica al menos presumible entre variables, de manera que se puedan establecer relaciones funcionales entre ellas; igualmente y de acuerdo con los medios experimentales, también se deben establecer los parámetros experimentales convenientes. </w:t>
       </w:r>
     </w:p>
     <w:p>
@@ -16196,7 +16932,11 @@
         <w:t>Histórico-hermenéutico:</w:t>
       </w:r>
       <w:r>
-        <w:t xml:space="preserve"> Cuya estrategia de trabajo se centra en el estudio y análisis de textos, así como la confrontación de ideas, opiniones y razonamientos de diversos autores en marcos históricos diversos que permiten la construcción de nuevas ideas y opiniones que significan o reportan para la solución del problema de investigación un aporte al marco del conocimiento en el área de debate. En el área de ingeniería este enfoque es pertinente a la construcción de documentos de ingeniería que buscan constituirse como manuales de trabajo, manuales de procedimientos de certificación, normas de calidad, de diseño o experimentación, etc. surgidos del estudio de documentación y otros estudios </w:t>
+        <w:t xml:space="preserve"> Cuya estrategia de trabajo se centra en el estudio y análisis de textos, así como la confrontación de ideas, opiniones y razonamientos de diversos autores en marcos históricos diversos que permiten la construcción de nuevas ideas y opiniones que significan o reportan para la solución del problema de investigación un aporte al marco </w:t>
+      </w:r>
+      <w:r>
+        <w:lastRenderedPageBreak/>
+        <w:t xml:space="preserve">del conocimiento en el área de debate. En el área de ingeniería este enfoque es pertinente a la construcción de documentos de ingeniería que buscan constituirse como manuales de trabajo, manuales de procedimientos de certificación, normas de calidad, de diseño o experimentación, etc. surgidos del estudio de documentación y otros estudios </w:t>
       </w:r>
       <w:proofErr w:type="spellStart"/>
       <w:r>
@@ -16798,21 +17538,11 @@
       <w:r>
         <w:t xml:space="preserve"> </w:t>
       </w:r>
-      <w:r>
-        <w:fldChar w:fldCharType="begin"/>
-      </w:r>
-      <w:r>
-        <w:instrText xml:space="preserve"> SEQ Figure \* ARABIC </w:instrText>
-      </w:r>
-      <w:r>
-        <w:fldChar w:fldCharType="separate"/>
-      </w:r>
-      <w:r>
-        <w:t>1</w:t>
-      </w:r>
-      <w:r>
-        <w:fldChar w:fldCharType="end"/>
-      </w:r>
+      <w:fldSimple w:instr=" SEQ Figure \* ARABIC ">
+        <w:r>
+          <w:t>1</w:t>
+        </w:r>
+      </w:fldSimple>
       <w:r>
         <w:t xml:space="preserve">. </w:t>
       </w:r>
@@ -16894,10 +17624,10 @@
             <v:path o:extrusionok="f" gradientshapeok="t" o:connecttype="rect"/>
             <o:lock v:ext="edit" aspectratio="t"/>
           </v:shapetype>
-          <v:shape id="_x0000_i1025" type="#_x0000_t75" alt="" style="width:201.6pt;height:87pt;mso-width-percent:0;mso-height-percent:0;mso-width-percent:0;mso-height-percent:0" o:ole="">
+          <v:shape id="_x0000_i1025" type="#_x0000_t75" alt="" style="width:201.35pt;height:87.25pt;mso-width-percent:0;mso-height-percent:0;mso-width-percent:0;mso-height-percent:0" o:ole="">
             <v:imagedata r:id="rId21" o:title=""/>
           </v:shape>
-          <o:OLEObject Type="Embed" ProgID="Equation.3" ShapeID="_x0000_i1025" DrawAspect="Content" ObjectID="_1711735863" r:id="rId22"/>
+          <o:OLEObject Type="Embed" ProgID="Equation.3" ShapeID="_x0000_i1025" DrawAspect="Content" ObjectID="_1712153497" r:id="rId22"/>
         </w:object>
       </w:r>
       <w:r>
@@ -17469,23 +18199,13 @@
                   <w:szCs w:val="22"/>
                 </w:rPr>
               </w:pPr>
-              <w:proofErr w:type="spellStart"/>
               <w:r>
                 <w:rPr>
                   <w:sz w:val="22"/>
                   <w:szCs w:val="22"/>
                   <w:lang w:val="es-CO"/>
                 </w:rPr>
-                <w:t>Blankenberg</w:t>
-              </w:r>
-              <w:proofErr w:type="spellEnd"/>
-              <w:r>
-                <w:rPr>
-                  <w:sz w:val="22"/>
-                  <w:szCs w:val="22"/>
-                  <w:lang w:val="es-CO"/>
-                </w:rPr>
-                <w:t xml:space="preserve">, D., Kuster, G. V., Coraor, N., Ananda, G., Lazarus, R., Mangan, M., ... </w:t>
+                <w:t xml:space="preserve">Blankenberg, D., Kuster, G. V., Coraor, N., Ananda, G., Lazarus, R., Mangan, M., ... </w:t>
               </w:r>
               <w:r>
                 <w:rPr>
@@ -17535,23 +18255,7 @@
                   <w:sz w:val="22"/>
                   <w:szCs w:val="22"/>
                 </w:rPr>
-                <w:t xml:space="preserve">Bolger, A., &amp; Giorgi, F. </w:t>
-              </w:r>
-              <w:proofErr w:type="spellStart"/>
-              <w:r>
-                <w:rPr>
-                  <w:sz w:val="22"/>
-                  <w:szCs w:val="22"/>
-                </w:rPr>
-                <w:t>Trimmomatic</w:t>
-              </w:r>
-              <w:proofErr w:type="spellEnd"/>
-              <w:r>
-                <w:rPr>
-                  <w:sz w:val="22"/>
-                  <w:szCs w:val="22"/>
-                </w:rPr>
-                <w:t xml:space="preserve">: A Flexible Read Trimming Tool for Illumina NGS Data. </w:t>
+                <w:t xml:space="preserve">Bolger, A., &amp; Giorgi, F. Trimmomatic: A Flexible Read Trimming Tool for Illumina NGS Data. </w:t>
               </w:r>
               <w:r>
                 <w:rPr>
@@ -21326,118 +22030,118 @@
       </w:rPr>
     </w:lvl>
   </w:abstractNum>
-  <w:num w:numId="1" w16cid:durableId="1335036821">
+  <w:num w:numId="1">
     <w:abstractNumId w:val="9"/>
   </w:num>
-  <w:num w:numId="2" w16cid:durableId="2035887277">
+  <w:num w:numId="2">
     <w:abstractNumId w:val="7"/>
   </w:num>
-  <w:num w:numId="3" w16cid:durableId="2249758">
+  <w:num w:numId="3">
     <w:abstractNumId w:val="6"/>
   </w:num>
-  <w:num w:numId="4" w16cid:durableId="632449543">
+  <w:num w:numId="4">
     <w:abstractNumId w:val="5"/>
   </w:num>
-  <w:num w:numId="5" w16cid:durableId="1839492987">
+  <w:num w:numId="5">
     <w:abstractNumId w:val="4"/>
   </w:num>
-  <w:num w:numId="6" w16cid:durableId="1098135197">
+  <w:num w:numId="6">
     <w:abstractNumId w:val="8"/>
   </w:num>
-  <w:num w:numId="7" w16cid:durableId="1885829991">
+  <w:num w:numId="7">
     <w:abstractNumId w:val="3"/>
   </w:num>
-  <w:num w:numId="8" w16cid:durableId="1014528626">
+  <w:num w:numId="8">
     <w:abstractNumId w:val="2"/>
   </w:num>
-  <w:num w:numId="9" w16cid:durableId="172454475">
+  <w:num w:numId="9">
     <w:abstractNumId w:val="1"/>
   </w:num>
-  <w:num w:numId="10" w16cid:durableId="2132168481">
+  <w:num w:numId="10">
     <w:abstractNumId w:val="0"/>
   </w:num>
-  <w:num w:numId="11" w16cid:durableId="932860730">
+  <w:num w:numId="11">
     <w:abstractNumId w:val="21"/>
   </w:num>
-  <w:num w:numId="12" w16cid:durableId="265429436">
+  <w:num w:numId="12">
     <w:abstractNumId w:val="15"/>
   </w:num>
-  <w:num w:numId="13" w16cid:durableId="1996568408">
+  <w:num w:numId="13">
     <w:abstractNumId w:val="10"/>
   </w:num>
-  <w:num w:numId="14" w16cid:durableId="283967569">
+  <w:num w:numId="14">
     <w:abstractNumId w:val="34"/>
   </w:num>
-  <w:num w:numId="15" w16cid:durableId="1178736308">
+  <w:num w:numId="15">
     <w:abstractNumId w:val="19"/>
   </w:num>
-  <w:num w:numId="16" w16cid:durableId="924724339">
+  <w:num w:numId="16">
     <w:abstractNumId w:val="35"/>
   </w:num>
-  <w:num w:numId="17" w16cid:durableId="789975831">
+  <w:num w:numId="17">
     <w:abstractNumId w:val="28"/>
   </w:num>
-  <w:num w:numId="18" w16cid:durableId="503251056">
+  <w:num w:numId="18">
     <w:abstractNumId w:val="18"/>
   </w:num>
-  <w:num w:numId="19" w16cid:durableId="449587067">
+  <w:num w:numId="19">
     <w:abstractNumId w:val="11"/>
   </w:num>
-  <w:num w:numId="20" w16cid:durableId="285351337">
+  <w:num w:numId="20">
     <w:abstractNumId w:val="31"/>
   </w:num>
-  <w:num w:numId="21" w16cid:durableId="701134689">
+  <w:num w:numId="21">
     <w:abstractNumId w:val="17"/>
   </w:num>
-  <w:num w:numId="22" w16cid:durableId="1488545925">
+  <w:num w:numId="22">
     <w:abstractNumId w:val="24"/>
   </w:num>
-  <w:num w:numId="23" w16cid:durableId="1412894821">
+  <w:num w:numId="23">
     <w:abstractNumId w:val="33"/>
   </w:num>
-  <w:num w:numId="24" w16cid:durableId="1721053894">
+  <w:num w:numId="24">
     <w:abstractNumId w:val="16"/>
   </w:num>
-  <w:num w:numId="25" w16cid:durableId="188566152">
+  <w:num w:numId="25">
     <w:abstractNumId w:val="20"/>
   </w:num>
-  <w:num w:numId="26" w16cid:durableId="196043455">
+  <w:num w:numId="26">
     <w:abstractNumId w:val="25"/>
   </w:num>
-  <w:num w:numId="27" w16cid:durableId="1821385464">
+  <w:num w:numId="27">
     <w:abstractNumId w:val="26"/>
   </w:num>
-  <w:num w:numId="28" w16cid:durableId="1412005006">
+  <w:num w:numId="28">
     <w:abstractNumId w:val="30"/>
   </w:num>
-  <w:num w:numId="29" w16cid:durableId="1579169189">
+  <w:num w:numId="29">
     <w:abstractNumId w:val="14"/>
   </w:num>
-  <w:num w:numId="30" w16cid:durableId="1414627228">
+  <w:num w:numId="30">
     <w:abstractNumId w:val="27"/>
   </w:num>
-  <w:num w:numId="31" w16cid:durableId="1125658633">
+  <w:num w:numId="31">
     <w:abstractNumId w:val="37"/>
   </w:num>
-  <w:num w:numId="32" w16cid:durableId="1066338999">
+  <w:num w:numId="32">
     <w:abstractNumId w:val="36"/>
   </w:num>
-  <w:num w:numId="33" w16cid:durableId="758448497">
+  <w:num w:numId="33">
     <w:abstractNumId w:val="32"/>
   </w:num>
-  <w:num w:numId="34" w16cid:durableId="1289894452">
+  <w:num w:numId="34">
     <w:abstractNumId w:val="22"/>
   </w:num>
-  <w:num w:numId="35" w16cid:durableId="911891108">
+  <w:num w:numId="35">
     <w:abstractNumId w:val="23"/>
   </w:num>
-  <w:num w:numId="36" w16cid:durableId="532424457">
+  <w:num w:numId="36">
     <w:abstractNumId w:val="12"/>
   </w:num>
-  <w:num w:numId="37" w16cid:durableId="1766263496">
+  <w:num w:numId="37">
     <w:abstractNumId w:val="29"/>
   </w:num>
-  <w:num w:numId="38" w16cid:durableId="951210186">
+  <w:num w:numId="38">
     <w:abstractNumId w:val="13"/>
   </w:num>
 </w:numbering>
@@ -23265,18 +23969,18 @@
 </file>
 
 <file path=customXml/item2.xml><?xml version="1.0" encoding="utf-8"?>
+<p:properties xmlns:p="http://schemas.microsoft.com/office/2006/metadata/properties" xmlns:xsi="http://www.w3.org/2001/XMLSchema-instance" xmlns:pc="http://schemas.microsoft.com/office/infopath/2007/PartnerControls">
+  <documentManagement/>
+</p:properties>
+</file>
+
+<file path=customXml/item3.xml><?xml version="1.0" encoding="utf-8"?>
 <?mso-contentType ?>
 <FormTemplates xmlns="http://schemas.microsoft.com/sharepoint/v3/contenttype/forms">
   <Display>DocumentLibraryForm</Display>
   <Edit>DocumentLibraryForm</Edit>
   <New>DocumentLibraryForm</New>
 </FormTemplates>
-</file>
-
-<file path=customXml/item3.xml><?xml version="1.0" encoding="utf-8"?>
-<p:properties xmlns:p="http://schemas.microsoft.com/office/2006/metadata/properties" xmlns:xsi="http://www.w3.org/2001/XMLSchema-instance" xmlns:pc="http://schemas.microsoft.com/office/infopath/2007/PartnerControls">
-  <documentManagement/>
-</p:properties>
 </file>
 
 <file path=customXml/item4.xml><?xml version="1.0" encoding="utf-8"?>
@@ -23393,6 +24097,33 @@
     <b:URL>https://azure.microsoft.com/es-es/overview/machine-learning-algorithms/#overview</b:URL>
     <b:RefOrder>2</b:RefOrder>
   </b:Source>
+  <b:Source>
+    <b:Tag>IBM</b:Tag>
+    <b:SourceType>InternetSite</b:SourceType>
+    <b:Guid>{005333AE-38ED-4CFB-A387-57536C475EEB}</b:Guid>
+    <b:Title>IBM </b:Title>
+    <b:InternetSiteTitle>IBM </b:InternetSiteTitle>
+    <b:URL>https://www.ibm.com/es-es/cloud?</b:URL>
+    <b:RefOrder>1</b:RefOrder>
+  </b:Source>
+  <b:Source>
+    <b:Tag>Har</b:Tag>
+    <b:SourceType>InternetSite</b:SourceType>
+    <b:Guid>{93265A3E-02CA-4757-AD68-A6924213FC0F}</b:Guid>
+    <b:Title>Hardwarelibre</b:Title>
+    <b:InternetSiteTitle>Hardwarelibre</b:InternetSiteTitle>
+    <b:URL>https://www.hwlibre.com/iotify-servicio-web-desarrolladores-hardware-libre/#:~:text=As%C3%AD%20hace%20poco%20hemos%20conocido,compatible%20con%20cualquier%20hardware%20libre.</b:URL>
+    <b:RefOrder>2</b:RefOrder>
+  </b:Source>
+  <b:Source>
+    <b:Tag>Mat</b:Tag>
+    <b:SourceType>InternetSite</b:SourceType>
+    <b:Guid>{E8AB39BC-4DFA-4837-A628-58E93E9E8803}</b:Guid>
+    <b:Title>MathWorks</b:Title>
+    <b:InternetSiteTitle>MathWorks</b:InternetSiteTitle>
+    <b:URL>https://www.mathworks.com/solutions/internet-of-things.html</b:URL>
+    <b:RefOrder>3</b:RefOrder>
+  </b:Source>
 </b:Sources>
 </file>
 
@@ -23415,14 +24146,6 @@
 </file>
 
 <file path=customXml/itemProps2.xml><?xml version="1.0" encoding="utf-8"?>
-<ds:datastoreItem xmlns:ds="http://schemas.openxmlformats.org/officeDocument/2006/customXml" ds:itemID="{047DA448-9B6F-4EE5-9444-67E539F751E8}">
-  <ds:schemaRefs>
-    <ds:schemaRef ds:uri="http://schemas.microsoft.com/sharepoint/v3/contenttype/forms"/>
-  </ds:schemaRefs>
-</ds:datastoreItem>
-</file>
-
-<file path=customXml/itemProps3.xml><?xml version="1.0" encoding="utf-8"?>
 <ds:datastoreItem xmlns:ds="http://schemas.openxmlformats.org/officeDocument/2006/customXml" ds:itemID="{56226B57-2F91-41CE-9EE9-C4AEAF87F332}">
   <ds:schemaRefs>
     <ds:schemaRef ds:uri="http://schemas.microsoft.com/office/2006/metadata/properties"/>
@@ -23431,8 +24154,16 @@
 </ds:datastoreItem>
 </file>
 
+<file path=customXml/itemProps3.xml><?xml version="1.0" encoding="utf-8"?>
+<ds:datastoreItem xmlns:ds="http://schemas.openxmlformats.org/officeDocument/2006/customXml" ds:itemID="{047DA448-9B6F-4EE5-9444-67E539F751E8}">
+  <ds:schemaRefs>
+    <ds:schemaRef ds:uri="http://schemas.microsoft.com/sharepoint/v3/contenttype/forms"/>
+  </ds:schemaRefs>
+</ds:datastoreItem>
+</file>
+
 <file path=customXml/itemProps4.xml><?xml version="1.0" encoding="utf-8"?>
-<ds:datastoreItem xmlns:ds="http://schemas.openxmlformats.org/officeDocument/2006/customXml" ds:itemID="{F380BEA9-71F6-41BD-B88F-36E7035F4027}">
+<ds:datastoreItem xmlns:ds="http://schemas.openxmlformats.org/officeDocument/2006/customXml" ds:itemID="{043EFBCE-C5CA-4232-85F1-C5ED3BB4B578}">
   <ds:schemaRefs>
     <ds:schemaRef ds:uri="http://schemas.openxmlformats.org/officeDocument/2006/bibliography"/>
   </ds:schemaRefs>

--- a/01. Documentación/4. Ante Proyecto/Documento Niote 2022.docx
+++ b/01. Documentación/4. Ante Proyecto/Documento Niote 2022.docx
@@ -192,7 +192,23 @@
           <w:sz w:val="22"/>
           <w:szCs w:val="22"/>
         </w:rPr>
-        <w:t>¿Cuándo? (épocas, fechas….)</w:t>
+        <w:t xml:space="preserve">¿Cuándo? (épocas, </w:t>
+      </w:r>
+      <w:proofErr w:type="gramStart"/>
+      <w:r>
+        <w:rPr>
+          <w:sz w:val="22"/>
+          <w:szCs w:val="22"/>
+        </w:rPr>
+        <w:t>fechas….</w:t>
+      </w:r>
+      <w:proofErr w:type="gramEnd"/>
+      <w:r>
+        <w:rPr>
+          <w:sz w:val="22"/>
+          <w:szCs w:val="22"/>
+        </w:rPr>
+        <w:t>)</w:t>
       </w:r>
     </w:p>
     <w:p>
@@ -3967,7 +3983,23 @@
           <w:sz w:val="22"/>
           <w:szCs w:val="22"/>
         </w:rPr>
-        <w:t xml:space="preserve"> Colombiana - NTC 1486 y el Manual de publicaciones de la APA, con el fin que sean usadas para la </w:t>
+        <w:t xml:space="preserve"> </w:t>
+      </w:r>
+      <w:proofErr w:type="gramStart"/>
+      <w:r>
+        <w:rPr>
+          <w:sz w:val="22"/>
+          <w:szCs w:val="22"/>
+        </w:rPr>
+        <w:t>Colombiana</w:t>
+      </w:r>
+      <w:proofErr w:type="gramEnd"/>
+      <w:r>
+        <w:rPr>
+          <w:sz w:val="22"/>
+          <w:szCs w:val="22"/>
+        </w:rPr>
+        <w:t xml:space="preserve"> - NTC 1486 y el Manual de publicaciones de la APA, con el fin que sean usadas para la </w:t>
       </w:r>
       <w:proofErr w:type="spellStart"/>
       <w:r>
@@ -4141,6 +4173,9 @@
       <w:r>
         <w:t>En la actualidad existe una gran variedad de plataformas y proyectos que están dirigidos a la contextualización, implementación y desarrollo de las redes IoT</w:t>
       </w:r>
+      <w:r>
+        <w:t xml:space="preserve"> gracias al gran crecimiento que ha tenido este término en la actualidad junto al desarrollo de la tecnología. En el mercado nos podemos encontrar con software como:</w:t>
+      </w:r>
     </w:p>
     <w:p>
       <w:pPr>
@@ -4167,118 +4202,148 @@
     <w:p>
       <w:pPr>
         <w:pStyle w:val="NormalWeb"/>
-        <w:spacing w:line="360" w:lineRule="auto"/>
-        <w:ind w:firstLine="720"/>
+        <w:numPr>
+          <w:ilvl w:val="0"/>
+          <w:numId w:val="39"/>
+        </w:numPr>
+        <w:spacing w:line="360" w:lineRule="auto"/>
         <w:jc w:val="both"/>
-        <w:rPr>
-          <w:sz w:val="22"/>
-          <w:szCs w:val="22"/>
-          <w:lang w:val="en-US"/>
-        </w:rPr>
-      </w:pPr>
-      <w:r>
-        <w:rPr>
-          <w:sz w:val="22"/>
-          <w:szCs w:val="22"/>
-          <w:lang w:val="en-US"/>
-        </w:rPr>
-        <w:t>IoT Device Simulator</w:t>
-      </w:r>
+      </w:pPr>
+      <w:r>
+        <w:rPr>
+          <w:b/>
+          <w:bCs/>
+        </w:rPr>
+        <w:t xml:space="preserve">Cisco </w:t>
+      </w:r>
+      <w:proofErr w:type="spellStart"/>
+      <w:r>
+        <w:rPr>
+          <w:b/>
+          <w:bCs/>
+        </w:rPr>
+        <w:t>Packet</w:t>
+      </w:r>
+      <w:proofErr w:type="spellEnd"/>
+      <w:r>
+        <w:rPr>
+          <w:b/>
+          <w:bCs/>
+        </w:rPr>
+        <w:t xml:space="preserve"> </w:t>
+      </w:r>
+      <w:proofErr w:type="spellStart"/>
+      <w:r>
+        <w:rPr>
+          <w:b/>
+          <w:bCs/>
+        </w:rPr>
+        <w:t>Tracer</w:t>
+      </w:r>
+      <w:proofErr w:type="spellEnd"/>
+      <w:r>
+        <w:rPr>
+          <w:b/>
+          <w:bCs/>
+        </w:rPr>
+        <w:t>:</w:t>
+      </w:r>
+      <w:r>
+        <w:t xml:space="preserve"> es un software dirigido especialmente a la enseñanza y aprendizaje del comportamiento de las redes. En esta herramienta se puede desarrollar y simular redes gráficamente; uno de sus grandes servicios o usabilidad es la posibilidad de simular redes IoT, en donde se pueden encontrar distintos dispositivos tanto domésticos como industriales</w:t>
+      </w:r>
+      <w:r>
+        <w:t>.</w:t>
+      </w:r>
+    </w:p>
+    <w:p>
+      <w:pPr>
+        <w:spacing w:line="360" w:lineRule="auto"/>
+        <w:jc w:val="both"/>
+      </w:pPr>
     </w:p>
     <w:p>
       <w:pPr>
         <w:pStyle w:val="NormalWeb"/>
-        <w:spacing w:line="360" w:lineRule="auto"/>
-        <w:ind w:firstLine="720"/>
+        <w:numPr>
+          <w:ilvl w:val="0"/>
+          <w:numId w:val="39"/>
+        </w:numPr>
+        <w:spacing w:line="360" w:lineRule="auto"/>
         <w:jc w:val="both"/>
-        <w:rPr>
-          <w:sz w:val="22"/>
-          <w:szCs w:val="22"/>
-          <w:lang w:val="en-US"/>
-        </w:rPr>
-      </w:pPr>
-      <w:hyperlink r:id="rId15" w:history="1">
-        <w:r>
-          <w:rPr>
-            <w:rStyle w:val="Hipervnculo"/>
-            <w:color w:val="auto"/>
-            <w:sz w:val="22"/>
-            <w:szCs w:val="22"/>
-            <w:u w:val="none"/>
-            <w:lang w:val="en-US"/>
-          </w:rPr>
-          <w:t>https://mundowin.com/6-mejores-simuladores-de-io-para-pc/</w:t>
-        </w:r>
-      </w:hyperlink>
+      </w:pPr>
+      <w:r>
+        <w:rPr>
+          <w:b/>
+          <w:bCs/>
+        </w:rPr>
+        <w:t xml:space="preserve">IoT </w:t>
+      </w:r>
+      <w:proofErr w:type="spellStart"/>
+      <w:r>
+        <w:rPr>
+          <w:b/>
+          <w:bCs/>
+        </w:rPr>
+        <w:t>Device</w:t>
+      </w:r>
+      <w:proofErr w:type="spellEnd"/>
+      <w:r>
+        <w:rPr>
+          <w:b/>
+          <w:bCs/>
+        </w:rPr>
+        <w:t xml:space="preserve"> Simulator</w:t>
+      </w:r>
+      <w:r>
+        <w:t xml:space="preserve">: gracias a la plataforma AWS (Amazon Web </w:t>
+      </w:r>
+      <w:proofErr w:type="spellStart"/>
+      <w:r>
+        <w:t>Services</w:t>
+      </w:r>
+      <w:proofErr w:type="spellEnd"/>
+      <w:r>
+        <w:t xml:space="preserve">) la cual ofrece servicios en la web como lo dice su propio nombre, se puede encontrar el servicio IoT </w:t>
+      </w:r>
+      <w:proofErr w:type="spellStart"/>
+      <w:r>
+        <w:t>Device</w:t>
+      </w:r>
+      <w:proofErr w:type="spellEnd"/>
+      <w:r>
+        <w:t xml:space="preserve"> Simulator, en el cual, como lo menciona “ayuda a los clientes a probar la integración de dispositivos y a mejorar el rendimiento de sus servicios </w:t>
+      </w:r>
+      <w:proofErr w:type="spellStart"/>
+      <w:r>
+        <w:t>Backend</w:t>
+      </w:r>
+      <w:proofErr w:type="spellEnd"/>
+      <w:r>
+        <w:t xml:space="preserve"> de IoT, a través de una interfaz gráfica de usuario (GUI) intuitiva basada en la web. La solución permite a los clientes crear y simular cientos de dispositivos conectados, sin tener que configurar y administrar dispositivos físicos, o desarrollar scripts que consumen mucho tiempo.” (AWS, s. f.).</w:t>
+      </w:r>
     </w:p>
     <w:p>
       <w:pPr>
         <w:pStyle w:val="NormalWeb"/>
         <w:spacing w:line="360" w:lineRule="auto"/>
-        <w:ind w:firstLine="720"/>
         <w:jc w:val="both"/>
-        <w:rPr>
-          <w:sz w:val="22"/>
-          <w:szCs w:val="22"/>
-        </w:rPr>
-      </w:pPr>
-      <w:proofErr w:type="spellStart"/>
-      <w:r>
-        <w:rPr>
-          <w:sz w:val="22"/>
-          <w:szCs w:val="22"/>
-        </w:rPr>
-        <w:t>packet</w:t>
-      </w:r>
-      <w:proofErr w:type="spellEnd"/>
-      <w:r>
-        <w:rPr>
-          <w:sz w:val="22"/>
-          <w:szCs w:val="22"/>
-        </w:rPr>
-        <w:t xml:space="preserve"> </w:t>
-      </w:r>
-      <w:proofErr w:type="spellStart"/>
-      <w:r>
-        <w:rPr>
-          <w:sz w:val="22"/>
-          <w:szCs w:val="22"/>
-        </w:rPr>
-        <w:t>tracer</w:t>
-      </w:r>
-      <w:proofErr w:type="spellEnd"/>
-    </w:p>
-    <w:p>
-      <w:pPr>
-        <w:pStyle w:val="NormalWeb"/>
-        <w:spacing w:line="360" w:lineRule="auto"/>
-        <w:ind w:firstLine="720"/>
-        <w:jc w:val="both"/>
-        <w:rPr>
-          <w:sz w:val="22"/>
-          <w:szCs w:val="22"/>
-        </w:rPr>
-      </w:pPr>
-      <w:r>
-        <w:rPr>
-          <w:sz w:val="22"/>
-          <w:szCs w:val="22"/>
-        </w:rPr>
-        <w:t>PICO</w:t>
-      </w:r>
-      <w:r>
-        <w:rPr>
-          <w:sz w:val="22"/>
-          <w:szCs w:val="22"/>
-        </w:rPr>
-        <w:t>…..</w:t>
-      </w:r>
-    </w:p>
-    <w:p>
-      <w:pPr>
-        <w:ind w:firstLine="720"/>
+      </w:pPr>
+    </w:p>
+    <w:p>
+      <w:pPr>
+        <w:pStyle w:val="Prrafodelista"/>
+        <w:numPr>
+          <w:ilvl w:val="0"/>
+          <w:numId w:val="39"/>
+        </w:numPr>
+        <w:spacing w:line="360" w:lineRule="auto"/>
         <w:rPr>
           <w:rStyle w:val="Textoennegrita"/>
+          <w:rFonts w:ascii="Times New Roman" w:hAnsi="Times New Roman" w:cs="Times New Roman"/>
+          <w:b w:val="0"/>
+          <w:bCs w:val="0"/>
+          <w:sz w:val="24"/>
+          <w:szCs w:val="24"/>
           <w:bdr w:val="none" w:sz="0" w:space="0" w:color="auto" w:frame="1"/>
           <w:shd w:val="clear" w:color="auto" w:fill="FFFFFF"/>
         </w:rPr>
@@ -4286,18 +4351,220 @@
       <w:r>
         <w:rPr>
           <w:rStyle w:val="Textoennegrita"/>
+          <w:rFonts w:ascii="Times New Roman" w:hAnsi="Times New Roman" w:cs="Times New Roman"/>
+          <w:sz w:val="24"/>
+          <w:szCs w:val="24"/>
           <w:bdr w:val="none" w:sz="0" w:space="0" w:color="auto" w:frame="1"/>
           <w:shd w:val="clear" w:color="auto" w:fill="FFFFFF"/>
         </w:rPr>
         <w:t>Bluemix de IBM:</w:t>
       </w:r>
+      <w:r>
+        <w:rPr>
+          <w:rStyle w:val="Textoennegrita"/>
+          <w:rFonts w:ascii="Times New Roman" w:hAnsi="Times New Roman" w:cs="Times New Roman"/>
+          <w:sz w:val="24"/>
+          <w:szCs w:val="24"/>
+          <w:bdr w:val="none" w:sz="0" w:space="0" w:color="auto" w:frame="1"/>
+          <w:shd w:val="clear" w:color="auto" w:fill="FFFFFF"/>
+        </w:rPr>
+        <w:t xml:space="preserve"> </w:t>
+      </w:r>
+      <w:r>
+        <w:rPr>
+          <w:rStyle w:val="Textoennegrita"/>
+          <w:rFonts w:ascii="Times New Roman" w:hAnsi="Times New Roman" w:cs="Times New Roman"/>
+          <w:b w:val="0"/>
+          <w:bCs w:val="0"/>
+          <w:sz w:val="24"/>
+          <w:szCs w:val="24"/>
+          <w:bdr w:val="none" w:sz="0" w:space="0" w:color="auto" w:frame="1"/>
+          <w:shd w:val="clear" w:color="auto" w:fill="FFFFFF"/>
+        </w:rPr>
+        <w:t xml:space="preserve">Es un entorno de plataforma como servicio desarrollado por IBM. Admite múltiples lenguajes de programación y servicios1 y metodologías de </w:t>
+      </w:r>
+      <w:r>
+        <w:rPr>
+          <w:rStyle w:val="Textoennegrita"/>
+          <w:rFonts w:ascii="Times New Roman" w:hAnsi="Times New Roman" w:cs="Times New Roman"/>
+          <w:b w:val="0"/>
+          <w:bCs w:val="0"/>
+          <w:sz w:val="24"/>
+          <w:szCs w:val="24"/>
+          <w:bdr w:val="none" w:sz="0" w:space="0" w:color="auto" w:frame="1"/>
+          <w:shd w:val="clear" w:color="auto" w:fill="FFFFFF"/>
+        </w:rPr>
+        <w:lastRenderedPageBreak/>
+        <w:t xml:space="preserve">desarrollo DevOps de manera integrada para crear, ejecutar, implementar y administrar aplicaciones en la nube. Bluemix se basa en la tecnología abierta de Cloud </w:t>
+      </w:r>
+      <w:proofErr w:type="spellStart"/>
+      <w:r>
+        <w:rPr>
+          <w:rStyle w:val="Textoennegrita"/>
+          <w:rFonts w:ascii="Times New Roman" w:hAnsi="Times New Roman" w:cs="Times New Roman"/>
+          <w:b w:val="0"/>
+          <w:bCs w:val="0"/>
+          <w:sz w:val="24"/>
+          <w:szCs w:val="24"/>
+          <w:bdr w:val="none" w:sz="0" w:space="0" w:color="auto" w:frame="1"/>
+          <w:shd w:val="clear" w:color="auto" w:fill="FFFFFF"/>
+        </w:rPr>
+        <w:t>Foundry</w:t>
+      </w:r>
+      <w:proofErr w:type="spellEnd"/>
+      <w:r>
+        <w:rPr>
+          <w:rStyle w:val="Textoennegrita"/>
+          <w:rFonts w:ascii="Times New Roman" w:hAnsi="Times New Roman" w:cs="Times New Roman"/>
+          <w:b w:val="0"/>
+          <w:bCs w:val="0"/>
+          <w:sz w:val="24"/>
+          <w:szCs w:val="24"/>
+          <w:bdr w:val="none" w:sz="0" w:space="0" w:color="auto" w:frame="1"/>
+          <w:shd w:val="clear" w:color="auto" w:fill="FFFFFF"/>
+        </w:rPr>
+        <w:t xml:space="preserve"> y se ejecuta en la infraestructura </w:t>
+      </w:r>
+      <w:proofErr w:type="spellStart"/>
+      <w:r>
+        <w:rPr>
+          <w:rStyle w:val="Textoennegrita"/>
+          <w:rFonts w:ascii="Times New Roman" w:hAnsi="Times New Roman" w:cs="Times New Roman"/>
+          <w:b w:val="0"/>
+          <w:bCs w:val="0"/>
+          <w:sz w:val="24"/>
+          <w:szCs w:val="24"/>
+          <w:bdr w:val="none" w:sz="0" w:space="0" w:color="auto" w:frame="1"/>
+          <w:shd w:val="clear" w:color="auto" w:fill="FFFFFF"/>
+        </w:rPr>
+        <w:t>SoftLayer</w:t>
+      </w:r>
+      <w:proofErr w:type="spellEnd"/>
+      <w:r>
+        <w:rPr>
+          <w:rStyle w:val="Textoennegrita"/>
+          <w:rFonts w:ascii="Times New Roman" w:hAnsi="Times New Roman" w:cs="Times New Roman"/>
+          <w:b w:val="0"/>
+          <w:bCs w:val="0"/>
+          <w:sz w:val="24"/>
+          <w:szCs w:val="24"/>
+          <w:bdr w:val="none" w:sz="0" w:space="0" w:color="auto" w:frame="1"/>
+          <w:shd w:val="clear" w:color="auto" w:fill="FFFFFF"/>
+        </w:rPr>
+        <w:t>.</w:t>
+      </w:r>
+      <w:sdt>
+        <w:sdtPr>
+          <w:rPr>
+            <w:rStyle w:val="Textoennegrita"/>
+            <w:rFonts w:ascii="Times New Roman" w:hAnsi="Times New Roman" w:cs="Times New Roman"/>
+            <w:b w:val="0"/>
+            <w:bCs w:val="0"/>
+            <w:sz w:val="24"/>
+            <w:szCs w:val="24"/>
+            <w:bdr w:val="none" w:sz="0" w:space="0" w:color="auto" w:frame="1"/>
+            <w:shd w:val="clear" w:color="auto" w:fill="FFFFFF"/>
+          </w:rPr>
+          <w:id w:val="421618626"/>
+          <w:citation/>
+        </w:sdtPr>
+        <w:sdtEndPr>
+          <w:rPr>
+            <w:rStyle w:val="Textoennegrita"/>
+          </w:rPr>
+        </w:sdtEndPr>
+        <w:sdtContent>
+          <w:r>
+            <w:rPr>
+              <w:rStyle w:val="Textoennegrita"/>
+              <w:rFonts w:ascii="Times New Roman" w:hAnsi="Times New Roman" w:cs="Times New Roman"/>
+              <w:b w:val="0"/>
+              <w:bCs w:val="0"/>
+              <w:sz w:val="24"/>
+              <w:szCs w:val="24"/>
+              <w:bdr w:val="none" w:sz="0" w:space="0" w:color="auto" w:frame="1"/>
+              <w:shd w:val="clear" w:color="auto" w:fill="FFFFFF"/>
+            </w:rPr>
+            <w:fldChar w:fldCharType="begin"/>
+          </w:r>
+          <w:r>
+            <w:rPr>
+              <w:rStyle w:val="Textoennegrita"/>
+              <w:rFonts w:ascii="Times New Roman" w:hAnsi="Times New Roman" w:cs="Times New Roman"/>
+              <w:b w:val="0"/>
+              <w:bCs w:val="0"/>
+              <w:sz w:val="24"/>
+              <w:szCs w:val="24"/>
+              <w:bdr w:val="none" w:sz="0" w:space="0" w:color="auto" w:frame="1"/>
+              <w:shd w:val="clear" w:color="auto" w:fill="FFFFFF"/>
+            </w:rPr>
+            <w:instrText xml:space="preserve"> CITATION IBM \l 9226 </w:instrText>
+          </w:r>
+          <w:r>
+            <w:rPr>
+              <w:rStyle w:val="Textoennegrita"/>
+              <w:rFonts w:ascii="Times New Roman" w:hAnsi="Times New Roman" w:cs="Times New Roman"/>
+              <w:b w:val="0"/>
+              <w:bCs w:val="0"/>
+              <w:sz w:val="24"/>
+              <w:szCs w:val="24"/>
+              <w:bdr w:val="none" w:sz="0" w:space="0" w:color="auto" w:frame="1"/>
+              <w:shd w:val="clear" w:color="auto" w:fill="FFFFFF"/>
+            </w:rPr>
+            <w:fldChar w:fldCharType="separate"/>
+          </w:r>
+          <w:r>
+            <w:rPr>
+              <w:rStyle w:val="Textoennegrita"/>
+              <w:rFonts w:ascii="Times New Roman" w:hAnsi="Times New Roman" w:cs="Times New Roman"/>
+              <w:b w:val="0"/>
+              <w:bCs w:val="0"/>
+              <w:noProof/>
+              <w:sz w:val="24"/>
+              <w:szCs w:val="24"/>
+              <w:bdr w:val="none" w:sz="0" w:space="0" w:color="auto" w:frame="1"/>
+              <w:shd w:val="clear" w:color="auto" w:fill="FFFFFF"/>
+            </w:rPr>
+            <w:t xml:space="preserve"> </w:t>
+          </w:r>
+          <w:r>
+            <w:rPr>
+              <w:rFonts w:ascii="Times New Roman" w:hAnsi="Times New Roman" w:cs="Times New Roman"/>
+              <w:noProof/>
+              <w:sz w:val="24"/>
+              <w:szCs w:val="24"/>
+              <w:bdr w:val="none" w:sz="0" w:space="0" w:color="auto" w:frame="1"/>
+              <w:shd w:val="clear" w:color="auto" w:fill="FFFFFF"/>
+            </w:rPr>
+            <w:t>(IBM , s.f.)</w:t>
+          </w:r>
+          <w:r>
+            <w:rPr>
+              <w:rStyle w:val="Textoennegrita"/>
+              <w:rFonts w:ascii="Times New Roman" w:hAnsi="Times New Roman" w:cs="Times New Roman"/>
+              <w:b w:val="0"/>
+              <w:bCs w:val="0"/>
+              <w:sz w:val="24"/>
+              <w:szCs w:val="24"/>
+              <w:bdr w:val="none" w:sz="0" w:space="0" w:color="auto" w:frame="1"/>
+              <w:shd w:val="clear" w:color="auto" w:fill="FFFFFF"/>
+            </w:rPr>
+            <w:fldChar w:fldCharType="end"/>
+          </w:r>
+        </w:sdtContent>
+      </w:sdt>
     </w:p>
     <w:p>
       <w:pPr>
         <w:pStyle w:val="NormalWeb"/>
         <w:spacing w:line="360" w:lineRule="auto"/>
-        <w:ind w:firstLine="720"/>
+        <w:ind w:left="720"/>
         <w:jc w:val="both"/>
+        <w:rPr>
+          <w:shd w:val="clear" w:color="auto" w:fill="FFFFFF"/>
+        </w:rPr>
+      </w:pPr>
+      <w:r>
         <w:rPr>
           <w:rStyle w:val="Textoennegrita"/>
           <w:b w:val="0"/>
@@ -4305,7 +4572,14 @@
           <w:bdr w:val="none" w:sz="0" w:space="0" w:color="auto" w:frame="1"/>
           <w:shd w:val="clear" w:color="auto" w:fill="FFFFFF"/>
         </w:rPr>
-      </w:pPr>
+        <w:t xml:space="preserve">Es una servicio completamente almacenado y gestionado en la nube </w:t>
+      </w:r>
+      <w:r>
+        <w:rPr>
+          <w:shd w:val="clear" w:color="auto" w:fill="FFFFFF"/>
+        </w:rPr>
+        <w:t>que facilita la derivación de valor de los dispositivos de Internet de las cosas (IoT)</w:t>
+      </w:r>
       <w:r>
         <w:rPr>
           <w:rStyle w:val="Textoennegrita"/>
@@ -4314,10 +4588,21 @@
           <w:bdr w:val="none" w:sz="0" w:space="0" w:color="auto" w:frame="1"/>
           <w:shd w:val="clear" w:color="auto" w:fill="FFFFFF"/>
         </w:rPr>
-        <w:t xml:space="preserve">Es un entorno de plataforma como servicio desarrollado por IBM. Admite múltiples lenguajes de programación y servicios1 y metodologías de desarrollo DevOps de manera integrada para crear, ejecutar, implementar y administrar aplicaciones en la nube. Bluemix se basa en la tecnología abierta de Cloud </w:t>
-      </w:r>
-      <w:proofErr w:type="spellStart"/>
-      <w:r>
+        <w:t xml:space="preserve">, para el uso de este es con dispositivos en físico y al tenerlos solo se conectan y este empezara enviar datos de forma segura por medio de MQQT, </w:t>
+      </w:r>
+      <w:r>
+        <w:rPr>
+          <w:shd w:val="clear" w:color="auto" w:fill="FFFFFF"/>
+        </w:rPr>
+        <w:t>Puede configurar y gestionar los dispositivos mediante el panel de control en línea o nuestras API seguras.</w:t>
+      </w:r>
+    </w:p>
+    <w:p>
+      <w:pPr>
+        <w:pStyle w:val="NormalWeb"/>
+        <w:spacing w:line="360" w:lineRule="auto"/>
+        <w:ind w:left="720"/>
+        <w:jc w:val="both"/>
         <w:rPr>
           <w:rStyle w:val="Textoennegrita"/>
           <w:b w:val="0"/>
@@ -4325,210 +4610,16 @@
           <w:bdr w:val="none" w:sz="0" w:space="0" w:color="auto" w:frame="1"/>
           <w:shd w:val="clear" w:color="auto" w:fill="FFFFFF"/>
         </w:rPr>
-        <w:t>Foundry</w:t>
-      </w:r>
-      <w:proofErr w:type="spellEnd"/>
-      <w:r>
-        <w:rPr>
-          <w:rStyle w:val="Textoennegrita"/>
-          <w:b w:val="0"/>
-          <w:bCs w:val="0"/>
-          <w:bdr w:val="none" w:sz="0" w:space="0" w:color="auto" w:frame="1"/>
-          <w:shd w:val="clear" w:color="auto" w:fill="FFFFFF"/>
-        </w:rPr>
-        <w:t xml:space="preserve"> y se ejecuta en la infraestructura </w:t>
-      </w:r>
-      <w:proofErr w:type="spellStart"/>
-      <w:r>
-        <w:rPr>
-          <w:rStyle w:val="Textoennegrita"/>
-          <w:b w:val="0"/>
-          <w:bCs w:val="0"/>
-          <w:bdr w:val="none" w:sz="0" w:space="0" w:color="auto" w:frame="1"/>
-          <w:shd w:val="clear" w:color="auto" w:fill="FFFFFF"/>
-        </w:rPr>
-        <w:t>SoftLayer</w:t>
-      </w:r>
-      <w:proofErr w:type="spellEnd"/>
-      <w:r>
-        <w:rPr>
-          <w:rStyle w:val="Textoennegrita"/>
-          <w:b w:val="0"/>
-          <w:bCs w:val="0"/>
-          <w:bdr w:val="none" w:sz="0" w:space="0" w:color="auto" w:frame="1"/>
-          <w:shd w:val="clear" w:color="auto" w:fill="FFFFFF"/>
-        </w:rPr>
-        <w:t>.</w:t>
-      </w:r>
-      <w:sdt>
-        <w:sdtPr>
-          <w:rPr>
-            <w:rStyle w:val="Textoennegrita"/>
-            <w:b w:val="0"/>
-            <w:bCs w:val="0"/>
-            <w:bdr w:val="none" w:sz="0" w:space="0" w:color="auto" w:frame="1"/>
-            <w:shd w:val="clear" w:color="auto" w:fill="FFFFFF"/>
-          </w:rPr>
-          <w:id w:val="421618626"/>
-          <w:citation/>
-        </w:sdtPr>
-        <w:sdtContent>
-          <w:r>
-            <w:rPr>
-              <w:rStyle w:val="Textoennegrita"/>
-              <w:b w:val="0"/>
-              <w:bCs w:val="0"/>
-              <w:bdr w:val="none" w:sz="0" w:space="0" w:color="auto" w:frame="1"/>
-              <w:shd w:val="clear" w:color="auto" w:fill="FFFFFF"/>
-            </w:rPr>
-            <w:fldChar w:fldCharType="begin"/>
-          </w:r>
-          <w:r>
-            <w:rPr>
-              <w:rStyle w:val="Textoennegrita"/>
-              <w:b w:val="0"/>
-              <w:bCs w:val="0"/>
-              <w:bdr w:val="none" w:sz="0" w:space="0" w:color="auto" w:frame="1"/>
-              <w:shd w:val="clear" w:color="auto" w:fill="FFFFFF"/>
-            </w:rPr>
-            <w:instrText xml:space="preserve"> CITATION IBM \l 9226 </w:instrText>
-          </w:r>
-          <w:r>
-            <w:rPr>
-              <w:rStyle w:val="Textoennegrita"/>
-              <w:b w:val="0"/>
-              <w:bCs w:val="0"/>
-              <w:bdr w:val="none" w:sz="0" w:space="0" w:color="auto" w:frame="1"/>
-              <w:shd w:val="clear" w:color="auto" w:fill="FFFFFF"/>
-            </w:rPr>
-            <w:fldChar w:fldCharType="separate"/>
-          </w:r>
-          <w:r>
-            <w:rPr>
-              <w:rStyle w:val="Textoennegrita"/>
-              <w:b w:val="0"/>
-              <w:bCs w:val="0"/>
-              <w:noProof/>
-              <w:bdr w:val="none" w:sz="0" w:space="0" w:color="auto" w:frame="1"/>
-              <w:shd w:val="clear" w:color="auto" w:fill="FFFFFF"/>
-            </w:rPr>
-            <w:t xml:space="preserve"> </w:t>
-          </w:r>
-          <w:r>
-            <w:rPr>
-              <w:noProof/>
-              <w:bdr w:val="none" w:sz="0" w:space="0" w:color="auto" w:frame="1"/>
-              <w:shd w:val="clear" w:color="auto" w:fill="FFFFFF"/>
-            </w:rPr>
-            <w:t>(IBM , s.f.)</w:t>
-          </w:r>
-          <w:r>
-            <w:rPr>
-              <w:rStyle w:val="Textoennegrita"/>
-              <w:b w:val="0"/>
-              <w:bCs w:val="0"/>
-              <w:bdr w:val="none" w:sz="0" w:space="0" w:color="auto" w:frame="1"/>
-              <w:shd w:val="clear" w:color="auto" w:fill="FFFFFF"/>
-            </w:rPr>
-            <w:fldChar w:fldCharType="end"/>
-          </w:r>
-        </w:sdtContent>
-      </w:sdt>
+      </w:pPr>
     </w:p>
     <w:p>
       <w:pPr>
         <w:pStyle w:val="NormalWeb"/>
-        <w:spacing w:line="360" w:lineRule="auto"/>
-        <w:ind w:firstLine="720"/>
-        <w:jc w:val="both"/>
-        <w:rPr>
-          <w:shd w:val="clear" w:color="auto" w:fill="FFFFFF"/>
-        </w:rPr>
-      </w:pPr>
-      <w:r>
-        <w:rPr>
-          <w:rStyle w:val="Textoennegrita"/>
-          <w:b w:val="0"/>
-          <w:bCs w:val="0"/>
-          <w:bdr w:val="none" w:sz="0" w:space="0" w:color="auto" w:frame="1"/>
-          <w:shd w:val="clear" w:color="auto" w:fill="FFFFFF"/>
-        </w:rPr>
-        <w:t xml:space="preserve">Es una servicio completamente almacenado y gestionado en la nube </w:t>
-      </w:r>
-      <w:r>
-        <w:rPr>
-          <w:shd w:val="clear" w:color="auto" w:fill="FFFFFF"/>
-        </w:rPr>
-        <w:t>que facilita la derivación de valor de los dispositivos de Internet de las cosas (</w:t>
-      </w:r>
-      <w:proofErr w:type="spellStart"/>
-      <w:r>
-        <w:rPr>
-          <w:shd w:val="clear" w:color="auto" w:fill="FFFFFF"/>
-        </w:rPr>
-        <w:t>IoT</w:t>
-      </w:r>
-      <w:proofErr w:type="spellEnd"/>
-      <w:r>
-        <w:rPr>
-          <w:shd w:val="clear" w:color="auto" w:fill="FFFFFF"/>
-        </w:rPr>
-        <w:t>)</w:t>
-      </w:r>
-      <w:r>
-        <w:rPr>
-          <w:rStyle w:val="Textoennegrita"/>
-          <w:b w:val="0"/>
-          <w:bCs w:val="0"/>
-          <w:bdr w:val="none" w:sz="0" w:space="0" w:color="auto" w:frame="1"/>
-          <w:shd w:val="clear" w:color="auto" w:fill="FFFFFF"/>
-        </w:rPr>
-        <w:t xml:space="preserve">, para el uso de este es con dispositivos en físico y al tenerlos solo se conectan y este empezara enviar datos de forma segura por medio de MQQT, </w:t>
-      </w:r>
-      <w:r>
-        <w:rPr>
-          <w:shd w:val="clear" w:color="auto" w:fill="FFFFFF"/>
-        </w:rPr>
-        <w:t>Puede configurar y gestionar los dispositivos mediante el panel de control en línea o nuestras API seguras</w:t>
-      </w:r>
-      <w:r>
-        <w:rPr>
-          <w:shd w:val="clear" w:color="auto" w:fill="FFFFFF"/>
-        </w:rPr>
-        <w:t>.</w:t>
-      </w:r>
-    </w:p>
-    <w:p>
-      <w:pPr>
-        <w:pStyle w:val="NormalWeb"/>
-        <w:spacing w:line="360" w:lineRule="auto"/>
-        <w:ind w:firstLine="720"/>
-        <w:jc w:val="both"/>
-        <w:rPr>
-          <w:shd w:val="clear" w:color="auto" w:fill="FFFFFF"/>
-        </w:rPr>
-      </w:pPr>
-    </w:p>
-    <w:p>
-      <w:pPr>
-        <w:pStyle w:val="NormalWeb"/>
-        <w:spacing w:line="360" w:lineRule="auto"/>
-        <w:ind w:firstLine="720"/>
-        <w:jc w:val="both"/>
-        <w:rPr>
-          <w:rStyle w:val="Textoennegrita"/>
-          <w:b w:val="0"/>
-          <w:bCs w:val="0"/>
-          <w:bdr w:val="none" w:sz="0" w:space="0" w:color="auto" w:frame="1"/>
-          <w:shd w:val="clear" w:color="auto" w:fill="FFFFFF"/>
-        </w:rPr>
-      </w:pPr>
-    </w:p>
-    <w:p>
-      <w:pPr>
-        <w:pStyle w:val="NormalWeb"/>
-        <w:spacing w:line="360" w:lineRule="auto"/>
-        <w:ind w:firstLine="720"/>
+        <w:numPr>
+          <w:ilvl w:val="0"/>
+          <w:numId w:val="39"/>
+        </w:numPr>
+        <w:spacing w:line="360" w:lineRule="auto"/>
         <w:jc w:val="both"/>
         <w:rPr>
           <w:rStyle w:val="Textoennegrita"/>
@@ -4545,7 +4636,6 @@
           <w:bdr w:val="none" w:sz="0" w:space="0" w:color="auto" w:frame="1"/>
           <w:shd w:val="clear" w:color="auto" w:fill="FFFFFF"/>
         </w:rPr>
-        <w:lastRenderedPageBreak/>
         <w:t>Iotify</w:t>
       </w:r>
       <w:proofErr w:type="spellEnd"/>
@@ -4558,13 +4648,16 @@
         </w:rPr>
         <w:t>:</w:t>
       </w:r>
-    </w:p>
-    <w:p>
-      <w:pPr>
-        <w:pStyle w:val="NormalWeb"/>
-        <w:spacing w:line="360" w:lineRule="auto"/>
-        <w:ind w:firstLine="720"/>
-        <w:jc w:val="both"/>
+      <w:r>
+        <w:rPr>
+          <w:rStyle w:val="Textoennegrita"/>
+          <w:color w:val="222222"/>
+          <w:bdr w:val="none" w:sz="0" w:space="0" w:color="auto" w:frame="1"/>
+          <w:shd w:val="clear" w:color="auto" w:fill="FFFFFF"/>
+        </w:rPr>
+        <w:t xml:space="preserve"> </w:t>
+      </w:r>
+      <w:r>
         <w:rPr>
           <w:rStyle w:val="Textoennegrita"/>
           <w:b w:val="0"/>
@@ -4573,6 +4666,21 @@
           <w:bdr w:val="none" w:sz="0" w:space="0" w:color="auto" w:frame="1"/>
           <w:shd w:val="clear" w:color="auto" w:fill="FFFFFF"/>
         </w:rPr>
+        <w:t>Simulador IoT que te permite desarrollar rápidamente soluciones IoT en la nube. Esta herramienta le permite simular instalaciones de IoT a gran escala en su propio laboratorio de IoT virtual.</w:t>
+      </w:r>
+    </w:p>
+    <w:p>
+      <w:pPr>
+        <w:pStyle w:val="NormalWeb"/>
+        <w:spacing w:line="360" w:lineRule="auto"/>
+        <w:ind w:left="720"/>
+        <w:jc w:val="both"/>
+        <w:rPr>
+          <w:rStyle w:val="Textoennegrita"/>
+          <w:color w:val="222222"/>
+          <w:bdr w:val="none" w:sz="0" w:space="0" w:color="auto" w:frame="1"/>
+          <w:shd w:val="clear" w:color="auto" w:fill="FFFFFF"/>
+        </w:rPr>
       </w:pPr>
       <w:r>
         <w:rPr>
@@ -4583,7 +4691,7 @@
           <w:bdr w:val="none" w:sz="0" w:space="0" w:color="auto" w:frame="1"/>
           <w:shd w:val="clear" w:color="auto" w:fill="FFFFFF"/>
         </w:rPr>
-        <w:t xml:space="preserve">Simulador </w:t>
+        <w:t xml:space="preserve">Simular una flota de vehículos conectados o una red de cámaras de vigilancia nunca ha sido tan fácil. Puede desarrollar sus modelos de IO utilizando plantillas de </w:t>
       </w:r>
       <w:proofErr w:type="spellStart"/>
       <w:r>
@@ -4595,7 +4703,7 @@
           <w:bdr w:val="none" w:sz="0" w:space="0" w:color="auto" w:frame="1"/>
           <w:shd w:val="clear" w:color="auto" w:fill="FFFFFF"/>
         </w:rPr>
-        <w:t>IoT</w:t>
+        <w:t>Javascript</w:t>
       </w:r>
       <w:proofErr w:type="spellEnd"/>
       <w:r>
@@ -4607,7 +4715,7 @@
           <w:bdr w:val="none" w:sz="0" w:space="0" w:color="auto" w:frame="1"/>
           <w:shd w:val="clear" w:color="auto" w:fill="FFFFFF"/>
         </w:rPr>
-        <w:t xml:space="preserve"> que te permite desarrollar rápidamente soluciones </w:t>
+        <w:t xml:space="preserve"> y generar tráfico en tiempo real a cualquier proveedor de plataforma en la nube a través de MQTT, HTTP o </w:t>
       </w:r>
       <w:proofErr w:type="spellStart"/>
       <w:r>
@@ -4619,7 +4727,7 @@
           <w:bdr w:val="none" w:sz="0" w:space="0" w:color="auto" w:frame="1"/>
           <w:shd w:val="clear" w:color="auto" w:fill="FFFFFF"/>
         </w:rPr>
-        <w:t>IoT</w:t>
+        <w:t>CoAP</w:t>
       </w:r>
       <w:proofErr w:type="spellEnd"/>
       <w:r>
@@ -4631,129 +4739,6 @@
           <w:bdr w:val="none" w:sz="0" w:space="0" w:color="auto" w:frame="1"/>
           <w:shd w:val="clear" w:color="auto" w:fill="FFFFFF"/>
         </w:rPr>
-        <w:t xml:space="preserve"> en la nube. Esta herramienta le permite simular instalaciones de </w:t>
-      </w:r>
-      <w:proofErr w:type="spellStart"/>
-      <w:r>
-        <w:rPr>
-          <w:rStyle w:val="Textoennegrita"/>
-          <w:b w:val="0"/>
-          <w:bCs w:val="0"/>
-          <w:color w:val="222222"/>
-          <w:bdr w:val="none" w:sz="0" w:space="0" w:color="auto" w:frame="1"/>
-          <w:shd w:val="clear" w:color="auto" w:fill="FFFFFF"/>
-        </w:rPr>
-        <w:t>IoT</w:t>
-      </w:r>
-      <w:proofErr w:type="spellEnd"/>
-      <w:r>
-        <w:rPr>
-          <w:rStyle w:val="Textoennegrita"/>
-          <w:b w:val="0"/>
-          <w:bCs w:val="0"/>
-          <w:color w:val="222222"/>
-          <w:bdr w:val="none" w:sz="0" w:space="0" w:color="auto" w:frame="1"/>
-          <w:shd w:val="clear" w:color="auto" w:fill="FFFFFF"/>
-        </w:rPr>
-        <w:t xml:space="preserve"> a gran escala en su propio laboratorio de </w:t>
-      </w:r>
-      <w:proofErr w:type="spellStart"/>
-      <w:r>
-        <w:rPr>
-          <w:rStyle w:val="Textoennegrita"/>
-          <w:b w:val="0"/>
-          <w:bCs w:val="0"/>
-          <w:color w:val="222222"/>
-          <w:bdr w:val="none" w:sz="0" w:space="0" w:color="auto" w:frame="1"/>
-          <w:shd w:val="clear" w:color="auto" w:fill="FFFFFF"/>
-        </w:rPr>
-        <w:t>IoT</w:t>
-      </w:r>
-      <w:proofErr w:type="spellEnd"/>
-      <w:r>
-        <w:rPr>
-          <w:rStyle w:val="Textoennegrita"/>
-          <w:b w:val="0"/>
-          <w:bCs w:val="0"/>
-          <w:color w:val="222222"/>
-          <w:bdr w:val="none" w:sz="0" w:space="0" w:color="auto" w:frame="1"/>
-          <w:shd w:val="clear" w:color="auto" w:fill="FFFFFF"/>
-        </w:rPr>
-        <w:t xml:space="preserve"> virtual.</w:t>
-      </w:r>
-    </w:p>
-    <w:p>
-      <w:pPr>
-        <w:pStyle w:val="NormalWeb"/>
-        <w:spacing w:line="360" w:lineRule="auto"/>
-        <w:ind w:firstLine="720"/>
-        <w:jc w:val="both"/>
-        <w:rPr>
-          <w:rStyle w:val="Textoennegrita"/>
-          <w:b w:val="0"/>
-          <w:bCs w:val="0"/>
-          <w:color w:val="222222"/>
-          <w:bdr w:val="none" w:sz="0" w:space="0" w:color="auto" w:frame="1"/>
-          <w:shd w:val="clear" w:color="auto" w:fill="FFFFFF"/>
-        </w:rPr>
-      </w:pPr>
-      <w:r>
-        <w:rPr>
-          <w:rStyle w:val="Textoennegrita"/>
-          <w:b w:val="0"/>
-          <w:bCs w:val="0"/>
-          <w:color w:val="222222"/>
-          <w:bdr w:val="none" w:sz="0" w:space="0" w:color="auto" w:frame="1"/>
-          <w:shd w:val="clear" w:color="auto" w:fill="FFFFFF"/>
-        </w:rPr>
-        <w:t xml:space="preserve">Simular una flota de vehículos conectados o una red de cámaras de vigilancia nunca ha sido tan fácil. Puede desarrollar sus modelos de IO utilizando plantillas de </w:t>
-      </w:r>
-      <w:proofErr w:type="spellStart"/>
-      <w:r>
-        <w:rPr>
-          <w:rStyle w:val="Textoennegrita"/>
-          <w:b w:val="0"/>
-          <w:bCs w:val="0"/>
-          <w:color w:val="222222"/>
-          <w:bdr w:val="none" w:sz="0" w:space="0" w:color="auto" w:frame="1"/>
-          <w:shd w:val="clear" w:color="auto" w:fill="FFFFFF"/>
-        </w:rPr>
-        <w:t>Javascript</w:t>
-      </w:r>
-      <w:proofErr w:type="spellEnd"/>
-      <w:r>
-        <w:rPr>
-          <w:rStyle w:val="Textoennegrita"/>
-          <w:b w:val="0"/>
-          <w:bCs w:val="0"/>
-          <w:color w:val="222222"/>
-          <w:bdr w:val="none" w:sz="0" w:space="0" w:color="auto" w:frame="1"/>
-          <w:shd w:val="clear" w:color="auto" w:fill="FFFFFF"/>
-        </w:rPr>
-        <w:t xml:space="preserve"> y generar tráfico en tiempo real a cualquier proveedor de plataforma en la nube a través de MQTT, HTTP o </w:t>
-      </w:r>
-      <w:proofErr w:type="spellStart"/>
-      <w:r>
-        <w:rPr>
-          <w:rStyle w:val="Textoennegrita"/>
-          <w:b w:val="0"/>
-          <w:bCs w:val="0"/>
-          <w:color w:val="222222"/>
-          <w:bdr w:val="none" w:sz="0" w:space="0" w:color="auto" w:frame="1"/>
-          <w:shd w:val="clear" w:color="auto" w:fill="FFFFFF"/>
-        </w:rPr>
-        <w:t>CoAP</w:t>
-      </w:r>
-      <w:proofErr w:type="spellEnd"/>
-      <w:r>
-        <w:rPr>
-          <w:rStyle w:val="Textoennegrita"/>
-          <w:b w:val="0"/>
-          <w:bCs w:val="0"/>
-          <w:color w:val="222222"/>
-          <w:bdr w:val="none" w:sz="0" w:space="0" w:color="auto" w:frame="1"/>
-          <w:shd w:val="clear" w:color="auto" w:fill="FFFFFF"/>
-        </w:rPr>
         <w:t>.</w:t>
       </w:r>
       <w:sdt>
@@ -4769,6 +4754,11 @@
           <w:id w:val="1845815292"/>
           <w:citation/>
         </w:sdtPr>
+        <w:sdtEndPr>
+          <w:rPr>
+            <w:rStyle w:val="Textoennegrita"/>
+          </w:rPr>
+        </w:sdtEndPr>
         <w:sdtContent>
           <w:r>
             <w:rPr>
@@ -4842,8 +4832,16 @@
       <w:pPr>
         <w:pStyle w:val="NormalWeb"/>
         <w:spacing w:line="360" w:lineRule="auto"/>
-        <w:ind w:firstLine="720"/>
+        <w:ind w:left="720"/>
         <w:jc w:val="both"/>
+        <w:rPr>
+          <w:rStyle w:val="Textoennegrita"/>
+          <w:color w:val="222222"/>
+          <w:bdr w:val="none" w:sz="0" w:space="0" w:color="auto" w:frame="1"/>
+          <w:shd w:val="clear" w:color="auto" w:fill="FFFFFF"/>
+        </w:rPr>
+      </w:pPr>
+      <w:r>
         <w:rPr>
           <w:rStyle w:val="Textoennegrita"/>
           <w:b w:val="0"/>
@@ -4852,7 +4850,43 @@
           <w:bdr w:val="none" w:sz="0" w:space="0" w:color="auto" w:frame="1"/>
           <w:shd w:val="clear" w:color="auto" w:fill="FFFFFF"/>
         </w:rPr>
-      </w:pPr>
+        <w:t xml:space="preserve">Es un hardware libre al no tenerlo físicamente, todo esto con la creación de proyectos elegir porque medios se realiza la simulación, ayuda a las personas con pocos recursos con esto obtuvo un gran impacto, pero con el consumo de esto es necesario tener ganancias con esto colocan que pueden realizar un solo proyecto por la prueba gratis y si desean más en necesario comprar una suscripción por mes para poder seguir utilizándola. </w:t>
+      </w:r>
+    </w:p>
+    <w:p>
+      <w:pPr>
+        <w:pStyle w:val="NormalWeb"/>
+        <w:numPr>
+          <w:ilvl w:val="0"/>
+          <w:numId w:val="39"/>
+        </w:numPr>
+        <w:spacing w:line="360" w:lineRule="auto"/>
+        <w:jc w:val="both"/>
+        <w:rPr>
+          <w:rStyle w:val="Textoennegrita"/>
+          <w:color w:val="222222"/>
+          <w:bdr w:val="none" w:sz="0" w:space="0" w:color="auto" w:frame="1"/>
+          <w:shd w:val="clear" w:color="auto" w:fill="FFFFFF"/>
+        </w:rPr>
+      </w:pPr>
+      <w:r>
+        <w:rPr>
+          <w:rStyle w:val="Textoennegrita"/>
+          <w:color w:val="222222"/>
+          <w:bdr w:val="none" w:sz="0" w:space="0" w:color="auto" w:frame="1"/>
+          <w:shd w:val="clear" w:color="auto" w:fill="FFFFFF"/>
+        </w:rPr>
+        <w:t>Matlab:</w:t>
+      </w:r>
+      <w:r>
+        <w:rPr>
+          <w:rStyle w:val="Textoennegrita"/>
+          <w:color w:val="222222"/>
+          <w:bdr w:val="none" w:sz="0" w:space="0" w:color="auto" w:frame="1"/>
+          <w:shd w:val="clear" w:color="auto" w:fill="FFFFFF"/>
+        </w:rPr>
+        <w:t xml:space="preserve"> </w:t>
+      </w:r>
       <w:r>
         <w:rPr>
           <w:rStyle w:val="Textoennegrita"/>
@@ -4862,107 +4896,29 @@
           <w:bdr w:val="none" w:sz="0" w:space="0" w:color="auto" w:frame="1"/>
           <w:shd w:val="clear" w:color="auto" w:fill="FFFFFF"/>
         </w:rPr>
-        <w:t xml:space="preserve">Es un hardware libre al no tenerlo físicamente, todo esto con la creación de proyectos elegir </w:t>
-      </w:r>
-      <w:r>
-        <w:rPr>
-          <w:rStyle w:val="Textoennegrita"/>
-          <w:b w:val="0"/>
-          <w:bCs w:val="0"/>
+        <w:t>Esta herramienta que tiene módulos de simulación de IO para poder desarrollar y modelar dispositivos inteligentes para así poder recopilar y analizar los datos en la nube.</w:t>
+      </w:r>
+    </w:p>
+    <w:p>
+      <w:pPr>
+        <w:pStyle w:val="NormalWeb"/>
+        <w:spacing w:line="360" w:lineRule="auto"/>
+        <w:ind w:left="720"/>
+        <w:jc w:val="both"/>
+        <w:rPr>
+          <w:b/>
+          <w:bCs/>
           <w:color w:val="222222"/>
           <w:bdr w:val="none" w:sz="0" w:space="0" w:color="auto" w:frame="1"/>
           <w:shd w:val="clear" w:color="auto" w:fill="FFFFFF"/>
         </w:rPr>
-        <w:t>porque</w:t>
-      </w:r>
-      <w:r>
-        <w:rPr>
-          <w:rStyle w:val="Textoennegrita"/>
-          <w:b w:val="0"/>
-          <w:bCs w:val="0"/>
-          <w:color w:val="222222"/>
-          <w:bdr w:val="none" w:sz="0" w:space="0" w:color="auto" w:frame="1"/>
-          <w:shd w:val="clear" w:color="auto" w:fill="FFFFFF"/>
-        </w:rPr>
-        <w:t xml:space="preserve"> medios se realiza la simulación, ayuda a las personas con pocos recursos con esto obtuvo un gran impacto, pero con el consumo de esto es necesario tener ganancias con esto colocan que pueden realizar un solo proyecto por la prueba gratis y si desean más en necesario comprar una suscripción por mes para poder seguir utilizándola. </w:t>
-      </w:r>
-    </w:p>
-    <w:p>
-      <w:pPr>
-        <w:pStyle w:val="NormalWeb"/>
-        <w:spacing w:line="360" w:lineRule="auto"/>
-        <w:ind w:firstLine="720"/>
-        <w:jc w:val="both"/>
-        <w:rPr>
-          <w:rStyle w:val="Textoennegrita"/>
-          <w:color w:val="222222"/>
-          <w:bdr w:val="none" w:sz="0" w:space="0" w:color="auto" w:frame="1"/>
-          <w:shd w:val="clear" w:color="auto" w:fill="FFFFFF"/>
-        </w:rPr>
-      </w:pPr>
-      <w:r>
-        <w:rPr>
-          <w:rStyle w:val="Textoennegrita"/>
-          <w:color w:val="222222"/>
-          <w:bdr w:val="none" w:sz="0" w:space="0" w:color="auto" w:frame="1"/>
-          <w:shd w:val="clear" w:color="auto" w:fill="FFFFFF"/>
-        </w:rPr>
-        <w:t>Matlab:</w:t>
-      </w:r>
-    </w:p>
-    <w:p>
-      <w:pPr>
-        <w:pStyle w:val="NormalWeb"/>
-        <w:spacing w:line="360" w:lineRule="auto"/>
-        <w:ind w:firstLine="720"/>
-        <w:jc w:val="both"/>
-        <w:rPr>
-          <w:rStyle w:val="Textoennegrita"/>
-          <w:b w:val="0"/>
-          <w:bCs w:val="0"/>
-          <w:color w:val="222222"/>
-          <w:bdr w:val="none" w:sz="0" w:space="0" w:color="auto" w:frame="1"/>
-          <w:shd w:val="clear" w:color="auto" w:fill="FFFFFF"/>
-        </w:rPr>
-      </w:pPr>
-      <w:r>
-        <w:rPr>
-          <w:rStyle w:val="Textoennegrita"/>
-          <w:b w:val="0"/>
-          <w:bCs w:val="0"/>
-          <w:color w:val="222222"/>
-          <w:bdr w:val="none" w:sz="0" w:space="0" w:color="auto" w:frame="1"/>
-          <w:shd w:val="clear" w:color="auto" w:fill="FFFFFF"/>
-        </w:rPr>
-        <w:t>Esta herramienta que tiene módulos de simulación de IO para poder desarrollar y modelar dispositivos inteligentes para así poder recopilar y analizar los datos en la nube.</w:t>
-      </w:r>
-    </w:p>
-    <w:p>
-      <w:pPr>
-        <w:pStyle w:val="NormalWeb"/>
-        <w:spacing w:line="360" w:lineRule="auto"/>
-        <w:ind w:firstLine="720"/>
-        <w:jc w:val="both"/>
+      </w:pPr>
+      <w:r>
         <w:rPr>
           <w:color w:val="222222"/>
           <w:shd w:val="clear" w:color="auto" w:fill="FFFFFF"/>
         </w:rPr>
-      </w:pPr>
-      <w:r>
-        <w:rPr>
-          <w:rFonts w:ascii="Segoe UI" w:hAnsi="Segoe UI" w:cs="Segoe UI"/>
-          <w:color w:val="222222"/>
-          <w:sz w:val="26"/>
-          <w:szCs w:val="26"/>
-          <w:shd w:val="clear" w:color="auto" w:fill="FFFFFF"/>
-        </w:rPr>
-        <w:t> </w:t>
-      </w:r>
-      <w:r>
-        <w:rPr>
-          <w:color w:val="222222"/>
-          <w:shd w:val="clear" w:color="auto" w:fill="FFFFFF"/>
-        </w:rPr>
+        <w:lastRenderedPageBreak/>
         <w:t xml:space="preserve">Más específicamente, puede desarrollar algoritmos en </w:t>
       </w:r>
       <w:proofErr w:type="spellStart"/>
@@ -4990,6 +4946,7 @@
           <w:id w:val="-1979446363"/>
           <w:citation/>
         </w:sdtPr>
+        <w:sdtEndPr/>
         <w:sdtContent>
           <w:r>
             <w:rPr>
@@ -5018,21 +4975,13 @@
               <w:color w:val="222222"/>
               <w:shd w:val="clear" w:color="auto" w:fill="FFFFFF"/>
             </w:rPr>
-            <w:t xml:space="preserve"> </w:t>
-          </w:r>
-          <w:r>
-            <w:rPr>
-              <w:noProof/>
+            <w:t xml:space="preserve"> (MathWorks, s.f.)</w:t>
+          </w:r>
+          <w:r>
+            <w:rPr>
               <w:color w:val="222222"/>
               <w:shd w:val="clear" w:color="auto" w:fill="FFFFFF"/>
             </w:rPr>
-            <w:t>(MathWorks, s.f.)</w:t>
-          </w:r>
-          <w:r>
-            <w:rPr>
-              <w:color w:val="222222"/>
-              <w:shd w:val="clear" w:color="auto" w:fill="FFFFFF"/>
-            </w:rPr>
             <w:fldChar w:fldCharType="end"/>
           </w:r>
         </w:sdtContent>
@@ -5042,7 +4991,7 @@
       <w:pPr>
         <w:pStyle w:val="NormalWeb"/>
         <w:spacing w:line="360" w:lineRule="auto"/>
-        <w:ind w:firstLine="720"/>
+        <w:ind w:left="720"/>
         <w:jc w:val="both"/>
         <w:rPr>
           <w:rStyle w:val="Textoennegrita"/>
@@ -5057,60 +5006,34 @@
           <w:color w:val="222222"/>
           <w:shd w:val="clear" w:color="auto" w:fill="FFFFFF"/>
         </w:rPr>
-        <w:t xml:space="preserve">Esta herramienta permite acceder a archivos y mediante una interfaz poder almacenarlos en la nube, bases de datos, y permite los protocolos de MQTT o REST, el análisis de algoritmos de </w:t>
-      </w:r>
-      <w:proofErr w:type="spellStart"/>
+        <w:t xml:space="preserve">Esta herramienta permite acceder a archivos y mediante una interfaz poder almacenarlos en la nube, bases de datos, y permite los protocolos de MQTT o REST, el análisis de algoritmos de IoT personalizados para probar miles de funciones prediseñadas y tener una limpieza de daos para un mejor control y optimización; con esto </w:t>
+      </w:r>
+      <w:r>
+        <w:rPr>
+          <w:color w:val="212121"/>
+          <w:shd w:val="clear" w:color="auto" w:fill="FFFFFF"/>
+        </w:rPr>
+        <w:t>admite datos no estructurados y con marca de tiempo de muchas fuentes, incluidos los servicios de almacenamiento en la nube</w:t>
+      </w:r>
       <w:r>
         <w:rPr>
           <w:color w:val="222222"/>
           <w:shd w:val="clear" w:color="auto" w:fill="FFFFFF"/>
         </w:rPr>
-        <w:t>IoT</w:t>
-      </w:r>
-      <w:proofErr w:type="spellEnd"/>
-      <w:r>
+        <w:t>.</w:t>
+      </w:r>
+    </w:p>
+    <w:p>
+      <w:pPr>
+        <w:pStyle w:val="NormalWeb"/>
+        <w:spacing w:line="360" w:lineRule="auto"/>
+        <w:ind w:left="720"/>
+        <w:jc w:val="both"/>
         <w:rPr>
           <w:color w:val="222222"/>
           <w:shd w:val="clear" w:color="auto" w:fill="FFFFFF"/>
         </w:rPr>
-        <w:t xml:space="preserve"> personalizados para probar miles de funciones prediseñadas y tener </w:t>
-      </w:r>
-      <w:r>
-        <w:rPr>
-          <w:color w:val="222222"/>
-          <w:shd w:val="clear" w:color="auto" w:fill="FFFFFF"/>
-        </w:rPr>
-        <w:t>una limpieza</w:t>
-      </w:r>
-      <w:r>
-        <w:rPr>
-          <w:color w:val="222222"/>
-          <w:shd w:val="clear" w:color="auto" w:fill="FFFFFF"/>
-        </w:rPr>
-        <w:t xml:space="preserve"> de daos para un mejor control y optimización; con esto </w:t>
-      </w:r>
-      <w:r>
-        <w:rPr>
-          <w:color w:val="212121"/>
-          <w:shd w:val="clear" w:color="auto" w:fill="FFFFFF"/>
-        </w:rPr>
-        <w:t xml:space="preserve">admite datos </w:t>
-      </w:r>
-      <w:r>
-        <w:rPr>
-          <w:color w:val="212121"/>
-          <w:shd w:val="clear" w:color="auto" w:fill="FFFFFF"/>
-        </w:rPr>
-        <w:lastRenderedPageBreak/>
-        <w:t>no estructurados y con marca de tiempo de muchas fuentes, incluidos los servicios de almacenamiento en la nube</w:t>
-      </w:r>
-      <w:r>
-        <w:rPr>
-          <w:color w:val="222222"/>
-          <w:shd w:val="clear" w:color="auto" w:fill="FFFFFF"/>
-        </w:rPr>
-        <w:t>.</w:t>
-      </w:r>
+      </w:pPr>
     </w:p>
     <w:p>
       <w:pPr>
@@ -5118,11 +5041,10 @@
         <w:spacing w:line="360" w:lineRule="auto"/>
         <w:ind w:firstLine="720"/>
         <w:jc w:val="both"/>
-        <w:rPr>
-          <w:sz w:val="22"/>
-          <w:szCs w:val="22"/>
-        </w:rPr>
-      </w:pPr>
+      </w:pPr>
+      <w:r>
+        <w:t>De igual manera, se encuentran proyectos que están dirigidos al desarrollo o implementación de redes IoT, como lo son:</w:t>
+      </w:r>
     </w:p>
     <w:p>
       <w:pPr>
@@ -5135,6 +5057,111 @@
           <w:szCs w:val="22"/>
         </w:rPr>
       </w:pPr>
+      <w:r>
+        <w:rPr>
+          <w:sz w:val="22"/>
+          <w:szCs w:val="22"/>
+        </w:rPr>
+        <w:t>https://repositorio.upct.es/handle/10317/9259</w:t>
+      </w:r>
+    </w:p>
+    <w:p>
+      <w:pPr>
+        <w:pStyle w:val="NormalWeb"/>
+        <w:spacing w:line="360" w:lineRule="auto"/>
+        <w:ind w:firstLine="720"/>
+        <w:jc w:val="both"/>
+        <w:rPr>
+          <w:sz w:val="22"/>
+          <w:szCs w:val="22"/>
+        </w:rPr>
+      </w:pPr>
+      <w:r>
+        <w:rPr>
+          <w:sz w:val="22"/>
+          <w:szCs w:val="22"/>
+        </w:rPr>
+        <w:t>https://repositorio.upct.es/handle/10317/9646</w:t>
+      </w:r>
+    </w:p>
+    <w:p>
+      <w:pPr>
+        <w:pStyle w:val="NormalWeb"/>
+        <w:spacing w:line="360" w:lineRule="auto"/>
+        <w:ind w:firstLine="720"/>
+        <w:jc w:val="both"/>
+        <w:rPr>
+          <w:sz w:val="22"/>
+          <w:szCs w:val="22"/>
+        </w:rPr>
+      </w:pPr>
+      <w:r>
+        <w:rPr>
+          <w:sz w:val="22"/>
+          <w:szCs w:val="22"/>
+        </w:rPr>
+        <w:t>https://oa.upm.es/54136/</w:t>
+      </w:r>
+    </w:p>
+    <w:p>
+      <w:pPr>
+        <w:pStyle w:val="NormalWeb"/>
+        <w:spacing w:line="360" w:lineRule="auto"/>
+        <w:ind w:firstLine="720"/>
+        <w:jc w:val="both"/>
+      </w:pPr>
+    </w:p>
+    <w:p>
+      <w:pPr>
+        <w:pStyle w:val="NormalWeb"/>
+        <w:spacing w:line="360" w:lineRule="auto"/>
+        <w:ind w:firstLine="720"/>
+        <w:jc w:val="both"/>
+        <w:rPr>
+          <w:sz w:val="22"/>
+          <w:szCs w:val="22"/>
+        </w:rPr>
+      </w:pPr>
+      <w:proofErr w:type="gramStart"/>
+      <w:r>
+        <w:rPr>
+          <w:sz w:val="22"/>
+          <w:szCs w:val="22"/>
+        </w:rPr>
+        <w:t>PICO….</w:t>
+      </w:r>
+      <w:proofErr w:type="gramEnd"/>
+      <w:r>
+        <w:rPr>
+          <w:sz w:val="22"/>
+          <w:szCs w:val="22"/>
+        </w:rPr>
+        <w:t>.</w:t>
+      </w:r>
+    </w:p>
+    <w:p>
+      <w:pPr>
+        <w:pStyle w:val="NormalWeb"/>
+        <w:spacing w:line="360" w:lineRule="auto"/>
+        <w:ind w:firstLine="720"/>
+        <w:jc w:val="both"/>
+        <w:rPr>
+          <w:sz w:val="22"/>
+          <w:szCs w:val="22"/>
+        </w:rPr>
+      </w:pPr>
+    </w:p>
+    <w:p>
+      <w:pPr>
+        <w:pStyle w:val="NormalWeb"/>
+        <w:spacing w:line="360" w:lineRule="auto"/>
+        <w:ind w:firstLine="720"/>
+        <w:jc w:val="both"/>
+        <w:rPr>
+          <w:sz w:val="22"/>
+          <w:szCs w:val="22"/>
+        </w:rPr>
+      </w:pPr>
     </w:p>
     <w:p>
       <w:pPr>
@@ -5188,23 +5215,8 @@
           <w:szCs w:val="22"/>
           <w:lang w:val="es-CO" w:eastAsia="es-CO"/>
         </w:rPr>
-        <w:t xml:space="preserve">En la actualidad, una gran parte de los objetos de uso diario por las personas están conectados a internet por diferentes propósitos, este concepto es conocido como </w:t>
-      </w:r>
-      <w:proofErr w:type="spellStart"/>
-      <w:r>
-        <w:rPr>
-          <w:szCs w:val="22"/>
-          <w:lang w:val="es-CO" w:eastAsia="es-CO"/>
-        </w:rPr>
-        <w:t>IoT</w:t>
-      </w:r>
-      <w:proofErr w:type="spellEnd"/>
-      <w:r>
-        <w:rPr>
-          <w:szCs w:val="22"/>
-          <w:lang w:val="es-CO" w:eastAsia="es-CO"/>
-        </w:rPr>
-        <w:t xml:space="preserve"> “Internet </w:t>
+        <w:lastRenderedPageBreak/>
+        <w:t xml:space="preserve">En la actualidad, una gran parte de los objetos de uso diario por las personas están conectados a internet por diferentes propósitos, este concepto es conocido como IoT “Internet </w:t>
       </w:r>
       <w:proofErr w:type="spellStart"/>
       <w:r>
@@ -5443,82 +5455,75 @@
           <w:szCs w:val="22"/>
           <w:lang w:val="es-CO" w:eastAsia="es-CO"/>
         </w:rPr>
-        <w:t xml:space="preserve">, estos a su vez buscan alguna ayuda para poder desarrollar sus </w:t>
+        <w:t>, estos a su vez buscan alguna ayuda para poder desarrollar sus pruebas sin la necesidad de gastar muchos recursos; por esta razón, las dificultades más recurrentes para la realización de estas conexiones y su posterior análisis es su alto costo económico, la cual, limita</w:t>
       </w:r>
       <w:r>
         <w:rPr>
           <w:szCs w:val="22"/>
           <w:lang w:val="es-CO" w:eastAsia="es-CO"/>
         </w:rPr>
+        <w:t xml:space="preserve">n la optimización, eficiencia </w:t>
+      </w:r>
+      <w:r>
+        <w:rPr>
+          <w:szCs w:val="22"/>
+          <w:lang w:val="es-CO" w:eastAsia="es-CO"/>
+        </w:rPr>
+        <w:t>y el tiempo en la construcción de estas conexiones que es una de las razones por la que est</w:t>
+      </w:r>
+      <w:r>
+        <w:rPr>
+          <w:szCs w:val="22"/>
+          <w:lang w:val="es-CO" w:eastAsia="es-CO"/>
+        </w:rPr>
+        <w:t xml:space="preserve">os proyectos de redes IoT </w:t>
+      </w:r>
+      <w:r>
+        <w:rPr>
+          <w:szCs w:val="22"/>
+          <w:lang w:val="es-CO" w:eastAsia="es-CO"/>
+        </w:rPr>
+        <w:t>pueden costar más dependiendo del propósito y presupuestos.</w:t>
+      </w:r>
+    </w:p>
+    <w:p>
+      <w:pPr>
+        <w:spacing w:line="360" w:lineRule="auto"/>
+        <w:textAlignment w:val="baseline"/>
+        <w:rPr>
+          <w:szCs w:val="22"/>
+          <w:lang w:val="es-CO" w:eastAsia="es-CO"/>
+        </w:rPr>
+      </w:pPr>
+    </w:p>
+    <w:p>
+      <w:pPr>
+        <w:pStyle w:val="Ttulo3"/>
+      </w:pPr>
+      <w:bookmarkStart w:id="7" w:name="_Toc101123028"/>
+      <w:r>
+        <w:t>Árbol</w:t>
+      </w:r>
+      <w:r>
+        <w:t xml:space="preserve"> problema</w:t>
+      </w:r>
+      <w:bookmarkEnd w:id="7"/>
+    </w:p>
+    <w:p>
+      <w:pPr>
+        <w:keepNext/>
+        <w:spacing w:line="360" w:lineRule="auto"/>
+        <w:jc w:val="center"/>
+        <w:rPr>
+          <w:lang w:val="es-CO"/>
+        </w:rPr>
+      </w:pPr>
+      <w:r>
+        <w:rPr>
+          <w:noProof/>
+          <w:lang w:val="es-CO"/>
+        </w:rPr>
         <w:lastRenderedPageBreak/>
-        <w:t>pruebas sin la necesidad de gastar muchos recursos; por esta razón, las dificultades más recurrentes para la realización de estas conexiones y su posterior análisis es su alto costo económico, la cual, limita</w:t>
-      </w:r>
-      <w:r>
-        <w:rPr>
-          <w:szCs w:val="22"/>
-          <w:lang w:val="es-CO" w:eastAsia="es-CO"/>
-        </w:rPr>
-        <w:t xml:space="preserve">n la optimización, eficiencia </w:t>
-      </w:r>
-      <w:r>
-        <w:rPr>
-          <w:szCs w:val="22"/>
-          <w:lang w:val="es-CO" w:eastAsia="es-CO"/>
-        </w:rPr>
-        <w:t>y el tiempo en la construcción de estas conexiones que es una de las razones por la que est</w:t>
-      </w:r>
-      <w:r>
-        <w:rPr>
-          <w:szCs w:val="22"/>
-          <w:lang w:val="es-CO" w:eastAsia="es-CO"/>
-        </w:rPr>
-        <w:t xml:space="preserve">os proyectos de redes IoT </w:t>
-      </w:r>
-      <w:r>
-        <w:rPr>
-          <w:szCs w:val="22"/>
-          <w:lang w:val="es-CO" w:eastAsia="es-CO"/>
-        </w:rPr>
-        <w:t>pueden costar más dependiendo del propósito y presupuestos.</w:t>
-      </w:r>
-    </w:p>
-    <w:p>
-      <w:pPr>
-        <w:spacing w:line="360" w:lineRule="auto"/>
-        <w:textAlignment w:val="baseline"/>
-        <w:rPr>
-          <w:szCs w:val="22"/>
-          <w:lang w:val="es-CO" w:eastAsia="es-CO"/>
-        </w:rPr>
-      </w:pPr>
-    </w:p>
-    <w:p>
-      <w:pPr>
-        <w:pStyle w:val="Ttulo3"/>
-      </w:pPr>
-      <w:bookmarkStart w:id="7" w:name="_Toc101123028"/>
-      <w:r>
-        <w:t>Árbol</w:t>
-      </w:r>
-      <w:r>
-        <w:t xml:space="preserve"> problema</w:t>
-      </w:r>
-      <w:bookmarkEnd w:id="7"/>
-    </w:p>
-    <w:p>
-      <w:pPr>
-        <w:keepNext/>
-        <w:spacing w:line="360" w:lineRule="auto"/>
-        <w:jc w:val="center"/>
-        <w:rPr>
-          <w:lang w:val="es-CO"/>
-        </w:rPr>
-      </w:pPr>
-      <w:r>
-        <w:rPr>
-          <w:noProof/>
-          <w:lang w:val="es-CO"/>
-        </w:rPr>
         <w:drawing>
           <wp:inline distT="0" distB="0" distL="0" distR="0" wp14:anchorId="7A4FCEC4" wp14:editId="4D77A539">
             <wp:extent cx="5295900" cy="3005563"/>
@@ -5537,7 +5542,7 @@
                     </pic:cNvPicPr>
                   </pic:nvPicPr>
                   <pic:blipFill rotWithShape="1">
-                    <a:blip r:embed="rId16">
+                    <a:blip r:embed="rId15">
                       <a:extLst>
                         <a:ext uri="{28A0092B-C50C-407E-A947-70E740481C1C}">
                           <a14:useLocalDpi xmlns:a14="http://schemas.microsoft.com/office/drawing/2010/main" val="0"/>
@@ -5584,14 +5589,27 @@
       <w:r>
         <w:t xml:space="preserve">Ilustración </w:t>
       </w:r>
-      <w:fldSimple w:instr=" SEQ Ilustración \* ARABIC ">
-        <w:r>
-          <w:rPr>
-            <w:noProof/>
-          </w:rPr>
-          <w:t>1</w:t>
-        </w:r>
-      </w:fldSimple>
+      <w:r>
+        <w:fldChar w:fldCharType="begin"/>
+      </w:r>
+      <w:r>
+        <w:instrText xml:space="preserve"> SEQ Ilustración \* ARABIC </w:instrText>
+      </w:r>
+      <w:r>
+        <w:fldChar w:fldCharType="separate"/>
+      </w:r>
+      <w:r>
+        <w:rPr>
+          <w:noProof/>
+        </w:rPr>
+        <w:t>1</w:t>
+      </w:r>
+      <w:r>
+        <w:rPr>
+          <w:noProof/>
+        </w:rPr>
+        <w:fldChar w:fldCharType="end"/>
+      </w:r>
       <w:r>
         <w:t>Arbol Problema</w:t>
       </w:r>
@@ -5769,7 +5787,6 @@
         <w:rPr>
           <w:lang w:val="es-CO"/>
         </w:rPr>
-        <w:lastRenderedPageBreak/>
         <w:t xml:space="preserve">podrá </w:t>
       </w:r>
       <w:r>
@@ -5898,6 +5915,7 @@
           <w:szCs w:val="28"/>
           <w:lang w:val="es-CO"/>
         </w:rPr>
+        <w:lastRenderedPageBreak/>
         <w:t xml:space="preserve">   </w:t>
       </w:r>
       <w:r>
@@ -6219,7 +6237,6 @@
           <w:szCs w:val="20"/>
           <w:lang w:val="es-CO"/>
         </w:rPr>
-        <w:lastRenderedPageBreak/>
         <w:t>Limitaciones</w:t>
       </w:r>
       <w:r>
@@ -6714,14 +6731,7 @@
         <w:rPr>
           <w:lang w:val="es-CO"/>
         </w:rPr>
-        <w:t xml:space="preserve"> la mayoría de los dispositivos integran este nuevo concepto y esto por su gran versatilidad a los diferentes usos que se le puedan aplicar a cada uno y no es extraño que la humanidad se está anticipando a un cambio </w:t>
-      </w:r>
-      <w:r>
-        <w:rPr>
-          <w:lang w:val="es-CO"/>
-        </w:rPr>
-        <w:lastRenderedPageBreak/>
-        <w:t>tecnológico en donde IoT será tan importante e indispensable para la vida cotidiana de los humanos, algo no tan diferente a lo que estamos viviendo ahora.</w:t>
+        <w:t xml:space="preserve"> la mayoría de los dispositivos integran este nuevo concepto y esto por su gran versatilidad a los diferentes usos que se le puedan aplicar a cada uno y no es extraño que la humanidad se está anticipando a un cambio tecnológico en donde IoT será tan importante e indispensable para la vida cotidiana de los humanos, algo no tan diferente a lo que estamos viviendo ahora.</w:t>
       </w:r>
     </w:p>
     <w:p>
@@ -6775,6 +6785,7 @@
         <w:rPr>
           <w:lang w:val="es-CO"/>
         </w:rPr>
+        <w:lastRenderedPageBreak/>
         <w:t>gracias a esto</w:t>
       </w:r>
       <w:r>
@@ -7024,14 +7035,7 @@
         <w:rPr>
           <w:lang w:val="es-CO"/>
         </w:rPr>
-        <w:t xml:space="preserve">a la combinación de herramientas tecnológicas que permite a los productores obtener información actualizada las 24 horas del día, los 7 días de la semana sobre el estado de sus cultivos, gracias a esto se puede operar de forma </w:t>
-      </w:r>
-      <w:r>
-        <w:rPr>
-          <w:lang w:val="es-CO"/>
-        </w:rPr>
-        <w:lastRenderedPageBreak/>
-        <w:t>remota diferentes equipos agrícolas con el objetivo de mejorar la cantidad y calidad de los cultivos.</w:t>
+        <w:t>a la combinación de herramientas tecnológicas que permite a los productores obtener información actualizada las 24 horas del día, los 7 días de la semana sobre el estado de sus cultivos, gracias a esto se puede operar de forma remota diferentes equipos agrícolas con el objetivo de mejorar la cantidad y calidad de los cultivos.</w:t>
       </w:r>
       <w:r>
         <w:rPr>
@@ -7081,6 +7085,7 @@
           <w:szCs w:val="24"/>
           <w:lang w:val="es-CO"/>
         </w:rPr>
+        <w:lastRenderedPageBreak/>
         <w:t>Modelos de referencia</w:t>
       </w:r>
       <w:bookmarkEnd w:id="17"/>
@@ -7115,7 +7120,7 @@
                     <pic:cNvPicPr/>
                   </pic:nvPicPr>
                   <pic:blipFill rotWithShape="1">
-                    <a:blip r:embed="rId17"/>
+                    <a:blip r:embed="rId16"/>
                     <a:srcRect t="-1" b="744"/>
                     <a:stretch/>
                   </pic:blipFill>
@@ -7155,14 +7160,27 @@
       <w:r>
         <w:t xml:space="preserve">Ilustración </w:t>
       </w:r>
-      <w:fldSimple w:instr=" SEQ Ilustración \* ARABIC ">
-        <w:r>
-          <w:rPr>
-            <w:noProof/>
-          </w:rPr>
-          <w:t>2</w:t>
-        </w:r>
-      </w:fldSimple>
+      <w:r>
+        <w:fldChar w:fldCharType="begin"/>
+      </w:r>
+      <w:r>
+        <w:instrText xml:space="preserve"> SEQ Ilustración \* ARABIC </w:instrText>
+      </w:r>
+      <w:r>
+        <w:fldChar w:fldCharType="separate"/>
+      </w:r>
+      <w:r>
+        <w:rPr>
+          <w:noProof/>
+        </w:rPr>
+        <w:t>2</w:t>
+      </w:r>
+      <w:r>
+        <w:rPr>
+          <w:noProof/>
+        </w:rPr>
+        <w:fldChar w:fldCharType="end"/>
+      </w:r>
       <w:r>
         <w:t xml:space="preserve"> Modelo general de la arquitectura de una red IoT</w:t>
       </w:r>
@@ -7230,14 +7248,43 @@
         <w:rPr>
           <w:lang w:val="es-CO"/>
         </w:rPr>
-        <w:t xml:space="preserve"> Modelo general de la arquitectura de una red </w:t>
+        <w:t xml:space="preserve"> Modelo general de la arquitectura de una red IoT</w:t>
+      </w:r>
+      <w:r>
+        <w:rPr>
+          <w:szCs w:val="22"/>
+          <w:lang w:val="es-CO"/>
+        </w:rPr>
+        <w:fldChar w:fldCharType="end"/>
+      </w:r>
+      <w:r>
+        <w:rPr>
+          <w:szCs w:val="22"/>
+          <w:lang w:val="es-CO"/>
+        </w:rPr>
+        <w:t xml:space="preserve"> se puede evidenciar un modelo general de IoT, donde se puede ver dividido en 3 grandes campos, hay que resaltar que los nombres de cada parte del modelo pueden variar, pero su definición y función serán igual. En primer lugar, podemos ver percepción, el cual contiene todos los sensores que recolectan la información para ser enviada a la red</w:t>
+      </w:r>
+      <w:r>
+        <w:rPr>
+          <w:szCs w:val="22"/>
+          <w:lang w:val="es-CO"/>
+        </w:rPr>
+        <w:t xml:space="preserve"> o nube, la cual, es la segunda capa, </w:t>
+      </w:r>
+      <w:r>
+        <w:rPr>
+          <w:szCs w:val="22"/>
+          <w:lang w:val="es-CO"/>
+        </w:rPr>
+        <w:t xml:space="preserve">por medio de los </w:t>
       </w:r>
       <w:proofErr w:type="spellStart"/>
       <w:r>
         <w:rPr>
-          <w:lang w:val="es-CO"/>
-        </w:rPr>
-        <w:t>IoT</w:t>
+          <w:szCs w:val="22"/>
+          <w:lang w:val="es-CO"/>
+        </w:rPr>
+        <w:t>gateways</w:t>
       </w:r>
       <w:proofErr w:type="spellEnd"/>
       <w:r>
@@ -7245,43 +7292,6 @@
           <w:szCs w:val="22"/>
           <w:lang w:val="es-CO"/>
         </w:rPr>
-        <w:fldChar w:fldCharType="end"/>
-      </w:r>
-      <w:r>
-        <w:rPr>
-          <w:szCs w:val="22"/>
-          <w:lang w:val="es-CO"/>
-        </w:rPr>
-        <w:t xml:space="preserve"> se puede evidenciar un modelo general de IoT, donde se puede ver dividido en 3 grandes campos, hay que resaltar que los nombres de cada parte del modelo pueden variar, pero su definición y función serán igual. En primer lugar, podemos ver percepción, el cual contiene todos los sensores que recolectan la información para ser enviada a la red</w:t>
-      </w:r>
-      <w:r>
-        <w:rPr>
-          <w:szCs w:val="22"/>
-          <w:lang w:val="es-CO"/>
-        </w:rPr>
-        <w:t xml:space="preserve"> o nube, la cual, es la segunda capa, </w:t>
-      </w:r>
-      <w:r>
-        <w:rPr>
-          <w:szCs w:val="22"/>
-          <w:lang w:val="es-CO"/>
-        </w:rPr>
-        <w:t xml:space="preserve">por medio de los </w:t>
-      </w:r>
-      <w:proofErr w:type="spellStart"/>
-      <w:r>
-        <w:rPr>
-          <w:szCs w:val="22"/>
-          <w:lang w:val="es-CO"/>
-        </w:rPr>
-        <w:t>gateways</w:t>
-      </w:r>
-      <w:proofErr w:type="spellEnd"/>
-      <w:r>
-        <w:rPr>
-          <w:szCs w:val="22"/>
-          <w:lang w:val="es-CO"/>
-        </w:rPr>
         <w:t xml:space="preserve"> y</w:t>
       </w:r>
       <w:r>
@@ -7310,15 +7320,7 @@
           <w:szCs w:val="22"/>
           <w:lang w:val="es-CO"/>
         </w:rPr>
-        <w:t xml:space="preserve">a través de la red y gracias a esto actuar dependiendo el requerimiento o el objetivo al que se quiera llegar; como se mencionó anteriormente toda la información es enviada a la red o nube, la cual almacena toda esta información para ser </w:t>
-      </w:r>
-      <w:r>
-        <w:rPr>
-          <w:szCs w:val="22"/>
-          <w:lang w:val="es-CO"/>
-        </w:rPr>
-        <w:lastRenderedPageBreak/>
-        <w:t>procesada y con su posterior análisis de los datos, estar lista para la aplicación en las “cosas”</w:t>
+        <w:t>a través de la red y gracias a esto actuar dependiendo el requerimiento o el objetivo al que se quiera llegar; como se mencionó anteriormente toda la información es enviada a la red o nube, la cual almacena toda esta información para ser procesada y con su posterior análisis de los datos, estar lista para la aplicación en las “cosas”</w:t>
       </w:r>
       <w:sdt>
         <w:sdtPr>
@@ -7407,6 +7409,7 @@
           <w:szCs w:val="24"/>
           <w:lang w:val="es-CO"/>
         </w:rPr>
+        <w:lastRenderedPageBreak/>
         <w:t>Protocolos</w:t>
       </w:r>
       <w:bookmarkEnd w:id="22"/>
@@ -7727,6 +7730,7 @@
           <w:szCs w:val="22"/>
           <w:lang w:val="es-CO"/>
         </w:rPr>
+        <w:lastRenderedPageBreak/>
         <w:t xml:space="preserve">Los sensores son los dispositivos que recogen la información </w:t>
       </w:r>
       <w:r>
@@ -7986,16 +7990,8 @@
         <w:rPr>
           <w:lang w:val="es-CO"/>
         </w:rPr>
-        <w:t xml:space="preserve"> Funcionamiento de actuadores </w:t>
-      </w:r>
-      <w:proofErr w:type="spellStart"/>
-      <w:r>
-        <w:rPr>
-          <w:lang w:val="es-CO"/>
-        </w:rPr>
-        <w:t>IoT</w:t>
-      </w:r>
-      <w:proofErr w:type="spellEnd"/>
+        <w:t xml:space="preserve"> Funcionamiento de actuadores IoT</w:t>
+      </w:r>
       <w:r>
         <w:rPr>
           <w:szCs w:val="22"/>
@@ -8067,12 +8063,1412 @@
           <w:noProof/>
           <w:lang w:val="es-CO"/>
         </w:rPr>
-        <w:lastRenderedPageBreak/>
         <w:drawing>
           <wp:inline distT="0" distB="0" distL="0" distR="0" wp14:anchorId="0BCD2965" wp14:editId="273A140C">
             <wp:extent cx="5113020" cy="2874890"/>
             <wp:effectExtent l="0" t="0" r="0" b="1905"/>
             <wp:docPr id="5" name="Imagen 5"/>
+            <wp:cNvGraphicFramePr>
+              <a:graphicFrameLocks xmlns:a="http://schemas.openxmlformats.org/drawingml/2006/main" noChangeAspect="1"/>
+            </wp:cNvGraphicFramePr>
+            <a:graphic xmlns:a="http://schemas.openxmlformats.org/drawingml/2006/main">
+              <a:graphicData uri="http://schemas.openxmlformats.org/drawingml/2006/picture">
+                <pic:pic xmlns:pic="http://schemas.openxmlformats.org/drawingml/2006/picture">
+                  <pic:nvPicPr>
+                    <pic:cNvPr id="1" name=""/>
+                    <pic:cNvPicPr/>
+                  </pic:nvPicPr>
+                  <pic:blipFill>
+                    <a:blip r:embed="rId17"/>
+                    <a:stretch>
+                      <a:fillRect/>
+                    </a:stretch>
+                  </pic:blipFill>
+                  <pic:spPr>
+                    <a:xfrm>
+                      <a:off x="0" y="0"/>
+                      <a:ext cx="5118372" cy="2877899"/>
+                    </a:xfrm>
+                    <a:prstGeom prst="rect">
+                      <a:avLst/>
+                    </a:prstGeom>
+                  </pic:spPr>
+                </pic:pic>
+              </a:graphicData>
+            </a:graphic>
+          </wp:inline>
+        </w:drawing>
+      </w:r>
+    </w:p>
+    <w:p>
+      <w:pPr>
+        <w:pStyle w:val="Descripcin"/>
+        <w:spacing w:line="360" w:lineRule="auto"/>
+      </w:pPr>
+      <w:bookmarkStart w:id="24" w:name="_Toc101119166"/>
+      <w:bookmarkStart w:id="25" w:name="_Ref101119190"/>
+      <w:bookmarkStart w:id="26" w:name="_Ref101119213"/>
+      <w:r>
+        <w:t xml:space="preserve">Ilustración </w:t>
+      </w:r>
+      <w:r>
+        <w:fldChar w:fldCharType="begin"/>
+      </w:r>
+      <w:r>
+        <w:instrText xml:space="preserve"> SEQ Ilustración \* ARABIC </w:instrText>
+      </w:r>
+      <w:r>
+        <w:fldChar w:fldCharType="separate"/>
+      </w:r>
+      <w:r>
+        <w:rPr>
+          <w:noProof/>
+        </w:rPr>
+        <w:t>3</w:t>
+      </w:r>
+      <w:r>
+        <w:rPr>
+          <w:noProof/>
+        </w:rPr>
+        <w:fldChar w:fldCharType="end"/>
+      </w:r>
+      <w:r>
+        <w:t xml:space="preserve"> Funcionamiento de actuadores IoT</w:t>
+      </w:r>
+      <w:bookmarkEnd w:id="24"/>
+      <w:bookmarkEnd w:id="25"/>
+      <w:bookmarkEnd w:id="26"/>
+    </w:p>
+    <w:p>
+      <w:pPr>
+        <w:spacing w:line="360" w:lineRule="auto"/>
+        <w:rPr>
+          <w:lang w:val="es-CO"/>
+        </w:rPr>
+      </w:pPr>
+    </w:p>
+    <w:p>
+      <w:pPr>
+        <w:spacing w:line="360" w:lineRule="auto"/>
+        <w:rPr>
+          <w:b/>
+          <w:bCs/>
+          <w:lang w:val="es-CO"/>
+        </w:rPr>
+      </w:pPr>
+      <w:r>
+        <w:rPr>
+          <w:b/>
+          <w:bCs/>
+          <w:lang w:val="es-CO"/>
+        </w:rPr>
+        <w:t>Gateway</w:t>
+      </w:r>
+    </w:p>
+    <w:p>
+      <w:pPr>
+        <w:spacing w:line="360" w:lineRule="auto"/>
+        <w:rPr>
+          <w:szCs w:val="22"/>
+          <w:lang w:val="es-CO"/>
+        </w:rPr>
+      </w:pPr>
+      <w:r>
+        <w:rPr>
+          <w:szCs w:val="22"/>
+          <w:lang w:val="es-CO"/>
+        </w:rPr>
+        <w:t xml:space="preserve">Los </w:t>
+      </w:r>
+      <w:proofErr w:type="spellStart"/>
+      <w:r>
+        <w:rPr>
+          <w:szCs w:val="22"/>
+          <w:lang w:val="es-CO"/>
+        </w:rPr>
+        <w:t>gateways</w:t>
+      </w:r>
+      <w:proofErr w:type="spellEnd"/>
+      <w:r>
+        <w:rPr>
+          <w:szCs w:val="22"/>
+          <w:lang w:val="es-CO"/>
+        </w:rPr>
+        <w:t xml:space="preserve"> son dispositivos intermediarios entre los sensores</w:t>
+      </w:r>
+      <w:r>
+        <w:rPr>
+          <w:szCs w:val="22"/>
+          <w:lang w:val="es-CO"/>
+        </w:rPr>
+        <w:t xml:space="preserve">, </w:t>
+      </w:r>
+      <w:r>
+        <w:rPr>
+          <w:szCs w:val="22"/>
+          <w:lang w:val="es-CO"/>
+        </w:rPr>
+        <w:t xml:space="preserve">actuadores y la red. Generalmente son físicos o software los cuales son los que reciben la información gracias a los sensores para posteriormente enviarla a la red y después de ser procesada recibirla y enviarlo a los actuadores </w:t>
+      </w:r>
+      <w:sdt>
+        <w:sdtPr>
+          <w:rPr>
+            <w:szCs w:val="22"/>
+            <w:lang w:val="es-CO"/>
+          </w:rPr>
+          <w:id w:val="893859161"/>
+          <w:citation/>
+        </w:sdtPr>
+        <w:sdtEndPr/>
+        <w:sdtContent>
+          <w:r>
+            <w:rPr>
+              <w:szCs w:val="22"/>
+              <w:lang w:val="es-CO"/>
+            </w:rPr>
+            <w:fldChar w:fldCharType="begin"/>
+          </w:r>
+          <w:r>
+            <w:rPr>
+              <w:szCs w:val="22"/>
+              <w:lang w:val="es-CO"/>
+            </w:rPr>
+            <w:instrText xml:space="preserve"> CITATION Cre18 \l 9226 </w:instrText>
+          </w:r>
+          <w:r>
+            <w:rPr>
+              <w:szCs w:val="22"/>
+              <w:lang w:val="es-CO"/>
+            </w:rPr>
+            <w:fldChar w:fldCharType="separate"/>
+          </w:r>
+          <w:r>
+            <w:rPr>
+              <w:noProof/>
+              <w:szCs w:val="22"/>
+              <w:lang w:val="es-CO"/>
+            </w:rPr>
+            <w:t>(Crespo Moreno, 2018)</w:t>
+          </w:r>
+          <w:r>
+            <w:rPr>
+              <w:szCs w:val="22"/>
+              <w:lang w:val="es-CO"/>
+            </w:rPr>
+            <w:fldChar w:fldCharType="end"/>
+          </w:r>
+        </w:sdtContent>
+      </w:sdt>
+      <w:r>
+        <w:rPr>
+          <w:szCs w:val="22"/>
+          <w:lang w:val="es-CO"/>
+        </w:rPr>
+        <w:t>.</w:t>
+      </w:r>
+    </w:p>
+    <w:p>
+      <w:pPr>
+        <w:spacing w:line="360" w:lineRule="auto"/>
+        <w:rPr>
+          <w:sz w:val="22"/>
+          <w:szCs w:val="22"/>
+          <w:lang w:val="es-CO"/>
+        </w:rPr>
+      </w:pPr>
+    </w:p>
+    <w:p>
+      <w:pPr>
+        <w:pStyle w:val="Ttulo4"/>
+        <w:spacing w:line="360" w:lineRule="auto"/>
+        <w:rPr>
+          <w:i w:val="0"/>
+          <w:iCs/>
+          <w:sz w:val="24"/>
+          <w:szCs w:val="24"/>
+          <w:lang w:val="es-CO"/>
+        </w:rPr>
+      </w:pPr>
+      <w:bookmarkStart w:id="27" w:name="_Toc56811416"/>
+      <w:r>
+        <w:rPr>
+          <w:i w:val="0"/>
+          <w:iCs/>
+          <w:sz w:val="24"/>
+          <w:szCs w:val="24"/>
+          <w:lang w:val="es-CO"/>
+        </w:rPr>
+        <w:t>Plataformas IoT</w:t>
+      </w:r>
+      <w:bookmarkEnd w:id="27"/>
+    </w:p>
+    <w:p>
+      <w:pPr>
+        <w:spacing w:line="360" w:lineRule="auto"/>
+        <w:rPr>
+          <w:sz w:val="22"/>
+          <w:szCs w:val="16"/>
+          <w:lang w:val="es-CO"/>
+        </w:rPr>
+      </w:pPr>
+      <w:r>
+        <w:rPr>
+          <w:lang w:val="es-CO"/>
+        </w:rPr>
+        <w:t>En la actualidad, en cuanto a plataformas para el monitoreo de estas conexiones existe una gran variedad, de cierto modo, IoT se está convirtiendo en un pilar para la sociedad y por esta razón han desarrollado plataformas nuevas y cada día mejores para el buen uso, desarrollo, gestión y mantenimiento de estas</w:t>
+      </w:r>
+      <w:r>
+        <w:rPr>
+          <w:lang w:val="es-CO"/>
+        </w:rPr>
+        <w:t xml:space="preserve"> </w:t>
+      </w:r>
+      <w:sdt>
+        <w:sdtPr>
+          <w:rPr>
+            <w:rFonts w:cs="Arial"/>
+            <w:lang w:val="es-CO"/>
+          </w:rPr>
+          <w:id w:val="387076818"/>
+          <w:citation/>
+        </w:sdtPr>
+        <w:sdtEndPr/>
+        <w:sdtContent>
+          <w:r>
+            <w:rPr>
+              <w:rFonts w:cs="Arial"/>
+              <w:szCs w:val="22"/>
+              <w:lang w:val="es-CO"/>
+            </w:rPr>
+            <w:fldChar w:fldCharType="begin"/>
+          </w:r>
+          <w:r>
+            <w:rPr>
+              <w:szCs w:val="22"/>
+              <w:lang w:val="es-CO"/>
+            </w:rPr>
+            <w:instrText xml:space="preserve"> CITATION Sis17 \l 9226 </w:instrText>
+          </w:r>
+          <w:r>
+            <w:rPr>
+              <w:rFonts w:cs="Arial"/>
+              <w:szCs w:val="22"/>
+              <w:lang w:val="es-CO"/>
+            </w:rPr>
+            <w:fldChar w:fldCharType="separate"/>
+          </w:r>
+          <w:r>
+            <w:rPr>
+              <w:noProof/>
+              <w:szCs w:val="22"/>
+              <w:lang w:val="es-CO"/>
+            </w:rPr>
+            <w:t>(Quiñones Cuenca, González Jaramillo, Torres, &amp; Miguel , 2017)</w:t>
+          </w:r>
+          <w:r>
+            <w:rPr>
+              <w:rFonts w:cs="Arial"/>
+              <w:szCs w:val="22"/>
+              <w:lang w:val="es-CO"/>
+            </w:rPr>
+            <w:fldChar w:fldCharType="end"/>
+          </w:r>
+        </w:sdtContent>
+      </w:sdt>
+      <w:r>
+        <w:rPr>
+          <w:rFonts w:cs="Arial"/>
+          <w:lang w:val="es-CO"/>
+        </w:rPr>
+        <w:t>.</w:t>
+      </w:r>
+    </w:p>
+    <w:p>
+      <w:pPr>
+        <w:spacing w:line="360" w:lineRule="auto"/>
+        <w:rPr>
+          <w:lang w:val="es-CO"/>
+        </w:rPr>
+      </w:pPr>
+    </w:p>
+    <w:p>
+      <w:pPr>
+        <w:pStyle w:val="Ttulo3"/>
+        <w:spacing w:line="360" w:lineRule="auto"/>
+      </w:pPr>
+      <w:bookmarkStart w:id="28" w:name="_Toc56811417"/>
+      <w:bookmarkStart w:id="29" w:name="_Toc101123034"/>
+      <w:r>
+        <w:t>Analítica de datos</w:t>
+      </w:r>
+      <w:bookmarkEnd w:id="28"/>
+      <w:bookmarkEnd w:id="29"/>
+      <w:r>
+        <w:t xml:space="preserve"> </w:t>
+      </w:r>
+    </w:p>
+    <w:p>
+      <w:pPr>
+        <w:spacing w:line="360" w:lineRule="auto"/>
+        <w:jc w:val="both"/>
+        <w:rPr>
+          <w:rFonts w:cs="Arial"/>
+          <w:szCs w:val="22"/>
+          <w:lang w:val="es-CO"/>
+        </w:rPr>
+      </w:pPr>
+      <w:r>
+        <w:rPr>
+          <w:rFonts w:cs="Arial"/>
+          <w:szCs w:val="22"/>
+          <w:lang w:val="es-CO"/>
+        </w:rPr>
+        <w:t>La analítica de datos es la utilización de información que se puede tener u obtener de manera digital, con el propósito de extraer la mejor información para poder tomar las mejores decisiones</w:t>
+      </w:r>
+      <w:sdt>
+        <w:sdtPr>
+          <w:rPr>
+            <w:rFonts w:cs="Arial"/>
+            <w:szCs w:val="22"/>
+            <w:lang w:val="es-CO"/>
+          </w:rPr>
+          <w:id w:val="1268816355"/>
+          <w:citation/>
+        </w:sdtPr>
+        <w:sdtEndPr/>
+        <w:sdtContent>
+          <w:r>
+            <w:rPr>
+              <w:rFonts w:cs="Arial"/>
+              <w:szCs w:val="22"/>
+              <w:lang w:val="es-CO"/>
+            </w:rPr>
+            <w:fldChar w:fldCharType="begin"/>
+          </w:r>
+          <w:r>
+            <w:rPr>
+              <w:rFonts w:cs="Arial"/>
+              <w:szCs w:val="22"/>
+              <w:lang w:val="es-CO"/>
+            </w:rPr>
+            <w:instrText xml:space="preserve"> CITATION Gib12 \l 9226 </w:instrText>
+          </w:r>
+          <w:r>
+            <w:rPr>
+              <w:rFonts w:cs="Arial"/>
+              <w:szCs w:val="22"/>
+              <w:lang w:val="es-CO"/>
+            </w:rPr>
+            <w:fldChar w:fldCharType="separate"/>
+          </w:r>
+          <w:r>
+            <w:rPr>
+              <w:rFonts w:cs="Arial"/>
+              <w:noProof/>
+              <w:szCs w:val="22"/>
+              <w:lang w:val="es-CO"/>
+            </w:rPr>
+            <w:t xml:space="preserve"> (Gibbs, 2012)</w:t>
+          </w:r>
+          <w:r>
+            <w:rPr>
+              <w:rFonts w:cs="Arial"/>
+              <w:szCs w:val="22"/>
+              <w:lang w:val="es-CO"/>
+            </w:rPr>
+            <w:fldChar w:fldCharType="end"/>
+          </w:r>
+        </w:sdtContent>
+      </w:sdt>
+      <w:r>
+        <w:rPr>
+          <w:rFonts w:cs="Arial"/>
+          <w:szCs w:val="22"/>
+          <w:lang w:val="es-CO"/>
+        </w:rPr>
+        <w:t>; varios autores vinculan la analítica con el manejo de variables con el uso de algoritmos en la gran búsqueda de variables.</w:t>
+      </w:r>
+    </w:p>
+    <w:p>
+      <w:pPr>
+        <w:spacing w:line="360" w:lineRule="auto"/>
+        <w:jc w:val="both"/>
+        <w:rPr>
+          <w:rFonts w:cs="Arial"/>
+          <w:szCs w:val="22"/>
+          <w:lang w:val="es-CO"/>
+        </w:rPr>
+      </w:pPr>
+    </w:p>
+    <w:p>
+      <w:pPr>
+        <w:autoSpaceDE w:val="0"/>
+        <w:autoSpaceDN w:val="0"/>
+        <w:adjustRightInd w:val="0"/>
+        <w:spacing w:line="360" w:lineRule="auto"/>
+        <w:jc w:val="both"/>
+        <w:rPr>
+          <w:lang w:val="es-CO" w:eastAsia="es-CO"/>
+        </w:rPr>
+      </w:pPr>
+      <w:r>
+        <w:rPr>
+          <w:lang w:val="es-CO" w:eastAsia="es-CO"/>
+        </w:rPr>
+        <w:t>La analítica de datos puede clasificarse en tres grandes categorías: analítica descriptiva, analítica predictiva y analítica prescriptiva (</w:t>
+      </w:r>
+      <w:proofErr w:type="spellStart"/>
+      <w:r>
+        <w:rPr>
+          <w:lang w:val="es-CO" w:eastAsia="es-CO"/>
+        </w:rPr>
+        <w:t>Pusala</w:t>
+      </w:r>
+      <w:proofErr w:type="spellEnd"/>
+      <w:r>
+        <w:rPr>
+          <w:lang w:val="es-CO" w:eastAsia="es-CO"/>
+        </w:rPr>
+        <w:t xml:space="preserve">, </w:t>
+      </w:r>
+      <w:proofErr w:type="spellStart"/>
+      <w:r>
+        <w:rPr>
+          <w:lang w:val="es-CO" w:eastAsia="es-CO"/>
+        </w:rPr>
+        <w:t>Amini</w:t>
+      </w:r>
+      <w:proofErr w:type="spellEnd"/>
+      <w:r>
+        <w:rPr>
+          <w:lang w:val="es-CO" w:eastAsia="es-CO"/>
+        </w:rPr>
+        <w:t xml:space="preserve">, </w:t>
+      </w:r>
+      <w:proofErr w:type="spellStart"/>
+      <w:r>
+        <w:rPr>
+          <w:lang w:val="es-CO" w:eastAsia="es-CO"/>
+        </w:rPr>
+        <w:t>Katukuri</w:t>
+      </w:r>
+      <w:proofErr w:type="spellEnd"/>
+      <w:r>
+        <w:rPr>
+          <w:lang w:val="es-CO" w:eastAsia="es-CO"/>
+        </w:rPr>
+        <w:t xml:space="preserve">, </w:t>
+      </w:r>
+      <w:proofErr w:type="spellStart"/>
+      <w:r>
+        <w:rPr>
+          <w:lang w:val="es-CO" w:eastAsia="es-CO"/>
+        </w:rPr>
+        <w:t>Xie</w:t>
+      </w:r>
+      <w:proofErr w:type="spellEnd"/>
+      <w:r>
+        <w:rPr>
+          <w:lang w:val="es-CO" w:eastAsia="es-CO"/>
+        </w:rPr>
+        <w:t xml:space="preserve"> y </w:t>
+      </w:r>
+      <w:proofErr w:type="spellStart"/>
+      <w:r>
+        <w:rPr>
+          <w:lang w:val="es-CO" w:eastAsia="es-CO"/>
+        </w:rPr>
+        <w:t>Raghavan</w:t>
+      </w:r>
+      <w:proofErr w:type="spellEnd"/>
+      <w:r>
+        <w:rPr>
+          <w:lang w:val="es-CO" w:eastAsia="es-CO"/>
+        </w:rPr>
+        <w:t xml:space="preserve"> (2016)).</w:t>
+      </w:r>
+    </w:p>
+    <w:p>
+      <w:pPr>
+        <w:autoSpaceDE w:val="0"/>
+        <w:autoSpaceDN w:val="0"/>
+        <w:adjustRightInd w:val="0"/>
+        <w:spacing w:line="360" w:lineRule="auto"/>
+        <w:jc w:val="both"/>
+        <w:rPr>
+          <w:lang w:val="es-CO" w:eastAsia="es-CO"/>
+        </w:rPr>
+      </w:pPr>
+    </w:p>
+    <w:p>
+      <w:pPr>
+        <w:pStyle w:val="Prrafodelista"/>
+        <w:numPr>
+          <w:ilvl w:val="0"/>
+          <w:numId w:val="32"/>
+        </w:numPr>
+        <w:autoSpaceDE w:val="0"/>
+        <w:autoSpaceDN w:val="0"/>
+        <w:adjustRightInd w:val="0"/>
+        <w:spacing w:line="360" w:lineRule="auto"/>
+        <w:rPr>
+          <w:rFonts w:cs="Arial"/>
+          <w:sz w:val="24"/>
+          <w:szCs w:val="24"/>
+        </w:rPr>
+      </w:pPr>
+      <w:r>
+        <w:rPr>
+          <w:rFonts w:ascii="Times New Roman" w:hAnsi="Times New Roman" w:cs="Times New Roman"/>
+          <w:sz w:val="24"/>
+          <w:szCs w:val="24"/>
+          <w:lang w:eastAsia="es-CO"/>
+        </w:rPr>
+        <w:t xml:space="preserve">La </w:t>
+      </w:r>
+      <w:r>
+        <w:rPr>
+          <w:rFonts w:ascii="Times New Roman" w:hAnsi="Times New Roman" w:cs="Times New Roman"/>
+          <w:b/>
+          <w:bCs/>
+          <w:sz w:val="24"/>
+          <w:szCs w:val="24"/>
+          <w:lang w:eastAsia="es-CO"/>
+        </w:rPr>
+        <w:t>analítica de datos descriptiva</w:t>
+      </w:r>
+      <w:r>
+        <w:rPr>
+          <w:rFonts w:ascii="Times New Roman" w:hAnsi="Times New Roman" w:cs="Times New Roman"/>
+          <w:sz w:val="24"/>
+          <w:szCs w:val="24"/>
+          <w:lang w:eastAsia="es-CO"/>
+        </w:rPr>
+        <w:t xml:space="preserve">, como estado inicial en el que los diferentes tomadores de decisiones profundizan en los respectivos datos históricos con el fin de detectar patrones de comportamiento en las respectivas variables con el de realizar </w:t>
+      </w:r>
+      <w:proofErr w:type="spellStart"/>
+      <w:r>
+        <w:rPr>
+          <w:rFonts w:ascii="Times New Roman" w:hAnsi="Times New Roman" w:cs="Times New Roman"/>
+          <w:sz w:val="24"/>
+          <w:szCs w:val="24"/>
+          <w:lang w:eastAsia="es-CO"/>
+        </w:rPr>
+        <w:t>analisis</w:t>
+      </w:r>
+      <w:proofErr w:type="spellEnd"/>
+      <w:r>
+        <w:rPr>
+          <w:rFonts w:ascii="Times New Roman" w:hAnsi="Times New Roman" w:cs="Times New Roman"/>
+          <w:sz w:val="24"/>
+          <w:szCs w:val="24"/>
+          <w:lang w:eastAsia="es-CO"/>
+        </w:rPr>
+        <w:t xml:space="preserve"> de correlación.</w:t>
+      </w:r>
+    </w:p>
+    <w:p>
+      <w:pPr>
+        <w:pStyle w:val="Prrafodelista"/>
+        <w:numPr>
+          <w:ilvl w:val="0"/>
+          <w:numId w:val="32"/>
+        </w:numPr>
+        <w:autoSpaceDE w:val="0"/>
+        <w:autoSpaceDN w:val="0"/>
+        <w:adjustRightInd w:val="0"/>
+        <w:spacing w:line="360" w:lineRule="auto"/>
+        <w:rPr>
+          <w:rFonts w:ascii="Times New Roman" w:hAnsi="Times New Roman" w:cs="Times New Roman"/>
+          <w:sz w:val="24"/>
+          <w:szCs w:val="24"/>
+        </w:rPr>
+      </w:pPr>
+      <w:r>
+        <w:rPr>
+          <w:rFonts w:ascii="Times New Roman" w:hAnsi="Times New Roman" w:cs="Times New Roman"/>
+          <w:sz w:val="24"/>
+          <w:szCs w:val="24"/>
+        </w:rPr>
+        <w:lastRenderedPageBreak/>
+        <w:t xml:space="preserve">La </w:t>
+      </w:r>
+      <w:r>
+        <w:rPr>
+          <w:rFonts w:ascii="Times New Roman" w:hAnsi="Times New Roman" w:cs="Times New Roman"/>
+          <w:b/>
+          <w:bCs/>
+          <w:sz w:val="24"/>
+          <w:szCs w:val="24"/>
+        </w:rPr>
+        <w:t>analítica</w:t>
+      </w:r>
+      <w:r>
+        <w:rPr>
+          <w:rFonts w:ascii="Times New Roman" w:hAnsi="Times New Roman" w:cs="Times New Roman"/>
+          <w:b/>
+          <w:bCs/>
+          <w:sz w:val="24"/>
+          <w:szCs w:val="24"/>
+        </w:rPr>
+        <w:t xml:space="preserve"> de datos</w:t>
+      </w:r>
+      <w:r>
+        <w:rPr>
+          <w:rFonts w:ascii="Times New Roman" w:hAnsi="Times New Roman" w:cs="Times New Roman"/>
+          <w:b/>
+          <w:bCs/>
+          <w:sz w:val="24"/>
+          <w:szCs w:val="24"/>
+        </w:rPr>
+        <w:t xml:space="preserve"> </w:t>
+      </w:r>
+      <w:r>
+        <w:rPr>
+          <w:rFonts w:ascii="Times New Roman" w:hAnsi="Times New Roman" w:cs="Times New Roman"/>
+          <w:b/>
+          <w:bCs/>
+          <w:sz w:val="24"/>
+          <w:szCs w:val="24"/>
+        </w:rPr>
+        <w:t>predictiva</w:t>
+      </w:r>
+      <w:r>
+        <w:rPr>
+          <w:rFonts w:ascii="Times New Roman" w:hAnsi="Times New Roman" w:cs="Times New Roman"/>
+          <w:sz w:val="24"/>
+          <w:szCs w:val="24"/>
+        </w:rPr>
+        <w:t xml:space="preserve"> donde</w:t>
+      </w:r>
+      <w:r>
+        <w:rPr>
+          <w:rFonts w:ascii="Times New Roman" w:hAnsi="Times New Roman" w:cs="Times New Roman"/>
+          <w:sz w:val="24"/>
+          <w:szCs w:val="24"/>
+        </w:rPr>
+        <w:t xml:space="preserve"> las empresas, compañías con datos anteriores registrados </w:t>
+      </w:r>
+      <w:r>
+        <w:rPr>
+          <w:rFonts w:ascii="Times New Roman" w:hAnsi="Times New Roman" w:cs="Times New Roman"/>
+          <w:sz w:val="24"/>
+          <w:szCs w:val="24"/>
+        </w:rPr>
+        <w:t>generan modelos de pronósticos sobre las tendencias y así poder realizar cambios para mejorar.</w:t>
+      </w:r>
+    </w:p>
+    <w:p>
+      <w:pPr>
+        <w:pStyle w:val="Prrafodelista"/>
+        <w:numPr>
+          <w:ilvl w:val="0"/>
+          <w:numId w:val="32"/>
+        </w:numPr>
+        <w:autoSpaceDE w:val="0"/>
+        <w:autoSpaceDN w:val="0"/>
+        <w:adjustRightInd w:val="0"/>
+        <w:spacing w:line="360" w:lineRule="auto"/>
+        <w:rPr>
+          <w:rFonts w:ascii="Times New Roman" w:hAnsi="Times New Roman" w:cs="Times New Roman"/>
+          <w:sz w:val="24"/>
+          <w:szCs w:val="24"/>
+        </w:rPr>
+      </w:pPr>
+      <w:r>
+        <w:rPr>
+          <w:rFonts w:ascii="Times New Roman" w:hAnsi="Times New Roman" w:cs="Times New Roman"/>
+          <w:sz w:val="24"/>
+          <w:szCs w:val="24"/>
+        </w:rPr>
+        <w:t xml:space="preserve">La </w:t>
+      </w:r>
+      <w:r>
+        <w:rPr>
+          <w:rFonts w:ascii="Times New Roman" w:hAnsi="Times New Roman" w:cs="Times New Roman"/>
+          <w:b/>
+          <w:bCs/>
+          <w:sz w:val="24"/>
+          <w:szCs w:val="24"/>
+        </w:rPr>
+        <w:t>analítica de datos prescriptiva</w:t>
+      </w:r>
+      <w:r>
+        <w:rPr>
+          <w:rFonts w:ascii="Times New Roman" w:hAnsi="Times New Roman" w:cs="Times New Roman"/>
+          <w:sz w:val="24"/>
+          <w:szCs w:val="24"/>
+        </w:rPr>
+        <w:t xml:space="preserve"> </w:t>
+      </w:r>
+      <w:r>
+        <w:rPr>
+          <w:rFonts w:ascii="Times New Roman" w:hAnsi="Times New Roman" w:cs="Times New Roman"/>
+          <w:sz w:val="24"/>
+          <w:szCs w:val="24"/>
+        </w:rPr>
+        <w:t xml:space="preserve">donde las compañías utilizan modelos de simulación de escenarios, de optimización sobre diferentes fuentes de </w:t>
+      </w:r>
+      <w:r>
+        <w:rPr>
+          <w:rFonts w:ascii="Times New Roman" w:hAnsi="Times New Roman" w:cs="Times New Roman"/>
+          <w:sz w:val="24"/>
+          <w:szCs w:val="24"/>
+        </w:rPr>
+        <w:t>interés.</w:t>
+      </w:r>
+      <w:r>
+        <w:rPr>
+          <w:rFonts w:ascii="Times New Roman" w:hAnsi="Times New Roman" w:cs="Times New Roman"/>
+          <w:sz w:val="24"/>
+          <w:szCs w:val="24"/>
+        </w:rPr>
+        <w:t xml:space="preserve"> </w:t>
+      </w:r>
+    </w:p>
+    <w:p>
+      <w:pPr>
+        <w:spacing w:line="360" w:lineRule="auto"/>
+        <w:jc w:val="both"/>
+        <w:rPr>
+          <w:rFonts w:cs="Arial"/>
+          <w:szCs w:val="22"/>
+          <w:lang w:val="es-CO"/>
+        </w:rPr>
+      </w:pPr>
+    </w:p>
+    <w:p>
+      <w:pPr>
+        <w:pStyle w:val="Ttulo4"/>
+        <w:spacing w:line="360" w:lineRule="auto"/>
+        <w:rPr>
+          <w:rFonts w:cstheme="majorBidi"/>
+          <w:i w:val="0"/>
+          <w:iCs/>
+          <w:sz w:val="24"/>
+          <w:szCs w:val="24"/>
+          <w:lang w:val="es-CO"/>
+        </w:rPr>
+      </w:pPr>
+      <w:bookmarkStart w:id="30" w:name="_Toc56811418"/>
+      <w:r>
+        <w:rPr>
+          <w:i w:val="0"/>
+          <w:iCs/>
+          <w:sz w:val="24"/>
+          <w:szCs w:val="24"/>
+          <w:lang w:val="es-CO"/>
+        </w:rPr>
+        <w:t>Áreas de aplicación de analítica</w:t>
+      </w:r>
+      <w:bookmarkEnd w:id="30"/>
+      <w:r>
+        <w:rPr>
+          <w:i w:val="0"/>
+          <w:iCs/>
+          <w:sz w:val="24"/>
+          <w:szCs w:val="24"/>
+          <w:lang w:val="es-CO"/>
+        </w:rPr>
+        <w:t xml:space="preserve"> </w:t>
+      </w:r>
+    </w:p>
+    <w:p>
+      <w:pPr>
+        <w:spacing w:line="360" w:lineRule="auto"/>
+        <w:jc w:val="both"/>
+        <w:rPr>
+          <w:rFonts w:cs="Arial"/>
+          <w:szCs w:val="22"/>
+          <w:lang w:val="es-CO"/>
+        </w:rPr>
+      </w:pPr>
+      <w:r>
+        <w:rPr>
+          <w:rFonts w:cs="Arial"/>
+          <w:szCs w:val="22"/>
+          <w:lang w:val="es-CO"/>
+        </w:rPr>
+        <w:t xml:space="preserve">Las áreas donde se puede aplicar la analítica son un poco extensas ya que muchas actividades o procedimientos que realizamos es necesario hacer una investigación anteriormente para poder obtener unos resultados apropiados para poder analizar y así poder utilizarlos </w:t>
+      </w:r>
+      <w:r>
+        <w:rPr>
+          <w:rFonts w:cs="Arial"/>
+          <w:szCs w:val="22"/>
+          <w:lang w:val="es-CO"/>
+        </w:rPr>
+        <w:t>en un propósito de sacar conclusiones sobre la información tratada; el uso en industrias para tomar mejores decisiones, el usos verificar teorías y modelos existentes, la clasificación de conjuntos de datos para obtener un relación y utilizarlos en el mejoramiento de campañas, empresas.</w:t>
+      </w:r>
+      <w:sdt>
+        <w:sdtPr>
+          <w:rPr>
+            <w:rFonts w:cs="Arial"/>
+            <w:szCs w:val="22"/>
+            <w:lang w:val="es-CO"/>
+          </w:rPr>
+          <w:id w:val="997393653"/>
+          <w:citation/>
+        </w:sdtPr>
+        <w:sdtEndPr/>
+        <w:sdtContent>
+          <w:r>
+            <w:rPr>
+              <w:rFonts w:cs="Arial"/>
+              <w:szCs w:val="22"/>
+              <w:lang w:val="es-CO"/>
+            </w:rPr>
+            <w:fldChar w:fldCharType="begin"/>
+          </w:r>
+          <w:r>
+            <w:rPr>
+              <w:rFonts w:cs="Arial"/>
+              <w:szCs w:val="22"/>
+              <w:lang w:val="es-CO"/>
+            </w:rPr>
+            <w:instrText xml:space="preserve"> CITATION joy19 \l 9226 </w:instrText>
+          </w:r>
+          <w:r>
+            <w:rPr>
+              <w:rFonts w:cs="Arial"/>
+              <w:szCs w:val="22"/>
+              <w:lang w:val="es-CO"/>
+            </w:rPr>
+            <w:fldChar w:fldCharType="separate"/>
+          </w:r>
+          <w:r>
+            <w:rPr>
+              <w:rFonts w:cs="Arial"/>
+              <w:noProof/>
+              <w:szCs w:val="22"/>
+              <w:lang w:val="es-CO"/>
+            </w:rPr>
+            <w:t xml:space="preserve"> (Joyanes Aguilar, 29 de mayo del 2019)</w:t>
+          </w:r>
+          <w:r>
+            <w:rPr>
+              <w:rFonts w:cs="Arial"/>
+              <w:szCs w:val="22"/>
+              <w:lang w:val="es-CO"/>
+            </w:rPr>
+            <w:fldChar w:fldCharType="end"/>
+          </w:r>
+        </w:sdtContent>
+      </w:sdt>
+      <w:r>
+        <w:rPr>
+          <w:rFonts w:cs="Arial"/>
+          <w:szCs w:val="22"/>
+          <w:lang w:val="es-CO"/>
+        </w:rPr>
+        <w:t xml:space="preserve">; muchas de las áreas pueden ser de economía, probabilidad, administración, web, inteligencia artificial </w:t>
+      </w:r>
+      <w:proofErr w:type="spellStart"/>
+      <w:r>
+        <w:rPr>
+          <w:rFonts w:cs="Arial"/>
+          <w:szCs w:val="22"/>
+          <w:lang w:val="es-CO"/>
+        </w:rPr>
+        <w:t>etc</w:t>
+      </w:r>
+      <w:proofErr w:type="spellEnd"/>
+      <w:sdt>
+        <w:sdtPr>
+          <w:rPr>
+            <w:rFonts w:cs="Arial"/>
+            <w:szCs w:val="22"/>
+            <w:lang w:val="es-CO"/>
+          </w:rPr>
+          <w:id w:val="29148296"/>
+          <w:citation/>
+        </w:sdtPr>
+        <w:sdtEndPr/>
+        <w:sdtContent>
+          <w:r>
+            <w:rPr>
+              <w:rFonts w:cs="Arial"/>
+              <w:szCs w:val="22"/>
+              <w:lang w:val="es-CO"/>
+            </w:rPr>
+            <w:fldChar w:fldCharType="begin"/>
+          </w:r>
+          <w:r>
+            <w:rPr>
+              <w:rFonts w:cs="Arial"/>
+              <w:szCs w:val="22"/>
+              <w:lang w:val="es-CO"/>
+            </w:rPr>
+            <w:instrText xml:space="preserve"> CITATION Gom14 \l 9226 </w:instrText>
+          </w:r>
+          <w:r>
+            <w:rPr>
+              <w:rFonts w:cs="Arial"/>
+              <w:szCs w:val="22"/>
+              <w:lang w:val="es-CO"/>
+            </w:rPr>
+            <w:fldChar w:fldCharType="separate"/>
+          </w:r>
+          <w:r>
+            <w:rPr>
+              <w:rFonts w:cs="Arial"/>
+              <w:noProof/>
+              <w:szCs w:val="22"/>
+              <w:lang w:val="es-CO"/>
+            </w:rPr>
+            <w:t xml:space="preserve"> (Gomez-Aguilar, Garcia-Peñalvo, &amp; Theron, 2014)</w:t>
+          </w:r>
+          <w:r>
+            <w:rPr>
+              <w:rFonts w:cs="Arial"/>
+              <w:szCs w:val="22"/>
+              <w:lang w:val="es-CO"/>
+            </w:rPr>
+            <w:fldChar w:fldCharType="end"/>
+          </w:r>
+        </w:sdtContent>
+      </w:sdt>
+      <w:r>
+        <w:rPr>
+          <w:rFonts w:cs="Arial"/>
+          <w:szCs w:val="22"/>
+          <w:lang w:val="es-CO"/>
+        </w:rPr>
+        <w:t>.</w:t>
+      </w:r>
+    </w:p>
+    <w:p>
+      <w:pPr>
+        <w:spacing w:line="360" w:lineRule="auto"/>
+        <w:jc w:val="both"/>
+        <w:rPr>
+          <w:rFonts w:cs="Arial"/>
+          <w:sz w:val="22"/>
+          <w:szCs w:val="22"/>
+          <w:lang w:val="es-CO"/>
+        </w:rPr>
+      </w:pPr>
+    </w:p>
+    <w:p>
+      <w:pPr>
+        <w:pStyle w:val="Ttulo4"/>
+        <w:spacing w:line="360" w:lineRule="auto"/>
+        <w:rPr>
+          <w:rFonts w:cstheme="majorBidi"/>
+          <w:i w:val="0"/>
+          <w:iCs/>
+          <w:sz w:val="24"/>
+          <w:szCs w:val="24"/>
+          <w:lang w:val="es-CO"/>
+        </w:rPr>
+      </w:pPr>
+      <w:bookmarkStart w:id="31" w:name="_Toc56811419"/>
+      <w:r>
+        <w:rPr>
+          <w:i w:val="0"/>
+          <w:iCs/>
+          <w:sz w:val="24"/>
+          <w:szCs w:val="24"/>
+          <w:lang w:val="es-CO"/>
+        </w:rPr>
+        <w:t>Cadena de valor de los datos</w:t>
+      </w:r>
+      <w:bookmarkEnd w:id="31"/>
+    </w:p>
+    <w:p>
+      <w:pPr>
+        <w:spacing w:line="360" w:lineRule="auto"/>
+        <w:jc w:val="both"/>
+        <w:rPr>
+          <w:lang w:val="es-CO"/>
+        </w:rPr>
+      </w:pPr>
+      <w:r>
+        <w:rPr>
+          <w:rFonts w:cs="Arial"/>
+          <w:szCs w:val="22"/>
+          <w:lang w:val="es-CO"/>
+        </w:rPr>
+        <w:t>La cadena de valor de datos como su propio nombre indica, son una gran cantidad de datos que representan cierta información</w:t>
+      </w:r>
+      <w:sdt>
+        <w:sdtPr>
+          <w:rPr>
+            <w:rFonts w:cs="Arial"/>
+            <w:szCs w:val="22"/>
+            <w:lang w:val="es-CO"/>
+          </w:rPr>
+          <w:id w:val="-77682052"/>
+          <w:citation/>
+        </w:sdtPr>
+        <w:sdtEndPr/>
+        <w:sdtContent>
+          <w:r>
+            <w:rPr>
+              <w:rFonts w:cs="Arial"/>
+              <w:szCs w:val="22"/>
+              <w:lang w:val="es-CO"/>
+            </w:rPr>
+            <w:fldChar w:fldCharType="begin"/>
+          </w:r>
+          <w:r>
+            <w:rPr>
+              <w:rFonts w:cs="Arial"/>
+              <w:szCs w:val="22"/>
+              <w:lang w:val="es-CO"/>
+            </w:rPr>
+            <w:instrText xml:space="preserve"> CITATION Qui06 \l 9226 </w:instrText>
+          </w:r>
+          <w:r>
+            <w:rPr>
+              <w:rFonts w:cs="Arial"/>
+              <w:szCs w:val="22"/>
+              <w:lang w:val="es-CO"/>
+            </w:rPr>
+            <w:fldChar w:fldCharType="separate"/>
+          </w:r>
+          <w:r>
+            <w:rPr>
+              <w:rFonts w:cs="Arial"/>
+              <w:noProof/>
+              <w:szCs w:val="22"/>
+              <w:lang w:val="es-CO"/>
+            </w:rPr>
+            <w:t xml:space="preserve"> (Quintero, 2006)</w:t>
+          </w:r>
+          <w:r>
+            <w:rPr>
+              <w:rFonts w:cs="Arial"/>
+              <w:szCs w:val="22"/>
+              <w:lang w:val="es-CO"/>
+            </w:rPr>
+            <w:fldChar w:fldCharType="end"/>
+          </w:r>
+        </w:sdtContent>
+      </w:sdt>
+      <w:r>
+        <w:rPr>
+          <w:rFonts w:cs="Arial"/>
+          <w:szCs w:val="22"/>
+          <w:lang w:val="es-CO"/>
+        </w:rPr>
+        <w:t>; en el cual ciertas empresas ya están destinadas a prestar estos servicios; la cadena tiene varias etapas para su realización</w:t>
+      </w:r>
+      <w:r>
+        <w:rPr>
+          <w:rFonts w:cs="Arial"/>
+          <w:szCs w:val="22"/>
+          <w:lang w:val="es-CO"/>
+        </w:rPr>
+        <w:t xml:space="preserve"> las </w:t>
+      </w:r>
+      <w:r>
+        <w:rPr>
+          <w:lang w:val="es-CO"/>
+        </w:rPr>
+        <w:t>cuales son:</w:t>
+      </w:r>
+    </w:p>
+    <w:p>
+      <w:pPr>
+        <w:pStyle w:val="Prrafodelista"/>
+        <w:numPr>
+          <w:ilvl w:val="0"/>
+          <w:numId w:val="33"/>
+        </w:numPr>
+        <w:spacing w:line="360" w:lineRule="auto"/>
+        <w:rPr>
+          <w:rFonts w:ascii="Times New Roman" w:hAnsi="Times New Roman" w:cs="Times New Roman"/>
+          <w:sz w:val="24"/>
+          <w:szCs w:val="24"/>
+        </w:rPr>
+      </w:pPr>
+      <w:r>
+        <w:rPr>
+          <w:rFonts w:ascii="Times New Roman" w:hAnsi="Times New Roman" w:cs="Times New Roman"/>
+          <w:sz w:val="24"/>
+          <w:szCs w:val="24"/>
+        </w:rPr>
+        <w:t>Priorizar</w:t>
+      </w:r>
+      <w:r>
+        <w:rPr>
+          <w:rFonts w:ascii="Times New Roman" w:hAnsi="Times New Roman" w:cs="Times New Roman"/>
+          <w:sz w:val="24"/>
+          <w:szCs w:val="24"/>
+        </w:rPr>
+        <w:t>:</w:t>
+      </w:r>
+      <w:r>
+        <w:rPr>
+          <w:rFonts w:ascii="Times New Roman" w:hAnsi="Times New Roman" w:cs="Times New Roman"/>
+          <w:sz w:val="24"/>
+          <w:szCs w:val="24"/>
+        </w:rPr>
+        <w:t xml:space="preserve"> Determina por su posición en la lista. El primer origen de datos de la lista tiene la prioridad más alta.</w:t>
+      </w:r>
+    </w:p>
+    <w:p>
+      <w:pPr>
+        <w:pStyle w:val="Prrafodelista"/>
+        <w:numPr>
+          <w:ilvl w:val="0"/>
+          <w:numId w:val="33"/>
+        </w:numPr>
+        <w:spacing w:line="360" w:lineRule="auto"/>
+        <w:rPr>
+          <w:rFonts w:ascii="Times New Roman" w:hAnsi="Times New Roman" w:cs="Times New Roman"/>
+          <w:sz w:val="24"/>
+          <w:szCs w:val="24"/>
+        </w:rPr>
+      </w:pPr>
+      <w:r>
+        <w:rPr>
+          <w:rFonts w:ascii="Times New Roman" w:hAnsi="Times New Roman" w:cs="Times New Roman"/>
+          <w:sz w:val="24"/>
+          <w:szCs w:val="24"/>
+        </w:rPr>
+        <w:t>Recolectar</w:t>
+      </w:r>
+      <w:r>
+        <w:rPr>
+          <w:rFonts w:ascii="Times New Roman" w:hAnsi="Times New Roman" w:cs="Times New Roman"/>
+          <w:sz w:val="24"/>
+          <w:szCs w:val="24"/>
+        </w:rPr>
+        <w:t>:</w:t>
+      </w:r>
+      <w:r>
+        <w:t xml:space="preserve"> </w:t>
+      </w:r>
+      <w:r>
+        <w:rPr>
+          <w:rFonts w:ascii="Times New Roman" w:hAnsi="Times New Roman" w:cs="Times New Roman"/>
+          <w:sz w:val="24"/>
+          <w:szCs w:val="24"/>
+        </w:rPr>
+        <w:t>Proceso de recopilación y medición de información sobre variables establecidas de una manera sistemática.</w:t>
+      </w:r>
+    </w:p>
+    <w:p>
+      <w:pPr>
+        <w:pStyle w:val="Prrafodelista"/>
+        <w:numPr>
+          <w:ilvl w:val="0"/>
+          <w:numId w:val="33"/>
+        </w:numPr>
+        <w:spacing w:line="360" w:lineRule="auto"/>
+        <w:rPr>
+          <w:rFonts w:ascii="Times New Roman" w:hAnsi="Times New Roman" w:cs="Times New Roman"/>
+          <w:sz w:val="24"/>
+          <w:szCs w:val="24"/>
+        </w:rPr>
+      </w:pPr>
+      <w:r>
+        <w:rPr>
+          <w:rFonts w:ascii="Times New Roman" w:hAnsi="Times New Roman" w:cs="Times New Roman"/>
+          <w:sz w:val="24"/>
+          <w:szCs w:val="24"/>
+        </w:rPr>
+        <w:lastRenderedPageBreak/>
+        <w:t>Integrar</w:t>
+      </w:r>
+      <w:r>
+        <w:rPr>
+          <w:rFonts w:ascii="Times New Roman" w:hAnsi="Times New Roman" w:cs="Times New Roman"/>
+          <w:sz w:val="24"/>
+          <w:szCs w:val="24"/>
+        </w:rPr>
+        <w:t>:</w:t>
+      </w:r>
+      <w:r>
+        <w:rPr>
+          <w:rFonts w:ascii="Times New Roman" w:hAnsi="Times New Roman" w:cs="Times New Roman"/>
+          <w:sz w:val="24"/>
+          <w:szCs w:val="24"/>
+        </w:rPr>
+        <w:t xml:space="preserve"> Combinación de procesos técnicos y de negocio que se utilizan para combinar información de diferentes fuentes.</w:t>
+      </w:r>
+    </w:p>
+    <w:p>
+      <w:pPr>
+        <w:pStyle w:val="Prrafodelista"/>
+        <w:numPr>
+          <w:ilvl w:val="0"/>
+          <w:numId w:val="33"/>
+        </w:numPr>
+        <w:spacing w:line="360" w:lineRule="auto"/>
+        <w:rPr>
+          <w:rFonts w:ascii="Times New Roman" w:hAnsi="Times New Roman" w:cs="Times New Roman"/>
+          <w:sz w:val="24"/>
+          <w:szCs w:val="24"/>
+        </w:rPr>
+      </w:pPr>
+      <w:r>
+        <w:rPr>
+          <w:rFonts w:ascii="Times New Roman" w:hAnsi="Times New Roman" w:cs="Times New Roman"/>
+          <w:sz w:val="24"/>
+          <w:szCs w:val="24"/>
+        </w:rPr>
+        <w:t>Procesar y analizar</w:t>
+      </w:r>
+      <w:r>
+        <w:rPr>
+          <w:rFonts w:ascii="Times New Roman" w:hAnsi="Times New Roman" w:cs="Times New Roman"/>
+          <w:sz w:val="24"/>
+          <w:szCs w:val="24"/>
+        </w:rPr>
+        <w:t>:</w:t>
+      </w:r>
+      <w:r>
+        <w:t xml:space="preserve"> </w:t>
+      </w:r>
+      <w:r>
+        <w:rPr>
+          <w:rFonts w:ascii="Times New Roman" w:hAnsi="Times New Roman" w:cs="Times New Roman"/>
+          <w:sz w:val="24"/>
+          <w:szCs w:val="24"/>
+        </w:rPr>
+        <w:t>Manipulación de elementos de datos para producir información significativa.</w:t>
+      </w:r>
+    </w:p>
+    <w:p>
+      <w:pPr>
+        <w:pStyle w:val="Prrafodelista"/>
+        <w:numPr>
+          <w:ilvl w:val="0"/>
+          <w:numId w:val="33"/>
+        </w:numPr>
+        <w:spacing w:line="360" w:lineRule="auto"/>
+        <w:rPr>
+          <w:rFonts w:ascii="Times New Roman" w:hAnsi="Times New Roman" w:cs="Times New Roman"/>
+          <w:sz w:val="24"/>
+          <w:szCs w:val="24"/>
+        </w:rPr>
+      </w:pPr>
+      <w:r>
+        <w:rPr>
+          <w:rFonts w:ascii="Times New Roman" w:hAnsi="Times New Roman" w:cs="Times New Roman"/>
+          <w:sz w:val="24"/>
+          <w:szCs w:val="24"/>
+        </w:rPr>
+        <w:t>Visualizar</w:t>
+      </w:r>
+      <w:r>
+        <w:rPr>
+          <w:rFonts w:ascii="Times New Roman" w:hAnsi="Times New Roman" w:cs="Times New Roman"/>
+          <w:sz w:val="24"/>
+          <w:szCs w:val="24"/>
+        </w:rPr>
+        <w:t>:</w:t>
+      </w:r>
+      <w:r>
+        <w:t xml:space="preserve"> </w:t>
+      </w:r>
+      <w:r>
+        <w:rPr>
+          <w:rFonts w:ascii="Times New Roman" w:hAnsi="Times New Roman" w:cs="Times New Roman"/>
+          <w:sz w:val="24"/>
+          <w:szCs w:val="24"/>
+        </w:rPr>
+        <w:t>Presentación de datos en formato ilustrado o gráfico</w:t>
+      </w:r>
+      <w:r>
+        <w:rPr>
+          <w:rFonts w:ascii="Times New Roman" w:hAnsi="Times New Roman" w:cs="Times New Roman"/>
+          <w:sz w:val="24"/>
+          <w:szCs w:val="24"/>
+        </w:rPr>
+        <w:t>, el cual p</w:t>
+      </w:r>
+      <w:r>
+        <w:rPr>
+          <w:rFonts w:ascii="Times New Roman" w:hAnsi="Times New Roman" w:cs="Times New Roman"/>
+          <w:sz w:val="24"/>
+          <w:szCs w:val="24"/>
+        </w:rPr>
+        <w:t>ermite a los tomadores de decisiones</w:t>
+      </w:r>
+      <w:r>
+        <w:rPr>
+          <w:rFonts w:ascii="Times New Roman" w:hAnsi="Times New Roman" w:cs="Times New Roman"/>
+          <w:sz w:val="24"/>
+          <w:szCs w:val="24"/>
+        </w:rPr>
+        <w:t>.</w:t>
+      </w:r>
+    </w:p>
+    <w:p>
+      <w:pPr>
+        <w:pStyle w:val="Prrafodelista"/>
+        <w:numPr>
+          <w:ilvl w:val="0"/>
+          <w:numId w:val="33"/>
+        </w:numPr>
+        <w:spacing w:line="360" w:lineRule="auto"/>
+        <w:rPr>
+          <w:rFonts w:ascii="Times New Roman" w:hAnsi="Times New Roman" w:cs="Times New Roman"/>
+          <w:sz w:val="24"/>
+          <w:szCs w:val="24"/>
+        </w:rPr>
+      </w:pPr>
+      <w:r>
+        <w:rPr>
+          <w:rFonts w:ascii="Times New Roman" w:hAnsi="Times New Roman" w:cs="Times New Roman"/>
+          <w:sz w:val="24"/>
+          <w:szCs w:val="24"/>
+        </w:rPr>
+        <w:t>Impactar</w:t>
+      </w:r>
+      <w:r>
+        <w:rPr>
+          <w:rFonts w:ascii="Times New Roman" w:hAnsi="Times New Roman" w:cs="Times New Roman"/>
+          <w:sz w:val="24"/>
+          <w:szCs w:val="24"/>
+        </w:rPr>
+        <w:t>:</w:t>
+      </w:r>
+      <w:r>
+        <w:rPr>
+          <w:rFonts w:ascii="Times New Roman" w:hAnsi="Times New Roman" w:cs="Times New Roman"/>
+          <w:sz w:val="24"/>
+          <w:szCs w:val="24"/>
+        </w:rPr>
+        <w:t xml:space="preserve"> es el uso que se le pueden dar a los datos frente al impacto que pude tener frente a la empresa </w:t>
+      </w:r>
+      <w:proofErr w:type="spellStart"/>
+      <w:r>
+        <w:rPr>
+          <w:rFonts w:ascii="Times New Roman" w:hAnsi="Times New Roman" w:cs="Times New Roman"/>
+          <w:sz w:val="24"/>
+          <w:szCs w:val="24"/>
+        </w:rPr>
+        <w:t>o</w:t>
+      </w:r>
+      <w:proofErr w:type="spellEnd"/>
+      <w:r>
+        <w:rPr>
+          <w:rFonts w:ascii="Times New Roman" w:hAnsi="Times New Roman" w:cs="Times New Roman"/>
+          <w:sz w:val="24"/>
+          <w:szCs w:val="24"/>
+        </w:rPr>
+        <w:t xml:space="preserve"> organización</w:t>
+      </w:r>
+    </w:p>
+    <w:p>
+      <w:pPr>
+        <w:pStyle w:val="Prrafodelista"/>
+        <w:keepNext/>
+        <w:spacing w:line="360" w:lineRule="auto"/>
+      </w:pPr>
+      <w:r>
+        <w:rPr>
+          <w:noProof/>
+        </w:rPr>
+        <w:drawing>
+          <wp:inline distT="0" distB="0" distL="0" distR="0" wp14:anchorId="6E6244BD" wp14:editId="3B333955">
+            <wp:extent cx="4845465" cy="3840480"/>
+            <wp:effectExtent l="0" t="0" r="0" b="7620"/>
+            <wp:docPr id="6" name="Imagen 6"/>
             <wp:cNvGraphicFramePr>
               <a:graphicFrameLocks xmlns:a="http://schemas.openxmlformats.org/drawingml/2006/main" noChangeAspect="1"/>
             </wp:cNvGraphicFramePr>
@@ -8092,1403 +9488,6 @@
                   <pic:spPr>
                     <a:xfrm>
                       <a:off x="0" y="0"/>
-                      <a:ext cx="5118372" cy="2877899"/>
-                    </a:xfrm>
-                    <a:prstGeom prst="rect">
-                      <a:avLst/>
-                    </a:prstGeom>
-                  </pic:spPr>
-                </pic:pic>
-              </a:graphicData>
-            </a:graphic>
-          </wp:inline>
-        </w:drawing>
-      </w:r>
-    </w:p>
-    <w:p>
-      <w:pPr>
-        <w:pStyle w:val="Descripcin"/>
-        <w:spacing w:line="360" w:lineRule="auto"/>
-      </w:pPr>
-      <w:bookmarkStart w:id="24" w:name="_Toc101119166"/>
-      <w:bookmarkStart w:id="25" w:name="_Ref101119190"/>
-      <w:bookmarkStart w:id="26" w:name="_Ref101119213"/>
-      <w:r>
-        <w:t xml:space="preserve">Ilustración </w:t>
-      </w:r>
-      <w:fldSimple w:instr=" SEQ Ilustración \* ARABIC ">
-        <w:r>
-          <w:rPr>
-            <w:noProof/>
-          </w:rPr>
-          <w:t>3</w:t>
-        </w:r>
-      </w:fldSimple>
-      <w:r>
-        <w:t xml:space="preserve"> Funcionamiento de actuadores IoT</w:t>
-      </w:r>
-      <w:bookmarkEnd w:id="24"/>
-      <w:bookmarkEnd w:id="25"/>
-      <w:bookmarkEnd w:id="26"/>
-    </w:p>
-    <w:p>
-      <w:pPr>
-        <w:spacing w:line="360" w:lineRule="auto"/>
-        <w:rPr>
-          <w:lang w:val="es-CO"/>
-        </w:rPr>
-      </w:pPr>
-    </w:p>
-    <w:p>
-      <w:pPr>
-        <w:spacing w:line="360" w:lineRule="auto"/>
-        <w:rPr>
-          <w:b/>
-          <w:bCs/>
-          <w:lang w:val="es-CO"/>
-        </w:rPr>
-      </w:pPr>
-      <w:r>
-        <w:rPr>
-          <w:b/>
-          <w:bCs/>
-          <w:lang w:val="es-CO"/>
-        </w:rPr>
-        <w:t>Gateway</w:t>
-      </w:r>
-    </w:p>
-    <w:p>
-      <w:pPr>
-        <w:spacing w:line="360" w:lineRule="auto"/>
-        <w:rPr>
-          <w:szCs w:val="22"/>
-          <w:lang w:val="es-CO"/>
-        </w:rPr>
-      </w:pPr>
-      <w:r>
-        <w:rPr>
-          <w:szCs w:val="22"/>
-          <w:lang w:val="es-CO"/>
-        </w:rPr>
-        <w:t xml:space="preserve">Los </w:t>
-      </w:r>
-      <w:proofErr w:type="spellStart"/>
-      <w:r>
-        <w:rPr>
-          <w:szCs w:val="22"/>
-          <w:lang w:val="es-CO"/>
-        </w:rPr>
-        <w:t>gateways</w:t>
-      </w:r>
-      <w:proofErr w:type="spellEnd"/>
-      <w:r>
-        <w:rPr>
-          <w:szCs w:val="22"/>
-          <w:lang w:val="es-CO"/>
-        </w:rPr>
-        <w:t xml:space="preserve"> son dispositivos intermediarios entre los sensores</w:t>
-      </w:r>
-      <w:r>
-        <w:rPr>
-          <w:szCs w:val="22"/>
-          <w:lang w:val="es-CO"/>
-        </w:rPr>
-        <w:t xml:space="preserve">, </w:t>
-      </w:r>
-      <w:r>
-        <w:rPr>
-          <w:szCs w:val="22"/>
-          <w:lang w:val="es-CO"/>
-        </w:rPr>
-        <w:t xml:space="preserve">actuadores y la red. Generalmente son físicos o software los cuales son los que reciben la información gracias a los sensores para posteriormente enviarla a la red y después de ser procesada recibirla y enviarlo a los actuadores </w:t>
-      </w:r>
-      <w:sdt>
-        <w:sdtPr>
-          <w:rPr>
-            <w:szCs w:val="22"/>
-            <w:lang w:val="es-CO"/>
-          </w:rPr>
-          <w:id w:val="893859161"/>
-          <w:citation/>
-        </w:sdtPr>
-        <w:sdtEndPr/>
-        <w:sdtContent>
-          <w:r>
-            <w:rPr>
-              <w:szCs w:val="22"/>
-              <w:lang w:val="es-CO"/>
-            </w:rPr>
-            <w:fldChar w:fldCharType="begin"/>
-          </w:r>
-          <w:r>
-            <w:rPr>
-              <w:szCs w:val="22"/>
-              <w:lang w:val="es-CO"/>
-            </w:rPr>
-            <w:instrText xml:space="preserve"> CITATION Cre18 \l 9226 </w:instrText>
-          </w:r>
-          <w:r>
-            <w:rPr>
-              <w:szCs w:val="22"/>
-              <w:lang w:val="es-CO"/>
-            </w:rPr>
-            <w:fldChar w:fldCharType="separate"/>
-          </w:r>
-          <w:r>
-            <w:rPr>
-              <w:noProof/>
-              <w:szCs w:val="22"/>
-              <w:lang w:val="es-CO"/>
-            </w:rPr>
-            <w:t>(Crespo Moreno, 2018)</w:t>
-          </w:r>
-          <w:r>
-            <w:rPr>
-              <w:szCs w:val="22"/>
-              <w:lang w:val="es-CO"/>
-            </w:rPr>
-            <w:fldChar w:fldCharType="end"/>
-          </w:r>
-        </w:sdtContent>
-      </w:sdt>
-      <w:r>
-        <w:rPr>
-          <w:szCs w:val="22"/>
-          <w:lang w:val="es-CO"/>
-        </w:rPr>
-        <w:t>.</w:t>
-      </w:r>
-    </w:p>
-    <w:p>
-      <w:pPr>
-        <w:spacing w:line="360" w:lineRule="auto"/>
-        <w:rPr>
-          <w:sz w:val="22"/>
-          <w:szCs w:val="22"/>
-          <w:lang w:val="es-CO"/>
-        </w:rPr>
-      </w:pPr>
-    </w:p>
-    <w:p>
-      <w:pPr>
-        <w:pStyle w:val="Ttulo4"/>
-        <w:spacing w:line="360" w:lineRule="auto"/>
-        <w:rPr>
-          <w:i w:val="0"/>
-          <w:iCs/>
-          <w:sz w:val="24"/>
-          <w:szCs w:val="24"/>
-          <w:lang w:val="es-CO"/>
-        </w:rPr>
-      </w:pPr>
-      <w:bookmarkStart w:id="27" w:name="_Toc56811416"/>
-      <w:r>
-        <w:rPr>
-          <w:i w:val="0"/>
-          <w:iCs/>
-          <w:sz w:val="24"/>
-          <w:szCs w:val="24"/>
-          <w:lang w:val="es-CO"/>
-        </w:rPr>
-        <w:t>Plataformas IoT</w:t>
-      </w:r>
-      <w:bookmarkEnd w:id="27"/>
-    </w:p>
-    <w:p>
-      <w:pPr>
-        <w:spacing w:line="360" w:lineRule="auto"/>
-        <w:rPr>
-          <w:sz w:val="22"/>
-          <w:szCs w:val="16"/>
-          <w:lang w:val="es-CO"/>
-        </w:rPr>
-      </w:pPr>
-      <w:r>
-        <w:rPr>
-          <w:lang w:val="es-CO"/>
-        </w:rPr>
-        <w:t>En la actualidad, en cuanto a plataformas para el monitoreo de estas conexiones existe una gran variedad, de cierto modo, IoT se está convirtiendo en un pilar para la sociedad y por esta razón han desarrollado plataformas nuevas y cada día mejores para el buen uso, desarrollo, gestión y mantenimiento de estas</w:t>
-      </w:r>
-      <w:r>
-        <w:rPr>
-          <w:lang w:val="es-CO"/>
-        </w:rPr>
-        <w:t xml:space="preserve"> </w:t>
-      </w:r>
-      <w:sdt>
-        <w:sdtPr>
-          <w:rPr>
-            <w:rFonts w:cs="Arial"/>
-            <w:lang w:val="es-CO"/>
-          </w:rPr>
-          <w:id w:val="387076818"/>
-          <w:citation/>
-        </w:sdtPr>
-        <w:sdtEndPr/>
-        <w:sdtContent>
-          <w:r>
-            <w:rPr>
-              <w:rFonts w:cs="Arial"/>
-              <w:szCs w:val="22"/>
-              <w:lang w:val="es-CO"/>
-            </w:rPr>
-            <w:fldChar w:fldCharType="begin"/>
-          </w:r>
-          <w:r>
-            <w:rPr>
-              <w:szCs w:val="22"/>
-              <w:lang w:val="es-CO"/>
-            </w:rPr>
-            <w:instrText xml:space="preserve"> CITATION Sis17 \l 9226 </w:instrText>
-          </w:r>
-          <w:r>
-            <w:rPr>
-              <w:rFonts w:cs="Arial"/>
-              <w:szCs w:val="22"/>
-              <w:lang w:val="es-CO"/>
-            </w:rPr>
-            <w:fldChar w:fldCharType="separate"/>
-          </w:r>
-          <w:r>
-            <w:rPr>
-              <w:noProof/>
-              <w:szCs w:val="22"/>
-              <w:lang w:val="es-CO"/>
-            </w:rPr>
-            <w:t>(Quiñones Cuenca, González Jaramillo, Torres, &amp; Miguel , 2017)</w:t>
-          </w:r>
-          <w:r>
-            <w:rPr>
-              <w:rFonts w:cs="Arial"/>
-              <w:szCs w:val="22"/>
-              <w:lang w:val="es-CO"/>
-            </w:rPr>
-            <w:fldChar w:fldCharType="end"/>
-          </w:r>
-        </w:sdtContent>
-      </w:sdt>
-      <w:r>
-        <w:rPr>
-          <w:rFonts w:cs="Arial"/>
-          <w:lang w:val="es-CO"/>
-        </w:rPr>
-        <w:t>.</w:t>
-      </w:r>
-    </w:p>
-    <w:p>
-      <w:pPr>
-        <w:spacing w:line="360" w:lineRule="auto"/>
-        <w:rPr>
-          <w:lang w:val="es-CO"/>
-        </w:rPr>
-      </w:pPr>
-    </w:p>
-    <w:p>
-      <w:pPr>
-        <w:pStyle w:val="Ttulo3"/>
-        <w:spacing w:line="360" w:lineRule="auto"/>
-      </w:pPr>
-      <w:bookmarkStart w:id="28" w:name="_Toc56811417"/>
-      <w:bookmarkStart w:id="29" w:name="_Toc101123034"/>
-      <w:r>
-        <w:t>Analítica de datos</w:t>
-      </w:r>
-      <w:bookmarkEnd w:id="28"/>
-      <w:bookmarkEnd w:id="29"/>
-      <w:r>
-        <w:t xml:space="preserve"> </w:t>
-      </w:r>
-    </w:p>
-    <w:p>
-      <w:pPr>
-        <w:spacing w:line="360" w:lineRule="auto"/>
-        <w:jc w:val="both"/>
-        <w:rPr>
-          <w:rFonts w:cs="Arial"/>
-          <w:szCs w:val="22"/>
-          <w:lang w:val="es-CO"/>
-        </w:rPr>
-      </w:pPr>
-      <w:r>
-        <w:rPr>
-          <w:rFonts w:cs="Arial"/>
-          <w:szCs w:val="22"/>
-          <w:lang w:val="es-CO"/>
-        </w:rPr>
-        <w:lastRenderedPageBreak/>
-        <w:t>La analítica de datos es la utilización de información que se puede tener u obtener de manera digital, con el propósito de extraer la mejor información para poder tomar las mejores decisiones</w:t>
-      </w:r>
-      <w:sdt>
-        <w:sdtPr>
-          <w:rPr>
-            <w:rFonts w:cs="Arial"/>
-            <w:szCs w:val="22"/>
-            <w:lang w:val="es-CO"/>
-          </w:rPr>
-          <w:id w:val="1268816355"/>
-          <w:citation/>
-        </w:sdtPr>
-        <w:sdtEndPr/>
-        <w:sdtContent>
-          <w:r>
-            <w:rPr>
-              <w:rFonts w:cs="Arial"/>
-              <w:szCs w:val="22"/>
-              <w:lang w:val="es-CO"/>
-            </w:rPr>
-            <w:fldChar w:fldCharType="begin"/>
-          </w:r>
-          <w:r>
-            <w:rPr>
-              <w:rFonts w:cs="Arial"/>
-              <w:szCs w:val="22"/>
-              <w:lang w:val="es-CO"/>
-            </w:rPr>
-            <w:instrText xml:space="preserve"> CITATION Gib12 \l 9226 </w:instrText>
-          </w:r>
-          <w:r>
-            <w:rPr>
-              <w:rFonts w:cs="Arial"/>
-              <w:szCs w:val="22"/>
-              <w:lang w:val="es-CO"/>
-            </w:rPr>
-            <w:fldChar w:fldCharType="separate"/>
-          </w:r>
-          <w:r>
-            <w:rPr>
-              <w:rFonts w:cs="Arial"/>
-              <w:noProof/>
-              <w:szCs w:val="22"/>
-              <w:lang w:val="es-CO"/>
-            </w:rPr>
-            <w:t xml:space="preserve"> (Gibbs, 2012)</w:t>
-          </w:r>
-          <w:r>
-            <w:rPr>
-              <w:rFonts w:cs="Arial"/>
-              <w:szCs w:val="22"/>
-              <w:lang w:val="es-CO"/>
-            </w:rPr>
-            <w:fldChar w:fldCharType="end"/>
-          </w:r>
-        </w:sdtContent>
-      </w:sdt>
-      <w:r>
-        <w:rPr>
-          <w:rFonts w:cs="Arial"/>
-          <w:szCs w:val="22"/>
-          <w:lang w:val="es-CO"/>
-        </w:rPr>
-        <w:t>; varios autores vinculan la analítica con el manejo de variables con el uso de algoritmos en la gran búsqueda de variables.</w:t>
-      </w:r>
-    </w:p>
-    <w:p>
-      <w:pPr>
-        <w:spacing w:line="360" w:lineRule="auto"/>
-        <w:jc w:val="both"/>
-        <w:rPr>
-          <w:rFonts w:cs="Arial"/>
-          <w:szCs w:val="22"/>
-          <w:lang w:val="es-CO"/>
-        </w:rPr>
-      </w:pPr>
-    </w:p>
-    <w:p>
-      <w:pPr>
-        <w:autoSpaceDE w:val="0"/>
-        <w:autoSpaceDN w:val="0"/>
-        <w:adjustRightInd w:val="0"/>
-        <w:spacing w:line="360" w:lineRule="auto"/>
-        <w:jc w:val="both"/>
-        <w:rPr>
-          <w:lang w:val="es-CO" w:eastAsia="es-CO"/>
-        </w:rPr>
-      </w:pPr>
-      <w:r>
-        <w:rPr>
-          <w:lang w:val="es-CO" w:eastAsia="es-CO"/>
-        </w:rPr>
-        <w:t>La analítica de datos puede clasificarse en tres grandes categorías: analítica descriptiva, analítica predictiva y analítica prescriptiva (</w:t>
-      </w:r>
-      <w:proofErr w:type="spellStart"/>
-      <w:r>
-        <w:rPr>
-          <w:lang w:val="es-CO" w:eastAsia="es-CO"/>
-        </w:rPr>
-        <w:t>Pusala</w:t>
-      </w:r>
-      <w:proofErr w:type="spellEnd"/>
-      <w:r>
-        <w:rPr>
-          <w:lang w:val="es-CO" w:eastAsia="es-CO"/>
-        </w:rPr>
-        <w:t xml:space="preserve">, </w:t>
-      </w:r>
-      <w:proofErr w:type="spellStart"/>
-      <w:r>
-        <w:rPr>
-          <w:lang w:val="es-CO" w:eastAsia="es-CO"/>
-        </w:rPr>
-        <w:t>Amini</w:t>
-      </w:r>
-      <w:proofErr w:type="spellEnd"/>
-      <w:r>
-        <w:rPr>
-          <w:lang w:val="es-CO" w:eastAsia="es-CO"/>
-        </w:rPr>
-        <w:t xml:space="preserve">, </w:t>
-      </w:r>
-      <w:proofErr w:type="spellStart"/>
-      <w:r>
-        <w:rPr>
-          <w:lang w:val="es-CO" w:eastAsia="es-CO"/>
-        </w:rPr>
-        <w:t>Katukuri</w:t>
-      </w:r>
-      <w:proofErr w:type="spellEnd"/>
-      <w:r>
-        <w:rPr>
-          <w:lang w:val="es-CO" w:eastAsia="es-CO"/>
-        </w:rPr>
-        <w:t xml:space="preserve">, </w:t>
-      </w:r>
-      <w:proofErr w:type="spellStart"/>
-      <w:r>
-        <w:rPr>
-          <w:lang w:val="es-CO" w:eastAsia="es-CO"/>
-        </w:rPr>
-        <w:t>Xie</w:t>
-      </w:r>
-      <w:proofErr w:type="spellEnd"/>
-      <w:r>
-        <w:rPr>
-          <w:lang w:val="es-CO" w:eastAsia="es-CO"/>
-        </w:rPr>
-        <w:t xml:space="preserve"> y </w:t>
-      </w:r>
-      <w:proofErr w:type="spellStart"/>
-      <w:r>
-        <w:rPr>
-          <w:lang w:val="es-CO" w:eastAsia="es-CO"/>
-        </w:rPr>
-        <w:t>Raghavan</w:t>
-      </w:r>
-      <w:proofErr w:type="spellEnd"/>
-      <w:r>
-        <w:rPr>
-          <w:lang w:val="es-CO" w:eastAsia="es-CO"/>
-        </w:rPr>
-        <w:t xml:space="preserve"> (2016)).</w:t>
-      </w:r>
-    </w:p>
-    <w:p>
-      <w:pPr>
-        <w:autoSpaceDE w:val="0"/>
-        <w:autoSpaceDN w:val="0"/>
-        <w:adjustRightInd w:val="0"/>
-        <w:spacing w:line="360" w:lineRule="auto"/>
-        <w:jc w:val="both"/>
-        <w:rPr>
-          <w:lang w:val="es-CO" w:eastAsia="es-CO"/>
-        </w:rPr>
-      </w:pPr>
-    </w:p>
-    <w:p>
-      <w:pPr>
-        <w:pStyle w:val="Prrafodelista"/>
-        <w:numPr>
-          <w:ilvl w:val="0"/>
-          <w:numId w:val="32"/>
-        </w:numPr>
-        <w:autoSpaceDE w:val="0"/>
-        <w:autoSpaceDN w:val="0"/>
-        <w:adjustRightInd w:val="0"/>
-        <w:spacing w:line="360" w:lineRule="auto"/>
-        <w:rPr>
-          <w:rFonts w:cs="Arial"/>
-          <w:sz w:val="24"/>
-          <w:szCs w:val="24"/>
-        </w:rPr>
-      </w:pPr>
-      <w:r>
-        <w:rPr>
-          <w:rFonts w:ascii="Times New Roman" w:hAnsi="Times New Roman" w:cs="Times New Roman"/>
-          <w:sz w:val="24"/>
-          <w:szCs w:val="24"/>
-          <w:lang w:eastAsia="es-CO"/>
-        </w:rPr>
-        <w:t xml:space="preserve">La </w:t>
-      </w:r>
-      <w:r>
-        <w:rPr>
-          <w:rFonts w:ascii="Times New Roman" w:hAnsi="Times New Roman" w:cs="Times New Roman"/>
-          <w:b/>
-          <w:bCs/>
-          <w:sz w:val="24"/>
-          <w:szCs w:val="24"/>
-          <w:lang w:eastAsia="es-CO"/>
-        </w:rPr>
-        <w:t>analítica de datos descriptiva</w:t>
-      </w:r>
-      <w:r>
-        <w:rPr>
-          <w:rFonts w:ascii="Times New Roman" w:hAnsi="Times New Roman" w:cs="Times New Roman"/>
-          <w:sz w:val="24"/>
-          <w:szCs w:val="24"/>
-          <w:lang w:eastAsia="es-CO"/>
-        </w:rPr>
-        <w:t xml:space="preserve">, como estado inicial en el que los diferentes tomadores de decisiones profundizan en los respectivos datos históricos con el fin de detectar patrones de comportamiento en las respectivas variables con el de realizar </w:t>
-      </w:r>
-      <w:proofErr w:type="spellStart"/>
-      <w:r>
-        <w:rPr>
-          <w:rFonts w:ascii="Times New Roman" w:hAnsi="Times New Roman" w:cs="Times New Roman"/>
-          <w:sz w:val="24"/>
-          <w:szCs w:val="24"/>
-          <w:lang w:eastAsia="es-CO"/>
-        </w:rPr>
-        <w:t>analisis</w:t>
-      </w:r>
-      <w:proofErr w:type="spellEnd"/>
-      <w:r>
-        <w:rPr>
-          <w:rFonts w:ascii="Times New Roman" w:hAnsi="Times New Roman" w:cs="Times New Roman"/>
-          <w:sz w:val="24"/>
-          <w:szCs w:val="24"/>
-          <w:lang w:eastAsia="es-CO"/>
-        </w:rPr>
-        <w:t xml:space="preserve"> de correlación.</w:t>
-      </w:r>
-    </w:p>
-    <w:p>
-      <w:pPr>
-        <w:pStyle w:val="Prrafodelista"/>
-        <w:numPr>
-          <w:ilvl w:val="0"/>
-          <w:numId w:val="32"/>
-        </w:numPr>
-        <w:autoSpaceDE w:val="0"/>
-        <w:autoSpaceDN w:val="0"/>
-        <w:adjustRightInd w:val="0"/>
-        <w:spacing w:line="360" w:lineRule="auto"/>
-        <w:rPr>
-          <w:rFonts w:ascii="Times New Roman" w:hAnsi="Times New Roman" w:cs="Times New Roman"/>
-          <w:sz w:val="24"/>
-          <w:szCs w:val="24"/>
-        </w:rPr>
-      </w:pPr>
-      <w:r>
-        <w:rPr>
-          <w:rFonts w:ascii="Times New Roman" w:hAnsi="Times New Roman" w:cs="Times New Roman"/>
-          <w:sz w:val="24"/>
-          <w:szCs w:val="24"/>
-        </w:rPr>
-        <w:t xml:space="preserve">La </w:t>
-      </w:r>
-      <w:r>
-        <w:rPr>
-          <w:rFonts w:ascii="Times New Roman" w:hAnsi="Times New Roman" w:cs="Times New Roman"/>
-          <w:b/>
-          <w:bCs/>
-          <w:sz w:val="24"/>
-          <w:szCs w:val="24"/>
-        </w:rPr>
-        <w:t>analítica</w:t>
-      </w:r>
-      <w:r>
-        <w:rPr>
-          <w:rFonts w:ascii="Times New Roman" w:hAnsi="Times New Roman" w:cs="Times New Roman"/>
-          <w:b/>
-          <w:bCs/>
-          <w:sz w:val="24"/>
-          <w:szCs w:val="24"/>
-        </w:rPr>
-        <w:t xml:space="preserve"> de datos</w:t>
-      </w:r>
-      <w:r>
-        <w:rPr>
-          <w:rFonts w:ascii="Times New Roman" w:hAnsi="Times New Roman" w:cs="Times New Roman"/>
-          <w:b/>
-          <w:bCs/>
-          <w:sz w:val="24"/>
-          <w:szCs w:val="24"/>
-        </w:rPr>
-        <w:t xml:space="preserve"> </w:t>
-      </w:r>
-      <w:r>
-        <w:rPr>
-          <w:rFonts w:ascii="Times New Roman" w:hAnsi="Times New Roman" w:cs="Times New Roman"/>
-          <w:b/>
-          <w:bCs/>
-          <w:sz w:val="24"/>
-          <w:szCs w:val="24"/>
-        </w:rPr>
-        <w:t>predictiva</w:t>
-      </w:r>
-      <w:r>
-        <w:rPr>
-          <w:rFonts w:ascii="Times New Roman" w:hAnsi="Times New Roman" w:cs="Times New Roman"/>
-          <w:sz w:val="24"/>
-          <w:szCs w:val="24"/>
-        </w:rPr>
-        <w:t xml:space="preserve"> donde</w:t>
-      </w:r>
-      <w:r>
-        <w:rPr>
-          <w:rFonts w:ascii="Times New Roman" w:hAnsi="Times New Roman" w:cs="Times New Roman"/>
-          <w:sz w:val="24"/>
-          <w:szCs w:val="24"/>
-        </w:rPr>
-        <w:t xml:space="preserve"> las empresas, compañías con datos anteriores registrados </w:t>
-      </w:r>
-      <w:r>
-        <w:rPr>
-          <w:rFonts w:ascii="Times New Roman" w:hAnsi="Times New Roman" w:cs="Times New Roman"/>
-          <w:sz w:val="24"/>
-          <w:szCs w:val="24"/>
-        </w:rPr>
-        <w:t>generan modelos de pronósticos sobre las tendencias y así poder realizar cambios para mejorar.</w:t>
-      </w:r>
-    </w:p>
-    <w:p>
-      <w:pPr>
-        <w:pStyle w:val="Prrafodelista"/>
-        <w:numPr>
-          <w:ilvl w:val="0"/>
-          <w:numId w:val="32"/>
-        </w:numPr>
-        <w:autoSpaceDE w:val="0"/>
-        <w:autoSpaceDN w:val="0"/>
-        <w:adjustRightInd w:val="0"/>
-        <w:spacing w:line="360" w:lineRule="auto"/>
-        <w:rPr>
-          <w:rFonts w:ascii="Times New Roman" w:hAnsi="Times New Roman" w:cs="Times New Roman"/>
-          <w:sz w:val="24"/>
-          <w:szCs w:val="24"/>
-        </w:rPr>
-      </w:pPr>
-      <w:r>
-        <w:rPr>
-          <w:rFonts w:ascii="Times New Roman" w:hAnsi="Times New Roman" w:cs="Times New Roman"/>
-          <w:sz w:val="24"/>
-          <w:szCs w:val="24"/>
-        </w:rPr>
-        <w:t xml:space="preserve">La </w:t>
-      </w:r>
-      <w:r>
-        <w:rPr>
-          <w:rFonts w:ascii="Times New Roman" w:hAnsi="Times New Roman" w:cs="Times New Roman"/>
-          <w:b/>
-          <w:bCs/>
-          <w:sz w:val="24"/>
-          <w:szCs w:val="24"/>
-        </w:rPr>
-        <w:t>analítica de datos prescriptiva</w:t>
-      </w:r>
-      <w:r>
-        <w:rPr>
-          <w:rFonts w:ascii="Times New Roman" w:hAnsi="Times New Roman" w:cs="Times New Roman"/>
-          <w:sz w:val="24"/>
-          <w:szCs w:val="24"/>
-        </w:rPr>
-        <w:t xml:space="preserve"> </w:t>
-      </w:r>
-      <w:r>
-        <w:rPr>
-          <w:rFonts w:ascii="Times New Roman" w:hAnsi="Times New Roman" w:cs="Times New Roman"/>
-          <w:sz w:val="24"/>
-          <w:szCs w:val="24"/>
-        </w:rPr>
-        <w:t xml:space="preserve">donde las compañías utilizan modelos de simulación de escenarios, de optimización sobre diferentes fuentes de </w:t>
-      </w:r>
-      <w:r>
-        <w:rPr>
-          <w:rFonts w:ascii="Times New Roman" w:hAnsi="Times New Roman" w:cs="Times New Roman"/>
-          <w:sz w:val="24"/>
-          <w:szCs w:val="24"/>
-        </w:rPr>
-        <w:t>interés.</w:t>
-      </w:r>
-      <w:r>
-        <w:rPr>
-          <w:rFonts w:ascii="Times New Roman" w:hAnsi="Times New Roman" w:cs="Times New Roman"/>
-          <w:sz w:val="24"/>
-          <w:szCs w:val="24"/>
-        </w:rPr>
-        <w:t xml:space="preserve"> </w:t>
-      </w:r>
-    </w:p>
-    <w:p>
-      <w:pPr>
-        <w:spacing w:line="360" w:lineRule="auto"/>
-        <w:jc w:val="both"/>
-        <w:rPr>
-          <w:rFonts w:cs="Arial"/>
-          <w:szCs w:val="22"/>
-          <w:lang w:val="es-CO"/>
-        </w:rPr>
-      </w:pPr>
-    </w:p>
-    <w:p>
-      <w:pPr>
-        <w:pStyle w:val="Ttulo4"/>
-        <w:spacing w:line="360" w:lineRule="auto"/>
-        <w:rPr>
-          <w:rFonts w:cstheme="majorBidi"/>
-          <w:i w:val="0"/>
-          <w:iCs/>
-          <w:sz w:val="24"/>
-          <w:szCs w:val="24"/>
-          <w:lang w:val="es-CO"/>
-        </w:rPr>
-      </w:pPr>
-      <w:bookmarkStart w:id="30" w:name="_Toc56811418"/>
-      <w:r>
-        <w:rPr>
-          <w:i w:val="0"/>
-          <w:iCs/>
-          <w:sz w:val="24"/>
-          <w:szCs w:val="24"/>
-          <w:lang w:val="es-CO"/>
-        </w:rPr>
-        <w:t>Áreas de aplicación de analítica</w:t>
-      </w:r>
-      <w:bookmarkEnd w:id="30"/>
-      <w:r>
-        <w:rPr>
-          <w:i w:val="0"/>
-          <w:iCs/>
-          <w:sz w:val="24"/>
-          <w:szCs w:val="24"/>
-          <w:lang w:val="es-CO"/>
-        </w:rPr>
-        <w:t xml:space="preserve"> </w:t>
-      </w:r>
-    </w:p>
-    <w:p>
-      <w:pPr>
-        <w:spacing w:line="360" w:lineRule="auto"/>
-        <w:jc w:val="both"/>
-        <w:rPr>
-          <w:rFonts w:cs="Arial"/>
-          <w:szCs w:val="22"/>
-          <w:lang w:val="es-CO"/>
-        </w:rPr>
-      </w:pPr>
-      <w:r>
-        <w:rPr>
-          <w:rFonts w:cs="Arial"/>
-          <w:szCs w:val="22"/>
-          <w:lang w:val="es-CO"/>
-        </w:rPr>
-        <w:t xml:space="preserve">Las áreas donde se puede aplicar la analítica son un poco extensas ya que muchas actividades o procedimientos que realizamos es necesario hacer una investigación anteriormente para poder obtener unos resultados apropiados para poder analizar y así poder utilizarlos </w:t>
-      </w:r>
-      <w:r>
-        <w:rPr>
-          <w:rFonts w:cs="Arial"/>
-          <w:szCs w:val="22"/>
-          <w:lang w:val="es-CO"/>
-        </w:rPr>
-        <w:t>en un propósito de sacar conclusiones sobre la información tratada; el uso en industrias para tomar mejores decisiones, el usos verificar teorías y modelos existentes, la clasificación de conjuntos de datos para obtener un relación y utilizarlos en el mejoramiento de campañas, empresas.</w:t>
-      </w:r>
-      <w:sdt>
-        <w:sdtPr>
-          <w:rPr>
-            <w:rFonts w:cs="Arial"/>
-            <w:szCs w:val="22"/>
-            <w:lang w:val="es-CO"/>
-          </w:rPr>
-          <w:id w:val="997393653"/>
-          <w:citation/>
-        </w:sdtPr>
-        <w:sdtEndPr/>
-        <w:sdtContent>
-          <w:r>
-            <w:rPr>
-              <w:rFonts w:cs="Arial"/>
-              <w:szCs w:val="22"/>
-              <w:lang w:val="es-CO"/>
-            </w:rPr>
-            <w:fldChar w:fldCharType="begin"/>
-          </w:r>
-          <w:r>
-            <w:rPr>
-              <w:rFonts w:cs="Arial"/>
-              <w:szCs w:val="22"/>
-              <w:lang w:val="es-CO"/>
-            </w:rPr>
-            <w:instrText xml:space="preserve"> CITATION joy19 \l 9226 </w:instrText>
-          </w:r>
-          <w:r>
-            <w:rPr>
-              <w:rFonts w:cs="Arial"/>
-              <w:szCs w:val="22"/>
-              <w:lang w:val="es-CO"/>
-            </w:rPr>
-            <w:fldChar w:fldCharType="separate"/>
-          </w:r>
-          <w:r>
-            <w:rPr>
-              <w:rFonts w:cs="Arial"/>
-              <w:noProof/>
-              <w:szCs w:val="22"/>
-              <w:lang w:val="es-CO"/>
-            </w:rPr>
-            <w:t xml:space="preserve"> (Joyanes Aguilar, 29 de mayo del 2019)</w:t>
-          </w:r>
-          <w:r>
-            <w:rPr>
-              <w:rFonts w:cs="Arial"/>
-              <w:szCs w:val="22"/>
-              <w:lang w:val="es-CO"/>
-            </w:rPr>
-            <w:fldChar w:fldCharType="end"/>
-          </w:r>
-        </w:sdtContent>
-      </w:sdt>
-      <w:r>
-        <w:rPr>
-          <w:rFonts w:cs="Arial"/>
-          <w:szCs w:val="22"/>
-          <w:lang w:val="es-CO"/>
-        </w:rPr>
-        <w:t xml:space="preserve">; muchas </w:t>
-      </w:r>
-      <w:r>
-        <w:rPr>
-          <w:rFonts w:cs="Arial"/>
-          <w:szCs w:val="22"/>
-          <w:lang w:val="es-CO"/>
-        </w:rPr>
-        <w:lastRenderedPageBreak/>
-        <w:t xml:space="preserve">de las áreas pueden ser de economía, probabilidad, administración, web, inteligencia artificial </w:t>
-      </w:r>
-      <w:proofErr w:type="spellStart"/>
-      <w:r>
-        <w:rPr>
-          <w:rFonts w:cs="Arial"/>
-          <w:szCs w:val="22"/>
-          <w:lang w:val="es-CO"/>
-        </w:rPr>
-        <w:t>etc</w:t>
-      </w:r>
-      <w:proofErr w:type="spellEnd"/>
-      <w:sdt>
-        <w:sdtPr>
-          <w:rPr>
-            <w:rFonts w:cs="Arial"/>
-            <w:szCs w:val="22"/>
-            <w:lang w:val="es-CO"/>
-          </w:rPr>
-          <w:id w:val="29148296"/>
-          <w:citation/>
-        </w:sdtPr>
-        <w:sdtEndPr/>
-        <w:sdtContent>
-          <w:r>
-            <w:rPr>
-              <w:rFonts w:cs="Arial"/>
-              <w:szCs w:val="22"/>
-              <w:lang w:val="es-CO"/>
-            </w:rPr>
-            <w:fldChar w:fldCharType="begin"/>
-          </w:r>
-          <w:r>
-            <w:rPr>
-              <w:rFonts w:cs="Arial"/>
-              <w:szCs w:val="22"/>
-              <w:lang w:val="es-CO"/>
-            </w:rPr>
-            <w:instrText xml:space="preserve"> CITATION Gom14 \l 9226 </w:instrText>
-          </w:r>
-          <w:r>
-            <w:rPr>
-              <w:rFonts w:cs="Arial"/>
-              <w:szCs w:val="22"/>
-              <w:lang w:val="es-CO"/>
-            </w:rPr>
-            <w:fldChar w:fldCharType="separate"/>
-          </w:r>
-          <w:r>
-            <w:rPr>
-              <w:rFonts w:cs="Arial"/>
-              <w:noProof/>
-              <w:szCs w:val="22"/>
-              <w:lang w:val="es-CO"/>
-            </w:rPr>
-            <w:t xml:space="preserve"> (Gomez-Aguilar, Garcia-Peñalvo, &amp; Theron, 2014)</w:t>
-          </w:r>
-          <w:r>
-            <w:rPr>
-              <w:rFonts w:cs="Arial"/>
-              <w:szCs w:val="22"/>
-              <w:lang w:val="es-CO"/>
-            </w:rPr>
-            <w:fldChar w:fldCharType="end"/>
-          </w:r>
-        </w:sdtContent>
-      </w:sdt>
-      <w:r>
-        <w:rPr>
-          <w:rFonts w:cs="Arial"/>
-          <w:szCs w:val="22"/>
-          <w:lang w:val="es-CO"/>
-        </w:rPr>
-        <w:t>.</w:t>
-      </w:r>
-    </w:p>
-    <w:p>
-      <w:pPr>
-        <w:spacing w:line="360" w:lineRule="auto"/>
-        <w:jc w:val="both"/>
-        <w:rPr>
-          <w:rFonts w:cs="Arial"/>
-          <w:sz w:val="22"/>
-          <w:szCs w:val="22"/>
-          <w:lang w:val="es-CO"/>
-        </w:rPr>
-      </w:pPr>
-    </w:p>
-    <w:p>
-      <w:pPr>
-        <w:pStyle w:val="Ttulo4"/>
-        <w:spacing w:line="360" w:lineRule="auto"/>
-        <w:rPr>
-          <w:rFonts w:cstheme="majorBidi"/>
-          <w:i w:val="0"/>
-          <w:iCs/>
-          <w:sz w:val="24"/>
-          <w:szCs w:val="24"/>
-          <w:lang w:val="es-CO"/>
-        </w:rPr>
-      </w:pPr>
-      <w:bookmarkStart w:id="31" w:name="_Toc56811419"/>
-      <w:r>
-        <w:rPr>
-          <w:i w:val="0"/>
-          <w:iCs/>
-          <w:sz w:val="24"/>
-          <w:szCs w:val="24"/>
-          <w:lang w:val="es-CO"/>
-        </w:rPr>
-        <w:t>Cadena de valor de los datos</w:t>
-      </w:r>
-      <w:bookmarkEnd w:id="31"/>
-    </w:p>
-    <w:p>
-      <w:pPr>
-        <w:spacing w:line="360" w:lineRule="auto"/>
-        <w:jc w:val="both"/>
-        <w:rPr>
-          <w:lang w:val="es-CO"/>
-        </w:rPr>
-      </w:pPr>
-      <w:r>
-        <w:rPr>
-          <w:rFonts w:cs="Arial"/>
-          <w:szCs w:val="22"/>
-          <w:lang w:val="es-CO"/>
-        </w:rPr>
-        <w:t>La cadena de valor de datos como su propio nombre indica, son una gran cantidad de datos que representan cierta información</w:t>
-      </w:r>
-      <w:sdt>
-        <w:sdtPr>
-          <w:rPr>
-            <w:rFonts w:cs="Arial"/>
-            <w:szCs w:val="22"/>
-            <w:lang w:val="es-CO"/>
-          </w:rPr>
-          <w:id w:val="-77682052"/>
-          <w:citation/>
-        </w:sdtPr>
-        <w:sdtEndPr/>
-        <w:sdtContent>
-          <w:r>
-            <w:rPr>
-              <w:rFonts w:cs="Arial"/>
-              <w:szCs w:val="22"/>
-              <w:lang w:val="es-CO"/>
-            </w:rPr>
-            <w:fldChar w:fldCharType="begin"/>
-          </w:r>
-          <w:r>
-            <w:rPr>
-              <w:rFonts w:cs="Arial"/>
-              <w:szCs w:val="22"/>
-              <w:lang w:val="es-CO"/>
-            </w:rPr>
-            <w:instrText xml:space="preserve"> CITATION Qui06 \l 9226 </w:instrText>
-          </w:r>
-          <w:r>
-            <w:rPr>
-              <w:rFonts w:cs="Arial"/>
-              <w:szCs w:val="22"/>
-              <w:lang w:val="es-CO"/>
-            </w:rPr>
-            <w:fldChar w:fldCharType="separate"/>
-          </w:r>
-          <w:r>
-            <w:rPr>
-              <w:rFonts w:cs="Arial"/>
-              <w:noProof/>
-              <w:szCs w:val="22"/>
-              <w:lang w:val="es-CO"/>
-            </w:rPr>
-            <w:t xml:space="preserve"> (Quintero, 2006)</w:t>
-          </w:r>
-          <w:r>
-            <w:rPr>
-              <w:rFonts w:cs="Arial"/>
-              <w:szCs w:val="22"/>
-              <w:lang w:val="es-CO"/>
-            </w:rPr>
-            <w:fldChar w:fldCharType="end"/>
-          </w:r>
-        </w:sdtContent>
-      </w:sdt>
-      <w:r>
-        <w:rPr>
-          <w:rFonts w:cs="Arial"/>
-          <w:szCs w:val="22"/>
-          <w:lang w:val="es-CO"/>
-        </w:rPr>
-        <w:t>; en el cual ciertas empresas ya están destinadas a prestar estos servicios; la cadena tiene varias etapas para su realización</w:t>
-      </w:r>
-      <w:r>
-        <w:rPr>
-          <w:rFonts w:cs="Arial"/>
-          <w:szCs w:val="22"/>
-          <w:lang w:val="es-CO"/>
-        </w:rPr>
-        <w:t xml:space="preserve"> las </w:t>
-      </w:r>
-      <w:r>
-        <w:rPr>
-          <w:lang w:val="es-CO"/>
-        </w:rPr>
-        <w:t>cuales son:</w:t>
-      </w:r>
-    </w:p>
-    <w:p>
-      <w:pPr>
-        <w:pStyle w:val="Prrafodelista"/>
-        <w:numPr>
-          <w:ilvl w:val="0"/>
-          <w:numId w:val="33"/>
-        </w:numPr>
-        <w:spacing w:line="360" w:lineRule="auto"/>
-        <w:rPr>
-          <w:rFonts w:ascii="Times New Roman" w:hAnsi="Times New Roman" w:cs="Times New Roman"/>
-          <w:sz w:val="24"/>
-          <w:szCs w:val="24"/>
-        </w:rPr>
-      </w:pPr>
-      <w:r>
-        <w:rPr>
-          <w:rFonts w:ascii="Times New Roman" w:hAnsi="Times New Roman" w:cs="Times New Roman"/>
-          <w:sz w:val="24"/>
-          <w:szCs w:val="24"/>
-        </w:rPr>
-        <w:t>Priorizar</w:t>
-      </w:r>
-      <w:r>
-        <w:rPr>
-          <w:rFonts w:ascii="Times New Roman" w:hAnsi="Times New Roman" w:cs="Times New Roman"/>
-          <w:sz w:val="24"/>
-          <w:szCs w:val="24"/>
-        </w:rPr>
-        <w:t>:</w:t>
-      </w:r>
-      <w:r>
-        <w:rPr>
-          <w:rFonts w:ascii="Times New Roman" w:hAnsi="Times New Roman" w:cs="Times New Roman"/>
-          <w:sz w:val="24"/>
-          <w:szCs w:val="24"/>
-        </w:rPr>
-        <w:t xml:space="preserve"> Determina por su posición en la lista. El primer origen de datos de la lista tiene la prioridad más alta.</w:t>
-      </w:r>
-    </w:p>
-    <w:p>
-      <w:pPr>
-        <w:pStyle w:val="Prrafodelista"/>
-        <w:numPr>
-          <w:ilvl w:val="0"/>
-          <w:numId w:val="33"/>
-        </w:numPr>
-        <w:spacing w:line="360" w:lineRule="auto"/>
-        <w:rPr>
-          <w:rFonts w:ascii="Times New Roman" w:hAnsi="Times New Roman" w:cs="Times New Roman"/>
-          <w:sz w:val="24"/>
-          <w:szCs w:val="24"/>
-        </w:rPr>
-      </w:pPr>
-      <w:r>
-        <w:rPr>
-          <w:rFonts w:ascii="Times New Roman" w:hAnsi="Times New Roman" w:cs="Times New Roman"/>
-          <w:sz w:val="24"/>
-          <w:szCs w:val="24"/>
-        </w:rPr>
-        <w:t>Recolectar</w:t>
-      </w:r>
-      <w:r>
-        <w:rPr>
-          <w:rFonts w:ascii="Times New Roman" w:hAnsi="Times New Roman" w:cs="Times New Roman"/>
-          <w:sz w:val="24"/>
-          <w:szCs w:val="24"/>
-        </w:rPr>
-        <w:t>:</w:t>
-      </w:r>
-      <w:r>
-        <w:t xml:space="preserve"> </w:t>
-      </w:r>
-      <w:r>
-        <w:rPr>
-          <w:rFonts w:ascii="Times New Roman" w:hAnsi="Times New Roman" w:cs="Times New Roman"/>
-          <w:sz w:val="24"/>
-          <w:szCs w:val="24"/>
-        </w:rPr>
-        <w:t>Proceso de recopilación y medición de información sobre variables establecidas de una manera sistemática.</w:t>
-      </w:r>
-    </w:p>
-    <w:p>
-      <w:pPr>
-        <w:pStyle w:val="Prrafodelista"/>
-        <w:numPr>
-          <w:ilvl w:val="0"/>
-          <w:numId w:val="33"/>
-        </w:numPr>
-        <w:spacing w:line="360" w:lineRule="auto"/>
-        <w:rPr>
-          <w:rFonts w:ascii="Times New Roman" w:hAnsi="Times New Roman" w:cs="Times New Roman"/>
-          <w:sz w:val="24"/>
-          <w:szCs w:val="24"/>
-        </w:rPr>
-      </w:pPr>
-      <w:r>
-        <w:rPr>
-          <w:rFonts w:ascii="Times New Roman" w:hAnsi="Times New Roman" w:cs="Times New Roman"/>
-          <w:sz w:val="24"/>
-          <w:szCs w:val="24"/>
-        </w:rPr>
-        <w:t>Integrar</w:t>
-      </w:r>
-      <w:r>
-        <w:rPr>
-          <w:rFonts w:ascii="Times New Roman" w:hAnsi="Times New Roman" w:cs="Times New Roman"/>
-          <w:sz w:val="24"/>
-          <w:szCs w:val="24"/>
-        </w:rPr>
-        <w:t>:</w:t>
-      </w:r>
-      <w:r>
-        <w:rPr>
-          <w:rFonts w:ascii="Times New Roman" w:hAnsi="Times New Roman" w:cs="Times New Roman"/>
-          <w:sz w:val="24"/>
-          <w:szCs w:val="24"/>
-        </w:rPr>
-        <w:t xml:space="preserve"> Combinación de procesos técnicos y de negocio que se utilizan para combinar información de diferentes fuentes.</w:t>
-      </w:r>
-    </w:p>
-    <w:p>
-      <w:pPr>
-        <w:pStyle w:val="Prrafodelista"/>
-        <w:numPr>
-          <w:ilvl w:val="0"/>
-          <w:numId w:val="33"/>
-        </w:numPr>
-        <w:spacing w:line="360" w:lineRule="auto"/>
-        <w:rPr>
-          <w:rFonts w:ascii="Times New Roman" w:hAnsi="Times New Roman" w:cs="Times New Roman"/>
-          <w:sz w:val="24"/>
-          <w:szCs w:val="24"/>
-        </w:rPr>
-      </w:pPr>
-      <w:r>
-        <w:rPr>
-          <w:rFonts w:ascii="Times New Roman" w:hAnsi="Times New Roman" w:cs="Times New Roman"/>
-          <w:sz w:val="24"/>
-          <w:szCs w:val="24"/>
-        </w:rPr>
-        <w:t>Procesar y analizar</w:t>
-      </w:r>
-      <w:r>
-        <w:rPr>
-          <w:rFonts w:ascii="Times New Roman" w:hAnsi="Times New Roman" w:cs="Times New Roman"/>
-          <w:sz w:val="24"/>
-          <w:szCs w:val="24"/>
-        </w:rPr>
-        <w:t>:</w:t>
-      </w:r>
-      <w:r>
-        <w:t xml:space="preserve"> </w:t>
-      </w:r>
-      <w:r>
-        <w:rPr>
-          <w:rFonts w:ascii="Times New Roman" w:hAnsi="Times New Roman" w:cs="Times New Roman"/>
-          <w:sz w:val="24"/>
-          <w:szCs w:val="24"/>
-        </w:rPr>
-        <w:t>Manipulación de elementos de datos para producir información significativa.</w:t>
-      </w:r>
-    </w:p>
-    <w:p>
-      <w:pPr>
-        <w:pStyle w:val="Prrafodelista"/>
-        <w:numPr>
-          <w:ilvl w:val="0"/>
-          <w:numId w:val="33"/>
-        </w:numPr>
-        <w:spacing w:line="360" w:lineRule="auto"/>
-        <w:rPr>
-          <w:rFonts w:ascii="Times New Roman" w:hAnsi="Times New Roman" w:cs="Times New Roman"/>
-          <w:sz w:val="24"/>
-          <w:szCs w:val="24"/>
-        </w:rPr>
-      </w:pPr>
-      <w:r>
-        <w:rPr>
-          <w:rFonts w:ascii="Times New Roman" w:hAnsi="Times New Roman" w:cs="Times New Roman"/>
-          <w:sz w:val="24"/>
-          <w:szCs w:val="24"/>
-        </w:rPr>
-        <w:t>Visualizar</w:t>
-      </w:r>
-      <w:r>
-        <w:rPr>
-          <w:rFonts w:ascii="Times New Roman" w:hAnsi="Times New Roman" w:cs="Times New Roman"/>
-          <w:sz w:val="24"/>
-          <w:szCs w:val="24"/>
-        </w:rPr>
-        <w:t>:</w:t>
-      </w:r>
-      <w:r>
-        <w:t xml:space="preserve"> </w:t>
-      </w:r>
-      <w:r>
-        <w:rPr>
-          <w:rFonts w:ascii="Times New Roman" w:hAnsi="Times New Roman" w:cs="Times New Roman"/>
-          <w:sz w:val="24"/>
-          <w:szCs w:val="24"/>
-        </w:rPr>
-        <w:t>Presentación de datos en formato ilustrado o gráfico</w:t>
-      </w:r>
-      <w:r>
-        <w:rPr>
-          <w:rFonts w:ascii="Times New Roman" w:hAnsi="Times New Roman" w:cs="Times New Roman"/>
-          <w:sz w:val="24"/>
-          <w:szCs w:val="24"/>
-        </w:rPr>
-        <w:t>, el cual p</w:t>
-      </w:r>
-      <w:r>
-        <w:rPr>
-          <w:rFonts w:ascii="Times New Roman" w:hAnsi="Times New Roman" w:cs="Times New Roman"/>
-          <w:sz w:val="24"/>
-          <w:szCs w:val="24"/>
-        </w:rPr>
-        <w:t>ermite a los tomadores de decisiones</w:t>
-      </w:r>
-      <w:r>
-        <w:rPr>
-          <w:rFonts w:ascii="Times New Roman" w:hAnsi="Times New Roman" w:cs="Times New Roman"/>
-          <w:sz w:val="24"/>
-          <w:szCs w:val="24"/>
-        </w:rPr>
-        <w:t>.</w:t>
-      </w:r>
-    </w:p>
-    <w:p>
-      <w:pPr>
-        <w:pStyle w:val="Prrafodelista"/>
-        <w:numPr>
-          <w:ilvl w:val="0"/>
-          <w:numId w:val="33"/>
-        </w:numPr>
-        <w:spacing w:line="360" w:lineRule="auto"/>
-        <w:rPr>
-          <w:rFonts w:ascii="Times New Roman" w:hAnsi="Times New Roman" w:cs="Times New Roman"/>
-          <w:sz w:val="24"/>
-          <w:szCs w:val="24"/>
-        </w:rPr>
-      </w:pPr>
-      <w:r>
-        <w:rPr>
-          <w:rFonts w:ascii="Times New Roman" w:hAnsi="Times New Roman" w:cs="Times New Roman"/>
-          <w:sz w:val="24"/>
-          <w:szCs w:val="24"/>
-        </w:rPr>
-        <w:t>Impactar</w:t>
-      </w:r>
-      <w:r>
-        <w:rPr>
-          <w:rFonts w:ascii="Times New Roman" w:hAnsi="Times New Roman" w:cs="Times New Roman"/>
-          <w:sz w:val="24"/>
-          <w:szCs w:val="24"/>
-        </w:rPr>
-        <w:t>:</w:t>
-      </w:r>
-      <w:r>
-        <w:rPr>
-          <w:rFonts w:ascii="Times New Roman" w:hAnsi="Times New Roman" w:cs="Times New Roman"/>
-          <w:sz w:val="24"/>
-          <w:szCs w:val="24"/>
-        </w:rPr>
-        <w:t xml:space="preserve"> es el uso que se le pueden dar a los datos frente al impacto que pude tener frente a la empresa </w:t>
-      </w:r>
-      <w:proofErr w:type="spellStart"/>
-      <w:r>
-        <w:rPr>
-          <w:rFonts w:ascii="Times New Roman" w:hAnsi="Times New Roman" w:cs="Times New Roman"/>
-          <w:sz w:val="24"/>
-          <w:szCs w:val="24"/>
-        </w:rPr>
-        <w:t>o</w:t>
-      </w:r>
-      <w:proofErr w:type="spellEnd"/>
-      <w:r>
-        <w:rPr>
-          <w:rFonts w:ascii="Times New Roman" w:hAnsi="Times New Roman" w:cs="Times New Roman"/>
-          <w:sz w:val="24"/>
-          <w:szCs w:val="24"/>
-        </w:rPr>
-        <w:t xml:space="preserve"> organización</w:t>
-      </w:r>
-    </w:p>
-    <w:p>
-      <w:pPr>
-        <w:pStyle w:val="Prrafodelista"/>
-        <w:keepNext/>
-        <w:spacing w:line="360" w:lineRule="auto"/>
-      </w:pPr>
-      <w:r>
-        <w:rPr>
-          <w:noProof/>
-        </w:rPr>
-        <w:lastRenderedPageBreak/>
-        <w:drawing>
-          <wp:inline distT="0" distB="0" distL="0" distR="0" wp14:anchorId="6E6244BD" wp14:editId="3B333955">
-            <wp:extent cx="4845465" cy="3840480"/>
-            <wp:effectExtent l="0" t="0" r="0" b="7620"/>
-            <wp:docPr id="6" name="Imagen 6"/>
-            <wp:cNvGraphicFramePr>
-              <a:graphicFrameLocks xmlns:a="http://schemas.openxmlformats.org/drawingml/2006/main" noChangeAspect="1"/>
-            </wp:cNvGraphicFramePr>
-            <a:graphic xmlns:a="http://schemas.openxmlformats.org/drawingml/2006/main">
-              <a:graphicData uri="http://schemas.openxmlformats.org/drawingml/2006/picture">
-                <pic:pic xmlns:pic="http://schemas.openxmlformats.org/drawingml/2006/picture">
-                  <pic:nvPicPr>
-                    <pic:cNvPr id="1" name=""/>
-                    <pic:cNvPicPr/>
-                  </pic:nvPicPr>
-                  <pic:blipFill>
-                    <a:blip r:embed="rId19"/>
-                    <a:stretch>
-                      <a:fillRect/>
-                    </a:stretch>
-                  </pic:blipFill>
-                  <pic:spPr>
-                    <a:xfrm>
-                      <a:off x="0" y="0"/>
                       <a:ext cx="4857100" cy="3849702"/>
                     </a:xfrm>
                     <a:prstGeom prst="rect">
@@ -9515,14 +9514,27 @@
       <w:r>
         <w:t xml:space="preserve">Ilustración </w:t>
       </w:r>
-      <w:fldSimple w:instr=" SEQ Ilustración \* ARABIC ">
-        <w:r>
-          <w:rPr>
-            <w:noProof/>
-          </w:rPr>
-          <w:t>5</w:t>
-        </w:r>
-      </w:fldSimple>
+      <w:r>
+        <w:fldChar w:fldCharType="begin"/>
+      </w:r>
+      <w:r>
+        <w:instrText xml:space="preserve"> SEQ Ilustración \* ARABIC </w:instrText>
+      </w:r>
+      <w:r>
+        <w:fldChar w:fldCharType="separate"/>
+      </w:r>
+      <w:r>
+        <w:rPr>
+          <w:noProof/>
+        </w:rPr>
+        <w:t>5</w:t>
+      </w:r>
+      <w:r>
+        <w:rPr>
+          <w:noProof/>
+        </w:rPr>
+        <w:fldChar w:fldCharType="end"/>
+      </w:r>
       <w:r>
         <w:t xml:space="preserve"> Cadena de valor</w:t>
       </w:r>
@@ -9635,14 +9647,27 @@
       <w:r>
         <w:t xml:space="preserve">Tabla </w:t>
       </w:r>
-      <w:fldSimple w:instr=" SEQ Tabla \* ARABIC ">
-        <w:r>
-          <w:rPr>
-            <w:noProof/>
-          </w:rPr>
-          <w:t>1</w:t>
-        </w:r>
-      </w:fldSimple>
+      <w:r>
+        <w:fldChar w:fldCharType="begin"/>
+      </w:r>
+      <w:r>
+        <w:instrText xml:space="preserve"> SEQ Tabla \* ARABIC </w:instrText>
+      </w:r>
+      <w:r>
+        <w:fldChar w:fldCharType="separate"/>
+      </w:r>
+      <w:r>
+        <w:rPr>
+          <w:noProof/>
+        </w:rPr>
+        <w:t>1</w:t>
+      </w:r>
+      <w:r>
+        <w:rPr>
+          <w:noProof/>
+        </w:rPr>
+        <w:fldChar w:fldCharType="end"/>
+      </w:r>
       <w:r>
         <w:t xml:space="preserve"> Etapas para poder realizar una cadena de valor</w:t>
       </w:r>
@@ -9692,6 +9717,7 @@
                 <w:sz w:val="22"/>
                 <w:szCs w:val="22"/>
               </w:rPr>
+              <w:lastRenderedPageBreak/>
               <w:t>Collection</w:t>
             </w:r>
             <w:proofErr w:type="spellEnd"/>
@@ -10284,7 +10310,6 @@
           <w:szCs w:val="22"/>
           <w:lang w:val="es-CO"/>
         </w:rPr>
-        <w:lastRenderedPageBreak/>
         <w:t>La cadena de valor proporciona cierto modelo de aplicación el cual permite representar todas las actividades de cualquiera empresa y también proporciona un procedimiento para el desarrollo de ventajas</w:t>
       </w:r>
       <w:r>
@@ -10634,6 +10659,7 @@
           <w:bCs/>
           <w:lang w:val="es-CO"/>
         </w:rPr>
+        <w:lastRenderedPageBreak/>
         <w:t>Fuentes de datos</w:t>
       </w:r>
     </w:p>
@@ -10762,7 +10788,6 @@
           <w:szCs w:val="22"/>
           <w:lang w:val="es-CO"/>
         </w:rPr>
-        <w:lastRenderedPageBreak/>
         <w:t>Son la mayoría de los datos que se pueden encontrar almacenados en una base de datos; la cual se muestran en fila y columnas, tienen definido su longitud el formato en el cual se encuentra t el tamaño que tiene</w:t>
       </w:r>
       <w:sdt>
@@ -11230,6 +11255,7 @@
           <w:sz w:val="24"/>
           <w:szCs w:val="24"/>
         </w:rPr>
+        <w:lastRenderedPageBreak/>
         <w:t>Selección</w:t>
       </w:r>
       <w:r>
@@ -11331,7 +11357,6 @@
           <w:sz w:val="24"/>
           <w:szCs w:val="24"/>
         </w:rPr>
-        <w:lastRenderedPageBreak/>
         <w:t>Transformación/reducción</w:t>
       </w:r>
       <w:r>
@@ -11676,7 +11701,16 @@
           <w:shd w:val="clear" w:color="auto" w:fill="FFFFFF"/>
           <w:lang w:val="es-CO"/>
         </w:rPr>
-        <w:t xml:space="preserve">, el cual permite ver la composición principal dentro de un negocio como por ejemplo observar las ganancias o </w:t>
+        <w:t xml:space="preserve">, el cual permite ver la composición principal dentro de un negocio como por </w:t>
+      </w:r>
+      <w:r>
+        <w:rPr>
+          <w:szCs w:val="22"/>
+          <w:shd w:val="clear" w:color="auto" w:fill="FFFFFF"/>
+          <w:lang w:val="es-CO"/>
+        </w:rPr>
+        <w:lastRenderedPageBreak/>
+        <w:t xml:space="preserve">ejemplo observar las ganancias o </w:t>
       </w:r>
       <w:r>
         <w:rPr>
@@ -11838,15 +11872,7 @@
           <w:szCs w:val="22"/>
           <w:lang w:val="es-CO"/>
         </w:rPr>
-        <w:t xml:space="preserve">, con esto tener las herramientas necesarias para que el </w:t>
-      </w:r>
-      <w:r>
-        <w:rPr>
-          <w:szCs w:val="22"/>
-          <w:lang w:val="es-CO"/>
-        </w:rPr>
-        <w:lastRenderedPageBreak/>
-        <w:t xml:space="preserve">respectivo análisis en los datos se puedan obtener la causa de los problemas </w:t>
+        <w:t xml:space="preserve">, con esto tener las herramientas necesarias para que el respectivo análisis en los datos se puedan obtener la causa de los problemas </w:t>
       </w:r>
       <w:sdt>
         <w:sdtPr>
@@ -12379,16 +12405,7 @@
           <w:szCs w:val="22"/>
           <w:lang w:val="es-CO"/>
         </w:rPr>
-        <w:t xml:space="preserve"> es un apoyo para el conocimiento de ciertas generaciones, tiene una organización en el cual es el auto aprendizaje que muestra estadísticas con una gran velocidad de respuesta. Esto es una disciplina la cual trata de crear o construir modelos complejos, también algoritmos que buscan llegar o alcanzar una predicción, el cual funciona sin dar alguna instrucción u orden la cual </w:t>
-      </w:r>
-      <w:r>
-        <w:rPr>
-          <w:rFonts w:asciiTheme="majorHAnsi" w:hAnsiTheme="majorHAnsi" w:cs="Arial"/>
-          <w:szCs w:val="22"/>
-          <w:lang w:val="es-CO"/>
-        </w:rPr>
-        <w:lastRenderedPageBreak/>
-        <w:t>busca que se actualice automáticamente con los datos que adquirió para poder adaptarse a la situación que se les presente</w:t>
+        <w:t xml:space="preserve"> es un apoyo para el conocimiento de ciertas generaciones, tiene una organización en el cual es el auto aprendizaje que muestra estadísticas con una gran velocidad de respuesta. Esto es una disciplina la cual trata de crear o construir modelos complejos, también algoritmos que buscan llegar o alcanzar una predicción, el cual funciona sin dar alguna instrucción u orden la cual busca que se actualice automáticamente con los datos que adquirió para poder adaptarse a la situación que se les presente</w:t>
       </w:r>
       <w:sdt>
         <w:sdtPr>
@@ -12966,7 +12983,15 @@
           <w:szCs w:val="22"/>
           <w:lang w:val="es-CO"/>
         </w:rPr>
-        <w:t>La simulación es una representación exacta del comportamiento interno de un evento o fenómeno, diseñado para obtener el mismo resultado, características, información entre otros, consumiendo menos recursos de los que consumiría ejecutar el modelo real, sin necesidad de realizar dicho evento para obtener un análisis o estudio del resultado con una menor inversión</w:t>
+        <w:t xml:space="preserve">La simulación es una representación exacta del comportamiento interno de un evento o fenómeno, diseñado para obtener el mismo resultado, características, información entre otros, consumiendo menos recursos de los que consumiría ejecutar el modelo real, sin </w:t>
+      </w:r>
+      <w:r>
+        <w:rPr>
+          <w:szCs w:val="22"/>
+          <w:lang w:val="es-CO"/>
+        </w:rPr>
+        <w:lastRenderedPageBreak/>
+        <w:t>necesidad de realizar dicho evento para obtener un análisis o estudio del resultado con una menor inversión</w:t>
       </w:r>
       <w:sdt>
         <w:sdtPr>
@@ -13176,7 +13201,6 @@
           <w:sz w:val="24"/>
           <w:szCs w:val="24"/>
         </w:rPr>
-        <w:lastRenderedPageBreak/>
         <w:t>Simulación de realizar alguna situación:</w:t>
       </w:r>
       <w:r>
@@ -13599,6 +13623,7 @@
           <w:sz w:val="24"/>
           <w:szCs w:val="20"/>
         </w:rPr>
+        <w:lastRenderedPageBreak/>
         <w:t>Este modelo conceptual debe ser evaluado y comprobar que refleje fielmente el sistema que se desea emular teniendo en cuenta los objetivos que debe cumplir</w:t>
       </w:r>
       <w:sdt>
@@ -13699,16 +13724,7 @@
           <w:sz w:val="24"/>
           <w:szCs w:val="24"/>
         </w:rPr>
-        <w:t xml:space="preserve">Elaboración del sistema comunicativo: Los diseñadores del modelo conceptual son distintos muchas veces a los programadores del simulador. Para su comunicación entre si debe ser eficaz, por esta razón los diagramas de flujo son una opción útil </w:t>
-      </w:r>
-      <w:r>
-        <w:rPr>
-          <w:rFonts w:ascii="Times New Roman" w:hAnsi="Times New Roman" w:cs="Times New Roman"/>
-          <w:sz w:val="24"/>
-          <w:szCs w:val="24"/>
-        </w:rPr>
-        <w:lastRenderedPageBreak/>
-        <w:t xml:space="preserve">para representar los eventos en el simulador como lo son los datos, el proceso, una decisión un avance en la simulación etc. </w:t>
+        <w:t xml:space="preserve">Elaboración del sistema comunicativo: Los diseñadores del modelo conceptual son distintos muchas veces a los programadores del simulador. Para su comunicación entre si debe ser eficaz, por esta razón los diagramas de flujo son una opción útil para representar los eventos en el simulador como lo son los datos, el proceso, una decisión un avance en la simulación etc. </w:t>
       </w:r>
       <w:sdt>
         <w:sdtPr>
@@ -14230,6 +14246,7 @@
           <w:sz w:val="24"/>
           <w:szCs w:val="24"/>
         </w:rPr>
+        <w:lastRenderedPageBreak/>
         <w:t xml:space="preserve">Determinístico: </w:t>
       </w:r>
       <w:r>
@@ -14518,7 +14535,6 @@
           <w:sz w:val="24"/>
           <w:szCs w:val="24"/>
         </w:rPr>
-        <w:lastRenderedPageBreak/>
         <w:t>Continuo:</w:t>
       </w:r>
       <w:r>
@@ -14970,18 +14986,28 @@
           <w:u w:val="none"/>
           <w:lang w:val="es-CO"/>
         </w:rPr>
-        <w:t>, estas variables pueden tomar valores directamente proporcionales a este fenómeno no perteneciente al conjunto dicho anteriormente es decir que los valores de las variables aumentaran si el valor del fenómeno aumenta  y disminuirá si este disminuye, por otro lado las variables aleatorias que son indirectamente proporcionales al fenómeno harán todo lo contrario si el valor del fenómeno aumenta, el valor de las variables disminuirá y si este disminuye las variables aumentaran.</w:t>
-      </w:r>
-    </w:p>
-    <w:p>
-      <w:pPr>
-        <w:spacing w:line="360" w:lineRule="auto"/>
+        <w:t xml:space="preserve">, estas variables pueden tomar valores directamente proporcionales a este fenómeno no perteneciente al conjunto dicho anteriormente es decir que los valores de las variables aumentaran si el valor del fenómeno aumenta  y disminuirá si este disminuye, por otro </w:t>
+      </w:r>
+      <w:r>
         <w:rPr>
           <w:rStyle w:val="Hipervnculo"/>
           <w:color w:val="auto"/>
           <w:u w:val="none"/>
           <w:lang w:val="es-CO"/>
         </w:rPr>
+        <w:lastRenderedPageBreak/>
+        <w:t>lado las variables aleatorias que son indirectamente proporcionales al fenómeno harán todo lo contrario si el valor del fenómeno aumenta, el valor de las variables disminuirá y si este disminuye las variables aumentaran.</w:t>
+      </w:r>
+    </w:p>
+    <w:p>
+      <w:pPr>
+        <w:spacing w:line="360" w:lineRule="auto"/>
+        <w:rPr>
+          <w:rStyle w:val="Hipervnculo"/>
+          <w:color w:val="auto"/>
+          <w:u w:val="none"/>
+          <w:lang w:val="es-CO"/>
+        </w:rPr>
       </w:pPr>
     </w:p>
     <w:p>
@@ -15020,14 +15046,7 @@
         <w:rPr>
           <w:lang w:val="es-CO"/>
         </w:rPr>
-        <w:t xml:space="preserve">Las variables aleatorias son parte fundamental de una simulación, ya que los sistemas requieren diferentes tipos de datos no siempre serán los mismos para ejecutar un evento </w:t>
-      </w:r>
-      <w:r>
-        <w:rPr>
-          <w:lang w:val="es-CO"/>
-        </w:rPr>
-        <w:lastRenderedPageBreak/>
-        <w:t>simulado, por esta razón es de vital importancia crear variables aleatorias ya que necesitamos que la simulación sea lo más apegado posible a la realidad</w:t>
+        <w:t>Las variables aleatorias son parte fundamental de una simulación, ya que los sistemas requieren diferentes tipos de datos no siempre serán los mismos para ejecutar un evento simulado, por esta razón es de vital importancia crear variables aleatorias ya que necesitamos que la simulación sea lo más apegado posible a la realidad</w:t>
       </w:r>
       <w:sdt>
         <w:sdtPr>
@@ -15350,6 +15369,7 @@
           <w:szCs w:val="24"/>
           <w:lang w:val="es-CO"/>
         </w:rPr>
+        <w:lastRenderedPageBreak/>
         <w:t>Modelos probabilísticos</w:t>
       </w:r>
       <w:bookmarkEnd w:id="46"/>
@@ -15414,14 +15434,7 @@
         <w:rPr>
           <w:lang w:val="es-CO"/>
         </w:rPr>
-        <w:t xml:space="preserve">, esta serie de repeticiones permiten asemejar el modelo que se está construyendo con datos aleatorios a una conjunto de datos de una población mayor, con esto nos referimos a la simulación </w:t>
-      </w:r>
-      <w:r>
-        <w:rPr>
-          <w:lang w:val="es-CO"/>
-        </w:rPr>
-        <w:lastRenderedPageBreak/>
-        <w:t xml:space="preserve">más acercada posible de un evento real mediante la prueba y repetición del modelo que se está simulando. </w:t>
+        <w:t xml:space="preserve">, esta serie de repeticiones permiten asemejar el modelo que se está construyendo con datos aleatorios a una conjunto de datos de una población mayor, con esto nos referimos a la simulación más acercada posible de un evento real mediante la prueba y repetición del modelo que se está simulando. </w:t>
       </w:r>
     </w:p>
     <w:p>
@@ -15756,6 +15769,7 @@
           <w:szCs w:val="24"/>
           <w:lang w:val="es-CO"/>
         </w:rPr>
+        <w:lastRenderedPageBreak/>
         <w:t>Números pseudoaleatorios</w:t>
       </w:r>
       <w:bookmarkEnd w:id="47"/>
@@ -15781,14 +15795,7 @@
         <w:rPr>
           <w:lang w:val="es-CO"/>
         </w:rPr>
-        <w:t xml:space="preserve">Una simulación, muchas veces se compone de variables aleatorias es decir números al azar, para conseguir esto los números pseudoaleatorios son parte fundamental en este proceso de simulación, su nombre está compuesto de dos palabras, “Pseudo” lo cual significa falso y “aleatorio”, se le denomina falso debido a que es imposible generar números completamente aleatorios, al no ser posible generar números completamente aleatorios los números pseudoaleatorios son creados a partir de algoritmia determinística con parámetros de arranque, esto nos permitirá generar números que se comportaran similarmente a números totalmente aleatorios es decir números sin correlación entre ellos </w:t>
-      </w:r>
-      <w:r>
-        <w:rPr>
-          <w:lang w:val="es-CO"/>
-        </w:rPr>
-        <w:lastRenderedPageBreak/>
-        <w:t>mismos permitiéndonos simular el comportamiento aleatorio de las variables en el evento que queremos simular</w:t>
+        <w:t>Una simulación, muchas veces se compone de variables aleatorias es decir números al azar, para conseguir esto los números pseudoaleatorios son parte fundamental en este proceso de simulación, su nombre está compuesto de dos palabras, “Pseudo” lo cual significa falso y “aleatorio”, se le denomina falso debido a que es imposible generar números completamente aleatorios, al no ser posible generar números completamente aleatorios los números pseudoaleatorios son creados a partir de algoritmia determinística con parámetros de arranque, esto nos permitirá generar números que se comportaran similarmente a números totalmente aleatorios es decir números sin correlación entre ellos mismos permitiéndonos simular el comportamiento aleatorio de las variables en el evento que queremos simular</w:t>
       </w:r>
       <w:sdt>
         <w:sdtPr>
@@ -16008,7 +16015,14 @@
         <w:rPr>
           <w:lang w:val="es-CO"/>
         </w:rPr>
-        <w:t>Para aprobar el uso de estos números el conjunto de números pseudoaleatorios se debe someter a ciertas pruebas que nos permitan comprobar la independencia entre ellos y que estos sean uniformes, para ellos se mencionaran unas pruebas estadísticas para la aprobación de este conjunto se debe asegurar que los números de un conjunto deben ser uniformemente distribuidos lo cual significa que en los subintervalos haya la misma cantidad de números del conjunto, deben ser continuos, la media del conjunto debe ser equivalente a ½ y la varianza también debe ser ½</w:t>
+        <w:t xml:space="preserve">Para aprobar el uso de estos números el conjunto de números pseudoaleatorios se debe someter a ciertas pruebas que nos permitan comprobar la independencia entre ellos y que estos sean uniformes, para ellos se mencionaran unas pruebas estadísticas para la aprobación de este conjunto se debe asegurar que los números de un conjunto deben ser uniformemente distribuidos lo cual significa que en los subintervalos haya la misma </w:t>
+      </w:r>
+      <w:r>
+        <w:rPr>
+          <w:lang w:val="es-CO"/>
+        </w:rPr>
+        <w:lastRenderedPageBreak/>
+        <w:t>cantidad de números del conjunto, deben ser continuos, la media del conjunto debe ser equivalente a ½ y la varianza también debe ser ½</w:t>
       </w:r>
       <w:sdt>
         <w:sdtPr>
@@ -16306,7 +16320,6 @@
           <w:sz w:val="24"/>
           <w:szCs w:val="24"/>
         </w:rPr>
-        <w:lastRenderedPageBreak/>
         <w:t>Es posible a partir de la simulación comparar y escoger el sistema más viable dependiendo de una necesidad</w:t>
       </w:r>
       <w:sdt>
@@ -16815,6 +16828,7 @@
           <w:sz w:val="22"/>
           <w:szCs w:val="22"/>
         </w:rPr>
+        <w:lastRenderedPageBreak/>
         <w:t>Es la base o fundamentación sistémica, organizada y objetiva para afrontar el problema con la suficiencia requerida, ya que allí se relacionan el conocimiento básico y el especializado que existe en torno al tema específico del mismo. Como características esenciales de este marco cabe mencionar: precisión y concisión. No se trata de transcribir grandes textos sobre la materia, sino de sintetizar los principales conceptos y teorías alrededor del problema de investigación.</w:t>
       </w:r>
     </w:p>
@@ -16858,7 +16872,6 @@
           <w:szCs w:val="24"/>
           <w:lang w:val="es-CO"/>
         </w:rPr>
-        <w:lastRenderedPageBreak/>
         <w:t>Metodología</w:t>
       </w:r>
     </w:p>
@@ -16912,7 +16925,11 @@
         <w:t>Empírico-analítico:</w:t>
       </w:r>
       <w:r>
-        <w:t xml:space="preserve"> cuyo interés es el técnico, orientado a la interpretación y transformación del mundo material. Proporciona una estructura particular a la metodología de investigación en tanto que orienta el trabajo a la contrastación permanente de las aseveraciones teóricas con la verificación experimental, de manera que los cálculos generados a través de modelos matemáticos y simulaciones computacionales se deben retroalimentar con la experimentación, en la búsqueda de información cada vez más confiable y práctica para la solución del problema. Esta simbiótica debe llevar consigo una relación teórica al menos presumible entre variables, de manera que se puedan establecer relaciones funcionales entre ellas; igualmente y de acuerdo con los medios experimentales, también se deben establecer los parámetros experimentales convenientes. </w:t>
+        <w:t xml:space="preserve"> cuyo interés es el técnico, orientado a la interpretación y transformación del mundo material. Proporciona una estructura particular a la metodología de investigación en tanto que orienta el trabajo a la contrastación permanente de las aseveraciones teóricas con la verificación experimental, de manera que los cálculos generados a través de modelos matemáticos y simulaciones computacionales se deben retroalimentar con la experimentación, en la búsqueda de información cada vez más confiable y práctica para la solución del problema. Esta simbiótica debe llevar consigo </w:t>
+      </w:r>
+      <w:r>
+        <w:lastRenderedPageBreak/>
+        <w:t xml:space="preserve">una relación teórica al menos presumible entre variables, de manera que se puedan establecer relaciones funcionales entre ellas; igualmente y de acuerdo con los medios experimentales, también se deben establecer los parámetros experimentales convenientes. </w:t>
       </w:r>
     </w:p>
     <w:p>
@@ -16932,11 +16949,7 @@
         <w:t>Histórico-hermenéutico:</w:t>
       </w:r>
       <w:r>
-        <w:t xml:space="preserve"> Cuya estrategia de trabajo se centra en el estudio y análisis de textos, así como la confrontación de ideas, opiniones y razonamientos de diversos autores en marcos históricos diversos que permiten la construcción de nuevas ideas y opiniones que significan o reportan para la solución del problema de investigación un aporte al marco </w:t>
-      </w:r>
-      <w:r>
-        <w:lastRenderedPageBreak/>
-        <w:t xml:space="preserve">del conocimiento en el área de debate. En el área de ingeniería este enfoque es pertinente a la construcción de documentos de ingeniería que buscan constituirse como manuales de trabajo, manuales de procedimientos de certificación, normas de calidad, de diseño o experimentación, etc. surgidos del estudio de documentación y otros estudios </w:t>
+        <w:t xml:space="preserve"> Cuya estrategia de trabajo se centra en el estudio y análisis de textos, así como la confrontación de ideas, opiniones y razonamientos de diversos autores en marcos históricos diversos que permiten la construcción de nuevas ideas y opiniones que significan o reportan para la solución del problema de investigación un aporte al marco del conocimiento en el área de debate. En el área de ingeniería este enfoque es pertinente a la construcción de documentos de ingeniería que buscan constituirse como manuales de trabajo, manuales de procedimientos de certificación, normas de calidad, de diseño o experimentación, etc. surgidos del estudio de documentación y otros estudios </w:t>
       </w:r>
       <w:proofErr w:type="spellStart"/>
       <w:r>
@@ -17498,7 +17511,7 @@
                     <pic:cNvPicPr/>
                   </pic:nvPicPr>
                   <pic:blipFill>
-                    <a:blip r:embed="rId20" cstate="print">
+                    <a:blip r:embed="rId19" cstate="print">
                       <a:extLst>
                         <a:ext uri="{28A0092B-C50C-407E-A947-70E740481C1C}">
                           <a14:useLocalDpi xmlns:a14="http://schemas.microsoft.com/office/drawing/2010/main" val="0"/>
@@ -17538,11 +17551,21 @@
       <w:r>
         <w:t xml:space="preserve"> </w:t>
       </w:r>
-      <w:fldSimple w:instr=" SEQ Figure \* ARABIC ">
-        <w:r>
-          <w:t>1</w:t>
-        </w:r>
-      </w:fldSimple>
+      <w:r>
+        <w:fldChar w:fldCharType="begin"/>
+      </w:r>
+      <w:r>
+        <w:instrText xml:space="preserve"> SEQ Figure \* ARABIC </w:instrText>
+      </w:r>
+      <w:r>
+        <w:fldChar w:fldCharType="separate"/>
+      </w:r>
+      <w:r>
+        <w:t>1</w:t>
+      </w:r>
+      <w:r>
+        <w:fldChar w:fldCharType="end"/>
+      </w:r>
       <w:r>
         <w:t xml:space="preserve">. </w:t>
       </w:r>
@@ -17624,10 +17647,10 @@
             <v:path o:extrusionok="f" gradientshapeok="t" o:connecttype="rect"/>
             <o:lock v:ext="edit" aspectratio="t"/>
           </v:shapetype>
-          <v:shape id="_x0000_i1025" type="#_x0000_t75" alt="" style="width:201.35pt;height:87.25pt;mso-width-percent:0;mso-height-percent:0;mso-width-percent:0;mso-height-percent:0" o:ole="">
-            <v:imagedata r:id="rId21" o:title=""/>
+          <v:shape id="_x0000_i1025" type="#_x0000_t75" alt="" style="width:201.6pt;height:87pt;mso-width-percent:0;mso-height-percent:0;mso-width-percent:0;mso-height-percent:0" o:ole="">
+            <v:imagedata r:id="rId20" o:title=""/>
           </v:shape>
-          <o:OLEObject Type="Embed" ProgID="Equation.3" ShapeID="_x0000_i1025" DrawAspect="Content" ObjectID="_1712153497" r:id="rId22"/>
+          <o:OLEObject Type="Embed" ProgID="Equation.3" ShapeID="_x0000_i1025" DrawAspect="Content" ObjectID="_1712157885" r:id="rId21"/>
         </w:object>
       </w:r>
       <w:r>
@@ -19118,6 +19141,119 @@
     </w:lvl>
   </w:abstractNum>
   <w:abstractNum w:abstractNumId="12" w15:restartNumberingAfterBreak="0">
+    <w:nsid w:val="059C67F2"/>
+    <w:multiLevelType w:val="hybridMultilevel"/>
+    <w:tmpl w:val="547C8A68"/>
+    <w:lvl w:ilvl="0" w:tplc="240A0001">
+      <w:start w:val="1"/>
+      <w:numFmt w:val="bullet"/>
+      <w:lvlText w:val=""/>
+      <w:lvlJc w:val="left"/>
+      <w:pPr>
+        <w:ind w:left="720" w:hanging="360"/>
+      </w:pPr>
+      <w:rPr>
+        <w:rFonts w:ascii="Symbol" w:hAnsi="Symbol" w:hint="default"/>
+      </w:rPr>
+    </w:lvl>
+    <w:lvl w:ilvl="1" w:tplc="240A0003">
+      <w:start w:val="1"/>
+      <w:numFmt w:val="bullet"/>
+      <w:lvlText w:val="o"/>
+      <w:lvlJc w:val="left"/>
+      <w:pPr>
+        <w:ind w:left="1440" w:hanging="360"/>
+      </w:pPr>
+      <w:rPr>
+        <w:rFonts w:ascii="Courier New" w:hAnsi="Courier New" w:cs="Courier New" w:hint="default"/>
+      </w:rPr>
+    </w:lvl>
+    <w:lvl w:ilvl="2" w:tplc="240A0005" w:tentative="1">
+      <w:start w:val="1"/>
+      <w:numFmt w:val="bullet"/>
+      <w:lvlText w:val=""/>
+      <w:lvlJc w:val="left"/>
+      <w:pPr>
+        <w:ind w:left="2160" w:hanging="360"/>
+      </w:pPr>
+      <w:rPr>
+        <w:rFonts w:ascii="Wingdings" w:hAnsi="Wingdings" w:hint="default"/>
+      </w:rPr>
+    </w:lvl>
+    <w:lvl w:ilvl="3" w:tplc="240A0001" w:tentative="1">
+      <w:start w:val="1"/>
+      <w:numFmt w:val="bullet"/>
+      <w:lvlText w:val=""/>
+      <w:lvlJc w:val="left"/>
+      <w:pPr>
+        <w:ind w:left="2880" w:hanging="360"/>
+      </w:pPr>
+      <w:rPr>
+        <w:rFonts w:ascii="Symbol" w:hAnsi="Symbol" w:hint="default"/>
+      </w:rPr>
+    </w:lvl>
+    <w:lvl w:ilvl="4" w:tplc="240A0003" w:tentative="1">
+      <w:start w:val="1"/>
+      <w:numFmt w:val="bullet"/>
+      <w:lvlText w:val="o"/>
+      <w:lvlJc w:val="left"/>
+      <w:pPr>
+        <w:ind w:left="3600" w:hanging="360"/>
+      </w:pPr>
+      <w:rPr>
+        <w:rFonts w:ascii="Courier New" w:hAnsi="Courier New" w:cs="Courier New" w:hint="default"/>
+      </w:rPr>
+    </w:lvl>
+    <w:lvl w:ilvl="5" w:tplc="240A0005" w:tentative="1">
+      <w:start w:val="1"/>
+      <w:numFmt w:val="bullet"/>
+      <w:lvlText w:val=""/>
+      <w:lvlJc w:val="left"/>
+      <w:pPr>
+        <w:ind w:left="4320" w:hanging="360"/>
+      </w:pPr>
+      <w:rPr>
+        <w:rFonts w:ascii="Wingdings" w:hAnsi="Wingdings" w:hint="default"/>
+      </w:rPr>
+    </w:lvl>
+    <w:lvl w:ilvl="6" w:tplc="240A0001" w:tentative="1">
+      <w:start w:val="1"/>
+      <w:numFmt w:val="bullet"/>
+      <w:lvlText w:val=""/>
+      <w:lvlJc w:val="left"/>
+      <w:pPr>
+        <w:ind w:left="5040" w:hanging="360"/>
+      </w:pPr>
+      <w:rPr>
+        <w:rFonts w:ascii="Symbol" w:hAnsi="Symbol" w:hint="default"/>
+      </w:rPr>
+    </w:lvl>
+    <w:lvl w:ilvl="7" w:tplc="240A0003" w:tentative="1">
+      <w:start w:val="1"/>
+      <w:numFmt w:val="bullet"/>
+      <w:lvlText w:val="o"/>
+      <w:lvlJc w:val="left"/>
+      <w:pPr>
+        <w:ind w:left="5760" w:hanging="360"/>
+      </w:pPr>
+      <w:rPr>
+        <w:rFonts w:ascii="Courier New" w:hAnsi="Courier New" w:cs="Courier New" w:hint="default"/>
+      </w:rPr>
+    </w:lvl>
+    <w:lvl w:ilvl="8" w:tplc="240A0005" w:tentative="1">
+      <w:start w:val="1"/>
+      <w:numFmt w:val="bullet"/>
+      <w:lvlText w:val=""/>
+      <w:lvlJc w:val="left"/>
+      <w:pPr>
+        <w:ind w:left="6480" w:hanging="360"/>
+      </w:pPr>
+      <w:rPr>
+        <w:rFonts w:ascii="Wingdings" w:hAnsi="Wingdings" w:hint="default"/>
+      </w:rPr>
+    </w:lvl>
+  </w:abstractNum>
+  <w:abstractNum w:abstractNumId="13" w15:restartNumberingAfterBreak="0">
     <w:nsid w:val="09E66107"/>
     <w:multiLevelType w:val="multilevel"/>
     <w:tmpl w:val="49F0117A"/>
@@ -19258,7 +19394,7 @@
       </w:rPr>
     </w:lvl>
   </w:abstractNum>
-  <w:abstractNum w:abstractNumId="13" w15:restartNumberingAfterBreak="0">
+  <w:abstractNum w:abstractNumId="14" w15:restartNumberingAfterBreak="0">
     <w:nsid w:val="0F4B6036"/>
     <w:multiLevelType w:val="hybridMultilevel"/>
     <w:tmpl w:val="6CFA242C"/>
@@ -19371,7 +19507,7 @@
       </w:rPr>
     </w:lvl>
   </w:abstractNum>
-  <w:abstractNum w:abstractNumId="14" w15:restartNumberingAfterBreak="0">
+  <w:abstractNum w:abstractNumId="15" w15:restartNumberingAfterBreak="0">
     <w:nsid w:val="122554B4"/>
     <w:multiLevelType w:val="hybridMultilevel"/>
     <w:tmpl w:val="8FF2B98E"/>
@@ -19484,7 +19620,7 @@
       </w:rPr>
     </w:lvl>
   </w:abstractNum>
-  <w:abstractNum w:abstractNumId="15" w15:restartNumberingAfterBreak="0">
+  <w:abstractNum w:abstractNumId="16" w15:restartNumberingAfterBreak="0">
     <w:nsid w:val="14CB6FC3"/>
     <w:multiLevelType w:val="hybridMultilevel"/>
     <w:tmpl w:val="C380C18A"/>
@@ -19597,7 +19733,7 @@
       </w:rPr>
     </w:lvl>
   </w:abstractNum>
-  <w:abstractNum w:abstractNumId="16" w15:restartNumberingAfterBreak="0">
+  <w:abstractNum w:abstractNumId="17" w15:restartNumberingAfterBreak="0">
     <w:nsid w:val="17386367"/>
     <w:multiLevelType w:val="hybridMultilevel"/>
     <w:tmpl w:val="839EA672"/>
@@ -19710,7 +19846,7 @@
       </w:rPr>
     </w:lvl>
   </w:abstractNum>
-  <w:abstractNum w:abstractNumId="17" w15:restartNumberingAfterBreak="0">
+  <w:abstractNum w:abstractNumId="18" w15:restartNumberingAfterBreak="0">
     <w:nsid w:val="18B21094"/>
     <w:multiLevelType w:val="hybridMultilevel"/>
     <w:tmpl w:val="9DE631AE"/>
@@ -19823,7 +19959,7 @@
       </w:rPr>
     </w:lvl>
   </w:abstractNum>
-  <w:abstractNum w:abstractNumId="18" w15:restartNumberingAfterBreak="0">
+  <w:abstractNum w:abstractNumId="19" w15:restartNumberingAfterBreak="0">
     <w:nsid w:val="2059397E"/>
     <w:multiLevelType w:val="hybridMultilevel"/>
     <w:tmpl w:val="8A7404A8"/>
@@ -19936,7 +20072,7 @@
       </w:rPr>
     </w:lvl>
   </w:abstractNum>
-  <w:abstractNum w:abstractNumId="19" w15:restartNumberingAfterBreak="0">
+  <w:abstractNum w:abstractNumId="20" w15:restartNumberingAfterBreak="0">
     <w:nsid w:val="26F841C0"/>
     <w:multiLevelType w:val="hybridMultilevel"/>
     <w:tmpl w:val="43F43B4A"/>
@@ -20049,7 +20185,7 @@
       </w:rPr>
     </w:lvl>
   </w:abstractNum>
-  <w:abstractNum w:abstractNumId="20" w15:restartNumberingAfterBreak="0">
+  <w:abstractNum w:abstractNumId="21" w15:restartNumberingAfterBreak="0">
     <w:nsid w:val="27103A60"/>
     <w:multiLevelType w:val="hybridMultilevel"/>
     <w:tmpl w:val="7E54E264"/>
@@ -20162,7 +20298,7 @@
       </w:rPr>
     </w:lvl>
   </w:abstractNum>
-  <w:abstractNum w:abstractNumId="21" w15:restartNumberingAfterBreak="0">
+  <w:abstractNum w:abstractNumId="22" w15:restartNumberingAfterBreak="0">
     <w:nsid w:val="2A623DEE"/>
     <w:multiLevelType w:val="multilevel"/>
     <w:tmpl w:val="0409001F"/>
@@ -20248,7 +20384,7 @@
       </w:pPr>
     </w:lvl>
   </w:abstractNum>
-  <w:abstractNum w:abstractNumId="22" w15:restartNumberingAfterBreak="0">
+  <w:abstractNum w:abstractNumId="23" w15:restartNumberingAfterBreak="0">
     <w:nsid w:val="2E582605"/>
     <w:multiLevelType w:val="hybridMultilevel"/>
     <w:tmpl w:val="7CA653E0"/>
@@ -20334,7 +20470,7 @@
       </w:pPr>
     </w:lvl>
   </w:abstractNum>
-  <w:abstractNum w:abstractNumId="23" w15:restartNumberingAfterBreak="0">
+  <w:abstractNum w:abstractNumId="24" w15:restartNumberingAfterBreak="0">
     <w:nsid w:val="2E995109"/>
     <w:multiLevelType w:val="multilevel"/>
     <w:tmpl w:val="1B1A2A86"/>
@@ -20475,7 +20611,7 @@
       </w:rPr>
     </w:lvl>
   </w:abstractNum>
-  <w:abstractNum w:abstractNumId="24" w15:restartNumberingAfterBreak="0">
+  <w:abstractNum w:abstractNumId="25" w15:restartNumberingAfterBreak="0">
     <w:nsid w:val="343B7EB9"/>
     <w:multiLevelType w:val="hybridMultilevel"/>
     <w:tmpl w:val="943A1CDC"/>
@@ -20588,7 +20724,7 @@
       </w:rPr>
     </w:lvl>
   </w:abstractNum>
-  <w:abstractNum w:abstractNumId="25" w15:restartNumberingAfterBreak="0">
+  <w:abstractNum w:abstractNumId="26" w15:restartNumberingAfterBreak="0">
     <w:nsid w:val="42C71008"/>
     <w:multiLevelType w:val="hybridMultilevel"/>
     <w:tmpl w:val="87986D70"/>
@@ -20701,7 +20837,7 @@
       </w:rPr>
     </w:lvl>
   </w:abstractNum>
-  <w:abstractNum w:abstractNumId="26" w15:restartNumberingAfterBreak="0">
+  <w:abstractNum w:abstractNumId="27" w15:restartNumberingAfterBreak="0">
     <w:nsid w:val="455A5A26"/>
     <w:multiLevelType w:val="hybridMultilevel"/>
     <w:tmpl w:val="4EA46326"/>
@@ -20814,7 +20950,7 @@
       </w:rPr>
     </w:lvl>
   </w:abstractNum>
-  <w:abstractNum w:abstractNumId="27" w15:restartNumberingAfterBreak="0">
+  <w:abstractNum w:abstractNumId="28" w15:restartNumberingAfterBreak="0">
     <w:nsid w:val="45FB635C"/>
     <w:multiLevelType w:val="hybridMultilevel"/>
     <w:tmpl w:val="09020F90"/>
@@ -20927,7 +21063,7 @@
       </w:rPr>
     </w:lvl>
   </w:abstractNum>
-  <w:abstractNum w:abstractNumId="28" w15:restartNumberingAfterBreak="0">
+  <w:abstractNum w:abstractNumId="29" w15:restartNumberingAfterBreak="0">
     <w:nsid w:val="4AEE44F5"/>
     <w:multiLevelType w:val="hybridMultilevel"/>
     <w:tmpl w:val="95CAF9F6"/>
@@ -21040,7 +21176,7 @@
       </w:rPr>
     </w:lvl>
   </w:abstractNum>
-  <w:abstractNum w:abstractNumId="29" w15:restartNumberingAfterBreak="0">
+  <w:abstractNum w:abstractNumId="30" w15:restartNumberingAfterBreak="0">
     <w:nsid w:val="5260673F"/>
     <w:multiLevelType w:val="hybridMultilevel"/>
     <w:tmpl w:val="3A8451E6"/>
@@ -21153,7 +21289,7 @@
       </w:rPr>
     </w:lvl>
   </w:abstractNum>
-  <w:abstractNum w:abstractNumId="30" w15:restartNumberingAfterBreak="0">
+  <w:abstractNum w:abstractNumId="31" w15:restartNumberingAfterBreak="0">
     <w:nsid w:val="56DB5DF5"/>
     <w:multiLevelType w:val="hybridMultilevel"/>
     <w:tmpl w:val="A014A3A8"/>
@@ -21266,7 +21402,7 @@
       </w:rPr>
     </w:lvl>
   </w:abstractNum>
-  <w:abstractNum w:abstractNumId="31" w15:restartNumberingAfterBreak="0">
+  <w:abstractNum w:abstractNumId="32" w15:restartNumberingAfterBreak="0">
     <w:nsid w:val="680E3B3C"/>
     <w:multiLevelType w:val="hybridMultilevel"/>
     <w:tmpl w:val="3FC613F8"/>
@@ -21379,7 +21515,7 @@
       </w:rPr>
     </w:lvl>
   </w:abstractNum>
-  <w:abstractNum w:abstractNumId="32" w15:restartNumberingAfterBreak="0">
+  <w:abstractNum w:abstractNumId="33" w15:restartNumberingAfterBreak="0">
     <w:nsid w:val="7238139A"/>
     <w:multiLevelType w:val="hybridMultilevel"/>
     <w:tmpl w:val="3CD4F586"/>
@@ -21465,7 +21601,7 @@
       </w:pPr>
     </w:lvl>
   </w:abstractNum>
-  <w:abstractNum w:abstractNumId="33" w15:restartNumberingAfterBreak="0">
+  <w:abstractNum w:abstractNumId="34" w15:restartNumberingAfterBreak="0">
     <w:nsid w:val="75964322"/>
     <w:multiLevelType w:val="hybridMultilevel"/>
     <w:tmpl w:val="82CE9650"/>
@@ -21578,7 +21714,7 @@
       </w:rPr>
     </w:lvl>
   </w:abstractNum>
-  <w:abstractNum w:abstractNumId="34" w15:restartNumberingAfterBreak="0">
+  <w:abstractNum w:abstractNumId="35" w15:restartNumberingAfterBreak="0">
     <w:nsid w:val="76BB44FD"/>
     <w:multiLevelType w:val="hybridMultilevel"/>
     <w:tmpl w:val="A426B8F6"/>
@@ -21691,7 +21827,7 @@
       </w:rPr>
     </w:lvl>
   </w:abstractNum>
-  <w:abstractNum w:abstractNumId="35" w15:restartNumberingAfterBreak="0">
+  <w:abstractNum w:abstractNumId="36" w15:restartNumberingAfterBreak="0">
     <w:nsid w:val="77345892"/>
     <w:multiLevelType w:val="hybridMultilevel"/>
     <w:tmpl w:val="281C3EF6"/>
@@ -21804,7 +21940,7 @@
       </w:rPr>
     </w:lvl>
   </w:abstractNum>
-  <w:abstractNum w:abstractNumId="36" w15:restartNumberingAfterBreak="0">
+  <w:abstractNum w:abstractNumId="37" w15:restartNumberingAfterBreak="0">
     <w:nsid w:val="7B750EC0"/>
     <w:multiLevelType w:val="hybridMultilevel"/>
     <w:tmpl w:val="0CAA24E8"/>
@@ -21917,7 +22053,7 @@
       </w:rPr>
     </w:lvl>
   </w:abstractNum>
-  <w:abstractNum w:abstractNumId="37" w15:restartNumberingAfterBreak="0">
+  <w:abstractNum w:abstractNumId="38" w15:restartNumberingAfterBreak="0">
     <w:nsid w:val="7C6163D3"/>
     <w:multiLevelType w:val="hybridMultilevel"/>
     <w:tmpl w:val="BC941038"/>
@@ -22030,119 +22166,122 @@
       </w:rPr>
     </w:lvl>
   </w:abstractNum>
-  <w:num w:numId="1">
+  <w:num w:numId="1" w16cid:durableId="406417438">
     <w:abstractNumId w:val="9"/>
   </w:num>
-  <w:num w:numId="2">
+  <w:num w:numId="2" w16cid:durableId="1181313518">
     <w:abstractNumId w:val="7"/>
   </w:num>
-  <w:num w:numId="3">
+  <w:num w:numId="3" w16cid:durableId="622806603">
     <w:abstractNumId w:val="6"/>
   </w:num>
-  <w:num w:numId="4">
+  <w:num w:numId="4" w16cid:durableId="1842046135">
     <w:abstractNumId w:val="5"/>
   </w:num>
-  <w:num w:numId="5">
+  <w:num w:numId="5" w16cid:durableId="1686705942">
     <w:abstractNumId w:val="4"/>
   </w:num>
-  <w:num w:numId="6">
+  <w:num w:numId="6" w16cid:durableId="2126655124">
     <w:abstractNumId w:val="8"/>
   </w:num>
-  <w:num w:numId="7">
+  <w:num w:numId="7" w16cid:durableId="342518976">
     <w:abstractNumId w:val="3"/>
   </w:num>
-  <w:num w:numId="8">
+  <w:num w:numId="8" w16cid:durableId="14894599">
     <w:abstractNumId w:val="2"/>
   </w:num>
-  <w:num w:numId="9">
+  <w:num w:numId="9" w16cid:durableId="1924755924">
     <w:abstractNumId w:val="1"/>
   </w:num>
-  <w:num w:numId="10">
+  <w:num w:numId="10" w16cid:durableId="1142771810">
     <w:abstractNumId w:val="0"/>
   </w:num>
-  <w:num w:numId="11">
+  <w:num w:numId="11" w16cid:durableId="1854682434">
+    <w:abstractNumId w:val="22"/>
+  </w:num>
+  <w:num w:numId="12" w16cid:durableId="546334688">
+    <w:abstractNumId w:val="16"/>
+  </w:num>
+  <w:num w:numId="13" w16cid:durableId="2097432616">
+    <w:abstractNumId w:val="10"/>
+  </w:num>
+  <w:num w:numId="14" w16cid:durableId="1375887184">
+    <w:abstractNumId w:val="35"/>
+  </w:num>
+  <w:num w:numId="15" w16cid:durableId="2096587101">
+    <w:abstractNumId w:val="20"/>
+  </w:num>
+  <w:num w:numId="16" w16cid:durableId="1689091344">
+    <w:abstractNumId w:val="36"/>
+  </w:num>
+  <w:num w:numId="17" w16cid:durableId="1969968288">
+    <w:abstractNumId w:val="29"/>
+  </w:num>
+  <w:num w:numId="18" w16cid:durableId="1219777898">
+    <w:abstractNumId w:val="19"/>
+  </w:num>
+  <w:num w:numId="19" w16cid:durableId="227806840">
+    <w:abstractNumId w:val="11"/>
+  </w:num>
+  <w:num w:numId="20" w16cid:durableId="2089233297">
+    <w:abstractNumId w:val="32"/>
+  </w:num>
+  <w:num w:numId="21" w16cid:durableId="36590541">
+    <w:abstractNumId w:val="18"/>
+  </w:num>
+  <w:num w:numId="22" w16cid:durableId="1679695645">
+    <w:abstractNumId w:val="25"/>
+  </w:num>
+  <w:num w:numId="23" w16cid:durableId="321466238">
+    <w:abstractNumId w:val="34"/>
+  </w:num>
+  <w:num w:numId="24" w16cid:durableId="370885348">
+    <w:abstractNumId w:val="17"/>
+  </w:num>
+  <w:num w:numId="25" w16cid:durableId="2037805831">
     <w:abstractNumId w:val="21"/>
   </w:num>
-  <w:num w:numId="12">
+  <w:num w:numId="26" w16cid:durableId="880093741">
+    <w:abstractNumId w:val="26"/>
+  </w:num>
+  <w:num w:numId="27" w16cid:durableId="1877622150">
+    <w:abstractNumId w:val="27"/>
+  </w:num>
+  <w:num w:numId="28" w16cid:durableId="1307513074">
+    <w:abstractNumId w:val="31"/>
+  </w:num>
+  <w:num w:numId="29" w16cid:durableId="16276749">
     <w:abstractNumId w:val="15"/>
   </w:num>
-  <w:num w:numId="13">
-    <w:abstractNumId w:val="10"/>
-  </w:num>
-  <w:num w:numId="14">
-    <w:abstractNumId w:val="34"/>
-  </w:num>
-  <w:num w:numId="15">
-    <w:abstractNumId w:val="19"/>
-  </w:num>
-  <w:num w:numId="16">
-    <w:abstractNumId w:val="35"/>
-  </w:num>
-  <w:num w:numId="17">
+  <w:num w:numId="30" w16cid:durableId="953436744">
     <w:abstractNumId w:val="28"/>
   </w:num>
-  <w:num w:numId="18">
-    <w:abstractNumId w:val="18"/>
+  <w:num w:numId="31" w16cid:durableId="870341473">
+    <w:abstractNumId w:val="38"/>
   </w:num>
-  <w:num w:numId="19">
-    <w:abstractNumId w:val="11"/>
+  <w:num w:numId="32" w16cid:durableId="27461924">
+    <w:abstractNumId w:val="37"/>
   </w:num>
-  <w:num w:numId="20">
-    <w:abstractNumId w:val="31"/>
+  <w:num w:numId="33" w16cid:durableId="926617327">
+    <w:abstractNumId w:val="33"/>
   </w:num>
-  <w:num w:numId="21">
-    <w:abstractNumId w:val="17"/>
+  <w:num w:numId="34" w16cid:durableId="1412116153">
+    <w:abstractNumId w:val="23"/>
   </w:num>
-  <w:num w:numId="22">
+  <w:num w:numId="35" w16cid:durableId="263149055">
     <w:abstractNumId w:val="24"/>
   </w:num>
-  <w:num w:numId="23">
-    <w:abstractNumId w:val="33"/>
+  <w:num w:numId="36" w16cid:durableId="1775049719">
+    <w:abstractNumId w:val="13"/>
   </w:num>
-  <w:num w:numId="24">
-    <w:abstractNumId w:val="16"/>
-  </w:num>
-  <w:num w:numId="25">
-    <w:abstractNumId w:val="20"/>
-  </w:num>
-  <w:num w:numId="26">
-    <w:abstractNumId w:val="25"/>
-  </w:num>
-  <w:num w:numId="27">
-    <w:abstractNumId w:val="26"/>
-  </w:num>
-  <w:num w:numId="28">
+  <w:num w:numId="37" w16cid:durableId="90011042">
     <w:abstractNumId w:val="30"/>
   </w:num>
-  <w:num w:numId="29">
+  <w:num w:numId="38" w16cid:durableId="1500195848">
     <w:abstractNumId w:val="14"/>
   </w:num>
-  <w:num w:numId="30">
-    <w:abstractNumId w:val="27"/>
-  </w:num>
-  <w:num w:numId="31">
-    <w:abstractNumId w:val="37"/>
-  </w:num>
-  <w:num w:numId="32">
-    <w:abstractNumId w:val="36"/>
-  </w:num>
-  <w:num w:numId="33">
-    <w:abstractNumId w:val="32"/>
-  </w:num>
-  <w:num w:numId="34">
-    <w:abstractNumId w:val="22"/>
-  </w:num>
-  <w:num w:numId="35">
-    <w:abstractNumId w:val="23"/>
-  </w:num>
-  <w:num w:numId="36">
+  <w:num w:numId="39" w16cid:durableId="919173750">
     <w:abstractNumId w:val="12"/>
-  </w:num>
-  <w:num w:numId="37">
-    <w:abstractNumId w:val="29"/>
-  </w:num>
-  <w:num w:numId="38">
-    <w:abstractNumId w:val="13"/>
   </w:num>
 </w:numbering>
 </file>
@@ -23825,6 +23964,12 @@
 </file>
 
 <file path=customXml/item1.xml><?xml version="1.0" encoding="utf-8"?>
+<p:properties xmlns:p="http://schemas.microsoft.com/office/2006/metadata/properties" xmlns:xsi="http://www.w3.org/2001/XMLSchema-instance" xmlns:pc="http://schemas.microsoft.com/office/infopath/2007/PartnerControls">
+  <documentManagement/>
+</p:properties>
+</file>
+
+<file path=customXml/item2.xml><?xml version="1.0" encoding="utf-8"?>
 <ct:contentTypeSchema xmlns:ct="http://schemas.microsoft.com/office/2006/metadata/contentType" xmlns:ma="http://schemas.microsoft.com/office/2006/metadata/properties/metaAttributes" ct:_="" ma:_="" ma:contentTypeName="Documento" ma:contentTypeID="0x010100EB0C0A9D5006D94D941913D2AD4067DB" ma:contentTypeVersion="4" ma:contentTypeDescription="Crear nuevo documento." ma:contentTypeScope="" ma:versionID="a4b9919c13bfcabde89367097724a22e">
   <xsd:schema xmlns:xsd="http://www.w3.org/2001/XMLSchema" xmlns:xs="http://www.w3.org/2001/XMLSchema" xmlns:p="http://schemas.microsoft.com/office/2006/metadata/properties" xmlns:ns2="c796fc4d-9a60-437c-b2a3-32f3dd03fccd" targetNamespace="http://schemas.microsoft.com/office/2006/metadata/properties" ma:root="true" ma:fieldsID="aee2a1bf4f5062e13cd515c091874855" ns2:_="">
     <xsd:import namespace="c796fc4d-9a60-437c-b2a3-32f3dd03fccd"/>
@@ -23968,22 +24113,7 @@
 </ct:contentTypeSchema>
 </file>
 
-<file path=customXml/item2.xml><?xml version="1.0" encoding="utf-8"?>
-<p:properties xmlns:p="http://schemas.microsoft.com/office/2006/metadata/properties" xmlns:xsi="http://www.w3.org/2001/XMLSchema-instance" xmlns:pc="http://schemas.microsoft.com/office/infopath/2007/PartnerControls">
-  <documentManagement/>
-</p:properties>
-</file>
-
 <file path=customXml/item3.xml><?xml version="1.0" encoding="utf-8"?>
-<?mso-contentType ?>
-<FormTemplates xmlns="http://schemas.microsoft.com/sharepoint/v3/contenttype/forms">
-  <Display>DocumentLibraryForm</Display>
-  <Edit>DocumentLibraryForm</Edit>
-  <New>DocumentLibraryForm</New>
-</FormTemplates>
-</file>
-
-<file path=customXml/item4.xml><?xml version="1.0" encoding="utf-8"?>
 <b:Sources xmlns:b="http://schemas.openxmlformats.org/officeDocument/2006/bibliography" xmlns="http://schemas.openxmlformats.org/officeDocument/2006/bibliography" SelectedStyle="\APA.XSL" StyleName="APA">
   <b:Source>
     <b:Tag>Xia12</b:Tag>
@@ -24127,7 +24257,25 @@
 </b:Sources>
 </file>
 
+<file path=customXml/item4.xml><?xml version="1.0" encoding="utf-8"?>
+<?mso-contentType ?>
+<FormTemplates xmlns="http://schemas.microsoft.com/sharepoint/v3/contenttype/forms">
+  <Display>DocumentLibraryForm</Display>
+  <Edit>DocumentLibraryForm</Edit>
+  <New>DocumentLibraryForm</New>
+</FormTemplates>
+</file>
+
 <file path=customXml/itemProps1.xml><?xml version="1.0" encoding="utf-8"?>
+<ds:datastoreItem xmlns:ds="http://schemas.openxmlformats.org/officeDocument/2006/customXml" ds:itemID="{56226B57-2F91-41CE-9EE9-C4AEAF87F332}">
+  <ds:schemaRefs>
+    <ds:schemaRef ds:uri="http://schemas.microsoft.com/office/2006/metadata/properties"/>
+    <ds:schemaRef ds:uri="http://schemas.microsoft.com/office/infopath/2007/PartnerControls"/>
+  </ds:schemaRefs>
+</ds:datastoreItem>
+</file>
+
+<file path=customXml/itemProps2.xml><?xml version="1.0" encoding="utf-8"?>
 <ds:datastoreItem xmlns:ds="http://schemas.openxmlformats.org/officeDocument/2006/customXml" ds:itemID="{5C6FE22E-7B77-4833-8268-0BD99CDE314C}">
   <ds:schemaRefs>
     <ds:schemaRef ds:uri="http://schemas.microsoft.com/office/2006/metadata/contentType"/>
@@ -24145,27 +24293,18 @@
 </ds:datastoreItem>
 </file>
 
-<file path=customXml/itemProps2.xml><?xml version="1.0" encoding="utf-8"?>
-<ds:datastoreItem xmlns:ds="http://schemas.openxmlformats.org/officeDocument/2006/customXml" ds:itemID="{56226B57-2F91-41CE-9EE9-C4AEAF87F332}">
+<file path=customXml/itemProps3.xml><?xml version="1.0" encoding="utf-8"?>
+<ds:datastoreItem xmlns:ds="http://schemas.openxmlformats.org/officeDocument/2006/customXml" ds:itemID="{043EFBCE-C5CA-4232-85F1-C5ED3BB4B578}">
   <ds:schemaRefs>
-    <ds:schemaRef ds:uri="http://schemas.microsoft.com/office/2006/metadata/properties"/>
-    <ds:schemaRef ds:uri="http://schemas.microsoft.com/office/infopath/2007/PartnerControls"/>
+    <ds:schemaRef ds:uri="http://schemas.openxmlformats.org/officeDocument/2006/bibliography"/>
   </ds:schemaRefs>
 </ds:datastoreItem>
 </file>
 
-<file path=customXml/itemProps3.xml><?xml version="1.0" encoding="utf-8"?>
+<file path=customXml/itemProps4.xml><?xml version="1.0" encoding="utf-8"?>
 <ds:datastoreItem xmlns:ds="http://schemas.openxmlformats.org/officeDocument/2006/customXml" ds:itemID="{047DA448-9B6F-4EE5-9444-67E539F751E8}">
   <ds:schemaRefs>
     <ds:schemaRef ds:uri="http://schemas.microsoft.com/sharepoint/v3/contenttype/forms"/>
   </ds:schemaRefs>
 </ds:datastoreItem>
-</file>
-
-<file path=customXml/itemProps4.xml><?xml version="1.0" encoding="utf-8"?>
-<ds:datastoreItem xmlns:ds="http://schemas.openxmlformats.org/officeDocument/2006/customXml" ds:itemID="{043EFBCE-C5CA-4232-85F1-C5ED3BB4B578}">
-  <ds:schemaRefs>
-    <ds:schemaRef ds:uri="http://schemas.openxmlformats.org/officeDocument/2006/bibliography"/>
-  </ds:schemaRefs>
-</ds:datastoreItem>
 </file>
--- a/01. Documentación/4. Ante Proyecto/Documento Niote 2022.docx
+++ b/01. Documentación/4. Ante Proyecto/Documento Niote 2022.docx
@@ -192,23 +192,7 @@
           <w:sz w:val="22"/>
           <w:szCs w:val="22"/>
         </w:rPr>
-        <w:t xml:space="preserve">¿Cuándo? (épocas, </w:t>
-      </w:r>
-      <w:proofErr w:type="gramStart"/>
-      <w:r>
-        <w:rPr>
-          <w:sz w:val="22"/>
-          <w:szCs w:val="22"/>
-        </w:rPr>
-        <w:t>fechas….</w:t>
-      </w:r>
-      <w:proofErr w:type="gramEnd"/>
-      <w:r>
-        <w:rPr>
-          <w:sz w:val="22"/>
-          <w:szCs w:val="22"/>
-        </w:rPr>
-        <w:t>)</w:t>
+        <w:t>¿Cuándo? (épocas, fechas….)</w:t>
       </w:r>
     </w:p>
     <w:p>
@@ -723,7 +707,6 @@
           <w:lang w:val="es-CO"/>
         </w:rPr>
       </w:pPr>
-      <w:proofErr w:type="spellStart"/>
       <w:r>
         <w:rPr>
           <w:b/>
@@ -749,29 +732,8 @@
           <w:szCs w:val="28"/>
           <w:lang w:val="es-CO"/>
         </w:rPr>
-        <w:t>kolay</w:t>
-      </w:r>
-      <w:proofErr w:type="spellEnd"/>
-      <w:r>
-        <w:rPr>
-          <w:b/>
-          <w:sz w:val="28"/>
-          <w:szCs w:val="28"/>
-          <w:lang w:val="es-CO"/>
-        </w:rPr>
-        <w:t xml:space="preserve"> Lenin Reyes </w:t>
-      </w:r>
-      <w:proofErr w:type="spellStart"/>
-      <w:r>
-        <w:rPr>
-          <w:b/>
-          <w:sz w:val="28"/>
-          <w:szCs w:val="28"/>
-          <w:lang w:val="es-CO"/>
-        </w:rPr>
-        <w:t>Jalizev</w:t>
-      </w:r>
-      <w:proofErr w:type="spellEnd"/>
+        <w:t>kolay Lenin Reyes Jalizev</w:t>
+      </w:r>
     </w:p>
     <w:p>
       <w:pPr>
@@ -3904,55 +3866,7 @@
           <w:sz w:val="22"/>
           <w:szCs w:val="22"/>
         </w:rPr>
-        <w:t xml:space="preserve"> tenga una </w:t>
-      </w:r>
-      <w:proofErr w:type="spellStart"/>
-      <w:r>
-        <w:rPr>
-          <w:sz w:val="22"/>
-          <w:szCs w:val="22"/>
-        </w:rPr>
-        <w:t>extensión</w:t>
-      </w:r>
-      <w:proofErr w:type="spellEnd"/>
-      <w:r>
-        <w:rPr>
-          <w:sz w:val="22"/>
-          <w:szCs w:val="22"/>
-        </w:rPr>
-        <w:t xml:space="preserve"> de </w:t>
-      </w:r>
-      <w:proofErr w:type="spellStart"/>
-      <w:r>
-        <w:rPr>
-          <w:sz w:val="22"/>
-          <w:szCs w:val="22"/>
-        </w:rPr>
-        <w:t>máximo</w:t>
-      </w:r>
-      <w:proofErr w:type="spellEnd"/>
-      <w:r>
-        <w:rPr>
-          <w:sz w:val="22"/>
-          <w:szCs w:val="22"/>
-        </w:rPr>
-        <w:t xml:space="preserve"> de 2 </w:t>
-      </w:r>
-      <w:proofErr w:type="spellStart"/>
-      <w:r>
-        <w:rPr>
-          <w:sz w:val="22"/>
-          <w:szCs w:val="22"/>
-        </w:rPr>
-        <w:t>páginas</w:t>
-      </w:r>
-      <w:proofErr w:type="spellEnd"/>
-      <w:r>
-        <w:rPr>
-          <w:sz w:val="22"/>
-          <w:szCs w:val="22"/>
-        </w:rPr>
-        <w:t xml:space="preserve">. </w:t>
+        <w:t xml:space="preserve"> tenga una extensión de máximo de 2 páginas. </w:t>
       </w:r>
     </w:p>
     <w:p>
@@ -3967,55 +3881,7 @@
           <w:sz w:val="22"/>
           <w:szCs w:val="22"/>
         </w:rPr>
-        <w:t xml:space="preserve">La presente plantilla tiene en cuenta aspectos importantes de la Norma </w:t>
-      </w:r>
-      <w:proofErr w:type="spellStart"/>
-      <w:r>
-        <w:rPr>
-          <w:sz w:val="22"/>
-          <w:szCs w:val="22"/>
-        </w:rPr>
-        <w:t>Técnica</w:t>
-      </w:r>
-      <w:proofErr w:type="spellEnd"/>
-      <w:r>
-        <w:rPr>
-          <w:sz w:val="22"/>
-          <w:szCs w:val="22"/>
-        </w:rPr>
-        <w:t xml:space="preserve"> </w:t>
-      </w:r>
-      <w:proofErr w:type="gramStart"/>
-      <w:r>
-        <w:rPr>
-          <w:sz w:val="22"/>
-          <w:szCs w:val="22"/>
-        </w:rPr>
-        <w:t>Colombiana</w:t>
-      </w:r>
-      <w:proofErr w:type="gramEnd"/>
-      <w:r>
-        <w:rPr>
-          <w:sz w:val="22"/>
-          <w:szCs w:val="22"/>
-        </w:rPr>
-        <w:t xml:space="preserve"> - NTC 1486 y el Manual de publicaciones de la APA, con el fin que sean usadas para la </w:t>
-      </w:r>
-      <w:proofErr w:type="spellStart"/>
-      <w:r>
-        <w:rPr>
-          <w:sz w:val="22"/>
-          <w:szCs w:val="22"/>
-        </w:rPr>
-        <w:t>presentación</w:t>
-      </w:r>
-      <w:proofErr w:type="spellEnd"/>
-      <w:r>
-        <w:rPr>
-          <w:sz w:val="22"/>
-          <w:szCs w:val="22"/>
-        </w:rPr>
-        <w:t xml:space="preserve"> final del proyecto de grado. </w:t>
+        <w:t xml:space="preserve">La presente plantilla tiene en cuenta aspectos importantes de la Norma Técnica Colombiana - NTC 1486 y el Manual de publicaciones de la APA, con el fin que sean usadas para la presentación final del proyecto de grado. </w:t>
       </w:r>
     </w:p>
     <w:p>
@@ -4214,51 +4080,19 @@
           <w:b/>
           <w:bCs/>
         </w:rPr>
-        <w:t xml:space="preserve">Cisco </w:t>
-      </w:r>
-      <w:proofErr w:type="spellStart"/>
-      <w:r>
-        <w:rPr>
-          <w:b/>
-          <w:bCs/>
-        </w:rPr>
-        <w:t>Packet</w:t>
-      </w:r>
-      <w:proofErr w:type="spellEnd"/>
-      <w:r>
-        <w:rPr>
-          <w:b/>
-          <w:bCs/>
-        </w:rPr>
-        <w:t xml:space="preserve"> </w:t>
-      </w:r>
-      <w:proofErr w:type="spellStart"/>
-      <w:r>
-        <w:rPr>
-          <w:b/>
-          <w:bCs/>
-        </w:rPr>
-        <w:t>Tracer</w:t>
-      </w:r>
-      <w:proofErr w:type="spellEnd"/>
-      <w:r>
-        <w:rPr>
-          <w:b/>
-          <w:bCs/>
-        </w:rPr>
-        <w:t>:</w:t>
-      </w:r>
-      <w:r>
-        <w:t xml:space="preserve"> es un software dirigido especialmente a la enseñanza y aprendizaje del comportamiento de las redes. En esta herramienta se puede desarrollar y simular redes gráficamente; uno de sus grandes servicios o usabilidad es la posibilidad de simular redes IoT, en donde se pueden encontrar distintos dispositivos tanto domésticos como industriales</w:t>
-      </w:r>
-      <w:r>
-        <w:t>.</w:t>
+        <w:t>Cisco Packet Tracer:</w:t>
+      </w:r>
+      <w:r>
+        <w:t xml:space="preserve"> es un software dirigido especialmente a la enseñanza y aprendizaje del comportamiento de las redes. En esta herramienta se puede desarrollar y simular redes gráficamente; uno de sus grandes servicios o usabilidad es la posibilidad de simular redes IoT, en donde se pueden encontrar distintos dispositivos tanto domésticos como industriales.</w:t>
       </w:r>
     </w:p>
     <w:p>
       <w:pPr>
         <w:spacing w:line="360" w:lineRule="auto"/>
         <w:jc w:val="both"/>
+        <w:rPr>
+          <w:lang w:val="es-MX"/>
+        </w:rPr>
       </w:pPr>
     </w:p>
     <w:p>
@@ -4276,50 +4110,10 @@
           <w:b/>
           <w:bCs/>
         </w:rPr>
-        <w:t xml:space="preserve">IoT </w:t>
-      </w:r>
-      <w:proofErr w:type="spellStart"/>
-      <w:r>
-        <w:rPr>
-          <w:b/>
-          <w:bCs/>
-        </w:rPr>
-        <w:t>Device</w:t>
-      </w:r>
-      <w:proofErr w:type="spellEnd"/>
-      <w:r>
-        <w:rPr>
-          <w:b/>
-          <w:bCs/>
-        </w:rPr>
-        <w:t xml:space="preserve"> Simulator</w:t>
-      </w:r>
-      <w:r>
-        <w:t xml:space="preserve">: gracias a la plataforma AWS (Amazon Web </w:t>
-      </w:r>
-      <w:proofErr w:type="spellStart"/>
-      <w:r>
-        <w:t>Services</w:t>
-      </w:r>
-      <w:proofErr w:type="spellEnd"/>
-      <w:r>
-        <w:t xml:space="preserve">) la cual ofrece servicios en la web como lo dice su propio nombre, se puede encontrar el servicio IoT </w:t>
-      </w:r>
-      <w:proofErr w:type="spellStart"/>
-      <w:r>
-        <w:t>Device</w:t>
-      </w:r>
-      <w:proofErr w:type="spellEnd"/>
-      <w:r>
-        <w:t xml:space="preserve"> Simulator, en el cual, como lo menciona “ayuda a los clientes a probar la integración de dispositivos y a mejorar el rendimiento de sus servicios </w:t>
-      </w:r>
-      <w:proofErr w:type="spellStart"/>
-      <w:r>
-        <w:t>Backend</w:t>
-      </w:r>
-      <w:proofErr w:type="spellEnd"/>
-      <w:r>
-        <w:t xml:space="preserve"> de IoT, a través de una interfaz gráfica de usuario (GUI) intuitiva basada en la web. La solución permite a los clientes crear y simular cientos de dispositivos conectados, sin tener que configurar y administrar dispositivos físicos, o desarrollar scripts que consumen mucho tiempo.” (AWS, s. f.).</w:t>
+        <w:t>IoT Device Simulator</w:t>
+      </w:r>
+      <w:r>
+        <w:t>: gracias a la plataforma AWS (Amazon Web Services) la cual ofrece servicios en la web como lo dice su propio nombre, se puede encontrar el servicio IoT Device Simulator, en el cual, como lo menciona “ayuda a los clientes a probar la integración de dispositivos y a mejorar el rendimiento de sus servicios Backend de IoT, a través de una interfaz gráfica de usuario (GUI) intuitiva basada en la web. La solución permite a los clientes crear y simular cientos de dispositivos conectados, sin tener que configurar y administrar dispositivos físicos, o desarrollar scripts que consumen mucho tiempo.” (AWS, s. f.).</w:t>
       </w:r>
     </w:p>
     <w:p>
@@ -4395,63 +4189,7 @@
           <w:shd w:val="clear" w:color="auto" w:fill="FFFFFF"/>
         </w:rPr>
         <w:lastRenderedPageBreak/>
-        <w:t xml:space="preserve">desarrollo DevOps de manera integrada para crear, ejecutar, implementar y administrar aplicaciones en la nube. Bluemix se basa en la tecnología abierta de Cloud </w:t>
-      </w:r>
-      <w:proofErr w:type="spellStart"/>
-      <w:r>
-        <w:rPr>
-          <w:rStyle w:val="Textoennegrita"/>
-          <w:rFonts w:ascii="Times New Roman" w:hAnsi="Times New Roman" w:cs="Times New Roman"/>
-          <w:b w:val="0"/>
-          <w:bCs w:val="0"/>
-          <w:sz w:val="24"/>
-          <w:szCs w:val="24"/>
-          <w:bdr w:val="none" w:sz="0" w:space="0" w:color="auto" w:frame="1"/>
-          <w:shd w:val="clear" w:color="auto" w:fill="FFFFFF"/>
-        </w:rPr>
-        <w:t>Foundry</w:t>
-      </w:r>
-      <w:proofErr w:type="spellEnd"/>
-      <w:r>
-        <w:rPr>
-          <w:rStyle w:val="Textoennegrita"/>
-          <w:rFonts w:ascii="Times New Roman" w:hAnsi="Times New Roman" w:cs="Times New Roman"/>
-          <w:b w:val="0"/>
-          <w:bCs w:val="0"/>
-          <w:sz w:val="24"/>
-          <w:szCs w:val="24"/>
-          <w:bdr w:val="none" w:sz="0" w:space="0" w:color="auto" w:frame="1"/>
-          <w:shd w:val="clear" w:color="auto" w:fill="FFFFFF"/>
-        </w:rPr>
-        <w:t xml:space="preserve"> y se ejecuta en la infraestructura </w:t>
-      </w:r>
-      <w:proofErr w:type="spellStart"/>
-      <w:r>
-        <w:rPr>
-          <w:rStyle w:val="Textoennegrita"/>
-          <w:rFonts w:ascii="Times New Roman" w:hAnsi="Times New Roman" w:cs="Times New Roman"/>
-          <w:b w:val="0"/>
-          <w:bCs w:val="0"/>
-          <w:sz w:val="24"/>
-          <w:szCs w:val="24"/>
-          <w:bdr w:val="none" w:sz="0" w:space="0" w:color="auto" w:frame="1"/>
-          <w:shd w:val="clear" w:color="auto" w:fill="FFFFFF"/>
-        </w:rPr>
-        <w:t>SoftLayer</w:t>
-      </w:r>
-      <w:proofErr w:type="spellEnd"/>
-      <w:r>
-        <w:rPr>
-          <w:rStyle w:val="Textoennegrita"/>
-          <w:rFonts w:ascii="Times New Roman" w:hAnsi="Times New Roman" w:cs="Times New Roman"/>
-          <w:b w:val="0"/>
-          <w:bCs w:val="0"/>
-          <w:sz w:val="24"/>
-          <w:szCs w:val="24"/>
-          <w:bdr w:val="none" w:sz="0" w:space="0" w:color="auto" w:frame="1"/>
-          <w:shd w:val="clear" w:color="auto" w:fill="FFFFFF"/>
-        </w:rPr>
-        <w:t>.</w:t>
+        <w:t>desarrollo DevOps de manera integrada para crear, ejecutar, implementar y administrar aplicaciones en la nube. Bluemix se basa en la tecnología abierta de Cloud Foundry y se ejecuta en la infraestructura SoftLayer.</w:t>
       </w:r>
       <w:sdt>
         <w:sdtPr>
@@ -4628,7 +4366,6 @@
           <w:shd w:val="clear" w:color="auto" w:fill="FFFFFF"/>
         </w:rPr>
       </w:pPr>
-      <w:proofErr w:type="spellStart"/>
       <w:r>
         <w:rPr>
           <w:rStyle w:val="Textoennegrita"/>
@@ -4636,17 +4373,7 @@
           <w:bdr w:val="none" w:sz="0" w:space="0" w:color="auto" w:frame="1"/>
           <w:shd w:val="clear" w:color="auto" w:fill="FFFFFF"/>
         </w:rPr>
-        <w:t>Iotify</w:t>
-      </w:r>
-      <w:proofErr w:type="spellEnd"/>
-      <w:r>
-        <w:rPr>
-          <w:rStyle w:val="Textoennegrita"/>
-          <w:color w:val="222222"/>
-          <w:bdr w:val="none" w:sz="0" w:space="0" w:color="auto" w:frame="1"/>
-          <w:shd w:val="clear" w:color="auto" w:fill="FFFFFF"/>
-        </w:rPr>
-        <w:t>:</w:t>
+        <w:t>Iotify:</w:t>
       </w:r>
       <w:r>
         <w:rPr>
@@ -4691,55 +4418,7 @@
           <w:bdr w:val="none" w:sz="0" w:space="0" w:color="auto" w:frame="1"/>
           <w:shd w:val="clear" w:color="auto" w:fill="FFFFFF"/>
         </w:rPr>
-        <w:t xml:space="preserve">Simular una flota de vehículos conectados o una red de cámaras de vigilancia nunca ha sido tan fácil. Puede desarrollar sus modelos de IO utilizando plantillas de </w:t>
-      </w:r>
-      <w:proofErr w:type="spellStart"/>
-      <w:r>
-        <w:rPr>
-          <w:rStyle w:val="Textoennegrita"/>
-          <w:b w:val="0"/>
-          <w:bCs w:val="0"/>
-          <w:color w:val="222222"/>
-          <w:bdr w:val="none" w:sz="0" w:space="0" w:color="auto" w:frame="1"/>
-          <w:shd w:val="clear" w:color="auto" w:fill="FFFFFF"/>
-        </w:rPr>
-        <w:t>Javascript</w:t>
-      </w:r>
-      <w:proofErr w:type="spellEnd"/>
-      <w:r>
-        <w:rPr>
-          <w:rStyle w:val="Textoennegrita"/>
-          <w:b w:val="0"/>
-          <w:bCs w:val="0"/>
-          <w:color w:val="222222"/>
-          <w:bdr w:val="none" w:sz="0" w:space="0" w:color="auto" w:frame="1"/>
-          <w:shd w:val="clear" w:color="auto" w:fill="FFFFFF"/>
-        </w:rPr>
-        <w:t xml:space="preserve"> y generar tráfico en tiempo real a cualquier proveedor de plataforma en la nube a través de MQTT, HTTP o </w:t>
-      </w:r>
-      <w:proofErr w:type="spellStart"/>
-      <w:r>
-        <w:rPr>
-          <w:rStyle w:val="Textoennegrita"/>
-          <w:b w:val="0"/>
-          <w:bCs w:val="0"/>
-          <w:color w:val="222222"/>
-          <w:bdr w:val="none" w:sz="0" w:space="0" w:color="auto" w:frame="1"/>
-          <w:shd w:val="clear" w:color="auto" w:fill="FFFFFF"/>
-        </w:rPr>
-        <w:t>CoAP</w:t>
-      </w:r>
-      <w:proofErr w:type="spellEnd"/>
-      <w:r>
-        <w:rPr>
-          <w:rStyle w:val="Textoennegrita"/>
-          <w:b w:val="0"/>
-          <w:bCs w:val="0"/>
-          <w:color w:val="222222"/>
-          <w:bdr w:val="none" w:sz="0" w:space="0" w:color="auto" w:frame="1"/>
-          <w:shd w:val="clear" w:color="auto" w:fill="FFFFFF"/>
-        </w:rPr>
-        <w:t>.</w:t>
+        <w:t>Simular una flota de vehículos conectados o una red de cámaras de vigilancia nunca ha sido tan fácil. Puede desarrollar sus modelos de IO utilizando plantillas de Javascript y generar tráfico en tiempo real a cualquier proveedor de plataforma en la nube a través de MQTT, HTTP o CoAP.</w:t>
       </w:r>
       <w:sdt>
         <w:sdtPr>
@@ -4919,23 +4598,7 @@
           <w:shd w:val="clear" w:color="auto" w:fill="FFFFFF"/>
         </w:rPr>
         <w:lastRenderedPageBreak/>
-        <w:t xml:space="preserve">Más específicamente, puede desarrollar algoritmos en </w:t>
-      </w:r>
-      <w:proofErr w:type="spellStart"/>
-      <w:r>
-        <w:rPr>
-          <w:color w:val="222222"/>
-          <w:shd w:val="clear" w:color="auto" w:fill="FFFFFF"/>
-        </w:rPr>
-        <w:t>Simulink</w:t>
-      </w:r>
-      <w:proofErr w:type="spellEnd"/>
-      <w:r>
-        <w:rPr>
-          <w:color w:val="222222"/>
-          <w:shd w:val="clear" w:color="auto" w:fill="FFFFFF"/>
-        </w:rPr>
-        <w:t xml:space="preserve"> y luego implementarlos en su hardware embebido. También puedes crear prototipos de tus dispositivos inteligentes usando Arduino y Frambuesa Pi.</w:t>
+        <w:t>Más específicamente, puede desarrollar algoritmos en Simulink y luego implementarlos en su hardware embebido. También puedes crear prototipos de tus dispositivos inteligentes usando Arduino y Frambuesa Pi.</w:t>
       </w:r>
       <w:sdt>
         <w:sdtPr>
@@ -5122,21 +4785,12 @@
           <w:szCs w:val="22"/>
         </w:rPr>
       </w:pPr>
-      <w:proofErr w:type="gramStart"/>
       <w:r>
         <w:rPr>
           <w:sz w:val="22"/>
           <w:szCs w:val="22"/>
         </w:rPr>
-        <w:t>PICO….</w:t>
-      </w:r>
-      <w:proofErr w:type="gramEnd"/>
-      <w:r>
-        <w:rPr>
-          <w:sz w:val="22"/>
-          <w:szCs w:val="22"/>
-        </w:rPr>
-        <w:t>.</w:t>
+        <w:t>PICO…..</w:t>
       </w:r>
     </w:p>
     <w:p>
@@ -5165,6 +4819,30 @@
     </w:p>
     <w:p>
       <w:pPr>
+        <w:pStyle w:val="NormalWeb"/>
+        <w:spacing w:line="360" w:lineRule="auto"/>
+        <w:ind w:firstLine="720"/>
+        <w:jc w:val="both"/>
+        <w:rPr>
+          <w:sz w:val="22"/>
+          <w:szCs w:val="22"/>
+        </w:rPr>
+      </w:pPr>
+    </w:p>
+    <w:p>
+      <w:pPr>
+        <w:pStyle w:val="NormalWeb"/>
+        <w:spacing w:line="360" w:lineRule="auto"/>
+        <w:ind w:firstLine="720"/>
+        <w:jc w:val="both"/>
+        <w:rPr>
+          <w:sz w:val="22"/>
+          <w:szCs w:val="22"/>
+        </w:rPr>
+      </w:pPr>
+    </w:p>
+    <w:p>
+      <w:pPr>
         <w:pStyle w:val="Ttulo2"/>
         <w:spacing w:line="360" w:lineRule="auto"/>
         <w:rPr>
@@ -5176,6 +4854,7 @@
         <w:rPr>
           <w:lang w:val="es-CO"/>
         </w:rPr>
+        <w:lastRenderedPageBreak/>
         <w:t>Planteamiento del problema</w:t>
       </w:r>
       <w:bookmarkEnd w:id="5"/>
@@ -5215,40 +4894,7 @@
           <w:szCs w:val="22"/>
           <w:lang w:val="es-CO" w:eastAsia="es-CO"/>
         </w:rPr>
-        <w:lastRenderedPageBreak/>
-        <w:t xml:space="preserve">En la actualidad, una gran parte de los objetos de uso diario por las personas están conectados a internet por diferentes propósitos, este concepto es conocido como IoT “Internet </w:t>
-      </w:r>
-      <w:proofErr w:type="spellStart"/>
-      <w:r>
-        <w:rPr>
-          <w:szCs w:val="22"/>
-          <w:lang w:val="es-CO" w:eastAsia="es-CO"/>
-        </w:rPr>
-        <w:t>of</w:t>
-      </w:r>
-      <w:proofErr w:type="spellEnd"/>
-      <w:r>
-        <w:rPr>
-          <w:szCs w:val="22"/>
-          <w:lang w:val="es-CO" w:eastAsia="es-CO"/>
-        </w:rPr>
-        <w:t xml:space="preserve"> </w:t>
-      </w:r>
-      <w:proofErr w:type="spellStart"/>
-      <w:r>
-        <w:rPr>
-          <w:szCs w:val="22"/>
-          <w:lang w:val="es-CO" w:eastAsia="es-CO"/>
-        </w:rPr>
-        <w:t>Things</w:t>
-      </w:r>
-      <w:proofErr w:type="spellEnd"/>
-      <w:r>
-        <w:rPr>
-          <w:szCs w:val="22"/>
-          <w:lang w:val="es-CO" w:eastAsia="es-CO"/>
-        </w:rPr>
-        <w:t xml:space="preserve">”, el cual, </w:t>
+        <w:t xml:space="preserve">En la actualidad, una gran parte de los objetos de uso diario por las personas están conectados a internet por diferentes propósitos, este concepto es conocido como IoT “Internet of Things”, el cual, </w:t>
       </w:r>
       <w:r>
         <w:rPr>
@@ -5502,6 +5148,7 @@
       </w:pPr>
       <w:bookmarkStart w:id="7" w:name="_Toc101123028"/>
       <w:r>
+        <w:lastRenderedPageBreak/>
         <w:t>Árbol</w:t>
       </w:r>
       <w:r>
@@ -5520,15 +5167,13 @@
       </w:pPr>
       <w:r>
         <w:rPr>
-          <w:noProof/>
-          <w:lang w:val="es-CO"/>
-        </w:rPr>
-        <w:lastRenderedPageBreak/>
+          <w:lang w:val="es-CO"/>
+        </w:rPr>
         <w:drawing>
-          <wp:inline distT="0" distB="0" distL="0" distR="0" wp14:anchorId="7A4FCEC4" wp14:editId="4D77A539">
-            <wp:extent cx="5295900" cy="3005563"/>
-            <wp:effectExtent l="0" t="0" r="0" b="4445"/>
-            <wp:docPr id="3" name="Imagen 3"/>
+          <wp:inline distT="0" distB="0" distL="0" distR="0" wp14:anchorId="2ACD1BFB" wp14:editId="091A8823">
+            <wp:extent cx="5808320" cy="4316819"/>
+            <wp:effectExtent l="0" t="0" r="2540" b="7620"/>
+            <wp:docPr id="2" name="Imagen 2" descr="Diagrama&#10;&#10;Descripción generada automáticamente"/>
             <wp:cNvGraphicFramePr>
               <a:graphicFrameLocks xmlns:a="http://schemas.openxmlformats.org/drawingml/2006/main" noChangeAspect="1"/>
             </wp:cNvGraphicFramePr>
@@ -5536,31 +5181,22 @@
               <a:graphicData uri="http://schemas.openxmlformats.org/drawingml/2006/picture">
                 <pic:pic xmlns:pic="http://schemas.openxmlformats.org/drawingml/2006/picture">
                   <pic:nvPicPr>
-                    <pic:cNvPr id="0" name="Picture 4"/>
-                    <pic:cNvPicPr>
-                      <a:picLocks noChangeAspect="1" noChangeArrowheads="1"/>
-                    </pic:cNvPicPr>
+                    <pic:cNvPr id="2" name="Imagen 2" descr="Diagrama&#10;&#10;Descripción generada automáticamente"/>
+                    <pic:cNvPicPr/>
                   </pic:nvPicPr>
                   <pic:blipFill rotWithShape="1">
-                    <a:blip r:embed="rId15">
-                      <a:extLst>
-                        <a:ext uri="{28A0092B-C50C-407E-A947-70E740481C1C}">
-                          <a14:useLocalDpi xmlns:a14="http://schemas.microsoft.com/office/drawing/2010/main" val="0"/>
-                        </a:ext>
-                      </a:extLst>
-                    </a:blip>
-                    <a:srcRect l="19003" t="16365" r="4635" b="6593"/>
+                    <a:blip r:embed="rId15"/>
+                    <a:srcRect l="12094" r="12221"/>
                     <a:stretch/>
                   </pic:blipFill>
                   <pic:spPr bwMode="auto">
                     <a:xfrm>
                       <a:off x="0" y="0"/>
-                      <a:ext cx="5331367" cy="3025692"/>
+                      <a:ext cx="5843677" cy="4343097"/>
                     </a:xfrm>
                     <a:prstGeom prst="rect">
                       <a:avLst/>
                     </a:prstGeom>
-                    <a:noFill/>
                     <a:ln>
                       <a:noFill/>
                     </a:ln>
@@ -5589,26 +5225,19 @@
       <w:r>
         <w:t xml:space="preserve">Ilustración </w:t>
       </w:r>
-      <w:r>
-        <w:fldChar w:fldCharType="begin"/>
-      </w:r>
-      <w:r>
-        <w:instrText xml:space="preserve"> SEQ Ilustración \* ARABIC </w:instrText>
-      </w:r>
-      <w:r>
-        <w:fldChar w:fldCharType="separate"/>
-      </w:r>
+      <w:fldSimple w:instr=" SEQ Ilustración \* ARABIC ">
+        <w:r>
+          <w:rPr>
+            <w:noProof/>
+          </w:rPr>
+          <w:t>1</w:t>
+        </w:r>
+      </w:fldSimple>
       <w:r>
         <w:rPr>
           <w:noProof/>
         </w:rPr>
-        <w:t>1</w:t>
-      </w:r>
-      <w:r>
-        <w:rPr>
-          <w:noProof/>
-        </w:rPr>
-        <w:fldChar w:fldCharType="end"/>
+        <w:t xml:space="preserve"> </w:t>
       </w:r>
       <w:r>
         <w:t>Arbol Problema</w:t>
@@ -5635,19 +5264,31 @@
         <w:rPr>
           <w:lang w:val="es-CO"/>
         </w:rPr>
-        <w:t xml:space="preserve">Se tiene una estructura de un árbol para poder </w:t>
-      </w:r>
-      <w:r>
-        <w:rPr>
-          <w:lang w:val="es-CO"/>
-        </w:rPr>
-        <w:t xml:space="preserve">ampliar </w:t>
-      </w:r>
-      <w:r>
-        <w:rPr>
-          <w:lang w:val="es-CO"/>
-        </w:rPr>
-        <w:t>y/o explicar mejor la justificación de</w:t>
+        <w:t>En la ilustración 1 Arbol Problema</w:t>
+      </w:r>
+      <w:r>
+        <w:rPr>
+          <w:lang w:val="es-CO"/>
+        </w:rPr>
+        <w:t>,</w:t>
+      </w:r>
+      <w:r>
+        <w:rPr>
+          <w:lang w:val="es-CO"/>
+        </w:rPr>
+        <w:t xml:space="preserve"> </w:t>
+      </w:r>
+      <w:r>
+        <w:rPr>
+          <w:lang w:val="es-CO"/>
+        </w:rPr>
+        <w:t>s</w:t>
+      </w:r>
+      <w:r>
+        <w:rPr>
+          <w:lang w:val="es-CO"/>
+        </w:rPr>
+        <w:t>e tiene una estructura de un árbol para poder explicar mejor la justificación de</w:t>
       </w:r>
       <w:r>
         <w:rPr>
@@ -5671,7 +5312,33 @@
         <w:rPr>
           <w:lang w:val="es-CO"/>
         </w:rPr>
-        <w:t xml:space="preserve"> con esto se entiende que las redes IoT están compuestas por componentes IoT los cuales corresponden a sensores</w:t>
+        <w:t xml:space="preserve"> con esto se entiende que las redes IoT están </w:t>
+      </w:r>
+      <w:r>
+        <w:rPr>
+          <w:color w:val="FF0000"/>
+          <w:lang w:val="es-CO"/>
+        </w:rPr>
+        <w:t xml:space="preserve">compuestas </w:t>
+      </w:r>
+      <w:r>
+        <w:rPr>
+          <w:color w:val="FF0000"/>
+          <w:lang w:val="es-CO"/>
+        </w:rPr>
+        <w:t xml:space="preserve">por dispositivos </w:t>
+      </w:r>
+      <w:r>
+        <w:rPr>
+          <w:lang w:val="es-CO"/>
+        </w:rPr>
+        <w:t>como</w:t>
+      </w:r>
+      <w:r>
+        <w:rPr>
+          <w:lang w:val="es-CO"/>
+        </w:rPr>
+        <w:t xml:space="preserve"> sensores</w:t>
       </w:r>
       <w:r>
         <w:rPr>
@@ -5689,30 +5356,32 @@
         <w:rPr>
           <w:lang w:val="es-CO"/>
         </w:rPr>
-        <w:t xml:space="preserve">, </w:t>
-      </w:r>
-      <w:proofErr w:type="spellStart"/>
-      <w:r>
-        <w:rPr>
-          <w:lang w:val="es-CO"/>
-        </w:rPr>
-        <w:t>cloud</w:t>
-      </w:r>
-      <w:proofErr w:type="spellEnd"/>
-      <w:r>
-        <w:rPr>
-          <w:lang w:val="es-CO"/>
-        </w:rPr>
-        <w:t>, entre otros</w:t>
-      </w:r>
-      <w:r>
-        <w:rPr>
-          <w:lang w:val="es-CO"/>
-        </w:rPr>
-        <w:t>,</w:t>
-      </w:r>
-      <w:r>
-        <w:rPr>
+        <w:t>, cloud, entre otros</w:t>
+      </w:r>
+      <w:r>
+        <w:rPr>
+          <w:color w:val="FF0000"/>
+          <w:lang w:val="es-CO"/>
+        </w:rPr>
+        <w:t>. E</w:t>
+      </w:r>
+      <w:r>
+        <w:rPr>
+          <w:color w:val="FF0000"/>
+          <w:lang w:val="es-CO"/>
+        </w:rPr>
+        <w:t>stos</w:t>
+      </w:r>
+      <w:r>
+        <w:rPr>
+          <w:color w:val="FF0000"/>
+          <w:lang w:val="es-CO"/>
+        </w:rPr>
+        <w:t xml:space="preserve"> dispositivos</w:t>
+      </w:r>
+      <w:r>
+        <w:rPr>
+          <w:color w:val="FF0000"/>
           <w:lang w:val="es-CO"/>
         </w:rPr>
         <w:t xml:space="preserve"> </w:t>
@@ -5721,175 +5390,161 @@
         <w:rPr>
           <w:lang w:val="es-CO"/>
         </w:rPr>
-        <w:t>y estos se encargan de recopilar e intercambiar información entre ellos.</w:t>
-      </w:r>
-    </w:p>
-    <w:p>
-      <w:pPr>
-        <w:spacing w:line="360" w:lineRule="auto"/>
-        <w:ind w:left="120"/>
-        <w:rPr>
-          <w:lang w:val="es-CO"/>
-        </w:rPr>
-      </w:pPr>
-    </w:p>
-    <w:p>
-      <w:pPr>
-        <w:spacing w:line="360" w:lineRule="auto"/>
-        <w:ind w:left="120"/>
-        <w:rPr>
-          <w:lang w:val="es-CO"/>
-        </w:rPr>
-      </w:pPr>
-      <w:r>
-        <w:rPr>
-          <w:lang w:val="es-CO"/>
-        </w:rPr>
-        <w:t>Por esta razón,</w:t>
-      </w:r>
-      <w:r>
-        <w:rPr>
-          <w:lang w:val="es-CO"/>
-        </w:rPr>
-        <w:t xml:space="preserve"> es muy importante seleccionar los dispositivos que más se adapten a las necesidades de la red Io</w:t>
-      </w:r>
-      <w:r>
-        <w:rPr>
-          <w:lang w:val="es-CO"/>
-        </w:rPr>
-        <w:t>T; con esto es necesario previamente estar diseñada la red para poder realizar las pruebas y verificaciones del funcionamiento</w:t>
-      </w:r>
-      <w:r>
-        <w:rPr>
-          <w:lang w:val="es-CO"/>
-        </w:rPr>
-        <w:t>; con lo anterior</w:t>
-      </w:r>
-      <w:r>
-        <w:rPr>
-          <w:lang w:val="es-CO"/>
-        </w:rPr>
-        <w:t xml:space="preserve"> est</w:t>
-      </w:r>
-      <w:r>
-        <w:rPr>
-          <w:lang w:val="es-CO"/>
-        </w:rPr>
-        <w:t>a</w:t>
-      </w:r>
-      <w:r>
-        <w:rPr>
-          <w:lang w:val="es-CO"/>
-        </w:rPr>
-        <w:t xml:space="preserve"> se </w:t>
-      </w:r>
-      <w:r>
-        <w:rPr>
-          <w:lang w:val="es-CO"/>
-        </w:rPr>
-        <w:t xml:space="preserve">podrá </w:t>
-      </w:r>
-      <w:r>
-        <w:rPr>
-          <w:lang w:val="es-CO"/>
-        </w:rPr>
-        <w:t>adecua</w:t>
-      </w:r>
-      <w:r>
-        <w:rPr>
-          <w:lang w:val="es-CO"/>
-        </w:rPr>
-        <w:t>r</w:t>
-      </w:r>
-      <w:r>
-        <w:rPr>
-          <w:lang w:val="es-CO"/>
-        </w:rPr>
-        <w:t xml:space="preserve"> teniendo en cuenta los dispositivos que se integraron a la red </w:t>
-      </w:r>
-      <w:r>
-        <w:rPr>
-          <w:lang w:val="es-CO"/>
-        </w:rPr>
-        <w:t xml:space="preserve">los cuales </w:t>
-      </w:r>
-      <w:r>
-        <w:rPr>
-          <w:lang w:val="es-CO"/>
-        </w:rPr>
-        <w:t xml:space="preserve">sean los necesarios para la necesidad de los usuarios que lo estén </w:t>
-      </w:r>
-      <w:r>
-        <w:rPr>
-          <w:lang w:val="es-CO"/>
-        </w:rPr>
-        <w:t>requiriendo</w:t>
-      </w:r>
-      <w:r>
-        <w:rPr>
+        <w:t>se encargan de recopilar e intercambiar información entre ellos</w:t>
+      </w:r>
+      <w:r>
+        <w:rPr>
+          <w:lang w:val="es-CO"/>
+        </w:rPr>
+        <w:t xml:space="preserve"> y </w:t>
+      </w:r>
+      <w:r>
+        <w:rPr>
+          <w:color w:val="FF0000"/>
+          <w:lang w:val="es-CO"/>
+        </w:rPr>
+        <w:t>de esta manera cumplir con los propósitos planteados por el o los usuarios</w:t>
+      </w:r>
+      <w:r>
+        <w:rPr>
+          <w:lang w:val="es-CO"/>
+        </w:rPr>
+        <w:t>. Por esta razón es</w:t>
+      </w:r>
+      <w:r>
+        <w:rPr>
+          <w:lang w:val="es-CO"/>
+        </w:rPr>
+        <w:t xml:space="preserve"> muy importante seleccionar los dispositivos que más se adapten a las necesidades de la red Io</w:t>
+      </w:r>
+      <w:r>
+        <w:rPr>
+          <w:lang w:val="es-CO"/>
+        </w:rPr>
+        <w:t xml:space="preserve">T; con esto es necesario previamente </w:t>
+      </w:r>
+      <w:r>
+        <w:rPr>
+          <w:lang w:val="es-CO"/>
+        </w:rPr>
+        <w:t>diseñar</w:t>
+      </w:r>
+      <w:r>
+        <w:rPr>
+          <w:lang w:val="es-CO"/>
+        </w:rPr>
+        <w:t xml:space="preserve"> la </w:t>
+      </w:r>
+      <w:r>
+        <w:rPr>
+          <w:color w:val="FF0000"/>
+          <w:lang w:val="es-CO"/>
+        </w:rPr>
+        <w:t xml:space="preserve">red para </w:t>
+      </w:r>
+      <w:r>
+        <w:rPr>
+          <w:color w:val="FF0000"/>
+          <w:lang w:val="es-CO"/>
+        </w:rPr>
+        <w:t>posteriormente</w:t>
+      </w:r>
+      <w:r>
+        <w:rPr>
+          <w:color w:val="FF0000"/>
+          <w:lang w:val="es-CO"/>
+        </w:rPr>
+        <w:t xml:space="preserve"> </w:t>
+      </w:r>
+      <w:r>
+        <w:rPr>
+          <w:lang w:val="es-CO"/>
+        </w:rPr>
+        <w:t>realizar las pruebas y</w:t>
+      </w:r>
+      <w:r>
+        <w:rPr>
+          <w:color w:val="FF0000"/>
+          <w:lang w:val="es-CO"/>
+        </w:rPr>
+        <w:t xml:space="preserve"> verificaciones del </w:t>
+      </w:r>
+      <w:r>
+        <w:rPr>
+          <w:color w:val="FF0000"/>
+          <w:lang w:val="es-CO"/>
+        </w:rPr>
+        <w:t xml:space="preserve">correcto </w:t>
+      </w:r>
+      <w:r>
+        <w:rPr>
+          <w:color w:val="FF0000"/>
+          <w:lang w:val="es-CO"/>
+        </w:rPr>
+        <w:t>funcionamiento</w:t>
+      </w:r>
+      <w:r>
+        <w:rPr>
+          <w:color w:val="FF0000"/>
+          <w:lang w:val="es-CO"/>
+        </w:rPr>
+        <w:t xml:space="preserve"> y que cumpla con las necesidades planteadas en su diseño</w:t>
+      </w:r>
+      <w:r>
+        <w:rPr>
+          <w:color w:val="FF0000"/>
+          <w:lang w:val="es-CO"/>
+        </w:rPr>
+        <w:t xml:space="preserve">, a su vez se deben probar cada uno de los </w:t>
+      </w:r>
+      <w:r>
+        <w:rPr>
+          <w:color w:val="FF0000"/>
+          <w:lang w:val="es-CO"/>
+        </w:rPr>
+        <w:lastRenderedPageBreak/>
+        <w:t>dispositivos que integran la red para verificar que cumplan con los propósitos para los que fue creada</w:t>
+      </w:r>
+      <w:r>
+        <w:rPr>
+          <w:color w:val="FF0000"/>
           <w:lang w:val="es-CO"/>
         </w:rPr>
         <w:t>.</w:t>
       </w:r>
-    </w:p>
-    <w:p>
-      <w:pPr>
-        <w:spacing w:line="360" w:lineRule="auto"/>
-        <w:ind w:left="120"/>
-        <w:rPr>
-          <w:lang w:val="es-CO"/>
-        </w:rPr>
-      </w:pPr>
-    </w:p>
-    <w:p>
-      <w:pPr>
-        <w:spacing w:line="360" w:lineRule="auto"/>
-        <w:ind w:left="120"/>
-        <w:rPr>
-          <w:lang w:val="es-CO"/>
-        </w:rPr>
-      </w:pPr>
-      <w:r>
-        <w:rPr>
-          <w:lang w:val="es-CO"/>
-        </w:rPr>
-        <w:t>Lo esencial para esto es poder tener los dispositivos</w:t>
-      </w:r>
-      <w:r>
-        <w:rPr>
-          <w:lang w:val="es-CO"/>
-        </w:rPr>
-        <w:t>, diseños y</w:t>
-      </w:r>
-      <w:r>
-        <w:rPr>
-          <w:lang w:val="es-CO"/>
-        </w:rPr>
-        <w:t xml:space="preserve"> elementos para poder montar una red</w:t>
-      </w:r>
-      <w:r>
-        <w:rPr>
-          <w:lang w:val="es-CO"/>
-        </w:rPr>
-        <w:t xml:space="preserve">, esto para los usuarios genera costos excesivos y </w:t>
-      </w:r>
-      <w:r>
-        <w:rPr>
-          <w:lang w:val="es-CO"/>
-        </w:rPr>
-        <w:t>pérdida</w:t>
-      </w:r>
-      <w:r>
-        <w:rPr>
-          <w:lang w:val="es-CO"/>
-        </w:rPr>
-        <w:t xml:space="preserve"> de tiempo en la construcción</w:t>
-      </w:r>
-      <w:r>
-        <w:rPr>
-          <w:lang w:val="es-CO"/>
-        </w:rPr>
-        <w:t xml:space="preserve"> de la red.</w:t>
+      <w:r>
+        <w:rPr>
+          <w:lang w:val="es-CO"/>
+        </w:rPr>
+        <w:t xml:space="preserve"> Pero c</w:t>
+      </w:r>
+      <w:r>
+        <w:rPr>
+          <w:color w:val="FF0000"/>
+          <w:lang w:val="es-CO"/>
+        </w:rPr>
+        <w:t>uando las pruebas no cumplen con las necesidades planteadas, es necesario reestructurar y rediseñar la red de nuevo e iniciar</w:t>
+      </w:r>
+      <w:r>
+        <w:rPr>
+          <w:color w:val="FF0000"/>
+          <w:lang w:val="es-CO"/>
+        </w:rPr>
+        <w:t xml:space="preserve"> el proceso</w:t>
+      </w:r>
+      <w:r>
+        <w:rPr>
+          <w:color w:val="FF0000"/>
+          <w:lang w:val="es-CO"/>
+        </w:rPr>
+        <w:t xml:space="preserve"> desde el principio, generando así </w:t>
+      </w:r>
+      <w:r>
+        <w:rPr>
+          <w:color w:val="FF0000"/>
+          <w:lang w:val="es-CO"/>
+        </w:rPr>
+        <w:t>perdidas de recursos como tiempo y dinero entre otros.</w:t>
       </w:r>
     </w:p>
     <w:p>
@@ -5915,7 +5570,6 @@
           <w:szCs w:val="28"/>
           <w:lang w:val="es-CO"/>
         </w:rPr>
-        <w:lastRenderedPageBreak/>
         <w:t xml:space="preserve">   </w:t>
       </w:r>
       <w:r>
@@ -6267,6 +5921,7 @@
           <w:sz w:val="24"/>
           <w:szCs w:val="20"/>
         </w:rPr>
+        <w:lastRenderedPageBreak/>
         <w:t>El emulador no t</w:t>
       </w:r>
       <w:r>
@@ -6472,16 +6127,8 @@
         <w:rPr>
           <w:lang w:val="es-CO"/>
         </w:rPr>
-        <w:t xml:space="preserve"> por ejemplo, sensores de temperatura, gas, humo, humedad, velocidad del viento, </w:t>
-      </w:r>
-      <w:proofErr w:type="spellStart"/>
-      <w:r>
-        <w:rPr>
-          <w:lang w:val="es-CO"/>
-        </w:rPr>
-        <w:t>etc</w:t>
-      </w:r>
-      <w:proofErr w:type="spellEnd"/>
+        <w:t xml:space="preserve"> por ejemplo, sensores de temperatura, gas, humo, humedad, velocidad del viento, etc</w:t>
+      </w:r>
       <w:r>
         <w:rPr>
           <w:lang w:val="es-CO"/>
@@ -6534,21 +6181,7 @@
         <w:rPr>
           <w:lang w:val="es-CO"/>
         </w:rPr>
-        <w:t xml:space="preserve"> hace por medio de las puertas de enlace (</w:t>
-      </w:r>
-      <w:proofErr w:type="spellStart"/>
-      <w:r>
-        <w:rPr>
-          <w:lang w:val="es-CO"/>
-        </w:rPr>
-        <w:t>gateways</w:t>
-      </w:r>
-      <w:proofErr w:type="spellEnd"/>
-      <w:r>
-        <w:rPr>
-          <w:lang w:val="es-CO"/>
-        </w:rPr>
-        <w:t xml:space="preserve">) y de esta manera llegar a las </w:t>
+        <w:t xml:space="preserve"> hace por medio de las puertas de enlace (gateways) y de esta manera llegar a las </w:t>
       </w:r>
       <w:r>
         <w:rPr>
@@ -6785,7 +6418,6 @@
         <w:rPr>
           <w:lang w:val="es-CO"/>
         </w:rPr>
-        <w:lastRenderedPageBreak/>
         <w:t>gracias a esto</w:t>
       </w:r>
       <w:r>
@@ -7035,7 +6667,14 @@
         <w:rPr>
           <w:lang w:val="es-CO"/>
         </w:rPr>
-        <w:t>a la combinación de herramientas tecnológicas que permite a los productores obtener información actualizada las 24 horas del día, los 7 días de la semana sobre el estado de sus cultivos, gracias a esto se puede operar de forma remota diferentes equipos agrícolas con el objetivo de mejorar la cantidad y calidad de los cultivos.</w:t>
+        <w:t xml:space="preserve">a la combinación de herramientas tecnológicas que permite a los productores obtener información actualizada las 24 horas del día, los 7 días de la semana sobre el estado de sus cultivos, gracias a esto se puede operar de forma remota diferentes equipos agrícolas con el objetivo de mejorar la cantidad y calidad de </w:t>
+      </w:r>
+      <w:r>
+        <w:rPr>
+          <w:lang w:val="es-CO"/>
+        </w:rPr>
+        <w:lastRenderedPageBreak/>
+        <w:t>los cultivos.</w:t>
       </w:r>
       <w:r>
         <w:rPr>
@@ -7085,7 +6724,6 @@
           <w:szCs w:val="24"/>
           <w:lang w:val="es-CO"/>
         </w:rPr>
-        <w:lastRenderedPageBreak/>
         <w:t>Modelos de referencia</w:t>
       </w:r>
       <w:bookmarkEnd w:id="17"/>
@@ -7160,27 +6798,14 @@
       <w:r>
         <w:t xml:space="preserve">Ilustración </w:t>
       </w:r>
-      <w:r>
-        <w:fldChar w:fldCharType="begin"/>
-      </w:r>
-      <w:r>
-        <w:instrText xml:space="preserve"> SEQ Ilustración \* ARABIC </w:instrText>
-      </w:r>
-      <w:r>
-        <w:fldChar w:fldCharType="separate"/>
-      </w:r>
-      <w:r>
-        <w:rPr>
-          <w:noProof/>
-        </w:rPr>
-        <w:t>2</w:t>
-      </w:r>
-      <w:r>
-        <w:rPr>
-          <w:noProof/>
-        </w:rPr>
-        <w:fldChar w:fldCharType="end"/>
-      </w:r>
+      <w:fldSimple w:instr=" SEQ Ilustración \* ARABIC ">
+        <w:r>
+          <w:rPr>
+            <w:noProof/>
+          </w:rPr>
+          <w:t>2</w:t>
+        </w:r>
+      </w:fldSimple>
       <w:r>
         <w:t xml:space="preserve"> Modelo general de la arquitectura de una red IoT</w:t>
       </w:r>
@@ -7276,23 +6901,7 @@
           <w:szCs w:val="22"/>
           <w:lang w:val="es-CO"/>
         </w:rPr>
-        <w:t xml:space="preserve">por medio de los </w:t>
-      </w:r>
-      <w:proofErr w:type="spellStart"/>
-      <w:r>
-        <w:rPr>
-          <w:szCs w:val="22"/>
-          <w:lang w:val="es-CO"/>
-        </w:rPr>
-        <w:t>gateways</w:t>
-      </w:r>
-      <w:proofErr w:type="spellEnd"/>
-      <w:r>
-        <w:rPr>
-          <w:szCs w:val="22"/>
-          <w:lang w:val="es-CO"/>
-        </w:rPr>
-        <w:t xml:space="preserve"> y</w:t>
+        <w:t>por medio de los gateways y</w:t>
       </w:r>
       <w:r>
         <w:rPr>
@@ -7320,7 +6929,15 @@
           <w:szCs w:val="22"/>
           <w:lang w:val="es-CO"/>
         </w:rPr>
-        <w:t>a través de la red y gracias a esto actuar dependiendo el requerimiento o el objetivo al que se quiera llegar; como se mencionó anteriormente toda la información es enviada a la red o nube, la cual almacena toda esta información para ser procesada y con su posterior análisis de los datos, estar lista para la aplicación en las “cosas”</w:t>
+        <w:t xml:space="preserve">a través de la red y gracias a esto actuar dependiendo el requerimiento o el objetivo al que se quiera llegar; como se mencionó anteriormente toda la información es enviada a la red o nube, la cual almacena toda esta información para ser </w:t>
+      </w:r>
+      <w:r>
+        <w:rPr>
+          <w:szCs w:val="22"/>
+          <w:lang w:val="es-CO"/>
+        </w:rPr>
+        <w:lastRenderedPageBreak/>
+        <w:t>procesada y con su posterior análisis de los datos, estar lista para la aplicación en las “cosas”</w:t>
       </w:r>
       <w:sdt>
         <w:sdtPr>
@@ -7409,7 +7026,6 @@
           <w:szCs w:val="24"/>
           <w:lang w:val="es-CO"/>
         </w:rPr>
-        <w:lastRenderedPageBreak/>
         <w:t>Protocolos</w:t>
       </w:r>
       <w:bookmarkEnd w:id="22"/>
@@ -7514,23 +7130,7 @@
           <w:szCs w:val="22"/>
           <w:lang w:val="es-CO"/>
         </w:rPr>
-        <w:t xml:space="preserve">Para establecer el tipo de protocolo que se debe implementar en una red IoT se tiene que tener en cuenta los dispositivos que se interconectaran, función </w:t>
-      </w:r>
-      <w:proofErr w:type="spellStart"/>
-      <w:r>
-        <w:rPr>
-          <w:szCs w:val="22"/>
-          <w:lang w:val="es-CO"/>
-        </w:rPr>
-        <w:t>o</w:t>
-      </w:r>
-      <w:proofErr w:type="spellEnd"/>
-      <w:r>
-        <w:rPr>
-          <w:szCs w:val="22"/>
-          <w:lang w:val="es-CO"/>
-        </w:rPr>
-        <w:t xml:space="preserve"> objetivo a cumplir, la distancia que viajaran para la transición de los datos. Aun así, existen dos tipos de protocolos:</w:t>
+        <w:t>Para establecer el tipo de protocolo que se debe implementar en una red IoT se tiene que tener en cuenta los dispositivos que se interconectaran, función o objetivo a cumplir, la distancia que viajaran para la transición de los datos. Aun así, existen dos tipos de protocolos:</w:t>
       </w:r>
     </w:p>
     <w:p>
@@ -7730,7 +7330,6 @@
           <w:szCs w:val="22"/>
           <w:lang w:val="es-CO"/>
         </w:rPr>
-        <w:lastRenderedPageBreak/>
         <w:t xml:space="preserve">Los sensores son los dispositivos que recogen la información </w:t>
       </w:r>
       <w:r>
@@ -7794,23 +7393,7 @@
           <w:szCs w:val="22"/>
           <w:lang w:val="es-CO"/>
         </w:rPr>
-        <w:t xml:space="preserve"> de esta manera, por medio de los </w:t>
-      </w:r>
-      <w:proofErr w:type="spellStart"/>
-      <w:r>
-        <w:rPr>
-          <w:szCs w:val="22"/>
-          <w:lang w:val="es-CO"/>
-        </w:rPr>
-        <w:t>gateways</w:t>
-      </w:r>
-      <w:proofErr w:type="spellEnd"/>
-      <w:r>
-        <w:rPr>
-          <w:szCs w:val="22"/>
-          <w:lang w:val="es-CO"/>
-        </w:rPr>
-        <w:t xml:space="preserve"> es enviada todos los datos para luego ser procesada y analizada en la red.</w:t>
+        <w:t xml:space="preserve"> de esta manera, por medio de los gateways es enviada todos los datos para luego ser procesada y analizada en la red.</w:t>
       </w:r>
     </w:p>
     <w:p>
@@ -7868,23 +7451,7 @@
           <w:szCs w:val="22"/>
           <w:lang w:val="es-CO"/>
         </w:rPr>
-        <w:t xml:space="preserve">producida por los sensores y analizada en la red, todo esto por medio de los </w:t>
-      </w:r>
-      <w:proofErr w:type="spellStart"/>
-      <w:r>
-        <w:rPr>
-          <w:szCs w:val="22"/>
-          <w:lang w:val="es-CO"/>
-        </w:rPr>
-        <w:t>gateways</w:t>
-      </w:r>
-      <w:proofErr w:type="spellEnd"/>
-      <w:r>
-        <w:rPr>
-          <w:szCs w:val="22"/>
-          <w:lang w:val="es-CO"/>
-        </w:rPr>
-        <w:t>, para posteriormente por medio de la aplicación de control</w:t>
+        <w:t>producida por los sensores y analizada en la red, todo esto por medio de los gateways, para posteriormente por medio de la aplicación de control</w:t>
       </w:r>
       <w:r>
         <w:rPr>
@@ -8063,6 +7630,7 @@
           <w:noProof/>
           <w:lang w:val="es-CO"/>
         </w:rPr>
+        <w:lastRenderedPageBreak/>
         <w:drawing>
           <wp:inline distT="0" distB="0" distL="0" distR="0" wp14:anchorId="0BCD2965" wp14:editId="273A140C">
             <wp:extent cx="5113020" cy="2874890"/>
@@ -8111,27 +7679,14 @@
       <w:r>
         <w:t xml:space="preserve">Ilustración </w:t>
       </w:r>
-      <w:r>
-        <w:fldChar w:fldCharType="begin"/>
-      </w:r>
-      <w:r>
-        <w:instrText xml:space="preserve"> SEQ Ilustración \* ARABIC </w:instrText>
-      </w:r>
-      <w:r>
-        <w:fldChar w:fldCharType="separate"/>
-      </w:r>
-      <w:r>
-        <w:rPr>
-          <w:noProof/>
-        </w:rPr>
-        <w:t>3</w:t>
-      </w:r>
-      <w:r>
-        <w:rPr>
-          <w:noProof/>
-        </w:rPr>
-        <w:fldChar w:fldCharType="end"/>
-      </w:r>
+      <w:fldSimple w:instr=" SEQ Ilustración \* ARABIC ">
+        <w:r>
+          <w:rPr>
+            <w:noProof/>
+          </w:rPr>
+          <w:t>3</w:t>
+        </w:r>
+      </w:fldSimple>
       <w:r>
         <w:t xml:space="preserve"> Funcionamiento de actuadores IoT</w:t>
       </w:r>
@@ -8178,23 +7733,7 @@
           <w:szCs w:val="22"/>
           <w:lang w:val="es-CO"/>
         </w:rPr>
-        <w:t xml:space="preserve">Los </w:t>
-      </w:r>
-      <w:proofErr w:type="spellStart"/>
-      <w:r>
-        <w:rPr>
-          <w:szCs w:val="22"/>
-          <w:lang w:val="es-CO"/>
-        </w:rPr>
-        <w:t>gateways</w:t>
-      </w:r>
-      <w:proofErr w:type="spellEnd"/>
-      <w:r>
-        <w:rPr>
-          <w:szCs w:val="22"/>
-          <w:lang w:val="es-CO"/>
-        </w:rPr>
-        <w:t xml:space="preserve"> son dispositivos intermediarios entre los sensores</w:t>
+        <w:t>Los gateways son dispositivos intermediarios entre los sensores</w:t>
       </w:r>
       <w:r>
         <w:rPr>
@@ -8423,6 +7962,7 @@
           <w:szCs w:val="22"/>
           <w:lang w:val="es-CO"/>
         </w:rPr>
+        <w:lastRenderedPageBreak/>
         <w:t>La analítica de datos es la utilización de información que se puede tener u obtener de manera digital, con el propósito de extraer la mejor información para poder tomar las mejores decisiones</w:t>
       </w:r>
       <w:sdt>
@@ -8515,77 +8055,7 @@
         <w:rPr>
           <w:lang w:val="es-CO" w:eastAsia="es-CO"/>
         </w:rPr>
-        <w:t>La analítica de datos puede clasificarse en tres grandes categorías: analítica descriptiva, analítica predictiva y analítica prescriptiva (</w:t>
-      </w:r>
-      <w:proofErr w:type="spellStart"/>
-      <w:r>
-        <w:rPr>
-          <w:lang w:val="es-CO" w:eastAsia="es-CO"/>
-        </w:rPr>
-        <w:t>Pusala</w:t>
-      </w:r>
-      <w:proofErr w:type="spellEnd"/>
-      <w:r>
-        <w:rPr>
-          <w:lang w:val="es-CO" w:eastAsia="es-CO"/>
-        </w:rPr>
-        <w:t xml:space="preserve">, </w:t>
-      </w:r>
-      <w:proofErr w:type="spellStart"/>
-      <w:r>
-        <w:rPr>
-          <w:lang w:val="es-CO" w:eastAsia="es-CO"/>
-        </w:rPr>
-        <w:t>Amini</w:t>
-      </w:r>
-      <w:proofErr w:type="spellEnd"/>
-      <w:r>
-        <w:rPr>
-          <w:lang w:val="es-CO" w:eastAsia="es-CO"/>
-        </w:rPr>
-        <w:t xml:space="preserve">, </w:t>
-      </w:r>
-      <w:proofErr w:type="spellStart"/>
-      <w:r>
-        <w:rPr>
-          <w:lang w:val="es-CO" w:eastAsia="es-CO"/>
-        </w:rPr>
-        <w:t>Katukuri</w:t>
-      </w:r>
-      <w:proofErr w:type="spellEnd"/>
-      <w:r>
-        <w:rPr>
-          <w:lang w:val="es-CO" w:eastAsia="es-CO"/>
-        </w:rPr>
-        <w:t xml:space="preserve">, </w:t>
-      </w:r>
-      <w:proofErr w:type="spellStart"/>
-      <w:r>
-        <w:rPr>
-          <w:lang w:val="es-CO" w:eastAsia="es-CO"/>
-        </w:rPr>
-        <w:t>Xie</w:t>
-      </w:r>
-      <w:proofErr w:type="spellEnd"/>
-      <w:r>
-        <w:rPr>
-          <w:lang w:val="es-CO" w:eastAsia="es-CO"/>
-        </w:rPr>
-        <w:t xml:space="preserve"> y </w:t>
-      </w:r>
-      <w:proofErr w:type="spellStart"/>
-      <w:r>
-        <w:rPr>
-          <w:lang w:val="es-CO" w:eastAsia="es-CO"/>
-        </w:rPr>
-        <w:t>Raghavan</w:t>
-      </w:r>
-      <w:proofErr w:type="spellEnd"/>
-      <w:r>
-        <w:rPr>
-          <w:lang w:val="es-CO" w:eastAsia="es-CO"/>
-        </w:rPr>
-        <w:t xml:space="preserve"> (2016)).</w:t>
+        <w:t>La analítica de datos puede clasificarse en tres grandes categorías: analítica descriptiva, analítica predictiva y analítica prescriptiva (Pusala, Amini, Katukuri, Xie y Raghavan (2016)).</w:t>
       </w:r>
     </w:p>
     <w:p>
@@ -8644,27 +8114,7 @@
           <w:szCs w:val="24"/>
           <w:lang w:eastAsia="es-CO"/>
         </w:rPr>
-        <w:t xml:space="preserve">, como estado inicial en el que los diferentes tomadores de decisiones profundizan en los respectivos datos históricos con el fin de detectar patrones de comportamiento en las respectivas variables con el de realizar </w:t>
-      </w:r>
-      <w:proofErr w:type="spellStart"/>
-      <w:r>
-        <w:rPr>
-          <w:rFonts w:ascii="Times New Roman" w:hAnsi="Times New Roman" w:cs="Times New Roman"/>
-          <w:sz w:val="24"/>
-          <w:szCs w:val="24"/>
-          <w:lang w:eastAsia="es-CO"/>
-        </w:rPr>
-        <w:t>analisis</w:t>
-      </w:r>
-      <w:proofErr w:type="spellEnd"/>
-      <w:r>
-        <w:rPr>
-          <w:rFonts w:ascii="Times New Roman" w:hAnsi="Times New Roman" w:cs="Times New Roman"/>
-          <w:sz w:val="24"/>
-          <w:szCs w:val="24"/>
-          <w:lang w:eastAsia="es-CO"/>
-        </w:rPr>
-        <w:t xml:space="preserve"> de correlación.</w:t>
+        <w:t>, como estado inicial en el que los diferentes tomadores de decisiones profundizan en los respectivos datos históricos con el fin de detectar patrones de comportamiento en las respectivas variables con el de realizar analisis de correlación.</w:t>
       </w:r>
     </w:p>
     <w:p>
@@ -8690,7 +8140,6 @@
           <w:sz w:val="24"/>
           <w:szCs w:val="24"/>
         </w:rPr>
-        <w:lastRenderedPageBreak/>
         <w:t xml:space="preserve">La </w:t>
       </w:r>
       <w:r>
@@ -8960,18 +8409,17 @@
           <w:szCs w:val="22"/>
           <w:lang w:val="es-CO"/>
         </w:rPr>
-        <w:t xml:space="preserve">; muchas de las áreas pueden ser de economía, probabilidad, administración, web, inteligencia artificial </w:t>
-      </w:r>
-      <w:proofErr w:type="spellStart"/>
+        <w:t xml:space="preserve">; muchas </w:t>
+      </w:r>
       <w:r>
         <w:rPr>
           <w:rFonts w:cs="Arial"/>
           <w:szCs w:val="22"/>
           <w:lang w:val="es-CO"/>
         </w:rPr>
-        <w:t>etc</w:t>
-      </w:r>
-      <w:proofErr w:type="spellEnd"/>
+        <w:lastRenderedPageBreak/>
+        <w:t>de las áreas pueden ser de economía, probabilidad, administración, web, inteligencia artificial etc</w:t>
+      </w:r>
       <w:sdt>
         <w:sdtPr>
           <w:rPr>
@@ -9269,7 +8717,6 @@
           <w:sz w:val="24"/>
           <w:szCs w:val="24"/>
         </w:rPr>
-        <w:lastRenderedPageBreak/>
         <w:t>Integrar</w:t>
       </w:r>
       <w:r>
@@ -9433,25 +8880,7 @@
           <w:sz w:val="24"/>
           <w:szCs w:val="24"/>
         </w:rPr>
-        <w:t xml:space="preserve"> es el uso que se le pueden dar a los datos frente al impacto que pude tener frente a la empresa </w:t>
-      </w:r>
-      <w:proofErr w:type="spellStart"/>
-      <w:r>
-        <w:rPr>
-          <w:rFonts w:ascii="Times New Roman" w:hAnsi="Times New Roman" w:cs="Times New Roman"/>
-          <w:sz w:val="24"/>
-          <w:szCs w:val="24"/>
-        </w:rPr>
-        <w:t>o</w:t>
-      </w:r>
-      <w:proofErr w:type="spellEnd"/>
-      <w:r>
-        <w:rPr>
-          <w:rFonts w:ascii="Times New Roman" w:hAnsi="Times New Roman" w:cs="Times New Roman"/>
-          <w:sz w:val="24"/>
-          <w:szCs w:val="24"/>
-        </w:rPr>
-        <w:t xml:space="preserve"> organización</w:t>
+        <w:t xml:space="preserve"> es el uso que se le pueden dar a los datos frente al impacto que pude tener frente a la empresa o organización</w:t>
       </w:r>
     </w:p>
     <w:p>
@@ -9464,6 +8893,7 @@
         <w:rPr>
           <w:noProof/>
         </w:rPr>
+        <w:lastRenderedPageBreak/>
         <w:drawing>
           <wp:inline distT="0" distB="0" distL="0" distR="0" wp14:anchorId="6E6244BD" wp14:editId="3B333955">
             <wp:extent cx="4845465" cy="3840480"/>
@@ -9514,27 +8944,14 @@
       <w:r>
         <w:t xml:space="preserve">Ilustración </w:t>
       </w:r>
-      <w:r>
-        <w:fldChar w:fldCharType="begin"/>
-      </w:r>
-      <w:r>
-        <w:instrText xml:space="preserve"> SEQ Ilustración \* ARABIC </w:instrText>
-      </w:r>
-      <w:r>
-        <w:fldChar w:fldCharType="separate"/>
-      </w:r>
-      <w:r>
-        <w:rPr>
-          <w:noProof/>
-        </w:rPr>
-        <w:t>5</w:t>
-      </w:r>
-      <w:r>
-        <w:rPr>
-          <w:noProof/>
-        </w:rPr>
-        <w:fldChar w:fldCharType="end"/>
-      </w:r>
+      <w:fldSimple w:instr=" SEQ Ilustración \* ARABIC ">
+        <w:r>
+          <w:rPr>
+            <w:noProof/>
+          </w:rPr>
+          <w:t>5</w:t>
+        </w:r>
+      </w:fldSimple>
       <w:r>
         <w:t xml:space="preserve"> Cadena de valor</w:t>
       </w:r>
@@ -9647,27 +9064,14 @@
       <w:r>
         <w:t xml:space="preserve">Tabla </w:t>
       </w:r>
-      <w:r>
-        <w:fldChar w:fldCharType="begin"/>
-      </w:r>
-      <w:r>
-        <w:instrText xml:space="preserve"> SEQ Tabla \* ARABIC </w:instrText>
-      </w:r>
-      <w:r>
-        <w:fldChar w:fldCharType="separate"/>
-      </w:r>
-      <w:r>
-        <w:rPr>
-          <w:noProof/>
-        </w:rPr>
-        <w:t>1</w:t>
-      </w:r>
-      <w:r>
-        <w:rPr>
-          <w:noProof/>
-        </w:rPr>
-        <w:fldChar w:fldCharType="end"/>
-      </w:r>
+      <w:fldSimple w:instr=" SEQ Tabla \* ARABIC ">
+        <w:r>
+          <w:rPr>
+            <w:noProof/>
+          </w:rPr>
+          <w:t>1</w:t>
+        </w:r>
+      </w:fldSimple>
       <w:r>
         <w:t xml:space="preserve"> Etapas para poder realizar una cadena de valor</w:t>
       </w:r>
@@ -9709,7 +9113,6 @@
                 <w:szCs w:val="22"/>
               </w:rPr>
             </w:pPr>
-            <w:proofErr w:type="spellStart"/>
             <w:r>
               <w:rPr>
                 <w:rFonts w:cs="Arial"/>
@@ -9717,10 +9120,8 @@
                 <w:sz w:val="22"/>
                 <w:szCs w:val="22"/>
               </w:rPr>
-              <w:lastRenderedPageBreak/>
               <w:t>Collection</w:t>
             </w:r>
-            <w:proofErr w:type="spellEnd"/>
           </w:p>
         </w:tc>
         <w:tc>
@@ -9741,7 +9142,6 @@
                 <w:szCs w:val="22"/>
               </w:rPr>
             </w:pPr>
-            <w:proofErr w:type="spellStart"/>
             <w:r>
               <w:rPr>
                 <w:rFonts w:cs="Arial"/>
@@ -9751,7 +9151,6 @@
               </w:rPr>
               <w:t>Publication</w:t>
             </w:r>
-            <w:proofErr w:type="spellEnd"/>
           </w:p>
         </w:tc>
         <w:tc>
@@ -9772,7 +9171,6 @@
                 <w:szCs w:val="22"/>
               </w:rPr>
             </w:pPr>
-            <w:proofErr w:type="spellStart"/>
             <w:r>
               <w:rPr>
                 <w:rFonts w:cs="Arial"/>
@@ -9782,7 +9180,6 @@
               </w:rPr>
               <w:t>Uptake</w:t>
             </w:r>
-            <w:proofErr w:type="spellEnd"/>
           </w:p>
         </w:tc>
         <w:tc>
@@ -9803,7 +9200,6 @@
                 <w:szCs w:val="22"/>
               </w:rPr>
             </w:pPr>
-            <w:proofErr w:type="spellStart"/>
             <w:r>
               <w:rPr>
                 <w:rFonts w:cs="Arial"/>
@@ -9813,7 +9209,6 @@
               </w:rPr>
               <w:t>impact</w:t>
             </w:r>
-            <w:proofErr w:type="spellEnd"/>
           </w:p>
         </w:tc>
       </w:tr>
@@ -9846,7 +9241,6 @@
                 <w:szCs w:val="22"/>
               </w:rPr>
             </w:pPr>
-            <w:proofErr w:type="spellStart"/>
             <w:r>
               <w:rPr>
                 <w:rFonts w:cs="Arial"/>
@@ -9857,7 +9251,6 @@
               </w:rPr>
               <w:t>Indentify</w:t>
             </w:r>
-            <w:proofErr w:type="spellEnd"/>
           </w:p>
         </w:tc>
         <w:tc>
@@ -9883,7 +9276,6 @@
                 <w:szCs w:val="22"/>
               </w:rPr>
             </w:pPr>
-            <w:proofErr w:type="spellStart"/>
             <w:r>
               <w:rPr>
                 <w:rFonts w:cs="Arial"/>
@@ -9892,7 +9284,6 @@
               </w:rPr>
               <w:t>Analyze</w:t>
             </w:r>
-            <w:proofErr w:type="spellEnd"/>
           </w:p>
         </w:tc>
         <w:tc>
@@ -9918,7 +9309,6 @@
                 <w:szCs w:val="22"/>
               </w:rPr>
             </w:pPr>
-            <w:proofErr w:type="spellStart"/>
             <w:r>
               <w:rPr>
                 <w:rFonts w:cs="Arial"/>
@@ -9927,7 +9317,6 @@
               </w:rPr>
               <w:t>Connect</w:t>
             </w:r>
-            <w:proofErr w:type="spellEnd"/>
           </w:p>
         </w:tc>
         <w:tc>
@@ -9993,7 +9382,6 @@
                 <w:szCs w:val="22"/>
               </w:rPr>
             </w:pPr>
-            <w:proofErr w:type="spellStart"/>
             <w:r>
               <w:rPr>
                 <w:rFonts w:cs="Arial"/>
@@ -10004,7 +9392,6 @@
               </w:rPr>
               <w:t>Collet</w:t>
             </w:r>
-            <w:proofErr w:type="spellEnd"/>
           </w:p>
         </w:tc>
         <w:tc>
@@ -10063,7 +9450,6 @@
                 <w:szCs w:val="22"/>
               </w:rPr>
             </w:pPr>
-            <w:proofErr w:type="spellStart"/>
             <w:r>
               <w:rPr>
                 <w:rFonts w:cs="Arial"/>
@@ -10072,7 +9458,6 @@
               </w:rPr>
               <w:t>Inccentivize</w:t>
             </w:r>
-            <w:proofErr w:type="spellEnd"/>
           </w:p>
         </w:tc>
         <w:tc>
@@ -10138,7 +9523,6 @@
                 <w:szCs w:val="22"/>
               </w:rPr>
             </w:pPr>
-            <w:proofErr w:type="spellStart"/>
             <w:r>
               <w:rPr>
                 <w:rFonts w:cs="Arial"/>
@@ -10149,7 +9533,6 @@
               </w:rPr>
               <w:t>Proces</w:t>
             </w:r>
-            <w:proofErr w:type="spellEnd"/>
           </w:p>
         </w:tc>
         <w:tc>
@@ -10175,7 +9558,6 @@
                 <w:szCs w:val="22"/>
               </w:rPr>
             </w:pPr>
-            <w:proofErr w:type="spellStart"/>
             <w:r>
               <w:rPr>
                 <w:rFonts w:cs="Arial"/>
@@ -10184,7 +9566,6 @@
               </w:rPr>
               <w:t>Disseminate</w:t>
             </w:r>
-            <w:proofErr w:type="spellEnd"/>
           </w:p>
         </w:tc>
         <w:tc>
@@ -10210,7 +9591,6 @@
                 <w:szCs w:val="22"/>
               </w:rPr>
             </w:pPr>
-            <w:proofErr w:type="spellStart"/>
             <w:r>
               <w:rPr>
                 <w:rFonts w:cs="Arial"/>
@@ -10219,7 +9599,6 @@
               </w:rPr>
               <w:t>Influence</w:t>
             </w:r>
-            <w:proofErr w:type="spellEnd"/>
           </w:p>
         </w:tc>
         <w:tc>
@@ -10245,7 +9624,6 @@
                 <w:szCs w:val="22"/>
               </w:rPr>
             </w:pPr>
-            <w:proofErr w:type="spellStart"/>
             <w:r>
               <w:rPr>
                 <w:rFonts w:cs="Arial"/>
@@ -10254,7 +9632,6 @@
               </w:rPr>
               <w:t>reuse</w:t>
             </w:r>
-            <w:proofErr w:type="spellEnd"/>
           </w:p>
         </w:tc>
       </w:tr>
@@ -10310,6 +9687,7 @@
           <w:szCs w:val="22"/>
           <w:lang w:val="es-CO"/>
         </w:rPr>
+        <w:lastRenderedPageBreak/>
         <w:t>La cadena de valor proporciona cierto modelo de aplicación el cual permite representar todas las actividades de cualquiera empresa y también proporciona un procedimiento para el desarrollo de ventajas</w:t>
       </w:r>
       <w:r>
@@ -10659,7 +10037,6 @@
           <w:bCs/>
           <w:lang w:val="es-CO"/>
         </w:rPr>
-        <w:lastRenderedPageBreak/>
         <w:t>Fuentes de datos</w:t>
       </w:r>
     </w:p>
@@ -10788,6 +10165,7 @@
           <w:szCs w:val="22"/>
           <w:lang w:val="es-CO"/>
         </w:rPr>
+        <w:lastRenderedPageBreak/>
         <w:t>Son la mayoría de los datos que se pueden encontrar almacenados en una base de datos; la cual se muestran en fila y columnas, tienen definido su longitud el formato en el cual se encuentra t el tamaño que tiene</w:t>
       </w:r>
       <w:sdt>
@@ -11255,7 +10633,6 @@
           <w:sz w:val="24"/>
           <w:szCs w:val="24"/>
         </w:rPr>
-        <w:lastRenderedPageBreak/>
         <w:t>Selección</w:t>
       </w:r>
       <w:r>
@@ -11357,6 +10734,7 @@
           <w:sz w:val="24"/>
           <w:szCs w:val="24"/>
         </w:rPr>
+        <w:lastRenderedPageBreak/>
         <w:t>Transformación/reducción</w:t>
       </w:r>
       <w:r>
@@ -11547,23 +10925,7 @@
           <w:szCs w:val="22"/>
           <w:lang w:val="es-CO"/>
         </w:rPr>
-        <w:t xml:space="preserve"> se pueden extraer grandes cantidades de información las cuales se pueden utilizar para mejoramiento en empresas como predecir </w:t>
-      </w:r>
-      <w:proofErr w:type="spellStart"/>
-      <w:r>
-        <w:rPr>
-          <w:szCs w:val="22"/>
-          <w:lang w:val="es-CO"/>
-        </w:rPr>
-        <w:t>que</w:t>
-      </w:r>
-      <w:proofErr w:type="spellEnd"/>
-      <w:r>
-        <w:rPr>
-          <w:szCs w:val="22"/>
-          <w:lang w:val="es-CO"/>
-        </w:rPr>
-        <w:t xml:space="preserve"> mes se puede obtener más ganancias o el que menos se obtiene.</w:t>
+        <w:t xml:space="preserve"> se pueden extraer grandes cantidades de información las cuales se pueden utilizar para mejoramiento en empresas como predecir que mes se puede obtener más ganancias o el que menos se obtiene.</w:t>
       </w:r>
     </w:p>
     <w:p>
@@ -11607,23 +10969,7 @@
           <w:szCs w:val="22"/>
           <w:lang w:val="es-CO"/>
         </w:rPr>
-        <w:t xml:space="preserve">” (Davenport y </w:t>
-      </w:r>
-      <w:proofErr w:type="spellStart"/>
-      <w:r>
-        <w:rPr>
-          <w:szCs w:val="22"/>
-          <w:lang w:val="es-CO"/>
-        </w:rPr>
-        <w:t>Harrys</w:t>
-      </w:r>
-      <w:proofErr w:type="spellEnd"/>
-      <w:r>
-        <w:rPr>
-          <w:szCs w:val="22"/>
-          <w:lang w:val="es-CO"/>
-        </w:rPr>
-        <w:t>, 2017).</w:t>
+        <w:t>” (Davenport y Harrys, 2017).</w:t>
       </w:r>
     </w:p>
     <w:p>
@@ -11701,16 +11047,7 @@
           <w:shd w:val="clear" w:color="auto" w:fill="FFFFFF"/>
           <w:lang w:val="es-CO"/>
         </w:rPr>
-        <w:t xml:space="preserve">, el cual permite ver la composición principal dentro de un negocio como por </w:t>
-      </w:r>
-      <w:r>
-        <w:rPr>
-          <w:szCs w:val="22"/>
-          <w:shd w:val="clear" w:color="auto" w:fill="FFFFFF"/>
-          <w:lang w:val="es-CO"/>
-        </w:rPr>
-        <w:lastRenderedPageBreak/>
-        <w:t xml:space="preserve">ejemplo observar las ganancias o </w:t>
+        <w:t xml:space="preserve">, el cual permite ver la composición principal dentro de un negocio como por ejemplo observar las ganancias o </w:t>
       </w:r>
       <w:r>
         <w:rPr>
@@ -11872,7 +11209,15 @@
           <w:szCs w:val="22"/>
           <w:lang w:val="es-CO"/>
         </w:rPr>
-        <w:t xml:space="preserve">, con esto tener las herramientas necesarias para que el respectivo análisis en los datos se puedan obtener la causa de los problemas </w:t>
+        <w:t xml:space="preserve">, con esto tener las herramientas necesarias para que el </w:t>
+      </w:r>
+      <w:r>
+        <w:rPr>
+          <w:szCs w:val="22"/>
+          <w:lang w:val="es-CO"/>
+        </w:rPr>
+        <w:lastRenderedPageBreak/>
+        <w:t xml:space="preserve">respectivo análisis en los datos se puedan obtener la causa de los problemas </w:t>
       </w:r>
       <w:sdt>
         <w:sdtPr>
@@ -12359,18 +11704,8 @@
           <w:bCs/>
           <w:lang w:val="es-CO"/>
         </w:rPr>
-        <w:t xml:space="preserve">achine </w:t>
-      </w:r>
-      <w:proofErr w:type="spellStart"/>
-      <w:r>
-        <w:rPr>
-          <w:b/>
-          <w:bCs/>
-          <w:lang w:val="es-CO"/>
-        </w:rPr>
-        <w:t>Learning</w:t>
-      </w:r>
-      <w:proofErr w:type="spellEnd"/>
+        <w:t>achine Learning</w:t>
+      </w:r>
     </w:p>
     <w:p>
       <w:pPr>
@@ -12387,25 +11722,16 @@
           <w:szCs w:val="22"/>
           <w:lang w:val="es-CO"/>
         </w:rPr>
-        <w:t xml:space="preserve">La técnica de machine </w:t>
-      </w:r>
-      <w:proofErr w:type="spellStart"/>
+        <w:t xml:space="preserve">La técnica de machine learning es un apoyo para el conocimiento de ciertas generaciones, tiene una organización en el cual es el auto aprendizaje que muestra estadísticas con una gran velocidad de respuesta. Esto es una disciplina la cual trata de crear o construir modelos complejos, también algoritmos que buscan llegar o alcanzar una predicción, el cual funciona sin dar alguna instrucción u orden la cual </w:t>
+      </w:r>
       <w:r>
         <w:rPr>
           <w:rFonts w:asciiTheme="majorHAnsi" w:hAnsiTheme="majorHAnsi" w:cs="Arial"/>
           <w:szCs w:val="22"/>
           <w:lang w:val="es-CO"/>
         </w:rPr>
-        <w:t>learning</w:t>
-      </w:r>
-      <w:proofErr w:type="spellEnd"/>
-      <w:r>
-        <w:rPr>
-          <w:rFonts w:asciiTheme="majorHAnsi" w:hAnsiTheme="majorHAnsi" w:cs="Arial"/>
-          <w:szCs w:val="22"/>
-          <w:lang w:val="es-CO"/>
-        </w:rPr>
-        <w:t xml:space="preserve"> es un apoyo para el conocimiento de ciertas generaciones, tiene una organización en el cual es el auto aprendizaje que muestra estadísticas con una gran velocidad de respuesta. Esto es una disciplina la cual trata de crear o construir modelos complejos, también algoritmos que buscan llegar o alcanzar una predicción, el cual funciona sin dar alguna instrucción u orden la cual busca que se actualice automáticamente con los datos que adquirió para poder adaptarse a la situación que se les presente</w:t>
+        <w:lastRenderedPageBreak/>
+        <w:t>busca que se actualice automáticamente con los datos que adquirió para poder adaptarse a la situación que se les presente</w:t>
       </w:r>
       <w:sdt>
         <w:sdtPr>
@@ -12635,7 +11961,6 @@
         </w:rPr>
         <w:t>los algoritmos trabajan con datos “etiquetados” (</w:t>
       </w:r>
-      <w:proofErr w:type="spellStart"/>
       <w:r>
         <w:rPr>
           <w:rStyle w:val="nfasis"/>
@@ -12643,17 +11968,7 @@
           <w:shd w:val="clear" w:color="auto" w:fill="FFFFFF"/>
           <w:lang w:val="es-CO"/>
         </w:rPr>
-        <w:t>labeled</w:t>
-      </w:r>
-      <w:proofErr w:type="spellEnd"/>
-      <w:r>
-        <w:rPr>
-          <w:rStyle w:val="nfasis"/>
-          <w:szCs w:val="22"/>
-          <w:shd w:val="clear" w:color="auto" w:fill="FFFFFF"/>
-          <w:lang w:val="es-CO"/>
-        </w:rPr>
-        <w:t xml:space="preserve"> data)</w:t>
+        <w:t>labeled data)</w:t>
       </w:r>
       <w:r>
         <w:rPr>
@@ -12983,15 +12298,7 @@
           <w:szCs w:val="22"/>
           <w:lang w:val="es-CO"/>
         </w:rPr>
-        <w:t xml:space="preserve">La simulación es una representación exacta del comportamiento interno de un evento o fenómeno, diseñado para obtener el mismo resultado, características, información entre otros, consumiendo menos recursos de los que consumiría ejecutar el modelo real, sin </w:t>
-      </w:r>
-      <w:r>
-        <w:rPr>
-          <w:szCs w:val="22"/>
-          <w:lang w:val="es-CO"/>
-        </w:rPr>
-        <w:lastRenderedPageBreak/>
-        <w:t>necesidad de realizar dicho evento para obtener un análisis o estudio del resultado con una menor inversión</w:t>
+        <w:t>La simulación es una representación exacta del comportamiento interno de un evento o fenómeno, diseñado para obtener el mismo resultado, características, información entre otros, consumiendo menos recursos de los que consumiría ejecutar el modelo real, sin necesidad de realizar dicho evento para obtener un análisis o estudio del resultado con una menor inversión</w:t>
       </w:r>
       <w:sdt>
         <w:sdtPr>
@@ -13201,6 +12508,7 @@
           <w:sz w:val="24"/>
           <w:szCs w:val="24"/>
         </w:rPr>
+        <w:lastRenderedPageBreak/>
         <w:t>Simulación de realizar alguna situación:</w:t>
       </w:r>
       <w:r>
@@ -13623,7 +12931,6 @@
           <w:sz w:val="24"/>
           <w:szCs w:val="20"/>
         </w:rPr>
-        <w:lastRenderedPageBreak/>
         <w:t>Este modelo conceptual debe ser evaluado y comprobar que refleje fielmente el sistema que se desea emular teniendo en cuenta los objetivos que debe cumplir</w:t>
       </w:r>
       <w:sdt>
@@ -13724,7 +13031,16 @@
           <w:sz w:val="24"/>
           <w:szCs w:val="24"/>
         </w:rPr>
-        <w:t xml:space="preserve">Elaboración del sistema comunicativo: Los diseñadores del modelo conceptual son distintos muchas veces a los programadores del simulador. Para su comunicación entre si debe ser eficaz, por esta razón los diagramas de flujo son una opción útil para representar los eventos en el simulador como lo son los datos, el proceso, una decisión un avance en la simulación etc. </w:t>
+        <w:t xml:space="preserve">Elaboración del sistema comunicativo: Los diseñadores del modelo conceptual son distintos muchas veces a los programadores del simulador. Para su comunicación entre si debe ser eficaz, por esta razón los diagramas de flujo son una opción útil </w:t>
+      </w:r>
+      <w:r>
+        <w:rPr>
+          <w:rFonts w:ascii="Times New Roman" w:hAnsi="Times New Roman" w:cs="Times New Roman"/>
+          <w:sz w:val="24"/>
+          <w:szCs w:val="24"/>
+        </w:rPr>
+        <w:lastRenderedPageBreak/>
+        <w:t xml:space="preserve">para representar los eventos en el simulador como lo son los datos, el proceso, una decisión un avance en la simulación etc. </w:t>
       </w:r>
       <w:sdt>
         <w:sdtPr>
@@ -14246,7 +13562,6 @@
           <w:sz w:val="24"/>
           <w:szCs w:val="24"/>
         </w:rPr>
-        <w:lastRenderedPageBreak/>
         <w:t xml:space="preserve">Determinístico: </w:t>
       </w:r>
       <w:r>
@@ -14535,6 +13850,7 @@
           <w:sz w:val="24"/>
           <w:szCs w:val="24"/>
         </w:rPr>
+        <w:lastRenderedPageBreak/>
         <w:t>Continuo:</w:t>
       </w:r>
       <w:r>
@@ -14986,28 +14302,18 @@
           <w:u w:val="none"/>
           <w:lang w:val="es-CO"/>
         </w:rPr>
-        <w:t xml:space="preserve">, estas variables pueden tomar valores directamente proporcionales a este fenómeno no perteneciente al conjunto dicho anteriormente es decir que los valores de las variables aumentaran si el valor del fenómeno aumenta  y disminuirá si este disminuye, por otro </w:t>
-      </w:r>
-      <w:r>
+        <w:t>, estas variables pueden tomar valores directamente proporcionales a este fenómeno no perteneciente al conjunto dicho anteriormente es decir que los valores de las variables aumentaran si el valor del fenómeno aumenta  y disminuirá si este disminuye, por otro lado las variables aleatorias que son indirectamente proporcionales al fenómeno harán todo lo contrario si el valor del fenómeno aumenta, el valor de las variables disminuirá y si este disminuye las variables aumentaran.</w:t>
+      </w:r>
+    </w:p>
+    <w:p>
+      <w:pPr>
+        <w:spacing w:line="360" w:lineRule="auto"/>
         <w:rPr>
           <w:rStyle w:val="Hipervnculo"/>
           <w:color w:val="auto"/>
           <w:u w:val="none"/>
           <w:lang w:val="es-CO"/>
         </w:rPr>
-        <w:lastRenderedPageBreak/>
-        <w:t>lado las variables aleatorias que son indirectamente proporcionales al fenómeno harán todo lo contrario si el valor del fenómeno aumenta, el valor de las variables disminuirá y si este disminuye las variables aumentaran.</w:t>
-      </w:r>
-    </w:p>
-    <w:p>
-      <w:pPr>
-        <w:spacing w:line="360" w:lineRule="auto"/>
-        <w:rPr>
-          <w:rStyle w:val="Hipervnculo"/>
-          <w:color w:val="auto"/>
-          <w:u w:val="none"/>
-          <w:lang w:val="es-CO"/>
-        </w:rPr>
       </w:pPr>
     </w:p>
     <w:p>
@@ -15046,7 +14352,14 @@
         <w:rPr>
           <w:lang w:val="es-CO"/>
         </w:rPr>
-        <w:t>Las variables aleatorias son parte fundamental de una simulación, ya que los sistemas requieren diferentes tipos de datos no siempre serán los mismos para ejecutar un evento simulado, por esta razón es de vital importancia crear variables aleatorias ya que necesitamos que la simulación sea lo más apegado posible a la realidad</w:t>
+        <w:t xml:space="preserve">Las variables aleatorias son parte fundamental de una simulación, ya que los sistemas requieren diferentes tipos de datos no siempre serán los mismos para ejecutar un evento </w:t>
+      </w:r>
+      <w:r>
+        <w:rPr>
+          <w:lang w:val="es-CO"/>
+        </w:rPr>
+        <w:lastRenderedPageBreak/>
+        <w:t>simulado, por esta razón es de vital importancia crear variables aleatorias ya que necesitamos que la simulación sea lo más apegado posible a la realidad</w:t>
       </w:r>
       <w:sdt>
         <w:sdtPr>
@@ -15369,7 +14682,6 @@
           <w:szCs w:val="24"/>
           <w:lang w:val="es-CO"/>
         </w:rPr>
-        <w:lastRenderedPageBreak/>
         <w:t>Modelos probabilísticos</w:t>
       </w:r>
       <w:bookmarkEnd w:id="46"/>
@@ -15434,7 +14746,14 @@
         <w:rPr>
           <w:lang w:val="es-CO"/>
         </w:rPr>
-        <w:t xml:space="preserve">, esta serie de repeticiones permiten asemejar el modelo que se está construyendo con datos aleatorios a una conjunto de datos de una población mayor, con esto nos referimos a la simulación más acercada posible de un evento real mediante la prueba y repetición del modelo que se está simulando. </w:t>
+        <w:t xml:space="preserve">, esta serie de repeticiones permiten asemejar el modelo que se está construyendo con datos aleatorios a una conjunto de datos de una población mayor, con esto nos referimos a la simulación </w:t>
+      </w:r>
+      <w:r>
+        <w:rPr>
+          <w:lang w:val="es-CO"/>
+        </w:rPr>
+        <w:lastRenderedPageBreak/>
+        <w:t xml:space="preserve">más acercada posible de un evento real mediante la prueba y repetición del modelo que se está simulando. </w:t>
       </w:r>
     </w:p>
     <w:p>
@@ -15596,18 +14915,8 @@
           <w:sz w:val="24"/>
           <w:szCs w:val="24"/>
         </w:rPr>
-        <w:t xml:space="preserve">Distribución t </w:t>
-      </w:r>
-      <w:proofErr w:type="spellStart"/>
-      <w:r>
-        <w:rPr>
-          <w:rFonts w:ascii="Times New Roman" w:hAnsi="Times New Roman" w:cs="Times New Roman"/>
-          <w:sz w:val="24"/>
-          <w:szCs w:val="24"/>
-        </w:rPr>
-        <w:t>Student</w:t>
-      </w:r>
-      <w:proofErr w:type="spellEnd"/>
+        <w:t>Distribución t Student</w:t>
+      </w:r>
     </w:p>
     <w:p>
       <w:pPr>
@@ -15629,18 +14938,8 @@
           <w:sz w:val="24"/>
           <w:szCs w:val="24"/>
         </w:rPr>
-        <w:t xml:space="preserve">Distribución F de </w:t>
-      </w:r>
-      <w:proofErr w:type="spellStart"/>
-      <w:r>
-        <w:rPr>
-          <w:rFonts w:ascii="Times New Roman" w:hAnsi="Times New Roman" w:cs="Times New Roman"/>
-          <w:sz w:val="24"/>
-          <w:szCs w:val="24"/>
-        </w:rPr>
-        <w:t>Sendecos</w:t>
-      </w:r>
-      <w:proofErr w:type="spellEnd"/>
+        <w:t>Distribución F de Sendecos</w:t>
+      </w:r>
     </w:p>
     <w:p>
       <w:pPr>
@@ -15769,7 +15068,6 @@
           <w:szCs w:val="24"/>
           <w:lang w:val="es-CO"/>
         </w:rPr>
-        <w:lastRenderedPageBreak/>
         <w:t>Números pseudoaleatorios</w:t>
       </w:r>
       <w:bookmarkEnd w:id="47"/>
@@ -15795,7 +15093,14 @@
         <w:rPr>
           <w:lang w:val="es-CO"/>
         </w:rPr>
-        <w:t>Una simulación, muchas veces se compone de variables aleatorias es decir números al azar, para conseguir esto los números pseudoaleatorios son parte fundamental en este proceso de simulación, su nombre está compuesto de dos palabras, “Pseudo” lo cual significa falso y “aleatorio”, se le denomina falso debido a que es imposible generar números completamente aleatorios, al no ser posible generar números completamente aleatorios los números pseudoaleatorios son creados a partir de algoritmia determinística con parámetros de arranque, esto nos permitirá generar números que se comportaran similarmente a números totalmente aleatorios es decir números sin correlación entre ellos mismos permitiéndonos simular el comportamiento aleatorio de las variables en el evento que queremos simular</w:t>
+        <w:t xml:space="preserve">Una simulación, muchas veces se compone de variables aleatorias es decir números al azar, para conseguir esto los números pseudoaleatorios son parte fundamental en este proceso de simulación, su nombre está compuesto de dos palabras, “Pseudo” lo cual significa falso y “aleatorio”, se le denomina falso debido a que es imposible generar números completamente aleatorios, al no ser posible generar números completamente aleatorios los números pseudoaleatorios son creados a partir de algoritmia determinística con parámetros de arranque, esto nos permitirá generar números que se comportaran similarmente a números totalmente aleatorios es decir números sin correlación entre ellos </w:t>
+      </w:r>
+      <w:r>
+        <w:rPr>
+          <w:lang w:val="es-CO"/>
+        </w:rPr>
+        <w:lastRenderedPageBreak/>
+        <w:t>mismos permitiéndonos simular el comportamiento aleatorio de las variables en el evento que queremos simular</w:t>
       </w:r>
       <w:sdt>
         <w:sdtPr>
@@ -16015,14 +15320,7 @@
         <w:rPr>
           <w:lang w:val="es-CO"/>
         </w:rPr>
-        <w:t xml:space="preserve">Para aprobar el uso de estos números el conjunto de números pseudoaleatorios se debe someter a ciertas pruebas que nos permitan comprobar la independencia entre ellos y que estos sean uniformes, para ellos se mencionaran unas pruebas estadísticas para la aprobación de este conjunto se debe asegurar que los números de un conjunto deben ser uniformemente distribuidos lo cual significa que en los subintervalos haya la misma </w:t>
-      </w:r>
-      <w:r>
-        <w:rPr>
-          <w:lang w:val="es-CO"/>
-        </w:rPr>
-        <w:lastRenderedPageBreak/>
-        <w:t>cantidad de números del conjunto, deben ser continuos, la media del conjunto debe ser equivalente a ½ y la varianza también debe ser ½</w:t>
+        <w:t>Para aprobar el uso de estos números el conjunto de números pseudoaleatorios se debe someter a ciertas pruebas que nos permitan comprobar la independencia entre ellos y que estos sean uniformes, para ellos se mencionaran unas pruebas estadísticas para la aprobación de este conjunto se debe asegurar que los números de un conjunto deben ser uniformemente distribuidos lo cual significa que en los subintervalos haya la misma cantidad de números del conjunto, deben ser continuos, la media del conjunto debe ser equivalente a ½ y la varianza también debe ser ½</w:t>
       </w:r>
       <w:sdt>
         <w:sdtPr>
@@ -16093,7 +15391,6 @@
           <w:szCs w:val="24"/>
         </w:rPr>
       </w:pPr>
-      <w:proofErr w:type="spellStart"/>
       <w:r>
         <w:rPr>
           <w:i w:val="0"/>
@@ -16101,29 +15398,8 @@
           <w:sz w:val="24"/>
           <w:szCs w:val="24"/>
         </w:rPr>
-        <w:t>Ventajas</w:t>
-      </w:r>
-      <w:proofErr w:type="spellEnd"/>
-      <w:r>
-        <w:rPr>
-          <w:i w:val="0"/>
-          <w:iCs/>
-          <w:sz w:val="24"/>
-          <w:szCs w:val="24"/>
-        </w:rPr>
-        <w:t xml:space="preserve"> de la </w:t>
-      </w:r>
-      <w:proofErr w:type="spellStart"/>
-      <w:r>
-        <w:rPr>
-          <w:i w:val="0"/>
-          <w:iCs/>
-          <w:sz w:val="24"/>
-          <w:szCs w:val="24"/>
-        </w:rPr>
-        <w:t>simulación</w:t>
-      </w:r>
-      <w:proofErr w:type="spellEnd"/>
+        <w:t>Ventajas de la simulación</w:t>
+      </w:r>
     </w:p>
     <w:p>
       <w:pPr>
@@ -16320,6 +15596,7 @@
           <w:sz w:val="24"/>
           <w:szCs w:val="24"/>
         </w:rPr>
+        <w:lastRenderedPageBreak/>
         <w:t>Es posible a partir de la simulación comparar y escoger el sistema más viable dependiendo de una necesidad</w:t>
       </w:r>
       <w:sdt>
@@ -16584,7 +15861,6 @@
           <w:szCs w:val="24"/>
         </w:rPr>
       </w:pPr>
-      <w:proofErr w:type="spellStart"/>
       <w:r>
         <w:rPr>
           <w:i w:val="0"/>
@@ -16592,37 +15868,7 @@
           <w:sz w:val="24"/>
           <w:szCs w:val="24"/>
         </w:rPr>
-        <w:t>Desventajas</w:t>
-      </w:r>
-      <w:proofErr w:type="spellEnd"/>
-      <w:r>
-        <w:rPr>
-          <w:i w:val="0"/>
-          <w:iCs/>
-          <w:sz w:val="24"/>
-          <w:szCs w:val="24"/>
-        </w:rPr>
-        <w:t xml:space="preserve"> de la </w:t>
-      </w:r>
-      <w:proofErr w:type="spellStart"/>
-      <w:r>
-        <w:rPr>
-          <w:i w:val="0"/>
-          <w:iCs/>
-          <w:sz w:val="24"/>
-          <w:szCs w:val="24"/>
-        </w:rPr>
-        <w:t>simulación</w:t>
-      </w:r>
-      <w:proofErr w:type="spellEnd"/>
-      <w:r>
-        <w:rPr>
-          <w:i w:val="0"/>
-          <w:iCs/>
-          <w:sz w:val="24"/>
-          <w:szCs w:val="24"/>
-        </w:rPr>
-        <w:t xml:space="preserve"> </w:t>
+        <w:t xml:space="preserve">Desventajas de la simulación </w:t>
       </w:r>
     </w:p>
     <w:p>
@@ -16828,7 +16074,6 @@
           <w:sz w:val="22"/>
           <w:szCs w:val="22"/>
         </w:rPr>
-        <w:lastRenderedPageBreak/>
         <w:t>Es la base o fundamentación sistémica, organizada y objetiva para afrontar el problema con la suficiencia requerida, ya que allí se relacionan el conocimiento básico y el especializado que existe en torno al tema específico del mismo. Como características esenciales de este marco cabe mencionar: precisión y concisión. No se trata de transcribir grandes textos sobre la materia, sino de sintetizar los principales conceptos y teorías alrededor del problema de investigación.</w:t>
       </w:r>
     </w:p>
@@ -16872,6 +16117,7 @@
           <w:szCs w:val="24"/>
           <w:lang w:val="es-CO"/>
         </w:rPr>
+        <w:lastRenderedPageBreak/>
         <w:t>Metodología</w:t>
       </w:r>
     </w:p>
@@ -16925,11 +16171,7 @@
         <w:t>Empírico-analítico:</w:t>
       </w:r>
       <w:r>
-        <w:t xml:space="preserve"> cuyo interés es el técnico, orientado a la interpretación y transformación del mundo material. Proporciona una estructura particular a la metodología de investigación en tanto que orienta el trabajo a la contrastación permanente de las aseveraciones teóricas con la verificación experimental, de manera que los cálculos generados a través de modelos matemáticos y simulaciones computacionales se deben retroalimentar con la experimentación, en la búsqueda de información cada vez más confiable y práctica para la solución del problema. Esta simbiótica debe llevar consigo </w:t>
-      </w:r>
-      <w:r>
-        <w:lastRenderedPageBreak/>
-        <w:t xml:space="preserve">una relación teórica al menos presumible entre variables, de manera que se puedan establecer relaciones funcionales entre ellas; igualmente y de acuerdo con los medios experimentales, también se deben establecer los parámetros experimentales convenientes. </w:t>
+        <w:t xml:space="preserve"> cuyo interés es el técnico, orientado a la interpretación y transformación del mundo material. Proporciona una estructura particular a la metodología de investigación en tanto que orienta el trabajo a la contrastación permanente de las aseveraciones teóricas con la verificación experimental, de manera que los cálculos generados a través de modelos matemáticos y simulaciones computacionales se deben retroalimentar con la experimentación, en la búsqueda de información cada vez más confiable y práctica para la solución del problema. Esta simbiótica debe llevar consigo una relación teórica al menos presumible entre variables, de manera que se puedan establecer relaciones funcionales entre ellas; igualmente y de acuerdo con los medios experimentales, también se deben establecer los parámetros experimentales convenientes. </w:t>
       </w:r>
     </w:p>
     <w:p>
@@ -16949,15 +16191,11 @@
         <w:t>Histórico-hermenéutico:</w:t>
       </w:r>
       <w:r>
-        <w:t xml:space="preserve"> Cuya estrategia de trabajo se centra en el estudio y análisis de textos, así como la confrontación de ideas, opiniones y razonamientos de diversos autores en marcos históricos diversos que permiten la construcción de nuevas ideas y opiniones que significan o reportan para la solución del problema de investigación un aporte al marco del conocimiento en el área de debate. En el área de ingeniería este enfoque es pertinente a la construcción de documentos de ingeniería que buscan constituirse como manuales de trabajo, manuales de procedimientos de certificación, normas de calidad, de diseño o experimentación, etc. surgidos del estudio de documentación y otros estudios </w:t>
-      </w:r>
-      <w:proofErr w:type="spellStart"/>
-      <w:r>
-        <w:t>pre-existentes</w:t>
-      </w:r>
-      <w:proofErr w:type="spellEnd"/>
-      <w:r>
-        <w:t xml:space="preserve"> sin involucrar experimentación o simulación computacional.</w:t>
+        <w:t xml:space="preserve"> Cuya estrategia de trabajo se centra en el estudio y análisis de textos, así como la confrontación de ideas, opiniones y razonamientos de diversos autores en marcos históricos diversos que permiten la construcción de nuevas ideas y opiniones que significan o reportan para la solución del problema de investigación un aporte al marco </w:t>
+      </w:r>
+      <w:r>
+        <w:lastRenderedPageBreak/>
+        <w:t>del conocimiento en el área de debate. En el área de ingeniería este enfoque es pertinente a la construcción de documentos de ingeniería que buscan constituirse como manuales de trabajo, manuales de procedimientos de certificación, normas de calidad, de diseño o experimentación, etc. surgidos del estudio de documentación y otros estudios pre-existentes sin involucrar experimentación o simulación computacional.</w:t>
       </w:r>
     </w:p>
     <w:p>
@@ -17551,21 +16789,11 @@
       <w:r>
         <w:t xml:space="preserve"> </w:t>
       </w:r>
-      <w:r>
-        <w:fldChar w:fldCharType="begin"/>
-      </w:r>
-      <w:r>
-        <w:instrText xml:space="preserve"> SEQ Figure \* ARABIC </w:instrText>
-      </w:r>
-      <w:r>
-        <w:fldChar w:fldCharType="separate"/>
-      </w:r>
-      <w:r>
-        <w:t>1</w:t>
-      </w:r>
-      <w:r>
-        <w:fldChar w:fldCharType="end"/>
-      </w:r>
+      <w:fldSimple w:instr=" SEQ Figure \* ARABIC ">
+        <w:r>
+          <w:t>1</w:t>
+        </w:r>
+      </w:fldSimple>
       <w:r>
         <w:t xml:space="preserve">. </w:t>
       </w:r>
@@ -17647,10 +16875,10 @@
             <v:path o:extrusionok="f" gradientshapeok="t" o:connecttype="rect"/>
             <o:lock v:ext="edit" aspectratio="t"/>
           </v:shapetype>
-          <v:shape id="_x0000_i1025" type="#_x0000_t75" alt="" style="width:201.6pt;height:87pt;mso-width-percent:0;mso-height-percent:0;mso-width-percent:0;mso-height-percent:0" o:ole="">
+          <v:shape id="_x0000_i1025" type="#_x0000_t75" alt="" style="width:201.75pt;height:87.05pt;mso-width-percent:0;mso-height-percent:0;mso-width-percent:0;mso-height-percent:0" o:ole="">
             <v:imagedata r:id="rId20" o:title=""/>
           </v:shape>
-          <o:OLEObject Type="Embed" ProgID="Equation.3" ShapeID="_x0000_i1025" DrawAspect="Content" ObjectID="_1712157885" r:id="rId21"/>
+          <o:OLEObject Type="Embed" ProgID="Equation.3" ShapeID="_x0000_i1025" DrawAspect="Content" ObjectID="_1712238788" r:id="rId21"/>
         </w:object>
       </w:r>
       <w:r>
@@ -17829,23 +17057,7 @@
           <w:sz w:val="22"/>
           <w:szCs w:val="22"/>
         </w:rPr>
-        <w:t>(</w:t>
-      </w:r>
-      <w:proofErr w:type="spellStart"/>
-      <w:r>
-        <w:rPr>
-          <w:sz w:val="22"/>
-          <w:szCs w:val="22"/>
-        </w:rPr>
-        <w:t>ii</w:t>
-      </w:r>
-      <w:proofErr w:type="spellEnd"/>
-      <w:r>
-        <w:rPr>
-          <w:sz w:val="22"/>
-          <w:szCs w:val="22"/>
-        </w:rPr>
-        <w:t>)</w:t>
+        <w:t>(ii)</w:t>
       </w:r>
       <w:r>
         <w:rPr>
@@ -23964,12 +23176,159 @@
 </file>
 
 <file path=customXml/item1.xml><?xml version="1.0" encoding="utf-8"?>
-<p:properties xmlns:p="http://schemas.microsoft.com/office/2006/metadata/properties" xmlns:xsi="http://www.w3.org/2001/XMLSchema-instance" xmlns:pc="http://schemas.microsoft.com/office/infopath/2007/PartnerControls">
-  <documentManagement/>
-</p:properties>
+<?mso-contentType ?>
+<FormTemplates xmlns="http://schemas.microsoft.com/sharepoint/v3/contenttype/forms">
+  <Display>DocumentLibraryForm</Display>
+  <Edit>DocumentLibraryForm</Edit>
+  <New>DocumentLibraryForm</New>
+</FormTemplates>
 </file>
 
 <file path=customXml/item2.xml><?xml version="1.0" encoding="utf-8"?>
+<b:Sources xmlns:b="http://schemas.openxmlformats.org/officeDocument/2006/bibliography" xmlns="http://schemas.openxmlformats.org/officeDocument/2006/bibliography" SelectedStyle="\APA.XSL" StyleName="APA">
+  <b:Source>
+    <b:Tag>Xia12</b:Tag>
+    <b:SourceType>Report</b:SourceType>
+    <b:Guid>{4D2C57A9-7635-4E16-B760-88F0AB7B8F5D}</b:Guid>
+    <b:Title>Internet of Things</b:Title>
+    <b:Year>2012</b:Year>
+    <b:Pages>1-2</b:Pages>
+    <b:Author>
+      <b:Author>
+        <b:NameList>
+          <b:Person>
+            <b:Last>Xia</b:Last>
+            <b:First>Feng</b:First>
+          </b:Person>
+          <b:Person>
+            <b:Last>Yang</b:Last>
+            <b:First>Laurence</b:First>
+          </b:Person>
+          <b:Person>
+            <b:Last>Wang</b:Last>
+            <b:First>Lizhe</b:First>
+          </b:Person>
+          <b:Person>
+            <b:Last>Vinel</b:Last>
+            <b:First>Alexey</b:First>
+          </b:Person>
+        </b:NameList>
+      </b:Author>
+    </b:Author>
+    <b:Institution>International journal of communication systems</b:Institution>
+    <b:YearAccessed>2020</b:YearAccessed>
+    <b:MonthAccessed>marzo</b:MonthAccessed>
+    <b:DayAccessed>13</b:DayAccessed>
+    <b:URL>https://s3.amazonaws.com/academia.edu.documents/40650301/danainfo.acppwiszgmk2n0u279qu76contentserver.pdf?response-content-disposition=inline%3B%20filename%3DDanainfo_acppwiszgmk2n0u279qu76contentse.pdf&amp;X-Amz-Algorithm=AWS4-HMAC-SHA256&amp;X-Amz-Credential=AK</b:URL>
+    <b:DOI>10.1002/dac.2417</b:DOI>
+    <b:RefOrder>1</b:RefOrder>
+  </b:Source>
+  <b:Source>
+    <b:Tag>San17</b:Tag>
+    <b:SourceType>Book</b:SourceType>
+    <b:Guid>{51AB4483-19E6-4F77-BA4D-23B13EA72582}</b:Guid>
+    <b:Author>
+      <b:Author>
+        <b:NameList>
+          <b:Person>
+            <b:Last>Peña</b:Last>
+            <b:First>Sandra</b:First>
+          </b:Person>
+        </b:NameList>
+      </b:Author>
+    </b:Author>
+    <b:Title>Análisis de Datos</b:Title>
+    <b:Year>2017</b:Year>
+    <b:City>Bogota D.C</b:City>
+    <b:Publisher>Areandino</b:Publisher>
+    <b:RefOrder>3</b:RefOrder>
+  </b:Source>
+  <b:Source>
+    <b:Tag>Jav</b:Tag>
+    <b:SourceType>InternetSite</b:SourceType>
+    <b:Guid>{2EF15423-91A4-4D8E-9E07-97FFA375944B}</b:Guid>
+    <b:Title>VALTX</b:Title>
+    <b:Author>
+      <b:Author>
+        <b:NameList>
+          <b:Person>
+            <b:Last>Prado</b:Last>
+            <b:First>Javier</b:First>
+          </b:Person>
+        </b:NameList>
+      </b:Author>
+    </b:Author>
+    <b:InternetSiteTitle>VALTX</b:InternetSiteTitle>
+    <b:URL>https://www.valtx.pe/blog/que-es-la-analitica-de-datos-y-como-puede-impactar-positivamente-en-tu-negocio</b:URL>
+    <b:RefOrder>4</b:RefOrder>
+  </b:Source>
+  <b:Source>
+    <b:Tag>Tim16</b:Tag>
+    <b:SourceType>Book</b:SourceType>
+    <b:Guid>{02ED1F45-232C-4366-B390-0D6B22321BCC}</b:Guid>
+    <b:Title>The Process of Knowledge Discovery on Databases </b:Title>
+    <b:Year>2016</b:Year>
+    <b:Author>
+      <b:Author>
+        <b:NameList>
+          <b:Person>
+            <b:Last>Timarán-Pereira</b:Last>
+          </b:Person>
+        </b:NameList>
+      </b:Author>
+    </b:Author>
+    <b:City>Bogota </b:City>
+    <b:Publisher>Ediciones </b:Publisher>
+    <b:RefOrder>5</b:RefOrder>
+  </b:Source>
+  <b:Source>
+    <b:Tag>Mic</b:Tag>
+    <b:SourceType>InternetSite</b:SourceType>
+    <b:Guid>{15ADD24D-6300-4ABC-B87C-BEB7EA44632C}</b:Guid>
+    <b:Title>Micrsoft</b:Title>
+    <b:Author>
+      <b:Author>
+        <b:NameList>
+          <b:Person>
+            <b:Last>Micrsoft</b:Last>
+          </b:Person>
+        </b:NameList>
+      </b:Author>
+    </b:Author>
+    <b:URL>https://azure.microsoft.com/es-es/overview/machine-learning-algorithms/#overview</b:URL>
+    <b:RefOrder>2</b:RefOrder>
+  </b:Source>
+  <b:Source>
+    <b:Tag>IBM</b:Tag>
+    <b:SourceType>InternetSite</b:SourceType>
+    <b:Guid>{005333AE-38ED-4CFB-A387-57536C475EEB}</b:Guid>
+    <b:Title>IBM </b:Title>
+    <b:InternetSiteTitle>IBM </b:InternetSiteTitle>
+    <b:URL>https://www.ibm.com/es-es/cloud?</b:URL>
+    <b:RefOrder>1</b:RefOrder>
+  </b:Source>
+  <b:Source>
+    <b:Tag>Har</b:Tag>
+    <b:SourceType>InternetSite</b:SourceType>
+    <b:Guid>{93265A3E-02CA-4757-AD68-A6924213FC0F}</b:Guid>
+    <b:Title>Hardwarelibre</b:Title>
+    <b:InternetSiteTitle>Hardwarelibre</b:InternetSiteTitle>
+    <b:URL>https://www.hwlibre.com/iotify-servicio-web-desarrolladores-hardware-libre/#:~:text=As%C3%AD%20hace%20poco%20hemos%20conocido,compatible%20con%20cualquier%20hardware%20libre.</b:URL>
+    <b:RefOrder>2</b:RefOrder>
+  </b:Source>
+  <b:Source>
+    <b:Tag>Mat</b:Tag>
+    <b:SourceType>InternetSite</b:SourceType>
+    <b:Guid>{E8AB39BC-4DFA-4837-A628-58E93E9E8803}</b:Guid>
+    <b:Title>MathWorks</b:Title>
+    <b:InternetSiteTitle>MathWorks</b:InternetSiteTitle>
+    <b:URL>https://www.mathworks.com/solutions/internet-of-things.html</b:URL>
+    <b:RefOrder>3</b:RefOrder>
+  </b:Source>
+</b:Sources>
+</file>
+
+<file path=customXml/item3.xml><?xml version="1.0" encoding="utf-8"?>
 <ct:contentTypeSchema xmlns:ct="http://schemas.microsoft.com/office/2006/metadata/contentType" xmlns:ma="http://schemas.microsoft.com/office/2006/metadata/properties/metaAttributes" ct:_="" ma:_="" ma:contentTypeName="Documento" ma:contentTypeID="0x010100EB0C0A9D5006D94D941913D2AD4067DB" ma:contentTypeVersion="4" ma:contentTypeDescription="Crear nuevo documento." ma:contentTypeScope="" ma:versionID="a4b9919c13bfcabde89367097724a22e">
   <xsd:schema xmlns:xsd="http://www.w3.org/2001/XMLSchema" xmlns:xs="http://www.w3.org/2001/XMLSchema" xmlns:p="http://schemas.microsoft.com/office/2006/metadata/properties" xmlns:ns2="c796fc4d-9a60-437c-b2a3-32f3dd03fccd" targetNamespace="http://schemas.microsoft.com/office/2006/metadata/properties" ma:root="true" ma:fieldsID="aee2a1bf4f5062e13cd515c091874855" ns2:_="">
     <xsd:import namespace="c796fc4d-9a60-437c-b2a3-32f3dd03fccd"/>
@@ -24113,169 +23472,29 @@
 </ct:contentTypeSchema>
 </file>
 
-<file path=customXml/item3.xml><?xml version="1.0" encoding="utf-8"?>
-<b:Sources xmlns:b="http://schemas.openxmlformats.org/officeDocument/2006/bibliography" xmlns="http://schemas.openxmlformats.org/officeDocument/2006/bibliography" SelectedStyle="\APA.XSL" StyleName="APA">
-  <b:Source>
-    <b:Tag>Xia12</b:Tag>
-    <b:SourceType>Report</b:SourceType>
-    <b:Guid>{4D2C57A9-7635-4E16-B760-88F0AB7B8F5D}</b:Guid>
-    <b:Title>Internet of Things</b:Title>
-    <b:Year>2012</b:Year>
-    <b:Pages>1-2</b:Pages>
-    <b:Author>
-      <b:Author>
-        <b:NameList>
-          <b:Person>
-            <b:Last>Xia</b:Last>
-            <b:First>Feng</b:First>
-          </b:Person>
-          <b:Person>
-            <b:Last>Yang</b:Last>
-            <b:First>Laurence</b:First>
-          </b:Person>
-          <b:Person>
-            <b:Last>Wang</b:Last>
-            <b:First>Lizhe</b:First>
-          </b:Person>
-          <b:Person>
-            <b:Last>Vinel</b:Last>
-            <b:First>Alexey</b:First>
-          </b:Person>
-        </b:NameList>
-      </b:Author>
-    </b:Author>
-    <b:Institution>International journal of communication systems</b:Institution>
-    <b:YearAccessed>2020</b:YearAccessed>
-    <b:MonthAccessed>marzo</b:MonthAccessed>
-    <b:DayAccessed>13</b:DayAccessed>
-    <b:URL>https://s3.amazonaws.com/academia.edu.documents/40650301/danainfo.acppwiszgmk2n0u279qu76contentserver.pdf?response-content-disposition=inline%3B%20filename%3DDanainfo_acppwiszgmk2n0u279qu76contentse.pdf&amp;X-Amz-Algorithm=AWS4-HMAC-SHA256&amp;X-Amz-Credential=AK</b:URL>
-    <b:DOI>10.1002/dac.2417</b:DOI>
-    <b:RefOrder>1</b:RefOrder>
-  </b:Source>
-  <b:Source>
-    <b:Tag>San17</b:Tag>
-    <b:SourceType>Book</b:SourceType>
-    <b:Guid>{51AB4483-19E6-4F77-BA4D-23B13EA72582}</b:Guid>
-    <b:Author>
-      <b:Author>
-        <b:NameList>
-          <b:Person>
-            <b:Last>Peña</b:Last>
-            <b:First>Sandra</b:First>
-          </b:Person>
-        </b:NameList>
-      </b:Author>
-    </b:Author>
-    <b:Title>Análisis de Datos</b:Title>
-    <b:Year>2017</b:Year>
-    <b:City>Bogota D.C</b:City>
-    <b:Publisher>Areandino</b:Publisher>
-    <b:RefOrder>3</b:RefOrder>
-  </b:Source>
-  <b:Source>
-    <b:Tag>Jav</b:Tag>
-    <b:SourceType>InternetSite</b:SourceType>
-    <b:Guid>{2EF15423-91A4-4D8E-9E07-97FFA375944B}</b:Guid>
-    <b:Title>VALTX</b:Title>
-    <b:Author>
-      <b:Author>
-        <b:NameList>
-          <b:Person>
-            <b:Last>Prado</b:Last>
-            <b:First>Javier</b:First>
-          </b:Person>
-        </b:NameList>
-      </b:Author>
-    </b:Author>
-    <b:InternetSiteTitle>VALTX</b:InternetSiteTitle>
-    <b:URL>https://www.valtx.pe/blog/que-es-la-analitica-de-datos-y-como-puede-impactar-positivamente-en-tu-negocio</b:URL>
-    <b:RefOrder>4</b:RefOrder>
-  </b:Source>
-  <b:Source>
-    <b:Tag>Tim16</b:Tag>
-    <b:SourceType>Book</b:SourceType>
-    <b:Guid>{02ED1F45-232C-4366-B390-0D6B22321BCC}</b:Guid>
-    <b:Title>The Process of Knowledge Discovery on Databases </b:Title>
-    <b:Year>2016</b:Year>
-    <b:Author>
-      <b:Author>
-        <b:NameList>
-          <b:Person>
-            <b:Last>Timarán-Pereira</b:Last>
-          </b:Person>
-        </b:NameList>
-      </b:Author>
-    </b:Author>
-    <b:City>Bogota </b:City>
-    <b:Publisher>Ediciones </b:Publisher>
-    <b:RefOrder>5</b:RefOrder>
-  </b:Source>
-  <b:Source>
-    <b:Tag>Mic</b:Tag>
-    <b:SourceType>InternetSite</b:SourceType>
-    <b:Guid>{15ADD24D-6300-4ABC-B87C-BEB7EA44632C}</b:Guid>
-    <b:Title>Micrsoft</b:Title>
-    <b:Author>
-      <b:Author>
-        <b:NameList>
-          <b:Person>
-            <b:Last>Micrsoft</b:Last>
-          </b:Person>
-        </b:NameList>
-      </b:Author>
-    </b:Author>
-    <b:URL>https://azure.microsoft.com/es-es/overview/machine-learning-algorithms/#overview</b:URL>
-    <b:RefOrder>2</b:RefOrder>
-  </b:Source>
-  <b:Source>
-    <b:Tag>IBM</b:Tag>
-    <b:SourceType>InternetSite</b:SourceType>
-    <b:Guid>{005333AE-38ED-4CFB-A387-57536C475EEB}</b:Guid>
-    <b:Title>IBM </b:Title>
-    <b:InternetSiteTitle>IBM </b:InternetSiteTitle>
-    <b:URL>https://www.ibm.com/es-es/cloud?</b:URL>
-    <b:RefOrder>1</b:RefOrder>
-  </b:Source>
-  <b:Source>
-    <b:Tag>Har</b:Tag>
-    <b:SourceType>InternetSite</b:SourceType>
-    <b:Guid>{93265A3E-02CA-4757-AD68-A6924213FC0F}</b:Guid>
-    <b:Title>Hardwarelibre</b:Title>
-    <b:InternetSiteTitle>Hardwarelibre</b:InternetSiteTitle>
-    <b:URL>https://www.hwlibre.com/iotify-servicio-web-desarrolladores-hardware-libre/#:~:text=As%C3%AD%20hace%20poco%20hemos%20conocido,compatible%20con%20cualquier%20hardware%20libre.</b:URL>
-    <b:RefOrder>2</b:RefOrder>
-  </b:Source>
-  <b:Source>
-    <b:Tag>Mat</b:Tag>
-    <b:SourceType>InternetSite</b:SourceType>
-    <b:Guid>{E8AB39BC-4DFA-4837-A628-58E93E9E8803}</b:Guid>
-    <b:Title>MathWorks</b:Title>
-    <b:InternetSiteTitle>MathWorks</b:InternetSiteTitle>
-    <b:URL>https://www.mathworks.com/solutions/internet-of-things.html</b:URL>
-    <b:RefOrder>3</b:RefOrder>
-  </b:Source>
-</b:Sources>
-</file>
-
 <file path=customXml/item4.xml><?xml version="1.0" encoding="utf-8"?>
-<?mso-contentType ?>
-<FormTemplates xmlns="http://schemas.microsoft.com/sharepoint/v3/contenttype/forms">
-  <Display>DocumentLibraryForm</Display>
-  <Edit>DocumentLibraryForm</Edit>
-  <New>DocumentLibraryForm</New>
-</FormTemplates>
+<p:properties xmlns:p="http://schemas.microsoft.com/office/2006/metadata/properties" xmlns:xsi="http://www.w3.org/2001/XMLSchema-instance" xmlns:pc="http://schemas.microsoft.com/office/infopath/2007/PartnerControls">
+  <documentManagement/>
+</p:properties>
 </file>
 
 <file path=customXml/itemProps1.xml><?xml version="1.0" encoding="utf-8"?>
-<ds:datastoreItem xmlns:ds="http://schemas.openxmlformats.org/officeDocument/2006/customXml" ds:itemID="{56226B57-2F91-41CE-9EE9-C4AEAF87F332}">
+<ds:datastoreItem xmlns:ds="http://schemas.openxmlformats.org/officeDocument/2006/customXml" ds:itemID="{047DA448-9B6F-4EE5-9444-67E539F751E8}">
   <ds:schemaRefs>
-    <ds:schemaRef ds:uri="http://schemas.microsoft.com/office/2006/metadata/properties"/>
-    <ds:schemaRef ds:uri="http://schemas.microsoft.com/office/infopath/2007/PartnerControls"/>
+    <ds:schemaRef ds:uri="http://schemas.microsoft.com/sharepoint/v3/contenttype/forms"/>
   </ds:schemaRefs>
 </ds:datastoreItem>
 </file>
 
 <file path=customXml/itemProps2.xml><?xml version="1.0" encoding="utf-8"?>
+<ds:datastoreItem xmlns:ds="http://schemas.openxmlformats.org/officeDocument/2006/customXml" ds:itemID="{043EFBCE-C5CA-4232-85F1-C5ED3BB4B578}">
+  <ds:schemaRefs>
+    <ds:schemaRef ds:uri="http://schemas.openxmlformats.org/officeDocument/2006/bibliography"/>
+  </ds:schemaRefs>
+</ds:datastoreItem>
+</file>
+
+<file path=customXml/itemProps3.xml><?xml version="1.0" encoding="utf-8"?>
 <ds:datastoreItem xmlns:ds="http://schemas.openxmlformats.org/officeDocument/2006/customXml" ds:itemID="{5C6FE22E-7B77-4833-8268-0BD99CDE314C}">
   <ds:schemaRefs>
     <ds:schemaRef ds:uri="http://schemas.microsoft.com/office/2006/metadata/contentType"/>
@@ -24293,18 +23512,11 @@
 </ds:datastoreItem>
 </file>
 
-<file path=customXml/itemProps3.xml><?xml version="1.0" encoding="utf-8"?>
-<ds:datastoreItem xmlns:ds="http://schemas.openxmlformats.org/officeDocument/2006/customXml" ds:itemID="{043EFBCE-C5CA-4232-85F1-C5ED3BB4B578}">
+<file path=customXml/itemProps4.xml><?xml version="1.0" encoding="utf-8"?>
+<ds:datastoreItem xmlns:ds="http://schemas.openxmlformats.org/officeDocument/2006/customXml" ds:itemID="{56226B57-2F91-41CE-9EE9-C4AEAF87F332}">
   <ds:schemaRefs>
-    <ds:schemaRef ds:uri="http://schemas.openxmlformats.org/officeDocument/2006/bibliography"/>
-  </ds:schemaRefs>
-</ds:datastoreItem>
-</file>
-
-<file path=customXml/itemProps4.xml><?xml version="1.0" encoding="utf-8"?>
-<ds:datastoreItem xmlns:ds="http://schemas.openxmlformats.org/officeDocument/2006/customXml" ds:itemID="{047DA448-9B6F-4EE5-9444-67E539F751E8}">
-  <ds:schemaRefs>
-    <ds:schemaRef ds:uri="http://schemas.microsoft.com/sharepoint/v3/contenttype/forms"/>
+    <ds:schemaRef ds:uri="http://schemas.microsoft.com/office/2006/metadata/properties"/>
+    <ds:schemaRef ds:uri="http://schemas.microsoft.com/office/infopath/2007/PartnerControls"/>
   </ds:schemaRefs>
 </ds:datastoreItem>
 </file>
--- a/01. Documentación/4. Ante Proyecto/Documento Niote 2022.docx
+++ b/01. Documentación/4. Ante Proyecto/Documento Niote 2022.docx
@@ -192,7 +192,23 @@
           <w:sz w:val="22"/>
           <w:szCs w:val="22"/>
         </w:rPr>
-        <w:t>¿Cuándo? (épocas, fechas….)</w:t>
+        <w:t xml:space="preserve">¿Cuándo? (épocas, </w:t>
+      </w:r>
+      <w:proofErr w:type="gramStart"/>
+      <w:r>
+        <w:rPr>
+          <w:sz w:val="22"/>
+          <w:szCs w:val="22"/>
+        </w:rPr>
+        <w:t>fechas….</w:t>
+      </w:r>
+      <w:proofErr w:type="gramEnd"/>
+      <w:r>
+        <w:rPr>
+          <w:sz w:val="22"/>
+          <w:szCs w:val="22"/>
+        </w:rPr>
+        <w:t>)</w:t>
       </w:r>
     </w:p>
     <w:p>
@@ -1131,7 +1147,7 @@
         </w:rPr>
         <w:fldChar w:fldCharType="separate"/>
       </w:r>
-      <w:hyperlink w:anchor="_Toc101626774" w:history="1">
+      <w:hyperlink w:anchor="_Toc101627695" w:history="1">
         <w:r>
           <w:rPr>
             <w:rStyle w:val="Hipervnculo"/>
@@ -1159,7 +1175,7 @@
             <w:noProof/>
             <w:webHidden/>
           </w:rPr>
-          <w:instrText xml:space="preserve"> PAGEREF _Toc101626774 \h </w:instrText>
+          <w:instrText xml:space="preserve"> PAGEREF _Toc101627695 \h </w:instrText>
         </w:r>
         <w:r>
           <w:rPr>
@@ -1204,7 +1220,7 @@
           <w:lang w:val="es-CO" w:eastAsia="es-CO"/>
         </w:rPr>
       </w:pPr>
-      <w:hyperlink w:anchor="_Toc101626775" w:history="1">
+      <w:hyperlink w:anchor="_Toc101627696" w:history="1">
         <w:r>
           <w:rPr>
             <w:rStyle w:val="Hipervnculo"/>
@@ -1232,7 +1248,7 @@
             <w:noProof/>
             <w:webHidden/>
           </w:rPr>
-          <w:instrText xml:space="preserve"> PAGEREF _Toc101626775 \h </w:instrText>
+          <w:instrText xml:space="preserve"> PAGEREF _Toc101627696 \h </w:instrText>
         </w:r>
         <w:r>
           <w:rPr>
@@ -1277,7 +1293,7 @@
           <w:lang w:val="es-CO" w:eastAsia="es-CO"/>
         </w:rPr>
       </w:pPr>
-      <w:hyperlink w:anchor="_Toc101626776" w:history="1">
+      <w:hyperlink w:anchor="_Toc101627697" w:history="1">
         <w:r>
           <w:rPr>
             <w:rStyle w:val="Hipervnculo"/>
@@ -1305,7 +1321,7 @@
             <w:noProof/>
             <w:webHidden/>
           </w:rPr>
-          <w:instrText xml:space="preserve"> PAGEREF _Toc101626776 \h </w:instrText>
+          <w:instrText xml:space="preserve"> PAGEREF _Toc101627697 \h </w:instrText>
         </w:r>
         <w:r>
           <w:rPr>
@@ -1350,7 +1366,7 @@
           <w:lang w:val="es-CO" w:eastAsia="es-CO"/>
         </w:rPr>
       </w:pPr>
-      <w:hyperlink w:anchor="_Toc101626777" w:history="1">
+      <w:hyperlink w:anchor="_Toc101627698" w:history="1">
         <w:r>
           <w:rPr>
             <w:rStyle w:val="Hipervnculo"/>
@@ -1378,7 +1394,7 @@
             <w:noProof/>
             <w:webHidden/>
           </w:rPr>
-          <w:instrText xml:space="preserve"> PAGEREF _Toc101626777 \h </w:instrText>
+          <w:instrText xml:space="preserve"> PAGEREF _Toc101627698 \h </w:instrText>
         </w:r>
         <w:r>
           <w:rPr>
@@ -1423,7 +1439,7 @@
           <w:lang w:val="es-CO" w:eastAsia="es-CO"/>
         </w:rPr>
       </w:pPr>
-      <w:hyperlink w:anchor="_Toc101626778" w:history="1">
+      <w:hyperlink w:anchor="_Toc101627699" w:history="1">
         <w:r>
           <w:rPr>
             <w:rStyle w:val="Hipervnculo"/>
@@ -1450,7 +1466,7 @@
             <w:noProof/>
             <w:webHidden/>
           </w:rPr>
-          <w:instrText xml:space="preserve"> PAGEREF _Toc101626778 \h </w:instrText>
+          <w:instrText xml:space="preserve"> PAGEREF _Toc101627699 \h </w:instrText>
         </w:r>
         <w:r>
           <w:rPr>
@@ -1495,7 +1511,7 @@
           <w:lang w:val="es-CO" w:eastAsia="es-CO"/>
         </w:rPr>
       </w:pPr>
-      <w:hyperlink w:anchor="_Toc101626779" w:history="1">
+      <w:hyperlink w:anchor="_Toc101627700" w:history="1">
         <w:r>
           <w:rPr>
             <w:rStyle w:val="Hipervnculo"/>
@@ -1522,7 +1538,7 @@
             <w:noProof/>
             <w:webHidden/>
           </w:rPr>
-          <w:instrText xml:space="preserve"> PAGEREF _Toc101626779 \h </w:instrText>
+          <w:instrText xml:space="preserve"> PAGEREF _Toc101627700 \h </w:instrText>
         </w:r>
         <w:r>
           <w:rPr>
@@ -1567,7 +1583,7 @@
           <w:lang w:val="es-CO" w:eastAsia="es-CO"/>
         </w:rPr>
       </w:pPr>
-      <w:hyperlink w:anchor="_Toc101626780" w:history="1">
+      <w:hyperlink w:anchor="_Toc101627701" w:history="1">
         <w:r>
           <w:rPr>
             <w:rStyle w:val="Hipervnculo"/>
@@ -1594,7 +1610,7 @@
             <w:noProof/>
             <w:webHidden/>
           </w:rPr>
-          <w:instrText xml:space="preserve"> PAGEREF _Toc101626780 \h </w:instrText>
+          <w:instrText xml:space="preserve"> PAGEREF _Toc101627701 \h </w:instrText>
         </w:r>
         <w:r>
           <w:rPr>
@@ -1639,7 +1655,7 @@
           <w:lang w:val="es-CO" w:eastAsia="es-CO"/>
         </w:rPr>
       </w:pPr>
-      <w:hyperlink w:anchor="_Toc101626781" w:history="1">
+      <w:hyperlink w:anchor="_Toc101627702" w:history="1">
         <w:r>
           <w:rPr>
             <w:rStyle w:val="Hipervnculo"/>
@@ -1666,7 +1682,7 @@
             <w:noProof/>
             <w:webHidden/>
           </w:rPr>
-          <w:instrText xml:space="preserve"> PAGEREF _Toc101626781 \h </w:instrText>
+          <w:instrText xml:space="preserve"> PAGEREF _Toc101627702 \h </w:instrText>
         </w:r>
         <w:r>
           <w:rPr>
@@ -1711,7 +1727,7 @@
           <w:lang w:val="es-CO" w:eastAsia="es-CO"/>
         </w:rPr>
       </w:pPr>
-      <w:hyperlink w:anchor="_Toc101626782" w:history="1">
+      <w:hyperlink w:anchor="_Toc101627703" w:history="1">
         <w:r>
           <w:rPr>
             <w:rStyle w:val="Hipervnculo"/>
@@ -1738,7 +1754,7 @@
             <w:noProof/>
             <w:webHidden/>
           </w:rPr>
-          <w:instrText xml:space="preserve"> PAGEREF _Toc101626782 \h </w:instrText>
+          <w:instrText xml:space="preserve"> PAGEREF _Toc101627703 \h </w:instrText>
         </w:r>
         <w:r>
           <w:rPr>
@@ -1783,7 +1799,7 @@
           <w:lang w:val="es-CO" w:eastAsia="es-CO"/>
         </w:rPr>
       </w:pPr>
-      <w:hyperlink w:anchor="_Toc101626783" w:history="1">
+      <w:hyperlink w:anchor="_Toc101627704" w:history="1">
         <w:r>
           <w:rPr>
             <w:rStyle w:val="Hipervnculo"/>
@@ -1810,7 +1826,7 @@
             <w:noProof/>
             <w:webHidden/>
           </w:rPr>
-          <w:instrText xml:space="preserve"> PAGEREF _Toc101626783 \h </w:instrText>
+          <w:instrText xml:space="preserve"> PAGEREF _Toc101627704 \h </w:instrText>
         </w:r>
         <w:r>
           <w:rPr>
@@ -1855,7 +1871,7 @@
           <w:lang w:val="es-CO" w:eastAsia="es-CO"/>
         </w:rPr>
       </w:pPr>
-      <w:hyperlink w:anchor="_Toc101626784" w:history="1">
+      <w:hyperlink w:anchor="_Toc101627705" w:history="1">
         <w:r>
           <w:rPr>
             <w:rStyle w:val="Hipervnculo"/>
@@ -1882,7 +1898,7 @@
             <w:noProof/>
             <w:webHidden/>
           </w:rPr>
-          <w:instrText xml:space="preserve"> PAGEREF _Toc101626784 \h </w:instrText>
+          <w:instrText xml:space="preserve"> PAGEREF _Toc101627705 \h </w:instrText>
         </w:r>
         <w:r>
           <w:rPr>
@@ -1927,7 +1943,7 @@
           <w:lang w:val="es-CO" w:eastAsia="es-CO"/>
         </w:rPr>
       </w:pPr>
-      <w:hyperlink w:anchor="_Toc101626785" w:history="1">
+      <w:hyperlink w:anchor="_Toc101627706" w:history="1">
         <w:r>
           <w:rPr>
             <w:rStyle w:val="Hipervnculo"/>
@@ -1954,7 +1970,7 @@
             <w:noProof/>
             <w:webHidden/>
           </w:rPr>
-          <w:instrText xml:space="preserve"> PAGEREF _Toc101626785 \h </w:instrText>
+          <w:instrText xml:space="preserve"> PAGEREF _Toc101627706 \h </w:instrText>
         </w:r>
         <w:r>
           <w:rPr>
@@ -1999,7 +2015,7 @@
           <w:lang w:val="es-CO" w:eastAsia="es-CO"/>
         </w:rPr>
       </w:pPr>
-      <w:hyperlink w:anchor="_Toc101626786" w:history="1">
+      <w:hyperlink w:anchor="_Toc101627707" w:history="1">
         <w:r>
           <w:rPr>
             <w:rStyle w:val="Hipervnculo"/>
@@ -2026,7 +2042,7 @@
             <w:noProof/>
             <w:webHidden/>
           </w:rPr>
-          <w:instrText xml:space="preserve"> PAGEREF _Toc101626786 \h </w:instrText>
+          <w:instrText xml:space="preserve"> PAGEREF _Toc101627707 \h </w:instrText>
         </w:r>
         <w:r>
           <w:rPr>
@@ -2059,7 +2075,7 @@
     </w:p>
     <w:p>
       <w:pPr>
-        <w:pStyle w:val="TDC1"/>
+        <w:pStyle w:val="TDC2"/>
         <w:tabs>
           <w:tab w:val="right" w:leader="dot" w:pos="9350"/>
         </w:tabs>
@@ -2071,14 +2087,14 @@
           <w:lang w:val="es-CO" w:eastAsia="es-CO"/>
         </w:rPr>
       </w:pPr>
-      <w:hyperlink w:anchor="_Toc101626787" w:history="1">
+      <w:hyperlink w:anchor="_Toc101627708" w:history="1">
         <w:r>
           <w:rPr>
             <w:rStyle w:val="Hipervnculo"/>
             <w:noProof/>
             <w:lang w:val="es-CO"/>
           </w:rPr>
-          <w:t>Capítulo 2. Desarrollo de Ingeniería</w:t>
+          <w:t>Metodología</w:t>
         </w:r>
         <w:r>
           <w:rPr>
@@ -2099,7 +2115,223 @@
             <w:noProof/>
             <w:webHidden/>
           </w:rPr>
-          <w:instrText xml:space="preserve"> PAGEREF _Toc101626787 \h </w:instrText>
+          <w:instrText xml:space="preserve"> PAGEREF _Toc101627708 \h </w:instrText>
+        </w:r>
+        <w:r>
+          <w:rPr>
+            <w:noProof/>
+            <w:webHidden/>
+          </w:rPr>
+        </w:r>
+        <w:r>
+          <w:rPr>
+            <w:noProof/>
+            <w:webHidden/>
+          </w:rPr>
+          <w:fldChar w:fldCharType="separate"/>
+        </w:r>
+        <w:r>
+          <w:rPr>
+            <w:noProof/>
+            <w:webHidden/>
+          </w:rPr>
+          <w:t>29</w:t>
+        </w:r>
+        <w:r>
+          <w:rPr>
+            <w:noProof/>
+            <w:webHidden/>
+          </w:rPr>
+          <w:fldChar w:fldCharType="end"/>
+        </w:r>
+      </w:hyperlink>
+    </w:p>
+    <w:p>
+      <w:pPr>
+        <w:pStyle w:val="TDC3"/>
+        <w:tabs>
+          <w:tab w:val="right" w:leader="dot" w:pos="9350"/>
+        </w:tabs>
+        <w:rPr>
+          <w:rFonts w:asciiTheme="minorHAnsi" w:eastAsiaTheme="minorEastAsia" w:hAnsiTheme="minorHAnsi" w:cstheme="minorBidi"/>
+          <w:noProof/>
+          <w:sz w:val="22"/>
+          <w:szCs w:val="22"/>
+          <w:lang w:val="es-CO" w:eastAsia="es-CO"/>
+        </w:rPr>
+      </w:pPr>
+      <w:hyperlink w:anchor="_Toc101627709" w:history="1">
+        <w:r>
+          <w:rPr>
+            <w:rStyle w:val="Hipervnculo"/>
+            <w:noProof/>
+          </w:rPr>
+          <w:t>Fase 1: Documentación y aprendizaje</w:t>
+        </w:r>
+        <w:r>
+          <w:rPr>
+            <w:noProof/>
+            <w:webHidden/>
+          </w:rPr>
+          <w:tab/>
+        </w:r>
+        <w:r>
+          <w:rPr>
+            <w:noProof/>
+            <w:webHidden/>
+          </w:rPr>
+          <w:fldChar w:fldCharType="begin"/>
+        </w:r>
+        <w:r>
+          <w:rPr>
+            <w:noProof/>
+            <w:webHidden/>
+          </w:rPr>
+          <w:instrText xml:space="preserve"> PAGEREF _Toc101627709 \h </w:instrText>
+        </w:r>
+        <w:r>
+          <w:rPr>
+            <w:noProof/>
+            <w:webHidden/>
+          </w:rPr>
+        </w:r>
+        <w:r>
+          <w:rPr>
+            <w:noProof/>
+            <w:webHidden/>
+          </w:rPr>
+          <w:fldChar w:fldCharType="separate"/>
+        </w:r>
+        <w:r>
+          <w:rPr>
+            <w:noProof/>
+            <w:webHidden/>
+          </w:rPr>
+          <w:t>29</w:t>
+        </w:r>
+        <w:r>
+          <w:rPr>
+            <w:noProof/>
+            <w:webHidden/>
+          </w:rPr>
+          <w:fldChar w:fldCharType="end"/>
+        </w:r>
+      </w:hyperlink>
+    </w:p>
+    <w:p>
+      <w:pPr>
+        <w:pStyle w:val="TDC3"/>
+        <w:tabs>
+          <w:tab w:val="right" w:leader="dot" w:pos="9350"/>
+        </w:tabs>
+        <w:rPr>
+          <w:rFonts w:asciiTheme="minorHAnsi" w:eastAsiaTheme="minorEastAsia" w:hAnsiTheme="minorHAnsi" w:cstheme="minorBidi"/>
+          <w:noProof/>
+          <w:sz w:val="22"/>
+          <w:szCs w:val="22"/>
+          <w:lang w:val="es-CO" w:eastAsia="es-CO"/>
+        </w:rPr>
+      </w:pPr>
+      <w:hyperlink w:anchor="_Toc101627710" w:history="1">
+        <w:r>
+          <w:rPr>
+            <w:rStyle w:val="Hipervnculo"/>
+            <w:noProof/>
+          </w:rPr>
+          <w:t>Fase 2: Desarrollo</w:t>
+        </w:r>
+        <w:r>
+          <w:rPr>
+            <w:noProof/>
+            <w:webHidden/>
+          </w:rPr>
+          <w:tab/>
+        </w:r>
+        <w:r>
+          <w:rPr>
+            <w:noProof/>
+            <w:webHidden/>
+          </w:rPr>
+          <w:fldChar w:fldCharType="begin"/>
+        </w:r>
+        <w:r>
+          <w:rPr>
+            <w:noProof/>
+            <w:webHidden/>
+          </w:rPr>
+          <w:instrText xml:space="preserve"> PAGEREF _Toc101627710 \h </w:instrText>
+        </w:r>
+        <w:r>
+          <w:rPr>
+            <w:noProof/>
+            <w:webHidden/>
+          </w:rPr>
+        </w:r>
+        <w:r>
+          <w:rPr>
+            <w:noProof/>
+            <w:webHidden/>
+          </w:rPr>
+          <w:fldChar w:fldCharType="separate"/>
+        </w:r>
+        <w:r>
+          <w:rPr>
+            <w:noProof/>
+            <w:webHidden/>
+          </w:rPr>
+          <w:t>29</w:t>
+        </w:r>
+        <w:r>
+          <w:rPr>
+            <w:noProof/>
+            <w:webHidden/>
+          </w:rPr>
+          <w:fldChar w:fldCharType="end"/>
+        </w:r>
+      </w:hyperlink>
+    </w:p>
+    <w:p>
+      <w:pPr>
+        <w:pStyle w:val="TDC3"/>
+        <w:tabs>
+          <w:tab w:val="right" w:leader="dot" w:pos="9350"/>
+        </w:tabs>
+        <w:rPr>
+          <w:rFonts w:asciiTheme="minorHAnsi" w:eastAsiaTheme="minorEastAsia" w:hAnsiTheme="minorHAnsi" w:cstheme="minorBidi"/>
+          <w:noProof/>
+          <w:sz w:val="22"/>
+          <w:szCs w:val="22"/>
+          <w:lang w:val="es-CO" w:eastAsia="es-CO"/>
+        </w:rPr>
+      </w:pPr>
+      <w:hyperlink w:anchor="_Toc101627711" w:history="1">
+        <w:r>
+          <w:rPr>
+            <w:rStyle w:val="Hipervnculo"/>
+            <w:noProof/>
+          </w:rPr>
+          <w:t>Fase 3: Pruebas</w:t>
+        </w:r>
+        <w:r>
+          <w:rPr>
+            <w:noProof/>
+            <w:webHidden/>
+          </w:rPr>
+          <w:tab/>
+        </w:r>
+        <w:r>
+          <w:rPr>
+            <w:noProof/>
+            <w:webHidden/>
+          </w:rPr>
+          <w:fldChar w:fldCharType="begin"/>
+        </w:r>
+        <w:r>
+          <w:rPr>
+            <w:noProof/>
+            <w:webHidden/>
+          </w:rPr>
+          <w:instrText xml:space="preserve"> PAGEREF _Toc101627711 \h </w:instrText>
         </w:r>
         <w:r>
           <w:rPr>
@@ -2144,14 +2376,14 @@
           <w:lang w:val="es-CO" w:eastAsia="es-CO"/>
         </w:rPr>
       </w:pPr>
-      <w:hyperlink w:anchor="_Toc101626788" w:history="1">
+      <w:hyperlink w:anchor="_Toc101627712" w:history="1">
         <w:r>
           <w:rPr>
             <w:rStyle w:val="Hipervnculo"/>
             <w:noProof/>
             <w:lang w:val="es-CO"/>
           </w:rPr>
-          <w:t>Figuras y tablas</w:t>
+          <w:t>Cronograma</w:t>
         </w:r>
         <w:r>
           <w:rPr>
@@ -2172,7 +2404,7 @@
             <w:noProof/>
             <w:webHidden/>
           </w:rPr>
-          <w:instrText xml:space="preserve"> PAGEREF _Toc101626788 \h </w:instrText>
+          <w:instrText xml:space="preserve"> PAGEREF _Toc101627712 \h </w:instrText>
         </w:r>
         <w:r>
           <w:rPr>
@@ -2205,7 +2437,7 @@
     </w:p>
     <w:p>
       <w:pPr>
-        <w:pStyle w:val="TDC3"/>
+        <w:pStyle w:val="TDC1"/>
         <w:tabs>
           <w:tab w:val="right" w:leader="dot" w:pos="9350"/>
         </w:tabs>
@@ -2217,14 +2449,14 @@
           <w:lang w:val="es-CO" w:eastAsia="es-CO"/>
         </w:rPr>
       </w:pPr>
-      <w:hyperlink w:anchor="_Toc101626789" w:history="1">
+      <w:hyperlink w:anchor="_Toc101627713" w:history="1">
         <w:r>
           <w:rPr>
             <w:rStyle w:val="Hipervnculo"/>
             <w:noProof/>
             <w:lang w:val="es-CO"/>
           </w:rPr>
-          <w:t>Ecuaciones</w:t>
+          <w:t>Capítulo 2. Desarrollo de Ingeniería</w:t>
         </w:r>
         <w:r>
           <w:rPr>
@@ -2245,80 +2477,7 @@
             <w:noProof/>
             <w:webHidden/>
           </w:rPr>
-          <w:instrText xml:space="preserve"> PAGEREF _Toc101626789 \h </w:instrText>
-        </w:r>
-        <w:r>
-          <w:rPr>
-            <w:noProof/>
-            <w:webHidden/>
-          </w:rPr>
-        </w:r>
-        <w:r>
-          <w:rPr>
-            <w:noProof/>
-            <w:webHidden/>
-          </w:rPr>
-          <w:fldChar w:fldCharType="separate"/>
-        </w:r>
-        <w:r>
-          <w:rPr>
-            <w:noProof/>
-            <w:webHidden/>
-          </w:rPr>
-          <w:t>30</w:t>
-        </w:r>
-        <w:r>
-          <w:rPr>
-            <w:noProof/>
-            <w:webHidden/>
-          </w:rPr>
-          <w:fldChar w:fldCharType="end"/>
-        </w:r>
-      </w:hyperlink>
-    </w:p>
-    <w:p>
-      <w:pPr>
-        <w:pStyle w:val="TDC1"/>
-        <w:tabs>
-          <w:tab w:val="right" w:leader="dot" w:pos="9350"/>
-        </w:tabs>
-        <w:rPr>
-          <w:rFonts w:asciiTheme="minorHAnsi" w:eastAsiaTheme="minorEastAsia" w:hAnsiTheme="minorHAnsi" w:cstheme="minorBidi"/>
-          <w:noProof/>
-          <w:sz w:val="22"/>
-          <w:szCs w:val="22"/>
-          <w:lang w:val="es-CO" w:eastAsia="es-CO"/>
-        </w:rPr>
-      </w:pPr>
-      <w:hyperlink w:anchor="_Toc101626790" w:history="1">
-        <w:r>
-          <w:rPr>
-            <w:rStyle w:val="Hipervnculo"/>
-            <w:noProof/>
-            <w:lang w:val="es-CO"/>
-          </w:rPr>
-          <w:t>Capítulo 3. Análisis de resultados</w:t>
-        </w:r>
-        <w:r>
-          <w:rPr>
-            <w:noProof/>
-            <w:webHidden/>
-          </w:rPr>
-          <w:tab/>
-        </w:r>
-        <w:r>
-          <w:rPr>
-            <w:noProof/>
-            <w:webHidden/>
-          </w:rPr>
-          <w:fldChar w:fldCharType="begin"/>
-        </w:r>
-        <w:r>
-          <w:rPr>
-            <w:noProof/>
-            <w:webHidden/>
-          </w:rPr>
-          <w:instrText xml:space="preserve"> PAGEREF _Toc101626790 \h </w:instrText>
+          <w:instrText xml:space="preserve"> PAGEREF _Toc101627713 \h </w:instrText>
         </w:r>
         <w:r>
           <w:rPr>
@@ -2351,7 +2510,7 @@
     </w:p>
     <w:p>
       <w:pPr>
-        <w:pStyle w:val="TDC1"/>
+        <w:pStyle w:val="TDC3"/>
         <w:tabs>
           <w:tab w:val="right" w:leader="dot" w:pos="9350"/>
         </w:tabs>
@@ -2363,14 +2522,14 @@
           <w:lang w:val="es-CO" w:eastAsia="es-CO"/>
         </w:rPr>
       </w:pPr>
-      <w:hyperlink w:anchor="_Toc101626791" w:history="1">
+      <w:hyperlink w:anchor="_Toc101627714" w:history="1">
         <w:r>
           <w:rPr>
             <w:rStyle w:val="Hipervnculo"/>
             <w:noProof/>
             <w:lang w:val="es-CO"/>
           </w:rPr>
-          <w:t>Conclusiones</w:t>
+          <w:t>Figuras y tablas</w:t>
         </w:r>
         <w:r>
           <w:rPr>
@@ -2391,7 +2550,7 @@
             <w:noProof/>
             <w:webHidden/>
           </w:rPr>
-          <w:instrText xml:space="preserve"> PAGEREF _Toc101626791 \h </w:instrText>
+          <w:instrText xml:space="preserve"> PAGEREF _Toc101627714 \h </w:instrText>
         </w:r>
         <w:r>
           <w:rPr>
@@ -2411,7 +2570,7 @@
             <w:noProof/>
             <w:webHidden/>
           </w:rPr>
-          <w:t>33</w:t>
+          <w:t>32</w:t>
         </w:r>
         <w:r>
           <w:rPr>
@@ -2424,7 +2583,7 @@
     </w:p>
     <w:p>
       <w:pPr>
-        <w:pStyle w:val="TDC1"/>
+        <w:pStyle w:val="TDC3"/>
         <w:tabs>
           <w:tab w:val="right" w:leader="dot" w:pos="9350"/>
         </w:tabs>
@@ -2436,14 +2595,14 @@
           <w:lang w:val="es-CO" w:eastAsia="es-CO"/>
         </w:rPr>
       </w:pPr>
-      <w:hyperlink w:anchor="_Toc101626792" w:history="1">
+      <w:hyperlink w:anchor="_Toc101627715" w:history="1">
         <w:r>
           <w:rPr>
             <w:rStyle w:val="Hipervnculo"/>
             <w:noProof/>
             <w:lang w:val="es-CO"/>
           </w:rPr>
-          <w:t>Recomendaciones</w:t>
+          <w:t>Ecuaciones</w:t>
         </w:r>
         <w:r>
           <w:rPr>
@@ -2464,7 +2623,80 @@
             <w:noProof/>
             <w:webHidden/>
           </w:rPr>
-          <w:instrText xml:space="preserve"> PAGEREF _Toc101626792 \h </w:instrText>
+          <w:instrText xml:space="preserve"> PAGEREF _Toc101627715 \h </w:instrText>
+        </w:r>
+        <w:r>
+          <w:rPr>
+            <w:noProof/>
+            <w:webHidden/>
+          </w:rPr>
+        </w:r>
+        <w:r>
+          <w:rPr>
+            <w:noProof/>
+            <w:webHidden/>
+          </w:rPr>
+          <w:fldChar w:fldCharType="separate"/>
+        </w:r>
+        <w:r>
+          <w:rPr>
+            <w:noProof/>
+            <w:webHidden/>
+          </w:rPr>
+          <w:t>32</w:t>
+        </w:r>
+        <w:r>
+          <w:rPr>
+            <w:noProof/>
+            <w:webHidden/>
+          </w:rPr>
+          <w:fldChar w:fldCharType="end"/>
+        </w:r>
+      </w:hyperlink>
+    </w:p>
+    <w:p>
+      <w:pPr>
+        <w:pStyle w:val="TDC1"/>
+        <w:tabs>
+          <w:tab w:val="right" w:leader="dot" w:pos="9350"/>
+        </w:tabs>
+        <w:rPr>
+          <w:rFonts w:asciiTheme="minorHAnsi" w:eastAsiaTheme="minorEastAsia" w:hAnsiTheme="minorHAnsi" w:cstheme="minorBidi"/>
+          <w:noProof/>
+          <w:sz w:val="22"/>
+          <w:szCs w:val="22"/>
+          <w:lang w:val="es-CO" w:eastAsia="es-CO"/>
+        </w:rPr>
+      </w:pPr>
+      <w:hyperlink w:anchor="_Toc101627716" w:history="1">
+        <w:r>
+          <w:rPr>
+            <w:rStyle w:val="Hipervnculo"/>
+            <w:noProof/>
+            <w:lang w:val="es-CO"/>
+          </w:rPr>
+          <w:t>Capítulo 3. Análisis de resultados</w:t>
+        </w:r>
+        <w:r>
+          <w:rPr>
+            <w:noProof/>
+            <w:webHidden/>
+          </w:rPr>
+          <w:tab/>
+        </w:r>
+        <w:r>
+          <w:rPr>
+            <w:noProof/>
+            <w:webHidden/>
+          </w:rPr>
+          <w:fldChar w:fldCharType="begin"/>
+        </w:r>
+        <w:r>
+          <w:rPr>
+            <w:noProof/>
+            <w:webHidden/>
+          </w:rPr>
+          <w:instrText xml:space="preserve"> PAGEREF _Toc101627716 \h </w:instrText>
         </w:r>
         <w:r>
           <w:rPr>
@@ -2509,14 +2741,14 @@
           <w:lang w:val="es-CO" w:eastAsia="es-CO"/>
         </w:rPr>
       </w:pPr>
-      <w:hyperlink w:anchor="_Toc101626793" w:history="1">
+      <w:hyperlink w:anchor="_Toc101627717" w:history="1">
         <w:r>
           <w:rPr>
             <w:rStyle w:val="Hipervnculo"/>
             <w:noProof/>
             <w:lang w:val="es-CO"/>
           </w:rPr>
-          <w:t>Referencias</w:t>
+          <w:t>Conclusiones</w:t>
         </w:r>
         <w:r>
           <w:rPr>
@@ -2537,7 +2769,7 @@
             <w:noProof/>
             <w:webHidden/>
           </w:rPr>
-          <w:instrText xml:space="preserve"> PAGEREF _Toc101626793 \h </w:instrText>
+          <w:instrText xml:space="preserve"> PAGEREF _Toc101627717 \h </w:instrText>
         </w:r>
         <w:r>
           <w:rPr>
@@ -2582,7 +2814,153 @@
           <w:lang w:val="es-CO" w:eastAsia="es-CO"/>
         </w:rPr>
       </w:pPr>
-      <w:hyperlink w:anchor="_Toc101626794" w:history="1">
+      <w:hyperlink w:anchor="_Toc101627718" w:history="1">
+        <w:r>
+          <w:rPr>
+            <w:rStyle w:val="Hipervnculo"/>
+            <w:noProof/>
+            <w:lang w:val="es-CO"/>
+          </w:rPr>
+          <w:t>Recomendaciones</w:t>
+        </w:r>
+        <w:r>
+          <w:rPr>
+            <w:noProof/>
+            <w:webHidden/>
+          </w:rPr>
+          <w:tab/>
+        </w:r>
+        <w:r>
+          <w:rPr>
+            <w:noProof/>
+            <w:webHidden/>
+          </w:rPr>
+          <w:fldChar w:fldCharType="begin"/>
+        </w:r>
+        <w:r>
+          <w:rPr>
+            <w:noProof/>
+            <w:webHidden/>
+          </w:rPr>
+          <w:instrText xml:space="preserve"> PAGEREF _Toc101627718 \h </w:instrText>
+        </w:r>
+        <w:r>
+          <w:rPr>
+            <w:noProof/>
+            <w:webHidden/>
+          </w:rPr>
+        </w:r>
+        <w:r>
+          <w:rPr>
+            <w:noProof/>
+            <w:webHidden/>
+          </w:rPr>
+          <w:fldChar w:fldCharType="separate"/>
+        </w:r>
+        <w:r>
+          <w:rPr>
+            <w:noProof/>
+            <w:webHidden/>
+          </w:rPr>
+          <w:t>36</w:t>
+        </w:r>
+        <w:r>
+          <w:rPr>
+            <w:noProof/>
+            <w:webHidden/>
+          </w:rPr>
+          <w:fldChar w:fldCharType="end"/>
+        </w:r>
+      </w:hyperlink>
+    </w:p>
+    <w:p>
+      <w:pPr>
+        <w:pStyle w:val="TDC1"/>
+        <w:tabs>
+          <w:tab w:val="right" w:leader="dot" w:pos="9350"/>
+        </w:tabs>
+        <w:rPr>
+          <w:rFonts w:asciiTheme="minorHAnsi" w:eastAsiaTheme="minorEastAsia" w:hAnsiTheme="minorHAnsi" w:cstheme="minorBidi"/>
+          <w:noProof/>
+          <w:sz w:val="22"/>
+          <w:szCs w:val="22"/>
+          <w:lang w:val="es-CO" w:eastAsia="es-CO"/>
+        </w:rPr>
+      </w:pPr>
+      <w:hyperlink w:anchor="_Toc101627719" w:history="1">
+        <w:r>
+          <w:rPr>
+            <w:rStyle w:val="Hipervnculo"/>
+            <w:noProof/>
+            <w:lang w:val="es-CO"/>
+          </w:rPr>
+          <w:t>Referencias</w:t>
+        </w:r>
+        <w:r>
+          <w:rPr>
+            <w:noProof/>
+            <w:webHidden/>
+          </w:rPr>
+          <w:tab/>
+        </w:r>
+        <w:r>
+          <w:rPr>
+            <w:noProof/>
+            <w:webHidden/>
+          </w:rPr>
+          <w:fldChar w:fldCharType="begin"/>
+        </w:r>
+        <w:r>
+          <w:rPr>
+            <w:noProof/>
+            <w:webHidden/>
+          </w:rPr>
+          <w:instrText xml:space="preserve"> PAGEREF _Toc101627719 \h </w:instrText>
+        </w:r>
+        <w:r>
+          <w:rPr>
+            <w:noProof/>
+            <w:webHidden/>
+          </w:rPr>
+        </w:r>
+        <w:r>
+          <w:rPr>
+            <w:noProof/>
+            <w:webHidden/>
+          </w:rPr>
+          <w:fldChar w:fldCharType="separate"/>
+        </w:r>
+        <w:r>
+          <w:rPr>
+            <w:noProof/>
+            <w:webHidden/>
+          </w:rPr>
+          <w:t>37</w:t>
+        </w:r>
+        <w:r>
+          <w:rPr>
+            <w:noProof/>
+            <w:webHidden/>
+          </w:rPr>
+          <w:fldChar w:fldCharType="end"/>
+        </w:r>
+      </w:hyperlink>
+    </w:p>
+    <w:p>
+      <w:pPr>
+        <w:pStyle w:val="TDC1"/>
+        <w:tabs>
+          <w:tab w:val="right" w:leader="dot" w:pos="9350"/>
+        </w:tabs>
+        <w:rPr>
+          <w:rFonts w:asciiTheme="minorHAnsi" w:eastAsiaTheme="minorEastAsia" w:hAnsiTheme="minorHAnsi" w:cstheme="minorBidi"/>
+          <w:noProof/>
+          <w:sz w:val="22"/>
+          <w:szCs w:val="22"/>
+          <w:lang w:val="es-CO" w:eastAsia="es-CO"/>
+        </w:rPr>
+      </w:pPr>
+      <w:hyperlink w:anchor="_Toc101627720" w:history="1">
         <w:r>
           <w:rPr>
             <w:rStyle w:val="Hipervnculo"/>
@@ -2610,7 +2988,7 @@
             <w:noProof/>
             <w:webHidden/>
           </w:rPr>
-          <w:instrText xml:space="preserve"> PAGEREF _Toc101626794 \h </w:instrText>
+          <w:instrText xml:space="preserve"> PAGEREF _Toc101627720 \h </w:instrText>
         </w:r>
         <w:r>
           <w:rPr>
@@ -2630,7 +3008,7 @@
             <w:noProof/>
             <w:webHidden/>
           </w:rPr>
-          <w:t>36</w:t>
+          <w:t>42</w:t>
         </w:r>
         <w:r>
           <w:rPr>
@@ -3686,7 +4064,7 @@
           <w:lang w:val="es-CO"/>
         </w:rPr>
       </w:pPr>
-      <w:bookmarkStart w:id="2" w:name="_Toc101626774"/>
+      <w:bookmarkStart w:id="2" w:name="_Toc101627695"/>
       <w:r>
         <w:rPr>
           <w:lang w:val="es-CO"/>
@@ -3894,7 +4272,23 @@
           <w:sz w:val="22"/>
           <w:szCs w:val="22"/>
         </w:rPr>
-        <w:t xml:space="preserve"> Colombiana - NTC 1486 y el Manual de publicaciones de la APA, con el fin que sean usadas para la </w:t>
+        <w:t xml:space="preserve"> </w:t>
+      </w:r>
+      <w:proofErr w:type="gramStart"/>
+      <w:r>
+        <w:rPr>
+          <w:sz w:val="22"/>
+          <w:szCs w:val="22"/>
+        </w:rPr>
+        <w:t>Colombiana</w:t>
+      </w:r>
+      <w:proofErr w:type="gramEnd"/>
+      <w:r>
+        <w:rPr>
+          <w:sz w:val="22"/>
+          <w:szCs w:val="22"/>
+        </w:rPr>
+        <w:t xml:space="preserve"> - NTC 1486 y el Manual de publicaciones de la APA, con el fin que sean usadas para la </w:t>
       </w:r>
       <w:proofErr w:type="spellStart"/>
       <w:r>
@@ -4029,7 +4423,7 @@
           <w:lang w:val="es-CO"/>
         </w:rPr>
       </w:pPr>
-      <w:bookmarkStart w:id="3" w:name="_Toc101626775"/>
+      <w:bookmarkStart w:id="3" w:name="_Toc101627696"/>
       <w:r>
         <w:rPr>
           <w:lang w:val="es-CO"/>
@@ -4061,7 +4455,7 @@
           <w:lang w:val="es-CO"/>
         </w:rPr>
       </w:pPr>
-      <w:bookmarkStart w:id="4" w:name="_Toc101626776"/>
+      <w:bookmarkStart w:id="4" w:name="_Toc101627697"/>
       <w:r>
         <w:rPr>
           <w:lang w:val="es-CO"/>
@@ -5029,12 +5423,21 @@
           <w:szCs w:val="22"/>
         </w:rPr>
       </w:pPr>
+      <w:proofErr w:type="gramStart"/>
       <w:r>
         <w:rPr>
           <w:sz w:val="22"/>
           <w:szCs w:val="22"/>
         </w:rPr>
-        <w:t>PICO…..</w:t>
+        <w:t>PICO….</w:t>
+      </w:r>
+      <w:proofErr w:type="gramEnd"/>
+      <w:r>
+        <w:rPr>
+          <w:sz w:val="22"/>
+          <w:szCs w:val="22"/>
+        </w:rPr>
+        <w:t>.</w:t>
       </w:r>
     </w:p>
     <w:p>
@@ -5093,7 +5496,7 @@
           <w:lang w:val="es-CO"/>
         </w:rPr>
       </w:pPr>
-      <w:bookmarkStart w:id="5" w:name="_Toc101626777"/>
+      <w:bookmarkStart w:id="5" w:name="_Toc101627698"/>
       <w:r>
         <w:rPr>
           <w:lang w:val="es-CO"/>
@@ -5107,7 +5510,7 @@
       <w:pPr>
         <w:pStyle w:val="Ttulo3"/>
       </w:pPr>
-      <w:bookmarkStart w:id="6" w:name="_Toc101626778"/>
+      <w:bookmarkStart w:id="6" w:name="_Toc101627699"/>
       <w:r>
         <w:t>Justificación y pregunta de Investigación</w:t>
       </w:r>
@@ -5422,7 +5825,7 @@
       <w:pPr>
         <w:pStyle w:val="Ttulo3"/>
       </w:pPr>
-      <w:bookmarkStart w:id="7" w:name="_Toc101626779"/>
+      <w:bookmarkStart w:id="7" w:name="_Toc101627700"/>
       <w:r>
         <w:t>Árbol</w:t>
       </w:r>
@@ -5501,14 +5904,27 @@
       <w:r>
         <w:t xml:space="preserve">Ilustración </w:t>
       </w:r>
-      <w:fldSimple w:instr=" SEQ Ilustración \* ARABIC ">
-        <w:r>
-          <w:rPr>
-            <w:noProof/>
-          </w:rPr>
-          <w:t>1</w:t>
-        </w:r>
-      </w:fldSimple>
+      <w:r>
+        <w:fldChar w:fldCharType="begin"/>
+      </w:r>
+      <w:r>
+        <w:instrText xml:space="preserve"> SEQ Ilustración \* ARABIC </w:instrText>
+      </w:r>
+      <w:r>
+        <w:fldChar w:fldCharType="separate"/>
+      </w:r>
+      <w:r>
+        <w:rPr>
+          <w:noProof/>
+        </w:rPr>
+        <w:t>1</w:t>
+      </w:r>
+      <w:r>
+        <w:rPr>
+          <w:noProof/>
+        </w:rPr>
+        <w:fldChar w:fldCharType="end"/>
+      </w:r>
       <w:r>
         <w:rPr>
           <w:noProof/>
@@ -5936,7 +6352,7 @@
       <w:pPr>
         <w:pStyle w:val="Ttulo3"/>
       </w:pPr>
-      <w:bookmarkStart w:id="9" w:name="_Toc101626780"/>
+      <w:bookmarkStart w:id="9" w:name="_Toc101627701"/>
       <w:r>
         <w:t>Objetivo General</w:t>
       </w:r>
@@ -5970,7 +6386,7 @@
       <w:pPr>
         <w:pStyle w:val="Ttulo3"/>
       </w:pPr>
-      <w:bookmarkStart w:id="10" w:name="_Toc101626781"/>
+      <w:bookmarkStart w:id="10" w:name="_Toc101627702"/>
       <w:r>
         <w:t>Objetivos Específicos</w:t>
       </w:r>
@@ -6083,7 +6499,7 @@
       <w:pPr>
         <w:pStyle w:val="Ttulo3"/>
       </w:pPr>
-      <w:bookmarkStart w:id="11" w:name="_Toc101626782"/>
+      <w:bookmarkStart w:id="11" w:name="_Toc101627703"/>
       <w:r>
         <w:t>Alcances y Limitaciones</w:t>
       </w:r>
@@ -6356,7 +6772,7 @@
         <w:pStyle w:val="Ttulo2"/>
         <w:spacing w:line="360" w:lineRule="auto"/>
       </w:pPr>
-      <w:bookmarkStart w:id="12" w:name="_Toc101626783"/>
+      <w:bookmarkStart w:id="12" w:name="_Toc101627704"/>
       <w:r>
         <w:t>Marco Conceptual</w:t>
       </w:r>
@@ -6377,7 +6793,7 @@
         </w:rPr>
       </w:pPr>
       <w:bookmarkStart w:id="14" w:name="_Toc56811411"/>
-      <w:bookmarkStart w:id="15" w:name="_Toc101626784"/>
+      <w:bookmarkStart w:id="15" w:name="_Toc101627705"/>
       <w:r>
         <w:rPr>
           <w:lang w:val="en-US"/>
@@ -7135,14 +7551,27 @@
       <w:r>
         <w:t xml:space="preserve">Ilustración </w:t>
       </w:r>
-      <w:fldSimple w:instr=" SEQ Ilustración \* ARABIC ">
-        <w:r>
-          <w:rPr>
-            <w:noProof/>
-          </w:rPr>
-          <w:t>2</w:t>
-        </w:r>
-      </w:fldSimple>
+      <w:r>
+        <w:fldChar w:fldCharType="begin"/>
+      </w:r>
+      <w:r>
+        <w:instrText xml:space="preserve"> SEQ Ilustración \* ARABIC </w:instrText>
+      </w:r>
+      <w:r>
+        <w:fldChar w:fldCharType="separate"/>
+      </w:r>
+      <w:r>
+        <w:rPr>
+          <w:noProof/>
+        </w:rPr>
+        <w:t>2</w:t>
+      </w:r>
+      <w:r>
+        <w:rPr>
+          <w:noProof/>
+        </w:rPr>
+        <w:fldChar w:fldCharType="end"/>
+      </w:r>
       <w:r>
         <w:t xml:space="preserve"> Modelo general de la arquitectura de una red IoT</w:t>
       </w:r>
@@ -8080,14 +8509,27 @@
       <w:r>
         <w:t xml:space="preserve">Ilustración </w:t>
       </w:r>
-      <w:fldSimple w:instr=" SEQ Ilustración \* ARABIC ">
-        <w:r>
-          <w:rPr>
-            <w:noProof/>
-          </w:rPr>
-          <w:t>3</w:t>
-        </w:r>
-      </w:fldSimple>
+      <w:r>
+        <w:fldChar w:fldCharType="begin"/>
+      </w:r>
+      <w:r>
+        <w:instrText xml:space="preserve"> SEQ Ilustración \* ARABIC </w:instrText>
+      </w:r>
+      <w:r>
+        <w:fldChar w:fldCharType="separate"/>
+      </w:r>
+      <w:r>
+        <w:rPr>
+          <w:noProof/>
+        </w:rPr>
+        <w:t>3</w:t>
+      </w:r>
+      <w:r>
+        <w:rPr>
+          <w:noProof/>
+        </w:rPr>
+        <w:fldChar w:fldCharType="end"/>
+      </w:r>
       <w:r>
         <w:t xml:space="preserve"> Funcionamiento de actuadores IoT</w:t>
       </w:r>
@@ -8352,7 +8794,7 @@
         <w:pStyle w:val="Ttulo3"/>
       </w:pPr>
       <w:bookmarkStart w:id="28" w:name="_Toc56811417"/>
-      <w:bookmarkStart w:id="29" w:name="_Toc101626785"/>
+      <w:bookmarkStart w:id="29" w:name="_Toc101627706"/>
       <w:r>
         <w:t>Analítica de datos</w:t>
       </w:r>
@@ -9478,14 +9920,27 @@
       <w:r>
         <w:t xml:space="preserve">Ilustración </w:t>
       </w:r>
-      <w:fldSimple w:instr=" SEQ Ilustración \* ARABIC ">
-        <w:r>
-          <w:rPr>
-            <w:noProof/>
-          </w:rPr>
-          <w:t>5</w:t>
-        </w:r>
-      </w:fldSimple>
+      <w:r>
+        <w:fldChar w:fldCharType="begin"/>
+      </w:r>
+      <w:r>
+        <w:instrText xml:space="preserve"> SEQ Ilustración \* ARABIC </w:instrText>
+      </w:r>
+      <w:r>
+        <w:fldChar w:fldCharType="separate"/>
+      </w:r>
+      <w:r>
+        <w:rPr>
+          <w:noProof/>
+        </w:rPr>
+        <w:t>5</w:t>
+      </w:r>
+      <w:r>
+        <w:rPr>
+          <w:noProof/>
+        </w:rPr>
+        <w:fldChar w:fldCharType="end"/>
+      </w:r>
       <w:r>
         <w:t xml:space="preserve"> Cadena de valor</w:t>
       </w:r>
@@ -9598,14 +10053,27 @@
       <w:r>
         <w:t xml:space="preserve">Tabla </w:t>
       </w:r>
-      <w:fldSimple w:instr=" SEQ Tabla \* ARABIC ">
-        <w:r>
-          <w:rPr>
-            <w:noProof/>
-          </w:rPr>
-          <w:t>1</w:t>
-        </w:r>
-      </w:fldSimple>
+      <w:r>
+        <w:fldChar w:fldCharType="begin"/>
+      </w:r>
+      <w:r>
+        <w:instrText xml:space="preserve"> SEQ Tabla \* ARABIC </w:instrText>
+      </w:r>
+      <w:r>
+        <w:fldChar w:fldCharType="separate"/>
+      </w:r>
+      <w:r>
+        <w:rPr>
+          <w:noProof/>
+        </w:rPr>
+        <w:t>1</w:t>
+      </w:r>
+      <w:r>
+        <w:rPr>
+          <w:noProof/>
+        </w:rPr>
+        <w:fldChar w:fldCharType="end"/>
+      </w:r>
       <w:r>
         <w:t xml:space="preserve"> Etapas para poder realizar una cadena de valor</w:t>
       </w:r>
@@ -12908,7 +13376,7 @@
         </w:rPr>
       </w:pPr>
       <w:bookmarkStart w:id="39" w:name="_Toc56811425"/>
-      <w:bookmarkStart w:id="40" w:name="_Toc101626786"/>
+      <w:bookmarkStart w:id="40" w:name="_Toc101627707"/>
       <w:r>
         <w:t>Simulación</w:t>
       </w:r>
@@ -16937,33 +17405,34 @@
           <w:lang w:val="es-CO"/>
         </w:rPr>
       </w:pPr>
+      <w:bookmarkStart w:id="49" w:name="_Toc101627708"/>
       <w:r>
         <w:rPr>
           <w:lang w:val="es-CO"/>
         </w:rPr>
         <w:t>Metodología</w:t>
       </w:r>
+      <w:bookmarkEnd w:id="49"/>
+    </w:p>
+    <w:p>
+      <w:bookmarkStart w:id="50" w:name="_Toc36898860"/>
+      <w:r>
+        <w:t>XX</w:t>
+      </w:r>
     </w:p>
     <w:p>
       <w:pPr>
         <w:pStyle w:val="Ttulo3"/>
       </w:pPr>
-      <w:bookmarkStart w:id="49" w:name="_Toc36898860"/>
-      <w:r>
-        <w:t>XX</w:t>
-      </w:r>
-    </w:p>
-    <w:p>
-      <w:pPr>
-        <w:pStyle w:val="Ttulo3"/>
-      </w:pPr>
+      <w:bookmarkStart w:id="51" w:name="_Toc101627709"/>
       <w:r>
         <w:t>Fase 1: Documentación</w:t>
       </w:r>
-      <w:bookmarkEnd w:id="49"/>
+      <w:bookmarkEnd w:id="50"/>
       <w:r>
         <w:t xml:space="preserve"> y aprendizaje</w:t>
       </w:r>
+      <w:bookmarkEnd w:id="51"/>
     </w:p>
     <w:p>
       <w:pPr>
@@ -16996,7 +17465,7 @@
           <w:szCs w:val="24"/>
         </w:rPr>
       </w:pPr>
-      <w:bookmarkStart w:id="50" w:name="_Toc36898861"/>
+      <w:bookmarkStart w:id="52" w:name="_Toc36898861"/>
       <w:proofErr w:type="spellStart"/>
       <w:r>
         <w:rPr>
@@ -17017,7 +17486,7 @@
         </w:rPr>
         <w:t>:</w:t>
       </w:r>
-      <w:bookmarkEnd w:id="50"/>
+      <w:bookmarkEnd w:id="52"/>
     </w:p>
     <w:p>
       <w:pPr>
@@ -17212,7 +17681,7 @@
           <w:szCs w:val="24"/>
         </w:rPr>
       </w:pPr>
-      <w:bookmarkStart w:id="51" w:name="_Toc36898862"/>
+      <w:bookmarkStart w:id="53" w:name="_Toc36898862"/>
       <w:proofErr w:type="spellStart"/>
       <w:r>
         <w:rPr>
@@ -17233,7 +17702,7 @@
         </w:rPr>
         <w:t>:</w:t>
       </w:r>
-      <w:bookmarkEnd w:id="51"/>
+      <w:bookmarkEnd w:id="53"/>
       <w:r>
         <w:rPr>
           <w:i w:val="0"/>
@@ -17271,15 +17740,16 @@
       <w:pPr>
         <w:pStyle w:val="Ttulo3"/>
       </w:pPr>
-      <w:bookmarkStart w:id="52" w:name="_Toc36898863"/>
-      <w:r>
-        <w:lastRenderedPageBreak/>
+      <w:bookmarkStart w:id="54" w:name="_Toc36898863"/>
+      <w:bookmarkStart w:id="55" w:name="_Toc101627710"/>
+      <w:r>
         <w:t>Fase 2: D</w:t>
       </w:r>
-      <w:bookmarkEnd w:id="52"/>
+      <w:bookmarkEnd w:id="54"/>
       <w:r>
         <w:t>esarrollo</w:t>
       </w:r>
+      <w:bookmarkEnd w:id="55"/>
     </w:p>
     <w:p>
       <w:pPr>
@@ -17296,6 +17766,7 @@
           <w:sz w:val="22"/>
           <w:szCs w:val="18"/>
         </w:rPr>
+        <w:lastRenderedPageBreak/>
         <w:t xml:space="preserve">En esta etapa se realizará el </w:t>
       </w:r>
       <w:r>
@@ -17323,7 +17794,7 @@
           <w:szCs w:val="24"/>
         </w:rPr>
       </w:pPr>
-      <w:bookmarkStart w:id="53" w:name="_Toc36898864"/>
+      <w:bookmarkStart w:id="56" w:name="_Toc36898864"/>
       <w:proofErr w:type="spellStart"/>
       <w:r>
         <w:rPr>
@@ -17344,7 +17815,7 @@
         </w:rPr>
         <w:t>:</w:t>
       </w:r>
-      <w:bookmarkEnd w:id="53"/>
+      <w:bookmarkEnd w:id="56"/>
     </w:p>
     <w:p>
       <w:pPr>
@@ -17434,7 +17905,7 @@
           <w:szCs w:val="24"/>
         </w:rPr>
       </w:pPr>
-      <w:bookmarkStart w:id="54" w:name="_Toc36898865"/>
+      <w:bookmarkStart w:id="57" w:name="_Toc36898865"/>
       <w:proofErr w:type="spellStart"/>
       <w:r>
         <w:rPr>
@@ -17455,7 +17926,7 @@
         </w:rPr>
         <w:t>:</w:t>
       </w:r>
-      <w:bookmarkEnd w:id="54"/>
+      <w:bookmarkEnd w:id="57"/>
       <w:r>
         <w:rPr>
           <w:i w:val="0"/>
@@ -17483,14 +17954,16 @@
       <w:pPr>
         <w:pStyle w:val="Ttulo3"/>
       </w:pPr>
-      <w:bookmarkStart w:id="55" w:name="_Toc36898866"/>
+      <w:bookmarkStart w:id="58" w:name="_Toc36898866"/>
+      <w:bookmarkStart w:id="59" w:name="_Toc101627711"/>
       <w:r>
         <w:t xml:space="preserve">Fase 3: </w:t>
       </w:r>
-      <w:bookmarkEnd w:id="55"/>
+      <w:bookmarkEnd w:id="58"/>
       <w:r>
         <w:t>Pruebas</w:t>
       </w:r>
+      <w:bookmarkEnd w:id="59"/>
     </w:p>
     <w:p>
       <w:pPr>
@@ -17534,7 +18007,7 @@
           <w:szCs w:val="24"/>
         </w:rPr>
       </w:pPr>
-      <w:bookmarkStart w:id="56" w:name="_Toc36898867"/>
+      <w:bookmarkStart w:id="60" w:name="_Toc36898867"/>
       <w:proofErr w:type="spellStart"/>
       <w:r>
         <w:rPr>
@@ -17555,7 +18028,7 @@
         </w:rPr>
         <w:t>:</w:t>
       </w:r>
-      <w:bookmarkEnd w:id="56"/>
+      <w:bookmarkEnd w:id="60"/>
     </w:p>
     <w:p>
       <w:pPr>
@@ -17607,7 +18080,7 @@
           <w:szCs w:val="24"/>
         </w:rPr>
       </w:pPr>
-      <w:bookmarkStart w:id="57" w:name="_Toc36898868"/>
+      <w:bookmarkStart w:id="61" w:name="_Toc36898868"/>
       <w:proofErr w:type="spellStart"/>
       <w:r>
         <w:rPr>
@@ -17628,7 +18101,7 @@
         </w:rPr>
         <w:t>:</w:t>
       </w:r>
-      <w:bookmarkEnd w:id="57"/>
+      <w:bookmarkEnd w:id="61"/>
       <w:r>
         <w:rPr>
           <w:i w:val="0"/>
@@ -17672,12 +18145,14 @@
           <w:lang w:val="es-CO" w:eastAsia="ja-JP"/>
         </w:rPr>
       </w:pPr>
+      <w:bookmarkStart w:id="62" w:name="_Toc101627712"/>
       <w:r>
         <w:rPr>
           <w:lang w:val="es-CO"/>
         </w:rPr>
         <w:t>Cronograma</w:t>
       </w:r>
+      <w:bookmarkEnd w:id="62"/>
     </w:p>
     <w:p>
       <w:pPr>
@@ -22947,8 +23422,8 @@
           <w:lang w:val="es-CO"/>
         </w:rPr>
       </w:pPr>
-      <w:bookmarkStart w:id="58" w:name="_Toc285535805"/>
-      <w:bookmarkStart w:id="59" w:name="_Toc410627900"/>
+      <w:bookmarkStart w:id="63" w:name="_Toc285535805"/>
+      <w:bookmarkStart w:id="64" w:name="_Toc410627900"/>
       <w:r>
         <w:rPr>
           <w:sz w:val="28"/>
@@ -22957,7 +23432,7 @@
         </w:rPr>
         <w:br w:type="page"/>
       </w:r>
-      <w:bookmarkStart w:id="60" w:name="_Toc101626787"/>
+      <w:bookmarkStart w:id="65" w:name="_Toc101627713"/>
       <w:r>
         <w:rPr>
           <w:lang w:val="es-CO"/>
@@ -22971,7 +23446,7 @@
         </w:rPr>
         <w:t>2. Desarrollo de Ingeniería</w:t>
       </w:r>
-      <w:bookmarkEnd w:id="60"/>
+      <w:bookmarkEnd w:id="65"/>
       <w:r>
         <w:rPr>
           <w:lang w:val="es-CO"/>
@@ -22979,8 +23454,8 @@
         <w:t xml:space="preserve"> </w:t>
       </w:r>
     </w:p>
-    <w:bookmarkEnd w:id="58"/>
-    <w:bookmarkEnd w:id="59"/>
+    <w:bookmarkEnd w:id="63"/>
+    <w:bookmarkEnd w:id="64"/>
     <w:p>
       <w:pPr>
         <w:pStyle w:val="NormalWeb"/>
@@ -23015,22 +23490,22 @@
           <w:lang w:val="es-CO"/>
         </w:rPr>
       </w:pPr>
-      <w:bookmarkStart w:id="61" w:name="_Toc101626788"/>
+      <w:bookmarkStart w:id="66" w:name="_Toc101627714"/>
       <w:r>
         <w:rPr>
           <w:lang w:val="es-CO"/>
         </w:rPr>
         <w:t>Figuras y tablas</w:t>
       </w:r>
-      <w:bookmarkStart w:id="62" w:name="_Toc285535806"/>
-      <w:bookmarkEnd w:id="61"/>
+      <w:bookmarkStart w:id="67" w:name="_Toc285535806"/>
+      <w:bookmarkEnd w:id="66"/>
       <w:r>
         <w:rPr>
           <w:lang w:val="es-CO"/>
         </w:rPr>
         <w:tab/>
       </w:r>
-      <w:bookmarkEnd w:id="62"/>
+      <w:bookmarkEnd w:id="67"/>
     </w:p>
     <w:p>
       <w:pPr>
@@ -23042,8 +23517,8 @@
           <w:iCs w:val="0"/>
         </w:rPr>
       </w:pPr>
-      <w:bookmarkStart w:id="63" w:name="_Toc202755915"/>
-      <w:bookmarkStart w:id="64" w:name="_Toc536104043"/>
+      <w:bookmarkStart w:id="68" w:name="_Toc202755915"/>
+      <w:bookmarkStart w:id="69" w:name="_Toc536104043"/>
       <w:r>
         <w:rPr>
           <w:rStyle w:val="nfasis"/>
@@ -23108,7 +23583,7 @@
         </w:rPr>
         <w:t xml:space="preserve">. </w:t>
       </w:r>
-      <w:bookmarkEnd w:id="63"/>
+      <w:bookmarkEnd w:id="68"/>
       <w:r>
         <w:rPr>
           <w:rStyle w:val="nfasis"/>
@@ -23117,7 +23592,7 @@
         </w:rPr>
         <w:t>Título de Tabla</w:t>
       </w:r>
-      <w:bookmarkEnd w:id="64"/>
+      <w:bookmarkEnd w:id="69"/>
     </w:p>
     <w:p>
       <w:pPr>
@@ -23493,30 +23968,40 @@
         <w:pStyle w:val="Piedeimagen"/>
         <w:spacing w:line="360" w:lineRule="auto"/>
       </w:pPr>
-      <w:bookmarkStart w:id="65" w:name="_Toc202755916"/>
-      <w:bookmarkStart w:id="66" w:name="_Toc536103760"/>
+      <w:bookmarkStart w:id="70" w:name="_Toc202755916"/>
+      <w:bookmarkStart w:id="71" w:name="_Toc536103760"/>
       <w:r>
         <w:t>Figura</w:t>
       </w:r>
       <w:r>
         <w:t xml:space="preserve"> </w:t>
       </w:r>
-      <w:fldSimple w:instr=" SEQ Figure \* ARABIC ">
-        <w:r>
-          <w:t>1</w:t>
-        </w:r>
-      </w:fldSimple>
+      <w:r>
+        <w:fldChar w:fldCharType="begin"/>
+      </w:r>
+      <w:r>
+        <w:instrText xml:space="preserve"> SEQ Figure \* ARABIC </w:instrText>
+      </w:r>
+      <w:r>
+        <w:fldChar w:fldCharType="separate"/>
+      </w:r>
+      <w:r>
+        <w:t>1</w:t>
+      </w:r>
+      <w:r>
+        <w:fldChar w:fldCharType="end"/>
+      </w:r>
       <w:r>
         <w:t xml:space="preserve">. </w:t>
       </w:r>
-      <w:bookmarkEnd w:id="65"/>
+      <w:bookmarkEnd w:id="70"/>
       <w:r>
         <w:t>Descripción de la Figura</w:t>
       </w:r>
       <w:r>
         <w:t>.</w:t>
       </w:r>
-      <w:bookmarkEnd w:id="66"/>
+      <w:bookmarkEnd w:id="71"/>
     </w:p>
     <w:p>
       <w:pPr>
@@ -23526,14 +24011,14 @@
           <w:lang w:val="es-CO"/>
         </w:rPr>
       </w:pPr>
-      <w:bookmarkStart w:id="67" w:name="_Toc101626789"/>
+      <w:bookmarkStart w:id="72" w:name="_Toc101627715"/>
       <w:r>
         <w:rPr>
           <w:lang w:val="es-CO"/>
         </w:rPr>
         <w:t>Ecuaciones</w:t>
       </w:r>
-      <w:bookmarkEnd w:id="67"/>
+      <w:bookmarkEnd w:id="72"/>
     </w:p>
     <w:p>
       <w:pPr>
@@ -23586,10 +24071,10 @@
             <v:path o:extrusionok="f" gradientshapeok="t" o:connecttype="rect"/>
             <o:lock v:ext="edit" aspectratio="t"/>
           </v:shapetype>
-          <v:shape id="_x0000_i1025" type="#_x0000_t75" alt="" style="width:202pt;height:87.35pt;mso-width-percent:0;mso-height-percent:0;mso-width-percent:0;mso-height-percent:0" o:ole="">
+          <v:shape id="_x0000_i1025" type="#_x0000_t75" alt="" style="width:202.2pt;height:87.3pt;mso-width-percent:0;mso-height-percent:0;mso-width-percent:0;mso-height-percent:0" o:ole="">
             <v:imagedata r:id="rId20" o:title=""/>
           </v:shape>
-          <o:OLEObject Type="Embed" ProgID="Equation.3" ShapeID="_x0000_i1025" DrawAspect="Content" ObjectID="_1712240319" r:id="rId21"/>
+          <o:OLEObject Type="Embed" ProgID="Equation.3" ShapeID="_x0000_i1025" DrawAspect="Content" ObjectID="_1712240440" r:id="rId21"/>
         </w:object>
       </w:r>
       <w:r>
@@ -23654,8 +24139,8 @@
           <w:lang w:val="es-CO"/>
         </w:rPr>
       </w:pPr>
-      <w:bookmarkStart w:id="68" w:name="_Toc285535817"/>
-      <w:bookmarkStart w:id="69" w:name="_Toc410627905"/>
+      <w:bookmarkStart w:id="73" w:name="_Toc285535817"/>
+      <w:bookmarkStart w:id="74" w:name="_Toc410627905"/>
       <w:r>
         <w:rPr>
           <w:lang w:val="es-CO"/>
@@ -23671,7 +24156,7 @@
           <w:lang w:val="es-CO"/>
         </w:rPr>
       </w:pPr>
-      <w:bookmarkStart w:id="70" w:name="_Toc101626790"/>
+      <w:bookmarkStart w:id="75" w:name="_Toc101627716"/>
       <w:r>
         <w:rPr>
           <w:lang w:val="es-CO"/>
@@ -23691,7 +24176,7 @@
         </w:rPr>
         <w:t>. Análisis de resultados</w:t>
       </w:r>
-      <w:bookmarkEnd w:id="70"/>
+      <w:bookmarkEnd w:id="75"/>
     </w:p>
     <w:p>
       <w:pPr>
@@ -23761,10 +24246,10 @@
         <w:tab/>
         <w:t>Compara con otros trabajos realizados previamente (si aplica) a nivel local, nacional o internacional; esto resulta de gran utilidad pues permite evidenciar el aspecto innovador del trabajo (y permitiría además identificar su potencial para ser publicado posteriormente).</w:t>
       </w:r>
-      <w:bookmarkStart w:id="71" w:name="_Toc285535820"/>
-      <w:bookmarkStart w:id="72" w:name="_Toc410627908"/>
-      <w:bookmarkEnd w:id="68"/>
-      <w:bookmarkEnd w:id="69"/>
+      <w:bookmarkStart w:id="76" w:name="_Toc285535820"/>
+      <w:bookmarkStart w:id="77" w:name="_Toc410627908"/>
+      <w:bookmarkEnd w:id="73"/>
+      <w:bookmarkEnd w:id="74"/>
     </w:p>
     <w:p>
       <w:pPr>
@@ -23794,7 +24279,7 @@
           <w:lang w:val="es-CO"/>
         </w:rPr>
       </w:pPr>
-      <w:bookmarkStart w:id="73" w:name="_Toc101626791"/>
+      <w:bookmarkStart w:id="78" w:name="_Toc101627717"/>
       <w:r>
         <w:rPr>
           <w:sz w:val="22"/>
@@ -23804,7 +24289,7 @@
         <w:lastRenderedPageBreak/>
         <w:t>Conclusiones</w:t>
       </w:r>
-      <w:bookmarkEnd w:id="73"/>
+      <w:bookmarkEnd w:id="78"/>
     </w:p>
     <w:p>
       <w:pPr>
@@ -23853,7 +24338,7 @@
           <w:lang w:val="es-CO"/>
         </w:rPr>
       </w:pPr>
-      <w:bookmarkStart w:id="74" w:name="_Toc101626792"/>
+      <w:bookmarkStart w:id="79" w:name="_Toc101627718"/>
       <w:r>
         <w:rPr>
           <w:sz w:val="22"/>
@@ -23863,7 +24348,7 @@
         <w:lastRenderedPageBreak/>
         <w:t>Recomendaciones</w:t>
       </w:r>
-      <w:bookmarkEnd w:id="74"/>
+      <w:bookmarkEnd w:id="79"/>
     </w:p>
     <w:p>
       <w:pPr>
@@ -23906,8 +24391,8 @@
         <w:t>Se presentan como una serie de aspectos que se podrían realizar en un futuro para emprender investigaciones similares o fortalecer la investigación realizada.</w:t>
       </w:r>
     </w:p>
-    <w:bookmarkEnd w:id="71"/>
-    <w:bookmarkEnd w:id="72"/>
+    <w:bookmarkEnd w:id="76"/>
+    <w:bookmarkEnd w:id="77"/>
     <w:p>
       <w:pPr>
         <w:spacing w:line="360" w:lineRule="auto"/>
@@ -23936,7 +24421,7 @@
           <w:lang w:val="es-CO"/>
         </w:rPr>
       </w:pPr>
-      <w:bookmarkStart w:id="75" w:name="_Toc101626793"/>
+      <w:bookmarkStart w:id="80" w:name="_Toc101627719"/>
       <w:r>
         <w:rPr>
           <w:sz w:val="22"/>
@@ -23946,7 +24431,7 @@
         <w:lastRenderedPageBreak/>
         <w:t>Referencias</w:t>
       </w:r>
-      <w:bookmarkEnd w:id="75"/>
+      <w:bookmarkEnd w:id="80"/>
     </w:p>
     <w:sdt>
       <w:sdtPr>
@@ -23987,6 +24472,7 @@
                 <w:id w:val="-573587230"/>
                 <w:bibliography/>
               </w:sdtPr>
+              <w:sdtEndPr/>
               <w:sdtContent>
                 <w:p>
                   <w:pPr>
@@ -24796,6 +25282,7 @@
                     <w:ind w:left="720" w:hanging="720"/>
                     <w:rPr>
                       <w:noProof/>
+                      <w:lang w:val="es-CO"/>
                     </w:rPr>
                   </w:pPr>
                   <w:r>
@@ -24810,17 +25297,25 @@
                       <w:i/>
                       <w:iCs/>
                       <w:noProof/>
+                      <w:lang w:val="es-CO"/>
                     </w:rPr>
                     <w:t>Diario de gestion estrategica</w:t>
                   </w:r>
                   <w:r>
                     <w:rPr>
                       <w:noProof/>
+                      <w:lang w:val="es-CO"/>
                     </w:rPr>
                     <w:t>, 10(29,175-188.</w:t>
                   </w:r>
                 </w:p>
-                <w:p/>
+                <w:p>
+                  <w:pPr>
+                    <w:rPr>
+                      <w:lang w:val="es-CO"/>
+                    </w:rPr>
+                  </w:pPr>
+                </w:p>
                 <w:p>
                   <w:pPr>
                     <w:pStyle w:val="Bibliografa"/>
@@ -26230,7 +26725,7 @@
           <w:lang w:val="es-CO"/>
         </w:rPr>
       </w:pPr>
-      <w:bookmarkStart w:id="76" w:name="_Toc101626794"/>
+      <w:bookmarkStart w:id="81" w:name="_Toc101627720"/>
       <w:r>
         <w:rPr>
           <w:lang w:val="es-CO"/>
@@ -26244,7 +26739,7 @@
         </w:rPr>
         <w:t>nexo I</w:t>
       </w:r>
-      <w:bookmarkEnd w:id="76"/>
+      <w:bookmarkEnd w:id="81"/>
     </w:p>
     <w:p>
       <w:pPr>
@@ -32238,6 +32733,12 @@
 </file>
 
 <file path=customXml/item1.xml><?xml version="1.0" encoding="utf-8"?>
+<p:properties xmlns:p="http://schemas.microsoft.com/office/2006/metadata/properties" xmlns:xsi="http://www.w3.org/2001/XMLSchema-instance" xmlns:pc="http://schemas.microsoft.com/office/infopath/2007/PartnerControls">
+  <documentManagement/>
+</p:properties>
+</file>
+
+<file path=customXml/item2.xml><?xml version="1.0" encoding="utf-8"?>
 <ct:contentTypeSchema xmlns:ct="http://schemas.microsoft.com/office/2006/metadata/contentType" xmlns:ma="http://schemas.microsoft.com/office/2006/metadata/properties/metaAttributes" ct:_="" ma:_="" ma:contentTypeName="Documento" ma:contentTypeID="0x010100EB0C0A9D5006D94D941913D2AD4067DB" ma:contentTypeVersion="4" ma:contentTypeDescription="Crear nuevo documento." ma:contentTypeScope="" ma:versionID="a4b9919c13bfcabde89367097724a22e">
   <xsd:schema xmlns:xsd="http://www.w3.org/2001/XMLSchema" xmlns:xs="http://www.w3.org/2001/XMLSchema" xmlns:p="http://schemas.microsoft.com/office/2006/metadata/properties" xmlns:ns2="c796fc4d-9a60-437c-b2a3-32f3dd03fccd" targetNamespace="http://schemas.microsoft.com/office/2006/metadata/properties" ma:root="true" ma:fieldsID="aee2a1bf4f5062e13cd515c091874855" ns2:_="">
     <xsd:import namespace="c796fc4d-9a60-437c-b2a3-32f3dd03fccd"/>
@@ -32381,22 +32882,7 @@
 </ct:contentTypeSchema>
 </file>
 
-<file path=customXml/item2.xml><?xml version="1.0" encoding="utf-8"?>
-<p:properties xmlns:p="http://schemas.microsoft.com/office/2006/metadata/properties" xmlns:xsi="http://www.w3.org/2001/XMLSchema-instance" xmlns:pc="http://schemas.microsoft.com/office/infopath/2007/PartnerControls">
-  <documentManagement/>
-</p:properties>
-</file>
-
 <file path=customXml/item3.xml><?xml version="1.0" encoding="utf-8"?>
-<?mso-contentType ?>
-<FormTemplates xmlns="http://schemas.microsoft.com/sharepoint/v3/contenttype/forms">
-  <Display>DocumentLibraryForm</Display>
-  <Edit>DocumentLibraryForm</Edit>
-  <New>DocumentLibraryForm</New>
-</FormTemplates>
-</file>
-
-<file path=customXml/item4.xml><?xml version="1.0" encoding="utf-8"?>
 <b:Sources xmlns:b="http://schemas.openxmlformats.org/officeDocument/2006/bibliography" xmlns="http://schemas.openxmlformats.org/officeDocument/2006/bibliography" SelectedStyle="\APA.XSL" StyleName="APA">
   <b:Source>
     <b:Tag>Xia12</b:Tag>
@@ -33787,7 +34273,25 @@
 </b:Sources>
 </file>
 
+<file path=customXml/item4.xml><?xml version="1.0" encoding="utf-8"?>
+<?mso-contentType ?>
+<FormTemplates xmlns="http://schemas.microsoft.com/sharepoint/v3/contenttype/forms">
+  <Display>DocumentLibraryForm</Display>
+  <Edit>DocumentLibraryForm</Edit>
+  <New>DocumentLibraryForm</New>
+</FormTemplates>
+</file>
+
 <file path=customXml/itemProps1.xml><?xml version="1.0" encoding="utf-8"?>
+<ds:datastoreItem xmlns:ds="http://schemas.openxmlformats.org/officeDocument/2006/customXml" ds:itemID="{56226B57-2F91-41CE-9EE9-C4AEAF87F332}">
+  <ds:schemaRefs>
+    <ds:schemaRef ds:uri="http://schemas.microsoft.com/office/2006/metadata/properties"/>
+    <ds:schemaRef ds:uri="http://schemas.microsoft.com/office/infopath/2007/PartnerControls"/>
+  </ds:schemaRefs>
+</ds:datastoreItem>
+</file>
+
+<file path=customXml/itemProps2.xml><?xml version="1.0" encoding="utf-8"?>
 <ds:datastoreItem xmlns:ds="http://schemas.openxmlformats.org/officeDocument/2006/customXml" ds:itemID="{5C6FE22E-7B77-4833-8268-0BD99CDE314C}">
   <ds:schemaRefs>
     <ds:schemaRef ds:uri="http://schemas.microsoft.com/office/2006/metadata/contentType"/>
@@ -33805,27 +34309,18 @@
 </ds:datastoreItem>
 </file>
 
-<file path=customXml/itemProps2.xml><?xml version="1.0" encoding="utf-8"?>
-<ds:datastoreItem xmlns:ds="http://schemas.openxmlformats.org/officeDocument/2006/customXml" ds:itemID="{56226B57-2F91-41CE-9EE9-C4AEAF87F332}">
+<file path=customXml/itemProps3.xml><?xml version="1.0" encoding="utf-8"?>
+<ds:datastoreItem xmlns:ds="http://schemas.openxmlformats.org/officeDocument/2006/customXml" ds:itemID="{823442A0-B553-4461-AC23-933BD239A542}">
   <ds:schemaRefs>
-    <ds:schemaRef ds:uri="http://schemas.microsoft.com/office/2006/metadata/properties"/>
-    <ds:schemaRef ds:uri="http://schemas.microsoft.com/office/infopath/2007/PartnerControls"/>
+    <ds:schemaRef ds:uri="http://schemas.openxmlformats.org/officeDocument/2006/bibliography"/>
   </ds:schemaRefs>
 </ds:datastoreItem>
 </file>
 
-<file path=customXml/itemProps3.xml><?xml version="1.0" encoding="utf-8"?>
+<file path=customXml/itemProps4.xml><?xml version="1.0" encoding="utf-8"?>
 <ds:datastoreItem xmlns:ds="http://schemas.openxmlformats.org/officeDocument/2006/customXml" ds:itemID="{047DA448-9B6F-4EE5-9444-67E539F751E8}">
   <ds:schemaRefs>
     <ds:schemaRef ds:uri="http://schemas.microsoft.com/sharepoint/v3/contenttype/forms"/>
   </ds:schemaRefs>
 </ds:datastoreItem>
-</file>
-
-<file path=customXml/itemProps4.xml><?xml version="1.0" encoding="utf-8"?>
-<ds:datastoreItem xmlns:ds="http://schemas.openxmlformats.org/officeDocument/2006/customXml" ds:itemID="{823442A0-B553-4461-AC23-933BD239A542}">
-  <ds:schemaRefs>
-    <ds:schemaRef ds:uri="http://schemas.openxmlformats.org/officeDocument/2006/bibliography"/>
-  </ds:schemaRefs>
-</ds:datastoreItem>
 </file>
--- a/01. Documentación/4. Ante Proyecto/Documento Niote 2022.docx
+++ b/01. Documentación/4. Ante Proyecto/Documento Niote 2022.docx
@@ -707,7 +707,6 @@
           <w:lang w:val="es-CO"/>
         </w:rPr>
       </w:pPr>
-      <w:proofErr w:type="spellStart"/>
       <w:r>
         <w:rPr>
           <w:b/>
@@ -733,29 +732,8 @@
           <w:szCs w:val="28"/>
           <w:lang w:val="es-CO"/>
         </w:rPr>
-        <w:t>kolay</w:t>
-      </w:r>
-      <w:proofErr w:type="spellEnd"/>
-      <w:r>
-        <w:rPr>
-          <w:b/>
-          <w:sz w:val="28"/>
-          <w:szCs w:val="28"/>
-          <w:lang w:val="es-CO"/>
-        </w:rPr>
-        <w:t xml:space="preserve"> Lenin Reyes </w:t>
-      </w:r>
-      <w:proofErr w:type="spellStart"/>
-      <w:r>
-        <w:rPr>
-          <w:b/>
-          <w:sz w:val="28"/>
-          <w:szCs w:val="28"/>
-          <w:lang w:val="es-CO"/>
-        </w:rPr>
-        <w:t>Jalizev</w:t>
-      </w:r>
-      <w:proofErr w:type="spellEnd"/>
+        <w:t>kolay Lenin Reyes Jalizev</w:t>
+      </w:r>
     </w:p>
     <w:p>
       <w:pPr>
@@ -3815,55 +3793,7 @@
           <w:sz w:val="22"/>
           <w:szCs w:val="22"/>
         </w:rPr>
-        <w:t xml:space="preserve"> tenga una </w:t>
-      </w:r>
-      <w:proofErr w:type="spellStart"/>
-      <w:r>
-        <w:rPr>
-          <w:sz w:val="22"/>
-          <w:szCs w:val="22"/>
-        </w:rPr>
-        <w:t>extensión</w:t>
-      </w:r>
-      <w:proofErr w:type="spellEnd"/>
-      <w:r>
-        <w:rPr>
-          <w:sz w:val="22"/>
-          <w:szCs w:val="22"/>
-        </w:rPr>
-        <w:t xml:space="preserve"> de </w:t>
-      </w:r>
-      <w:proofErr w:type="spellStart"/>
-      <w:r>
-        <w:rPr>
-          <w:sz w:val="22"/>
-          <w:szCs w:val="22"/>
-        </w:rPr>
-        <w:t>máximo</w:t>
-      </w:r>
-      <w:proofErr w:type="spellEnd"/>
-      <w:r>
-        <w:rPr>
-          <w:sz w:val="22"/>
-          <w:szCs w:val="22"/>
-        </w:rPr>
-        <w:t xml:space="preserve"> de 2 </w:t>
-      </w:r>
-      <w:proofErr w:type="spellStart"/>
-      <w:r>
-        <w:rPr>
-          <w:sz w:val="22"/>
-          <w:szCs w:val="22"/>
-        </w:rPr>
-        <w:t>páginas</w:t>
-      </w:r>
-      <w:proofErr w:type="spellEnd"/>
-      <w:r>
-        <w:rPr>
-          <w:sz w:val="22"/>
-          <w:szCs w:val="22"/>
-        </w:rPr>
-        <w:t xml:space="preserve">. </w:t>
+        <w:t xml:space="preserve"> tenga una extensión de máximo de 2 páginas. </w:t>
       </w:r>
     </w:p>
     <w:p>
@@ -3878,39 +3808,7 @@
           <w:sz w:val="22"/>
           <w:szCs w:val="22"/>
         </w:rPr>
-        <w:t xml:space="preserve">La presente plantilla tiene en cuenta aspectos importantes de la Norma </w:t>
-      </w:r>
-      <w:proofErr w:type="spellStart"/>
-      <w:r>
-        <w:rPr>
-          <w:sz w:val="22"/>
-          <w:szCs w:val="22"/>
-        </w:rPr>
-        <w:t>Técnica</w:t>
-      </w:r>
-      <w:proofErr w:type="spellEnd"/>
-      <w:r>
-        <w:rPr>
-          <w:sz w:val="22"/>
-          <w:szCs w:val="22"/>
-        </w:rPr>
-        <w:t xml:space="preserve"> Colombiana - NTC 1486 y el Manual de publicaciones de la APA, con el fin que sean usadas para la </w:t>
-      </w:r>
-      <w:proofErr w:type="spellStart"/>
-      <w:r>
-        <w:rPr>
-          <w:sz w:val="22"/>
-          <w:szCs w:val="22"/>
-        </w:rPr>
-        <w:t>presentación</w:t>
-      </w:r>
-      <w:proofErr w:type="spellEnd"/>
-      <w:r>
-        <w:rPr>
-          <w:sz w:val="22"/>
-          <w:szCs w:val="22"/>
-        </w:rPr>
-        <w:t xml:space="preserve"> final del proyecto de grado. </w:t>
+        <w:t xml:space="preserve">La presente plantilla tiene en cuenta aspectos importantes de la Norma Técnica Colombiana - NTC 1486 y el Manual de publicaciones de la APA, con el fin que sean usadas para la presentación final del proyecto de grado. </w:t>
       </w:r>
     </w:p>
     <w:p>
@@ -4121,39 +4019,7 @@
           <w:b/>
           <w:bCs/>
         </w:rPr>
-        <w:t xml:space="preserve">Cisco </w:t>
-      </w:r>
-      <w:proofErr w:type="spellStart"/>
-      <w:r>
-        <w:rPr>
-          <w:b/>
-          <w:bCs/>
-        </w:rPr>
-        <w:t>Packet</w:t>
-      </w:r>
-      <w:proofErr w:type="spellEnd"/>
-      <w:r>
-        <w:rPr>
-          <w:b/>
-          <w:bCs/>
-        </w:rPr>
-        <w:t xml:space="preserve"> </w:t>
-      </w:r>
-      <w:proofErr w:type="spellStart"/>
-      <w:r>
-        <w:rPr>
-          <w:b/>
-          <w:bCs/>
-        </w:rPr>
-        <w:t>Tracer</w:t>
-      </w:r>
-      <w:proofErr w:type="spellEnd"/>
-      <w:r>
-        <w:rPr>
-          <w:b/>
-          <w:bCs/>
-        </w:rPr>
-        <w:t>:</w:t>
+        <w:t>Cisco Packet Tracer:</w:t>
       </w:r>
       <w:r>
         <w:t xml:space="preserve"> es un software dirigido especialmente a la enseñanza y aprendizaje del comportamiento de las redes. En esta herramienta se puede desarrollar y simular redes gráficamente; uno de sus grandes servicios o usabilidad es la posibilidad de simular redes IoT, en donde se pueden encontrar distintos dispositivos tanto domésticos como industriales.</w:t>
@@ -4183,50 +4049,10 @@
           <w:b/>
           <w:bCs/>
         </w:rPr>
-        <w:t xml:space="preserve">IoT </w:t>
-      </w:r>
-      <w:proofErr w:type="spellStart"/>
-      <w:r>
-        <w:rPr>
-          <w:b/>
-          <w:bCs/>
-        </w:rPr>
-        <w:t>Device</w:t>
-      </w:r>
-      <w:proofErr w:type="spellEnd"/>
-      <w:r>
-        <w:rPr>
-          <w:b/>
-          <w:bCs/>
-        </w:rPr>
-        <w:t xml:space="preserve"> Simulator</w:t>
-      </w:r>
-      <w:r>
-        <w:t xml:space="preserve">: gracias a la plataforma AWS (Amazon Web </w:t>
-      </w:r>
-      <w:proofErr w:type="spellStart"/>
-      <w:r>
-        <w:t>Services</w:t>
-      </w:r>
-      <w:proofErr w:type="spellEnd"/>
-      <w:r>
-        <w:t xml:space="preserve">) la cual ofrece servicios en la web como lo dice su propio nombre, se puede encontrar el servicio IoT </w:t>
-      </w:r>
-      <w:proofErr w:type="spellStart"/>
-      <w:r>
-        <w:t>Device</w:t>
-      </w:r>
-      <w:proofErr w:type="spellEnd"/>
-      <w:r>
-        <w:t xml:space="preserve"> Simulator, en el cual, como lo menciona “ayuda a los clientes a probar la integración de dispositivos y a mejorar el rendimiento de sus servicios </w:t>
-      </w:r>
-      <w:proofErr w:type="spellStart"/>
-      <w:r>
-        <w:t>Backend</w:t>
-      </w:r>
-      <w:proofErr w:type="spellEnd"/>
-      <w:r>
-        <w:t xml:space="preserve"> de IoT, a través de una interfaz gráfica de usuario (GUI) intuitiva basada en la web. La solución permite a los clientes crear y simular cientos de dispositivos conectados, sin tener que configurar y administrar dispositivos físicos, o desarrollar scripts que consumen mucho tiempo.” (AWS, s. f.).</w:t>
+        <w:t>IoT Device Simulator</w:t>
+      </w:r>
+      <w:r>
+        <w:t>: gracias a la plataforma AWS (Amazon Web Services) la cual ofrece servicios en la web como lo dice su propio nombre, se puede encontrar el servicio IoT Device Simulator, en el cual, como lo menciona “ayuda a los clientes a probar la integración de dispositivos y a mejorar el rendimiento de sus servicios Backend de IoT, a través de una interfaz gráfica de usuario (GUI) intuitiva basada en la web. La solución permite a los clientes crear y simular cientos de dispositivos conectados, sin tener que configurar y administrar dispositivos físicos, o desarrollar scripts que consumen mucho tiempo.” (AWS, s. f.).</w:t>
       </w:r>
     </w:p>
     <w:p>
@@ -4302,63 +4128,7 @@
           <w:shd w:val="clear" w:color="auto" w:fill="FFFFFF"/>
         </w:rPr>
         <w:lastRenderedPageBreak/>
-        <w:t xml:space="preserve">desarrollo DevOps de manera integrada para crear, ejecutar, implementar y administrar aplicaciones en la nube. Bluemix se basa en la tecnología abierta de Cloud </w:t>
-      </w:r>
-      <w:proofErr w:type="spellStart"/>
-      <w:r>
-        <w:rPr>
-          <w:rStyle w:val="Textoennegrita"/>
-          <w:rFonts w:ascii="Times New Roman" w:hAnsi="Times New Roman" w:cs="Times New Roman"/>
-          <w:b w:val="0"/>
-          <w:bCs w:val="0"/>
-          <w:sz w:val="24"/>
-          <w:szCs w:val="24"/>
-          <w:bdr w:val="none" w:sz="0" w:space="0" w:color="auto" w:frame="1"/>
-          <w:shd w:val="clear" w:color="auto" w:fill="FFFFFF"/>
-        </w:rPr>
-        <w:t>Foundry</w:t>
-      </w:r>
-      <w:proofErr w:type="spellEnd"/>
-      <w:r>
-        <w:rPr>
-          <w:rStyle w:val="Textoennegrita"/>
-          <w:rFonts w:ascii="Times New Roman" w:hAnsi="Times New Roman" w:cs="Times New Roman"/>
-          <w:b w:val="0"/>
-          <w:bCs w:val="0"/>
-          <w:sz w:val="24"/>
-          <w:szCs w:val="24"/>
-          <w:bdr w:val="none" w:sz="0" w:space="0" w:color="auto" w:frame="1"/>
-          <w:shd w:val="clear" w:color="auto" w:fill="FFFFFF"/>
-        </w:rPr>
-        <w:t xml:space="preserve"> y se ejecuta en la infraestructura </w:t>
-      </w:r>
-      <w:proofErr w:type="spellStart"/>
-      <w:r>
-        <w:rPr>
-          <w:rStyle w:val="Textoennegrita"/>
-          <w:rFonts w:ascii="Times New Roman" w:hAnsi="Times New Roman" w:cs="Times New Roman"/>
-          <w:b w:val="0"/>
-          <w:bCs w:val="0"/>
-          <w:sz w:val="24"/>
-          <w:szCs w:val="24"/>
-          <w:bdr w:val="none" w:sz="0" w:space="0" w:color="auto" w:frame="1"/>
-          <w:shd w:val="clear" w:color="auto" w:fill="FFFFFF"/>
-        </w:rPr>
-        <w:t>SoftLayer</w:t>
-      </w:r>
-      <w:proofErr w:type="spellEnd"/>
-      <w:r>
-        <w:rPr>
-          <w:rStyle w:val="Textoennegrita"/>
-          <w:rFonts w:ascii="Times New Roman" w:hAnsi="Times New Roman" w:cs="Times New Roman"/>
-          <w:b w:val="0"/>
-          <w:bCs w:val="0"/>
-          <w:sz w:val="24"/>
-          <w:szCs w:val="24"/>
-          <w:bdr w:val="none" w:sz="0" w:space="0" w:color="auto" w:frame="1"/>
-          <w:shd w:val="clear" w:color="auto" w:fill="FFFFFF"/>
-        </w:rPr>
-        <w:t>.</w:t>
+        <w:t>desarrollo DevOps de manera integrada para crear, ejecutar, implementar y administrar aplicaciones en la nube. Bluemix se basa en la tecnología abierta de Cloud Foundry y se ejecuta en la infraestructura SoftLayer.</w:t>
       </w:r>
       <w:sdt>
         <w:sdtPr>
@@ -4535,7 +4305,6 @@
           <w:shd w:val="clear" w:color="auto" w:fill="FFFFFF"/>
         </w:rPr>
       </w:pPr>
-      <w:proofErr w:type="spellStart"/>
       <w:r>
         <w:rPr>
           <w:rStyle w:val="Textoennegrita"/>
@@ -4543,17 +4312,7 @@
           <w:bdr w:val="none" w:sz="0" w:space="0" w:color="auto" w:frame="1"/>
           <w:shd w:val="clear" w:color="auto" w:fill="FFFFFF"/>
         </w:rPr>
-        <w:t>Iotify</w:t>
-      </w:r>
-      <w:proofErr w:type="spellEnd"/>
-      <w:r>
-        <w:rPr>
-          <w:rStyle w:val="Textoennegrita"/>
-          <w:color w:val="222222"/>
-          <w:bdr w:val="none" w:sz="0" w:space="0" w:color="auto" w:frame="1"/>
-          <w:shd w:val="clear" w:color="auto" w:fill="FFFFFF"/>
-        </w:rPr>
-        <w:t>:</w:t>
+        <w:t>Iotify:</w:t>
       </w:r>
       <w:r>
         <w:rPr>
@@ -4598,55 +4357,7 @@
           <w:bdr w:val="none" w:sz="0" w:space="0" w:color="auto" w:frame="1"/>
           <w:shd w:val="clear" w:color="auto" w:fill="FFFFFF"/>
         </w:rPr>
-        <w:t xml:space="preserve">Simular una flota de vehículos conectados o una red de cámaras de vigilancia nunca ha sido tan fácil. Puede desarrollar sus modelos de IO utilizando plantillas de </w:t>
-      </w:r>
-      <w:proofErr w:type="spellStart"/>
-      <w:r>
-        <w:rPr>
-          <w:rStyle w:val="Textoennegrita"/>
-          <w:b w:val="0"/>
-          <w:bCs w:val="0"/>
-          <w:color w:val="222222"/>
-          <w:bdr w:val="none" w:sz="0" w:space="0" w:color="auto" w:frame="1"/>
-          <w:shd w:val="clear" w:color="auto" w:fill="FFFFFF"/>
-        </w:rPr>
-        <w:t>Javascript</w:t>
-      </w:r>
-      <w:proofErr w:type="spellEnd"/>
-      <w:r>
-        <w:rPr>
-          <w:rStyle w:val="Textoennegrita"/>
-          <w:b w:val="0"/>
-          <w:bCs w:val="0"/>
-          <w:color w:val="222222"/>
-          <w:bdr w:val="none" w:sz="0" w:space="0" w:color="auto" w:frame="1"/>
-          <w:shd w:val="clear" w:color="auto" w:fill="FFFFFF"/>
-        </w:rPr>
-        <w:t xml:space="preserve"> y generar tráfico en tiempo real a cualquier proveedor de plataforma en la nube a través de MQTT, HTTP o </w:t>
-      </w:r>
-      <w:proofErr w:type="spellStart"/>
-      <w:r>
-        <w:rPr>
-          <w:rStyle w:val="Textoennegrita"/>
-          <w:b w:val="0"/>
-          <w:bCs w:val="0"/>
-          <w:color w:val="222222"/>
-          <w:bdr w:val="none" w:sz="0" w:space="0" w:color="auto" w:frame="1"/>
-          <w:shd w:val="clear" w:color="auto" w:fill="FFFFFF"/>
-        </w:rPr>
-        <w:t>CoAP</w:t>
-      </w:r>
-      <w:proofErr w:type="spellEnd"/>
-      <w:r>
-        <w:rPr>
-          <w:rStyle w:val="Textoennegrita"/>
-          <w:b w:val="0"/>
-          <w:bCs w:val="0"/>
-          <w:color w:val="222222"/>
-          <w:bdr w:val="none" w:sz="0" w:space="0" w:color="auto" w:frame="1"/>
-          <w:shd w:val="clear" w:color="auto" w:fill="FFFFFF"/>
-        </w:rPr>
-        <w:t>.</w:t>
+        <w:t>Simular una flota de vehículos conectados o una red de cámaras de vigilancia nunca ha sido tan fácil. Puede desarrollar sus modelos de IO utilizando plantillas de Javascript y generar tráfico en tiempo real a cualquier proveedor de plataforma en la nube a través de MQTT, HTTP o CoAP.</w:t>
       </w:r>
       <w:sdt>
         <w:sdtPr>
@@ -4826,23 +4537,7 @@
           <w:shd w:val="clear" w:color="auto" w:fill="FFFFFF"/>
         </w:rPr>
         <w:lastRenderedPageBreak/>
-        <w:t xml:space="preserve">Más específicamente, puede desarrollar algoritmos en </w:t>
-      </w:r>
-      <w:proofErr w:type="spellStart"/>
-      <w:r>
-        <w:rPr>
-          <w:color w:val="222222"/>
-          <w:shd w:val="clear" w:color="auto" w:fill="FFFFFF"/>
-        </w:rPr>
-        <w:t>Simulink</w:t>
-      </w:r>
-      <w:proofErr w:type="spellEnd"/>
-      <w:r>
-        <w:rPr>
-          <w:color w:val="222222"/>
-          <w:shd w:val="clear" w:color="auto" w:fill="FFFFFF"/>
-        </w:rPr>
-        <w:t xml:space="preserve"> y luego implementarlos en su hardware embebido. También puedes crear prototipos de tus dispositivos inteligentes usando Arduino y Frambuesa Pi.</w:t>
+        <w:t>Más específicamente, puede desarrollar algoritmos en Simulink y luego implementarlos en su hardware embebido. También puedes crear prototipos de tus dispositivos inteligentes usando Arduino y Frambuesa Pi.</w:t>
       </w:r>
       <w:sdt>
         <w:sdtPr>
@@ -5138,39 +4833,7 @@
           <w:szCs w:val="22"/>
           <w:lang w:val="es-CO" w:eastAsia="es-CO"/>
         </w:rPr>
-        <w:t xml:space="preserve">En la actualidad, una gran parte de los objetos de uso diario por las personas están conectados a internet por diferentes propósitos, este concepto es conocido como IoT “Internet </w:t>
-      </w:r>
-      <w:proofErr w:type="spellStart"/>
-      <w:r>
-        <w:rPr>
-          <w:szCs w:val="22"/>
-          <w:lang w:val="es-CO" w:eastAsia="es-CO"/>
-        </w:rPr>
-        <w:t>of</w:t>
-      </w:r>
-      <w:proofErr w:type="spellEnd"/>
-      <w:r>
-        <w:rPr>
-          <w:szCs w:val="22"/>
-          <w:lang w:val="es-CO" w:eastAsia="es-CO"/>
-        </w:rPr>
-        <w:t xml:space="preserve"> </w:t>
-      </w:r>
-      <w:proofErr w:type="spellStart"/>
-      <w:r>
-        <w:rPr>
-          <w:szCs w:val="22"/>
-          <w:lang w:val="es-CO" w:eastAsia="es-CO"/>
-        </w:rPr>
-        <w:t>Things</w:t>
-      </w:r>
-      <w:proofErr w:type="spellEnd"/>
-      <w:r>
-        <w:rPr>
-          <w:szCs w:val="22"/>
-          <w:lang w:val="es-CO" w:eastAsia="es-CO"/>
-        </w:rPr>
-        <w:t xml:space="preserve">”, el cual, </w:t>
+        <w:t xml:space="preserve">En la actualidad, una gran parte de los objetos de uso diario por las personas están conectados a internet por diferentes propósitos, este concepto es conocido como IoT “Internet of Things”, el cual, </w:t>
       </w:r>
       <w:r>
         <w:rPr>
@@ -5501,27 +5164,35 @@
       <w:r>
         <w:t xml:space="preserve">Ilustración </w:t>
       </w:r>
-      <w:fldSimple w:instr=" SEQ Ilustración \* ARABIC ">
-        <w:r>
-          <w:rPr>
-            <w:noProof/>
-          </w:rPr>
-          <w:t>1</w:t>
-        </w:r>
-      </w:fldSimple>
+      <w:r>
+        <w:fldChar w:fldCharType="begin"/>
+      </w:r>
+      <w:r>
+        <w:instrText xml:space="preserve"> SEQ Ilustración \* ARABIC </w:instrText>
+      </w:r>
+      <w:r>
+        <w:fldChar w:fldCharType="separate"/>
+      </w:r>
       <w:r>
         <w:rPr>
           <w:noProof/>
         </w:rPr>
+        <w:t>1</w:t>
+      </w:r>
+      <w:r>
+        <w:rPr>
+          <w:noProof/>
+        </w:rPr>
+        <w:fldChar w:fldCharType="end"/>
+      </w:r>
+      <w:r>
+        <w:rPr>
+          <w:noProof/>
+        </w:rPr>
         <w:t xml:space="preserve"> </w:t>
       </w:r>
-      <w:proofErr w:type="spellStart"/>
-      <w:r>
-        <w:t>Arbol</w:t>
-      </w:r>
-      <w:proofErr w:type="spellEnd"/>
-      <w:r>
-        <w:t xml:space="preserve"> Problema</w:t>
+      <w:r>
+        <w:t>Arbol Problema</w:t>
       </w:r>
       <w:bookmarkEnd w:id="8"/>
     </w:p>
@@ -5545,21 +5216,7 @@
         <w:rPr>
           <w:lang w:val="es-CO"/>
         </w:rPr>
-        <w:t xml:space="preserve">En la ilustración 1 </w:t>
-      </w:r>
-      <w:proofErr w:type="spellStart"/>
-      <w:r>
-        <w:rPr>
-          <w:lang w:val="es-CO"/>
-        </w:rPr>
-        <w:t>Arbol</w:t>
-      </w:r>
-      <w:proofErr w:type="spellEnd"/>
-      <w:r>
-        <w:rPr>
-          <w:lang w:val="es-CO"/>
-        </w:rPr>
-        <w:t xml:space="preserve"> Problema</w:t>
+        <w:t>En la ilustración 1 Arbol Problema</w:t>
       </w:r>
       <w:r>
         <w:rPr>
@@ -5651,21 +5308,7 @@
         <w:rPr>
           <w:lang w:val="es-CO"/>
         </w:rPr>
-        <w:t xml:space="preserve">, </w:t>
-      </w:r>
-      <w:proofErr w:type="spellStart"/>
-      <w:r>
-        <w:rPr>
-          <w:lang w:val="es-CO"/>
-        </w:rPr>
-        <w:t>cloud</w:t>
-      </w:r>
-      <w:proofErr w:type="spellEnd"/>
-      <w:r>
-        <w:rPr>
-          <w:lang w:val="es-CO"/>
-        </w:rPr>
-        <w:t>, entre otros</w:t>
+        <w:t>, cloud, entre otros</w:t>
       </w:r>
       <w:r>
         <w:rPr>
@@ -6435,16 +6078,8 @@
         <w:rPr>
           <w:lang w:val="es-CO"/>
         </w:rPr>
-        <w:t xml:space="preserve"> por ejemplo, sensores de temperatura, gas, humo, humedad, velocidad del viento, </w:t>
-      </w:r>
-      <w:proofErr w:type="spellStart"/>
-      <w:r>
-        <w:rPr>
-          <w:lang w:val="es-CO"/>
-        </w:rPr>
-        <w:t>etc</w:t>
-      </w:r>
-      <w:proofErr w:type="spellEnd"/>
+        <w:t xml:space="preserve"> por ejemplo, sensores de temperatura, gas, humo, humedad, velocidad del viento, etc</w:t>
+      </w:r>
       <w:r>
         <w:rPr>
           <w:lang w:val="es-CO"/>
@@ -6497,21 +6132,7 @@
         <w:rPr>
           <w:lang w:val="es-CO"/>
         </w:rPr>
-        <w:t xml:space="preserve"> hace por medio de las puertas de enlace (</w:t>
-      </w:r>
-      <w:proofErr w:type="spellStart"/>
-      <w:r>
-        <w:rPr>
-          <w:lang w:val="es-CO"/>
-        </w:rPr>
-        <w:t>gateways</w:t>
-      </w:r>
-      <w:proofErr w:type="spellEnd"/>
-      <w:r>
-        <w:rPr>
-          <w:lang w:val="es-CO"/>
-        </w:rPr>
-        <w:t xml:space="preserve">) y de esta manera llegar a las </w:t>
+        <w:t xml:space="preserve"> hace por medio de las puertas de enlace (gateways) y de esta manera llegar a las </w:t>
       </w:r>
       <w:r>
         <w:rPr>
@@ -7135,14 +6756,27 @@
       <w:r>
         <w:t xml:space="preserve">Ilustración </w:t>
       </w:r>
-      <w:fldSimple w:instr=" SEQ Ilustración \* ARABIC ">
-        <w:r>
-          <w:rPr>
-            <w:noProof/>
-          </w:rPr>
-          <w:t>2</w:t>
-        </w:r>
-      </w:fldSimple>
+      <w:r>
+        <w:fldChar w:fldCharType="begin"/>
+      </w:r>
+      <w:r>
+        <w:instrText xml:space="preserve"> SEQ Ilustración \* ARABIC </w:instrText>
+      </w:r>
+      <w:r>
+        <w:fldChar w:fldCharType="separate"/>
+      </w:r>
+      <w:r>
+        <w:rPr>
+          <w:noProof/>
+        </w:rPr>
+        <w:t>2</w:t>
+      </w:r>
+      <w:r>
+        <w:rPr>
+          <w:noProof/>
+        </w:rPr>
+        <w:fldChar w:fldCharType="end"/>
+      </w:r>
       <w:r>
         <w:t xml:space="preserve"> Modelo general de la arquitectura de una red IoT</w:t>
       </w:r>
@@ -7238,23 +6872,7 @@
           <w:szCs w:val="22"/>
           <w:lang w:val="es-CO"/>
         </w:rPr>
-        <w:t xml:space="preserve">por medio de los </w:t>
-      </w:r>
-      <w:proofErr w:type="spellStart"/>
-      <w:r>
-        <w:rPr>
-          <w:szCs w:val="22"/>
-          <w:lang w:val="es-CO"/>
-        </w:rPr>
-        <w:t>gateways</w:t>
-      </w:r>
-      <w:proofErr w:type="spellEnd"/>
-      <w:r>
-        <w:rPr>
-          <w:szCs w:val="22"/>
-          <w:lang w:val="es-CO"/>
-        </w:rPr>
-        <w:t xml:space="preserve"> y</w:t>
+        <w:t>por medio de los gateways y</w:t>
       </w:r>
       <w:r>
         <w:rPr>
@@ -7483,23 +7101,7 @@
           <w:szCs w:val="22"/>
           <w:lang w:val="es-CO"/>
         </w:rPr>
-        <w:t xml:space="preserve">Para establecer el tipo de protocolo que se debe implementar en una red IoT se tiene que tener en cuenta los dispositivos que se interconectaran, función </w:t>
-      </w:r>
-      <w:proofErr w:type="spellStart"/>
-      <w:r>
-        <w:rPr>
-          <w:szCs w:val="22"/>
-          <w:lang w:val="es-CO"/>
-        </w:rPr>
-        <w:t>o</w:t>
-      </w:r>
-      <w:proofErr w:type="spellEnd"/>
-      <w:r>
-        <w:rPr>
-          <w:szCs w:val="22"/>
-          <w:lang w:val="es-CO"/>
-        </w:rPr>
-        <w:t xml:space="preserve"> objetivo a cumplir, la distancia que viajaran para la transición de los datos. Aun así, existen dos tipos de protocolos:</w:t>
+        <w:t>Para establecer el tipo de protocolo que se debe implementar en una red IoT se tiene que tener en cuenta los dispositivos que se interconectaran, función o objetivo a cumplir, la distancia que viajaran para la transición de los datos. Aun así, existen dos tipos de protocolos:</w:t>
       </w:r>
     </w:p>
     <w:p>
@@ -7762,23 +7364,7 @@
           <w:szCs w:val="22"/>
           <w:lang w:val="es-CO"/>
         </w:rPr>
-        <w:t xml:space="preserve"> de esta manera, por medio de los </w:t>
-      </w:r>
-      <w:proofErr w:type="spellStart"/>
-      <w:r>
-        <w:rPr>
-          <w:szCs w:val="22"/>
-          <w:lang w:val="es-CO"/>
-        </w:rPr>
-        <w:t>gateways</w:t>
-      </w:r>
-      <w:proofErr w:type="spellEnd"/>
-      <w:r>
-        <w:rPr>
-          <w:szCs w:val="22"/>
-          <w:lang w:val="es-CO"/>
-        </w:rPr>
-        <w:t xml:space="preserve"> es enviada todos los datos para luego ser procesada y analizada en la red.</w:t>
+        <w:t xml:space="preserve"> de esta manera, por medio de los gateways es enviada todos los datos para luego ser procesada y analizada en la red.</w:t>
       </w:r>
     </w:p>
     <w:p>
@@ -7836,23 +7422,7 @@
           <w:szCs w:val="22"/>
           <w:lang w:val="es-CO"/>
         </w:rPr>
-        <w:t xml:space="preserve">producida por los sensores y analizada en la red, todo esto por medio de los </w:t>
-      </w:r>
-      <w:proofErr w:type="spellStart"/>
-      <w:r>
-        <w:rPr>
-          <w:szCs w:val="22"/>
-          <w:lang w:val="es-CO"/>
-        </w:rPr>
-        <w:t>gateways</w:t>
-      </w:r>
-      <w:proofErr w:type="spellEnd"/>
-      <w:r>
-        <w:rPr>
-          <w:szCs w:val="22"/>
-          <w:lang w:val="es-CO"/>
-        </w:rPr>
-        <w:t>, para posteriormente por medio de la aplicación de control</w:t>
+        <w:t>producida por los sensores y analizada en la red, todo esto por medio de los gateways, para posteriormente por medio de la aplicación de control</w:t>
       </w:r>
       <w:r>
         <w:rPr>
@@ -8080,14 +7650,27 @@
       <w:r>
         <w:t xml:space="preserve">Ilustración </w:t>
       </w:r>
-      <w:fldSimple w:instr=" SEQ Ilustración \* ARABIC ">
-        <w:r>
-          <w:rPr>
-            <w:noProof/>
-          </w:rPr>
-          <w:t>3</w:t>
-        </w:r>
-      </w:fldSimple>
+      <w:r>
+        <w:fldChar w:fldCharType="begin"/>
+      </w:r>
+      <w:r>
+        <w:instrText xml:space="preserve"> SEQ Ilustración \* ARABIC </w:instrText>
+      </w:r>
+      <w:r>
+        <w:fldChar w:fldCharType="separate"/>
+      </w:r>
+      <w:r>
+        <w:rPr>
+          <w:noProof/>
+        </w:rPr>
+        <w:t>3</w:t>
+      </w:r>
+      <w:r>
+        <w:rPr>
+          <w:noProof/>
+        </w:rPr>
+        <w:fldChar w:fldCharType="end"/>
+      </w:r>
       <w:r>
         <w:t xml:space="preserve"> Funcionamiento de actuadores IoT</w:t>
       </w:r>
@@ -8134,23 +7717,7 @@
           <w:szCs w:val="22"/>
           <w:lang w:val="es-CO"/>
         </w:rPr>
-        <w:t xml:space="preserve">Los </w:t>
-      </w:r>
-      <w:proofErr w:type="spellStart"/>
-      <w:r>
-        <w:rPr>
-          <w:szCs w:val="22"/>
-          <w:lang w:val="es-CO"/>
-        </w:rPr>
-        <w:t>gateways</w:t>
-      </w:r>
-      <w:proofErr w:type="spellEnd"/>
-      <w:r>
-        <w:rPr>
-          <w:szCs w:val="22"/>
-          <w:lang w:val="es-CO"/>
-        </w:rPr>
-        <w:t xml:space="preserve"> son dispositivos intermediarios entre los sensores</w:t>
+        <w:t>Los gateways son dispositivos intermediarios entre los sensores</w:t>
       </w:r>
       <w:r>
         <w:rPr>
@@ -8471,77 +8038,7 @@
         <w:rPr>
           <w:lang w:val="es-CO" w:eastAsia="es-CO"/>
         </w:rPr>
-        <w:t>La analítica de datos puede clasificarse en tres grandes categorías: analítica descriptiva, analítica predictiva y analítica prescriptiva (</w:t>
-      </w:r>
-      <w:proofErr w:type="spellStart"/>
-      <w:r>
-        <w:rPr>
-          <w:lang w:val="es-CO" w:eastAsia="es-CO"/>
-        </w:rPr>
-        <w:t>Pusala</w:t>
-      </w:r>
-      <w:proofErr w:type="spellEnd"/>
-      <w:r>
-        <w:rPr>
-          <w:lang w:val="es-CO" w:eastAsia="es-CO"/>
-        </w:rPr>
-        <w:t xml:space="preserve">, </w:t>
-      </w:r>
-      <w:proofErr w:type="spellStart"/>
-      <w:r>
-        <w:rPr>
-          <w:lang w:val="es-CO" w:eastAsia="es-CO"/>
-        </w:rPr>
-        <w:t>Amini</w:t>
-      </w:r>
-      <w:proofErr w:type="spellEnd"/>
-      <w:r>
-        <w:rPr>
-          <w:lang w:val="es-CO" w:eastAsia="es-CO"/>
-        </w:rPr>
-        <w:t xml:space="preserve">, </w:t>
-      </w:r>
-      <w:proofErr w:type="spellStart"/>
-      <w:r>
-        <w:rPr>
-          <w:lang w:val="es-CO" w:eastAsia="es-CO"/>
-        </w:rPr>
-        <w:t>Katukuri</w:t>
-      </w:r>
-      <w:proofErr w:type="spellEnd"/>
-      <w:r>
-        <w:rPr>
-          <w:lang w:val="es-CO" w:eastAsia="es-CO"/>
-        </w:rPr>
-        <w:t xml:space="preserve">, </w:t>
-      </w:r>
-      <w:proofErr w:type="spellStart"/>
-      <w:r>
-        <w:rPr>
-          <w:lang w:val="es-CO" w:eastAsia="es-CO"/>
-        </w:rPr>
-        <w:t>Xie</w:t>
-      </w:r>
-      <w:proofErr w:type="spellEnd"/>
-      <w:r>
-        <w:rPr>
-          <w:lang w:val="es-CO" w:eastAsia="es-CO"/>
-        </w:rPr>
-        <w:t xml:space="preserve"> y </w:t>
-      </w:r>
-      <w:proofErr w:type="spellStart"/>
-      <w:r>
-        <w:rPr>
-          <w:lang w:val="es-CO" w:eastAsia="es-CO"/>
-        </w:rPr>
-        <w:t>Raghavan</w:t>
-      </w:r>
-      <w:proofErr w:type="spellEnd"/>
-      <w:r>
-        <w:rPr>
-          <w:lang w:val="es-CO" w:eastAsia="es-CO"/>
-        </w:rPr>
-        <w:t xml:space="preserve"> (2016)).</w:t>
+        <w:t>La analítica de datos puede clasificarse en tres grandes categorías: analítica descriptiva, analítica predictiva y analítica prescriptiva (Pusala, Amini, Katukuri, Xie y Raghavan (2016)).</w:t>
       </w:r>
     </w:p>
     <w:p>
@@ -8600,27 +8097,7 @@
           <w:szCs w:val="24"/>
           <w:lang w:eastAsia="es-CO"/>
         </w:rPr>
-        <w:t xml:space="preserve">, como estado inicial en el que los diferentes tomadores de decisiones profundizan en los respectivos datos históricos con el fin de detectar patrones de comportamiento en las respectivas variables con el de realizar </w:t>
-      </w:r>
-      <w:proofErr w:type="spellStart"/>
-      <w:r>
-        <w:rPr>
-          <w:rFonts w:ascii="Times New Roman" w:hAnsi="Times New Roman" w:cs="Times New Roman"/>
-          <w:sz w:val="24"/>
-          <w:szCs w:val="24"/>
-          <w:lang w:eastAsia="es-CO"/>
-        </w:rPr>
-        <w:t>analisis</w:t>
-      </w:r>
-      <w:proofErr w:type="spellEnd"/>
-      <w:r>
-        <w:rPr>
-          <w:rFonts w:ascii="Times New Roman" w:hAnsi="Times New Roman" w:cs="Times New Roman"/>
-          <w:sz w:val="24"/>
-          <w:szCs w:val="24"/>
-          <w:lang w:eastAsia="es-CO"/>
-        </w:rPr>
-        <w:t xml:space="preserve"> de correlación.</w:t>
+        <w:t>, como estado inicial en el que los diferentes tomadores de decisiones profundizan en los respectivos datos históricos con el fin de detectar patrones de comportamiento en las respectivas variables con el de realizar analisis de correlación.</w:t>
       </w:r>
     </w:p>
     <w:p>
@@ -8924,18 +8401,8 @@
           <w:lang w:val="es-CO"/>
         </w:rPr>
         <w:lastRenderedPageBreak/>
-        <w:t xml:space="preserve">de las áreas pueden ser de economía, probabilidad, administración, web, inteligencia artificial </w:t>
-      </w:r>
-      <w:proofErr w:type="spellStart"/>
-      <w:r>
-        <w:rPr>
-          <w:rFonts w:cs="Arial"/>
-          <w:szCs w:val="22"/>
-          <w:lang w:val="es-CO"/>
-        </w:rPr>
-        <w:t>etc</w:t>
-      </w:r>
-      <w:proofErr w:type="spellEnd"/>
+        <w:t>de las áreas pueden ser de economía, probabilidad, administración, web, inteligencia artificial etc</w:t>
+      </w:r>
       <w:sdt>
         <w:sdtPr>
           <w:rPr>
@@ -9396,25 +8863,7 @@
           <w:sz w:val="24"/>
           <w:szCs w:val="24"/>
         </w:rPr>
-        <w:t xml:space="preserve"> es el uso que se le pueden dar a los datos frente al impacto que pude tener frente a la empresa </w:t>
-      </w:r>
-      <w:proofErr w:type="spellStart"/>
-      <w:r>
-        <w:rPr>
-          <w:rFonts w:ascii="Times New Roman" w:hAnsi="Times New Roman" w:cs="Times New Roman"/>
-          <w:sz w:val="24"/>
-          <w:szCs w:val="24"/>
-        </w:rPr>
-        <w:t>o</w:t>
-      </w:r>
-      <w:proofErr w:type="spellEnd"/>
-      <w:r>
-        <w:rPr>
-          <w:rFonts w:ascii="Times New Roman" w:hAnsi="Times New Roman" w:cs="Times New Roman"/>
-          <w:sz w:val="24"/>
-          <w:szCs w:val="24"/>
-        </w:rPr>
-        <w:t xml:space="preserve"> organización</w:t>
+        <w:t xml:space="preserve"> es el uso que se le pueden dar a los datos frente al impacto que pude tener frente a la empresa o organización</w:t>
       </w:r>
     </w:p>
     <w:p>
@@ -9478,14 +8927,27 @@
       <w:r>
         <w:t xml:space="preserve">Ilustración </w:t>
       </w:r>
-      <w:fldSimple w:instr=" SEQ Ilustración \* ARABIC ">
-        <w:r>
-          <w:rPr>
-            <w:noProof/>
-          </w:rPr>
-          <w:t>5</w:t>
-        </w:r>
-      </w:fldSimple>
+      <w:r>
+        <w:fldChar w:fldCharType="begin"/>
+      </w:r>
+      <w:r>
+        <w:instrText xml:space="preserve"> SEQ Ilustración \* ARABIC </w:instrText>
+      </w:r>
+      <w:r>
+        <w:fldChar w:fldCharType="separate"/>
+      </w:r>
+      <w:r>
+        <w:rPr>
+          <w:noProof/>
+        </w:rPr>
+        <w:t>5</w:t>
+      </w:r>
+      <w:r>
+        <w:rPr>
+          <w:noProof/>
+        </w:rPr>
+        <w:fldChar w:fldCharType="end"/>
+      </w:r>
       <w:r>
         <w:t xml:space="preserve"> Cadena de valor</w:t>
       </w:r>
@@ -9598,14 +9060,27 @@
       <w:r>
         <w:t xml:space="preserve">Tabla </w:t>
       </w:r>
-      <w:fldSimple w:instr=" SEQ Tabla \* ARABIC ">
-        <w:r>
-          <w:rPr>
-            <w:noProof/>
-          </w:rPr>
-          <w:t>1</w:t>
-        </w:r>
-      </w:fldSimple>
+      <w:r>
+        <w:fldChar w:fldCharType="begin"/>
+      </w:r>
+      <w:r>
+        <w:instrText xml:space="preserve"> SEQ Tabla \* ARABIC </w:instrText>
+      </w:r>
+      <w:r>
+        <w:fldChar w:fldCharType="separate"/>
+      </w:r>
+      <w:r>
+        <w:rPr>
+          <w:noProof/>
+        </w:rPr>
+        <w:t>1</w:t>
+      </w:r>
+      <w:r>
+        <w:rPr>
+          <w:noProof/>
+        </w:rPr>
+        <w:fldChar w:fldCharType="end"/>
+      </w:r>
       <w:r>
         <w:t xml:space="preserve"> Etapas para poder realizar una cadena de valor</w:t>
       </w:r>
@@ -9647,7 +9122,6 @@
                 <w:szCs w:val="22"/>
               </w:rPr>
             </w:pPr>
-            <w:proofErr w:type="spellStart"/>
             <w:r>
               <w:rPr>
                 <w:rFonts w:cs="Arial"/>
@@ -9657,7 +9131,6 @@
               </w:rPr>
               <w:t>Collection</w:t>
             </w:r>
-            <w:proofErr w:type="spellEnd"/>
           </w:p>
         </w:tc>
         <w:tc>
@@ -9678,7 +9151,6 @@
                 <w:szCs w:val="22"/>
               </w:rPr>
             </w:pPr>
-            <w:proofErr w:type="spellStart"/>
             <w:r>
               <w:rPr>
                 <w:rFonts w:cs="Arial"/>
@@ -9688,7 +9160,6 @@
               </w:rPr>
               <w:t>Publication</w:t>
             </w:r>
-            <w:proofErr w:type="spellEnd"/>
           </w:p>
         </w:tc>
         <w:tc>
@@ -9709,7 +9180,6 @@
                 <w:szCs w:val="22"/>
               </w:rPr>
             </w:pPr>
-            <w:proofErr w:type="spellStart"/>
             <w:r>
               <w:rPr>
                 <w:rFonts w:cs="Arial"/>
@@ -9719,7 +9189,6 @@
               </w:rPr>
               <w:t>Uptake</w:t>
             </w:r>
-            <w:proofErr w:type="spellEnd"/>
           </w:p>
         </w:tc>
         <w:tc>
@@ -9740,7 +9209,6 @@
                 <w:szCs w:val="22"/>
               </w:rPr>
             </w:pPr>
-            <w:proofErr w:type="spellStart"/>
             <w:r>
               <w:rPr>
                 <w:rFonts w:cs="Arial"/>
@@ -9750,7 +9218,6 @@
               </w:rPr>
               <w:t>impact</w:t>
             </w:r>
-            <w:proofErr w:type="spellEnd"/>
           </w:p>
         </w:tc>
       </w:tr>
@@ -9783,7 +9250,6 @@
                 <w:szCs w:val="22"/>
               </w:rPr>
             </w:pPr>
-            <w:proofErr w:type="spellStart"/>
             <w:r>
               <w:rPr>
                 <w:rFonts w:cs="Arial"/>
@@ -9794,7 +9260,6 @@
               </w:rPr>
               <w:t>Indentify</w:t>
             </w:r>
-            <w:proofErr w:type="spellEnd"/>
           </w:p>
         </w:tc>
         <w:tc>
@@ -9820,7 +9285,6 @@
                 <w:szCs w:val="22"/>
               </w:rPr>
             </w:pPr>
-            <w:proofErr w:type="spellStart"/>
             <w:r>
               <w:rPr>
                 <w:rFonts w:cs="Arial"/>
@@ -9829,7 +9293,6 @@
               </w:rPr>
               <w:t>Analyze</w:t>
             </w:r>
-            <w:proofErr w:type="spellEnd"/>
           </w:p>
         </w:tc>
         <w:tc>
@@ -9855,7 +9318,6 @@
                 <w:szCs w:val="22"/>
               </w:rPr>
             </w:pPr>
-            <w:proofErr w:type="spellStart"/>
             <w:r>
               <w:rPr>
                 <w:rFonts w:cs="Arial"/>
@@ -9864,7 +9326,6 @@
               </w:rPr>
               <w:t>Connect</w:t>
             </w:r>
-            <w:proofErr w:type="spellEnd"/>
           </w:p>
         </w:tc>
         <w:tc>
@@ -9930,7 +9391,6 @@
                 <w:szCs w:val="22"/>
               </w:rPr>
             </w:pPr>
-            <w:proofErr w:type="spellStart"/>
             <w:r>
               <w:rPr>
                 <w:rFonts w:cs="Arial"/>
@@ -9941,7 +9401,6 @@
               </w:rPr>
               <w:t>Collet</w:t>
             </w:r>
-            <w:proofErr w:type="spellEnd"/>
           </w:p>
         </w:tc>
         <w:tc>
@@ -10000,7 +9459,6 @@
                 <w:szCs w:val="22"/>
               </w:rPr>
             </w:pPr>
-            <w:proofErr w:type="spellStart"/>
             <w:r>
               <w:rPr>
                 <w:rFonts w:cs="Arial"/>
@@ -10009,7 +9467,6 @@
               </w:rPr>
               <w:t>Inccentivize</w:t>
             </w:r>
-            <w:proofErr w:type="spellEnd"/>
           </w:p>
         </w:tc>
         <w:tc>
@@ -10075,7 +9532,6 @@
                 <w:szCs w:val="22"/>
               </w:rPr>
             </w:pPr>
-            <w:proofErr w:type="spellStart"/>
             <w:r>
               <w:rPr>
                 <w:rFonts w:cs="Arial"/>
@@ -10086,7 +9542,6 @@
               </w:rPr>
               <w:t>Proces</w:t>
             </w:r>
-            <w:proofErr w:type="spellEnd"/>
           </w:p>
         </w:tc>
         <w:tc>
@@ -10112,7 +9567,6 @@
                 <w:szCs w:val="22"/>
               </w:rPr>
             </w:pPr>
-            <w:proofErr w:type="spellStart"/>
             <w:r>
               <w:rPr>
                 <w:rFonts w:cs="Arial"/>
@@ -10121,7 +9575,6 @@
               </w:rPr>
               <w:t>Disseminate</w:t>
             </w:r>
-            <w:proofErr w:type="spellEnd"/>
           </w:p>
         </w:tc>
         <w:tc>
@@ -10147,7 +9600,6 @@
                 <w:szCs w:val="22"/>
               </w:rPr>
             </w:pPr>
-            <w:proofErr w:type="spellStart"/>
             <w:r>
               <w:rPr>
                 <w:rFonts w:cs="Arial"/>
@@ -10156,7 +9608,6 @@
               </w:rPr>
               <w:t>Influence</w:t>
             </w:r>
-            <w:proofErr w:type="spellEnd"/>
           </w:p>
         </w:tc>
         <w:tc>
@@ -10182,7 +9633,6 @@
                 <w:szCs w:val="22"/>
               </w:rPr>
             </w:pPr>
-            <w:proofErr w:type="spellStart"/>
             <w:r>
               <w:rPr>
                 <w:rFonts w:cs="Arial"/>
@@ -10191,7 +9641,6 @@
               </w:rPr>
               <w:t>reuse</w:t>
             </w:r>
-            <w:proofErr w:type="spellEnd"/>
           </w:p>
         </w:tc>
       </w:tr>
@@ -11485,23 +10934,7 @@
           <w:szCs w:val="22"/>
           <w:lang w:val="es-CO"/>
         </w:rPr>
-        <w:t xml:space="preserve"> se pueden extraer grandes cantidades de información las cuales se pueden utilizar para mejoramiento en empresas como predecir </w:t>
-      </w:r>
-      <w:proofErr w:type="spellStart"/>
-      <w:r>
-        <w:rPr>
-          <w:szCs w:val="22"/>
-          <w:lang w:val="es-CO"/>
-        </w:rPr>
-        <w:t>que</w:t>
-      </w:r>
-      <w:proofErr w:type="spellEnd"/>
-      <w:r>
-        <w:rPr>
-          <w:szCs w:val="22"/>
-          <w:lang w:val="es-CO"/>
-        </w:rPr>
-        <w:t xml:space="preserve"> mes se puede obtener más ganancias o el que menos se obtiene.</w:t>
+        <w:t xml:space="preserve"> se pueden extraer grandes cantidades de información las cuales se pueden utilizar para mejoramiento en empresas como predecir que mes se puede obtener más ganancias o el que menos se obtiene.</w:t>
       </w:r>
     </w:p>
     <w:p>
@@ -11545,23 +10978,7 @@
           <w:szCs w:val="22"/>
           <w:lang w:val="es-CO"/>
         </w:rPr>
-        <w:t xml:space="preserve">” (Davenport y </w:t>
-      </w:r>
-      <w:proofErr w:type="spellStart"/>
-      <w:r>
-        <w:rPr>
-          <w:szCs w:val="22"/>
-          <w:lang w:val="es-CO"/>
-        </w:rPr>
-        <w:t>Harrys</w:t>
-      </w:r>
-      <w:proofErr w:type="spellEnd"/>
-      <w:r>
-        <w:rPr>
-          <w:szCs w:val="22"/>
-          <w:lang w:val="es-CO"/>
-        </w:rPr>
-        <w:t>, 2017).</w:t>
+        <w:t>” (Davenport y Harrys, 2017).</w:t>
       </w:r>
     </w:p>
     <w:p>
@@ -12296,18 +11713,8 @@
           <w:bCs/>
           <w:lang w:val="es-CO"/>
         </w:rPr>
-        <w:t xml:space="preserve">achine </w:t>
-      </w:r>
-      <w:proofErr w:type="spellStart"/>
-      <w:r>
-        <w:rPr>
-          <w:b/>
-          <w:bCs/>
-          <w:lang w:val="es-CO"/>
-        </w:rPr>
-        <w:t>Learning</w:t>
-      </w:r>
-      <w:proofErr w:type="spellEnd"/>
+        <w:t>achine Learning</w:t>
+      </w:r>
     </w:p>
     <w:p>
       <w:pPr>
@@ -12324,25 +11731,7 @@
           <w:szCs w:val="22"/>
           <w:lang w:val="es-CO"/>
         </w:rPr>
-        <w:t xml:space="preserve">La técnica de machine </w:t>
-      </w:r>
-      <w:proofErr w:type="spellStart"/>
-      <w:r>
-        <w:rPr>
-          <w:rFonts w:asciiTheme="majorHAnsi" w:hAnsiTheme="majorHAnsi" w:cs="Arial"/>
-          <w:szCs w:val="22"/>
-          <w:lang w:val="es-CO"/>
-        </w:rPr>
-        <w:t>learning</w:t>
-      </w:r>
-      <w:proofErr w:type="spellEnd"/>
-      <w:r>
-        <w:rPr>
-          <w:rFonts w:asciiTheme="majorHAnsi" w:hAnsiTheme="majorHAnsi" w:cs="Arial"/>
-          <w:szCs w:val="22"/>
-          <w:lang w:val="es-CO"/>
-        </w:rPr>
-        <w:t xml:space="preserve"> es un apoyo para el conocimiento de ciertas generaciones, tiene una organización en el cual es el auto aprendizaje que muestra estadísticas con una gran velocidad de respuesta. Esto es una disciplina la cual trata de crear o construir modelos complejos, también algoritmos que buscan llegar o alcanzar una predicción, el cual funciona sin dar alguna instrucción u orden la cual </w:t>
+        <w:t xml:space="preserve">La técnica de machine learning es un apoyo para el conocimiento de ciertas generaciones, tiene una organización en el cual es el auto aprendizaje que muestra estadísticas con una gran velocidad de respuesta. Esto es una disciplina la cual trata de crear o construir modelos complejos, también algoritmos que buscan llegar o alcanzar una predicción, el cual funciona sin dar alguna instrucción u orden la cual </w:t>
       </w:r>
       <w:r>
         <w:rPr>
@@ -12581,7 +11970,6 @@
         </w:rPr>
         <w:t>los algoritmos trabajan con datos “etiquetados” (</w:t>
       </w:r>
-      <w:proofErr w:type="spellStart"/>
       <w:r>
         <w:rPr>
           <w:rStyle w:val="nfasis"/>
@@ -12589,17 +11977,7 @@
           <w:shd w:val="clear" w:color="auto" w:fill="FFFFFF"/>
           <w:lang w:val="es-CO"/>
         </w:rPr>
-        <w:t>labeled</w:t>
-      </w:r>
-      <w:proofErr w:type="spellEnd"/>
-      <w:r>
-        <w:rPr>
-          <w:rStyle w:val="nfasis"/>
-          <w:szCs w:val="22"/>
-          <w:shd w:val="clear" w:color="auto" w:fill="FFFFFF"/>
-          <w:lang w:val="es-CO"/>
-        </w:rPr>
-        <w:t xml:space="preserve"> data)</w:t>
+        <w:t>labeled data)</w:t>
       </w:r>
       <w:r>
         <w:rPr>
@@ -15062,7 +14440,19 @@
         <w:rPr>
           <w:lang w:val="es-CO"/>
         </w:rPr>
-        <w:t>El modelo que queremos construir debe estar compuesto de variables aleatorias que interactúen entre sí, para asemejarlo a la realidad</w:t>
+        <w:t xml:space="preserve">El modelo que </w:t>
+      </w:r>
+      <w:r>
+        <w:rPr>
+          <w:lang w:val="es-CO"/>
+        </w:rPr>
+        <w:t>se quiere</w:t>
+      </w:r>
+      <w:r>
+        <w:rPr>
+          <w:lang w:val="es-CO"/>
+        </w:rPr>
+        <w:t xml:space="preserve"> construir debe estar compuesto de variables aleatorias que interactúen entre sí, para asemejarlo a la realidad</w:t>
       </w:r>
       <w:sdt>
         <w:sdtPr>
@@ -15111,7 +14501,31 @@
         <w:rPr>
           <w:lang w:val="es-CO"/>
         </w:rPr>
-        <w:t>. Una variable aleatoria es una representación de un suceso o un numero de una parte del evento que estamos intentando emular, es decir que un suceso en el sistema puede variar en ese mismo proceso u otro proceso independiente, por ejemplo, si queremos emular un sensor de temperatura, una de las variables aleatorias será la temperatura ya que esta puede cambiar con el paso del tiempo o ser diferente en otra prueba del simulador</w:t>
+        <w:t xml:space="preserve">. Una variable aleatoria es una representación de un suceso o un numero de una parte del evento que </w:t>
+      </w:r>
+      <w:r>
+        <w:rPr>
+          <w:lang w:val="es-CO"/>
+        </w:rPr>
+        <w:t>se esta</w:t>
+      </w:r>
+      <w:r>
+        <w:rPr>
+          <w:lang w:val="es-CO"/>
+        </w:rPr>
+        <w:t xml:space="preserve"> intentando emular, es decir que un suceso en el sistema puede variar en ese mismo proceso u otro proceso independiente, por ejemplo, si </w:t>
+      </w:r>
+      <w:r>
+        <w:rPr>
+          <w:lang w:val="es-CO"/>
+        </w:rPr>
+        <w:t>se quiere</w:t>
+      </w:r>
+      <w:r>
+        <w:rPr>
+          <w:lang w:val="es-CO"/>
+        </w:rPr>
+        <w:t xml:space="preserve"> emular un sensor de temperatura, una de las variables aleatorias será la temperatura ya que esta puede cambiar con el paso del tiempo o ser diferente en otra prueba del simulador</w:t>
       </w:r>
       <w:sdt>
         <w:sdtPr>
@@ -15376,7 +14790,19 @@
         <w:rPr>
           <w:lang w:val="es-CO"/>
         </w:rPr>
-        <w:t xml:space="preserve">, esta serie de repeticiones permiten asemejar el modelo que se está construyendo con datos aleatorios a una conjunto de datos de una población mayor, con esto nos referimos a la simulación </w:t>
+        <w:t xml:space="preserve">, esta serie de repeticiones permiten asemejar el modelo que se está construyendo con datos aleatorios a un conjunto de datos de una población mayor, con esto </w:t>
+      </w:r>
+      <w:r>
+        <w:rPr>
+          <w:lang w:val="es-CO"/>
+        </w:rPr>
+        <w:t>se hace referencia</w:t>
+      </w:r>
+      <w:r>
+        <w:rPr>
+          <w:lang w:val="es-CO"/>
+        </w:rPr>
+        <w:t xml:space="preserve"> a la simulación </w:t>
       </w:r>
       <w:r>
         <w:rPr>
@@ -15545,18 +14971,8 @@
           <w:sz w:val="24"/>
           <w:szCs w:val="24"/>
         </w:rPr>
-        <w:t xml:space="preserve">Distribución t </w:t>
-      </w:r>
-      <w:proofErr w:type="spellStart"/>
-      <w:r>
-        <w:rPr>
-          <w:rFonts w:ascii="Times New Roman" w:hAnsi="Times New Roman" w:cs="Times New Roman"/>
-          <w:sz w:val="24"/>
-          <w:szCs w:val="24"/>
-        </w:rPr>
-        <w:t>Student</w:t>
-      </w:r>
-      <w:proofErr w:type="spellEnd"/>
+        <w:t>Distribución t Student</w:t>
+      </w:r>
     </w:p>
     <w:p>
       <w:pPr>
@@ -15578,18 +14994,8 @@
           <w:sz w:val="24"/>
           <w:szCs w:val="24"/>
         </w:rPr>
-        <w:t xml:space="preserve">Distribución F de </w:t>
-      </w:r>
-      <w:proofErr w:type="spellStart"/>
-      <w:r>
-        <w:rPr>
-          <w:rFonts w:ascii="Times New Roman" w:hAnsi="Times New Roman" w:cs="Times New Roman"/>
-          <w:sz w:val="24"/>
-          <w:szCs w:val="24"/>
-        </w:rPr>
-        <w:t>Sendecos</w:t>
-      </w:r>
-      <w:proofErr w:type="spellEnd"/>
+        <w:t>Distribución F de Sendecos</w:t>
+      </w:r>
     </w:p>
     <w:p>
       <w:pPr>
@@ -15848,7 +15254,19 @@
         <w:rPr>
           <w:lang w:val="es-CO"/>
         </w:rPr>
-        <w:t>Para hacer la generación de los números Pseudoaleatorios debemos tomar un espacio o rango lo suficientemente grande para ello, es decir cuente con demasiados números en secuencia para una vida útil prolongada</w:t>
+        <w:t xml:space="preserve">Para hacer la generación de los números Pseudoaleatorios </w:t>
+      </w:r>
+      <w:r>
+        <w:rPr>
+          <w:lang w:val="es-CO"/>
+        </w:rPr>
+        <w:t>se debe</w:t>
+      </w:r>
+      <w:r>
+        <w:rPr>
+          <w:lang w:val="es-CO"/>
+        </w:rPr>
+        <w:t xml:space="preserve"> tomar un espacio o rango lo suficientemente grande para ello, es decir cuente con demasiados números en secuencia para una vida útil prolongada</w:t>
       </w:r>
       <w:sdt>
         <w:sdtPr>
@@ -16041,7 +15459,6 @@
           <w:szCs w:val="24"/>
         </w:rPr>
       </w:pPr>
-      <w:proofErr w:type="spellStart"/>
       <w:r>
         <w:rPr>
           <w:i w:val="0"/>
@@ -16049,29 +15466,8 @@
           <w:sz w:val="24"/>
           <w:szCs w:val="24"/>
         </w:rPr>
-        <w:t>Ventajas</w:t>
-      </w:r>
-      <w:proofErr w:type="spellEnd"/>
-      <w:r>
-        <w:rPr>
-          <w:i w:val="0"/>
-          <w:iCs/>
-          <w:sz w:val="24"/>
-          <w:szCs w:val="24"/>
-        </w:rPr>
-        <w:t xml:space="preserve"> de la </w:t>
-      </w:r>
-      <w:proofErr w:type="spellStart"/>
-      <w:r>
-        <w:rPr>
-          <w:i w:val="0"/>
-          <w:iCs/>
-          <w:sz w:val="24"/>
-          <w:szCs w:val="24"/>
-        </w:rPr>
-        <w:t>simulación</w:t>
-      </w:r>
-      <w:proofErr w:type="spellEnd"/>
+        <w:t>Ventajas de la simulación</w:t>
+      </w:r>
     </w:p>
     <w:p>
       <w:pPr>
@@ -16533,7 +15929,6 @@
           <w:szCs w:val="24"/>
         </w:rPr>
       </w:pPr>
-      <w:proofErr w:type="spellStart"/>
       <w:r>
         <w:rPr>
           <w:i w:val="0"/>
@@ -16541,37 +15936,7 @@
           <w:sz w:val="24"/>
           <w:szCs w:val="24"/>
         </w:rPr>
-        <w:t>Desventajas</w:t>
-      </w:r>
-      <w:proofErr w:type="spellEnd"/>
-      <w:r>
-        <w:rPr>
-          <w:i w:val="0"/>
-          <w:iCs/>
-          <w:sz w:val="24"/>
-          <w:szCs w:val="24"/>
-        </w:rPr>
-        <w:t xml:space="preserve"> de la </w:t>
-      </w:r>
-      <w:proofErr w:type="spellStart"/>
-      <w:r>
-        <w:rPr>
-          <w:i w:val="0"/>
-          <w:iCs/>
-          <w:sz w:val="24"/>
-          <w:szCs w:val="24"/>
-        </w:rPr>
-        <w:t>simulación</w:t>
-      </w:r>
-      <w:proofErr w:type="spellEnd"/>
-      <w:r>
-        <w:rPr>
-          <w:i w:val="0"/>
-          <w:iCs/>
-          <w:sz w:val="24"/>
-          <w:szCs w:val="24"/>
-        </w:rPr>
-        <w:t xml:space="preserve"> </w:t>
+        <w:t xml:space="preserve">Desventajas de la simulación </w:t>
       </w:r>
     </w:p>
     <w:p>
@@ -16898,15 +16263,7 @@
       </w:r>
       <w:r>
         <w:lastRenderedPageBreak/>
-        <w:t xml:space="preserve">del conocimiento en el área de debate. En el área de ingeniería este enfoque es pertinente a la construcción de documentos de ingeniería que buscan constituirse como manuales de trabajo, manuales de procedimientos de certificación, normas de calidad, de diseño o experimentación, etc. surgidos del estudio de documentación y otros estudios </w:t>
-      </w:r>
-      <w:proofErr w:type="spellStart"/>
-      <w:r>
-        <w:t>pre-existentes</w:t>
-      </w:r>
-      <w:proofErr w:type="spellEnd"/>
-      <w:r>
-        <w:t xml:space="preserve"> sin involucrar experimentación o simulación computacional.</w:t>
+        <w:t>del conocimiento en el área de debate. En el área de ingeniería este enfoque es pertinente a la construcción de documentos de ingeniería que buscan constituirse como manuales de trabajo, manuales de procedimientos de certificación, normas de calidad, de diseño o experimentación, etc. surgidos del estudio de documentación y otros estudios pre-existentes sin involucrar experimentación o simulación computacional.</w:t>
       </w:r>
     </w:p>
     <w:p>
@@ -16997,7 +16354,6 @@
         </w:rPr>
       </w:pPr>
       <w:bookmarkStart w:id="50" w:name="_Toc36898861"/>
-      <w:proofErr w:type="spellStart"/>
       <w:r>
         <w:rPr>
           <w:i w:val="0"/>
@@ -17005,17 +16361,7 @@
           <w:sz w:val="24"/>
           <w:szCs w:val="24"/>
         </w:rPr>
-        <w:t>Actividades</w:t>
-      </w:r>
-      <w:proofErr w:type="spellEnd"/>
-      <w:r>
-        <w:rPr>
-          <w:i w:val="0"/>
-          <w:iCs/>
-          <w:sz w:val="24"/>
-          <w:szCs w:val="24"/>
-        </w:rPr>
-        <w:t>:</w:t>
+        <w:t>Actividades:</w:t>
       </w:r>
       <w:bookmarkEnd w:id="50"/>
     </w:p>
@@ -17213,7 +16559,6 @@
         </w:rPr>
       </w:pPr>
       <w:bookmarkStart w:id="51" w:name="_Toc36898862"/>
-      <w:proofErr w:type="spellStart"/>
       <w:r>
         <w:rPr>
           <w:i w:val="0"/>
@@ -17221,17 +16566,7 @@
           <w:sz w:val="24"/>
           <w:szCs w:val="24"/>
         </w:rPr>
-        <w:t>Entregables</w:t>
-      </w:r>
-      <w:proofErr w:type="spellEnd"/>
-      <w:r>
-        <w:rPr>
-          <w:i w:val="0"/>
-          <w:iCs/>
-          <w:sz w:val="24"/>
-          <w:szCs w:val="24"/>
-        </w:rPr>
-        <w:t>:</w:t>
+        <w:t>Entregables:</w:t>
       </w:r>
       <w:bookmarkEnd w:id="51"/>
       <w:r>
@@ -17324,7 +16659,6 @@
         </w:rPr>
       </w:pPr>
       <w:bookmarkStart w:id="53" w:name="_Toc36898864"/>
-      <w:proofErr w:type="spellStart"/>
       <w:r>
         <w:rPr>
           <w:i w:val="0"/>
@@ -17332,17 +16666,7 @@
           <w:sz w:val="24"/>
           <w:szCs w:val="24"/>
         </w:rPr>
-        <w:t>Actividades</w:t>
-      </w:r>
-      <w:proofErr w:type="spellEnd"/>
-      <w:r>
-        <w:rPr>
-          <w:i w:val="0"/>
-          <w:iCs/>
-          <w:sz w:val="24"/>
-          <w:szCs w:val="24"/>
-        </w:rPr>
-        <w:t>:</w:t>
+        <w:t>Actividades:</w:t>
       </w:r>
       <w:bookmarkEnd w:id="53"/>
     </w:p>
@@ -17399,15 +16723,7 @@
         <w:jc w:val="left"/>
       </w:pPr>
       <w:r>
-        <w:t xml:space="preserve">Actividad 11: Desarrollo del modelo de aprendizaje automático (Machine </w:t>
-      </w:r>
-      <w:proofErr w:type="spellStart"/>
-      <w:r>
-        <w:t>Learning</w:t>
-      </w:r>
-      <w:proofErr w:type="spellEnd"/>
-      <w:r>
-        <w:t>) para la generación de los datos.</w:t>
+        <w:t>Actividad 11: Desarrollo del modelo de aprendizaje automático (Machine Learning) para la generación de los datos.</w:t>
       </w:r>
     </w:p>
     <w:p>
@@ -17435,7 +16751,6 @@
         </w:rPr>
       </w:pPr>
       <w:bookmarkStart w:id="54" w:name="_Toc36898865"/>
-      <w:proofErr w:type="spellStart"/>
       <w:r>
         <w:rPr>
           <w:i w:val="0"/>
@@ -17443,17 +16758,7 @@
           <w:sz w:val="24"/>
           <w:szCs w:val="24"/>
         </w:rPr>
-        <w:t>Entregables</w:t>
-      </w:r>
-      <w:proofErr w:type="spellEnd"/>
-      <w:r>
-        <w:rPr>
-          <w:i w:val="0"/>
-          <w:iCs/>
-          <w:sz w:val="24"/>
-          <w:szCs w:val="24"/>
-        </w:rPr>
-        <w:t>:</w:t>
+        <w:t>Entregables:</w:t>
       </w:r>
       <w:bookmarkEnd w:id="54"/>
       <w:r>
@@ -17535,7 +16840,6 @@
         </w:rPr>
       </w:pPr>
       <w:bookmarkStart w:id="56" w:name="_Toc36898867"/>
-      <w:proofErr w:type="spellStart"/>
       <w:r>
         <w:rPr>
           <w:i w:val="0"/>
@@ -17543,17 +16847,7 @@
           <w:sz w:val="24"/>
           <w:szCs w:val="24"/>
         </w:rPr>
-        <w:t>Actividades</w:t>
-      </w:r>
-      <w:proofErr w:type="spellEnd"/>
-      <w:r>
-        <w:rPr>
-          <w:i w:val="0"/>
-          <w:iCs/>
-          <w:sz w:val="24"/>
-          <w:szCs w:val="24"/>
-        </w:rPr>
-        <w:t>:</w:t>
+        <w:t>Actividades:</w:t>
       </w:r>
       <w:bookmarkEnd w:id="56"/>
     </w:p>
@@ -17608,7 +16902,6 @@
         </w:rPr>
       </w:pPr>
       <w:bookmarkStart w:id="57" w:name="_Toc36898868"/>
-      <w:proofErr w:type="spellStart"/>
       <w:r>
         <w:rPr>
           <w:i w:val="0"/>
@@ -17616,17 +16909,7 @@
           <w:sz w:val="24"/>
           <w:szCs w:val="24"/>
         </w:rPr>
-        <w:t>Entregables</w:t>
-      </w:r>
-      <w:proofErr w:type="spellEnd"/>
-      <w:r>
-        <w:rPr>
-          <w:i w:val="0"/>
-          <w:iCs/>
-          <w:sz w:val="24"/>
-          <w:szCs w:val="24"/>
-        </w:rPr>
-        <w:t>:</w:t>
+        <w:t>Entregables:</w:t>
       </w:r>
       <w:bookmarkEnd w:id="57"/>
       <w:r>
@@ -23501,11 +22784,21 @@
       <w:r>
         <w:t xml:space="preserve"> </w:t>
       </w:r>
-      <w:fldSimple w:instr=" SEQ Figure \* ARABIC ">
-        <w:r>
-          <w:t>1</w:t>
-        </w:r>
-      </w:fldSimple>
+      <w:r>
+        <w:fldChar w:fldCharType="begin"/>
+      </w:r>
+      <w:r>
+        <w:instrText xml:space="preserve"> SEQ Figure \* ARABIC </w:instrText>
+      </w:r>
+      <w:r>
+        <w:fldChar w:fldCharType="separate"/>
+      </w:r>
+      <w:r>
+        <w:t>1</w:t>
+      </w:r>
+      <w:r>
+        <w:fldChar w:fldCharType="end"/>
+      </w:r>
       <w:r>
         <w:t xml:space="preserve">. </w:t>
       </w:r>
@@ -23586,10 +22879,10 @@
             <v:path o:extrusionok="f" gradientshapeok="t" o:connecttype="rect"/>
             <o:lock v:ext="edit" aspectratio="t"/>
           </v:shapetype>
-          <v:shape id="_x0000_i1025" type="#_x0000_t75" alt="" style="width:202pt;height:87.35pt;mso-width-percent:0;mso-height-percent:0;mso-width-percent:0;mso-height-percent:0" o:ole="">
+          <v:shape id="_x0000_i1025" type="#_x0000_t75" alt="" style="width:201.75pt;height:87pt;mso-width-percent:0;mso-height-percent:0;mso-width-percent:0;mso-height-percent:0" o:ole="">
             <v:imagedata r:id="rId20" o:title=""/>
           </v:shape>
-          <o:OLEObject Type="Embed" ProgID="Equation.3" ShapeID="_x0000_i1025" DrawAspect="Content" ObjectID="_1712240319" r:id="rId21"/>
+          <o:OLEObject Type="Embed" ProgID="Equation.3" ShapeID="_x0000_i1025" DrawAspect="Content" ObjectID="_1712240735" r:id="rId21"/>
         </w:object>
       </w:r>
       <w:r>
@@ -23987,6 +23280,7 @@
                 <w:id w:val="-573587230"/>
                 <w:bibliography/>
               </w:sdtPr>
+              <w:sdtEndPr/>
               <w:sdtContent>
                 <w:p>
                   <w:pPr>
@@ -24796,6 +24090,7 @@
                     <w:ind w:left="720" w:hanging="720"/>
                     <w:rPr>
                       <w:noProof/>
+                      <w:lang w:val="es-MX"/>
                     </w:rPr>
                   </w:pPr>
                   <w:r>
@@ -24810,17 +24105,25 @@
                       <w:i/>
                       <w:iCs/>
                       <w:noProof/>
+                      <w:lang w:val="es-MX"/>
                     </w:rPr>
                     <w:t>Diario de gestion estrategica</w:t>
                   </w:r>
                   <w:r>
                     <w:rPr>
                       <w:noProof/>
+                      <w:lang w:val="es-MX"/>
                     </w:rPr>
                     <w:t>, 10(29,175-188.</w:t>
                   </w:r>
                 </w:p>
-                <w:p/>
+                <w:p>
+                  <w:pPr>
+                    <w:rPr>
+                      <w:lang w:val="es-MX"/>
+                    </w:rPr>
+                  </w:pPr>
+                </w:p>
                 <w:p>
                   <w:pPr>
                     <w:pStyle w:val="Bibliografa"/>
@@ -32238,165 +31541,6 @@
 </file>
 
 <file path=customXml/item1.xml><?xml version="1.0" encoding="utf-8"?>
-<ct:contentTypeSchema xmlns:ct="http://schemas.microsoft.com/office/2006/metadata/contentType" xmlns:ma="http://schemas.microsoft.com/office/2006/metadata/properties/metaAttributes" ct:_="" ma:_="" ma:contentTypeName="Documento" ma:contentTypeID="0x010100EB0C0A9D5006D94D941913D2AD4067DB" ma:contentTypeVersion="4" ma:contentTypeDescription="Crear nuevo documento." ma:contentTypeScope="" ma:versionID="a4b9919c13bfcabde89367097724a22e">
-  <xsd:schema xmlns:xsd="http://www.w3.org/2001/XMLSchema" xmlns:xs="http://www.w3.org/2001/XMLSchema" xmlns:p="http://schemas.microsoft.com/office/2006/metadata/properties" xmlns:ns2="c796fc4d-9a60-437c-b2a3-32f3dd03fccd" targetNamespace="http://schemas.microsoft.com/office/2006/metadata/properties" ma:root="true" ma:fieldsID="aee2a1bf4f5062e13cd515c091874855" ns2:_="">
-    <xsd:import namespace="c796fc4d-9a60-437c-b2a3-32f3dd03fccd"/>
-    <xsd:element name="properties">
-      <xsd:complexType>
-        <xsd:sequence>
-          <xsd:element name="documentManagement">
-            <xsd:complexType>
-              <xsd:all>
-                <xsd:element ref="ns2:MediaServiceMetadata" minOccurs="0"/>
-                <xsd:element ref="ns2:MediaServiceFastMetadata" minOccurs="0"/>
-                <xsd:element ref="ns2:MediaServiceDateTaken" minOccurs="0"/>
-                <xsd:element ref="ns2:MediaLengthInSeconds" minOccurs="0"/>
-              </xsd:all>
-            </xsd:complexType>
-          </xsd:element>
-        </xsd:sequence>
-      </xsd:complexType>
-    </xsd:element>
-  </xsd:schema>
-  <xsd:schema xmlns:xsd="http://www.w3.org/2001/XMLSchema" xmlns:xs="http://www.w3.org/2001/XMLSchema" xmlns:dms="http://schemas.microsoft.com/office/2006/documentManagement/types" xmlns:pc="http://schemas.microsoft.com/office/infopath/2007/PartnerControls" targetNamespace="c796fc4d-9a60-437c-b2a3-32f3dd03fccd" elementFormDefault="qualified">
-    <xsd:import namespace="http://schemas.microsoft.com/office/2006/documentManagement/types"/>
-    <xsd:import namespace="http://schemas.microsoft.com/office/infopath/2007/PartnerControls"/>
-    <xsd:element name="MediaServiceMetadata" ma:index="8" nillable="true" ma:displayName="MediaServiceMetadata" ma:hidden="true" ma:internalName="MediaServiceMetadata" ma:readOnly="true">
-      <xsd:simpleType>
-        <xsd:restriction base="dms:Note"/>
-      </xsd:simpleType>
-    </xsd:element>
-    <xsd:element name="MediaServiceFastMetadata" ma:index="9" nillable="true" ma:displayName="MediaServiceFastMetadata" ma:hidden="true" ma:internalName="MediaServiceFastMetadata" ma:readOnly="true">
-      <xsd:simpleType>
-        <xsd:restriction base="dms:Note"/>
-      </xsd:simpleType>
-    </xsd:element>
-    <xsd:element name="MediaServiceDateTaken" ma:index="10" nillable="true" ma:displayName="MediaServiceDateTaken" ma:hidden="true" ma:internalName="MediaServiceDateTaken" ma:readOnly="true">
-      <xsd:simpleType>
-        <xsd:restriction base="dms:Text"/>
-      </xsd:simpleType>
-    </xsd:element>
-    <xsd:element name="MediaLengthInSeconds" ma:index="11" nillable="true" ma:displayName="Length (seconds)" ma:internalName="MediaLengthInSeconds" ma:readOnly="true">
-      <xsd:simpleType>
-        <xsd:restriction base="dms:Unknown"/>
-      </xsd:simpleType>
-    </xsd:element>
-  </xsd:schema>
-  <xsd:schema xmlns="http://schemas.openxmlformats.org/package/2006/metadata/core-properties" xmlns:xsd="http://www.w3.org/2001/XMLSchema" xmlns:xsi="http://www.w3.org/2001/XMLSchema-instance" xmlns:dc="http://purl.org/dc/elements/1.1/" xmlns:dcterms="http://purl.org/dc/terms/" xmlns:odoc="http://schemas.microsoft.com/internal/obd" targetNamespace="http://schemas.openxmlformats.org/package/2006/metadata/core-properties" elementFormDefault="qualified" attributeFormDefault="unqualified" blockDefault="#all">
-    <xsd:import namespace="http://purl.org/dc/elements/1.1/" schemaLocation="http://dublincore.org/schemas/xmls/qdc/2003/04/02/dc.xsd"/>
-    <xsd:import namespace="http://purl.org/dc/terms/" schemaLocation="http://dublincore.org/schemas/xmls/qdc/2003/04/02/dcterms.xsd"/>
-    <xsd:element name="coreProperties" type="CT_coreProperties"/>
-    <xsd:complexType name="CT_coreProperties">
-      <xsd:all>
-        <xsd:element ref="dc:creator" minOccurs="0" maxOccurs="1"/>
-        <xsd:element ref="dcterms:created" minOccurs="0" maxOccurs="1"/>
-        <xsd:element ref="dc:identifier" minOccurs="0" maxOccurs="1"/>
-        <xsd:element name="contentType" minOccurs="0" maxOccurs="1" type="xsd:string" ma:index="0" ma:displayName="Tipo de contenido"/>
-        <xsd:element ref="dc:title" minOccurs="0" maxOccurs="1" ma:index="4" ma:displayName="Título"/>
-        <xsd:element ref="dc:subject" minOccurs="0" maxOccurs="1"/>
-        <xsd:element ref="dc:description" minOccurs="0" maxOccurs="1"/>
-        <xsd:element name="keywords" minOccurs="0" maxOccurs="1" type="xsd:string"/>
-        <xsd:element ref="dc:language" minOccurs="0" maxOccurs="1"/>
-        <xsd:element name="category" minOccurs="0" maxOccurs="1" type="xsd:string"/>
-        <xsd:element name="version" minOccurs="0" maxOccurs="1" type="xsd:string"/>
-        <xsd:element name="revision" minOccurs="0" maxOccurs="1" type="xsd:string">
-          <xsd:annotation>
-            <xsd:documentation>
-                        This value indicates the number of saves or revisions. The application is responsible for updating this value after each revision.
-                    </xsd:documentation>
-          </xsd:annotation>
-        </xsd:element>
-        <xsd:element name="lastModifiedBy" minOccurs="0" maxOccurs="1" type="xsd:string"/>
-        <xsd:element ref="dcterms:modified" minOccurs="0" maxOccurs="1"/>
-        <xsd:element name="contentStatus" minOccurs="0" maxOccurs="1" type="xsd:string"/>
-      </xsd:all>
-    </xsd:complexType>
-  </xsd:schema>
-  <xs:schema xmlns:pc="http://schemas.microsoft.com/office/infopath/2007/PartnerControls" xmlns:xs="http://www.w3.org/2001/XMLSchema" targetNamespace="http://schemas.microsoft.com/office/infopath/2007/PartnerControls" elementFormDefault="qualified" attributeFormDefault="unqualified">
-    <xs:element name="Person">
-      <xs:complexType>
-        <xs:sequence>
-          <xs:element ref="pc:DisplayName" minOccurs="0"/>
-          <xs:element ref="pc:AccountId" minOccurs="0"/>
-          <xs:element ref="pc:AccountType" minOccurs="0"/>
-        </xs:sequence>
-      </xs:complexType>
-    </xs:element>
-    <xs:element name="DisplayName" type="xs:string"/>
-    <xs:element name="AccountId" type="xs:string"/>
-    <xs:element name="AccountType" type="xs:string"/>
-    <xs:element name="BDCAssociatedEntity">
-      <xs:complexType>
-        <xs:sequence>
-          <xs:element ref="pc:BDCEntity" minOccurs="0" maxOccurs="unbounded"/>
-        </xs:sequence>
-        <xs:attribute ref="pc:EntityNamespace"/>
-        <xs:attribute ref="pc:EntityName"/>
-        <xs:attribute ref="pc:SystemInstanceName"/>
-        <xs:attribute ref="pc:AssociationName"/>
-      </xs:complexType>
-    </xs:element>
-    <xs:attribute name="EntityNamespace" type="xs:string"/>
-    <xs:attribute name="EntityName" type="xs:string"/>
-    <xs:attribute name="SystemInstanceName" type="xs:string"/>
-    <xs:attribute name="AssociationName" type="xs:string"/>
-    <xs:element name="BDCEntity">
-      <xs:complexType>
-        <xs:sequence>
-          <xs:element ref="pc:EntityDisplayName" minOccurs="0"/>
-          <xs:element ref="pc:EntityInstanceReference" minOccurs="0"/>
-          <xs:element ref="pc:EntityId1" minOccurs="0"/>
-          <xs:element ref="pc:EntityId2" minOccurs="0"/>
-          <xs:element ref="pc:EntityId3" minOccurs="0"/>
-          <xs:element ref="pc:EntityId4" minOccurs="0"/>
-          <xs:element ref="pc:EntityId5" minOccurs="0"/>
-        </xs:sequence>
-      </xs:complexType>
-    </xs:element>
-    <xs:element name="EntityDisplayName" type="xs:string"/>
-    <xs:element name="EntityInstanceReference" type="xs:string"/>
-    <xs:element name="EntityId1" type="xs:string"/>
-    <xs:element name="EntityId2" type="xs:string"/>
-    <xs:element name="EntityId3" type="xs:string"/>
-    <xs:element name="EntityId4" type="xs:string"/>
-    <xs:element name="EntityId5" type="xs:string"/>
-    <xs:element name="Terms">
-      <xs:complexType>
-        <xs:sequence>
-          <xs:element ref="pc:TermInfo" minOccurs="0" maxOccurs="unbounded"/>
-        </xs:sequence>
-      </xs:complexType>
-    </xs:element>
-    <xs:element name="TermInfo">
-      <xs:complexType>
-        <xs:sequence>
-          <xs:element ref="pc:TermName" minOccurs="0"/>
-          <xs:element ref="pc:TermId" minOccurs="0"/>
-        </xs:sequence>
-      </xs:complexType>
-    </xs:element>
-    <xs:element name="TermName" type="xs:string"/>
-    <xs:element name="TermId" type="xs:string"/>
-  </xs:schema>
-</ct:contentTypeSchema>
-</file>
-
-<file path=customXml/item2.xml><?xml version="1.0" encoding="utf-8"?>
-<p:properties xmlns:p="http://schemas.microsoft.com/office/2006/metadata/properties" xmlns:xsi="http://www.w3.org/2001/XMLSchema-instance" xmlns:pc="http://schemas.microsoft.com/office/infopath/2007/PartnerControls">
-  <documentManagement/>
-</p:properties>
-</file>
-
-<file path=customXml/item3.xml><?xml version="1.0" encoding="utf-8"?>
-<?mso-contentType ?>
-<FormTemplates xmlns="http://schemas.microsoft.com/sharepoint/v3/contenttype/forms">
-  <Display>DocumentLibraryForm</Display>
-  <Edit>DocumentLibraryForm</Edit>
-  <New>DocumentLibraryForm</New>
-</FormTemplates>
-</file>
-
-<file path=customXml/item4.xml><?xml version="1.0" encoding="utf-8"?>
 <b:Sources xmlns:b="http://schemas.openxmlformats.org/officeDocument/2006/bibliography" xmlns="http://schemas.openxmlformats.org/officeDocument/2006/bibliography" SelectedStyle="\APA.XSL" StyleName="APA">
   <b:Source>
     <b:Tag>Xia12</b:Tag>
@@ -33787,7 +32931,191 @@
 </b:Sources>
 </file>
 
+<file path=customXml/item2.xml><?xml version="1.0" encoding="utf-8"?>
+<?mso-contentType ?>
+<FormTemplates xmlns="http://schemas.microsoft.com/sharepoint/v3/contenttype/forms">
+  <Display>DocumentLibraryForm</Display>
+  <Edit>DocumentLibraryForm</Edit>
+  <New>DocumentLibraryForm</New>
+</FormTemplates>
+</file>
+
+<file path=customXml/item3.xml><?xml version="1.0" encoding="utf-8"?>
+<p:properties xmlns:p="http://schemas.microsoft.com/office/2006/metadata/properties" xmlns:xsi="http://www.w3.org/2001/XMLSchema-instance" xmlns:pc="http://schemas.microsoft.com/office/infopath/2007/PartnerControls">
+  <documentManagement/>
+</p:properties>
+</file>
+
+<file path=customXml/item4.xml><?xml version="1.0" encoding="utf-8"?>
+<ct:contentTypeSchema xmlns:ct="http://schemas.microsoft.com/office/2006/metadata/contentType" xmlns:ma="http://schemas.microsoft.com/office/2006/metadata/properties/metaAttributes" ct:_="" ma:_="" ma:contentTypeName="Documento" ma:contentTypeID="0x010100EB0C0A9D5006D94D941913D2AD4067DB" ma:contentTypeVersion="4" ma:contentTypeDescription="Crear nuevo documento." ma:contentTypeScope="" ma:versionID="a4b9919c13bfcabde89367097724a22e">
+  <xsd:schema xmlns:xsd="http://www.w3.org/2001/XMLSchema" xmlns:xs="http://www.w3.org/2001/XMLSchema" xmlns:p="http://schemas.microsoft.com/office/2006/metadata/properties" xmlns:ns2="c796fc4d-9a60-437c-b2a3-32f3dd03fccd" targetNamespace="http://schemas.microsoft.com/office/2006/metadata/properties" ma:root="true" ma:fieldsID="aee2a1bf4f5062e13cd515c091874855" ns2:_="">
+    <xsd:import namespace="c796fc4d-9a60-437c-b2a3-32f3dd03fccd"/>
+    <xsd:element name="properties">
+      <xsd:complexType>
+        <xsd:sequence>
+          <xsd:element name="documentManagement">
+            <xsd:complexType>
+              <xsd:all>
+                <xsd:element ref="ns2:MediaServiceMetadata" minOccurs="0"/>
+                <xsd:element ref="ns2:MediaServiceFastMetadata" minOccurs="0"/>
+                <xsd:element ref="ns2:MediaServiceDateTaken" minOccurs="0"/>
+                <xsd:element ref="ns2:MediaLengthInSeconds" minOccurs="0"/>
+              </xsd:all>
+            </xsd:complexType>
+          </xsd:element>
+        </xsd:sequence>
+      </xsd:complexType>
+    </xsd:element>
+  </xsd:schema>
+  <xsd:schema xmlns:xsd="http://www.w3.org/2001/XMLSchema" xmlns:xs="http://www.w3.org/2001/XMLSchema" xmlns:dms="http://schemas.microsoft.com/office/2006/documentManagement/types" xmlns:pc="http://schemas.microsoft.com/office/infopath/2007/PartnerControls" targetNamespace="c796fc4d-9a60-437c-b2a3-32f3dd03fccd" elementFormDefault="qualified">
+    <xsd:import namespace="http://schemas.microsoft.com/office/2006/documentManagement/types"/>
+    <xsd:import namespace="http://schemas.microsoft.com/office/infopath/2007/PartnerControls"/>
+    <xsd:element name="MediaServiceMetadata" ma:index="8" nillable="true" ma:displayName="MediaServiceMetadata" ma:hidden="true" ma:internalName="MediaServiceMetadata" ma:readOnly="true">
+      <xsd:simpleType>
+        <xsd:restriction base="dms:Note"/>
+      </xsd:simpleType>
+    </xsd:element>
+    <xsd:element name="MediaServiceFastMetadata" ma:index="9" nillable="true" ma:displayName="MediaServiceFastMetadata" ma:hidden="true" ma:internalName="MediaServiceFastMetadata" ma:readOnly="true">
+      <xsd:simpleType>
+        <xsd:restriction base="dms:Note"/>
+      </xsd:simpleType>
+    </xsd:element>
+    <xsd:element name="MediaServiceDateTaken" ma:index="10" nillable="true" ma:displayName="MediaServiceDateTaken" ma:hidden="true" ma:internalName="MediaServiceDateTaken" ma:readOnly="true">
+      <xsd:simpleType>
+        <xsd:restriction base="dms:Text"/>
+      </xsd:simpleType>
+    </xsd:element>
+    <xsd:element name="MediaLengthInSeconds" ma:index="11" nillable="true" ma:displayName="Length (seconds)" ma:internalName="MediaLengthInSeconds" ma:readOnly="true">
+      <xsd:simpleType>
+        <xsd:restriction base="dms:Unknown"/>
+      </xsd:simpleType>
+    </xsd:element>
+  </xsd:schema>
+  <xsd:schema xmlns="http://schemas.openxmlformats.org/package/2006/metadata/core-properties" xmlns:xsd="http://www.w3.org/2001/XMLSchema" xmlns:xsi="http://www.w3.org/2001/XMLSchema-instance" xmlns:dc="http://purl.org/dc/elements/1.1/" xmlns:dcterms="http://purl.org/dc/terms/" xmlns:odoc="http://schemas.microsoft.com/internal/obd" targetNamespace="http://schemas.openxmlformats.org/package/2006/metadata/core-properties" elementFormDefault="qualified" attributeFormDefault="unqualified" blockDefault="#all">
+    <xsd:import namespace="http://purl.org/dc/elements/1.1/" schemaLocation="http://dublincore.org/schemas/xmls/qdc/2003/04/02/dc.xsd"/>
+    <xsd:import namespace="http://purl.org/dc/terms/" schemaLocation="http://dublincore.org/schemas/xmls/qdc/2003/04/02/dcterms.xsd"/>
+    <xsd:element name="coreProperties" type="CT_coreProperties"/>
+    <xsd:complexType name="CT_coreProperties">
+      <xsd:all>
+        <xsd:element ref="dc:creator" minOccurs="0" maxOccurs="1"/>
+        <xsd:element ref="dcterms:created" minOccurs="0" maxOccurs="1"/>
+        <xsd:element ref="dc:identifier" minOccurs="0" maxOccurs="1"/>
+        <xsd:element name="contentType" minOccurs="0" maxOccurs="1" type="xsd:string" ma:index="0" ma:displayName="Tipo de contenido"/>
+        <xsd:element ref="dc:title" minOccurs="0" maxOccurs="1" ma:index="4" ma:displayName="Título"/>
+        <xsd:element ref="dc:subject" minOccurs="0" maxOccurs="1"/>
+        <xsd:element ref="dc:description" minOccurs="0" maxOccurs="1"/>
+        <xsd:element name="keywords" minOccurs="0" maxOccurs="1" type="xsd:string"/>
+        <xsd:element ref="dc:language" minOccurs="0" maxOccurs="1"/>
+        <xsd:element name="category" minOccurs="0" maxOccurs="1" type="xsd:string"/>
+        <xsd:element name="version" minOccurs="0" maxOccurs="1" type="xsd:string"/>
+        <xsd:element name="revision" minOccurs="0" maxOccurs="1" type="xsd:string">
+          <xsd:annotation>
+            <xsd:documentation>
+                        This value indicates the number of saves or revisions. The application is responsible for updating this value after each revision.
+                    </xsd:documentation>
+          </xsd:annotation>
+        </xsd:element>
+        <xsd:element name="lastModifiedBy" minOccurs="0" maxOccurs="1" type="xsd:string"/>
+        <xsd:element ref="dcterms:modified" minOccurs="0" maxOccurs="1"/>
+        <xsd:element name="contentStatus" minOccurs="0" maxOccurs="1" type="xsd:string"/>
+      </xsd:all>
+    </xsd:complexType>
+  </xsd:schema>
+  <xs:schema xmlns:pc="http://schemas.microsoft.com/office/infopath/2007/PartnerControls" xmlns:xs="http://www.w3.org/2001/XMLSchema" targetNamespace="http://schemas.microsoft.com/office/infopath/2007/PartnerControls" elementFormDefault="qualified" attributeFormDefault="unqualified">
+    <xs:element name="Person">
+      <xs:complexType>
+        <xs:sequence>
+          <xs:element ref="pc:DisplayName" minOccurs="0"/>
+          <xs:element ref="pc:AccountId" minOccurs="0"/>
+          <xs:element ref="pc:AccountType" minOccurs="0"/>
+        </xs:sequence>
+      </xs:complexType>
+    </xs:element>
+    <xs:element name="DisplayName" type="xs:string"/>
+    <xs:element name="AccountId" type="xs:string"/>
+    <xs:element name="AccountType" type="xs:string"/>
+    <xs:element name="BDCAssociatedEntity">
+      <xs:complexType>
+        <xs:sequence>
+          <xs:element ref="pc:BDCEntity" minOccurs="0" maxOccurs="unbounded"/>
+        </xs:sequence>
+        <xs:attribute ref="pc:EntityNamespace"/>
+        <xs:attribute ref="pc:EntityName"/>
+        <xs:attribute ref="pc:SystemInstanceName"/>
+        <xs:attribute ref="pc:AssociationName"/>
+      </xs:complexType>
+    </xs:element>
+    <xs:attribute name="EntityNamespace" type="xs:string"/>
+    <xs:attribute name="EntityName" type="xs:string"/>
+    <xs:attribute name="SystemInstanceName" type="xs:string"/>
+    <xs:attribute name="AssociationName" type="xs:string"/>
+    <xs:element name="BDCEntity">
+      <xs:complexType>
+        <xs:sequence>
+          <xs:element ref="pc:EntityDisplayName" minOccurs="0"/>
+          <xs:element ref="pc:EntityInstanceReference" minOccurs="0"/>
+          <xs:element ref="pc:EntityId1" minOccurs="0"/>
+          <xs:element ref="pc:EntityId2" minOccurs="0"/>
+          <xs:element ref="pc:EntityId3" minOccurs="0"/>
+          <xs:element ref="pc:EntityId4" minOccurs="0"/>
+          <xs:element ref="pc:EntityId5" minOccurs="0"/>
+        </xs:sequence>
+      </xs:complexType>
+    </xs:element>
+    <xs:element name="EntityDisplayName" type="xs:string"/>
+    <xs:element name="EntityInstanceReference" type="xs:string"/>
+    <xs:element name="EntityId1" type="xs:string"/>
+    <xs:element name="EntityId2" type="xs:string"/>
+    <xs:element name="EntityId3" type="xs:string"/>
+    <xs:element name="EntityId4" type="xs:string"/>
+    <xs:element name="EntityId5" type="xs:string"/>
+    <xs:element name="Terms">
+      <xs:complexType>
+        <xs:sequence>
+          <xs:element ref="pc:TermInfo" minOccurs="0" maxOccurs="unbounded"/>
+        </xs:sequence>
+      </xs:complexType>
+    </xs:element>
+    <xs:element name="TermInfo">
+      <xs:complexType>
+        <xs:sequence>
+          <xs:element ref="pc:TermName" minOccurs="0"/>
+          <xs:element ref="pc:TermId" minOccurs="0"/>
+        </xs:sequence>
+      </xs:complexType>
+    </xs:element>
+    <xs:element name="TermName" type="xs:string"/>
+    <xs:element name="TermId" type="xs:string"/>
+  </xs:schema>
+</ct:contentTypeSchema>
+</file>
+
 <file path=customXml/itemProps1.xml><?xml version="1.0" encoding="utf-8"?>
+<ds:datastoreItem xmlns:ds="http://schemas.openxmlformats.org/officeDocument/2006/customXml" ds:itemID="{823442A0-B553-4461-AC23-933BD239A542}">
+  <ds:schemaRefs>
+    <ds:schemaRef ds:uri="http://schemas.openxmlformats.org/officeDocument/2006/bibliography"/>
+  </ds:schemaRefs>
+</ds:datastoreItem>
+</file>
+
+<file path=customXml/itemProps2.xml><?xml version="1.0" encoding="utf-8"?>
+<ds:datastoreItem xmlns:ds="http://schemas.openxmlformats.org/officeDocument/2006/customXml" ds:itemID="{047DA448-9B6F-4EE5-9444-67E539F751E8}">
+  <ds:schemaRefs>
+    <ds:schemaRef ds:uri="http://schemas.microsoft.com/sharepoint/v3/contenttype/forms"/>
+  </ds:schemaRefs>
+</ds:datastoreItem>
+</file>
+
+<file path=customXml/itemProps3.xml><?xml version="1.0" encoding="utf-8"?>
+<ds:datastoreItem xmlns:ds="http://schemas.openxmlformats.org/officeDocument/2006/customXml" ds:itemID="{56226B57-2F91-41CE-9EE9-C4AEAF87F332}">
+  <ds:schemaRefs>
+    <ds:schemaRef ds:uri="http://schemas.microsoft.com/office/2006/metadata/properties"/>
+    <ds:schemaRef ds:uri="http://schemas.microsoft.com/office/infopath/2007/PartnerControls"/>
+  </ds:schemaRefs>
+</ds:datastoreItem>
+</file>
+
+<file path=customXml/itemProps4.xml><?xml version="1.0" encoding="utf-8"?>
 <ds:datastoreItem xmlns:ds="http://schemas.openxmlformats.org/officeDocument/2006/customXml" ds:itemID="{5C6FE22E-7B77-4833-8268-0BD99CDE314C}">
   <ds:schemaRefs>
     <ds:schemaRef ds:uri="http://schemas.microsoft.com/office/2006/metadata/contentType"/>
@@ -33803,29 +33131,4 @@
     <ds:schemaRef ds:uri="http://schemas.microsoft.com/internal/obd"/>
   </ds:schemaRefs>
 </ds:datastoreItem>
-</file>
-
-<file path=customXml/itemProps2.xml><?xml version="1.0" encoding="utf-8"?>
-<ds:datastoreItem xmlns:ds="http://schemas.openxmlformats.org/officeDocument/2006/customXml" ds:itemID="{56226B57-2F91-41CE-9EE9-C4AEAF87F332}">
-  <ds:schemaRefs>
-    <ds:schemaRef ds:uri="http://schemas.microsoft.com/office/2006/metadata/properties"/>
-    <ds:schemaRef ds:uri="http://schemas.microsoft.com/office/infopath/2007/PartnerControls"/>
-  </ds:schemaRefs>
-</ds:datastoreItem>
-</file>
-
-<file path=customXml/itemProps3.xml><?xml version="1.0" encoding="utf-8"?>
-<ds:datastoreItem xmlns:ds="http://schemas.openxmlformats.org/officeDocument/2006/customXml" ds:itemID="{047DA448-9B6F-4EE5-9444-67E539F751E8}">
-  <ds:schemaRefs>
-    <ds:schemaRef ds:uri="http://schemas.microsoft.com/sharepoint/v3/contenttype/forms"/>
-  </ds:schemaRefs>
-</ds:datastoreItem>
-</file>
-
-<file path=customXml/itemProps4.xml><?xml version="1.0" encoding="utf-8"?>
-<ds:datastoreItem xmlns:ds="http://schemas.openxmlformats.org/officeDocument/2006/customXml" ds:itemID="{823442A0-B553-4461-AC23-933BD239A542}">
-  <ds:schemaRefs>
-    <ds:schemaRef ds:uri="http://schemas.openxmlformats.org/officeDocument/2006/bibliography"/>
-  </ds:schemaRefs>
-</ds:datastoreItem>
 </file>
--- a/01. Documentación/4. Ante Proyecto/Documento Niote 2022.docx
+++ b/01. Documentación/4. Ante Proyecto/Documento Niote 2022.docx
@@ -63,95 +63,6 @@
     </w:p>
     <w:p>
       <w:pPr>
-        <w:pStyle w:val="NormalWeb"/>
-        <w:spacing w:line="360" w:lineRule="auto"/>
-        <w:ind w:firstLine="720"/>
-        <w:jc w:val="both"/>
-      </w:pPr>
-      <w:r>
-        <w:t>El título debe responder algunos de los siguientes interrogantes:</w:t>
-      </w:r>
-    </w:p>
-    <w:p>
-      <w:pPr>
-        <w:pStyle w:val="NormalWeb"/>
-        <w:numPr>
-          <w:ilvl w:val="0"/>
-          <w:numId w:val="12"/>
-        </w:numPr>
-        <w:spacing w:line="360" w:lineRule="auto"/>
-        <w:jc w:val="both"/>
-      </w:pPr>
-      <w:r>
-        <w:t>¿Qué? (proceso)</w:t>
-      </w:r>
-    </w:p>
-    <w:p>
-      <w:pPr>
-        <w:pStyle w:val="NormalWeb"/>
-        <w:numPr>
-          <w:ilvl w:val="0"/>
-          <w:numId w:val="12"/>
-        </w:numPr>
-        <w:spacing w:line="360" w:lineRule="auto"/>
-        <w:jc w:val="both"/>
-      </w:pPr>
-      <w:r>
-        <w:t>¿Sobre qué o quién? (sujeto u objeto)</w:t>
-      </w:r>
-    </w:p>
-    <w:p>
-      <w:pPr>
-        <w:pStyle w:val="NormalWeb"/>
-        <w:numPr>
-          <w:ilvl w:val="0"/>
-          <w:numId w:val="12"/>
-        </w:numPr>
-        <w:spacing w:line="360" w:lineRule="auto"/>
-        <w:jc w:val="both"/>
-      </w:pPr>
-      <w:r>
-        <w:t>¿Dónde? (localización geográfica)</w:t>
-      </w:r>
-    </w:p>
-    <w:p>
-      <w:pPr>
-        <w:pStyle w:val="NormalWeb"/>
-        <w:numPr>
-          <w:ilvl w:val="0"/>
-          <w:numId w:val="12"/>
-        </w:numPr>
-        <w:spacing w:line="360" w:lineRule="auto"/>
-        <w:jc w:val="both"/>
-      </w:pPr>
-      <w:r>
-        <w:t>¿Cómo? (técnica o método)</w:t>
-      </w:r>
-    </w:p>
-    <w:p>
-      <w:pPr>
-        <w:pStyle w:val="NormalWeb"/>
-        <w:numPr>
-          <w:ilvl w:val="0"/>
-          <w:numId w:val="12"/>
-        </w:numPr>
-        <w:spacing w:line="360" w:lineRule="auto"/>
-        <w:jc w:val="both"/>
-      </w:pPr>
-      <w:r>
-        <w:t xml:space="preserve">¿Cuándo? (épocas, </w:t>
-      </w:r>
-      <w:proofErr w:type="gramStart"/>
-      <w:r>
-        <w:t>fechas….</w:t>
-      </w:r>
-      <w:proofErr w:type="gramEnd"/>
-      <w:r>
-        <w:t>)</w:t>
-      </w:r>
-    </w:p>
-    <w:p>
-      <w:pPr>
         <w:spacing w:line="360" w:lineRule="auto"/>
         <w:jc w:val="center"/>
         <w:rPr>
@@ -159,11 +70,91 @@
           <w:lang w:val="es-CO"/>
         </w:rPr>
       </w:pPr>
-      <w:r>
+    </w:p>
+    <w:p>
+      <w:pPr>
+        <w:spacing w:line="360" w:lineRule="auto"/>
+        <w:jc w:val="center"/>
         <w:rPr>
           <w:b/>
           <w:lang w:val="es-CO"/>
         </w:rPr>
+      </w:pPr>
+    </w:p>
+    <w:p>
+      <w:pPr>
+        <w:spacing w:line="360" w:lineRule="auto"/>
+        <w:jc w:val="center"/>
+        <w:rPr>
+          <w:b/>
+          <w:lang w:val="es-CO"/>
+        </w:rPr>
+      </w:pPr>
+    </w:p>
+    <w:p>
+      <w:pPr>
+        <w:spacing w:line="360" w:lineRule="auto"/>
+        <w:jc w:val="center"/>
+        <w:rPr>
+          <w:b/>
+          <w:lang w:val="es-CO"/>
+        </w:rPr>
+      </w:pPr>
+    </w:p>
+    <w:p>
+      <w:pPr>
+        <w:spacing w:line="360" w:lineRule="auto"/>
+        <w:jc w:val="center"/>
+        <w:rPr>
+          <w:b/>
+          <w:lang w:val="es-CO"/>
+        </w:rPr>
+      </w:pPr>
+    </w:p>
+    <w:p>
+      <w:pPr>
+        <w:spacing w:line="360" w:lineRule="auto"/>
+        <w:jc w:val="center"/>
+        <w:rPr>
+          <w:b/>
+          <w:lang w:val="es-CO"/>
+        </w:rPr>
+      </w:pPr>
+    </w:p>
+    <w:p>
+      <w:pPr>
+        <w:spacing w:line="360" w:lineRule="auto"/>
+        <w:jc w:val="center"/>
+        <w:rPr>
+          <w:b/>
+          <w:lang w:val="es-CO"/>
+        </w:rPr>
+      </w:pPr>
+    </w:p>
+    <w:p>
+      <w:pPr>
+        <w:spacing w:line="360" w:lineRule="auto"/>
+        <w:jc w:val="center"/>
+        <w:rPr>
+          <w:b/>
+          <w:lang w:val="es-CO"/>
+        </w:rPr>
+      </w:pPr>
+    </w:p>
+    <w:p>
+      <w:pPr>
+        <w:spacing w:line="360" w:lineRule="auto"/>
+        <w:jc w:val="center"/>
+        <w:rPr>
+          <w:b/>
+          <w:lang w:val="es-CO"/>
+        </w:rPr>
+      </w:pPr>
+      <w:r>
+        <w:rPr>
+          <w:b/>
+          <w:lang w:val="es-CO"/>
+        </w:rPr>
         <w:t>Camilo Andres Diaz Gomez</w:t>
       </w:r>
     </w:p>
@@ -259,6 +250,24 @@
         <w:spacing w:line="360" w:lineRule="auto"/>
         <w:jc w:val="center"/>
         <w:rPr>
+          <w:lang w:val="es-CO"/>
+        </w:rPr>
+      </w:pPr>
+    </w:p>
+    <w:p>
+      <w:pPr>
+        <w:spacing w:line="360" w:lineRule="auto"/>
+        <w:jc w:val="center"/>
+        <w:rPr>
+          <w:lang w:val="es-CO"/>
+        </w:rPr>
+      </w:pPr>
+    </w:p>
+    <w:p>
+      <w:pPr>
+        <w:spacing w:line="360" w:lineRule="auto"/>
+        <w:jc w:val="center"/>
+        <w:rPr>
           <w:b/>
           <w:lang w:val="es-CO"/>
         </w:rPr>
@@ -348,14 +357,15 @@
         <w:spacing w:line="360" w:lineRule="auto"/>
         <w:jc w:val="center"/>
         <w:rPr>
-          <w:lang w:val="es-CO"/>
-        </w:rPr>
-      </w:pPr>
-      <w:r>
-        <w:rPr>
           <w:b/>
           <w:lang w:val="es-CO"/>
         </w:rPr>
+      </w:pPr>
+      <w:r>
+        <w:rPr>
+          <w:b/>
+          <w:lang w:val="es-CO"/>
+        </w:rPr>
         <w:t>202</w:t>
       </w:r>
       <w:r>
@@ -368,7 +378,6 @@
     </w:p>
     <w:p>
       <w:pPr>
-        <w:spacing w:line="360" w:lineRule="auto"/>
         <w:jc w:val="center"/>
         <w:rPr>
           <w:b/>
@@ -377,8 +386,16 @@
       </w:pPr>
       <w:r>
         <w:rPr>
-          <w:lang w:val="es-CO"/>
-        </w:rPr>
+          <w:b/>
+          <w:lang w:val="es-CO"/>
+        </w:rPr>
+        <w:br w:type="page"/>
+      </w:r>
+      <w:r>
+        <w:rPr>
+          <w:lang w:val="es-CO"/>
+        </w:rPr>
+        <w:lastRenderedPageBreak/>
         <w:fldChar w:fldCharType="begin"/>
       </w:r>
       <w:r>
@@ -413,6 +430,14 @@
     <w:p>
       <w:pPr>
         <w:spacing w:line="360" w:lineRule="auto"/>
+        <w:rPr>
+          <w:lang w:val="es-CO"/>
+        </w:rPr>
+      </w:pPr>
+    </w:p>
+    <w:p>
+      <w:pPr>
+        <w:spacing w:line="360" w:lineRule="auto"/>
         <w:jc w:val="center"/>
         <w:rPr>
           <w:lang w:val="es-CO"/>
@@ -422,42 +447,36 @@
     <w:p>
       <w:pPr>
         <w:spacing w:line="360" w:lineRule="auto"/>
-        <w:rPr>
-          <w:lang w:val="es-CO"/>
-        </w:rPr>
-      </w:pPr>
-    </w:p>
-    <w:p>
-      <w:pPr>
-        <w:spacing w:line="360" w:lineRule="auto"/>
-        <w:rPr>
-          <w:lang w:val="es-CO"/>
-        </w:rPr>
-      </w:pPr>
-      <w:r>
-        <w:rPr>
-          <w:lang w:val="es-CO"/>
-        </w:rPr>
-        <w:tab/>
-      </w:r>
-    </w:p>
-    <w:p>
-      <w:pPr>
-        <w:spacing w:line="360" w:lineRule="auto"/>
         <w:jc w:val="center"/>
         <w:rPr>
-          <w:lang w:val="es-CO"/>
-        </w:rPr>
-      </w:pPr>
+          <w:b/>
+          <w:lang w:val="es-CO"/>
+        </w:rPr>
+      </w:pPr>
+      <w:r>
+        <w:rPr>
+          <w:b/>
+          <w:lang w:val="es-CO"/>
+        </w:rPr>
+        <w:t>Camilo Andres Diaz Gomez</w:t>
+      </w:r>
     </w:p>
     <w:p>
       <w:pPr>
         <w:spacing w:line="360" w:lineRule="auto"/>
         <w:jc w:val="center"/>
         <w:rPr>
-          <w:lang w:val="es-CO"/>
-        </w:rPr>
-      </w:pPr>
+          <w:b/>
+          <w:lang w:val="es-CO"/>
+        </w:rPr>
+      </w:pPr>
+      <w:r>
+        <w:rPr>
+          <w:b/>
+          <w:lang w:val="es-CO"/>
+        </w:rPr>
+        <w:t>Jhonatan Mauricio Villarreal Corredor</w:t>
+      </w:r>
     </w:p>
     <w:p>
       <w:pPr>
@@ -473,7 +492,7 @@
           <w:b/>
           <w:lang w:val="es-CO"/>
         </w:rPr>
-        <w:t>Camilo Andres Diaz Gomez</w:t>
+        <w:t>Juan Esteban Contreras Diaz</w:t>
       </w:r>
     </w:p>
     <w:p>
@@ -481,23 +500,212 @@
         <w:spacing w:line="360" w:lineRule="auto"/>
         <w:jc w:val="center"/>
         <w:rPr>
+          <w:lang w:val="es-CO"/>
+        </w:rPr>
+      </w:pPr>
+    </w:p>
+    <w:p>
+      <w:pPr>
+        <w:spacing w:line="360" w:lineRule="auto"/>
+        <w:jc w:val="center"/>
+        <w:rPr>
+          <w:lang w:val="es-CO"/>
+        </w:rPr>
+      </w:pPr>
+    </w:p>
+    <w:p>
+      <w:pPr>
+        <w:spacing w:line="360" w:lineRule="auto"/>
+        <w:rPr>
+          <w:lang w:val="es-CO"/>
+        </w:rPr>
+      </w:pPr>
+    </w:p>
+    <w:p>
+      <w:pPr>
+        <w:spacing w:line="360" w:lineRule="auto"/>
+        <w:rPr>
+          <w:lang w:val="es-CO"/>
+        </w:rPr>
+      </w:pPr>
+    </w:p>
+    <w:p>
+      <w:pPr>
+        <w:spacing w:line="360" w:lineRule="auto"/>
+        <w:rPr>
+          <w:lang w:val="es-CO"/>
+        </w:rPr>
+      </w:pPr>
+    </w:p>
+    <w:p>
+      <w:pPr>
+        <w:spacing w:line="360" w:lineRule="auto"/>
+        <w:jc w:val="center"/>
+        <w:rPr>
+          <w:lang w:val="es-CO"/>
+        </w:rPr>
+      </w:pPr>
+    </w:p>
+    <w:p>
+      <w:pPr>
+        <w:spacing w:line="360" w:lineRule="auto"/>
+        <w:jc w:val="center"/>
+        <w:rPr>
           <w:b/>
           <w:lang w:val="es-CO"/>
         </w:rPr>
       </w:pPr>
+      <w:proofErr w:type="spellStart"/>
       <w:r>
         <w:rPr>
           <w:b/>
           <w:lang w:val="es-CO"/>
         </w:rPr>
-        <w:t>Jhonatan Mauricio Villarreal Corredor</w:t>
-      </w:r>
+        <w:t>N</w:t>
+      </w:r>
+      <w:r>
+        <w:rPr>
+          <w:b/>
+          <w:lang w:val="es-CO"/>
+        </w:rPr>
+        <w:t>i</w:t>
+      </w:r>
+      <w:r>
+        <w:rPr>
+          <w:b/>
+          <w:lang w:val="es-CO"/>
+        </w:rPr>
+        <w:t>kolay</w:t>
+      </w:r>
+      <w:proofErr w:type="spellEnd"/>
+      <w:r>
+        <w:rPr>
+          <w:b/>
+          <w:lang w:val="es-CO"/>
+        </w:rPr>
+        <w:t xml:space="preserve"> Lenin Reyes </w:t>
+      </w:r>
+      <w:proofErr w:type="spellStart"/>
+      <w:r>
+        <w:rPr>
+          <w:b/>
+          <w:lang w:val="es-CO"/>
+        </w:rPr>
+        <w:t>Jalizev</w:t>
+      </w:r>
+      <w:proofErr w:type="spellEnd"/>
+    </w:p>
+    <w:p>
+      <w:pPr>
+        <w:spacing w:line="360" w:lineRule="auto"/>
+        <w:rPr>
+          <w:lang w:val="es-CO"/>
+        </w:rPr>
+      </w:pPr>
     </w:p>
     <w:p>
       <w:pPr>
         <w:spacing w:line="360" w:lineRule="auto"/>
         <w:jc w:val="center"/>
         <w:rPr>
+          <w:lang w:val="es-CO"/>
+        </w:rPr>
+      </w:pPr>
+    </w:p>
+    <w:p>
+      <w:pPr>
+        <w:spacing w:line="360" w:lineRule="auto"/>
+        <w:jc w:val="center"/>
+        <w:rPr>
+          <w:lang w:val="es-CO"/>
+        </w:rPr>
+      </w:pPr>
+    </w:p>
+    <w:p>
+      <w:pPr>
+        <w:spacing w:line="360" w:lineRule="auto"/>
+        <w:jc w:val="center"/>
+        <w:rPr>
+          <w:lang w:val="es-CO"/>
+        </w:rPr>
+      </w:pPr>
+    </w:p>
+    <w:p>
+      <w:pPr>
+        <w:spacing w:line="360" w:lineRule="auto"/>
+        <w:jc w:val="center"/>
+        <w:rPr>
+          <w:lang w:val="es-CO"/>
+        </w:rPr>
+      </w:pPr>
+    </w:p>
+    <w:p>
+      <w:pPr>
+        <w:spacing w:line="360" w:lineRule="auto"/>
+        <w:jc w:val="center"/>
+        <w:rPr>
+          <w:lang w:val="es-CO"/>
+        </w:rPr>
+      </w:pPr>
+    </w:p>
+    <w:p>
+      <w:pPr>
+        <w:spacing w:line="360" w:lineRule="auto"/>
+        <w:jc w:val="center"/>
+        <w:rPr>
+          <w:lang w:val="es-CO"/>
+        </w:rPr>
+      </w:pPr>
+    </w:p>
+    <w:p>
+      <w:pPr>
+        <w:spacing w:line="360" w:lineRule="auto"/>
+        <w:rPr>
+          <w:lang w:val="es-CO"/>
+        </w:rPr>
+      </w:pPr>
+    </w:p>
+    <w:p>
+      <w:pPr>
+        <w:spacing w:line="360" w:lineRule="auto"/>
+        <w:jc w:val="center"/>
+        <w:rPr>
+          <w:lang w:val="es-CO"/>
+        </w:rPr>
+      </w:pPr>
+    </w:p>
+    <w:p>
+      <w:pPr>
+        <w:spacing w:line="360" w:lineRule="auto"/>
+        <w:jc w:val="center"/>
+        <w:rPr>
+          <w:lang w:val="es-CO"/>
+        </w:rPr>
+      </w:pPr>
+    </w:p>
+    <w:p>
+      <w:pPr>
+        <w:spacing w:line="360" w:lineRule="auto"/>
+        <w:jc w:val="center"/>
+        <w:rPr>
+          <w:lang w:val="es-CO"/>
+        </w:rPr>
+      </w:pPr>
+    </w:p>
+    <w:p>
+      <w:pPr>
+        <w:spacing w:line="360" w:lineRule="auto"/>
+        <w:jc w:val="center"/>
+        <w:rPr>
+          <w:lang w:val="es-CO"/>
+        </w:rPr>
+      </w:pPr>
+    </w:p>
+    <w:p>
+      <w:pPr>
+        <w:spacing w:line="360" w:lineRule="auto"/>
+        <w:jc w:val="center"/>
+        <w:rPr>
           <w:b/>
           <w:lang w:val="es-CO"/>
         </w:rPr>
@@ -507,7 +715,7 @@
           <w:b/>
           <w:lang w:val="es-CO"/>
         </w:rPr>
-        <w:t>Juan Esteban Contreras Diaz</w:t>
+        <w:t>Universidad de San Buenaventura, Sede Bogotá.</w:t>
       </w:r>
     </w:p>
     <w:p>
@@ -515,35 +723,58 @@
         <w:spacing w:line="360" w:lineRule="auto"/>
         <w:jc w:val="center"/>
         <w:rPr>
-          <w:lang w:val="es-CO"/>
-        </w:rPr>
-      </w:pPr>
+          <w:b/>
+          <w:lang w:val="es-CO"/>
+        </w:rPr>
+      </w:pPr>
+      <w:r>
+        <w:rPr>
+          <w:b/>
+          <w:lang w:val="es-CO"/>
+        </w:rPr>
+        <w:t>Facultad de Ingeniería.</w:t>
+      </w:r>
     </w:p>
     <w:p>
       <w:pPr>
         <w:spacing w:line="360" w:lineRule="auto"/>
         <w:jc w:val="center"/>
         <w:rPr>
-          <w:lang w:val="es-CO"/>
-        </w:rPr>
-      </w:pPr>
-    </w:p>
-    <w:p>
-      <w:pPr>
-        <w:spacing w:line="360" w:lineRule="auto"/>
-        <w:rPr>
-          <w:lang w:val="es-CO"/>
-        </w:rPr>
-      </w:pPr>
+          <w:b/>
+          <w:lang w:val="es-CO"/>
+        </w:rPr>
+      </w:pPr>
+      <w:r>
+        <w:rPr>
+          <w:b/>
+          <w:lang w:val="es-CO"/>
+        </w:rPr>
+        <w:t xml:space="preserve">Programa de </w:t>
+      </w:r>
+      <w:r>
+        <w:rPr>
+          <w:b/>
+          <w:lang w:val="es-CO"/>
+        </w:rPr>
+        <w:t>Ingeniería de Sistemas</w:t>
+      </w:r>
     </w:p>
     <w:p>
       <w:pPr>
         <w:spacing w:line="360" w:lineRule="auto"/>
         <w:jc w:val="center"/>
         <w:rPr>
-          <w:lang w:val="es-CO"/>
-        </w:rPr>
-      </w:pPr>
+          <w:b/>
+          <w:lang w:val="es-CO"/>
+        </w:rPr>
+      </w:pPr>
+      <w:r>
+        <w:rPr>
+          <w:b/>
+          <w:lang w:val="es-CO"/>
+        </w:rPr>
+        <w:t>Bogotá, Colombia</w:t>
+      </w:r>
     </w:p>
     <w:p>
       <w:pPr>
@@ -554,186 +785,35 @@
           <w:lang w:val="es-CO"/>
         </w:rPr>
       </w:pPr>
-      <w:proofErr w:type="spellStart"/>
       <w:r>
         <w:rPr>
           <w:b/>
           <w:lang w:val="es-CO"/>
         </w:rPr>
-        <w:t>N</w:t>
-      </w:r>
-      <w:r>
+        <w:t>2022</w:t>
+      </w:r>
+    </w:p>
+    <w:p>
+      <w:pPr>
+        <w:jc w:val="center"/>
         <w:rPr>
           <w:b/>
           <w:lang w:val="es-CO"/>
         </w:rPr>
-        <w:t>i</w:t>
-      </w:r>
+      </w:pPr>
       <w:r>
         <w:rPr>
           <w:b/>
           <w:lang w:val="es-CO"/>
         </w:rPr>
-        <w:t>kolay</w:t>
-      </w:r>
-      <w:proofErr w:type="spellEnd"/>
+        <w:br w:type="page"/>
+      </w:r>
       <w:r>
         <w:rPr>
           <w:b/>
           <w:lang w:val="es-CO"/>
         </w:rPr>
-        <w:t xml:space="preserve"> Lenin Reyes </w:t>
-      </w:r>
-      <w:proofErr w:type="spellStart"/>
-      <w:r>
-        <w:rPr>
-          <w:b/>
-          <w:lang w:val="es-CO"/>
-        </w:rPr>
-        <w:t>Jalizev</w:t>
-      </w:r>
-      <w:proofErr w:type="spellEnd"/>
-    </w:p>
-    <w:p>
-      <w:pPr>
-        <w:spacing w:line="360" w:lineRule="auto"/>
-        <w:rPr>
-          <w:lang w:val="es-CO"/>
-        </w:rPr>
-      </w:pPr>
-    </w:p>
-    <w:p>
-      <w:pPr>
-        <w:spacing w:line="360" w:lineRule="auto"/>
-        <w:jc w:val="center"/>
-        <w:rPr>
-          <w:lang w:val="es-CO"/>
-        </w:rPr>
-      </w:pPr>
-    </w:p>
-    <w:p>
-      <w:pPr>
-        <w:spacing w:line="360" w:lineRule="auto"/>
-        <w:jc w:val="center"/>
-        <w:rPr>
-          <w:lang w:val="es-CO"/>
-        </w:rPr>
-      </w:pPr>
-    </w:p>
-    <w:p>
-      <w:pPr>
-        <w:spacing w:line="360" w:lineRule="auto"/>
-        <w:jc w:val="center"/>
-        <w:rPr>
-          <w:lang w:val="es-CO"/>
-        </w:rPr>
-      </w:pPr>
-    </w:p>
-    <w:p>
-      <w:pPr>
-        <w:spacing w:line="360" w:lineRule="auto"/>
-        <w:jc w:val="center"/>
-        <w:rPr>
-          <w:b/>
-          <w:lang w:val="es-CO"/>
-        </w:rPr>
-      </w:pPr>
-      <w:r>
-        <w:rPr>
-          <w:b/>
-          <w:lang w:val="es-CO"/>
-        </w:rPr>
-        <w:t>Universidad de San Buenaventura, Sede Bogotá.</w:t>
-      </w:r>
-    </w:p>
-    <w:p>
-      <w:pPr>
-        <w:spacing w:line="360" w:lineRule="auto"/>
-        <w:jc w:val="center"/>
-        <w:rPr>
-          <w:b/>
-          <w:lang w:val="es-CO"/>
-        </w:rPr>
-      </w:pPr>
-      <w:r>
-        <w:rPr>
-          <w:b/>
-          <w:lang w:val="es-CO"/>
-        </w:rPr>
-        <w:t>Facultad de Ingeniería.</w:t>
-      </w:r>
-    </w:p>
-    <w:p>
-      <w:pPr>
-        <w:spacing w:line="360" w:lineRule="auto"/>
-        <w:jc w:val="center"/>
-        <w:rPr>
-          <w:b/>
-          <w:lang w:val="es-CO"/>
-        </w:rPr>
-      </w:pPr>
-      <w:r>
-        <w:rPr>
-          <w:b/>
-          <w:lang w:val="es-CO"/>
-        </w:rPr>
-        <w:t xml:space="preserve">Programa de </w:t>
-      </w:r>
-      <w:r>
-        <w:rPr>
-          <w:b/>
-          <w:lang w:val="es-CO"/>
-        </w:rPr>
-        <w:t>Ingeniería de Sistemas</w:t>
-      </w:r>
-    </w:p>
-    <w:p>
-      <w:pPr>
-        <w:spacing w:line="360" w:lineRule="auto"/>
-        <w:jc w:val="center"/>
-        <w:rPr>
-          <w:b/>
-          <w:lang w:val="es-CO"/>
-        </w:rPr>
-      </w:pPr>
-      <w:r>
-        <w:rPr>
-          <w:b/>
-          <w:lang w:val="es-CO"/>
-        </w:rPr>
-        <w:t>Bogotá, Colombia</w:t>
-      </w:r>
-    </w:p>
-    <w:p>
-      <w:pPr>
-        <w:spacing w:line="360" w:lineRule="auto"/>
-        <w:jc w:val="center"/>
-        <w:rPr>
-          <w:lang w:val="es-CO"/>
-        </w:rPr>
-      </w:pPr>
-      <w:r>
-        <w:rPr>
-          <w:b/>
-          <w:lang w:val="es-CO"/>
-        </w:rPr>
-        <w:t>2022</w:t>
-      </w:r>
-    </w:p>
-    <w:p>
-      <w:pPr>
-        <w:spacing w:line="360" w:lineRule="auto"/>
-        <w:jc w:val="center"/>
-        <w:rPr>
-          <w:b/>
-          <w:lang w:val="es-CO"/>
-        </w:rPr>
-      </w:pPr>
-      <w:r>
-        <w:rPr>
-          <w:b/>
-          <w:lang w:val="es-CO"/>
-        </w:rPr>
+        <w:lastRenderedPageBreak/>
         <w:t>D</w:t>
       </w:r>
       <w:r>
@@ -883,8 +963,10 @@
           <w:tab w:val="right" w:leader="dot" w:pos="9350"/>
         </w:tabs>
         <w:rPr>
-          <w:rFonts w:eastAsiaTheme="minorEastAsia"/>
+          <w:rFonts w:asciiTheme="minorHAnsi" w:eastAsiaTheme="minorEastAsia" w:hAnsiTheme="minorHAnsi" w:cstheme="minorBidi"/>
           <w:noProof/>
+          <w:sz w:val="22"/>
+          <w:szCs w:val="22"/>
           <w:lang w:val="es-CO" w:eastAsia="es-CO"/>
         </w:rPr>
       </w:pPr>
@@ -906,7 +988,7 @@
         </w:rPr>
         <w:fldChar w:fldCharType="separate"/>
       </w:r>
-      <w:hyperlink w:anchor="_Toc101646776" w:history="1">
+      <w:hyperlink w:anchor="_Toc101718642" w:history="1">
         <w:r>
           <w:rPr>
             <w:rStyle w:val="Hipervnculo"/>
@@ -934,7 +1016,7 @@
             <w:noProof/>
             <w:webHidden/>
           </w:rPr>
-          <w:instrText xml:space="preserve"> PAGEREF _Toc101646776 \h </w:instrText>
+          <w:instrText xml:space="preserve"> PAGEREF _Toc101718642 \h </w:instrText>
         </w:r>
         <w:r>
           <w:rPr>
@@ -972,12 +1054,14 @@
           <w:tab w:val="right" w:leader="dot" w:pos="9350"/>
         </w:tabs>
         <w:rPr>
-          <w:rFonts w:eastAsiaTheme="minorEastAsia"/>
+          <w:rFonts w:asciiTheme="minorHAnsi" w:eastAsiaTheme="minorEastAsia" w:hAnsiTheme="minorHAnsi" w:cstheme="minorBidi"/>
           <w:noProof/>
+          <w:sz w:val="22"/>
+          <w:szCs w:val="22"/>
           <w:lang w:val="es-CO" w:eastAsia="es-CO"/>
         </w:rPr>
       </w:pPr>
-      <w:hyperlink w:anchor="_Toc101646777" w:history="1">
+      <w:hyperlink w:anchor="_Toc101718643" w:history="1">
         <w:r>
           <w:rPr>
             <w:rStyle w:val="Hipervnculo"/>
@@ -1005,7 +1089,7 @@
             <w:noProof/>
             <w:webHidden/>
           </w:rPr>
-          <w:instrText xml:space="preserve"> PAGEREF _Toc101646777 \h </w:instrText>
+          <w:instrText xml:space="preserve"> PAGEREF _Toc101718643 \h </w:instrText>
         </w:r>
         <w:r>
           <w:rPr>
@@ -1043,12 +1127,14 @@
           <w:tab w:val="right" w:leader="dot" w:pos="9350"/>
         </w:tabs>
         <w:rPr>
-          <w:rFonts w:eastAsiaTheme="minorEastAsia"/>
+          <w:rFonts w:asciiTheme="minorHAnsi" w:eastAsiaTheme="minorEastAsia" w:hAnsiTheme="minorHAnsi" w:cstheme="minorBidi"/>
           <w:noProof/>
+          <w:sz w:val="22"/>
+          <w:szCs w:val="22"/>
           <w:lang w:val="es-CO" w:eastAsia="es-CO"/>
         </w:rPr>
       </w:pPr>
-      <w:hyperlink w:anchor="_Toc101646778" w:history="1">
+      <w:hyperlink w:anchor="_Toc101718644" w:history="1">
         <w:r>
           <w:rPr>
             <w:rStyle w:val="Hipervnculo"/>
@@ -1076,7 +1162,7 @@
             <w:noProof/>
             <w:webHidden/>
           </w:rPr>
-          <w:instrText xml:space="preserve"> PAGEREF _Toc101646778 \h </w:instrText>
+          <w:instrText xml:space="preserve"> PAGEREF _Toc101718644 \h </w:instrText>
         </w:r>
         <w:r>
           <w:rPr>
@@ -1114,12 +1200,14 @@
           <w:tab w:val="right" w:leader="dot" w:pos="9350"/>
         </w:tabs>
         <w:rPr>
-          <w:rFonts w:eastAsiaTheme="minorEastAsia"/>
+          <w:rFonts w:asciiTheme="minorHAnsi" w:eastAsiaTheme="minorEastAsia" w:hAnsiTheme="minorHAnsi" w:cstheme="minorBidi"/>
           <w:noProof/>
+          <w:sz w:val="22"/>
+          <w:szCs w:val="22"/>
           <w:lang w:val="es-CO" w:eastAsia="es-CO"/>
         </w:rPr>
       </w:pPr>
-      <w:hyperlink w:anchor="_Toc101646779" w:history="1">
+      <w:hyperlink w:anchor="_Toc101718645" w:history="1">
         <w:r>
           <w:rPr>
             <w:rStyle w:val="Hipervnculo"/>
@@ -1147,147 +1235,7 @@
             <w:noProof/>
             <w:webHidden/>
           </w:rPr>
-          <w:instrText xml:space="preserve"> PAGEREF _Toc101646779 \h </w:instrText>
-        </w:r>
-        <w:r>
-          <w:rPr>
-            <w:noProof/>
-            <w:webHidden/>
-          </w:rPr>
-        </w:r>
-        <w:r>
-          <w:rPr>
-            <w:noProof/>
-            <w:webHidden/>
-          </w:rPr>
-          <w:fldChar w:fldCharType="separate"/>
-        </w:r>
-        <w:r>
-          <w:rPr>
-            <w:noProof/>
-            <w:webHidden/>
-          </w:rPr>
-          <w:t>4</w:t>
-        </w:r>
-        <w:r>
-          <w:rPr>
-            <w:noProof/>
-            <w:webHidden/>
-          </w:rPr>
-          <w:fldChar w:fldCharType="end"/>
-        </w:r>
-      </w:hyperlink>
-    </w:p>
-    <w:p>
-      <w:pPr>
-        <w:pStyle w:val="TDC3"/>
-        <w:tabs>
-          <w:tab w:val="right" w:leader="dot" w:pos="9350"/>
-        </w:tabs>
-        <w:rPr>
-          <w:rFonts w:eastAsiaTheme="minorEastAsia"/>
-          <w:noProof/>
-          <w:lang w:val="es-CO" w:eastAsia="es-CO"/>
-        </w:rPr>
-      </w:pPr>
-      <w:hyperlink w:anchor="_Toc101646780" w:history="1">
-        <w:r>
-          <w:rPr>
-            <w:rStyle w:val="Hipervnculo"/>
-            <w:noProof/>
-          </w:rPr>
-          <w:t>Justificación y pregunta de Investigación</w:t>
-        </w:r>
-        <w:r>
-          <w:rPr>
-            <w:noProof/>
-            <w:webHidden/>
-          </w:rPr>
-          <w:tab/>
-        </w:r>
-        <w:r>
-          <w:rPr>
-            <w:noProof/>
-            <w:webHidden/>
-          </w:rPr>
-          <w:fldChar w:fldCharType="begin"/>
-        </w:r>
-        <w:r>
-          <w:rPr>
-            <w:noProof/>
-            <w:webHidden/>
-          </w:rPr>
-          <w:instrText xml:space="preserve"> PAGEREF _Toc101646780 \h </w:instrText>
-        </w:r>
-        <w:r>
-          <w:rPr>
-            <w:noProof/>
-            <w:webHidden/>
-          </w:rPr>
-        </w:r>
-        <w:r>
-          <w:rPr>
-            <w:noProof/>
-            <w:webHidden/>
-          </w:rPr>
-          <w:fldChar w:fldCharType="separate"/>
-        </w:r>
-        <w:r>
-          <w:rPr>
-            <w:noProof/>
-            <w:webHidden/>
-          </w:rPr>
-          <w:t>4</w:t>
-        </w:r>
-        <w:r>
-          <w:rPr>
-            <w:noProof/>
-            <w:webHidden/>
-          </w:rPr>
-          <w:fldChar w:fldCharType="end"/>
-        </w:r>
-      </w:hyperlink>
-    </w:p>
-    <w:p>
-      <w:pPr>
-        <w:pStyle w:val="TDC3"/>
-        <w:tabs>
-          <w:tab w:val="right" w:leader="dot" w:pos="9350"/>
-        </w:tabs>
-        <w:rPr>
-          <w:rFonts w:eastAsiaTheme="minorEastAsia"/>
-          <w:noProof/>
-          <w:lang w:val="es-CO" w:eastAsia="es-CO"/>
-        </w:rPr>
-      </w:pPr>
-      <w:hyperlink w:anchor="_Toc101646781" w:history="1">
-        <w:r>
-          <w:rPr>
-            <w:rStyle w:val="Hipervnculo"/>
-            <w:noProof/>
-          </w:rPr>
-          <w:t>Árbol problema</w:t>
-        </w:r>
-        <w:r>
-          <w:rPr>
-            <w:noProof/>
-            <w:webHidden/>
-          </w:rPr>
-          <w:tab/>
-        </w:r>
-        <w:r>
-          <w:rPr>
-            <w:noProof/>
-            <w:webHidden/>
-          </w:rPr>
-          <w:fldChar w:fldCharType="begin"/>
-        </w:r>
-        <w:r>
-          <w:rPr>
-            <w:noProof/>
-            <w:webHidden/>
-          </w:rPr>
-          <w:instrText xml:space="preserve"> PAGEREF _Toc101646781 \h </w:instrText>
+          <w:instrText xml:space="preserve"> PAGEREF _Toc101718645 \h </w:instrText>
         </w:r>
         <w:r>
           <w:rPr>
@@ -1325,18 +1273,20 @@
           <w:tab w:val="right" w:leader="dot" w:pos="9350"/>
         </w:tabs>
         <w:rPr>
-          <w:rFonts w:eastAsiaTheme="minorEastAsia"/>
+          <w:rFonts w:asciiTheme="minorHAnsi" w:eastAsiaTheme="minorEastAsia" w:hAnsiTheme="minorHAnsi" w:cstheme="minorBidi"/>
           <w:noProof/>
+          <w:sz w:val="22"/>
+          <w:szCs w:val="22"/>
           <w:lang w:val="es-CO" w:eastAsia="es-CO"/>
         </w:rPr>
       </w:pPr>
-      <w:hyperlink w:anchor="_Toc101646782" w:history="1">
+      <w:hyperlink w:anchor="_Toc101718646" w:history="1">
         <w:r>
           <w:rPr>
             <w:rStyle w:val="Hipervnculo"/>
             <w:noProof/>
           </w:rPr>
-          <w:t>Objetivo General</w:t>
+          <w:t>Justificación y pregunta de Investigación</w:t>
         </w:r>
         <w:r>
           <w:rPr>
@@ -1357,7 +1307,79 @@
             <w:noProof/>
             <w:webHidden/>
           </w:rPr>
-          <w:instrText xml:space="preserve"> PAGEREF _Toc101646782 \h </w:instrText>
+          <w:instrText xml:space="preserve"> PAGEREF _Toc101718646 \h </w:instrText>
+        </w:r>
+        <w:r>
+          <w:rPr>
+            <w:noProof/>
+            <w:webHidden/>
+          </w:rPr>
+        </w:r>
+        <w:r>
+          <w:rPr>
+            <w:noProof/>
+            <w:webHidden/>
+          </w:rPr>
+          <w:fldChar w:fldCharType="separate"/>
+        </w:r>
+        <w:r>
+          <w:rPr>
+            <w:noProof/>
+            <w:webHidden/>
+          </w:rPr>
+          <w:t>5</w:t>
+        </w:r>
+        <w:r>
+          <w:rPr>
+            <w:noProof/>
+            <w:webHidden/>
+          </w:rPr>
+          <w:fldChar w:fldCharType="end"/>
+        </w:r>
+      </w:hyperlink>
+    </w:p>
+    <w:p>
+      <w:pPr>
+        <w:pStyle w:val="TDC3"/>
+        <w:tabs>
+          <w:tab w:val="right" w:leader="dot" w:pos="9350"/>
+        </w:tabs>
+        <w:rPr>
+          <w:rFonts w:asciiTheme="minorHAnsi" w:eastAsiaTheme="minorEastAsia" w:hAnsiTheme="minorHAnsi" w:cstheme="minorBidi"/>
+          <w:noProof/>
+          <w:sz w:val="22"/>
+          <w:szCs w:val="22"/>
+          <w:lang w:val="es-CO" w:eastAsia="es-CO"/>
+        </w:rPr>
+      </w:pPr>
+      <w:hyperlink w:anchor="_Toc101718647" w:history="1">
+        <w:r>
+          <w:rPr>
+            <w:rStyle w:val="Hipervnculo"/>
+            <w:noProof/>
+          </w:rPr>
+          <w:t>Árbol problema</w:t>
+        </w:r>
+        <w:r>
+          <w:rPr>
+            <w:noProof/>
+            <w:webHidden/>
+          </w:rPr>
+          <w:tab/>
+        </w:r>
+        <w:r>
+          <w:rPr>
+            <w:noProof/>
+            <w:webHidden/>
+          </w:rPr>
+          <w:fldChar w:fldCharType="begin"/>
+        </w:r>
+        <w:r>
+          <w:rPr>
+            <w:noProof/>
+            <w:webHidden/>
+          </w:rPr>
+          <w:instrText xml:space="preserve"> PAGEREF _Toc101718647 \h </w:instrText>
         </w:r>
         <w:r>
           <w:rPr>
@@ -1395,18 +1417,20 @@
           <w:tab w:val="right" w:leader="dot" w:pos="9350"/>
         </w:tabs>
         <w:rPr>
-          <w:rFonts w:eastAsiaTheme="minorEastAsia"/>
+          <w:rFonts w:asciiTheme="minorHAnsi" w:eastAsiaTheme="minorEastAsia" w:hAnsiTheme="minorHAnsi" w:cstheme="minorBidi"/>
           <w:noProof/>
+          <w:sz w:val="22"/>
+          <w:szCs w:val="22"/>
           <w:lang w:val="es-CO" w:eastAsia="es-CO"/>
         </w:rPr>
       </w:pPr>
-      <w:hyperlink w:anchor="_Toc101646783" w:history="1">
+      <w:hyperlink w:anchor="_Toc101718648" w:history="1">
         <w:r>
           <w:rPr>
             <w:rStyle w:val="Hipervnculo"/>
             <w:noProof/>
           </w:rPr>
-          <w:t>Objetivos Específicos</w:t>
+          <w:t>Objetivo General</w:t>
         </w:r>
         <w:r>
           <w:rPr>
@@ -1427,147 +1451,7 @@
             <w:noProof/>
             <w:webHidden/>
           </w:rPr>
-          <w:instrText xml:space="preserve"> PAGEREF _Toc101646783 \h </w:instrText>
-        </w:r>
-        <w:r>
-          <w:rPr>
-            <w:noProof/>
-            <w:webHidden/>
-          </w:rPr>
-        </w:r>
-        <w:r>
-          <w:rPr>
-            <w:noProof/>
-            <w:webHidden/>
-          </w:rPr>
-          <w:fldChar w:fldCharType="separate"/>
-        </w:r>
-        <w:r>
-          <w:rPr>
-            <w:noProof/>
-            <w:webHidden/>
-          </w:rPr>
-          <w:t>6</w:t>
-        </w:r>
-        <w:r>
-          <w:rPr>
-            <w:noProof/>
-            <w:webHidden/>
-          </w:rPr>
-          <w:fldChar w:fldCharType="end"/>
-        </w:r>
-      </w:hyperlink>
-    </w:p>
-    <w:p>
-      <w:pPr>
-        <w:pStyle w:val="TDC3"/>
-        <w:tabs>
-          <w:tab w:val="right" w:leader="dot" w:pos="9350"/>
-        </w:tabs>
-        <w:rPr>
-          <w:rFonts w:eastAsiaTheme="minorEastAsia"/>
-          <w:noProof/>
-          <w:lang w:val="es-CO" w:eastAsia="es-CO"/>
-        </w:rPr>
-      </w:pPr>
-      <w:hyperlink w:anchor="_Toc101646784" w:history="1">
-        <w:r>
-          <w:rPr>
-            <w:rStyle w:val="Hipervnculo"/>
-            <w:noProof/>
-          </w:rPr>
-          <w:t>Alcances y Limitaciones</w:t>
-        </w:r>
-        <w:r>
-          <w:rPr>
-            <w:noProof/>
-            <w:webHidden/>
-          </w:rPr>
-          <w:tab/>
-        </w:r>
-        <w:r>
-          <w:rPr>
-            <w:noProof/>
-            <w:webHidden/>
-          </w:rPr>
-          <w:fldChar w:fldCharType="begin"/>
-        </w:r>
-        <w:r>
-          <w:rPr>
-            <w:noProof/>
-            <w:webHidden/>
-          </w:rPr>
-          <w:instrText xml:space="preserve"> PAGEREF _Toc101646784 \h </w:instrText>
-        </w:r>
-        <w:r>
-          <w:rPr>
-            <w:noProof/>
-            <w:webHidden/>
-          </w:rPr>
-        </w:r>
-        <w:r>
-          <w:rPr>
-            <w:noProof/>
-            <w:webHidden/>
-          </w:rPr>
-          <w:fldChar w:fldCharType="separate"/>
-        </w:r>
-        <w:r>
-          <w:rPr>
-            <w:noProof/>
-            <w:webHidden/>
-          </w:rPr>
-          <w:t>6</w:t>
-        </w:r>
-        <w:r>
-          <w:rPr>
-            <w:noProof/>
-            <w:webHidden/>
-          </w:rPr>
-          <w:fldChar w:fldCharType="end"/>
-        </w:r>
-      </w:hyperlink>
-    </w:p>
-    <w:p>
-      <w:pPr>
-        <w:pStyle w:val="TDC2"/>
-        <w:tabs>
-          <w:tab w:val="right" w:leader="dot" w:pos="9350"/>
-        </w:tabs>
-        <w:rPr>
-          <w:rFonts w:eastAsiaTheme="minorEastAsia"/>
-          <w:noProof/>
-          <w:lang w:val="es-CO" w:eastAsia="es-CO"/>
-        </w:rPr>
-      </w:pPr>
-      <w:hyperlink w:anchor="_Toc101646785" w:history="1">
-        <w:r>
-          <w:rPr>
-            <w:rStyle w:val="Hipervnculo"/>
-            <w:noProof/>
-          </w:rPr>
-          <w:t>Marco Conceptual</w:t>
-        </w:r>
-        <w:r>
-          <w:rPr>
-            <w:noProof/>
-            <w:webHidden/>
-          </w:rPr>
-          <w:tab/>
-        </w:r>
-        <w:r>
-          <w:rPr>
-            <w:noProof/>
-            <w:webHidden/>
-          </w:rPr>
-          <w:fldChar w:fldCharType="begin"/>
-        </w:r>
-        <w:r>
-          <w:rPr>
-            <w:noProof/>
-            <w:webHidden/>
-          </w:rPr>
-          <w:instrText xml:space="preserve"> PAGEREF _Toc101646785 \h </w:instrText>
+          <w:instrText xml:space="preserve"> PAGEREF _Toc101718648 \h </w:instrText>
         </w:r>
         <w:r>
           <w:rPr>
@@ -1605,18 +1489,20 @@
           <w:tab w:val="right" w:leader="dot" w:pos="9350"/>
         </w:tabs>
         <w:rPr>
-          <w:rFonts w:eastAsiaTheme="minorEastAsia"/>
+          <w:rFonts w:asciiTheme="minorHAnsi" w:eastAsiaTheme="minorEastAsia" w:hAnsiTheme="minorHAnsi" w:cstheme="minorBidi"/>
           <w:noProof/>
+          <w:sz w:val="22"/>
+          <w:szCs w:val="22"/>
           <w:lang w:val="es-CO" w:eastAsia="es-CO"/>
         </w:rPr>
       </w:pPr>
-      <w:hyperlink w:anchor="_Toc101646786" w:history="1">
+      <w:hyperlink w:anchor="_Toc101718649" w:history="1">
         <w:r>
           <w:rPr>
             <w:rStyle w:val="Hipervnculo"/>
             <w:noProof/>
           </w:rPr>
-          <w:t>Internet of Things (IoT)</w:t>
+          <w:t>Objetivos Específicos</w:t>
         </w:r>
         <w:r>
           <w:rPr>
@@ -1637,7 +1523,7 @@
             <w:noProof/>
             <w:webHidden/>
           </w:rPr>
-          <w:instrText xml:space="preserve"> PAGEREF _Toc101646786 \h </w:instrText>
+          <w:instrText xml:space="preserve"> PAGEREF _Toc101718649 \h </w:instrText>
         </w:r>
         <w:r>
           <w:rPr>
@@ -1675,12 +1561,230 @@
           <w:tab w:val="right" w:leader="dot" w:pos="9350"/>
         </w:tabs>
         <w:rPr>
-          <w:rFonts w:eastAsiaTheme="minorEastAsia"/>
+          <w:rFonts w:asciiTheme="minorHAnsi" w:eastAsiaTheme="minorEastAsia" w:hAnsiTheme="minorHAnsi" w:cstheme="minorBidi"/>
           <w:noProof/>
+          <w:sz w:val="22"/>
+          <w:szCs w:val="22"/>
           <w:lang w:val="es-CO" w:eastAsia="es-CO"/>
         </w:rPr>
       </w:pPr>
-      <w:hyperlink w:anchor="_Toc101646787" w:history="1">
+      <w:hyperlink w:anchor="_Toc101718650" w:history="1">
+        <w:r>
+          <w:rPr>
+            <w:rStyle w:val="Hipervnculo"/>
+            <w:noProof/>
+          </w:rPr>
+          <w:t>Alcances y Limitaciones</w:t>
+        </w:r>
+        <w:r>
+          <w:rPr>
+            <w:noProof/>
+            <w:webHidden/>
+          </w:rPr>
+          <w:tab/>
+        </w:r>
+        <w:r>
+          <w:rPr>
+            <w:noProof/>
+            <w:webHidden/>
+          </w:rPr>
+          <w:fldChar w:fldCharType="begin"/>
+        </w:r>
+        <w:r>
+          <w:rPr>
+            <w:noProof/>
+            <w:webHidden/>
+          </w:rPr>
+          <w:instrText xml:space="preserve"> PAGEREF _Toc101718650 \h </w:instrText>
+        </w:r>
+        <w:r>
+          <w:rPr>
+            <w:noProof/>
+            <w:webHidden/>
+          </w:rPr>
+        </w:r>
+        <w:r>
+          <w:rPr>
+            <w:noProof/>
+            <w:webHidden/>
+          </w:rPr>
+          <w:fldChar w:fldCharType="separate"/>
+        </w:r>
+        <w:r>
+          <w:rPr>
+            <w:noProof/>
+            <w:webHidden/>
+          </w:rPr>
+          <w:t>7</w:t>
+        </w:r>
+        <w:r>
+          <w:rPr>
+            <w:noProof/>
+            <w:webHidden/>
+          </w:rPr>
+          <w:fldChar w:fldCharType="end"/>
+        </w:r>
+      </w:hyperlink>
+    </w:p>
+    <w:p>
+      <w:pPr>
+        <w:pStyle w:val="TDC2"/>
+        <w:tabs>
+          <w:tab w:val="right" w:leader="dot" w:pos="9350"/>
+        </w:tabs>
+        <w:rPr>
+          <w:rFonts w:asciiTheme="minorHAnsi" w:eastAsiaTheme="minorEastAsia" w:hAnsiTheme="minorHAnsi" w:cstheme="minorBidi"/>
+          <w:noProof/>
+          <w:sz w:val="22"/>
+          <w:szCs w:val="22"/>
+          <w:lang w:val="es-CO" w:eastAsia="es-CO"/>
+        </w:rPr>
+      </w:pPr>
+      <w:hyperlink w:anchor="_Toc101718651" w:history="1">
+        <w:r>
+          <w:rPr>
+            <w:rStyle w:val="Hipervnculo"/>
+            <w:noProof/>
+          </w:rPr>
+          <w:t>Marco Conceptual</w:t>
+        </w:r>
+        <w:r>
+          <w:rPr>
+            <w:noProof/>
+            <w:webHidden/>
+          </w:rPr>
+          <w:tab/>
+        </w:r>
+        <w:r>
+          <w:rPr>
+            <w:noProof/>
+            <w:webHidden/>
+          </w:rPr>
+          <w:fldChar w:fldCharType="begin"/>
+        </w:r>
+        <w:r>
+          <w:rPr>
+            <w:noProof/>
+            <w:webHidden/>
+          </w:rPr>
+          <w:instrText xml:space="preserve"> PAGEREF _Toc101718651 \h </w:instrText>
+        </w:r>
+        <w:r>
+          <w:rPr>
+            <w:noProof/>
+            <w:webHidden/>
+          </w:rPr>
+        </w:r>
+        <w:r>
+          <w:rPr>
+            <w:noProof/>
+            <w:webHidden/>
+          </w:rPr>
+          <w:fldChar w:fldCharType="separate"/>
+        </w:r>
+        <w:r>
+          <w:rPr>
+            <w:noProof/>
+            <w:webHidden/>
+          </w:rPr>
+          <w:t>8</w:t>
+        </w:r>
+        <w:r>
+          <w:rPr>
+            <w:noProof/>
+            <w:webHidden/>
+          </w:rPr>
+          <w:fldChar w:fldCharType="end"/>
+        </w:r>
+      </w:hyperlink>
+    </w:p>
+    <w:p>
+      <w:pPr>
+        <w:pStyle w:val="TDC3"/>
+        <w:tabs>
+          <w:tab w:val="right" w:leader="dot" w:pos="9350"/>
+        </w:tabs>
+        <w:rPr>
+          <w:rFonts w:asciiTheme="minorHAnsi" w:eastAsiaTheme="minorEastAsia" w:hAnsiTheme="minorHAnsi" w:cstheme="minorBidi"/>
+          <w:noProof/>
+          <w:sz w:val="22"/>
+          <w:szCs w:val="22"/>
+          <w:lang w:val="es-CO" w:eastAsia="es-CO"/>
+        </w:rPr>
+      </w:pPr>
+      <w:hyperlink w:anchor="_Toc101718652" w:history="1">
+        <w:r>
+          <w:rPr>
+            <w:rStyle w:val="Hipervnculo"/>
+            <w:noProof/>
+          </w:rPr>
+          <w:t>Internet of Things (IoT)</w:t>
+        </w:r>
+        <w:r>
+          <w:rPr>
+            <w:noProof/>
+            <w:webHidden/>
+          </w:rPr>
+          <w:tab/>
+        </w:r>
+        <w:r>
+          <w:rPr>
+            <w:noProof/>
+            <w:webHidden/>
+          </w:rPr>
+          <w:fldChar w:fldCharType="begin"/>
+        </w:r>
+        <w:r>
+          <w:rPr>
+            <w:noProof/>
+            <w:webHidden/>
+          </w:rPr>
+          <w:instrText xml:space="preserve"> PAGEREF _Toc101718652 \h </w:instrText>
+        </w:r>
+        <w:r>
+          <w:rPr>
+            <w:noProof/>
+            <w:webHidden/>
+          </w:rPr>
+        </w:r>
+        <w:r>
+          <w:rPr>
+            <w:noProof/>
+            <w:webHidden/>
+          </w:rPr>
+          <w:fldChar w:fldCharType="separate"/>
+        </w:r>
+        <w:r>
+          <w:rPr>
+            <w:noProof/>
+            <w:webHidden/>
+          </w:rPr>
+          <w:t>8</w:t>
+        </w:r>
+        <w:r>
+          <w:rPr>
+            <w:noProof/>
+            <w:webHidden/>
+          </w:rPr>
+          <w:fldChar w:fldCharType="end"/>
+        </w:r>
+      </w:hyperlink>
+    </w:p>
+    <w:p>
+      <w:pPr>
+        <w:pStyle w:val="TDC3"/>
+        <w:tabs>
+          <w:tab w:val="right" w:leader="dot" w:pos="9350"/>
+        </w:tabs>
+        <w:rPr>
+          <w:rFonts w:asciiTheme="minorHAnsi" w:eastAsiaTheme="minorEastAsia" w:hAnsiTheme="minorHAnsi" w:cstheme="minorBidi"/>
+          <w:noProof/>
+          <w:sz w:val="22"/>
+          <w:szCs w:val="22"/>
+          <w:lang w:val="es-CO" w:eastAsia="es-CO"/>
+        </w:rPr>
+      </w:pPr>
+      <w:hyperlink w:anchor="_Toc101718653" w:history="1">
         <w:r>
           <w:rPr>
             <w:rStyle w:val="Hipervnculo"/>
@@ -1707,7 +1811,7 @@
             <w:noProof/>
             <w:webHidden/>
           </w:rPr>
-          <w:instrText xml:space="preserve"> PAGEREF _Toc101646787 \h </w:instrText>
+          <w:instrText xml:space="preserve"> PAGEREF _Toc101718653 \h </w:instrText>
         </w:r>
         <w:r>
           <w:rPr>
@@ -1727,7 +1831,7 @@
             <w:noProof/>
             <w:webHidden/>
           </w:rPr>
-          <w:t>12</w:t>
+          <w:t>13</w:t>
         </w:r>
         <w:r>
           <w:rPr>
@@ -1745,12 +1849,14 @@
           <w:tab w:val="right" w:leader="dot" w:pos="9350"/>
         </w:tabs>
         <w:rPr>
-          <w:rFonts w:eastAsiaTheme="minorEastAsia"/>
+          <w:rFonts w:asciiTheme="minorHAnsi" w:eastAsiaTheme="minorEastAsia" w:hAnsiTheme="minorHAnsi" w:cstheme="minorBidi"/>
           <w:noProof/>
+          <w:sz w:val="22"/>
+          <w:szCs w:val="22"/>
           <w:lang w:val="es-CO" w:eastAsia="es-CO"/>
         </w:rPr>
       </w:pPr>
-      <w:hyperlink w:anchor="_Toc101646788" w:history="1">
+      <w:hyperlink w:anchor="_Toc101718654" w:history="1">
         <w:r>
           <w:rPr>
             <w:rStyle w:val="Hipervnculo"/>
@@ -1777,7 +1883,7 @@
             <w:noProof/>
             <w:webHidden/>
           </w:rPr>
-          <w:instrText xml:space="preserve"> PAGEREF _Toc101646788 \h </w:instrText>
+          <w:instrText xml:space="preserve"> PAGEREF _Toc101718654 \h </w:instrText>
         </w:r>
         <w:r>
           <w:rPr>
@@ -1797,7 +1903,7 @@
             <w:noProof/>
             <w:webHidden/>
           </w:rPr>
-          <w:t>20</w:t>
+          <w:t>21</w:t>
         </w:r>
         <w:r>
           <w:rPr>
@@ -1815,12 +1921,14 @@
           <w:tab w:val="right" w:leader="dot" w:pos="9350"/>
         </w:tabs>
         <w:rPr>
-          <w:rFonts w:eastAsiaTheme="minorEastAsia"/>
+          <w:rFonts w:asciiTheme="minorHAnsi" w:eastAsiaTheme="minorEastAsia" w:hAnsiTheme="minorHAnsi" w:cstheme="minorBidi"/>
           <w:noProof/>
+          <w:sz w:val="22"/>
+          <w:szCs w:val="22"/>
           <w:lang w:val="es-CO" w:eastAsia="es-CO"/>
         </w:rPr>
       </w:pPr>
-      <w:hyperlink w:anchor="_Toc101646789" w:history="1">
+      <w:hyperlink w:anchor="_Toc101718655" w:history="1">
         <w:r>
           <w:rPr>
             <w:rStyle w:val="Hipervnculo"/>
@@ -1848,217 +1956,7 @@
             <w:noProof/>
             <w:webHidden/>
           </w:rPr>
-          <w:instrText xml:space="preserve"> PAGEREF _Toc101646789 \h </w:instrText>
-        </w:r>
-        <w:r>
-          <w:rPr>
-            <w:noProof/>
-            <w:webHidden/>
-          </w:rPr>
-        </w:r>
-        <w:r>
-          <w:rPr>
-            <w:noProof/>
-            <w:webHidden/>
-          </w:rPr>
-          <w:fldChar w:fldCharType="separate"/>
-        </w:r>
-        <w:r>
-          <w:rPr>
-            <w:noProof/>
-            <w:webHidden/>
-          </w:rPr>
-          <w:t>28</w:t>
-        </w:r>
-        <w:r>
-          <w:rPr>
-            <w:noProof/>
-            <w:webHidden/>
-          </w:rPr>
-          <w:fldChar w:fldCharType="end"/>
-        </w:r>
-      </w:hyperlink>
-    </w:p>
-    <w:p>
-      <w:pPr>
-        <w:pStyle w:val="TDC3"/>
-        <w:tabs>
-          <w:tab w:val="right" w:leader="dot" w:pos="9350"/>
-        </w:tabs>
-        <w:rPr>
-          <w:rFonts w:eastAsiaTheme="minorEastAsia"/>
-          <w:noProof/>
-          <w:lang w:val="es-CO" w:eastAsia="es-CO"/>
-        </w:rPr>
-      </w:pPr>
-      <w:hyperlink w:anchor="_Toc101646790" w:history="1">
-        <w:r>
-          <w:rPr>
-            <w:rStyle w:val="Hipervnculo"/>
-            <w:noProof/>
-          </w:rPr>
-          <w:t>Fase 1: Documentación y aprendizaje</w:t>
-        </w:r>
-        <w:r>
-          <w:rPr>
-            <w:noProof/>
-            <w:webHidden/>
-          </w:rPr>
-          <w:tab/>
-        </w:r>
-        <w:r>
-          <w:rPr>
-            <w:noProof/>
-            <w:webHidden/>
-          </w:rPr>
-          <w:fldChar w:fldCharType="begin"/>
-        </w:r>
-        <w:r>
-          <w:rPr>
-            <w:noProof/>
-            <w:webHidden/>
-          </w:rPr>
-          <w:instrText xml:space="preserve"> PAGEREF _Toc101646790 \h </w:instrText>
-        </w:r>
-        <w:r>
-          <w:rPr>
-            <w:noProof/>
-            <w:webHidden/>
-          </w:rPr>
-        </w:r>
-        <w:r>
-          <w:rPr>
-            <w:noProof/>
-            <w:webHidden/>
-          </w:rPr>
-          <w:fldChar w:fldCharType="separate"/>
-        </w:r>
-        <w:r>
-          <w:rPr>
-            <w:noProof/>
-            <w:webHidden/>
-          </w:rPr>
-          <w:t>28</w:t>
-        </w:r>
-        <w:r>
-          <w:rPr>
-            <w:noProof/>
-            <w:webHidden/>
-          </w:rPr>
-          <w:fldChar w:fldCharType="end"/>
-        </w:r>
-      </w:hyperlink>
-    </w:p>
-    <w:p>
-      <w:pPr>
-        <w:pStyle w:val="TDC3"/>
-        <w:tabs>
-          <w:tab w:val="right" w:leader="dot" w:pos="9350"/>
-        </w:tabs>
-        <w:rPr>
-          <w:rFonts w:eastAsiaTheme="minorEastAsia"/>
-          <w:noProof/>
-          <w:lang w:val="es-CO" w:eastAsia="es-CO"/>
-        </w:rPr>
-      </w:pPr>
-      <w:hyperlink w:anchor="_Toc101646791" w:history="1">
-        <w:r>
-          <w:rPr>
-            <w:rStyle w:val="Hipervnculo"/>
-            <w:noProof/>
-          </w:rPr>
-          <w:t>Fase 2: Desarrollo</w:t>
-        </w:r>
-        <w:r>
-          <w:rPr>
-            <w:noProof/>
-            <w:webHidden/>
-          </w:rPr>
-          <w:tab/>
-        </w:r>
-        <w:r>
-          <w:rPr>
-            <w:noProof/>
-            <w:webHidden/>
-          </w:rPr>
-          <w:fldChar w:fldCharType="begin"/>
-        </w:r>
-        <w:r>
-          <w:rPr>
-            <w:noProof/>
-            <w:webHidden/>
-          </w:rPr>
-          <w:instrText xml:space="preserve"> PAGEREF _Toc101646791 \h </w:instrText>
-        </w:r>
-        <w:r>
-          <w:rPr>
-            <w:noProof/>
-            <w:webHidden/>
-          </w:rPr>
-        </w:r>
-        <w:r>
-          <w:rPr>
-            <w:noProof/>
-            <w:webHidden/>
-          </w:rPr>
-          <w:fldChar w:fldCharType="separate"/>
-        </w:r>
-        <w:r>
-          <w:rPr>
-            <w:noProof/>
-            <w:webHidden/>
-          </w:rPr>
-          <w:t>28</w:t>
-        </w:r>
-        <w:r>
-          <w:rPr>
-            <w:noProof/>
-            <w:webHidden/>
-          </w:rPr>
-          <w:fldChar w:fldCharType="end"/>
-        </w:r>
-      </w:hyperlink>
-    </w:p>
-    <w:p>
-      <w:pPr>
-        <w:pStyle w:val="TDC3"/>
-        <w:tabs>
-          <w:tab w:val="right" w:leader="dot" w:pos="9350"/>
-        </w:tabs>
-        <w:rPr>
-          <w:rFonts w:eastAsiaTheme="minorEastAsia"/>
-          <w:noProof/>
-          <w:lang w:val="es-CO" w:eastAsia="es-CO"/>
-        </w:rPr>
-      </w:pPr>
-      <w:hyperlink w:anchor="_Toc101646792" w:history="1">
-        <w:r>
-          <w:rPr>
-            <w:rStyle w:val="Hipervnculo"/>
-            <w:noProof/>
-          </w:rPr>
-          <w:t>Fase 3: Pruebas</w:t>
-        </w:r>
-        <w:r>
-          <w:rPr>
-            <w:noProof/>
-            <w:webHidden/>
-          </w:rPr>
-          <w:tab/>
-        </w:r>
-        <w:r>
-          <w:rPr>
-            <w:noProof/>
-            <w:webHidden/>
-          </w:rPr>
-          <w:fldChar w:fldCharType="begin"/>
-        </w:r>
-        <w:r>
-          <w:rPr>
-            <w:noProof/>
-            <w:webHidden/>
-          </w:rPr>
-          <w:instrText xml:space="preserve"> PAGEREF _Toc101646792 \h </w:instrText>
+          <w:instrText xml:space="preserve"> PAGEREF _Toc101718655 \h </w:instrText>
         </w:r>
         <w:r>
           <w:rPr>
@@ -2096,19 +1994,20 @@
           <w:tab w:val="right" w:leader="dot" w:pos="9350"/>
         </w:tabs>
         <w:rPr>
-          <w:rFonts w:eastAsiaTheme="minorEastAsia"/>
+          <w:rFonts w:asciiTheme="minorHAnsi" w:eastAsiaTheme="minorEastAsia" w:hAnsiTheme="minorHAnsi" w:cstheme="minorBidi"/>
           <w:noProof/>
+          <w:sz w:val="22"/>
+          <w:szCs w:val="22"/>
           <w:lang w:val="es-CO" w:eastAsia="es-CO"/>
         </w:rPr>
       </w:pPr>
-      <w:hyperlink w:anchor="_Toc101646793" w:history="1">
+      <w:hyperlink w:anchor="_Toc101718656" w:history="1">
         <w:r>
           <w:rPr>
             <w:rStyle w:val="Hipervnculo"/>
             <w:noProof/>
-            <w:lang w:val="es-CO"/>
           </w:rPr>
-          <w:t>Cronograma</w:t>
+          <w:t>Fase 1: Documentación y aprendizaje</w:t>
         </w:r>
         <w:r>
           <w:rPr>
@@ -2129,7 +2028,7 @@
             <w:noProof/>
             <w:webHidden/>
           </w:rPr>
-          <w:instrText xml:space="preserve"> PAGEREF _Toc101646793 \h </w:instrText>
+          <w:instrText xml:space="preserve"> PAGEREF _Toc101718656 \h </w:instrText>
         </w:r>
         <w:r>
           <w:rPr>
@@ -2162,24 +2061,25 @@
     </w:p>
     <w:p>
       <w:pPr>
-        <w:pStyle w:val="TDC1"/>
+        <w:pStyle w:val="TDC3"/>
         <w:tabs>
           <w:tab w:val="right" w:leader="dot" w:pos="9350"/>
         </w:tabs>
         <w:rPr>
-          <w:rFonts w:eastAsiaTheme="minorEastAsia"/>
+          <w:rFonts w:asciiTheme="minorHAnsi" w:eastAsiaTheme="minorEastAsia" w:hAnsiTheme="minorHAnsi" w:cstheme="minorBidi"/>
           <w:noProof/>
+          <w:sz w:val="22"/>
+          <w:szCs w:val="22"/>
           <w:lang w:val="es-CO" w:eastAsia="es-CO"/>
         </w:rPr>
       </w:pPr>
-      <w:hyperlink w:anchor="_Toc101646794" w:history="1">
+      <w:hyperlink w:anchor="_Toc101718657" w:history="1">
         <w:r>
           <w:rPr>
             <w:rStyle w:val="Hipervnculo"/>
             <w:noProof/>
-            <w:lang w:val="es-CO"/>
           </w:rPr>
-          <w:t>Capítulo 2. Desarrollo de Ingeniería</w:t>
+          <w:t>Fase 2: Desarrollo</w:t>
         </w:r>
         <w:r>
           <w:rPr>
@@ -2200,7 +2100,152 @@
             <w:noProof/>
             <w:webHidden/>
           </w:rPr>
-          <w:instrText xml:space="preserve"> PAGEREF _Toc101646794 \h </w:instrText>
+          <w:instrText xml:space="preserve"> PAGEREF _Toc101718657 \h </w:instrText>
+        </w:r>
+        <w:r>
+          <w:rPr>
+            <w:noProof/>
+            <w:webHidden/>
+          </w:rPr>
+        </w:r>
+        <w:r>
+          <w:rPr>
+            <w:noProof/>
+            <w:webHidden/>
+          </w:rPr>
+          <w:fldChar w:fldCharType="separate"/>
+        </w:r>
+        <w:r>
+          <w:rPr>
+            <w:noProof/>
+            <w:webHidden/>
+          </w:rPr>
+          <w:t>30</w:t>
+        </w:r>
+        <w:r>
+          <w:rPr>
+            <w:noProof/>
+            <w:webHidden/>
+          </w:rPr>
+          <w:fldChar w:fldCharType="end"/>
+        </w:r>
+      </w:hyperlink>
+    </w:p>
+    <w:p>
+      <w:pPr>
+        <w:pStyle w:val="TDC3"/>
+        <w:tabs>
+          <w:tab w:val="right" w:leader="dot" w:pos="9350"/>
+        </w:tabs>
+        <w:rPr>
+          <w:rFonts w:asciiTheme="minorHAnsi" w:eastAsiaTheme="minorEastAsia" w:hAnsiTheme="minorHAnsi" w:cstheme="minorBidi"/>
+          <w:noProof/>
+          <w:sz w:val="22"/>
+          <w:szCs w:val="22"/>
+          <w:lang w:val="es-CO" w:eastAsia="es-CO"/>
+        </w:rPr>
+      </w:pPr>
+      <w:hyperlink w:anchor="_Toc101718658" w:history="1">
+        <w:r>
+          <w:rPr>
+            <w:rStyle w:val="Hipervnculo"/>
+            <w:noProof/>
+          </w:rPr>
+          <w:t>Fase 3: Pruebas</w:t>
+        </w:r>
+        <w:r>
+          <w:rPr>
+            <w:noProof/>
+            <w:webHidden/>
+          </w:rPr>
+          <w:tab/>
+        </w:r>
+        <w:r>
+          <w:rPr>
+            <w:noProof/>
+            <w:webHidden/>
+          </w:rPr>
+          <w:fldChar w:fldCharType="begin"/>
+        </w:r>
+        <w:r>
+          <w:rPr>
+            <w:noProof/>
+            <w:webHidden/>
+          </w:rPr>
+          <w:instrText xml:space="preserve"> PAGEREF _Toc101718658 \h </w:instrText>
+        </w:r>
+        <w:r>
+          <w:rPr>
+            <w:noProof/>
+            <w:webHidden/>
+          </w:rPr>
+        </w:r>
+        <w:r>
+          <w:rPr>
+            <w:noProof/>
+            <w:webHidden/>
+          </w:rPr>
+          <w:fldChar w:fldCharType="separate"/>
+        </w:r>
+        <w:r>
+          <w:rPr>
+            <w:noProof/>
+            <w:webHidden/>
+          </w:rPr>
+          <w:t>30</w:t>
+        </w:r>
+        <w:r>
+          <w:rPr>
+            <w:noProof/>
+            <w:webHidden/>
+          </w:rPr>
+          <w:fldChar w:fldCharType="end"/>
+        </w:r>
+      </w:hyperlink>
+    </w:p>
+    <w:p>
+      <w:pPr>
+        <w:pStyle w:val="TDC3"/>
+        <w:tabs>
+          <w:tab w:val="right" w:leader="dot" w:pos="9350"/>
+        </w:tabs>
+        <w:rPr>
+          <w:rFonts w:asciiTheme="minorHAnsi" w:eastAsiaTheme="minorEastAsia" w:hAnsiTheme="minorHAnsi" w:cstheme="minorBidi"/>
+          <w:noProof/>
+          <w:sz w:val="22"/>
+          <w:szCs w:val="22"/>
+          <w:lang w:val="es-CO" w:eastAsia="es-CO"/>
+        </w:rPr>
+      </w:pPr>
+      <w:hyperlink w:anchor="_Toc101718659" w:history="1">
+        <w:r>
+          <w:rPr>
+            <w:rStyle w:val="Hipervnculo"/>
+            <w:noProof/>
+            <w:lang w:val="es-CO"/>
+          </w:rPr>
+          <w:t>Cronograma</w:t>
+        </w:r>
+        <w:r>
+          <w:rPr>
+            <w:noProof/>
+            <w:webHidden/>
+          </w:rPr>
+          <w:tab/>
+        </w:r>
+        <w:r>
+          <w:rPr>
+            <w:noProof/>
+            <w:webHidden/>
+          </w:rPr>
+          <w:fldChar w:fldCharType="begin"/>
+        </w:r>
+        <w:r>
+          <w:rPr>
+            <w:noProof/>
+            <w:webHidden/>
+          </w:rPr>
+          <w:instrText xml:space="preserve"> PAGEREF _Toc101718659 \h </w:instrText>
         </w:r>
         <w:r>
           <w:rPr>
@@ -2233,17 +2278,92 @@
     </w:p>
     <w:p>
       <w:pPr>
+        <w:pStyle w:val="TDC1"/>
+        <w:tabs>
+          <w:tab w:val="right" w:leader="dot" w:pos="9350"/>
+        </w:tabs>
+        <w:rPr>
+          <w:rFonts w:asciiTheme="minorHAnsi" w:eastAsiaTheme="minorEastAsia" w:hAnsiTheme="minorHAnsi" w:cstheme="minorBidi"/>
+          <w:noProof/>
+          <w:sz w:val="22"/>
+          <w:szCs w:val="22"/>
+          <w:lang w:val="es-CO" w:eastAsia="es-CO"/>
+        </w:rPr>
+      </w:pPr>
+      <w:hyperlink w:anchor="_Toc101718660" w:history="1">
+        <w:r>
+          <w:rPr>
+            <w:rStyle w:val="Hipervnculo"/>
+            <w:noProof/>
+            <w:lang w:val="es-CO"/>
+          </w:rPr>
+          <w:t>Capítulo 2. Desarrollo de Ingeniería</w:t>
+        </w:r>
+        <w:r>
+          <w:rPr>
+            <w:noProof/>
+            <w:webHidden/>
+          </w:rPr>
+          <w:tab/>
+        </w:r>
+        <w:r>
+          <w:rPr>
+            <w:noProof/>
+            <w:webHidden/>
+          </w:rPr>
+          <w:fldChar w:fldCharType="begin"/>
+        </w:r>
+        <w:r>
+          <w:rPr>
+            <w:noProof/>
+            <w:webHidden/>
+          </w:rPr>
+          <w:instrText xml:space="preserve"> PAGEREF _Toc101718660 \h </w:instrText>
+        </w:r>
+        <w:r>
+          <w:rPr>
+            <w:noProof/>
+            <w:webHidden/>
+          </w:rPr>
+        </w:r>
+        <w:r>
+          <w:rPr>
+            <w:noProof/>
+            <w:webHidden/>
+          </w:rPr>
+          <w:fldChar w:fldCharType="separate"/>
+        </w:r>
+        <w:r>
+          <w:rPr>
+            <w:noProof/>
+            <w:webHidden/>
+          </w:rPr>
+          <w:t>32</w:t>
+        </w:r>
+        <w:r>
+          <w:rPr>
+            <w:noProof/>
+            <w:webHidden/>
+          </w:rPr>
+          <w:fldChar w:fldCharType="end"/>
+        </w:r>
+      </w:hyperlink>
+    </w:p>
+    <w:p>
+      <w:pPr>
         <w:pStyle w:val="TDC3"/>
         <w:tabs>
           <w:tab w:val="right" w:leader="dot" w:pos="9350"/>
         </w:tabs>
         <w:rPr>
-          <w:rFonts w:eastAsiaTheme="minorEastAsia"/>
+          <w:rFonts w:asciiTheme="minorHAnsi" w:eastAsiaTheme="minorEastAsia" w:hAnsiTheme="minorHAnsi" w:cstheme="minorBidi"/>
           <w:noProof/>
+          <w:sz w:val="22"/>
+          <w:szCs w:val="22"/>
           <w:lang w:val="es-CO" w:eastAsia="es-CO"/>
         </w:rPr>
       </w:pPr>
-      <w:hyperlink w:anchor="_Toc101646795" w:history="1">
+      <w:hyperlink w:anchor="_Toc101718661" w:history="1">
         <w:r>
           <w:rPr>
             <w:rStyle w:val="Hipervnculo"/>
@@ -2271,7 +2391,7 @@
             <w:noProof/>
             <w:webHidden/>
           </w:rPr>
-          <w:instrText xml:space="preserve"> PAGEREF _Toc101646795 \h </w:instrText>
+          <w:instrText xml:space="preserve"> PAGEREF _Toc101718661 \h </w:instrText>
         </w:r>
         <w:r>
           <w:rPr>
@@ -2291,7 +2411,7 @@
             <w:noProof/>
             <w:webHidden/>
           </w:rPr>
-          <w:t>31</w:t>
+          <w:t>32</w:t>
         </w:r>
         <w:r>
           <w:rPr>
@@ -2309,12 +2429,14 @@
           <w:tab w:val="right" w:leader="dot" w:pos="9350"/>
         </w:tabs>
         <w:rPr>
-          <w:rFonts w:eastAsiaTheme="minorEastAsia"/>
+          <w:rFonts w:asciiTheme="minorHAnsi" w:eastAsiaTheme="minorEastAsia" w:hAnsiTheme="minorHAnsi" w:cstheme="minorBidi"/>
           <w:noProof/>
+          <w:sz w:val="22"/>
+          <w:szCs w:val="22"/>
           <w:lang w:val="es-CO" w:eastAsia="es-CO"/>
         </w:rPr>
       </w:pPr>
-      <w:hyperlink w:anchor="_Toc101646796" w:history="1">
+      <w:hyperlink w:anchor="_Toc101718662" w:history="1">
         <w:r>
           <w:rPr>
             <w:rStyle w:val="Hipervnculo"/>
@@ -2342,7 +2464,7 @@
             <w:noProof/>
             <w:webHidden/>
           </w:rPr>
-          <w:instrText xml:space="preserve"> PAGEREF _Toc101646796 \h </w:instrText>
+          <w:instrText xml:space="preserve"> PAGEREF _Toc101718662 \h </w:instrText>
         </w:r>
         <w:r>
           <w:rPr>
@@ -2362,7 +2484,7 @@
             <w:noProof/>
             <w:webHidden/>
           </w:rPr>
-          <w:t>31</w:t>
+          <w:t>32</w:t>
         </w:r>
         <w:r>
           <w:rPr>
@@ -2380,12 +2502,14 @@
           <w:tab w:val="right" w:leader="dot" w:pos="9350"/>
         </w:tabs>
         <w:rPr>
-          <w:rFonts w:eastAsiaTheme="minorEastAsia"/>
+          <w:rFonts w:asciiTheme="minorHAnsi" w:eastAsiaTheme="minorEastAsia" w:hAnsiTheme="minorHAnsi" w:cstheme="minorBidi"/>
           <w:noProof/>
+          <w:sz w:val="22"/>
+          <w:szCs w:val="22"/>
           <w:lang w:val="es-CO" w:eastAsia="es-CO"/>
         </w:rPr>
       </w:pPr>
-      <w:hyperlink w:anchor="_Toc101646797" w:history="1">
+      <w:hyperlink w:anchor="_Toc101718663" w:history="1">
         <w:r>
           <w:rPr>
             <w:rStyle w:val="Hipervnculo"/>
@@ -2413,78 +2537,7 @@
             <w:noProof/>
             <w:webHidden/>
           </w:rPr>
-          <w:instrText xml:space="preserve"> PAGEREF _Toc101646797 \h </w:instrText>
-        </w:r>
-        <w:r>
-          <w:rPr>
-            <w:noProof/>
-            <w:webHidden/>
-          </w:rPr>
-        </w:r>
-        <w:r>
-          <w:rPr>
-            <w:noProof/>
-            <w:webHidden/>
-          </w:rPr>
-          <w:fldChar w:fldCharType="separate"/>
-        </w:r>
-        <w:r>
-          <w:rPr>
-            <w:noProof/>
-            <w:webHidden/>
-          </w:rPr>
-          <w:t>33</w:t>
-        </w:r>
-        <w:r>
-          <w:rPr>
-            <w:noProof/>
-            <w:webHidden/>
-          </w:rPr>
-          <w:fldChar w:fldCharType="end"/>
-        </w:r>
-      </w:hyperlink>
-    </w:p>
-    <w:p>
-      <w:pPr>
-        <w:pStyle w:val="TDC1"/>
-        <w:tabs>
-          <w:tab w:val="right" w:leader="dot" w:pos="9350"/>
-        </w:tabs>
-        <w:rPr>
-          <w:rFonts w:eastAsiaTheme="minorEastAsia"/>
-          <w:noProof/>
-          <w:lang w:val="es-CO" w:eastAsia="es-CO"/>
-        </w:rPr>
-      </w:pPr>
-      <w:hyperlink w:anchor="_Toc101646798" w:history="1">
-        <w:r>
-          <w:rPr>
-            <w:rStyle w:val="Hipervnculo"/>
-            <w:noProof/>
-            <w:lang w:val="es-CO"/>
-          </w:rPr>
-          <w:t>Conclusiones</w:t>
-        </w:r>
-        <w:r>
-          <w:rPr>
-            <w:noProof/>
-            <w:webHidden/>
-          </w:rPr>
-          <w:tab/>
-        </w:r>
-        <w:r>
-          <w:rPr>
-            <w:noProof/>
-            <w:webHidden/>
-          </w:rPr>
-          <w:fldChar w:fldCharType="begin"/>
-        </w:r>
-        <w:r>
-          <w:rPr>
-            <w:noProof/>
-            <w:webHidden/>
-          </w:rPr>
-          <w:instrText xml:space="preserve"> PAGEREF _Toc101646798 \h </w:instrText>
+          <w:instrText xml:space="preserve"> PAGEREF _Toc101718663 \h </w:instrText>
         </w:r>
         <w:r>
           <w:rPr>
@@ -2522,19 +2575,21 @@
           <w:tab w:val="right" w:leader="dot" w:pos="9350"/>
         </w:tabs>
         <w:rPr>
-          <w:rFonts w:eastAsiaTheme="minorEastAsia"/>
+          <w:rFonts w:asciiTheme="minorHAnsi" w:eastAsiaTheme="minorEastAsia" w:hAnsiTheme="minorHAnsi" w:cstheme="minorBidi"/>
           <w:noProof/>
+          <w:sz w:val="22"/>
+          <w:szCs w:val="22"/>
           <w:lang w:val="es-CO" w:eastAsia="es-CO"/>
         </w:rPr>
       </w:pPr>
-      <w:hyperlink w:anchor="_Toc101646799" w:history="1">
+      <w:hyperlink w:anchor="_Toc101718664" w:history="1">
         <w:r>
           <w:rPr>
             <w:rStyle w:val="Hipervnculo"/>
             <w:noProof/>
             <w:lang w:val="es-CO"/>
           </w:rPr>
-          <w:t>Recomendaciones</w:t>
+          <w:t>Conclusiones</w:t>
         </w:r>
         <w:r>
           <w:rPr>
@@ -2555,7 +2610,7 @@
             <w:noProof/>
             <w:webHidden/>
           </w:rPr>
-          <w:instrText xml:space="preserve"> PAGEREF _Toc101646799 \h </w:instrText>
+          <w:instrText xml:space="preserve"> PAGEREF _Toc101718664 \h </w:instrText>
         </w:r>
         <w:r>
           <w:rPr>
@@ -2593,19 +2648,21 @@
           <w:tab w:val="right" w:leader="dot" w:pos="9350"/>
         </w:tabs>
         <w:rPr>
-          <w:rFonts w:eastAsiaTheme="minorEastAsia"/>
+          <w:rFonts w:asciiTheme="minorHAnsi" w:eastAsiaTheme="minorEastAsia" w:hAnsiTheme="minorHAnsi" w:cstheme="minorBidi"/>
           <w:noProof/>
+          <w:sz w:val="22"/>
+          <w:szCs w:val="22"/>
           <w:lang w:val="es-CO" w:eastAsia="es-CO"/>
         </w:rPr>
       </w:pPr>
-      <w:hyperlink w:anchor="_Toc101646800" w:history="1">
+      <w:hyperlink w:anchor="_Toc101718665" w:history="1">
         <w:r>
           <w:rPr>
             <w:rStyle w:val="Hipervnculo"/>
             <w:noProof/>
             <w:lang w:val="es-CO"/>
           </w:rPr>
-          <w:t>Referencias</w:t>
+          <w:t>Recomendaciones</w:t>
         </w:r>
         <w:r>
           <w:rPr>
@@ -2626,7 +2683,7 @@
             <w:noProof/>
             <w:webHidden/>
           </w:rPr>
-          <w:instrText xml:space="preserve"> PAGEREF _Toc101646800 \h </w:instrText>
+          <w:instrText xml:space="preserve"> PAGEREF _Toc101718665 \h </w:instrText>
         </w:r>
         <w:r>
           <w:rPr>
@@ -2664,12 +2721,14 @@
           <w:tab w:val="right" w:leader="dot" w:pos="9350"/>
         </w:tabs>
         <w:rPr>
-          <w:rFonts w:eastAsiaTheme="minorEastAsia"/>
+          <w:rFonts w:asciiTheme="minorHAnsi" w:eastAsiaTheme="minorEastAsia" w:hAnsiTheme="minorHAnsi" w:cstheme="minorBidi"/>
           <w:noProof/>
+          <w:sz w:val="22"/>
+          <w:szCs w:val="22"/>
           <w:lang w:val="es-CO" w:eastAsia="es-CO"/>
         </w:rPr>
       </w:pPr>
-      <w:hyperlink w:anchor="_Toc101646801" w:history="1">
+      <w:hyperlink w:anchor="_Toc101718666" w:history="1">
         <w:r>
           <w:rPr>
             <w:rStyle w:val="Hipervnculo"/>
@@ -2697,7 +2756,7 @@
             <w:noProof/>
             <w:webHidden/>
           </w:rPr>
-          <w:instrText xml:space="preserve"> PAGEREF _Toc101646801 \h </w:instrText>
+          <w:instrText xml:space="preserve"> PAGEREF _Toc101718666 \h </w:instrText>
         </w:r>
         <w:r>
           <w:rPr>
@@ -2717,7 +2776,7 @@
             <w:noProof/>
             <w:webHidden/>
           </w:rPr>
-          <w:t>36</w:t>
+          <w:t>37</w:t>
         </w:r>
         <w:r>
           <w:rPr>
@@ -2735,12 +2794,87 @@
           <w:tab w:val="right" w:leader="dot" w:pos="9350"/>
         </w:tabs>
         <w:rPr>
-          <w:rFonts w:eastAsiaTheme="minorEastAsia"/>
+          <w:rFonts w:asciiTheme="minorHAnsi" w:eastAsiaTheme="minorEastAsia" w:hAnsiTheme="minorHAnsi" w:cstheme="minorBidi"/>
           <w:noProof/>
+          <w:sz w:val="22"/>
+          <w:szCs w:val="22"/>
           <w:lang w:val="es-CO" w:eastAsia="es-CO"/>
         </w:rPr>
       </w:pPr>
-      <w:hyperlink w:anchor="_Toc101646802" w:history="1">
+      <w:hyperlink w:anchor="_Toc101718667" w:history="1">
+        <w:r>
+          <w:rPr>
+            <w:rStyle w:val="Hipervnculo"/>
+            <w:noProof/>
+            <w:lang w:val="es-CO"/>
+          </w:rPr>
+          <w:t>Referencias</w:t>
+        </w:r>
+        <w:r>
+          <w:rPr>
+            <w:noProof/>
+            <w:webHidden/>
+          </w:rPr>
+          <w:tab/>
+        </w:r>
+        <w:r>
+          <w:rPr>
+            <w:noProof/>
+            <w:webHidden/>
+          </w:rPr>
+          <w:fldChar w:fldCharType="begin"/>
+        </w:r>
+        <w:r>
+          <w:rPr>
+            <w:noProof/>
+            <w:webHidden/>
+          </w:rPr>
+          <w:instrText xml:space="preserve"> PAGEREF _Toc101718667 \h </w:instrText>
+        </w:r>
+        <w:r>
+          <w:rPr>
+            <w:noProof/>
+            <w:webHidden/>
+          </w:rPr>
+        </w:r>
+        <w:r>
+          <w:rPr>
+            <w:noProof/>
+            <w:webHidden/>
+          </w:rPr>
+          <w:fldChar w:fldCharType="separate"/>
+        </w:r>
+        <w:r>
+          <w:rPr>
+            <w:noProof/>
+            <w:webHidden/>
+          </w:rPr>
+          <w:t>37</w:t>
+        </w:r>
+        <w:r>
+          <w:rPr>
+            <w:noProof/>
+            <w:webHidden/>
+          </w:rPr>
+          <w:fldChar w:fldCharType="end"/>
+        </w:r>
+      </w:hyperlink>
+    </w:p>
+    <w:p>
+      <w:pPr>
+        <w:pStyle w:val="TDC1"/>
+        <w:tabs>
+          <w:tab w:val="right" w:leader="dot" w:pos="9350"/>
+        </w:tabs>
+        <w:rPr>
+          <w:rFonts w:asciiTheme="minorHAnsi" w:eastAsiaTheme="minorEastAsia" w:hAnsiTheme="minorHAnsi" w:cstheme="minorBidi"/>
+          <w:noProof/>
+          <w:sz w:val="22"/>
+          <w:szCs w:val="22"/>
+          <w:lang w:val="es-CO" w:eastAsia="es-CO"/>
+        </w:rPr>
+      </w:pPr>
+      <w:hyperlink w:anchor="_Toc101718668" w:history="1">
         <w:r>
           <w:rPr>
             <w:rStyle w:val="Hipervnculo"/>
@@ -2768,7 +2902,7 @@
             <w:noProof/>
             <w:webHidden/>
           </w:rPr>
-          <w:instrText xml:space="preserve"> PAGEREF _Toc101646802 \h </w:instrText>
+          <w:instrText xml:space="preserve"> PAGEREF _Toc101718668 \h </w:instrText>
         </w:r>
         <w:r>
           <w:rPr>
@@ -2788,7 +2922,7 @@
             <w:noProof/>
             <w:webHidden/>
           </w:rPr>
-          <w:t>41</w:t>
+          <w:t>43</w:t>
         </w:r>
         <w:r>
           <w:rPr>
@@ -3209,10 +3343,11 @@
         <w:tabs>
           <w:tab w:val="right" w:leader="dot" w:pos="8630"/>
         </w:tabs>
-        <w:spacing w:line="360" w:lineRule="auto"/>
-        <w:rPr>
-          <w:rFonts w:eastAsiaTheme="minorEastAsia"/>
+        <w:rPr>
+          <w:rFonts w:asciiTheme="minorHAnsi" w:eastAsiaTheme="minorEastAsia" w:hAnsiTheme="minorHAnsi" w:cstheme="minorBidi"/>
           <w:noProof/>
+          <w:sz w:val="22"/>
+          <w:szCs w:val="22"/>
           <w:lang w:val="es-CO" w:eastAsia="es-CO"/>
         </w:rPr>
       </w:pPr>
@@ -3240,20 +3375,18 @@
         </w:rPr>
         <w:fldChar w:fldCharType="separate"/>
       </w:r>
-      <w:hyperlink w:anchor="_Toc101119164" w:history="1">
+      <w:hyperlink w:anchor="_Toc101718669" w:history="1">
         <w:r>
           <w:rPr>
             <w:rStyle w:val="Hipervnculo"/>
             <w:noProof/>
-            <w:lang w:val="es-CO"/>
           </w:rPr>
-          <w:t>Ilustración 1Arbol Problema</w:t>
+          <w:t>Ilustración 1 Árbol Problema</w:t>
         </w:r>
         <w:r>
           <w:rPr>
             <w:noProof/>
             <w:webHidden/>
-            <w:lang w:val="es-CO"/>
           </w:rPr>
           <w:tab/>
         </w:r>
@@ -3261,7 +3394,6 @@
           <w:rPr>
             <w:noProof/>
             <w:webHidden/>
-            <w:lang w:val="es-CO"/>
           </w:rPr>
           <w:fldChar w:fldCharType="begin"/>
         </w:r>
@@ -3269,22 +3401,19 @@
           <w:rPr>
             <w:noProof/>
             <w:webHidden/>
-            <w:lang w:val="es-CO"/>
           </w:rPr>
-          <w:instrText xml:space="preserve"> PAGEREF _Toc101119164 \h </w:instrText>
+          <w:instrText xml:space="preserve"> PAGEREF _Toc101718669 \h </w:instrText>
         </w:r>
         <w:r>
           <w:rPr>
             <w:noProof/>
             <w:webHidden/>
-            <w:lang w:val="es-CO"/>
           </w:rPr>
         </w:r>
         <w:r>
           <w:rPr>
             <w:noProof/>
             <w:webHidden/>
-            <w:lang w:val="es-CO"/>
           </w:rPr>
           <w:fldChar w:fldCharType="separate"/>
         </w:r>
@@ -3292,15 +3421,13 @@
           <w:rPr>
             <w:noProof/>
             <w:webHidden/>
-            <w:lang w:val="es-CO"/>
           </w:rPr>
-          <w:t>3</w:t>
+          <w:t>6</w:t>
         </w:r>
         <w:r>
           <w:rPr>
             <w:noProof/>
             <w:webHidden/>
-            <w:lang w:val="es-CO"/>
           </w:rPr>
           <w:fldChar w:fldCharType="end"/>
         </w:r>
@@ -3312,19 +3439,19 @@
         <w:tabs>
           <w:tab w:val="right" w:leader="dot" w:pos="8630"/>
         </w:tabs>
-        <w:spacing w:line="360" w:lineRule="auto"/>
-        <w:rPr>
-          <w:rFonts w:eastAsiaTheme="minorEastAsia"/>
+        <w:rPr>
+          <w:rFonts w:asciiTheme="minorHAnsi" w:eastAsiaTheme="minorEastAsia" w:hAnsiTheme="minorHAnsi" w:cstheme="minorBidi"/>
           <w:noProof/>
+          <w:sz w:val="22"/>
+          <w:szCs w:val="22"/>
           <w:lang w:val="es-CO" w:eastAsia="es-CO"/>
         </w:rPr>
       </w:pPr>
-      <w:hyperlink w:anchor="_Toc101119165" w:history="1">
+      <w:hyperlink w:anchor="_Toc101718670" w:history="1">
         <w:r>
           <w:rPr>
             <w:rStyle w:val="Hipervnculo"/>
             <w:noProof/>
-            <w:lang w:val="es-CO"/>
           </w:rPr>
           <w:t>Ilustración 2 Modelo general de la arquitectura de una red IoT</w:t>
         </w:r>
@@ -3332,7 +3459,6 @@
           <w:rPr>
             <w:noProof/>
             <w:webHidden/>
-            <w:lang w:val="es-CO"/>
           </w:rPr>
           <w:tab/>
         </w:r>
@@ -3340,7 +3466,6 @@
           <w:rPr>
             <w:noProof/>
             <w:webHidden/>
-            <w:lang w:val="es-CO"/>
           </w:rPr>
           <w:fldChar w:fldCharType="begin"/>
         </w:r>
@@ -3348,22 +3473,19 @@
           <w:rPr>
             <w:noProof/>
             <w:webHidden/>
-            <w:lang w:val="es-CO"/>
           </w:rPr>
-          <w:instrText xml:space="preserve"> PAGEREF _Toc101119165 \h </w:instrText>
+          <w:instrText xml:space="preserve"> PAGEREF _Toc101718670 \h </w:instrText>
         </w:r>
         <w:r>
           <w:rPr>
             <w:noProof/>
             <w:webHidden/>
-            <w:lang w:val="es-CO"/>
           </w:rPr>
         </w:r>
         <w:r>
           <w:rPr>
             <w:noProof/>
             <w:webHidden/>
-            <w:lang w:val="es-CO"/>
           </w:rPr>
           <w:fldChar w:fldCharType="separate"/>
         </w:r>
@@ -3371,15 +3493,13 @@
           <w:rPr>
             <w:noProof/>
             <w:webHidden/>
-            <w:lang w:val="es-CO"/>
           </w:rPr>
-          <w:t>7</w:t>
+          <w:t>10</w:t>
         </w:r>
         <w:r>
           <w:rPr>
             <w:noProof/>
             <w:webHidden/>
-            <w:lang w:val="es-CO"/>
           </w:rPr>
           <w:fldChar w:fldCharType="end"/>
         </w:r>
@@ -3391,19 +3511,19 @@
         <w:tabs>
           <w:tab w:val="right" w:leader="dot" w:pos="8630"/>
         </w:tabs>
-        <w:spacing w:line="360" w:lineRule="auto"/>
-        <w:rPr>
-          <w:rFonts w:eastAsiaTheme="minorEastAsia"/>
+        <w:rPr>
+          <w:rFonts w:asciiTheme="minorHAnsi" w:eastAsiaTheme="minorEastAsia" w:hAnsiTheme="minorHAnsi" w:cstheme="minorBidi"/>
           <w:noProof/>
+          <w:sz w:val="22"/>
+          <w:szCs w:val="22"/>
           <w:lang w:val="es-CO" w:eastAsia="es-CO"/>
         </w:rPr>
       </w:pPr>
-      <w:hyperlink w:anchor="_Toc101119166" w:history="1">
+      <w:hyperlink w:anchor="_Toc101718671" w:history="1">
         <w:r>
           <w:rPr>
             <w:rStyle w:val="Hipervnculo"/>
             <w:noProof/>
-            <w:lang w:val="es-CO"/>
           </w:rPr>
           <w:t>Ilustración 3 Funcionamiento de actuadores IoT</w:t>
         </w:r>
@@ -3411,7 +3531,6 @@
           <w:rPr>
             <w:noProof/>
             <w:webHidden/>
-            <w:lang w:val="es-CO"/>
           </w:rPr>
           <w:tab/>
         </w:r>
@@ -3419,7 +3538,6 @@
           <w:rPr>
             <w:noProof/>
             <w:webHidden/>
-            <w:lang w:val="es-CO"/>
           </w:rPr>
           <w:fldChar w:fldCharType="begin"/>
         </w:r>
@@ -3427,22 +3545,19 @@
           <w:rPr>
             <w:noProof/>
             <w:webHidden/>
-            <w:lang w:val="es-CO"/>
           </w:rPr>
-          <w:instrText xml:space="preserve"> PAGEREF _Toc101119166 \h </w:instrText>
+          <w:instrText xml:space="preserve"> PAGEREF _Toc101718671 \h </w:instrText>
         </w:r>
         <w:r>
           <w:rPr>
             <w:noProof/>
             <w:webHidden/>
-            <w:lang w:val="es-CO"/>
           </w:rPr>
         </w:r>
         <w:r>
           <w:rPr>
             <w:noProof/>
             <w:webHidden/>
-            <w:lang w:val="es-CO"/>
           </w:rPr>
           <w:fldChar w:fldCharType="separate"/>
         </w:r>
@@ -3450,15 +3565,13 @@
           <w:rPr>
             <w:noProof/>
             <w:webHidden/>
-            <w:lang w:val="es-CO"/>
           </w:rPr>
-          <w:t>10</w:t>
+          <w:t>13</w:t>
         </w:r>
         <w:r>
           <w:rPr>
             <w:noProof/>
             <w:webHidden/>
-            <w:lang w:val="es-CO"/>
           </w:rPr>
           <w:fldChar w:fldCharType="end"/>
         </w:r>
@@ -3470,19 +3583,19 @@
         <w:tabs>
           <w:tab w:val="right" w:leader="dot" w:pos="8630"/>
         </w:tabs>
-        <w:spacing w:line="360" w:lineRule="auto"/>
-        <w:rPr>
-          <w:rFonts w:eastAsiaTheme="minorEastAsia"/>
+        <w:rPr>
+          <w:rFonts w:asciiTheme="minorHAnsi" w:eastAsiaTheme="minorEastAsia" w:hAnsiTheme="minorHAnsi" w:cstheme="minorBidi"/>
           <w:noProof/>
+          <w:sz w:val="22"/>
+          <w:szCs w:val="22"/>
           <w:lang w:val="es-CO" w:eastAsia="es-CO"/>
         </w:rPr>
       </w:pPr>
-      <w:hyperlink w:anchor="_Toc101119167" w:history="1">
+      <w:hyperlink w:anchor="_Toc101718672" w:history="1">
         <w:r>
           <w:rPr>
             <w:rStyle w:val="Hipervnculo"/>
             <w:noProof/>
-            <w:lang w:val="es-CO"/>
           </w:rPr>
           <w:t>Ilustración 5 Cadena de valor</w:t>
         </w:r>
@@ -3490,7 +3603,6 @@
           <w:rPr>
             <w:noProof/>
             <w:webHidden/>
-            <w:lang w:val="es-CO"/>
           </w:rPr>
           <w:tab/>
         </w:r>
@@ -3498,7 +3610,6 @@
           <w:rPr>
             <w:noProof/>
             <w:webHidden/>
-            <w:lang w:val="es-CO"/>
           </w:rPr>
           <w:fldChar w:fldCharType="begin"/>
         </w:r>
@@ -3506,22 +3617,19 @@
           <w:rPr>
             <w:noProof/>
             <w:webHidden/>
-            <w:lang w:val="es-CO"/>
           </w:rPr>
-          <w:instrText xml:space="preserve"> PAGEREF _Toc101119167 \h </w:instrText>
+          <w:instrText xml:space="preserve"> PAGEREF _Toc101718672 \h </w:instrText>
         </w:r>
         <w:r>
           <w:rPr>
             <w:noProof/>
             <w:webHidden/>
-            <w:lang w:val="es-CO"/>
           </w:rPr>
         </w:r>
         <w:r>
           <w:rPr>
             <w:noProof/>
             <w:webHidden/>
-            <w:lang w:val="es-CO"/>
           </w:rPr>
           <w:fldChar w:fldCharType="separate"/>
         </w:r>
@@ -3529,15 +3637,13 @@
           <w:rPr>
             <w:noProof/>
             <w:webHidden/>
-            <w:lang w:val="es-CO"/>
           </w:rPr>
-          <w:t>13</w:t>
+          <w:t>16</w:t>
         </w:r>
         <w:r>
           <w:rPr>
             <w:noProof/>
             <w:webHidden/>
-            <w:lang w:val="es-CO"/>
           </w:rPr>
           <w:fldChar w:fldCharType="end"/>
         </w:r>
@@ -3824,7 +3930,7 @@
           <w:lang w:val="es-CO"/>
         </w:rPr>
       </w:pPr>
-      <w:bookmarkStart w:id="2" w:name="_Toc101646776"/>
+      <w:bookmarkStart w:id="2" w:name="_Toc101718642"/>
       <w:r>
         <w:rPr>
           <w:lang w:val="es-CO"/>
@@ -4032,7 +4138,7 @@
         </w:rPr>
       </w:pPr>
       <w:bookmarkStart w:id="3" w:name="_Toc101646401"/>
-      <w:bookmarkStart w:id="4" w:name="_Toc101646777"/>
+      <w:bookmarkStart w:id="4" w:name="_Toc101718643"/>
       <w:bookmarkEnd w:id="0"/>
       <w:bookmarkEnd w:id="1"/>
       <w:r>
@@ -4062,7 +4168,7 @@
         </w:rPr>
       </w:pPr>
       <w:bookmarkStart w:id="5" w:name="_Toc101646402"/>
-      <w:bookmarkStart w:id="6" w:name="_Toc101646778"/>
+      <w:bookmarkStart w:id="6" w:name="_Toc101718644"/>
       <w:r>
         <w:rPr>
           <w:rFonts w:cs="Times New Roman"/>
@@ -4895,7 +5001,490 @@
         <w:jc w:val="both"/>
       </w:pPr>
       <w:r>
-        <w:t>De igual manera, se encuentran proyectos que están dirigidos al desarrollo o implementación de redes IoT, como lo son:</w:t>
+        <w:t xml:space="preserve">De igual manera, se encuentran proyectos que están dirigidos al desarrollo o implementación de redes IoT, como lo </w:t>
+      </w:r>
+      <w:r>
+        <w:t>pueden ser</w:t>
+      </w:r>
+      <w:r>
+        <w:t>:</w:t>
+      </w:r>
+    </w:p>
+    <w:p>
+      <w:pPr>
+        <w:pStyle w:val="NormalWeb"/>
+        <w:numPr>
+          <w:ilvl w:val="0"/>
+          <w:numId w:val="39"/>
+        </w:numPr>
+        <w:spacing w:line="360" w:lineRule="auto"/>
+        <w:jc w:val="both"/>
+        <w:rPr>
+          <w:b/>
+          <w:bCs/>
+          <w:color w:val="212121"/>
+        </w:rPr>
+      </w:pPr>
+      <w:r>
+        <w:rPr>
+          <w:rStyle w:val="Textoennegrita"/>
+          <w:color w:val="222222"/>
+          <w:bdr w:val="none" w:sz="0" w:space="0" w:color="auto" w:frame="1"/>
+          <w:shd w:val="clear" w:color="auto" w:fill="FFFFFF"/>
+        </w:rPr>
+        <w:t>Control y simulación de una planta piloto de laboratorio docente con integración de plataformas IoT para subida de datos a la nube</w:t>
+      </w:r>
+      <w:r>
+        <w:rPr>
+          <w:rStyle w:val="Textoennegrita"/>
+          <w:color w:val="222222"/>
+          <w:bdr w:val="none" w:sz="0" w:space="0" w:color="auto" w:frame="1"/>
+          <w:shd w:val="clear" w:color="auto" w:fill="FFFFFF"/>
+        </w:rPr>
+        <w:t>:</w:t>
+      </w:r>
+      <w:r>
+        <w:rPr>
+          <w:rStyle w:val="Textoennegrita"/>
+          <w:color w:val="222222"/>
+          <w:bdr w:val="none" w:sz="0" w:space="0" w:color="auto" w:frame="1"/>
+          <w:shd w:val="clear" w:color="auto" w:fill="FFFFFF"/>
+        </w:rPr>
+        <w:t xml:space="preserve"> </w:t>
+      </w:r>
+      <w:r>
+        <w:rPr>
+          <w:color w:val="212121"/>
+          <w:shd w:val="clear" w:color="auto" w:fill="FFFFFF"/>
+        </w:rPr>
+        <w:t>Este</w:t>
+      </w:r>
+      <w:r>
+        <w:rPr>
+          <w:color w:val="212121"/>
+          <w:shd w:val="clear" w:color="auto" w:fill="FFFFFF"/>
+        </w:rPr>
+        <w:t xml:space="preserve"> trabajo de grado es una continuación del anterior TFG, que lleva por nombre Monitorización y Seguimiento de Simuladores de Procesos Industriales con Fines Educativos creado por John Paúl Mayorga </w:t>
+      </w:r>
+      <w:proofErr w:type="spellStart"/>
+      <w:r>
+        <w:rPr>
+          <w:color w:val="212121"/>
+          <w:shd w:val="clear" w:color="auto" w:fill="FFFFFF"/>
+        </w:rPr>
+        <w:t>Jines</w:t>
+      </w:r>
+      <w:proofErr w:type="spellEnd"/>
+      <w:r>
+        <w:rPr>
+          <w:color w:val="212121"/>
+          <w:shd w:val="clear" w:color="auto" w:fill="FFFFFF"/>
+        </w:rPr>
+        <w:t xml:space="preserve">. En TFG, el control y la monitorización se realizan en SIMATIC Manager y </w:t>
+      </w:r>
+      <w:proofErr w:type="spellStart"/>
+      <w:r>
+        <w:rPr>
+          <w:color w:val="212121"/>
+          <w:shd w:val="clear" w:color="auto" w:fill="FFFFFF"/>
+        </w:rPr>
+        <w:t>WinCC</w:t>
+      </w:r>
+      <w:proofErr w:type="spellEnd"/>
+      <w:r>
+        <w:rPr>
+          <w:color w:val="212121"/>
+          <w:shd w:val="clear" w:color="auto" w:fill="FFFFFF"/>
+        </w:rPr>
+        <w:t xml:space="preserve"> Flexible 2008.</w:t>
+      </w:r>
+      <w:r>
+        <w:rPr>
+          <w:b/>
+          <w:bCs/>
+          <w:color w:val="222222"/>
+          <w:bdr w:val="none" w:sz="0" w:space="0" w:color="auto" w:frame="1"/>
+          <w:shd w:val="clear" w:color="auto" w:fill="FFFFFF"/>
+        </w:rPr>
+        <w:t xml:space="preserve"> </w:t>
+      </w:r>
+    </w:p>
+    <w:p>
+      <w:pPr>
+        <w:pStyle w:val="NormalWeb"/>
+        <w:spacing w:line="360" w:lineRule="auto"/>
+        <w:ind w:left="720"/>
+        <w:jc w:val="both"/>
+        <w:rPr>
+          <w:b/>
+          <w:bCs/>
+          <w:color w:val="212121"/>
+        </w:rPr>
+      </w:pPr>
+      <w:r>
+        <w:rPr>
+          <w:color w:val="212121"/>
+          <w:shd w:val="clear" w:color="auto" w:fill="FFFFFF"/>
+        </w:rPr>
+        <w:t xml:space="preserve">TFG se divide en dos partes: simular el modelo en la simulación SIMIT y subir los datos a la nube </w:t>
+      </w:r>
+      <w:r>
+        <w:rPr>
+          <w:color w:val="212121"/>
+          <w:shd w:val="clear" w:color="auto" w:fill="FFFFFF"/>
+        </w:rPr>
+        <w:t xml:space="preserve">por medio de </w:t>
+      </w:r>
+      <w:r>
+        <w:rPr>
+          <w:color w:val="212121"/>
+          <w:shd w:val="clear" w:color="auto" w:fill="FFFFFF"/>
+        </w:rPr>
+        <w:t>la plataforma IBM Cloud, tanto en la simulación como en el modelo real. Los datos del modelo real se cargan a través de la puerta de enlace IoT2040</w:t>
+      </w:r>
+      <w:r>
+        <w:rPr>
+          <w:color w:val="212121"/>
+          <w:shd w:val="clear" w:color="auto" w:fill="FFFFFF"/>
+        </w:rPr>
+        <w:t>.</w:t>
+      </w:r>
+    </w:p>
+    <w:p>
+      <w:pPr>
+        <w:pStyle w:val="NormalWeb"/>
+        <w:numPr>
+          <w:ilvl w:val="0"/>
+          <w:numId w:val="39"/>
+        </w:numPr>
+        <w:spacing w:line="360" w:lineRule="auto"/>
+        <w:jc w:val="both"/>
+        <w:rPr>
+          <w:color w:val="212121"/>
+        </w:rPr>
+      </w:pPr>
+      <w:r>
+        <w:rPr>
+          <w:rStyle w:val="Textoennegrita"/>
+          <w:color w:val="222222"/>
+          <w:bdr w:val="none" w:sz="0" w:space="0" w:color="auto" w:frame="1"/>
+          <w:shd w:val="clear" w:color="auto" w:fill="FFFFFF"/>
+        </w:rPr>
+        <w:lastRenderedPageBreak/>
+        <w:t>Simulación realista de comunicaciones IoT en entornos urbanos</w:t>
+      </w:r>
+      <w:r>
+        <w:rPr>
+          <w:rStyle w:val="Textoennegrita"/>
+          <w:color w:val="222222"/>
+          <w:bdr w:val="none" w:sz="0" w:space="0" w:color="auto" w:frame="1"/>
+          <w:shd w:val="clear" w:color="auto" w:fill="FFFFFF"/>
+        </w:rPr>
+        <w:t>:</w:t>
+      </w:r>
+      <w:r>
+        <w:rPr>
+          <w:rStyle w:val="Textoennegrita"/>
+          <w:color w:val="222222"/>
+          <w:bdr w:val="none" w:sz="0" w:space="0" w:color="auto" w:frame="1"/>
+          <w:shd w:val="clear" w:color="auto" w:fill="FFFFFF"/>
+        </w:rPr>
+        <w:t xml:space="preserve"> </w:t>
+      </w:r>
+      <w:r>
+        <w:rPr>
+          <w:color w:val="212121"/>
+        </w:rPr>
+        <w:t xml:space="preserve">Pensando en la implementación de ciudades inteligentes, este proyecto </w:t>
+      </w:r>
+      <w:r>
+        <w:rPr>
+          <w:color w:val="212121"/>
+        </w:rPr>
+        <w:t xml:space="preserve">utiliza redes IoT para que los dispositivos que integraran la red que abarca la ciudad </w:t>
+      </w:r>
+      <w:r>
+        <w:rPr>
+          <w:color w:val="212121"/>
+        </w:rPr>
+        <w:t xml:space="preserve">estén interconectados, ya que al tener un bajo consumo energético y un rango de </w:t>
+      </w:r>
+      <w:r>
+        <w:rPr>
+          <w:color w:val="212121"/>
+        </w:rPr>
+        <w:t>c</w:t>
+      </w:r>
+      <w:r>
+        <w:rPr>
+          <w:color w:val="212121"/>
+        </w:rPr>
+        <w:t>onexión</w:t>
+      </w:r>
+      <w:r>
+        <w:rPr>
+          <w:color w:val="212121"/>
+        </w:rPr>
+        <w:t xml:space="preserve"> de larga distancia permite ahorrar costes en instalación y mantenimiento.</w:t>
+      </w:r>
+    </w:p>
+    <w:p>
+      <w:pPr>
+        <w:pStyle w:val="NormalWeb"/>
+        <w:spacing w:line="360" w:lineRule="auto"/>
+        <w:ind w:left="720"/>
+        <w:jc w:val="both"/>
+        <w:rPr>
+          <w:color w:val="212121"/>
+        </w:rPr>
+      </w:pPr>
+      <w:r>
+        <w:rPr>
+          <w:color w:val="212121"/>
+        </w:rPr>
+        <w:t>E</w:t>
+      </w:r>
+      <w:r>
+        <w:rPr>
+          <w:color w:val="212121"/>
+        </w:rPr>
+        <w:t xml:space="preserve">ste trabajo de grado presenta una solución que incluye un simulador de red para medir el rendimiento de las comunicaciones LPWAN en un </w:t>
+      </w:r>
+      <w:r>
+        <w:rPr>
+          <w:color w:val="212121"/>
+        </w:rPr>
+        <w:t>entorno regulado</w:t>
+      </w:r>
+      <w:r>
+        <w:rPr>
+          <w:color w:val="212121"/>
+        </w:rPr>
+        <w:t>, un motor 3D para la construcción de este entorno y un motor 3</w:t>
+      </w:r>
+      <w:r>
+        <w:rPr>
+          <w:color w:val="212121"/>
+        </w:rPr>
+        <w:t>D.</w:t>
+      </w:r>
+      <w:r>
+        <w:rPr>
+          <w:color w:val="212121"/>
+        </w:rPr>
+        <w:t xml:space="preserve"> Incluyendo</w:t>
+      </w:r>
+      <w:r>
+        <w:rPr>
+          <w:color w:val="212121"/>
+        </w:rPr>
+        <w:t xml:space="preserve"> e</w:t>
+      </w:r>
+      <w:r>
+        <w:rPr>
+          <w:color w:val="212121"/>
+        </w:rPr>
+        <w:t>l trazado de rayos</w:t>
+      </w:r>
+      <w:r>
+        <w:rPr>
+          <w:color w:val="212121"/>
+        </w:rPr>
+        <w:t xml:space="preserve"> que</w:t>
+      </w:r>
+      <w:r>
+        <w:rPr>
+          <w:color w:val="212121"/>
+        </w:rPr>
+        <w:t xml:space="preserve"> </w:t>
+      </w:r>
+      <w:r>
+        <w:rPr>
+          <w:color w:val="212121"/>
+        </w:rPr>
+        <w:t xml:space="preserve">ayuda a </w:t>
+      </w:r>
+      <w:r>
+        <w:rPr>
+          <w:color w:val="212121"/>
+        </w:rPr>
+        <w:t>mejora</w:t>
+      </w:r>
+      <w:r>
+        <w:rPr>
+          <w:color w:val="212121"/>
+        </w:rPr>
+        <w:t>r</w:t>
+      </w:r>
+      <w:r>
+        <w:rPr>
+          <w:color w:val="212121"/>
+        </w:rPr>
+        <w:t xml:space="preserve"> los patrones de propagación y ofrece los resultados de rendimiento esperados cuando se utiliza la tecnología de red de área amplia (</w:t>
+      </w:r>
+      <w:proofErr w:type="spellStart"/>
+      <w:r>
+        <w:rPr>
+          <w:color w:val="212121"/>
+        </w:rPr>
+        <w:t>LoRaWAN</w:t>
+      </w:r>
+      <w:proofErr w:type="spellEnd"/>
+      <w:r>
+        <w:rPr>
+          <w:color w:val="212121"/>
+        </w:rPr>
+        <w:t>).</w:t>
+      </w:r>
+    </w:p>
+    <w:p>
+      <w:pPr>
+        <w:pStyle w:val="NormalWeb"/>
+        <w:numPr>
+          <w:ilvl w:val="0"/>
+          <w:numId w:val="39"/>
+        </w:numPr>
+        <w:spacing w:line="360" w:lineRule="auto"/>
+        <w:jc w:val="both"/>
+        <w:rPr>
+          <w:rStyle w:val="Textoennegrita"/>
+          <w:b w:val="0"/>
+          <w:bCs w:val="0"/>
+          <w:color w:val="222222"/>
+          <w:bdr w:val="none" w:sz="0" w:space="0" w:color="auto" w:frame="1"/>
+          <w:shd w:val="clear" w:color="auto" w:fill="FFFFFF"/>
+        </w:rPr>
+      </w:pPr>
+      <w:r>
+        <w:rPr>
+          <w:rStyle w:val="Textoennegrita"/>
+          <w:color w:val="222222"/>
+          <w:bdr w:val="none" w:sz="0" w:space="0" w:color="auto" w:frame="1"/>
+          <w:shd w:val="clear" w:color="auto" w:fill="FFFFFF"/>
+        </w:rPr>
+        <w:t>Análisis de la simulación de dispositivos, circuitos y sistemas electrónicos para Internet de las cosas (IoT)</w:t>
+      </w:r>
+      <w:r>
+        <w:rPr>
+          <w:rStyle w:val="Textoennegrita"/>
+          <w:color w:val="222222"/>
+          <w:bdr w:val="none" w:sz="0" w:space="0" w:color="auto" w:frame="1"/>
+          <w:shd w:val="clear" w:color="auto" w:fill="FFFFFF"/>
+        </w:rPr>
+        <w:t>:</w:t>
+      </w:r>
+      <w:r>
+        <w:rPr>
+          <w:rStyle w:val="Textoennegrita"/>
+          <w:color w:val="222222"/>
+          <w:bdr w:val="none" w:sz="0" w:space="0" w:color="auto" w:frame="1"/>
+          <w:shd w:val="clear" w:color="auto" w:fill="FFFFFF"/>
+        </w:rPr>
+        <w:t xml:space="preserve"> </w:t>
+      </w:r>
+      <w:r>
+        <w:rPr>
+          <w:rStyle w:val="Textoennegrita"/>
+          <w:b w:val="0"/>
+          <w:bCs w:val="0"/>
+          <w:color w:val="222222"/>
+          <w:bdr w:val="none" w:sz="0" w:space="0" w:color="auto" w:frame="1"/>
+          <w:shd w:val="clear" w:color="auto" w:fill="FFFFFF"/>
+        </w:rPr>
+        <w:t xml:space="preserve">Los dispositivos que componen una red IoT son conocidos como nodos, al funcionar con energía eléctrica, por lo que </w:t>
+      </w:r>
+      <w:r>
+        <w:rPr>
+          <w:rStyle w:val="Textoennegrita"/>
+          <w:b w:val="0"/>
+          <w:bCs w:val="0"/>
+          <w:color w:val="222222"/>
+          <w:bdr w:val="none" w:sz="0" w:space="0" w:color="auto" w:frame="1"/>
+          <w:shd w:val="clear" w:color="auto" w:fill="FFFFFF"/>
+        </w:rPr>
+        <w:t>puede llegar a ser importante cuanta energía eléctrica puede llega a consumir una red IoT, por esto, este proyecto de grado pretende simular el consumo energético de los nodos, tomando como referencia la plataforma hardware Cookies, desarrollada en el Centro de Electrónica industrial de la universidad Politécnica de Madrid.</w:t>
+      </w:r>
+    </w:p>
+    <w:p>
+      <w:pPr>
+        <w:pStyle w:val="NormalWeb"/>
+        <w:spacing w:line="360" w:lineRule="auto"/>
+        <w:ind w:left="720"/>
+        <w:jc w:val="both"/>
+        <w:rPr>
+          <w:rStyle w:val="Textoennegrita"/>
+          <w:b w:val="0"/>
+          <w:bCs w:val="0"/>
+          <w:color w:val="222222"/>
+          <w:bdr w:val="none" w:sz="0" w:space="0" w:color="auto" w:frame="1"/>
+          <w:shd w:val="clear" w:color="auto" w:fill="FFFFFF"/>
+        </w:rPr>
+      </w:pPr>
+      <w:r>
+        <w:rPr>
+          <w:rStyle w:val="Textoennegrita"/>
+          <w:b w:val="0"/>
+          <w:bCs w:val="0"/>
+          <w:color w:val="222222"/>
+          <w:bdr w:val="none" w:sz="0" w:space="0" w:color="auto" w:frame="1"/>
+          <w:shd w:val="clear" w:color="auto" w:fill="FFFFFF"/>
+        </w:rPr>
+        <w:t xml:space="preserve">En este proyecto </w:t>
+      </w:r>
+      <w:r>
+        <w:rPr>
+          <w:rStyle w:val="Textoennegrita"/>
+          <w:b w:val="0"/>
+          <w:bCs w:val="0"/>
+          <w:color w:val="222222"/>
+          <w:bdr w:val="none" w:sz="0" w:space="0" w:color="auto" w:frame="1"/>
+          <w:shd w:val="clear" w:color="auto" w:fill="FFFFFF"/>
+        </w:rPr>
+        <w:t xml:space="preserve">se </w:t>
+      </w:r>
+      <w:r>
+        <w:rPr>
+          <w:rStyle w:val="Textoennegrita"/>
+          <w:b w:val="0"/>
+          <w:bCs w:val="0"/>
+          <w:color w:val="222222"/>
+          <w:bdr w:val="none" w:sz="0" w:space="0" w:color="auto" w:frame="1"/>
+          <w:shd w:val="clear" w:color="auto" w:fill="FFFFFF"/>
+        </w:rPr>
+        <w:t xml:space="preserve">han realizado modelos de </w:t>
+      </w:r>
+      <w:r>
+        <w:rPr>
+          <w:rStyle w:val="Textoennegrita"/>
+          <w:b w:val="0"/>
+          <w:bCs w:val="0"/>
+          <w:color w:val="222222"/>
+          <w:bdr w:val="none" w:sz="0" w:space="0" w:color="auto" w:frame="1"/>
+          <w:shd w:val="clear" w:color="auto" w:fill="FFFFFF"/>
+        </w:rPr>
+        <w:t>consumo</w:t>
+      </w:r>
+      <w:r>
+        <w:rPr>
+          <w:rStyle w:val="Textoennegrita"/>
+          <w:b w:val="0"/>
+          <w:bCs w:val="0"/>
+          <w:color w:val="222222"/>
+          <w:bdr w:val="none" w:sz="0" w:space="0" w:color="auto" w:frame="1"/>
+          <w:shd w:val="clear" w:color="auto" w:fill="FFFFFF"/>
+        </w:rPr>
+        <w:t xml:space="preserve"> parametrizable permitiendo así al usuario adaptar dichos modelos a las especificaciones concretas </w:t>
+      </w:r>
+      <w:r>
+        <w:rPr>
+          <w:rStyle w:val="Textoennegrita"/>
+          <w:b w:val="0"/>
+          <w:bCs w:val="0"/>
+          <w:color w:val="222222"/>
+          <w:bdr w:val="none" w:sz="0" w:space="0" w:color="auto" w:frame="1"/>
+          <w:shd w:val="clear" w:color="auto" w:fill="FFFFFF"/>
+        </w:rPr>
+        <w:t xml:space="preserve">de una red IoT. </w:t>
       </w:r>
     </w:p>
     <w:p>
@@ -4904,16 +5493,7 @@
         <w:spacing w:line="360" w:lineRule="auto"/>
         <w:ind w:firstLine="720"/>
         <w:jc w:val="both"/>
-        <w:rPr>
-          <w:color w:val="FF0000"/>
-        </w:rPr>
-      </w:pPr>
-      <w:r>
-        <w:rPr>
-          <w:color w:val="FF0000"/>
-        </w:rPr>
-        <w:t>https://repositorio.upct.es/handle/10317/9259</w:t>
-      </w:r>
+      </w:pPr>
     </w:p>
     <w:p>
       <w:pPr>
@@ -4921,16 +5501,7 @@
         <w:spacing w:line="360" w:lineRule="auto"/>
         <w:ind w:firstLine="720"/>
         <w:jc w:val="both"/>
-        <w:rPr>
-          <w:color w:val="FF0000"/>
-        </w:rPr>
-      </w:pPr>
-      <w:r>
-        <w:rPr>
-          <w:color w:val="FF0000"/>
-        </w:rPr>
-        <w:t>https://repositorio.upct.es/handle/10317/9646</w:t>
-      </w:r>
+      </w:pPr>
     </w:p>
     <w:p>
       <w:pPr>
@@ -4938,47 +5509,6 @@
         <w:spacing w:line="360" w:lineRule="auto"/>
         <w:ind w:firstLine="720"/>
         <w:jc w:val="both"/>
-        <w:rPr>
-          <w:color w:val="FF0000"/>
-        </w:rPr>
-      </w:pPr>
-      <w:r>
-        <w:rPr>
-          <w:color w:val="FF0000"/>
-        </w:rPr>
-        <w:t>https://oa.upm.es/54136/</w:t>
-      </w:r>
-    </w:p>
-    <w:p>
-      <w:pPr>
-        <w:pStyle w:val="NormalWeb"/>
-        <w:spacing w:line="360" w:lineRule="auto"/>
-        <w:ind w:firstLine="720"/>
-        <w:jc w:val="both"/>
-      </w:pPr>
-    </w:p>
-    <w:p>
-      <w:pPr>
-        <w:pStyle w:val="NormalWeb"/>
-        <w:spacing w:line="360" w:lineRule="auto"/>
-        <w:ind w:firstLine="720"/>
-        <w:jc w:val="both"/>
-      </w:pPr>
-    </w:p>
-    <w:p>
-      <w:pPr>
-        <w:pStyle w:val="NormalWeb"/>
-        <w:spacing w:line="360" w:lineRule="auto"/>
-        <w:ind w:firstLine="720"/>
-        <w:jc w:val="both"/>
-      </w:pPr>
-    </w:p>
-    <w:p>
-      <w:pPr>
-        <w:pStyle w:val="NormalWeb"/>
-        <w:spacing w:line="360" w:lineRule="auto"/>
-        <w:ind w:firstLine="720"/>
-        <w:jc w:val="both"/>
       </w:pPr>
     </w:p>
     <w:p>
@@ -4991,7 +5521,7 @@
           <w:lang w:val="es-CO"/>
         </w:rPr>
       </w:pPr>
-      <w:bookmarkStart w:id="7" w:name="_Toc101646779"/>
+      <w:bookmarkStart w:id="7" w:name="_Toc101718645"/>
       <w:r>
         <w:rPr>
           <w:rFonts w:cs="Times New Roman"/>
@@ -5007,20 +5537,11 @@
       <w:pPr>
         <w:pStyle w:val="Ttulo3"/>
       </w:pPr>
-      <w:bookmarkStart w:id="8" w:name="_Toc101646780"/>
+      <w:bookmarkStart w:id="8" w:name="_Toc101718646"/>
       <w:r>
         <w:t>Justificación y pregunta de Investigación</w:t>
       </w:r>
       <w:bookmarkEnd w:id="8"/>
-    </w:p>
-    <w:p>
-      <w:pPr>
-        <w:spacing w:line="360" w:lineRule="auto"/>
-        <w:ind w:firstLine="720"/>
-        <w:rPr>
-          <w:lang w:val="es-CO"/>
-        </w:rPr>
-      </w:pPr>
     </w:p>
     <w:p>
       <w:pPr>
@@ -5284,8 +5805,9 @@
       <w:pPr>
         <w:pStyle w:val="Ttulo3"/>
       </w:pPr>
-      <w:bookmarkStart w:id="9" w:name="_Toc101646781"/>
-      <w:r>
+      <w:bookmarkStart w:id="9" w:name="_Toc101718647"/>
+      <w:r>
+        <w:lastRenderedPageBreak/>
         <w:t>Árbol</w:t>
       </w:r>
       <w:r>
@@ -5360,7 +5882,8 @@
           <w:szCs w:val="24"/>
         </w:rPr>
       </w:pPr>
-      <w:bookmarkStart w:id="10" w:name="_Toc101119164"/>
+      <w:bookmarkStart w:id="10" w:name="_Ref101702755"/>
+      <w:bookmarkStart w:id="11" w:name="_Toc101718669"/>
       <w:r>
         <w:rPr>
           <w:szCs w:val="24"/>
@@ -5406,348 +5929,363 @@
         </w:rPr>
         <w:t xml:space="preserve"> </w:t>
       </w:r>
+      <w:r>
+        <w:rPr>
+          <w:szCs w:val="24"/>
+        </w:rPr>
+        <w:t>Árbol</w:t>
+      </w:r>
+      <w:r>
+        <w:rPr>
+          <w:szCs w:val="24"/>
+        </w:rPr>
+        <w:t xml:space="preserve"> Problema</w:t>
+      </w:r>
+      <w:bookmarkEnd w:id="10"/>
+      <w:bookmarkEnd w:id="11"/>
+    </w:p>
+    <w:p>
+      <w:pPr>
+        <w:spacing w:line="360" w:lineRule="auto"/>
+        <w:rPr>
+          <w:lang w:val="es-CO"/>
+        </w:rPr>
+      </w:pPr>
+    </w:p>
+    <w:p>
+      <w:pPr>
+        <w:spacing w:line="360" w:lineRule="auto"/>
+        <w:ind w:left="120"/>
+        <w:rPr>
+          <w:color w:val="000000" w:themeColor="text1"/>
+          <w:lang w:val="es-CO"/>
+        </w:rPr>
+      </w:pPr>
+      <w:r>
+        <w:rPr>
+          <w:color w:val="000000" w:themeColor="text1"/>
+          <w:lang w:val="es-CO"/>
+        </w:rPr>
+        <w:t>En la</w:t>
+      </w:r>
+      <w:r>
+        <w:rPr>
+          <w:color w:val="000000" w:themeColor="text1"/>
+          <w:lang w:val="es-CO"/>
+        </w:rPr>
+        <w:t xml:space="preserve"> </w:t>
+      </w:r>
+      <w:r>
+        <w:rPr>
+          <w:color w:val="000000" w:themeColor="text1"/>
+          <w:lang w:val="es-CO"/>
+        </w:rPr>
+        <w:fldChar w:fldCharType="begin"/>
+      </w:r>
+      <w:r>
+        <w:rPr>
+          <w:color w:val="000000" w:themeColor="text1"/>
+          <w:lang w:val="es-CO"/>
+        </w:rPr>
+        <w:instrText xml:space="preserve"> REF _Ref101702755 \h </w:instrText>
+      </w:r>
+      <w:r>
+        <w:rPr>
+          <w:color w:val="000000" w:themeColor="text1"/>
+          <w:lang w:val="es-CO"/>
+        </w:rPr>
+      </w:r>
+      <w:r>
+        <w:rPr>
+          <w:color w:val="000000" w:themeColor="text1"/>
+          <w:lang w:val="es-CO"/>
+        </w:rPr>
+        <w:fldChar w:fldCharType="separate"/>
+      </w:r>
+      <w:r>
+        <w:rPr>
+          <w:lang w:val="es-CO"/>
+        </w:rPr>
+        <w:t xml:space="preserve">Ilustración </w:t>
+      </w:r>
+      <w:r>
+        <w:rPr>
+          <w:noProof/>
+          <w:lang w:val="es-CO"/>
+        </w:rPr>
+        <w:t xml:space="preserve">1 </w:t>
+      </w:r>
+      <w:r>
+        <w:rPr>
+          <w:lang w:val="es-CO"/>
+        </w:rPr>
+        <w:t>Árbol Problema</w:t>
+      </w:r>
+      <w:r>
+        <w:rPr>
+          <w:color w:val="000000" w:themeColor="text1"/>
+          <w:lang w:val="es-CO"/>
+        </w:rPr>
+        <w:fldChar w:fldCharType="end"/>
+      </w:r>
+      <w:r>
+        <w:rPr>
+          <w:color w:val="000000" w:themeColor="text1"/>
+          <w:lang w:val="es-CO"/>
+        </w:rPr>
+        <w:t>,</w:t>
+      </w:r>
+      <w:r>
+        <w:rPr>
+          <w:color w:val="000000" w:themeColor="text1"/>
+          <w:lang w:val="es-CO"/>
+        </w:rPr>
+        <w:t xml:space="preserve"> </w:t>
+      </w:r>
+      <w:r>
+        <w:rPr>
+          <w:color w:val="000000" w:themeColor="text1"/>
+          <w:lang w:val="es-CO"/>
+        </w:rPr>
+        <w:t>s</w:t>
+      </w:r>
+      <w:r>
+        <w:rPr>
+          <w:color w:val="000000" w:themeColor="text1"/>
+          <w:lang w:val="es-CO"/>
+        </w:rPr>
+        <w:t>e tiene una estructura de un árbol para poder explicar mejor la justificación de</w:t>
+      </w:r>
+      <w:r>
+        <w:rPr>
+          <w:color w:val="000000" w:themeColor="text1"/>
+          <w:lang w:val="es-CO"/>
+        </w:rPr>
+        <w:t xml:space="preserve">l </w:t>
+      </w:r>
+      <w:r>
+        <w:rPr>
+          <w:color w:val="000000" w:themeColor="text1"/>
+          <w:lang w:val="es-CO"/>
+        </w:rPr>
+        <w:t>proyecto</w:t>
+      </w:r>
+      <w:r>
+        <w:rPr>
+          <w:color w:val="000000" w:themeColor="text1"/>
+          <w:lang w:val="es-CO"/>
+        </w:rPr>
+        <w:t>,</w:t>
+      </w:r>
+      <w:r>
+        <w:rPr>
+          <w:color w:val="000000" w:themeColor="text1"/>
+          <w:lang w:val="es-CO"/>
+        </w:rPr>
+        <w:t xml:space="preserve"> con esto se entiende que las redes IoT están compuestas </w:t>
+      </w:r>
+      <w:r>
+        <w:rPr>
+          <w:color w:val="000000" w:themeColor="text1"/>
+          <w:lang w:val="es-CO"/>
+        </w:rPr>
+        <w:t>por dispositivos como</w:t>
+      </w:r>
+      <w:r>
+        <w:rPr>
+          <w:color w:val="000000" w:themeColor="text1"/>
+          <w:lang w:val="es-CO"/>
+        </w:rPr>
+        <w:t xml:space="preserve"> sensores</w:t>
+      </w:r>
+      <w:r>
+        <w:rPr>
+          <w:color w:val="000000" w:themeColor="text1"/>
+          <w:lang w:val="es-CO"/>
+        </w:rPr>
+        <w:t xml:space="preserve">, </w:t>
+      </w:r>
+      <w:r>
+        <w:rPr>
+          <w:color w:val="000000" w:themeColor="text1"/>
+          <w:lang w:val="es-CO"/>
+        </w:rPr>
+        <w:t>actuadores</w:t>
+      </w:r>
+      <w:r>
+        <w:rPr>
+          <w:color w:val="000000" w:themeColor="text1"/>
+          <w:lang w:val="es-CO"/>
+        </w:rPr>
+        <w:t xml:space="preserve">, </w:t>
+      </w:r>
       <w:proofErr w:type="spellStart"/>
       <w:r>
         <w:rPr>
-          <w:szCs w:val="24"/>
-        </w:rPr>
-        <w:t>Arbol</w:t>
+          <w:color w:val="000000" w:themeColor="text1"/>
+          <w:lang w:val="es-CO"/>
+        </w:rPr>
+        <w:t>cloud</w:t>
       </w:r>
       <w:proofErr w:type="spellEnd"/>
       <w:r>
         <w:rPr>
-          <w:szCs w:val="24"/>
-        </w:rPr>
-        <w:t xml:space="preserve"> Problema</w:t>
-      </w:r>
-      <w:bookmarkEnd w:id="10"/>
-    </w:p>
-    <w:p>
-      <w:pPr>
-        <w:spacing w:line="360" w:lineRule="auto"/>
-        <w:rPr>
-          <w:lang w:val="es-CO"/>
-        </w:rPr>
-      </w:pPr>
-    </w:p>
-    <w:p>
-      <w:pPr>
-        <w:spacing w:line="360" w:lineRule="auto"/>
-        <w:ind w:left="120"/>
-        <w:rPr>
-          <w:lang w:val="es-CO"/>
-        </w:rPr>
-      </w:pPr>
-      <w:r>
-        <w:rPr>
-          <w:lang w:val="es-CO"/>
-        </w:rPr>
-        <w:t xml:space="preserve">En la ilustración 1 </w:t>
-      </w:r>
-      <w:proofErr w:type="spellStart"/>
-      <w:r>
-        <w:rPr>
-          <w:lang w:val="es-CO"/>
-        </w:rPr>
-        <w:t>Arbol</w:t>
-      </w:r>
-      <w:proofErr w:type="spellEnd"/>
-      <w:r>
-        <w:rPr>
-          <w:lang w:val="es-CO"/>
-        </w:rPr>
-        <w:t xml:space="preserve"> Problema</w:t>
-      </w:r>
-      <w:r>
-        <w:rPr>
-          <w:lang w:val="es-CO"/>
-        </w:rPr>
-        <w:t>,</w:t>
-      </w:r>
-      <w:r>
-        <w:rPr>
-          <w:lang w:val="es-CO"/>
-        </w:rPr>
-        <w:t xml:space="preserve"> </w:t>
-      </w:r>
-      <w:r>
-        <w:rPr>
-          <w:lang w:val="es-CO"/>
-        </w:rPr>
-        <w:t>s</w:t>
-      </w:r>
-      <w:r>
-        <w:rPr>
-          <w:lang w:val="es-CO"/>
-        </w:rPr>
-        <w:t>e tiene una estructura de un árbol para poder explicar mejor la justificación de</w:t>
-      </w:r>
-      <w:r>
-        <w:rPr>
-          <w:lang w:val="es-CO"/>
-        </w:rPr>
-        <w:t xml:space="preserve">l </w:t>
-      </w:r>
-      <w:r>
-        <w:rPr>
-          <w:lang w:val="es-CO"/>
-        </w:rPr>
-        <w:t>proyecto</w:t>
-      </w:r>
-      <w:r>
-        <w:rPr>
-          <w:lang w:val="es-CO"/>
-        </w:rPr>
-        <w:t>,</w:t>
-      </w:r>
-      <w:r>
-        <w:rPr>
-          <w:lang w:val="es-CO"/>
-        </w:rPr>
-        <w:t xml:space="preserve"> con esto se entiende que las redes IoT están </w:t>
-      </w:r>
-      <w:r>
-        <w:rPr>
-          <w:color w:val="FF0000"/>
-          <w:lang w:val="es-CO"/>
-        </w:rPr>
-        <w:t xml:space="preserve">compuestas </w:t>
-      </w:r>
-      <w:r>
-        <w:rPr>
-          <w:color w:val="FF0000"/>
-          <w:lang w:val="es-CO"/>
-        </w:rPr>
-        <w:t xml:space="preserve">por dispositivos </w:t>
-      </w:r>
-      <w:r>
-        <w:rPr>
-          <w:lang w:val="es-CO"/>
-        </w:rPr>
-        <w:t>como</w:t>
-      </w:r>
-      <w:r>
-        <w:rPr>
-          <w:lang w:val="es-CO"/>
-        </w:rPr>
-        <w:t xml:space="preserve"> sensores</w:t>
-      </w:r>
-      <w:r>
-        <w:rPr>
-          <w:lang w:val="es-CO"/>
-        </w:rPr>
-        <w:t xml:space="preserve">, </w:t>
-      </w:r>
-      <w:r>
-        <w:rPr>
-          <w:lang w:val="es-CO"/>
-        </w:rPr>
-        <w:t>actuadores</w:t>
-      </w:r>
-      <w:r>
-        <w:rPr>
-          <w:lang w:val="es-CO"/>
-        </w:rPr>
-        <w:t xml:space="preserve">, </w:t>
-      </w:r>
-      <w:proofErr w:type="spellStart"/>
-      <w:r>
-        <w:rPr>
-          <w:lang w:val="es-CO"/>
-        </w:rPr>
-        <w:t>cloud</w:t>
-      </w:r>
-      <w:proofErr w:type="spellEnd"/>
-      <w:r>
-        <w:rPr>
+          <w:color w:val="000000" w:themeColor="text1"/>
           <w:lang w:val="es-CO"/>
         </w:rPr>
         <w:t>, entre otros</w:t>
       </w:r>
       <w:r>
         <w:rPr>
-          <w:color w:val="FF0000"/>
+          <w:color w:val="000000" w:themeColor="text1"/>
           <w:lang w:val="es-CO"/>
         </w:rPr>
         <w:t>. E</w:t>
       </w:r>
       <w:r>
         <w:rPr>
-          <w:color w:val="FF0000"/>
+          <w:color w:val="000000" w:themeColor="text1"/>
           <w:lang w:val="es-CO"/>
         </w:rPr>
         <w:t>stos</w:t>
       </w:r>
       <w:r>
         <w:rPr>
-          <w:color w:val="FF0000"/>
+          <w:color w:val="000000" w:themeColor="text1"/>
           <w:lang w:val="es-CO"/>
         </w:rPr>
         <w:t xml:space="preserve"> dispositivos</w:t>
       </w:r>
       <w:r>
         <w:rPr>
-          <w:color w:val="FF0000"/>
-          <w:lang w:val="es-CO"/>
-        </w:rPr>
-        <w:t xml:space="preserve"> </w:t>
-      </w:r>
-      <w:r>
-        <w:rPr>
-          <w:lang w:val="es-CO"/>
-        </w:rPr>
-        <w:t>se encargan de recopilar e intercambiar información entre ellos</w:t>
-      </w:r>
-      <w:r>
-        <w:rPr>
-          <w:lang w:val="es-CO"/>
-        </w:rPr>
-        <w:t xml:space="preserve"> y </w:t>
-      </w:r>
-      <w:r>
-        <w:rPr>
-          <w:color w:val="FF0000"/>
-          <w:lang w:val="es-CO"/>
-        </w:rPr>
-        <w:t>de esta manera cumplir con los propósitos planteados por el o los usuarios</w:t>
-      </w:r>
-      <w:r>
-        <w:rPr>
-          <w:lang w:val="es-CO"/>
-        </w:rPr>
-        <w:t>. Por esta razón es</w:t>
-      </w:r>
-      <w:r>
-        <w:rPr>
+          <w:color w:val="000000" w:themeColor="text1"/>
+          <w:lang w:val="es-CO"/>
+        </w:rPr>
+        <w:t xml:space="preserve"> se encargan de recopilar e intercambiar información entre ellos</w:t>
+      </w:r>
+      <w:r>
+        <w:rPr>
+          <w:color w:val="000000" w:themeColor="text1"/>
+          <w:lang w:val="es-CO"/>
+        </w:rPr>
+        <w:t xml:space="preserve"> y de esta manera cumplir con los propósitos planteados por el o los usuarios. Por esta razón es</w:t>
+      </w:r>
+      <w:r>
+        <w:rPr>
+          <w:color w:val="000000" w:themeColor="text1"/>
           <w:lang w:val="es-CO"/>
         </w:rPr>
         <w:t xml:space="preserve"> muy importante seleccionar los dispositivos que más se adapten a las necesidades de la red Io</w:t>
       </w:r>
       <w:r>
         <w:rPr>
+          <w:color w:val="000000" w:themeColor="text1"/>
           <w:lang w:val="es-CO"/>
         </w:rPr>
         <w:t xml:space="preserve">T; con esto es necesario previamente </w:t>
       </w:r>
       <w:r>
         <w:rPr>
+          <w:color w:val="000000" w:themeColor="text1"/>
           <w:lang w:val="es-CO"/>
         </w:rPr>
         <w:t>diseñar</w:t>
       </w:r>
       <w:r>
         <w:rPr>
-          <w:lang w:val="es-CO"/>
-        </w:rPr>
-        <w:t xml:space="preserve"> la </w:t>
-      </w:r>
-      <w:r>
-        <w:rPr>
-          <w:color w:val="FF0000"/>
-          <w:lang w:val="es-CO"/>
-        </w:rPr>
-        <w:t xml:space="preserve">red para </w:t>
-      </w:r>
-      <w:r>
-        <w:rPr>
-          <w:color w:val="FF0000"/>
+          <w:color w:val="000000" w:themeColor="text1"/>
+          <w:lang w:val="es-CO"/>
+        </w:rPr>
+        <w:t xml:space="preserve"> la red para </w:t>
+      </w:r>
+      <w:r>
+        <w:rPr>
+          <w:color w:val="000000" w:themeColor="text1"/>
           <w:lang w:val="es-CO"/>
         </w:rPr>
         <w:t>posteriormente</w:t>
       </w:r>
       <w:r>
         <w:rPr>
-          <w:color w:val="FF0000"/>
-          <w:lang w:val="es-CO"/>
-        </w:rPr>
-        <w:t xml:space="preserve"> </w:t>
-      </w:r>
-      <w:r>
-        <w:rPr>
-          <w:lang w:val="es-CO"/>
-        </w:rPr>
-        <w:t>realizar las pruebas y</w:t>
-      </w:r>
-      <w:r>
-        <w:rPr>
-          <w:color w:val="FF0000"/>
-          <w:lang w:val="es-CO"/>
-        </w:rPr>
-        <w:t xml:space="preserve"> verificaciones del </w:t>
-      </w:r>
-      <w:r>
-        <w:rPr>
-          <w:color w:val="FF0000"/>
+          <w:color w:val="000000" w:themeColor="text1"/>
+          <w:lang w:val="es-CO"/>
+        </w:rPr>
+        <w:t xml:space="preserve"> realizar las pruebas y verificaciones del </w:t>
+      </w:r>
+      <w:r>
+        <w:rPr>
+          <w:color w:val="000000" w:themeColor="text1"/>
           <w:lang w:val="es-CO"/>
         </w:rPr>
         <w:t xml:space="preserve">correcto </w:t>
       </w:r>
       <w:r>
         <w:rPr>
-          <w:color w:val="FF0000"/>
+          <w:color w:val="000000" w:themeColor="text1"/>
           <w:lang w:val="es-CO"/>
         </w:rPr>
         <w:t>funcionamiento</w:t>
       </w:r>
       <w:r>
         <w:rPr>
-          <w:color w:val="FF0000"/>
-          <w:lang w:val="es-CO"/>
-        </w:rPr>
-        <w:t xml:space="preserve"> y que cumpla con las </w:t>
-      </w:r>
-      <w:r>
-        <w:rPr>
-          <w:color w:val="FF0000"/>
+          <w:color w:val="000000" w:themeColor="text1"/>
+          <w:lang w:val="es-CO"/>
+        </w:rPr>
+        <w:t xml:space="preserve"> y que cumpla con las necesidades planteadas en su diseño</w:t>
+      </w:r>
+      <w:r>
+        <w:rPr>
+          <w:color w:val="000000" w:themeColor="text1"/>
+          <w:lang w:val="es-CO"/>
+        </w:rPr>
+        <w:t xml:space="preserve">, a su vez se deben probar cada uno de los </w:t>
+      </w:r>
+      <w:r>
+        <w:rPr>
+          <w:color w:val="000000" w:themeColor="text1"/>
           <w:lang w:val="es-CO"/>
         </w:rPr>
         <w:lastRenderedPageBreak/>
-        <w:t>necesidades planteadas en su diseño</w:t>
-      </w:r>
-      <w:r>
-        <w:rPr>
-          <w:color w:val="FF0000"/>
-          <w:lang w:val="es-CO"/>
-        </w:rPr>
-        <w:t>, a su vez se deben probar cada uno de los dispositivos que integran la red para verificar que cumplan con los propósitos para los que fue creada</w:t>
-      </w:r>
-      <w:r>
-        <w:rPr>
-          <w:color w:val="FF0000"/>
+        <w:t>dispositivos que integran la red para verificar que cumplan con los propósitos para los que fue creada</w:t>
+      </w:r>
+      <w:r>
+        <w:rPr>
+          <w:color w:val="000000" w:themeColor="text1"/>
           <w:lang w:val="es-CO"/>
         </w:rPr>
         <w:t>.</w:t>
       </w:r>
       <w:r>
         <w:rPr>
+          <w:color w:val="000000" w:themeColor="text1"/>
           <w:lang w:val="es-CO"/>
         </w:rPr>
         <w:t xml:space="preserve"> Pero c</w:t>
       </w:r>
       <w:r>
         <w:rPr>
-          <w:color w:val="FF0000"/>
+          <w:color w:val="000000" w:themeColor="text1"/>
           <w:lang w:val="es-CO"/>
         </w:rPr>
         <w:t>uando las pruebas no cumplen con las necesidades planteadas, es necesario reestructurar y rediseñar la red de nuevo e iniciar</w:t>
       </w:r>
       <w:r>
         <w:rPr>
-          <w:color w:val="FF0000"/>
+          <w:color w:val="000000" w:themeColor="text1"/>
           <w:lang w:val="es-CO"/>
         </w:rPr>
         <w:t xml:space="preserve"> el proceso</w:t>
       </w:r>
       <w:r>
         <w:rPr>
-          <w:color w:val="FF0000"/>
+          <w:color w:val="000000" w:themeColor="text1"/>
           <w:lang w:val="es-CO"/>
         </w:rPr>
         <w:t xml:space="preserve"> desde el principio, generando así </w:t>
       </w:r>
       <w:r>
         <w:rPr>
-          <w:color w:val="FF0000"/>
+          <w:color w:val="000000" w:themeColor="text1"/>
           <w:lang w:val="es-CO"/>
         </w:rPr>
         <w:t>perdidas de recursos como tiempo y dinero entre otros.</w:t>
@@ -5829,11 +6367,11 @@
       <w:pPr>
         <w:pStyle w:val="Ttulo3"/>
       </w:pPr>
-      <w:bookmarkStart w:id="11" w:name="_Toc101646782"/>
+      <w:bookmarkStart w:id="12" w:name="_Toc101718648"/>
       <w:r>
         <w:t>Objetivo General</w:t>
       </w:r>
-      <w:bookmarkEnd w:id="11"/>
+      <w:bookmarkEnd w:id="12"/>
     </w:p>
     <w:p>
       <w:pPr>
@@ -5863,11 +6401,11 @@
       <w:pPr>
         <w:pStyle w:val="Ttulo3"/>
       </w:pPr>
-      <w:bookmarkStart w:id="12" w:name="_Toc101646783"/>
+      <w:bookmarkStart w:id="13" w:name="_Toc101718649"/>
       <w:r>
         <w:t>Objetivos Específicos</w:t>
       </w:r>
-      <w:bookmarkEnd w:id="12"/>
+      <w:bookmarkEnd w:id="13"/>
     </w:p>
     <w:p>
       <w:pPr>
@@ -5976,11 +6514,11 @@
       <w:pPr>
         <w:pStyle w:val="Ttulo3"/>
       </w:pPr>
-      <w:bookmarkStart w:id="13" w:name="_Toc101646784"/>
+      <w:bookmarkStart w:id="14" w:name="_Toc101718650"/>
       <w:r>
         <w:t>Alcances y Limitaciones</w:t>
       </w:r>
-      <w:bookmarkEnd w:id="13"/>
+      <w:bookmarkEnd w:id="14"/>
     </w:p>
     <w:p>
       <w:pPr>
@@ -6091,7 +6629,6 @@
         <w:rPr>
           <w:lang w:val="es-CO"/>
         </w:rPr>
-        <w:lastRenderedPageBreak/>
         <w:t>Limitaciones</w:t>
       </w:r>
       <w:r>
@@ -6121,6 +6658,7 @@
           <w:sz w:val="24"/>
           <w:szCs w:val="24"/>
         </w:rPr>
+        <w:lastRenderedPageBreak/>
         <w:t>El emulador no t</w:t>
       </w:r>
       <w:r>
@@ -6250,7 +6788,7 @@
           <w:szCs w:val="24"/>
         </w:rPr>
       </w:pPr>
-      <w:bookmarkStart w:id="14" w:name="_Toc101646785"/>
+      <w:bookmarkStart w:id="15" w:name="_Toc101718651"/>
       <w:r>
         <w:rPr>
           <w:rFonts w:cs="Times New Roman"/>
@@ -6258,7 +6796,7 @@
         </w:rPr>
         <w:t>Marco Conceptual</w:t>
       </w:r>
-      <w:bookmarkEnd w:id="14"/>
+      <w:bookmarkEnd w:id="15"/>
       <w:r>
         <w:rPr>
           <w:rFonts w:cs="Times New Roman"/>
@@ -6273,7 +6811,7 @@
         </w:rPr>
         <w:t xml:space="preserve"> </w:t>
       </w:r>
-      <w:bookmarkStart w:id="15" w:name="_Toc285535801"/>
+      <w:bookmarkStart w:id="16" w:name="_Toc285535801"/>
     </w:p>
     <w:p>
       <w:pPr>
@@ -6282,16 +6820,16 @@
           <w:lang w:val="en-US" w:eastAsia="ja-JP"/>
         </w:rPr>
       </w:pPr>
-      <w:bookmarkStart w:id="16" w:name="_Toc56811411"/>
-      <w:bookmarkStart w:id="17" w:name="_Toc101646786"/>
+      <w:bookmarkStart w:id="17" w:name="_Toc56811411"/>
+      <w:bookmarkStart w:id="18" w:name="_Toc101718652"/>
       <w:r>
         <w:rPr>
           <w:lang w:val="en-US"/>
         </w:rPr>
         <w:t>Internet of Things (IoT)</w:t>
       </w:r>
-      <w:bookmarkEnd w:id="16"/>
       <w:bookmarkEnd w:id="17"/>
+      <w:bookmarkEnd w:id="18"/>
     </w:p>
     <w:p>
       <w:pPr>
@@ -6584,14 +7122,7 @@
         <w:rPr>
           <w:lang w:val="es-CO"/>
         </w:rPr>
-        <w:t xml:space="preserve"> la mayoría de los dispositivos integran este nuevo concepto y esto por su gran versatilidad a los diferentes usos que se le puedan aplicar a cada uno y no es extraño que la humanidad se está anticipando a un cambio </w:t>
-      </w:r>
-      <w:r>
-        <w:rPr>
-          <w:lang w:val="es-CO"/>
-        </w:rPr>
-        <w:lastRenderedPageBreak/>
-        <w:t>tecnológico en donde IoT será tan importante e indispensable para la vida cotidiana de los humanos, algo no tan diferente a lo que estamos viviendo ahora.</w:t>
+        <w:t xml:space="preserve"> la mayoría de los dispositivos integran este nuevo concepto y esto por su gran versatilidad a los diferentes usos que se le puedan aplicar a cada uno y no es extraño que la humanidad se está anticipando a un cambio tecnológico en donde IoT será tan importante e indispensable para la vida cotidiana de los humanos, algo no tan diferente a lo que estamos viviendo ahora.</w:t>
       </w:r>
     </w:p>
     <w:p>
@@ -6614,7 +7145,7 @@
           <w:lang w:val="es-CO"/>
         </w:rPr>
       </w:pPr>
-      <w:bookmarkStart w:id="18" w:name="_Toc56811412"/>
+      <w:bookmarkStart w:id="19" w:name="_Toc56811412"/>
       <w:r>
         <w:rPr>
           <w:i w:val="0"/>
@@ -6625,7 +7156,7 @@
         </w:rPr>
         <w:t>Áreas de aplicación</w:t>
       </w:r>
-      <w:bookmarkEnd w:id="18"/>
+      <w:bookmarkEnd w:id="19"/>
     </w:p>
     <w:p>
       <w:pPr>
@@ -6891,14 +7422,14 @@
         <w:rPr>
           <w:lang w:val="es-CO"/>
         </w:rPr>
-        <w:t xml:space="preserve">a la combinación de herramientas tecnológicas que permite a los productores obtener información actualizada las 24 horas del día, los 7 días de la semana sobre el estado de sus cultivos, gracias a esto se puede operar de forma </w:t>
+        <w:t xml:space="preserve">a la combinación de herramientas tecnológicas que permite a los productores obtener información actualizada las 24 horas del día, los 7 días de la semana sobre el estado de sus cultivos, gracias a esto se puede operar de forma remota diferentes equipos agrícolas con el objetivo de mejorar la cantidad y calidad de </w:t>
       </w:r>
       <w:r>
         <w:rPr>
           <w:lang w:val="es-CO"/>
         </w:rPr>
         <w:lastRenderedPageBreak/>
-        <w:t>remota diferentes equipos agrícolas con el objetivo de mejorar la cantidad y calidad de los cultivos.</w:t>
+        <w:t>los cultivos.</w:t>
       </w:r>
       <w:r>
         <w:rPr>
@@ -6939,7 +7470,7 @@
           <w:lang w:val="es-CO"/>
         </w:rPr>
       </w:pPr>
-      <w:bookmarkStart w:id="19" w:name="_Toc56811413"/>
+      <w:bookmarkStart w:id="20" w:name="_Toc56811413"/>
       <w:r>
         <w:rPr>
           <w:i w:val="0"/>
@@ -6950,7 +7481,7 @@
         </w:rPr>
         <w:t>Modelos de referencia</w:t>
       </w:r>
-      <w:bookmarkEnd w:id="19"/>
+      <w:bookmarkEnd w:id="20"/>
     </w:p>
     <w:p>
       <w:pPr>
@@ -7018,10 +7549,10 @@
           <w:szCs w:val="24"/>
         </w:rPr>
       </w:pPr>
-      <w:bookmarkStart w:id="20" w:name="_Ref36766472"/>
-      <w:bookmarkStart w:id="21" w:name="_Toc54086156"/>
-      <w:bookmarkStart w:id="22" w:name="_Toc56811519"/>
-      <w:bookmarkStart w:id="23" w:name="_Toc101119165"/>
+      <w:bookmarkStart w:id="21" w:name="_Ref36766472"/>
+      <w:bookmarkStart w:id="22" w:name="_Toc54086156"/>
+      <w:bookmarkStart w:id="23" w:name="_Toc56811519"/>
+      <w:bookmarkStart w:id="24" w:name="_Toc101718670"/>
       <w:r>
         <w:rPr>
           <w:szCs w:val="24"/>
@@ -7066,10 +7597,10 @@
         </w:rPr>
         <w:t xml:space="preserve"> Modelo general de la arquitectura de una red IoT</w:t>
       </w:r>
-      <w:bookmarkEnd w:id="20"/>
       <w:bookmarkEnd w:id="21"/>
       <w:bookmarkEnd w:id="22"/>
       <w:bookmarkEnd w:id="23"/>
+      <w:bookmarkEnd w:id="24"/>
     </w:p>
     <w:p>
       <w:pPr>
@@ -7265,7 +7796,7 @@
           <w:lang w:val="es-CO"/>
         </w:rPr>
       </w:pPr>
-      <w:bookmarkStart w:id="24" w:name="_Toc56811414"/>
+      <w:bookmarkStart w:id="25" w:name="_Toc56811414"/>
       <w:r>
         <w:rPr>
           <w:i w:val="0"/>
@@ -7276,7 +7807,7 @@
         </w:rPr>
         <w:t>Protocolos</w:t>
       </w:r>
-      <w:bookmarkEnd w:id="24"/>
+      <w:bookmarkEnd w:id="25"/>
     </w:p>
     <w:p>
       <w:pPr>
@@ -7512,7 +8043,7 @@
           <w:lang w:val="es-CO"/>
         </w:rPr>
       </w:pPr>
-      <w:bookmarkStart w:id="25" w:name="_Toc56811415"/>
+      <w:bookmarkStart w:id="26" w:name="_Toc56811415"/>
       <w:r>
         <w:rPr>
           <w:i w:val="0"/>
@@ -7523,7 +8054,7 @@
         </w:rPr>
         <w:t>Dispositivos</w:t>
       </w:r>
-      <w:bookmarkEnd w:id="25"/>
+      <w:bookmarkEnd w:id="26"/>
     </w:p>
     <w:p>
       <w:pPr>
@@ -7915,9 +8446,9 @@
           <w:szCs w:val="24"/>
         </w:rPr>
       </w:pPr>
-      <w:bookmarkStart w:id="26" w:name="_Toc101119166"/>
       <w:bookmarkStart w:id="27" w:name="_Ref101119190"/>
       <w:bookmarkStart w:id="28" w:name="_Ref101119213"/>
+      <w:bookmarkStart w:id="29" w:name="_Toc101718671"/>
       <w:r>
         <w:rPr>
           <w:szCs w:val="24"/>
@@ -7962,9 +8493,9 @@
         </w:rPr>
         <w:t xml:space="preserve"> Funcionamiento de actuadores IoT</w:t>
       </w:r>
-      <w:bookmarkEnd w:id="26"/>
       <w:bookmarkEnd w:id="27"/>
       <w:bookmarkEnd w:id="28"/>
+      <w:bookmarkEnd w:id="29"/>
     </w:p>
     <w:p>
       <w:pPr>
@@ -8101,7 +8632,7 @@
           <w:lang w:val="es-CO"/>
         </w:rPr>
       </w:pPr>
-      <w:bookmarkStart w:id="29" w:name="_Toc56811416"/>
+      <w:bookmarkStart w:id="30" w:name="_Toc56811416"/>
       <w:r>
         <w:rPr>
           <w:i w:val="0"/>
@@ -8112,7 +8643,7 @@
         </w:rPr>
         <w:t>Plataformas IoT</w:t>
       </w:r>
-      <w:bookmarkEnd w:id="29"/>
+      <w:bookmarkEnd w:id="30"/>
     </w:p>
     <w:p>
       <w:pPr>
@@ -8195,13 +8726,13 @@
       <w:pPr>
         <w:pStyle w:val="Ttulo3"/>
       </w:pPr>
-      <w:bookmarkStart w:id="30" w:name="_Toc56811417"/>
-      <w:bookmarkStart w:id="31" w:name="_Toc101646787"/>
+      <w:bookmarkStart w:id="31" w:name="_Toc56811417"/>
+      <w:bookmarkStart w:id="32" w:name="_Toc101718653"/>
       <w:r>
         <w:t>Analítica de datos</w:t>
       </w:r>
-      <w:bookmarkEnd w:id="30"/>
       <w:bookmarkEnd w:id="31"/>
+      <w:bookmarkEnd w:id="32"/>
       <w:r>
         <w:t xml:space="preserve"> </w:t>
       </w:r>
@@ -8626,7 +9157,7 @@
           <w:lang w:val="es-CO"/>
         </w:rPr>
       </w:pPr>
-      <w:bookmarkStart w:id="32" w:name="_Toc56811418"/>
+      <w:bookmarkStart w:id="33" w:name="_Toc56811418"/>
       <w:r>
         <w:rPr>
           <w:i w:val="0"/>
@@ -8637,7 +9168,7 @@
         </w:rPr>
         <w:t>Áreas de aplicación de analítica</w:t>
       </w:r>
-      <w:bookmarkEnd w:id="32"/>
+      <w:bookmarkEnd w:id="33"/>
       <w:r>
         <w:rPr>
           <w:i w:val="0"/>
@@ -8804,7 +9335,7 @@
           <w:lang w:val="es-CO"/>
         </w:rPr>
       </w:pPr>
-      <w:bookmarkStart w:id="33" w:name="_Toc56811419"/>
+      <w:bookmarkStart w:id="34" w:name="_Toc56811419"/>
       <w:r>
         <w:rPr>
           <w:i w:val="0"/>
@@ -8815,7 +9346,7 @@
         </w:rPr>
         <w:t>Cadena de valor de los datos</w:t>
       </w:r>
-      <w:bookmarkEnd w:id="33"/>
+      <w:bookmarkEnd w:id="34"/>
     </w:p>
     <w:p>
       <w:pPr>
@@ -9227,7 +9758,7 @@
           <w:szCs w:val="24"/>
         </w:rPr>
       </w:pPr>
-      <w:bookmarkStart w:id="34" w:name="_Toc101119167"/>
+      <w:bookmarkStart w:id="35" w:name="_Toc101718672"/>
       <w:r>
         <w:rPr>
           <w:szCs w:val="24"/>
@@ -9272,7 +9803,7 @@
         </w:rPr>
         <w:t xml:space="preserve"> Cadena de valor</w:t>
       </w:r>
-      <w:bookmarkEnd w:id="34"/>
+      <w:bookmarkEnd w:id="35"/>
     </w:p>
     <w:p>
       <w:pPr>
@@ -9355,7 +9886,7 @@
           <w:szCs w:val="24"/>
         </w:rPr>
       </w:pPr>
-      <w:bookmarkStart w:id="35" w:name="_Toc54025824"/>
+      <w:bookmarkStart w:id="36" w:name="_Toc54025824"/>
       <w:r>
         <w:rPr>
           <w:szCs w:val="24"/>
@@ -9400,7 +9931,7 @@
         </w:rPr>
         <w:t xml:space="preserve"> Etapas para poder realizar una cadena de valor</w:t>
       </w:r>
-      <w:bookmarkEnd w:id="35"/>
+      <w:bookmarkEnd w:id="36"/>
     </w:p>
     <w:tbl>
       <w:tblPr>
@@ -10115,7 +10646,7 @@
           <w:lang w:val="es-CO" w:eastAsia="ja-JP"/>
         </w:rPr>
       </w:pPr>
-      <w:bookmarkStart w:id="36" w:name="_Toc56811420"/>
+      <w:bookmarkStart w:id="37" w:name="_Toc56811420"/>
       <w:r>
         <w:rPr>
           <w:i w:val="0"/>
@@ -10126,7 +10657,7 @@
         </w:rPr>
         <w:t>Datos</w:t>
       </w:r>
-      <w:bookmarkEnd w:id="36"/>
+      <w:bookmarkEnd w:id="37"/>
     </w:p>
     <w:p>
       <w:pPr>
@@ -10713,7 +11244,7 @@
           <w:lang w:val="es-CO"/>
         </w:rPr>
       </w:pPr>
-      <w:bookmarkStart w:id="37" w:name="_Toc56811421"/>
+      <w:bookmarkStart w:id="38" w:name="_Toc56811421"/>
       <w:r>
         <w:rPr>
           <w:i w:val="0"/>
@@ -10724,7 +11255,7 @@
         </w:rPr>
         <w:t>Ciclo de la analítica KDD – Metodologías</w:t>
       </w:r>
-      <w:bookmarkEnd w:id="37"/>
+      <w:bookmarkEnd w:id="38"/>
     </w:p>
     <w:p>
       <w:pPr>
@@ -11053,7 +11584,7 @@
           <w:lang w:val="es-CO"/>
         </w:rPr>
       </w:pPr>
-      <w:bookmarkStart w:id="38" w:name="_Toc56811422"/>
+      <w:bookmarkStart w:id="39" w:name="_Toc56811422"/>
       <w:r>
         <w:rPr>
           <w:i w:val="0"/>
@@ -11064,7 +11595,7 @@
         </w:rPr>
         <w:t>Tipos de analítica</w:t>
       </w:r>
-      <w:bookmarkEnd w:id="38"/>
+      <w:bookmarkEnd w:id="39"/>
     </w:p>
     <w:p>
       <w:pPr>
@@ -11671,7 +12202,7 @@
           <w:lang w:val="es-CO"/>
         </w:rPr>
       </w:pPr>
-      <w:bookmarkStart w:id="39" w:name="_Toc56811423"/>
+      <w:bookmarkStart w:id="40" w:name="_Toc56811423"/>
       <w:r>
         <w:rPr>
           <w:i w:val="0"/>
@@ -11682,7 +12213,7 @@
         </w:rPr>
         <w:t>Técnicas de analítica</w:t>
       </w:r>
-      <w:bookmarkEnd w:id="39"/>
+      <w:bookmarkEnd w:id="40"/>
     </w:p>
     <w:p>
       <w:pPr>
@@ -11889,7 +12420,7 @@
           <w:lang w:val="es-CO"/>
         </w:rPr>
       </w:pPr>
-      <w:bookmarkStart w:id="40" w:name="_Toc56811424"/>
+      <w:bookmarkStart w:id="41" w:name="_Toc56811424"/>
       <w:r>
         <w:rPr>
           <w:i w:val="0"/>
@@ -11900,7 +12431,7 @@
         </w:rPr>
         <w:t>Tipos de algoritmos</w:t>
       </w:r>
-      <w:bookmarkEnd w:id="40"/>
+      <w:bookmarkEnd w:id="41"/>
       <w:r>
         <w:rPr>
           <w:i w:val="0"/>
@@ -12260,13 +12791,13 @@
       <w:pPr>
         <w:pStyle w:val="Ttulo3"/>
       </w:pPr>
-      <w:bookmarkStart w:id="41" w:name="_Toc56811425"/>
-      <w:bookmarkStart w:id="42" w:name="_Toc101646788"/>
+      <w:bookmarkStart w:id="42" w:name="_Toc56811425"/>
+      <w:bookmarkStart w:id="43" w:name="_Toc101718654"/>
       <w:r>
         <w:t>Simulación</w:t>
       </w:r>
-      <w:bookmarkEnd w:id="41"/>
       <w:bookmarkEnd w:id="42"/>
+      <w:bookmarkEnd w:id="43"/>
     </w:p>
     <w:p>
       <w:pPr>
@@ -12358,7 +12889,7 @@
           <w:lang w:val="es-CO"/>
         </w:rPr>
       </w:pPr>
-      <w:bookmarkStart w:id="43" w:name="_Toc56811426"/>
+      <w:bookmarkStart w:id="44" w:name="_Toc56811426"/>
       <w:r>
         <w:rPr>
           <w:i w:val="0"/>
@@ -12369,7 +12900,7 @@
         </w:rPr>
         <w:t>Tipos de simulación</w:t>
       </w:r>
-      <w:bookmarkEnd w:id="43"/>
+      <w:bookmarkEnd w:id="44"/>
     </w:p>
     <w:p>
       <w:pPr>
@@ -12584,7 +13115,7 @@
           <w:lang w:val="es-CO"/>
         </w:rPr>
       </w:pPr>
-      <w:bookmarkStart w:id="44" w:name="_Toc56811427"/>
+      <w:bookmarkStart w:id="45" w:name="_Toc56811427"/>
       <w:r>
         <w:rPr>
           <w:i w:val="0"/>
@@ -12595,7 +13126,7 @@
         </w:rPr>
         <w:t>Fases de estudio de simulación</w:t>
       </w:r>
-      <w:bookmarkEnd w:id="44"/>
+      <w:bookmarkEnd w:id="45"/>
     </w:p>
     <w:p>
       <w:pPr>
@@ -13292,7 +13823,7 @@
           <w:lang w:val="es-CO"/>
         </w:rPr>
       </w:pPr>
-      <w:bookmarkStart w:id="45" w:name="_Toc56811428"/>
+      <w:bookmarkStart w:id="46" w:name="_Toc56811428"/>
       <w:r>
         <w:rPr>
           <w:i w:val="0"/>
@@ -13303,7 +13834,7 @@
         </w:rPr>
         <w:t>Modelos de simulación</w:t>
       </w:r>
-      <w:bookmarkEnd w:id="45"/>
+      <w:bookmarkEnd w:id="46"/>
     </w:p>
     <w:p>
       <w:pPr>
@@ -13956,7 +14487,7 @@
           <w:lang w:val="es-CO"/>
         </w:rPr>
       </w:pPr>
-      <w:bookmarkStart w:id="46" w:name="_Toc56811429"/>
+      <w:bookmarkStart w:id="47" w:name="_Toc56811429"/>
       <w:r>
         <w:rPr>
           <w:i w:val="0"/>
@@ -13967,7 +14498,7 @@
         </w:rPr>
         <w:t>Procesos estocásticos</w:t>
       </w:r>
-      <w:bookmarkEnd w:id="46"/>
+      <w:bookmarkEnd w:id="47"/>
       <w:r>
         <w:rPr>
           <w:i w:val="0"/>
@@ -14307,7 +14838,7 @@
           <w:lang w:val="es-CO"/>
         </w:rPr>
       </w:pPr>
-      <w:bookmarkStart w:id="47" w:name="_Toc56811430"/>
+      <w:bookmarkStart w:id="48" w:name="_Toc56811430"/>
       <w:r>
         <w:rPr>
           <w:i w:val="0"/>
@@ -14318,7 +14849,7 @@
         </w:rPr>
         <w:t>Variables aleatorias</w:t>
       </w:r>
-      <w:bookmarkEnd w:id="47"/>
+      <w:bookmarkEnd w:id="48"/>
     </w:p>
     <w:p>
       <w:pPr>
@@ -14687,7 +15218,7 @@
           <w:lang w:val="es-CO"/>
         </w:rPr>
       </w:pPr>
-      <w:bookmarkStart w:id="48" w:name="_Toc56811431"/>
+      <w:bookmarkStart w:id="49" w:name="_Toc56811431"/>
       <w:r>
         <w:rPr>
           <w:i w:val="0"/>
@@ -14698,7 +15229,7 @@
         </w:rPr>
         <w:t>Modelos probabilísticos</w:t>
       </w:r>
-      <w:bookmarkEnd w:id="48"/>
+      <w:bookmarkEnd w:id="49"/>
     </w:p>
     <w:p>
       <w:pPr>
@@ -15096,7 +15627,7 @@
           <w:lang w:val="es-CO"/>
         </w:rPr>
       </w:pPr>
-      <w:bookmarkStart w:id="49" w:name="_Toc56811432"/>
+      <w:bookmarkStart w:id="50" w:name="_Toc56811432"/>
       <w:r>
         <w:rPr>
           <w:i w:val="0"/>
@@ -15108,7 +15639,7 @@
         <w:lastRenderedPageBreak/>
         <w:t>Números pseudoaleatorios</w:t>
       </w:r>
-      <w:bookmarkEnd w:id="49"/>
+      <w:bookmarkEnd w:id="50"/>
       <w:r>
         <w:rPr>
           <w:i w:val="0"/>
@@ -15203,7 +15734,7 @@
           <w:lang w:val="es-CO"/>
         </w:rPr>
       </w:pPr>
-      <w:bookmarkStart w:id="50" w:name="_Toc56811433"/>
+      <w:bookmarkStart w:id="51" w:name="_Toc56811433"/>
       <w:r>
         <w:rPr>
           <w:i w:val="0"/>
@@ -15214,7 +15745,7 @@
         </w:rPr>
         <w:t>Generación de números de pseudoaleatorios</w:t>
       </w:r>
-      <w:bookmarkEnd w:id="50"/>
+      <w:bookmarkEnd w:id="51"/>
     </w:p>
     <w:p>
       <w:pPr>
@@ -16179,7 +16710,7 @@
         <w:t xml:space="preserve">Establece relaciones entre los estudios consultados y el planteamiento del problema. Hace explícito el aporte de los estudios (antecedentes) consultados, al objeto de estudio de la investigación; siendo estos actuales y pertinentes con el tema. </w:t>
       </w:r>
     </w:p>
-    <w:bookmarkEnd w:id="15"/>
+    <w:bookmarkEnd w:id="16"/>
     <w:p>
       <w:pPr>
         <w:rPr>
@@ -16197,8 +16728,8 @@
           <w:lang w:val="es-CO"/>
         </w:rPr>
       </w:pPr>
-      <w:bookmarkStart w:id="51" w:name="_Toc101646413"/>
-      <w:bookmarkStart w:id="52" w:name="_Toc101646789"/>
+      <w:bookmarkStart w:id="52" w:name="_Toc101646413"/>
+      <w:bookmarkStart w:id="53" w:name="_Toc101718655"/>
       <w:r>
         <w:rPr>
           <w:rFonts w:cs="Times New Roman"/>
@@ -16207,17 +16738,17 @@
         </w:rPr>
         <w:t>Metodología</w:t>
       </w:r>
-      <w:bookmarkEnd w:id="51"/>
       <w:bookmarkEnd w:id="52"/>
-    </w:p>
-    <w:p>
-      <w:pPr>
-        <w:spacing w:line="360" w:lineRule="auto"/>
-        <w:rPr>
-          <w:lang w:val="es-CO"/>
-        </w:rPr>
-      </w:pPr>
-      <w:bookmarkStart w:id="53" w:name="_Toc36898860"/>
+      <w:bookmarkEnd w:id="53"/>
+    </w:p>
+    <w:p>
+      <w:pPr>
+        <w:spacing w:line="360" w:lineRule="auto"/>
+        <w:rPr>
+          <w:lang w:val="es-CO"/>
+        </w:rPr>
+      </w:pPr>
+      <w:bookmarkStart w:id="54" w:name="_Toc36898860"/>
       <w:r>
         <w:rPr>
           <w:lang w:val="es-CO"/>
@@ -16237,17 +16768,17 @@
       <w:pPr>
         <w:pStyle w:val="Ttulo3"/>
       </w:pPr>
-      <w:bookmarkStart w:id="54" w:name="_Toc101646414"/>
-      <w:bookmarkStart w:id="55" w:name="_Toc101646790"/>
+      <w:bookmarkStart w:id="55" w:name="_Toc101646414"/>
+      <w:bookmarkStart w:id="56" w:name="_Toc101718656"/>
       <w:r>
         <w:t>Fase 1: Documentación</w:t>
       </w:r>
-      <w:bookmarkEnd w:id="53"/>
+      <w:bookmarkEnd w:id="54"/>
       <w:r>
         <w:t xml:space="preserve"> y aprendizaje</w:t>
       </w:r>
-      <w:bookmarkEnd w:id="54"/>
       <w:bookmarkEnd w:id="55"/>
+      <w:bookmarkEnd w:id="56"/>
     </w:p>
     <w:p>
       <w:pPr>
@@ -16280,7 +16811,7 @@
           <w:szCs w:val="24"/>
         </w:rPr>
       </w:pPr>
-      <w:bookmarkStart w:id="56" w:name="_Toc36898861"/>
+      <w:bookmarkStart w:id="57" w:name="_Toc36898861"/>
       <w:r>
         <w:rPr>
           <w:i w:val="0"/>
@@ -16300,7 +16831,7 @@
         </w:rPr>
         <w:t>:</w:t>
       </w:r>
-      <w:bookmarkEnd w:id="56"/>
+      <w:bookmarkEnd w:id="57"/>
     </w:p>
     <w:p>
       <w:pPr>
@@ -16522,7 +17053,7 @@
           <w:szCs w:val="24"/>
         </w:rPr>
       </w:pPr>
-      <w:bookmarkStart w:id="57" w:name="_Toc36898862"/>
+      <w:bookmarkStart w:id="58" w:name="_Toc36898862"/>
       <w:r>
         <w:rPr>
           <w:i w:val="0"/>
@@ -16542,7 +17073,7 @@
         </w:rPr>
         <w:t>:</w:t>
       </w:r>
-      <w:bookmarkEnd w:id="57"/>
+      <w:bookmarkEnd w:id="58"/>
       <w:r>
         <w:rPr>
           <w:i w:val="0"/>
@@ -16580,18 +17111,18 @@
       <w:pPr>
         <w:pStyle w:val="Ttulo3"/>
       </w:pPr>
-      <w:bookmarkStart w:id="58" w:name="_Toc36898863"/>
-      <w:bookmarkStart w:id="59" w:name="_Toc101646415"/>
-      <w:bookmarkStart w:id="60" w:name="_Toc101646791"/>
+      <w:bookmarkStart w:id="59" w:name="_Toc36898863"/>
+      <w:bookmarkStart w:id="60" w:name="_Toc101646415"/>
+      <w:bookmarkStart w:id="61" w:name="_Toc101718657"/>
       <w:r>
         <w:t>Fase 2: D</w:t>
       </w:r>
-      <w:bookmarkEnd w:id="58"/>
+      <w:bookmarkEnd w:id="59"/>
       <w:r>
         <w:t>esarrollo</w:t>
       </w:r>
-      <w:bookmarkEnd w:id="59"/>
       <w:bookmarkEnd w:id="60"/>
+      <w:bookmarkEnd w:id="61"/>
     </w:p>
     <w:p>
       <w:pPr>
@@ -16623,7 +17154,7 @@
           <w:szCs w:val="24"/>
         </w:rPr>
       </w:pPr>
-      <w:bookmarkStart w:id="61" w:name="_Toc36898864"/>
+      <w:bookmarkStart w:id="62" w:name="_Toc36898864"/>
       <w:r>
         <w:rPr>
           <w:i w:val="0"/>
@@ -16643,7 +17174,7 @@
         </w:rPr>
         <w:t>:</w:t>
       </w:r>
-      <w:bookmarkEnd w:id="61"/>
+      <w:bookmarkEnd w:id="62"/>
     </w:p>
     <w:p>
       <w:pPr>
@@ -16793,7 +17324,7 @@
           <w:szCs w:val="24"/>
         </w:rPr>
       </w:pPr>
-      <w:bookmarkStart w:id="62" w:name="_Toc36898865"/>
+      <w:bookmarkStart w:id="63" w:name="_Toc36898865"/>
       <w:r>
         <w:rPr>
           <w:i w:val="0"/>
@@ -16813,7 +17344,7 @@
         </w:rPr>
         <w:t>:</w:t>
       </w:r>
-      <w:bookmarkEnd w:id="62"/>
+      <w:bookmarkEnd w:id="63"/>
       <w:r>
         <w:rPr>
           <w:i w:val="0"/>
@@ -16851,18 +17382,18 @@
       <w:pPr>
         <w:pStyle w:val="Ttulo3"/>
       </w:pPr>
-      <w:bookmarkStart w:id="63" w:name="_Toc36898866"/>
-      <w:bookmarkStart w:id="64" w:name="_Toc101646416"/>
-      <w:bookmarkStart w:id="65" w:name="_Toc101646792"/>
+      <w:bookmarkStart w:id="64" w:name="_Toc36898866"/>
+      <w:bookmarkStart w:id="65" w:name="_Toc101646416"/>
+      <w:bookmarkStart w:id="66" w:name="_Toc101718658"/>
       <w:r>
         <w:t xml:space="preserve">Fase 3: </w:t>
       </w:r>
-      <w:bookmarkEnd w:id="63"/>
+      <w:bookmarkEnd w:id="64"/>
       <w:r>
         <w:t>Pruebas</w:t>
       </w:r>
-      <w:bookmarkEnd w:id="64"/>
       <w:bookmarkEnd w:id="65"/>
+      <w:bookmarkEnd w:id="66"/>
     </w:p>
     <w:p>
       <w:pPr>
@@ -16894,7 +17425,7 @@
           <w:szCs w:val="24"/>
         </w:rPr>
       </w:pPr>
-      <w:bookmarkStart w:id="66" w:name="_Toc36898867"/>
+      <w:bookmarkStart w:id="67" w:name="_Toc36898867"/>
       <w:r>
         <w:rPr>
           <w:i w:val="0"/>
@@ -16914,7 +17445,7 @@
         </w:rPr>
         <w:t>:</w:t>
       </w:r>
-      <w:bookmarkEnd w:id="66"/>
+      <w:bookmarkEnd w:id="67"/>
     </w:p>
     <w:p>
       <w:pPr>
@@ -16974,7 +17505,7 @@
           <w:szCs w:val="24"/>
         </w:rPr>
       </w:pPr>
-      <w:bookmarkStart w:id="67" w:name="_Toc36898868"/>
+      <w:bookmarkStart w:id="68" w:name="_Toc36898868"/>
       <w:r>
         <w:rPr>
           <w:i w:val="0"/>
@@ -16994,7 +17525,7 @@
         </w:rPr>
         <w:t>:</w:t>
       </w:r>
-      <w:bookmarkEnd w:id="67"/>
+      <w:bookmarkEnd w:id="68"/>
       <w:r>
         <w:rPr>
           <w:i w:val="0"/>
@@ -17049,8 +17580,8 @@
           <w:lang w:val="es-CO" w:eastAsia="ja-JP"/>
         </w:rPr>
       </w:pPr>
-      <w:bookmarkStart w:id="68" w:name="_Toc101646417"/>
-      <w:bookmarkStart w:id="69" w:name="_Toc101646793"/>
+      <w:bookmarkStart w:id="69" w:name="_Toc101646417"/>
+      <w:bookmarkStart w:id="70" w:name="_Toc101718659"/>
       <w:r>
         <w:rPr>
           <w:lang w:val="es-CO"/>
@@ -17058,8 +17589,8 @@
         <w:lastRenderedPageBreak/>
         <w:t>Cronograma</w:t>
       </w:r>
-      <w:bookmarkEnd w:id="68"/>
       <w:bookmarkEnd w:id="69"/>
+      <w:bookmarkEnd w:id="70"/>
     </w:p>
     <w:p>
       <w:pPr>
@@ -17161,11 +17692,25 @@
                 <w:bCs w:val="0"/>
               </w:rPr>
             </w:pPr>
+            <w:proofErr w:type="spellStart"/>
             <w:r>
               <w:rPr>
                 <w:rFonts w:ascii="Times New Roman" w:hAnsi="Times New Roman" w:cs="Times New Roman"/>
               </w:rPr>
               <w:t>Feb</w:t>
+            </w:r>
+            <w:r>
+              <w:rPr>
+                <w:rFonts w:ascii="Times New Roman" w:hAnsi="Times New Roman" w:cs="Times New Roman"/>
+              </w:rPr>
+              <w:t>r</w:t>
+            </w:r>
+            <w:proofErr w:type="spellEnd"/>
+            <w:r>
+              <w:rPr>
+                <w:rFonts w:ascii="Times New Roman" w:hAnsi="Times New Roman" w:cs="Times New Roman"/>
+              </w:rPr>
+              <w:t>.</w:t>
             </w:r>
           </w:p>
           <w:p>
@@ -17203,11 +17748,25 @@
                 <w:bCs w:val="0"/>
               </w:rPr>
             </w:pPr>
+            <w:proofErr w:type="spellStart"/>
             <w:r>
               <w:rPr>
                 <w:rFonts w:ascii="Times New Roman" w:hAnsi="Times New Roman" w:cs="Times New Roman"/>
               </w:rPr>
-              <w:t>My</w:t>
+              <w:t>M</w:t>
+            </w:r>
+            <w:r>
+              <w:rPr>
+                <w:rFonts w:ascii="Times New Roman" w:hAnsi="Times New Roman" w:cs="Times New Roman"/>
+              </w:rPr>
+              <w:t>zo</w:t>
+            </w:r>
+            <w:proofErr w:type="spellEnd"/>
+            <w:r>
+              <w:rPr>
+                <w:rFonts w:ascii="Times New Roman" w:hAnsi="Times New Roman" w:cs="Times New Roman"/>
+              </w:rPr>
+              <w:t>.</w:t>
             </w:r>
           </w:p>
           <w:p>
@@ -17293,6 +17852,12 @@
               </w:rPr>
               <w:t>My</w:t>
             </w:r>
+            <w:r>
+              <w:rPr>
+                <w:rFonts w:ascii="Times New Roman" w:hAnsi="Times New Roman" w:cs="Times New Roman"/>
+              </w:rPr>
+              <w:t>.</w:t>
+            </w:r>
           </w:p>
           <w:p>
             <w:pPr>
@@ -17328,14 +17893,18 @@
                 <w:bCs w:val="0"/>
               </w:rPr>
             </w:pPr>
-            <w:proofErr w:type="spellStart"/>
             <w:r>
               <w:rPr>
                 <w:rFonts w:ascii="Times New Roman" w:hAnsi="Times New Roman" w:cs="Times New Roman"/>
               </w:rPr>
               <w:t>Agt</w:t>
             </w:r>
-            <w:proofErr w:type="spellEnd"/>
+            <w:r>
+              <w:rPr>
+                <w:rFonts w:ascii="Times New Roman" w:hAnsi="Times New Roman" w:cs="Times New Roman"/>
+              </w:rPr>
+              <w:t>.</w:t>
+            </w:r>
           </w:p>
           <w:p>
             <w:pPr>
@@ -17377,6 +17946,8 @@
             <w:r>
               <w:rPr>
                 <w:rFonts w:ascii="Times New Roman" w:hAnsi="Times New Roman" w:cs="Times New Roman"/>
+                <w:sz w:val="22"/>
+                <w:szCs w:val="22"/>
                 <w:lang w:val="es-CO"/>
               </w:rPr>
               <w:t>Actividades</w:t>
@@ -17393,11 +17964,15 @@
               <w:cnfStyle w:val="000000100000" w:firstRow="0" w:lastRow="0" w:firstColumn="0" w:lastColumn="0" w:oddVBand="0" w:evenVBand="0" w:oddHBand="1" w:evenHBand="0" w:firstRowFirstColumn="0" w:firstRowLastColumn="0" w:lastRowFirstColumn="0" w:lastRowLastColumn="0"/>
               <w:rPr>
                 <w:rFonts w:ascii="Times New Roman" w:hAnsi="Times New Roman" w:cs="Times New Roman"/>
+                <w:sz w:val="20"/>
+                <w:szCs w:val="20"/>
               </w:rPr>
             </w:pPr>
             <w:r>
               <w:rPr>
                 <w:rFonts w:ascii="Times New Roman" w:hAnsi="Times New Roman" w:cs="Times New Roman"/>
+                <w:sz w:val="20"/>
+                <w:szCs w:val="20"/>
               </w:rPr>
               <w:t>S.1</w:t>
             </w:r>
@@ -17413,11 +17988,15 @@
               <w:cnfStyle w:val="000000100000" w:firstRow="0" w:lastRow="0" w:firstColumn="0" w:lastColumn="0" w:oddVBand="0" w:evenVBand="0" w:oddHBand="1" w:evenHBand="0" w:firstRowFirstColumn="0" w:firstRowLastColumn="0" w:lastRowFirstColumn="0" w:lastRowLastColumn="0"/>
               <w:rPr>
                 <w:rFonts w:ascii="Times New Roman" w:hAnsi="Times New Roman" w:cs="Times New Roman"/>
+                <w:sz w:val="20"/>
+                <w:szCs w:val="20"/>
               </w:rPr>
             </w:pPr>
             <w:r>
               <w:rPr>
                 <w:rFonts w:ascii="Times New Roman" w:hAnsi="Times New Roman" w:cs="Times New Roman"/>
+                <w:sz w:val="20"/>
+                <w:szCs w:val="20"/>
               </w:rPr>
               <w:t>S.2</w:t>
             </w:r>
@@ -17433,11 +18012,15 @@
               <w:cnfStyle w:val="000000100000" w:firstRow="0" w:lastRow="0" w:firstColumn="0" w:lastColumn="0" w:oddVBand="0" w:evenVBand="0" w:oddHBand="1" w:evenHBand="0" w:firstRowFirstColumn="0" w:firstRowLastColumn="0" w:lastRowFirstColumn="0" w:lastRowLastColumn="0"/>
               <w:rPr>
                 <w:rFonts w:ascii="Times New Roman" w:hAnsi="Times New Roman" w:cs="Times New Roman"/>
+                <w:sz w:val="20"/>
+                <w:szCs w:val="20"/>
               </w:rPr>
             </w:pPr>
             <w:r>
               <w:rPr>
                 <w:rFonts w:ascii="Times New Roman" w:hAnsi="Times New Roman" w:cs="Times New Roman"/>
+                <w:sz w:val="20"/>
+                <w:szCs w:val="20"/>
               </w:rPr>
               <w:t>S.3</w:t>
             </w:r>
@@ -17453,11 +18036,15 @@
               <w:cnfStyle w:val="000000100000" w:firstRow="0" w:lastRow="0" w:firstColumn="0" w:lastColumn="0" w:oddVBand="0" w:evenVBand="0" w:oddHBand="1" w:evenHBand="0" w:firstRowFirstColumn="0" w:firstRowLastColumn="0" w:lastRowFirstColumn="0" w:lastRowLastColumn="0"/>
               <w:rPr>
                 <w:rFonts w:ascii="Times New Roman" w:hAnsi="Times New Roman" w:cs="Times New Roman"/>
+                <w:sz w:val="20"/>
+                <w:szCs w:val="20"/>
               </w:rPr>
             </w:pPr>
             <w:r>
               <w:rPr>
                 <w:rFonts w:ascii="Times New Roman" w:hAnsi="Times New Roman" w:cs="Times New Roman"/>
+                <w:sz w:val="20"/>
+                <w:szCs w:val="20"/>
               </w:rPr>
               <w:t>S.4</w:t>
             </w:r>
@@ -17473,11 +18060,15 @@
               <w:cnfStyle w:val="000000100000" w:firstRow="0" w:lastRow="0" w:firstColumn="0" w:lastColumn="0" w:oddVBand="0" w:evenVBand="0" w:oddHBand="1" w:evenHBand="0" w:firstRowFirstColumn="0" w:firstRowLastColumn="0" w:lastRowFirstColumn="0" w:lastRowLastColumn="0"/>
               <w:rPr>
                 <w:rFonts w:ascii="Times New Roman" w:hAnsi="Times New Roman" w:cs="Times New Roman"/>
+                <w:sz w:val="20"/>
+                <w:szCs w:val="20"/>
               </w:rPr>
             </w:pPr>
             <w:r>
               <w:rPr>
                 <w:rFonts w:ascii="Times New Roman" w:hAnsi="Times New Roman" w:cs="Times New Roman"/>
+                <w:sz w:val="20"/>
+                <w:szCs w:val="20"/>
               </w:rPr>
               <w:t>S.5</w:t>
             </w:r>
@@ -17493,11 +18084,15 @@
               <w:cnfStyle w:val="000000100000" w:firstRow="0" w:lastRow="0" w:firstColumn="0" w:lastColumn="0" w:oddVBand="0" w:evenVBand="0" w:oddHBand="1" w:evenHBand="0" w:firstRowFirstColumn="0" w:firstRowLastColumn="0" w:lastRowFirstColumn="0" w:lastRowLastColumn="0"/>
               <w:rPr>
                 <w:rFonts w:ascii="Times New Roman" w:hAnsi="Times New Roman" w:cs="Times New Roman"/>
+                <w:sz w:val="20"/>
+                <w:szCs w:val="20"/>
               </w:rPr>
             </w:pPr>
             <w:r>
               <w:rPr>
                 <w:rFonts w:ascii="Times New Roman" w:hAnsi="Times New Roman" w:cs="Times New Roman"/>
+                <w:sz w:val="20"/>
+                <w:szCs w:val="20"/>
               </w:rPr>
               <w:t>S.6</w:t>
             </w:r>
@@ -17514,11 +18109,15 @@
               <w:cnfStyle w:val="000000100000" w:firstRow="0" w:lastRow="0" w:firstColumn="0" w:lastColumn="0" w:oddVBand="0" w:evenVBand="0" w:oddHBand="1" w:evenHBand="0" w:firstRowFirstColumn="0" w:firstRowLastColumn="0" w:lastRowFirstColumn="0" w:lastRowLastColumn="0"/>
               <w:rPr>
                 <w:rFonts w:ascii="Times New Roman" w:hAnsi="Times New Roman" w:cs="Times New Roman"/>
+                <w:sz w:val="20"/>
+                <w:szCs w:val="20"/>
               </w:rPr>
             </w:pPr>
             <w:r>
               <w:rPr>
                 <w:rFonts w:ascii="Times New Roman" w:hAnsi="Times New Roman" w:cs="Times New Roman"/>
+                <w:sz w:val="20"/>
+                <w:szCs w:val="20"/>
               </w:rPr>
               <w:t>S.7</w:t>
             </w:r>
@@ -17534,11 +18133,15 @@
               <w:cnfStyle w:val="000000100000" w:firstRow="0" w:lastRow="0" w:firstColumn="0" w:lastColumn="0" w:oddVBand="0" w:evenVBand="0" w:oddHBand="1" w:evenHBand="0" w:firstRowFirstColumn="0" w:firstRowLastColumn="0" w:lastRowFirstColumn="0" w:lastRowLastColumn="0"/>
               <w:rPr>
                 <w:rFonts w:ascii="Times New Roman" w:hAnsi="Times New Roman" w:cs="Times New Roman"/>
+                <w:sz w:val="20"/>
+                <w:szCs w:val="20"/>
               </w:rPr>
             </w:pPr>
             <w:r>
               <w:rPr>
                 <w:rFonts w:ascii="Times New Roman" w:hAnsi="Times New Roman" w:cs="Times New Roman"/>
+                <w:sz w:val="20"/>
+                <w:szCs w:val="20"/>
               </w:rPr>
               <w:t>S.8</w:t>
             </w:r>
@@ -17554,11 +18157,15 @@
               <w:cnfStyle w:val="000000100000" w:firstRow="0" w:lastRow="0" w:firstColumn="0" w:lastColumn="0" w:oddVBand="0" w:evenVBand="0" w:oddHBand="1" w:evenHBand="0" w:firstRowFirstColumn="0" w:firstRowLastColumn="0" w:lastRowFirstColumn="0" w:lastRowLastColumn="0"/>
               <w:rPr>
                 <w:rFonts w:ascii="Times New Roman" w:hAnsi="Times New Roman" w:cs="Times New Roman"/>
+                <w:sz w:val="20"/>
+                <w:szCs w:val="20"/>
               </w:rPr>
             </w:pPr>
             <w:r>
               <w:rPr>
                 <w:rFonts w:ascii="Times New Roman" w:hAnsi="Times New Roman" w:cs="Times New Roman"/>
+                <w:sz w:val="20"/>
+                <w:szCs w:val="20"/>
               </w:rPr>
               <w:t>S.9</w:t>
             </w:r>
@@ -17576,11 +18183,15 @@
                 <w:rFonts w:ascii="Times New Roman" w:hAnsi="Times New Roman" w:cs="Times New Roman"/>
                 <w:b/>
                 <w:bCs/>
+                <w:sz w:val="20"/>
+                <w:szCs w:val="20"/>
               </w:rPr>
             </w:pPr>
             <w:r>
               <w:rPr>
                 <w:rFonts w:ascii="Times New Roman" w:hAnsi="Times New Roman" w:cs="Times New Roman"/>
+                <w:sz w:val="20"/>
+                <w:szCs w:val="20"/>
               </w:rPr>
               <w:t>S.</w:t>
             </w:r>
@@ -17591,11 +18202,15 @@
               <w:cnfStyle w:val="000000100000" w:firstRow="0" w:lastRow="0" w:firstColumn="0" w:lastColumn="0" w:oddVBand="0" w:evenVBand="0" w:oddHBand="1" w:evenHBand="0" w:firstRowFirstColumn="0" w:firstRowLastColumn="0" w:lastRowFirstColumn="0" w:lastRowLastColumn="0"/>
               <w:rPr>
                 <w:rFonts w:ascii="Times New Roman" w:hAnsi="Times New Roman" w:cs="Times New Roman"/>
+                <w:sz w:val="20"/>
+                <w:szCs w:val="20"/>
               </w:rPr>
             </w:pPr>
             <w:r>
               <w:rPr>
                 <w:rFonts w:ascii="Times New Roman" w:hAnsi="Times New Roman" w:cs="Times New Roman"/>
+                <w:sz w:val="20"/>
+                <w:szCs w:val="20"/>
               </w:rPr>
               <w:t>10</w:t>
             </w:r>
@@ -17613,11 +18228,15 @@
                 <w:rFonts w:ascii="Times New Roman" w:hAnsi="Times New Roman" w:cs="Times New Roman"/>
                 <w:b/>
                 <w:bCs/>
+                <w:sz w:val="20"/>
+                <w:szCs w:val="20"/>
               </w:rPr>
             </w:pPr>
             <w:r>
               <w:rPr>
                 <w:rFonts w:ascii="Times New Roman" w:hAnsi="Times New Roman" w:cs="Times New Roman"/>
+                <w:sz w:val="20"/>
+                <w:szCs w:val="20"/>
               </w:rPr>
               <w:t>S.</w:t>
             </w:r>
@@ -17628,11 +18247,15 @@
               <w:cnfStyle w:val="000000100000" w:firstRow="0" w:lastRow="0" w:firstColumn="0" w:lastColumn="0" w:oddVBand="0" w:evenVBand="0" w:oddHBand="1" w:evenHBand="0" w:firstRowFirstColumn="0" w:firstRowLastColumn="0" w:lastRowFirstColumn="0" w:lastRowLastColumn="0"/>
               <w:rPr>
                 <w:rFonts w:ascii="Times New Roman" w:hAnsi="Times New Roman" w:cs="Times New Roman"/>
+                <w:sz w:val="20"/>
+                <w:szCs w:val="20"/>
               </w:rPr>
             </w:pPr>
             <w:r>
               <w:rPr>
                 <w:rFonts w:ascii="Times New Roman" w:hAnsi="Times New Roman" w:cs="Times New Roman"/>
+                <w:sz w:val="20"/>
+                <w:szCs w:val="20"/>
               </w:rPr>
               <w:t>11</w:t>
             </w:r>
@@ -17650,11 +18273,15 @@
                 <w:rFonts w:ascii="Times New Roman" w:hAnsi="Times New Roman" w:cs="Times New Roman"/>
                 <w:b/>
                 <w:bCs/>
+                <w:sz w:val="20"/>
+                <w:szCs w:val="20"/>
               </w:rPr>
             </w:pPr>
             <w:r>
               <w:rPr>
                 <w:rFonts w:ascii="Times New Roman" w:hAnsi="Times New Roman" w:cs="Times New Roman"/>
+                <w:sz w:val="20"/>
+                <w:szCs w:val="20"/>
               </w:rPr>
               <w:t>S.</w:t>
             </w:r>
@@ -17665,11 +18292,15 @@
               <w:cnfStyle w:val="000000100000" w:firstRow="0" w:lastRow="0" w:firstColumn="0" w:lastColumn="0" w:oddVBand="0" w:evenVBand="0" w:oddHBand="1" w:evenHBand="0" w:firstRowFirstColumn="0" w:firstRowLastColumn="0" w:lastRowFirstColumn="0" w:lastRowLastColumn="0"/>
               <w:rPr>
                 <w:rFonts w:ascii="Times New Roman" w:hAnsi="Times New Roman" w:cs="Times New Roman"/>
+                <w:sz w:val="20"/>
+                <w:szCs w:val="20"/>
               </w:rPr>
             </w:pPr>
             <w:r>
               <w:rPr>
                 <w:rFonts w:ascii="Times New Roman" w:hAnsi="Times New Roman" w:cs="Times New Roman"/>
+                <w:sz w:val="20"/>
+                <w:szCs w:val="20"/>
               </w:rPr>
               <w:t>12</w:t>
             </w:r>
@@ -17687,11 +18318,15 @@
                 <w:rFonts w:ascii="Times New Roman" w:hAnsi="Times New Roman" w:cs="Times New Roman"/>
                 <w:b/>
                 <w:bCs/>
+                <w:sz w:val="20"/>
+                <w:szCs w:val="20"/>
               </w:rPr>
             </w:pPr>
             <w:r>
               <w:rPr>
                 <w:rFonts w:ascii="Times New Roman" w:hAnsi="Times New Roman" w:cs="Times New Roman"/>
+                <w:sz w:val="20"/>
+                <w:szCs w:val="20"/>
               </w:rPr>
               <w:t>S.</w:t>
             </w:r>
@@ -17702,11 +18337,15 @@
               <w:cnfStyle w:val="000000100000" w:firstRow="0" w:lastRow="0" w:firstColumn="0" w:lastColumn="0" w:oddVBand="0" w:evenVBand="0" w:oddHBand="1" w:evenHBand="0" w:firstRowFirstColumn="0" w:firstRowLastColumn="0" w:lastRowFirstColumn="0" w:lastRowLastColumn="0"/>
               <w:rPr>
                 <w:rFonts w:ascii="Times New Roman" w:hAnsi="Times New Roman" w:cs="Times New Roman"/>
+                <w:sz w:val="20"/>
+                <w:szCs w:val="20"/>
               </w:rPr>
             </w:pPr>
             <w:r>
               <w:rPr>
                 <w:rFonts w:ascii="Times New Roman" w:hAnsi="Times New Roman" w:cs="Times New Roman"/>
+                <w:sz w:val="20"/>
+                <w:szCs w:val="20"/>
               </w:rPr>
               <w:t>13</w:t>
             </w:r>
@@ -17724,11 +18363,15 @@
                 <w:rFonts w:ascii="Times New Roman" w:hAnsi="Times New Roman" w:cs="Times New Roman"/>
                 <w:b/>
                 <w:bCs/>
+                <w:sz w:val="20"/>
+                <w:szCs w:val="20"/>
               </w:rPr>
             </w:pPr>
             <w:r>
               <w:rPr>
                 <w:rFonts w:ascii="Times New Roman" w:hAnsi="Times New Roman" w:cs="Times New Roman"/>
+                <w:sz w:val="20"/>
+                <w:szCs w:val="20"/>
               </w:rPr>
               <w:t>S.</w:t>
             </w:r>
@@ -17739,11 +18382,15 @@
               <w:cnfStyle w:val="000000100000" w:firstRow="0" w:lastRow="0" w:firstColumn="0" w:lastColumn="0" w:oddVBand="0" w:evenVBand="0" w:oddHBand="1" w:evenHBand="0" w:firstRowFirstColumn="0" w:firstRowLastColumn="0" w:lastRowFirstColumn="0" w:lastRowLastColumn="0"/>
               <w:rPr>
                 <w:rFonts w:ascii="Times New Roman" w:hAnsi="Times New Roman" w:cs="Times New Roman"/>
+                <w:sz w:val="20"/>
+                <w:szCs w:val="20"/>
               </w:rPr>
             </w:pPr>
             <w:r>
               <w:rPr>
                 <w:rFonts w:ascii="Times New Roman" w:hAnsi="Times New Roman" w:cs="Times New Roman"/>
+                <w:sz w:val="20"/>
+                <w:szCs w:val="20"/>
               </w:rPr>
               <w:t>14</w:t>
             </w:r>
@@ -17761,11 +18408,15 @@
                 <w:rFonts w:ascii="Times New Roman" w:hAnsi="Times New Roman" w:cs="Times New Roman"/>
                 <w:b/>
                 <w:bCs/>
+                <w:sz w:val="20"/>
+                <w:szCs w:val="20"/>
               </w:rPr>
             </w:pPr>
             <w:r>
               <w:rPr>
                 <w:rFonts w:ascii="Times New Roman" w:hAnsi="Times New Roman" w:cs="Times New Roman"/>
+                <w:sz w:val="20"/>
+                <w:szCs w:val="20"/>
               </w:rPr>
               <w:t>S.</w:t>
             </w:r>
@@ -17776,11 +18427,15 @@
               <w:cnfStyle w:val="000000100000" w:firstRow="0" w:lastRow="0" w:firstColumn="0" w:lastColumn="0" w:oddVBand="0" w:evenVBand="0" w:oddHBand="1" w:evenHBand="0" w:firstRowFirstColumn="0" w:firstRowLastColumn="0" w:lastRowFirstColumn="0" w:lastRowLastColumn="0"/>
               <w:rPr>
                 <w:rFonts w:ascii="Times New Roman" w:hAnsi="Times New Roman" w:cs="Times New Roman"/>
+                <w:sz w:val="20"/>
+                <w:szCs w:val="20"/>
               </w:rPr>
             </w:pPr>
             <w:r>
               <w:rPr>
                 <w:rFonts w:ascii="Times New Roman" w:hAnsi="Times New Roman" w:cs="Times New Roman"/>
+                <w:sz w:val="20"/>
+                <w:szCs w:val="20"/>
               </w:rPr>
               <w:t>15</w:t>
             </w:r>
@@ -17798,11 +18453,15 @@
                 <w:rFonts w:ascii="Times New Roman" w:hAnsi="Times New Roman" w:cs="Times New Roman"/>
                 <w:b/>
                 <w:bCs/>
+                <w:sz w:val="20"/>
+                <w:szCs w:val="20"/>
               </w:rPr>
             </w:pPr>
             <w:r>
               <w:rPr>
                 <w:rFonts w:ascii="Times New Roman" w:hAnsi="Times New Roman" w:cs="Times New Roman"/>
+                <w:sz w:val="20"/>
+                <w:szCs w:val="20"/>
               </w:rPr>
               <w:t>S.</w:t>
             </w:r>
@@ -17813,11 +18472,15 @@
               <w:cnfStyle w:val="000000100000" w:firstRow="0" w:lastRow="0" w:firstColumn="0" w:lastColumn="0" w:oddVBand="0" w:evenVBand="0" w:oddHBand="1" w:evenHBand="0" w:firstRowFirstColumn="0" w:firstRowLastColumn="0" w:lastRowFirstColumn="0" w:lastRowLastColumn="0"/>
               <w:rPr>
                 <w:rFonts w:ascii="Times New Roman" w:hAnsi="Times New Roman" w:cs="Times New Roman"/>
+                <w:sz w:val="20"/>
+                <w:szCs w:val="20"/>
               </w:rPr>
             </w:pPr>
             <w:r>
               <w:rPr>
                 <w:rFonts w:ascii="Times New Roman" w:hAnsi="Times New Roman" w:cs="Times New Roman"/>
+                <w:sz w:val="20"/>
+                <w:szCs w:val="20"/>
               </w:rPr>
               <w:t>16</w:t>
             </w:r>
@@ -17835,11 +18498,15 @@
                 <w:rFonts w:ascii="Times New Roman" w:hAnsi="Times New Roman" w:cs="Times New Roman"/>
                 <w:b/>
                 <w:bCs/>
+                <w:sz w:val="20"/>
+                <w:szCs w:val="20"/>
               </w:rPr>
             </w:pPr>
             <w:r>
               <w:rPr>
                 <w:rFonts w:ascii="Times New Roman" w:hAnsi="Times New Roman" w:cs="Times New Roman"/>
+                <w:sz w:val="20"/>
+                <w:szCs w:val="20"/>
               </w:rPr>
               <w:t>S.</w:t>
             </w:r>
@@ -17850,11 +18517,15 @@
               <w:cnfStyle w:val="000000100000" w:firstRow="0" w:lastRow="0" w:firstColumn="0" w:lastColumn="0" w:oddVBand="0" w:evenVBand="0" w:oddHBand="1" w:evenHBand="0" w:firstRowFirstColumn="0" w:firstRowLastColumn="0" w:lastRowFirstColumn="0" w:lastRowLastColumn="0"/>
               <w:rPr>
                 <w:rFonts w:ascii="Times New Roman" w:hAnsi="Times New Roman" w:cs="Times New Roman"/>
+                <w:sz w:val="20"/>
+                <w:szCs w:val="20"/>
               </w:rPr>
             </w:pPr>
             <w:r>
               <w:rPr>
                 <w:rFonts w:ascii="Times New Roman" w:hAnsi="Times New Roman" w:cs="Times New Roman"/>
+                <w:sz w:val="20"/>
+                <w:szCs w:val="20"/>
               </w:rPr>
               <w:t>17</w:t>
             </w:r>
@@ -17872,11 +18543,15 @@
                 <w:rFonts w:ascii="Times New Roman" w:hAnsi="Times New Roman" w:cs="Times New Roman"/>
                 <w:b/>
                 <w:bCs/>
+                <w:sz w:val="20"/>
+                <w:szCs w:val="20"/>
               </w:rPr>
             </w:pPr>
             <w:r>
               <w:rPr>
                 <w:rFonts w:ascii="Times New Roman" w:hAnsi="Times New Roman" w:cs="Times New Roman"/>
+                <w:sz w:val="20"/>
+                <w:szCs w:val="20"/>
               </w:rPr>
               <w:t>S.</w:t>
             </w:r>
@@ -17887,11 +18562,15 @@
               <w:cnfStyle w:val="000000100000" w:firstRow="0" w:lastRow="0" w:firstColumn="0" w:lastColumn="0" w:oddVBand="0" w:evenVBand="0" w:oddHBand="1" w:evenHBand="0" w:firstRowFirstColumn="0" w:firstRowLastColumn="0" w:lastRowFirstColumn="0" w:lastRowLastColumn="0"/>
               <w:rPr>
                 <w:rFonts w:ascii="Times New Roman" w:hAnsi="Times New Roman" w:cs="Times New Roman"/>
+                <w:sz w:val="20"/>
+                <w:szCs w:val="20"/>
               </w:rPr>
             </w:pPr>
             <w:r>
               <w:rPr>
                 <w:rFonts w:ascii="Times New Roman" w:hAnsi="Times New Roman" w:cs="Times New Roman"/>
+                <w:sz w:val="20"/>
+                <w:szCs w:val="20"/>
               </w:rPr>
               <w:t>18</w:t>
             </w:r>
@@ -20911,6 +21590,12 @@
               </w:rPr>
               <w:t>Sept</w:t>
             </w:r>
+            <w:r>
+              <w:rPr>
+                <w:rFonts w:ascii="Times New Roman" w:hAnsi="Times New Roman" w:cs="Times New Roman"/>
+              </w:rPr>
+              <w:t>.</w:t>
+            </w:r>
           </w:p>
           <w:p>
             <w:pPr>
@@ -20955,6 +21640,12 @@
               </w:rPr>
               <w:t>Oct</w:t>
             </w:r>
+            <w:r>
+              <w:rPr>
+                <w:rFonts w:ascii="Times New Roman" w:hAnsi="Times New Roman" w:cs="Times New Roman"/>
+              </w:rPr>
+              <w:t>.</w:t>
+            </w:r>
           </w:p>
           <w:p>
             <w:pPr>
@@ -20996,7 +21687,7 @@
                 <w:rFonts w:ascii="Times New Roman" w:hAnsi="Times New Roman" w:cs="Times New Roman"/>
                 <w:lang w:val="es-CO"/>
               </w:rPr>
-              <w:t>Noviembre</w:t>
+              <w:t>Nov.</w:t>
             </w:r>
           </w:p>
         </w:tc>
@@ -21022,6 +21713,8 @@
             <w:r>
               <w:rPr>
                 <w:rFonts w:ascii="Times New Roman" w:hAnsi="Times New Roman" w:cs="Times New Roman"/>
+                <w:sz w:val="22"/>
+                <w:szCs w:val="22"/>
                 <w:lang w:val="es-CO"/>
               </w:rPr>
               <w:t>Actividades</w:t>
@@ -21040,11 +21733,15 @@
                 <w:rFonts w:ascii="Times New Roman" w:hAnsi="Times New Roman" w:cs="Times New Roman"/>
                 <w:b/>
                 <w:bCs/>
+                <w:sz w:val="20"/>
+                <w:szCs w:val="20"/>
               </w:rPr>
             </w:pPr>
             <w:r>
               <w:rPr>
                 <w:rFonts w:ascii="Times New Roman" w:hAnsi="Times New Roman" w:cs="Times New Roman"/>
+                <w:sz w:val="20"/>
+                <w:szCs w:val="20"/>
               </w:rPr>
               <w:t>S.</w:t>
             </w:r>
@@ -21055,11 +21752,15 @@
               <w:cnfStyle w:val="000000100000" w:firstRow="0" w:lastRow="0" w:firstColumn="0" w:lastColumn="0" w:oddVBand="0" w:evenVBand="0" w:oddHBand="1" w:evenHBand="0" w:firstRowFirstColumn="0" w:firstRowLastColumn="0" w:lastRowFirstColumn="0" w:lastRowLastColumn="0"/>
               <w:rPr>
                 <w:rFonts w:ascii="Times New Roman" w:hAnsi="Times New Roman" w:cs="Times New Roman"/>
+                <w:sz w:val="20"/>
+                <w:szCs w:val="20"/>
               </w:rPr>
             </w:pPr>
             <w:r>
               <w:rPr>
                 <w:rFonts w:ascii="Times New Roman" w:hAnsi="Times New Roman" w:cs="Times New Roman"/>
+                <w:sz w:val="20"/>
+                <w:szCs w:val="20"/>
               </w:rPr>
               <w:t>19</w:t>
             </w:r>
@@ -21081,11 +21782,15 @@
                 <w:rFonts w:ascii="Times New Roman" w:hAnsi="Times New Roman" w:cs="Times New Roman"/>
                 <w:b/>
                 <w:bCs/>
+                <w:sz w:val="20"/>
+                <w:szCs w:val="20"/>
               </w:rPr>
             </w:pPr>
             <w:r>
               <w:rPr>
                 <w:rFonts w:ascii="Times New Roman" w:hAnsi="Times New Roman" w:cs="Times New Roman"/>
+                <w:sz w:val="20"/>
+                <w:szCs w:val="20"/>
               </w:rPr>
               <w:t>S.</w:t>
             </w:r>
@@ -21096,11 +21801,15 @@
               <w:cnfStyle w:val="000000100000" w:firstRow="0" w:lastRow="0" w:firstColumn="0" w:lastColumn="0" w:oddVBand="0" w:evenVBand="0" w:oddHBand="1" w:evenHBand="0" w:firstRowFirstColumn="0" w:firstRowLastColumn="0" w:lastRowFirstColumn="0" w:lastRowLastColumn="0"/>
               <w:rPr>
                 <w:rFonts w:ascii="Times New Roman" w:hAnsi="Times New Roman" w:cs="Times New Roman"/>
+                <w:sz w:val="20"/>
+                <w:szCs w:val="20"/>
               </w:rPr>
             </w:pPr>
             <w:r>
               <w:rPr>
                 <w:rFonts w:ascii="Times New Roman" w:hAnsi="Times New Roman" w:cs="Times New Roman"/>
+                <w:sz w:val="20"/>
+                <w:szCs w:val="20"/>
               </w:rPr>
               <w:t>20</w:t>
             </w:r>
@@ -21122,11 +21831,15 @@
                 <w:rFonts w:ascii="Times New Roman" w:hAnsi="Times New Roman" w:cs="Times New Roman"/>
                 <w:b/>
                 <w:bCs/>
+                <w:sz w:val="20"/>
+                <w:szCs w:val="20"/>
               </w:rPr>
             </w:pPr>
             <w:r>
               <w:rPr>
                 <w:rFonts w:ascii="Times New Roman" w:hAnsi="Times New Roman" w:cs="Times New Roman"/>
+                <w:sz w:val="20"/>
+                <w:szCs w:val="20"/>
               </w:rPr>
               <w:t>S.</w:t>
             </w:r>
@@ -21137,11 +21850,15 @@
               <w:cnfStyle w:val="000000100000" w:firstRow="0" w:lastRow="0" w:firstColumn="0" w:lastColumn="0" w:oddVBand="0" w:evenVBand="0" w:oddHBand="1" w:evenHBand="0" w:firstRowFirstColumn="0" w:firstRowLastColumn="0" w:lastRowFirstColumn="0" w:lastRowLastColumn="0"/>
               <w:rPr>
                 <w:rFonts w:ascii="Times New Roman" w:hAnsi="Times New Roman" w:cs="Times New Roman"/>
+                <w:sz w:val="20"/>
+                <w:szCs w:val="20"/>
               </w:rPr>
             </w:pPr>
             <w:r>
               <w:rPr>
                 <w:rFonts w:ascii="Times New Roman" w:hAnsi="Times New Roman" w:cs="Times New Roman"/>
+                <w:sz w:val="20"/>
+                <w:szCs w:val="20"/>
               </w:rPr>
               <w:t>21</w:t>
             </w:r>
@@ -21163,11 +21880,15 @@
                 <w:rFonts w:ascii="Times New Roman" w:hAnsi="Times New Roman" w:cs="Times New Roman"/>
                 <w:b/>
                 <w:bCs/>
+                <w:sz w:val="20"/>
+                <w:szCs w:val="20"/>
               </w:rPr>
             </w:pPr>
             <w:r>
               <w:rPr>
                 <w:rFonts w:ascii="Times New Roman" w:hAnsi="Times New Roman" w:cs="Times New Roman"/>
+                <w:sz w:val="20"/>
+                <w:szCs w:val="20"/>
               </w:rPr>
               <w:t>S.</w:t>
             </w:r>
@@ -21178,11 +21899,15 @@
               <w:cnfStyle w:val="000000100000" w:firstRow="0" w:lastRow="0" w:firstColumn="0" w:lastColumn="0" w:oddVBand="0" w:evenVBand="0" w:oddHBand="1" w:evenHBand="0" w:firstRowFirstColumn="0" w:firstRowLastColumn="0" w:lastRowFirstColumn="0" w:lastRowLastColumn="0"/>
               <w:rPr>
                 <w:rFonts w:ascii="Times New Roman" w:hAnsi="Times New Roman" w:cs="Times New Roman"/>
+                <w:sz w:val="20"/>
+                <w:szCs w:val="20"/>
               </w:rPr>
             </w:pPr>
             <w:r>
               <w:rPr>
                 <w:rFonts w:ascii="Times New Roman" w:hAnsi="Times New Roman" w:cs="Times New Roman"/>
+                <w:sz w:val="20"/>
+                <w:szCs w:val="20"/>
               </w:rPr>
               <w:t>22</w:t>
             </w:r>
@@ -21204,11 +21929,15 @@
                 <w:rFonts w:ascii="Times New Roman" w:hAnsi="Times New Roman" w:cs="Times New Roman"/>
                 <w:b/>
                 <w:bCs/>
+                <w:sz w:val="20"/>
+                <w:szCs w:val="20"/>
               </w:rPr>
             </w:pPr>
             <w:r>
               <w:rPr>
                 <w:rFonts w:ascii="Times New Roman" w:hAnsi="Times New Roman" w:cs="Times New Roman"/>
+                <w:sz w:val="20"/>
+                <w:szCs w:val="20"/>
               </w:rPr>
               <w:t>S.</w:t>
             </w:r>
@@ -21219,11 +21948,15 @@
               <w:cnfStyle w:val="000000100000" w:firstRow="0" w:lastRow="0" w:firstColumn="0" w:lastColumn="0" w:oddVBand="0" w:evenVBand="0" w:oddHBand="1" w:evenHBand="0" w:firstRowFirstColumn="0" w:firstRowLastColumn="0" w:lastRowFirstColumn="0" w:lastRowLastColumn="0"/>
               <w:rPr>
                 <w:rFonts w:ascii="Times New Roman" w:hAnsi="Times New Roman" w:cs="Times New Roman"/>
+                <w:sz w:val="20"/>
+                <w:szCs w:val="20"/>
               </w:rPr>
             </w:pPr>
             <w:r>
               <w:rPr>
                 <w:rFonts w:ascii="Times New Roman" w:hAnsi="Times New Roman" w:cs="Times New Roman"/>
+                <w:sz w:val="20"/>
+                <w:szCs w:val="20"/>
               </w:rPr>
               <w:t>23</w:t>
             </w:r>
@@ -21242,11 +21975,15 @@
                 <w:rFonts w:ascii="Times New Roman" w:hAnsi="Times New Roman" w:cs="Times New Roman"/>
                 <w:b/>
                 <w:bCs/>
+                <w:sz w:val="20"/>
+                <w:szCs w:val="20"/>
               </w:rPr>
             </w:pPr>
             <w:r>
               <w:rPr>
                 <w:rFonts w:ascii="Times New Roman" w:hAnsi="Times New Roman" w:cs="Times New Roman"/>
+                <w:sz w:val="20"/>
+                <w:szCs w:val="20"/>
               </w:rPr>
               <w:t>S.</w:t>
             </w:r>
@@ -21257,11 +21994,15 @@
               <w:cnfStyle w:val="000000100000" w:firstRow="0" w:lastRow="0" w:firstColumn="0" w:lastColumn="0" w:oddVBand="0" w:evenVBand="0" w:oddHBand="1" w:evenHBand="0" w:firstRowFirstColumn="0" w:firstRowLastColumn="0" w:lastRowFirstColumn="0" w:lastRowLastColumn="0"/>
               <w:rPr>
                 <w:rFonts w:ascii="Times New Roman" w:hAnsi="Times New Roman" w:cs="Times New Roman"/>
+                <w:sz w:val="20"/>
+                <w:szCs w:val="20"/>
               </w:rPr>
             </w:pPr>
             <w:r>
               <w:rPr>
                 <w:rFonts w:ascii="Times New Roman" w:hAnsi="Times New Roman" w:cs="Times New Roman"/>
+                <w:sz w:val="20"/>
+                <w:szCs w:val="20"/>
               </w:rPr>
               <w:t>24</w:t>
             </w:r>
@@ -21279,11 +22020,15 @@
                 <w:rFonts w:ascii="Times New Roman" w:hAnsi="Times New Roman" w:cs="Times New Roman"/>
                 <w:b/>
                 <w:bCs/>
+                <w:sz w:val="20"/>
+                <w:szCs w:val="20"/>
               </w:rPr>
             </w:pPr>
             <w:r>
               <w:rPr>
                 <w:rFonts w:ascii="Times New Roman" w:hAnsi="Times New Roman" w:cs="Times New Roman"/>
+                <w:sz w:val="20"/>
+                <w:szCs w:val="20"/>
               </w:rPr>
               <w:t>S.</w:t>
             </w:r>
@@ -21294,11 +22039,15 @@
               <w:cnfStyle w:val="000000100000" w:firstRow="0" w:lastRow="0" w:firstColumn="0" w:lastColumn="0" w:oddVBand="0" w:evenVBand="0" w:oddHBand="1" w:evenHBand="0" w:firstRowFirstColumn="0" w:firstRowLastColumn="0" w:lastRowFirstColumn="0" w:lastRowLastColumn="0"/>
               <w:rPr>
                 <w:rFonts w:ascii="Times New Roman" w:hAnsi="Times New Roman" w:cs="Times New Roman"/>
+                <w:sz w:val="20"/>
+                <w:szCs w:val="20"/>
               </w:rPr>
             </w:pPr>
             <w:r>
               <w:rPr>
                 <w:rFonts w:ascii="Times New Roman" w:hAnsi="Times New Roman" w:cs="Times New Roman"/>
+                <w:sz w:val="20"/>
+                <w:szCs w:val="20"/>
               </w:rPr>
               <w:t>25</w:t>
             </w:r>
@@ -21316,11 +22065,15 @@
                 <w:rFonts w:ascii="Times New Roman" w:hAnsi="Times New Roman" w:cs="Times New Roman"/>
                 <w:b/>
                 <w:bCs/>
+                <w:sz w:val="20"/>
+                <w:szCs w:val="20"/>
               </w:rPr>
             </w:pPr>
             <w:r>
               <w:rPr>
                 <w:rFonts w:ascii="Times New Roman" w:hAnsi="Times New Roman" w:cs="Times New Roman"/>
+                <w:sz w:val="20"/>
+                <w:szCs w:val="20"/>
               </w:rPr>
               <w:t>S.</w:t>
             </w:r>
@@ -21331,11 +22084,15 @@
               <w:cnfStyle w:val="000000100000" w:firstRow="0" w:lastRow="0" w:firstColumn="0" w:lastColumn="0" w:oddVBand="0" w:evenVBand="0" w:oddHBand="1" w:evenHBand="0" w:firstRowFirstColumn="0" w:firstRowLastColumn="0" w:lastRowFirstColumn="0" w:lastRowLastColumn="0"/>
               <w:rPr>
                 <w:rFonts w:ascii="Times New Roman" w:hAnsi="Times New Roman" w:cs="Times New Roman"/>
+                <w:sz w:val="20"/>
+                <w:szCs w:val="20"/>
               </w:rPr>
             </w:pPr>
             <w:r>
               <w:rPr>
                 <w:rFonts w:ascii="Times New Roman" w:hAnsi="Times New Roman" w:cs="Times New Roman"/>
+                <w:sz w:val="20"/>
+                <w:szCs w:val="20"/>
               </w:rPr>
               <w:t>25</w:t>
             </w:r>
@@ -21351,11 +22108,15 @@
               <w:cnfStyle w:val="000000100000" w:firstRow="0" w:lastRow="0" w:firstColumn="0" w:lastColumn="0" w:oddVBand="0" w:evenVBand="0" w:oddHBand="1" w:evenHBand="0" w:firstRowFirstColumn="0" w:firstRowLastColumn="0" w:lastRowFirstColumn="0" w:lastRowLastColumn="0"/>
               <w:rPr>
                 <w:rFonts w:ascii="Times New Roman" w:hAnsi="Times New Roman" w:cs="Times New Roman"/>
+                <w:sz w:val="20"/>
+                <w:szCs w:val="20"/>
               </w:rPr>
             </w:pPr>
             <w:r>
               <w:rPr>
                 <w:rFonts w:ascii="Times New Roman" w:hAnsi="Times New Roman" w:cs="Times New Roman"/>
+                <w:sz w:val="20"/>
+                <w:szCs w:val="20"/>
               </w:rPr>
               <w:t>S.</w:t>
             </w:r>
@@ -21366,11 +22127,15 @@
               <w:cnfStyle w:val="000000100000" w:firstRow="0" w:lastRow="0" w:firstColumn="0" w:lastColumn="0" w:oddVBand="0" w:evenVBand="0" w:oddHBand="1" w:evenHBand="0" w:firstRowFirstColumn="0" w:firstRowLastColumn="0" w:lastRowFirstColumn="0" w:lastRowLastColumn="0"/>
               <w:rPr>
                 <w:rFonts w:ascii="Times New Roman" w:hAnsi="Times New Roman" w:cs="Times New Roman"/>
+                <w:sz w:val="20"/>
+                <w:szCs w:val="20"/>
               </w:rPr>
             </w:pPr>
             <w:r>
               <w:rPr>
                 <w:rFonts w:ascii="Times New Roman" w:hAnsi="Times New Roman" w:cs="Times New Roman"/>
+                <w:sz w:val="20"/>
+                <w:szCs w:val="20"/>
               </w:rPr>
               <w:t>26</w:t>
             </w:r>
@@ -21386,11 +22151,15 @@
               <w:cnfStyle w:val="000000100000" w:firstRow="0" w:lastRow="0" w:firstColumn="0" w:lastColumn="0" w:oddVBand="0" w:evenVBand="0" w:oddHBand="1" w:evenHBand="0" w:firstRowFirstColumn="0" w:firstRowLastColumn="0" w:lastRowFirstColumn="0" w:lastRowLastColumn="0"/>
               <w:rPr>
                 <w:rFonts w:ascii="Times New Roman" w:hAnsi="Times New Roman" w:cs="Times New Roman"/>
+                <w:sz w:val="20"/>
+                <w:szCs w:val="20"/>
               </w:rPr>
             </w:pPr>
             <w:r>
               <w:rPr>
                 <w:rFonts w:ascii="Times New Roman" w:hAnsi="Times New Roman" w:cs="Times New Roman"/>
+                <w:sz w:val="20"/>
+                <w:szCs w:val="20"/>
               </w:rPr>
               <w:t>S.</w:t>
             </w:r>
@@ -21401,11 +22170,15 @@
               <w:cnfStyle w:val="000000100000" w:firstRow="0" w:lastRow="0" w:firstColumn="0" w:lastColumn="0" w:oddVBand="0" w:evenVBand="0" w:oddHBand="1" w:evenHBand="0" w:firstRowFirstColumn="0" w:firstRowLastColumn="0" w:lastRowFirstColumn="0" w:lastRowLastColumn="0"/>
               <w:rPr>
                 <w:rFonts w:ascii="Times New Roman" w:hAnsi="Times New Roman" w:cs="Times New Roman"/>
+                <w:sz w:val="20"/>
+                <w:szCs w:val="20"/>
               </w:rPr>
             </w:pPr>
             <w:r>
               <w:rPr>
                 <w:rFonts w:ascii="Times New Roman" w:hAnsi="Times New Roman" w:cs="Times New Roman"/>
+                <w:sz w:val="20"/>
+                <w:szCs w:val="20"/>
               </w:rPr>
               <w:t>27</w:t>
             </w:r>
@@ -21421,11 +22194,15 @@
               <w:cnfStyle w:val="000000100000" w:firstRow="0" w:lastRow="0" w:firstColumn="0" w:lastColumn="0" w:oddVBand="0" w:evenVBand="0" w:oddHBand="1" w:evenHBand="0" w:firstRowFirstColumn="0" w:firstRowLastColumn="0" w:lastRowFirstColumn="0" w:lastRowLastColumn="0"/>
               <w:rPr>
                 <w:rFonts w:ascii="Times New Roman" w:hAnsi="Times New Roman" w:cs="Times New Roman"/>
+                <w:sz w:val="20"/>
+                <w:szCs w:val="20"/>
               </w:rPr>
             </w:pPr>
             <w:r>
               <w:rPr>
                 <w:rFonts w:ascii="Times New Roman" w:hAnsi="Times New Roman" w:cs="Times New Roman"/>
+                <w:sz w:val="20"/>
+                <w:szCs w:val="20"/>
               </w:rPr>
               <w:t>S.</w:t>
             </w:r>
@@ -21436,11 +22213,15 @@
               <w:cnfStyle w:val="000000100000" w:firstRow="0" w:lastRow="0" w:firstColumn="0" w:lastColumn="0" w:oddVBand="0" w:evenVBand="0" w:oddHBand="1" w:evenHBand="0" w:firstRowFirstColumn="0" w:firstRowLastColumn="0" w:lastRowFirstColumn="0" w:lastRowLastColumn="0"/>
               <w:rPr>
                 <w:rFonts w:ascii="Times New Roman" w:hAnsi="Times New Roman" w:cs="Times New Roman"/>
+                <w:sz w:val="20"/>
+                <w:szCs w:val="20"/>
               </w:rPr>
             </w:pPr>
             <w:r>
               <w:rPr>
                 <w:rFonts w:ascii="Times New Roman" w:hAnsi="Times New Roman" w:cs="Times New Roman"/>
+                <w:sz w:val="20"/>
+                <w:szCs w:val="20"/>
               </w:rPr>
               <w:t>28</w:t>
             </w:r>
@@ -21456,11 +22237,15 @@
               <w:cnfStyle w:val="000000100000" w:firstRow="0" w:lastRow="0" w:firstColumn="0" w:lastColumn="0" w:oddVBand="0" w:evenVBand="0" w:oddHBand="1" w:evenHBand="0" w:firstRowFirstColumn="0" w:firstRowLastColumn="0" w:lastRowFirstColumn="0" w:lastRowLastColumn="0"/>
               <w:rPr>
                 <w:rFonts w:ascii="Times New Roman" w:hAnsi="Times New Roman" w:cs="Times New Roman"/>
+                <w:sz w:val="20"/>
+                <w:szCs w:val="20"/>
               </w:rPr>
             </w:pPr>
             <w:r>
               <w:rPr>
                 <w:rFonts w:ascii="Times New Roman" w:hAnsi="Times New Roman" w:cs="Times New Roman"/>
+                <w:sz w:val="20"/>
+                <w:szCs w:val="20"/>
               </w:rPr>
               <w:t>S.</w:t>
             </w:r>
@@ -21471,11 +22256,15 @@
               <w:cnfStyle w:val="000000100000" w:firstRow="0" w:lastRow="0" w:firstColumn="0" w:lastColumn="0" w:oddVBand="0" w:evenVBand="0" w:oddHBand="1" w:evenHBand="0" w:firstRowFirstColumn="0" w:firstRowLastColumn="0" w:lastRowFirstColumn="0" w:lastRowLastColumn="0"/>
               <w:rPr>
                 <w:rFonts w:ascii="Times New Roman" w:hAnsi="Times New Roman" w:cs="Times New Roman"/>
+                <w:sz w:val="20"/>
+                <w:szCs w:val="20"/>
               </w:rPr>
             </w:pPr>
             <w:r>
               <w:rPr>
                 <w:rFonts w:ascii="Times New Roman" w:hAnsi="Times New Roman" w:cs="Times New Roman"/>
+                <w:sz w:val="20"/>
+                <w:szCs w:val="20"/>
               </w:rPr>
               <w:t>29</w:t>
             </w:r>
@@ -21491,13 +22280,25 @@
               <w:cnfStyle w:val="000000100000" w:firstRow="0" w:lastRow="0" w:firstColumn="0" w:lastColumn="0" w:oddVBand="0" w:evenVBand="0" w:oddHBand="1" w:evenHBand="0" w:firstRowFirstColumn="0" w:firstRowLastColumn="0" w:lastRowFirstColumn="0" w:lastRowLastColumn="0"/>
               <w:rPr>
                 <w:rFonts w:ascii="Times New Roman" w:hAnsi="Times New Roman" w:cs="Times New Roman"/>
+                <w:sz w:val="20"/>
+                <w:szCs w:val="20"/>
               </w:rPr>
             </w:pPr>
             <w:r>
               <w:rPr>
                 <w:rFonts w:ascii="Times New Roman" w:hAnsi="Times New Roman" w:cs="Times New Roman"/>
-              </w:rPr>
-              <w:t>2.</w:t>
+                <w:sz w:val="20"/>
+                <w:szCs w:val="20"/>
+              </w:rPr>
+              <w:t>S</w:t>
+            </w:r>
+            <w:r>
+              <w:rPr>
+                <w:rFonts w:ascii="Times New Roman" w:hAnsi="Times New Roman" w:cs="Times New Roman"/>
+                <w:sz w:val="20"/>
+                <w:szCs w:val="20"/>
+              </w:rPr>
+              <w:t>.</w:t>
             </w:r>
           </w:p>
           <w:p>
@@ -21506,11 +22307,15 @@
               <w:cnfStyle w:val="000000100000" w:firstRow="0" w:lastRow="0" w:firstColumn="0" w:lastColumn="0" w:oddVBand="0" w:evenVBand="0" w:oddHBand="1" w:evenHBand="0" w:firstRowFirstColumn="0" w:firstRowLastColumn="0" w:lastRowFirstColumn="0" w:lastRowLastColumn="0"/>
               <w:rPr>
                 <w:rFonts w:ascii="Times New Roman" w:hAnsi="Times New Roman" w:cs="Times New Roman"/>
+                <w:sz w:val="20"/>
+                <w:szCs w:val="20"/>
               </w:rPr>
             </w:pPr>
             <w:r>
               <w:rPr>
                 <w:rFonts w:ascii="Times New Roman" w:hAnsi="Times New Roman" w:cs="Times New Roman"/>
+                <w:sz w:val="20"/>
+                <w:szCs w:val="20"/>
               </w:rPr>
               <w:t>30</w:t>
             </w:r>
@@ -22327,15 +23132,15 @@
           <w:lang w:val="es-CO"/>
         </w:rPr>
       </w:pPr>
-      <w:bookmarkStart w:id="70" w:name="_Toc285535805"/>
-      <w:bookmarkStart w:id="71" w:name="_Toc410627900"/>
+      <w:bookmarkStart w:id="71" w:name="_Toc285535805"/>
+      <w:bookmarkStart w:id="72" w:name="_Toc410627900"/>
       <w:r>
         <w:rPr>
           <w:lang w:val="es-CO"/>
         </w:rPr>
         <w:br w:type="page"/>
       </w:r>
-      <w:bookmarkStart w:id="72" w:name="_Toc101646794"/>
+      <w:bookmarkStart w:id="73" w:name="_Toc101718660"/>
       <w:r>
         <w:rPr>
           <w:lang w:val="es-CO"/>
@@ -22343,7 +23148,7 @@
         <w:lastRenderedPageBreak/>
         <w:t>Capítulo 2. Desarrollo de Ingeniería</w:t>
       </w:r>
-      <w:bookmarkEnd w:id="72"/>
+      <w:bookmarkEnd w:id="73"/>
       <w:r>
         <w:rPr>
           <w:lang w:val="es-CO"/>
@@ -22351,8 +23156,8 @@
         <w:t xml:space="preserve"> </w:t>
       </w:r>
     </w:p>
-    <w:bookmarkEnd w:id="70"/>
     <w:bookmarkEnd w:id="71"/>
+    <w:bookmarkEnd w:id="72"/>
     <w:p>
       <w:pPr>
         <w:pStyle w:val="NormalWeb"/>
@@ -22379,22 +23184,22 @@
           <w:lang w:val="es-CO"/>
         </w:rPr>
       </w:pPr>
-      <w:bookmarkStart w:id="73" w:name="_Toc101646795"/>
+      <w:bookmarkStart w:id="74" w:name="_Toc101718661"/>
       <w:r>
         <w:rPr>
           <w:lang w:val="es-CO"/>
         </w:rPr>
         <w:t>Figuras y tablas</w:t>
       </w:r>
-      <w:bookmarkStart w:id="74" w:name="_Toc285535806"/>
-      <w:bookmarkEnd w:id="73"/>
+      <w:bookmarkStart w:id="75" w:name="_Toc285535806"/>
+      <w:bookmarkEnd w:id="74"/>
       <w:r>
         <w:rPr>
           <w:lang w:val="es-CO"/>
         </w:rPr>
         <w:tab/>
       </w:r>
-      <w:bookmarkEnd w:id="74"/>
+      <w:bookmarkEnd w:id="75"/>
     </w:p>
     <w:p>
       <w:pPr>
@@ -22406,8 +23211,8 @@
           <w:iCs w:val="0"/>
         </w:rPr>
       </w:pPr>
-      <w:bookmarkStart w:id="75" w:name="_Toc202755915"/>
-      <w:bookmarkStart w:id="76" w:name="_Toc536104043"/>
+      <w:bookmarkStart w:id="76" w:name="_Toc202755915"/>
+      <w:bookmarkStart w:id="77" w:name="_Toc536104043"/>
       <w:r>
         <w:rPr>
           <w:rStyle w:val="nfasis"/>
@@ -22472,7 +23277,7 @@
         </w:rPr>
         <w:t xml:space="preserve">. </w:t>
       </w:r>
-      <w:bookmarkEnd w:id="75"/>
+      <w:bookmarkEnd w:id="76"/>
       <w:r>
         <w:rPr>
           <w:rStyle w:val="nfasis"/>
@@ -22481,7 +23286,7 @@
         </w:rPr>
         <w:t>Título de Tabla</w:t>
       </w:r>
-      <w:bookmarkEnd w:id="76"/>
+      <w:bookmarkEnd w:id="77"/>
     </w:p>
     <w:p>
       <w:pPr>
@@ -22832,8 +23637,8 @@
           <w:sz w:val="24"/>
         </w:rPr>
       </w:pPr>
-      <w:bookmarkStart w:id="77" w:name="_Toc202755916"/>
-      <w:bookmarkStart w:id="78" w:name="_Toc536103760"/>
+      <w:bookmarkStart w:id="78" w:name="_Toc202755916"/>
+      <w:bookmarkStart w:id="79" w:name="_Toc536103760"/>
       <w:r>
         <w:rPr>
           <w:sz w:val="24"/>
@@ -22882,7 +23687,7 @@
         </w:rPr>
         <w:t xml:space="preserve">. </w:t>
       </w:r>
-      <w:bookmarkEnd w:id="77"/>
+      <w:bookmarkEnd w:id="78"/>
       <w:r>
         <w:rPr>
           <w:sz w:val="24"/>
@@ -22895,7 +23700,7 @@
         </w:rPr>
         <w:t>.</w:t>
       </w:r>
-      <w:bookmarkEnd w:id="78"/>
+      <w:bookmarkEnd w:id="79"/>
     </w:p>
     <w:p>
       <w:pPr>
@@ -22905,14 +23710,14 @@
           <w:lang w:val="es-CO"/>
         </w:rPr>
       </w:pPr>
-      <w:bookmarkStart w:id="79" w:name="_Toc101646796"/>
+      <w:bookmarkStart w:id="80" w:name="_Toc101718662"/>
       <w:r>
         <w:rPr>
           <w:lang w:val="es-CO"/>
         </w:rPr>
         <w:t>Ecuaciones</w:t>
       </w:r>
-      <w:bookmarkEnd w:id="79"/>
+      <w:bookmarkEnd w:id="80"/>
     </w:p>
     <w:p>
       <w:pPr>
@@ -22972,10 +23777,10 @@
             <v:path o:extrusionok="f" gradientshapeok="t" o:connecttype="rect"/>
             <o:lock v:ext="edit" aspectratio="t"/>
           </v:shapetype>
-          <v:shape id="_x0000_i1032" type="#_x0000_t75" alt="" style="width:201.75pt;height:87.05pt;mso-width-percent:0;mso-height-percent:0;mso-width-percent:0;mso-height-percent:0" o:ole="">
+          <v:shape id="_x0000_i1025" type="#_x0000_t75" alt="" style="width:202.2pt;height:87pt;mso-width-percent:0;mso-height-percent:0;mso-width-percent:0;mso-height-percent:0" o:ole="">
             <v:imagedata r:id="rId19" o:title=""/>
           </v:shape>
-          <o:OLEObject Type="Embed" ProgID="Equation.3" ShapeID="_x0000_i1032" DrawAspect="Content" ObjectID="_1712259616" r:id="rId20"/>
+          <o:OLEObject Type="Embed" ProgID="Equation.3" ShapeID="_x0000_i1025" DrawAspect="Content" ObjectID="_1712331508" r:id="rId20"/>
         </w:object>
       </w:r>
       <w:r>
@@ -23050,8 +23855,8 @@
           <w:lang w:val="es-CO"/>
         </w:rPr>
       </w:pPr>
-      <w:bookmarkStart w:id="80" w:name="_Toc285535817"/>
-      <w:bookmarkStart w:id="81" w:name="_Toc410627905"/>
+      <w:bookmarkStart w:id="81" w:name="_Toc285535817"/>
+      <w:bookmarkStart w:id="82" w:name="_Toc410627905"/>
       <w:r>
         <w:rPr>
           <w:lang w:val="es-CO"/>
@@ -23067,7 +23872,7 @@
           <w:lang w:val="es-CO"/>
         </w:rPr>
       </w:pPr>
-      <w:bookmarkStart w:id="82" w:name="_Toc101646797"/>
+      <w:bookmarkStart w:id="83" w:name="_Toc101718663"/>
       <w:r>
         <w:rPr>
           <w:lang w:val="es-CO"/>
@@ -23087,7 +23892,7 @@
         </w:rPr>
         <w:t>. Análisis de resultados</w:t>
       </w:r>
-      <w:bookmarkEnd w:id="82"/>
+      <w:bookmarkEnd w:id="83"/>
     </w:p>
     <w:p>
       <w:pPr>
@@ -23129,10 +23934,10 @@
         <w:tab/>
         <w:t>Compara con otros trabajos realizados previamente (si aplica) a nivel local, nacional o internacional; esto resulta de gran utilidad pues permite evidenciar el aspecto innovador del trabajo (y permitiría además identificar su potencial para ser publicado posteriormente).</w:t>
       </w:r>
-      <w:bookmarkStart w:id="83" w:name="_Toc285535820"/>
-      <w:bookmarkStart w:id="84" w:name="_Toc410627908"/>
-      <w:bookmarkEnd w:id="80"/>
+      <w:bookmarkStart w:id="84" w:name="_Toc285535820"/>
+      <w:bookmarkStart w:id="85" w:name="_Toc410627908"/>
       <w:bookmarkEnd w:id="81"/>
+      <w:bookmarkEnd w:id="82"/>
     </w:p>
     <w:p>
       <w:pPr>
@@ -23158,7 +23963,7 @@
           <w:lang w:val="es-CO"/>
         </w:rPr>
       </w:pPr>
-      <w:bookmarkStart w:id="85" w:name="_Toc101646798"/>
+      <w:bookmarkStart w:id="86" w:name="_Toc101718664"/>
       <w:r>
         <w:rPr>
           <w:lang w:val="es-CO"/>
@@ -23166,7 +23971,7 @@
         <w:lastRenderedPageBreak/>
         <w:t>Conclusiones</w:t>
       </w:r>
-      <w:bookmarkEnd w:id="85"/>
+      <w:bookmarkEnd w:id="86"/>
     </w:p>
     <w:p>
       <w:pPr>
@@ -23203,7 +24008,7 @@
           <w:lang w:val="es-CO"/>
         </w:rPr>
       </w:pPr>
-      <w:bookmarkStart w:id="86" w:name="_Toc101646799"/>
+      <w:bookmarkStart w:id="87" w:name="_Toc101718665"/>
       <w:r>
         <w:rPr>
           <w:lang w:val="es-CO"/>
@@ -23211,7 +24016,7 @@
         <w:lastRenderedPageBreak/>
         <w:t>Recomendaciones</w:t>
       </w:r>
-      <w:bookmarkEnd w:id="86"/>
+      <w:bookmarkEnd w:id="87"/>
     </w:p>
     <w:p>
       <w:pPr>
@@ -23235,8 +24040,8 @@
         <w:t>Se presentan como una serie de aspectos que se podrían realizar en un futuro para emprender investigaciones similares o fortalecer la investigación realizada.</w:t>
       </w:r>
     </w:p>
-    <w:bookmarkEnd w:id="83"/>
     <w:bookmarkEnd w:id="84"/>
+    <w:bookmarkEnd w:id="85"/>
     <w:p>
       <w:pPr>
         <w:spacing w:line="360" w:lineRule="auto"/>
@@ -23261,7 +24066,7 @@
           <w:lang w:val="es-CO"/>
         </w:rPr>
       </w:pPr>
-      <w:bookmarkStart w:id="87" w:name="_Toc101646800"/>
+      <w:bookmarkStart w:id="88" w:name="_Toc101718666"/>
       <w:r>
         <w:rPr>
           <w:lang w:val="es-CO"/>
@@ -23269,9 +24074,9 @@
         <w:lastRenderedPageBreak/>
         <w:t>Referencias</w:t>
       </w:r>
-      <w:bookmarkEnd w:id="87"/>
-    </w:p>
-    <w:bookmarkStart w:id="88" w:name="_Toc101646801" w:displacedByCustomXml="next"/>
+      <w:bookmarkEnd w:id="88"/>
+    </w:p>
+    <w:bookmarkStart w:id="89" w:name="_Toc101718667" w:displacedByCustomXml="next"/>
     <w:sdt>
       <w:sdtPr>
         <w:rPr>
@@ -23302,7 +24107,7 @@
             </w:rPr>
           </w:sdtEndPr>
           <w:sdtContent>
-            <w:bookmarkStart w:id="89" w:name="_Toc101646424" w:displacedByCustomXml="prev"/>
+            <w:bookmarkStart w:id="90" w:name="_Toc101646424" w:displacedByCustomXml="prev"/>
             <w:p>
               <w:pPr>
                 <w:pStyle w:val="Ttulo1"/>
@@ -23317,8 +24122,8 @@
                 </w:rPr>
                 <w:t>Referencias</w:t>
               </w:r>
-              <w:bookmarkEnd w:id="88"/>
               <w:bookmarkEnd w:id="89"/>
+              <w:bookmarkEnd w:id="90"/>
             </w:p>
             <w:sdt>
               <w:sdtPr>
@@ -24553,6 +25358,39 @@
                       </w:pPr>
                       <w:r>
                         <w:rPr>
+                          <w:noProof/>
+                          <w:lang w:val="es-CO"/>
+                        </w:rPr>
+                        <w:t xml:space="preserve">Martin Iglesia, M. (Febrero de 2019). </w:t>
+                      </w:r>
+                      <w:r>
+                        <w:rPr>
+                          <w:i/>
+                          <w:iCs/>
+                          <w:noProof/>
+                          <w:lang w:val="es-CO"/>
+                        </w:rPr>
+                        <w:t>Archivo Digital UPM.</w:t>
+                      </w:r>
+                      <w:r>
+                        <w:rPr>
+                          <w:noProof/>
+                          <w:lang w:val="es-CO"/>
+                        </w:rPr>
+                        <w:t xml:space="preserve"> Obtenido de Análisis de la simulación de dispositivos, circuitos y sistemas electrónicos para Internet de las cosas (IoT): https://oa.upm.es/54136/</w:t>
+                      </w:r>
+                    </w:p>
+                    <w:p>
+                      <w:pPr>
+                        <w:pStyle w:val="Bibliografa"/>
+                        <w:ind w:left="720" w:hanging="720"/>
+                        <w:rPr>
+                          <w:noProof/>
+                          <w:lang w:val="es-CO"/>
+                        </w:rPr>
+                      </w:pPr>
+                      <w:r>
+                        <w:rPr>
                           <w:i/>
                           <w:iCs/>
                           <w:noProof/>
@@ -24784,7 +25622,14 @@
                           <w:noProof/>
                           <w:lang w:val="es-CO"/>
                         </w:rPr>
-                        <w:t xml:space="preserve"> Bogota D.C: Areandino.</w:t>
+                        <w:t xml:space="preserve"> </w:t>
+                      </w:r>
+                      <w:r>
+                        <w:rPr>
+                          <w:noProof/>
+                          <w:lang w:val="es-CO"/>
+                        </w:rPr>
+                        <w:t>Bogota D.C: Areandino.</w:t>
                       </w:r>
                     </w:p>
                     <w:p>
@@ -24876,22 +25721,24 @@
                           <w:noProof/>
                           <w:lang w:val="es-CO"/>
                         </w:rPr>
-                        <w:t>Sistema de Monitoreo de variables medioambientales usando una red de sensores inalámbricos y plataformas de Internet de las Cosas.</w:t>
+                        <w:t xml:space="preserve">Sistema de Monitoreo de variables medioambientales usando una red de sensores </w:t>
+                      </w:r>
+                      <w:r>
+                        <w:rPr>
+                          <w:i/>
+                          <w:iCs/>
+                          <w:noProof/>
+                          <w:lang w:val="es-CO"/>
+                        </w:rPr>
+                        <w:lastRenderedPageBreak/>
+                        <w:t>inalámbricos y plataformas de Internet de las Cosas.</w:t>
                       </w:r>
                       <w:r>
                         <w:rPr>
                           <w:noProof/>
                           <w:lang w:val="es-CO"/>
                         </w:rPr>
-                        <w:t xml:space="preserve"> Universidad Técnica Particular de Loja, Departamento de Ingeniería, Loja. Recuperado el 14 de Abril de 2020, de </w:t>
-                      </w:r>
-                      <w:r>
-                        <w:rPr>
-                          <w:noProof/>
-                          <w:lang w:val="es-CO"/>
-                        </w:rPr>
-                        <w:lastRenderedPageBreak/>
-                        <w:t>http://scielo.senescyt.gob.ec/scielo.php?script=sci_arttext&amp;pid=S1390-65422017000100329</w:t>
+                        <w:t xml:space="preserve"> Universidad Técnica Particular de Loja, Departamento de Ingeniería, Loja. Recuperado el 14 de Abril de 2020, de http://scielo.senescyt.gob.ec/scielo.php?script=sci_arttext&amp;pid=S1390-65422017000100329</w:t>
                       </w:r>
                     </w:p>
                     <w:p>
@@ -24974,6 +25821,39 @@
                           <w:noProof/>
                           <w:lang w:val="es-CO"/>
                         </w:rPr>
+                        <w:t xml:space="preserve">Robles Solano, D. (Marzo de 2021). </w:t>
+                      </w:r>
+                      <w:r>
+                        <w:rPr>
+                          <w:i/>
+                          <w:iCs/>
+                          <w:noProof/>
+                          <w:lang w:val="es-CO"/>
+                        </w:rPr>
+                        <w:t>Repositorio Digital.</w:t>
+                      </w:r>
+                      <w:r>
+                        <w:rPr>
+                          <w:noProof/>
+                          <w:lang w:val="es-CO"/>
+                        </w:rPr>
+                        <w:t xml:space="preserve"> Obtenido de Control y simulación de una planta piloto de laboratorio docente con integración de plataformas IoT para subida de datos a la nube: https://repositorio.upct.es/handle/10317/9259</w:t>
+                      </w:r>
+                    </w:p>
+                    <w:p>
+                      <w:pPr>
+                        <w:pStyle w:val="Bibliografa"/>
+                        <w:ind w:left="720" w:hanging="720"/>
+                        <w:rPr>
+                          <w:noProof/>
+                          <w:lang w:val="es-CO"/>
+                        </w:rPr>
+                      </w:pPr>
+                      <w:r>
+                        <w:rPr>
+                          <w:noProof/>
+                          <w:lang w:val="es-CO"/>
+                        </w:rPr>
                         <w:t xml:space="preserve">Rodríguez Moreno, E. S., &amp; López Ordoñez, V. F. (2017). </w:t>
                       </w:r>
                       <w:r>
@@ -25024,6 +25904,39 @@
                           <w:lang w:val="es-CO"/>
                         </w:rPr>
                         <w:t xml:space="preserve"> Tesis, Escuela Superior de Ingeniería Informática, Departamento de Informática, Ciudad Real. Recuperado el 25 de Marzo de 2020, de https://www.esi.uclm.es/www/cglez/downloads/pfc/pfcaroldan.pdf</w:t>
+                      </w:r>
+                    </w:p>
+                    <w:p>
+                      <w:pPr>
+                        <w:pStyle w:val="Bibliografa"/>
+                        <w:ind w:left="720" w:hanging="720"/>
+                        <w:rPr>
+                          <w:noProof/>
+                          <w:lang w:val="es-CO"/>
+                        </w:rPr>
+                      </w:pPr>
+                      <w:r>
+                        <w:rPr>
+                          <w:noProof/>
+                          <w:lang w:val="es-CO"/>
+                        </w:rPr>
+                        <w:t xml:space="preserve">Ruz Nieto, A. (2021). </w:t>
+                      </w:r>
+                      <w:r>
+                        <w:rPr>
+                          <w:i/>
+                          <w:iCs/>
+                          <w:noProof/>
+                          <w:lang w:val="es-CO"/>
+                        </w:rPr>
+                        <w:t>Repositorio Digital.</w:t>
+                      </w:r>
+                      <w:r>
+                        <w:rPr>
+                          <w:noProof/>
+                          <w:lang w:val="es-CO"/>
+                        </w:rPr>
+                        <w:t xml:space="preserve"> Obtenido de Simulación realista de comunicaciones IoT en entornos urbanos: https://repositorio.upct.es/handle/10317/9646</w:t>
                       </w:r>
                     </w:p>
                     <w:p>
@@ -25299,6 +26212,7 @@
                           <w:noProof/>
                           <w:lang w:val="es-CO"/>
                         </w:rPr>
+                        <w:lastRenderedPageBreak/>
                         <w:t xml:space="preserve">Yacchirema Vargas, D. C., &amp; Palau Salvador, C. E. (s.f.). </w:t>
                       </w:r>
                       <w:r>
@@ -25413,23 +26327,6 @@
     </w:p>
     <w:p>
       <w:pPr>
-        <w:spacing w:line="360" w:lineRule="auto"/>
-        <w:ind w:left="709" w:hanging="709"/>
-        <w:rPr>
-          <w:color w:val="FF0000"/>
-          <w:lang w:val="es-CO"/>
-        </w:rPr>
-      </w:pPr>
-      <w:r>
-        <w:rPr>
-          <w:color w:val="FF0000"/>
-          <w:lang w:val="es-CO"/>
-        </w:rPr>
-        <w:t>https://barbaraiot.com/blog/protocolos-iot-que-deberias-conocer/</w:t>
-      </w:r>
-    </w:p>
-    <w:p>
-      <w:pPr>
         <w:numPr>
           <w:ilvl w:val="12"/>
           <w:numId w:val="0"/>
@@ -25493,7 +26390,7 @@
           <w:lang w:val="es-CO"/>
         </w:rPr>
       </w:pPr>
-      <w:bookmarkStart w:id="90" w:name="_Toc101646802"/>
+      <w:bookmarkStart w:id="91" w:name="_Toc101718668"/>
       <w:r>
         <w:rPr>
           <w:lang w:val="es-CO"/>
@@ -25507,7 +26404,7 @@
         </w:rPr>
         <w:t>nexo I</w:t>
       </w:r>
-      <w:bookmarkEnd w:id="90"/>
+      <w:bookmarkEnd w:id="91"/>
     </w:p>
     <w:p>
       <w:pPr>
@@ -31501,12 +32398,21 @@
 </file>
 
 <file path=customXml/item1.xml><?xml version="1.0" encoding="utf-8"?>
+<?mso-contentType ?>
+<FormTemplates xmlns="http://schemas.microsoft.com/sharepoint/v3/contenttype/forms">
+  <Display>DocumentLibraryForm</Display>
+  <Edit>DocumentLibraryForm</Edit>
+  <New>DocumentLibraryForm</New>
+</FormTemplates>
+</file>
+
+<file path=customXml/item2.xml><?xml version="1.0" encoding="utf-8"?>
 <p:properties xmlns:p="http://schemas.microsoft.com/office/2006/metadata/properties" xmlns:xsi="http://www.w3.org/2001/XMLSchema-instance" xmlns:pc="http://schemas.microsoft.com/office/infopath/2007/PartnerControls">
   <documentManagement/>
 </p:properties>
 </file>
 
-<file path=customXml/item2.xml><?xml version="1.0" encoding="utf-8"?>
+<file path=customXml/item3.xml><?xml version="1.0" encoding="utf-8"?>
 <ct:contentTypeSchema xmlns:ct="http://schemas.microsoft.com/office/2006/metadata/contentType" xmlns:ma="http://schemas.microsoft.com/office/2006/metadata/properties/metaAttributes" ct:_="" ma:_="" ma:contentTypeName="Documento" ma:contentTypeID="0x010100EB0C0A9D5006D94D941913D2AD4067DB" ma:contentTypeVersion="4" ma:contentTypeDescription="Crear nuevo documento." ma:contentTypeScope="" ma:versionID="a4b9919c13bfcabde89367097724a22e">
   <xsd:schema xmlns:xsd="http://www.w3.org/2001/XMLSchema" xmlns:xs="http://www.w3.org/2001/XMLSchema" xmlns:p="http://schemas.microsoft.com/office/2006/metadata/properties" xmlns:ns2="c796fc4d-9a60-437c-b2a3-32f3dd03fccd" targetNamespace="http://schemas.microsoft.com/office/2006/metadata/properties" ma:root="true" ma:fieldsID="aee2a1bf4f5062e13cd515c091874855" ns2:_="">
     <xsd:import namespace="c796fc4d-9a60-437c-b2a3-32f3dd03fccd"/>
@@ -31650,7 +32556,7 @@
 </ct:contentTypeSchema>
 </file>
 
-<file path=customXml/item3.xml><?xml version="1.0" encoding="utf-8"?>
+<file path=customXml/item4.xml><?xml version="1.0" encoding="utf-8"?>
 <b:Sources xmlns:b="http://schemas.openxmlformats.org/officeDocument/2006/bibliography" xmlns="http://schemas.openxmlformats.org/officeDocument/2006/bibliography" SelectedStyle="\APA.XSL" StyleName="APA">
   <b:Source>
     <b:Tag>Xia12</b:Tag>
@@ -31687,7 +32593,7 @@
     <b:DayAccessed>13</b:DayAccessed>
     <b:URL>https://s3.amazonaws.com/academia.edu.documents/40650301/danainfo.acppwiszgmk2n0u279qu76contentserver.pdf?response-content-disposition=inline%3B%20filename%3DDanainfo_acppwiszgmk2n0u279qu76contentse.pdf&amp;X-Amz-Algorithm=AWS4-HMAC-SHA256&amp;X-Amz-Credential=AK</b:URL>
     <b:DOI>10.1002/dac.2417</b:DOI>
-    <b:RefOrder>1</b:RefOrder>
+    <b:RefOrder>4</b:RefOrder>
   </b:Source>
   <b:Source>
     <b:Tag>San17</b:Tag>
@@ -31707,7 +32613,7 @@
     <b:Year>2017</b:Year>
     <b:City>Bogota D.C</b:City>
     <b:Publisher>Areandino</b:Publisher>
-    <b:RefOrder>3</b:RefOrder>
+    <b:RefOrder>33</b:RefOrder>
   </b:Source>
   <b:Source>
     <b:Tag>Jav</b:Tag>
@@ -31726,7 +32632,7 @@
     </b:Author>
     <b:InternetSiteTitle>VALTX</b:InternetSiteTitle>
     <b:URL>https://www.valtx.pe/blog/que-es-la-analitica-de-datos-y-como-puede-impactar-positivamente-en-tu-negocio</b:URL>
-    <b:RefOrder>4</b:RefOrder>
+    <b:RefOrder>34</b:RefOrder>
   </b:Source>
   <b:Source>
     <b:Tag>Tim16</b:Tag>
@@ -31745,7 +32651,7 @@
     </b:Author>
     <b:City>Bogota </b:City>
     <b:Publisher>Ediciones </b:Publisher>
-    <b:RefOrder>5</b:RefOrder>
+    <b:RefOrder>35</b:RefOrder>
   </b:Source>
   <b:Source>
     <b:Tag>Mic</b:Tag>
@@ -31762,7 +32668,7 @@
       </b:Author>
     </b:Author>
     <b:URL>https://azure.microsoft.com/es-es/overview/machine-learning-algorithms/#overview</b:URL>
-    <b:RefOrder>2</b:RefOrder>
+    <b:RefOrder>24</b:RefOrder>
   </b:Source>
   <b:Source>
     <b:Tag>IBM</b:Tag>
@@ -31832,7 +32738,7 @@
     <b:YearAccessed>2020</b:YearAccessed>
     <b:MonthAccessed>marzo</b:MonthAccessed>
     <b:DayAccessed>13</b:DayAccessed>
-    <b:RefOrder>47</b:RefOrder>
+    <b:RefOrder>36</b:RefOrder>
   </b:Source>
   <b:Source>
     <b:Tag>Qui06</b:Tag>
@@ -31852,7 +32758,7 @@
         </b:NameList>
       </b:Author>
     </b:Author>
-    <b:RefOrder>17</b:RefOrder>
+    <b:RefOrder>12</b:RefOrder>
   </b:Source>
   <b:Source>
     <b:Tag>Lou11</b:Tag>
@@ -31871,7 +32777,7 @@
         </b:NameList>
       </b:Author>
     </b:Author>
-    <b:RefOrder>19</b:RefOrder>
+    <b:RefOrder>14</b:RefOrder>
   </b:Source>
   <b:Source>
     <b:Tag>Her13</b:Tag>
@@ -31890,7 +32796,7 @@
         </b:NameList>
       </b:Author>
     </b:Author>
-    <b:RefOrder>20</b:RefOrder>
+    <b:RefOrder>15</b:RefOrder>
   </b:Source>
   <b:Source>
     <b:Tag>Dia02</b:Tag>
@@ -31918,7 +32824,7 @@
         </b:NameList>
       </b:Author>
     </b:Author>
-    <b:RefOrder>21</b:RefOrder>
+    <b:RefOrder>16</b:RefOrder>
   </b:Source>
   <b:Source>
     <b:Tag>Her08</b:Tag>
@@ -31942,7 +32848,7 @@
     <b:JournalName>Vinculos</b:JournalName>
     <b:Year>2008</b:Year>
     <b:Pages>27-48</b:Pages>
-    <b:RefOrder>22</b:RefOrder>
+    <b:RefOrder>17</b:RefOrder>
   </b:Source>
   <b:Source>
     <b:Tag>Has18</b:Tag>
@@ -31970,7 +32876,7 @@
     <b:JournalName>Actas de la XV Reunni Espaola sobre Criptologa y Seguridad de la informcin-RECSI</b:JournalName>
     <b:Year>2018</b:Year>
     <b:Pages>102-106</b:Pages>
-    <b:RefOrder>23</b:RefOrder>
+    <b:RefOrder>18</b:RefOrder>
   </b:Source>
   <b:Source>
     <b:Tag>Rap07</b:Tag>
@@ -31990,7 +32896,7 @@
     </b:Author>
     <b:City>Coruña</b:City>
     <b:Publisher>Doctoral dissertation</b:Publisher>
-    <b:RefOrder>24</b:RefOrder>
+    <b:RefOrder>19</b:RefOrder>
   </b:Source>
   <b:Source>
     <b:Tag>Nig04</b:Tag>
@@ -32017,7 +32923,7 @@
         </b:NameList>
       </b:Author>
     </b:Author>
-    <b:RefOrder>25</b:RefOrder>
+    <b:RefOrder>20</b:RefOrder>
   </b:Source>
   <b:Source>
     <b:Tag>edi18</b:Tag>
@@ -32039,7 +32945,7 @@
         </b:NameList>
       </b:Author>
     </b:Author>
-    <b:RefOrder>48</b:RefOrder>
+    <b:RefOrder>37</b:RefOrder>
   </b:Source>
   <b:Source>
     <b:Tag>Sno12</b:Tag>
@@ -32062,7 +32968,7 @@
         </b:NameList>
       </b:Author>
     </b:Author>
-    <b:RefOrder>28</b:RefOrder>
+    <b:RefOrder>23</b:RefOrder>
   </b:Source>
   <b:Source>
     <b:Tag>Cor09</b:Tag>
@@ -32086,7 +32992,7 @@
         </b:NameList>
       </b:Author>
     </b:Author>
-    <b:RefOrder>29</b:RefOrder>
+    <b:RefOrder>25</b:RefOrder>
   </b:Source>
   <b:Source>
     <b:Tag>Yac20</b:Tag>
@@ -32120,7 +33026,7 @@
     </b:Author>
     <b:Volume>14</b:Volume>
     <b:Edition>Octava</b:Edition>
-    <b:RefOrder>49</b:RefOrder>
+    <b:RefOrder>38</b:RefOrder>
   </b:Source>
   <b:Source>
     <b:Tag>Uni19</b:Tag>
@@ -32140,7 +33046,7 @@
     <b:MonthAccessed>marzo</b:MonthAccessed>
     <b:DayAccessed>13</b:DayAccessed>
     <b:ShortTitle>Importancia del IoT</b:ShortTitle>
-    <b:RefOrder>8</b:RefOrder>
+    <b:RefOrder>6</b:RefOrder>
   </b:Source>
   <b:Source>
     <b:Tag>Sem16</b:Tag>
@@ -32166,7 +33072,7 @@
         </b:NameList>
       </b:Author>
     </b:Author>
-    <b:RefOrder>10</b:RefOrder>
+    <b:RefOrder>39</b:RefOrder>
   </b:Source>
   <b:Source>
     <b:Tag>Rod17</b:Tag>
@@ -32198,7 +33104,7 @@
         </b:NameList>
       </b:Author>
     </b:Author>
-    <b:RefOrder>50</b:RefOrder>
+    <b:RefOrder>40</b:RefOrder>
   </b:Source>
   <b:Source>
     <b:Tag>Cas06</b:Tag>
@@ -32235,7 +33141,7 @@
     <b:URL>https://revistas.uis.edu.co/index.php/revistagti/article/view/1624/2014</b:URL>
     <b:StandardNumber>1657-8236</b:StandardNumber>
     <b:Pages>74-75</b:Pages>
-    <b:RefOrder>30</b:RefOrder>
+    <b:RefOrder>26</b:RefOrder>
   </b:Source>
   <b:Source>
     <b:Tag>Gar06</b:Tag>
@@ -32263,7 +33169,7 @@
     <b:DayAccessed>25</b:DayAccessed>
     <b:URL>http://www.iol.etsii.upm.es/arch/intro_simulacion.pdf</b:URL>
     <b:Pages>2-10</b:Pages>
-    <b:RefOrder>31</b:RefOrder>
+    <b:RefOrder>27</b:RefOrder>
   </b:Source>
   <b:Source>
     <b:Tag>Cos03</b:Tag>
@@ -32290,7 +33196,7 @@
       </b:Author>
     </b:Author>
     <b:Pages>11-18</b:Pages>
-    <b:RefOrder>32</b:RefOrder>
+    <b:RefOrder>28</b:RefOrder>
   </b:Source>
   <b:Source>
     <b:Tag>Rol07</b:Tag>
@@ -32317,7 +33223,7 @@
       </b:Author>
     </b:Author>
     <b:Pages>19-26</b:Pages>
-    <b:RefOrder>37</b:RefOrder>
+    <b:RefOrder>41</b:RefOrder>
   </b:Source>
   <b:Source>
     <b:Tag>Edu13</b:Tag>
@@ -32342,7 +33248,7 @@
     <b:StateProvince>Estado de México </b:StateProvince>
     <b:CountryRegion>México </b:CountryRegion>
     <b:URL>https://jrvargas.files.wordpress.com/2015/04/libro-simulacic3b3n-y-anc3a1lisis-de-sistemas-2da-edicic3b3n.pdf</b:URL>
-    <b:RefOrder>34</b:RefOrder>
+    <b:RefOrder>30</b:RefOrder>
   </b:Source>
   <b:Source>
     <b:Tag>Car15</b:Tag>
@@ -32364,7 +33270,7 @@
     <b:City>Malaga</b:City>
     <b:CountryRegion>España</b:CountryRegion>
     <b:Pages>3</b:Pages>
-    <b:RefOrder>36</b:RefOrder>
+    <b:RefOrder>32</b:RefOrder>
   </b:Source>
   <b:Source>
     <b:Tag>Leó00</b:Tag>
@@ -32389,7 +33295,7 @@
     <b:CountryRegion>Colombia</b:CountryRegion>
     <b:Pages>1</b:Pages>
     <b:URL>http://aprendeenlinea.udea.edu.co/lms/moodle/pluginfile.php/128508/mod_resource/content/0/Tema_4/Modelos_probabilisticos_Caucasia.pdf</b:URL>
-    <b:RefOrder>35</b:RefOrder>
+    <b:RefOrder>31</b:RefOrder>
   </b:Source>
   <b:Source>
     <b:Tag>Myr91</b:Tag>
@@ -32412,7 +33318,7 @@
     <b:CountryRegion>Colombia</b:CountryRegion>
     <b:Pages>72-74</b:Pages>
     <b:URL>https://revistas.unal.edu.co/index.php/estad/article/viewFile/9955/10486</b:URL>
-    <b:RefOrder>33</b:RefOrder>
+    <b:RefOrder>29</b:RefOrder>
   </b:Source>
   <b:Source>
     <b:Tag>Tor16</b:Tag>
@@ -32430,7 +33336,7 @@
         </b:NameList>
       </b:Author>
     </b:Author>
-    <b:RefOrder>38</b:RefOrder>
+    <b:RefOrder>42</b:RefOrder>
   </b:Source>
   <b:Source>
     <b:Tag>Var16</b:Tag>
@@ -32450,7 +33356,7 @@
         </b:NameList>
       </b:Author>
     </b:Author>
-    <b:RefOrder>42</b:RefOrder>
+    <b:RefOrder>43</b:RefOrder>
   </b:Source>
   <b:Source>
     <b:Tag>Lev03</b:Tag>
@@ -32516,7 +33422,7 @@
         </b:NameList>
       </b:Author>
     </b:Author>
-    <b:RefOrder>39</b:RefOrder>
+    <b:RefOrder>45</b:RefOrder>
   </b:Source>
   <b:Source>
     <b:Tag>Gib12</b:Tag>
@@ -32535,7 +33441,7 @@
         </b:NameList>
       </b:Author>
     </b:Author>
-    <b:RefOrder>14</b:RefOrder>
+    <b:RefOrder>9</b:RefOrder>
   </b:Source>
   <b:Source>
     <b:Tag>Gom14</b:Tag>
@@ -32563,7 +33469,7 @@
         </b:NameList>
       </b:Author>
     </b:Author>
-    <b:RefOrder>16</b:RefOrder>
+    <b:RefOrder>11</b:RefOrder>
   </b:Source>
   <b:Source>
     <b:Tag>Her89</b:Tag>
@@ -32587,7 +33493,7 @@
         </b:NameList>
       </b:Author>
     </b:Author>
-    <b:RefOrder>18</b:RefOrder>
+    <b:RefOrder>13</b:RefOrder>
   </b:Source>
   <b:Source>
     <b:Tag>joy19</b:Tag>
@@ -32607,7 +33513,7 @@
         </b:NameList>
       </b:Author>
     </b:Author>
-    <b:RefOrder>15</b:RefOrder>
+    <b:RefOrder>10</b:RefOrder>
   </b:Source>
   <b:Source>
     <b:Tag>Gar</b:Tag>
@@ -32625,7 +33531,7 @@
       </b:Author>
     </b:Author>
     <b:Year>2006</b:Year>
-    <b:RefOrder>27</b:RefOrder>
+    <b:RefOrder>22</b:RefOrder>
   </b:Source>
   <b:Source>
     <b:Tag>Ana18</b:Tag>
@@ -32642,7 +33548,7 @@
     <b:URL>http://analiticaderetail.com/tipos-de-analitica-de-retail/</b:URL>
     <b:Title>Analitica de retail</b:Title>
     <b:InternetSiteTitle>Analitica de retail</b:InternetSiteTitle>
-    <b:RefOrder>26</b:RefOrder>
+    <b:RefOrder>21</b:RefOrder>
   </b:Source>
   <b:Source>
     <b:Tag>Gan17</b:Tag>
@@ -32669,7 +33575,7 @@
         </b:NameList>
       </b:Author>
     </b:Author>
-    <b:RefOrder>6</b:RefOrder>
+    <b:RefOrder>46</b:RefOrder>
   </b:Source>
   <b:Source>
     <b:Tag>Ami19</b:Tag>
@@ -32722,7 +33628,7 @@
       </b:Editor>
     </b:Author>
     <b:ConferenceName>3rd International Conference on Future Networks and Distributed Systems</b:ConferenceName>
-    <b:RefOrder>40</b:RefOrder>
+    <b:RefOrder>47</b:RefOrder>
   </b:Source>
   <b:Source>
     <b:Tag>NSN11</b:Tag>
@@ -32740,7 +33646,7 @@
     <b:DayAccessed>2</b:DayAccessed>
     <b:URL>https://www.nsnam.org/</b:URL>
     <b:InternetSiteTitle>NS-3</b:InternetSiteTitle>
-    <b:RefOrder>43</b:RefOrder>
+    <b:RefOrder>48</b:RefOrder>
   </b:Source>
   <b:Source>
     <b:Tag>IoT18</b:Tag>
@@ -32755,7 +33661,7 @@
     <b:YearAccessed>2020</b:YearAccessed>
     <b:MonthAccessed>marzo</b:MonthAccessed>
     <b:DayAccessed>13</b:DayAccessed>
-    <b:RefOrder>51</b:RefOrder>
+    <b:RefOrder>49</b:RefOrder>
   </b:Source>
   <b:Source>
     <b:Tag>IoT181</b:Tag>
@@ -32770,7 +33676,7 @@
     <b:YearAccessed>2020</b:YearAccessed>
     <b:MonthAccessed>marzo</b:MonthAccessed>
     <b:DayAccessed>13</b:DayAccessed>
-    <b:RefOrder>7</b:RefOrder>
+    <b:RefOrder>5</b:RefOrder>
   </b:Source>
   <b:Source>
     <b:Tag>Cre18</b:Tag>
@@ -32796,7 +33702,7 @@
         </b:NameList>
       </b:Author>
     </b:Author>
-    <b:RefOrder>9</b:RefOrder>
+    <b:RefOrder>7</b:RefOrder>
   </b:Source>
   <b:Source>
     <b:Tag>Meh</b:Tag>
@@ -32816,7 +33722,7 @@
     <b:Pages>1-7</b:Pages>
     <b:City>Islamabad</b:City>
     <b:URL>https://arxiv.org/ftp/arxiv/papers/1712/1712.08303.pdf</b:URL>
-    <b:RefOrder>45</b:RefOrder>
+    <b:RefOrder>50</b:RefOrder>
   </b:Source>
   <b:Source>
     <b:Tag>ISA19</b:Tag>
@@ -32837,7 +33743,7 @@
     <b:Year>2019</b:Year>
     <b:City>Palma</b:City>
     <b:URL>https://ieeexplore.ieee.org/stamp/stamp.jsp?tp=&amp;arnumber=8758823</b:URL>
-    <b:RefOrder>46</b:RefOrder>
+    <b:RefOrder>51</b:RefOrder>
   </b:Source>
   <b:Source>
     <b:Tag>Mäk16</b:Tag>
@@ -32857,7 +33763,7 @@
     <b:Year>2016</b:Year>
     <b:City>Espoo</b:City>
     <b:URL>https://aaltodoc.aalto.fi/bitstream/handle/123456789/23951/master_M%c3%a4kinen_Alli_2016.pdf?sequence=1&amp;isAllowed=y</b:URL>
-    <b:RefOrder>41</b:RefOrder>
+    <b:RefOrder>52</b:RefOrder>
   </b:Source>
   <b:Source>
     <b:Tag>Dun11</b:Tag>
@@ -32901,7 +33807,7 @@
         </b:NameList>
       </b:Author>
     </b:Author>
-    <b:RefOrder>2</b:RefOrder>
+    <b:RefOrder>53</b:RefOrder>
   </b:Source>
   <b:Source>
     <b:Tag>Riv17</b:Tag>
@@ -32915,7 +33821,7 @@
     <b:Title>opnet simulator</b:Title>
     <b:Year>2017</b:Year>
     <b:URL>https://www.riverbed.com/in/products/steelcentral/opnet.html</b:URL>
-    <b:RefOrder>3</b:RefOrder>
+    <b:RefOrder>54</b:RefOrder>
   </b:Source>
   <b:Source>
     <b:Tag>Tet17</b:Tag>
@@ -32929,7 +33835,7 @@
     <b:Title>Netsim emulator</b:Title>
     <b:Year>2017</b:Year>
     <b:URL>http://tetcos.com/</b:URL>
-    <b:RefOrder>4</b:RefOrder>
+    <b:RefOrder>55</b:RefOrder>
   </b:Source>
   <b:Source>
     <b:Tag>Ahr08</b:Tag>
@@ -32961,7 +33867,7 @@
         </b:NameList>
       </b:Author>
     </b:Author>
-    <b:RefOrder>5</b:RefOrder>
+    <b:RefOrder>56</b:RefOrder>
   </b:Source>
   <b:Source>
     <b:Tag>Sis17</b:Tag>
@@ -32999,7 +33905,7 @@
         </b:NameList>
       </b:Author>
     </b:Author>
-    <b:RefOrder>13</b:RefOrder>
+    <b:RefOrder>8</b:RefOrder>
   </b:Source>
   <b:Source>
     <b:Tag>NEO20</b:Tag>
@@ -33016,7 +33922,7 @@
     <b:YearAccessed>2020</b:YearAccessed>
     <b:MonthAccessed>Abril</b:MonthAccessed>
     <b:DayAccessed>14</b:DayAccessed>
-    <b:RefOrder>11</b:RefOrder>
+    <b:RefOrder>57</b:RefOrder>
   </b:Source>
   <b:Source>
     <b:Tag>Apr18</b:Tag>
@@ -33036,7 +33942,7 @@
     <b:YearAccessed>2020</b:YearAccessed>
     <b:MonthAccessed>Abril</b:MonthAccessed>
     <b:DayAccessed>14</b:DayAccessed>
-    <b:RefOrder>12</b:RefOrder>
+    <b:RefOrder>58</b:RefOrder>
   </b:Source>
   <b:Source>
     <b:Tag>Bar21</b:Tag>
@@ -33069,19 +33975,80 @@
     <b:URL>https://aws.amazon.com/es/solutions/implementations/iot-device-simulator/</b:URL>
     <b:RefOrder>60</b:RefOrder>
   </b:Source>
+  <b:Source>
+    <b:Tag>Rob21</b:Tag>
+    <b:SourceType>DocumentFromInternetSite</b:SourceType>
+    <b:Guid>{928D5F22-5978-435C-9F7B-E6543B76A088}</b:Guid>
+    <b:Title>Repositorio Digital</b:Title>
+    <b:InternetSiteTitle>Control y simulación de una planta piloto de laboratorio docente con integración de plataformas IoT para subida de datos a la nube</b:InternetSiteTitle>
+    <b:Year>2021</b:Year>
+    <b:Month>Marzo</b:Month>
+    <b:URL>https://repositorio.upct.es/handle/10317/9259</b:URL>
+    <b:Author>
+      <b:Author>
+        <b:NameList>
+          <b:Person>
+            <b:Last>Robles Solano</b:Last>
+            <b:First>Daniel</b:First>
+          </b:Person>
+        </b:NameList>
+      </b:Author>
+    </b:Author>
+    <b:RefOrder>61</b:RefOrder>
+  </b:Source>
+  <b:Source>
+    <b:Tag>Ruz21</b:Tag>
+    <b:SourceType>DocumentFromInternetSite</b:SourceType>
+    <b:Guid>{6C473926-DE40-4600-B529-0F825A9AD657}</b:Guid>
+    <b:Title>Repositorio Digital</b:Title>
+    <b:InternetSiteTitle>Simulación realista de comunicaciones IoT en entornos urbanos</b:InternetSiteTitle>
+    <b:Year>2021</b:Year>
+    <b:URL>https://repositorio.upct.es/handle/10317/9646</b:URL>
+    <b:Author>
+      <b:Author>
+        <b:NameList>
+          <b:Person>
+            <b:Last>Ruz Nieto</b:Last>
+            <b:First>Andrés</b:First>
+          </b:Person>
+        </b:NameList>
+      </b:Author>
+    </b:Author>
+    <b:RefOrder>62</b:RefOrder>
+  </b:Source>
+  <b:Source>
+    <b:Tag>Mar19</b:Tag>
+    <b:SourceType>DocumentFromInternetSite</b:SourceType>
+    <b:Guid>{38A75C0B-D932-48B3-B74C-A55FE5FF6E4D}</b:Guid>
+    <b:Title>Archivo Digital UPM</b:Title>
+    <b:InternetSiteTitle>Análisis de la simulación de dispositivos, circuitos y sistemas electrónicos para Internet de las cosas (IoT)</b:InternetSiteTitle>
+    <b:Year>2019</b:Year>
+    <b:Month>Febrero</b:Month>
+    <b:URL>https://oa.upm.es/54136/</b:URL>
+    <b:Author>
+      <b:Author>
+        <b:NameList>
+          <b:Person>
+            <b:Last>Martin Iglesia</b:Last>
+            <b:First>Mario</b:First>
+          </b:Person>
+        </b:NameList>
+      </b:Author>
+    </b:Author>
+    <b:RefOrder>63</b:RefOrder>
+  </b:Source>
 </b:Sources>
 </file>
 
-<file path=customXml/item4.xml><?xml version="1.0" encoding="utf-8"?>
-<?mso-contentType ?>
-<FormTemplates xmlns="http://schemas.microsoft.com/sharepoint/v3/contenttype/forms">
-  <Display>DocumentLibraryForm</Display>
-  <Edit>DocumentLibraryForm</Edit>
-  <New>DocumentLibraryForm</New>
-</FormTemplates>
+<file path=customXml/itemProps1.xml><?xml version="1.0" encoding="utf-8"?>
+<ds:datastoreItem xmlns:ds="http://schemas.openxmlformats.org/officeDocument/2006/customXml" ds:itemID="{047DA448-9B6F-4EE5-9444-67E539F751E8}">
+  <ds:schemaRefs>
+    <ds:schemaRef ds:uri="http://schemas.microsoft.com/sharepoint/v3/contenttype/forms"/>
+  </ds:schemaRefs>
+</ds:datastoreItem>
 </file>
 
-<file path=customXml/itemProps1.xml><?xml version="1.0" encoding="utf-8"?>
+<file path=customXml/itemProps2.xml><?xml version="1.0" encoding="utf-8"?>
 <ds:datastoreItem xmlns:ds="http://schemas.openxmlformats.org/officeDocument/2006/customXml" ds:itemID="{56226B57-2F91-41CE-9EE9-C4AEAF87F332}">
   <ds:schemaRefs>
     <ds:schemaRef ds:uri="http://schemas.microsoft.com/office/2006/metadata/properties"/>
@@ -33090,7 +34057,7 @@
 </ds:datastoreItem>
 </file>
 
-<file path=customXml/itemProps2.xml><?xml version="1.0" encoding="utf-8"?>
+<file path=customXml/itemProps3.xml><?xml version="1.0" encoding="utf-8"?>
 <ds:datastoreItem xmlns:ds="http://schemas.openxmlformats.org/officeDocument/2006/customXml" ds:itemID="{5C6FE22E-7B77-4833-8268-0BD99CDE314C}">
   <ds:schemaRefs>
     <ds:schemaRef ds:uri="http://schemas.microsoft.com/office/2006/metadata/contentType"/>
@@ -33108,18 +34075,10 @@
 </ds:datastoreItem>
 </file>
 
-<file path=customXml/itemProps3.xml><?xml version="1.0" encoding="utf-8"?>
-<ds:datastoreItem xmlns:ds="http://schemas.openxmlformats.org/officeDocument/2006/customXml" ds:itemID="{C190C3D3-4D50-4884-9A9F-DDBEEE6C2607}">
+<file path=customXml/itemProps4.xml><?xml version="1.0" encoding="utf-8"?>
+<ds:datastoreItem xmlns:ds="http://schemas.openxmlformats.org/officeDocument/2006/customXml" ds:itemID="{6DB468E1-2292-493D-94E4-4FF36EF0BE92}">
   <ds:schemaRefs>
     <ds:schemaRef ds:uri="http://schemas.openxmlformats.org/officeDocument/2006/bibliography"/>
   </ds:schemaRefs>
 </ds:datastoreItem>
-</file>
-
-<file path=customXml/itemProps4.xml><?xml version="1.0" encoding="utf-8"?>
-<ds:datastoreItem xmlns:ds="http://schemas.openxmlformats.org/officeDocument/2006/customXml" ds:itemID="{047DA448-9B6F-4EE5-9444-67E539F751E8}">
-  <ds:schemaRefs>
-    <ds:schemaRef ds:uri="http://schemas.microsoft.com/sharepoint/v3/contenttype/forms"/>
-  </ds:schemaRefs>
-</ds:datastoreItem>
 </file>
--- a/01. Documentación/4. Ante Proyecto/Documento Niote 2022.docx
+++ b/01. Documentación/4. Ante Proyecto/Documento Niote 2022.docx
@@ -555,7 +555,6 @@
           <w:lang w:val="es-CO"/>
         </w:rPr>
       </w:pPr>
-      <w:proofErr w:type="spellStart"/>
       <w:r>
         <w:rPr>
           <w:b/>
@@ -575,25 +574,8 @@
           <w:b/>
           <w:lang w:val="es-CO"/>
         </w:rPr>
-        <w:t>kolay</w:t>
-      </w:r>
-      <w:proofErr w:type="spellEnd"/>
-      <w:r>
-        <w:rPr>
-          <w:b/>
-          <w:lang w:val="es-CO"/>
-        </w:rPr>
-        <w:t xml:space="preserve"> Lenin Reyes </w:t>
-      </w:r>
-      <w:proofErr w:type="spellStart"/>
-      <w:r>
-        <w:rPr>
-          <w:b/>
-          <w:lang w:val="es-CO"/>
-        </w:rPr>
-        <w:t>Jalizev</w:t>
-      </w:r>
-      <w:proofErr w:type="spellEnd"/>
+        <w:t>kolay Lenin Reyes Jalizev</w:t>
+      </w:r>
     </w:p>
     <w:p>
       <w:pPr>
@@ -3997,27 +3979,21 @@
       <w:r>
         <w:t xml:space="preserve"> tenga una </w:t>
       </w:r>
-      <w:proofErr w:type="spellStart"/>
-      <w:r>
-        <w:t>extensión</w:t>
-      </w:r>
-      <w:proofErr w:type="spellEnd"/>
+      <w:r>
+        <w:t>extensión</w:t>
+      </w:r>
       <w:r>
         <w:t xml:space="preserve"> de </w:t>
       </w:r>
-      <w:proofErr w:type="spellStart"/>
-      <w:r>
-        <w:t>máximo</w:t>
-      </w:r>
-      <w:proofErr w:type="spellEnd"/>
+      <w:r>
+        <w:t>máximo</w:t>
+      </w:r>
       <w:r>
         <w:t xml:space="preserve"> de 2 </w:t>
       </w:r>
-      <w:proofErr w:type="spellStart"/>
-      <w:r>
-        <w:t>páginas</w:t>
-      </w:r>
-      <w:proofErr w:type="spellEnd"/>
+      <w:r>
+        <w:t>páginas</w:t>
+      </w:r>
       <w:r>
         <w:t xml:space="preserve">. </w:t>
       </w:r>
@@ -4032,27 +4008,21 @@
       <w:r>
         <w:t xml:space="preserve">La presente plantilla tiene en cuenta aspectos importantes de la Norma </w:t>
       </w:r>
-      <w:proofErr w:type="spellStart"/>
-      <w:r>
-        <w:t>Técnica</w:t>
-      </w:r>
-      <w:proofErr w:type="spellEnd"/>
+      <w:r>
+        <w:t>Técnica</w:t>
+      </w:r>
       <w:r>
         <w:t xml:space="preserve"> </w:t>
       </w:r>
-      <w:proofErr w:type="gramStart"/>
-      <w:r>
-        <w:t>Colombiana</w:t>
-      </w:r>
-      <w:proofErr w:type="gramEnd"/>
+      <w:r>
+        <w:t>colombiana</w:t>
+      </w:r>
       <w:r>
         <w:t xml:space="preserve"> - NTC 1486 y el Manual de publicaciones de la APA, con el fin que sean usadas para la </w:t>
       </w:r>
-      <w:proofErr w:type="spellStart"/>
-      <w:r>
-        <w:t>presentación</w:t>
-      </w:r>
-      <w:proofErr w:type="spellEnd"/>
+      <w:r>
+        <w:t>presentación</w:t>
+      </w:r>
       <w:r>
         <w:t xml:space="preserve"> final del proyecto de grado. </w:t>
       </w:r>
@@ -4214,39 +4184,7 @@
           <w:b/>
           <w:bCs/>
         </w:rPr>
-        <w:t xml:space="preserve">Cisco </w:t>
-      </w:r>
-      <w:proofErr w:type="spellStart"/>
-      <w:r>
-        <w:rPr>
-          <w:b/>
-          <w:bCs/>
-        </w:rPr>
-        <w:t>Packet</w:t>
-      </w:r>
-      <w:proofErr w:type="spellEnd"/>
-      <w:r>
-        <w:rPr>
-          <w:b/>
-          <w:bCs/>
-        </w:rPr>
-        <w:t xml:space="preserve"> </w:t>
-      </w:r>
-      <w:proofErr w:type="spellStart"/>
-      <w:r>
-        <w:rPr>
-          <w:b/>
-          <w:bCs/>
-        </w:rPr>
-        <w:t>Tracer</w:t>
-      </w:r>
-      <w:proofErr w:type="spellEnd"/>
-      <w:r>
-        <w:rPr>
-          <w:b/>
-          <w:bCs/>
-        </w:rPr>
-        <w:t>:</w:t>
+        <w:t>Cisco Packet Tracer:</w:t>
       </w:r>
       <w:r>
         <w:t xml:space="preserve"> es un software dirigido especialmente a la enseñanza y aprendizaje del comportamiento de las redes. En esta herramienta se puede desarrollar y simular redes gráficamente; uno de sus grandes servicios o usabilidad es la posibilidad de simular redes IoT, en donde se pueden encontrar distintos dispositivos tanto domésticos como industriales.</w:t>
@@ -4276,50 +4214,10 @@
           <w:b/>
           <w:bCs/>
         </w:rPr>
-        <w:t xml:space="preserve">IoT </w:t>
-      </w:r>
-      <w:proofErr w:type="spellStart"/>
-      <w:r>
-        <w:rPr>
-          <w:b/>
-          <w:bCs/>
-        </w:rPr>
-        <w:t>Device</w:t>
-      </w:r>
-      <w:proofErr w:type="spellEnd"/>
-      <w:r>
-        <w:rPr>
-          <w:b/>
-          <w:bCs/>
-        </w:rPr>
-        <w:t xml:space="preserve"> Simulator (AWS)</w:t>
-      </w:r>
-      <w:r>
-        <w:t xml:space="preserve">: gracias a la plataforma AWS (Amazon Web </w:t>
-      </w:r>
-      <w:proofErr w:type="spellStart"/>
-      <w:r>
-        <w:t>Services</w:t>
-      </w:r>
-      <w:proofErr w:type="spellEnd"/>
-      <w:r>
-        <w:t xml:space="preserve">) la cual ofrece servicios en la web como lo dice su propio nombre, se puede encontrar el servicio IoT </w:t>
-      </w:r>
-      <w:proofErr w:type="spellStart"/>
-      <w:r>
-        <w:t>Device</w:t>
-      </w:r>
-      <w:proofErr w:type="spellEnd"/>
-      <w:r>
-        <w:t xml:space="preserve"> Simulator, en el cual, como lo menciona “ayuda a los clientes a probar la integración de dispositivos y a mejorar el rendimiento de sus servicios </w:t>
-      </w:r>
-      <w:proofErr w:type="spellStart"/>
-      <w:r>
-        <w:t>Backend</w:t>
-      </w:r>
-      <w:proofErr w:type="spellEnd"/>
-      <w:r>
-        <w:t xml:space="preserve"> de IoT, a través de una interfaz gráfica de usuario (GUI) intuitiva basada en la web. La solución permite a los clientes crear y simular cientos de dispositivos conectados, sin tener que configurar y administrar dispositivos físicos, o desarrollar scripts que consumen mucho tiempo.” (AWS, s. f.).</w:t>
+        <w:t>IoT Device Simulator (AWS)</w:t>
+      </w:r>
+      <w:r>
+        <w:t>: gracias a la plataforma AWS (Amazon Web Services) la cual ofrece servicios en la web como lo dice su propio nombre, se puede encontrar el servicio IoT Device Simulator, en el cual, como lo menciona “ayuda a los clientes a probar la integración de dispositivos y a mejorar el rendimiento de sus servicios Backend de IoT, a través de una interfaz gráfica de usuario (GUI) intuitiva basada en la web. La solución permite a los clientes crear y simular cientos de dispositivos conectados, sin tener que configurar y administrar dispositivos físicos, o desarrollar scripts que consumen mucho tiempo.” (AWS, s. f.).</w:t>
       </w:r>
     </w:p>
     <w:p>
@@ -4371,63 +4269,7 @@
           <w:bdr w:val="none" w:sz="0" w:space="0" w:color="auto" w:frame="1"/>
           <w:shd w:val="clear" w:color="auto" w:fill="FFFFFF"/>
         </w:rPr>
-        <w:t xml:space="preserve">Es un entorno de plataforma como servicio desarrollado por IBM. Admite múltiples lenguajes de programación y servicios1 y metodologías de desarrollo DevOps de manera integrada para crear, ejecutar, implementar y administrar aplicaciones en la nube. Bluemix se basa en la tecnología abierta de Cloud </w:t>
-      </w:r>
-      <w:proofErr w:type="spellStart"/>
-      <w:r>
-        <w:rPr>
-          <w:rStyle w:val="Textoennegrita"/>
-          <w:rFonts w:ascii="Times New Roman" w:hAnsi="Times New Roman" w:cs="Times New Roman"/>
-          <w:b w:val="0"/>
-          <w:bCs w:val="0"/>
-          <w:sz w:val="24"/>
-          <w:szCs w:val="24"/>
-          <w:bdr w:val="none" w:sz="0" w:space="0" w:color="auto" w:frame="1"/>
-          <w:shd w:val="clear" w:color="auto" w:fill="FFFFFF"/>
-        </w:rPr>
-        <w:t>Foundry</w:t>
-      </w:r>
-      <w:proofErr w:type="spellEnd"/>
-      <w:r>
-        <w:rPr>
-          <w:rStyle w:val="Textoennegrita"/>
-          <w:rFonts w:ascii="Times New Roman" w:hAnsi="Times New Roman" w:cs="Times New Roman"/>
-          <w:b w:val="0"/>
-          <w:bCs w:val="0"/>
-          <w:sz w:val="24"/>
-          <w:szCs w:val="24"/>
-          <w:bdr w:val="none" w:sz="0" w:space="0" w:color="auto" w:frame="1"/>
-          <w:shd w:val="clear" w:color="auto" w:fill="FFFFFF"/>
-        </w:rPr>
-        <w:t xml:space="preserve"> y se ejecuta en la infraestructura </w:t>
-      </w:r>
-      <w:proofErr w:type="spellStart"/>
-      <w:r>
-        <w:rPr>
-          <w:rStyle w:val="Textoennegrita"/>
-          <w:rFonts w:ascii="Times New Roman" w:hAnsi="Times New Roman" w:cs="Times New Roman"/>
-          <w:b w:val="0"/>
-          <w:bCs w:val="0"/>
-          <w:sz w:val="24"/>
-          <w:szCs w:val="24"/>
-          <w:bdr w:val="none" w:sz="0" w:space="0" w:color="auto" w:frame="1"/>
-          <w:shd w:val="clear" w:color="auto" w:fill="FFFFFF"/>
-        </w:rPr>
-        <w:t>SoftLayer</w:t>
-      </w:r>
-      <w:proofErr w:type="spellEnd"/>
-      <w:r>
-        <w:rPr>
-          <w:rStyle w:val="Textoennegrita"/>
-          <w:rFonts w:ascii="Times New Roman" w:hAnsi="Times New Roman" w:cs="Times New Roman"/>
-          <w:b w:val="0"/>
-          <w:bCs w:val="0"/>
-          <w:sz w:val="24"/>
-          <w:szCs w:val="24"/>
-          <w:bdr w:val="none" w:sz="0" w:space="0" w:color="auto" w:frame="1"/>
-          <w:shd w:val="clear" w:color="auto" w:fill="FFFFFF"/>
-        </w:rPr>
-        <w:t>.</w:t>
+        <w:t>Es un entorno de plataforma como servicio desarrollado por IBM. Admite múltiples lenguajes de programación y servicios1 y metodologías de desarrollo DevOps de manera integrada para crear, ejecutar, implementar y administrar aplicaciones en la nube. Bluemix se basa en la tecnología abierta de Cloud Foundry y se ejecuta en la infraestructura SoftLayer.</w:t>
       </w:r>
       <w:sdt>
         <w:sdtPr>
@@ -4604,7 +4446,6 @@
           <w:shd w:val="clear" w:color="auto" w:fill="FFFFFF"/>
         </w:rPr>
       </w:pPr>
-      <w:proofErr w:type="spellStart"/>
       <w:r>
         <w:rPr>
           <w:rStyle w:val="Textoennegrita"/>
@@ -4612,17 +4453,7 @@
           <w:bdr w:val="none" w:sz="0" w:space="0" w:color="auto" w:frame="1"/>
           <w:shd w:val="clear" w:color="auto" w:fill="FFFFFF"/>
         </w:rPr>
-        <w:t>Iotify</w:t>
-      </w:r>
-      <w:proofErr w:type="spellEnd"/>
-      <w:r>
-        <w:rPr>
-          <w:rStyle w:val="Textoennegrita"/>
-          <w:color w:val="222222"/>
-          <w:bdr w:val="none" w:sz="0" w:space="0" w:color="auto" w:frame="1"/>
-          <w:shd w:val="clear" w:color="auto" w:fill="FFFFFF"/>
-        </w:rPr>
-        <w:t xml:space="preserve">: </w:t>
+        <w:t xml:space="preserve">Iotify: </w:t>
       </w:r>
       <w:r>
         <w:rPr>
@@ -4658,55 +4489,7 @@
           <w:bdr w:val="none" w:sz="0" w:space="0" w:color="auto" w:frame="1"/>
           <w:shd w:val="clear" w:color="auto" w:fill="FFFFFF"/>
         </w:rPr>
-        <w:t xml:space="preserve">Simular una flota de vehículos conectados o una red de cámaras de vigilancia nunca ha sido tan fácil. Puede desarrollar sus modelos de IO utilizando plantillas de </w:t>
-      </w:r>
-      <w:proofErr w:type="spellStart"/>
-      <w:r>
-        <w:rPr>
-          <w:rStyle w:val="Textoennegrita"/>
-          <w:b w:val="0"/>
-          <w:bCs w:val="0"/>
-          <w:color w:val="222222"/>
-          <w:bdr w:val="none" w:sz="0" w:space="0" w:color="auto" w:frame="1"/>
-          <w:shd w:val="clear" w:color="auto" w:fill="FFFFFF"/>
-        </w:rPr>
-        <w:t>Javascript</w:t>
-      </w:r>
-      <w:proofErr w:type="spellEnd"/>
-      <w:r>
-        <w:rPr>
-          <w:rStyle w:val="Textoennegrita"/>
-          <w:b w:val="0"/>
-          <w:bCs w:val="0"/>
-          <w:color w:val="222222"/>
-          <w:bdr w:val="none" w:sz="0" w:space="0" w:color="auto" w:frame="1"/>
-          <w:shd w:val="clear" w:color="auto" w:fill="FFFFFF"/>
-        </w:rPr>
-        <w:t xml:space="preserve"> y generar tráfico en tiempo real a cualquier proveedor de plataforma en la nube a través de MQTT, HTTP o </w:t>
-      </w:r>
-      <w:proofErr w:type="spellStart"/>
-      <w:r>
-        <w:rPr>
-          <w:rStyle w:val="Textoennegrita"/>
-          <w:b w:val="0"/>
-          <w:bCs w:val="0"/>
-          <w:color w:val="222222"/>
-          <w:bdr w:val="none" w:sz="0" w:space="0" w:color="auto" w:frame="1"/>
-          <w:shd w:val="clear" w:color="auto" w:fill="FFFFFF"/>
-        </w:rPr>
-        <w:t>CoAP</w:t>
-      </w:r>
-      <w:proofErr w:type="spellEnd"/>
-      <w:r>
-        <w:rPr>
-          <w:rStyle w:val="Textoennegrita"/>
-          <w:b w:val="0"/>
-          <w:bCs w:val="0"/>
-          <w:color w:val="222222"/>
-          <w:bdr w:val="none" w:sz="0" w:space="0" w:color="auto" w:frame="1"/>
-          <w:shd w:val="clear" w:color="auto" w:fill="FFFFFF"/>
-        </w:rPr>
-        <w:t>.</w:t>
+        <w:t>Simular una flota de vehículos conectados o una red de cámaras de vigilancia nunca ha sido tan fácil. Puede desarrollar sus modelos de IO utilizando plantillas de Javascript y generar tráfico en tiempo real a cualquier proveedor de plataforma en la nube a través de MQTT, HTTP o CoAP.</w:t>
       </w:r>
       <w:sdt>
         <w:sdtPr>
@@ -4877,23 +4660,7 @@
           <w:color w:val="222222"/>
           <w:shd w:val="clear" w:color="auto" w:fill="FFFFFF"/>
         </w:rPr>
-        <w:t xml:space="preserve">Más específicamente, puede desarrollar algoritmos en </w:t>
-      </w:r>
-      <w:proofErr w:type="spellStart"/>
-      <w:r>
-        <w:rPr>
-          <w:color w:val="222222"/>
-          <w:shd w:val="clear" w:color="auto" w:fill="FFFFFF"/>
-        </w:rPr>
-        <w:t>Simulink</w:t>
-      </w:r>
-      <w:proofErr w:type="spellEnd"/>
-      <w:r>
-        <w:rPr>
-          <w:color w:val="222222"/>
-          <w:shd w:val="clear" w:color="auto" w:fill="FFFFFF"/>
-        </w:rPr>
-        <w:t xml:space="preserve"> y luego implementarlos en su hardware embebido. También puedes crear prototipos de tus dispositivos inteligentes usando Arduino y Frambuesa Pi.</w:t>
+        <w:t>Más específicamente, puede desarrollar algoritmos en Simulink y luego implementarlos en su hardware embebido. También puedes crear prototipos de tus dispositivos inteligentes usando Arduino y Frambuesa Pi.</w:t>
       </w:r>
       <w:sdt>
         <w:sdtPr>
@@ -5064,39 +4831,7 @@
           <w:color w:val="212121"/>
           <w:shd w:val="clear" w:color="auto" w:fill="FFFFFF"/>
         </w:rPr>
-        <w:t xml:space="preserve"> trabajo de grado es una continuación del anterior TFG, que lleva por nombre Monitorización y Seguimiento de Simuladores de Procesos Industriales con Fines Educativos creado por John Paúl Mayorga </w:t>
-      </w:r>
-      <w:proofErr w:type="spellStart"/>
-      <w:r>
-        <w:rPr>
-          <w:color w:val="212121"/>
-          <w:shd w:val="clear" w:color="auto" w:fill="FFFFFF"/>
-        </w:rPr>
-        <w:t>Jines</w:t>
-      </w:r>
-      <w:proofErr w:type="spellEnd"/>
-      <w:r>
-        <w:rPr>
-          <w:color w:val="212121"/>
-          <w:shd w:val="clear" w:color="auto" w:fill="FFFFFF"/>
-        </w:rPr>
-        <w:t xml:space="preserve">. En TFG, el control y la monitorización se realizan en SIMATIC Manager y </w:t>
-      </w:r>
-      <w:proofErr w:type="spellStart"/>
-      <w:r>
-        <w:rPr>
-          <w:color w:val="212121"/>
-          <w:shd w:val="clear" w:color="auto" w:fill="FFFFFF"/>
-        </w:rPr>
-        <w:t>WinCC</w:t>
-      </w:r>
-      <w:proofErr w:type="spellEnd"/>
-      <w:r>
-        <w:rPr>
-          <w:color w:val="212121"/>
-          <w:shd w:val="clear" w:color="auto" w:fill="FFFFFF"/>
-        </w:rPr>
-        <w:t xml:space="preserve"> Flexible 2008.</w:t>
+        <w:t xml:space="preserve"> trabajo de grado es una continuación del anterior TFG, que lleva por nombre Monitorización y Seguimiento de Simuladores de Procesos Industriales con Fines Educativos creado por John Paúl Mayorga Jines. En TFG, el control y la monitorización se realizan en SIMATIC Manager y WinCC Flexible 2008.</w:t>
       </w:r>
       <w:r>
         <w:rPr>
@@ -5320,21 +5055,7 @@
         <w:rPr>
           <w:color w:val="212121"/>
         </w:rPr>
-        <w:t xml:space="preserve"> los patrones de propagación y ofrece los resultados de rendimiento esperados cuando se utiliza la tecnología de red de área amplia (</w:t>
-      </w:r>
-      <w:proofErr w:type="spellStart"/>
-      <w:r>
-        <w:rPr>
-          <w:color w:val="212121"/>
-        </w:rPr>
-        <w:t>LoRaWAN</w:t>
-      </w:r>
-      <w:proofErr w:type="spellEnd"/>
-      <w:r>
-        <w:rPr>
-          <w:color w:val="212121"/>
-        </w:rPr>
-        <w:t>).</w:t>
+        <w:t xml:space="preserve"> los patrones de propagación y ofrece los resultados de rendimiento esperados cuando se utiliza la tecnología de red de área amplia (LoRaWAN).</w:t>
       </w:r>
     </w:p>
     <w:p>
@@ -5555,35 +5276,7 @@
         <w:rPr>
           <w:lang w:val="es-CO" w:eastAsia="es-CO"/>
         </w:rPr>
-        <w:t xml:space="preserve">En la actualidad, una gran parte de los objetos de uso diario por las personas están conectados a internet por diferentes propósitos, este concepto es conocido como IoT “Internet </w:t>
-      </w:r>
-      <w:proofErr w:type="spellStart"/>
-      <w:r>
-        <w:rPr>
-          <w:lang w:val="es-CO" w:eastAsia="es-CO"/>
-        </w:rPr>
-        <w:t>of</w:t>
-      </w:r>
-      <w:proofErr w:type="spellEnd"/>
-      <w:r>
-        <w:rPr>
-          <w:lang w:val="es-CO" w:eastAsia="es-CO"/>
-        </w:rPr>
-        <w:t xml:space="preserve"> </w:t>
-      </w:r>
-      <w:proofErr w:type="spellStart"/>
-      <w:r>
-        <w:rPr>
-          <w:lang w:val="es-CO" w:eastAsia="es-CO"/>
-        </w:rPr>
-        <w:t>Things</w:t>
-      </w:r>
-      <w:proofErr w:type="spellEnd"/>
-      <w:r>
-        <w:rPr>
-          <w:lang w:val="es-CO" w:eastAsia="es-CO"/>
-        </w:rPr>
-        <w:t xml:space="preserve">”, el cual, </w:t>
+        <w:t xml:space="preserve">En la actualidad, una gran parte de los objetos de uso diario por las personas están conectados a internet por diferentes propósitos, este concepto es conocido como IoT “Internet of Things”, el cual, </w:t>
       </w:r>
       <w:r>
         <w:rPr>
@@ -6117,23 +5810,7 @@
           <w:color w:val="000000" w:themeColor="text1"/>
           <w:lang w:val="es-CO"/>
         </w:rPr>
-        <w:t xml:space="preserve">, </w:t>
-      </w:r>
-      <w:proofErr w:type="spellStart"/>
-      <w:r>
-        <w:rPr>
-          <w:color w:val="000000" w:themeColor="text1"/>
-          <w:lang w:val="es-CO"/>
-        </w:rPr>
-        <w:t>cloud</w:t>
-      </w:r>
-      <w:proofErr w:type="spellEnd"/>
-      <w:r>
-        <w:rPr>
-          <w:color w:val="000000" w:themeColor="text1"/>
-          <w:lang w:val="es-CO"/>
-        </w:rPr>
-        <w:t>, entre otros</w:t>
+        <w:t>, cloud, entre otros</w:t>
       </w:r>
       <w:r>
         <w:rPr>
@@ -6880,14 +6557,12 @@
         </w:rPr>
         <w:t xml:space="preserve"> por ejemplo, sensores de temperatura, gas, humo, humedad, velocidad del viento, </w:t>
       </w:r>
-      <w:proofErr w:type="spellStart"/>
-      <w:r>
-        <w:rPr>
-          <w:lang w:val="es-CO"/>
-        </w:rPr>
-        <w:t>etc</w:t>
-      </w:r>
-      <w:proofErr w:type="spellEnd"/>
+      <w:r>
+        <w:rPr>
+          <w:lang w:val="es-CO"/>
+        </w:rPr>
+        <w:t>etc.</w:t>
+      </w:r>
       <w:r>
         <w:rPr>
           <w:lang w:val="es-CO"/>
@@ -6940,21 +6615,7 @@
         <w:rPr>
           <w:lang w:val="es-CO"/>
         </w:rPr>
-        <w:t xml:space="preserve"> hace por medio de las puertas de enlace (</w:t>
-      </w:r>
-      <w:proofErr w:type="spellStart"/>
-      <w:r>
-        <w:rPr>
-          <w:lang w:val="es-CO"/>
-        </w:rPr>
-        <w:t>gateways</w:t>
-      </w:r>
-      <w:proofErr w:type="spellEnd"/>
-      <w:r>
-        <w:rPr>
-          <w:lang w:val="es-CO"/>
-        </w:rPr>
-        <w:t xml:space="preserve">) y de esta manera llegar a las </w:t>
+        <w:t xml:space="preserve"> hace por medio de las puertas de enlace (gateways) y de esta manera llegar a las </w:t>
       </w:r>
       <w:r>
         <w:rPr>
@@ -7679,21 +7340,7 @@
         <w:rPr>
           <w:lang w:val="es-CO"/>
         </w:rPr>
-        <w:t xml:space="preserve">por medio de los </w:t>
-      </w:r>
-      <w:proofErr w:type="spellStart"/>
-      <w:r>
-        <w:rPr>
-          <w:lang w:val="es-CO"/>
-        </w:rPr>
-        <w:t>gateways</w:t>
-      </w:r>
-      <w:proofErr w:type="spellEnd"/>
-      <w:r>
-        <w:rPr>
-          <w:lang w:val="es-CO"/>
-        </w:rPr>
-        <w:t xml:space="preserve"> y</w:t>
+        <w:t>por medio de los gateways y</w:t>
       </w:r>
       <w:r>
         <w:rPr>
@@ -7902,14 +7549,12 @@
         </w:rPr>
         <w:t xml:space="preserve">Para establecer el tipo de protocolo que se debe implementar en una red IoT se tiene que tener en cuenta los dispositivos que se interconectaran, función </w:t>
       </w:r>
-      <w:proofErr w:type="spellStart"/>
-      <w:r>
-        <w:rPr>
-          <w:lang w:val="es-CO"/>
-        </w:rPr>
-        <w:t>o</w:t>
-      </w:r>
-      <w:proofErr w:type="spellEnd"/>
+      <w:r>
+        <w:rPr>
+          <w:lang w:val="es-CO"/>
+        </w:rPr>
+        <w:t>u</w:t>
+      </w:r>
       <w:r>
         <w:rPr>
           <w:lang w:val="es-CO"/>
@@ -8161,21 +7806,7 @@
         <w:rPr>
           <w:lang w:val="es-CO"/>
         </w:rPr>
-        <w:t xml:space="preserve"> de esta manera, por medio de los </w:t>
-      </w:r>
-      <w:proofErr w:type="spellStart"/>
-      <w:r>
-        <w:rPr>
-          <w:lang w:val="es-CO"/>
-        </w:rPr>
-        <w:t>gateways</w:t>
-      </w:r>
-      <w:proofErr w:type="spellEnd"/>
-      <w:r>
-        <w:rPr>
-          <w:lang w:val="es-CO"/>
-        </w:rPr>
-        <w:t xml:space="preserve"> es enviada todos los datos para luego ser procesada y analizada en la red.</w:t>
+        <w:t xml:space="preserve"> de esta manera, por medio de los gateways es enviada todos los datos para luego ser procesada y analizada en la red.</w:t>
       </w:r>
     </w:p>
     <w:p>
@@ -8227,21 +7858,7 @@
         <w:rPr>
           <w:lang w:val="es-CO"/>
         </w:rPr>
-        <w:t xml:space="preserve">producida por los sensores y analizada en la red, todo esto por medio de los </w:t>
-      </w:r>
-      <w:proofErr w:type="spellStart"/>
-      <w:r>
-        <w:rPr>
-          <w:lang w:val="es-CO"/>
-        </w:rPr>
-        <w:t>gateways</w:t>
-      </w:r>
-      <w:proofErr w:type="spellEnd"/>
-      <w:r>
-        <w:rPr>
-          <w:lang w:val="es-CO"/>
-        </w:rPr>
-        <w:t>, para posteriormente por medio de la aplicación de control</w:t>
+        <w:t>producida por los sensores y analizada en la red, todo esto por medio de los gateways, para posteriormente por medio de la aplicación de control</w:t>
       </w:r>
       <w:r>
         <w:rPr>
@@ -8534,21 +8151,7 @@
         <w:rPr>
           <w:lang w:val="es-CO"/>
         </w:rPr>
-        <w:t xml:space="preserve">Los </w:t>
-      </w:r>
-      <w:proofErr w:type="spellStart"/>
-      <w:r>
-        <w:rPr>
-          <w:lang w:val="es-CO"/>
-        </w:rPr>
-        <w:t>gateways</w:t>
-      </w:r>
-      <w:proofErr w:type="spellEnd"/>
-      <w:r>
-        <w:rPr>
-          <w:lang w:val="es-CO"/>
-        </w:rPr>
-        <w:t xml:space="preserve"> son dispositivos intermediarios entre los sensores</w:t>
+        <w:t>Los gateways son dispositivos intermediarios entre los sensores</w:t>
       </w:r>
       <w:r>
         <w:rPr>
@@ -8826,77 +8429,7 @@
         <w:rPr>
           <w:lang w:val="es-CO" w:eastAsia="es-CO"/>
         </w:rPr>
-        <w:t>La analítica de datos puede clasificarse en tres grandes categorías: analítica descriptiva, analítica predictiva y analítica prescriptiva (</w:t>
-      </w:r>
-      <w:proofErr w:type="spellStart"/>
-      <w:r>
-        <w:rPr>
-          <w:lang w:val="es-CO" w:eastAsia="es-CO"/>
-        </w:rPr>
-        <w:t>Pusala</w:t>
-      </w:r>
-      <w:proofErr w:type="spellEnd"/>
-      <w:r>
-        <w:rPr>
-          <w:lang w:val="es-CO" w:eastAsia="es-CO"/>
-        </w:rPr>
-        <w:t xml:space="preserve">, </w:t>
-      </w:r>
-      <w:proofErr w:type="spellStart"/>
-      <w:r>
-        <w:rPr>
-          <w:lang w:val="es-CO" w:eastAsia="es-CO"/>
-        </w:rPr>
-        <w:t>Amini</w:t>
-      </w:r>
-      <w:proofErr w:type="spellEnd"/>
-      <w:r>
-        <w:rPr>
-          <w:lang w:val="es-CO" w:eastAsia="es-CO"/>
-        </w:rPr>
-        <w:t xml:space="preserve">, </w:t>
-      </w:r>
-      <w:proofErr w:type="spellStart"/>
-      <w:r>
-        <w:rPr>
-          <w:lang w:val="es-CO" w:eastAsia="es-CO"/>
-        </w:rPr>
-        <w:t>Katukuri</w:t>
-      </w:r>
-      <w:proofErr w:type="spellEnd"/>
-      <w:r>
-        <w:rPr>
-          <w:lang w:val="es-CO" w:eastAsia="es-CO"/>
-        </w:rPr>
-        <w:t xml:space="preserve">, </w:t>
-      </w:r>
-      <w:proofErr w:type="spellStart"/>
-      <w:r>
-        <w:rPr>
-          <w:lang w:val="es-CO" w:eastAsia="es-CO"/>
-        </w:rPr>
-        <w:t>Xie</w:t>
-      </w:r>
-      <w:proofErr w:type="spellEnd"/>
-      <w:r>
-        <w:rPr>
-          <w:lang w:val="es-CO" w:eastAsia="es-CO"/>
-        </w:rPr>
-        <w:t xml:space="preserve"> y </w:t>
-      </w:r>
-      <w:proofErr w:type="spellStart"/>
-      <w:r>
-        <w:rPr>
-          <w:lang w:val="es-CO" w:eastAsia="es-CO"/>
-        </w:rPr>
-        <w:t>Raghavan</w:t>
-      </w:r>
-      <w:proofErr w:type="spellEnd"/>
-      <w:r>
-        <w:rPr>
-          <w:lang w:val="es-CO" w:eastAsia="es-CO"/>
-        </w:rPr>
-        <w:t xml:space="preserve"> (2016)).</w:t>
+        <w:t>La analítica de datos puede clasificarse en tres grandes categorías: analítica descriptiva, analítica predictiva y analítica prescriptiva (Pusala, Amini, Katukuri, Xie y Raghavan (2016)).</w:t>
       </w:r>
     </w:p>
     <w:p>
@@ -8957,7 +8490,6 @@
         </w:rPr>
         <w:t xml:space="preserve">, como estado inicial en el que los diferentes tomadores de decisiones profundizan en los respectivos datos históricos con el fin de detectar patrones de comportamiento en las respectivas variables con el de realizar </w:t>
       </w:r>
-      <w:proofErr w:type="spellStart"/>
       <w:r>
         <w:rPr>
           <w:rFonts w:ascii="Times New Roman" w:hAnsi="Times New Roman" w:cs="Times New Roman"/>
@@ -8965,9 +8497,8 @@
           <w:szCs w:val="24"/>
           <w:lang w:eastAsia="es-CO"/>
         </w:rPr>
-        <w:t>analisis</w:t>
-      </w:r>
-      <w:proofErr w:type="spellEnd"/>
+        <w:t>análisis</w:t>
+      </w:r>
       <w:r>
         <w:rPr>
           <w:rFonts w:ascii="Times New Roman" w:hAnsi="Times New Roman" w:cs="Times New Roman"/>
@@ -9256,14 +8787,12 @@
         <w:lastRenderedPageBreak/>
         <w:t xml:space="preserve">de las áreas pueden ser de economía, probabilidad, administración, web, inteligencia artificial </w:t>
       </w:r>
-      <w:proofErr w:type="spellStart"/>
-      <w:r>
-        <w:rPr>
-          <w:lang w:val="es-CO"/>
-        </w:rPr>
-        <w:t>etc</w:t>
-      </w:r>
-      <w:proofErr w:type="spellEnd"/>
+      <w:r>
+        <w:rPr>
+          <w:lang w:val="es-CO"/>
+        </w:rPr>
+        <w:t>etc.</w:t>
+      </w:r>
       <w:sdt>
         <w:sdtPr>
           <w:rPr>
@@ -9675,16 +9204,14 @@
         </w:rPr>
         <w:t xml:space="preserve"> es el uso que se le pueden dar a los datos frente al impacto que pude tener frente a la empresa </w:t>
       </w:r>
-      <w:proofErr w:type="spellStart"/>
       <w:r>
         <w:rPr>
           <w:rFonts w:ascii="Times New Roman" w:hAnsi="Times New Roman" w:cs="Times New Roman"/>
           <w:sz w:val="24"/>
           <w:szCs w:val="24"/>
         </w:rPr>
-        <w:t>o</w:t>
-      </w:r>
-      <w:proofErr w:type="spellEnd"/>
+        <w:t>u</w:t>
+      </w:r>
       <w:r>
         <w:rPr>
           <w:rFonts w:ascii="Times New Roman" w:hAnsi="Times New Roman" w:cs="Times New Roman"/>
@@ -10105,7 +9632,6 @@
                 <w:szCs w:val="24"/>
               </w:rPr>
             </w:pPr>
-            <w:proofErr w:type="spellStart"/>
             <w:r>
               <w:rPr>
                 <w:rFonts w:ascii="Times New Roman" w:hAnsi="Times New Roman" w:cs="Times New Roman"/>
@@ -10116,7 +9642,6 @@
               </w:rPr>
               <w:t>Indentify</w:t>
             </w:r>
-            <w:proofErr w:type="spellEnd"/>
           </w:p>
         </w:tc>
         <w:tc>
@@ -10142,7 +9667,6 @@
                 <w:szCs w:val="24"/>
               </w:rPr>
             </w:pPr>
-            <w:proofErr w:type="spellStart"/>
             <w:r>
               <w:rPr>
                 <w:rFonts w:ascii="Times New Roman" w:hAnsi="Times New Roman" w:cs="Times New Roman"/>
@@ -10151,7 +9675,6 @@
               </w:rPr>
               <w:t>Analyze</w:t>
             </w:r>
-            <w:proofErr w:type="spellEnd"/>
           </w:p>
         </w:tc>
         <w:tc>
@@ -10177,7 +9700,6 @@
                 <w:szCs w:val="24"/>
               </w:rPr>
             </w:pPr>
-            <w:proofErr w:type="spellStart"/>
             <w:r>
               <w:rPr>
                 <w:rFonts w:ascii="Times New Roman" w:hAnsi="Times New Roman" w:cs="Times New Roman"/>
@@ -10186,7 +9708,6 @@
               </w:rPr>
               <w:t>Connect</w:t>
             </w:r>
-            <w:proofErr w:type="spellEnd"/>
           </w:p>
         </w:tc>
         <w:tc>
@@ -10252,7 +9773,6 @@
                 <w:szCs w:val="24"/>
               </w:rPr>
             </w:pPr>
-            <w:proofErr w:type="spellStart"/>
             <w:r>
               <w:rPr>
                 <w:rFonts w:ascii="Times New Roman" w:hAnsi="Times New Roman" w:cs="Times New Roman"/>
@@ -10263,7 +9783,6 @@
               </w:rPr>
               <w:t>Collet</w:t>
             </w:r>
-            <w:proofErr w:type="spellEnd"/>
           </w:p>
         </w:tc>
         <w:tc>
@@ -10322,7 +9841,6 @@
                 <w:szCs w:val="24"/>
               </w:rPr>
             </w:pPr>
-            <w:proofErr w:type="spellStart"/>
             <w:r>
               <w:rPr>
                 <w:rFonts w:ascii="Times New Roman" w:hAnsi="Times New Roman" w:cs="Times New Roman"/>
@@ -10331,7 +9849,6 @@
               </w:rPr>
               <w:t>Inccentivize</w:t>
             </w:r>
-            <w:proofErr w:type="spellEnd"/>
           </w:p>
         </w:tc>
         <w:tc>
@@ -10397,7 +9914,6 @@
                 <w:szCs w:val="24"/>
               </w:rPr>
             </w:pPr>
-            <w:proofErr w:type="spellStart"/>
             <w:r>
               <w:rPr>
                 <w:rFonts w:ascii="Times New Roman" w:hAnsi="Times New Roman" w:cs="Times New Roman"/>
@@ -10408,7 +9924,6 @@
               </w:rPr>
               <w:t>Proces</w:t>
             </w:r>
-            <w:proofErr w:type="spellEnd"/>
           </w:p>
         </w:tc>
         <w:tc>
@@ -10434,7 +9949,6 @@
                 <w:szCs w:val="24"/>
               </w:rPr>
             </w:pPr>
-            <w:proofErr w:type="spellStart"/>
             <w:r>
               <w:rPr>
                 <w:rFonts w:ascii="Times New Roman" w:hAnsi="Times New Roman" w:cs="Times New Roman"/>
@@ -10443,7 +9957,6 @@
               </w:rPr>
               <w:t>Disseminate</w:t>
             </w:r>
-            <w:proofErr w:type="spellEnd"/>
           </w:p>
         </w:tc>
         <w:tc>
@@ -10469,7 +9982,6 @@
                 <w:szCs w:val="24"/>
               </w:rPr>
             </w:pPr>
-            <w:proofErr w:type="spellStart"/>
             <w:r>
               <w:rPr>
                 <w:rFonts w:ascii="Times New Roman" w:hAnsi="Times New Roman" w:cs="Times New Roman"/>
@@ -10478,7 +9990,6 @@
               </w:rPr>
               <w:t>Influence</w:t>
             </w:r>
-            <w:proofErr w:type="spellEnd"/>
           </w:p>
         </w:tc>
         <w:tc>
@@ -10504,7 +10015,6 @@
                 <w:szCs w:val="24"/>
               </w:rPr>
             </w:pPr>
-            <w:proofErr w:type="spellStart"/>
             <w:r>
               <w:rPr>
                 <w:rFonts w:ascii="Times New Roman" w:hAnsi="Times New Roman" w:cs="Times New Roman"/>
@@ -10513,7 +10023,6 @@
               </w:rPr>
               <w:t>reuse</w:t>
             </w:r>
-            <w:proofErr w:type="spellEnd"/>
           </w:p>
         </w:tc>
       </w:tr>
@@ -11617,14 +11126,12 @@
         </w:rPr>
         <w:t xml:space="preserve"> se pueden extraer grandes cantidades de información las cuales se pueden utilizar para mejoramiento en empresas como predecir </w:t>
       </w:r>
-      <w:proofErr w:type="spellStart"/>
-      <w:r>
-        <w:rPr>
-          <w:lang w:val="es-CO"/>
-        </w:rPr>
-        <w:t>que</w:t>
-      </w:r>
-      <w:proofErr w:type="spellEnd"/>
+      <w:r>
+        <w:rPr>
+          <w:lang w:val="es-CO"/>
+        </w:rPr>
+        <w:t>qué</w:t>
+      </w:r>
       <w:r>
         <w:rPr>
           <w:lang w:val="es-CO"/>
@@ -11667,21 +11174,7 @@
         <w:rPr>
           <w:lang w:val="es-CO"/>
         </w:rPr>
-        <w:t xml:space="preserve">” (Davenport y </w:t>
-      </w:r>
-      <w:proofErr w:type="spellStart"/>
-      <w:r>
-        <w:rPr>
-          <w:lang w:val="es-CO"/>
-        </w:rPr>
-        <w:t>Harrys</w:t>
-      </w:r>
-      <w:proofErr w:type="spellEnd"/>
-      <w:r>
-        <w:rPr>
-          <w:lang w:val="es-CO"/>
-        </w:rPr>
-        <w:t>, 2017).</w:t>
+        <w:t>” (Davenport y Harrys, 2017).</w:t>
       </w:r>
     </w:p>
     <w:p>
@@ -12309,18 +11802,8 @@
           <w:bCs/>
           <w:lang w:val="es-CO"/>
         </w:rPr>
-        <w:t xml:space="preserve">achine </w:t>
-      </w:r>
-      <w:proofErr w:type="spellStart"/>
-      <w:r>
-        <w:rPr>
-          <w:b/>
-          <w:bCs/>
-          <w:lang w:val="es-CO"/>
-        </w:rPr>
-        <w:t>Learning</w:t>
-      </w:r>
-      <w:proofErr w:type="spellEnd"/>
+        <w:t>achine Learning</w:t>
+      </w:r>
     </w:p>
     <w:p>
       <w:pPr>
@@ -12334,21 +11817,7 @@
           <w:lang w:val="es-CO"/>
         </w:rPr>
         <w:lastRenderedPageBreak/>
-        <w:t xml:space="preserve">La técnica de machine </w:t>
-      </w:r>
-      <w:proofErr w:type="spellStart"/>
-      <w:r>
-        <w:rPr>
-          <w:lang w:val="es-CO"/>
-        </w:rPr>
-        <w:t>learning</w:t>
-      </w:r>
-      <w:proofErr w:type="spellEnd"/>
-      <w:r>
-        <w:rPr>
-          <w:lang w:val="es-CO"/>
-        </w:rPr>
-        <w:t xml:space="preserve"> es un apoyo para el conocimiento de ciertas generaciones, tiene una organización en el cual es el auto aprendizaje que muestra estadísticas con una gran velocidad de respuesta. Esto es una disciplina la cual trata de crear o construir modelos complejos, también algoritmos que buscan llegar o alcanzar una predicción, el cual funciona sin dar alguna instrucción u orden la cual busca que se actualice automáticamente con los datos que adquirió para poder adaptarse a la situación que se les presente</w:t>
+        <w:t>La técnica de machine learning es un apoyo para el conocimiento de ciertas generaciones, tiene una organización en el cual es el auto aprendizaje que muestra estadísticas con una gran velocidad de respuesta. Esto es una disciplina la cual trata de crear o construir modelos complejos, también algoritmos que buscan llegar o alcanzar una predicción, el cual funciona sin dar alguna instrucción u orden la cual busca que se actualice automáticamente con los datos que adquirió para poder adaptarse a la situación que se les presente</w:t>
       </w:r>
       <w:sdt>
         <w:sdtPr>
@@ -12546,23 +12015,13 @@
         </w:rPr>
         <w:t>“los algoritmos trabajan con datos “etiquetados” (</w:t>
       </w:r>
-      <w:proofErr w:type="spellStart"/>
       <w:r>
         <w:rPr>
           <w:rStyle w:val="nfasis"/>
           <w:shd w:val="clear" w:color="auto" w:fill="FFFFFF"/>
           <w:lang w:val="es-CO"/>
         </w:rPr>
-        <w:t>labeled</w:t>
-      </w:r>
-      <w:proofErr w:type="spellEnd"/>
-      <w:r>
-        <w:rPr>
-          <w:rStyle w:val="nfasis"/>
-          <w:shd w:val="clear" w:color="auto" w:fill="FFFFFF"/>
-          <w:lang w:val="es-CO"/>
-        </w:rPr>
-        <w:t xml:space="preserve"> data)</w:t>
+        <w:t>labeled data)</w:t>
       </w:r>
       <w:r>
         <w:rPr>
@@ -15002,14 +14461,12 @@
         </w:rPr>
         <w:t xml:space="preserve">se </w:t>
       </w:r>
-      <w:proofErr w:type="spellStart"/>
-      <w:r>
-        <w:rPr>
-          <w:lang w:val="es-CO"/>
-        </w:rPr>
-        <w:t>esta</w:t>
-      </w:r>
-      <w:proofErr w:type="spellEnd"/>
+      <w:r>
+        <w:rPr>
+          <w:lang w:val="es-CO"/>
+        </w:rPr>
+        <w:t>está</w:t>
+      </w:r>
       <w:r>
         <w:rPr>
           <w:lang w:val="es-CO"/>
@@ -15463,18 +14920,8 @@
           <w:sz w:val="24"/>
           <w:szCs w:val="24"/>
         </w:rPr>
-        <w:t xml:space="preserve">Distribución t </w:t>
-      </w:r>
-      <w:proofErr w:type="spellStart"/>
-      <w:r>
-        <w:rPr>
-          <w:rFonts w:ascii="Times New Roman" w:hAnsi="Times New Roman" w:cs="Times New Roman"/>
-          <w:sz w:val="24"/>
-          <w:szCs w:val="24"/>
-        </w:rPr>
-        <w:t>Student</w:t>
-      </w:r>
-      <w:proofErr w:type="spellEnd"/>
+        <w:t>Distribución t Student</w:t>
+      </w:r>
     </w:p>
     <w:p>
       <w:pPr>
@@ -15496,18 +14943,8 @@
           <w:sz w:val="24"/>
           <w:szCs w:val="24"/>
         </w:rPr>
-        <w:t xml:space="preserve">Distribución F de </w:t>
-      </w:r>
-      <w:proofErr w:type="spellStart"/>
-      <w:r>
-        <w:rPr>
-          <w:rFonts w:ascii="Times New Roman" w:hAnsi="Times New Roman" w:cs="Times New Roman"/>
-          <w:sz w:val="24"/>
-          <w:szCs w:val="24"/>
-        </w:rPr>
-        <w:t>Sendecos</w:t>
-      </w:r>
-      <w:proofErr w:type="spellEnd"/>
+        <w:t>Distribución F de Sendecos</w:t>
+      </w:r>
     </w:p>
     <w:p>
       <w:pPr>
@@ -15968,17 +15405,16 @@
           <w:szCs w:val="24"/>
         </w:rPr>
       </w:pPr>
-      <w:proofErr w:type="spellStart"/>
       <w:r>
         <w:rPr>
           <w:i w:val="0"/>
           <w:iCs/>
           <w:sz w:val="24"/>
           <w:szCs w:val="24"/>
+          <w:lang w:val="es-CO"/>
         </w:rPr>
         <w:t>Ventajas</w:t>
       </w:r>
-      <w:proofErr w:type="spellEnd"/>
       <w:r>
         <w:rPr>
           <w:i w:val="0"/>
@@ -15988,17 +15424,16 @@
         </w:rPr>
         <w:t xml:space="preserve"> de la </w:t>
       </w:r>
-      <w:proofErr w:type="spellStart"/>
       <w:r>
         <w:rPr>
           <w:i w:val="0"/>
           <w:iCs/>
           <w:sz w:val="24"/>
           <w:szCs w:val="24"/>
+          <w:lang w:val="es-CO"/>
         </w:rPr>
         <w:t>simulación</w:t>
       </w:r>
-      <w:proofErr w:type="spellEnd"/>
     </w:p>
     <w:p>
       <w:pPr>
@@ -16457,47 +15892,18 @@
           <w:iCs/>
           <w:sz w:val="24"/>
           <w:szCs w:val="24"/>
-        </w:rPr>
-      </w:pPr>
-      <w:proofErr w:type="spellStart"/>
+          <w:lang w:val="es-CO"/>
+        </w:rPr>
+      </w:pPr>
       <w:r>
         <w:rPr>
           <w:i w:val="0"/>
           <w:iCs/>
           <w:sz w:val="24"/>
           <w:szCs w:val="24"/>
-        </w:rPr>
-        <w:t>Desventajas</w:t>
-      </w:r>
-      <w:proofErr w:type="spellEnd"/>
-      <w:r>
-        <w:rPr>
-          <w:i w:val="0"/>
-          <w:iCs/>
-          <w:sz w:val="24"/>
-          <w:szCs w:val="24"/>
-        </w:rPr>
-        <w:t xml:space="preserve"> de la </w:t>
-      </w:r>
-      <w:proofErr w:type="spellStart"/>
-      <w:r>
-        <w:rPr>
-          <w:i w:val="0"/>
-          <w:iCs/>
-          <w:sz w:val="24"/>
-          <w:szCs w:val="24"/>
-        </w:rPr>
-        <w:t>simulación</w:t>
-      </w:r>
-      <w:proofErr w:type="spellEnd"/>
-      <w:r>
-        <w:rPr>
-          <w:i w:val="0"/>
-          <w:iCs/>
-          <w:sz w:val="24"/>
-          <w:szCs w:val="24"/>
-        </w:rPr>
-        <w:t xml:space="preserve"> </w:t>
+          <w:lang w:val="es-CO"/>
+        </w:rPr>
+        <w:t xml:space="preserve">Desventajas de la simulación </w:t>
       </w:r>
     </w:p>
     <w:p>
@@ -17269,25 +16675,7 @@
           <w:sz w:val="24"/>
           <w:szCs w:val="24"/>
         </w:rPr>
-        <w:t xml:space="preserve">Actividad 12: Desarrollo del modelo de aprendizaje automático (Machine </w:t>
-      </w:r>
-      <w:proofErr w:type="spellStart"/>
-      <w:r>
-        <w:rPr>
-          <w:rFonts w:ascii="Times New Roman" w:hAnsi="Times New Roman" w:cs="Times New Roman"/>
-          <w:sz w:val="24"/>
-          <w:szCs w:val="24"/>
-        </w:rPr>
-        <w:t>Learning</w:t>
-      </w:r>
-      <w:proofErr w:type="spellEnd"/>
-      <w:r>
-        <w:rPr>
-          <w:rFonts w:ascii="Times New Roman" w:hAnsi="Times New Roman" w:cs="Times New Roman"/>
-          <w:sz w:val="24"/>
-          <w:szCs w:val="24"/>
-        </w:rPr>
-        <w:t>) para la generación de los datos.</w:t>
+        <w:t>Actividad 12: Desarrollo del modelo de aprendizaje automático (Machine Learning) para la generación de los datos.</w:t>
       </w:r>
     </w:p>
     <w:p>
@@ -17692,7 +17080,6 @@
                 <w:bCs w:val="0"/>
               </w:rPr>
             </w:pPr>
-            <w:proofErr w:type="spellStart"/>
             <w:r>
               <w:rPr>
                 <w:rFonts w:ascii="Times New Roman" w:hAnsi="Times New Roman" w:cs="Times New Roman"/>
@@ -17703,14 +17090,7 @@
               <w:rPr>
                 <w:rFonts w:ascii="Times New Roman" w:hAnsi="Times New Roman" w:cs="Times New Roman"/>
               </w:rPr>
-              <w:t>r</w:t>
-            </w:r>
-            <w:proofErr w:type="spellEnd"/>
-            <w:r>
-              <w:rPr>
-                <w:rFonts w:ascii="Times New Roman" w:hAnsi="Times New Roman" w:cs="Times New Roman"/>
-              </w:rPr>
-              <w:t>.</w:t>
+              <w:t>r.</w:t>
             </w:r>
           </w:p>
           <w:p>
@@ -17748,7 +17128,6 @@
                 <w:bCs w:val="0"/>
               </w:rPr>
             </w:pPr>
-            <w:proofErr w:type="spellStart"/>
             <w:r>
               <w:rPr>
                 <w:rFonts w:ascii="Times New Roman" w:hAnsi="Times New Roman" w:cs="Times New Roman"/>
@@ -17759,14 +17138,7 @@
               <w:rPr>
                 <w:rFonts w:ascii="Times New Roman" w:hAnsi="Times New Roman" w:cs="Times New Roman"/>
               </w:rPr>
-              <w:t>zo</w:t>
-            </w:r>
-            <w:proofErr w:type="spellEnd"/>
-            <w:r>
-              <w:rPr>
-                <w:rFonts w:ascii="Times New Roman" w:hAnsi="Times New Roman" w:cs="Times New Roman"/>
-              </w:rPr>
-              <w:t>.</w:t>
+              <w:t>zo.</w:t>
             </w:r>
           </w:p>
           <w:p>
@@ -23780,7 +23152,7 @@
           <v:shape id="_x0000_i1025" type="#_x0000_t75" alt="" style="width:202.2pt;height:87pt;mso-width-percent:0;mso-height-percent:0;mso-width-percent:0;mso-height-percent:0" o:ole="">
             <v:imagedata r:id="rId19" o:title=""/>
           </v:shape>
-          <o:OLEObject Type="Embed" ProgID="Equation.3" ShapeID="_x0000_i1025" DrawAspect="Content" ObjectID="_1712331508" r:id="rId20"/>
+          <o:OLEObject Type="Embed" ProgID="Equation.3" ShapeID="_x0000_i1025" DrawAspect="Content" ObjectID="_1712822522" r:id="rId20"/>
         </w:object>
       </w:r>
       <w:r>
@@ -32398,165 +31770,6 @@
 </file>
 
 <file path=customXml/item1.xml><?xml version="1.0" encoding="utf-8"?>
-<?mso-contentType ?>
-<FormTemplates xmlns="http://schemas.microsoft.com/sharepoint/v3/contenttype/forms">
-  <Display>DocumentLibraryForm</Display>
-  <Edit>DocumentLibraryForm</Edit>
-  <New>DocumentLibraryForm</New>
-</FormTemplates>
-</file>
-
-<file path=customXml/item2.xml><?xml version="1.0" encoding="utf-8"?>
-<p:properties xmlns:p="http://schemas.microsoft.com/office/2006/metadata/properties" xmlns:xsi="http://www.w3.org/2001/XMLSchema-instance" xmlns:pc="http://schemas.microsoft.com/office/infopath/2007/PartnerControls">
-  <documentManagement/>
-</p:properties>
-</file>
-
-<file path=customXml/item3.xml><?xml version="1.0" encoding="utf-8"?>
-<ct:contentTypeSchema xmlns:ct="http://schemas.microsoft.com/office/2006/metadata/contentType" xmlns:ma="http://schemas.microsoft.com/office/2006/metadata/properties/metaAttributes" ct:_="" ma:_="" ma:contentTypeName="Documento" ma:contentTypeID="0x010100EB0C0A9D5006D94D941913D2AD4067DB" ma:contentTypeVersion="4" ma:contentTypeDescription="Crear nuevo documento." ma:contentTypeScope="" ma:versionID="a4b9919c13bfcabde89367097724a22e">
-  <xsd:schema xmlns:xsd="http://www.w3.org/2001/XMLSchema" xmlns:xs="http://www.w3.org/2001/XMLSchema" xmlns:p="http://schemas.microsoft.com/office/2006/metadata/properties" xmlns:ns2="c796fc4d-9a60-437c-b2a3-32f3dd03fccd" targetNamespace="http://schemas.microsoft.com/office/2006/metadata/properties" ma:root="true" ma:fieldsID="aee2a1bf4f5062e13cd515c091874855" ns2:_="">
-    <xsd:import namespace="c796fc4d-9a60-437c-b2a3-32f3dd03fccd"/>
-    <xsd:element name="properties">
-      <xsd:complexType>
-        <xsd:sequence>
-          <xsd:element name="documentManagement">
-            <xsd:complexType>
-              <xsd:all>
-                <xsd:element ref="ns2:MediaServiceMetadata" minOccurs="0"/>
-                <xsd:element ref="ns2:MediaServiceFastMetadata" minOccurs="0"/>
-                <xsd:element ref="ns2:MediaServiceDateTaken" minOccurs="0"/>
-                <xsd:element ref="ns2:MediaLengthInSeconds" minOccurs="0"/>
-              </xsd:all>
-            </xsd:complexType>
-          </xsd:element>
-        </xsd:sequence>
-      </xsd:complexType>
-    </xsd:element>
-  </xsd:schema>
-  <xsd:schema xmlns:xsd="http://www.w3.org/2001/XMLSchema" xmlns:xs="http://www.w3.org/2001/XMLSchema" xmlns:dms="http://schemas.microsoft.com/office/2006/documentManagement/types" xmlns:pc="http://schemas.microsoft.com/office/infopath/2007/PartnerControls" targetNamespace="c796fc4d-9a60-437c-b2a3-32f3dd03fccd" elementFormDefault="qualified">
-    <xsd:import namespace="http://schemas.microsoft.com/office/2006/documentManagement/types"/>
-    <xsd:import namespace="http://schemas.microsoft.com/office/infopath/2007/PartnerControls"/>
-    <xsd:element name="MediaServiceMetadata" ma:index="8" nillable="true" ma:displayName="MediaServiceMetadata" ma:hidden="true" ma:internalName="MediaServiceMetadata" ma:readOnly="true">
-      <xsd:simpleType>
-        <xsd:restriction base="dms:Note"/>
-      </xsd:simpleType>
-    </xsd:element>
-    <xsd:element name="MediaServiceFastMetadata" ma:index="9" nillable="true" ma:displayName="MediaServiceFastMetadata" ma:hidden="true" ma:internalName="MediaServiceFastMetadata" ma:readOnly="true">
-      <xsd:simpleType>
-        <xsd:restriction base="dms:Note"/>
-      </xsd:simpleType>
-    </xsd:element>
-    <xsd:element name="MediaServiceDateTaken" ma:index="10" nillable="true" ma:displayName="MediaServiceDateTaken" ma:hidden="true" ma:internalName="MediaServiceDateTaken" ma:readOnly="true">
-      <xsd:simpleType>
-        <xsd:restriction base="dms:Text"/>
-      </xsd:simpleType>
-    </xsd:element>
-    <xsd:element name="MediaLengthInSeconds" ma:index="11" nillable="true" ma:displayName="Length (seconds)" ma:internalName="MediaLengthInSeconds" ma:readOnly="true">
-      <xsd:simpleType>
-        <xsd:restriction base="dms:Unknown"/>
-      </xsd:simpleType>
-    </xsd:element>
-  </xsd:schema>
-  <xsd:schema xmlns="http://schemas.openxmlformats.org/package/2006/metadata/core-properties" xmlns:xsd="http://www.w3.org/2001/XMLSchema" xmlns:xsi="http://www.w3.org/2001/XMLSchema-instance" xmlns:dc="http://purl.org/dc/elements/1.1/" xmlns:dcterms="http://purl.org/dc/terms/" xmlns:odoc="http://schemas.microsoft.com/internal/obd" targetNamespace="http://schemas.openxmlformats.org/package/2006/metadata/core-properties" elementFormDefault="qualified" attributeFormDefault="unqualified" blockDefault="#all">
-    <xsd:import namespace="http://purl.org/dc/elements/1.1/" schemaLocation="http://dublincore.org/schemas/xmls/qdc/2003/04/02/dc.xsd"/>
-    <xsd:import namespace="http://purl.org/dc/terms/" schemaLocation="http://dublincore.org/schemas/xmls/qdc/2003/04/02/dcterms.xsd"/>
-    <xsd:element name="coreProperties" type="CT_coreProperties"/>
-    <xsd:complexType name="CT_coreProperties">
-      <xsd:all>
-        <xsd:element ref="dc:creator" minOccurs="0" maxOccurs="1"/>
-        <xsd:element ref="dcterms:created" minOccurs="0" maxOccurs="1"/>
-        <xsd:element ref="dc:identifier" minOccurs="0" maxOccurs="1"/>
-        <xsd:element name="contentType" minOccurs="0" maxOccurs="1" type="xsd:string" ma:index="0" ma:displayName="Tipo de contenido"/>
-        <xsd:element ref="dc:title" minOccurs="0" maxOccurs="1" ma:index="4" ma:displayName="Título"/>
-        <xsd:element ref="dc:subject" minOccurs="0" maxOccurs="1"/>
-        <xsd:element ref="dc:description" minOccurs="0" maxOccurs="1"/>
-        <xsd:element name="keywords" minOccurs="0" maxOccurs="1" type="xsd:string"/>
-        <xsd:element ref="dc:language" minOccurs="0" maxOccurs="1"/>
-        <xsd:element name="category" minOccurs="0" maxOccurs="1" type="xsd:string"/>
-        <xsd:element name="version" minOccurs="0" maxOccurs="1" type="xsd:string"/>
-        <xsd:element name="revision" minOccurs="0" maxOccurs="1" type="xsd:string">
-          <xsd:annotation>
-            <xsd:documentation>
-                        This value indicates the number of saves or revisions. The application is responsible for updating this value after each revision.
-                    </xsd:documentation>
-          </xsd:annotation>
-        </xsd:element>
-        <xsd:element name="lastModifiedBy" minOccurs="0" maxOccurs="1" type="xsd:string"/>
-        <xsd:element ref="dcterms:modified" minOccurs="0" maxOccurs="1"/>
-        <xsd:element name="contentStatus" minOccurs="0" maxOccurs="1" type="xsd:string"/>
-      </xsd:all>
-    </xsd:complexType>
-  </xsd:schema>
-  <xs:schema xmlns:pc="http://schemas.microsoft.com/office/infopath/2007/PartnerControls" xmlns:xs="http://www.w3.org/2001/XMLSchema" targetNamespace="http://schemas.microsoft.com/office/infopath/2007/PartnerControls" elementFormDefault="qualified" attributeFormDefault="unqualified">
-    <xs:element name="Person">
-      <xs:complexType>
-        <xs:sequence>
-          <xs:element ref="pc:DisplayName" minOccurs="0"/>
-          <xs:element ref="pc:AccountId" minOccurs="0"/>
-          <xs:element ref="pc:AccountType" minOccurs="0"/>
-        </xs:sequence>
-      </xs:complexType>
-    </xs:element>
-    <xs:element name="DisplayName" type="xs:string"/>
-    <xs:element name="AccountId" type="xs:string"/>
-    <xs:element name="AccountType" type="xs:string"/>
-    <xs:element name="BDCAssociatedEntity">
-      <xs:complexType>
-        <xs:sequence>
-          <xs:element ref="pc:BDCEntity" minOccurs="0" maxOccurs="unbounded"/>
-        </xs:sequence>
-        <xs:attribute ref="pc:EntityNamespace"/>
-        <xs:attribute ref="pc:EntityName"/>
-        <xs:attribute ref="pc:SystemInstanceName"/>
-        <xs:attribute ref="pc:AssociationName"/>
-      </xs:complexType>
-    </xs:element>
-    <xs:attribute name="EntityNamespace" type="xs:string"/>
-    <xs:attribute name="EntityName" type="xs:string"/>
-    <xs:attribute name="SystemInstanceName" type="xs:string"/>
-    <xs:attribute name="AssociationName" type="xs:string"/>
-    <xs:element name="BDCEntity">
-      <xs:complexType>
-        <xs:sequence>
-          <xs:element ref="pc:EntityDisplayName" minOccurs="0"/>
-          <xs:element ref="pc:EntityInstanceReference" minOccurs="0"/>
-          <xs:element ref="pc:EntityId1" minOccurs="0"/>
-          <xs:element ref="pc:EntityId2" minOccurs="0"/>
-          <xs:element ref="pc:EntityId3" minOccurs="0"/>
-          <xs:element ref="pc:EntityId4" minOccurs="0"/>
-          <xs:element ref="pc:EntityId5" minOccurs="0"/>
-        </xs:sequence>
-      </xs:complexType>
-    </xs:element>
-    <xs:element name="EntityDisplayName" type="xs:string"/>
-    <xs:element name="EntityInstanceReference" type="xs:string"/>
-    <xs:element name="EntityId1" type="xs:string"/>
-    <xs:element name="EntityId2" type="xs:string"/>
-    <xs:element name="EntityId3" type="xs:string"/>
-    <xs:element name="EntityId4" type="xs:string"/>
-    <xs:element name="EntityId5" type="xs:string"/>
-    <xs:element name="Terms">
-      <xs:complexType>
-        <xs:sequence>
-          <xs:element ref="pc:TermInfo" minOccurs="0" maxOccurs="unbounded"/>
-        </xs:sequence>
-      </xs:complexType>
-    </xs:element>
-    <xs:element name="TermInfo">
-      <xs:complexType>
-        <xs:sequence>
-          <xs:element ref="pc:TermName" minOccurs="0"/>
-          <xs:element ref="pc:TermId" minOccurs="0"/>
-        </xs:sequence>
-      </xs:complexType>
-    </xs:element>
-    <xs:element name="TermName" type="xs:string"/>
-    <xs:element name="TermId" type="xs:string"/>
-  </xs:schema>
-</ct:contentTypeSchema>
-</file>
-
-<file path=customXml/item4.xml><?xml version="1.0" encoding="utf-8"?>
 <b:Sources xmlns:b="http://schemas.openxmlformats.org/officeDocument/2006/bibliography" xmlns="http://schemas.openxmlformats.org/officeDocument/2006/bibliography" SelectedStyle="\APA.XSL" StyleName="APA">
   <b:Source>
     <b:Tag>Xia12</b:Tag>
@@ -34040,24 +33253,174 @@
 </b:Sources>
 </file>
 
+<file path=customXml/item2.xml><?xml version="1.0" encoding="utf-8"?>
+<ct:contentTypeSchema xmlns:ct="http://schemas.microsoft.com/office/2006/metadata/contentType" xmlns:ma="http://schemas.microsoft.com/office/2006/metadata/properties/metaAttributes" ct:_="" ma:_="" ma:contentTypeName="Documento" ma:contentTypeID="0x010100EB0C0A9D5006D94D941913D2AD4067DB" ma:contentTypeVersion="4" ma:contentTypeDescription="Crear nuevo documento." ma:contentTypeScope="" ma:versionID="a4b9919c13bfcabde89367097724a22e">
+  <xsd:schema xmlns:xsd="http://www.w3.org/2001/XMLSchema" xmlns:xs="http://www.w3.org/2001/XMLSchema" xmlns:p="http://schemas.microsoft.com/office/2006/metadata/properties" xmlns:ns2="c796fc4d-9a60-437c-b2a3-32f3dd03fccd" targetNamespace="http://schemas.microsoft.com/office/2006/metadata/properties" ma:root="true" ma:fieldsID="aee2a1bf4f5062e13cd515c091874855" ns2:_="">
+    <xsd:import namespace="c796fc4d-9a60-437c-b2a3-32f3dd03fccd"/>
+    <xsd:element name="properties">
+      <xsd:complexType>
+        <xsd:sequence>
+          <xsd:element name="documentManagement">
+            <xsd:complexType>
+              <xsd:all>
+                <xsd:element ref="ns2:MediaServiceMetadata" minOccurs="0"/>
+                <xsd:element ref="ns2:MediaServiceFastMetadata" minOccurs="0"/>
+                <xsd:element ref="ns2:MediaServiceDateTaken" minOccurs="0"/>
+                <xsd:element ref="ns2:MediaLengthInSeconds" minOccurs="0"/>
+              </xsd:all>
+            </xsd:complexType>
+          </xsd:element>
+        </xsd:sequence>
+      </xsd:complexType>
+    </xsd:element>
+  </xsd:schema>
+  <xsd:schema xmlns:xsd="http://www.w3.org/2001/XMLSchema" xmlns:xs="http://www.w3.org/2001/XMLSchema" xmlns:dms="http://schemas.microsoft.com/office/2006/documentManagement/types" xmlns:pc="http://schemas.microsoft.com/office/infopath/2007/PartnerControls" targetNamespace="c796fc4d-9a60-437c-b2a3-32f3dd03fccd" elementFormDefault="qualified">
+    <xsd:import namespace="http://schemas.microsoft.com/office/2006/documentManagement/types"/>
+    <xsd:import namespace="http://schemas.microsoft.com/office/infopath/2007/PartnerControls"/>
+    <xsd:element name="MediaServiceMetadata" ma:index="8" nillable="true" ma:displayName="MediaServiceMetadata" ma:hidden="true" ma:internalName="MediaServiceMetadata" ma:readOnly="true">
+      <xsd:simpleType>
+        <xsd:restriction base="dms:Note"/>
+      </xsd:simpleType>
+    </xsd:element>
+    <xsd:element name="MediaServiceFastMetadata" ma:index="9" nillable="true" ma:displayName="MediaServiceFastMetadata" ma:hidden="true" ma:internalName="MediaServiceFastMetadata" ma:readOnly="true">
+      <xsd:simpleType>
+        <xsd:restriction base="dms:Note"/>
+      </xsd:simpleType>
+    </xsd:element>
+    <xsd:element name="MediaServiceDateTaken" ma:index="10" nillable="true" ma:displayName="MediaServiceDateTaken" ma:hidden="true" ma:internalName="MediaServiceDateTaken" ma:readOnly="true">
+      <xsd:simpleType>
+        <xsd:restriction base="dms:Text"/>
+      </xsd:simpleType>
+    </xsd:element>
+    <xsd:element name="MediaLengthInSeconds" ma:index="11" nillable="true" ma:displayName="Length (seconds)" ma:internalName="MediaLengthInSeconds" ma:readOnly="true">
+      <xsd:simpleType>
+        <xsd:restriction base="dms:Unknown"/>
+      </xsd:simpleType>
+    </xsd:element>
+  </xsd:schema>
+  <xsd:schema xmlns="http://schemas.openxmlformats.org/package/2006/metadata/core-properties" xmlns:xsd="http://www.w3.org/2001/XMLSchema" xmlns:xsi="http://www.w3.org/2001/XMLSchema-instance" xmlns:dc="http://purl.org/dc/elements/1.1/" xmlns:dcterms="http://purl.org/dc/terms/" xmlns:odoc="http://schemas.microsoft.com/internal/obd" targetNamespace="http://schemas.openxmlformats.org/package/2006/metadata/core-properties" elementFormDefault="qualified" attributeFormDefault="unqualified" blockDefault="#all">
+    <xsd:import namespace="http://purl.org/dc/elements/1.1/" schemaLocation="http://dublincore.org/schemas/xmls/qdc/2003/04/02/dc.xsd"/>
+    <xsd:import namespace="http://purl.org/dc/terms/" schemaLocation="http://dublincore.org/schemas/xmls/qdc/2003/04/02/dcterms.xsd"/>
+    <xsd:element name="coreProperties" type="CT_coreProperties"/>
+    <xsd:complexType name="CT_coreProperties">
+      <xsd:all>
+        <xsd:element ref="dc:creator" minOccurs="0" maxOccurs="1"/>
+        <xsd:element ref="dcterms:created" minOccurs="0" maxOccurs="1"/>
+        <xsd:element ref="dc:identifier" minOccurs="0" maxOccurs="1"/>
+        <xsd:element name="contentType" minOccurs="0" maxOccurs="1" type="xsd:string" ma:index="0" ma:displayName="Tipo de contenido"/>
+        <xsd:element ref="dc:title" minOccurs="0" maxOccurs="1" ma:index="4" ma:displayName="Título"/>
+        <xsd:element ref="dc:subject" minOccurs="0" maxOccurs="1"/>
+        <xsd:element ref="dc:description" minOccurs="0" maxOccurs="1"/>
+        <xsd:element name="keywords" minOccurs="0" maxOccurs="1" type="xsd:string"/>
+        <xsd:element ref="dc:language" minOccurs="0" maxOccurs="1"/>
+        <xsd:element name="category" minOccurs="0" maxOccurs="1" type="xsd:string"/>
+        <xsd:element name="version" minOccurs="0" maxOccurs="1" type="xsd:string"/>
+        <xsd:element name="revision" minOccurs="0" maxOccurs="1" type="xsd:string">
+          <xsd:annotation>
+            <xsd:documentation>
+                        This value indicates the number of saves or revisions. The application is responsible for updating this value after each revision.
+                    </xsd:documentation>
+          </xsd:annotation>
+        </xsd:element>
+        <xsd:element name="lastModifiedBy" minOccurs="0" maxOccurs="1" type="xsd:string"/>
+        <xsd:element ref="dcterms:modified" minOccurs="0" maxOccurs="1"/>
+        <xsd:element name="contentStatus" minOccurs="0" maxOccurs="1" type="xsd:string"/>
+      </xsd:all>
+    </xsd:complexType>
+  </xsd:schema>
+  <xs:schema xmlns:pc="http://schemas.microsoft.com/office/infopath/2007/PartnerControls" xmlns:xs="http://www.w3.org/2001/XMLSchema" targetNamespace="http://schemas.microsoft.com/office/infopath/2007/PartnerControls" elementFormDefault="qualified" attributeFormDefault="unqualified">
+    <xs:element name="Person">
+      <xs:complexType>
+        <xs:sequence>
+          <xs:element ref="pc:DisplayName" minOccurs="0"/>
+          <xs:element ref="pc:AccountId" minOccurs="0"/>
+          <xs:element ref="pc:AccountType" minOccurs="0"/>
+        </xs:sequence>
+      </xs:complexType>
+    </xs:element>
+    <xs:element name="DisplayName" type="xs:string"/>
+    <xs:element name="AccountId" type="xs:string"/>
+    <xs:element name="AccountType" type="xs:string"/>
+    <xs:element name="BDCAssociatedEntity">
+      <xs:complexType>
+        <xs:sequence>
+          <xs:element ref="pc:BDCEntity" minOccurs="0" maxOccurs="unbounded"/>
+        </xs:sequence>
+        <xs:attribute ref="pc:EntityNamespace"/>
+        <xs:attribute ref="pc:EntityName"/>
+        <xs:attribute ref="pc:SystemInstanceName"/>
+        <xs:attribute ref="pc:AssociationName"/>
+      </xs:complexType>
+    </xs:element>
+    <xs:attribute name="EntityNamespace" type="xs:string"/>
+    <xs:attribute name="EntityName" type="xs:string"/>
+    <xs:attribute name="SystemInstanceName" type="xs:string"/>
+    <xs:attribute name="AssociationName" type="xs:string"/>
+    <xs:element name="BDCEntity">
+      <xs:complexType>
+        <xs:sequence>
+          <xs:element ref="pc:EntityDisplayName" minOccurs="0"/>
+          <xs:element ref="pc:EntityInstanceReference" minOccurs="0"/>
+          <xs:element ref="pc:EntityId1" minOccurs="0"/>
+          <xs:element ref="pc:EntityId2" minOccurs="0"/>
+          <xs:element ref="pc:EntityId3" minOccurs="0"/>
+          <xs:element ref="pc:EntityId4" minOccurs="0"/>
+          <xs:element ref="pc:EntityId5" minOccurs="0"/>
+        </xs:sequence>
+      </xs:complexType>
+    </xs:element>
+    <xs:element name="EntityDisplayName" type="xs:string"/>
+    <xs:element name="EntityInstanceReference" type="xs:string"/>
+    <xs:element name="EntityId1" type="xs:string"/>
+    <xs:element name="EntityId2" type="xs:string"/>
+    <xs:element name="EntityId3" type="xs:string"/>
+    <xs:element name="EntityId4" type="xs:string"/>
+    <xs:element name="EntityId5" type="xs:string"/>
+    <xs:element name="Terms">
+      <xs:complexType>
+        <xs:sequence>
+          <xs:element ref="pc:TermInfo" minOccurs="0" maxOccurs="unbounded"/>
+        </xs:sequence>
+      </xs:complexType>
+    </xs:element>
+    <xs:element name="TermInfo">
+      <xs:complexType>
+        <xs:sequence>
+          <xs:element ref="pc:TermName" minOccurs="0"/>
+          <xs:element ref="pc:TermId" minOccurs="0"/>
+        </xs:sequence>
+      </xs:complexType>
+    </xs:element>
+    <xs:element name="TermName" type="xs:string"/>
+    <xs:element name="TermId" type="xs:string"/>
+  </xs:schema>
+</ct:contentTypeSchema>
+</file>
+
+<file path=customXml/item3.xml><?xml version="1.0" encoding="utf-8"?>
+<p:properties xmlns:p="http://schemas.microsoft.com/office/2006/metadata/properties" xmlns:xsi="http://www.w3.org/2001/XMLSchema-instance" xmlns:pc="http://schemas.microsoft.com/office/infopath/2007/PartnerControls">
+  <documentManagement/>
+</p:properties>
+</file>
+
+<file path=customXml/item4.xml><?xml version="1.0" encoding="utf-8"?>
+<?mso-contentType ?>
+<FormTemplates xmlns="http://schemas.microsoft.com/sharepoint/v3/contenttype/forms">
+  <Display>DocumentLibraryForm</Display>
+  <Edit>DocumentLibraryForm</Edit>
+  <New>DocumentLibraryForm</New>
+</FormTemplates>
+</file>
+
 <file path=customXml/itemProps1.xml><?xml version="1.0" encoding="utf-8"?>
-<ds:datastoreItem xmlns:ds="http://schemas.openxmlformats.org/officeDocument/2006/customXml" ds:itemID="{047DA448-9B6F-4EE5-9444-67E539F751E8}">
+<ds:datastoreItem xmlns:ds="http://schemas.openxmlformats.org/officeDocument/2006/customXml" ds:itemID="{6DB468E1-2292-493D-94E4-4FF36EF0BE92}">
   <ds:schemaRefs>
-    <ds:schemaRef ds:uri="http://schemas.microsoft.com/sharepoint/v3/contenttype/forms"/>
+    <ds:schemaRef ds:uri="http://schemas.openxmlformats.org/officeDocument/2006/bibliography"/>
   </ds:schemaRefs>
 </ds:datastoreItem>
 </file>
 
 <file path=customXml/itemProps2.xml><?xml version="1.0" encoding="utf-8"?>
-<ds:datastoreItem xmlns:ds="http://schemas.openxmlformats.org/officeDocument/2006/customXml" ds:itemID="{56226B57-2F91-41CE-9EE9-C4AEAF87F332}">
-  <ds:schemaRefs>
-    <ds:schemaRef ds:uri="http://schemas.microsoft.com/office/2006/metadata/properties"/>
-    <ds:schemaRef ds:uri="http://schemas.microsoft.com/office/infopath/2007/PartnerControls"/>
-  </ds:schemaRefs>
-</ds:datastoreItem>
-</file>
-
-<file path=customXml/itemProps3.xml><?xml version="1.0" encoding="utf-8"?>
 <ds:datastoreItem xmlns:ds="http://schemas.openxmlformats.org/officeDocument/2006/customXml" ds:itemID="{5C6FE22E-7B77-4833-8268-0BD99CDE314C}">
   <ds:schemaRefs>
     <ds:schemaRef ds:uri="http://schemas.microsoft.com/office/2006/metadata/contentType"/>
@@ -34075,10 +33438,19 @@
 </ds:datastoreItem>
 </file>
 
+<file path=customXml/itemProps3.xml><?xml version="1.0" encoding="utf-8"?>
+<ds:datastoreItem xmlns:ds="http://schemas.openxmlformats.org/officeDocument/2006/customXml" ds:itemID="{56226B57-2F91-41CE-9EE9-C4AEAF87F332}">
+  <ds:schemaRefs>
+    <ds:schemaRef ds:uri="http://schemas.microsoft.com/office/2006/metadata/properties"/>
+    <ds:schemaRef ds:uri="http://schemas.microsoft.com/office/infopath/2007/PartnerControls"/>
+  </ds:schemaRefs>
+</ds:datastoreItem>
+</file>
+
 <file path=customXml/itemProps4.xml><?xml version="1.0" encoding="utf-8"?>
-<ds:datastoreItem xmlns:ds="http://schemas.openxmlformats.org/officeDocument/2006/customXml" ds:itemID="{6DB468E1-2292-493D-94E4-4FF36EF0BE92}">
+<ds:datastoreItem xmlns:ds="http://schemas.openxmlformats.org/officeDocument/2006/customXml" ds:itemID="{047DA448-9B6F-4EE5-9444-67E539F751E8}">
   <ds:schemaRefs>
-    <ds:schemaRef ds:uri="http://schemas.openxmlformats.org/officeDocument/2006/bibliography"/>
+    <ds:schemaRef ds:uri="http://schemas.microsoft.com/sharepoint/v3/contenttype/forms"/>
   </ds:schemaRefs>
 </ds:datastoreItem>
 </file>
--- a/01. Documentación/4. Ante Proyecto/Documento Niote 2022.docx
+++ b/01. Documentación/4. Ante Proyecto/Documento Niote 2022.docx
@@ -1,6 +1,6 @@
 
 <file path=word/document.xml><?xml version="1.0" encoding="utf-8"?>
-<w:document xmlns:wpc="http://schemas.microsoft.com/office/word/2010/wordprocessingCanvas" xmlns:cx="http://schemas.microsoft.com/office/drawing/2014/chartex" xmlns:cx1="http://schemas.microsoft.com/office/drawing/2015/9/8/chartex" xmlns:cx2="http://schemas.microsoft.com/office/drawing/2015/10/21/chartex" xmlns:cx3="http://schemas.microsoft.com/office/drawing/2016/5/9/chartex" xmlns:cx4="http://schemas.microsoft.com/office/drawing/2016/5/10/chartex" xmlns:cx5="http://schemas.microsoft.com/office/drawing/2016/5/11/chartex" xmlns:cx6="http://schemas.microsoft.com/office/drawing/2016/5/12/chartex" xmlns:cx7="http://schemas.microsoft.com/office/drawing/2016/5/13/chartex" xmlns:cx8="http://schemas.microsoft.com/office/drawing/2016/5/14/chartex" xmlns:mc="http://schemas.openxmlformats.org/markup-compatibility/2006" xmlns:aink="http://schemas.microsoft.com/office/drawing/2016/ink" xmlns:am3d="http://schemas.microsoft.com/office/drawing/2017/model3d" xmlns:o="urn:schemas-microsoft-com:office:office" xmlns:r="http://schemas.openxmlformats.org/officeDocument/2006/relationships" xmlns:m="http://schemas.openxmlformats.org/officeDocument/2006/math" xmlns:v="urn:schemas-microsoft-com:vml" xmlns:wp14="http://schemas.microsoft.com/office/word/2010/wordprocessingDrawing" xmlns:wp="http://schemas.openxmlformats.org/drawingml/2006/wordprocessingDrawing" xmlns:w10="urn:schemas-microsoft-com:office:word" xmlns:w="http://schemas.openxmlformats.org/wordprocessingml/2006/main" xmlns:w14="http://schemas.microsoft.com/office/word/2010/wordml" xmlns:w15="http://schemas.microsoft.com/office/word/2012/wordml" xmlns:w16cex="http://schemas.microsoft.com/office/word/2018/wordml/cex" xmlns:w16cid="http://schemas.microsoft.com/office/word/2016/wordml/cid" xmlns:w16="http://schemas.microsoft.com/office/word/2018/wordml" xmlns:w16sdtdh="http://schemas.microsoft.com/office/word/2020/wordml/sdtdatahash" xmlns:w16se="http://schemas.microsoft.com/office/word/2015/wordml/symex" xmlns:wpg="http://schemas.microsoft.com/office/word/2010/wordprocessingGroup" xmlns:wpi="http://schemas.microsoft.com/office/word/2010/wordprocessingInk" xmlns:wne="http://schemas.microsoft.com/office/word/2006/wordml" xmlns:wps="http://schemas.microsoft.com/office/word/2010/wordprocessingShape" mc:Ignorable="w14 w15 w16se w16cid w16 w16cex w16sdtdh wp14">
+<w:document xmlns:wpc="http://schemas.microsoft.com/office/word/2010/wordprocessingCanvas" xmlns:cx="http://schemas.microsoft.com/office/drawing/2014/chartex" xmlns:cx1="http://schemas.microsoft.com/office/drawing/2015/9/8/chartex" xmlns:cx2="http://schemas.microsoft.com/office/drawing/2015/10/21/chartex" xmlns:cx3="http://schemas.microsoft.com/office/drawing/2016/5/9/chartex" xmlns:cx4="http://schemas.microsoft.com/office/drawing/2016/5/10/chartex" xmlns:cx5="http://schemas.microsoft.com/office/drawing/2016/5/11/chartex" xmlns:cx6="http://schemas.microsoft.com/office/drawing/2016/5/12/chartex" xmlns:cx7="http://schemas.microsoft.com/office/drawing/2016/5/13/chartex" xmlns:cx8="http://schemas.microsoft.com/office/drawing/2016/5/14/chartex" xmlns:mc="http://schemas.openxmlformats.org/markup-compatibility/2006" xmlns:aink="http://schemas.microsoft.com/office/drawing/2016/ink" xmlns:am3d="http://schemas.microsoft.com/office/drawing/2017/model3d" xmlns:o="urn:schemas-microsoft-com:office:office" xmlns:oel="http://schemas.microsoft.com/office/2019/extlst" xmlns:r="http://schemas.openxmlformats.org/officeDocument/2006/relationships" xmlns:m="http://schemas.openxmlformats.org/officeDocument/2006/math" xmlns:v="urn:schemas-microsoft-com:vml" xmlns:wp14="http://schemas.microsoft.com/office/word/2010/wordprocessingDrawing" xmlns:wp="http://schemas.openxmlformats.org/drawingml/2006/wordprocessingDrawing" xmlns:w10="urn:schemas-microsoft-com:office:word" xmlns:w="http://schemas.openxmlformats.org/wordprocessingml/2006/main" xmlns:w14="http://schemas.microsoft.com/office/word/2010/wordml" xmlns:w15="http://schemas.microsoft.com/office/word/2012/wordml" xmlns:w16cex="http://schemas.microsoft.com/office/word/2018/wordml/cex" xmlns:w16cid="http://schemas.microsoft.com/office/word/2016/wordml/cid" xmlns:w16="http://schemas.microsoft.com/office/word/2018/wordml" xmlns:w16sdtdh="http://schemas.microsoft.com/office/word/2020/wordml/sdtdatahash" xmlns:w16se="http://schemas.microsoft.com/office/word/2015/wordml/symex" xmlns:wpg="http://schemas.microsoft.com/office/word/2010/wordprocessingGroup" xmlns:wpi="http://schemas.microsoft.com/office/word/2010/wordprocessingInk" xmlns:wne="http://schemas.microsoft.com/office/word/2006/wordml" xmlns:wps="http://schemas.microsoft.com/office/word/2010/wordprocessingShape" mc:Ignorable="w14 w15 w16se w16cid w16 w16cex w16sdtdh wp14">
   <w:body>
     <w:p>
       <w:pPr>
@@ -11,6 +11,12 @@
           <w:lang w:val="es-CO"/>
         </w:rPr>
       </w:pPr>
+      <w:r>
+        <w:rPr>
+          <w:lang w:val="es-CO"/>
+        </w:rPr>
+        <w:t xml:space="preserve"> </w:t>
+      </w:r>
       <w:r>
         <w:rPr>
           <w:lang w:val="es-CO"/>
@@ -1772,7 +1778,21 @@
             <w:rStyle w:val="Hipervnculo"/>
             <w:noProof/>
           </w:rPr>
-          <w:t>Analítica de datos</w:t>
+          <w:t xml:space="preserve">Analítica de </w:t>
+        </w:r>
+        <w:r>
+          <w:rPr>
+            <w:rStyle w:val="Hipervnculo"/>
+            <w:noProof/>
+          </w:rPr>
+          <w:t>d</w:t>
+        </w:r>
+        <w:r>
+          <w:rPr>
+            <w:rStyle w:val="Hipervnculo"/>
+            <w:noProof/>
+          </w:rPr>
+          <w:t>atos</w:t>
         </w:r>
         <w:r>
           <w:rPr>
@@ -7316,8 +7336,16 @@
         <w:rPr>
           <w:lang w:val="es-CO"/>
         </w:rPr>
-        <w:t xml:space="preserve"> Modelo general de la arquitectura de una red IoT</w:t>
-      </w:r>
+        <w:t xml:space="preserve"> Modelo general de la arquitectura de una red </w:t>
+      </w:r>
+      <w:proofErr w:type="spellStart"/>
+      <w:r>
+        <w:rPr>
+          <w:lang w:val="es-CO"/>
+        </w:rPr>
+        <w:t>IoT</w:t>
+      </w:r>
+      <w:proofErr w:type="spellEnd"/>
       <w:r>
         <w:rPr>
           <w:lang w:val="es-CO"/>
@@ -7952,8 +7980,16 @@
         <w:rPr>
           <w:lang w:val="es-CO"/>
         </w:rPr>
-        <w:t xml:space="preserve"> Funcionamiento de actuadores IoT</w:t>
-      </w:r>
+        <w:t xml:space="preserve"> Funcionamiento de actuadores </w:t>
+      </w:r>
+      <w:proofErr w:type="spellStart"/>
+      <w:r>
+        <w:rPr>
+          <w:lang w:val="es-CO"/>
+        </w:rPr>
+        <w:t>IoT</w:t>
+      </w:r>
+      <w:proofErr w:type="spellEnd"/>
       <w:r>
         <w:rPr>
           <w:lang w:val="es-CO"/>
@@ -9496,7 +9532,6 @@
                 <w:szCs w:val="24"/>
               </w:rPr>
             </w:pPr>
-            <w:proofErr w:type="spellStart"/>
             <w:r>
               <w:rPr>
                 <w:rFonts w:ascii="Times New Roman" w:hAnsi="Times New Roman" w:cs="Times New Roman"/>
@@ -9504,9 +9539,8 @@
                 <w:sz w:val="24"/>
                 <w:szCs w:val="24"/>
               </w:rPr>
-              <w:t>Collection</w:t>
+              <w:t xml:space="preserve">Recopilación </w:t>
             </w:r>
-            <w:proofErr w:type="spellEnd"/>
           </w:p>
         </w:tc>
         <w:tc>
@@ -9527,7 +9561,6 @@
                 <w:szCs w:val="24"/>
               </w:rPr>
             </w:pPr>
-            <w:proofErr w:type="spellStart"/>
             <w:r>
               <w:rPr>
                 <w:rFonts w:ascii="Times New Roman" w:hAnsi="Times New Roman" w:cs="Times New Roman"/>
@@ -9535,9 +9568,26 @@
                 <w:sz w:val="24"/>
                 <w:szCs w:val="24"/>
               </w:rPr>
-              <w:t>Publication</w:t>
+              <w:t>Publica</w:t>
             </w:r>
-            <w:proofErr w:type="spellEnd"/>
+            <w:r>
+              <w:rPr>
+                <w:rFonts w:ascii="Times New Roman" w:hAnsi="Times New Roman" w:cs="Times New Roman"/>
+                <w:color w:val="auto"/>
+                <w:sz w:val="24"/>
+                <w:szCs w:val="24"/>
+              </w:rPr>
+              <w:t>c</w:t>
+            </w:r>
+            <w:r>
+              <w:rPr>
+                <w:rFonts w:ascii="Times New Roman" w:hAnsi="Times New Roman" w:cs="Times New Roman"/>
+                <w:color w:val="auto"/>
+                <w:sz w:val="24"/>
+                <w:szCs w:val="24"/>
+              </w:rPr>
+              <w:t>ión</w:t>
+            </w:r>
           </w:p>
         </w:tc>
         <w:tc>
@@ -9558,7 +9608,6 @@
                 <w:szCs w:val="24"/>
               </w:rPr>
             </w:pPr>
-            <w:proofErr w:type="spellStart"/>
             <w:r>
               <w:rPr>
                 <w:rFonts w:ascii="Times New Roman" w:hAnsi="Times New Roman" w:cs="Times New Roman"/>
@@ -9566,9 +9615,8 @@
                 <w:sz w:val="24"/>
                 <w:szCs w:val="24"/>
               </w:rPr>
-              <w:t>Uptake</w:t>
+              <w:t>Consumo</w:t>
             </w:r>
-            <w:proofErr w:type="spellEnd"/>
           </w:p>
         </w:tc>
         <w:tc>
@@ -9589,7 +9637,6 @@
                 <w:szCs w:val="24"/>
               </w:rPr>
             </w:pPr>
-            <w:proofErr w:type="spellStart"/>
             <w:r>
               <w:rPr>
                 <w:rFonts w:ascii="Times New Roman" w:hAnsi="Times New Roman" w:cs="Times New Roman"/>
@@ -9597,9 +9644,26 @@
                 <w:sz w:val="24"/>
                 <w:szCs w:val="24"/>
               </w:rPr>
-              <w:t>impact</w:t>
+              <w:t>I</w:t>
             </w:r>
-            <w:proofErr w:type="spellEnd"/>
+            <w:r>
+              <w:rPr>
+                <w:rFonts w:ascii="Times New Roman" w:hAnsi="Times New Roman" w:cs="Times New Roman"/>
+                <w:color w:val="auto"/>
+                <w:sz w:val="24"/>
+                <w:szCs w:val="24"/>
+              </w:rPr>
+              <w:t>mpact</w:t>
+            </w:r>
+            <w:r>
+              <w:rPr>
+                <w:rFonts w:ascii="Times New Roman" w:hAnsi="Times New Roman" w:cs="Times New Roman"/>
+                <w:color w:val="auto"/>
+                <w:sz w:val="24"/>
+                <w:szCs w:val="24"/>
+              </w:rPr>
+              <w:t>o</w:t>
+            </w:r>
           </w:p>
         </w:tc>
       </w:tr>
@@ -9640,7 +9704,17 @@
                 <w:sz w:val="24"/>
                 <w:szCs w:val="24"/>
               </w:rPr>
-              <w:t>Indentify</w:t>
+              <w:t>Identif</w:t>
+            </w:r>
+            <w:r>
+              <w:rPr>
+                <w:rFonts w:ascii="Times New Roman" w:hAnsi="Times New Roman" w:cs="Times New Roman"/>
+                <w:b w:val="0"/>
+                <w:bCs w:val="0"/>
+                <w:sz w:val="24"/>
+                <w:szCs w:val="24"/>
+              </w:rPr>
+              <w:t>icar</w:t>
             </w:r>
           </w:p>
         </w:tc>
@@ -9673,7 +9747,15 @@
                 <w:sz w:val="24"/>
                 <w:szCs w:val="24"/>
               </w:rPr>
-              <w:t>Analyze</w:t>
+              <w:t>Anal</w:t>
+            </w:r>
+            <w:r>
+              <w:rPr>
+                <w:rFonts w:ascii="Times New Roman" w:hAnsi="Times New Roman" w:cs="Times New Roman"/>
+                <w:sz w:val="24"/>
+                <w:szCs w:val="24"/>
+              </w:rPr>
+              <w:t>izar</w:t>
             </w:r>
           </w:p>
         </w:tc>
@@ -9706,7 +9788,15 @@
                 <w:sz w:val="24"/>
                 <w:szCs w:val="24"/>
               </w:rPr>
-              <w:t>Connect</w:t>
+              <w:t>Con</w:t>
+            </w:r>
+            <w:r>
+              <w:rPr>
+                <w:rFonts w:ascii="Times New Roman" w:hAnsi="Times New Roman" w:cs="Times New Roman"/>
+                <w:sz w:val="24"/>
+                <w:szCs w:val="24"/>
+              </w:rPr>
+              <w:t xml:space="preserve">ectar </w:t>
             </w:r>
           </w:p>
         </w:tc>
@@ -9739,7 +9829,15 @@
                 <w:sz w:val="24"/>
                 <w:szCs w:val="24"/>
               </w:rPr>
-              <w:t>Use</w:t>
+              <w:t>Us</w:t>
+            </w:r>
+            <w:r>
+              <w:rPr>
+                <w:rFonts w:ascii="Times New Roman" w:hAnsi="Times New Roman" w:cs="Times New Roman"/>
+                <w:sz w:val="24"/>
+                <w:szCs w:val="24"/>
+              </w:rPr>
+              <w:t>ar</w:t>
             </w:r>
           </w:p>
         </w:tc>
@@ -9781,7 +9879,17 @@
                 <w:sz w:val="24"/>
                 <w:szCs w:val="24"/>
               </w:rPr>
-              <w:t>Collet</w:t>
+              <w:t>Co</w:t>
+            </w:r>
+            <w:r>
+              <w:rPr>
+                <w:rFonts w:ascii="Times New Roman" w:hAnsi="Times New Roman" w:cs="Times New Roman"/>
+                <w:b w:val="0"/>
+                <w:bCs w:val="0"/>
+                <w:sz w:val="24"/>
+                <w:szCs w:val="24"/>
+              </w:rPr>
+              <w:t xml:space="preserve">ronilla </w:t>
             </w:r>
           </w:p>
         </w:tc>
@@ -9814,7 +9922,7 @@
                 <w:sz w:val="24"/>
                 <w:szCs w:val="24"/>
               </w:rPr>
-              <w:t>Reléase</w:t>
+              <w:t xml:space="preserve">Liberación </w:t>
             </w:r>
           </w:p>
         </w:tc>
@@ -9847,7 +9955,7 @@
                 <w:sz w:val="24"/>
                 <w:szCs w:val="24"/>
               </w:rPr>
-              <w:t>Inccentivize</w:t>
+              <w:t xml:space="preserve">Incentivar  </w:t>
             </w:r>
           </w:p>
         </w:tc>
@@ -9880,7 +9988,15 @@
                 <w:sz w:val="24"/>
